--- a/docs/8700Wu/assignment3.docx
+++ b/docs/8700Wu/assignment3.docx
@@ -27,63 +27,9295 @@
       </w:r>
     </w:p>
     <w:p>
-      <w:r>
-        <w:t xml:space="preserve">Exercise 7.4 </w:t>
-      </w:r>
-    </w:p>
-    <w:p>
-      <w:r>
-        <w:t xml:space="preserve">Exercise 7.5 </w:t>
-      </w:r>
-    </w:p>
-    <w:p>
-      <w:r>
-        <w:t xml:space="preserve">Exercise 7.6 </w:t>
-      </w:r>
-    </w:p>
-    <w:p>
-      <w:r>
-        <w:t xml:space="preserve">Exercise 7.7 </w:t>
-      </w:r>
-    </w:p>
-    <w:p>
-      <w:r>
-        <w:t xml:space="preserve">Exercise 7.10 </w:t>
-      </w:r>
-    </w:p>
-    <w:p>
-      <w:r>
-        <w:t xml:space="preserve">Exercise 7.12 </w:t>
-      </w:r>
-    </w:p>
-    <w:p>
-      <w:r>
-        <w:t xml:space="preserve">Exercise 8.2 </w:t>
-      </w:r>
-    </w:p>
-    <w:p>
-      <w:r>
-        <w:t xml:space="preserve">Exercise 8.6 </w:t>
-      </w:r>
-    </w:p>
-    <w:p>
-      <w:r>
-        <w:t xml:space="preserve">Exercise 8.9 </w:t>
-      </w:r>
-    </w:p>
-    <w:p>
-      <w:r>
-        <w:t xml:space="preserve">Exercise 8.28 </w:t>
-      </w:r>
-    </w:p>
-    <w:p>
-      <w:r>
-        <w:t xml:space="preserve">Exercise 13.8 </w:t>
-      </w:r>
-    </w:p>
-    <w:p>
-      <w:r>
-        <w:t xml:space="preserve">Exercise 13.17 </w:t>
+      <w:pPr>
+        <w:autoSpaceDE w:val="0"/>
+        <w:autoSpaceDN w:val="0"/>
+        <w:adjustRightInd w:val="0"/>
+        <w:spacing w:after="0" w:line="240" w:lineRule="auto"/>
+        <w:rPr>
+          <w:rFonts w:ascii="Times-Roman" w:hAnsi="Times-Roman" w:cs="Times-Roman"/>
+        </w:rPr>
+      </w:pPr>
+      <w:r>
+        <w:rPr>
+          <w:rFonts w:ascii="Times-Bold" w:hAnsi="Times-Bold" w:cs="Times-Bold"/>
+          <w:b/>
+          <w:bCs/>
+        </w:rPr>
+        <w:t xml:space="preserve">7.4 </w:t>
+      </w:r>
+      <w:r>
+        <w:rPr>
+          <w:rFonts w:ascii="Times-Roman" w:hAnsi="Times-Roman" w:cs="Times-Roman"/>
+        </w:rPr>
+        <w:t>Which of the following are correct?</w:t>
+      </w:r>
+    </w:p>
+    <w:p>
+      <w:pPr>
+        <w:autoSpaceDE w:val="0"/>
+        <w:autoSpaceDN w:val="0"/>
+        <w:adjustRightInd w:val="0"/>
+        <w:spacing w:after="0" w:line="240" w:lineRule="auto"/>
+        <w:rPr>
+          <w:rFonts w:ascii="Times-Roman" w:hAnsi="Times-Roman" w:cs="Times-Roman"/>
+        </w:rPr>
+      </w:pPr>
+      <w:r>
+        <w:rPr>
+          <w:rFonts w:ascii="Times-Bold" w:hAnsi="Times-Bold" w:cs="Times-Bold"/>
+          <w:b/>
+          <w:bCs/>
+        </w:rPr>
+        <w:t>a</w:t>
+      </w:r>
+      <w:r>
+        <w:rPr>
+          <w:rFonts w:ascii="Times-Roman" w:hAnsi="Times-Roman" w:cs="Times-Roman"/>
+        </w:rPr>
+        <w:t xml:space="preserve">. </w:t>
+      </w:r>
+      <w:r>
+        <w:rPr>
+          <w:rFonts w:ascii="CMTI10" w:hAnsi="CMTI10" w:cs="CMTI10"/>
+        </w:rPr>
+        <w:t xml:space="preserve">False </w:t>
+      </w:r>
+      <w:r>
+        <w:rPr>
+          <w:rFonts w:ascii="CMSY10" w:eastAsia="CMSY10" w:hAnsi="Times-Bold" w:cs="CMSY10"/>
+        </w:rPr>
+        <w:t>|</w:t>
+      </w:r>
+      <w:r>
+        <w:rPr>
+          <w:rFonts w:ascii="CMR10" w:eastAsia="CMR10" w:hAnsi="Times-Bold" w:cs="CMR10"/>
+        </w:rPr>
+        <w:t xml:space="preserve">= </w:t>
+      </w:r>
+      <w:r>
+        <w:rPr>
+          <w:rFonts w:ascii="CMTI10" w:hAnsi="CMTI10" w:cs="CMTI10"/>
+        </w:rPr>
+        <w:t>True</w:t>
+      </w:r>
+      <w:r>
+        <w:rPr>
+          <w:rFonts w:ascii="Times-Roman" w:hAnsi="Times-Roman" w:cs="Times-Roman"/>
+        </w:rPr>
+        <w:t>.</w:t>
+      </w:r>
+    </w:p>
+    <w:p>
+      <w:pPr>
+        <w:autoSpaceDE w:val="0"/>
+        <w:autoSpaceDN w:val="0"/>
+        <w:adjustRightInd w:val="0"/>
+        <w:spacing w:after="0" w:line="240" w:lineRule="auto"/>
+        <w:rPr>
+          <w:rFonts w:ascii="Times-Roman" w:hAnsi="Times-Roman" w:cs="Times-Roman"/>
+        </w:rPr>
+      </w:pPr>
+      <w:r>
+        <w:rPr>
+          <w:rFonts w:ascii="Times-Bold" w:hAnsi="Times-Bold" w:cs="Times-Bold"/>
+          <w:b/>
+          <w:bCs/>
+        </w:rPr>
+        <w:t>b</w:t>
+      </w:r>
+      <w:r>
+        <w:rPr>
+          <w:rFonts w:ascii="Times-Roman" w:hAnsi="Times-Roman" w:cs="Times-Roman"/>
+        </w:rPr>
+        <w:t xml:space="preserve">. </w:t>
+      </w:r>
+      <w:r>
+        <w:rPr>
+          <w:rFonts w:ascii="CMTI10" w:hAnsi="CMTI10" w:cs="CMTI10"/>
+        </w:rPr>
+        <w:t xml:space="preserve">True </w:t>
+      </w:r>
+      <w:r>
+        <w:rPr>
+          <w:rFonts w:ascii="CMSY10" w:eastAsia="CMSY10" w:hAnsi="Times-Bold" w:cs="CMSY10"/>
+        </w:rPr>
+        <w:t>|</w:t>
+      </w:r>
+      <w:r>
+        <w:rPr>
+          <w:rFonts w:ascii="CMR10" w:eastAsia="CMR10" w:hAnsi="Times-Bold" w:cs="CMR10"/>
+        </w:rPr>
+        <w:t xml:space="preserve">= </w:t>
+      </w:r>
+      <w:r>
+        <w:rPr>
+          <w:rFonts w:ascii="CMTI10" w:hAnsi="CMTI10" w:cs="CMTI10"/>
+        </w:rPr>
+        <w:t>False</w:t>
+      </w:r>
+      <w:r>
+        <w:rPr>
+          <w:rFonts w:ascii="Times-Roman" w:hAnsi="Times-Roman" w:cs="Times-Roman"/>
+        </w:rPr>
+        <w:t>.</w:t>
+      </w:r>
+    </w:p>
+    <w:p>
+      <w:pPr>
+        <w:autoSpaceDE w:val="0"/>
+        <w:autoSpaceDN w:val="0"/>
+        <w:adjustRightInd w:val="0"/>
+        <w:spacing w:after="0" w:line="240" w:lineRule="auto"/>
+        <w:rPr>
+          <w:rFonts w:ascii="Times-Roman" w:hAnsi="Times-Roman" w:cs="Times-Roman"/>
+        </w:rPr>
+      </w:pPr>
+      <w:r>
+        <w:rPr>
+          <w:rFonts w:ascii="Times-Bold" w:hAnsi="Times-Bold" w:cs="Times-Bold"/>
+          <w:b/>
+          <w:bCs/>
+        </w:rPr>
+        <w:t>c</w:t>
+      </w:r>
+      <w:r>
+        <w:rPr>
+          <w:rFonts w:ascii="Times-Roman" w:hAnsi="Times-Roman" w:cs="Times-Roman"/>
+        </w:rPr>
+        <w:t xml:space="preserve">. </w:t>
+      </w:r>
+      <w:r>
+        <w:rPr>
+          <w:rFonts w:ascii="CMR10" w:eastAsia="CMR10" w:hAnsi="Times-Bold" w:cs="CMR10"/>
+        </w:rPr>
+        <w:t>(</w:t>
+      </w:r>
+      <w:r>
+        <w:rPr>
+          <w:rFonts w:ascii="CMMI10" w:eastAsia="CMMI10" w:hAnsi="Times-Bold" w:cs="CMMI10"/>
+        </w:rPr>
+        <w:t xml:space="preserve">A </w:t>
+      </w:r>
+      <w:r>
+        <w:rPr>
+          <w:rFonts w:ascii="CMSY10" w:eastAsia="CMSY10" w:hAnsi="Times-Bold" w:cs="CMSY10" w:hint="eastAsia"/>
+        </w:rPr>
+        <w:t>∧</w:t>
+      </w:r>
+      <w:r>
+        <w:rPr>
+          <w:rFonts w:ascii="CMSY10" w:eastAsia="CMSY10" w:hAnsi="Times-Bold" w:cs="CMSY10"/>
+        </w:rPr>
+        <w:t xml:space="preserve"> </w:t>
+      </w:r>
+      <w:r>
+        <w:rPr>
+          <w:rFonts w:ascii="CMMI10" w:eastAsia="CMMI10" w:hAnsi="Times-Bold" w:cs="CMMI10"/>
+        </w:rPr>
+        <w:t>B</w:t>
+      </w:r>
+      <w:r>
+        <w:rPr>
+          <w:rFonts w:ascii="CMR10" w:eastAsia="CMR10" w:hAnsi="Times-Bold" w:cs="CMR10"/>
+        </w:rPr>
+        <w:t xml:space="preserve">) </w:t>
+      </w:r>
+      <w:r>
+        <w:rPr>
+          <w:rFonts w:ascii="CMSY10" w:eastAsia="CMSY10" w:hAnsi="Times-Bold" w:cs="CMSY10"/>
+        </w:rPr>
+        <w:t>|</w:t>
+      </w:r>
+      <w:r>
+        <w:rPr>
+          <w:rFonts w:ascii="CMR10" w:eastAsia="CMR10" w:hAnsi="Times-Bold" w:cs="CMR10"/>
+        </w:rPr>
+        <w:t>= (</w:t>
+      </w:r>
+      <w:r>
+        <w:rPr>
+          <w:rFonts w:ascii="CMMI10" w:eastAsia="CMMI10" w:hAnsi="Times-Bold" w:cs="CMMI10"/>
+        </w:rPr>
+        <w:t xml:space="preserve">A </w:t>
+      </w:r>
+      <w:r>
+        <w:rPr>
+          <w:rFonts w:ascii="CMSY10" w:eastAsia="CMSY10" w:hAnsi="Times-Bold" w:cs="CMSY10" w:hint="eastAsia"/>
+        </w:rPr>
+        <w:t>⇔</w:t>
+      </w:r>
+      <w:r>
+        <w:rPr>
+          <w:rFonts w:ascii="CMSY10" w:eastAsia="CMSY10" w:hAnsi="Times-Bold" w:cs="CMSY10"/>
+        </w:rPr>
+        <w:t xml:space="preserve"> </w:t>
+      </w:r>
+      <w:r>
+        <w:rPr>
+          <w:rFonts w:ascii="CMMI10" w:eastAsia="CMMI10" w:hAnsi="Times-Bold" w:cs="CMMI10"/>
+        </w:rPr>
+        <w:t>B</w:t>
+      </w:r>
+      <w:r>
+        <w:rPr>
+          <w:rFonts w:ascii="CMR10" w:eastAsia="CMR10" w:hAnsi="Times-Bold" w:cs="CMR10"/>
+        </w:rPr>
+        <w:t>)</w:t>
+      </w:r>
+      <w:r>
+        <w:rPr>
+          <w:rFonts w:ascii="Times-Roman" w:hAnsi="Times-Roman" w:cs="Times-Roman"/>
+        </w:rPr>
+        <w:t>.</w:t>
+      </w:r>
+    </w:p>
+    <w:p>
+      <w:pPr>
+        <w:autoSpaceDE w:val="0"/>
+        <w:autoSpaceDN w:val="0"/>
+        <w:adjustRightInd w:val="0"/>
+        <w:spacing w:after="0" w:line="240" w:lineRule="auto"/>
+        <w:rPr>
+          <w:rFonts w:ascii="Times-Roman" w:hAnsi="Times-Roman" w:cs="Times-Roman"/>
+        </w:rPr>
+      </w:pPr>
+      <w:r>
+        <w:rPr>
+          <w:rFonts w:ascii="Times-Bold" w:hAnsi="Times-Bold" w:cs="Times-Bold"/>
+          <w:b/>
+          <w:bCs/>
+        </w:rPr>
+        <w:t>d</w:t>
+      </w:r>
+      <w:r>
+        <w:rPr>
+          <w:rFonts w:ascii="Times-Roman" w:hAnsi="Times-Roman" w:cs="Times-Roman"/>
+        </w:rPr>
+        <w:t xml:space="preserve">. </w:t>
+      </w:r>
+      <w:r>
+        <w:rPr>
+          <w:rFonts w:ascii="CMMI10" w:eastAsia="CMMI10" w:hAnsi="Times-Bold" w:cs="CMMI10"/>
+        </w:rPr>
+        <w:t xml:space="preserve">A </w:t>
+      </w:r>
+      <w:r>
+        <w:rPr>
+          <w:rFonts w:ascii="CMSY10" w:eastAsia="CMSY10" w:hAnsi="Times-Bold" w:cs="CMSY10" w:hint="eastAsia"/>
+        </w:rPr>
+        <w:t>⇔</w:t>
+      </w:r>
+      <w:r>
+        <w:rPr>
+          <w:rFonts w:ascii="CMSY10" w:eastAsia="CMSY10" w:hAnsi="Times-Bold" w:cs="CMSY10"/>
+        </w:rPr>
+        <w:t xml:space="preserve"> </w:t>
+      </w:r>
+      <w:r>
+        <w:rPr>
+          <w:rFonts w:ascii="CMMI10" w:eastAsia="CMMI10" w:hAnsi="Times-Bold" w:cs="CMMI10"/>
+        </w:rPr>
+        <w:t xml:space="preserve">B </w:t>
+      </w:r>
+      <w:r>
+        <w:rPr>
+          <w:rFonts w:ascii="CMSY10" w:eastAsia="CMSY10" w:hAnsi="Times-Bold" w:cs="CMSY10"/>
+        </w:rPr>
+        <w:t>|</w:t>
+      </w:r>
+      <w:r>
+        <w:rPr>
+          <w:rFonts w:ascii="CMR10" w:eastAsia="CMR10" w:hAnsi="Times-Bold" w:cs="CMR10"/>
+        </w:rPr>
+        <w:t xml:space="preserve">= </w:t>
+      </w:r>
+      <w:r>
+        <w:rPr>
+          <w:rFonts w:ascii="CMMI10" w:eastAsia="CMMI10" w:hAnsi="Times-Bold" w:cs="CMMI10"/>
+        </w:rPr>
+        <w:t xml:space="preserve">A </w:t>
+      </w:r>
+      <w:r>
+        <w:rPr>
+          <w:rFonts w:ascii="CMSY10" w:eastAsia="CMSY10" w:hAnsi="Times-Bold" w:cs="CMSY10" w:hint="eastAsia"/>
+        </w:rPr>
+        <w:t>∨</w:t>
+      </w:r>
+      <w:r>
+        <w:rPr>
+          <w:rFonts w:ascii="CMSY10" w:eastAsia="CMSY10" w:hAnsi="Times-Bold" w:cs="CMSY10"/>
+        </w:rPr>
+        <w:t xml:space="preserve"> </w:t>
+      </w:r>
+      <w:r>
+        <w:rPr>
+          <w:rFonts w:ascii="CMMI10" w:eastAsia="CMMI10" w:hAnsi="Times-Bold" w:cs="CMMI10"/>
+        </w:rPr>
+        <w:t>B</w:t>
+      </w:r>
+      <w:r>
+        <w:rPr>
+          <w:rFonts w:ascii="Times-Roman" w:hAnsi="Times-Roman" w:cs="Times-Roman"/>
+        </w:rPr>
+        <w:t>.</w:t>
+      </w:r>
+    </w:p>
+    <w:p>
+      <w:pPr>
+        <w:autoSpaceDE w:val="0"/>
+        <w:autoSpaceDN w:val="0"/>
+        <w:adjustRightInd w:val="0"/>
+        <w:spacing w:after="0" w:line="240" w:lineRule="auto"/>
+        <w:rPr>
+          <w:rFonts w:ascii="Times-Roman" w:hAnsi="Times-Roman" w:cs="Times-Roman"/>
+        </w:rPr>
+      </w:pPr>
+      <w:r>
+        <w:rPr>
+          <w:rFonts w:ascii="Times-Bold" w:hAnsi="Times-Bold" w:cs="Times-Bold"/>
+          <w:b/>
+          <w:bCs/>
+        </w:rPr>
+        <w:t>e</w:t>
+      </w:r>
+      <w:r>
+        <w:rPr>
+          <w:rFonts w:ascii="Times-Roman" w:hAnsi="Times-Roman" w:cs="Times-Roman"/>
+        </w:rPr>
+        <w:t xml:space="preserve">. </w:t>
+      </w:r>
+      <w:r>
+        <w:rPr>
+          <w:rFonts w:ascii="CMMI10" w:eastAsia="CMMI10" w:hAnsi="Times-Bold" w:cs="CMMI10"/>
+        </w:rPr>
+        <w:t xml:space="preserve">A </w:t>
+      </w:r>
+      <w:r>
+        <w:rPr>
+          <w:rFonts w:ascii="CMSY10" w:eastAsia="CMSY10" w:hAnsi="Times-Bold" w:cs="CMSY10" w:hint="eastAsia"/>
+        </w:rPr>
+        <w:t>⇔</w:t>
+      </w:r>
+      <w:r>
+        <w:rPr>
+          <w:rFonts w:ascii="CMSY10" w:eastAsia="CMSY10" w:hAnsi="Times-Bold" w:cs="CMSY10"/>
+        </w:rPr>
+        <w:t xml:space="preserve"> </w:t>
+      </w:r>
+      <w:r>
+        <w:rPr>
+          <w:rFonts w:ascii="CMMI10" w:eastAsia="CMMI10" w:hAnsi="Times-Bold" w:cs="CMMI10"/>
+        </w:rPr>
+        <w:t xml:space="preserve">B </w:t>
+      </w:r>
+      <w:r>
+        <w:rPr>
+          <w:rFonts w:ascii="CMSY10" w:eastAsia="CMSY10" w:hAnsi="Times-Bold" w:cs="CMSY10"/>
+        </w:rPr>
+        <w:t>|</w:t>
+      </w:r>
+      <w:r>
+        <w:rPr>
+          <w:rFonts w:ascii="CMR10" w:eastAsia="CMR10" w:hAnsi="Times-Bold" w:cs="CMR10"/>
+        </w:rPr>
+        <w:t xml:space="preserve">= </w:t>
+      </w:r>
+      <w:r>
+        <w:rPr>
+          <w:rFonts w:ascii="CMSY10" w:eastAsia="CMSY10" w:hAnsi="Times-Bold" w:cs="CMSY10" w:hint="eastAsia"/>
+        </w:rPr>
+        <w:t>￢</w:t>
+      </w:r>
+      <w:r>
+        <w:rPr>
+          <w:rFonts w:ascii="CMMI10" w:eastAsia="CMMI10" w:hAnsi="Times-Bold" w:cs="CMMI10"/>
+        </w:rPr>
+        <w:t xml:space="preserve">A </w:t>
+      </w:r>
+      <w:r>
+        <w:rPr>
+          <w:rFonts w:ascii="CMSY10" w:eastAsia="CMSY10" w:hAnsi="Times-Bold" w:cs="CMSY10" w:hint="eastAsia"/>
+        </w:rPr>
+        <w:t>∨</w:t>
+      </w:r>
+      <w:r>
+        <w:rPr>
+          <w:rFonts w:ascii="CMSY10" w:eastAsia="CMSY10" w:hAnsi="Times-Bold" w:cs="CMSY10"/>
+        </w:rPr>
+        <w:t xml:space="preserve"> </w:t>
+      </w:r>
+      <w:r>
+        <w:rPr>
+          <w:rFonts w:ascii="CMMI10" w:eastAsia="CMMI10" w:hAnsi="Times-Bold" w:cs="CMMI10"/>
+        </w:rPr>
+        <w:t>B</w:t>
+      </w:r>
+      <w:r>
+        <w:rPr>
+          <w:rFonts w:ascii="Times-Roman" w:hAnsi="Times-Roman" w:cs="Times-Roman"/>
+        </w:rPr>
+        <w:t>.</w:t>
+      </w:r>
+    </w:p>
+    <w:p>
+      <w:pPr>
+        <w:autoSpaceDE w:val="0"/>
+        <w:autoSpaceDN w:val="0"/>
+        <w:adjustRightInd w:val="0"/>
+        <w:spacing w:after="0" w:line="240" w:lineRule="auto"/>
+        <w:rPr>
+          <w:rFonts w:ascii="Times-Roman" w:hAnsi="Times-Roman" w:cs="Times-Roman"/>
+        </w:rPr>
+      </w:pPr>
+      <w:r>
+        <w:rPr>
+          <w:rFonts w:ascii="Times-Bold" w:hAnsi="Times-Bold" w:cs="Times-Bold"/>
+          <w:b/>
+          <w:bCs/>
+        </w:rPr>
+        <w:t>f</w:t>
+      </w:r>
+      <w:r>
+        <w:rPr>
+          <w:rFonts w:ascii="Times-Roman" w:hAnsi="Times-Roman" w:cs="Times-Roman"/>
+        </w:rPr>
+        <w:t xml:space="preserve">. </w:t>
+      </w:r>
+      <w:r>
+        <w:rPr>
+          <w:rFonts w:ascii="CMR10" w:eastAsia="CMR10" w:hAnsi="Times-Bold" w:cs="CMR10"/>
+        </w:rPr>
+        <w:t>(</w:t>
+      </w:r>
+      <w:r>
+        <w:rPr>
+          <w:rFonts w:ascii="CMMI10" w:eastAsia="CMMI10" w:hAnsi="Times-Bold" w:cs="CMMI10"/>
+        </w:rPr>
+        <w:t xml:space="preserve">A </w:t>
+      </w:r>
+      <w:r>
+        <w:rPr>
+          <w:rFonts w:ascii="CMSY10" w:eastAsia="CMSY10" w:hAnsi="Times-Bold" w:cs="CMSY10" w:hint="eastAsia"/>
+        </w:rPr>
+        <w:t>∧</w:t>
+      </w:r>
+      <w:r>
+        <w:rPr>
+          <w:rFonts w:ascii="CMSY10" w:eastAsia="CMSY10" w:hAnsi="Times-Bold" w:cs="CMSY10"/>
+        </w:rPr>
+        <w:t xml:space="preserve"> </w:t>
+      </w:r>
+      <w:r>
+        <w:rPr>
+          <w:rFonts w:ascii="CMMI10" w:eastAsia="CMMI10" w:hAnsi="Times-Bold" w:cs="CMMI10"/>
+        </w:rPr>
+        <w:t>B</w:t>
+      </w:r>
+      <w:r>
+        <w:rPr>
+          <w:rFonts w:ascii="CMR10" w:eastAsia="CMR10" w:hAnsi="Times-Bold" w:cs="CMR10"/>
+        </w:rPr>
+        <w:t xml:space="preserve">) </w:t>
+      </w:r>
+      <w:r>
+        <w:rPr>
+          <w:rFonts w:ascii="CMSY10" w:eastAsia="CMSY10" w:hAnsi="Times-Bold" w:cs="CMSY10" w:hint="eastAsia"/>
+        </w:rPr>
+        <w:t>⇒</w:t>
+      </w:r>
+      <w:r>
+        <w:rPr>
+          <w:rFonts w:ascii="CMSY10" w:eastAsia="CMSY10" w:hAnsi="Times-Bold" w:cs="CMSY10"/>
+        </w:rPr>
+        <w:t xml:space="preserve"> </w:t>
+      </w:r>
+      <w:r>
+        <w:rPr>
+          <w:rFonts w:ascii="CMMI10" w:eastAsia="CMMI10" w:hAnsi="Times-Bold" w:cs="CMMI10"/>
+        </w:rPr>
+        <w:t xml:space="preserve">C </w:t>
+      </w:r>
+      <w:r>
+        <w:rPr>
+          <w:rFonts w:ascii="CMSY10" w:eastAsia="CMSY10" w:hAnsi="Times-Bold" w:cs="CMSY10"/>
+        </w:rPr>
+        <w:t>|</w:t>
+      </w:r>
+      <w:r>
+        <w:rPr>
+          <w:rFonts w:ascii="CMR10" w:eastAsia="CMR10" w:hAnsi="Times-Bold" w:cs="CMR10"/>
+        </w:rPr>
+        <w:t>= (</w:t>
+      </w:r>
+      <w:r>
+        <w:rPr>
+          <w:rFonts w:ascii="CMMI10" w:eastAsia="CMMI10" w:hAnsi="Times-Bold" w:cs="CMMI10"/>
+        </w:rPr>
+        <w:t xml:space="preserve">A </w:t>
+      </w:r>
+      <w:r>
+        <w:rPr>
+          <w:rFonts w:ascii="CMSY10" w:eastAsia="CMSY10" w:hAnsi="Times-Bold" w:cs="CMSY10" w:hint="eastAsia"/>
+        </w:rPr>
+        <w:t>⇒</w:t>
+      </w:r>
+      <w:r>
+        <w:rPr>
+          <w:rFonts w:ascii="CMSY10" w:eastAsia="CMSY10" w:hAnsi="Times-Bold" w:cs="CMSY10"/>
+        </w:rPr>
+        <w:t xml:space="preserve"> </w:t>
+      </w:r>
+      <w:r>
+        <w:rPr>
+          <w:rFonts w:ascii="CMMI10" w:eastAsia="CMMI10" w:hAnsi="Times-Bold" w:cs="CMMI10"/>
+        </w:rPr>
+        <w:t>C</w:t>
+      </w:r>
+      <w:r>
+        <w:rPr>
+          <w:rFonts w:ascii="CMR10" w:eastAsia="CMR10" w:hAnsi="Times-Bold" w:cs="CMR10"/>
+        </w:rPr>
+        <w:t xml:space="preserve">) </w:t>
+      </w:r>
+      <w:r>
+        <w:rPr>
+          <w:rFonts w:ascii="CMSY10" w:eastAsia="CMSY10" w:hAnsi="Times-Bold" w:cs="CMSY10" w:hint="eastAsia"/>
+        </w:rPr>
+        <w:t>∨</w:t>
+      </w:r>
+      <w:r>
+        <w:rPr>
+          <w:rFonts w:ascii="CMSY10" w:eastAsia="CMSY10" w:hAnsi="Times-Bold" w:cs="CMSY10"/>
+        </w:rPr>
+        <w:t xml:space="preserve"> </w:t>
+      </w:r>
+      <w:r>
+        <w:rPr>
+          <w:rFonts w:ascii="CMR10" w:eastAsia="CMR10" w:hAnsi="Times-Bold" w:cs="CMR10"/>
+        </w:rPr>
+        <w:t>(</w:t>
+      </w:r>
+      <w:r>
+        <w:rPr>
+          <w:rFonts w:ascii="CMMI10" w:eastAsia="CMMI10" w:hAnsi="Times-Bold" w:cs="CMMI10"/>
+        </w:rPr>
+        <w:t xml:space="preserve">B </w:t>
+      </w:r>
+      <w:r>
+        <w:rPr>
+          <w:rFonts w:ascii="CMSY10" w:eastAsia="CMSY10" w:hAnsi="Times-Bold" w:cs="CMSY10" w:hint="eastAsia"/>
+        </w:rPr>
+        <w:t>⇒</w:t>
+      </w:r>
+      <w:r>
+        <w:rPr>
+          <w:rFonts w:ascii="CMSY10" w:eastAsia="CMSY10" w:hAnsi="Times-Bold" w:cs="CMSY10"/>
+        </w:rPr>
+        <w:t xml:space="preserve"> </w:t>
+      </w:r>
+      <w:r>
+        <w:rPr>
+          <w:rFonts w:ascii="CMMI10" w:eastAsia="CMMI10" w:hAnsi="Times-Bold" w:cs="CMMI10"/>
+        </w:rPr>
+        <w:t>C</w:t>
+      </w:r>
+      <w:r>
+        <w:rPr>
+          <w:rFonts w:ascii="CMR10" w:eastAsia="CMR10" w:hAnsi="Times-Bold" w:cs="CMR10"/>
+        </w:rPr>
+        <w:t>)</w:t>
+      </w:r>
+      <w:r>
+        <w:rPr>
+          <w:rFonts w:ascii="Times-Roman" w:hAnsi="Times-Roman" w:cs="Times-Roman"/>
+        </w:rPr>
+        <w:t>.</w:t>
+      </w:r>
+    </w:p>
+    <w:p>
+      <w:pPr>
+        <w:autoSpaceDE w:val="0"/>
+        <w:autoSpaceDN w:val="0"/>
+        <w:adjustRightInd w:val="0"/>
+        <w:spacing w:after="0" w:line="240" w:lineRule="auto"/>
+        <w:rPr>
+          <w:rFonts w:ascii="Times-Roman" w:hAnsi="Times-Roman" w:cs="Times-Roman"/>
+        </w:rPr>
+      </w:pPr>
+      <w:r>
+        <w:rPr>
+          <w:rFonts w:ascii="Times-Bold" w:hAnsi="Times-Bold" w:cs="Times-Bold"/>
+          <w:b/>
+          <w:bCs/>
+        </w:rPr>
+        <w:t>g</w:t>
+      </w:r>
+      <w:r>
+        <w:rPr>
+          <w:rFonts w:ascii="Times-Roman" w:hAnsi="Times-Roman" w:cs="Times-Roman"/>
+        </w:rPr>
+        <w:t xml:space="preserve">. </w:t>
+      </w:r>
+      <w:r>
+        <w:rPr>
+          <w:rFonts w:ascii="CMR10" w:eastAsia="CMR10" w:hAnsi="Times-Bold" w:cs="CMR10"/>
+        </w:rPr>
+        <w:t>(</w:t>
+      </w:r>
+      <w:r>
+        <w:rPr>
+          <w:rFonts w:ascii="CMMI10" w:eastAsia="CMMI10" w:hAnsi="Times-Bold" w:cs="CMMI10"/>
+        </w:rPr>
+        <w:t xml:space="preserve">C </w:t>
+      </w:r>
+      <w:r>
+        <w:rPr>
+          <w:rFonts w:ascii="CMSY10" w:eastAsia="CMSY10" w:hAnsi="Times-Bold" w:cs="CMSY10" w:hint="eastAsia"/>
+        </w:rPr>
+        <w:t>∨</w:t>
+      </w:r>
+      <w:r>
+        <w:rPr>
+          <w:rFonts w:ascii="CMSY10" w:eastAsia="CMSY10" w:hAnsi="Times-Bold" w:cs="CMSY10"/>
+        </w:rPr>
+        <w:t xml:space="preserve"> </w:t>
+      </w:r>
+      <w:r>
+        <w:rPr>
+          <w:rFonts w:ascii="CMR10" w:eastAsia="CMR10" w:hAnsi="Times-Bold" w:cs="CMR10"/>
+        </w:rPr>
+        <w:t>(</w:t>
+      </w:r>
+      <w:r>
+        <w:rPr>
+          <w:rFonts w:ascii="CMSY10" w:eastAsia="CMSY10" w:hAnsi="Times-Bold" w:cs="CMSY10" w:hint="eastAsia"/>
+        </w:rPr>
+        <w:t>￢</w:t>
+      </w:r>
+      <w:r>
+        <w:rPr>
+          <w:rFonts w:ascii="CMMI10" w:eastAsia="CMMI10" w:hAnsi="Times-Bold" w:cs="CMMI10"/>
+        </w:rPr>
+        <w:t xml:space="preserve">A </w:t>
+      </w:r>
+      <w:r>
+        <w:rPr>
+          <w:rFonts w:ascii="CMSY10" w:eastAsia="CMSY10" w:hAnsi="Times-Bold" w:cs="CMSY10" w:hint="eastAsia"/>
+        </w:rPr>
+        <w:t>∧ ￢</w:t>
+      </w:r>
+      <w:r>
+        <w:rPr>
+          <w:rFonts w:ascii="CMMI10" w:eastAsia="CMMI10" w:hAnsi="Times-Bold" w:cs="CMMI10"/>
+        </w:rPr>
+        <w:t>B</w:t>
+      </w:r>
+      <w:r>
+        <w:rPr>
+          <w:rFonts w:ascii="CMR10" w:eastAsia="CMR10" w:hAnsi="Times-Bold" w:cs="CMR10"/>
+        </w:rPr>
+        <w:t xml:space="preserve">)) </w:t>
+      </w:r>
+      <w:r>
+        <w:rPr>
+          <w:rFonts w:ascii="CMSY10" w:eastAsia="CMSY10" w:hAnsi="Times-Bold" w:cs="CMSY10" w:hint="eastAsia"/>
+        </w:rPr>
+        <w:t>≡</w:t>
+      </w:r>
+      <w:r>
+        <w:rPr>
+          <w:rFonts w:ascii="CMSY10" w:eastAsia="CMSY10" w:hAnsi="Times-Bold" w:cs="CMSY10"/>
+        </w:rPr>
+        <w:t xml:space="preserve"> </w:t>
+      </w:r>
+      <w:r>
+        <w:rPr>
+          <w:rFonts w:ascii="CMR10" w:eastAsia="CMR10" w:hAnsi="Times-Bold" w:cs="CMR10"/>
+        </w:rPr>
+        <w:t>((</w:t>
+      </w:r>
+      <w:r>
+        <w:rPr>
+          <w:rFonts w:ascii="CMMI10" w:eastAsia="CMMI10" w:hAnsi="Times-Bold" w:cs="CMMI10"/>
+        </w:rPr>
+        <w:t xml:space="preserve">A </w:t>
+      </w:r>
+      <w:r>
+        <w:rPr>
+          <w:rFonts w:ascii="CMSY10" w:eastAsia="CMSY10" w:hAnsi="Times-Bold" w:cs="CMSY10" w:hint="eastAsia"/>
+        </w:rPr>
+        <w:t>⇒</w:t>
+      </w:r>
+      <w:r>
+        <w:rPr>
+          <w:rFonts w:ascii="CMSY10" w:eastAsia="CMSY10" w:hAnsi="Times-Bold" w:cs="CMSY10"/>
+        </w:rPr>
+        <w:t xml:space="preserve"> </w:t>
+      </w:r>
+      <w:r>
+        <w:rPr>
+          <w:rFonts w:ascii="CMMI10" w:eastAsia="CMMI10" w:hAnsi="Times-Bold" w:cs="CMMI10"/>
+        </w:rPr>
+        <w:t>C</w:t>
+      </w:r>
+      <w:r>
+        <w:rPr>
+          <w:rFonts w:ascii="CMR10" w:eastAsia="CMR10" w:hAnsi="Times-Bold" w:cs="CMR10"/>
+        </w:rPr>
+        <w:t xml:space="preserve">) </w:t>
+      </w:r>
+      <w:r>
+        <w:rPr>
+          <w:rFonts w:ascii="CMSY10" w:eastAsia="CMSY10" w:hAnsi="Times-Bold" w:cs="CMSY10" w:hint="eastAsia"/>
+        </w:rPr>
+        <w:t>∧</w:t>
+      </w:r>
+      <w:r>
+        <w:rPr>
+          <w:rFonts w:ascii="CMSY10" w:eastAsia="CMSY10" w:hAnsi="Times-Bold" w:cs="CMSY10"/>
+        </w:rPr>
+        <w:t xml:space="preserve"> </w:t>
+      </w:r>
+      <w:r>
+        <w:rPr>
+          <w:rFonts w:ascii="CMR10" w:eastAsia="CMR10" w:hAnsi="Times-Bold" w:cs="CMR10"/>
+        </w:rPr>
+        <w:t>(</w:t>
+      </w:r>
+      <w:r>
+        <w:rPr>
+          <w:rFonts w:ascii="CMMI10" w:eastAsia="CMMI10" w:hAnsi="Times-Bold" w:cs="CMMI10"/>
+        </w:rPr>
+        <w:t xml:space="preserve">B </w:t>
+      </w:r>
+      <w:r>
+        <w:rPr>
+          <w:rFonts w:ascii="CMSY10" w:eastAsia="CMSY10" w:hAnsi="Times-Bold" w:cs="CMSY10" w:hint="eastAsia"/>
+        </w:rPr>
+        <w:t>⇒</w:t>
+      </w:r>
+      <w:r>
+        <w:rPr>
+          <w:rFonts w:ascii="CMSY10" w:eastAsia="CMSY10" w:hAnsi="Times-Bold" w:cs="CMSY10"/>
+        </w:rPr>
+        <w:t xml:space="preserve"> </w:t>
+      </w:r>
+      <w:r>
+        <w:rPr>
+          <w:rFonts w:ascii="CMMI10" w:eastAsia="CMMI10" w:hAnsi="Times-Bold" w:cs="CMMI10"/>
+        </w:rPr>
+        <w:t>C</w:t>
+      </w:r>
+      <w:r>
+        <w:rPr>
+          <w:rFonts w:ascii="CMR10" w:eastAsia="CMR10" w:hAnsi="Times-Bold" w:cs="CMR10"/>
+        </w:rPr>
+        <w:t>))</w:t>
+      </w:r>
+      <w:r>
+        <w:rPr>
+          <w:rFonts w:ascii="Times-Roman" w:hAnsi="Times-Roman" w:cs="Times-Roman"/>
+        </w:rPr>
+        <w:t>.</w:t>
+      </w:r>
+    </w:p>
+    <w:p>
+      <w:pPr>
+        <w:autoSpaceDE w:val="0"/>
+        <w:autoSpaceDN w:val="0"/>
+        <w:adjustRightInd w:val="0"/>
+        <w:spacing w:after="0" w:line="240" w:lineRule="auto"/>
+        <w:rPr>
+          <w:rFonts w:ascii="Times-Roman" w:hAnsi="Times-Roman" w:cs="Times-Roman"/>
+        </w:rPr>
+      </w:pPr>
+      <w:r>
+        <w:rPr>
+          <w:rFonts w:ascii="Times-Bold" w:hAnsi="Times-Bold" w:cs="Times-Bold"/>
+          <w:b/>
+          <w:bCs/>
+        </w:rPr>
+        <w:t>h</w:t>
+      </w:r>
+      <w:r>
+        <w:rPr>
+          <w:rFonts w:ascii="Times-Roman" w:hAnsi="Times-Roman" w:cs="Times-Roman"/>
+        </w:rPr>
+        <w:t xml:space="preserve">. </w:t>
+      </w:r>
+      <w:r>
+        <w:rPr>
+          <w:rFonts w:ascii="CMR10" w:eastAsia="CMR10" w:hAnsi="Times-Bold" w:cs="CMR10"/>
+        </w:rPr>
+        <w:t>(</w:t>
+      </w:r>
+      <w:r>
+        <w:rPr>
+          <w:rFonts w:ascii="CMMI10" w:eastAsia="CMMI10" w:hAnsi="Times-Bold" w:cs="CMMI10"/>
+        </w:rPr>
+        <w:t xml:space="preserve">A </w:t>
+      </w:r>
+      <w:r>
+        <w:rPr>
+          <w:rFonts w:ascii="CMSY10" w:eastAsia="CMSY10" w:hAnsi="Times-Bold" w:cs="CMSY10" w:hint="eastAsia"/>
+        </w:rPr>
+        <w:t>∨</w:t>
+      </w:r>
+      <w:r>
+        <w:rPr>
+          <w:rFonts w:ascii="CMSY10" w:eastAsia="CMSY10" w:hAnsi="Times-Bold" w:cs="CMSY10"/>
+        </w:rPr>
+        <w:t xml:space="preserve"> </w:t>
+      </w:r>
+      <w:r>
+        <w:rPr>
+          <w:rFonts w:ascii="CMMI10" w:eastAsia="CMMI10" w:hAnsi="Times-Bold" w:cs="CMMI10"/>
+        </w:rPr>
+        <w:t>B</w:t>
+      </w:r>
+      <w:r>
+        <w:rPr>
+          <w:rFonts w:ascii="CMR10" w:eastAsia="CMR10" w:hAnsi="Times-Bold" w:cs="CMR10"/>
+        </w:rPr>
+        <w:t xml:space="preserve">) </w:t>
+      </w:r>
+      <w:r>
+        <w:rPr>
+          <w:rFonts w:ascii="CMSY10" w:eastAsia="CMSY10" w:hAnsi="Times-Bold" w:cs="CMSY10" w:hint="eastAsia"/>
+        </w:rPr>
+        <w:t>∧</w:t>
+      </w:r>
+      <w:r>
+        <w:rPr>
+          <w:rFonts w:ascii="CMSY10" w:eastAsia="CMSY10" w:hAnsi="Times-Bold" w:cs="CMSY10"/>
+        </w:rPr>
+        <w:t xml:space="preserve"> </w:t>
+      </w:r>
+      <w:r>
+        <w:rPr>
+          <w:rFonts w:ascii="CMR10" w:eastAsia="CMR10" w:hAnsi="Times-Bold" w:cs="CMR10"/>
+        </w:rPr>
+        <w:t>(</w:t>
+      </w:r>
+      <w:r>
+        <w:rPr>
+          <w:rFonts w:ascii="CMSY10" w:eastAsia="CMSY10" w:hAnsi="Times-Bold" w:cs="CMSY10" w:hint="eastAsia"/>
+        </w:rPr>
+        <w:t>￢</w:t>
+      </w:r>
+      <w:r>
+        <w:rPr>
+          <w:rFonts w:ascii="CMMI10" w:eastAsia="CMMI10" w:hAnsi="Times-Bold" w:cs="CMMI10"/>
+        </w:rPr>
+        <w:t xml:space="preserve">C </w:t>
+      </w:r>
+      <w:r>
+        <w:rPr>
+          <w:rFonts w:ascii="CMSY10" w:eastAsia="CMSY10" w:hAnsi="Times-Bold" w:cs="CMSY10" w:hint="eastAsia"/>
+        </w:rPr>
+        <w:t>∨￢</w:t>
+      </w:r>
+      <w:r>
+        <w:rPr>
+          <w:rFonts w:ascii="CMMI10" w:eastAsia="CMMI10" w:hAnsi="Times-Bold" w:cs="CMMI10"/>
+        </w:rPr>
+        <w:t xml:space="preserve">D </w:t>
+      </w:r>
+      <w:r>
+        <w:rPr>
+          <w:rFonts w:ascii="CMSY10" w:eastAsia="CMSY10" w:hAnsi="Times-Bold" w:cs="CMSY10" w:hint="eastAsia"/>
+        </w:rPr>
+        <w:t>∨</w:t>
+      </w:r>
+      <w:r>
+        <w:rPr>
+          <w:rFonts w:ascii="CMSY10" w:eastAsia="CMSY10" w:hAnsi="Times-Bold" w:cs="CMSY10"/>
+        </w:rPr>
+        <w:t xml:space="preserve"> </w:t>
+      </w:r>
+      <w:r>
+        <w:rPr>
+          <w:rFonts w:ascii="CMMI10" w:eastAsia="CMMI10" w:hAnsi="Times-Bold" w:cs="CMMI10"/>
+        </w:rPr>
+        <w:t>E</w:t>
+      </w:r>
+      <w:r>
+        <w:rPr>
+          <w:rFonts w:ascii="CMR10" w:eastAsia="CMR10" w:hAnsi="Times-Bold" w:cs="CMR10"/>
+        </w:rPr>
+        <w:t xml:space="preserve">) </w:t>
+      </w:r>
+      <w:r>
+        <w:rPr>
+          <w:rFonts w:ascii="CMSY10" w:eastAsia="CMSY10" w:hAnsi="Times-Bold" w:cs="CMSY10"/>
+        </w:rPr>
+        <w:t>|</w:t>
+      </w:r>
+      <w:r>
+        <w:rPr>
+          <w:rFonts w:ascii="CMR10" w:eastAsia="CMR10" w:hAnsi="Times-Bold" w:cs="CMR10"/>
+        </w:rPr>
+        <w:t>= (</w:t>
+      </w:r>
+      <w:r>
+        <w:rPr>
+          <w:rFonts w:ascii="CMMI10" w:eastAsia="CMMI10" w:hAnsi="Times-Bold" w:cs="CMMI10"/>
+        </w:rPr>
+        <w:t xml:space="preserve">A </w:t>
+      </w:r>
+      <w:r>
+        <w:rPr>
+          <w:rFonts w:ascii="CMSY10" w:eastAsia="CMSY10" w:hAnsi="Times-Bold" w:cs="CMSY10" w:hint="eastAsia"/>
+        </w:rPr>
+        <w:t>∨</w:t>
+      </w:r>
+      <w:r>
+        <w:rPr>
+          <w:rFonts w:ascii="CMSY10" w:eastAsia="CMSY10" w:hAnsi="Times-Bold" w:cs="CMSY10"/>
+        </w:rPr>
+        <w:t xml:space="preserve"> </w:t>
+      </w:r>
+      <w:r>
+        <w:rPr>
+          <w:rFonts w:ascii="CMMI10" w:eastAsia="CMMI10" w:hAnsi="Times-Bold" w:cs="CMMI10"/>
+        </w:rPr>
+        <w:t>B</w:t>
+      </w:r>
+      <w:r>
+        <w:rPr>
+          <w:rFonts w:ascii="CMR10" w:eastAsia="CMR10" w:hAnsi="Times-Bold" w:cs="CMR10"/>
+        </w:rPr>
+        <w:t>)</w:t>
+      </w:r>
+      <w:r>
+        <w:rPr>
+          <w:rFonts w:ascii="Times-Roman" w:hAnsi="Times-Roman" w:cs="Times-Roman"/>
+        </w:rPr>
+        <w:t>.</w:t>
+      </w:r>
+    </w:p>
+    <w:p>
+      <w:pPr>
+        <w:autoSpaceDE w:val="0"/>
+        <w:autoSpaceDN w:val="0"/>
+        <w:adjustRightInd w:val="0"/>
+        <w:spacing w:after="0" w:line="240" w:lineRule="auto"/>
+        <w:rPr>
+          <w:rFonts w:ascii="Times-Roman" w:hAnsi="Times-Roman" w:cs="Times-Roman"/>
+        </w:rPr>
+      </w:pPr>
+      <w:proofErr w:type="spellStart"/>
+      <w:r>
+        <w:rPr>
+          <w:rFonts w:ascii="Times-Bold" w:hAnsi="Times-Bold" w:cs="Times-Bold"/>
+          <w:b/>
+          <w:bCs/>
+        </w:rPr>
+        <w:t>i</w:t>
+      </w:r>
+      <w:proofErr w:type="spellEnd"/>
+      <w:r>
+        <w:rPr>
+          <w:rFonts w:ascii="Times-Roman" w:hAnsi="Times-Roman" w:cs="Times-Roman"/>
+        </w:rPr>
+        <w:t xml:space="preserve">. </w:t>
+      </w:r>
+      <w:r>
+        <w:rPr>
+          <w:rFonts w:ascii="CMR10" w:eastAsia="CMR10" w:hAnsi="Times-Bold" w:cs="CMR10"/>
+        </w:rPr>
+        <w:t>(</w:t>
+      </w:r>
+      <w:r>
+        <w:rPr>
+          <w:rFonts w:ascii="CMMI10" w:eastAsia="CMMI10" w:hAnsi="Times-Bold" w:cs="CMMI10"/>
+        </w:rPr>
+        <w:t xml:space="preserve">A </w:t>
+      </w:r>
+      <w:r>
+        <w:rPr>
+          <w:rFonts w:ascii="CMSY10" w:eastAsia="CMSY10" w:hAnsi="Times-Bold" w:cs="CMSY10" w:hint="eastAsia"/>
+        </w:rPr>
+        <w:t>∨</w:t>
+      </w:r>
+      <w:r>
+        <w:rPr>
+          <w:rFonts w:ascii="CMSY10" w:eastAsia="CMSY10" w:hAnsi="Times-Bold" w:cs="CMSY10"/>
+        </w:rPr>
+        <w:t xml:space="preserve"> </w:t>
+      </w:r>
+      <w:r>
+        <w:rPr>
+          <w:rFonts w:ascii="CMMI10" w:eastAsia="CMMI10" w:hAnsi="Times-Bold" w:cs="CMMI10"/>
+        </w:rPr>
+        <w:t>B</w:t>
+      </w:r>
+      <w:r>
+        <w:rPr>
+          <w:rFonts w:ascii="CMR10" w:eastAsia="CMR10" w:hAnsi="Times-Bold" w:cs="CMR10"/>
+        </w:rPr>
+        <w:t xml:space="preserve">) </w:t>
+      </w:r>
+      <w:r>
+        <w:rPr>
+          <w:rFonts w:ascii="CMSY10" w:eastAsia="CMSY10" w:hAnsi="Times-Bold" w:cs="CMSY10" w:hint="eastAsia"/>
+        </w:rPr>
+        <w:t>∧</w:t>
+      </w:r>
+      <w:r>
+        <w:rPr>
+          <w:rFonts w:ascii="CMSY10" w:eastAsia="CMSY10" w:hAnsi="Times-Bold" w:cs="CMSY10"/>
+        </w:rPr>
+        <w:t xml:space="preserve"> </w:t>
+      </w:r>
+      <w:r>
+        <w:rPr>
+          <w:rFonts w:ascii="CMR10" w:eastAsia="CMR10" w:hAnsi="Times-Bold" w:cs="CMR10"/>
+        </w:rPr>
+        <w:t>(</w:t>
+      </w:r>
+      <w:r>
+        <w:rPr>
+          <w:rFonts w:ascii="CMSY10" w:eastAsia="CMSY10" w:hAnsi="Times-Bold" w:cs="CMSY10" w:hint="eastAsia"/>
+        </w:rPr>
+        <w:t>￢</w:t>
+      </w:r>
+      <w:r>
+        <w:rPr>
+          <w:rFonts w:ascii="CMMI10" w:eastAsia="CMMI10" w:hAnsi="Times-Bold" w:cs="CMMI10"/>
+        </w:rPr>
+        <w:t xml:space="preserve">C </w:t>
+      </w:r>
+      <w:r>
+        <w:rPr>
+          <w:rFonts w:ascii="CMSY10" w:eastAsia="CMSY10" w:hAnsi="Times-Bold" w:cs="CMSY10" w:hint="eastAsia"/>
+        </w:rPr>
+        <w:t>∨￢</w:t>
+      </w:r>
+      <w:r>
+        <w:rPr>
+          <w:rFonts w:ascii="CMMI10" w:eastAsia="CMMI10" w:hAnsi="Times-Bold" w:cs="CMMI10"/>
+        </w:rPr>
+        <w:t xml:space="preserve">D </w:t>
+      </w:r>
+      <w:r>
+        <w:rPr>
+          <w:rFonts w:ascii="CMSY10" w:eastAsia="CMSY10" w:hAnsi="Times-Bold" w:cs="CMSY10" w:hint="eastAsia"/>
+        </w:rPr>
+        <w:t>∨</w:t>
+      </w:r>
+      <w:r>
+        <w:rPr>
+          <w:rFonts w:ascii="CMSY10" w:eastAsia="CMSY10" w:hAnsi="Times-Bold" w:cs="CMSY10"/>
+        </w:rPr>
+        <w:t xml:space="preserve"> </w:t>
+      </w:r>
+      <w:r>
+        <w:rPr>
+          <w:rFonts w:ascii="CMMI10" w:eastAsia="CMMI10" w:hAnsi="Times-Bold" w:cs="CMMI10"/>
+        </w:rPr>
+        <w:t>E</w:t>
+      </w:r>
+      <w:r>
+        <w:rPr>
+          <w:rFonts w:ascii="CMR10" w:eastAsia="CMR10" w:hAnsi="Times-Bold" w:cs="CMR10"/>
+        </w:rPr>
+        <w:t xml:space="preserve">) </w:t>
+      </w:r>
+      <w:r>
+        <w:rPr>
+          <w:rFonts w:ascii="CMSY10" w:eastAsia="CMSY10" w:hAnsi="Times-Bold" w:cs="CMSY10"/>
+        </w:rPr>
+        <w:t>|</w:t>
+      </w:r>
+      <w:r>
+        <w:rPr>
+          <w:rFonts w:ascii="CMR10" w:eastAsia="CMR10" w:hAnsi="Times-Bold" w:cs="CMR10"/>
+        </w:rPr>
+        <w:t>= (</w:t>
+      </w:r>
+      <w:r>
+        <w:rPr>
+          <w:rFonts w:ascii="CMMI10" w:eastAsia="CMMI10" w:hAnsi="Times-Bold" w:cs="CMMI10"/>
+        </w:rPr>
+        <w:t xml:space="preserve">A </w:t>
+      </w:r>
+      <w:r>
+        <w:rPr>
+          <w:rFonts w:ascii="CMSY10" w:eastAsia="CMSY10" w:hAnsi="Times-Bold" w:cs="CMSY10" w:hint="eastAsia"/>
+        </w:rPr>
+        <w:t>∨</w:t>
+      </w:r>
+      <w:r>
+        <w:rPr>
+          <w:rFonts w:ascii="CMSY10" w:eastAsia="CMSY10" w:hAnsi="Times-Bold" w:cs="CMSY10"/>
+        </w:rPr>
+        <w:t xml:space="preserve"> </w:t>
+      </w:r>
+      <w:r>
+        <w:rPr>
+          <w:rFonts w:ascii="CMMI10" w:eastAsia="CMMI10" w:hAnsi="Times-Bold" w:cs="CMMI10"/>
+        </w:rPr>
+        <w:t>B</w:t>
+      </w:r>
+      <w:r>
+        <w:rPr>
+          <w:rFonts w:ascii="CMR10" w:eastAsia="CMR10" w:hAnsi="Times-Bold" w:cs="CMR10"/>
+        </w:rPr>
+        <w:t xml:space="preserve">) </w:t>
+      </w:r>
+      <w:r>
+        <w:rPr>
+          <w:rFonts w:ascii="CMSY10" w:eastAsia="CMSY10" w:hAnsi="Times-Bold" w:cs="CMSY10" w:hint="eastAsia"/>
+        </w:rPr>
+        <w:t>∧</w:t>
+      </w:r>
+      <w:r>
+        <w:rPr>
+          <w:rFonts w:ascii="CMSY10" w:eastAsia="CMSY10" w:hAnsi="Times-Bold" w:cs="CMSY10"/>
+        </w:rPr>
+        <w:t xml:space="preserve"> </w:t>
+      </w:r>
+      <w:r>
+        <w:rPr>
+          <w:rFonts w:ascii="CMR10" w:eastAsia="CMR10" w:hAnsi="Times-Bold" w:cs="CMR10"/>
+        </w:rPr>
+        <w:t>(</w:t>
+      </w:r>
+      <w:r>
+        <w:rPr>
+          <w:rFonts w:ascii="CMSY10" w:eastAsia="CMSY10" w:hAnsi="Times-Bold" w:cs="CMSY10" w:hint="eastAsia"/>
+        </w:rPr>
+        <w:t>￢</w:t>
+      </w:r>
+      <w:r>
+        <w:rPr>
+          <w:rFonts w:ascii="CMMI10" w:eastAsia="CMMI10" w:hAnsi="Times-Bold" w:cs="CMMI10"/>
+        </w:rPr>
+        <w:t xml:space="preserve">D </w:t>
+      </w:r>
+      <w:r>
+        <w:rPr>
+          <w:rFonts w:ascii="CMSY10" w:eastAsia="CMSY10" w:hAnsi="Times-Bold" w:cs="CMSY10" w:hint="eastAsia"/>
+        </w:rPr>
+        <w:t>∨</w:t>
+      </w:r>
+      <w:r>
+        <w:rPr>
+          <w:rFonts w:ascii="CMSY10" w:eastAsia="CMSY10" w:hAnsi="Times-Bold" w:cs="CMSY10"/>
+        </w:rPr>
+        <w:t xml:space="preserve"> </w:t>
+      </w:r>
+      <w:r>
+        <w:rPr>
+          <w:rFonts w:ascii="CMMI10" w:eastAsia="CMMI10" w:hAnsi="Times-Bold" w:cs="CMMI10"/>
+        </w:rPr>
+        <w:t>E</w:t>
+      </w:r>
+      <w:r>
+        <w:rPr>
+          <w:rFonts w:ascii="CMR10" w:eastAsia="CMR10" w:hAnsi="Times-Bold" w:cs="CMR10"/>
+        </w:rPr>
+        <w:t>)</w:t>
+      </w:r>
+      <w:r>
+        <w:rPr>
+          <w:rFonts w:ascii="Times-Roman" w:hAnsi="Times-Roman" w:cs="Times-Roman"/>
+        </w:rPr>
+        <w:t>.</w:t>
+      </w:r>
+    </w:p>
+    <w:p>
+      <w:pPr>
+        <w:autoSpaceDE w:val="0"/>
+        <w:autoSpaceDN w:val="0"/>
+        <w:adjustRightInd w:val="0"/>
+        <w:spacing w:after="0" w:line="240" w:lineRule="auto"/>
+        <w:rPr>
+          <w:rFonts w:ascii="Times-Roman" w:hAnsi="Times-Roman" w:cs="Times-Roman"/>
+        </w:rPr>
+      </w:pPr>
+      <w:r>
+        <w:rPr>
+          <w:rFonts w:ascii="Times-Bold" w:hAnsi="Times-Bold" w:cs="Times-Bold"/>
+          <w:b/>
+          <w:bCs/>
+        </w:rPr>
+        <w:t>j</w:t>
+      </w:r>
+      <w:r>
+        <w:rPr>
+          <w:rFonts w:ascii="Times-Roman" w:hAnsi="Times-Roman" w:cs="Times-Roman"/>
+        </w:rPr>
+        <w:t xml:space="preserve">. </w:t>
+      </w:r>
+      <w:r>
+        <w:rPr>
+          <w:rFonts w:ascii="CMR10" w:eastAsia="CMR10" w:hAnsi="Times-Bold" w:cs="CMR10"/>
+        </w:rPr>
+        <w:t>(</w:t>
+      </w:r>
+      <w:r>
+        <w:rPr>
+          <w:rFonts w:ascii="CMMI10" w:eastAsia="CMMI10" w:hAnsi="Times-Bold" w:cs="CMMI10"/>
+        </w:rPr>
+        <w:t xml:space="preserve">A </w:t>
+      </w:r>
+      <w:r>
+        <w:rPr>
+          <w:rFonts w:ascii="CMSY10" w:eastAsia="CMSY10" w:hAnsi="Times-Bold" w:cs="CMSY10" w:hint="eastAsia"/>
+        </w:rPr>
+        <w:t>∨</w:t>
+      </w:r>
+      <w:r>
+        <w:rPr>
+          <w:rFonts w:ascii="CMSY10" w:eastAsia="CMSY10" w:hAnsi="Times-Bold" w:cs="CMSY10"/>
+        </w:rPr>
+        <w:t xml:space="preserve"> </w:t>
+      </w:r>
+      <w:proofErr w:type="gramStart"/>
+      <w:r>
+        <w:rPr>
+          <w:rFonts w:ascii="CMMI10" w:eastAsia="CMMI10" w:hAnsi="Times-Bold" w:cs="CMMI10"/>
+        </w:rPr>
+        <w:t>B</w:t>
+      </w:r>
+      <w:r>
+        <w:rPr>
+          <w:rFonts w:ascii="CMR10" w:eastAsia="CMR10" w:hAnsi="Times-Bold" w:cs="CMR10"/>
+        </w:rPr>
+        <w:t>)</w:t>
+      </w:r>
+      <w:r>
+        <w:rPr>
+          <w:rFonts w:ascii="CMSY10" w:eastAsia="CMSY10" w:hAnsi="Times-Bold" w:cs="CMSY10" w:hint="eastAsia"/>
+        </w:rPr>
+        <w:t>∧</w:t>
+      </w:r>
+      <w:proofErr w:type="gramEnd"/>
+      <w:r>
+        <w:rPr>
+          <w:rFonts w:ascii="CMSY10" w:eastAsia="CMSY10" w:hAnsi="Times-Bold" w:cs="CMSY10" w:hint="eastAsia"/>
+        </w:rPr>
+        <w:t xml:space="preserve"> ￢</w:t>
+      </w:r>
+      <w:r>
+        <w:rPr>
+          <w:rFonts w:ascii="CMR10" w:eastAsia="CMR10" w:hAnsi="Times-Bold" w:cs="CMR10"/>
+        </w:rPr>
+        <w:t>(</w:t>
+      </w:r>
+      <w:r>
+        <w:rPr>
+          <w:rFonts w:ascii="CMMI10" w:eastAsia="CMMI10" w:hAnsi="Times-Bold" w:cs="CMMI10"/>
+        </w:rPr>
+        <w:t xml:space="preserve">A </w:t>
+      </w:r>
+      <w:r>
+        <w:rPr>
+          <w:rFonts w:ascii="CMSY10" w:eastAsia="CMSY10" w:hAnsi="Times-Bold" w:cs="CMSY10" w:hint="eastAsia"/>
+        </w:rPr>
+        <w:t>⇒</w:t>
+      </w:r>
+      <w:r>
+        <w:rPr>
+          <w:rFonts w:ascii="CMSY10" w:eastAsia="CMSY10" w:hAnsi="Times-Bold" w:cs="CMSY10"/>
+        </w:rPr>
+        <w:t xml:space="preserve"> </w:t>
+      </w:r>
+      <w:r>
+        <w:rPr>
+          <w:rFonts w:ascii="CMMI10" w:eastAsia="CMMI10" w:hAnsi="Times-Bold" w:cs="CMMI10"/>
+        </w:rPr>
+        <w:t>B</w:t>
+      </w:r>
+      <w:r>
+        <w:rPr>
+          <w:rFonts w:ascii="CMR10" w:eastAsia="CMR10" w:hAnsi="Times-Bold" w:cs="CMR10"/>
+        </w:rPr>
+        <w:t xml:space="preserve">) </w:t>
+      </w:r>
+      <w:r>
+        <w:rPr>
+          <w:rFonts w:ascii="Times-Roman" w:hAnsi="Times-Roman" w:cs="Times-Roman"/>
+        </w:rPr>
+        <w:t>is satisfiable.</w:t>
+      </w:r>
+    </w:p>
+    <w:p>
+      <w:pPr>
+        <w:autoSpaceDE w:val="0"/>
+        <w:autoSpaceDN w:val="0"/>
+        <w:adjustRightInd w:val="0"/>
+        <w:spacing w:after="0" w:line="240" w:lineRule="auto"/>
+        <w:rPr>
+          <w:rFonts w:ascii="Times-Roman" w:hAnsi="Times-Roman" w:cs="Times-Roman"/>
+        </w:rPr>
+      </w:pPr>
+      <w:r>
+        <w:rPr>
+          <w:rFonts w:ascii="Times-Bold" w:hAnsi="Times-Bold" w:cs="Times-Bold"/>
+          <w:b/>
+          <w:bCs/>
+        </w:rPr>
+        <w:t>k</w:t>
+      </w:r>
+      <w:r>
+        <w:rPr>
+          <w:rFonts w:ascii="Times-Roman" w:hAnsi="Times-Roman" w:cs="Times-Roman"/>
+        </w:rPr>
+        <w:t xml:space="preserve">. </w:t>
+      </w:r>
+      <w:r>
+        <w:rPr>
+          <w:rFonts w:ascii="CMR10" w:eastAsia="CMR10" w:hAnsi="Times-Bold" w:cs="CMR10"/>
+        </w:rPr>
+        <w:t>(</w:t>
+      </w:r>
+      <w:r>
+        <w:rPr>
+          <w:rFonts w:ascii="CMMI10" w:eastAsia="CMMI10" w:hAnsi="Times-Bold" w:cs="CMMI10"/>
+        </w:rPr>
+        <w:t xml:space="preserve">A </w:t>
+      </w:r>
+      <w:r>
+        <w:rPr>
+          <w:rFonts w:ascii="CMSY10" w:eastAsia="CMSY10" w:hAnsi="Times-Bold" w:cs="CMSY10" w:hint="eastAsia"/>
+        </w:rPr>
+        <w:t>⇔</w:t>
+      </w:r>
+      <w:r>
+        <w:rPr>
+          <w:rFonts w:ascii="CMSY10" w:eastAsia="CMSY10" w:hAnsi="Times-Bold" w:cs="CMSY10"/>
+        </w:rPr>
+        <w:t xml:space="preserve"> </w:t>
+      </w:r>
+      <w:r>
+        <w:rPr>
+          <w:rFonts w:ascii="CMMI10" w:eastAsia="CMMI10" w:hAnsi="Times-Bold" w:cs="CMMI10"/>
+        </w:rPr>
+        <w:t>B</w:t>
+      </w:r>
+      <w:r>
+        <w:rPr>
+          <w:rFonts w:ascii="CMR10" w:eastAsia="CMR10" w:hAnsi="Times-Bold" w:cs="CMR10"/>
+        </w:rPr>
+        <w:t xml:space="preserve">) </w:t>
+      </w:r>
+      <w:r>
+        <w:rPr>
+          <w:rFonts w:ascii="CMSY10" w:eastAsia="CMSY10" w:hAnsi="Times-Bold" w:cs="CMSY10" w:hint="eastAsia"/>
+        </w:rPr>
+        <w:t>∧</w:t>
+      </w:r>
+      <w:r>
+        <w:rPr>
+          <w:rFonts w:ascii="CMSY10" w:eastAsia="CMSY10" w:hAnsi="Times-Bold" w:cs="CMSY10"/>
+        </w:rPr>
+        <w:t xml:space="preserve"> </w:t>
+      </w:r>
+      <w:r>
+        <w:rPr>
+          <w:rFonts w:ascii="CMR10" w:eastAsia="CMR10" w:hAnsi="Times-Bold" w:cs="CMR10"/>
+        </w:rPr>
+        <w:t>(</w:t>
+      </w:r>
+      <w:r>
+        <w:rPr>
+          <w:rFonts w:ascii="CMSY10" w:eastAsia="CMSY10" w:hAnsi="Times-Bold" w:cs="CMSY10" w:hint="eastAsia"/>
+        </w:rPr>
+        <w:t>￢</w:t>
+      </w:r>
+      <w:r>
+        <w:rPr>
+          <w:rFonts w:ascii="CMMI10" w:eastAsia="CMMI10" w:hAnsi="Times-Bold" w:cs="CMMI10"/>
+        </w:rPr>
+        <w:t xml:space="preserve">A </w:t>
+      </w:r>
+      <w:r>
+        <w:rPr>
+          <w:rFonts w:ascii="CMSY10" w:eastAsia="CMSY10" w:hAnsi="Times-Bold" w:cs="CMSY10" w:hint="eastAsia"/>
+        </w:rPr>
+        <w:t>∨</w:t>
+      </w:r>
+      <w:r>
+        <w:rPr>
+          <w:rFonts w:ascii="CMSY10" w:eastAsia="CMSY10" w:hAnsi="Times-Bold" w:cs="CMSY10"/>
+        </w:rPr>
+        <w:t xml:space="preserve"> </w:t>
+      </w:r>
+      <w:r>
+        <w:rPr>
+          <w:rFonts w:ascii="CMMI10" w:eastAsia="CMMI10" w:hAnsi="Times-Bold" w:cs="CMMI10"/>
+        </w:rPr>
+        <w:t>B</w:t>
+      </w:r>
+      <w:r>
+        <w:rPr>
+          <w:rFonts w:ascii="CMR10" w:eastAsia="CMR10" w:hAnsi="Times-Bold" w:cs="CMR10"/>
+        </w:rPr>
+        <w:t xml:space="preserve">) </w:t>
+      </w:r>
+      <w:r>
+        <w:rPr>
+          <w:rFonts w:ascii="Times-Roman" w:hAnsi="Times-Roman" w:cs="Times-Roman"/>
+        </w:rPr>
+        <w:t>is satisfiable.</w:t>
+      </w:r>
+    </w:p>
+    <w:p>
+      <w:pPr>
+        <w:autoSpaceDE w:val="0"/>
+        <w:autoSpaceDN w:val="0"/>
+        <w:adjustRightInd w:val="0"/>
+        <w:spacing w:after="0" w:line="240" w:lineRule="auto"/>
+        <w:rPr>
+          <w:rFonts w:ascii="Times-Roman" w:hAnsi="Times-Roman" w:cs="Times-Roman"/>
+        </w:rPr>
+      </w:pPr>
+      <w:r>
+        <w:rPr>
+          <w:rFonts w:ascii="Times-Bold" w:hAnsi="Times-Bold" w:cs="Times-Bold"/>
+          <w:b/>
+          <w:bCs/>
+        </w:rPr>
+        <w:t>l</w:t>
+      </w:r>
+      <w:r>
+        <w:rPr>
+          <w:rFonts w:ascii="Times-Roman" w:hAnsi="Times-Roman" w:cs="Times-Roman"/>
+        </w:rPr>
+        <w:t xml:space="preserve">. </w:t>
+      </w:r>
+      <w:r>
+        <w:rPr>
+          <w:rFonts w:ascii="CMR10" w:eastAsia="CMR10" w:hAnsi="Times-Bold" w:cs="CMR10"/>
+        </w:rPr>
+        <w:t>(</w:t>
+      </w:r>
+      <w:r>
+        <w:rPr>
+          <w:rFonts w:ascii="CMMI10" w:eastAsia="CMMI10" w:hAnsi="Times-Bold" w:cs="CMMI10"/>
+        </w:rPr>
+        <w:t xml:space="preserve">A </w:t>
+      </w:r>
+      <w:r>
+        <w:rPr>
+          <w:rFonts w:ascii="CMSY10" w:eastAsia="CMSY10" w:hAnsi="Times-Bold" w:cs="CMSY10" w:hint="eastAsia"/>
+        </w:rPr>
+        <w:t>⇔</w:t>
+      </w:r>
+      <w:r>
+        <w:rPr>
+          <w:rFonts w:ascii="CMSY10" w:eastAsia="CMSY10" w:hAnsi="Times-Bold" w:cs="CMSY10"/>
+        </w:rPr>
+        <w:t xml:space="preserve"> </w:t>
+      </w:r>
+      <w:r>
+        <w:rPr>
+          <w:rFonts w:ascii="CMMI10" w:eastAsia="CMMI10" w:hAnsi="Times-Bold" w:cs="CMMI10"/>
+        </w:rPr>
+        <w:t>B</w:t>
+      </w:r>
+      <w:r>
+        <w:rPr>
+          <w:rFonts w:ascii="CMR10" w:eastAsia="CMR10" w:hAnsi="Times-Bold" w:cs="CMR10"/>
+        </w:rPr>
+        <w:t xml:space="preserve">) </w:t>
+      </w:r>
+      <w:r>
+        <w:rPr>
+          <w:rFonts w:ascii="CMSY10" w:eastAsia="CMSY10" w:hAnsi="Times-Bold" w:cs="CMSY10" w:hint="eastAsia"/>
+        </w:rPr>
+        <w:t>⇔</w:t>
+      </w:r>
+      <w:r>
+        <w:rPr>
+          <w:rFonts w:ascii="CMSY10" w:eastAsia="CMSY10" w:hAnsi="Times-Bold" w:cs="CMSY10"/>
+        </w:rPr>
+        <w:t xml:space="preserve"> </w:t>
+      </w:r>
+      <w:r>
+        <w:rPr>
+          <w:rFonts w:ascii="CMMI10" w:eastAsia="CMMI10" w:hAnsi="Times-Bold" w:cs="CMMI10"/>
+        </w:rPr>
+        <w:t xml:space="preserve">C </w:t>
+      </w:r>
+      <w:r>
+        <w:rPr>
+          <w:rFonts w:ascii="Times-Roman" w:hAnsi="Times-Roman" w:cs="Times-Roman"/>
+        </w:rPr>
+        <w:t xml:space="preserve">has the same number of models as </w:t>
+      </w:r>
+      <w:r>
+        <w:rPr>
+          <w:rFonts w:ascii="CMR10" w:eastAsia="CMR10" w:hAnsi="Times-Bold" w:cs="CMR10"/>
+        </w:rPr>
+        <w:t>(</w:t>
+      </w:r>
+      <w:r>
+        <w:rPr>
+          <w:rFonts w:ascii="CMMI10" w:eastAsia="CMMI10" w:hAnsi="Times-Bold" w:cs="CMMI10"/>
+        </w:rPr>
+        <w:t xml:space="preserve">A </w:t>
+      </w:r>
+      <w:r>
+        <w:rPr>
+          <w:rFonts w:ascii="CMSY10" w:eastAsia="CMSY10" w:hAnsi="Times-Bold" w:cs="CMSY10" w:hint="eastAsia"/>
+        </w:rPr>
+        <w:t>⇔</w:t>
+      </w:r>
+      <w:r>
+        <w:rPr>
+          <w:rFonts w:ascii="CMSY10" w:eastAsia="CMSY10" w:hAnsi="Times-Bold" w:cs="CMSY10"/>
+        </w:rPr>
+        <w:t xml:space="preserve"> </w:t>
+      </w:r>
+      <w:r>
+        <w:rPr>
+          <w:rFonts w:ascii="CMMI10" w:eastAsia="CMMI10" w:hAnsi="Times-Bold" w:cs="CMMI10"/>
+        </w:rPr>
+        <w:t>B</w:t>
+      </w:r>
+      <w:r>
+        <w:rPr>
+          <w:rFonts w:ascii="CMR10" w:eastAsia="CMR10" w:hAnsi="Times-Bold" w:cs="CMR10"/>
+        </w:rPr>
+        <w:t xml:space="preserve">) </w:t>
+      </w:r>
+      <w:r>
+        <w:rPr>
+          <w:rFonts w:ascii="Times-Roman" w:hAnsi="Times-Roman" w:cs="Times-Roman"/>
+        </w:rPr>
+        <w:t>for any fixed set of</w:t>
+      </w:r>
+    </w:p>
+    <w:p>
+      <w:pPr>
+        <w:rPr>
+          <w:rFonts w:ascii="Times-Roman" w:hAnsi="Times-Roman" w:cs="Times-Roman"/>
+        </w:rPr>
+      </w:pPr>
+      <w:r>
+        <w:rPr>
+          <w:rFonts w:ascii="Times-Roman" w:hAnsi="Times-Roman" w:cs="Times-Roman"/>
+        </w:rPr>
+        <w:t xml:space="preserve">proposition symbols that includes </w:t>
+      </w:r>
+      <w:r>
+        <w:rPr>
+          <w:rFonts w:ascii="CMMI10" w:eastAsia="CMMI10" w:hAnsi="Times-Bold" w:cs="CMMI10"/>
+        </w:rPr>
+        <w:t>A</w:t>
+      </w:r>
+      <w:r>
+        <w:rPr>
+          <w:rFonts w:ascii="Times-Roman" w:hAnsi="Times-Roman" w:cs="Times-Roman"/>
+        </w:rPr>
+        <w:t xml:space="preserve">, </w:t>
+      </w:r>
+      <w:r>
+        <w:rPr>
+          <w:rFonts w:ascii="CMMI10" w:eastAsia="CMMI10" w:hAnsi="Times-Bold" w:cs="CMMI10"/>
+        </w:rPr>
+        <w:t>B</w:t>
+      </w:r>
+      <w:r>
+        <w:rPr>
+          <w:rFonts w:ascii="Times-Roman" w:hAnsi="Times-Roman" w:cs="Times-Roman"/>
+        </w:rPr>
+        <w:t xml:space="preserve">, </w:t>
+      </w:r>
+      <w:r>
+        <w:rPr>
+          <w:rFonts w:ascii="CMMI10" w:eastAsia="CMMI10" w:hAnsi="Times-Bold" w:cs="CMMI10"/>
+        </w:rPr>
+        <w:t>C</w:t>
+      </w:r>
+      <w:r>
+        <w:rPr>
+          <w:rFonts w:ascii="Times-Roman" w:hAnsi="Times-Roman" w:cs="Times-Roman"/>
+        </w:rPr>
+        <w:t>.</w:t>
+      </w:r>
+    </w:p>
+    <w:p>
+      <w:pPr>
+        <w:rPr>
+          <w:rFonts w:ascii="Times-Roman" w:hAnsi="Times-Roman" w:cs="Times-Roman"/>
+        </w:rPr>
+      </w:pPr>
+    </w:p>
+    <w:p>
+      <w:pPr>
+        <w:autoSpaceDE w:val="0"/>
+        <w:autoSpaceDN w:val="0"/>
+        <w:adjustRightInd w:val="0"/>
+        <w:spacing w:after="0" w:line="240" w:lineRule="auto"/>
+        <w:rPr>
+          <w:rFonts w:ascii="Times-Roman" w:hAnsi="Times-Roman" w:cs="Times-Roman"/>
+        </w:rPr>
+      </w:pPr>
+      <w:r>
+        <w:rPr>
+          <w:rFonts w:ascii="Times-Bold" w:hAnsi="Times-Bold" w:cs="Times-Bold"/>
+          <w:b/>
+          <w:bCs/>
+        </w:rPr>
+        <w:t xml:space="preserve">7.5 </w:t>
+      </w:r>
+      <w:r>
+        <w:rPr>
+          <w:rFonts w:ascii="Times-Roman" w:hAnsi="Times-Roman" w:cs="Times-Roman"/>
+        </w:rPr>
+        <w:t>Prove each of the following assertions:</w:t>
+      </w:r>
+    </w:p>
+    <w:p>
+      <w:pPr>
+        <w:autoSpaceDE w:val="0"/>
+        <w:autoSpaceDN w:val="0"/>
+        <w:adjustRightInd w:val="0"/>
+        <w:spacing w:after="0" w:line="240" w:lineRule="auto"/>
+        <w:rPr>
+          <w:rFonts w:ascii="Times-Roman" w:hAnsi="Times-Roman" w:cs="Times-Roman"/>
+        </w:rPr>
+      </w:pPr>
+      <w:r>
+        <w:rPr>
+          <w:rFonts w:ascii="Times-Bold" w:hAnsi="Times-Bold" w:cs="Times-Bold"/>
+          <w:b/>
+          <w:bCs/>
+        </w:rPr>
+        <w:t>a</w:t>
+      </w:r>
+      <w:r>
+        <w:rPr>
+          <w:rFonts w:ascii="Times-Roman" w:hAnsi="Times-Roman" w:cs="Times-Roman"/>
+        </w:rPr>
+        <w:t xml:space="preserve">. </w:t>
+      </w:r>
+      <w:r>
+        <w:rPr>
+          <w:rFonts w:ascii="CMMI10" w:eastAsia="CMMI10" w:hAnsi="Times-Bold" w:cs="CMMI10" w:hint="eastAsia"/>
+        </w:rPr>
+        <w:t>α</w:t>
+      </w:r>
+      <w:r>
+        <w:rPr>
+          <w:rFonts w:ascii="CMMI10" w:eastAsia="CMMI10" w:hAnsi="Times-Bold" w:cs="CMMI10"/>
+        </w:rPr>
+        <w:t xml:space="preserve"> </w:t>
+      </w:r>
+      <w:r>
+        <w:rPr>
+          <w:rFonts w:ascii="Times-Roman" w:hAnsi="Times-Roman" w:cs="Times-Roman"/>
+        </w:rPr>
+        <w:t xml:space="preserve">is valid if and only if </w:t>
+      </w:r>
+      <w:r>
+        <w:rPr>
+          <w:rFonts w:ascii="CMTI10" w:hAnsi="CMTI10" w:cs="CMTI10"/>
+        </w:rPr>
+        <w:t xml:space="preserve">True </w:t>
+      </w:r>
+      <w:r>
+        <w:rPr>
+          <w:rFonts w:ascii="CMSY10" w:eastAsia="CMSY10" w:hAnsi="Times-Bold" w:cs="CMSY10"/>
+        </w:rPr>
+        <w:t>|</w:t>
+      </w:r>
+      <w:r>
+        <w:rPr>
+          <w:rFonts w:ascii="CMR10" w:eastAsia="CMR10" w:hAnsi="Times-Bold" w:cs="CMR10"/>
+        </w:rPr>
+        <w:t xml:space="preserve">= </w:t>
+      </w:r>
+      <w:r>
+        <w:rPr>
+          <w:rFonts w:ascii="CMMI10" w:eastAsia="CMMI10" w:hAnsi="Times-Bold" w:cs="CMMI10" w:hint="eastAsia"/>
+        </w:rPr>
+        <w:t>α</w:t>
+      </w:r>
+      <w:r>
+        <w:rPr>
+          <w:rFonts w:ascii="Times-Roman" w:hAnsi="Times-Roman" w:cs="Times-Roman"/>
+        </w:rPr>
+        <w:t>.</w:t>
+      </w:r>
+    </w:p>
+    <w:p>
+      <w:pPr>
+        <w:autoSpaceDE w:val="0"/>
+        <w:autoSpaceDN w:val="0"/>
+        <w:adjustRightInd w:val="0"/>
+        <w:spacing w:after="0" w:line="240" w:lineRule="auto"/>
+        <w:rPr>
+          <w:rFonts w:ascii="Times-Roman" w:hAnsi="Times-Roman" w:cs="Times-Roman"/>
+        </w:rPr>
+      </w:pPr>
+      <w:r>
+        <w:rPr>
+          <w:rFonts w:ascii="Times-Bold" w:hAnsi="Times-Bold" w:cs="Times-Bold"/>
+          <w:b/>
+          <w:bCs/>
+        </w:rPr>
+        <w:t>b</w:t>
+      </w:r>
+      <w:r>
+        <w:rPr>
+          <w:rFonts w:ascii="Times-Roman" w:hAnsi="Times-Roman" w:cs="Times-Roman"/>
+        </w:rPr>
+        <w:t xml:space="preserve">. For any </w:t>
+      </w:r>
+      <w:r>
+        <w:rPr>
+          <w:rFonts w:ascii="CMMI10" w:eastAsia="CMMI10" w:hAnsi="Times-Bold" w:cs="CMMI10" w:hint="eastAsia"/>
+        </w:rPr>
+        <w:t>α</w:t>
+      </w:r>
+      <w:r>
+        <w:rPr>
+          <w:rFonts w:ascii="Times-Roman" w:hAnsi="Times-Roman" w:cs="Times-Roman"/>
+        </w:rPr>
+        <w:t xml:space="preserve">, </w:t>
+      </w:r>
+      <w:r>
+        <w:rPr>
+          <w:rFonts w:ascii="CMTI10" w:hAnsi="CMTI10" w:cs="CMTI10"/>
+        </w:rPr>
+        <w:t xml:space="preserve">False </w:t>
+      </w:r>
+      <w:r>
+        <w:rPr>
+          <w:rFonts w:ascii="CMSY10" w:eastAsia="CMSY10" w:hAnsi="Times-Bold" w:cs="CMSY10"/>
+        </w:rPr>
+        <w:t>|</w:t>
+      </w:r>
+      <w:r>
+        <w:rPr>
+          <w:rFonts w:ascii="CMR10" w:eastAsia="CMR10" w:hAnsi="Times-Bold" w:cs="CMR10"/>
+        </w:rPr>
+        <w:t xml:space="preserve">= </w:t>
+      </w:r>
+      <w:r>
+        <w:rPr>
+          <w:rFonts w:ascii="CMMI10" w:eastAsia="CMMI10" w:hAnsi="Times-Bold" w:cs="CMMI10" w:hint="eastAsia"/>
+        </w:rPr>
+        <w:t>α</w:t>
+      </w:r>
+      <w:r>
+        <w:rPr>
+          <w:rFonts w:ascii="Times-Roman" w:hAnsi="Times-Roman" w:cs="Times-Roman"/>
+        </w:rPr>
+        <w:t>.</w:t>
+      </w:r>
+    </w:p>
+    <w:p>
+      <w:pPr>
+        <w:autoSpaceDE w:val="0"/>
+        <w:autoSpaceDN w:val="0"/>
+        <w:adjustRightInd w:val="0"/>
+        <w:spacing w:after="0" w:line="240" w:lineRule="auto"/>
+        <w:rPr>
+          <w:rFonts w:ascii="Times-Roman" w:hAnsi="Times-Roman" w:cs="Times-Roman"/>
+        </w:rPr>
+      </w:pPr>
+      <w:r>
+        <w:rPr>
+          <w:rFonts w:ascii="Times-Bold" w:hAnsi="Times-Bold" w:cs="Times-Bold"/>
+          <w:b/>
+          <w:bCs/>
+        </w:rPr>
+        <w:t>c</w:t>
+      </w:r>
+      <w:r>
+        <w:rPr>
+          <w:rFonts w:ascii="Times-Roman" w:hAnsi="Times-Roman" w:cs="Times-Roman"/>
+        </w:rPr>
+        <w:t xml:space="preserve">. </w:t>
+      </w:r>
+      <w:r>
+        <w:rPr>
+          <w:rFonts w:ascii="CMMI10" w:eastAsia="CMMI10" w:hAnsi="Times-Bold" w:cs="CMMI10" w:hint="eastAsia"/>
+        </w:rPr>
+        <w:t>α</w:t>
+      </w:r>
+      <w:r>
+        <w:rPr>
+          <w:rFonts w:ascii="CMMI10" w:eastAsia="CMMI10" w:hAnsi="Times-Bold" w:cs="CMMI10"/>
+        </w:rPr>
+        <w:t xml:space="preserve"> </w:t>
+      </w:r>
+      <w:r>
+        <w:rPr>
+          <w:rFonts w:ascii="CMSY10" w:eastAsia="CMSY10" w:hAnsi="Times-Bold" w:cs="CMSY10"/>
+        </w:rPr>
+        <w:t>|</w:t>
+      </w:r>
+      <w:r>
+        <w:rPr>
+          <w:rFonts w:ascii="CMR10" w:eastAsia="CMR10" w:hAnsi="Times-Bold" w:cs="CMR10"/>
+        </w:rPr>
+        <w:t xml:space="preserve">= </w:t>
+      </w:r>
+      <w:r>
+        <w:rPr>
+          <w:rFonts w:ascii="CMMI10" w:eastAsia="CMMI10" w:hAnsi="Times-Bold" w:cs="CMMI10" w:hint="eastAsia"/>
+        </w:rPr>
+        <w:t>β</w:t>
+      </w:r>
+      <w:r>
+        <w:rPr>
+          <w:rFonts w:ascii="CMMI10" w:eastAsia="CMMI10" w:hAnsi="Times-Bold" w:cs="CMMI10"/>
+        </w:rPr>
+        <w:t xml:space="preserve"> </w:t>
+      </w:r>
+      <w:r>
+        <w:rPr>
+          <w:rFonts w:ascii="Times-Roman" w:hAnsi="Times-Roman" w:cs="Times-Roman"/>
+        </w:rPr>
+        <w:t xml:space="preserve">if and only if the sentence </w:t>
+      </w:r>
+      <w:r>
+        <w:rPr>
+          <w:rFonts w:ascii="CMR10" w:eastAsia="CMR10" w:hAnsi="Times-Bold" w:cs="CMR10"/>
+        </w:rPr>
+        <w:t>(</w:t>
+      </w:r>
+      <w:r>
+        <w:rPr>
+          <w:rFonts w:ascii="CMMI10" w:eastAsia="CMMI10" w:hAnsi="Times-Bold" w:cs="CMMI10" w:hint="eastAsia"/>
+        </w:rPr>
+        <w:t>α</w:t>
+      </w:r>
+      <w:r>
+        <w:rPr>
+          <w:rFonts w:ascii="CMMI10" w:eastAsia="CMMI10" w:hAnsi="Times-Bold" w:cs="CMMI10"/>
+        </w:rPr>
+        <w:t xml:space="preserve"> </w:t>
+      </w:r>
+      <w:r>
+        <w:rPr>
+          <w:rFonts w:ascii="CMSY10" w:eastAsia="CMSY10" w:hAnsi="Times-Bold" w:cs="CMSY10" w:hint="eastAsia"/>
+        </w:rPr>
+        <w:t>⇒</w:t>
+      </w:r>
+      <w:r>
+        <w:rPr>
+          <w:rFonts w:ascii="CMSY10" w:eastAsia="CMSY10" w:hAnsi="Times-Bold" w:cs="CMSY10"/>
+        </w:rPr>
+        <w:t xml:space="preserve"> </w:t>
+      </w:r>
+      <w:r>
+        <w:rPr>
+          <w:rFonts w:ascii="CMMI10" w:eastAsia="CMMI10" w:hAnsi="Times-Bold" w:cs="CMMI10" w:hint="eastAsia"/>
+        </w:rPr>
+        <w:t>β</w:t>
+      </w:r>
+      <w:r>
+        <w:rPr>
+          <w:rFonts w:ascii="CMR10" w:eastAsia="CMR10" w:hAnsi="Times-Bold" w:cs="CMR10"/>
+        </w:rPr>
+        <w:t xml:space="preserve">) </w:t>
+      </w:r>
+      <w:r>
+        <w:rPr>
+          <w:rFonts w:ascii="Times-Roman" w:hAnsi="Times-Roman" w:cs="Times-Roman"/>
+        </w:rPr>
+        <w:t>is valid.</w:t>
+      </w:r>
+    </w:p>
+    <w:p>
+      <w:pPr>
+        <w:autoSpaceDE w:val="0"/>
+        <w:autoSpaceDN w:val="0"/>
+        <w:adjustRightInd w:val="0"/>
+        <w:spacing w:after="0" w:line="240" w:lineRule="auto"/>
+        <w:rPr>
+          <w:rFonts w:ascii="Times-Roman" w:hAnsi="Times-Roman" w:cs="Times-Roman"/>
+        </w:rPr>
+      </w:pPr>
+      <w:r>
+        <w:rPr>
+          <w:rFonts w:ascii="Times-Bold" w:hAnsi="Times-Bold" w:cs="Times-Bold"/>
+          <w:b/>
+          <w:bCs/>
+        </w:rPr>
+        <w:t>d</w:t>
+      </w:r>
+      <w:r>
+        <w:rPr>
+          <w:rFonts w:ascii="Times-Roman" w:hAnsi="Times-Roman" w:cs="Times-Roman"/>
+        </w:rPr>
+        <w:t xml:space="preserve">. </w:t>
+      </w:r>
+      <w:r>
+        <w:rPr>
+          <w:rFonts w:ascii="CMMI10" w:eastAsia="CMMI10" w:hAnsi="Times-Bold" w:cs="CMMI10" w:hint="eastAsia"/>
+        </w:rPr>
+        <w:t>α</w:t>
+      </w:r>
+      <w:r>
+        <w:rPr>
+          <w:rFonts w:ascii="CMMI10" w:eastAsia="CMMI10" w:hAnsi="Times-Bold" w:cs="CMMI10"/>
+        </w:rPr>
+        <w:t xml:space="preserve"> </w:t>
+      </w:r>
+      <w:r>
+        <w:rPr>
+          <w:rFonts w:ascii="CMSY10" w:eastAsia="CMSY10" w:hAnsi="Times-Bold" w:cs="CMSY10" w:hint="eastAsia"/>
+        </w:rPr>
+        <w:t>≡</w:t>
+      </w:r>
+      <w:r>
+        <w:rPr>
+          <w:rFonts w:ascii="CMSY10" w:eastAsia="CMSY10" w:hAnsi="Times-Bold" w:cs="CMSY10"/>
+        </w:rPr>
+        <w:t xml:space="preserve"> </w:t>
+      </w:r>
+      <w:r>
+        <w:rPr>
+          <w:rFonts w:ascii="CMMI10" w:eastAsia="CMMI10" w:hAnsi="Times-Bold" w:cs="CMMI10" w:hint="eastAsia"/>
+        </w:rPr>
+        <w:t>β</w:t>
+      </w:r>
+      <w:r>
+        <w:rPr>
+          <w:rFonts w:ascii="CMMI10" w:eastAsia="CMMI10" w:hAnsi="Times-Bold" w:cs="CMMI10"/>
+        </w:rPr>
+        <w:t xml:space="preserve"> </w:t>
+      </w:r>
+      <w:r>
+        <w:rPr>
+          <w:rFonts w:ascii="Times-Roman" w:hAnsi="Times-Roman" w:cs="Times-Roman"/>
+        </w:rPr>
+        <w:t xml:space="preserve">if and only if the sentence </w:t>
+      </w:r>
+      <w:r>
+        <w:rPr>
+          <w:rFonts w:ascii="CMR10" w:eastAsia="CMR10" w:hAnsi="Times-Bold" w:cs="CMR10"/>
+        </w:rPr>
+        <w:t>(</w:t>
+      </w:r>
+      <w:r>
+        <w:rPr>
+          <w:rFonts w:ascii="CMMI10" w:eastAsia="CMMI10" w:hAnsi="Times-Bold" w:cs="CMMI10" w:hint="eastAsia"/>
+        </w:rPr>
+        <w:t>α</w:t>
+      </w:r>
+      <w:r>
+        <w:rPr>
+          <w:rFonts w:ascii="CMMI10" w:eastAsia="CMMI10" w:hAnsi="Times-Bold" w:cs="CMMI10"/>
+        </w:rPr>
+        <w:t xml:space="preserve"> </w:t>
+      </w:r>
+      <w:r>
+        <w:rPr>
+          <w:rFonts w:ascii="CMSY10" w:eastAsia="CMSY10" w:hAnsi="Times-Bold" w:cs="CMSY10" w:hint="eastAsia"/>
+        </w:rPr>
+        <w:t>⇔</w:t>
+      </w:r>
+      <w:r>
+        <w:rPr>
+          <w:rFonts w:ascii="CMSY10" w:eastAsia="CMSY10" w:hAnsi="Times-Bold" w:cs="CMSY10"/>
+        </w:rPr>
+        <w:t xml:space="preserve"> </w:t>
+      </w:r>
+      <w:r>
+        <w:rPr>
+          <w:rFonts w:ascii="CMMI10" w:eastAsia="CMMI10" w:hAnsi="Times-Bold" w:cs="CMMI10" w:hint="eastAsia"/>
+        </w:rPr>
+        <w:t>β</w:t>
+      </w:r>
+      <w:r>
+        <w:rPr>
+          <w:rFonts w:ascii="CMR10" w:eastAsia="CMR10" w:hAnsi="Times-Bold" w:cs="CMR10"/>
+        </w:rPr>
+        <w:t xml:space="preserve">) </w:t>
+      </w:r>
+      <w:r>
+        <w:rPr>
+          <w:rFonts w:ascii="Times-Roman" w:hAnsi="Times-Roman" w:cs="Times-Roman"/>
+        </w:rPr>
+        <w:t>is valid.</w:t>
+      </w:r>
+    </w:p>
+    <w:p>
+      <w:pPr>
+        <w:autoSpaceDE w:val="0"/>
+        <w:autoSpaceDN w:val="0"/>
+        <w:adjustRightInd w:val="0"/>
+        <w:spacing w:after="0" w:line="240" w:lineRule="auto"/>
+        <w:rPr>
+          <w:rFonts w:ascii="Times-Roman" w:hAnsi="Times-Roman" w:cs="Times-Roman"/>
+        </w:rPr>
+      </w:pPr>
+      <w:r>
+        <w:rPr>
+          <w:rFonts w:ascii="Times-Bold" w:hAnsi="Times-Bold" w:cs="Times-Bold"/>
+          <w:b/>
+          <w:bCs/>
+        </w:rPr>
+        <w:t>e</w:t>
+      </w:r>
+      <w:r>
+        <w:rPr>
+          <w:rFonts w:ascii="Times-Roman" w:hAnsi="Times-Roman" w:cs="Times-Roman"/>
+        </w:rPr>
+        <w:t xml:space="preserve">. </w:t>
+      </w:r>
+      <w:r>
+        <w:rPr>
+          <w:rFonts w:ascii="CMMI10" w:eastAsia="CMMI10" w:hAnsi="Times-Bold" w:cs="CMMI10" w:hint="eastAsia"/>
+        </w:rPr>
+        <w:t>α</w:t>
+      </w:r>
+      <w:r>
+        <w:rPr>
+          <w:rFonts w:ascii="CMMI10" w:eastAsia="CMMI10" w:hAnsi="Times-Bold" w:cs="CMMI10"/>
+        </w:rPr>
+        <w:t xml:space="preserve"> </w:t>
+      </w:r>
+      <w:r>
+        <w:rPr>
+          <w:rFonts w:ascii="CMSY10" w:eastAsia="CMSY10" w:hAnsi="Times-Bold" w:cs="CMSY10"/>
+        </w:rPr>
+        <w:t>|</w:t>
+      </w:r>
+      <w:r>
+        <w:rPr>
+          <w:rFonts w:ascii="CMR10" w:eastAsia="CMR10" w:hAnsi="Times-Bold" w:cs="CMR10"/>
+        </w:rPr>
+        <w:t xml:space="preserve">= </w:t>
+      </w:r>
+      <w:r>
+        <w:rPr>
+          <w:rFonts w:ascii="CMMI10" w:eastAsia="CMMI10" w:hAnsi="Times-Bold" w:cs="CMMI10" w:hint="eastAsia"/>
+        </w:rPr>
+        <w:t>β</w:t>
+      </w:r>
+      <w:r>
+        <w:rPr>
+          <w:rFonts w:ascii="CMMI10" w:eastAsia="CMMI10" w:hAnsi="Times-Bold" w:cs="CMMI10"/>
+        </w:rPr>
+        <w:t xml:space="preserve"> </w:t>
+      </w:r>
+      <w:r>
+        <w:rPr>
+          <w:rFonts w:ascii="Times-Roman" w:hAnsi="Times-Roman" w:cs="Times-Roman"/>
+        </w:rPr>
+        <w:t xml:space="preserve">if and only if the sentence </w:t>
+      </w:r>
+      <w:r>
+        <w:rPr>
+          <w:rFonts w:ascii="CMR10" w:eastAsia="CMR10" w:hAnsi="Times-Bold" w:cs="CMR10"/>
+        </w:rPr>
+        <w:t>(</w:t>
+      </w:r>
+      <w:r>
+        <w:rPr>
+          <w:rFonts w:ascii="CMMI10" w:eastAsia="CMMI10" w:hAnsi="Times-Bold" w:cs="CMMI10" w:hint="eastAsia"/>
+        </w:rPr>
+        <w:t>α</w:t>
+      </w:r>
+      <w:r>
+        <w:rPr>
+          <w:rFonts w:ascii="CMMI10" w:eastAsia="CMMI10" w:hAnsi="Times-Bold" w:cs="CMMI10"/>
+        </w:rPr>
+        <w:t xml:space="preserve"> </w:t>
+      </w:r>
+      <w:r>
+        <w:rPr>
+          <w:rFonts w:ascii="CMSY10" w:eastAsia="CMSY10" w:hAnsi="Times-Bold" w:cs="CMSY10" w:hint="eastAsia"/>
+        </w:rPr>
+        <w:t>∧ ￢</w:t>
+      </w:r>
+      <w:r>
+        <w:rPr>
+          <w:rFonts w:ascii="CMMI10" w:eastAsia="CMMI10" w:hAnsi="Times-Bold" w:cs="CMMI10" w:hint="eastAsia"/>
+        </w:rPr>
+        <w:t>β</w:t>
+      </w:r>
+      <w:r>
+        <w:rPr>
+          <w:rFonts w:ascii="CMR10" w:eastAsia="CMR10" w:hAnsi="Times-Bold" w:cs="CMR10"/>
+        </w:rPr>
+        <w:t xml:space="preserve">) </w:t>
+      </w:r>
+      <w:r>
+        <w:rPr>
+          <w:rFonts w:ascii="Times-Roman" w:hAnsi="Times-Roman" w:cs="Times-Roman"/>
+        </w:rPr>
+        <w:t>is unsatisfiable.</w:t>
+      </w:r>
+    </w:p>
+    <w:p>
+      <w:pPr>
+        <w:autoSpaceDE w:val="0"/>
+        <w:autoSpaceDN w:val="0"/>
+        <w:adjustRightInd w:val="0"/>
+        <w:spacing w:after="0" w:line="240" w:lineRule="auto"/>
+        <w:rPr>
+          <w:rFonts w:ascii="Times-Roman" w:hAnsi="Times-Roman" w:cs="Times-Roman"/>
+        </w:rPr>
+      </w:pPr>
+      <w:r>
+        <w:rPr>
+          <w:rFonts w:ascii="Times-Bold" w:hAnsi="Times-Bold" w:cs="Times-Bold"/>
+          <w:b/>
+          <w:bCs/>
+        </w:rPr>
+        <w:t xml:space="preserve">7.6 </w:t>
+      </w:r>
+      <w:r>
+        <w:rPr>
+          <w:rFonts w:ascii="Times-Roman" w:hAnsi="Times-Roman" w:cs="Times-Roman"/>
+        </w:rPr>
+        <w:t>Prove, or find a counterexample to, each of the following assertions:</w:t>
+      </w:r>
+    </w:p>
+    <w:p>
+      <w:pPr>
+        <w:autoSpaceDE w:val="0"/>
+        <w:autoSpaceDN w:val="0"/>
+        <w:adjustRightInd w:val="0"/>
+        <w:spacing w:after="0" w:line="240" w:lineRule="auto"/>
+        <w:rPr>
+          <w:rFonts w:ascii="CMMI10" w:eastAsia="CMMI10" w:hAnsi="Times-Bold" w:cs="CMMI10"/>
+        </w:rPr>
+      </w:pPr>
+      <w:r>
+        <w:rPr>
+          <w:rFonts w:ascii="Times-Bold" w:hAnsi="Times-Bold" w:cs="Times-Bold"/>
+          <w:b/>
+          <w:bCs/>
+        </w:rPr>
+        <w:t>a</w:t>
+      </w:r>
+      <w:r>
+        <w:rPr>
+          <w:rFonts w:ascii="Times-Roman" w:hAnsi="Times-Roman" w:cs="Times-Roman"/>
+        </w:rPr>
+        <w:t xml:space="preserve">. If </w:t>
+      </w:r>
+      <w:r>
+        <w:rPr>
+          <w:rFonts w:ascii="CMMI10" w:eastAsia="CMMI10" w:hAnsi="Times-Bold" w:cs="CMMI10" w:hint="eastAsia"/>
+        </w:rPr>
+        <w:t>α</w:t>
+      </w:r>
+      <w:r>
+        <w:rPr>
+          <w:rFonts w:ascii="CMMI10" w:eastAsia="CMMI10" w:hAnsi="Times-Bold" w:cs="CMMI10"/>
+        </w:rPr>
+        <w:t xml:space="preserve"> </w:t>
+      </w:r>
+      <w:r>
+        <w:rPr>
+          <w:rFonts w:ascii="CMSY10" w:eastAsia="CMSY10" w:hAnsi="Times-Bold" w:cs="CMSY10"/>
+        </w:rPr>
+        <w:t>|</w:t>
+      </w:r>
+      <w:r>
+        <w:rPr>
+          <w:rFonts w:ascii="CMR10" w:eastAsia="CMR10" w:hAnsi="Times-Bold" w:cs="CMR10"/>
+        </w:rPr>
+        <w:t xml:space="preserve">= </w:t>
+      </w:r>
+      <w:r>
+        <w:rPr>
+          <w:rFonts w:ascii="CMMI10" w:eastAsia="CMMI10" w:hAnsi="Times-Bold" w:cs="CMMI10" w:hint="eastAsia"/>
+        </w:rPr>
+        <w:t>γ</w:t>
+      </w:r>
+      <w:r>
+        <w:rPr>
+          <w:rFonts w:ascii="CMMI10" w:eastAsia="CMMI10" w:hAnsi="Times-Bold" w:cs="CMMI10"/>
+        </w:rPr>
+        <w:t xml:space="preserve"> </w:t>
+      </w:r>
+      <w:r>
+        <w:rPr>
+          <w:rFonts w:ascii="Times-Roman" w:hAnsi="Times-Roman" w:cs="Times-Roman"/>
+        </w:rPr>
+        <w:t xml:space="preserve">or </w:t>
+      </w:r>
+      <w:r>
+        <w:rPr>
+          <w:rFonts w:ascii="CMMI10" w:eastAsia="CMMI10" w:hAnsi="Times-Bold" w:cs="CMMI10" w:hint="eastAsia"/>
+        </w:rPr>
+        <w:t>β</w:t>
+      </w:r>
+      <w:r>
+        <w:rPr>
+          <w:rFonts w:ascii="CMMI10" w:eastAsia="CMMI10" w:hAnsi="Times-Bold" w:cs="CMMI10"/>
+        </w:rPr>
+        <w:t xml:space="preserve"> </w:t>
+      </w:r>
+      <w:r>
+        <w:rPr>
+          <w:rFonts w:ascii="CMSY10" w:eastAsia="CMSY10" w:hAnsi="Times-Bold" w:cs="CMSY10"/>
+        </w:rPr>
+        <w:t>|</w:t>
+      </w:r>
+      <w:r>
+        <w:rPr>
+          <w:rFonts w:ascii="CMR10" w:eastAsia="CMR10" w:hAnsi="Times-Bold" w:cs="CMR10"/>
+        </w:rPr>
+        <w:t xml:space="preserve">= </w:t>
+      </w:r>
+      <w:r>
+        <w:rPr>
+          <w:rFonts w:ascii="CMMI10" w:eastAsia="CMMI10" w:hAnsi="Times-Bold" w:cs="CMMI10" w:hint="eastAsia"/>
+        </w:rPr>
+        <w:t>γ</w:t>
+      </w:r>
+      <w:r>
+        <w:rPr>
+          <w:rFonts w:ascii="CMMI10" w:eastAsia="CMMI10" w:hAnsi="Times-Bold" w:cs="CMMI10"/>
+        </w:rPr>
+        <w:t xml:space="preserve"> </w:t>
+      </w:r>
+      <w:r>
+        <w:rPr>
+          <w:rFonts w:ascii="Times-Roman" w:hAnsi="Times-Roman" w:cs="Times-Roman"/>
+        </w:rPr>
+        <w:t xml:space="preserve">(or both) then </w:t>
+      </w:r>
+      <w:r>
+        <w:rPr>
+          <w:rFonts w:ascii="CMR10" w:eastAsia="CMR10" w:hAnsi="Times-Bold" w:cs="CMR10"/>
+        </w:rPr>
+        <w:t>(</w:t>
+      </w:r>
+      <w:r>
+        <w:rPr>
+          <w:rFonts w:ascii="CMMI10" w:eastAsia="CMMI10" w:hAnsi="Times-Bold" w:cs="CMMI10" w:hint="eastAsia"/>
+        </w:rPr>
+        <w:t>α</w:t>
+      </w:r>
+      <w:r>
+        <w:rPr>
+          <w:rFonts w:ascii="CMMI10" w:eastAsia="CMMI10" w:hAnsi="Times-Bold" w:cs="CMMI10"/>
+        </w:rPr>
+        <w:t xml:space="preserve"> </w:t>
+      </w:r>
+      <w:r>
+        <w:rPr>
+          <w:rFonts w:ascii="CMSY10" w:eastAsia="CMSY10" w:hAnsi="Times-Bold" w:cs="CMSY10" w:hint="eastAsia"/>
+        </w:rPr>
+        <w:t>∧</w:t>
+      </w:r>
+      <w:r>
+        <w:rPr>
+          <w:rFonts w:ascii="CMSY10" w:eastAsia="CMSY10" w:hAnsi="Times-Bold" w:cs="CMSY10"/>
+        </w:rPr>
+        <w:t xml:space="preserve"> </w:t>
+      </w:r>
+      <w:r>
+        <w:rPr>
+          <w:rFonts w:ascii="CMMI10" w:eastAsia="CMMI10" w:hAnsi="Times-Bold" w:cs="CMMI10" w:hint="eastAsia"/>
+        </w:rPr>
+        <w:t>β</w:t>
+      </w:r>
+      <w:r>
+        <w:rPr>
+          <w:rFonts w:ascii="CMR10" w:eastAsia="CMR10" w:hAnsi="Times-Bold" w:cs="CMR10"/>
+        </w:rPr>
+        <w:t xml:space="preserve">) </w:t>
+      </w:r>
+      <w:r>
+        <w:rPr>
+          <w:rFonts w:ascii="CMSY10" w:eastAsia="CMSY10" w:hAnsi="Times-Bold" w:cs="CMSY10"/>
+        </w:rPr>
+        <w:t>|</w:t>
+      </w:r>
+      <w:r>
+        <w:rPr>
+          <w:rFonts w:ascii="CMR10" w:eastAsia="CMR10" w:hAnsi="Times-Bold" w:cs="CMR10"/>
+        </w:rPr>
+        <w:t xml:space="preserve">= </w:t>
+      </w:r>
+      <w:r>
+        <w:rPr>
+          <w:rFonts w:ascii="CMMI10" w:eastAsia="CMMI10" w:hAnsi="Times-Bold" w:cs="CMMI10" w:hint="eastAsia"/>
+        </w:rPr>
+        <w:t>γ</w:t>
+      </w:r>
+    </w:p>
+    <w:p>
+      <w:pPr>
+        <w:autoSpaceDE w:val="0"/>
+        <w:autoSpaceDN w:val="0"/>
+        <w:adjustRightInd w:val="0"/>
+        <w:spacing w:after="0" w:line="240" w:lineRule="auto"/>
+        <w:rPr>
+          <w:rFonts w:ascii="Times-Roman" w:hAnsi="Times-Roman" w:cs="Times-Roman"/>
+        </w:rPr>
+      </w:pPr>
+      <w:r>
+        <w:rPr>
+          <w:rFonts w:ascii="Times-Bold" w:hAnsi="Times-Bold" w:cs="Times-Bold"/>
+          <w:b/>
+          <w:bCs/>
+        </w:rPr>
+        <w:t>b</w:t>
+      </w:r>
+      <w:r>
+        <w:rPr>
+          <w:rFonts w:ascii="Times-Roman" w:hAnsi="Times-Roman" w:cs="Times-Roman"/>
+        </w:rPr>
+        <w:t xml:space="preserve">. If </w:t>
+      </w:r>
+      <w:r>
+        <w:rPr>
+          <w:rFonts w:ascii="CMMI10" w:eastAsia="CMMI10" w:hAnsi="Times-Bold" w:cs="CMMI10" w:hint="eastAsia"/>
+        </w:rPr>
+        <w:t>α</w:t>
+      </w:r>
+      <w:r>
+        <w:rPr>
+          <w:rFonts w:ascii="CMMI10" w:eastAsia="CMMI10" w:hAnsi="Times-Bold" w:cs="CMMI10"/>
+        </w:rPr>
+        <w:t xml:space="preserve"> </w:t>
+      </w:r>
+      <w:r>
+        <w:rPr>
+          <w:rFonts w:ascii="CMSY10" w:eastAsia="CMSY10" w:hAnsi="Times-Bold" w:cs="CMSY10"/>
+        </w:rPr>
+        <w:t>|</w:t>
+      </w:r>
+      <w:r>
+        <w:rPr>
+          <w:rFonts w:ascii="CMR10" w:eastAsia="CMR10" w:hAnsi="Times-Bold" w:cs="CMR10"/>
+        </w:rPr>
+        <w:t>= (</w:t>
+      </w:r>
+      <w:r>
+        <w:rPr>
+          <w:rFonts w:ascii="CMMI10" w:eastAsia="CMMI10" w:hAnsi="Times-Bold" w:cs="CMMI10" w:hint="eastAsia"/>
+        </w:rPr>
+        <w:t>β</w:t>
+      </w:r>
+      <w:r>
+        <w:rPr>
+          <w:rFonts w:ascii="CMMI10" w:eastAsia="CMMI10" w:hAnsi="Times-Bold" w:cs="CMMI10"/>
+        </w:rPr>
+        <w:t xml:space="preserve"> </w:t>
+      </w:r>
+      <w:r>
+        <w:rPr>
+          <w:rFonts w:ascii="CMSY10" w:eastAsia="CMSY10" w:hAnsi="Times-Bold" w:cs="CMSY10" w:hint="eastAsia"/>
+        </w:rPr>
+        <w:t>∧</w:t>
+      </w:r>
+      <w:r>
+        <w:rPr>
+          <w:rFonts w:ascii="CMSY10" w:eastAsia="CMSY10" w:hAnsi="Times-Bold" w:cs="CMSY10"/>
+        </w:rPr>
+        <w:t xml:space="preserve"> </w:t>
+      </w:r>
+      <w:r>
+        <w:rPr>
+          <w:rFonts w:ascii="CMMI10" w:eastAsia="CMMI10" w:hAnsi="Times-Bold" w:cs="CMMI10" w:hint="eastAsia"/>
+        </w:rPr>
+        <w:t>γ</w:t>
+      </w:r>
+      <w:r>
+        <w:rPr>
+          <w:rFonts w:ascii="CMR10" w:eastAsia="CMR10" w:hAnsi="Times-Bold" w:cs="CMR10"/>
+        </w:rPr>
+        <w:t xml:space="preserve">) </w:t>
+      </w:r>
+      <w:r>
+        <w:rPr>
+          <w:rFonts w:ascii="Times-Roman" w:hAnsi="Times-Roman" w:cs="Times-Roman"/>
+        </w:rPr>
+        <w:t xml:space="preserve">then </w:t>
+      </w:r>
+      <w:r>
+        <w:rPr>
+          <w:rFonts w:ascii="CMMI10" w:eastAsia="CMMI10" w:hAnsi="Times-Bold" w:cs="CMMI10" w:hint="eastAsia"/>
+        </w:rPr>
+        <w:t>α</w:t>
+      </w:r>
+      <w:r>
+        <w:rPr>
+          <w:rFonts w:ascii="CMMI10" w:eastAsia="CMMI10" w:hAnsi="Times-Bold" w:cs="CMMI10"/>
+        </w:rPr>
+        <w:t xml:space="preserve"> </w:t>
+      </w:r>
+      <w:r>
+        <w:rPr>
+          <w:rFonts w:ascii="CMSY10" w:eastAsia="CMSY10" w:hAnsi="Times-Bold" w:cs="CMSY10"/>
+        </w:rPr>
+        <w:t>|</w:t>
+      </w:r>
+      <w:r>
+        <w:rPr>
+          <w:rFonts w:ascii="CMR10" w:eastAsia="CMR10" w:hAnsi="Times-Bold" w:cs="CMR10"/>
+        </w:rPr>
+        <w:t xml:space="preserve">= </w:t>
+      </w:r>
+      <w:r>
+        <w:rPr>
+          <w:rFonts w:ascii="CMMI10" w:eastAsia="CMMI10" w:hAnsi="Times-Bold" w:cs="CMMI10" w:hint="eastAsia"/>
+        </w:rPr>
+        <w:t>β</w:t>
+      </w:r>
+      <w:r>
+        <w:rPr>
+          <w:rFonts w:ascii="CMMI10" w:eastAsia="CMMI10" w:hAnsi="Times-Bold" w:cs="CMMI10"/>
+        </w:rPr>
+        <w:t xml:space="preserve"> </w:t>
+      </w:r>
+      <w:r>
+        <w:rPr>
+          <w:rFonts w:ascii="Times-Roman" w:hAnsi="Times-Roman" w:cs="Times-Roman"/>
+        </w:rPr>
+        <w:t xml:space="preserve">and </w:t>
+      </w:r>
+      <w:r>
+        <w:rPr>
+          <w:rFonts w:ascii="CMMI10" w:eastAsia="CMMI10" w:hAnsi="Times-Bold" w:cs="CMMI10" w:hint="eastAsia"/>
+        </w:rPr>
+        <w:t>α</w:t>
+      </w:r>
+      <w:r>
+        <w:rPr>
+          <w:rFonts w:ascii="CMMI10" w:eastAsia="CMMI10" w:hAnsi="Times-Bold" w:cs="CMMI10"/>
+        </w:rPr>
+        <w:t xml:space="preserve"> </w:t>
+      </w:r>
+      <w:r>
+        <w:rPr>
+          <w:rFonts w:ascii="CMSY10" w:eastAsia="CMSY10" w:hAnsi="Times-Bold" w:cs="CMSY10"/>
+        </w:rPr>
+        <w:t>|</w:t>
+      </w:r>
+      <w:r>
+        <w:rPr>
+          <w:rFonts w:ascii="CMR10" w:eastAsia="CMR10" w:hAnsi="Times-Bold" w:cs="CMR10"/>
+        </w:rPr>
+        <w:t xml:space="preserve">= </w:t>
+      </w:r>
+      <w:r>
+        <w:rPr>
+          <w:rFonts w:ascii="CMMI10" w:eastAsia="CMMI10" w:hAnsi="Times-Bold" w:cs="CMMI10" w:hint="eastAsia"/>
+        </w:rPr>
+        <w:t>γ</w:t>
+      </w:r>
+      <w:r>
+        <w:rPr>
+          <w:rFonts w:ascii="Times-Roman" w:hAnsi="Times-Roman" w:cs="Times-Roman"/>
+        </w:rPr>
+        <w:t>.</w:t>
+      </w:r>
+    </w:p>
+    <w:p>
+      <w:pPr>
+        <w:autoSpaceDE w:val="0"/>
+        <w:autoSpaceDN w:val="0"/>
+        <w:adjustRightInd w:val="0"/>
+        <w:spacing w:after="0" w:line="240" w:lineRule="auto"/>
+        <w:rPr>
+          <w:rFonts w:ascii="Times-Roman" w:hAnsi="Times-Roman" w:cs="Times-Roman"/>
+        </w:rPr>
+      </w:pPr>
+      <w:r>
+        <w:rPr>
+          <w:rFonts w:ascii="Times-Bold" w:hAnsi="Times-Bold" w:cs="Times-Bold"/>
+          <w:b/>
+          <w:bCs/>
+        </w:rPr>
+        <w:t>c</w:t>
+      </w:r>
+      <w:r>
+        <w:rPr>
+          <w:rFonts w:ascii="Times-Roman" w:hAnsi="Times-Roman" w:cs="Times-Roman"/>
+        </w:rPr>
+        <w:t xml:space="preserve">. If </w:t>
+      </w:r>
+      <w:r>
+        <w:rPr>
+          <w:rFonts w:ascii="CMMI10" w:eastAsia="CMMI10" w:hAnsi="Times-Bold" w:cs="CMMI10" w:hint="eastAsia"/>
+        </w:rPr>
+        <w:t>α</w:t>
+      </w:r>
+      <w:r>
+        <w:rPr>
+          <w:rFonts w:ascii="CMMI10" w:eastAsia="CMMI10" w:hAnsi="Times-Bold" w:cs="CMMI10"/>
+        </w:rPr>
+        <w:t xml:space="preserve"> </w:t>
+      </w:r>
+      <w:r>
+        <w:rPr>
+          <w:rFonts w:ascii="CMSY10" w:eastAsia="CMSY10" w:hAnsi="Times-Bold" w:cs="CMSY10"/>
+        </w:rPr>
+        <w:t>|</w:t>
+      </w:r>
+      <w:r>
+        <w:rPr>
+          <w:rFonts w:ascii="CMR10" w:eastAsia="CMR10" w:hAnsi="Times-Bold" w:cs="CMR10"/>
+        </w:rPr>
+        <w:t>= (</w:t>
+      </w:r>
+      <w:r>
+        <w:rPr>
+          <w:rFonts w:ascii="CMMI10" w:eastAsia="CMMI10" w:hAnsi="Times-Bold" w:cs="CMMI10" w:hint="eastAsia"/>
+        </w:rPr>
+        <w:t>β</w:t>
+      </w:r>
+      <w:r>
+        <w:rPr>
+          <w:rFonts w:ascii="CMMI10" w:eastAsia="CMMI10" w:hAnsi="Times-Bold" w:cs="CMMI10"/>
+        </w:rPr>
+        <w:t xml:space="preserve"> </w:t>
+      </w:r>
+      <w:r>
+        <w:rPr>
+          <w:rFonts w:ascii="CMSY10" w:eastAsia="CMSY10" w:hAnsi="Times-Bold" w:cs="CMSY10" w:hint="eastAsia"/>
+        </w:rPr>
+        <w:t>∨</w:t>
+      </w:r>
+      <w:r>
+        <w:rPr>
+          <w:rFonts w:ascii="CMSY10" w:eastAsia="CMSY10" w:hAnsi="Times-Bold" w:cs="CMSY10"/>
+        </w:rPr>
+        <w:t xml:space="preserve"> </w:t>
+      </w:r>
+      <w:r>
+        <w:rPr>
+          <w:rFonts w:ascii="CMMI10" w:eastAsia="CMMI10" w:hAnsi="Times-Bold" w:cs="CMMI10" w:hint="eastAsia"/>
+        </w:rPr>
+        <w:t>γ</w:t>
+      </w:r>
+      <w:r>
+        <w:rPr>
+          <w:rFonts w:ascii="CMR10" w:eastAsia="CMR10" w:hAnsi="Times-Bold" w:cs="CMR10"/>
+        </w:rPr>
+        <w:t xml:space="preserve">) </w:t>
+      </w:r>
+      <w:r>
+        <w:rPr>
+          <w:rFonts w:ascii="Times-Roman" w:hAnsi="Times-Roman" w:cs="Times-Roman"/>
+        </w:rPr>
+        <w:t xml:space="preserve">then </w:t>
+      </w:r>
+      <w:r>
+        <w:rPr>
+          <w:rFonts w:ascii="CMMI10" w:eastAsia="CMMI10" w:hAnsi="Times-Bold" w:cs="CMMI10" w:hint="eastAsia"/>
+        </w:rPr>
+        <w:t>α</w:t>
+      </w:r>
+      <w:r>
+        <w:rPr>
+          <w:rFonts w:ascii="CMMI10" w:eastAsia="CMMI10" w:hAnsi="Times-Bold" w:cs="CMMI10"/>
+        </w:rPr>
+        <w:t xml:space="preserve"> </w:t>
+      </w:r>
+      <w:r>
+        <w:rPr>
+          <w:rFonts w:ascii="CMSY10" w:eastAsia="CMSY10" w:hAnsi="Times-Bold" w:cs="CMSY10"/>
+        </w:rPr>
+        <w:t>|</w:t>
+      </w:r>
+      <w:r>
+        <w:rPr>
+          <w:rFonts w:ascii="CMR10" w:eastAsia="CMR10" w:hAnsi="Times-Bold" w:cs="CMR10"/>
+        </w:rPr>
+        <w:t xml:space="preserve">= </w:t>
+      </w:r>
+      <w:r>
+        <w:rPr>
+          <w:rFonts w:ascii="CMMI10" w:eastAsia="CMMI10" w:hAnsi="Times-Bold" w:cs="CMMI10" w:hint="eastAsia"/>
+        </w:rPr>
+        <w:t>β</w:t>
+      </w:r>
+      <w:r>
+        <w:rPr>
+          <w:rFonts w:ascii="CMMI10" w:eastAsia="CMMI10" w:hAnsi="Times-Bold" w:cs="CMMI10"/>
+        </w:rPr>
+        <w:t xml:space="preserve"> </w:t>
+      </w:r>
+      <w:r>
+        <w:rPr>
+          <w:rFonts w:ascii="Times-Roman" w:hAnsi="Times-Roman" w:cs="Times-Roman"/>
+        </w:rPr>
+        <w:t xml:space="preserve">or </w:t>
+      </w:r>
+      <w:r>
+        <w:rPr>
+          <w:rFonts w:ascii="CMMI10" w:eastAsia="CMMI10" w:hAnsi="Times-Bold" w:cs="CMMI10" w:hint="eastAsia"/>
+        </w:rPr>
+        <w:t>α</w:t>
+      </w:r>
+      <w:r>
+        <w:rPr>
+          <w:rFonts w:ascii="CMMI10" w:eastAsia="CMMI10" w:hAnsi="Times-Bold" w:cs="CMMI10"/>
+        </w:rPr>
+        <w:t xml:space="preserve"> </w:t>
+      </w:r>
+      <w:r>
+        <w:rPr>
+          <w:rFonts w:ascii="CMSY10" w:eastAsia="CMSY10" w:hAnsi="Times-Bold" w:cs="CMSY10"/>
+        </w:rPr>
+        <w:t>|</w:t>
+      </w:r>
+      <w:r>
+        <w:rPr>
+          <w:rFonts w:ascii="CMR10" w:eastAsia="CMR10" w:hAnsi="Times-Bold" w:cs="CMR10"/>
+        </w:rPr>
+        <w:t xml:space="preserve">= </w:t>
+      </w:r>
+      <w:r>
+        <w:rPr>
+          <w:rFonts w:ascii="CMMI10" w:eastAsia="CMMI10" w:hAnsi="Times-Bold" w:cs="CMMI10" w:hint="eastAsia"/>
+        </w:rPr>
+        <w:t>γ</w:t>
+      </w:r>
+      <w:r>
+        <w:rPr>
+          <w:rFonts w:ascii="CMMI10" w:eastAsia="CMMI10" w:hAnsi="Times-Bold" w:cs="CMMI10"/>
+        </w:rPr>
+        <w:t xml:space="preserve"> </w:t>
+      </w:r>
+      <w:r>
+        <w:rPr>
+          <w:rFonts w:ascii="Times-Roman" w:hAnsi="Times-Roman" w:cs="Times-Roman"/>
+        </w:rPr>
+        <w:t>(or both).</w:t>
+      </w:r>
+    </w:p>
+    <w:p>
+      <w:pPr>
+        <w:autoSpaceDE w:val="0"/>
+        <w:autoSpaceDN w:val="0"/>
+        <w:adjustRightInd w:val="0"/>
+        <w:spacing w:after="0" w:line="240" w:lineRule="auto"/>
+        <w:rPr>
+          <w:rFonts w:ascii="Times-Roman" w:hAnsi="Times-Roman" w:cs="Times-Roman"/>
+        </w:rPr>
+      </w:pPr>
+      <w:r>
+        <w:rPr>
+          <w:rFonts w:ascii="Times-Bold" w:hAnsi="Times-Bold" w:cs="Times-Bold"/>
+          <w:b/>
+          <w:bCs/>
+        </w:rPr>
+        <w:t xml:space="preserve">7.7 </w:t>
+      </w:r>
+      <w:r>
+        <w:rPr>
+          <w:rFonts w:ascii="Times-Roman" w:hAnsi="Times-Roman" w:cs="Times-Roman"/>
+        </w:rPr>
+        <w:t xml:space="preserve">Consider a vocabulary with only four propositions, </w:t>
+      </w:r>
+      <w:r>
+        <w:rPr>
+          <w:rFonts w:ascii="CMMI10" w:eastAsia="CMMI10" w:hAnsi="Times-Bold" w:cs="CMMI10"/>
+        </w:rPr>
+        <w:t>A</w:t>
+      </w:r>
+      <w:r>
+        <w:rPr>
+          <w:rFonts w:ascii="Times-Roman" w:hAnsi="Times-Roman" w:cs="Times-Roman"/>
+        </w:rPr>
+        <w:t xml:space="preserve">, </w:t>
+      </w:r>
+      <w:r>
+        <w:rPr>
+          <w:rFonts w:ascii="CMMI10" w:eastAsia="CMMI10" w:hAnsi="Times-Bold" w:cs="CMMI10"/>
+        </w:rPr>
+        <w:t>B</w:t>
+      </w:r>
+      <w:r>
+        <w:rPr>
+          <w:rFonts w:ascii="Times-Roman" w:hAnsi="Times-Roman" w:cs="Times-Roman"/>
+        </w:rPr>
+        <w:t xml:space="preserve">, </w:t>
+      </w:r>
+      <w:r>
+        <w:rPr>
+          <w:rFonts w:ascii="CMMI10" w:eastAsia="CMMI10" w:hAnsi="Times-Bold" w:cs="CMMI10"/>
+        </w:rPr>
+        <w:t>C</w:t>
+      </w:r>
+      <w:r>
+        <w:rPr>
+          <w:rFonts w:ascii="Times-Roman" w:hAnsi="Times-Roman" w:cs="Times-Roman"/>
+        </w:rPr>
+        <w:t xml:space="preserve">, and </w:t>
+      </w:r>
+      <w:r>
+        <w:rPr>
+          <w:rFonts w:ascii="CMMI10" w:eastAsia="CMMI10" w:hAnsi="Times-Bold" w:cs="CMMI10"/>
+        </w:rPr>
+        <w:t>D</w:t>
+      </w:r>
+      <w:r>
+        <w:rPr>
+          <w:rFonts w:ascii="Times-Roman" w:hAnsi="Times-Roman" w:cs="Times-Roman"/>
+        </w:rPr>
+        <w:t>. How many models</w:t>
+      </w:r>
+    </w:p>
+    <w:p>
+      <w:pPr>
+        <w:autoSpaceDE w:val="0"/>
+        <w:autoSpaceDN w:val="0"/>
+        <w:adjustRightInd w:val="0"/>
+        <w:spacing w:after="0" w:line="240" w:lineRule="auto"/>
+        <w:rPr>
+          <w:rFonts w:ascii="Times-Roman" w:hAnsi="Times-Roman" w:cs="Times-Roman"/>
+        </w:rPr>
+      </w:pPr>
+      <w:r>
+        <w:rPr>
+          <w:rFonts w:ascii="Times-Roman" w:hAnsi="Times-Roman" w:cs="Times-Roman"/>
+        </w:rPr>
+        <w:t>are there for the following sentences?</w:t>
+      </w:r>
+    </w:p>
+    <w:p>
+      <w:pPr>
+        <w:autoSpaceDE w:val="0"/>
+        <w:autoSpaceDN w:val="0"/>
+        <w:adjustRightInd w:val="0"/>
+        <w:spacing w:after="0" w:line="240" w:lineRule="auto"/>
+        <w:rPr>
+          <w:rFonts w:ascii="Times-Roman" w:hAnsi="Times-Roman" w:cs="Times-Roman"/>
+        </w:rPr>
+      </w:pPr>
+      <w:r>
+        <w:rPr>
+          <w:rFonts w:ascii="Times-Bold" w:hAnsi="Times-Bold" w:cs="Times-Bold"/>
+          <w:b/>
+          <w:bCs/>
+        </w:rPr>
+        <w:t>a</w:t>
+      </w:r>
+      <w:r>
+        <w:rPr>
+          <w:rFonts w:ascii="Times-Roman" w:hAnsi="Times-Roman" w:cs="Times-Roman"/>
+        </w:rPr>
+        <w:t xml:space="preserve">. </w:t>
+      </w:r>
+      <w:r>
+        <w:rPr>
+          <w:rFonts w:ascii="CMMI10" w:eastAsia="CMMI10" w:hAnsi="Times-Bold" w:cs="CMMI10"/>
+        </w:rPr>
+        <w:t xml:space="preserve">B </w:t>
+      </w:r>
+      <w:r>
+        <w:rPr>
+          <w:rFonts w:ascii="CMSY10" w:eastAsia="CMSY10" w:hAnsi="Times-Bold" w:cs="CMSY10" w:hint="eastAsia"/>
+        </w:rPr>
+        <w:t>∨</w:t>
+      </w:r>
+      <w:r>
+        <w:rPr>
+          <w:rFonts w:ascii="CMSY10" w:eastAsia="CMSY10" w:hAnsi="Times-Bold" w:cs="CMSY10"/>
+        </w:rPr>
+        <w:t xml:space="preserve"> </w:t>
+      </w:r>
+      <w:r>
+        <w:rPr>
+          <w:rFonts w:ascii="CMMI10" w:eastAsia="CMMI10" w:hAnsi="Times-Bold" w:cs="CMMI10"/>
+        </w:rPr>
+        <w:t>C</w:t>
+      </w:r>
+      <w:r>
+        <w:rPr>
+          <w:rFonts w:ascii="Times-Roman" w:hAnsi="Times-Roman" w:cs="Times-Roman"/>
+        </w:rPr>
+        <w:t>.</w:t>
+      </w:r>
+    </w:p>
+    <w:p>
+      <w:pPr>
+        <w:autoSpaceDE w:val="0"/>
+        <w:autoSpaceDN w:val="0"/>
+        <w:adjustRightInd w:val="0"/>
+        <w:spacing w:after="0" w:line="240" w:lineRule="auto"/>
+        <w:rPr>
+          <w:rFonts w:ascii="Times-Roman" w:hAnsi="Times-Roman" w:cs="Times-Roman"/>
+        </w:rPr>
+      </w:pPr>
+      <w:r>
+        <w:rPr>
+          <w:rFonts w:ascii="Times-Bold" w:hAnsi="Times-Bold" w:cs="Times-Bold"/>
+          <w:b/>
+          <w:bCs/>
+        </w:rPr>
+        <w:t>b</w:t>
+      </w:r>
+      <w:r>
+        <w:rPr>
+          <w:rFonts w:ascii="Times-Roman" w:hAnsi="Times-Roman" w:cs="Times-Roman"/>
+        </w:rPr>
+        <w:t xml:space="preserve">. </w:t>
+      </w:r>
+      <w:r>
+        <w:rPr>
+          <w:rFonts w:ascii="CMSY10" w:eastAsia="CMSY10" w:hAnsi="Times-Bold" w:cs="CMSY10" w:hint="eastAsia"/>
+        </w:rPr>
+        <w:t>￢</w:t>
+      </w:r>
+      <w:r>
+        <w:rPr>
+          <w:rFonts w:ascii="CMMI10" w:eastAsia="CMMI10" w:hAnsi="Times-Bold" w:cs="CMMI10"/>
+        </w:rPr>
+        <w:t>A</w:t>
+      </w:r>
+      <w:r>
+        <w:rPr>
+          <w:rFonts w:ascii="CMSY10" w:eastAsia="CMSY10" w:hAnsi="Times-Bold" w:cs="CMSY10" w:hint="eastAsia"/>
+        </w:rPr>
+        <w:t>∨￢</w:t>
+      </w:r>
+      <w:r>
+        <w:rPr>
+          <w:rFonts w:ascii="CMMI10" w:eastAsia="CMMI10" w:hAnsi="Times-Bold" w:cs="CMMI10"/>
+        </w:rPr>
+        <w:t xml:space="preserve">B </w:t>
+      </w:r>
+      <w:r>
+        <w:rPr>
+          <w:rFonts w:ascii="CMSY10" w:eastAsia="CMSY10" w:hAnsi="Times-Bold" w:cs="CMSY10" w:hint="eastAsia"/>
+        </w:rPr>
+        <w:t>∨￢</w:t>
+      </w:r>
+      <w:r>
+        <w:rPr>
+          <w:rFonts w:ascii="CMMI10" w:eastAsia="CMMI10" w:hAnsi="Times-Bold" w:cs="CMMI10"/>
+        </w:rPr>
+        <w:t xml:space="preserve">C </w:t>
+      </w:r>
+      <w:r>
+        <w:rPr>
+          <w:rFonts w:ascii="CMSY10" w:eastAsia="CMSY10" w:hAnsi="Times-Bold" w:cs="CMSY10" w:hint="eastAsia"/>
+        </w:rPr>
+        <w:t>∨ ￢</w:t>
+      </w:r>
+      <w:r>
+        <w:rPr>
+          <w:rFonts w:ascii="CMMI10" w:eastAsia="CMMI10" w:hAnsi="Times-Bold" w:cs="CMMI10"/>
+        </w:rPr>
+        <w:t>D</w:t>
+      </w:r>
+      <w:r>
+        <w:rPr>
+          <w:rFonts w:ascii="Times-Roman" w:hAnsi="Times-Roman" w:cs="Times-Roman"/>
+        </w:rPr>
+        <w:t>.</w:t>
+      </w:r>
+    </w:p>
+    <w:p>
+      <w:pPr>
+        <w:rPr>
+          <w:rFonts w:ascii="Times-Roman" w:hAnsi="Times-Roman" w:cs="Times-Roman"/>
+        </w:rPr>
+      </w:pPr>
+      <w:r>
+        <w:rPr>
+          <w:rFonts w:ascii="Times-Bold" w:hAnsi="Times-Bold" w:cs="Times-Bold"/>
+          <w:b/>
+          <w:bCs/>
+        </w:rPr>
+        <w:t>c</w:t>
+      </w:r>
+      <w:r>
+        <w:rPr>
+          <w:rFonts w:ascii="Times-Roman" w:hAnsi="Times-Roman" w:cs="Times-Roman"/>
+        </w:rPr>
+        <w:t xml:space="preserve">. </w:t>
+      </w:r>
+      <w:r>
+        <w:rPr>
+          <w:rFonts w:ascii="CMR10" w:eastAsia="CMR10" w:hAnsi="Times-Bold" w:cs="CMR10"/>
+        </w:rPr>
+        <w:t>(</w:t>
+      </w:r>
+      <w:r>
+        <w:rPr>
+          <w:rFonts w:ascii="CMMI10" w:eastAsia="CMMI10" w:hAnsi="Times-Bold" w:cs="CMMI10"/>
+        </w:rPr>
+        <w:t xml:space="preserve">A </w:t>
+      </w:r>
+      <w:r>
+        <w:rPr>
+          <w:rFonts w:ascii="CMSY10" w:eastAsia="CMSY10" w:hAnsi="Times-Bold" w:cs="CMSY10" w:hint="eastAsia"/>
+        </w:rPr>
+        <w:t>⇒</w:t>
+      </w:r>
+      <w:r>
+        <w:rPr>
+          <w:rFonts w:ascii="CMSY10" w:eastAsia="CMSY10" w:hAnsi="Times-Bold" w:cs="CMSY10"/>
+        </w:rPr>
+        <w:t xml:space="preserve"> </w:t>
+      </w:r>
+      <w:r>
+        <w:rPr>
+          <w:rFonts w:ascii="CMMI10" w:eastAsia="CMMI10" w:hAnsi="Times-Bold" w:cs="CMMI10"/>
+        </w:rPr>
+        <w:t>B</w:t>
+      </w:r>
+      <w:r>
+        <w:rPr>
+          <w:rFonts w:ascii="CMR10" w:eastAsia="CMR10" w:hAnsi="Times-Bold" w:cs="CMR10"/>
+        </w:rPr>
+        <w:t xml:space="preserve">) </w:t>
+      </w:r>
+      <w:r>
+        <w:rPr>
+          <w:rFonts w:ascii="CMSY10" w:eastAsia="CMSY10" w:hAnsi="Times-Bold" w:cs="CMSY10" w:hint="eastAsia"/>
+        </w:rPr>
+        <w:t>∧</w:t>
+      </w:r>
+      <w:r>
+        <w:rPr>
+          <w:rFonts w:ascii="CMSY10" w:eastAsia="CMSY10" w:hAnsi="Times-Bold" w:cs="CMSY10"/>
+        </w:rPr>
+        <w:t xml:space="preserve"> </w:t>
+      </w:r>
+      <w:r>
+        <w:rPr>
+          <w:rFonts w:ascii="CMMI10" w:eastAsia="CMMI10" w:hAnsi="Times-Bold" w:cs="CMMI10"/>
+        </w:rPr>
+        <w:t>A</w:t>
+      </w:r>
+      <w:r>
+        <w:rPr>
+          <w:rFonts w:ascii="CMSY10" w:eastAsia="CMSY10" w:hAnsi="Times-Bold" w:cs="CMSY10" w:hint="eastAsia"/>
+        </w:rPr>
+        <w:t>∧ ￢</w:t>
+      </w:r>
+      <w:r>
+        <w:rPr>
+          <w:rFonts w:ascii="CMMI10" w:eastAsia="CMMI10" w:hAnsi="Times-Bold" w:cs="CMMI10"/>
+        </w:rPr>
+        <w:t xml:space="preserve">B </w:t>
+      </w:r>
+      <w:r>
+        <w:rPr>
+          <w:rFonts w:ascii="CMSY10" w:eastAsia="CMSY10" w:hAnsi="Times-Bold" w:cs="CMSY10" w:hint="eastAsia"/>
+        </w:rPr>
+        <w:t>∧</w:t>
+      </w:r>
+      <w:r>
+        <w:rPr>
+          <w:rFonts w:ascii="CMSY10" w:eastAsia="CMSY10" w:hAnsi="Times-Bold" w:cs="CMSY10"/>
+        </w:rPr>
+        <w:t xml:space="preserve"> </w:t>
+      </w:r>
+      <w:r>
+        <w:rPr>
+          <w:rFonts w:ascii="CMMI10" w:eastAsia="CMMI10" w:hAnsi="Times-Bold" w:cs="CMMI10"/>
+        </w:rPr>
+        <w:t xml:space="preserve">C </w:t>
+      </w:r>
+      <w:r>
+        <w:rPr>
+          <w:rFonts w:ascii="CMSY10" w:eastAsia="CMSY10" w:hAnsi="Times-Bold" w:cs="CMSY10" w:hint="eastAsia"/>
+        </w:rPr>
+        <w:t>∧</w:t>
+      </w:r>
+      <w:r>
+        <w:rPr>
+          <w:rFonts w:ascii="CMSY10" w:eastAsia="CMSY10" w:hAnsi="Times-Bold" w:cs="CMSY10"/>
+        </w:rPr>
+        <w:t xml:space="preserve"> </w:t>
+      </w:r>
+      <w:r>
+        <w:rPr>
+          <w:rFonts w:ascii="CMMI10" w:eastAsia="CMMI10" w:hAnsi="Times-Bold" w:cs="CMMI10"/>
+        </w:rPr>
+        <w:t>D</w:t>
+      </w:r>
+      <w:r>
+        <w:rPr>
+          <w:rFonts w:ascii="Times-Roman" w:hAnsi="Times-Roman" w:cs="Times-Roman"/>
+        </w:rPr>
+        <w:t>.</w:t>
+      </w:r>
+    </w:p>
+    <w:p>
+      <w:pPr>
+        <w:rPr>
+          <w:rFonts w:ascii="Times-Roman" w:hAnsi="Times-Roman" w:cs="Times-Roman"/>
+        </w:rPr>
+      </w:pPr>
+    </w:p>
+    <w:p>
+      <w:pPr>
+        <w:autoSpaceDE w:val="0"/>
+        <w:autoSpaceDN w:val="0"/>
+        <w:adjustRightInd w:val="0"/>
+        <w:spacing w:after="0" w:line="240" w:lineRule="auto"/>
+        <w:rPr>
+          <w:rFonts w:ascii="Times-Roman" w:hAnsi="Times-Roman" w:cs="Times-Roman"/>
+        </w:rPr>
+      </w:pPr>
+      <w:r>
+        <w:rPr>
+          <w:rFonts w:ascii="Times-Bold" w:hAnsi="Times-Bold" w:cs="Times-Bold"/>
+          <w:b/>
+          <w:bCs/>
+        </w:rPr>
+        <w:lastRenderedPageBreak/>
+        <w:t xml:space="preserve">7.10 </w:t>
+      </w:r>
+      <w:r>
+        <w:rPr>
+          <w:rFonts w:ascii="Times-Roman" w:hAnsi="Times-Roman" w:cs="Times-Roman"/>
+        </w:rPr>
+        <w:t>Decide whether each of the following sentences is valid, unsatisfiable, or neither. Verify</w:t>
+      </w:r>
+    </w:p>
+    <w:p>
+      <w:pPr>
+        <w:autoSpaceDE w:val="0"/>
+        <w:autoSpaceDN w:val="0"/>
+        <w:adjustRightInd w:val="0"/>
+        <w:spacing w:after="0" w:line="240" w:lineRule="auto"/>
+        <w:rPr>
+          <w:rFonts w:ascii="Times-Roman" w:hAnsi="Times-Roman" w:cs="Times-Roman"/>
+        </w:rPr>
+      </w:pPr>
+      <w:r>
+        <w:rPr>
+          <w:rFonts w:ascii="Times-Roman" w:hAnsi="Times-Roman" w:cs="Times-Roman"/>
+        </w:rPr>
+        <w:t>your decisions using truth tables or the equivalence rules of Figure 7.11 (page 249).</w:t>
+      </w:r>
+    </w:p>
+    <w:p>
+      <w:pPr>
+        <w:autoSpaceDE w:val="0"/>
+        <w:autoSpaceDN w:val="0"/>
+        <w:adjustRightInd w:val="0"/>
+        <w:spacing w:after="0" w:line="240" w:lineRule="auto"/>
+        <w:rPr>
+          <w:rFonts w:ascii="CMTI10" w:hAnsi="CMTI10" w:cs="CMTI10"/>
+        </w:rPr>
+      </w:pPr>
+      <w:r>
+        <w:rPr>
+          <w:rFonts w:ascii="Times-Bold" w:hAnsi="Times-Bold" w:cs="Times-Bold"/>
+          <w:b/>
+          <w:bCs/>
+        </w:rPr>
+        <w:t>a</w:t>
+      </w:r>
+      <w:r>
+        <w:rPr>
+          <w:rFonts w:ascii="Times-Roman" w:hAnsi="Times-Roman" w:cs="Times-Roman"/>
+        </w:rPr>
+        <w:t xml:space="preserve">. </w:t>
+      </w:r>
+      <w:r>
+        <w:rPr>
+          <w:rFonts w:ascii="CMTI10" w:hAnsi="CMTI10" w:cs="CMTI10"/>
+        </w:rPr>
+        <w:t xml:space="preserve">Smoke </w:t>
+      </w:r>
+      <w:r>
+        <w:rPr>
+          <w:rFonts w:ascii="CMSY10" w:eastAsia="CMSY10" w:hAnsi="Times-Bold" w:cs="CMSY10" w:hint="eastAsia"/>
+        </w:rPr>
+        <w:t>⇒</w:t>
+      </w:r>
+      <w:r>
+        <w:rPr>
+          <w:rFonts w:ascii="CMSY10" w:eastAsia="CMSY10" w:hAnsi="Times-Bold" w:cs="CMSY10"/>
+        </w:rPr>
+        <w:t xml:space="preserve"> </w:t>
+      </w:r>
+      <w:r>
+        <w:rPr>
+          <w:rFonts w:ascii="CMTI10" w:hAnsi="CMTI10" w:cs="CMTI10"/>
+        </w:rPr>
+        <w:t>Smoke</w:t>
+      </w:r>
+    </w:p>
+    <w:p>
+      <w:pPr>
+        <w:autoSpaceDE w:val="0"/>
+        <w:autoSpaceDN w:val="0"/>
+        <w:adjustRightInd w:val="0"/>
+        <w:spacing w:after="0" w:line="240" w:lineRule="auto"/>
+        <w:rPr>
+          <w:rFonts w:ascii="CMTI10" w:hAnsi="CMTI10" w:cs="CMTI10"/>
+        </w:rPr>
+      </w:pPr>
+      <w:r>
+        <w:rPr>
+          <w:rFonts w:ascii="Times-Bold" w:hAnsi="Times-Bold" w:cs="Times-Bold"/>
+          <w:b/>
+          <w:bCs/>
+        </w:rPr>
+        <w:t>b</w:t>
+      </w:r>
+      <w:r>
+        <w:rPr>
+          <w:rFonts w:ascii="Times-Roman" w:hAnsi="Times-Roman" w:cs="Times-Roman"/>
+        </w:rPr>
+        <w:t xml:space="preserve">. </w:t>
+      </w:r>
+      <w:r>
+        <w:rPr>
+          <w:rFonts w:ascii="CMTI10" w:hAnsi="CMTI10" w:cs="CMTI10"/>
+        </w:rPr>
+        <w:t xml:space="preserve">Smoke </w:t>
+      </w:r>
+      <w:r>
+        <w:rPr>
+          <w:rFonts w:ascii="CMSY10" w:eastAsia="CMSY10" w:hAnsi="Times-Bold" w:cs="CMSY10" w:hint="eastAsia"/>
+        </w:rPr>
+        <w:t>⇒</w:t>
+      </w:r>
+      <w:r>
+        <w:rPr>
+          <w:rFonts w:ascii="CMSY10" w:eastAsia="CMSY10" w:hAnsi="Times-Bold" w:cs="CMSY10"/>
+        </w:rPr>
+        <w:t xml:space="preserve"> </w:t>
+      </w:r>
+      <w:r>
+        <w:rPr>
+          <w:rFonts w:ascii="CMTI10" w:hAnsi="CMTI10" w:cs="CMTI10"/>
+        </w:rPr>
+        <w:t>Fire</w:t>
+      </w:r>
+    </w:p>
+    <w:p>
+      <w:pPr>
+        <w:autoSpaceDE w:val="0"/>
+        <w:autoSpaceDN w:val="0"/>
+        <w:adjustRightInd w:val="0"/>
+        <w:spacing w:after="0" w:line="240" w:lineRule="auto"/>
+        <w:rPr>
+          <w:rFonts w:ascii="CMR10" w:eastAsia="CMR10" w:hAnsi="Times-Bold" w:cs="CMR10"/>
+        </w:rPr>
+      </w:pPr>
+      <w:r>
+        <w:rPr>
+          <w:rFonts w:ascii="Times-Bold" w:hAnsi="Times-Bold" w:cs="Times-Bold"/>
+          <w:b/>
+          <w:bCs/>
+        </w:rPr>
+        <w:t>c</w:t>
+      </w:r>
+      <w:r>
+        <w:rPr>
+          <w:rFonts w:ascii="Times-Roman" w:hAnsi="Times-Roman" w:cs="Times-Roman"/>
+        </w:rPr>
+        <w:t xml:space="preserve">. </w:t>
+      </w:r>
+      <w:r>
+        <w:rPr>
+          <w:rFonts w:ascii="CMR10" w:eastAsia="CMR10" w:hAnsi="Times-Bold" w:cs="CMR10"/>
+        </w:rPr>
+        <w:t>(</w:t>
+      </w:r>
+      <w:r>
+        <w:rPr>
+          <w:rFonts w:ascii="CMTI10" w:hAnsi="CMTI10" w:cs="CMTI10"/>
+        </w:rPr>
+        <w:t xml:space="preserve">Smoke </w:t>
+      </w:r>
+      <w:r>
+        <w:rPr>
+          <w:rFonts w:ascii="CMSY10" w:eastAsia="CMSY10" w:hAnsi="Times-Bold" w:cs="CMSY10" w:hint="eastAsia"/>
+        </w:rPr>
+        <w:t>⇒</w:t>
+      </w:r>
+      <w:r>
+        <w:rPr>
+          <w:rFonts w:ascii="CMSY10" w:eastAsia="CMSY10" w:hAnsi="Times-Bold" w:cs="CMSY10"/>
+        </w:rPr>
+        <w:t xml:space="preserve"> </w:t>
+      </w:r>
+      <w:r>
+        <w:rPr>
+          <w:rFonts w:ascii="CMTI10" w:hAnsi="CMTI10" w:cs="CMTI10"/>
+        </w:rPr>
+        <w:t>Fire</w:t>
+      </w:r>
+      <w:r>
+        <w:rPr>
+          <w:rFonts w:ascii="CMR10" w:eastAsia="CMR10" w:hAnsi="Times-Bold" w:cs="CMR10"/>
+        </w:rPr>
+        <w:t xml:space="preserve">) </w:t>
+      </w:r>
+      <w:r>
+        <w:rPr>
+          <w:rFonts w:ascii="CMSY10" w:eastAsia="CMSY10" w:hAnsi="Times-Bold" w:cs="CMSY10" w:hint="eastAsia"/>
+        </w:rPr>
+        <w:t>⇒</w:t>
+      </w:r>
+      <w:r>
+        <w:rPr>
+          <w:rFonts w:ascii="CMSY10" w:eastAsia="CMSY10" w:hAnsi="Times-Bold" w:cs="CMSY10"/>
+        </w:rPr>
+        <w:t xml:space="preserve"> </w:t>
+      </w:r>
+      <w:r>
+        <w:rPr>
+          <w:rFonts w:ascii="CMR10" w:eastAsia="CMR10" w:hAnsi="Times-Bold" w:cs="CMR10"/>
+        </w:rPr>
+        <w:t>(</w:t>
+      </w:r>
+      <w:r>
+        <w:rPr>
+          <w:rFonts w:ascii="CMSY10" w:eastAsia="CMSY10" w:hAnsi="Times-Bold" w:cs="CMSY10" w:hint="eastAsia"/>
+        </w:rPr>
+        <w:t>￢</w:t>
+      </w:r>
+      <w:r>
+        <w:rPr>
+          <w:rFonts w:ascii="CMTI10" w:hAnsi="CMTI10" w:cs="CMTI10"/>
+        </w:rPr>
+        <w:t xml:space="preserve">Smoke </w:t>
+      </w:r>
+      <w:r>
+        <w:rPr>
+          <w:rFonts w:ascii="CMSY10" w:eastAsia="CMSY10" w:hAnsi="Times-Bold" w:cs="CMSY10" w:hint="eastAsia"/>
+        </w:rPr>
+        <w:t>⇒ ￢</w:t>
+      </w:r>
+      <w:r>
+        <w:rPr>
+          <w:rFonts w:ascii="CMTI10" w:hAnsi="CMTI10" w:cs="CMTI10"/>
+        </w:rPr>
+        <w:t>Fire</w:t>
+      </w:r>
+      <w:r>
+        <w:rPr>
+          <w:rFonts w:ascii="CMR10" w:eastAsia="CMR10" w:hAnsi="Times-Bold" w:cs="CMR10"/>
+        </w:rPr>
+        <w:t>)</w:t>
+      </w:r>
+    </w:p>
+    <w:p>
+      <w:pPr>
+        <w:autoSpaceDE w:val="0"/>
+        <w:autoSpaceDN w:val="0"/>
+        <w:adjustRightInd w:val="0"/>
+        <w:spacing w:after="0" w:line="240" w:lineRule="auto"/>
+        <w:rPr>
+          <w:rFonts w:ascii="CMTI10" w:hAnsi="CMTI10" w:cs="CMTI10"/>
+        </w:rPr>
+      </w:pPr>
+      <w:r>
+        <w:rPr>
+          <w:rFonts w:ascii="Times-Bold" w:hAnsi="Times-Bold" w:cs="Times-Bold"/>
+          <w:b/>
+          <w:bCs/>
+        </w:rPr>
+        <w:t>d</w:t>
+      </w:r>
+      <w:r>
+        <w:rPr>
+          <w:rFonts w:ascii="Times-Roman" w:hAnsi="Times-Roman" w:cs="Times-Roman"/>
+        </w:rPr>
+        <w:t xml:space="preserve">. </w:t>
+      </w:r>
+      <w:r>
+        <w:rPr>
+          <w:rFonts w:ascii="CMTI10" w:hAnsi="CMTI10" w:cs="CMTI10"/>
+        </w:rPr>
+        <w:t xml:space="preserve">Smoke </w:t>
+      </w:r>
+      <w:r>
+        <w:rPr>
+          <w:rFonts w:ascii="CMSY10" w:eastAsia="CMSY10" w:hAnsi="Times-Bold" w:cs="CMSY10" w:hint="eastAsia"/>
+        </w:rPr>
+        <w:t>∨</w:t>
+      </w:r>
+      <w:r>
+        <w:rPr>
+          <w:rFonts w:ascii="CMSY10" w:eastAsia="CMSY10" w:hAnsi="Times-Bold" w:cs="CMSY10"/>
+        </w:rPr>
+        <w:t xml:space="preserve"> </w:t>
+      </w:r>
+      <w:r>
+        <w:rPr>
+          <w:rFonts w:ascii="CMTI10" w:hAnsi="CMTI10" w:cs="CMTI10"/>
+        </w:rPr>
+        <w:t xml:space="preserve">Fire </w:t>
+      </w:r>
+      <w:r>
+        <w:rPr>
+          <w:rFonts w:ascii="CMSY10" w:eastAsia="CMSY10" w:hAnsi="Times-Bold" w:cs="CMSY10" w:hint="eastAsia"/>
+        </w:rPr>
+        <w:t>∨ ￢</w:t>
+      </w:r>
+      <w:r>
+        <w:rPr>
+          <w:rFonts w:ascii="CMTI10" w:hAnsi="CMTI10" w:cs="CMTI10"/>
+        </w:rPr>
+        <w:t>Fire</w:t>
+      </w:r>
+    </w:p>
+    <w:p>
+      <w:pPr>
+        <w:autoSpaceDE w:val="0"/>
+        <w:autoSpaceDN w:val="0"/>
+        <w:adjustRightInd w:val="0"/>
+        <w:spacing w:after="0" w:line="240" w:lineRule="auto"/>
+        <w:rPr>
+          <w:rFonts w:ascii="CMR10" w:eastAsia="CMR10" w:hAnsi="Times-Bold" w:cs="CMR10"/>
+        </w:rPr>
+      </w:pPr>
+      <w:r>
+        <w:rPr>
+          <w:rFonts w:ascii="Times-Bold" w:hAnsi="Times-Bold" w:cs="Times-Bold"/>
+          <w:b/>
+          <w:bCs/>
+        </w:rPr>
+        <w:t>e</w:t>
+      </w:r>
+      <w:r>
+        <w:rPr>
+          <w:rFonts w:ascii="Times-Roman" w:hAnsi="Times-Roman" w:cs="Times-Roman"/>
+        </w:rPr>
+        <w:t xml:space="preserve">. </w:t>
+      </w:r>
+      <w:r>
+        <w:rPr>
+          <w:rFonts w:ascii="CMR10" w:eastAsia="CMR10" w:hAnsi="Times-Bold" w:cs="CMR10"/>
+        </w:rPr>
+        <w:t>((</w:t>
+      </w:r>
+      <w:r>
+        <w:rPr>
+          <w:rFonts w:ascii="CMTI10" w:hAnsi="CMTI10" w:cs="CMTI10"/>
+        </w:rPr>
+        <w:t xml:space="preserve">Smoke </w:t>
+      </w:r>
+      <w:r>
+        <w:rPr>
+          <w:rFonts w:ascii="CMSY10" w:eastAsia="CMSY10" w:hAnsi="Times-Bold" w:cs="CMSY10" w:hint="eastAsia"/>
+        </w:rPr>
+        <w:t>∧</w:t>
+      </w:r>
+      <w:r>
+        <w:rPr>
+          <w:rFonts w:ascii="CMSY10" w:eastAsia="CMSY10" w:hAnsi="Times-Bold" w:cs="CMSY10"/>
+        </w:rPr>
+        <w:t xml:space="preserve"> </w:t>
+      </w:r>
+      <w:proofErr w:type="gramStart"/>
+      <w:r>
+        <w:rPr>
+          <w:rFonts w:ascii="CMTI10" w:hAnsi="CMTI10" w:cs="CMTI10"/>
+        </w:rPr>
+        <w:t xml:space="preserve">Heat </w:t>
+      </w:r>
+      <w:r>
+        <w:rPr>
+          <w:rFonts w:ascii="CMR10" w:eastAsia="CMR10" w:hAnsi="Times-Bold" w:cs="CMR10"/>
+        </w:rPr>
+        <w:t>)</w:t>
+      </w:r>
+      <w:proofErr w:type="gramEnd"/>
+      <w:r>
+        <w:rPr>
+          <w:rFonts w:ascii="CMR10" w:eastAsia="CMR10" w:hAnsi="Times-Bold" w:cs="CMR10"/>
+        </w:rPr>
+        <w:t xml:space="preserve"> </w:t>
+      </w:r>
+      <w:r>
+        <w:rPr>
+          <w:rFonts w:ascii="CMSY10" w:eastAsia="CMSY10" w:hAnsi="Times-Bold" w:cs="CMSY10" w:hint="eastAsia"/>
+        </w:rPr>
+        <w:t>⇒</w:t>
+      </w:r>
+      <w:r>
+        <w:rPr>
+          <w:rFonts w:ascii="CMSY10" w:eastAsia="CMSY10" w:hAnsi="Times-Bold" w:cs="CMSY10"/>
+        </w:rPr>
+        <w:t xml:space="preserve"> </w:t>
+      </w:r>
+      <w:r>
+        <w:rPr>
+          <w:rFonts w:ascii="CMTI10" w:hAnsi="CMTI10" w:cs="CMTI10"/>
+        </w:rPr>
+        <w:t>Fire</w:t>
+      </w:r>
+      <w:r>
+        <w:rPr>
+          <w:rFonts w:ascii="CMR10" w:eastAsia="CMR10" w:hAnsi="Times-Bold" w:cs="CMR10"/>
+        </w:rPr>
+        <w:t xml:space="preserve">) </w:t>
+      </w:r>
+      <w:r>
+        <w:rPr>
+          <w:rFonts w:ascii="CMSY10" w:eastAsia="CMSY10" w:hAnsi="Times-Bold" w:cs="CMSY10" w:hint="eastAsia"/>
+        </w:rPr>
+        <w:t>⇔</w:t>
+      </w:r>
+      <w:r>
+        <w:rPr>
+          <w:rFonts w:ascii="CMSY10" w:eastAsia="CMSY10" w:hAnsi="Times-Bold" w:cs="CMSY10"/>
+        </w:rPr>
+        <w:t xml:space="preserve"> </w:t>
+      </w:r>
+      <w:r>
+        <w:rPr>
+          <w:rFonts w:ascii="CMR10" w:eastAsia="CMR10" w:hAnsi="Times-Bold" w:cs="CMR10"/>
+        </w:rPr>
+        <w:t>((</w:t>
+      </w:r>
+      <w:r>
+        <w:rPr>
+          <w:rFonts w:ascii="CMTI10" w:hAnsi="CMTI10" w:cs="CMTI10"/>
+        </w:rPr>
+        <w:t xml:space="preserve">Smoke </w:t>
+      </w:r>
+      <w:r>
+        <w:rPr>
+          <w:rFonts w:ascii="CMSY10" w:eastAsia="CMSY10" w:hAnsi="Times-Bold" w:cs="CMSY10" w:hint="eastAsia"/>
+        </w:rPr>
+        <w:t>⇒</w:t>
+      </w:r>
+      <w:r>
+        <w:rPr>
+          <w:rFonts w:ascii="CMSY10" w:eastAsia="CMSY10" w:hAnsi="Times-Bold" w:cs="CMSY10"/>
+        </w:rPr>
+        <w:t xml:space="preserve"> </w:t>
+      </w:r>
+      <w:r>
+        <w:rPr>
+          <w:rFonts w:ascii="CMTI10" w:hAnsi="CMTI10" w:cs="CMTI10"/>
+        </w:rPr>
+        <w:t>Fire</w:t>
+      </w:r>
+      <w:r>
+        <w:rPr>
+          <w:rFonts w:ascii="CMR10" w:eastAsia="CMR10" w:hAnsi="Times-Bold" w:cs="CMR10"/>
+        </w:rPr>
+        <w:t xml:space="preserve">) </w:t>
+      </w:r>
+      <w:r>
+        <w:rPr>
+          <w:rFonts w:ascii="CMSY10" w:eastAsia="CMSY10" w:hAnsi="Times-Bold" w:cs="CMSY10" w:hint="eastAsia"/>
+        </w:rPr>
+        <w:t>∨</w:t>
+      </w:r>
+      <w:r>
+        <w:rPr>
+          <w:rFonts w:ascii="CMSY10" w:eastAsia="CMSY10" w:hAnsi="Times-Bold" w:cs="CMSY10"/>
+        </w:rPr>
+        <w:t xml:space="preserve"> </w:t>
+      </w:r>
+      <w:r>
+        <w:rPr>
+          <w:rFonts w:ascii="CMR10" w:eastAsia="CMR10" w:hAnsi="Times-Bold" w:cs="CMR10"/>
+        </w:rPr>
+        <w:t>(</w:t>
+      </w:r>
+      <w:r>
+        <w:rPr>
+          <w:rFonts w:ascii="CMTI10" w:hAnsi="CMTI10" w:cs="CMTI10"/>
+        </w:rPr>
+        <w:t xml:space="preserve">Heat </w:t>
+      </w:r>
+      <w:r>
+        <w:rPr>
+          <w:rFonts w:ascii="CMSY10" w:eastAsia="CMSY10" w:hAnsi="Times-Bold" w:cs="CMSY10" w:hint="eastAsia"/>
+        </w:rPr>
+        <w:t>⇒</w:t>
+      </w:r>
+      <w:r>
+        <w:rPr>
+          <w:rFonts w:ascii="CMSY10" w:eastAsia="CMSY10" w:hAnsi="Times-Bold" w:cs="CMSY10"/>
+        </w:rPr>
+        <w:t xml:space="preserve"> </w:t>
+      </w:r>
+      <w:r>
+        <w:rPr>
+          <w:rFonts w:ascii="CMTI10" w:hAnsi="CMTI10" w:cs="CMTI10"/>
+        </w:rPr>
+        <w:t>Fire</w:t>
+      </w:r>
+      <w:r>
+        <w:rPr>
+          <w:rFonts w:ascii="CMR10" w:eastAsia="CMR10" w:hAnsi="Times-Bold" w:cs="CMR10"/>
+        </w:rPr>
+        <w:t>))</w:t>
+      </w:r>
+    </w:p>
+    <w:p>
+      <w:pPr>
+        <w:autoSpaceDE w:val="0"/>
+        <w:autoSpaceDN w:val="0"/>
+        <w:adjustRightInd w:val="0"/>
+        <w:spacing w:after="0" w:line="240" w:lineRule="auto"/>
+        <w:rPr>
+          <w:rFonts w:ascii="CMR10" w:eastAsia="CMR10" w:hAnsi="Times-Bold" w:cs="CMR10"/>
+        </w:rPr>
+      </w:pPr>
+      <w:r>
+        <w:rPr>
+          <w:rFonts w:ascii="Times-Bold" w:hAnsi="Times-Bold" w:cs="Times-Bold"/>
+          <w:b/>
+          <w:bCs/>
+        </w:rPr>
+        <w:t>f</w:t>
+      </w:r>
+      <w:r>
+        <w:rPr>
+          <w:rFonts w:ascii="Times-Roman" w:hAnsi="Times-Roman" w:cs="Times-Roman"/>
+        </w:rPr>
+        <w:t xml:space="preserve">. </w:t>
+      </w:r>
+      <w:r>
+        <w:rPr>
+          <w:rFonts w:ascii="CMR10" w:eastAsia="CMR10" w:hAnsi="Times-Bold" w:cs="CMR10"/>
+        </w:rPr>
+        <w:t>(</w:t>
+      </w:r>
+      <w:r>
+        <w:rPr>
+          <w:rFonts w:ascii="CMTI10" w:hAnsi="CMTI10" w:cs="CMTI10"/>
+        </w:rPr>
+        <w:t xml:space="preserve">Smoke </w:t>
+      </w:r>
+      <w:r>
+        <w:rPr>
+          <w:rFonts w:ascii="CMSY10" w:eastAsia="CMSY10" w:hAnsi="Times-Bold" w:cs="CMSY10" w:hint="eastAsia"/>
+        </w:rPr>
+        <w:t>⇒</w:t>
+      </w:r>
+      <w:r>
+        <w:rPr>
+          <w:rFonts w:ascii="CMSY10" w:eastAsia="CMSY10" w:hAnsi="Times-Bold" w:cs="CMSY10"/>
+        </w:rPr>
+        <w:t xml:space="preserve"> </w:t>
+      </w:r>
+      <w:r>
+        <w:rPr>
+          <w:rFonts w:ascii="CMTI10" w:hAnsi="CMTI10" w:cs="CMTI10"/>
+        </w:rPr>
+        <w:t>Fire</w:t>
+      </w:r>
+      <w:r>
+        <w:rPr>
+          <w:rFonts w:ascii="CMR10" w:eastAsia="CMR10" w:hAnsi="Times-Bold" w:cs="CMR10"/>
+        </w:rPr>
+        <w:t xml:space="preserve">) </w:t>
+      </w:r>
+      <w:r>
+        <w:rPr>
+          <w:rFonts w:ascii="CMSY10" w:eastAsia="CMSY10" w:hAnsi="Times-Bold" w:cs="CMSY10" w:hint="eastAsia"/>
+        </w:rPr>
+        <w:t>⇒</w:t>
+      </w:r>
+      <w:r>
+        <w:rPr>
+          <w:rFonts w:ascii="CMSY10" w:eastAsia="CMSY10" w:hAnsi="Times-Bold" w:cs="CMSY10"/>
+        </w:rPr>
+        <w:t xml:space="preserve"> </w:t>
+      </w:r>
+      <w:r>
+        <w:rPr>
+          <w:rFonts w:ascii="CMR10" w:eastAsia="CMR10" w:hAnsi="Times-Bold" w:cs="CMR10"/>
+        </w:rPr>
+        <w:t>((</w:t>
+      </w:r>
+      <w:r>
+        <w:rPr>
+          <w:rFonts w:ascii="CMTI10" w:hAnsi="CMTI10" w:cs="CMTI10"/>
+        </w:rPr>
+        <w:t xml:space="preserve">Smoke </w:t>
+      </w:r>
+      <w:r>
+        <w:rPr>
+          <w:rFonts w:ascii="CMSY10" w:eastAsia="CMSY10" w:hAnsi="Times-Bold" w:cs="CMSY10" w:hint="eastAsia"/>
+        </w:rPr>
+        <w:t>∧</w:t>
+      </w:r>
+      <w:r>
+        <w:rPr>
+          <w:rFonts w:ascii="CMSY10" w:eastAsia="CMSY10" w:hAnsi="Times-Bold" w:cs="CMSY10"/>
+        </w:rPr>
+        <w:t xml:space="preserve"> </w:t>
+      </w:r>
+      <w:proofErr w:type="gramStart"/>
+      <w:r>
+        <w:rPr>
+          <w:rFonts w:ascii="CMTI10" w:hAnsi="CMTI10" w:cs="CMTI10"/>
+        </w:rPr>
+        <w:t xml:space="preserve">Heat </w:t>
+      </w:r>
+      <w:r>
+        <w:rPr>
+          <w:rFonts w:ascii="CMR10" w:eastAsia="CMR10" w:hAnsi="Times-Bold" w:cs="CMR10"/>
+        </w:rPr>
+        <w:t>)</w:t>
+      </w:r>
+      <w:proofErr w:type="gramEnd"/>
+      <w:r>
+        <w:rPr>
+          <w:rFonts w:ascii="CMR10" w:eastAsia="CMR10" w:hAnsi="Times-Bold" w:cs="CMR10"/>
+        </w:rPr>
+        <w:t xml:space="preserve"> </w:t>
+      </w:r>
+      <w:r>
+        <w:rPr>
+          <w:rFonts w:ascii="CMSY10" w:eastAsia="CMSY10" w:hAnsi="Times-Bold" w:cs="CMSY10" w:hint="eastAsia"/>
+        </w:rPr>
+        <w:t>⇒</w:t>
+      </w:r>
+      <w:r>
+        <w:rPr>
+          <w:rFonts w:ascii="CMSY10" w:eastAsia="CMSY10" w:hAnsi="Times-Bold" w:cs="CMSY10"/>
+        </w:rPr>
+        <w:t xml:space="preserve"> </w:t>
+      </w:r>
+      <w:r>
+        <w:rPr>
+          <w:rFonts w:ascii="CMTI10" w:hAnsi="CMTI10" w:cs="CMTI10"/>
+        </w:rPr>
+        <w:t>Fire</w:t>
+      </w:r>
+      <w:r>
+        <w:rPr>
+          <w:rFonts w:ascii="CMR10" w:eastAsia="CMR10" w:hAnsi="Times-Bold" w:cs="CMR10"/>
+        </w:rPr>
+        <w:t>)</w:t>
+      </w:r>
+    </w:p>
+    <w:p>
+      <w:pPr>
+        <w:rPr>
+          <w:rFonts w:ascii="CMR10" w:eastAsia="CMR10" w:hAnsi="Times-Bold" w:cs="CMR10"/>
+        </w:rPr>
+      </w:pPr>
+      <w:r>
+        <w:rPr>
+          <w:rFonts w:ascii="Times-Bold" w:hAnsi="Times-Bold" w:cs="Times-Bold"/>
+          <w:b/>
+          <w:bCs/>
+        </w:rPr>
+        <w:t>g</w:t>
+      </w:r>
+      <w:r>
+        <w:rPr>
+          <w:rFonts w:ascii="Times-Roman" w:hAnsi="Times-Roman" w:cs="Times-Roman"/>
+        </w:rPr>
+        <w:t xml:space="preserve">. </w:t>
+      </w:r>
+      <w:r>
+        <w:rPr>
+          <w:rFonts w:ascii="CMTI10" w:hAnsi="CMTI10" w:cs="CMTI10"/>
+        </w:rPr>
+        <w:t xml:space="preserve">Big </w:t>
+      </w:r>
+      <w:r>
+        <w:rPr>
+          <w:rFonts w:ascii="CMSY10" w:eastAsia="CMSY10" w:hAnsi="Times-Bold" w:cs="CMSY10" w:hint="eastAsia"/>
+        </w:rPr>
+        <w:t>∨</w:t>
+      </w:r>
+      <w:r>
+        <w:rPr>
+          <w:rFonts w:ascii="CMSY10" w:eastAsia="CMSY10" w:hAnsi="Times-Bold" w:cs="CMSY10"/>
+        </w:rPr>
+        <w:t xml:space="preserve"> </w:t>
+      </w:r>
+      <w:r>
+        <w:rPr>
+          <w:rFonts w:ascii="CMTI10" w:hAnsi="CMTI10" w:cs="CMTI10"/>
+        </w:rPr>
+        <w:t xml:space="preserve">Dumb </w:t>
+      </w:r>
+      <w:r>
+        <w:rPr>
+          <w:rFonts w:ascii="CMSY10" w:eastAsia="CMSY10" w:hAnsi="Times-Bold" w:cs="CMSY10" w:hint="eastAsia"/>
+        </w:rPr>
+        <w:t>∨</w:t>
+      </w:r>
+      <w:r>
+        <w:rPr>
+          <w:rFonts w:ascii="CMSY10" w:eastAsia="CMSY10" w:hAnsi="Times-Bold" w:cs="CMSY10"/>
+        </w:rPr>
+        <w:t xml:space="preserve"> </w:t>
+      </w:r>
+      <w:r>
+        <w:rPr>
+          <w:rFonts w:ascii="CMR10" w:eastAsia="CMR10" w:hAnsi="Times-Bold" w:cs="CMR10"/>
+        </w:rPr>
+        <w:t>(</w:t>
+      </w:r>
+      <w:r>
+        <w:rPr>
+          <w:rFonts w:ascii="CMTI10" w:hAnsi="CMTI10" w:cs="CMTI10"/>
+        </w:rPr>
+        <w:t xml:space="preserve">Big </w:t>
+      </w:r>
+      <w:r>
+        <w:rPr>
+          <w:rFonts w:ascii="CMSY10" w:eastAsia="CMSY10" w:hAnsi="Times-Bold" w:cs="CMSY10" w:hint="eastAsia"/>
+        </w:rPr>
+        <w:t>⇒</w:t>
+      </w:r>
+      <w:r>
+        <w:rPr>
+          <w:rFonts w:ascii="CMSY10" w:eastAsia="CMSY10" w:hAnsi="Times-Bold" w:cs="CMSY10"/>
+        </w:rPr>
+        <w:t xml:space="preserve"> </w:t>
+      </w:r>
+      <w:r>
+        <w:rPr>
+          <w:rFonts w:ascii="CMTI10" w:hAnsi="CMTI10" w:cs="CMTI10"/>
+        </w:rPr>
+        <w:t>Dumb</w:t>
+      </w:r>
+      <w:r>
+        <w:rPr>
+          <w:rFonts w:ascii="CMR10" w:eastAsia="CMR10" w:hAnsi="Times-Bold" w:cs="CMR10"/>
+        </w:rPr>
+        <w:t>)</w:t>
+      </w:r>
+    </w:p>
+    <w:p>
+      <w:pPr>
+        <w:rPr>
+          <w:rFonts w:ascii="Times-Roman" w:hAnsi="Times-Roman" w:cs="Times-Roman"/>
+        </w:rPr>
+      </w:pPr>
+      <w:r>
+        <w:rPr>
+          <w:rFonts w:ascii="Times-Bold" w:hAnsi="Times-Bold" w:cs="Times-Bold"/>
+          <w:b/>
+          <w:bCs/>
+        </w:rPr>
+        <w:t xml:space="preserve">7.12 </w:t>
+      </w:r>
+      <w:r>
+        <w:rPr>
+          <w:rFonts w:ascii="Times-Roman" w:hAnsi="Times-Roman" w:cs="Times-Roman"/>
+        </w:rPr>
+        <w:t xml:space="preserve">Use resolution to prove the sentence </w:t>
+      </w:r>
+      <w:r>
+        <w:rPr>
+          <w:rFonts w:ascii="CMSY10" w:eastAsia="CMSY10" w:hAnsi="Times-Bold" w:cs="CMSY10" w:hint="eastAsia"/>
+        </w:rPr>
+        <w:t>￢</w:t>
+      </w:r>
+      <w:r>
+        <w:rPr>
+          <w:rFonts w:ascii="CMMI10" w:eastAsia="CMMI10" w:hAnsi="Times-Bold" w:cs="CMMI10"/>
+        </w:rPr>
+        <w:t>A</w:t>
+      </w:r>
+      <w:r>
+        <w:rPr>
+          <w:rFonts w:ascii="CMSY10" w:eastAsia="CMSY10" w:hAnsi="Times-Bold" w:cs="CMSY10" w:hint="eastAsia"/>
+        </w:rPr>
+        <w:t>∧￢</w:t>
+      </w:r>
+      <w:r>
+        <w:rPr>
+          <w:rFonts w:ascii="CMMI10" w:eastAsia="CMMI10" w:hAnsi="Times-Bold" w:cs="CMMI10"/>
+        </w:rPr>
+        <w:t xml:space="preserve">B </w:t>
+      </w:r>
+      <w:r>
+        <w:rPr>
+          <w:rFonts w:ascii="Times-Roman" w:hAnsi="Times-Roman" w:cs="Times-Roman"/>
+        </w:rPr>
+        <w:t>from the clauses in Exercise 7.20.</w:t>
+      </w:r>
+    </w:p>
+    <w:p>
+      <w:pPr>
+        <w:autoSpaceDE w:val="0"/>
+        <w:autoSpaceDN w:val="0"/>
+        <w:adjustRightInd w:val="0"/>
+        <w:spacing w:after="0" w:line="240" w:lineRule="auto"/>
+        <w:rPr>
+          <w:rFonts w:ascii="Times-Roman" w:hAnsi="Times-Roman" w:cs="Times-Roman"/>
+        </w:rPr>
+      </w:pPr>
+      <w:r>
+        <w:rPr>
+          <w:rFonts w:ascii="Times-Bold" w:hAnsi="Times-Bold" w:cs="Times-Bold"/>
+          <w:b/>
+          <w:bCs/>
+        </w:rPr>
+        <w:t xml:space="preserve">7.20 </w:t>
+      </w:r>
+      <w:r>
+        <w:rPr>
+          <w:rFonts w:ascii="Times-Roman" w:hAnsi="Times-Roman" w:cs="Times-Roman"/>
+        </w:rPr>
+        <w:t>Convert the following set of sentences to clausal form.</w:t>
+      </w:r>
+    </w:p>
+    <w:p>
+      <w:pPr>
+        <w:autoSpaceDE w:val="0"/>
+        <w:autoSpaceDN w:val="0"/>
+        <w:adjustRightInd w:val="0"/>
+        <w:spacing w:after="0" w:line="240" w:lineRule="auto"/>
+        <w:rPr>
+          <w:rFonts w:ascii="Times-Roman" w:hAnsi="Times-Roman" w:cs="Times-Roman"/>
+        </w:rPr>
+      </w:pPr>
+      <w:r>
+        <w:rPr>
+          <w:rFonts w:ascii="Times-Roman" w:hAnsi="Times-Roman" w:cs="Times-Roman"/>
+        </w:rPr>
+        <w:t xml:space="preserve">S1: </w:t>
+      </w:r>
+      <w:r>
+        <w:rPr>
+          <w:rFonts w:ascii="CMMI10" w:eastAsia="CMMI10" w:hAnsi="Times-Bold" w:cs="CMMI10"/>
+        </w:rPr>
+        <w:t xml:space="preserve">A </w:t>
+      </w:r>
+      <w:r>
+        <w:rPr>
+          <w:rFonts w:ascii="CMSY10" w:eastAsia="CMSY10" w:hAnsi="Times-Bold" w:cs="CMSY10" w:hint="eastAsia"/>
+        </w:rPr>
+        <w:t>⇔</w:t>
+      </w:r>
+      <w:r>
+        <w:rPr>
+          <w:rFonts w:ascii="CMSY10" w:eastAsia="CMSY10" w:hAnsi="Times-Bold" w:cs="CMSY10"/>
+        </w:rPr>
+        <w:t xml:space="preserve"> </w:t>
+      </w:r>
+      <w:r>
+        <w:rPr>
+          <w:rFonts w:ascii="CMR10" w:eastAsia="CMR10" w:hAnsi="Times-Bold" w:cs="CMR10"/>
+        </w:rPr>
+        <w:t>(</w:t>
+      </w:r>
+      <w:r>
+        <w:rPr>
+          <w:rFonts w:ascii="CMMI10" w:eastAsia="CMMI10" w:hAnsi="Times-Bold" w:cs="CMMI10"/>
+        </w:rPr>
+        <w:t xml:space="preserve">B </w:t>
+      </w:r>
+      <w:r>
+        <w:rPr>
+          <w:rFonts w:ascii="CMSY10" w:eastAsia="CMSY10" w:hAnsi="Times-Bold" w:cs="CMSY10" w:hint="eastAsia"/>
+        </w:rPr>
+        <w:t>∨</w:t>
+      </w:r>
+      <w:r>
+        <w:rPr>
+          <w:rFonts w:ascii="CMSY10" w:eastAsia="CMSY10" w:hAnsi="Times-Bold" w:cs="CMSY10"/>
+        </w:rPr>
+        <w:t xml:space="preserve"> </w:t>
+      </w:r>
+      <w:r>
+        <w:rPr>
+          <w:rFonts w:ascii="CMMI10" w:eastAsia="CMMI10" w:hAnsi="Times-Bold" w:cs="CMMI10"/>
+        </w:rPr>
+        <w:t>E</w:t>
+      </w:r>
+      <w:r>
+        <w:rPr>
+          <w:rFonts w:ascii="CMR10" w:eastAsia="CMR10" w:hAnsi="Times-Bold" w:cs="CMR10"/>
+        </w:rPr>
+        <w:t>)</w:t>
+      </w:r>
+      <w:r>
+        <w:rPr>
+          <w:rFonts w:ascii="Times-Roman" w:hAnsi="Times-Roman" w:cs="Times-Roman"/>
+        </w:rPr>
+        <w:t>.</w:t>
+      </w:r>
+    </w:p>
+    <w:p>
+      <w:pPr>
+        <w:autoSpaceDE w:val="0"/>
+        <w:autoSpaceDN w:val="0"/>
+        <w:adjustRightInd w:val="0"/>
+        <w:spacing w:after="0" w:line="240" w:lineRule="auto"/>
+        <w:rPr>
+          <w:rFonts w:ascii="Times-Roman" w:hAnsi="Times-Roman" w:cs="Times-Roman"/>
+        </w:rPr>
+      </w:pPr>
+      <w:r>
+        <w:rPr>
+          <w:rFonts w:ascii="Times-Roman" w:hAnsi="Times-Roman" w:cs="Times-Roman"/>
+        </w:rPr>
+        <w:t xml:space="preserve">S2: </w:t>
+      </w:r>
+      <w:r>
+        <w:rPr>
+          <w:rFonts w:ascii="CMMI10" w:eastAsia="CMMI10" w:hAnsi="Times-Bold" w:cs="CMMI10"/>
+        </w:rPr>
+        <w:t xml:space="preserve">E </w:t>
+      </w:r>
+      <w:r>
+        <w:rPr>
+          <w:rFonts w:ascii="CMSY10" w:eastAsia="CMSY10" w:hAnsi="Times-Bold" w:cs="CMSY10" w:hint="eastAsia"/>
+        </w:rPr>
+        <w:t>⇒</w:t>
+      </w:r>
+      <w:r>
+        <w:rPr>
+          <w:rFonts w:ascii="CMSY10" w:eastAsia="CMSY10" w:hAnsi="Times-Bold" w:cs="CMSY10"/>
+        </w:rPr>
+        <w:t xml:space="preserve"> </w:t>
+      </w:r>
+      <w:r>
+        <w:rPr>
+          <w:rFonts w:ascii="CMMI10" w:eastAsia="CMMI10" w:hAnsi="Times-Bold" w:cs="CMMI10"/>
+        </w:rPr>
+        <w:t>D</w:t>
+      </w:r>
+      <w:r>
+        <w:rPr>
+          <w:rFonts w:ascii="Times-Roman" w:hAnsi="Times-Roman" w:cs="Times-Roman"/>
+        </w:rPr>
+        <w:t>.</w:t>
+      </w:r>
+    </w:p>
+    <w:p>
+      <w:pPr>
+        <w:autoSpaceDE w:val="0"/>
+        <w:autoSpaceDN w:val="0"/>
+        <w:adjustRightInd w:val="0"/>
+        <w:spacing w:after="0" w:line="240" w:lineRule="auto"/>
+        <w:rPr>
+          <w:rFonts w:ascii="Times-Roman" w:hAnsi="Times-Roman" w:cs="Times-Roman"/>
+        </w:rPr>
+      </w:pPr>
+      <w:r>
+        <w:rPr>
+          <w:rFonts w:ascii="Times-Roman" w:hAnsi="Times-Roman" w:cs="Times-Roman"/>
+        </w:rPr>
+        <w:t xml:space="preserve">S3: </w:t>
+      </w:r>
+      <w:r>
+        <w:rPr>
+          <w:rFonts w:ascii="CMMI10" w:eastAsia="CMMI10" w:hAnsi="Times-Bold" w:cs="CMMI10"/>
+        </w:rPr>
+        <w:t xml:space="preserve">C </w:t>
+      </w:r>
+      <w:r>
+        <w:rPr>
+          <w:rFonts w:ascii="CMSY10" w:eastAsia="CMSY10" w:hAnsi="Times-Bold" w:cs="CMSY10" w:hint="eastAsia"/>
+        </w:rPr>
+        <w:t>∧</w:t>
+      </w:r>
+      <w:r>
+        <w:rPr>
+          <w:rFonts w:ascii="CMSY10" w:eastAsia="CMSY10" w:hAnsi="Times-Bold" w:cs="CMSY10"/>
+        </w:rPr>
+        <w:t xml:space="preserve"> </w:t>
+      </w:r>
+      <w:r>
+        <w:rPr>
+          <w:rFonts w:ascii="CMMI10" w:eastAsia="CMMI10" w:hAnsi="Times-Bold" w:cs="CMMI10"/>
+        </w:rPr>
+        <w:t xml:space="preserve">F </w:t>
+      </w:r>
+      <w:r>
+        <w:rPr>
+          <w:rFonts w:ascii="CMSY10" w:eastAsia="CMSY10" w:hAnsi="Times-Bold" w:cs="CMSY10" w:hint="eastAsia"/>
+        </w:rPr>
+        <w:t>⇒ ￢</w:t>
+      </w:r>
+      <w:r>
+        <w:rPr>
+          <w:rFonts w:ascii="CMMI10" w:eastAsia="CMMI10" w:hAnsi="Times-Bold" w:cs="CMMI10"/>
+        </w:rPr>
+        <w:t>B</w:t>
+      </w:r>
+      <w:r>
+        <w:rPr>
+          <w:rFonts w:ascii="Times-Roman" w:hAnsi="Times-Roman" w:cs="Times-Roman"/>
+        </w:rPr>
+        <w:t>.</w:t>
+      </w:r>
+    </w:p>
+    <w:p>
+      <w:pPr>
+        <w:autoSpaceDE w:val="0"/>
+        <w:autoSpaceDN w:val="0"/>
+        <w:adjustRightInd w:val="0"/>
+        <w:spacing w:after="0" w:line="240" w:lineRule="auto"/>
+        <w:rPr>
+          <w:rFonts w:ascii="Times-Roman" w:hAnsi="Times-Roman" w:cs="Times-Roman"/>
+        </w:rPr>
+      </w:pPr>
+      <w:r>
+        <w:rPr>
+          <w:rFonts w:ascii="Times-Roman" w:hAnsi="Times-Roman" w:cs="Times-Roman"/>
+        </w:rPr>
+        <w:t xml:space="preserve">S4: </w:t>
+      </w:r>
+      <w:r>
+        <w:rPr>
+          <w:rFonts w:ascii="CMMI10" w:eastAsia="CMMI10" w:hAnsi="Times-Bold" w:cs="CMMI10"/>
+        </w:rPr>
+        <w:t xml:space="preserve">E </w:t>
+      </w:r>
+      <w:r>
+        <w:rPr>
+          <w:rFonts w:ascii="CMSY10" w:eastAsia="CMSY10" w:hAnsi="Times-Bold" w:cs="CMSY10" w:hint="eastAsia"/>
+        </w:rPr>
+        <w:t>⇒</w:t>
+      </w:r>
+      <w:r>
+        <w:rPr>
+          <w:rFonts w:ascii="CMSY10" w:eastAsia="CMSY10" w:hAnsi="Times-Bold" w:cs="CMSY10"/>
+        </w:rPr>
+        <w:t xml:space="preserve"> </w:t>
+      </w:r>
+      <w:r>
+        <w:rPr>
+          <w:rFonts w:ascii="CMMI10" w:eastAsia="CMMI10" w:hAnsi="Times-Bold" w:cs="CMMI10"/>
+        </w:rPr>
+        <w:t>B</w:t>
+      </w:r>
+      <w:r>
+        <w:rPr>
+          <w:rFonts w:ascii="Times-Roman" w:hAnsi="Times-Roman" w:cs="Times-Roman"/>
+        </w:rPr>
+        <w:t>.</w:t>
+      </w:r>
+    </w:p>
+    <w:p>
+      <w:pPr>
+        <w:autoSpaceDE w:val="0"/>
+        <w:autoSpaceDN w:val="0"/>
+        <w:adjustRightInd w:val="0"/>
+        <w:spacing w:after="0" w:line="240" w:lineRule="auto"/>
+        <w:rPr>
+          <w:rFonts w:ascii="Times-Roman" w:hAnsi="Times-Roman" w:cs="Times-Roman"/>
+        </w:rPr>
+      </w:pPr>
+      <w:r>
+        <w:rPr>
+          <w:rFonts w:ascii="Times-Roman" w:hAnsi="Times-Roman" w:cs="Times-Roman"/>
+        </w:rPr>
+        <w:t xml:space="preserve">S5: </w:t>
+      </w:r>
+      <w:r>
+        <w:rPr>
+          <w:rFonts w:ascii="CMMI10" w:eastAsia="CMMI10" w:hAnsi="Times-Bold" w:cs="CMMI10"/>
+        </w:rPr>
+        <w:t xml:space="preserve">B </w:t>
+      </w:r>
+      <w:r>
+        <w:rPr>
+          <w:rFonts w:ascii="CMSY10" w:eastAsia="CMSY10" w:hAnsi="Times-Bold" w:cs="CMSY10" w:hint="eastAsia"/>
+        </w:rPr>
+        <w:t>⇒</w:t>
+      </w:r>
+      <w:r>
+        <w:rPr>
+          <w:rFonts w:ascii="CMSY10" w:eastAsia="CMSY10" w:hAnsi="Times-Bold" w:cs="CMSY10"/>
+        </w:rPr>
+        <w:t xml:space="preserve"> </w:t>
+      </w:r>
+      <w:r>
+        <w:rPr>
+          <w:rFonts w:ascii="CMMI10" w:eastAsia="CMMI10" w:hAnsi="Times-Bold" w:cs="CMMI10"/>
+        </w:rPr>
+        <w:t>F</w:t>
+      </w:r>
+      <w:r>
+        <w:rPr>
+          <w:rFonts w:ascii="Times-Roman" w:hAnsi="Times-Roman" w:cs="Times-Roman"/>
+        </w:rPr>
+        <w:t>.</w:t>
+      </w:r>
+    </w:p>
+    <w:p>
+      <w:pPr>
+        <w:autoSpaceDE w:val="0"/>
+        <w:autoSpaceDN w:val="0"/>
+        <w:adjustRightInd w:val="0"/>
+        <w:spacing w:after="0" w:line="240" w:lineRule="auto"/>
+        <w:rPr>
+          <w:rFonts w:ascii="CMMI10" w:eastAsia="CMMI10" w:hAnsi="Times-Bold" w:cs="CMMI10"/>
+        </w:rPr>
+      </w:pPr>
+      <w:r>
+        <w:rPr>
+          <w:rFonts w:ascii="Times-Roman" w:hAnsi="Times-Roman" w:cs="Times-Roman"/>
+        </w:rPr>
+        <w:t xml:space="preserve">S6: </w:t>
+      </w:r>
+      <w:r>
+        <w:rPr>
+          <w:rFonts w:ascii="CMMI10" w:eastAsia="CMMI10" w:hAnsi="Times-Bold" w:cs="CMMI10"/>
+        </w:rPr>
+        <w:t xml:space="preserve">B </w:t>
+      </w:r>
+      <w:r>
+        <w:rPr>
+          <w:rFonts w:ascii="CMSY10" w:eastAsia="CMSY10" w:hAnsi="Times-Bold" w:cs="CMSY10" w:hint="eastAsia"/>
+        </w:rPr>
+        <w:t>⇒</w:t>
+      </w:r>
+      <w:r>
+        <w:rPr>
+          <w:rFonts w:ascii="CMSY10" w:eastAsia="CMSY10" w:hAnsi="Times-Bold" w:cs="CMSY10"/>
+        </w:rPr>
+        <w:t xml:space="preserve"> </w:t>
+      </w:r>
+      <w:r>
+        <w:rPr>
+          <w:rFonts w:ascii="CMMI10" w:eastAsia="CMMI10" w:hAnsi="Times-Bold" w:cs="CMMI10"/>
+        </w:rPr>
+        <w:t>C</w:t>
+      </w:r>
+    </w:p>
+    <w:p>
+      <w:pPr>
+        <w:rPr>
+          <w:rFonts w:ascii="Times-Roman" w:hAnsi="Times-Roman" w:cs="Times-Roman"/>
+        </w:rPr>
+      </w:pPr>
+      <w:r>
+        <w:rPr>
+          <w:rFonts w:ascii="Times-Roman" w:hAnsi="Times-Roman" w:cs="Times-Roman"/>
+        </w:rPr>
+        <w:t>Give a trace of the execution of DPLL on the conjunction of these clauses.</w:t>
+      </w:r>
+    </w:p>
+    <w:p>
+      <w:pPr>
+        <w:rPr>
+          <w:rFonts w:ascii="Times-Roman" w:hAnsi="Times-Roman" w:cs="Times-Roman"/>
+        </w:rPr>
+      </w:pPr>
+    </w:p>
+    <w:p>
+      <w:pPr>
+        <w:rPr>
+          <w:rFonts w:ascii="Times-Roman" w:hAnsi="Times-Roman" w:cs="Times-Roman"/>
+        </w:rPr>
+      </w:pPr>
+    </w:p>
+    <w:p>
+      <w:pPr>
+        <w:autoSpaceDE w:val="0"/>
+        <w:autoSpaceDN w:val="0"/>
+        <w:adjustRightInd w:val="0"/>
+        <w:spacing w:after="0" w:line="240" w:lineRule="auto"/>
+        <w:rPr>
+          <w:rFonts w:ascii="Times-Roman" w:hAnsi="Times-Roman" w:cs="Times-Roman"/>
+        </w:rPr>
+      </w:pPr>
+      <w:r>
+        <w:rPr>
+          <w:rFonts w:ascii="Times-Bold" w:hAnsi="Times-Bold" w:cs="Times-Bold"/>
+          <w:b/>
+          <w:bCs/>
+        </w:rPr>
+        <w:t xml:space="preserve">8.2 </w:t>
+      </w:r>
+      <w:r>
+        <w:rPr>
+          <w:rFonts w:ascii="Times-Roman" w:hAnsi="Times-Roman" w:cs="Times-Roman"/>
+        </w:rPr>
+        <w:t xml:space="preserve">Consider a knowledge base containing just two sentences: </w:t>
+      </w:r>
+      <w:r>
+        <w:rPr>
+          <w:rFonts w:ascii="CMMI10" w:eastAsia="CMMI10" w:hAnsi="Times-Bold" w:cs="CMMI10"/>
+        </w:rPr>
+        <w:t>P</w:t>
+      </w:r>
+      <w:r>
+        <w:rPr>
+          <w:rFonts w:ascii="CMR10" w:eastAsia="CMR10" w:hAnsi="Times-Bold" w:cs="CMR10"/>
+        </w:rPr>
+        <w:t>(</w:t>
+      </w:r>
+      <w:r>
+        <w:rPr>
+          <w:rFonts w:ascii="CMMI10" w:eastAsia="CMMI10" w:hAnsi="Times-Bold" w:cs="CMMI10"/>
+        </w:rPr>
+        <w:t>a</w:t>
+      </w:r>
+      <w:r>
+        <w:rPr>
+          <w:rFonts w:ascii="CMR10" w:eastAsia="CMR10" w:hAnsi="Times-Bold" w:cs="CMR10"/>
+        </w:rPr>
+        <w:t xml:space="preserve">) </w:t>
+      </w:r>
+      <w:r>
+        <w:rPr>
+          <w:rFonts w:ascii="Times-Roman" w:hAnsi="Times-Roman" w:cs="Times-Roman"/>
+        </w:rPr>
+        <w:t xml:space="preserve">and </w:t>
+      </w:r>
+      <w:r>
+        <w:rPr>
+          <w:rFonts w:ascii="CMMI10" w:eastAsia="CMMI10" w:hAnsi="Times-Bold" w:cs="CMMI10"/>
+        </w:rPr>
+        <w:t>P</w:t>
+      </w:r>
+      <w:r>
+        <w:rPr>
+          <w:rFonts w:ascii="CMR10" w:eastAsia="CMR10" w:hAnsi="Times-Bold" w:cs="CMR10"/>
+        </w:rPr>
+        <w:t>(</w:t>
+      </w:r>
+      <w:r>
+        <w:rPr>
+          <w:rFonts w:ascii="CMMI10" w:eastAsia="CMMI10" w:hAnsi="Times-Bold" w:cs="CMMI10"/>
+        </w:rPr>
+        <w:t>b</w:t>
+      </w:r>
+      <w:r>
+        <w:rPr>
+          <w:rFonts w:ascii="CMR10" w:eastAsia="CMR10" w:hAnsi="Times-Bold" w:cs="CMR10"/>
+        </w:rPr>
+        <w:t>)</w:t>
+      </w:r>
+      <w:r>
+        <w:rPr>
+          <w:rFonts w:ascii="Times-Roman" w:hAnsi="Times-Roman" w:cs="Times-Roman"/>
+        </w:rPr>
+        <w:t>. Does this</w:t>
+      </w:r>
+    </w:p>
+    <w:p>
+      <w:pPr>
+        <w:rPr>
+          <w:rFonts w:ascii="Times-Roman" w:hAnsi="Times-Roman" w:cs="Times-Roman"/>
+        </w:rPr>
+      </w:pPr>
+      <w:r>
+        <w:rPr>
+          <w:rFonts w:ascii="Times-Roman" w:hAnsi="Times-Roman" w:cs="Times-Roman"/>
+        </w:rPr>
+        <w:t xml:space="preserve">knowledge base entail </w:t>
+      </w:r>
+      <w:r>
+        <w:rPr>
+          <w:rFonts w:ascii="CMSY10" w:eastAsia="CMSY10" w:hAnsi="Times-Bold" w:cs="CMSY10" w:hint="eastAsia"/>
+        </w:rPr>
+        <w:t>∀</w:t>
+      </w:r>
+      <w:r>
+        <w:rPr>
+          <w:rFonts w:ascii="CMMI10" w:eastAsia="CMMI10" w:hAnsi="Times-Bold" w:cs="CMMI10"/>
+        </w:rPr>
+        <w:t>x P</w:t>
+      </w:r>
+      <w:r>
+        <w:rPr>
+          <w:rFonts w:ascii="CMR10" w:eastAsia="CMR10" w:hAnsi="Times-Bold" w:cs="CMR10"/>
+        </w:rPr>
+        <w:t>(</w:t>
+      </w:r>
+      <w:r>
+        <w:rPr>
+          <w:rFonts w:ascii="CMMI10" w:eastAsia="CMMI10" w:hAnsi="Times-Bold" w:cs="CMMI10"/>
+        </w:rPr>
+        <w:t>x</w:t>
+      </w:r>
+      <w:r>
+        <w:rPr>
+          <w:rFonts w:ascii="CMR10" w:eastAsia="CMR10" w:hAnsi="Times-Bold" w:cs="CMR10"/>
+        </w:rPr>
+        <w:t>)</w:t>
+      </w:r>
+      <w:r>
+        <w:rPr>
+          <w:rFonts w:ascii="Times-Roman" w:hAnsi="Times-Roman" w:cs="Times-Roman"/>
+        </w:rPr>
+        <w:t>? Explain your answer in terms of models.</w:t>
+      </w:r>
+    </w:p>
+    <w:p/>
+    <w:p>
+      <w:pPr>
+        <w:autoSpaceDE w:val="0"/>
+        <w:autoSpaceDN w:val="0"/>
+        <w:adjustRightInd w:val="0"/>
+        <w:spacing w:after="0" w:line="240" w:lineRule="auto"/>
+        <w:rPr>
+          <w:rFonts w:ascii="Times-Roman" w:hAnsi="Times-Roman" w:cs="Times-Roman"/>
+        </w:rPr>
+      </w:pPr>
+      <w:r>
+        <w:rPr>
+          <w:rFonts w:ascii="Times-Bold" w:hAnsi="Times-Bold" w:cs="Times-Bold"/>
+          <w:b/>
+          <w:bCs/>
+        </w:rPr>
+        <w:t xml:space="preserve">8.6 </w:t>
+      </w:r>
+      <w:r>
+        <w:rPr>
+          <w:rFonts w:ascii="Times-Roman" w:hAnsi="Times-Roman" w:cs="Times-Roman"/>
+        </w:rPr>
+        <w:t>Which of the following are valid (necessarily true) sentences?</w:t>
+      </w:r>
+    </w:p>
+    <w:p>
+      <w:pPr>
+        <w:autoSpaceDE w:val="0"/>
+        <w:autoSpaceDN w:val="0"/>
+        <w:adjustRightInd w:val="0"/>
+        <w:spacing w:after="0" w:line="240" w:lineRule="auto"/>
+        <w:rPr>
+          <w:rFonts w:ascii="Times-Roman" w:hAnsi="Times-Roman" w:cs="Times-Roman"/>
+        </w:rPr>
+      </w:pPr>
+      <w:r>
+        <w:rPr>
+          <w:rFonts w:ascii="Times-Bold" w:hAnsi="Times-Bold" w:cs="Times-Bold"/>
+          <w:b/>
+          <w:bCs/>
+        </w:rPr>
+        <w:t>a</w:t>
+      </w:r>
+      <w:r>
+        <w:rPr>
+          <w:rFonts w:ascii="Times-Roman" w:hAnsi="Times-Roman" w:cs="Times-Roman"/>
+        </w:rPr>
+        <w:t xml:space="preserve">. </w:t>
+      </w:r>
+      <w:r>
+        <w:rPr>
+          <w:rFonts w:ascii="CMR10" w:eastAsia="CMR10" w:hAnsi="Times-Bold" w:cs="CMR10"/>
+        </w:rPr>
+        <w:t>(</w:t>
+      </w:r>
+      <w:r>
+        <w:rPr>
+          <w:rFonts w:ascii="CMSY10" w:eastAsia="CMSY10" w:hAnsi="Times-Bold" w:cs="CMSY10" w:hint="eastAsia"/>
+        </w:rPr>
+        <w:t>∃</w:t>
+      </w:r>
+      <w:r>
+        <w:rPr>
+          <w:rFonts w:ascii="CMMI10" w:eastAsia="CMMI10" w:hAnsi="Times-Bold" w:cs="CMMI10"/>
+        </w:rPr>
+        <w:t>x x</w:t>
+      </w:r>
+      <w:r>
+        <w:rPr>
+          <w:rFonts w:ascii="CMR10" w:eastAsia="CMR10" w:hAnsi="Times-Bold" w:cs="CMR10"/>
+        </w:rPr>
+        <w:t>=</w:t>
+      </w:r>
+      <w:r>
+        <w:rPr>
+          <w:rFonts w:ascii="CMMI10" w:eastAsia="CMMI10" w:hAnsi="Times-Bold" w:cs="CMMI10"/>
+        </w:rPr>
+        <w:t>x</w:t>
+      </w:r>
+      <w:r>
+        <w:rPr>
+          <w:rFonts w:ascii="CMR10" w:eastAsia="CMR10" w:hAnsi="Times-Bold" w:cs="CMR10"/>
+        </w:rPr>
+        <w:t xml:space="preserve">) </w:t>
+      </w:r>
+      <w:r>
+        <w:rPr>
+          <w:rFonts w:ascii="CMSY10" w:eastAsia="CMSY10" w:hAnsi="Times-Bold" w:cs="CMSY10" w:hint="eastAsia"/>
+        </w:rPr>
+        <w:t>⇒</w:t>
+      </w:r>
+      <w:r>
+        <w:rPr>
+          <w:rFonts w:ascii="CMSY10" w:eastAsia="CMSY10" w:hAnsi="Times-Bold" w:cs="CMSY10"/>
+        </w:rPr>
+        <w:t xml:space="preserve"> </w:t>
+      </w:r>
+      <w:r>
+        <w:rPr>
+          <w:rFonts w:ascii="CMR10" w:eastAsia="CMR10" w:hAnsi="Times-Bold" w:cs="CMR10"/>
+        </w:rPr>
+        <w:t>(</w:t>
+      </w:r>
+      <w:r>
+        <w:rPr>
+          <w:rFonts w:ascii="CMSY10" w:eastAsia="CMSY10" w:hAnsi="Times-Bold" w:cs="CMSY10" w:hint="eastAsia"/>
+        </w:rPr>
+        <w:t>∀</w:t>
+      </w:r>
+      <w:r>
+        <w:rPr>
+          <w:rFonts w:ascii="CMSY10" w:eastAsia="CMSY10" w:hAnsi="Times-Bold" w:cs="CMSY10"/>
+        </w:rPr>
+        <w:t xml:space="preserve"> </w:t>
+      </w:r>
+      <w:r>
+        <w:rPr>
+          <w:rFonts w:ascii="CMMI10" w:eastAsia="CMMI10" w:hAnsi="Times-Bold" w:cs="CMMI10"/>
+        </w:rPr>
+        <w:t xml:space="preserve">y </w:t>
+      </w:r>
+      <w:r>
+        <w:rPr>
+          <w:rFonts w:ascii="CMSY10" w:eastAsia="CMSY10" w:hAnsi="Times-Bold" w:cs="CMSY10" w:hint="eastAsia"/>
+        </w:rPr>
+        <w:t>∃</w:t>
+      </w:r>
+      <w:r>
+        <w:rPr>
+          <w:rFonts w:ascii="CMMI10" w:eastAsia="CMMI10" w:hAnsi="Times-Bold" w:cs="CMMI10"/>
+        </w:rPr>
+        <w:t xml:space="preserve">z y </w:t>
+      </w:r>
+      <w:r>
+        <w:rPr>
+          <w:rFonts w:ascii="CMR10" w:eastAsia="CMR10" w:hAnsi="Times-Bold" w:cs="CMR10"/>
+        </w:rPr>
+        <w:t>=</w:t>
+      </w:r>
+      <w:r>
+        <w:rPr>
+          <w:rFonts w:ascii="CMMI10" w:eastAsia="CMMI10" w:hAnsi="Times-Bold" w:cs="CMMI10"/>
+        </w:rPr>
+        <w:t>z</w:t>
+      </w:r>
+      <w:r>
+        <w:rPr>
+          <w:rFonts w:ascii="CMR10" w:eastAsia="CMR10" w:hAnsi="Times-Bold" w:cs="CMR10"/>
+        </w:rPr>
+        <w:t>)</w:t>
+      </w:r>
+      <w:r>
+        <w:rPr>
+          <w:rFonts w:ascii="Times-Roman" w:hAnsi="Times-Roman" w:cs="Times-Roman"/>
+        </w:rPr>
+        <w:t>.</w:t>
+      </w:r>
+    </w:p>
+    <w:p>
+      <w:pPr>
+        <w:autoSpaceDE w:val="0"/>
+        <w:autoSpaceDN w:val="0"/>
+        <w:adjustRightInd w:val="0"/>
+        <w:spacing w:after="0" w:line="240" w:lineRule="auto"/>
+        <w:rPr>
+          <w:rFonts w:ascii="Times-Roman" w:hAnsi="Times-Roman" w:cs="Times-Roman"/>
+        </w:rPr>
+      </w:pPr>
+      <w:r>
+        <w:rPr>
+          <w:rFonts w:ascii="Times-Bold" w:hAnsi="Times-Bold" w:cs="Times-Bold"/>
+          <w:b/>
+          <w:bCs/>
+        </w:rPr>
+        <w:t>b</w:t>
+      </w:r>
+      <w:r>
+        <w:rPr>
+          <w:rFonts w:ascii="Times-Roman" w:hAnsi="Times-Roman" w:cs="Times-Roman"/>
+        </w:rPr>
+        <w:t xml:space="preserve">. </w:t>
+      </w:r>
+      <w:r>
+        <w:rPr>
+          <w:rFonts w:ascii="CMSY10" w:eastAsia="CMSY10" w:hAnsi="Times-Bold" w:cs="CMSY10" w:hint="eastAsia"/>
+        </w:rPr>
+        <w:t>∀</w:t>
+      </w:r>
+      <w:r>
+        <w:rPr>
+          <w:rFonts w:ascii="CMMI10" w:eastAsia="CMMI10" w:hAnsi="Times-Bold" w:cs="CMMI10"/>
+        </w:rPr>
+        <w:t>x P</w:t>
+      </w:r>
+      <w:r>
+        <w:rPr>
+          <w:rFonts w:ascii="CMR10" w:eastAsia="CMR10" w:hAnsi="Times-Bold" w:cs="CMR10"/>
+        </w:rPr>
+        <w:t>(</w:t>
+      </w:r>
+      <w:r>
+        <w:rPr>
+          <w:rFonts w:ascii="CMMI10" w:eastAsia="CMMI10" w:hAnsi="Times-Bold" w:cs="CMMI10"/>
+        </w:rPr>
+        <w:t>x</w:t>
+      </w:r>
+      <w:r>
+        <w:rPr>
+          <w:rFonts w:ascii="CMR10" w:eastAsia="CMR10" w:hAnsi="Times-Bold" w:cs="CMR10"/>
+        </w:rPr>
+        <w:t xml:space="preserve">) </w:t>
+      </w:r>
+      <w:r>
+        <w:rPr>
+          <w:rFonts w:ascii="CMSY10" w:eastAsia="CMSY10" w:hAnsi="Times-Bold" w:cs="CMSY10" w:hint="eastAsia"/>
+        </w:rPr>
+        <w:t>∨￢</w:t>
+      </w:r>
+      <w:r>
+        <w:rPr>
+          <w:rFonts w:ascii="CMMI10" w:eastAsia="CMMI10" w:hAnsi="Times-Bold" w:cs="CMMI10"/>
+        </w:rPr>
+        <w:t>P</w:t>
+      </w:r>
+      <w:r>
+        <w:rPr>
+          <w:rFonts w:ascii="CMR10" w:eastAsia="CMR10" w:hAnsi="Times-Bold" w:cs="CMR10"/>
+        </w:rPr>
+        <w:t>(</w:t>
+      </w:r>
+      <w:r>
+        <w:rPr>
+          <w:rFonts w:ascii="CMMI10" w:eastAsia="CMMI10" w:hAnsi="Times-Bold" w:cs="CMMI10"/>
+        </w:rPr>
+        <w:t>x</w:t>
+      </w:r>
+      <w:r>
+        <w:rPr>
+          <w:rFonts w:ascii="CMR10" w:eastAsia="CMR10" w:hAnsi="Times-Bold" w:cs="CMR10"/>
+        </w:rPr>
+        <w:t>)</w:t>
+      </w:r>
+      <w:r>
+        <w:rPr>
+          <w:rFonts w:ascii="Times-Roman" w:hAnsi="Times-Roman" w:cs="Times-Roman"/>
+        </w:rPr>
+        <w:t>.</w:t>
+      </w:r>
+    </w:p>
+    <w:p>
+      <w:pPr>
+        <w:rPr>
+          <w:rFonts w:ascii="Times-Roman" w:hAnsi="Times-Roman" w:cs="Times-Roman"/>
+        </w:rPr>
+      </w:pPr>
+      <w:r>
+        <w:rPr>
+          <w:rFonts w:ascii="Times-Bold" w:hAnsi="Times-Bold" w:cs="Times-Bold"/>
+          <w:b/>
+          <w:bCs/>
+        </w:rPr>
+        <w:t>c</w:t>
+      </w:r>
+      <w:r>
+        <w:rPr>
+          <w:rFonts w:ascii="Times-Roman" w:hAnsi="Times-Roman" w:cs="Times-Roman"/>
+        </w:rPr>
+        <w:t xml:space="preserve">. </w:t>
+      </w:r>
+      <w:r>
+        <w:rPr>
+          <w:rFonts w:ascii="CMSY10" w:eastAsia="CMSY10" w:hAnsi="Times-Bold" w:cs="CMSY10" w:hint="eastAsia"/>
+        </w:rPr>
+        <w:t>∀</w:t>
+      </w:r>
+      <w:r>
+        <w:rPr>
+          <w:rFonts w:ascii="CMSY10" w:eastAsia="CMSY10" w:hAnsi="Times-Bold" w:cs="CMSY10"/>
+        </w:rPr>
+        <w:t xml:space="preserve"> </w:t>
+      </w:r>
+      <w:r>
+        <w:rPr>
+          <w:rFonts w:ascii="CMMI10" w:eastAsia="CMMI10" w:hAnsi="Times-Bold" w:cs="CMMI10"/>
+        </w:rPr>
+        <w:t xml:space="preserve">x </w:t>
+      </w:r>
+      <w:r>
+        <w:rPr>
+          <w:rFonts w:ascii="CMTI10" w:hAnsi="CMTI10" w:cs="CMTI10"/>
+        </w:rPr>
+        <w:t>Smart</w:t>
+      </w:r>
+      <w:r>
+        <w:rPr>
+          <w:rFonts w:ascii="CMR10" w:eastAsia="CMR10" w:hAnsi="Times-Bold" w:cs="CMR10"/>
+        </w:rPr>
+        <w:t>(</w:t>
+      </w:r>
+      <w:r>
+        <w:rPr>
+          <w:rFonts w:ascii="CMMI10" w:eastAsia="CMMI10" w:hAnsi="Times-Bold" w:cs="CMMI10"/>
+        </w:rPr>
+        <w:t>x</w:t>
+      </w:r>
+      <w:r>
+        <w:rPr>
+          <w:rFonts w:ascii="CMR10" w:eastAsia="CMR10" w:hAnsi="Times-Bold" w:cs="CMR10"/>
+        </w:rPr>
+        <w:t xml:space="preserve">) </w:t>
+      </w:r>
+      <w:r>
+        <w:rPr>
+          <w:rFonts w:ascii="CMSY10" w:eastAsia="CMSY10" w:hAnsi="Times-Bold" w:cs="CMSY10" w:hint="eastAsia"/>
+        </w:rPr>
+        <w:t>∨</w:t>
+      </w:r>
+      <w:r>
+        <w:rPr>
+          <w:rFonts w:ascii="CMSY10" w:eastAsia="CMSY10" w:hAnsi="Times-Bold" w:cs="CMSY10"/>
+        </w:rPr>
+        <w:t xml:space="preserve"> </w:t>
+      </w:r>
+      <w:r>
+        <w:rPr>
+          <w:rFonts w:ascii="CMR10" w:eastAsia="CMR10" w:hAnsi="Times-Bold" w:cs="CMR10"/>
+        </w:rPr>
+        <w:t>(</w:t>
+      </w:r>
+      <w:r>
+        <w:rPr>
+          <w:rFonts w:ascii="CMMI10" w:eastAsia="CMMI10" w:hAnsi="Times-Bold" w:cs="CMMI10"/>
+        </w:rPr>
+        <w:t>x</w:t>
+      </w:r>
+      <w:r>
+        <w:rPr>
+          <w:rFonts w:ascii="CMR10" w:eastAsia="CMR10" w:hAnsi="Times-Bold" w:cs="CMR10"/>
+        </w:rPr>
+        <w:t>=</w:t>
+      </w:r>
+      <w:r>
+        <w:rPr>
+          <w:rFonts w:ascii="CMMI10" w:eastAsia="CMMI10" w:hAnsi="Times-Bold" w:cs="CMMI10"/>
+        </w:rPr>
+        <w:t>x</w:t>
+      </w:r>
+      <w:r>
+        <w:rPr>
+          <w:rFonts w:ascii="CMR10" w:eastAsia="CMR10" w:hAnsi="Times-Bold" w:cs="CMR10"/>
+        </w:rPr>
+        <w:t>)</w:t>
+      </w:r>
+      <w:r>
+        <w:rPr>
+          <w:rFonts w:ascii="Times-Roman" w:hAnsi="Times-Roman" w:cs="Times-Roman"/>
+        </w:rPr>
+        <w:t>.</w:t>
+      </w:r>
+    </w:p>
+    <w:p>
+      <w:pPr>
+        <w:autoSpaceDE w:val="0"/>
+        <w:autoSpaceDN w:val="0"/>
+        <w:adjustRightInd w:val="0"/>
+        <w:spacing w:after="0" w:line="240" w:lineRule="auto"/>
+        <w:rPr>
+          <w:rFonts w:ascii="Times-Roman" w:hAnsi="Times-Roman" w:cs="Times-Roman"/>
+        </w:rPr>
+      </w:pPr>
+      <w:r>
+        <w:rPr>
+          <w:rFonts w:ascii="Times-Bold" w:hAnsi="Times-Bold" w:cs="Times-Bold"/>
+          <w:b/>
+          <w:bCs/>
+        </w:rPr>
+        <w:t xml:space="preserve">8.9 </w:t>
+      </w:r>
+      <w:r>
+        <w:rPr>
+          <w:rFonts w:ascii="Times-Roman" w:hAnsi="Times-Roman" w:cs="Times-Roman"/>
+        </w:rPr>
+        <w:t xml:space="preserve">This exercise uses the function </w:t>
+      </w:r>
+      <w:proofErr w:type="spellStart"/>
+      <w:r>
+        <w:rPr>
+          <w:rFonts w:ascii="CMTI10" w:hAnsi="CMTI10" w:cs="CMTI10"/>
+        </w:rPr>
+        <w:t>MapColor</w:t>
+      </w:r>
+      <w:proofErr w:type="spellEnd"/>
+      <w:r>
+        <w:rPr>
+          <w:rFonts w:ascii="CMTI10" w:hAnsi="CMTI10" w:cs="CMTI10"/>
+        </w:rPr>
+        <w:t xml:space="preserve"> </w:t>
+      </w:r>
+      <w:r>
+        <w:rPr>
+          <w:rFonts w:ascii="Times-Roman" w:hAnsi="Times-Roman" w:cs="Times-Roman"/>
+        </w:rPr>
+        <w:t xml:space="preserve">and predicates </w:t>
+      </w:r>
+      <w:proofErr w:type="gramStart"/>
+      <w:r>
+        <w:rPr>
+          <w:rFonts w:ascii="CMTI10" w:hAnsi="CMTI10" w:cs="CMTI10"/>
+        </w:rPr>
+        <w:t>In</w:t>
+      </w:r>
+      <w:r>
+        <w:rPr>
+          <w:rFonts w:ascii="CMR10" w:eastAsia="CMR10" w:hAnsi="Times-Bold" w:cs="CMR10"/>
+        </w:rPr>
+        <w:t>(</w:t>
+      </w:r>
+      <w:proofErr w:type="gramEnd"/>
+      <w:r>
+        <w:rPr>
+          <w:rFonts w:ascii="CMMI10" w:eastAsia="CMMI10" w:hAnsi="Times-Bold" w:cs="CMMI10"/>
+        </w:rPr>
+        <w:t>x, y</w:t>
+      </w:r>
+      <w:r>
+        <w:rPr>
+          <w:rFonts w:ascii="CMR10" w:eastAsia="CMR10" w:hAnsi="Times-Bold" w:cs="CMR10"/>
+        </w:rPr>
+        <w:t>)</w:t>
+      </w:r>
+      <w:r>
+        <w:rPr>
+          <w:rFonts w:ascii="Times-Roman" w:hAnsi="Times-Roman" w:cs="Times-Roman"/>
+        </w:rPr>
+        <w:t xml:space="preserve">, </w:t>
+      </w:r>
+      <w:r>
+        <w:rPr>
+          <w:rFonts w:ascii="CMTI10" w:hAnsi="CMTI10" w:cs="CMTI10"/>
+        </w:rPr>
+        <w:t>Borders</w:t>
+      </w:r>
+      <w:r>
+        <w:rPr>
+          <w:rFonts w:ascii="CMR10" w:eastAsia="CMR10" w:hAnsi="Times-Bold" w:cs="CMR10"/>
+        </w:rPr>
+        <w:t>(</w:t>
+      </w:r>
+      <w:r>
+        <w:rPr>
+          <w:rFonts w:ascii="CMMI10" w:eastAsia="CMMI10" w:hAnsi="Times-Bold" w:cs="CMMI10"/>
+        </w:rPr>
+        <w:t>x, y</w:t>
+      </w:r>
+      <w:r>
+        <w:rPr>
+          <w:rFonts w:ascii="CMR10" w:eastAsia="CMR10" w:hAnsi="Times-Bold" w:cs="CMR10"/>
+        </w:rPr>
+        <w:t>)</w:t>
+      </w:r>
+      <w:r>
+        <w:rPr>
+          <w:rFonts w:ascii="Times-Roman" w:hAnsi="Times-Roman" w:cs="Times-Roman"/>
+        </w:rPr>
+        <w:t>, and</w:t>
+      </w:r>
+    </w:p>
+    <w:p>
+      <w:pPr>
+        <w:autoSpaceDE w:val="0"/>
+        <w:autoSpaceDN w:val="0"/>
+        <w:adjustRightInd w:val="0"/>
+        <w:spacing w:after="0" w:line="240" w:lineRule="auto"/>
+        <w:rPr>
+          <w:rFonts w:ascii="Times-Roman" w:hAnsi="Times-Roman" w:cs="Times-Roman"/>
+        </w:rPr>
+      </w:pPr>
+      <w:r>
+        <w:rPr>
+          <w:rFonts w:ascii="CMTI10" w:hAnsi="CMTI10" w:cs="CMTI10"/>
+        </w:rPr>
+        <w:t>Country</w:t>
+      </w:r>
+      <w:r>
+        <w:rPr>
+          <w:rFonts w:ascii="CMR10" w:eastAsia="CMR10" w:hAnsi="Times-Bold" w:cs="CMR10"/>
+        </w:rPr>
+        <w:t>(</w:t>
+      </w:r>
+      <w:r>
+        <w:rPr>
+          <w:rFonts w:ascii="CMMI10" w:eastAsia="CMMI10" w:hAnsi="Times-Bold" w:cs="CMMI10"/>
+        </w:rPr>
+        <w:t>x</w:t>
+      </w:r>
+      <w:r>
+        <w:rPr>
+          <w:rFonts w:ascii="CMR10" w:eastAsia="CMR10" w:hAnsi="Times-Bold" w:cs="CMR10"/>
+        </w:rPr>
+        <w:t>)</w:t>
+      </w:r>
+      <w:r>
+        <w:rPr>
+          <w:rFonts w:ascii="Times-Roman" w:hAnsi="Times-Roman" w:cs="Times-Roman"/>
+        </w:rPr>
+        <w:t>, whose arguments are geographical regions, along with constant symbols for</w:t>
+      </w:r>
+    </w:p>
+    <w:p>
+      <w:pPr>
+        <w:autoSpaceDE w:val="0"/>
+        <w:autoSpaceDN w:val="0"/>
+        <w:adjustRightInd w:val="0"/>
+        <w:spacing w:after="0" w:line="240" w:lineRule="auto"/>
+        <w:rPr>
+          <w:rFonts w:ascii="Times-Roman" w:hAnsi="Times-Roman" w:cs="Times-Roman"/>
+        </w:rPr>
+      </w:pPr>
+      <w:r>
+        <w:rPr>
+          <w:rFonts w:ascii="Times-Roman" w:hAnsi="Times-Roman" w:cs="Times-Roman"/>
+        </w:rPr>
+        <w:t xml:space="preserve">various regions. In each of the following we give an English sentence and a number of </w:t>
+      </w:r>
+      <w:proofErr w:type="gramStart"/>
+      <w:r>
+        <w:rPr>
+          <w:rFonts w:ascii="Times-Roman" w:hAnsi="Times-Roman" w:cs="Times-Roman"/>
+        </w:rPr>
+        <w:t>candidate</w:t>
+      </w:r>
+      <w:proofErr w:type="gramEnd"/>
+    </w:p>
+    <w:p>
+      <w:pPr>
+        <w:autoSpaceDE w:val="0"/>
+        <w:autoSpaceDN w:val="0"/>
+        <w:adjustRightInd w:val="0"/>
+        <w:spacing w:after="0" w:line="240" w:lineRule="auto"/>
+        <w:rPr>
+          <w:rFonts w:ascii="Times-Roman" w:hAnsi="Times-Roman" w:cs="Times-Roman"/>
+        </w:rPr>
+      </w:pPr>
+      <w:r>
+        <w:rPr>
+          <w:rFonts w:ascii="Times-Roman" w:hAnsi="Times-Roman" w:cs="Times-Roman"/>
+        </w:rPr>
+        <w:t>logical expressions. For each of the logical expressions, state whether it (1) correctly</w:t>
+      </w:r>
+    </w:p>
+    <w:p>
+      <w:pPr>
+        <w:autoSpaceDE w:val="0"/>
+        <w:autoSpaceDN w:val="0"/>
+        <w:adjustRightInd w:val="0"/>
+        <w:spacing w:after="0" w:line="240" w:lineRule="auto"/>
+        <w:rPr>
+          <w:rFonts w:ascii="Times-Roman" w:hAnsi="Times-Roman" w:cs="Times-Roman"/>
+        </w:rPr>
+      </w:pPr>
+      <w:r>
+        <w:rPr>
+          <w:rFonts w:ascii="Times-Roman" w:hAnsi="Times-Roman" w:cs="Times-Roman"/>
+        </w:rPr>
+        <w:t>expresses the English sentence; (2) is syntactically invalid and therefore meaningless; or (3)</w:t>
+      </w:r>
+    </w:p>
+    <w:p>
+      <w:pPr>
+        <w:autoSpaceDE w:val="0"/>
+        <w:autoSpaceDN w:val="0"/>
+        <w:adjustRightInd w:val="0"/>
+        <w:spacing w:after="0" w:line="240" w:lineRule="auto"/>
+        <w:rPr>
+          <w:rFonts w:ascii="Times-Roman" w:hAnsi="Times-Roman" w:cs="Times-Roman"/>
+        </w:rPr>
+      </w:pPr>
+      <w:r>
+        <w:rPr>
+          <w:rFonts w:ascii="Times-Roman" w:hAnsi="Times-Roman" w:cs="Times-Roman"/>
+        </w:rPr>
+        <w:t>is syntactically valid but does not express the meaning of the English sentence.</w:t>
+      </w:r>
+    </w:p>
+    <w:p>
+      <w:pPr>
+        <w:autoSpaceDE w:val="0"/>
+        <w:autoSpaceDN w:val="0"/>
+        <w:adjustRightInd w:val="0"/>
+        <w:spacing w:after="0" w:line="240" w:lineRule="auto"/>
+        <w:rPr>
+          <w:rFonts w:ascii="Times-Roman" w:hAnsi="Times-Roman" w:cs="Times-Roman"/>
+        </w:rPr>
+      </w:pPr>
+      <w:r>
+        <w:rPr>
+          <w:rFonts w:ascii="Times-Bold" w:hAnsi="Times-Bold" w:cs="Times-Bold"/>
+          <w:b/>
+          <w:bCs/>
+        </w:rPr>
+        <w:t>a</w:t>
+      </w:r>
+      <w:r>
+        <w:rPr>
+          <w:rFonts w:ascii="Times-Roman" w:hAnsi="Times-Roman" w:cs="Times-Roman"/>
+        </w:rPr>
+        <w:t>. Paris and Marseilles are both in France.</w:t>
+      </w:r>
+    </w:p>
+    <w:p>
+      <w:pPr>
+        <w:autoSpaceDE w:val="0"/>
+        <w:autoSpaceDN w:val="0"/>
+        <w:adjustRightInd w:val="0"/>
+        <w:spacing w:after="0" w:line="240" w:lineRule="auto"/>
+        <w:rPr>
+          <w:rFonts w:ascii="Times-Roman" w:hAnsi="Times-Roman" w:cs="Times-Roman"/>
+        </w:rPr>
+      </w:pPr>
+      <w:r>
+        <w:rPr>
+          <w:rFonts w:ascii="Times-Roman" w:hAnsi="Times-Roman" w:cs="Times-Roman"/>
+        </w:rPr>
+        <w:lastRenderedPageBreak/>
+        <w:t>(</w:t>
+      </w:r>
+      <w:proofErr w:type="spellStart"/>
+      <w:r>
+        <w:rPr>
+          <w:rFonts w:ascii="Times-Roman" w:hAnsi="Times-Roman" w:cs="Times-Roman"/>
+        </w:rPr>
+        <w:t>i</w:t>
+      </w:r>
+      <w:proofErr w:type="spellEnd"/>
+      <w:r>
+        <w:rPr>
+          <w:rFonts w:ascii="Times-Roman" w:hAnsi="Times-Roman" w:cs="Times-Roman"/>
+        </w:rPr>
+        <w:t xml:space="preserve">) </w:t>
+      </w:r>
+      <w:proofErr w:type="gramStart"/>
+      <w:r>
+        <w:rPr>
+          <w:rFonts w:ascii="CMTI10" w:hAnsi="CMTI10" w:cs="CMTI10"/>
+        </w:rPr>
+        <w:t>In</w:t>
+      </w:r>
+      <w:r>
+        <w:rPr>
+          <w:rFonts w:ascii="CMR10" w:eastAsia="CMR10" w:hAnsi="Times-Bold" w:cs="CMR10"/>
+        </w:rPr>
+        <w:t>(</w:t>
+      </w:r>
+      <w:proofErr w:type="gramEnd"/>
+      <w:r>
+        <w:rPr>
+          <w:rFonts w:ascii="CMTI10" w:hAnsi="CMTI10" w:cs="CMTI10"/>
+        </w:rPr>
+        <w:t xml:space="preserve">Paris </w:t>
+      </w:r>
+      <w:r>
+        <w:rPr>
+          <w:rFonts w:ascii="CMSY10" w:eastAsia="CMSY10" w:hAnsi="Times-Bold" w:cs="CMSY10" w:hint="eastAsia"/>
+        </w:rPr>
+        <w:t>∧</w:t>
+      </w:r>
+      <w:r>
+        <w:rPr>
+          <w:rFonts w:ascii="CMSY10" w:eastAsia="CMSY10" w:hAnsi="Times-Bold" w:cs="CMSY10"/>
+        </w:rPr>
+        <w:t xml:space="preserve"> </w:t>
+      </w:r>
+      <w:r>
+        <w:rPr>
+          <w:rFonts w:ascii="CMTI10" w:hAnsi="CMTI10" w:cs="CMTI10"/>
+        </w:rPr>
+        <w:t>Marseilles</w:t>
+      </w:r>
+      <w:r>
+        <w:rPr>
+          <w:rFonts w:ascii="CMMI10" w:eastAsia="CMMI10" w:hAnsi="Times-Bold" w:cs="CMMI10"/>
+        </w:rPr>
+        <w:t xml:space="preserve">, </w:t>
+      </w:r>
+      <w:r>
+        <w:rPr>
+          <w:rFonts w:ascii="CMTI10" w:hAnsi="CMTI10" w:cs="CMTI10"/>
+        </w:rPr>
+        <w:t xml:space="preserve">France </w:t>
+      </w:r>
+      <w:r>
+        <w:rPr>
+          <w:rFonts w:ascii="CMR10" w:eastAsia="CMR10" w:hAnsi="Times-Bold" w:cs="CMR10"/>
+        </w:rPr>
+        <w:t>)</w:t>
+      </w:r>
+      <w:r>
+        <w:rPr>
+          <w:rFonts w:ascii="Times-Roman" w:hAnsi="Times-Roman" w:cs="Times-Roman"/>
+        </w:rPr>
+        <w:t>.</w:t>
+      </w:r>
+    </w:p>
+    <w:p>
+      <w:pPr>
+        <w:autoSpaceDE w:val="0"/>
+        <w:autoSpaceDN w:val="0"/>
+        <w:adjustRightInd w:val="0"/>
+        <w:spacing w:after="0" w:line="240" w:lineRule="auto"/>
+        <w:rPr>
+          <w:rFonts w:ascii="Times-Roman" w:hAnsi="Times-Roman" w:cs="Times-Roman"/>
+        </w:rPr>
+      </w:pPr>
+      <w:r>
+        <w:rPr>
+          <w:rFonts w:ascii="Times-Roman" w:hAnsi="Times-Roman" w:cs="Times-Roman"/>
+        </w:rPr>
+        <w:t xml:space="preserve">(ii) </w:t>
+      </w:r>
+      <w:proofErr w:type="gramStart"/>
+      <w:r>
+        <w:rPr>
+          <w:rFonts w:ascii="CMTI10" w:hAnsi="CMTI10" w:cs="CMTI10"/>
+        </w:rPr>
+        <w:t>In</w:t>
+      </w:r>
+      <w:r>
+        <w:rPr>
+          <w:rFonts w:ascii="CMR10" w:eastAsia="CMR10" w:hAnsi="Times-Bold" w:cs="CMR10"/>
+        </w:rPr>
+        <w:t>(</w:t>
+      </w:r>
+      <w:proofErr w:type="gramEnd"/>
+      <w:r>
+        <w:rPr>
+          <w:rFonts w:ascii="CMTI10" w:hAnsi="CMTI10" w:cs="CMTI10"/>
+        </w:rPr>
+        <w:t>Paris</w:t>
+      </w:r>
+      <w:r>
+        <w:rPr>
+          <w:rFonts w:ascii="CMMI10" w:eastAsia="CMMI10" w:hAnsi="Times-Bold" w:cs="CMMI10"/>
+        </w:rPr>
+        <w:t xml:space="preserve">, </w:t>
+      </w:r>
+      <w:r>
+        <w:rPr>
+          <w:rFonts w:ascii="CMTI10" w:hAnsi="CMTI10" w:cs="CMTI10"/>
+        </w:rPr>
+        <w:t xml:space="preserve">France </w:t>
+      </w:r>
+      <w:r>
+        <w:rPr>
+          <w:rFonts w:ascii="CMR10" w:eastAsia="CMR10" w:hAnsi="Times-Bold" w:cs="CMR10"/>
+        </w:rPr>
+        <w:t xml:space="preserve">) </w:t>
+      </w:r>
+      <w:r>
+        <w:rPr>
+          <w:rFonts w:ascii="CMSY10" w:eastAsia="CMSY10" w:hAnsi="Times-Bold" w:cs="CMSY10" w:hint="eastAsia"/>
+        </w:rPr>
+        <w:t>∧</w:t>
+      </w:r>
+      <w:r>
+        <w:rPr>
+          <w:rFonts w:ascii="CMSY10" w:eastAsia="CMSY10" w:hAnsi="Times-Bold" w:cs="CMSY10"/>
+        </w:rPr>
+        <w:t xml:space="preserve"> </w:t>
+      </w:r>
+      <w:r>
+        <w:rPr>
+          <w:rFonts w:ascii="CMTI10" w:hAnsi="CMTI10" w:cs="CMTI10"/>
+        </w:rPr>
+        <w:t>In</w:t>
+      </w:r>
+      <w:r>
+        <w:rPr>
+          <w:rFonts w:ascii="CMR10" w:eastAsia="CMR10" w:hAnsi="Times-Bold" w:cs="CMR10"/>
+        </w:rPr>
+        <w:t>(</w:t>
+      </w:r>
+      <w:r>
+        <w:rPr>
+          <w:rFonts w:ascii="CMTI10" w:hAnsi="CMTI10" w:cs="CMTI10"/>
+        </w:rPr>
+        <w:t>Marseilles</w:t>
+      </w:r>
+      <w:r>
+        <w:rPr>
+          <w:rFonts w:ascii="CMMI10" w:eastAsia="CMMI10" w:hAnsi="Times-Bold" w:cs="CMMI10"/>
+        </w:rPr>
+        <w:t xml:space="preserve">, </w:t>
+      </w:r>
+      <w:r>
+        <w:rPr>
+          <w:rFonts w:ascii="CMTI10" w:hAnsi="CMTI10" w:cs="CMTI10"/>
+        </w:rPr>
+        <w:t xml:space="preserve">France </w:t>
+      </w:r>
+      <w:r>
+        <w:rPr>
+          <w:rFonts w:ascii="CMR10" w:eastAsia="CMR10" w:hAnsi="Times-Bold" w:cs="CMR10"/>
+        </w:rPr>
+        <w:t>)</w:t>
+      </w:r>
+      <w:r>
+        <w:rPr>
+          <w:rFonts w:ascii="Times-Roman" w:hAnsi="Times-Roman" w:cs="Times-Roman"/>
+        </w:rPr>
+        <w:t>.</w:t>
+      </w:r>
+    </w:p>
+    <w:p>
+      <w:pPr>
+        <w:autoSpaceDE w:val="0"/>
+        <w:autoSpaceDN w:val="0"/>
+        <w:adjustRightInd w:val="0"/>
+        <w:spacing w:after="0" w:line="240" w:lineRule="auto"/>
+        <w:rPr>
+          <w:rFonts w:ascii="Times-Roman" w:hAnsi="Times-Roman" w:cs="Times-Roman"/>
+        </w:rPr>
+      </w:pPr>
+      <w:r>
+        <w:rPr>
+          <w:rFonts w:ascii="Times-Roman" w:hAnsi="Times-Roman" w:cs="Times-Roman"/>
+        </w:rPr>
+        <w:t xml:space="preserve">(iii) </w:t>
+      </w:r>
+      <w:proofErr w:type="gramStart"/>
+      <w:r>
+        <w:rPr>
+          <w:rFonts w:ascii="CMTI10" w:hAnsi="CMTI10" w:cs="CMTI10"/>
+        </w:rPr>
+        <w:t>In</w:t>
+      </w:r>
+      <w:r>
+        <w:rPr>
+          <w:rFonts w:ascii="CMR10" w:eastAsia="CMR10" w:hAnsi="Times-Bold" w:cs="CMR10"/>
+        </w:rPr>
+        <w:t>(</w:t>
+      </w:r>
+      <w:proofErr w:type="gramEnd"/>
+      <w:r>
+        <w:rPr>
+          <w:rFonts w:ascii="CMTI10" w:hAnsi="CMTI10" w:cs="CMTI10"/>
+        </w:rPr>
+        <w:t>Paris</w:t>
+      </w:r>
+      <w:r>
+        <w:rPr>
+          <w:rFonts w:ascii="CMMI10" w:eastAsia="CMMI10" w:hAnsi="Times-Bold" w:cs="CMMI10"/>
+        </w:rPr>
+        <w:t xml:space="preserve">, </w:t>
+      </w:r>
+      <w:r>
+        <w:rPr>
+          <w:rFonts w:ascii="CMTI10" w:hAnsi="CMTI10" w:cs="CMTI10"/>
+        </w:rPr>
+        <w:t xml:space="preserve">France </w:t>
+      </w:r>
+      <w:r>
+        <w:rPr>
+          <w:rFonts w:ascii="CMR10" w:eastAsia="CMR10" w:hAnsi="Times-Bold" w:cs="CMR10"/>
+        </w:rPr>
+        <w:t xml:space="preserve">) </w:t>
+      </w:r>
+      <w:r>
+        <w:rPr>
+          <w:rFonts w:ascii="CMSY10" w:eastAsia="CMSY10" w:hAnsi="Times-Bold" w:cs="CMSY10" w:hint="eastAsia"/>
+        </w:rPr>
+        <w:t>∨</w:t>
+      </w:r>
+      <w:r>
+        <w:rPr>
+          <w:rFonts w:ascii="CMSY10" w:eastAsia="CMSY10" w:hAnsi="Times-Bold" w:cs="CMSY10"/>
+        </w:rPr>
+        <w:t xml:space="preserve"> </w:t>
+      </w:r>
+      <w:r>
+        <w:rPr>
+          <w:rFonts w:ascii="CMTI10" w:hAnsi="CMTI10" w:cs="CMTI10"/>
+        </w:rPr>
+        <w:t>In</w:t>
+      </w:r>
+      <w:r>
+        <w:rPr>
+          <w:rFonts w:ascii="CMR10" w:eastAsia="CMR10" w:hAnsi="Times-Bold" w:cs="CMR10"/>
+        </w:rPr>
+        <w:t>(</w:t>
+      </w:r>
+      <w:r>
+        <w:rPr>
+          <w:rFonts w:ascii="CMTI10" w:hAnsi="CMTI10" w:cs="CMTI10"/>
+        </w:rPr>
+        <w:t>Marseilles</w:t>
+      </w:r>
+      <w:r>
+        <w:rPr>
+          <w:rFonts w:ascii="CMMI10" w:eastAsia="CMMI10" w:hAnsi="Times-Bold" w:cs="CMMI10"/>
+        </w:rPr>
+        <w:t xml:space="preserve">, </w:t>
+      </w:r>
+      <w:r>
+        <w:rPr>
+          <w:rFonts w:ascii="CMTI10" w:hAnsi="CMTI10" w:cs="CMTI10"/>
+        </w:rPr>
+        <w:t xml:space="preserve">France </w:t>
+      </w:r>
+      <w:r>
+        <w:rPr>
+          <w:rFonts w:ascii="CMR10" w:eastAsia="CMR10" w:hAnsi="Times-Bold" w:cs="CMR10"/>
+        </w:rPr>
+        <w:t>)</w:t>
+      </w:r>
+      <w:r>
+        <w:rPr>
+          <w:rFonts w:ascii="Times-Roman" w:hAnsi="Times-Roman" w:cs="Times-Roman"/>
+        </w:rPr>
+        <w:t>.</w:t>
+      </w:r>
+    </w:p>
+    <w:p>
+      <w:pPr>
+        <w:autoSpaceDE w:val="0"/>
+        <w:autoSpaceDN w:val="0"/>
+        <w:adjustRightInd w:val="0"/>
+        <w:spacing w:after="0" w:line="240" w:lineRule="auto"/>
+        <w:rPr>
+          <w:rFonts w:ascii="Times-Roman" w:hAnsi="Times-Roman" w:cs="Times-Roman"/>
+        </w:rPr>
+      </w:pPr>
+      <w:r>
+        <w:rPr>
+          <w:rFonts w:ascii="Times-Bold" w:hAnsi="Times-Bold" w:cs="Times-Bold"/>
+          <w:b/>
+          <w:bCs/>
+        </w:rPr>
+        <w:t>b</w:t>
+      </w:r>
+      <w:r>
+        <w:rPr>
+          <w:rFonts w:ascii="Times-Roman" w:hAnsi="Times-Roman" w:cs="Times-Roman"/>
+        </w:rPr>
+        <w:t>. There is a country that borders both Iraq and Pakistan.</w:t>
+      </w:r>
+    </w:p>
+    <w:p>
+      <w:pPr>
+        <w:autoSpaceDE w:val="0"/>
+        <w:autoSpaceDN w:val="0"/>
+        <w:adjustRightInd w:val="0"/>
+        <w:spacing w:after="0" w:line="240" w:lineRule="auto"/>
+        <w:rPr>
+          <w:rFonts w:ascii="Times-Roman" w:hAnsi="Times-Roman" w:cs="Times-Roman"/>
+        </w:rPr>
+      </w:pPr>
+      <w:r>
+        <w:rPr>
+          <w:rFonts w:ascii="Times-Roman" w:hAnsi="Times-Roman" w:cs="Times-Roman"/>
+        </w:rPr>
+        <w:t>(</w:t>
+      </w:r>
+      <w:proofErr w:type="spellStart"/>
+      <w:r>
+        <w:rPr>
+          <w:rFonts w:ascii="Times-Roman" w:hAnsi="Times-Roman" w:cs="Times-Roman"/>
+        </w:rPr>
+        <w:t>i</w:t>
+      </w:r>
+      <w:proofErr w:type="spellEnd"/>
+      <w:r>
+        <w:rPr>
+          <w:rFonts w:ascii="Times-Roman" w:hAnsi="Times-Roman" w:cs="Times-Roman"/>
+        </w:rPr>
+        <w:t xml:space="preserve">) </w:t>
+      </w:r>
+      <w:r>
+        <w:rPr>
+          <w:rFonts w:ascii="CMSY10" w:eastAsia="CMSY10" w:hAnsi="Times-Bold" w:cs="CMSY10" w:hint="eastAsia"/>
+        </w:rPr>
+        <w:t>∃</w:t>
+      </w:r>
+      <w:r>
+        <w:rPr>
+          <w:rFonts w:ascii="CMSY10" w:eastAsia="CMSY10" w:hAnsi="Times-Bold" w:cs="CMSY10"/>
+        </w:rPr>
+        <w:t xml:space="preserve"> </w:t>
+      </w:r>
+      <w:r>
+        <w:rPr>
+          <w:rFonts w:ascii="CMMI10" w:eastAsia="CMMI10" w:hAnsi="Times-Bold" w:cs="CMMI10"/>
+        </w:rPr>
+        <w:t xml:space="preserve">c </w:t>
+      </w:r>
+      <w:r>
+        <w:rPr>
+          <w:rFonts w:ascii="CMTI10" w:hAnsi="CMTI10" w:cs="CMTI10"/>
+        </w:rPr>
+        <w:t>Country</w:t>
+      </w:r>
+      <w:r>
+        <w:rPr>
+          <w:rFonts w:ascii="CMR10" w:eastAsia="CMR10" w:hAnsi="Times-Bold" w:cs="CMR10"/>
+        </w:rPr>
+        <w:t>(</w:t>
+      </w:r>
+      <w:r>
+        <w:rPr>
+          <w:rFonts w:ascii="CMMI10" w:eastAsia="CMMI10" w:hAnsi="Times-Bold" w:cs="CMMI10"/>
+        </w:rPr>
+        <w:t>c</w:t>
+      </w:r>
+      <w:r>
+        <w:rPr>
+          <w:rFonts w:ascii="CMR10" w:eastAsia="CMR10" w:hAnsi="Times-Bold" w:cs="CMR10"/>
+        </w:rPr>
+        <w:t xml:space="preserve">) </w:t>
+      </w:r>
+      <w:r>
+        <w:rPr>
+          <w:rFonts w:ascii="CMSY10" w:eastAsia="CMSY10" w:hAnsi="Times-Bold" w:cs="CMSY10" w:hint="eastAsia"/>
+        </w:rPr>
+        <w:t>∧</w:t>
+      </w:r>
+      <w:r>
+        <w:rPr>
+          <w:rFonts w:ascii="CMSY10" w:eastAsia="CMSY10" w:hAnsi="Times-Bold" w:cs="CMSY10"/>
+        </w:rPr>
+        <w:t xml:space="preserve"> </w:t>
+      </w:r>
+      <w:r>
+        <w:rPr>
+          <w:rFonts w:ascii="CMTI10" w:hAnsi="CMTI10" w:cs="CMTI10"/>
+        </w:rPr>
+        <w:t xml:space="preserve">Border </w:t>
+      </w:r>
+      <w:r>
+        <w:rPr>
+          <w:rFonts w:ascii="CMR10" w:eastAsia="CMR10" w:hAnsi="Times-Bold" w:cs="CMR10"/>
+        </w:rPr>
+        <w:t>(</w:t>
+      </w:r>
+      <w:r>
+        <w:rPr>
+          <w:rFonts w:ascii="CMMI10" w:eastAsia="CMMI10" w:hAnsi="Times-Bold" w:cs="CMMI10"/>
+        </w:rPr>
+        <w:t xml:space="preserve">c, </w:t>
+      </w:r>
+      <w:r>
+        <w:rPr>
+          <w:rFonts w:ascii="CMTI10" w:hAnsi="CMTI10" w:cs="CMTI10"/>
+        </w:rPr>
+        <w:t>Iraq</w:t>
+      </w:r>
+      <w:r>
+        <w:rPr>
+          <w:rFonts w:ascii="CMR10" w:eastAsia="CMR10" w:hAnsi="Times-Bold" w:cs="CMR10"/>
+        </w:rPr>
+        <w:t xml:space="preserve">) </w:t>
+      </w:r>
+      <w:r>
+        <w:rPr>
+          <w:rFonts w:ascii="CMSY10" w:eastAsia="CMSY10" w:hAnsi="Times-Bold" w:cs="CMSY10" w:hint="eastAsia"/>
+        </w:rPr>
+        <w:t>∧</w:t>
+      </w:r>
+      <w:r>
+        <w:rPr>
+          <w:rFonts w:ascii="CMSY10" w:eastAsia="CMSY10" w:hAnsi="Times-Bold" w:cs="CMSY10"/>
+        </w:rPr>
+        <w:t xml:space="preserve"> </w:t>
+      </w:r>
+      <w:r>
+        <w:rPr>
+          <w:rFonts w:ascii="CMTI10" w:hAnsi="CMTI10" w:cs="CMTI10"/>
+        </w:rPr>
+        <w:t xml:space="preserve">Border </w:t>
+      </w:r>
+      <w:r>
+        <w:rPr>
+          <w:rFonts w:ascii="CMR10" w:eastAsia="CMR10" w:hAnsi="Times-Bold" w:cs="CMR10"/>
+        </w:rPr>
+        <w:t>(</w:t>
+      </w:r>
+      <w:r>
+        <w:rPr>
+          <w:rFonts w:ascii="CMMI10" w:eastAsia="CMMI10" w:hAnsi="Times-Bold" w:cs="CMMI10"/>
+        </w:rPr>
+        <w:t xml:space="preserve">c, </w:t>
+      </w:r>
+      <w:r>
+        <w:rPr>
+          <w:rFonts w:ascii="CMTI10" w:hAnsi="CMTI10" w:cs="CMTI10"/>
+        </w:rPr>
+        <w:t>Pakistan</w:t>
+      </w:r>
+      <w:r>
+        <w:rPr>
+          <w:rFonts w:ascii="CMR10" w:eastAsia="CMR10" w:hAnsi="Times-Bold" w:cs="CMR10"/>
+        </w:rPr>
+        <w:t>)</w:t>
+      </w:r>
+      <w:r>
+        <w:rPr>
+          <w:rFonts w:ascii="Times-Roman" w:hAnsi="Times-Roman" w:cs="Times-Roman"/>
+        </w:rPr>
+        <w:t>.</w:t>
+      </w:r>
+    </w:p>
+    <w:p>
+      <w:pPr>
+        <w:autoSpaceDE w:val="0"/>
+        <w:autoSpaceDN w:val="0"/>
+        <w:adjustRightInd w:val="0"/>
+        <w:spacing w:after="0" w:line="240" w:lineRule="auto"/>
+        <w:rPr>
+          <w:rFonts w:ascii="Times-Roman" w:hAnsi="Times-Roman" w:cs="Times-Roman"/>
+        </w:rPr>
+      </w:pPr>
+      <w:r>
+        <w:rPr>
+          <w:rFonts w:ascii="Times-Roman" w:hAnsi="Times-Roman" w:cs="Times-Roman"/>
+        </w:rPr>
+        <w:t xml:space="preserve">(ii) </w:t>
+      </w:r>
+      <w:r>
+        <w:rPr>
+          <w:rFonts w:ascii="CMSY10" w:eastAsia="CMSY10" w:hAnsi="Times-Bold" w:cs="CMSY10" w:hint="eastAsia"/>
+        </w:rPr>
+        <w:t>∃</w:t>
+      </w:r>
+      <w:r>
+        <w:rPr>
+          <w:rFonts w:ascii="CMSY10" w:eastAsia="CMSY10" w:hAnsi="Times-Bold" w:cs="CMSY10"/>
+        </w:rPr>
+        <w:t xml:space="preserve"> </w:t>
+      </w:r>
+      <w:r>
+        <w:rPr>
+          <w:rFonts w:ascii="CMMI10" w:eastAsia="CMMI10" w:hAnsi="Times-Bold" w:cs="CMMI10"/>
+        </w:rPr>
+        <w:t xml:space="preserve">c </w:t>
+      </w:r>
+      <w:r>
+        <w:rPr>
+          <w:rFonts w:ascii="CMTI10" w:hAnsi="CMTI10" w:cs="CMTI10"/>
+        </w:rPr>
+        <w:t>Country</w:t>
+      </w:r>
+      <w:r>
+        <w:rPr>
+          <w:rFonts w:ascii="CMR10" w:eastAsia="CMR10" w:hAnsi="Times-Bold" w:cs="CMR10"/>
+        </w:rPr>
+        <w:t>(</w:t>
+      </w:r>
+      <w:r>
+        <w:rPr>
+          <w:rFonts w:ascii="CMMI10" w:eastAsia="CMMI10" w:hAnsi="Times-Bold" w:cs="CMMI10"/>
+        </w:rPr>
+        <w:t>c</w:t>
+      </w:r>
+      <w:r>
+        <w:rPr>
+          <w:rFonts w:ascii="CMR10" w:eastAsia="CMR10" w:hAnsi="Times-Bold" w:cs="CMR10"/>
+        </w:rPr>
+        <w:t xml:space="preserve">) </w:t>
+      </w:r>
+      <w:r>
+        <w:rPr>
+          <w:rFonts w:ascii="CMSY10" w:eastAsia="CMSY10" w:hAnsi="Times-Bold" w:cs="CMSY10" w:hint="eastAsia"/>
+        </w:rPr>
+        <w:t>⇒</w:t>
+      </w:r>
+      <w:r>
+        <w:rPr>
+          <w:rFonts w:ascii="CMSY10" w:eastAsia="CMSY10" w:hAnsi="Times-Bold" w:cs="CMSY10"/>
+        </w:rPr>
+        <w:t xml:space="preserve"> </w:t>
+      </w:r>
+      <w:r>
+        <w:rPr>
+          <w:rFonts w:ascii="CMR10" w:eastAsia="CMR10" w:hAnsi="Times-Bold" w:cs="CMR10"/>
+        </w:rPr>
+        <w:t>[</w:t>
+      </w:r>
+      <w:r>
+        <w:rPr>
+          <w:rFonts w:ascii="CMTI10" w:hAnsi="CMTI10" w:cs="CMTI10"/>
+        </w:rPr>
+        <w:t xml:space="preserve">Border </w:t>
+      </w:r>
+      <w:r>
+        <w:rPr>
+          <w:rFonts w:ascii="CMR10" w:eastAsia="CMR10" w:hAnsi="Times-Bold" w:cs="CMR10"/>
+        </w:rPr>
+        <w:t>(</w:t>
+      </w:r>
+      <w:r>
+        <w:rPr>
+          <w:rFonts w:ascii="CMMI10" w:eastAsia="CMMI10" w:hAnsi="Times-Bold" w:cs="CMMI10"/>
+        </w:rPr>
+        <w:t xml:space="preserve">c, </w:t>
+      </w:r>
+      <w:r>
+        <w:rPr>
+          <w:rFonts w:ascii="CMTI10" w:hAnsi="CMTI10" w:cs="CMTI10"/>
+        </w:rPr>
+        <w:t>Iraq</w:t>
+      </w:r>
+      <w:r>
+        <w:rPr>
+          <w:rFonts w:ascii="CMR10" w:eastAsia="CMR10" w:hAnsi="Times-Bold" w:cs="CMR10"/>
+        </w:rPr>
+        <w:t xml:space="preserve">) </w:t>
+      </w:r>
+      <w:r>
+        <w:rPr>
+          <w:rFonts w:ascii="CMSY10" w:eastAsia="CMSY10" w:hAnsi="Times-Bold" w:cs="CMSY10" w:hint="eastAsia"/>
+        </w:rPr>
+        <w:t>∧</w:t>
+      </w:r>
+      <w:r>
+        <w:rPr>
+          <w:rFonts w:ascii="CMSY10" w:eastAsia="CMSY10" w:hAnsi="Times-Bold" w:cs="CMSY10"/>
+        </w:rPr>
+        <w:t xml:space="preserve"> </w:t>
+      </w:r>
+      <w:r>
+        <w:rPr>
+          <w:rFonts w:ascii="CMTI10" w:hAnsi="CMTI10" w:cs="CMTI10"/>
+        </w:rPr>
+        <w:t xml:space="preserve">Border </w:t>
+      </w:r>
+      <w:r>
+        <w:rPr>
+          <w:rFonts w:ascii="CMR10" w:eastAsia="CMR10" w:hAnsi="Times-Bold" w:cs="CMR10"/>
+        </w:rPr>
+        <w:t>(</w:t>
+      </w:r>
+      <w:r>
+        <w:rPr>
+          <w:rFonts w:ascii="CMMI10" w:eastAsia="CMMI10" w:hAnsi="Times-Bold" w:cs="CMMI10"/>
+        </w:rPr>
+        <w:t xml:space="preserve">c, </w:t>
+      </w:r>
+      <w:r>
+        <w:rPr>
+          <w:rFonts w:ascii="CMTI10" w:hAnsi="CMTI10" w:cs="CMTI10"/>
+        </w:rPr>
+        <w:t>Pakistan</w:t>
+      </w:r>
+      <w:r>
+        <w:rPr>
+          <w:rFonts w:ascii="CMR10" w:eastAsia="CMR10" w:hAnsi="Times-Bold" w:cs="CMR10"/>
+        </w:rPr>
+        <w:t>)]</w:t>
+      </w:r>
+      <w:r>
+        <w:rPr>
+          <w:rFonts w:ascii="Times-Roman" w:hAnsi="Times-Roman" w:cs="Times-Roman"/>
+        </w:rPr>
+        <w:t>.</w:t>
+      </w:r>
+    </w:p>
+    <w:p>
+      <w:pPr>
+        <w:autoSpaceDE w:val="0"/>
+        <w:autoSpaceDN w:val="0"/>
+        <w:adjustRightInd w:val="0"/>
+        <w:spacing w:after="0" w:line="240" w:lineRule="auto"/>
+        <w:rPr>
+          <w:rFonts w:ascii="Times-Roman" w:hAnsi="Times-Roman" w:cs="Times-Roman"/>
+        </w:rPr>
+      </w:pPr>
+      <w:r>
+        <w:rPr>
+          <w:rFonts w:ascii="Times-Roman" w:hAnsi="Times-Roman" w:cs="Times-Roman"/>
+        </w:rPr>
+        <w:t xml:space="preserve">(iii) </w:t>
+      </w:r>
+      <w:r>
+        <w:rPr>
+          <w:rFonts w:ascii="CMR10" w:eastAsia="CMR10" w:hAnsi="Times-Bold" w:cs="CMR10"/>
+        </w:rPr>
+        <w:t>[</w:t>
+      </w:r>
+      <w:r>
+        <w:rPr>
+          <w:rFonts w:ascii="CMSY10" w:eastAsia="CMSY10" w:hAnsi="Times-Bold" w:cs="CMSY10" w:hint="eastAsia"/>
+        </w:rPr>
+        <w:t>∃</w:t>
+      </w:r>
+      <w:r>
+        <w:rPr>
+          <w:rFonts w:ascii="CMSY10" w:eastAsia="CMSY10" w:hAnsi="Times-Bold" w:cs="CMSY10"/>
+        </w:rPr>
+        <w:t xml:space="preserve"> </w:t>
+      </w:r>
+      <w:r>
+        <w:rPr>
+          <w:rFonts w:ascii="CMMI10" w:eastAsia="CMMI10" w:hAnsi="Times-Bold" w:cs="CMMI10"/>
+        </w:rPr>
+        <w:t xml:space="preserve">c </w:t>
+      </w:r>
+      <w:r>
+        <w:rPr>
+          <w:rFonts w:ascii="CMTI10" w:hAnsi="CMTI10" w:cs="CMTI10"/>
+        </w:rPr>
+        <w:t>Country</w:t>
+      </w:r>
+      <w:r>
+        <w:rPr>
+          <w:rFonts w:ascii="CMR10" w:eastAsia="CMR10" w:hAnsi="Times-Bold" w:cs="CMR10"/>
+        </w:rPr>
+        <w:t>(</w:t>
+      </w:r>
+      <w:r>
+        <w:rPr>
+          <w:rFonts w:ascii="CMMI10" w:eastAsia="CMMI10" w:hAnsi="Times-Bold" w:cs="CMMI10"/>
+        </w:rPr>
+        <w:t>c</w:t>
+      </w:r>
+      <w:r>
+        <w:rPr>
+          <w:rFonts w:ascii="CMR10" w:eastAsia="CMR10" w:hAnsi="Times-Bold" w:cs="CMR10"/>
+        </w:rPr>
+        <w:t xml:space="preserve">)] </w:t>
+      </w:r>
+      <w:r>
+        <w:rPr>
+          <w:rFonts w:ascii="CMSY10" w:eastAsia="CMSY10" w:hAnsi="Times-Bold" w:cs="CMSY10" w:hint="eastAsia"/>
+        </w:rPr>
+        <w:t>⇒</w:t>
+      </w:r>
+      <w:r>
+        <w:rPr>
+          <w:rFonts w:ascii="CMSY10" w:eastAsia="CMSY10" w:hAnsi="Times-Bold" w:cs="CMSY10"/>
+        </w:rPr>
+        <w:t xml:space="preserve"> </w:t>
+      </w:r>
+      <w:r>
+        <w:rPr>
+          <w:rFonts w:ascii="CMR10" w:eastAsia="CMR10" w:hAnsi="Times-Bold" w:cs="CMR10"/>
+        </w:rPr>
+        <w:t>[</w:t>
+      </w:r>
+      <w:r>
+        <w:rPr>
+          <w:rFonts w:ascii="CMTI10" w:hAnsi="CMTI10" w:cs="CMTI10"/>
+        </w:rPr>
+        <w:t xml:space="preserve">Border </w:t>
+      </w:r>
+      <w:r>
+        <w:rPr>
+          <w:rFonts w:ascii="CMR10" w:eastAsia="CMR10" w:hAnsi="Times-Bold" w:cs="CMR10"/>
+        </w:rPr>
+        <w:t>(</w:t>
+      </w:r>
+      <w:r>
+        <w:rPr>
+          <w:rFonts w:ascii="CMMI10" w:eastAsia="CMMI10" w:hAnsi="Times-Bold" w:cs="CMMI10"/>
+        </w:rPr>
+        <w:t xml:space="preserve">c, </w:t>
+      </w:r>
+      <w:r>
+        <w:rPr>
+          <w:rFonts w:ascii="CMTI10" w:hAnsi="CMTI10" w:cs="CMTI10"/>
+        </w:rPr>
+        <w:t>Iraq</w:t>
+      </w:r>
+      <w:r>
+        <w:rPr>
+          <w:rFonts w:ascii="CMR10" w:eastAsia="CMR10" w:hAnsi="Times-Bold" w:cs="CMR10"/>
+        </w:rPr>
+        <w:t xml:space="preserve">) </w:t>
+      </w:r>
+      <w:r>
+        <w:rPr>
+          <w:rFonts w:ascii="CMSY10" w:eastAsia="CMSY10" w:hAnsi="Times-Bold" w:cs="CMSY10" w:hint="eastAsia"/>
+        </w:rPr>
+        <w:t>∧</w:t>
+      </w:r>
+      <w:r>
+        <w:rPr>
+          <w:rFonts w:ascii="CMSY10" w:eastAsia="CMSY10" w:hAnsi="Times-Bold" w:cs="CMSY10"/>
+        </w:rPr>
+        <w:t xml:space="preserve"> </w:t>
+      </w:r>
+      <w:r>
+        <w:rPr>
+          <w:rFonts w:ascii="CMTI10" w:hAnsi="CMTI10" w:cs="CMTI10"/>
+        </w:rPr>
+        <w:t xml:space="preserve">Border </w:t>
+      </w:r>
+      <w:r>
+        <w:rPr>
+          <w:rFonts w:ascii="CMR10" w:eastAsia="CMR10" w:hAnsi="Times-Bold" w:cs="CMR10"/>
+        </w:rPr>
+        <w:t>(</w:t>
+      </w:r>
+      <w:r>
+        <w:rPr>
+          <w:rFonts w:ascii="CMMI10" w:eastAsia="CMMI10" w:hAnsi="Times-Bold" w:cs="CMMI10"/>
+        </w:rPr>
+        <w:t xml:space="preserve">c, </w:t>
+      </w:r>
+      <w:r>
+        <w:rPr>
+          <w:rFonts w:ascii="CMTI10" w:hAnsi="CMTI10" w:cs="CMTI10"/>
+        </w:rPr>
+        <w:t>Pakistan</w:t>
+      </w:r>
+      <w:r>
+        <w:rPr>
+          <w:rFonts w:ascii="CMR10" w:eastAsia="CMR10" w:hAnsi="Times-Bold" w:cs="CMR10"/>
+        </w:rPr>
+        <w:t>)]</w:t>
+      </w:r>
+      <w:r>
+        <w:rPr>
+          <w:rFonts w:ascii="Times-Roman" w:hAnsi="Times-Roman" w:cs="Times-Roman"/>
+        </w:rPr>
+        <w:t>.</w:t>
+      </w:r>
+    </w:p>
+    <w:p>
+      <w:pPr>
+        <w:autoSpaceDE w:val="0"/>
+        <w:autoSpaceDN w:val="0"/>
+        <w:adjustRightInd w:val="0"/>
+        <w:spacing w:after="0" w:line="240" w:lineRule="auto"/>
+        <w:rPr>
+          <w:rFonts w:ascii="Times-Roman" w:hAnsi="Times-Roman" w:cs="Times-Roman"/>
+        </w:rPr>
+      </w:pPr>
+      <w:r>
+        <w:rPr>
+          <w:rFonts w:ascii="Times-Roman" w:hAnsi="Times-Roman" w:cs="Times-Roman"/>
+        </w:rPr>
+        <w:t xml:space="preserve">(iv) </w:t>
+      </w:r>
+      <w:r>
+        <w:rPr>
+          <w:rFonts w:ascii="CMSY10" w:eastAsia="CMSY10" w:hAnsi="Times-Bold" w:cs="CMSY10" w:hint="eastAsia"/>
+        </w:rPr>
+        <w:t>∃</w:t>
+      </w:r>
+      <w:r>
+        <w:rPr>
+          <w:rFonts w:ascii="CMSY10" w:eastAsia="CMSY10" w:hAnsi="Times-Bold" w:cs="CMSY10"/>
+        </w:rPr>
+        <w:t xml:space="preserve"> </w:t>
+      </w:r>
+      <w:r>
+        <w:rPr>
+          <w:rFonts w:ascii="CMMI10" w:eastAsia="CMMI10" w:hAnsi="Times-Bold" w:cs="CMMI10"/>
+        </w:rPr>
+        <w:t xml:space="preserve">c </w:t>
+      </w:r>
+      <w:r>
+        <w:rPr>
+          <w:rFonts w:ascii="CMTI10" w:hAnsi="CMTI10" w:cs="CMTI10"/>
+        </w:rPr>
+        <w:t xml:space="preserve">Border </w:t>
+      </w:r>
+      <w:r>
+        <w:rPr>
+          <w:rFonts w:ascii="CMR10" w:eastAsia="CMR10" w:hAnsi="Times-Bold" w:cs="CMR10"/>
+        </w:rPr>
+        <w:t>(</w:t>
+      </w:r>
+      <w:r>
+        <w:rPr>
+          <w:rFonts w:ascii="CMTI10" w:hAnsi="CMTI10" w:cs="CMTI10"/>
+        </w:rPr>
+        <w:t>Country</w:t>
+      </w:r>
+      <w:r>
+        <w:rPr>
+          <w:rFonts w:ascii="CMR10" w:eastAsia="CMR10" w:hAnsi="Times-Bold" w:cs="CMR10"/>
+        </w:rPr>
+        <w:t>(</w:t>
+      </w:r>
+      <w:r>
+        <w:rPr>
+          <w:rFonts w:ascii="CMMI10" w:eastAsia="CMMI10" w:hAnsi="Times-Bold" w:cs="CMMI10"/>
+        </w:rPr>
+        <w:t>c</w:t>
+      </w:r>
+      <w:r>
+        <w:rPr>
+          <w:rFonts w:ascii="CMR10" w:eastAsia="CMR10" w:hAnsi="Times-Bold" w:cs="CMR10"/>
+        </w:rPr>
+        <w:t>)</w:t>
+      </w:r>
+      <w:r>
+        <w:rPr>
+          <w:rFonts w:ascii="CMMI10" w:eastAsia="CMMI10" w:hAnsi="Times-Bold" w:cs="CMMI10"/>
+        </w:rPr>
+        <w:t xml:space="preserve">, </w:t>
+      </w:r>
+      <w:r>
+        <w:rPr>
+          <w:rFonts w:ascii="CMTI10" w:hAnsi="CMTI10" w:cs="CMTI10"/>
+        </w:rPr>
+        <w:t xml:space="preserve">Iraq </w:t>
+      </w:r>
+      <w:r>
+        <w:rPr>
+          <w:rFonts w:ascii="CMSY10" w:eastAsia="CMSY10" w:hAnsi="Times-Bold" w:cs="CMSY10" w:hint="eastAsia"/>
+        </w:rPr>
+        <w:t>∧</w:t>
+      </w:r>
+      <w:r>
+        <w:rPr>
+          <w:rFonts w:ascii="CMSY10" w:eastAsia="CMSY10" w:hAnsi="Times-Bold" w:cs="CMSY10"/>
+        </w:rPr>
+        <w:t xml:space="preserve"> </w:t>
+      </w:r>
+      <w:r>
+        <w:rPr>
+          <w:rFonts w:ascii="CMTI10" w:hAnsi="CMTI10" w:cs="CMTI10"/>
+        </w:rPr>
+        <w:t>Pakistan</w:t>
+      </w:r>
+      <w:r>
+        <w:rPr>
+          <w:rFonts w:ascii="CMR10" w:eastAsia="CMR10" w:hAnsi="Times-Bold" w:cs="CMR10"/>
+        </w:rPr>
+        <w:t>)</w:t>
+      </w:r>
+      <w:r>
+        <w:rPr>
+          <w:rFonts w:ascii="Times-Roman" w:hAnsi="Times-Roman" w:cs="Times-Roman"/>
+        </w:rPr>
+        <w:t>.</w:t>
+      </w:r>
+    </w:p>
+    <w:p>
+      <w:pPr>
+        <w:autoSpaceDE w:val="0"/>
+        <w:autoSpaceDN w:val="0"/>
+        <w:adjustRightInd w:val="0"/>
+        <w:spacing w:after="0" w:line="240" w:lineRule="auto"/>
+        <w:rPr>
+          <w:rFonts w:ascii="Times-Roman" w:hAnsi="Times-Roman" w:cs="Times-Roman"/>
+        </w:rPr>
+      </w:pPr>
+      <w:r>
+        <w:rPr>
+          <w:rFonts w:ascii="Times-Bold" w:hAnsi="Times-Bold" w:cs="Times-Bold"/>
+          <w:b/>
+          <w:bCs/>
+        </w:rPr>
+        <w:t>c</w:t>
+      </w:r>
+      <w:r>
+        <w:rPr>
+          <w:rFonts w:ascii="Times-Roman" w:hAnsi="Times-Roman" w:cs="Times-Roman"/>
+        </w:rPr>
+        <w:t>. All countries that border Ecuador are in South America.</w:t>
+      </w:r>
+    </w:p>
+    <w:p>
+      <w:pPr>
+        <w:autoSpaceDE w:val="0"/>
+        <w:autoSpaceDN w:val="0"/>
+        <w:adjustRightInd w:val="0"/>
+        <w:spacing w:after="0" w:line="240" w:lineRule="auto"/>
+        <w:rPr>
+          <w:rFonts w:ascii="Times-Roman" w:hAnsi="Times-Roman" w:cs="Times-Roman"/>
+        </w:rPr>
+      </w:pPr>
+      <w:r>
+        <w:rPr>
+          <w:rFonts w:ascii="Times-Roman" w:hAnsi="Times-Roman" w:cs="Times-Roman"/>
+        </w:rPr>
+        <w:t>(</w:t>
+      </w:r>
+      <w:proofErr w:type="spellStart"/>
+      <w:r>
+        <w:rPr>
+          <w:rFonts w:ascii="Times-Roman" w:hAnsi="Times-Roman" w:cs="Times-Roman"/>
+        </w:rPr>
+        <w:t>i</w:t>
+      </w:r>
+      <w:proofErr w:type="spellEnd"/>
+      <w:r>
+        <w:rPr>
+          <w:rFonts w:ascii="Times-Roman" w:hAnsi="Times-Roman" w:cs="Times-Roman"/>
+        </w:rPr>
+        <w:t xml:space="preserve">) </w:t>
+      </w:r>
+      <w:r>
+        <w:rPr>
+          <w:rFonts w:ascii="CMSY10" w:eastAsia="CMSY10" w:hAnsi="Times-Bold" w:cs="CMSY10" w:hint="eastAsia"/>
+        </w:rPr>
+        <w:t>∀</w:t>
+      </w:r>
+      <w:r>
+        <w:rPr>
+          <w:rFonts w:ascii="CMMI10" w:eastAsia="CMMI10" w:hAnsi="Times-Bold" w:cs="CMMI10"/>
+        </w:rPr>
+        <w:t>c Country</w:t>
+      </w:r>
+      <w:r>
+        <w:rPr>
+          <w:rFonts w:ascii="CMR10" w:eastAsia="CMR10" w:hAnsi="Times-Bold" w:cs="CMR10"/>
+        </w:rPr>
+        <w:t>(</w:t>
+      </w:r>
+      <w:r>
+        <w:rPr>
+          <w:rFonts w:ascii="CMMI10" w:eastAsia="CMMI10" w:hAnsi="Times-Bold" w:cs="CMMI10"/>
+        </w:rPr>
+        <w:t>c</w:t>
+      </w:r>
+      <w:r>
+        <w:rPr>
+          <w:rFonts w:ascii="CMR10" w:eastAsia="CMR10" w:hAnsi="Times-Bold" w:cs="CMR10"/>
+        </w:rPr>
+        <w:t xml:space="preserve">) </w:t>
+      </w:r>
+      <w:r>
+        <w:rPr>
+          <w:rFonts w:ascii="CMSY10" w:eastAsia="CMSY10" w:hAnsi="Times-Bold" w:cs="CMSY10" w:hint="eastAsia"/>
+        </w:rPr>
+        <w:t>∧</w:t>
+      </w:r>
+      <w:r>
+        <w:rPr>
+          <w:rFonts w:ascii="CMSY10" w:eastAsia="CMSY10" w:hAnsi="Times-Bold" w:cs="CMSY10"/>
+        </w:rPr>
+        <w:t xml:space="preserve"> </w:t>
+      </w:r>
+      <w:r>
+        <w:rPr>
+          <w:rFonts w:ascii="CMTI10" w:hAnsi="CMTI10" w:cs="CMTI10"/>
+        </w:rPr>
+        <w:t xml:space="preserve">Border </w:t>
+      </w:r>
+      <w:r>
+        <w:rPr>
+          <w:rFonts w:ascii="CMR10" w:eastAsia="CMR10" w:hAnsi="Times-Bold" w:cs="CMR10"/>
+        </w:rPr>
+        <w:t>(</w:t>
+      </w:r>
+      <w:proofErr w:type="spellStart"/>
+      <w:proofErr w:type="gramStart"/>
+      <w:r>
+        <w:rPr>
+          <w:rFonts w:ascii="CMMI10" w:eastAsia="CMMI10" w:hAnsi="Times-Bold" w:cs="CMMI10"/>
+        </w:rPr>
+        <w:t>c,</w:t>
+      </w:r>
+      <w:r>
+        <w:rPr>
+          <w:rFonts w:ascii="CMTI10" w:hAnsi="CMTI10" w:cs="CMTI10"/>
+        </w:rPr>
+        <w:t>Ecuador</w:t>
+      </w:r>
+      <w:proofErr w:type="spellEnd"/>
+      <w:proofErr w:type="gramEnd"/>
+      <w:r>
+        <w:rPr>
+          <w:rFonts w:ascii="CMTI10" w:hAnsi="CMTI10" w:cs="CMTI10"/>
+        </w:rPr>
+        <w:t xml:space="preserve"> </w:t>
+      </w:r>
+      <w:r>
+        <w:rPr>
+          <w:rFonts w:ascii="CMR10" w:eastAsia="CMR10" w:hAnsi="Times-Bold" w:cs="CMR10"/>
+        </w:rPr>
+        <w:t xml:space="preserve">) </w:t>
+      </w:r>
+      <w:r>
+        <w:rPr>
+          <w:rFonts w:ascii="CMSY10" w:eastAsia="CMSY10" w:hAnsi="Times-Bold" w:cs="CMSY10" w:hint="eastAsia"/>
+        </w:rPr>
+        <w:t>⇒</w:t>
+      </w:r>
+      <w:r>
+        <w:rPr>
+          <w:rFonts w:ascii="CMSY10" w:eastAsia="CMSY10" w:hAnsi="Times-Bold" w:cs="CMSY10"/>
+        </w:rPr>
+        <w:t xml:space="preserve"> </w:t>
+      </w:r>
+      <w:r>
+        <w:rPr>
+          <w:rFonts w:ascii="CMTI10" w:hAnsi="CMTI10" w:cs="CMTI10"/>
+        </w:rPr>
+        <w:t>In</w:t>
+      </w:r>
+      <w:r>
+        <w:rPr>
+          <w:rFonts w:ascii="CMR10" w:eastAsia="CMR10" w:hAnsi="Times-Bold" w:cs="CMR10"/>
+        </w:rPr>
+        <w:t>(</w:t>
+      </w:r>
+      <w:r>
+        <w:rPr>
+          <w:rFonts w:ascii="CMMI10" w:eastAsia="CMMI10" w:hAnsi="Times-Bold" w:cs="CMMI10"/>
+        </w:rPr>
+        <w:t xml:space="preserve">c, </w:t>
+      </w:r>
+      <w:proofErr w:type="spellStart"/>
+      <w:r>
+        <w:rPr>
+          <w:rFonts w:ascii="CMTI10" w:hAnsi="CMTI10" w:cs="CMTI10"/>
+        </w:rPr>
+        <w:t>SouthAmerica</w:t>
+      </w:r>
+      <w:proofErr w:type="spellEnd"/>
+      <w:r>
+        <w:rPr>
+          <w:rFonts w:ascii="CMR10" w:eastAsia="CMR10" w:hAnsi="Times-Bold" w:cs="CMR10"/>
+        </w:rPr>
+        <w:t>)</w:t>
+      </w:r>
+      <w:r>
+        <w:rPr>
+          <w:rFonts w:ascii="Times-Roman" w:hAnsi="Times-Roman" w:cs="Times-Roman"/>
+        </w:rPr>
+        <w:t>.</w:t>
+      </w:r>
+    </w:p>
+    <w:p>
+      <w:pPr>
+        <w:autoSpaceDE w:val="0"/>
+        <w:autoSpaceDN w:val="0"/>
+        <w:adjustRightInd w:val="0"/>
+        <w:spacing w:after="0" w:line="240" w:lineRule="auto"/>
+        <w:rPr>
+          <w:rFonts w:ascii="Times-Roman" w:hAnsi="Times-Roman" w:cs="Times-Roman"/>
+        </w:rPr>
+      </w:pPr>
+      <w:r>
+        <w:rPr>
+          <w:rFonts w:ascii="Times-Roman" w:hAnsi="Times-Roman" w:cs="Times-Roman"/>
+        </w:rPr>
+        <w:t xml:space="preserve">(ii) </w:t>
+      </w:r>
+      <w:r>
+        <w:rPr>
+          <w:rFonts w:ascii="CMSY10" w:eastAsia="CMSY10" w:hAnsi="Times-Bold" w:cs="CMSY10" w:hint="eastAsia"/>
+        </w:rPr>
+        <w:t>∀</w:t>
+      </w:r>
+      <w:r>
+        <w:rPr>
+          <w:rFonts w:ascii="CMSY10" w:eastAsia="CMSY10" w:hAnsi="Times-Bold" w:cs="CMSY10"/>
+        </w:rPr>
+        <w:t xml:space="preserve"> </w:t>
+      </w:r>
+      <w:r>
+        <w:rPr>
+          <w:rFonts w:ascii="CMMI10" w:eastAsia="CMMI10" w:hAnsi="Times-Bold" w:cs="CMMI10"/>
+        </w:rPr>
+        <w:t xml:space="preserve">c </w:t>
+      </w:r>
+      <w:r>
+        <w:rPr>
+          <w:rFonts w:ascii="CMTI10" w:hAnsi="CMTI10" w:cs="CMTI10"/>
+        </w:rPr>
+        <w:t>Country</w:t>
+      </w:r>
+      <w:r>
+        <w:rPr>
+          <w:rFonts w:ascii="CMR10" w:eastAsia="CMR10" w:hAnsi="Times-Bold" w:cs="CMR10"/>
+        </w:rPr>
+        <w:t>(</w:t>
+      </w:r>
+      <w:r>
+        <w:rPr>
+          <w:rFonts w:ascii="CMMI10" w:eastAsia="CMMI10" w:hAnsi="Times-Bold" w:cs="CMMI10"/>
+        </w:rPr>
+        <w:t>c</w:t>
+      </w:r>
+      <w:r>
+        <w:rPr>
+          <w:rFonts w:ascii="CMR10" w:eastAsia="CMR10" w:hAnsi="Times-Bold" w:cs="CMR10"/>
+        </w:rPr>
+        <w:t xml:space="preserve">) </w:t>
+      </w:r>
+      <w:r>
+        <w:rPr>
+          <w:rFonts w:ascii="CMSY10" w:eastAsia="CMSY10" w:hAnsi="Times-Bold" w:cs="CMSY10" w:hint="eastAsia"/>
+        </w:rPr>
+        <w:t>⇒</w:t>
+      </w:r>
+      <w:r>
+        <w:rPr>
+          <w:rFonts w:ascii="CMSY10" w:eastAsia="CMSY10" w:hAnsi="Times-Bold" w:cs="CMSY10"/>
+        </w:rPr>
+        <w:t xml:space="preserve"> </w:t>
+      </w:r>
+      <w:r>
+        <w:rPr>
+          <w:rFonts w:ascii="CMR10" w:eastAsia="CMR10" w:hAnsi="Times-Bold" w:cs="CMR10"/>
+        </w:rPr>
+        <w:t>[</w:t>
+      </w:r>
+      <w:r>
+        <w:rPr>
+          <w:rFonts w:ascii="CMTI10" w:hAnsi="CMTI10" w:cs="CMTI10"/>
+        </w:rPr>
+        <w:t xml:space="preserve">Border </w:t>
+      </w:r>
+      <w:r>
+        <w:rPr>
+          <w:rFonts w:ascii="CMR10" w:eastAsia="CMR10" w:hAnsi="Times-Bold" w:cs="CMR10"/>
+        </w:rPr>
+        <w:t>(</w:t>
+      </w:r>
+      <w:proofErr w:type="spellStart"/>
+      <w:proofErr w:type="gramStart"/>
+      <w:r>
+        <w:rPr>
+          <w:rFonts w:ascii="CMMI10" w:eastAsia="CMMI10" w:hAnsi="Times-Bold" w:cs="CMMI10"/>
+        </w:rPr>
+        <w:t>c,</w:t>
+      </w:r>
+      <w:r>
+        <w:rPr>
+          <w:rFonts w:ascii="CMTI10" w:hAnsi="CMTI10" w:cs="CMTI10"/>
+        </w:rPr>
+        <w:t>Ecuador</w:t>
+      </w:r>
+      <w:proofErr w:type="spellEnd"/>
+      <w:proofErr w:type="gramEnd"/>
+      <w:r>
+        <w:rPr>
+          <w:rFonts w:ascii="CMTI10" w:hAnsi="CMTI10" w:cs="CMTI10"/>
+        </w:rPr>
+        <w:t xml:space="preserve"> </w:t>
+      </w:r>
+      <w:r>
+        <w:rPr>
+          <w:rFonts w:ascii="CMR10" w:eastAsia="CMR10" w:hAnsi="Times-Bold" w:cs="CMR10"/>
+        </w:rPr>
+        <w:t xml:space="preserve">) </w:t>
+      </w:r>
+      <w:r>
+        <w:rPr>
+          <w:rFonts w:ascii="CMSY10" w:eastAsia="CMSY10" w:hAnsi="Times-Bold" w:cs="CMSY10" w:hint="eastAsia"/>
+        </w:rPr>
+        <w:t>⇒</w:t>
+      </w:r>
+      <w:r>
+        <w:rPr>
+          <w:rFonts w:ascii="CMSY10" w:eastAsia="CMSY10" w:hAnsi="Times-Bold" w:cs="CMSY10"/>
+        </w:rPr>
+        <w:t xml:space="preserve"> </w:t>
+      </w:r>
+      <w:r>
+        <w:rPr>
+          <w:rFonts w:ascii="CMTI10" w:hAnsi="CMTI10" w:cs="CMTI10"/>
+        </w:rPr>
+        <w:t>In</w:t>
+      </w:r>
+      <w:r>
+        <w:rPr>
+          <w:rFonts w:ascii="CMR10" w:eastAsia="CMR10" w:hAnsi="Times-Bold" w:cs="CMR10"/>
+        </w:rPr>
+        <w:t>(</w:t>
+      </w:r>
+      <w:r>
+        <w:rPr>
+          <w:rFonts w:ascii="CMMI10" w:eastAsia="CMMI10" w:hAnsi="Times-Bold" w:cs="CMMI10"/>
+        </w:rPr>
+        <w:t xml:space="preserve">c, </w:t>
+      </w:r>
+      <w:proofErr w:type="spellStart"/>
+      <w:r>
+        <w:rPr>
+          <w:rFonts w:ascii="CMTI10" w:hAnsi="CMTI10" w:cs="CMTI10"/>
+        </w:rPr>
+        <w:t>SouthAmerica</w:t>
+      </w:r>
+      <w:proofErr w:type="spellEnd"/>
+      <w:r>
+        <w:rPr>
+          <w:rFonts w:ascii="CMR10" w:eastAsia="CMR10" w:hAnsi="Times-Bold" w:cs="CMR10"/>
+        </w:rPr>
+        <w:t>)]</w:t>
+      </w:r>
+      <w:r>
+        <w:rPr>
+          <w:rFonts w:ascii="Times-Roman" w:hAnsi="Times-Roman" w:cs="Times-Roman"/>
+        </w:rPr>
+        <w:t>.</w:t>
+      </w:r>
+    </w:p>
+    <w:p>
+      <w:pPr>
+        <w:autoSpaceDE w:val="0"/>
+        <w:autoSpaceDN w:val="0"/>
+        <w:adjustRightInd w:val="0"/>
+        <w:spacing w:after="0" w:line="240" w:lineRule="auto"/>
+        <w:rPr>
+          <w:rFonts w:ascii="Times-Roman" w:hAnsi="Times-Roman" w:cs="Times-Roman"/>
+        </w:rPr>
+      </w:pPr>
+      <w:r>
+        <w:rPr>
+          <w:rFonts w:ascii="Times-Roman" w:hAnsi="Times-Roman" w:cs="Times-Roman"/>
+        </w:rPr>
+        <w:t xml:space="preserve">(iii) </w:t>
+      </w:r>
+      <w:r>
+        <w:rPr>
+          <w:rFonts w:ascii="CMSY10" w:eastAsia="CMSY10" w:hAnsi="Times-Bold" w:cs="CMSY10" w:hint="eastAsia"/>
+        </w:rPr>
+        <w:t>∀</w:t>
+      </w:r>
+      <w:r>
+        <w:rPr>
+          <w:rFonts w:ascii="CMSY10" w:eastAsia="CMSY10" w:hAnsi="Times-Bold" w:cs="CMSY10"/>
+        </w:rPr>
+        <w:t xml:space="preserve"> </w:t>
+      </w:r>
+      <w:r>
+        <w:rPr>
+          <w:rFonts w:ascii="CMMI10" w:eastAsia="CMMI10" w:hAnsi="Times-Bold" w:cs="CMMI10"/>
+        </w:rPr>
+        <w:t xml:space="preserve">c </w:t>
+      </w:r>
+      <w:r>
+        <w:rPr>
+          <w:rFonts w:ascii="CMR10" w:eastAsia="CMR10" w:hAnsi="Times-Bold" w:cs="CMR10"/>
+        </w:rPr>
+        <w:t>[</w:t>
+      </w:r>
+      <w:r>
+        <w:rPr>
+          <w:rFonts w:ascii="CMTI10" w:hAnsi="CMTI10" w:cs="CMTI10"/>
+        </w:rPr>
+        <w:t>Country</w:t>
+      </w:r>
+      <w:r>
+        <w:rPr>
+          <w:rFonts w:ascii="CMR10" w:eastAsia="CMR10" w:hAnsi="Times-Bold" w:cs="CMR10"/>
+        </w:rPr>
+        <w:t>(</w:t>
+      </w:r>
+      <w:r>
+        <w:rPr>
+          <w:rFonts w:ascii="CMMI10" w:eastAsia="CMMI10" w:hAnsi="Times-Bold" w:cs="CMMI10"/>
+        </w:rPr>
+        <w:t>c</w:t>
+      </w:r>
+      <w:r>
+        <w:rPr>
+          <w:rFonts w:ascii="CMR10" w:eastAsia="CMR10" w:hAnsi="Times-Bold" w:cs="CMR10"/>
+        </w:rPr>
+        <w:t xml:space="preserve">) </w:t>
+      </w:r>
+      <w:r>
+        <w:rPr>
+          <w:rFonts w:ascii="CMSY10" w:eastAsia="CMSY10" w:hAnsi="Times-Bold" w:cs="CMSY10" w:hint="eastAsia"/>
+        </w:rPr>
+        <w:t>⇒</w:t>
+      </w:r>
+      <w:r>
+        <w:rPr>
+          <w:rFonts w:ascii="CMSY10" w:eastAsia="CMSY10" w:hAnsi="Times-Bold" w:cs="CMSY10"/>
+        </w:rPr>
+        <w:t xml:space="preserve"> </w:t>
+      </w:r>
+      <w:r>
+        <w:rPr>
+          <w:rFonts w:ascii="CMTI10" w:hAnsi="CMTI10" w:cs="CMTI10"/>
+        </w:rPr>
+        <w:t xml:space="preserve">Border </w:t>
+      </w:r>
+      <w:r>
+        <w:rPr>
+          <w:rFonts w:ascii="CMR10" w:eastAsia="CMR10" w:hAnsi="Times-Bold" w:cs="CMR10"/>
+        </w:rPr>
+        <w:t>(</w:t>
+      </w:r>
+      <w:proofErr w:type="spellStart"/>
+      <w:proofErr w:type="gramStart"/>
+      <w:r>
+        <w:rPr>
+          <w:rFonts w:ascii="CMMI10" w:eastAsia="CMMI10" w:hAnsi="Times-Bold" w:cs="CMMI10"/>
+        </w:rPr>
+        <w:t>c,</w:t>
+      </w:r>
+      <w:r>
+        <w:rPr>
+          <w:rFonts w:ascii="CMTI10" w:hAnsi="CMTI10" w:cs="CMTI10"/>
+        </w:rPr>
+        <w:t>Ecuador</w:t>
+      </w:r>
+      <w:proofErr w:type="spellEnd"/>
+      <w:proofErr w:type="gramEnd"/>
+      <w:r>
+        <w:rPr>
+          <w:rFonts w:ascii="CMTI10" w:hAnsi="CMTI10" w:cs="CMTI10"/>
+        </w:rPr>
+        <w:t xml:space="preserve"> </w:t>
+      </w:r>
+      <w:r>
+        <w:rPr>
+          <w:rFonts w:ascii="CMR10" w:eastAsia="CMR10" w:hAnsi="Times-Bold" w:cs="CMR10"/>
+        </w:rPr>
+        <w:t xml:space="preserve">)] </w:t>
+      </w:r>
+      <w:r>
+        <w:rPr>
+          <w:rFonts w:ascii="CMSY10" w:eastAsia="CMSY10" w:hAnsi="Times-Bold" w:cs="CMSY10" w:hint="eastAsia"/>
+        </w:rPr>
+        <w:t>⇒</w:t>
+      </w:r>
+      <w:r>
+        <w:rPr>
+          <w:rFonts w:ascii="CMSY10" w:eastAsia="CMSY10" w:hAnsi="Times-Bold" w:cs="CMSY10"/>
+        </w:rPr>
+        <w:t xml:space="preserve"> </w:t>
+      </w:r>
+      <w:r>
+        <w:rPr>
+          <w:rFonts w:ascii="CMTI10" w:hAnsi="CMTI10" w:cs="CMTI10"/>
+        </w:rPr>
+        <w:t>In</w:t>
+      </w:r>
+      <w:r>
+        <w:rPr>
+          <w:rFonts w:ascii="CMR10" w:eastAsia="CMR10" w:hAnsi="Times-Bold" w:cs="CMR10"/>
+        </w:rPr>
+        <w:t>(</w:t>
+      </w:r>
+      <w:r>
+        <w:rPr>
+          <w:rFonts w:ascii="CMMI10" w:eastAsia="CMMI10" w:hAnsi="Times-Bold" w:cs="CMMI10"/>
+        </w:rPr>
+        <w:t xml:space="preserve">c, </w:t>
+      </w:r>
+      <w:proofErr w:type="spellStart"/>
+      <w:r>
+        <w:rPr>
+          <w:rFonts w:ascii="CMTI10" w:hAnsi="CMTI10" w:cs="CMTI10"/>
+        </w:rPr>
+        <w:t>SouthAmerica</w:t>
+      </w:r>
+      <w:proofErr w:type="spellEnd"/>
+      <w:r>
+        <w:rPr>
+          <w:rFonts w:ascii="CMR10" w:eastAsia="CMR10" w:hAnsi="Times-Bold" w:cs="CMR10"/>
+        </w:rPr>
+        <w:t>)</w:t>
+      </w:r>
+      <w:r>
+        <w:rPr>
+          <w:rFonts w:ascii="Times-Roman" w:hAnsi="Times-Roman" w:cs="Times-Roman"/>
+        </w:rPr>
+        <w:t>.</w:t>
+      </w:r>
+    </w:p>
+    <w:p>
+      <w:pPr>
+        <w:autoSpaceDE w:val="0"/>
+        <w:autoSpaceDN w:val="0"/>
+        <w:adjustRightInd w:val="0"/>
+        <w:spacing w:after="0" w:line="240" w:lineRule="auto"/>
+        <w:rPr>
+          <w:rFonts w:ascii="Times-Roman" w:hAnsi="Times-Roman" w:cs="Times-Roman"/>
+        </w:rPr>
+      </w:pPr>
+      <w:r>
+        <w:rPr>
+          <w:rFonts w:ascii="Times-Roman" w:hAnsi="Times-Roman" w:cs="Times-Roman"/>
+        </w:rPr>
+        <w:t xml:space="preserve">(iv) </w:t>
+      </w:r>
+      <w:r>
+        <w:rPr>
+          <w:rFonts w:ascii="CMSY10" w:eastAsia="CMSY10" w:hAnsi="Times-Bold" w:cs="CMSY10" w:hint="eastAsia"/>
+        </w:rPr>
+        <w:t>∀</w:t>
+      </w:r>
+      <w:r>
+        <w:rPr>
+          <w:rFonts w:ascii="CMMI10" w:eastAsia="CMMI10" w:hAnsi="Times-Bold" w:cs="CMMI10"/>
+        </w:rPr>
+        <w:t>c Country</w:t>
+      </w:r>
+      <w:r>
+        <w:rPr>
+          <w:rFonts w:ascii="CMR10" w:eastAsia="CMR10" w:hAnsi="Times-Bold" w:cs="CMR10"/>
+        </w:rPr>
+        <w:t>(</w:t>
+      </w:r>
+      <w:r>
+        <w:rPr>
+          <w:rFonts w:ascii="CMMI10" w:eastAsia="CMMI10" w:hAnsi="Times-Bold" w:cs="CMMI10"/>
+        </w:rPr>
+        <w:t>c</w:t>
+      </w:r>
+      <w:r>
+        <w:rPr>
+          <w:rFonts w:ascii="CMR10" w:eastAsia="CMR10" w:hAnsi="Times-Bold" w:cs="CMR10"/>
+        </w:rPr>
+        <w:t xml:space="preserve">) </w:t>
+      </w:r>
+      <w:r>
+        <w:rPr>
+          <w:rFonts w:ascii="CMSY10" w:eastAsia="CMSY10" w:hAnsi="Times-Bold" w:cs="CMSY10" w:hint="eastAsia"/>
+        </w:rPr>
+        <w:t>∧</w:t>
+      </w:r>
+      <w:r>
+        <w:rPr>
+          <w:rFonts w:ascii="CMSY10" w:eastAsia="CMSY10" w:hAnsi="Times-Bold" w:cs="CMSY10"/>
+        </w:rPr>
+        <w:t xml:space="preserve"> </w:t>
+      </w:r>
+      <w:r>
+        <w:rPr>
+          <w:rFonts w:ascii="CMTI10" w:hAnsi="CMTI10" w:cs="CMTI10"/>
+        </w:rPr>
+        <w:t xml:space="preserve">Border </w:t>
+      </w:r>
+      <w:r>
+        <w:rPr>
+          <w:rFonts w:ascii="CMR10" w:eastAsia="CMR10" w:hAnsi="Times-Bold" w:cs="CMR10"/>
+        </w:rPr>
+        <w:t>(</w:t>
+      </w:r>
+      <w:proofErr w:type="spellStart"/>
+      <w:proofErr w:type="gramStart"/>
+      <w:r>
+        <w:rPr>
+          <w:rFonts w:ascii="CMMI10" w:eastAsia="CMMI10" w:hAnsi="Times-Bold" w:cs="CMMI10"/>
+        </w:rPr>
+        <w:t>c,</w:t>
+      </w:r>
+      <w:r>
+        <w:rPr>
+          <w:rFonts w:ascii="CMTI10" w:hAnsi="CMTI10" w:cs="CMTI10"/>
+        </w:rPr>
+        <w:t>Ecuador</w:t>
+      </w:r>
+      <w:proofErr w:type="spellEnd"/>
+      <w:proofErr w:type="gramEnd"/>
+      <w:r>
+        <w:rPr>
+          <w:rFonts w:ascii="CMTI10" w:hAnsi="CMTI10" w:cs="CMTI10"/>
+        </w:rPr>
+        <w:t xml:space="preserve"> </w:t>
+      </w:r>
+      <w:r>
+        <w:rPr>
+          <w:rFonts w:ascii="CMR10" w:eastAsia="CMR10" w:hAnsi="Times-Bold" w:cs="CMR10"/>
+        </w:rPr>
+        <w:t xml:space="preserve">) </w:t>
+      </w:r>
+      <w:r>
+        <w:rPr>
+          <w:rFonts w:ascii="CMSY10" w:eastAsia="CMSY10" w:hAnsi="Times-Bold" w:cs="CMSY10" w:hint="eastAsia"/>
+        </w:rPr>
+        <w:t>∧</w:t>
+      </w:r>
+      <w:r>
+        <w:rPr>
+          <w:rFonts w:ascii="CMSY10" w:eastAsia="CMSY10" w:hAnsi="Times-Bold" w:cs="CMSY10"/>
+        </w:rPr>
+        <w:t xml:space="preserve"> </w:t>
+      </w:r>
+      <w:r>
+        <w:rPr>
+          <w:rFonts w:ascii="CMTI10" w:hAnsi="CMTI10" w:cs="CMTI10"/>
+        </w:rPr>
+        <w:t>In</w:t>
+      </w:r>
+      <w:r>
+        <w:rPr>
+          <w:rFonts w:ascii="CMR10" w:eastAsia="CMR10" w:hAnsi="Times-Bold" w:cs="CMR10"/>
+        </w:rPr>
+        <w:t>(</w:t>
+      </w:r>
+      <w:r>
+        <w:rPr>
+          <w:rFonts w:ascii="CMMI10" w:eastAsia="CMMI10" w:hAnsi="Times-Bold" w:cs="CMMI10"/>
+        </w:rPr>
+        <w:t xml:space="preserve">c, </w:t>
+      </w:r>
+      <w:proofErr w:type="spellStart"/>
+      <w:r>
+        <w:rPr>
+          <w:rFonts w:ascii="CMTI10" w:hAnsi="CMTI10" w:cs="CMTI10"/>
+        </w:rPr>
+        <w:t>SouthAmerica</w:t>
+      </w:r>
+      <w:proofErr w:type="spellEnd"/>
+      <w:r>
+        <w:rPr>
+          <w:rFonts w:ascii="CMR10" w:eastAsia="CMR10" w:hAnsi="Times-Bold" w:cs="CMR10"/>
+        </w:rPr>
+        <w:t>)</w:t>
+      </w:r>
+      <w:r>
+        <w:rPr>
+          <w:rFonts w:ascii="Times-Roman" w:hAnsi="Times-Roman" w:cs="Times-Roman"/>
+        </w:rPr>
+        <w:t>.</w:t>
+      </w:r>
+    </w:p>
+    <w:p>
+      <w:pPr>
+        <w:autoSpaceDE w:val="0"/>
+        <w:autoSpaceDN w:val="0"/>
+        <w:adjustRightInd w:val="0"/>
+        <w:spacing w:after="0" w:line="240" w:lineRule="auto"/>
+        <w:rPr>
+          <w:rFonts w:ascii="Times-Roman" w:hAnsi="Times-Roman" w:cs="Times-Roman"/>
+        </w:rPr>
+      </w:pPr>
+      <w:r>
+        <w:rPr>
+          <w:rFonts w:ascii="Times-Bold" w:hAnsi="Times-Bold" w:cs="Times-Bold"/>
+          <w:b/>
+          <w:bCs/>
+        </w:rPr>
+        <w:t>d</w:t>
+      </w:r>
+      <w:r>
+        <w:rPr>
+          <w:rFonts w:ascii="Times-Roman" w:hAnsi="Times-Roman" w:cs="Times-Roman"/>
+        </w:rPr>
+        <w:t>. No region in South America borders any region in Europe.</w:t>
+      </w:r>
+    </w:p>
+    <w:p>
+      <w:pPr>
+        <w:autoSpaceDE w:val="0"/>
+        <w:autoSpaceDN w:val="0"/>
+        <w:adjustRightInd w:val="0"/>
+        <w:spacing w:after="0" w:line="240" w:lineRule="auto"/>
+        <w:rPr>
+          <w:rFonts w:ascii="Times-Roman" w:hAnsi="Times-Roman" w:cs="Times-Roman"/>
+        </w:rPr>
+      </w:pPr>
+      <w:r>
+        <w:rPr>
+          <w:rFonts w:ascii="Times-Roman" w:hAnsi="Times-Roman" w:cs="Times-Roman"/>
+        </w:rPr>
+        <w:t>(</w:t>
+      </w:r>
+      <w:proofErr w:type="spellStart"/>
+      <w:r>
+        <w:rPr>
+          <w:rFonts w:ascii="Times-Roman" w:hAnsi="Times-Roman" w:cs="Times-Roman"/>
+        </w:rPr>
+        <w:t>i</w:t>
+      </w:r>
+      <w:proofErr w:type="spellEnd"/>
+      <w:r>
+        <w:rPr>
+          <w:rFonts w:ascii="Times-Roman" w:hAnsi="Times-Roman" w:cs="Times-Roman"/>
+        </w:rPr>
+        <w:t xml:space="preserve">) </w:t>
+      </w:r>
+      <w:proofErr w:type="gramStart"/>
+      <w:r>
+        <w:rPr>
+          <w:rFonts w:ascii="CMSY10" w:eastAsia="CMSY10" w:hAnsi="Times-Bold" w:cs="CMSY10" w:hint="eastAsia"/>
+        </w:rPr>
+        <w:t>￢</w:t>
+      </w:r>
+      <w:r>
+        <w:rPr>
+          <w:rFonts w:ascii="CMR10" w:eastAsia="CMR10" w:hAnsi="Times-Bold" w:cs="CMR10"/>
+        </w:rPr>
+        <w:t>[</w:t>
+      </w:r>
+      <w:proofErr w:type="gramEnd"/>
+      <w:r>
+        <w:rPr>
+          <w:rFonts w:ascii="CMSY10" w:eastAsia="CMSY10" w:hAnsi="Times-Bold" w:cs="CMSY10" w:hint="eastAsia"/>
+        </w:rPr>
+        <w:t>∃</w:t>
+      </w:r>
+      <w:r>
+        <w:rPr>
+          <w:rFonts w:ascii="CMSY10" w:eastAsia="CMSY10" w:hAnsi="Times-Bold" w:cs="CMSY10"/>
+        </w:rPr>
+        <w:t xml:space="preserve"> </w:t>
+      </w:r>
+      <w:r>
+        <w:rPr>
+          <w:rFonts w:ascii="CMMI10" w:eastAsia="CMMI10" w:hAnsi="Times-Bold" w:cs="CMMI10"/>
+        </w:rPr>
+        <w:t xml:space="preserve">c, d </w:t>
+      </w:r>
+      <w:r>
+        <w:rPr>
+          <w:rFonts w:ascii="CMTI10" w:hAnsi="CMTI10" w:cs="CMTI10"/>
+        </w:rPr>
+        <w:t>In</w:t>
+      </w:r>
+      <w:r>
+        <w:rPr>
+          <w:rFonts w:ascii="CMR10" w:eastAsia="CMR10" w:hAnsi="Times-Bold" w:cs="CMR10"/>
+        </w:rPr>
+        <w:t>(</w:t>
+      </w:r>
+      <w:r>
+        <w:rPr>
+          <w:rFonts w:ascii="CMMI10" w:eastAsia="CMMI10" w:hAnsi="Times-Bold" w:cs="CMMI10"/>
+        </w:rPr>
+        <w:t xml:space="preserve">c, </w:t>
+      </w:r>
+      <w:proofErr w:type="spellStart"/>
+      <w:r>
+        <w:rPr>
+          <w:rFonts w:ascii="CMTI10" w:hAnsi="CMTI10" w:cs="CMTI10"/>
+        </w:rPr>
+        <w:t>SouthAmerica</w:t>
+      </w:r>
+      <w:proofErr w:type="spellEnd"/>
+      <w:r>
+        <w:rPr>
+          <w:rFonts w:ascii="CMR10" w:eastAsia="CMR10" w:hAnsi="Times-Bold" w:cs="CMR10"/>
+        </w:rPr>
+        <w:t xml:space="preserve">) </w:t>
+      </w:r>
+      <w:r>
+        <w:rPr>
+          <w:rFonts w:ascii="CMSY10" w:eastAsia="CMSY10" w:hAnsi="Times-Bold" w:cs="CMSY10" w:hint="eastAsia"/>
+        </w:rPr>
+        <w:t>∧</w:t>
+      </w:r>
+      <w:r>
+        <w:rPr>
+          <w:rFonts w:ascii="CMSY10" w:eastAsia="CMSY10" w:hAnsi="Times-Bold" w:cs="CMSY10"/>
+        </w:rPr>
+        <w:t xml:space="preserve"> </w:t>
+      </w:r>
+      <w:r>
+        <w:rPr>
+          <w:rFonts w:ascii="CMTI10" w:hAnsi="CMTI10" w:cs="CMTI10"/>
+        </w:rPr>
+        <w:t>In</w:t>
+      </w:r>
+      <w:r>
+        <w:rPr>
+          <w:rFonts w:ascii="CMR10" w:eastAsia="CMR10" w:hAnsi="Times-Bold" w:cs="CMR10"/>
+        </w:rPr>
+        <w:t>(</w:t>
+      </w:r>
+      <w:r>
+        <w:rPr>
+          <w:rFonts w:ascii="CMMI10" w:eastAsia="CMMI10" w:hAnsi="Times-Bold" w:cs="CMMI10"/>
+        </w:rPr>
+        <w:t xml:space="preserve">d, </w:t>
+      </w:r>
+      <w:r>
+        <w:rPr>
+          <w:rFonts w:ascii="CMTI10" w:hAnsi="CMTI10" w:cs="CMTI10"/>
+        </w:rPr>
+        <w:t>Europe</w:t>
+      </w:r>
+      <w:r>
+        <w:rPr>
+          <w:rFonts w:ascii="CMR10" w:eastAsia="CMR10" w:hAnsi="Times-Bold" w:cs="CMR10"/>
+        </w:rPr>
+        <w:t xml:space="preserve">) </w:t>
+      </w:r>
+      <w:r>
+        <w:rPr>
+          <w:rFonts w:ascii="CMSY10" w:eastAsia="CMSY10" w:hAnsi="Times-Bold" w:cs="CMSY10" w:hint="eastAsia"/>
+        </w:rPr>
+        <w:t>∧</w:t>
+      </w:r>
+      <w:r>
+        <w:rPr>
+          <w:rFonts w:ascii="CMSY10" w:eastAsia="CMSY10" w:hAnsi="Times-Bold" w:cs="CMSY10"/>
+        </w:rPr>
+        <w:t xml:space="preserve"> </w:t>
+      </w:r>
+      <w:r>
+        <w:rPr>
+          <w:rFonts w:ascii="CMTI10" w:hAnsi="CMTI10" w:cs="CMTI10"/>
+        </w:rPr>
+        <w:t>Borders</w:t>
+      </w:r>
+      <w:r>
+        <w:rPr>
+          <w:rFonts w:ascii="CMR10" w:eastAsia="CMR10" w:hAnsi="Times-Bold" w:cs="CMR10"/>
+        </w:rPr>
+        <w:t>(</w:t>
+      </w:r>
+      <w:r>
+        <w:rPr>
+          <w:rFonts w:ascii="CMMI10" w:eastAsia="CMMI10" w:hAnsi="Times-Bold" w:cs="CMMI10"/>
+        </w:rPr>
+        <w:t>c, d</w:t>
+      </w:r>
+      <w:r>
+        <w:rPr>
+          <w:rFonts w:ascii="CMR10" w:eastAsia="CMR10" w:hAnsi="Times-Bold" w:cs="CMR10"/>
+        </w:rPr>
+        <w:t>)]</w:t>
+      </w:r>
+      <w:r>
+        <w:rPr>
+          <w:rFonts w:ascii="Times-Roman" w:hAnsi="Times-Roman" w:cs="Times-Roman"/>
+        </w:rPr>
+        <w:t>.</w:t>
+      </w:r>
+    </w:p>
+    <w:p>
+      <w:pPr>
+        <w:autoSpaceDE w:val="0"/>
+        <w:autoSpaceDN w:val="0"/>
+        <w:adjustRightInd w:val="0"/>
+        <w:spacing w:after="0" w:line="240" w:lineRule="auto"/>
+        <w:rPr>
+          <w:rFonts w:ascii="Times-Roman" w:hAnsi="Times-Roman" w:cs="Times-Roman"/>
+        </w:rPr>
+      </w:pPr>
+      <w:r>
+        <w:rPr>
+          <w:rFonts w:ascii="Times-Roman" w:hAnsi="Times-Roman" w:cs="Times-Roman"/>
+        </w:rPr>
+        <w:t xml:space="preserve">(ii) </w:t>
+      </w:r>
+      <w:r>
+        <w:rPr>
+          <w:rFonts w:ascii="CMSY10" w:eastAsia="CMSY10" w:hAnsi="Times-Bold" w:cs="CMSY10" w:hint="eastAsia"/>
+        </w:rPr>
+        <w:t>∀</w:t>
+      </w:r>
+      <w:r>
+        <w:rPr>
+          <w:rFonts w:ascii="CMSY10" w:eastAsia="CMSY10" w:hAnsi="Times-Bold" w:cs="CMSY10"/>
+        </w:rPr>
+        <w:t xml:space="preserve"> </w:t>
+      </w:r>
+      <w:r>
+        <w:rPr>
+          <w:rFonts w:ascii="CMMI10" w:eastAsia="CMMI10" w:hAnsi="Times-Bold" w:cs="CMMI10"/>
+        </w:rPr>
+        <w:t xml:space="preserve">c, d </w:t>
+      </w:r>
+      <w:r>
+        <w:rPr>
+          <w:rFonts w:ascii="CMR10" w:eastAsia="CMR10" w:hAnsi="Times-Bold" w:cs="CMR10"/>
+        </w:rPr>
+        <w:t>[</w:t>
+      </w:r>
+      <w:proofErr w:type="gramStart"/>
+      <w:r>
+        <w:rPr>
+          <w:rFonts w:ascii="CMTI10" w:hAnsi="CMTI10" w:cs="CMTI10"/>
+        </w:rPr>
+        <w:t>In</w:t>
+      </w:r>
+      <w:r>
+        <w:rPr>
+          <w:rFonts w:ascii="CMR10" w:eastAsia="CMR10" w:hAnsi="Times-Bold" w:cs="CMR10"/>
+        </w:rPr>
+        <w:t>(</w:t>
+      </w:r>
+      <w:proofErr w:type="gramEnd"/>
+      <w:r>
+        <w:rPr>
+          <w:rFonts w:ascii="CMMI10" w:eastAsia="CMMI10" w:hAnsi="Times-Bold" w:cs="CMMI10"/>
+        </w:rPr>
+        <w:t xml:space="preserve">c, </w:t>
+      </w:r>
+      <w:proofErr w:type="spellStart"/>
+      <w:r>
+        <w:rPr>
+          <w:rFonts w:ascii="CMTI10" w:hAnsi="CMTI10" w:cs="CMTI10"/>
+        </w:rPr>
+        <w:t>SouthAmerica</w:t>
+      </w:r>
+      <w:proofErr w:type="spellEnd"/>
+      <w:r>
+        <w:rPr>
+          <w:rFonts w:ascii="CMR10" w:eastAsia="CMR10" w:hAnsi="Times-Bold" w:cs="CMR10"/>
+        </w:rPr>
+        <w:t xml:space="preserve">) </w:t>
+      </w:r>
+      <w:r>
+        <w:rPr>
+          <w:rFonts w:ascii="CMSY10" w:eastAsia="CMSY10" w:hAnsi="Times-Bold" w:cs="CMSY10" w:hint="eastAsia"/>
+        </w:rPr>
+        <w:t>∧</w:t>
+      </w:r>
+      <w:r>
+        <w:rPr>
+          <w:rFonts w:ascii="CMSY10" w:eastAsia="CMSY10" w:hAnsi="Times-Bold" w:cs="CMSY10"/>
+        </w:rPr>
+        <w:t xml:space="preserve"> </w:t>
+      </w:r>
+      <w:r>
+        <w:rPr>
+          <w:rFonts w:ascii="CMTI10" w:hAnsi="CMTI10" w:cs="CMTI10"/>
+        </w:rPr>
+        <w:t>In</w:t>
+      </w:r>
+      <w:r>
+        <w:rPr>
+          <w:rFonts w:ascii="CMR10" w:eastAsia="CMR10" w:hAnsi="Times-Bold" w:cs="CMR10"/>
+        </w:rPr>
+        <w:t>(</w:t>
+      </w:r>
+      <w:r>
+        <w:rPr>
+          <w:rFonts w:ascii="CMMI10" w:eastAsia="CMMI10" w:hAnsi="Times-Bold" w:cs="CMMI10"/>
+        </w:rPr>
+        <w:t xml:space="preserve">d, </w:t>
+      </w:r>
+      <w:r>
+        <w:rPr>
+          <w:rFonts w:ascii="CMTI10" w:hAnsi="CMTI10" w:cs="CMTI10"/>
+        </w:rPr>
+        <w:t>Europe</w:t>
+      </w:r>
+      <w:r>
+        <w:rPr>
+          <w:rFonts w:ascii="CMR10" w:eastAsia="CMR10" w:hAnsi="Times-Bold" w:cs="CMR10"/>
+        </w:rPr>
+        <w:t xml:space="preserve">)] </w:t>
+      </w:r>
+      <w:r>
+        <w:rPr>
+          <w:rFonts w:ascii="CMSY10" w:eastAsia="CMSY10" w:hAnsi="Times-Bold" w:cs="CMSY10" w:hint="eastAsia"/>
+        </w:rPr>
+        <w:t>⇒ ￢</w:t>
+      </w:r>
+      <w:r>
+        <w:rPr>
+          <w:rFonts w:ascii="CMTI10" w:hAnsi="CMTI10" w:cs="CMTI10"/>
+        </w:rPr>
+        <w:t>Borders</w:t>
+      </w:r>
+      <w:r>
+        <w:rPr>
+          <w:rFonts w:ascii="CMR10" w:eastAsia="CMR10" w:hAnsi="Times-Bold" w:cs="CMR10"/>
+        </w:rPr>
+        <w:t>(</w:t>
+      </w:r>
+      <w:r>
+        <w:rPr>
+          <w:rFonts w:ascii="CMMI10" w:eastAsia="CMMI10" w:hAnsi="Times-Bold" w:cs="CMMI10"/>
+        </w:rPr>
+        <w:t>c, d</w:t>
+      </w:r>
+      <w:r>
+        <w:rPr>
+          <w:rFonts w:ascii="CMR10" w:eastAsia="CMR10" w:hAnsi="Times-Bold" w:cs="CMR10"/>
+        </w:rPr>
+        <w:t>)]</w:t>
+      </w:r>
+      <w:r>
+        <w:rPr>
+          <w:rFonts w:ascii="Times-Roman" w:hAnsi="Times-Roman" w:cs="Times-Roman"/>
+        </w:rPr>
+        <w:t>.</w:t>
+      </w:r>
+    </w:p>
+    <w:p>
+      <w:pPr>
+        <w:autoSpaceDE w:val="0"/>
+        <w:autoSpaceDN w:val="0"/>
+        <w:adjustRightInd w:val="0"/>
+        <w:spacing w:after="0" w:line="240" w:lineRule="auto"/>
+        <w:rPr>
+          <w:rFonts w:ascii="Times-Roman" w:hAnsi="Times-Roman" w:cs="Times-Roman"/>
+        </w:rPr>
+      </w:pPr>
+      <w:r>
+        <w:rPr>
+          <w:rFonts w:ascii="Times-Roman" w:hAnsi="Times-Roman" w:cs="Times-Roman"/>
+        </w:rPr>
+        <w:t xml:space="preserve">(iii) </w:t>
+      </w:r>
+      <w:r>
+        <w:rPr>
+          <w:rFonts w:ascii="CMSY10" w:eastAsia="CMSY10" w:hAnsi="Times-Bold" w:cs="CMSY10" w:hint="eastAsia"/>
+        </w:rPr>
+        <w:t>￢∀</w:t>
+      </w:r>
+      <w:r>
+        <w:rPr>
+          <w:rFonts w:ascii="CMSY10" w:eastAsia="CMSY10" w:hAnsi="Times-Bold" w:cs="CMSY10"/>
+        </w:rPr>
+        <w:t xml:space="preserve"> </w:t>
+      </w:r>
+      <w:r>
+        <w:rPr>
+          <w:rFonts w:ascii="CMMI10" w:eastAsia="CMMI10" w:hAnsi="Times-Bold" w:cs="CMMI10"/>
+        </w:rPr>
+        <w:t xml:space="preserve">c </w:t>
+      </w:r>
+      <w:proofErr w:type="gramStart"/>
+      <w:r>
+        <w:rPr>
+          <w:rFonts w:ascii="CMTI10" w:hAnsi="CMTI10" w:cs="CMTI10"/>
+        </w:rPr>
+        <w:t>In</w:t>
+      </w:r>
+      <w:r>
+        <w:rPr>
+          <w:rFonts w:ascii="CMR10" w:eastAsia="CMR10" w:hAnsi="Times-Bold" w:cs="CMR10"/>
+        </w:rPr>
+        <w:t>(</w:t>
+      </w:r>
+      <w:proofErr w:type="gramEnd"/>
+      <w:r>
+        <w:rPr>
+          <w:rFonts w:ascii="CMMI10" w:eastAsia="CMMI10" w:hAnsi="Times-Bold" w:cs="CMMI10"/>
+        </w:rPr>
+        <w:t xml:space="preserve">c, </w:t>
+      </w:r>
+      <w:proofErr w:type="spellStart"/>
+      <w:r>
+        <w:rPr>
+          <w:rFonts w:ascii="CMTI10" w:hAnsi="CMTI10" w:cs="CMTI10"/>
+        </w:rPr>
+        <w:t>SouthAmerica</w:t>
+      </w:r>
+      <w:proofErr w:type="spellEnd"/>
+      <w:r>
+        <w:rPr>
+          <w:rFonts w:ascii="CMR10" w:eastAsia="CMR10" w:hAnsi="Times-Bold" w:cs="CMR10"/>
+        </w:rPr>
+        <w:t xml:space="preserve">) </w:t>
+      </w:r>
+      <w:r>
+        <w:rPr>
+          <w:rFonts w:ascii="CMSY10" w:eastAsia="CMSY10" w:hAnsi="Times-Bold" w:cs="CMSY10" w:hint="eastAsia"/>
+        </w:rPr>
+        <w:t>⇒</w:t>
+      </w:r>
+      <w:r>
+        <w:rPr>
+          <w:rFonts w:ascii="CMSY10" w:eastAsia="CMSY10" w:hAnsi="Times-Bold" w:cs="CMSY10"/>
+        </w:rPr>
+        <w:t xml:space="preserve"> </w:t>
+      </w:r>
+      <w:r>
+        <w:rPr>
+          <w:rFonts w:ascii="CMSY10" w:eastAsia="CMSY10" w:hAnsi="Times-Bold" w:cs="CMSY10" w:hint="eastAsia"/>
+        </w:rPr>
+        <w:t>∃</w:t>
+      </w:r>
+      <w:r>
+        <w:rPr>
+          <w:rFonts w:ascii="CMMI10" w:eastAsia="CMMI10" w:hAnsi="Times-Bold" w:cs="CMMI10"/>
+        </w:rPr>
+        <w:t xml:space="preserve">d </w:t>
+      </w:r>
+      <w:r>
+        <w:rPr>
+          <w:rFonts w:ascii="CMTI10" w:hAnsi="CMTI10" w:cs="CMTI10"/>
+        </w:rPr>
+        <w:t>In</w:t>
+      </w:r>
+      <w:r>
+        <w:rPr>
+          <w:rFonts w:ascii="CMR10" w:eastAsia="CMR10" w:hAnsi="Times-Bold" w:cs="CMR10"/>
+        </w:rPr>
+        <w:t>(</w:t>
+      </w:r>
+      <w:r>
+        <w:rPr>
+          <w:rFonts w:ascii="CMMI10" w:eastAsia="CMMI10" w:hAnsi="Times-Bold" w:cs="CMMI10"/>
+        </w:rPr>
+        <w:t xml:space="preserve">d, </w:t>
+      </w:r>
+      <w:r>
+        <w:rPr>
+          <w:rFonts w:ascii="CMTI10" w:hAnsi="CMTI10" w:cs="CMTI10"/>
+        </w:rPr>
+        <w:t>Europe</w:t>
+      </w:r>
+      <w:r>
+        <w:rPr>
+          <w:rFonts w:ascii="CMR10" w:eastAsia="CMR10" w:hAnsi="Times-Bold" w:cs="CMR10"/>
+        </w:rPr>
+        <w:t>)</w:t>
+      </w:r>
+      <w:r>
+        <w:rPr>
+          <w:rFonts w:ascii="CMSY10" w:eastAsia="CMSY10" w:hAnsi="Times-Bold" w:cs="CMSY10" w:hint="eastAsia"/>
+        </w:rPr>
+        <w:t>∧ ￢</w:t>
+      </w:r>
+      <w:r>
+        <w:rPr>
+          <w:rFonts w:ascii="CMTI10" w:hAnsi="CMTI10" w:cs="CMTI10"/>
+        </w:rPr>
+        <w:t>Borders</w:t>
+      </w:r>
+      <w:r>
+        <w:rPr>
+          <w:rFonts w:ascii="CMR10" w:eastAsia="CMR10" w:hAnsi="Times-Bold" w:cs="CMR10"/>
+        </w:rPr>
+        <w:t>(</w:t>
+      </w:r>
+      <w:r>
+        <w:rPr>
+          <w:rFonts w:ascii="CMMI10" w:eastAsia="CMMI10" w:hAnsi="Times-Bold" w:cs="CMMI10"/>
+        </w:rPr>
+        <w:t>c, d</w:t>
+      </w:r>
+      <w:r>
+        <w:rPr>
+          <w:rFonts w:ascii="CMR10" w:eastAsia="CMR10" w:hAnsi="Times-Bold" w:cs="CMR10"/>
+        </w:rPr>
+        <w:t>)</w:t>
+      </w:r>
+      <w:r>
+        <w:rPr>
+          <w:rFonts w:ascii="Times-Roman" w:hAnsi="Times-Roman" w:cs="Times-Roman"/>
+        </w:rPr>
+        <w:t>.</w:t>
+      </w:r>
+    </w:p>
+    <w:p>
+      <w:pPr>
+        <w:autoSpaceDE w:val="0"/>
+        <w:autoSpaceDN w:val="0"/>
+        <w:adjustRightInd w:val="0"/>
+        <w:spacing w:after="0" w:line="240" w:lineRule="auto"/>
+        <w:rPr>
+          <w:rFonts w:ascii="Times-Roman" w:hAnsi="Times-Roman" w:cs="Times-Roman"/>
+        </w:rPr>
+      </w:pPr>
+      <w:r>
+        <w:rPr>
+          <w:rFonts w:ascii="Times-Roman" w:hAnsi="Times-Roman" w:cs="Times-Roman"/>
+        </w:rPr>
+        <w:t xml:space="preserve">(iv) </w:t>
+      </w:r>
+      <w:r>
+        <w:rPr>
+          <w:rFonts w:ascii="CMSY10" w:eastAsia="CMSY10" w:hAnsi="Times-Bold" w:cs="CMSY10" w:hint="eastAsia"/>
+        </w:rPr>
+        <w:t>∀</w:t>
+      </w:r>
+      <w:r>
+        <w:rPr>
+          <w:rFonts w:ascii="CMSY10" w:eastAsia="CMSY10" w:hAnsi="Times-Bold" w:cs="CMSY10"/>
+        </w:rPr>
+        <w:t xml:space="preserve"> </w:t>
+      </w:r>
+      <w:r>
+        <w:rPr>
+          <w:rFonts w:ascii="CMMI10" w:eastAsia="CMMI10" w:hAnsi="Times-Bold" w:cs="CMMI10"/>
+        </w:rPr>
+        <w:t xml:space="preserve">c </w:t>
+      </w:r>
+      <w:proofErr w:type="gramStart"/>
+      <w:r>
+        <w:rPr>
+          <w:rFonts w:ascii="CMTI10" w:hAnsi="CMTI10" w:cs="CMTI10"/>
+        </w:rPr>
+        <w:t>In</w:t>
+      </w:r>
+      <w:r>
+        <w:rPr>
+          <w:rFonts w:ascii="CMR10" w:eastAsia="CMR10" w:hAnsi="Times-Bold" w:cs="CMR10"/>
+        </w:rPr>
+        <w:t>(</w:t>
+      </w:r>
+      <w:proofErr w:type="gramEnd"/>
+      <w:r>
+        <w:rPr>
+          <w:rFonts w:ascii="CMMI10" w:eastAsia="CMMI10" w:hAnsi="Times-Bold" w:cs="CMMI10"/>
+        </w:rPr>
+        <w:t xml:space="preserve">c, </w:t>
+      </w:r>
+      <w:proofErr w:type="spellStart"/>
+      <w:r>
+        <w:rPr>
+          <w:rFonts w:ascii="CMTI10" w:hAnsi="CMTI10" w:cs="CMTI10"/>
+        </w:rPr>
+        <w:t>SouthAmerica</w:t>
+      </w:r>
+      <w:proofErr w:type="spellEnd"/>
+      <w:r>
+        <w:rPr>
+          <w:rFonts w:ascii="CMR10" w:eastAsia="CMR10" w:hAnsi="Times-Bold" w:cs="CMR10"/>
+        </w:rPr>
+        <w:t xml:space="preserve">) </w:t>
+      </w:r>
+      <w:r>
+        <w:rPr>
+          <w:rFonts w:ascii="CMSY10" w:eastAsia="CMSY10" w:hAnsi="Times-Bold" w:cs="CMSY10" w:hint="eastAsia"/>
+        </w:rPr>
+        <w:t>⇒</w:t>
+      </w:r>
+      <w:r>
+        <w:rPr>
+          <w:rFonts w:ascii="CMSY10" w:eastAsia="CMSY10" w:hAnsi="Times-Bold" w:cs="CMSY10"/>
+        </w:rPr>
+        <w:t xml:space="preserve"> </w:t>
+      </w:r>
+      <w:r>
+        <w:rPr>
+          <w:rFonts w:ascii="CMSY10" w:eastAsia="CMSY10" w:hAnsi="Times-Bold" w:cs="CMSY10" w:hint="eastAsia"/>
+        </w:rPr>
+        <w:t>∀</w:t>
+      </w:r>
+      <w:r>
+        <w:rPr>
+          <w:rFonts w:ascii="CMMI10" w:eastAsia="CMMI10" w:hAnsi="Times-Bold" w:cs="CMMI10"/>
+        </w:rPr>
+        <w:t xml:space="preserve">d </w:t>
+      </w:r>
+      <w:r>
+        <w:rPr>
+          <w:rFonts w:ascii="CMTI10" w:hAnsi="CMTI10" w:cs="CMTI10"/>
+        </w:rPr>
+        <w:t>In</w:t>
+      </w:r>
+      <w:r>
+        <w:rPr>
+          <w:rFonts w:ascii="CMR10" w:eastAsia="CMR10" w:hAnsi="Times-Bold" w:cs="CMR10"/>
+        </w:rPr>
+        <w:t>(</w:t>
+      </w:r>
+      <w:r>
+        <w:rPr>
+          <w:rFonts w:ascii="CMMI10" w:eastAsia="CMMI10" w:hAnsi="Times-Bold" w:cs="CMMI10"/>
+        </w:rPr>
+        <w:t xml:space="preserve">d, </w:t>
+      </w:r>
+      <w:r>
+        <w:rPr>
+          <w:rFonts w:ascii="CMTI10" w:hAnsi="CMTI10" w:cs="CMTI10"/>
+        </w:rPr>
+        <w:t>Europe</w:t>
+      </w:r>
+      <w:r>
+        <w:rPr>
+          <w:rFonts w:ascii="CMR10" w:eastAsia="CMR10" w:hAnsi="Times-Bold" w:cs="CMR10"/>
+        </w:rPr>
+        <w:t xml:space="preserve">) </w:t>
+      </w:r>
+      <w:r>
+        <w:rPr>
+          <w:rFonts w:ascii="CMSY10" w:eastAsia="CMSY10" w:hAnsi="Times-Bold" w:cs="CMSY10" w:hint="eastAsia"/>
+        </w:rPr>
+        <w:t>⇒ ￢</w:t>
+      </w:r>
+      <w:r>
+        <w:rPr>
+          <w:rFonts w:ascii="CMTI10" w:hAnsi="CMTI10" w:cs="CMTI10"/>
+        </w:rPr>
+        <w:t>Borders</w:t>
+      </w:r>
+      <w:r>
+        <w:rPr>
+          <w:rFonts w:ascii="CMR10" w:eastAsia="CMR10" w:hAnsi="Times-Bold" w:cs="CMR10"/>
+        </w:rPr>
+        <w:t>(</w:t>
+      </w:r>
+      <w:r>
+        <w:rPr>
+          <w:rFonts w:ascii="CMMI10" w:eastAsia="CMMI10" w:hAnsi="Times-Bold" w:cs="CMMI10"/>
+        </w:rPr>
+        <w:t>c, d</w:t>
+      </w:r>
+      <w:r>
+        <w:rPr>
+          <w:rFonts w:ascii="CMR10" w:eastAsia="CMR10" w:hAnsi="Times-Bold" w:cs="CMR10"/>
+        </w:rPr>
+        <w:t>)</w:t>
+      </w:r>
+      <w:r>
+        <w:rPr>
+          <w:rFonts w:ascii="Times-Roman" w:hAnsi="Times-Roman" w:cs="Times-Roman"/>
+        </w:rPr>
+        <w:t>.</w:t>
+      </w:r>
+    </w:p>
+    <w:p>
+      <w:pPr>
+        <w:autoSpaceDE w:val="0"/>
+        <w:autoSpaceDN w:val="0"/>
+        <w:adjustRightInd w:val="0"/>
+        <w:spacing w:after="0" w:line="240" w:lineRule="auto"/>
+        <w:rPr>
+          <w:rFonts w:ascii="Times-Roman" w:hAnsi="Times-Roman" w:cs="Times-Roman"/>
+        </w:rPr>
+      </w:pPr>
+      <w:r>
+        <w:rPr>
+          <w:rFonts w:ascii="Times-Bold" w:hAnsi="Times-Bold" w:cs="Times-Bold"/>
+          <w:b/>
+          <w:bCs/>
+        </w:rPr>
+        <w:t>e</w:t>
+      </w:r>
+      <w:r>
+        <w:rPr>
+          <w:rFonts w:ascii="Times-Roman" w:hAnsi="Times-Roman" w:cs="Times-Roman"/>
+        </w:rPr>
+        <w:t>. No two adjacent countries have the same map color.</w:t>
+      </w:r>
+    </w:p>
+    <w:p>
+      <w:pPr>
+        <w:autoSpaceDE w:val="0"/>
+        <w:autoSpaceDN w:val="0"/>
+        <w:adjustRightInd w:val="0"/>
+        <w:spacing w:after="0" w:line="240" w:lineRule="auto"/>
+        <w:rPr>
+          <w:rFonts w:ascii="CMSY10" w:eastAsia="CMSY10" w:hAnsi="Times-Bold" w:cs="CMSY10"/>
+        </w:rPr>
+      </w:pPr>
+      <w:r>
+        <w:rPr>
+          <w:rFonts w:ascii="Times-Roman" w:hAnsi="Times-Roman" w:cs="Times-Roman"/>
+        </w:rPr>
+        <w:t>(</w:t>
+      </w:r>
+      <w:proofErr w:type="spellStart"/>
+      <w:r>
+        <w:rPr>
+          <w:rFonts w:ascii="Times-Roman" w:hAnsi="Times-Roman" w:cs="Times-Roman"/>
+        </w:rPr>
+        <w:t>i</w:t>
+      </w:r>
+      <w:proofErr w:type="spellEnd"/>
+      <w:r>
+        <w:rPr>
+          <w:rFonts w:ascii="Times-Roman" w:hAnsi="Times-Roman" w:cs="Times-Roman"/>
+        </w:rPr>
+        <w:t xml:space="preserve">) </w:t>
+      </w:r>
+      <w:r>
+        <w:rPr>
+          <w:rFonts w:ascii="CMSY10" w:eastAsia="CMSY10" w:hAnsi="Times-Bold" w:cs="CMSY10" w:hint="eastAsia"/>
+        </w:rPr>
+        <w:t>∀</w:t>
+      </w:r>
+      <w:r>
+        <w:rPr>
+          <w:rFonts w:ascii="CMSY10" w:eastAsia="CMSY10" w:hAnsi="Times-Bold" w:cs="CMSY10"/>
+        </w:rPr>
+        <w:t xml:space="preserve"> </w:t>
+      </w:r>
+      <w:r>
+        <w:rPr>
+          <w:rFonts w:ascii="CMMI10" w:eastAsia="CMMI10" w:hAnsi="Times-Bold" w:cs="CMMI10"/>
+        </w:rPr>
+        <w:t xml:space="preserve">x, y </w:t>
+      </w:r>
+      <w:r>
+        <w:rPr>
+          <w:rFonts w:ascii="CMSY10" w:eastAsia="CMSY10" w:hAnsi="Times-Bold" w:cs="CMSY10" w:hint="eastAsia"/>
+        </w:rPr>
+        <w:t>￢</w:t>
+      </w:r>
+      <w:r>
+        <w:rPr>
+          <w:rFonts w:ascii="CMTI10" w:hAnsi="CMTI10" w:cs="CMTI10"/>
+        </w:rPr>
+        <w:t>Country</w:t>
+      </w:r>
+      <w:r>
+        <w:rPr>
+          <w:rFonts w:ascii="CMR10" w:eastAsia="CMR10" w:hAnsi="Times-Bold" w:cs="CMR10"/>
+        </w:rPr>
+        <w:t>(</w:t>
+      </w:r>
+      <w:r>
+        <w:rPr>
+          <w:rFonts w:ascii="CMMI10" w:eastAsia="CMMI10" w:hAnsi="Times-Bold" w:cs="CMMI10"/>
+        </w:rPr>
+        <w:t>x</w:t>
+      </w:r>
+      <w:r>
+        <w:rPr>
+          <w:rFonts w:ascii="CMR10" w:eastAsia="CMR10" w:hAnsi="Times-Bold" w:cs="CMR10"/>
+        </w:rPr>
+        <w:t xml:space="preserve">) </w:t>
+      </w:r>
+      <w:r>
+        <w:rPr>
+          <w:rFonts w:ascii="CMSY10" w:eastAsia="CMSY10" w:hAnsi="Times-Bold" w:cs="CMSY10" w:hint="eastAsia"/>
+        </w:rPr>
+        <w:t>∨ ￢</w:t>
+      </w:r>
+      <w:r>
+        <w:rPr>
+          <w:rFonts w:ascii="CMTI10" w:hAnsi="CMTI10" w:cs="CMTI10"/>
+        </w:rPr>
+        <w:t>Country</w:t>
+      </w:r>
+      <w:r>
+        <w:rPr>
+          <w:rFonts w:ascii="CMR10" w:eastAsia="CMR10" w:hAnsi="Times-Bold" w:cs="CMR10"/>
+        </w:rPr>
+        <w:t>(</w:t>
+      </w:r>
+      <w:r>
+        <w:rPr>
+          <w:rFonts w:ascii="CMMI10" w:eastAsia="CMMI10" w:hAnsi="Times-Bold" w:cs="CMMI10"/>
+        </w:rPr>
+        <w:t>y</w:t>
+      </w:r>
+      <w:r>
+        <w:rPr>
+          <w:rFonts w:ascii="CMR10" w:eastAsia="CMR10" w:hAnsi="Times-Bold" w:cs="CMR10"/>
+        </w:rPr>
+        <w:t>)</w:t>
+      </w:r>
+      <w:r>
+        <w:rPr>
+          <w:rFonts w:ascii="CMSY10" w:eastAsia="CMSY10" w:hAnsi="Times-Bold" w:cs="CMSY10" w:hint="eastAsia"/>
+        </w:rPr>
+        <w:t>∨ ￢</w:t>
+      </w:r>
+      <w:proofErr w:type="gramStart"/>
+      <w:r>
+        <w:rPr>
+          <w:rFonts w:ascii="CMTI10" w:hAnsi="CMTI10" w:cs="CMTI10"/>
+        </w:rPr>
+        <w:t>Borders</w:t>
+      </w:r>
+      <w:r>
+        <w:rPr>
+          <w:rFonts w:ascii="CMR10" w:eastAsia="CMR10" w:hAnsi="Times-Bold" w:cs="CMR10"/>
+        </w:rPr>
+        <w:t>(</w:t>
+      </w:r>
+      <w:proofErr w:type="gramEnd"/>
+      <w:r>
+        <w:rPr>
+          <w:rFonts w:ascii="CMMI10" w:eastAsia="CMMI10" w:hAnsi="Times-Bold" w:cs="CMMI10"/>
+        </w:rPr>
+        <w:t>x, y</w:t>
+      </w:r>
+      <w:r>
+        <w:rPr>
+          <w:rFonts w:ascii="CMR10" w:eastAsia="CMR10" w:hAnsi="Times-Bold" w:cs="CMR10"/>
+        </w:rPr>
+        <w:t xml:space="preserve">) </w:t>
+      </w:r>
+      <w:r>
+        <w:rPr>
+          <w:rFonts w:ascii="CMSY10" w:eastAsia="CMSY10" w:hAnsi="Times-Bold" w:cs="CMSY10" w:hint="eastAsia"/>
+        </w:rPr>
+        <w:t>∨</w:t>
+      </w:r>
+    </w:p>
+    <w:p>
+      <w:pPr>
+        <w:autoSpaceDE w:val="0"/>
+        <w:autoSpaceDN w:val="0"/>
+        <w:adjustRightInd w:val="0"/>
+        <w:spacing w:after="0" w:line="240" w:lineRule="auto"/>
+        <w:rPr>
+          <w:rFonts w:ascii="Times-Roman" w:hAnsi="Times-Roman" w:cs="Times-Roman"/>
+        </w:rPr>
+      </w:pPr>
+      <w:r>
+        <w:rPr>
+          <w:rFonts w:ascii="CMSY10" w:eastAsia="CMSY10" w:hAnsi="Times-Bold" w:cs="CMSY10" w:hint="eastAsia"/>
+        </w:rPr>
+        <w:t>￢</w:t>
+      </w:r>
+      <w:r>
+        <w:rPr>
+          <w:rFonts w:ascii="CMR10" w:eastAsia="CMR10" w:hAnsi="Times-Bold" w:cs="CMR10"/>
+        </w:rPr>
+        <w:t>(</w:t>
+      </w:r>
+      <w:proofErr w:type="spellStart"/>
+      <w:r>
+        <w:rPr>
+          <w:rFonts w:ascii="CMTI10" w:hAnsi="CMTI10" w:cs="CMTI10"/>
+        </w:rPr>
+        <w:t>MapColor</w:t>
+      </w:r>
+      <w:proofErr w:type="spellEnd"/>
+      <w:r>
+        <w:rPr>
+          <w:rFonts w:ascii="CMTI10" w:hAnsi="CMTI10" w:cs="CMTI10"/>
+        </w:rPr>
+        <w:t xml:space="preserve"> </w:t>
+      </w:r>
+      <w:r>
+        <w:rPr>
+          <w:rFonts w:ascii="CMR10" w:eastAsia="CMR10" w:hAnsi="Times-Bold" w:cs="CMR10"/>
+        </w:rPr>
+        <w:t>(</w:t>
+      </w:r>
+      <w:r>
+        <w:rPr>
+          <w:rFonts w:ascii="CMMI10" w:eastAsia="CMMI10" w:hAnsi="Times-Bold" w:cs="CMMI10"/>
+        </w:rPr>
+        <w:t>x</w:t>
+      </w:r>
+      <w:r>
+        <w:rPr>
+          <w:rFonts w:ascii="CMR10" w:eastAsia="CMR10" w:hAnsi="Times-Bold" w:cs="CMR10"/>
+        </w:rPr>
+        <w:t xml:space="preserve">) = </w:t>
+      </w:r>
+      <w:proofErr w:type="spellStart"/>
+      <w:r>
+        <w:rPr>
+          <w:rFonts w:ascii="CMTI10" w:hAnsi="CMTI10" w:cs="CMTI10"/>
+        </w:rPr>
+        <w:t>MapColor</w:t>
+      </w:r>
+      <w:proofErr w:type="spellEnd"/>
+      <w:r>
+        <w:rPr>
+          <w:rFonts w:ascii="CMTI10" w:hAnsi="CMTI10" w:cs="CMTI10"/>
+        </w:rPr>
+        <w:t xml:space="preserve"> </w:t>
+      </w:r>
+      <w:r>
+        <w:rPr>
+          <w:rFonts w:ascii="CMR10" w:eastAsia="CMR10" w:hAnsi="Times-Bold" w:cs="CMR10"/>
+        </w:rPr>
+        <w:t>(</w:t>
+      </w:r>
+      <w:r>
+        <w:rPr>
+          <w:rFonts w:ascii="CMMI10" w:eastAsia="CMMI10" w:hAnsi="Times-Bold" w:cs="CMMI10"/>
+        </w:rPr>
+        <w:t>y</w:t>
+      </w:r>
+      <w:r>
+        <w:rPr>
+          <w:rFonts w:ascii="CMR10" w:eastAsia="CMR10" w:hAnsi="Times-Bold" w:cs="CMR10"/>
+        </w:rPr>
+        <w:t>))</w:t>
+      </w:r>
+      <w:r>
+        <w:rPr>
+          <w:rFonts w:ascii="Times-Roman" w:hAnsi="Times-Roman" w:cs="Times-Roman"/>
+        </w:rPr>
+        <w:t>.</w:t>
+      </w:r>
+    </w:p>
+    <w:p>
+      <w:pPr>
+        <w:autoSpaceDE w:val="0"/>
+        <w:autoSpaceDN w:val="0"/>
+        <w:adjustRightInd w:val="0"/>
+        <w:spacing w:after="0" w:line="240" w:lineRule="auto"/>
+        <w:rPr>
+          <w:rFonts w:ascii="CMSY10" w:eastAsia="CMSY10" w:hAnsi="Times-Bold" w:cs="CMSY10"/>
+        </w:rPr>
+      </w:pPr>
+      <w:r>
+        <w:rPr>
+          <w:rFonts w:ascii="Times-Roman" w:hAnsi="Times-Roman" w:cs="Times-Roman"/>
+        </w:rPr>
+        <w:t xml:space="preserve">(ii) </w:t>
+      </w:r>
+      <w:r>
+        <w:rPr>
+          <w:rFonts w:ascii="CMSY10" w:eastAsia="CMSY10" w:hAnsi="Times-Bold" w:cs="CMSY10" w:hint="eastAsia"/>
+        </w:rPr>
+        <w:t>∀</w:t>
+      </w:r>
+      <w:r>
+        <w:rPr>
+          <w:rFonts w:ascii="CMSY10" w:eastAsia="CMSY10" w:hAnsi="Times-Bold" w:cs="CMSY10"/>
+        </w:rPr>
+        <w:t xml:space="preserve"> </w:t>
+      </w:r>
+      <w:r>
+        <w:rPr>
+          <w:rFonts w:ascii="CMMI10" w:eastAsia="CMMI10" w:hAnsi="Times-Bold" w:cs="CMMI10"/>
+        </w:rPr>
+        <w:t xml:space="preserve">x, y </w:t>
+      </w:r>
+      <w:r>
+        <w:rPr>
+          <w:rFonts w:ascii="CMR10" w:eastAsia="CMR10" w:hAnsi="Times-Bold" w:cs="CMR10"/>
+        </w:rPr>
+        <w:t>(</w:t>
+      </w:r>
+      <w:r>
+        <w:rPr>
+          <w:rFonts w:ascii="CMTI10" w:hAnsi="CMTI10" w:cs="CMTI10"/>
+        </w:rPr>
+        <w:t>Country</w:t>
+      </w:r>
+      <w:r>
+        <w:rPr>
+          <w:rFonts w:ascii="CMR10" w:eastAsia="CMR10" w:hAnsi="Times-Bold" w:cs="CMR10"/>
+        </w:rPr>
+        <w:t>(</w:t>
+      </w:r>
+      <w:r>
+        <w:rPr>
+          <w:rFonts w:ascii="CMMI10" w:eastAsia="CMMI10" w:hAnsi="Times-Bold" w:cs="CMMI10"/>
+        </w:rPr>
+        <w:t>x</w:t>
+      </w:r>
+      <w:r>
+        <w:rPr>
+          <w:rFonts w:ascii="CMR10" w:eastAsia="CMR10" w:hAnsi="Times-Bold" w:cs="CMR10"/>
+        </w:rPr>
+        <w:t xml:space="preserve">) </w:t>
+      </w:r>
+      <w:r>
+        <w:rPr>
+          <w:rFonts w:ascii="CMSY10" w:eastAsia="CMSY10" w:hAnsi="Times-Bold" w:cs="CMSY10" w:hint="eastAsia"/>
+        </w:rPr>
+        <w:t>∧</w:t>
+      </w:r>
+      <w:r>
+        <w:rPr>
+          <w:rFonts w:ascii="CMSY10" w:eastAsia="CMSY10" w:hAnsi="Times-Bold" w:cs="CMSY10"/>
+        </w:rPr>
+        <w:t xml:space="preserve"> </w:t>
+      </w:r>
+      <w:r>
+        <w:rPr>
+          <w:rFonts w:ascii="CMTI10" w:hAnsi="CMTI10" w:cs="CMTI10"/>
+        </w:rPr>
+        <w:t>Country</w:t>
+      </w:r>
+      <w:r>
+        <w:rPr>
+          <w:rFonts w:ascii="CMR10" w:eastAsia="CMR10" w:hAnsi="Times-Bold" w:cs="CMR10"/>
+        </w:rPr>
+        <w:t>(</w:t>
+      </w:r>
+      <w:r>
+        <w:rPr>
+          <w:rFonts w:ascii="CMMI10" w:eastAsia="CMMI10" w:hAnsi="Times-Bold" w:cs="CMMI10"/>
+        </w:rPr>
+        <w:t>y</w:t>
+      </w:r>
+      <w:r>
+        <w:rPr>
+          <w:rFonts w:ascii="CMR10" w:eastAsia="CMR10" w:hAnsi="Times-Bold" w:cs="CMR10"/>
+        </w:rPr>
+        <w:t xml:space="preserve">) </w:t>
+      </w:r>
+      <w:r>
+        <w:rPr>
+          <w:rFonts w:ascii="CMSY10" w:eastAsia="CMSY10" w:hAnsi="Times-Bold" w:cs="CMSY10" w:hint="eastAsia"/>
+        </w:rPr>
+        <w:t>∧</w:t>
+      </w:r>
+      <w:r>
+        <w:rPr>
+          <w:rFonts w:ascii="CMSY10" w:eastAsia="CMSY10" w:hAnsi="Times-Bold" w:cs="CMSY10"/>
+        </w:rPr>
+        <w:t xml:space="preserve"> </w:t>
+      </w:r>
+      <w:proofErr w:type="gramStart"/>
+      <w:r>
+        <w:rPr>
+          <w:rFonts w:ascii="CMTI10" w:hAnsi="CMTI10" w:cs="CMTI10"/>
+        </w:rPr>
+        <w:t>Borders</w:t>
+      </w:r>
+      <w:r>
+        <w:rPr>
+          <w:rFonts w:ascii="CMR10" w:eastAsia="CMR10" w:hAnsi="Times-Bold" w:cs="CMR10"/>
+        </w:rPr>
+        <w:t>(</w:t>
+      </w:r>
+      <w:proofErr w:type="gramEnd"/>
+      <w:r>
+        <w:rPr>
+          <w:rFonts w:ascii="CMMI10" w:eastAsia="CMMI10" w:hAnsi="Times-Bold" w:cs="CMMI10"/>
+        </w:rPr>
+        <w:t>x, y</w:t>
+      </w:r>
+      <w:r>
+        <w:rPr>
+          <w:rFonts w:ascii="CMR10" w:eastAsia="CMR10" w:hAnsi="Times-Bold" w:cs="CMR10"/>
+        </w:rPr>
+        <w:t xml:space="preserve">) </w:t>
+      </w:r>
+      <w:r>
+        <w:rPr>
+          <w:rFonts w:ascii="CMSY10" w:eastAsia="CMSY10" w:hAnsi="Times-Bold" w:cs="CMSY10" w:hint="eastAsia"/>
+        </w:rPr>
+        <w:t>∧ ￢</w:t>
+      </w:r>
+      <w:r>
+        <w:rPr>
+          <w:rFonts w:ascii="CMR10" w:eastAsia="CMR10" w:hAnsi="Times-Bold" w:cs="CMR10"/>
+        </w:rPr>
+        <w:t>(</w:t>
+      </w:r>
+      <w:r>
+        <w:rPr>
+          <w:rFonts w:ascii="CMMI10" w:eastAsia="CMMI10" w:hAnsi="Times-Bold" w:cs="CMMI10"/>
+        </w:rPr>
+        <w:t xml:space="preserve">x </w:t>
+      </w:r>
+      <w:r>
+        <w:rPr>
+          <w:rFonts w:ascii="CMR10" w:eastAsia="CMR10" w:hAnsi="Times-Bold" w:cs="CMR10"/>
+        </w:rPr>
+        <w:t xml:space="preserve">= </w:t>
+      </w:r>
+      <w:r>
+        <w:rPr>
+          <w:rFonts w:ascii="CMMI10" w:eastAsia="CMMI10" w:hAnsi="Times-Bold" w:cs="CMMI10"/>
+        </w:rPr>
+        <w:t>y</w:t>
+      </w:r>
+      <w:r>
+        <w:rPr>
+          <w:rFonts w:ascii="CMR10" w:eastAsia="CMR10" w:hAnsi="Times-Bold" w:cs="CMR10"/>
+        </w:rPr>
+        <w:t xml:space="preserve">)) </w:t>
+      </w:r>
+      <w:r>
+        <w:rPr>
+          <w:rFonts w:ascii="CMSY10" w:eastAsia="CMSY10" w:hAnsi="Times-Bold" w:cs="CMSY10" w:hint="eastAsia"/>
+        </w:rPr>
+        <w:t>⇒</w:t>
+      </w:r>
+    </w:p>
+    <w:p>
+      <w:pPr>
+        <w:autoSpaceDE w:val="0"/>
+        <w:autoSpaceDN w:val="0"/>
+        <w:adjustRightInd w:val="0"/>
+        <w:spacing w:after="0" w:line="240" w:lineRule="auto"/>
+        <w:rPr>
+          <w:rFonts w:ascii="Times-Roman" w:hAnsi="Times-Roman" w:cs="Times-Roman"/>
+        </w:rPr>
+      </w:pPr>
+      <w:r>
+        <w:rPr>
+          <w:rFonts w:ascii="CMSY10" w:eastAsia="CMSY10" w:hAnsi="Times-Bold" w:cs="CMSY10" w:hint="eastAsia"/>
+        </w:rPr>
+        <w:t>￢</w:t>
+      </w:r>
+      <w:r>
+        <w:rPr>
+          <w:rFonts w:ascii="CMR10" w:eastAsia="CMR10" w:hAnsi="Times-Bold" w:cs="CMR10"/>
+        </w:rPr>
+        <w:t>(</w:t>
+      </w:r>
+      <w:proofErr w:type="spellStart"/>
+      <w:r>
+        <w:rPr>
+          <w:rFonts w:ascii="CMTI10" w:hAnsi="CMTI10" w:cs="CMTI10"/>
+        </w:rPr>
+        <w:t>MapColor</w:t>
+      </w:r>
+      <w:proofErr w:type="spellEnd"/>
+      <w:r>
+        <w:rPr>
+          <w:rFonts w:ascii="CMTI10" w:hAnsi="CMTI10" w:cs="CMTI10"/>
+        </w:rPr>
+        <w:t xml:space="preserve"> </w:t>
+      </w:r>
+      <w:r>
+        <w:rPr>
+          <w:rFonts w:ascii="CMR10" w:eastAsia="CMR10" w:hAnsi="Times-Bold" w:cs="CMR10"/>
+        </w:rPr>
+        <w:t>(</w:t>
+      </w:r>
+      <w:r>
+        <w:rPr>
+          <w:rFonts w:ascii="CMMI10" w:eastAsia="CMMI10" w:hAnsi="Times-Bold" w:cs="CMMI10"/>
+        </w:rPr>
+        <w:t>x</w:t>
+      </w:r>
+      <w:r>
+        <w:rPr>
+          <w:rFonts w:ascii="CMR10" w:eastAsia="CMR10" w:hAnsi="Times-Bold" w:cs="CMR10"/>
+        </w:rPr>
+        <w:t xml:space="preserve">) = </w:t>
+      </w:r>
+      <w:proofErr w:type="spellStart"/>
+      <w:r>
+        <w:rPr>
+          <w:rFonts w:ascii="CMTI10" w:hAnsi="CMTI10" w:cs="CMTI10"/>
+        </w:rPr>
+        <w:t>MapColor</w:t>
+      </w:r>
+      <w:proofErr w:type="spellEnd"/>
+      <w:r>
+        <w:rPr>
+          <w:rFonts w:ascii="CMTI10" w:hAnsi="CMTI10" w:cs="CMTI10"/>
+        </w:rPr>
+        <w:t xml:space="preserve"> </w:t>
+      </w:r>
+      <w:r>
+        <w:rPr>
+          <w:rFonts w:ascii="CMR10" w:eastAsia="CMR10" w:hAnsi="Times-Bold" w:cs="CMR10"/>
+        </w:rPr>
+        <w:t>(</w:t>
+      </w:r>
+      <w:r>
+        <w:rPr>
+          <w:rFonts w:ascii="CMMI10" w:eastAsia="CMMI10" w:hAnsi="Times-Bold" w:cs="CMMI10"/>
+        </w:rPr>
+        <w:t>y</w:t>
+      </w:r>
+      <w:r>
+        <w:rPr>
+          <w:rFonts w:ascii="CMR10" w:eastAsia="CMR10" w:hAnsi="Times-Bold" w:cs="CMR10"/>
+        </w:rPr>
+        <w:t>))</w:t>
+      </w:r>
+      <w:r>
+        <w:rPr>
+          <w:rFonts w:ascii="Times-Roman" w:hAnsi="Times-Roman" w:cs="Times-Roman"/>
+        </w:rPr>
+        <w:t>.</w:t>
+      </w:r>
+    </w:p>
+    <w:p>
+      <w:pPr>
+        <w:autoSpaceDE w:val="0"/>
+        <w:autoSpaceDN w:val="0"/>
+        <w:adjustRightInd w:val="0"/>
+        <w:spacing w:after="0" w:line="240" w:lineRule="auto"/>
+        <w:rPr>
+          <w:rFonts w:ascii="CMSY10" w:eastAsia="CMSY10" w:hAnsi="Times-Bold" w:cs="CMSY10"/>
+        </w:rPr>
+      </w:pPr>
+      <w:r>
+        <w:rPr>
+          <w:rFonts w:ascii="Times-Roman" w:hAnsi="Times-Roman" w:cs="Times-Roman"/>
+        </w:rPr>
+        <w:t xml:space="preserve">(iii) </w:t>
+      </w:r>
+      <w:r>
+        <w:rPr>
+          <w:rFonts w:ascii="CMSY10" w:eastAsia="CMSY10" w:hAnsi="Times-Bold" w:cs="CMSY10" w:hint="eastAsia"/>
+        </w:rPr>
+        <w:t>∀</w:t>
+      </w:r>
+      <w:r>
+        <w:rPr>
+          <w:rFonts w:ascii="CMSY10" w:eastAsia="CMSY10" w:hAnsi="Times-Bold" w:cs="CMSY10"/>
+        </w:rPr>
+        <w:t xml:space="preserve"> </w:t>
+      </w:r>
+      <w:r>
+        <w:rPr>
+          <w:rFonts w:ascii="CMMI10" w:eastAsia="CMMI10" w:hAnsi="Times-Bold" w:cs="CMMI10"/>
+        </w:rPr>
+        <w:t xml:space="preserve">x, y </w:t>
+      </w:r>
+      <w:r>
+        <w:rPr>
+          <w:rFonts w:ascii="CMTI10" w:hAnsi="CMTI10" w:cs="CMTI10"/>
+        </w:rPr>
+        <w:t>Country</w:t>
+      </w:r>
+      <w:r>
+        <w:rPr>
+          <w:rFonts w:ascii="CMR10" w:eastAsia="CMR10" w:hAnsi="Times-Bold" w:cs="CMR10"/>
+        </w:rPr>
+        <w:t>(</w:t>
+      </w:r>
+      <w:r>
+        <w:rPr>
+          <w:rFonts w:ascii="CMMI10" w:eastAsia="CMMI10" w:hAnsi="Times-Bold" w:cs="CMMI10"/>
+        </w:rPr>
+        <w:t>x</w:t>
+      </w:r>
+      <w:r>
+        <w:rPr>
+          <w:rFonts w:ascii="CMR10" w:eastAsia="CMR10" w:hAnsi="Times-Bold" w:cs="CMR10"/>
+        </w:rPr>
+        <w:t xml:space="preserve">) </w:t>
+      </w:r>
+      <w:r>
+        <w:rPr>
+          <w:rFonts w:ascii="CMSY10" w:eastAsia="CMSY10" w:hAnsi="Times-Bold" w:cs="CMSY10" w:hint="eastAsia"/>
+        </w:rPr>
+        <w:t>∧</w:t>
+      </w:r>
+      <w:r>
+        <w:rPr>
+          <w:rFonts w:ascii="CMSY10" w:eastAsia="CMSY10" w:hAnsi="Times-Bold" w:cs="CMSY10"/>
+        </w:rPr>
+        <w:t xml:space="preserve"> </w:t>
+      </w:r>
+      <w:r>
+        <w:rPr>
+          <w:rFonts w:ascii="CMTI10" w:hAnsi="CMTI10" w:cs="CMTI10"/>
+        </w:rPr>
+        <w:t>Country</w:t>
+      </w:r>
+      <w:r>
+        <w:rPr>
+          <w:rFonts w:ascii="CMR10" w:eastAsia="CMR10" w:hAnsi="Times-Bold" w:cs="CMR10"/>
+        </w:rPr>
+        <w:t>(</w:t>
+      </w:r>
+      <w:r>
+        <w:rPr>
+          <w:rFonts w:ascii="CMMI10" w:eastAsia="CMMI10" w:hAnsi="Times-Bold" w:cs="CMMI10"/>
+        </w:rPr>
+        <w:t>y</w:t>
+      </w:r>
+      <w:r>
+        <w:rPr>
+          <w:rFonts w:ascii="CMR10" w:eastAsia="CMR10" w:hAnsi="Times-Bold" w:cs="CMR10"/>
+        </w:rPr>
+        <w:t xml:space="preserve">) </w:t>
+      </w:r>
+      <w:r>
+        <w:rPr>
+          <w:rFonts w:ascii="CMSY10" w:eastAsia="CMSY10" w:hAnsi="Times-Bold" w:cs="CMSY10" w:hint="eastAsia"/>
+        </w:rPr>
+        <w:t>∧</w:t>
+      </w:r>
+      <w:r>
+        <w:rPr>
+          <w:rFonts w:ascii="CMSY10" w:eastAsia="CMSY10" w:hAnsi="Times-Bold" w:cs="CMSY10"/>
+        </w:rPr>
+        <w:t xml:space="preserve"> </w:t>
+      </w:r>
+      <w:proofErr w:type="gramStart"/>
+      <w:r>
+        <w:rPr>
+          <w:rFonts w:ascii="CMTI10" w:hAnsi="CMTI10" w:cs="CMTI10"/>
+        </w:rPr>
+        <w:t>Borders</w:t>
+      </w:r>
+      <w:r>
+        <w:rPr>
+          <w:rFonts w:ascii="CMR10" w:eastAsia="CMR10" w:hAnsi="Times-Bold" w:cs="CMR10"/>
+        </w:rPr>
+        <w:t>(</w:t>
+      </w:r>
+      <w:proofErr w:type="gramEnd"/>
+      <w:r>
+        <w:rPr>
+          <w:rFonts w:ascii="CMMI10" w:eastAsia="CMMI10" w:hAnsi="Times-Bold" w:cs="CMMI10"/>
+        </w:rPr>
+        <w:t>x, y</w:t>
+      </w:r>
+      <w:r>
+        <w:rPr>
+          <w:rFonts w:ascii="CMR10" w:eastAsia="CMR10" w:hAnsi="Times-Bold" w:cs="CMR10"/>
+        </w:rPr>
+        <w:t xml:space="preserve">) </w:t>
+      </w:r>
+      <w:r>
+        <w:rPr>
+          <w:rFonts w:ascii="CMSY10" w:eastAsia="CMSY10" w:hAnsi="Times-Bold" w:cs="CMSY10" w:hint="eastAsia"/>
+        </w:rPr>
+        <w:t>∧</w:t>
+      </w:r>
+    </w:p>
+    <w:p>
+      <w:pPr>
+        <w:autoSpaceDE w:val="0"/>
+        <w:autoSpaceDN w:val="0"/>
+        <w:adjustRightInd w:val="0"/>
+        <w:spacing w:after="0" w:line="240" w:lineRule="auto"/>
+        <w:rPr>
+          <w:rFonts w:ascii="Times-Roman" w:hAnsi="Times-Roman" w:cs="Times-Roman"/>
+        </w:rPr>
+      </w:pPr>
+      <w:r>
+        <w:rPr>
+          <w:rFonts w:ascii="CMSY10" w:eastAsia="CMSY10" w:hAnsi="Times-Bold" w:cs="CMSY10" w:hint="eastAsia"/>
+        </w:rPr>
+        <w:t>￢</w:t>
+      </w:r>
+      <w:r>
+        <w:rPr>
+          <w:rFonts w:ascii="CMR10" w:eastAsia="CMR10" w:hAnsi="Times-Bold" w:cs="CMR10"/>
+        </w:rPr>
+        <w:t>(</w:t>
+      </w:r>
+      <w:proofErr w:type="spellStart"/>
+      <w:r>
+        <w:rPr>
+          <w:rFonts w:ascii="CMTI10" w:hAnsi="CMTI10" w:cs="CMTI10"/>
+        </w:rPr>
+        <w:t>MapColor</w:t>
+      </w:r>
+      <w:proofErr w:type="spellEnd"/>
+      <w:r>
+        <w:rPr>
+          <w:rFonts w:ascii="CMTI10" w:hAnsi="CMTI10" w:cs="CMTI10"/>
+        </w:rPr>
+        <w:t xml:space="preserve"> </w:t>
+      </w:r>
+      <w:r>
+        <w:rPr>
+          <w:rFonts w:ascii="CMR10" w:eastAsia="CMR10" w:hAnsi="Times-Bold" w:cs="CMR10"/>
+        </w:rPr>
+        <w:t>(</w:t>
+      </w:r>
+      <w:r>
+        <w:rPr>
+          <w:rFonts w:ascii="CMMI10" w:eastAsia="CMMI10" w:hAnsi="Times-Bold" w:cs="CMMI10"/>
+        </w:rPr>
+        <w:t>x</w:t>
+      </w:r>
+      <w:r>
+        <w:rPr>
+          <w:rFonts w:ascii="CMR10" w:eastAsia="CMR10" w:hAnsi="Times-Bold" w:cs="CMR10"/>
+        </w:rPr>
+        <w:t xml:space="preserve">) = </w:t>
+      </w:r>
+      <w:proofErr w:type="spellStart"/>
+      <w:r>
+        <w:rPr>
+          <w:rFonts w:ascii="CMTI10" w:hAnsi="CMTI10" w:cs="CMTI10"/>
+        </w:rPr>
+        <w:t>MapColor</w:t>
+      </w:r>
+      <w:proofErr w:type="spellEnd"/>
+      <w:r>
+        <w:rPr>
+          <w:rFonts w:ascii="CMTI10" w:hAnsi="CMTI10" w:cs="CMTI10"/>
+        </w:rPr>
+        <w:t xml:space="preserve"> </w:t>
+      </w:r>
+      <w:r>
+        <w:rPr>
+          <w:rFonts w:ascii="CMR10" w:eastAsia="CMR10" w:hAnsi="Times-Bold" w:cs="CMR10"/>
+        </w:rPr>
+        <w:t>(</w:t>
+      </w:r>
+      <w:r>
+        <w:rPr>
+          <w:rFonts w:ascii="CMMI10" w:eastAsia="CMMI10" w:hAnsi="Times-Bold" w:cs="CMMI10"/>
+        </w:rPr>
+        <w:t>y</w:t>
+      </w:r>
+      <w:r>
+        <w:rPr>
+          <w:rFonts w:ascii="CMR10" w:eastAsia="CMR10" w:hAnsi="Times-Bold" w:cs="CMR10"/>
+        </w:rPr>
+        <w:t>))</w:t>
+      </w:r>
+      <w:r>
+        <w:rPr>
+          <w:rFonts w:ascii="Times-Roman" w:hAnsi="Times-Roman" w:cs="Times-Roman"/>
+        </w:rPr>
+        <w:t>.</w:t>
+      </w:r>
+    </w:p>
+    <w:p>
+      <w:pPr>
+        <w:rPr>
+          <w:rFonts w:ascii="Times-Roman" w:hAnsi="Times-Roman" w:cs="Times-Roman"/>
+        </w:rPr>
+      </w:pPr>
+      <w:r>
+        <w:rPr>
+          <w:rFonts w:ascii="Times-Roman" w:hAnsi="Times-Roman" w:cs="Times-Roman"/>
+        </w:rPr>
+        <w:t xml:space="preserve">(iv) </w:t>
+      </w:r>
+      <w:r>
+        <w:rPr>
+          <w:rFonts w:ascii="CMSY10" w:eastAsia="CMSY10" w:hAnsi="Times-Bold" w:cs="CMSY10" w:hint="eastAsia"/>
+        </w:rPr>
+        <w:t>∀</w:t>
+      </w:r>
+      <w:r>
+        <w:rPr>
+          <w:rFonts w:ascii="CMSY10" w:eastAsia="CMSY10" w:hAnsi="Times-Bold" w:cs="CMSY10"/>
+        </w:rPr>
+        <w:t xml:space="preserve"> </w:t>
+      </w:r>
+      <w:r>
+        <w:rPr>
+          <w:rFonts w:ascii="CMMI10" w:eastAsia="CMMI10" w:hAnsi="Times-Bold" w:cs="CMMI10"/>
+        </w:rPr>
+        <w:t xml:space="preserve">x, y </w:t>
+      </w:r>
+      <w:r>
+        <w:rPr>
+          <w:rFonts w:ascii="CMR10" w:eastAsia="CMR10" w:hAnsi="Times-Bold" w:cs="CMR10"/>
+        </w:rPr>
+        <w:t>(</w:t>
+      </w:r>
+      <w:r>
+        <w:rPr>
+          <w:rFonts w:ascii="CMTI10" w:hAnsi="CMTI10" w:cs="CMTI10"/>
+        </w:rPr>
+        <w:t>Country</w:t>
+      </w:r>
+      <w:r>
+        <w:rPr>
+          <w:rFonts w:ascii="CMR10" w:eastAsia="CMR10" w:hAnsi="Times-Bold" w:cs="CMR10"/>
+        </w:rPr>
+        <w:t>(</w:t>
+      </w:r>
+      <w:r>
+        <w:rPr>
+          <w:rFonts w:ascii="CMMI10" w:eastAsia="CMMI10" w:hAnsi="Times-Bold" w:cs="CMMI10"/>
+        </w:rPr>
+        <w:t>x</w:t>
+      </w:r>
+      <w:r>
+        <w:rPr>
+          <w:rFonts w:ascii="CMR10" w:eastAsia="CMR10" w:hAnsi="Times-Bold" w:cs="CMR10"/>
+        </w:rPr>
+        <w:t xml:space="preserve">) </w:t>
+      </w:r>
+      <w:r>
+        <w:rPr>
+          <w:rFonts w:ascii="CMSY10" w:eastAsia="CMSY10" w:hAnsi="Times-Bold" w:cs="CMSY10" w:hint="eastAsia"/>
+        </w:rPr>
+        <w:t>∧</w:t>
+      </w:r>
+      <w:r>
+        <w:rPr>
+          <w:rFonts w:ascii="CMSY10" w:eastAsia="CMSY10" w:hAnsi="Times-Bold" w:cs="CMSY10"/>
+        </w:rPr>
+        <w:t xml:space="preserve"> </w:t>
+      </w:r>
+      <w:r>
+        <w:rPr>
+          <w:rFonts w:ascii="CMTI10" w:hAnsi="CMTI10" w:cs="CMTI10"/>
+        </w:rPr>
+        <w:t>Country</w:t>
+      </w:r>
+      <w:r>
+        <w:rPr>
+          <w:rFonts w:ascii="CMR10" w:eastAsia="CMR10" w:hAnsi="Times-Bold" w:cs="CMR10"/>
+        </w:rPr>
+        <w:t>(</w:t>
+      </w:r>
+      <w:r>
+        <w:rPr>
+          <w:rFonts w:ascii="CMMI10" w:eastAsia="CMMI10" w:hAnsi="Times-Bold" w:cs="CMMI10"/>
+        </w:rPr>
+        <w:t>y</w:t>
+      </w:r>
+      <w:r>
+        <w:rPr>
+          <w:rFonts w:ascii="CMR10" w:eastAsia="CMR10" w:hAnsi="Times-Bold" w:cs="CMR10"/>
+        </w:rPr>
+        <w:t xml:space="preserve">) </w:t>
+      </w:r>
+      <w:r>
+        <w:rPr>
+          <w:rFonts w:ascii="CMSY10" w:eastAsia="CMSY10" w:hAnsi="Times-Bold" w:cs="CMSY10" w:hint="eastAsia"/>
+        </w:rPr>
+        <w:t>∧</w:t>
+      </w:r>
+      <w:r>
+        <w:rPr>
+          <w:rFonts w:ascii="CMSY10" w:eastAsia="CMSY10" w:hAnsi="Times-Bold" w:cs="CMSY10"/>
+        </w:rPr>
+        <w:t xml:space="preserve"> </w:t>
+      </w:r>
+      <w:proofErr w:type="gramStart"/>
+      <w:r>
+        <w:rPr>
+          <w:rFonts w:ascii="CMTI10" w:hAnsi="CMTI10" w:cs="CMTI10"/>
+        </w:rPr>
+        <w:t>Borders</w:t>
+      </w:r>
+      <w:r>
+        <w:rPr>
+          <w:rFonts w:ascii="CMR10" w:eastAsia="CMR10" w:hAnsi="Times-Bold" w:cs="CMR10"/>
+        </w:rPr>
+        <w:t>(</w:t>
+      </w:r>
+      <w:proofErr w:type="gramEnd"/>
+      <w:r>
+        <w:rPr>
+          <w:rFonts w:ascii="CMMI10" w:eastAsia="CMMI10" w:hAnsi="Times-Bold" w:cs="CMMI10"/>
+        </w:rPr>
+        <w:t>x, y</w:t>
+      </w:r>
+      <w:r>
+        <w:rPr>
+          <w:rFonts w:ascii="CMR10" w:eastAsia="CMR10" w:hAnsi="Times-Bold" w:cs="CMR10"/>
+        </w:rPr>
+        <w:t xml:space="preserve">)) </w:t>
+      </w:r>
+      <w:r>
+        <w:rPr>
+          <w:rFonts w:ascii="CMSY10" w:eastAsia="CMSY10" w:hAnsi="Times-Bold" w:cs="CMSY10" w:hint="eastAsia"/>
+        </w:rPr>
+        <w:t>⇒</w:t>
+      </w:r>
+      <w:r>
+        <w:rPr>
+          <w:rFonts w:ascii="CMSY10" w:eastAsia="CMSY10" w:hAnsi="Times-Bold" w:cs="CMSY10"/>
+        </w:rPr>
+        <w:t xml:space="preserve"> </w:t>
+      </w:r>
+      <w:proofErr w:type="spellStart"/>
+      <w:r>
+        <w:rPr>
+          <w:rFonts w:ascii="CMTI10" w:hAnsi="CMTI10" w:cs="CMTI10"/>
+        </w:rPr>
+        <w:t>MapColor</w:t>
+      </w:r>
+      <w:proofErr w:type="spellEnd"/>
+      <w:r>
+        <w:rPr>
+          <w:rFonts w:ascii="CMTI10" w:hAnsi="CMTI10" w:cs="CMTI10"/>
+        </w:rPr>
+        <w:t xml:space="preserve"> </w:t>
+      </w:r>
+      <w:r>
+        <w:rPr>
+          <w:rFonts w:ascii="CMR10" w:eastAsia="CMR10" w:hAnsi="Times-Bold" w:cs="CMR10"/>
+        </w:rPr>
+        <w:t>(</w:t>
+      </w:r>
+      <w:r>
+        <w:rPr>
+          <w:rFonts w:ascii="CMMI10" w:eastAsia="CMMI10" w:hAnsi="Times-Bold" w:cs="CMMI10"/>
+        </w:rPr>
+        <w:t xml:space="preserve">x </w:t>
+      </w:r>
+      <w:r>
+        <w:rPr>
+          <w:rFonts w:ascii="CMSY10" w:eastAsia="CMSY10" w:hAnsi="Times-Bold" w:cs="CMSY10"/>
+        </w:rPr>
+        <w:t>_</w:t>
+      </w:r>
+      <w:r>
+        <w:rPr>
+          <w:rFonts w:ascii="CMR10" w:eastAsia="CMR10" w:hAnsi="Times-Bold" w:cs="CMR10"/>
+        </w:rPr>
+        <w:t xml:space="preserve">= </w:t>
+      </w:r>
+      <w:r>
+        <w:rPr>
+          <w:rFonts w:ascii="CMMI10" w:eastAsia="CMMI10" w:hAnsi="Times-Bold" w:cs="CMMI10"/>
+        </w:rPr>
+        <w:t>y</w:t>
+      </w:r>
+      <w:r>
+        <w:rPr>
+          <w:rFonts w:ascii="CMR10" w:eastAsia="CMR10" w:hAnsi="Times-Bold" w:cs="CMR10"/>
+        </w:rPr>
+        <w:t>)</w:t>
+      </w:r>
+      <w:r>
+        <w:rPr>
+          <w:rFonts w:ascii="Times-Roman" w:hAnsi="Times-Roman" w:cs="Times-Roman"/>
+        </w:rPr>
+        <w:t>.</w:t>
+      </w:r>
+    </w:p>
+    <w:p>
+      <w:pPr>
+        <w:autoSpaceDE w:val="0"/>
+        <w:autoSpaceDN w:val="0"/>
+        <w:adjustRightInd w:val="0"/>
+        <w:spacing w:after="0" w:line="240" w:lineRule="auto"/>
+        <w:rPr>
+          <w:rFonts w:ascii="Times-Roman" w:hAnsi="Times-Roman" w:cs="Times-Roman"/>
+        </w:rPr>
+      </w:pPr>
+      <w:r>
+        <w:rPr>
+          <w:rFonts w:ascii="Times-Bold" w:hAnsi="Times-Bold" w:cs="Times-Bold"/>
+          <w:b/>
+          <w:bCs/>
+        </w:rPr>
+        <w:t xml:space="preserve">8.28 </w:t>
+      </w:r>
+      <w:r>
+        <w:rPr>
+          <w:rFonts w:ascii="Times-Roman" w:hAnsi="Times-Roman" w:cs="Times-Roman"/>
+        </w:rPr>
+        <w:t>Consider a first-order logical knowledge base that describes worlds containing people,</w:t>
+      </w:r>
+    </w:p>
+    <w:p>
+      <w:pPr>
+        <w:autoSpaceDE w:val="0"/>
+        <w:autoSpaceDN w:val="0"/>
+        <w:adjustRightInd w:val="0"/>
+        <w:spacing w:after="0" w:line="240" w:lineRule="auto"/>
+        <w:rPr>
+          <w:rFonts w:ascii="Times-Roman" w:hAnsi="Times-Roman" w:cs="Times-Roman"/>
+        </w:rPr>
+      </w:pPr>
+      <w:r>
+        <w:rPr>
+          <w:rFonts w:ascii="Times-Roman" w:hAnsi="Times-Roman" w:cs="Times-Roman"/>
+        </w:rPr>
+        <w:t xml:space="preserve">songs, albums (e.g., “Meet the Beatles”) and disks (i.e., </w:t>
+      </w:r>
+      <w:proofErr w:type="gramStart"/>
+      <w:r>
+        <w:rPr>
+          <w:rFonts w:ascii="Times-Roman" w:hAnsi="Times-Roman" w:cs="Times-Roman"/>
+        </w:rPr>
+        <w:t>particular physical</w:t>
+      </w:r>
+      <w:proofErr w:type="gramEnd"/>
+      <w:r>
+        <w:rPr>
+          <w:rFonts w:ascii="Times-Roman" w:hAnsi="Times-Roman" w:cs="Times-Roman"/>
+        </w:rPr>
+        <w:t xml:space="preserve"> instances of CDs).</w:t>
+      </w:r>
+    </w:p>
+    <w:p>
+      <w:pPr>
+        <w:autoSpaceDE w:val="0"/>
+        <w:autoSpaceDN w:val="0"/>
+        <w:adjustRightInd w:val="0"/>
+        <w:spacing w:after="0" w:line="240" w:lineRule="auto"/>
+        <w:rPr>
+          <w:rFonts w:ascii="Times-Roman" w:hAnsi="Times-Roman" w:cs="Times-Roman"/>
+        </w:rPr>
+      </w:pPr>
+      <w:r>
+        <w:rPr>
+          <w:rFonts w:ascii="Times-Roman" w:hAnsi="Times-Roman" w:cs="Times-Roman"/>
+        </w:rPr>
+        <w:t>The vocabulary contains the following symbols:</w:t>
+      </w:r>
+    </w:p>
+    <w:p>
+      <w:pPr>
+        <w:autoSpaceDE w:val="0"/>
+        <w:autoSpaceDN w:val="0"/>
+        <w:adjustRightInd w:val="0"/>
+        <w:spacing w:after="0" w:line="240" w:lineRule="auto"/>
+        <w:rPr>
+          <w:rFonts w:ascii="Times-Roman" w:hAnsi="Times-Roman" w:cs="Times-Roman"/>
+        </w:rPr>
+      </w:pPr>
+      <w:proofErr w:type="spellStart"/>
+      <w:r>
+        <w:rPr>
+          <w:rFonts w:ascii="CMTI10" w:hAnsi="CMTI10" w:cs="CMTI10"/>
+        </w:rPr>
+        <w:t>CopyOf</w:t>
+      </w:r>
+      <w:proofErr w:type="spellEnd"/>
+      <w:r>
+        <w:rPr>
+          <w:rFonts w:ascii="CMTI10" w:hAnsi="CMTI10" w:cs="CMTI10"/>
+        </w:rPr>
+        <w:t xml:space="preserve"> </w:t>
+      </w:r>
+      <w:r>
+        <w:rPr>
+          <w:rFonts w:ascii="CMR10" w:eastAsia="CMR10" w:hAnsi="Times-Bold" w:cs="CMR10"/>
+        </w:rPr>
+        <w:t>(</w:t>
+      </w:r>
+      <w:r>
+        <w:rPr>
+          <w:rFonts w:ascii="CMMI10" w:eastAsia="CMMI10" w:hAnsi="Times-Bold" w:cs="CMMI10"/>
+        </w:rPr>
+        <w:t>d, a</w:t>
+      </w:r>
+      <w:r>
+        <w:rPr>
+          <w:rFonts w:ascii="CMR10" w:eastAsia="CMR10" w:hAnsi="Times-Bold" w:cs="CMR10"/>
+        </w:rPr>
+        <w:t>)</w:t>
+      </w:r>
+      <w:r>
+        <w:rPr>
+          <w:rFonts w:ascii="Times-Roman" w:hAnsi="Times-Roman" w:cs="Times-Roman"/>
+        </w:rPr>
+        <w:t xml:space="preserve">: Predicate. Disk </w:t>
+      </w:r>
+      <w:r>
+        <w:rPr>
+          <w:rFonts w:ascii="CMMI10" w:eastAsia="CMMI10" w:hAnsi="Times-Bold" w:cs="CMMI10"/>
+        </w:rPr>
+        <w:t xml:space="preserve">d </w:t>
+      </w:r>
+      <w:r>
+        <w:rPr>
+          <w:rFonts w:ascii="Times-Roman" w:hAnsi="Times-Roman" w:cs="Times-Roman"/>
+        </w:rPr>
+        <w:t xml:space="preserve">is a copy of album </w:t>
+      </w:r>
+      <w:r>
+        <w:rPr>
+          <w:rFonts w:ascii="CMMI10" w:eastAsia="CMMI10" w:hAnsi="Times-Bold" w:cs="CMMI10"/>
+        </w:rPr>
+        <w:t>a</w:t>
+      </w:r>
+      <w:r>
+        <w:rPr>
+          <w:rFonts w:ascii="Times-Roman" w:hAnsi="Times-Roman" w:cs="Times-Roman"/>
+        </w:rPr>
+        <w:t>.</w:t>
+      </w:r>
+    </w:p>
+    <w:p>
+      <w:pPr>
+        <w:autoSpaceDE w:val="0"/>
+        <w:autoSpaceDN w:val="0"/>
+        <w:adjustRightInd w:val="0"/>
+        <w:spacing w:after="0" w:line="240" w:lineRule="auto"/>
+        <w:rPr>
+          <w:rFonts w:ascii="Times-Roman" w:hAnsi="Times-Roman" w:cs="Times-Roman"/>
+        </w:rPr>
+      </w:pPr>
+      <w:proofErr w:type="gramStart"/>
+      <w:r>
+        <w:rPr>
+          <w:rFonts w:ascii="CMTI10" w:hAnsi="CMTI10" w:cs="CMTI10"/>
+        </w:rPr>
+        <w:t>Owns</w:t>
+      </w:r>
+      <w:r>
+        <w:rPr>
+          <w:rFonts w:ascii="CMR10" w:eastAsia="CMR10" w:hAnsi="Times-Bold" w:cs="CMR10"/>
+        </w:rPr>
+        <w:t>(</w:t>
+      </w:r>
+      <w:proofErr w:type="gramEnd"/>
+      <w:r>
+        <w:rPr>
+          <w:rFonts w:ascii="CMMI10" w:eastAsia="CMMI10" w:hAnsi="Times-Bold" w:cs="CMMI10"/>
+        </w:rPr>
+        <w:t>p, d</w:t>
+      </w:r>
+      <w:r>
+        <w:rPr>
+          <w:rFonts w:ascii="CMR10" w:eastAsia="CMR10" w:hAnsi="Times-Bold" w:cs="CMR10"/>
+        </w:rPr>
+        <w:t>)</w:t>
+      </w:r>
+      <w:r>
+        <w:rPr>
+          <w:rFonts w:ascii="Times-Roman" w:hAnsi="Times-Roman" w:cs="Times-Roman"/>
+        </w:rPr>
+        <w:t xml:space="preserve">: Predicate. Person </w:t>
+      </w:r>
+      <w:r>
+        <w:rPr>
+          <w:rFonts w:ascii="CMMI10" w:eastAsia="CMMI10" w:hAnsi="Times-Bold" w:cs="CMMI10"/>
+        </w:rPr>
+        <w:t xml:space="preserve">p </w:t>
+      </w:r>
+      <w:r>
+        <w:rPr>
+          <w:rFonts w:ascii="Times-Roman" w:hAnsi="Times-Roman" w:cs="Times-Roman"/>
+        </w:rPr>
+        <w:t xml:space="preserve">owns disk </w:t>
+      </w:r>
+      <w:r>
+        <w:rPr>
+          <w:rFonts w:ascii="CMMI10" w:eastAsia="CMMI10" w:hAnsi="Times-Bold" w:cs="CMMI10"/>
+        </w:rPr>
+        <w:t>d</w:t>
+      </w:r>
+      <w:r>
+        <w:rPr>
+          <w:rFonts w:ascii="Times-Roman" w:hAnsi="Times-Roman" w:cs="Times-Roman"/>
+        </w:rPr>
+        <w:t>.</w:t>
+      </w:r>
+    </w:p>
+    <w:p>
+      <w:pPr>
+        <w:autoSpaceDE w:val="0"/>
+        <w:autoSpaceDN w:val="0"/>
+        <w:adjustRightInd w:val="0"/>
+        <w:spacing w:after="0" w:line="240" w:lineRule="auto"/>
+        <w:rPr>
+          <w:rFonts w:ascii="Times-Roman" w:hAnsi="Times-Roman" w:cs="Times-Roman"/>
+        </w:rPr>
+      </w:pPr>
+      <w:proofErr w:type="gramStart"/>
+      <w:r>
+        <w:rPr>
+          <w:rFonts w:ascii="CMTI10" w:hAnsi="CMTI10" w:cs="CMTI10"/>
+        </w:rPr>
+        <w:t>Sings</w:t>
+      </w:r>
+      <w:r>
+        <w:rPr>
+          <w:rFonts w:ascii="CMR10" w:eastAsia="CMR10" w:hAnsi="Times-Bold" w:cs="CMR10"/>
+        </w:rPr>
+        <w:t>(</w:t>
+      </w:r>
+      <w:proofErr w:type="gramEnd"/>
+      <w:r>
+        <w:rPr>
+          <w:rFonts w:ascii="CMMI10" w:eastAsia="CMMI10" w:hAnsi="Times-Bold" w:cs="CMMI10"/>
+        </w:rPr>
+        <w:t>p, s, a</w:t>
+      </w:r>
+      <w:r>
+        <w:rPr>
+          <w:rFonts w:ascii="CMR10" w:eastAsia="CMR10" w:hAnsi="Times-Bold" w:cs="CMR10"/>
+        </w:rPr>
+        <w:t>)</w:t>
+      </w:r>
+      <w:r>
+        <w:rPr>
+          <w:rFonts w:ascii="Times-Roman" w:hAnsi="Times-Roman" w:cs="Times-Roman"/>
+        </w:rPr>
+        <w:t xml:space="preserve">: </w:t>
+      </w:r>
+      <w:proofErr w:type="spellStart"/>
+      <w:r>
+        <w:rPr>
+          <w:rFonts w:ascii="Times-Roman" w:hAnsi="Times-Roman" w:cs="Times-Roman"/>
+        </w:rPr>
+        <w:t>Album</w:t>
+      </w:r>
+      <w:r>
+        <w:rPr>
+          <w:rFonts w:ascii="CMMI10" w:eastAsia="CMMI10" w:hAnsi="Times-Bold" w:cs="CMMI10"/>
+        </w:rPr>
+        <w:t>a</w:t>
+      </w:r>
+      <w:proofErr w:type="spellEnd"/>
+      <w:r>
+        <w:rPr>
+          <w:rFonts w:ascii="CMMI10" w:eastAsia="CMMI10" w:hAnsi="Times-Bold" w:cs="CMMI10"/>
+        </w:rPr>
+        <w:t xml:space="preserve"> </w:t>
+      </w:r>
+      <w:r>
+        <w:rPr>
+          <w:rFonts w:ascii="Times-Roman" w:hAnsi="Times-Roman" w:cs="Times-Roman"/>
+        </w:rPr>
+        <w:t xml:space="preserve">includes a recording of song </w:t>
+      </w:r>
+      <w:r>
+        <w:rPr>
+          <w:rFonts w:ascii="CMMI10" w:eastAsia="CMMI10" w:hAnsi="Times-Bold" w:cs="CMMI10"/>
+        </w:rPr>
+        <w:t xml:space="preserve">s </w:t>
+      </w:r>
+      <w:r>
+        <w:rPr>
+          <w:rFonts w:ascii="Times-Roman" w:hAnsi="Times-Roman" w:cs="Times-Roman"/>
+        </w:rPr>
+        <w:t xml:space="preserve">sung by person </w:t>
+      </w:r>
+      <w:r>
+        <w:rPr>
+          <w:rFonts w:ascii="CMMI10" w:eastAsia="CMMI10" w:hAnsi="Times-Bold" w:cs="CMMI10"/>
+        </w:rPr>
+        <w:t>p</w:t>
+      </w:r>
+      <w:r>
+        <w:rPr>
+          <w:rFonts w:ascii="Times-Roman" w:hAnsi="Times-Roman" w:cs="Times-Roman"/>
+        </w:rPr>
+        <w:t>.</w:t>
+      </w:r>
+    </w:p>
+    <w:p>
+      <w:pPr>
+        <w:autoSpaceDE w:val="0"/>
+        <w:autoSpaceDN w:val="0"/>
+        <w:adjustRightInd w:val="0"/>
+        <w:spacing w:after="0" w:line="240" w:lineRule="auto"/>
+        <w:rPr>
+          <w:rFonts w:ascii="Times-Roman" w:hAnsi="Times-Roman" w:cs="Times-Roman"/>
+        </w:rPr>
+      </w:pPr>
+      <w:proofErr w:type="gramStart"/>
+      <w:r>
+        <w:rPr>
+          <w:rFonts w:ascii="CMTI10" w:hAnsi="CMTI10" w:cs="CMTI10"/>
+        </w:rPr>
+        <w:t>Wrote</w:t>
+      </w:r>
+      <w:r>
+        <w:rPr>
+          <w:rFonts w:ascii="CMR10" w:eastAsia="CMR10" w:hAnsi="Times-Bold" w:cs="CMR10"/>
+        </w:rPr>
+        <w:t>(</w:t>
+      </w:r>
+      <w:proofErr w:type="gramEnd"/>
+      <w:r>
+        <w:rPr>
+          <w:rFonts w:ascii="CMMI10" w:eastAsia="CMMI10" w:hAnsi="Times-Bold" w:cs="CMMI10"/>
+        </w:rPr>
+        <w:t>p, s</w:t>
+      </w:r>
+      <w:r>
+        <w:rPr>
+          <w:rFonts w:ascii="CMR10" w:eastAsia="CMR10" w:hAnsi="Times-Bold" w:cs="CMR10"/>
+        </w:rPr>
+        <w:t>)</w:t>
+      </w:r>
+      <w:r>
+        <w:rPr>
+          <w:rFonts w:ascii="Times-Roman" w:hAnsi="Times-Roman" w:cs="Times-Roman"/>
+        </w:rPr>
+        <w:t xml:space="preserve">: Person </w:t>
+      </w:r>
+      <w:r>
+        <w:rPr>
+          <w:rFonts w:ascii="CMMI10" w:eastAsia="CMMI10" w:hAnsi="Times-Bold" w:cs="CMMI10"/>
+        </w:rPr>
+        <w:t xml:space="preserve">p </w:t>
+      </w:r>
+      <w:r>
+        <w:rPr>
+          <w:rFonts w:ascii="Times-Roman" w:hAnsi="Times-Roman" w:cs="Times-Roman"/>
+        </w:rPr>
+        <w:t xml:space="preserve">wrote song </w:t>
+      </w:r>
+      <w:r>
+        <w:rPr>
+          <w:rFonts w:ascii="CMMI10" w:eastAsia="CMMI10" w:hAnsi="Times-Bold" w:cs="CMMI10"/>
+        </w:rPr>
+        <w:t>s</w:t>
+      </w:r>
+      <w:r>
+        <w:rPr>
+          <w:rFonts w:ascii="Times-Roman" w:hAnsi="Times-Roman" w:cs="Times-Roman"/>
+        </w:rPr>
+        <w:t>.</w:t>
+      </w:r>
+    </w:p>
+    <w:p>
+      <w:pPr>
+        <w:autoSpaceDE w:val="0"/>
+        <w:autoSpaceDN w:val="0"/>
+        <w:adjustRightInd w:val="0"/>
+        <w:spacing w:after="0" w:line="240" w:lineRule="auto"/>
+        <w:rPr>
+          <w:rFonts w:ascii="Times-Roman" w:hAnsi="Times-Roman" w:cs="Times-Roman"/>
+        </w:rPr>
+      </w:pPr>
+      <w:r>
+        <w:rPr>
+          <w:rFonts w:ascii="CMTI10" w:hAnsi="CMTI10" w:cs="CMTI10"/>
+        </w:rPr>
+        <w:t>McCartney</w:t>
+      </w:r>
+      <w:r>
+        <w:rPr>
+          <w:rFonts w:ascii="Times-Roman" w:hAnsi="Times-Roman" w:cs="Times-Roman"/>
+        </w:rPr>
+        <w:t xml:space="preserve">, </w:t>
+      </w:r>
+      <w:r>
+        <w:rPr>
+          <w:rFonts w:ascii="CMTI10" w:hAnsi="CMTI10" w:cs="CMTI10"/>
+        </w:rPr>
+        <w:t>Gershwin</w:t>
+      </w:r>
+      <w:r>
+        <w:rPr>
+          <w:rFonts w:ascii="Times-Roman" w:hAnsi="Times-Roman" w:cs="Times-Roman"/>
+        </w:rPr>
+        <w:t xml:space="preserve">, </w:t>
+      </w:r>
+      <w:proofErr w:type="spellStart"/>
+      <w:r>
+        <w:rPr>
+          <w:rFonts w:ascii="CMTI10" w:hAnsi="CMTI10" w:cs="CMTI10"/>
+        </w:rPr>
+        <w:t>BHoliday</w:t>
+      </w:r>
+      <w:proofErr w:type="spellEnd"/>
+      <w:r>
+        <w:rPr>
+          <w:rFonts w:ascii="Times-Roman" w:hAnsi="Times-Roman" w:cs="Times-Roman"/>
+        </w:rPr>
+        <w:t xml:space="preserve">, </w:t>
+      </w:r>
+      <w:r>
+        <w:rPr>
+          <w:rFonts w:ascii="CMTI10" w:hAnsi="CMTI10" w:cs="CMTI10"/>
+        </w:rPr>
+        <w:t>Joe</w:t>
+      </w:r>
+      <w:r>
+        <w:rPr>
+          <w:rFonts w:ascii="Times-Roman" w:hAnsi="Times-Roman" w:cs="Times-Roman"/>
+        </w:rPr>
+        <w:t xml:space="preserve">, </w:t>
+      </w:r>
+      <w:proofErr w:type="spellStart"/>
+      <w:r>
+        <w:rPr>
+          <w:rFonts w:ascii="CMTI10" w:hAnsi="CMTI10" w:cs="CMTI10"/>
+        </w:rPr>
+        <w:t>EleanorRigby</w:t>
+      </w:r>
+      <w:proofErr w:type="spellEnd"/>
+      <w:r>
+        <w:rPr>
+          <w:rFonts w:ascii="Times-Roman" w:hAnsi="Times-Roman" w:cs="Times-Roman"/>
+        </w:rPr>
+        <w:t xml:space="preserve">, </w:t>
+      </w:r>
+      <w:proofErr w:type="spellStart"/>
+      <w:r>
+        <w:rPr>
+          <w:rFonts w:ascii="CMTI10" w:hAnsi="CMTI10" w:cs="CMTI10"/>
+        </w:rPr>
+        <w:t>TheManILove</w:t>
+      </w:r>
+      <w:proofErr w:type="spellEnd"/>
+      <w:r>
+        <w:rPr>
+          <w:rFonts w:ascii="Times-Roman" w:hAnsi="Times-Roman" w:cs="Times-Roman"/>
+        </w:rPr>
+        <w:t xml:space="preserve">, </w:t>
+      </w:r>
+      <w:proofErr w:type="gramStart"/>
+      <w:r>
+        <w:rPr>
+          <w:rFonts w:ascii="CMTI10" w:hAnsi="CMTI10" w:cs="CMTI10"/>
+        </w:rPr>
+        <w:t xml:space="preserve">Revolver </w:t>
+      </w:r>
+      <w:r>
+        <w:rPr>
+          <w:rFonts w:ascii="Times-Roman" w:hAnsi="Times-Roman" w:cs="Times-Roman"/>
+        </w:rPr>
+        <w:t>:</w:t>
+      </w:r>
+      <w:proofErr w:type="gramEnd"/>
+    </w:p>
+    <w:p>
+      <w:r>
+        <w:rPr>
+          <w:rFonts w:ascii="Times-Roman" w:hAnsi="Times-Roman" w:cs="Times-Roman"/>
+        </w:rPr>
+        <w:t>Constants with the obvious meanings.</w:t>
+      </w:r>
+    </w:p>
+    <w:p>
+      <w:pPr>
+        <w:autoSpaceDE w:val="0"/>
+        <w:autoSpaceDN w:val="0"/>
+        <w:adjustRightInd w:val="0"/>
+        <w:spacing w:after="0" w:line="240" w:lineRule="auto"/>
+        <w:rPr>
+          <w:rFonts w:ascii="Times-Roman" w:hAnsi="Times-Roman" w:cs="Times-Roman"/>
+        </w:rPr>
+      </w:pPr>
+      <w:r>
+        <w:rPr>
+          <w:rFonts w:ascii="Times-Bold" w:hAnsi="Times-Bold" w:cs="Times-Bold"/>
+          <w:b/>
+          <w:bCs/>
+        </w:rPr>
+        <w:lastRenderedPageBreak/>
+        <w:t xml:space="preserve">13.8 </w:t>
+      </w:r>
+      <w:r>
+        <w:rPr>
+          <w:rFonts w:ascii="Times-Roman" w:hAnsi="Times-Roman" w:cs="Times-Roman"/>
+        </w:rPr>
+        <w:t>Given the full joint distribution shown in Figure 13.3, calculate the following:</w:t>
+      </w:r>
+    </w:p>
+    <w:p>
+      <w:pPr>
+        <w:autoSpaceDE w:val="0"/>
+        <w:autoSpaceDN w:val="0"/>
+        <w:adjustRightInd w:val="0"/>
+        <w:spacing w:after="0" w:line="240" w:lineRule="auto"/>
+        <w:rPr>
+          <w:rFonts w:ascii="Times-Roman" w:hAnsi="Times-Roman" w:cs="Times-Roman"/>
+        </w:rPr>
+      </w:pPr>
+      <w:r>
+        <w:rPr>
+          <w:rFonts w:ascii="Times-Bold" w:hAnsi="Times-Bold" w:cs="Times-Bold"/>
+          <w:b/>
+          <w:bCs/>
+        </w:rPr>
+        <w:t>a</w:t>
+      </w:r>
+      <w:r>
+        <w:rPr>
+          <w:rFonts w:ascii="Times-Roman" w:hAnsi="Times-Roman" w:cs="Times-Roman"/>
+        </w:rPr>
+        <w:t xml:space="preserve">. </w:t>
+      </w:r>
+      <w:r>
+        <w:rPr>
+          <w:rFonts w:ascii="Times-Bold" w:hAnsi="Times-Bold" w:cs="Times-Bold"/>
+          <w:b/>
+          <w:bCs/>
+        </w:rPr>
+        <w:t>P</w:t>
+      </w:r>
+      <w:r>
+        <w:rPr>
+          <w:rFonts w:ascii="CMR10" w:eastAsia="CMR10" w:hAnsi="Times-Bold" w:cs="CMR10"/>
+        </w:rPr>
+        <w:t>(</w:t>
+      </w:r>
+      <w:r>
+        <w:rPr>
+          <w:rFonts w:ascii="CMTI10" w:hAnsi="CMTI10" w:cs="CMTI10"/>
+        </w:rPr>
+        <w:t>toothache</w:t>
+      </w:r>
+      <w:proofErr w:type="gramStart"/>
+      <w:r>
+        <w:rPr>
+          <w:rFonts w:ascii="CMR10" w:eastAsia="CMR10" w:hAnsi="Times-Bold" w:cs="CMR10"/>
+        </w:rPr>
+        <w:t xml:space="preserve">) </w:t>
+      </w:r>
+      <w:r>
+        <w:rPr>
+          <w:rFonts w:ascii="Times-Roman" w:hAnsi="Times-Roman" w:cs="Times-Roman"/>
+        </w:rPr>
+        <w:t>.</w:t>
+      </w:r>
+      <w:proofErr w:type="gramEnd"/>
+    </w:p>
+    <w:p>
+      <w:pPr>
+        <w:autoSpaceDE w:val="0"/>
+        <w:autoSpaceDN w:val="0"/>
+        <w:adjustRightInd w:val="0"/>
+        <w:spacing w:after="0" w:line="240" w:lineRule="auto"/>
+        <w:rPr>
+          <w:rFonts w:ascii="Times-Roman" w:hAnsi="Times-Roman" w:cs="Times-Roman"/>
+        </w:rPr>
+      </w:pPr>
+      <w:r>
+        <w:rPr>
+          <w:rFonts w:ascii="Times-Bold" w:hAnsi="Times-Bold" w:cs="Times-Bold"/>
+          <w:b/>
+          <w:bCs/>
+        </w:rPr>
+        <w:t>b</w:t>
+      </w:r>
+      <w:r>
+        <w:rPr>
+          <w:rFonts w:ascii="Times-Roman" w:hAnsi="Times-Roman" w:cs="Times-Roman"/>
+        </w:rPr>
+        <w:t xml:space="preserve">. </w:t>
+      </w:r>
+      <w:r>
+        <w:rPr>
+          <w:rFonts w:ascii="Times-Bold" w:hAnsi="Times-Bold" w:cs="Times-Bold"/>
+          <w:b/>
+          <w:bCs/>
+        </w:rPr>
+        <w:t>P</w:t>
+      </w:r>
+      <w:r>
+        <w:rPr>
+          <w:rFonts w:ascii="CMR10" w:eastAsia="CMR10" w:hAnsi="Times-Bold" w:cs="CMR10"/>
+        </w:rPr>
+        <w:t>(</w:t>
+      </w:r>
+      <w:r>
+        <w:rPr>
+          <w:rFonts w:ascii="CMTI10" w:hAnsi="CMTI10" w:cs="CMTI10"/>
+        </w:rPr>
+        <w:t>Cavity</w:t>
+      </w:r>
+      <w:proofErr w:type="gramStart"/>
+      <w:r>
+        <w:rPr>
+          <w:rFonts w:ascii="CMR10" w:eastAsia="CMR10" w:hAnsi="Times-Bold" w:cs="CMR10"/>
+        </w:rPr>
+        <w:t xml:space="preserve">) </w:t>
+      </w:r>
+      <w:r>
+        <w:rPr>
+          <w:rFonts w:ascii="Times-Roman" w:hAnsi="Times-Roman" w:cs="Times-Roman"/>
+        </w:rPr>
+        <w:t>.</w:t>
+      </w:r>
+      <w:proofErr w:type="gramEnd"/>
+    </w:p>
+    <w:p>
+      <w:pPr>
+        <w:autoSpaceDE w:val="0"/>
+        <w:autoSpaceDN w:val="0"/>
+        <w:adjustRightInd w:val="0"/>
+        <w:spacing w:after="0" w:line="240" w:lineRule="auto"/>
+        <w:rPr>
+          <w:rFonts w:ascii="Times-Roman" w:hAnsi="Times-Roman" w:cs="Times-Roman"/>
+        </w:rPr>
+      </w:pPr>
+      <w:r>
+        <w:rPr>
+          <w:rFonts w:ascii="Times-Bold" w:hAnsi="Times-Bold" w:cs="Times-Bold"/>
+          <w:b/>
+          <w:bCs/>
+        </w:rPr>
+        <w:t>c</w:t>
+      </w:r>
+      <w:r>
+        <w:rPr>
+          <w:rFonts w:ascii="Times-Roman" w:hAnsi="Times-Roman" w:cs="Times-Roman"/>
+        </w:rPr>
+        <w:t xml:space="preserve">. </w:t>
+      </w:r>
+      <w:proofErr w:type="gramStart"/>
+      <w:r>
+        <w:rPr>
+          <w:rFonts w:ascii="Times-Bold" w:hAnsi="Times-Bold" w:cs="Times-Bold"/>
+          <w:b/>
+          <w:bCs/>
+        </w:rPr>
+        <w:t>P</w:t>
+      </w:r>
+      <w:r>
+        <w:rPr>
+          <w:rFonts w:ascii="CMR10" w:eastAsia="CMR10" w:hAnsi="Times-Bold" w:cs="CMR10"/>
+        </w:rPr>
+        <w:t>(</w:t>
+      </w:r>
+      <w:proofErr w:type="gramEnd"/>
+      <w:r>
+        <w:rPr>
+          <w:rFonts w:ascii="CMTI10" w:hAnsi="CMTI10" w:cs="CMTI10"/>
+        </w:rPr>
+        <w:t xml:space="preserve">Toothache </w:t>
+      </w:r>
+      <w:r>
+        <w:rPr>
+          <w:rFonts w:ascii="CMSY10" w:eastAsia="CMSY10" w:hAnsi="Times-Bold" w:cs="CMSY10"/>
+        </w:rPr>
+        <w:t xml:space="preserve">| </w:t>
+      </w:r>
+      <w:r>
+        <w:rPr>
+          <w:rFonts w:ascii="CMTI10" w:hAnsi="CMTI10" w:cs="CMTI10"/>
+        </w:rPr>
+        <w:t>cavity</w:t>
+      </w:r>
+      <w:r>
+        <w:rPr>
+          <w:rFonts w:ascii="CMR10" w:eastAsia="CMR10" w:hAnsi="Times-Bold" w:cs="CMR10"/>
+        </w:rPr>
+        <w:t xml:space="preserve">) </w:t>
+      </w:r>
+      <w:r>
+        <w:rPr>
+          <w:rFonts w:ascii="Times-Roman" w:hAnsi="Times-Roman" w:cs="Times-Roman"/>
+        </w:rPr>
+        <w:t>.</w:t>
+      </w:r>
+    </w:p>
+    <w:p>
+      <w:pPr>
+        <w:rPr>
+          <w:rFonts w:ascii="Times-Roman" w:hAnsi="Times-Roman" w:cs="Times-Roman"/>
+        </w:rPr>
+      </w:pPr>
+      <w:r>
+        <w:rPr>
+          <w:rFonts w:ascii="Times-Bold" w:hAnsi="Times-Bold" w:cs="Times-Bold"/>
+          <w:b/>
+          <w:bCs/>
+        </w:rPr>
+        <w:t>d</w:t>
+      </w:r>
+      <w:r>
+        <w:rPr>
+          <w:rFonts w:ascii="Times-Roman" w:hAnsi="Times-Roman" w:cs="Times-Roman"/>
+        </w:rPr>
+        <w:t xml:space="preserve">. </w:t>
+      </w:r>
+      <w:proofErr w:type="gramStart"/>
+      <w:r>
+        <w:rPr>
+          <w:rFonts w:ascii="Times-Bold" w:hAnsi="Times-Bold" w:cs="Times-Bold"/>
+          <w:b/>
+          <w:bCs/>
+        </w:rPr>
+        <w:t>P</w:t>
+      </w:r>
+      <w:r>
+        <w:rPr>
+          <w:rFonts w:ascii="CMR10" w:eastAsia="CMR10" w:hAnsi="Times-Bold" w:cs="CMR10"/>
+        </w:rPr>
+        <w:t>(</w:t>
+      </w:r>
+      <w:proofErr w:type="gramEnd"/>
+      <w:r>
+        <w:rPr>
+          <w:rFonts w:ascii="CMTI10" w:hAnsi="CMTI10" w:cs="CMTI10"/>
+        </w:rPr>
+        <w:t xml:space="preserve">Cavity </w:t>
+      </w:r>
+      <w:r>
+        <w:rPr>
+          <w:rFonts w:ascii="CMSY10" w:eastAsia="CMSY10" w:hAnsi="Times-Bold" w:cs="CMSY10"/>
+        </w:rPr>
+        <w:t xml:space="preserve">| </w:t>
+      </w:r>
+      <w:r>
+        <w:rPr>
+          <w:rFonts w:ascii="CMTI10" w:hAnsi="CMTI10" w:cs="CMTI10"/>
+        </w:rPr>
+        <w:t xml:space="preserve">toothache </w:t>
+      </w:r>
+      <w:r>
+        <w:rPr>
+          <w:rFonts w:ascii="CMSY10" w:eastAsia="CMSY10" w:hAnsi="Times-Bold" w:cs="CMSY10" w:hint="eastAsia"/>
+        </w:rPr>
+        <w:t>∨</w:t>
+      </w:r>
+      <w:r>
+        <w:rPr>
+          <w:rFonts w:ascii="CMSY10" w:eastAsia="CMSY10" w:hAnsi="Times-Bold" w:cs="CMSY10"/>
+        </w:rPr>
+        <w:t xml:space="preserve"> </w:t>
+      </w:r>
+      <w:r>
+        <w:rPr>
+          <w:rFonts w:ascii="CMTI10" w:hAnsi="CMTI10" w:cs="CMTI10"/>
+        </w:rPr>
+        <w:t>catch</w:t>
+      </w:r>
+      <w:r>
+        <w:rPr>
+          <w:rFonts w:ascii="CMR10" w:eastAsia="CMR10" w:hAnsi="Times-Bold" w:cs="CMR10"/>
+        </w:rPr>
+        <w:t xml:space="preserve">) </w:t>
+      </w:r>
+      <w:r>
+        <w:rPr>
+          <w:rFonts w:ascii="Times-Roman" w:hAnsi="Times-Roman" w:cs="Times-Roman"/>
+        </w:rPr>
+        <w:t>.</w:t>
+      </w:r>
+    </w:p>
+    <w:p>
+      <w:pPr>
+        <w:autoSpaceDE w:val="0"/>
+        <w:autoSpaceDN w:val="0"/>
+        <w:adjustRightInd w:val="0"/>
+        <w:spacing w:after="0" w:line="240" w:lineRule="auto"/>
+        <w:rPr>
+          <w:rFonts w:ascii="Times-Roman" w:hAnsi="Times-Roman" w:cs="Times-Roman"/>
+        </w:rPr>
+      </w:pPr>
+      <w:r>
+        <w:rPr>
+          <w:rFonts w:ascii="Times-Bold" w:hAnsi="Times-Bold" w:cs="Times-Bold"/>
+          <w:b/>
+          <w:bCs/>
+        </w:rPr>
+        <w:t xml:space="preserve">13.17 </w:t>
+      </w:r>
+      <w:r>
+        <w:rPr>
+          <w:rFonts w:ascii="Times-Roman" w:hAnsi="Times-Roman" w:cs="Times-Roman"/>
+        </w:rPr>
+        <w:t>Show that the statement of conditional independence</w:t>
+      </w:r>
+    </w:p>
+    <w:p>
+      <w:pPr>
+        <w:autoSpaceDE w:val="0"/>
+        <w:autoSpaceDN w:val="0"/>
+        <w:adjustRightInd w:val="0"/>
+        <w:spacing w:after="0" w:line="240" w:lineRule="auto"/>
+        <w:rPr>
+          <w:rFonts w:ascii="CMR10" w:eastAsia="CMR10" w:hAnsi="Times-Bold" w:cs="CMR10"/>
+        </w:rPr>
+      </w:pPr>
+      <w:proofErr w:type="gramStart"/>
+      <w:r>
+        <w:rPr>
+          <w:rFonts w:ascii="Times-Bold" w:hAnsi="Times-Bold" w:cs="Times-Bold"/>
+          <w:b/>
+          <w:bCs/>
+        </w:rPr>
+        <w:t>P</w:t>
+      </w:r>
+      <w:r>
+        <w:rPr>
+          <w:rFonts w:ascii="CMR10" w:eastAsia="CMR10" w:hAnsi="Times-Bold" w:cs="CMR10"/>
+        </w:rPr>
+        <w:t>(</w:t>
+      </w:r>
+      <w:proofErr w:type="gramEnd"/>
+      <w:r>
+        <w:rPr>
+          <w:rFonts w:ascii="CMMI10" w:eastAsia="CMMI10" w:hAnsi="Times-Bold" w:cs="CMMI10"/>
+        </w:rPr>
+        <w:t xml:space="preserve">X, Y </w:t>
+      </w:r>
+      <w:r>
+        <w:rPr>
+          <w:rFonts w:ascii="CMSY10" w:eastAsia="CMSY10" w:hAnsi="Times-Bold" w:cs="CMSY10"/>
+        </w:rPr>
+        <w:t xml:space="preserve">| </w:t>
+      </w:r>
+      <w:r>
+        <w:rPr>
+          <w:rFonts w:ascii="CMMI10" w:eastAsia="CMMI10" w:hAnsi="Times-Bold" w:cs="CMMI10"/>
+        </w:rPr>
+        <w:t>Z</w:t>
+      </w:r>
+      <w:r>
+        <w:rPr>
+          <w:rFonts w:ascii="CMR10" w:eastAsia="CMR10" w:hAnsi="Times-Bold" w:cs="CMR10"/>
+        </w:rPr>
+        <w:t xml:space="preserve">) = </w:t>
+      </w:r>
+      <w:r>
+        <w:rPr>
+          <w:rFonts w:ascii="Times-Bold" w:hAnsi="Times-Bold" w:cs="Times-Bold"/>
+          <w:b/>
+          <w:bCs/>
+        </w:rPr>
+        <w:t>P</w:t>
+      </w:r>
+      <w:r>
+        <w:rPr>
+          <w:rFonts w:ascii="CMR10" w:eastAsia="CMR10" w:hAnsi="Times-Bold" w:cs="CMR10"/>
+        </w:rPr>
+        <w:t>(</w:t>
+      </w:r>
+      <w:r>
+        <w:rPr>
+          <w:rFonts w:ascii="CMMI10" w:eastAsia="CMMI10" w:hAnsi="Times-Bold" w:cs="CMMI10"/>
+        </w:rPr>
+        <w:t xml:space="preserve">X </w:t>
+      </w:r>
+      <w:r>
+        <w:rPr>
+          <w:rFonts w:ascii="CMSY10" w:eastAsia="CMSY10" w:hAnsi="Times-Bold" w:cs="CMSY10"/>
+        </w:rPr>
+        <w:t xml:space="preserve">| </w:t>
+      </w:r>
+      <w:r>
+        <w:rPr>
+          <w:rFonts w:ascii="CMMI10" w:eastAsia="CMMI10" w:hAnsi="Times-Bold" w:cs="CMMI10"/>
+        </w:rPr>
+        <w:t>Z</w:t>
+      </w:r>
+      <w:r>
+        <w:rPr>
+          <w:rFonts w:ascii="CMR10" w:eastAsia="CMR10" w:hAnsi="Times-Bold" w:cs="CMR10"/>
+        </w:rPr>
+        <w:t>)</w:t>
+      </w:r>
+      <w:r>
+        <w:rPr>
+          <w:rFonts w:ascii="Times-Bold" w:hAnsi="Times-Bold" w:cs="Times-Bold"/>
+          <w:b/>
+          <w:bCs/>
+        </w:rPr>
+        <w:t>P</w:t>
+      </w:r>
+      <w:r>
+        <w:rPr>
+          <w:rFonts w:ascii="CMR10" w:eastAsia="CMR10" w:hAnsi="Times-Bold" w:cs="CMR10"/>
+        </w:rPr>
+        <w:t>(</w:t>
+      </w:r>
+      <w:r>
+        <w:rPr>
+          <w:rFonts w:ascii="CMMI10" w:eastAsia="CMMI10" w:hAnsi="Times-Bold" w:cs="CMMI10"/>
+        </w:rPr>
+        <w:t xml:space="preserve">Y </w:t>
+      </w:r>
+      <w:r>
+        <w:rPr>
+          <w:rFonts w:ascii="CMSY10" w:eastAsia="CMSY10" w:hAnsi="Times-Bold" w:cs="CMSY10"/>
+        </w:rPr>
+        <w:t xml:space="preserve">| </w:t>
+      </w:r>
+      <w:r>
+        <w:rPr>
+          <w:rFonts w:ascii="CMMI10" w:eastAsia="CMMI10" w:hAnsi="Times-Bold" w:cs="CMMI10"/>
+        </w:rPr>
+        <w:t>Z</w:t>
+      </w:r>
+      <w:r>
+        <w:rPr>
+          <w:rFonts w:ascii="CMR10" w:eastAsia="CMR10" w:hAnsi="Times-Bold" w:cs="CMR10"/>
+        </w:rPr>
+        <w:t>)</w:t>
+      </w:r>
+    </w:p>
+    <w:p>
+      <w:pPr>
+        <w:autoSpaceDE w:val="0"/>
+        <w:autoSpaceDN w:val="0"/>
+        <w:adjustRightInd w:val="0"/>
+        <w:spacing w:after="0" w:line="240" w:lineRule="auto"/>
+        <w:rPr>
+          <w:rFonts w:ascii="Times-Roman" w:hAnsi="Times-Roman" w:cs="Times-Roman"/>
+        </w:rPr>
+      </w:pPr>
+      <w:r>
+        <w:rPr>
+          <w:rFonts w:ascii="Times-Roman" w:hAnsi="Times-Roman" w:cs="Times-Roman"/>
+        </w:rPr>
+        <w:t>is equivalent to each of the statements</w:t>
+      </w:r>
+    </w:p>
+    <w:p>
+      <w:proofErr w:type="gramStart"/>
+      <w:r>
+        <w:rPr>
+          <w:rFonts w:ascii="Times-Bold" w:hAnsi="Times-Bold" w:cs="Times-Bold"/>
+          <w:b/>
+          <w:bCs/>
+        </w:rPr>
+        <w:t>P</w:t>
+      </w:r>
+      <w:r>
+        <w:rPr>
+          <w:rFonts w:ascii="CMR10" w:eastAsia="CMR10" w:hAnsi="Times-Bold" w:cs="CMR10"/>
+        </w:rPr>
+        <w:t>(</w:t>
+      </w:r>
+      <w:proofErr w:type="gramEnd"/>
+      <w:r>
+        <w:rPr>
+          <w:rFonts w:ascii="CMMI10" w:eastAsia="CMMI10" w:hAnsi="Times-Bold" w:cs="CMMI10"/>
+        </w:rPr>
+        <w:t xml:space="preserve">X </w:t>
+      </w:r>
+      <w:r>
+        <w:rPr>
+          <w:rFonts w:ascii="CMSY10" w:eastAsia="CMSY10" w:hAnsi="Times-Bold" w:cs="CMSY10"/>
+        </w:rPr>
+        <w:t xml:space="preserve">| </w:t>
+      </w:r>
+      <w:r>
+        <w:rPr>
+          <w:rFonts w:ascii="CMMI10" w:eastAsia="CMMI10" w:hAnsi="Times-Bold" w:cs="CMMI10"/>
+        </w:rPr>
+        <w:t>Y,Z</w:t>
+      </w:r>
+      <w:r>
+        <w:rPr>
+          <w:rFonts w:ascii="CMR10" w:eastAsia="CMR10" w:hAnsi="Times-Bold" w:cs="CMR10"/>
+        </w:rPr>
+        <w:t xml:space="preserve">) = </w:t>
+      </w:r>
+      <w:r>
+        <w:rPr>
+          <w:rFonts w:ascii="Times-Bold" w:hAnsi="Times-Bold" w:cs="Times-Bold"/>
+          <w:b/>
+          <w:bCs/>
+        </w:rPr>
+        <w:t>P</w:t>
+      </w:r>
+      <w:r>
+        <w:rPr>
+          <w:rFonts w:ascii="CMR10" w:eastAsia="CMR10" w:hAnsi="Times-Bold" w:cs="CMR10"/>
+        </w:rPr>
+        <w:t>(</w:t>
+      </w:r>
+      <w:r>
+        <w:rPr>
+          <w:rFonts w:ascii="CMMI10" w:eastAsia="CMMI10" w:hAnsi="Times-Bold" w:cs="CMMI10"/>
+        </w:rPr>
+        <w:t xml:space="preserve">X </w:t>
+      </w:r>
+      <w:r>
+        <w:rPr>
+          <w:rFonts w:ascii="CMSY10" w:eastAsia="CMSY10" w:hAnsi="Times-Bold" w:cs="CMSY10"/>
+        </w:rPr>
+        <w:t>|</w:t>
+      </w:r>
+      <w:r>
+        <w:rPr>
+          <w:rFonts w:ascii="CMMI10" w:eastAsia="CMMI10" w:hAnsi="Times-Bold" w:cs="CMMI10"/>
+        </w:rPr>
+        <w:t>Z</w:t>
+      </w:r>
+      <w:r>
+        <w:rPr>
+          <w:rFonts w:ascii="CMR10" w:eastAsia="CMR10" w:hAnsi="Times-Bold" w:cs="CMR10"/>
+        </w:rPr>
+        <w:t xml:space="preserve">) </w:t>
+      </w:r>
+      <w:r>
+        <w:rPr>
+          <w:rFonts w:ascii="Times-Roman" w:hAnsi="Times-Roman" w:cs="Times-Roman"/>
+        </w:rPr>
+        <w:t xml:space="preserve">and </w:t>
+      </w:r>
+      <w:r>
+        <w:rPr>
+          <w:rFonts w:ascii="Times-Bold" w:hAnsi="Times-Bold" w:cs="Times-Bold"/>
+          <w:b/>
+          <w:bCs/>
+        </w:rPr>
+        <w:t>P</w:t>
+      </w:r>
+      <w:r>
+        <w:rPr>
+          <w:rFonts w:ascii="CMR10" w:eastAsia="CMR10" w:hAnsi="Times-Bold" w:cs="CMR10"/>
+        </w:rPr>
+        <w:t>(</w:t>
+      </w:r>
+      <w:r>
+        <w:rPr>
+          <w:rFonts w:ascii="CMMI10" w:eastAsia="CMMI10" w:hAnsi="Times-Bold" w:cs="CMMI10"/>
+        </w:rPr>
+        <w:t xml:space="preserve">B </w:t>
+      </w:r>
+      <w:r>
+        <w:rPr>
+          <w:rFonts w:ascii="CMSY10" w:eastAsia="CMSY10" w:hAnsi="Times-Bold" w:cs="CMSY10"/>
+        </w:rPr>
+        <w:t xml:space="preserve">| </w:t>
+      </w:r>
+      <w:r>
+        <w:rPr>
+          <w:rFonts w:ascii="CMMI10" w:eastAsia="CMMI10" w:hAnsi="Times-Bold" w:cs="CMMI10"/>
+        </w:rPr>
+        <w:t>X,Z</w:t>
+      </w:r>
+      <w:r>
+        <w:rPr>
+          <w:rFonts w:ascii="CMR10" w:eastAsia="CMR10" w:hAnsi="Times-Bold" w:cs="CMR10"/>
+        </w:rPr>
+        <w:t xml:space="preserve">) = </w:t>
+      </w:r>
+      <w:r>
+        <w:rPr>
+          <w:rFonts w:ascii="Times-Bold" w:hAnsi="Times-Bold" w:cs="Times-Bold"/>
+          <w:b/>
+          <w:bCs/>
+        </w:rPr>
+        <w:t>P</w:t>
+      </w:r>
+      <w:r>
+        <w:rPr>
+          <w:rFonts w:ascii="CMR10" w:eastAsia="CMR10" w:hAnsi="Times-Bold" w:cs="CMR10"/>
+        </w:rPr>
+        <w:t>(</w:t>
+      </w:r>
+      <w:r>
+        <w:rPr>
+          <w:rFonts w:ascii="CMMI10" w:eastAsia="CMMI10" w:hAnsi="Times-Bold" w:cs="CMMI10"/>
+        </w:rPr>
+        <w:t xml:space="preserve">Y </w:t>
+      </w:r>
+      <w:r>
+        <w:rPr>
+          <w:rFonts w:ascii="CMSY10" w:eastAsia="CMSY10" w:hAnsi="Times-Bold" w:cs="CMSY10"/>
+        </w:rPr>
+        <w:t xml:space="preserve">| </w:t>
+      </w:r>
+      <w:r>
+        <w:rPr>
+          <w:rFonts w:ascii="CMMI10" w:eastAsia="CMMI10" w:hAnsi="Times-Bold" w:cs="CMMI10"/>
+        </w:rPr>
+        <w:t>Z</w:t>
+      </w:r>
+      <w:r>
+        <w:rPr>
+          <w:rFonts w:ascii="CMR10" w:eastAsia="CMR10" w:hAnsi="Times-Bold" w:cs="CMR10"/>
+        </w:rPr>
+        <w:t xml:space="preserve">) </w:t>
+      </w:r>
+      <w:r>
+        <w:rPr>
+          <w:rFonts w:ascii="CMMI10" w:eastAsia="CMMI10" w:hAnsi="Times-Bold" w:cs="CMMI10"/>
+        </w:rPr>
+        <w:t>.</w:t>
       </w:r>
     </w:p>
     <w:p>
@@ -95,6 +9327,583 @@
         <w:t>iuj</w:t>
       </w:r>
       <w:proofErr w:type="spellEnd"/>
+    </w:p>
+    <w:p>
+      <w:pPr>
+        <w:autoSpaceDE w:val="0"/>
+        <w:autoSpaceDN w:val="0"/>
+        <w:adjustRightInd w:val="0"/>
+        <w:spacing w:after="0" w:line="240" w:lineRule="auto"/>
+        <w:rPr>
+          <w:rFonts w:ascii="Times-Roman" w:hAnsi="Times-Roman" w:cs="Times-Roman"/>
+        </w:rPr>
+      </w:pPr>
+      <w:r>
+        <w:rPr>
+          <w:rFonts w:ascii="Times-Bold" w:hAnsi="Times-Bold" w:cs="Times-Bold"/>
+          <w:b/>
+          <w:bCs/>
+        </w:rPr>
+        <w:t xml:space="preserve">14.14 </w:t>
+      </w:r>
+      <w:r>
+        <w:rPr>
+          <w:rFonts w:ascii="Times-Roman" w:hAnsi="Times-Roman" w:cs="Times-Roman"/>
+        </w:rPr>
+        <w:t>Consider the Bayes net shown in Figure 14.23.</w:t>
+      </w:r>
+    </w:p>
+    <w:p>
+      <w:pPr>
+        <w:autoSpaceDE w:val="0"/>
+        <w:autoSpaceDN w:val="0"/>
+        <w:adjustRightInd w:val="0"/>
+        <w:spacing w:after="0" w:line="240" w:lineRule="auto"/>
+        <w:rPr>
+          <w:rFonts w:ascii="Times-Roman" w:hAnsi="Times-Roman" w:cs="Times-Roman"/>
+        </w:rPr>
+      </w:pPr>
+      <w:r>
+        <w:rPr>
+          <w:rFonts w:ascii="Times-Bold" w:hAnsi="Times-Bold" w:cs="Times-Bold"/>
+          <w:b/>
+          <w:bCs/>
+        </w:rPr>
+        <w:t>a</w:t>
+      </w:r>
+      <w:r>
+        <w:rPr>
+          <w:rFonts w:ascii="Times-Roman" w:hAnsi="Times-Roman" w:cs="Times-Roman"/>
+        </w:rPr>
+        <w:t xml:space="preserve">. Which of the following are asserted by the network </w:t>
+      </w:r>
+      <w:r>
+        <w:rPr>
+          <w:rFonts w:ascii="Times-Italic" w:hAnsi="Times-Italic" w:cs="Times-Italic"/>
+          <w:i/>
+          <w:iCs/>
+        </w:rPr>
+        <w:t>structure</w:t>
+      </w:r>
+      <w:r>
+        <w:rPr>
+          <w:rFonts w:ascii="Times-Roman" w:hAnsi="Times-Roman" w:cs="Times-Roman"/>
+        </w:rPr>
+        <w:t>?</w:t>
+      </w:r>
+    </w:p>
+    <w:p>
+      <w:pPr>
+        <w:autoSpaceDE w:val="0"/>
+        <w:autoSpaceDN w:val="0"/>
+        <w:adjustRightInd w:val="0"/>
+        <w:spacing w:after="0" w:line="240" w:lineRule="auto"/>
+        <w:rPr>
+          <w:rFonts w:ascii="Times-Roman" w:hAnsi="Times-Roman" w:cs="Times-Roman"/>
+        </w:rPr>
+      </w:pPr>
+      <w:r>
+        <w:rPr>
+          <w:rFonts w:ascii="Times-Roman" w:hAnsi="Times-Roman" w:cs="Times-Roman"/>
+        </w:rPr>
+        <w:t>(</w:t>
+      </w:r>
+      <w:proofErr w:type="spellStart"/>
+      <w:r>
+        <w:rPr>
+          <w:rFonts w:ascii="Times-Roman" w:hAnsi="Times-Roman" w:cs="Times-Roman"/>
+        </w:rPr>
+        <w:t>i</w:t>
+      </w:r>
+      <w:proofErr w:type="spellEnd"/>
+      <w:r>
+        <w:rPr>
+          <w:rFonts w:ascii="Times-Roman" w:hAnsi="Times-Roman" w:cs="Times-Roman"/>
+        </w:rPr>
+        <w:t xml:space="preserve">) </w:t>
+      </w:r>
+      <w:proofErr w:type="gramStart"/>
+      <w:r>
+        <w:rPr>
+          <w:rFonts w:ascii="Times-Bold" w:hAnsi="Times-Bold" w:cs="Times-Bold"/>
+          <w:b/>
+          <w:bCs/>
+        </w:rPr>
+        <w:t>P</w:t>
+      </w:r>
+      <w:r>
+        <w:rPr>
+          <w:rFonts w:ascii="CMR10" w:eastAsia="CMR10" w:hAnsi="Times-Bold" w:cs="CMR10"/>
+        </w:rPr>
+        <w:t>(</w:t>
+      </w:r>
+      <w:proofErr w:type="gramEnd"/>
+      <w:r>
+        <w:rPr>
+          <w:rFonts w:ascii="CMMI10" w:eastAsia="CMMI10" w:hAnsi="Times-Bold" w:cs="CMMI10"/>
+        </w:rPr>
+        <w:t>B, I,M</w:t>
+      </w:r>
+      <w:r>
+        <w:rPr>
+          <w:rFonts w:ascii="CMR10" w:eastAsia="CMR10" w:hAnsi="Times-Bold" w:cs="CMR10"/>
+        </w:rPr>
+        <w:t xml:space="preserve">) = </w:t>
+      </w:r>
+      <w:r>
+        <w:rPr>
+          <w:rFonts w:ascii="Times-Bold" w:hAnsi="Times-Bold" w:cs="Times-Bold"/>
+          <w:b/>
+          <w:bCs/>
+        </w:rPr>
+        <w:t>P</w:t>
+      </w:r>
+      <w:r>
+        <w:rPr>
+          <w:rFonts w:ascii="CMR10" w:eastAsia="CMR10" w:hAnsi="Times-Bold" w:cs="CMR10"/>
+        </w:rPr>
+        <w:t>(</w:t>
+      </w:r>
+      <w:r>
+        <w:rPr>
+          <w:rFonts w:ascii="CMMI10" w:eastAsia="CMMI10" w:hAnsi="Times-Bold" w:cs="CMMI10"/>
+        </w:rPr>
+        <w:t>B</w:t>
+      </w:r>
+      <w:r>
+        <w:rPr>
+          <w:rFonts w:ascii="CMR10" w:eastAsia="CMR10" w:hAnsi="Times-Bold" w:cs="CMR10"/>
+        </w:rPr>
+        <w:t>)</w:t>
+      </w:r>
+      <w:r>
+        <w:rPr>
+          <w:rFonts w:ascii="Times-Bold" w:hAnsi="Times-Bold" w:cs="Times-Bold"/>
+          <w:b/>
+          <w:bCs/>
+        </w:rPr>
+        <w:t>P</w:t>
+      </w:r>
+      <w:r>
+        <w:rPr>
+          <w:rFonts w:ascii="CMR10" w:eastAsia="CMR10" w:hAnsi="Times-Bold" w:cs="CMR10"/>
+        </w:rPr>
+        <w:t>(</w:t>
+      </w:r>
+      <w:r>
+        <w:rPr>
+          <w:rFonts w:ascii="CMMI10" w:eastAsia="CMMI10" w:hAnsi="Times-Bold" w:cs="CMMI10"/>
+        </w:rPr>
+        <w:t>I</w:t>
+      </w:r>
+      <w:r>
+        <w:rPr>
+          <w:rFonts w:ascii="CMR10" w:eastAsia="CMR10" w:hAnsi="Times-Bold" w:cs="CMR10"/>
+        </w:rPr>
+        <w:t>)</w:t>
+      </w:r>
+      <w:r>
+        <w:rPr>
+          <w:rFonts w:ascii="Times-Bold" w:hAnsi="Times-Bold" w:cs="Times-Bold"/>
+          <w:b/>
+          <w:bCs/>
+        </w:rPr>
+        <w:t>P</w:t>
+      </w:r>
+      <w:r>
+        <w:rPr>
+          <w:rFonts w:ascii="CMR10" w:eastAsia="CMR10" w:hAnsi="Times-Bold" w:cs="CMR10"/>
+        </w:rPr>
+        <w:t>(</w:t>
+      </w:r>
+      <w:r>
+        <w:rPr>
+          <w:rFonts w:ascii="CMMI10" w:eastAsia="CMMI10" w:hAnsi="Times-Bold" w:cs="CMMI10"/>
+        </w:rPr>
+        <w:t>M</w:t>
+      </w:r>
+      <w:r>
+        <w:rPr>
+          <w:rFonts w:ascii="CMR10" w:eastAsia="CMR10" w:hAnsi="Times-Bold" w:cs="CMR10"/>
+        </w:rPr>
+        <w:t>)</w:t>
+      </w:r>
+      <w:r>
+        <w:rPr>
+          <w:rFonts w:ascii="Times-Roman" w:hAnsi="Times-Roman" w:cs="Times-Roman"/>
+        </w:rPr>
+        <w:t>.</w:t>
+      </w:r>
+    </w:p>
+    <w:p>
+      <w:pPr>
+        <w:autoSpaceDE w:val="0"/>
+        <w:autoSpaceDN w:val="0"/>
+        <w:adjustRightInd w:val="0"/>
+        <w:spacing w:after="0" w:line="240" w:lineRule="auto"/>
+        <w:rPr>
+          <w:rFonts w:ascii="Times-Roman" w:hAnsi="Times-Roman" w:cs="Times-Roman"/>
+        </w:rPr>
+      </w:pPr>
+      <w:r>
+        <w:rPr>
+          <w:rFonts w:ascii="Times-Roman" w:hAnsi="Times-Roman" w:cs="Times-Roman"/>
+        </w:rPr>
+        <w:t xml:space="preserve">(ii) </w:t>
+      </w:r>
+      <w:proofErr w:type="gramStart"/>
+      <w:r>
+        <w:rPr>
+          <w:rFonts w:ascii="Times-Bold" w:hAnsi="Times-Bold" w:cs="Times-Bold"/>
+          <w:b/>
+          <w:bCs/>
+        </w:rPr>
+        <w:t>P</w:t>
+      </w:r>
+      <w:r>
+        <w:rPr>
+          <w:rFonts w:ascii="CMR10" w:eastAsia="CMR10" w:hAnsi="Times-Bold" w:cs="CMR10"/>
+        </w:rPr>
+        <w:t>(</w:t>
+      </w:r>
+      <w:proofErr w:type="gramEnd"/>
+      <w:r>
+        <w:rPr>
+          <w:rFonts w:ascii="CMMI10" w:eastAsia="CMMI10" w:hAnsi="Times-Bold" w:cs="CMMI10"/>
+        </w:rPr>
+        <w:t xml:space="preserve">J </w:t>
+      </w:r>
+      <w:r>
+        <w:rPr>
+          <w:rFonts w:ascii="CMSY10" w:eastAsia="CMSY10" w:hAnsi="Times-Bold" w:cs="CMSY10"/>
+        </w:rPr>
+        <w:t>|</w:t>
+      </w:r>
+      <w:r>
+        <w:rPr>
+          <w:rFonts w:ascii="CMMI10" w:eastAsia="CMMI10" w:hAnsi="Times-Bold" w:cs="CMMI10"/>
+        </w:rPr>
+        <w:t>G</w:t>
+      </w:r>
+      <w:r>
+        <w:rPr>
+          <w:rFonts w:ascii="CMR10" w:eastAsia="CMR10" w:hAnsi="Times-Bold" w:cs="CMR10"/>
+        </w:rPr>
+        <w:t xml:space="preserve">) = </w:t>
+      </w:r>
+      <w:r>
+        <w:rPr>
+          <w:rFonts w:ascii="Times-Bold" w:hAnsi="Times-Bold" w:cs="Times-Bold"/>
+          <w:b/>
+          <w:bCs/>
+        </w:rPr>
+        <w:t>P</w:t>
+      </w:r>
+      <w:r>
+        <w:rPr>
+          <w:rFonts w:ascii="CMR10" w:eastAsia="CMR10" w:hAnsi="Times-Bold" w:cs="CMR10"/>
+        </w:rPr>
+        <w:t>(</w:t>
+      </w:r>
+      <w:r>
+        <w:rPr>
+          <w:rFonts w:ascii="CMMI10" w:eastAsia="CMMI10" w:hAnsi="Times-Bold" w:cs="CMMI10"/>
+        </w:rPr>
+        <w:t xml:space="preserve">J </w:t>
+      </w:r>
+      <w:r>
+        <w:rPr>
+          <w:rFonts w:ascii="CMSY10" w:eastAsia="CMSY10" w:hAnsi="Times-Bold" w:cs="CMSY10"/>
+        </w:rPr>
+        <w:t xml:space="preserve">| </w:t>
+      </w:r>
+      <w:r>
+        <w:rPr>
+          <w:rFonts w:ascii="CMMI10" w:eastAsia="CMMI10" w:hAnsi="Times-Bold" w:cs="CMMI10"/>
+        </w:rPr>
+        <w:t>G, I</w:t>
+      </w:r>
+      <w:r>
+        <w:rPr>
+          <w:rFonts w:ascii="CMR10" w:eastAsia="CMR10" w:hAnsi="Times-Bold" w:cs="CMR10"/>
+        </w:rPr>
+        <w:t>)</w:t>
+      </w:r>
+      <w:r>
+        <w:rPr>
+          <w:rFonts w:ascii="Times-Roman" w:hAnsi="Times-Roman" w:cs="Times-Roman"/>
+        </w:rPr>
+        <w:t>.</w:t>
+      </w:r>
+    </w:p>
+    <w:p>
+      <w:pPr>
+        <w:rPr>
+          <w:rFonts w:ascii="Times-Roman" w:hAnsi="Times-Roman" w:cs="Times-Roman"/>
+        </w:rPr>
+      </w:pPr>
+      <w:r>
+        <w:rPr>
+          <w:rFonts w:ascii="Times-Roman" w:hAnsi="Times-Roman" w:cs="Times-Roman"/>
+        </w:rPr>
+        <w:t xml:space="preserve">(iii) </w:t>
+      </w:r>
+      <w:proofErr w:type="gramStart"/>
+      <w:r>
+        <w:rPr>
+          <w:rFonts w:ascii="Times-Bold" w:hAnsi="Times-Bold" w:cs="Times-Bold"/>
+          <w:b/>
+          <w:bCs/>
+        </w:rPr>
+        <w:t>P</w:t>
+      </w:r>
+      <w:r>
+        <w:rPr>
+          <w:rFonts w:ascii="CMR10" w:eastAsia="CMR10" w:hAnsi="Times-Bold" w:cs="CMR10"/>
+        </w:rPr>
+        <w:t>(</w:t>
+      </w:r>
+      <w:proofErr w:type="gramEnd"/>
+      <w:r>
+        <w:rPr>
+          <w:rFonts w:ascii="CMMI10" w:eastAsia="CMMI10" w:hAnsi="Times-Bold" w:cs="CMMI10"/>
+        </w:rPr>
+        <w:t xml:space="preserve">M </w:t>
+      </w:r>
+      <w:r>
+        <w:rPr>
+          <w:rFonts w:ascii="CMSY10" w:eastAsia="CMSY10" w:hAnsi="Times-Bold" w:cs="CMSY10"/>
+        </w:rPr>
+        <w:t xml:space="preserve">| </w:t>
+      </w:r>
+      <w:r>
+        <w:rPr>
+          <w:rFonts w:ascii="CMMI10" w:eastAsia="CMMI10" w:hAnsi="Times-Bold" w:cs="CMMI10"/>
+        </w:rPr>
+        <w:t>G,B, I</w:t>
+      </w:r>
+      <w:r>
+        <w:rPr>
+          <w:rFonts w:ascii="CMR10" w:eastAsia="CMR10" w:hAnsi="Times-Bold" w:cs="CMR10"/>
+        </w:rPr>
+        <w:t xml:space="preserve">) = </w:t>
+      </w:r>
+      <w:r>
+        <w:rPr>
+          <w:rFonts w:ascii="Times-Bold" w:hAnsi="Times-Bold" w:cs="Times-Bold"/>
+          <w:b/>
+          <w:bCs/>
+        </w:rPr>
+        <w:t>P</w:t>
+      </w:r>
+      <w:r>
+        <w:rPr>
+          <w:rFonts w:ascii="CMR10" w:eastAsia="CMR10" w:hAnsi="Times-Bold" w:cs="CMR10"/>
+        </w:rPr>
+        <w:t>(</w:t>
+      </w:r>
+      <w:r>
+        <w:rPr>
+          <w:rFonts w:ascii="CMMI10" w:eastAsia="CMMI10" w:hAnsi="Times-Bold" w:cs="CMMI10"/>
+        </w:rPr>
+        <w:t xml:space="preserve">M </w:t>
+      </w:r>
+      <w:r>
+        <w:rPr>
+          <w:rFonts w:ascii="CMSY10" w:eastAsia="CMSY10" w:hAnsi="Times-Bold" w:cs="CMSY10"/>
+        </w:rPr>
+        <w:t xml:space="preserve">| </w:t>
+      </w:r>
+      <w:r>
+        <w:rPr>
+          <w:rFonts w:ascii="CMMI10" w:eastAsia="CMMI10" w:hAnsi="Times-Bold" w:cs="CMMI10"/>
+        </w:rPr>
+        <w:t>G,B, I, J</w:t>
+      </w:r>
+      <w:r>
+        <w:rPr>
+          <w:rFonts w:ascii="CMR10" w:eastAsia="CMR10" w:hAnsi="Times-Bold" w:cs="CMR10"/>
+        </w:rPr>
+        <w:t>)</w:t>
+      </w:r>
+      <w:r>
+        <w:rPr>
+          <w:rFonts w:ascii="Times-Roman" w:hAnsi="Times-Roman" w:cs="Times-Roman"/>
+        </w:rPr>
+        <w:t>.</w:t>
+      </w:r>
+    </w:p>
+    <w:p>
+      <w:r>
+        <w:rPr>
+          <w:noProof/>
+        </w:rPr>
+        <w:drawing>
+          <wp:inline distT="0" distB="0" distL="0" distR="0" wp14:anchorId="0ED25A2B" wp14:editId="35A8B986">
+            <wp:extent cx="5943600" cy="3066415"/>
+            <wp:effectExtent l="0" t="0" r="0" b="635"/>
+            <wp:docPr id="1" name="Picture 1"/>
+            <wp:cNvGraphicFramePr>
+              <a:graphicFrameLocks xmlns:a="http://schemas.openxmlformats.org/drawingml/2006/main" noChangeAspect="1"/>
+            </wp:cNvGraphicFramePr>
+            <a:graphic xmlns:a="http://schemas.openxmlformats.org/drawingml/2006/main">
+              <a:graphicData uri="http://schemas.openxmlformats.org/drawingml/2006/picture">
+                <pic:pic xmlns:pic="http://schemas.openxmlformats.org/drawingml/2006/picture">
+                  <pic:nvPicPr>
+                    <pic:cNvPr id="1" name=""/>
+                    <pic:cNvPicPr/>
+                  </pic:nvPicPr>
+                  <pic:blipFill>
+                    <a:blip r:embed="rId4"/>
+                    <a:stretch>
+                      <a:fillRect/>
+                    </a:stretch>
+                  </pic:blipFill>
+                  <pic:spPr>
+                    <a:xfrm>
+                      <a:off x="0" y="0"/>
+                      <a:ext cx="5943600" cy="3066415"/>
+                    </a:xfrm>
+                    <a:prstGeom prst="rect">
+                      <a:avLst/>
+                    </a:prstGeom>
+                  </pic:spPr>
+                </pic:pic>
+              </a:graphicData>
+            </a:graphic>
+          </wp:inline>
+        </w:drawing>
+      </w:r>
+    </w:p>
+    <w:p>
+      <w:pPr>
+        <w:autoSpaceDE w:val="0"/>
+        <w:autoSpaceDN w:val="0"/>
+        <w:adjustRightInd w:val="0"/>
+        <w:spacing w:after="0" w:line="240" w:lineRule="auto"/>
+        <w:rPr>
+          <w:rFonts w:ascii="Times-Roman" w:hAnsi="Times-Roman" w:cs="Times-Roman"/>
+        </w:rPr>
+      </w:pPr>
+      <w:r>
+        <w:rPr>
+          <w:rFonts w:ascii="Times-Bold" w:hAnsi="Times-Bold" w:cs="Times-Bold"/>
+          <w:b/>
+          <w:bCs/>
+        </w:rPr>
+        <w:t>b</w:t>
+      </w:r>
+      <w:r>
+        <w:rPr>
+          <w:rFonts w:ascii="Times-Roman" w:hAnsi="Times-Roman" w:cs="Times-Roman"/>
+        </w:rPr>
+        <w:t xml:space="preserve">. Calculate the value of </w:t>
+      </w:r>
+      <w:proofErr w:type="gramStart"/>
+      <w:r>
+        <w:rPr>
+          <w:rFonts w:ascii="CMMI10" w:eastAsia="CMMI10" w:hAnsi="Times-Bold" w:cs="CMMI10"/>
+        </w:rPr>
+        <w:t>P</w:t>
+      </w:r>
+      <w:r>
+        <w:rPr>
+          <w:rFonts w:ascii="CMR10" w:eastAsia="CMR10" w:hAnsi="Times-Bold" w:cs="CMR10"/>
+        </w:rPr>
+        <w:t>(</w:t>
+      </w:r>
+      <w:proofErr w:type="gramEnd"/>
+      <w:r>
+        <w:rPr>
+          <w:rFonts w:ascii="CMMI10" w:eastAsia="CMMI10" w:hAnsi="Times-Bold" w:cs="CMMI10"/>
+        </w:rPr>
+        <w:t xml:space="preserve">b, </w:t>
+      </w:r>
+      <w:proofErr w:type="spellStart"/>
+      <w:r>
+        <w:rPr>
+          <w:rFonts w:ascii="CMMI10" w:eastAsia="CMMI10" w:hAnsi="Times-Bold" w:cs="CMMI10"/>
+        </w:rPr>
+        <w:t>i</w:t>
+      </w:r>
+      <w:proofErr w:type="spellEnd"/>
+      <w:r>
+        <w:rPr>
+          <w:rFonts w:ascii="CMMI10" w:eastAsia="CMMI10" w:hAnsi="Times-Bold" w:cs="CMMI10"/>
+        </w:rPr>
+        <w:t>,</w:t>
+      </w:r>
+      <w:r>
+        <w:rPr>
+          <w:rFonts w:ascii="CMSY10" w:eastAsia="CMSY10" w:hAnsi="Times-Bold" w:cs="CMSY10" w:hint="eastAsia"/>
+        </w:rPr>
+        <w:t>￢</w:t>
+      </w:r>
+      <w:r>
+        <w:rPr>
+          <w:rFonts w:ascii="CMMI10" w:eastAsia="CMMI10" w:hAnsi="Times-Bold" w:cs="CMMI10"/>
+        </w:rPr>
+        <w:t>m, g, j</w:t>
+      </w:r>
+      <w:r>
+        <w:rPr>
+          <w:rFonts w:ascii="CMR10" w:eastAsia="CMR10" w:hAnsi="Times-Bold" w:cs="CMR10"/>
+        </w:rPr>
+        <w:t>)</w:t>
+      </w:r>
+      <w:r>
+        <w:rPr>
+          <w:rFonts w:ascii="Times-Roman" w:hAnsi="Times-Roman" w:cs="Times-Roman"/>
+        </w:rPr>
+        <w:t>.</w:t>
+      </w:r>
+    </w:p>
+    <w:p>
+      <w:pPr>
+        <w:autoSpaceDE w:val="0"/>
+        <w:autoSpaceDN w:val="0"/>
+        <w:adjustRightInd w:val="0"/>
+        <w:spacing w:after="0" w:line="240" w:lineRule="auto"/>
+        <w:rPr>
+          <w:rFonts w:ascii="Times-Roman" w:hAnsi="Times-Roman" w:cs="Times-Roman"/>
+        </w:rPr>
+      </w:pPr>
+      <w:r>
+        <w:rPr>
+          <w:rFonts w:ascii="Times-Bold" w:hAnsi="Times-Bold" w:cs="Times-Bold"/>
+          <w:b/>
+          <w:bCs/>
+        </w:rPr>
+        <w:t>c</w:t>
+      </w:r>
+      <w:r>
+        <w:rPr>
+          <w:rFonts w:ascii="Times-Roman" w:hAnsi="Times-Roman" w:cs="Times-Roman"/>
+        </w:rPr>
+        <w:t>. Calculate the probability that someone goes to jail given that they broke the law, have</w:t>
+      </w:r>
+    </w:p>
+    <w:p>
+      <w:r>
+        <w:rPr>
+          <w:rFonts w:ascii="Times-Roman" w:hAnsi="Times-Roman" w:cs="Times-Roman"/>
+        </w:rPr>
+        <w:t xml:space="preserve">been </w:t>
+      </w:r>
+      <w:proofErr w:type="gramStart"/>
+      <w:r>
+        <w:rPr>
+          <w:rFonts w:ascii="Times-Roman" w:hAnsi="Times-Roman" w:cs="Times-Roman"/>
+        </w:rPr>
+        <w:t>indicted, and</w:t>
+      </w:r>
+      <w:proofErr w:type="gramEnd"/>
+      <w:r>
+        <w:rPr>
+          <w:rFonts w:ascii="Times-Roman" w:hAnsi="Times-Roman" w:cs="Times-Roman"/>
+        </w:rPr>
+        <w:t xml:space="preserve"> face a politically motivated prosecutor.</w:t>
+      </w:r>
     </w:p>
     <w:sectPr>
       <w:pgSz w:w="12240" w:h="15840"/>

--- a/docs/8700Wu/assignment3.docx
+++ b/docs/8700Wu/assignment3.docx
@@ -1005,6 +1005,7 @@
           <w:rFonts w:ascii="Times-Roman" w:hAnsi="Times-Roman" w:cs="Times-Roman"/>
         </w:rPr>
       </w:pPr>
+      <w:proofErr w:type="spellStart"/>
       <w:r>
         <w:rPr>
           <w:rFonts w:ascii="Times-Bold" w:hAnsi="Times-Bold" w:cs="Times-Bold"/>
@@ -1013,6 +1014,7 @@
         </w:rPr>
         <w:t>i</w:t>
       </w:r>
+      <w:proofErr w:type="spellEnd"/>
       <w:r>
         <w:rPr>
           <w:rFonts w:ascii="Times-Roman" w:hAnsi="Times-Roman" w:cs="Times-Roman"/>
@@ -1653,13 +1655,7 @@
         <w:rPr>
           <w:rFonts w:ascii="Times-Roman" w:hAnsi="Times-Roman" w:cs="Times-Roman"/>
         </w:rPr>
-        <w:t>orrect</w:t>
-      </w:r>
-      <w:r>
-        <w:rPr>
-          <w:rFonts w:ascii="Times-Roman" w:hAnsi="Times-Roman" w:cs="Times-Roman"/>
-        </w:rPr>
-        <w:t xml:space="preserve"> </w:t>
+        <w:t xml:space="preserve">orrect </w:t>
       </w:r>
       <w:r>
         <w:rPr>
@@ -1708,8 +1704,16 @@
         <w:rPr>
           <w:rFonts w:ascii="Times-Roman" w:hAnsi="Times-Roman" w:cs="Times-Roman"/>
         </w:rPr>
-        <w:t xml:space="preserve"> </w:t>
-      </w:r>
+        <w:t xml:space="preserve">, </w:t>
+      </w:r>
+      <w:proofErr w:type="spellStart"/>
+      <w:r>
+        <w:rPr>
+          <w:rFonts w:ascii="Times-Roman" w:hAnsi="Times-Roman" w:cs="Times-Roman"/>
+        </w:rPr>
+        <w:t>i</w:t>
+      </w:r>
+      <w:proofErr w:type="spellEnd"/>
     </w:p>
     <w:p>
       <w:pPr>
@@ -1830,76 +1834,8 @@
         <w:rPr>
           <w:rFonts w:ascii="Times-Roman" w:hAnsi="Times-Roman" w:cs="Times-Roman"/>
         </w:rPr>
-        <w:t xml:space="preserve">True |= </w:t>
-      </w:r>
-      <w:r>
-        <w:rPr>
-          <w:rFonts w:ascii="CMMI10" w:eastAsia="CMMI10" w:hAnsi="Times-Bold" w:cs="CMMI10" w:hint="eastAsia"/>
-        </w:rPr>
-        <w:t>α</w:t>
-      </w:r>
-      <w:r>
-        <w:rPr>
-          <w:rFonts w:ascii="Times-Roman" w:hAnsi="Times-Roman" w:cs="Times-Roman"/>
-        </w:rPr>
-        <w:t xml:space="preserve"> means in all models where True is true, then also a</w:t>
-      </w:r>
-      <w:r>
-        <w:rPr>
-          <w:rFonts w:ascii="CMMI10" w:eastAsia="CMMI10" w:hAnsi="Times-Bold" w:cs="CMMI10" w:hint="eastAsia"/>
-        </w:rPr>
-        <w:t xml:space="preserve"> </w:t>
-      </w:r>
-      <w:r>
-        <w:rPr>
-          <w:rFonts w:ascii="CMMI10" w:eastAsia="CMMI10" w:hAnsi="Times-Bold" w:cs="CMMI10" w:hint="eastAsia"/>
-        </w:rPr>
-        <w:t>α</w:t>
-      </w:r>
-      <w:r>
-        <w:rPr>
-          <w:rFonts w:ascii="Times-Roman" w:hAnsi="Times-Roman" w:cs="Times-Roman"/>
-        </w:rPr>
-        <w:t xml:space="preserve"> is true. Since True is true in all models, so </w:t>
-      </w:r>
-      <w:r>
-        <w:rPr>
-          <w:rFonts w:ascii="CMMI10" w:eastAsia="CMMI10" w:hAnsi="Times-Bold" w:cs="CMMI10" w:hint="eastAsia"/>
-        </w:rPr>
-        <w:t>α</w:t>
-      </w:r>
-      <w:r>
-        <w:rPr>
-          <w:rFonts w:ascii="CMMI10" w:hAnsi="Times-Bold" w:cs="CMMI10" w:hint="eastAsia"/>
-        </w:rPr>
-        <w:t xml:space="preserve"> </w:t>
-      </w:r>
-      <w:r>
-        <w:rPr>
-          <w:rFonts w:ascii="CMMI10" w:hAnsi="Times-Bold" w:cs="CMMI10"/>
-        </w:rPr>
-        <w:t xml:space="preserve">is true in all models too, so </w:t>
-      </w:r>
-      <w:r>
-        <w:rPr>
-          <w:rFonts w:ascii="CMMI10" w:eastAsia="CMMI10" w:hAnsi="Times-Bold" w:cs="CMMI10" w:hint="eastAsia"/>
-        </w:rPr>
-        <w:t>α</w:t>
-      </w:r>
-      <w:r>
-        <w:rPr>
-          <w:rFonts w:ascii="CMMI10" w:hAnsi="Times-Bold" w:cs="CMMI10" w:hint="eastAsia"/>
-        </w:rPr>
-        <w:t xml:space="preserve"> </w:t>
-      </w:r>
-      <w:r>
-        <w:rPr>
-          <w:rFonts w:ascii="CMMI10" w:hAnsi="Times-Bold" w:cs="CMMI10"/>
-        </w:rPr>
-        <w:t>must be true as only true is valid in all worlds.</w:t>
-      </w:r>
-      <w:bookmarkStart w:id="0" w:name="_GoBack"/>
-      <w:bookmarkEnd w:id="0"/>
+        <w:t>Answer:</w:t>
+      </w:r>
     </w:p>
     <w:p>
       <w:pPr>
@@ -1915,7 +1851,91 @@
         <w:rPr>
           <w:rFonts w:ascii="Times-Roman" w:hAnsi="Times-Roman" w:cs="Times-Roman"/>
         </w:rPr>
-        <w:t>Answer:</w:t>
+        <w:t xml:space="preserve">According to the definition, </w:t>
+      </w:r>
+      <w:r>
+        <w:rPr>
+          <w:rFonts w:ascii="Times-Roman" w:hAnsi="Times-Roman" w:cs="Times-Roman"/>
+        </w:rPr>
+        <w:t xml:space="preserve">True |= </w:t>
+      </w:r>
+      <w:r>
+        <w:rPr>
+          <w:rFonts w:ascii="CMMI10" w:eastAsia="CMMI10" w:hAnsi="Times-Bold" w:cs="CMMI10" w:hint="eastAsia"/>
+        </w:rPr>
+        <w:t>α</w:t>
+      </w:r>
+      <w:r>
+        <w:rPr>
+          <w:rFonts w:ascii="Times-Roman" w:hAnsi="Times-Roman" w:cs="Times-Roman"/>
+        </w:rPr>
+        <w:t xml:space="preserve"> means in all models where True is true, then also</w:t>
+      </w:r>
+      <w:r>
+        <w:rPr>
+          <w:rFonts w:ascii="Times-Roman" w:hAnsi="Times-Roman" w:cs="Times-Roman" w:hint="eastAsia"/>
+        </w:rPr>
+        <w:t xml:space="preserve"> </w:t>
+      </w:r>
+      <w:r>
+        <w:rPr>
+          <w:rFonts w:ascii="Times-Roman" w:hAnsi="Times-Roman" w:cs="Times-Roman" w:hint="eastAsia"/>
+        </w:rPr>
+        <w:t>α</w:t>
+      </w:r>
+      <w:r>
+        <w:rPr>
+          <w:rFonts w:ascii="Times-Roman" w:hAnsi="Times-Roman" w:cs="Times-Roman"/>
+        </w:rPr>
+        <w:t xml:space="preserve"> is true. Since True is true in all models, so </w:t>
+      </w:r>
+      <w:r>
+        <w:rPr>
+          <w:rFonts w:ascii="CMMI10" w:eastAsia="CMMI10" w:hAnsi="Times-Bold" w:cs="CMMI10" w:hint="eastAsia"/>
+        </w:rPr>
+        <w:t>α</w:t>
+      </w:r>
+      <w:r>
+        <w:rPr>
+          <w:rFonts w:ascii="Times-Roman" w:hAnsi="Times-Roman" w:cs="Times-Roman" w:hint="eastAsia"/>
+        </w:rPr>
+        <w:t xml:space="preserve"> </w:t>
+      </w:r>
+      <w:r>
+        <w:rPr>
+          <w:rFonts w:ascii="Times-Roman" w:hAnsi="Times-Roman" w:cs="Times-Roman"/>
+        </w:rPr>
+        <w:t xml:space="preserve">is true in all models too, so </w:t>
+      </w:r>
+      <w:r>
+        <w:rPr>
+          <w:rFonts w:ascii="CMMI10" w:eastAsia="CMMI10" w:hAnsi="Times-Bold" w:cs="CMMI10" w:hint="eastAsia"/>
+        </w:rPr>
+        <w:t>α</w:t>
+      </w:r>
+      <w:r>
+        <w:rPr>
+          <w:rFonts w:ascii="Times-Roman" w:hAnsi="Times-Roman" w:cs="Times-Roman" w:hint="eastAsia"/>
+        </w:rPr>
+        <w:t xml:space="preserve"> </w:t>
+      </w:r>
+      <w:r>
+        <w:rPr>
+          <w:rFonts w:ascii="Times-Roman" w:hAnsi="Times-Roman" w:cs="Times-Roman"/>
+        </w:rPr>
+        <w:t>is valid</w:t>
+      </w:r>
+      <w:r>
+        <w:rPr>
+          <w:rFonts w:ascii="Times-Roman" w:hAnsi="Times-Roman" w:cs="Times-Roman"/>
+        </w:rPr>
+        <w:t xml:space="preserve"> as per the definition of validity</w:t>
+      </w:r>
+      <w:r>
+        <w:rPr>
+          <w:rFonts w:ascii="Times-Roman" w:hAnsi="Times-Roman" w:cs="Times-Roman"/>
+        </w:rPr>
+        <w:t>.</w:t>
       </w:r>
     </w:p>
     <w:p>
@@ -1932,7 +1952,43 @@
         <w:rPr>
           <w:rFonts w:ascii="Times-Roman" w:hAnsi="Times-Roman" w:cs="Times-Roman"/>
         </w:rPr>
-        <w:t>True |= a</w:t>
+        <w:t xml:space="preserve">If </w:t>
+      </w:r>
+      <w:r>
+        <w:rPr>
+          <w:rFonts w:ascii="CMMI10" w:eastAsia="CMMI10" w:hAnsi="Times-Bold" w:cs="CMMI10" w:hint="eastAsia"/>
+        </w:rPr>
+        <w:t>α</w:t>
+      </w:r>
+      <w:r>
+        <w:rPr>
+          <w:rFonts w:ascii="Times-Roman" w:hAnsi="Times-Roman" w:cs="Times-Roman"/>
+        </w:rPr>
+        <w:t xml:space="preserve"> is valid, it is true in all worlds, so anything entails </w:t>
+      </w:r>
+      <w:r>
+        <w:rPr>
+          <w:rFonts w:ascii="CMMI10" w:eastAsia="CMMI10" w:hAnsi="Times-Bold" w:cs="CMMI10" w:hint="eastAsia"/>
+        </w:rPr>
+        <w:t>α</w:t>
+      </w:r>
+      <w:r>
+        <w:rPr>
+          <w:rFonts w:ascii="CMMI10" w:hAnsi="Times-Bold" w:cs="CMMI10" w:hint="eastAsia"/>
+        </w:rPr>
+        <w:t>,</w:t>
+      </w:r>
+      <w:r>
+        <w:rPr>
+          <w:rFonts w:ascii="CMMI10" w:hAnsi="Times-Bold" w:cs="CMMI10"/>
+        </w:rPr>
+        <w:t xml:space="preserve"> thus True entails </w:t>
+      </w:r>
+      <w:r>
+        <w:rPr>
+          <w:rFonts w:ascii="CMMI10" w:eastAsia="CMMI10" w:hAnsi="Times-Bold" w:cs="CMMI10" w:hint="eastAsia"/>
+        </w:rPr>
+        <w:t>α</w:t>
       </w:r>
     </w:p>
     <w:p>
@@ -1945,12 +2001,6 @@
           <w:rFonts w:ascii="Times-Roman" w:hAnsi="Times-Roman" w:cs="Times-Roman"/>
         </w:rPr>
       </w:pPr>
-      <w:r>
-        <w:rPr>
-          <w:rFonts w:ascii="Times-Roman" w:hAnsi="Times-Roman" w:cs="Times-Roman"/>
-        </w:rPr>
-        <w:t>True =&gt; a</w:t>
-      </w:r>
     </w:p>
     <w:p>
       <w:pPr>
@@ -1959,33 +2009,11 @@
         <w:adjustRightInd w:val="0"/>
         <w:spacing w:after="0" w:line="240" w:lineRule="auto"/>
         <w:rPr>
-          <w:rFonts w:ascii="Times-Roman" w:hAnsi="Times-Roman" w:cs="Times-Roman"/>
-        </w:rPr>
-      </w:pPr>
-      <w:r>
-        <w:rPr>
-          <w:rFonts w:ascii="Times-Roman" w:hAnsi="Times-Roman" w:cs="Times-Roman"/>
-        </w:rPr>
-        <w:t xml:space="preserve">-True </w:t>
-      </w:r>
-      <w:r>
-        <w:rPr>
-          <w:rFonts w:ascii="CMSY10" w:eastAsia="CMSY10" w:hAnsi="Times-Bold" w:cs="CMSY10" w:hint="eastAsia"/>
-        </w:rPr>
-        <w:t>∨</w:t>
-      </w:r>
-      <w:r>
-        <w:rPr>
-          <w:rFonts w:ascii="CMSY10" w:hAnsi="Times-Bold" w:cs="CMSY10" w:hint="eastAsia"/>
-        </w:rPr>
-        <w:t xml:space="preserve"> </w:t>
-      </w:r>
-      <w:r>
-        <w:rPr>
-          <w:rFonts w:ascii="Times-Roman" w:hAnsi="Times-Roman" w:cs="Times-Roman"/>
-        </w:rPr>
-        <w:t>a</w:t>
-      </w:r>
+          <w:rFonts w:ascii="Times-Bold" w:hAnsi="Times-Bold" w:cs="Times-Bold"/>
+          <w:b/>
+          <w:bCs/>
+        </w:rPr>
+      </w:pPr>
     </w:p>
     <w:p>
       <w:pPr>
@@ -1994,32 +2022,64 @@
         <w:adjustRightInd w:val="0"/>
         <w:spacing w:after="0" w:line="240" w:lineRule="auto"/>
         <w:rPr>
-          <w:rFonts w:ascii="CMSY10" w:hAnsi="Times-Bold" w:cs="CMSY10"/>
-        </w:rPr>
-      </w:pPr>
-      <w:r>
-        <w:rPr>
-          <w:rFonts w:ascii="Times-Roman" w:hAnsi="Times-Roman" w:cs="Times-Roman"/>
+          <w:rFonts w:ascii="Times-Roman" w:hAnsi="Times-Roman" w:cs="Times-Roman"/>
+        </w:rPr>
+      </w:pPr>
+      <w:r>
+        <w:rPr>
+          <w:rFonts w:ascii="Times-Bold" w:hAnsi="Times-Bold" w:cs="Times-Bold"/>
+          <w:b/>
+          <w:bCs/>
+        </w:rPr>
+        <w:t>b</w:t>
+      </w:r>
+      <w:r>
+        <w:rPr>
+          <w:rFonts w:ascii="Times-Roman" w:hAnsi="Times-Roman" w:cs="Times-Roman"/>
+        </w:rPr>
+        <w:t xml:space="preserve">. For any </w:t>
+      </w:r>
+      <w:r>
+        <w:rPr>
+          <w:rFonts w:ascii="CMMI10" w:eastAsia="CMMI10" w:hAnsi="Times-Bold" w:cs="CMMI10" w:hint="eastAsia"/>
+        </w:rPr>
+        <w:t>α</w:t>
+      </w:r>
+      <w:r>
+        <w:rPr>
+          <w:rFonts w:ascii="Times-Roman" w:hAnsi="Times-Roman" w:cs="Times-Roman"/>
+        </w:rPr>
+        <w:t xml:space="preserve">, </w:t>
+      </w:r>
+      <w:r>
+        <w:rPr>
+          <w:rFonts w:ascii="CMTI10" w:hAnsi="CMTI10" w:cs="CMTI10"/>
         </w:rPr>
         <w:t xml:space="preserve">False </w:t>
       </w:r>
       <w:r>
         <w:rPr>
-          <w:rFonts w:ascii="CMSY10" w:eastAsia="CMSY10" w:hAnsi="Times-Bold" w:cs="CMSY10" w:hint="eastAsia"/>
-        </w:rPr>
-        <w:t>∨</w:t>
-      </w:r>
-      <w:r>
-        <w:rPr>
-          <w:rFonts w:ascii="CMSY10" w:hAnsi="Times-Bold" w:cs="CMSY10" w:hint="eastAsia"/>
-        </w:rPr>
-        <w:t xml:space="preserve"> </w:t>
-      </w:r>
-      <w:r>
-        <w:rPr>
-          <w:rFonts w:ascii="CMSY10" w:hAnsi="Times-Bold" w:cs="CMSY10"/>
-        </w:rPr>
-        <w:t>a</w:t>
+          <w:rFonts w:ascii="CMSY10" w:eastAsia="CMSY10" w:hAnsi="Times-Bold" w:cs="CMSY10"/>
+        </w:rPr>
+        <w:t>|</w:t>
+      </w:r>
+      <w:r>
+        <w:rPr>
+          <w:rFonts w:ascii="CMR10" w:eastAsia="CMR10" w:hAnsi="Times-Bold" w:cs="CMR10"/>
+        </w:rPr>
+        <w:t xml:space="preserve">= </w:t>
+      </w:r>
+      <w:r>
+        <w:rPr>
+          <w:rFonts w:ascii="CMMI10" w:eastAsia="CMMI10" w:hAnsi="Times-Bold" w:cs="CMMI10" w:hint="eastAsia"/>
+        </w:rPr>
+        <w:t>α</w:t>
+      </w:r>
+      <w:r>
+        <w:rPr>
+          <w:rFonts w:ascii="Times-Roman" w:hAnsi="Times-Roman" w:cs="Times-Roman"/>
+        </w:rPr>
+        <w:t>.</w:t>
       </w:r>
     </w:p>
     <w:p>
@@ -2029,14 +2089,14 @@
         <w:adjustRightInd w:val="0"/>
         <w:spacing w:after="0" w:line="240" w:lineRule="auto"/>
         <w:rPr>
-          <w:rFonts w:ascii="CMSY10" w:hAnsi="Times-Bold" w:cs="CMSY10"/>
-        </w:rPr>
-      </w:pPr>
-      <w:r>
-        <w:rPr>
-          <w:rFonts w:ascii="CMSY10" w:hAnsi="Times-Bold" w:cs="CMSY10"/>
-        </w:rPr>
-        <w:t xml:space="preserve">a </w:t>
+          <w:rFonts w:ascii="Times-Roman" w:hAnsi="Times-Roman" w:cs="Times-Roman"/>
+        </w:rPr>
+      </w:pPr>
+      <w:r>
+        <w:rPr>
+          <w:rFonts w:ascii="Times-Roman" w:hAnsi="Times-Roman" w:cs="Times-Roman"/>
+        </w:rPr>
+        <w:t>Answer:</w:t>
       </w:r>
     </w:p>
     <w:p>
@@ -2046,122 +2106,86 @@
         <w:adjustRightInd w:val="0"/>
         <w:spacing w:after="0" w:line="240" w:lineRule="auto"/>
         <w:rPr>
-          <w:rFonts w:ascii="CMSY10" w:hAnsi="Times-Bold" w:cs="CMSY10"/>
-        </w:rPr>
-      </w:pPr>
-      <w:r>
-        <w:rPr>
-          <w:rFonts w:ascii="CMSY10" w:hAnsi="Times-Bold" w:cs="CMSY10"/>
-        </w:rPr>
-        <w:t>S</w:t>
-      </w:r>
-      <w:r>
-        <w:rPr>
-          <w:rFonts w:ascii="CMSY10" w:hAnsi="Times-Bold" w:cs="CMSY10"/>
-        </w:rPr>
-        <w:t xml:space="preserve">o </w:t>
-      </w:r>
-      <w:r>
-        <w:rPr>
-          <w:rFonts w:ascii="CMSY10" w:hAnsi="Times-Bold" w:cs="CMSY10"/>
-        </w:rPr>
-        <w:t xml:space="preserve">from the inference, we can see </w:t>
-      </w:r>
-      <w:r>
-        <w:rPr>
-          <w:rFonts w:ascii="CMSY10" w:hAnsi="Times-Bold" w:cs="CMSY10"/>
-        </w:rPr>
-        <w:t>“</w:t>
-      </w:r>
-      <w:r>
-        <w:rPr>
-          <w:rFonts w:ascii="CMSY10" w:hAnsi="Times-Bold" w:cs="CMSY10"/>
-        </w:rPr>
-        <w:t>True |= a</w:t>
-      </w:r>
-      <w:r>
-        <w:rPr>
-          <w:rFonts w:ascii="CMSY10" w:hAnsi="Times-Bold" w:cs="CMSY10"/>
-        </w:rPr>
-        <w:t>”</w:t>
-      </w:r>
-      <w:r>
-        <w:rPr>
-          <w:rFonts w:ascii="CMSY10" w:hAnsi="Times-Bold" w:cs="CMSY10"/>
-        </w:rPr>
-        <w:t xml:space="preserve"> entails </w:t>
-      </w:r>
-      <w:r>
-        <w:rPr>
-          <w:rFonts w:ascii="CMSY10" w:hAnsi="Times-Bold" w:cs="CMSY10"/>
-        </w:rPr>
-        <w:t>“</w:t>
-      </w:r>
-      <w:r>
-        <w:rPr>
-          <w:rFonts w:ascii="CMSY10" w:hAnsi="Times-Bold" w:cs="CMSY10"/>
-        </w:rPr>
-        <w:t>a</w:t>
-      </w:r>
-      <w:r>
-        <w:rPr>
-          <w:rFonts w:ascii="CMSY10" w:hAnsi="Times-Bold" w:cs="CMSY10"/>
-        </w:rPr>
-        <w:t>”</w:t>
-      </w:r>
-      <w:r>
-        <w:rPr>
-          <w:rFonts w:ascii="CMSY10" w:hAnsi="Times-Bold" w:cs="CMSY10"/>
-        </w:rPr>
-        <w:t xml:space="preserve"> true, and since there is only one disjunctive clause </w:t>
-      </w:r>
-      <w:r>
-        <w:rPr>
-          <w:rFonts w:ascii="CMSY10" w:hAnsi="Times-Bold" w:cs="CMSY10"/>
-        </w:rPr>
-        <w:t>“</w:t>
-      </w:r>
-      <w:r>
-        <w:rPr>
-          <w:rFonts w:ascii="CMSY10" w:hAnsi="Times-Bold" w:cs="CMSY10"/>
-        </w:rPr>
-        <w:t>a</w:t>
-      </w:r>
-      <w:r>
-        <w:rPr>
-          <w:rFonts w:ascii="CMSY10" w:hAnsi="Times-Bold" w:cs="CMSY10"/>
-        </w:rPr>
-        <w:t>”</w:t>
-      </w:r>
-      <w:r>
-        <w:rPr>
-          <w:rFonts w:ascii="CMSY10" w:hAnsi="Times-Bold" w:cs="CMSY10"/>
-        </w:rPr>
-        <w:t xml:space="preserve"> logically equivalent to </w:t>
-      </w:r>
-      <w:r>
-        <w:rPr>
-          <w:rFonts w:ascii="CMSY10" w:hAnsi="Times-Bold" w:cs="CMSY10"/>
-        </w:rPr>
-        <w:t>“</w:t>
-      </w:r>
-      <w:r>
-        <w:rPr>
-          <w:rFonts w:ascii="CMSY10" w:hAnsi="Times-Bold" w:cs="CMSY10"/>
-        </w:rPr>
-        <w:t>True |= a</w:t>
-      </w:r>
-      <w:r>
-        <w:rPr>
-          <w:rFonts w:ascii="CMSY10" w:hAnsi="Times-Bold" w:cs="CMSY10"/>
-        </w:rPr>
-        <w:t>”</w:t>
-      </w:r>
-      <w:r>
-        <w:rPr>
-          <w:rFonts w:ascii="CMSY10" w:hAnsi="Times-Bold" w:cs="CMSY10"/>
-        </w:rPr>
-        <w:t>, so a must be true.</w:t>
+          <w:rFonts w:ascii="Times-Roman" w:hAnsi="Times-Roman" w:cs="Times-Roman"/>
+        </w:rPr>
+      </w:pPr>
+      <w:r>
+        <w:rPr>
+          <w:rFonts w:ascii="Times-Roman" w:hAnsi="Times-Roman" w:cs="Times-Roman"/>
+        </w:rPr>
+        <w:t xml:space="preserve">False |= </w:t>
+      </w:r>
+      <w:r>
+        <w:rPr>
+          <w:rFonts w:ascii="CMMI10" w:eastAsia="CMMI10" w:hAnsi="Times-Bold" w:cs="CMMI10" w:hint="eastAsia"/>
+        </w:rPr>
+        <w:t>α</w:t>
+      </w:r>
+      <w:r>
+        <w:rPr>
+          <w:rFonts w:ascii="CMMI10" w:hAnsi="Times-Bold" w:cs="CMMI10" w:hint="eastAsia"/>
+        </w:rPr>
+        <w:t xml:space="preserve"> </w:t>
+      </w:r>
+      <w:r>
+        <w:rPr>
+          <w:rFonts w:ascii="CMMI10" w:hAnsi="Times-Bold" w:cs="CMMI10"/>
+        </w:rPr>
+        <w:t xml:space="preserve">means, in all the worlds where False is true, </w:t>
+      </w:r>
+      <w:r>
+        <w:rPr>
+          <w:rFonts w:ascii="CMMI10" w:eastAsia="CMMI10" w:hAnsi="Times-Bold" w:cs="CMMI10" w:hint="eastAsia"/>
+        </w:rPr>
+        <w:t>α</w:t>
+      </w:r>
+      <w:r>
+        <w:rPr>
+          <w:rFonts w:ascii="CMMI10" w:hAnsi="Times-Bold" w:cs="CMMI10" w:hint="eastAsia"/>
+        </w:rPr>
+        <w:t xml:space="preserve"> </w:t>
+      </w:r>
+      <w:r>
+        <w:rPr>
+          <w:rFonts w:ascii="CMMI10" w:hAnsi="Times-Bold" w:cs="CMMI10"/>
+        </w:rPr>
+        <w:t>is also true, since there is no model in which False is true, then</w:t>
+      </w:r>
+      <w:r>
+        <w:rPr>
+          <w:rFonts w:ascii="CMMI10" w:hAnsi="Times-Bold" w:cs="CMMI10"/>
+        </w:rPr>
+        <w:t xml:space="preserve"> it is uncontroversial that</w:t>
+      </w:r>
+      <w:r>
+        <w:rPr>
+          <w:rFonts w:ascii="CMMI10" w:hAnsi="Times-Bold" w:cs="CMMI10"/>
+        </w:rPr>
+        <w:t xml:space="preserve"> </w:t>
+      </w:r>
+      <w:r>
+        <w:rPr>
+          <w:rFonts w:ascii="CMMI10" w:eastAsia="CMMI10" w:hAnsi="Times-Bold" w:cs="CMMI10" w:hint="eastAsia"/>
+        </w:rPr>
+        <w:t>α</w:t>
+      </w:r>
+      <w:r>
+        <w:rPr>
+          <w:rFonts w:ascii="CMMI10" w:hAnsi="Times-Bold" w:cs="CMMI10" w:hint="eastAsia"/>
+        </w:rPr>
+        <w:t xml:space="preserve"> </w:t>
+      </w:r>
+      <w:r>
+        <w:rPr>
+          <w:rFonts w:ascii="CMMI10" w:hAnsi="Times-Bold" w:cs="CMMI10"/>
+        </w:rPr>
+        <w:t xml:space="preserve">is true in </w:t>
+      </w:r>
+      <w:r>
+        <w:rPr>
+          <w:rFonts w:ascii="CMMI10" w:hAnsi="Times-Bold" w:cs="CMMI10"/>
+        </w:rPr>
+        <w:t>an empty set of models</w:t>
       </w:r>
     </w:p>
     <w:p>
@@ -2171,7 +2195,9 @@
         <w:adjustRightInd w:val="0"/>
         <w:spacing w:after="0" w:line="240" w:lineRule="auto"/>
         <w:rPr>
-          <w:rFonts w:ascii="Times-Roman" w:hAnsi="Times-Roman" w:cs="Times-Roman"/>
+          <w:rFonts w:ascii="Times-Bold" w:hAnsi="Times-Bold" w:cs="Times-Bold"/>
+          <w:b/>
+          <w:bCs/>
         </w:rPr>
       </w:pPr>
     </w:p>
@@ -2182,11 +2208,114 @@
         <w:adjustRightInd w:val="0"/>
         <w:spacing w:after="0" w:line="240" w:lineRule="auto"/>
         <w:rPr>
+          <w:rFonts w:ascii="Times-Roman" w:hAnsi="Times-Roman" w:cs="Times-Roman"/>
+        </w:rPr>
+      </w:pPr>
+      <w:r>
+        <w:rPr>
           <w:rFonts w:ascii="Times-Bold" w:hAnsi="Times-Bold" w:cs="Times-Bold"/>
           <w:b/>
           <w:bCs/>
         </w:rPr>
-      </w:pPr>
+        <w:lastRenderedPageBreak/>
+        <w:t>c</w:t>
+      </w:r>
+      <w:r>
+        <w:rPr>
+          <w:rFonts w:ascii="Times-Roman" w:hAnsi="Times-Roman" w:cs="Times-Roman"/>
+        </w:rPr>
+        <w:t xml:space="preserve">. </w:t>
+      </w:r>
+      <w:r>
+        <w:rPr>
+          <w:rFonts w:ascii="CMMI10" w:eastAsia="CMMI10" w:hAnsi="Times-Bold" w:cs="CMMI10" w:hint="eastAsia"/>
+        </w:rPr>
+        <w:t>α</w:t>
+      </w:r>
+      <w:r>
+        <w:rPr>
+          <w:rFonts w:ascii="CMMI10" w:eastAsia="CMMI10" w:hAnsi="Times-Bold" w:cs="CMMI10"/>
+        </w:rPr>
+        <w:t xml:space="preserve"> </w:t>
+      </w:r>
+      <w:r>
+        <w:rPr>
+          <w:rFonts w:ascii="CMSY10" w:eastAsia="CMSY10" w:hAnsi="Times-Bold" w:cs="CMSY10"/>
+        </w:rPr>
+        <w:t>|</w:t>
+      </w:r>
+      <w:r>
+        <w:rPr>
+          <w:rFonts w:ascii="CMR10" w:eastAsia="CMR10" w:hAnsi="Times-Bold" w:cs="CMR10"/>
+        </w:rPr>
+        <w:t xml:space="preserve">= </w:t>
+      </w:r>
+      <w:r>
+        <w:rPr>
+          <w:rFonts w:ascii="CMMI10" w:eastAsia="CMMI10" w:hAnsi="Times-Bold" w:cs="CMMI10" w:hint="eastAsia"/>
+        </w:rPr>
+        <w:t>β</w:t>
+      </w:r>
+      <w:r>
+        <w:rPr>
+          <w:rFonts w:ascii="CMMI10" w:eastAsia="CMMI10" w:hAnsi="Times-Bold" w:cs="CMMI10"/>
+        </w:rPr>
+        <w:t xml:space="preserve"> </w:t>
+      </w:r>
+      <w:r>
+        <w:rPr>
+          <w:rFonts w:ascii="Times-Roman" w:hAnsi="Times-Roman" w:cs="Times-Roman"/>
+        </w:rPr>
+        <w:t xml:space="preserve">if and only if the sentence </w:t>
+      </w:r>
+      <w:r>
+        <w:rPr>
+          <w:rFonts w:ascii="CMR10" w:eastAsia="CMR10" w:hAnsi="Times-Bold" w:cs="CMR10"/>
+        </w:rPr>
+        <w:t>(</w:t>
+      </w:r>
+      <w:r>
+        <w:rPr>
+          <w:rFonts w:ascii="CMMI10" w:eastAsia="CMMI10" w:hAnsi="Times-Bold" w:cs="CMMI10" w:hint="eastAsia"/>
+        </w:rPr>
+        <w:t>α</w:t>
+      </w:r>
+      <w:r>
+        <w:rPr>
+          <w:rFonts w:ascii="CMMI10" w:eastAsia="CMMI10" w:hAnsi="Times-Bold" w:cs="CMMI10"/>
+        </w:rPr>
+        <w:t xml:space="preserve"> </w:t>
+      </w:r>
+      <w:r>
+        <w:rPr>
+          <w:rFonts w:ascii="CMSY10" w:eastAsia="CMSY10" w:hAnsi="Times-Bold" w:cs="CMSY10" w:hint="eastAsia"/>
+        </w:rPr>
+        <w:t>⇒</w:t>
+      </w:r>
+      <w:r>
+        <w:rPr>
+          <w:rFonts w:ascii="CMSY10" w:eastAsia="CMSY10" w:hAnsi="Times-Bold" w:cs="CMSY10"/>
+        </w:rPr>
+        <w:t xml:space="preserve"> </w:t>
+      </w:r>
+      <w:r>
+        <w:rPr>
+          <w:rFonts w:ascii="CMMI10" w:eastAsia="CMMI10" w:hAnsi="Times-Bold" w:cs="CMMI10" w:hint="eastAsia"/>
+        </w:rPr>
+        <w:t>β</w:t>
+      </w:r>
+      <w:r>
+        <w:rPr>
+          <w:rFonts w:ascii="CMR10" w:eastAsia="CMR10" w:hAnsi="Times-Bold" w:cs="CMR10"/>
+        </w:rPr>
+        <w:t xml:space="preserve">) </w:t>
+      </w:r>
+      <w:r>
+        <w:rPr>
+          <w:rFonts w:ascii="Times-Roman" w:hAnsi="Times-Roman" w:cs="Times-Roman"/>
+        </w:rPr>
+        <w:t>is valid.</w:t>
+      </w:r>
     </w:p>
     <w:p>
       <w:pPr>
@@ -2195,11 +2324,15 @@
         <w:adjustRightInd w:val="0"/>
         <w:spacing w:after="0" w:line="240" w:lineRule="auto"/>
         <w:rPr>
-          <w:rFonts w:ascii="Times-Bold" w:hAnsi="Times-Bold" w:cs="Times-Bold"/>
-          <w:b/>
-          <w:bCs/>
-        </w:rPr>
-      </w:pPr>
+          <w:rFonts w:ascii="Times-Roman" w:hAnsi="Times-Roman" w:cs="Times-Roman"/>
+        </w:rPr>
+      </w:pPr>
+      <w:r>
+        <w:rPr>
+          <w:rFonts w:ascii="Times-Roman" w:hAnsi="Times-Roman" w:cs="Times-Roman"/>
+        </w:rPr>
+        <w:t>Answer:</w:t>
+      </w:r>
     </w:p>
     <w:p>
       <w:pPr>
@@ -2208,11 +2341,165 @@
         <w:adjustRightInd w:val="0"/>
         <w:spacing w:after="0" w:line="240" w:lineRule="auto"/>
         <w:rPr>
-          <w:rFonts w:ascii="Times-Bold" w:hAnsi="Times-Bold" w:cs="Times-Bold"/>
-          <w:b/>
-          <w:bCs/>
-        </w:rPr>
-      </w:pPr>
+          <w:rFonts w:ascii="CMMI10" w:hAnsi="Times-Bold" w:cs="CMMI10"/>
+        </w:rPr>
+      </w:pPr>
+      <w:r>
+        <w:rPr>
+          <w:rFonts w:ascii="CMMI10" w:eastAsia="CMMI10" w:hAnsi="Times-Bold" w:cs="CMMI10" w:hint="eastAsia"/>
+        </w:rPr>
+        <w:t>α</w:t>
+      </w:r>
+      <w:r>
+        <w:rPr>
+          <w:rFonts w:ascii="CMMI10" w:eastAsia="CMMI10" w:hAnsi="Times-Bold" w:cs="CMMI10"/>
+        </w:rPr>
+        <w:t xml:space="preserve"> </w:t>
+      </w:r>
+      <w:r>
+        <w:rPr>
+          <w:rFonts w:ascii="CMSY10" w:eastAsia="CMSY10" w:hAnsi="Times-Bold" w:cs="CMSY10"/>
+        </w:rPr>
+        <w:t>|</w:t>
+      </w:r>
+      <w:r>
+        <w:rPr>
+          <w:rFonts w:ascii="CMR10" w:eastAsia="CMR10" w:hAnsi="Times-Bold" w:cs="CMR10"/>
+        </w:rPr>
+        <w:t xml:space="preserve">= </w:t>
+      </w:r>
+      <w:r>
+        <w:rPr>
+          <w:rFonts w:ascii="CMMI10" w:eastAsia="CMMI10" w:hAnsi="Times-Bold" w:cs="CMMI10" w:hint="eastAsia"/>
+        </w:rPr>
+        <w:t>β</w:t>
+      </w:r>
+      <w:r>
+        <w:rPr>
+          <w:rFonts w:ascii="CMMI10" w:hAnsi="Times-Bold" w:cs="CMMI10" w:hint="eastAsia"/>
+        </w:rPr>
+        <w:t xml:space="preserve"> </w:t>
+      </w:r>
+      <w:r>
+        <w:rPr>
+          <w:rFonts w:ascii="CMMI10" w:hAnsi="Times-Bold" w:cs="CMMI10"/>
+        </w:rPr>
+        <w:t xml:space="preserve">means in all worlds where </w:t>
+      </w:r>
+      <w:r>
+        <w:rPr>
+          <w:rFonts w:ascii="CMMI10" w:eastAsia="CMMI10" w:hAnsi="Times-Bold" w:cs="CMMI10" w:hint="eastAsia"/>
+        </w:rPr>
+        <w:t>α</w:t>
+      </w:r>
+      <w:r>
+        <w:rPr>
+          <w:rFonts w:ascii="CMMI10" w:hAnsi="Times-Bold" w:cs="CMMI10" w:hint="eastAsia"/>
+        </w:rPr>
+        <w:t>i</w:t>
+      </w:r>
+      <w:r>
+        <w:rPr>
+          <w:rFonts w:ascii="CMMI10" w:hAnsi="Times-Bold" w:cs="CMMI10"/>
+        </w:rPr>
+        <w:t xml:space="preserve">s true, then also </w:t>
+      </w:r>
+      <w:r>
+        <w:rPr>
+          <w:rFonts w:ascii="CMMI10" w:eastAsia="CMMI10" w:hAnsi="Times-Bold" w:cs="CMMI10" w:hint="eastAsia"/>
+        </w:rPr>
+        <w:t>β</w:t>
+      </w:r>
+      <w:r>
+        <w:rPr>
+          <w:rFonts w:ascii="CMMI10" w:hAnsi="Times-Bold" w:cs="CMMI10" w:hint="eastAsia"/>
+        </w:rPr>
+        <w:t xml:space="preserve"> </w:t>
+      </w:r>
+      <w:r>
+        <w:rPr>
+          <w:rFonts w:ascii="CMMI10" w:hAnsi="Times-Bold" w:cs="CMMI10"/>
+        </w:rPr>
+        <w:t xml:space="preserve">is true, so </w:t>
+      </w:r>
+      <w:r>
+        <w:rPr>
+          <w:rFonts w:ascii="CMMI10" w:eastAsia="CMMI10" w:hAnsi="Times-Bold" w:cs="CMMI10" w:hint="eastAsia"/>
+        </w:rPr>
+        <w:t>α</w:t>
+      </w:r>
+      <w:r>
+        <w:rPr>
+          <w:rFonts w:ascii="CMMI10" w:eastAsia="CMMI10" w:hAnsi="Times-Bold" w:cs="CMMI10"/>
+        </w:rPr>
+        <w:t xml:space="preserve"> </w:t>
+      </w:r>
+      <w:r>
+        <w:rPr>
+          <w:rFonts w:ascii="CMSY10" w:eastAsia="CMSY10" w:hAnsi="Times-Bold" w:cs="CMSY10"/>
+        </w:rPr>
+        <w:t>|</w:t>
+      </w:r>
+      <w:r>
+        <w:rPr>
+          <w:rFonts w:ascii="CMR10" w:eastAsia="CMR10" w:hAnsi="Times-Bold" w:cs="CMR10"/>
+        </w:rPr>
+        <w:t xml:space="preserve">= </w:t>
+      </w:r>
+      <w:r>
+        <w:rPr>
+          <w:rFonts w:ascii="CMMI10" w:eastAsia="CMMI10" w:hAnsi="Times-Bold" w:cs="CMMI10" w:hint="eastAsia"/>
+        </w:rPr>
+        <w:t>β</w:t>
+      </w:r>
+      <w:r>
+        <w:rPr>
+          <w:rFonts w:ascii="CMMI10" w:hAnsi="Times-Bold" w:cs="CMMI10" w:hint="eastAsia"/>
+        </w:rPr>
+        <w:t xml:space="preserve"> </w:t>
+      </w:r>
+      <w:r>
+        <w:rPr>
+          <w:rFonts w:ascii="CMMI10" w:hAnsi="Times-Bold" w:cs="CMMI10"/>
+        </w:rPr>
+        <w:t xml:space="preserve">holds as </w:t>
+      </w:r>
+      <w:r>
+        <w:rPr>
+          <w:rFonts w:ascii="CMMI10" w:eastAsia="CMMI10" w:hAnsi="Times-Bold" w:cs="CMMI10" w:hint="eastAsia"/>
+        </w:rPr>
+        <w:t>α</w:t>
+      </w:r>
+      <w:r>
+        <w:rPr>
+          <w:rFonts w:ascii="CMMI10" w:eastAsia="CMMI10" w:hAnsi="Times-Bold" w:cs="CMMI10"/>
+        </w:rPr>
+        <w:t xml:space="preserve"> </w:t>
+      </w:r>
+      <w:r>
+        <w:rPr>
+          <w:rFonts w:ascii="CMSY10" w:eastAsia="CMSY10" w:hAnsi="Times-Bold" w:cs="CMSY10"/>
+        </w:rPr>
+        <w:t>and</w:t>
+      </w:r>
+      <w:r>
+        <w:rPr>
+          <w:rFonts w:ascii="CMR10" w:eastAsia="CMR10" w:hAnsi="Times-Bold" w:cs="CMR10"/>
+        </w:rPr>
+        <w:t xml:space="preserve"> </w:t>
+      </w:r>
+      <w:r>
+        <w:rPr>
+          <w:rFonts w:ascii="CMMI10" w:eastAsia="CMMI10" w:hAnsi="Times-Bold" w:cs="CMMI10" w:hint="eastAsia"/>
+        </w:rPr>
+        <w:t>β</w:t>
+      </w:r>
+      <w:r>
+        <w:rPr>
+          <w:rFonts w:ascii="CMMI10" w:hAnsi="Times-Bold" w:cs="CMMI10"/>
+        </w:rPr>
+        <w:t xml:space="preserve"> are both true. True =&gt; True</w:t>
+      </w:r>
     </w:p>
     <w:p>
       <w:pPr>
@@ -2221,12 +2508,414 @@
         <w:adjustRightInd w:val="0"/>
         <w:spacing w:after="0" w:line="240" w:lineRule="auto"/>
         <w:rPr>
-          <w:rFonts w:ascii="Times-Bold" w:hAnsi="Times-Bold" w:cs="Times-Bold"/>
-          <w:b/>
-          <w:bCs/>
-        </w:rPr>
-      </w:pPr>
-    </w:p>
+          <w:rFonts w:ascii="CMMI10" w:hAnsi="Times-Bold" w:cs="CMMI10"/>
+        </w:rPr>
+      </w:pPr>
+      <w:r>
+        <w:rPr>
+          <w:rFonts w:ascii="CMMI10" w:hAnsi="Times-Bold" w:cs="CMMI10"/>
+        </w:rPr>
+        <w:t xml:space="preserve">if sentence </w:t>
+      </w:r>
+      <w:r>
+        <w:rPr>
+          <w:rFonts w:ascii="CMR10" w:eastAsia="CMR10" w:hAnsi="Times-Bold" w:cs="CMR10"/>
+        </w:rPr>
+        <w:t>(</w:t>
+      </w:r>
+      <w:r>
+        <w:rPr>
+          <w:rFonts w:ascii="CMMI10" w:eastAsia="CMMI10" w:hAnsi="Times-Bold" w:cs="CMMI10" w:hint="eastAsia"/>
+        </w:rPr>
+        <w:t>α</w:t>
+      </w:r>
+      <w:r>
+        <w:rPr>
+          <w:rFonts w:ascii="CMMI10" w:eastAsia="CMMI10" w:hAnsi="Times-Bold" w:cs="CMMI10"/>
+        </w:rPr>
+        <w:t xml:space="preserve"> </w:t>
+      </w:r>
+      <w:r>
+        <w:rPr>
+          <w:rFonts w:ascii="CMSY10" w:eastAsia="CMSY10" w:hAnsi="Times-Bold" w:cs="CMSY10" w:hint="eastAsia"/>
+        </w:rPr>
+        <w:t>⇒</w:t>
+      </w:r>
+      <w:r>
+        <w:rPr>
+          <w:rFonts w:ascii="CMSY10" w:eastAsia="CMSY10" w:hAnsi="Times-Bold" w:cs="CMSY10"/>
+        </w:rPr>
+        <w:t xml:space="preserve"> </w:t>
+      </w:r>
+      <w:r>
+        <w:rPr>
+          <w:rFonts w:ascii="CMMI10" w:eastAsia="CMMI10" w:hAnsi="Times-Bold" w:cs="CMMI10" w:hint="eastAsia"/>
+        </w:rPr>
+        <w:t>β</w:t>
+      </w:r>
+      <w:r>
+        <w:rPr>
+          <w:rFonts w:ascii="CMR10" w:eastAsia="CMR10" w:hAnsi="Times-Bold" w:cs="CMR10"/>
+        </w:rPr>
+        <w:t>)</w:t>
+      </w:r>
+      <w:r>
+        <w:rPr>
+          <w:rFonts w:ascii="CMR10" w:eastAsia="CMR10" w:hAnsi="Times-Bold" w:cs="CMR10"/>
+        </w:rPr>
+        <w:t xml:space="preserve"> is true, then </w:t>
+      </w:r>
+      <w:r>
+        <w:rPr>
+          <w:rFonts w:ascii="CMMI10" w:eastAsia="CMMI10" w:hAnsi="Times-Bold" w:cs="CMMI10" w:hint="eastAsia"/>
+        </w:rPr>
+        <w:t>α</w:t>
+      </w:r>
+      <w:r>
+        <w:rPr>
+          <w:rFonts w:ascii="CMMI10" w:hAnsi="Times-Bold" w:cs="CMMI10" w:hint="eastAsia"/>
+        </w:rPr>
+        <w:t xml:space="preserve"> </w:t>
+      </w:r>
+      <w:r>
+        <w:rPr>
+          <w:rFonts w:ascii="CMMI10" w:hAnsi="Times-Bold" w:cs="CMMI10"/>
+        </w:rPr>
+        <w:t xml:space="preserve">is False, or </w:t>
+      </w:r>
+      <w:r>
+        <w:rPr>
+          <w:rFonts w:ascii="CMMI10" w:eastAsia="CMMI10" w:hAnsi="Times-Bold" w:cs="CMMI10" w:hint="eastAsia"/>
+        </w:rPr>
+        <w:t>α</w:t>
+      </w:r>
+      <w:r>
+        <w:rPr>
+          <w:rFonts w:ascii="CMMI10" w:hAnsi="Times-Bold" w:cs="CMMI10" w:hint="eastAsia"/>
+        </w:rPr>
+        <w:t>i</w:t>
+      </w:r>
+      <w:r>
+        <w:rPr>
+          <w:rFonts w:ascii="CMMI10" w:hAnsi="Times-Bold" w:cs="CMMI10"/>
+        </w:rPr>
+        <w:t xml:space="preserve">s True and </w:t>
+      </w:r>
+      <w:r>
+        <w:rPr>
+          <w:rFonts w:ascii="CMMI10" w:eastAsia="CMMI10" w:hAnsi="Times-Bold" w:cs="CMMI10" w:hint="eastAsia"/>
+        </w:rPr>
+        <w:t>β</w:t>
+      </w:r>
+      <w:r>
+        <w:rPr>
+          <w:rFonts w:ascii="CMMI10" w:hAnsi="Times-Bold" w:cs="CMMI10" w:hint="eastAsia"/>
+        </w:rPr>
+        <w:t xml:space="preserve"> </w:t>
+      </w:r>
+      <w:r>
+        <w:rPr>
+          <w:rFonts w:ascii="CMMI10" w:hAnsi="Times-Bold" w:cs="CMMI10"/>
+        </w:rPr>
+        <w:t>is True as below:</w:t>
+      </w:r>
+    </w:p>
+    <w:tbl>
+      <w:tblPr>
+        <w:tblStyle w:val="TableGrid"/>
+        <w:tblW w:w="0" w:type="auto"/>
+        <w:tblLook w:val="04A0" w:firstRow="1" w:lastRow="0" w:firstColumn="1" w:lastColumn="0" w:noHBand="0" w:noVBand="1"/>
+      </w:tblPr>
+      <w:tblGrid>
+        <w:gridCol w:w="3116"/>
+        <w:gridCol w:w="3117"/>
+        <w:gridCol w:w="3117"/>
+      </w:tblGrid>
+      <w:tr>
+        <w:tc>
+          <w:tcPr>
+            <w:tcW w:w="3116" w:type="dxa"/>
+          </w:tcPr>
+          <w:p>
+            <w:pPr>
+              <w:autoSpaceDE w:val="0"/>
+              <w:autoSpaceDN w:val="0"/>
+              <w:adjustRightInd w:val="0"/>
+              <w:rPr>
+                <w:rFonts w:ascii="Times-Roman" w:hAnsi="Times-Roman" w:cs="Times-Roman"/>
+              </w:rPr>
+            </w:pPr>
+            <w:r>
+              <w:rPr>
+                <w:rFonts w:ascii="CMMI10" w:eastAsia="CMMI10" w:hAnsi="Times-Bold" w:cs="CMMI10" w:hint="eastAsia"/>
+              </w:rPr>
+              <w:t>α</w:t>
+            </w:r>
+          </w:p>
+        </w:tc>
+        <w:tc>
+          <w:tcPr>
+            <w:tcW w:w="3117" w:type="dxa"/>
+          </w:tcPr>
+          <w:p>
+            <w:pPr>
+              <w:autoSpaceDE w:val="0"/>
+              <w:autoSpaceDN w:val="0"/>
+              <w:adjustRightInd w:val="0"/>
+              <w:rPr>
+                <w:rFonts w:ascii="Times-Roman" w:hAnsi="Times-Roman" w:cs="Times-Roman"/>
+              </w:rPr>
+            </w:pPr>
+            <w:r>
+              <w:rPr>
+                <w:rFonts w:ascii="CMMI10" w:eastAsia="CMMI10" w:hAnsi="Times-Bold" w:cs="CMMI10" w:hint="eastAsia"/>
+              </w:rPr>
+              <w:t>β</w:t>
+            </w:r>
+          </w:p>
+        </w:tc>
+        <w:tc>
+          <w:tcPr>
+            <w:tcW w:w="3117" w:type="dxa"/>
+          </w:tcPr>
+          <w:p>
+            <w:pPr>
+              <w:autoSpaceDE w:val="0"/>
+              <w:autoSpaceDN w:val="0"/>
+              <w:adjustRightInd w:val="0"/>
+              <w:rPr>
+                <w:rFonts w:ascii="Times-Roman" w:hAnsi="Times-Roman" w:cs="Times-Roman"/>
+              </w:rPr>
+            </w:pPr>
+            <w:r>
+              <w:rPr>
+                <w:rFonts w:ascii="CMMI10" w:eastAsia="CMMI10" w:hAnsi="Times-Bold" w:cs="CMMI10" w:hint="eastAsia"/>
+              </w:rPr>
+              <w:t>α</w:t>
+            </w:r>
+            <w:r>
+              <w:rPr>
+                <w:rFonts w:ascii="CMMI10" w:eastAsia="CMMI10" w:hAnsi="Times-Bold" w:cs="CMMI10"/>
+              </w:rPr>
+              <w:t xml:space="preserve"> </w:t>
+            </w:r>
+            <w:r>
+              <w:rPr>
+                <w:rFonts w:ascii="CMSY10" w:eastAsia="CMSY10" w:hAnsi="Times-Bold" w:cs="CMSY10"/>
+              </w:rPr>
+              <w:t>|</w:t>
+            </w:r>
+            <w:r>
+              <w:rPr>
+                <w:rFonts w:ascii="CMR10" w:eastAsia="CMR10" w:hAnsi="Times-Bold" w:cs="CMR10"/>
+              </w:rPr>
+              <w:t xml:space="preserve">= </w:t>
+            </w:r>
+            <w:r>
+              <w:rPr>
+                <w:rFonts w:ascii="CMMI10" w:eastAsia="CMMI10" w:hAnsi="Times-Bold" w:cs="CMMI10" w:hint="eastAsia"/>
+              </w:rPr>
+              <w:t>β</w:t>
+            </w:r>
+          </w:p>
+        </w:tc>
+      </w:tr>
+      <w:tr>
+        <w:tc>
+          <w:tcPr>
+            <w:tcW w:w="3116" w:type="dxa"/>
+          </w:tcPr>
+          <w:p>
+            <w:pPr>
+              <w:autoSpaceDE w:val="0"/>
+              <w:autoSpaceDN w:val="0"/>
+              <w:adjustRightInd w:val="0"/>
+              <w:rPr>
+                <w:rFonts w:ascii="Times-Roman" w:hAnsi="Times-Roman" w:cs="Times-Roman"/>
+              </w:rPr>
+            </w:pPr>
+            <w:r>
+              <w:rPr>
+                <w:rFonts w:ascii="Times-Roman" w:hAnsi="Times-Roman" w:cs="Times-Roman"/>
+              </w:rPr>
+              <w:t>False</w:t>
+            </w:r>
+          </w:p>
+        </w:tc>
+        <w:tc>
+          <w:tcPr>
+            <w:tcW w:w="3117" w:type="dxa"/>
+          </w:tcPr>
+          <w:p>
+            <w:pPr>
+              <w:autoSpaceDE w:val="0"/>
+              <w:autoSpaceDN w:val="0"/>
+              <w:adjustRightInd w:val="0"/>
+              <w:rPr>
+                <w:rFonts w:ascii="Times-Roman" w:hAnsi="Times-Roman" w:cs="Times-Roman"/>
+              </w:rPr>
+            </w:pPr>
+            <w:r>
+              <w:rPr>
+                <w:rFonts w:ascii="Times-Roman" w:hAnsi="Times-Roman" w:cs="Times-Roman"/>
+              </w:rPr>
+              <w:t>False</w:t>
+            </w:r>
+          </w:p>
+        </w:tc>
+        <w:tc>
+          <w:tcPr>
+            <w:tcW w:w="3117" w:type="dxa"/>
+          </w:tcPr>
+          <w:p>
+            <w:pPr>
+              <w:autoSpaceDE w:val="0"/>
+              <w:autoSpaceDN w:val="0"/>
+              <w:adjustRightInd w:val="0"/>
+              <w:rPr>
+                <w:rFonts w:ascii="Times-Roman" w:hAnsi="Times-Roman" w:cs="Times-Roman"/>
+              </w:rPr>
+            </w:pPr>
+            <w:r>
+              <w:rPr>
+                <w:rFonts w:ascii="Times-Roman" w:hAnsi="Times-Roman" w:cs="Times-Roman"/>
+              </w:rPr>
+              <w:t>True</w:t>
+            </w:r>
+          </w:p>
+        </w:tc>
+      </w:tr>
+      <w:tr>
+        <w:tc>
+          <w:tcPr>
+            <w:tcW w:w="3116" w:type="dxa"/>
+          </w:tcPr>
+          <w:p>
+            <w:pPr>
+              <w:autoSpaceDE w:val="0"/>
+              <w:autoSpaceDN w:val="0"/>
+              <w:adjustRightInd w:val="0"/>
+              <w:rPr>
+                <w:rFonts w:ascii="Times-Roman" w:hAnsi="Times-Roman" w:cs="Times-Roman"/>
+              </w:rPr>
+            </w:pPr>
+            <w:r>
+              <w:rPr>
+                <w:rFonts w:ascii="Times-Roman" w:hAnsi="Times-Roman" w:cs="Times-Roman"/>
+              </w:rPr>
+              <w:t>True</w:t>
+            </w:r>
+          </w:p>
+        </w:tc>
+        <w:tc>
+          <w:tcPr>
+            <w:tcW w:w="3117" w:type="dxa"/>
+          </w:tcPr>
+          <w:p>
+            <w:pPr>
+              <w:autoSpaceDE w:val="0"/>
+              <w:autoSpaceDN w:val="0"/>
+              <w:adjustRightInd w:val="0"/>
+              <w:rPr>
+                <w:rFonts w:ascii="Times-Roman" w:hAnsi="Times-Roman" w:cs="Times-Roman"/>
+              </w:rPr>
+            </w:pPr>
+            <w:r>
+              <w:rPr>
+                <w:rFonts w:ascii="Times-Roman" w:hAnsi="Times-Roman" w:cs="Times-Roman"/>
+              </w:rPr>
+              <w:t>True</w:t>
+            </w:r>
+          </w:p>
+        </w:tc>
+        <w:tc>
+          <w:tcPr>
+            <w:tcW w:w="3117" w:type="dxa"/>
+          </w:tcPr>
+          <w:p>
+            <w:pPr>
+              <w:autoSpaceDE w:val="0"/>
+              <w:autoSpaceDN w:val="0"/>
+              <w:adjustRightInd w:val="0"/>
+              <w:rPr>
+                <w:rFonts w:ascii="Times-Roman" w:hAnsi="Times-Roman" w:cs="Times-Roman"/>
+              </w:rPr>
+            </w:pPr>
+            <w:r>
+              <w:rPr>
+                <w:rFonts w:ascii="Times-Roman" w:hAnsi="Times-Roman" w:cs="Times-Roman"/>
+              </w:rPr>
+              <w:t>True</w:t>
+            </w:r>
+          </w:p>
+        </w:tc>
+      </w:tr>
+      <w:tr>
+        <w:tc>
+          <w:tcPr>
+            <w:tcW w:w="3116" w:type="dxa"/>
+          </w:tcPr>
+          <w:p>
+            <w:pPr>
+              <w:autoSpaceDE w:val="0"/>
+              <w:autoSpaceDN w:val="0"/>
+              <w:adjustRightInd w:val="0"/>
+              <w:rPr>
+                <w:rFonts w:ascii="Times-Roman" w:hAnsi="Times-Roman" w:cs="Times-Roman"/>
+              </w:rPr>
+            </w:pPr>
+            <w:r>
+              <w:rPr>
+                <w:rFonts w:ascii="Times-Roman" w:hAnsi="Times-Roman" w:cs="Times-Roman"/>
+              </w:rPr>
+              <w:t>False</w:t>
+            </w:r>
+          </w:p>
+        </w:tc>
+        <w:tc>
+          <w:tcPr>
+            <w:tcW w:w="3117" w:type="dxa"/>
+          </w:tcPr>
+          <w:p>
+            <w:pPr>
+              <w:autoSpaceDE w:val="0"/>
+              <w:autoSpaceDN w:val="0"/>
+              <w:adjustRightInd w:val="0"/>
+              <w:rPr>
+                <w:rFonts w:ascii="Times-Roman" w:hAnsi="Times-Roman" w:cs="Times-Roman"/>
+              </w:rPr>
+            </w:pPr>
+            <w:r>
+              <w:rPr>
+                <w:rFonts w:ascii="Times-Roman" w:hAnsi="Times-Roman" w:cs="Times-Roman"/>
+              </w:rPr>
+              <w:t>True</w:t>
+            </w:r>
+          </w:p>
+        </w:tc>
+        <w:tc>
+          <w:tcPr>
+            <w:tcW w:w="3117" w:type="dxa"/>
+          </w:tcPr>
+          <w:p>
+            <w:pPr>
+              <w:autoSpaceDE w:val="0"/>
+              <w:autoSpaceDN w:val="0"/>
+              <w:adjustRightInd w:val="0"/>
+              <w:rPr>
+                <w:rFonts w:ascii="Times-Roman" w:hAnsi="Times-Roman" w:cs="Times-Roman"/>
+              </w:rPr>
+            </w:pPr>
+            <w:r>
+              <w:rPr>
+                <w:rFonts w:ascii="Times-Roman" w:hAnsi="Times-Roman" w:cs="Times-Roman"/>
+              </w:rPr>
+              <w:t>True</w:t>
+            </w:r>
+          </w:p>
+        </w:tc>
+      </w:tr>
+    </w:tbl>
     <w:p>
       <w:pPr>
         <w:autoSpaceDE w:val="0"/>
@@ -2239,17 +2928,9 @@
       </w:pPr>
       <w:r>
         <w:rPr>
-          <w:rFonts w:ascii="Times-Bold" w:hAnsi="Times-Bold" w:cs="Times-Bold"/>
-          <w:b/>
-          <w:bCs/>
-        </w:rPr>
-        <w:t>b</w:t>
-      </w:r>
-      <w:r>
-        <w:rPr>
-          <w:rFonts w:ascii="Times-Roman" w:hAnsi="Times-Roman" w:cs="Times-Roman"/>
-        </w:rPr>
-        <w:t xml:space="preserve">. For any </w:t>
+          <w:rFonts w:ascii="Times-Roman" w:hAnsi="Times-Roman" w:cs="Times-Roman"/>
+        </w:rPr>
+        <w:t xml:space="preserve">In all the three cases, </w:t>
       </w:r>
       <w:r>
         <w:rPr>
@@ -2259,15 +2940,9 @@
       </w:r>
       <w:r>
         <w:rPr>
-          <w:rFonts w:ascii="Times-Roman" w:hAnsi="Times-Roman" w:cs="Times-Roman"/>
-        </w:rPr>
-        <w:t xml:space="preserve">, </w:t>
-      </w:r>
-      <w:r>
-        <w:rPr>
-          <w:rFonts w:ascii="CMTI10" w:hAnsi="CMTI10" w:cs="CMTI10"/>
-        </w:rPr>
-        <w:t xml:space="preserve">False </w:t>
+          <w:rFonts w:ascii="CMMI10" w:eastAsia="CMMI10" w:hAnsi="Times-Bold" w:cs="CMMI10"/>
+        </w:rPr>
+        <w:t xml:space="preserve"> </w:t>
       </w:r>
       <w:r>
         <w:rPr>
@@ -2285,13 +2960,25 @@
         <w:rPr>
           <w:rFonts w:ascii="CMMI10" w:eastAsia="CMMI10" w:hAnsi="Times-Bold" w:cs="CMMI10" w:hint="eastAsia"/>
         </w:rPr>
-        <w:t>α</w:t>
-      </w:r>
-      <w:r>
-        <w:rPr>
-          <w:rFonts w:ascii="Times-Roman" w:hAnsi="Times-Roman" w:cs="Times-Roman"/>
-        </w:rPr>
-        <w:t>.</w:t>
+        <w:t>β</w:t>
+      </w:r>
+      <w:r>
+        <w:rPr>
+          <w:rFonts w:ascii="CMMI10" w:hAnsi="Times-Bold" w:cs="CMMI10" w:hint="eastAsia"/>
+        </w:rPr>
+        <w:t xml:space="preserve"> </w:t>
+      </w:r>
+      <w:r>
+        <w:rPr>
+          <w:rFonts w:ascii="CMMI10" w:hAnsi="Times-Bold" w:cs="CMMI10"/>
+        </w:rPr>
+        <w:t>is true</w:t>
+      </w:r>
+      <w:r>
+        <w:rPr>
+          <w:rFonts w:ascii="CMMI10" w:hAnsi="Times-Bold" w:cs="CMMI10"/>
+        </w:rPr>
+        <w:t xml:space="preserve"> according to the definition of entailment explained above.</w:t>
       </w:r>
     </w:p>
     <w:p>
@@ -2304,12 +2991,6 @@
           <w:rFonts w:ascii="Times-Roman" w:hAnsi="Times-Roman" w:cs="Times-Roman"/>
         </w:rPr>
       </w:pPr>
-      <w:r>
-        <w:rPr>
-          <w:rFonts w:ascii="Times-Roman" w:hAnsi="Times-Roman" w:cs="Times-Roman"/>
-        </w:rPr>
-        <w:t>Answer:</w:t>
-      </w:r>
     </w:p>
     <w:p>
       <w:pPr>
@@ -2323,9 +3004,107 @@
       </w:pPr>
       <w:r>
         <w:rPr>
-          <w:rFonts w:ascii="Times-Roman" w:hAnsi="Times-Roman" w:cs="Times-Roman"/>
-        </w:rPr>
-        <w:t>False |= a</w:t>
+          <w:rFonts w:ascii="Times-Bold" w:hAnsi="Times-Bold" w:cs="Times-Bold"/>
+          <w:b/>
+          <w:bCs/>
+        </w:rPr>
+        <w:t>d</w:t>
+      </w:r>
+      <w:r>
+        <w:rPr>
+          <w:rFonts w:ascii="Times-Roman" w:hAnsi="Times-Roman" w:cs="Times-Roman"/>
+        </w:rPr>
+        <w:t xml:space="preserve">. </w:t>
+      </w:r>
+      <w:r>
+        <w:rPr>
+          <w:rFonts w:ascii="CMMI10" w:eastAsia="CMMI10" w:hAnsi="Times-Bold" w:cs="CMMI10" w:hint="eastAsia"/>
+        </w:rPr>
+        <w:t>α</w:t>
+      </w:r>
+      <w:r>
+        <w:rPr>
+          <w:rFonts w:ascii="CMMI10" w:eastAsia="CMMI10" w:hAnsi="Times-Bold" w:cs="CMMI10"/>
+        </w:rPr>
+        <w:t xml:space="preserve"> </w:t>
+      </w:r>
+      <w:r>
+        <w:rPr>
+          <w:rFonts w:ascii="CMSY10" w:eastAsia="CMSY10" w:hAnsi="Times-Bold" w:cs="CMSY10" w:hint="eastAsia"/>
+        </w:rPr>
+        <w:t>≡</w:t>
+      </w:r>
+      <w:r>
+        <w:rPr>
+          <w:rFonts w:ascii="CMSY10" w:eastAsia="CMSY10" w:hAnsi="Times-Bold" w:cs="CMSY10"/>
+        </w:rPr>
+        <w:t xml:space="preserve"> </w:t>
+      </w:r>
+      <w:r>
+        <w:rPr>
+          <w:rFonts w:ascii="CMMI10" w:eastAsia="CMMI10" w:hAnsi="Times-Bold" w:cs="CMMI10" w:hint="eastAsia"/>
+        </w:rPr>
+        <w:t>β</w:t>
+      </w:r>
+      <w:r>
+        <w:rPr>
+          <w:rFonts w:ascii="CMMI10" w:eastAsia="CMMI10" w:hAnsi="Times-Bold" w:cs="CMMI10"/>
+        </w:rPr>
+        <w:t xml:space="preserve"> </w:t>
+      </w:r>
+      <w:r>
+        <w:rPr>
+          <w:rFonts w:ascii="Times-Roman" w:hAnsi="Times-Roman" w:cs="Times-Roman"/>
+        </w:rPr>
+        <w:t xml:space="preserve">if and only if the sentence </w:t>
+      </w:r>
+      <w:r>
+        <w:rPr>
+          <w:rFonts w:ascii="CMR10" w:eastAsia="CMR10" w:hAnsi="Times-Bold" w:cs="CMR10"/>
+        </w:rPr>
+        <w:t>(</w:t>
+      </w:r>
+      <w:r>
+        <w:rPr>
+          <w:rFonts w:ascii="CMMI10" w:eastAsia="CMMI10" w:hAnsi="Times-Bold" w:cs="CMMI10" w:hint="eastAsia"/>
+        </w:rPr>
+        <w:t>α</w:t>
+      </w:r>
+      <w:r>
+        <w:rPr>
+          <w:rFonts w:ascii="CMMI10" w:eastAsia="CMMI10" w:hAnsi="Times-Bold" w:cs="CMMI10"/>
+        </w:rPr>
+        <w:t xml:space="preserve"> </w:t>
+      </w:r>
+      <w:r>
+        <w:rPr>
+          <w:rFonts w:ascii="CMSY10" w:eastAsia="CMSY10" w:hAnsi="Times-Bold" w:cs="CMSY10" w:hint="eastAsia"/>
+        </w:rPr>
+        <w:t>⇔</w:t>
+      </w:r>
+      <w:r>
+        <w:rPr>
+          <w:rFonts w:ascii="CMSY10" w:eastAsia="CMSY10" w:hAnsi="Times-Bold" w:cs="CMSY10"/>
+        </w:rPr>
+        <w:t xml:space="preserve"> </w:t>
+      </w:r>
+      <w:r>
+        <w:rPr>
+          <w:rFonts w:ascii="CMMI10" w:eastAsia="CMMI10" w:hAnsi="Times-Bold" w:cs="CMMI10" w:hint="eastAsia"/>
+        </w:rPr>
+        <w:t>β</w:t>
+      </w:r>
+      <w:r>
+        <w:rPr>
+          <w:rFonts w:ascii="CMR10" w:eastAsia="CMR10" w:hAnsi="Times-Bold" w:cs="CMR10"/>
+        </w:rPr>
+        <w:t xml:space="preserve">) </w:t>
+      </w:r>
+      <w:r>
+        <w:rPr>
+          <w:rFonts w:ascii="Times-Roman" w:hAnsi="Times-Roman" w:cs="Times-Roman"/>
+        </w:rPr>
+        <w:t>is valid.</w:t>
       </w:r>
     </w:p>
     <w:p>
@@ -2340,9 +3119,101 @@
       </w:pPr>
       <w:r>
         <w:rPr>
-          <w:rFonts w:ascii="Times-Roman" w:hAnsi="Times-Roman" w:cs="Times-Roman"/>
-        </w:rPr>
-        <w:t>False =&gt; a</w:t>
+          <w:rFonts w:ascii="Times-Bold" w:hAnsi="Times-Bold" w:cs="Times-Bold"/>
+          <w:b/>
+          <w:bCs/>
+        </w:rPr>
+        <w:t>e</w:t>
+      </w:r>
+      <w:r>
+        <w:rPr>
+          <w:rFonts w:ascii="Times-Roman" w:hAnsi="Times-Roman" w:cs="Times-Roman"/>
+        </w:rPr>
+        <w:t xml:space="preserve">. </w:t>
+      </w:r>
+      <w:r>
+        <w:rPr>
+          <w:rFonts w:ascii="CMMI10" w:eastAsia="CMMI10" w:hAnsi="Times-Bold" w:cs="CMMI10" w:hint="eastAsia"/>
+        </w:rPr>
+        <w:t>α</w:t>
+      </w:r>
+      <w:r>
+        <w:rPr>
+          <w:rFonts w:ascii="CMMI10" w:eastAsia="CMMI10" w:hAnsi="Times-Bold" w:cs="CMMI10"/>
+        </w:rPr>
+        <w:t xml:space="preserve"> </w:t>
+      </w:r>
+      <w:r>
+        <w:rPr>
+          <w:rFonts w:ascii="CMSY10" w:eastAsia="CMSY10" w:hAnsi="Times-Bold" w:cs="CMSY10"/>
+        </w:rPr>
+        <w:t>|</w:t>
+      </w:r>
+      <w:r>
+        <w:rPr>
+          <w:rFonts w:ascii="CMR10" w:eastAsia="CMR10" w:hAnsi="Times-Bold" w:cs="CMR10"/>
+        </w:rPr>
+        <w:t xml:space="preserve">= </w:t>
+      </w:r>
+      <w:r>
+        <w:rPr>
+          <w:rFonts w:ascii="CMMI10" w:eastAsia="CMMI10" w:hAnsi="Times-Bold" w:cs="CMMI10" w:hint="eastAsia"/>
+        </w:rPr>
+        <w:t>β</w:t>
+      </w:r>
+      <w:r>
+        <w:rPr>
+          <w:rFonts w:ascii="CMMI10" w:eastAsia="CMMI10" w:hAnsi="Times-Bold" w:cs="CMMI10"/>
+        </w:rPr>
+        <w:t xml:space="preserve"> </w:t>
+      </w:r>
+      <w:r>
+        <w:rPr>
+          <w:rFonts w:ascii="Times-Roman" w:hAnsi="Times-Roman" w:cs="Times-Roman"/>
+        </w:rPr>
+        <w:t xml:space="preserve">if and only if the sentence </w:t>
+      </w:r>
+      <w:r>
+        <w:rPr>
+          <w:rFonts w:ascii="CMR10" w:eastAsia="CMR10" w:hAnsi="Times-Bold" w:cs="CMR10"/>
+        </w:rPr>
+        <w:t>(</w:t>
+      </w:r>
+      <w:r>
+        <w:rPr>
+          <w:rFonts w:ascii="CMMI10" w:eastAsia="CMMI10" w:hAnsi="Times-Bold" w:cs="CMMI10" w:hint="eastAsia"/>
+        </w:rPr>
+        <w:t>α</w:t>
+      </w:r>
+      <w:r>
+        <w:rPr>
+          <w:rFonts w:ascii="CMMI10" w:eastAsia="CMMI10" w:hAnsi="Times-Bold" w:cs="CMMI10"/>
+        </w:rPr>
+        <w:t xml:space="preserve"> </w:t>
+      </w:r>
+      <w:r>
+        <w:rPr>
+          <w:rFonts w:ascii="CMSY10" w:eastAsia="CMSY10" w:hAnsi="Times-Bold" w:cs="CMSY10" w:hint="eastAsia"/>
+        </w:rPr>
+        <w:t>∧ ￢</w:t>
+      </w:r>
+      <w:r>
+        <w:rPr>
+          <w:rFonts w:ascii="CMMI10" w:eastAsia="CMMI10" w:hAnsi="Times-Bold" w:cs="CMMI10" w:hint="eastAsia"/>
+        </w:rPr>
+        <w:t>β</w:t>
+      </w:r>
+      <w:r>
+        <w:rPr>
+          <w:rFonts w:ascii="CMR10" w:eastAsia="CMR10" w:hAnsi="Times-Bold" w:cs="CMR10"/>
+        </w:rPr>
+        <w:t xml:space="preserve">) </w:t>
+      </w:r>
+      <w:r>
+        <w:rPr>
+          <w:rFonts w:ascii="Times-Roman" w:hAnsi="Times-Roman" w:cs="Times-Roman"/>
+        </w:rPr>
+        <w:t>is unsatisfiable.</w:t>
       </w:r>
     </w:p>
     <w:p>
@@ -2352,32 +3223,14 @@
         <w:adjustRightInd w:val="0"/>
         <w:spacing w:after="0" w:line="240" w:lineRule="auto"/>
         <w:rPr>
-          <w:rFonts w:ascii="CMSY10" w:hAnsi="Times-Bold" w:cs="CMSY10"/>
-        </w:rPr>
-      </w:pPr>
-      <w:r>
-        <w:rPr>
-          <w:rFonts w:ascii="Times-Roman" w:hAnsi="Times-Roman" w:cs="Times-Roman"/>
-        </w:rPr>
-        <w:t xml:space="preserve">-False </w:t>
-      </w:r>
-      <w:r>
-        <w:rPr>
-          <w:rFonts w:ascii="CMSY10" w:eastAsia="CMSY10" w:hAnsi="Times-Bold" w:cs="CMSY10" w:hint="eastAsia"/>
-        </w:rPr>
-        <w:t>∨</w:t>
-      </w:r>
-      <w:r>
-        <w:rPr>
-          <w:rFonts w:ascii="CMSY10" w:hAnsi="Times-Bold" w:cs="CMSY10" w:hint="eastAsia"/>
-        </w:rPr>
-        <w:t xml:space="preserve"> </w:t>
-      </w:r>
-      <w:r>
-        <w:rPr>
-          <w:rFonts w:ascii="CMSY10" w:hAnsi="Times-Bold" w:cs="CMSY10"/>
-        </w:rPr>
-        <w:t>a</w:t>
+          <w:rFonts w:ascii="Times-Roman" w:hAnsi="Times-Roman" w:cs="Times-Roman"/>
+        </w:rPr>
+      </w:pPr>
+      <w:r>
+        <w:rPr>
+          <w:rFonts w:ascii="Times-Roman" w:hAnsi="Times-Roman" w:cs="Times-Roman"/>
+        </w:rPr>
+        <w:t>Answer:</w:t>
       </w:r>
     </w:p>
     <w:p>
@@ -2387,32 +3240,50 @@
         <w:adjustRightInd w:val="0"/>
         <w:spacing w:after="0" w:line="240" w:lineRule="auto"/>
         <w:rPr>
-          <w:rFonts w:ascii="CMSY10" w:hAnsi="Times-Bold" w:cs="CMSY10"/>
-        </w:rPr>
-      </w:pPr>
-      <w:r>
-        <w:rPr>
-          <w:rFonts w:ascii="CMSY10" w:hAnsi="Times-Bold" w:cs="CMSY10"/>
-        </w:rPr>
-        <w:t xml:space="preserve">True </w:t>
-      </w:r>
-      <w:r>
-        <w:rPr>
-          <w:rFonts w:ascii="CMSY10" w:eastAsia="CMSY10" w:hAnsi="Times-Bold" w:cs="CMSY10" w:hint="eastAsia"/>
-        </w:rPr>
-        <w:t>∨</w:t>
-      </w:r>
-      <w:r>
-        <w:rPr>
-          <w:rFonts w:ascii="CMSY10" w:hAnsi="Times-Bold" w:cs="CMSY10" w:hint="eastAsia"/>
-        </w:rPr>
-        <w:t xml:space="preserve"> </w:t>
-      </w:r>
-      <w:r>
-        <w:rPr>
-          <w:rFonts w:ascii="CMSY10" w:hAnsi="Times-Bold" w:cs="CMSY10"/>
-        </w:rPr>
-        <w:t>a</w:t>
+          <w:rFonts w:ascii="CMR10" w:eastAsia="CMR10" w:hAnsi="Times-Bold" w:cs="CMR10"/>
+        </w:rPr>
+      </w:pPr>
+      <w:r>
+        <w:rPr>
+          <w:rFonts w:ascii="CMR10" w:eastAsia="CMR10" w:hAnsi="Times-Bold" w:cs="CMR10"/>
+        </w:rPr>
+        <w:t>(</w:t>
+      </w:r>
+      <w:r>
+        <w:rPr>
+          <w:rFonts w:ascii="CMMI10" w:eastAsia="CMMI10" w:hAnsi="Times-Bold" w:cs="CMMI10" w:hint="eastAsia"/>
+        </w:rPr>
+        <w:t>α</w:t>
+      </w:r>
+      <w:r>
+        <w:rPr>
+          <w:rFonts w:ascii="CMMI10" w:eastAsia="CMMI10" w:hAnsi="Times-Bold" w:cs="CMMI10"/>
+        </w:rPr>
+        <w:t xml:space="preserve"> </w:t>
+      </w:r>
+      <w:r>
+        <w:rPr>
+          <w:rFonts w:ascii="CMSY10" w:eastAsia="CMSY10" w:hAnsi="Times-Bold" w:cs="CMSY10" w:hint="eastAsia"/>
+        </w:rPr>
+        <w:t>∧ ￢</w:t>
+      </w:r>
+      <w:r>
+        <w:rPr>
+          <w:rFonts w:ascii="CMMI10" w:eastAsia="CMMI10" w:hAnsi="Times-Bold" w:cs="CMMI10" w:hint="eastAsia"/>
+        </w:rPr>
+        <w:t>β</w:t>
+      </w:r>
+      <w:r>
+        <w:rPr>
+          <w:rFonts w:ascii="CMR10" w:eastAsia="CMR10" w:hAnsi="Times-Bold" w:cs="CMR10"/>
+        </w:rPr>
+        <w:t>)</w:t>
+      </w:r>
+      <w:r>
+        <w:rPr>
+          <w:rFonts w:ascii="CMR10" w:eastAsia="CMR10" w:hAnsi="Times-Bold" w:cs="CMR10"/>
+        </w:rPr>
+        <w:t xml:space="preserve"> </w:t>
       </w:r>
     </w:p>
     <w:p>
@@ -2422,32 +3293,14 @@
         <w:adjustRightInd w:val="0"/>
         <w:spacing w:after="0" w:line="240" w:lineRule="auto"/>
         <w:rPr>
-          <w:rFonts w:ascii="CMSY10" w:hAnsi="Times-Bold" w:cs="CMSY10"/>
-        </w:rPr>
-      </w:pPr>
-      <w:r>
-        <w:rPr>
-          <w:rFonts w:ascii="CMSY10" w:hAnsi="Times-Bold" w:cs="CMSY10"/>
-        </w:rPr>
-        <w:t xml:space="preserve">So from the result </w:t>
-      </w:r>
-      <w:r>
-        <w:rPr>
-          <w:rFonts w:ascii="CMSY10" w:hAnsi="Times-Bold" w:cs="CMSY10"/>
-        </w:rPr>
-        <w:t>“</w:t>
-      </w:r>
-      <w:r>
-        <w:rPr>
-          <w:rFonts w:ascii="CMSY10" w:hAnsi="Times-Bold" w:cs="CMSY10"/>
-        </w:rPr>
-        <w:t xml:space="preserve">True </w:t>
-      </w:r>
-      <w:r>
-        <w:rPr>
-          <w:rFonts w:ascii="CMSY10" w:eastAsia="CMSY10" w:hAnsi="Times-Bold" w:cs="CMSY10" w:hint="eastAsia"/>
-        </w:rPr>
-        <w:t>∨</w:t>
+          <w:rFonts w:ascii="CMR10" w:eastAsia="CMR10" w:hAnsi="Times-Bold" w:cs="CMR10"/>
+        </w:rPr>
+      </w:pPr>
+      <w:r>
+        <w:rPr>
+          <w:rFonts w:ascii="CMSY10" w:eastAsia="CMSY10" w:hAnsi="Times-Bold" w:cs="CMSY10" w:hint="eastAsia"/>
+        </w:rPr>
+        <w:t>≡</w:t>
       </w:r>
       <w:r>
         <w:rPr>
@@ -2457,21 +3310,64 @@
       </w:r>
       <w:r>
         <w:rPr>
-          <w:rFonts w:ascii="CMSY10" w:hAnsi="Times-Bold" w:cs="CMSY10"/>
-        </w:rPr>
-        <w:t>a</w:t>
-      </w:r>
-      <w:r>
-        <w:rPr>
-          <w:rFonts w:ascii="CMSY10" w:hAnsi="Times-Bold" w:cs="CMSY10"/>
-        </w:rPr>
-        <w:t>”</w:t>
-      </w:r>
-      <w:r>
-        <w:rPr>
-          <w:rFonts w:ascii="CMSY10" w:hAnsi="Times-Bold" w:cs="CMSY10"/>
-        </w:rPr>
-        <w:t>, we can see it must be true as True is one of the disjunctive clauses.</w:t>
+          <w:rFonts w:ascii="CMSY10" w:eastAsia="CMSY10" w:hAnsi="Times-Bold" w:cs="CMSY10" w:hint="eastAsia"/>
+        </w:rPr>
+        <w:t>￢</w:t>
+      </w:r>
+      <w:r>
+        <w:rPr>
+          <w:rFonts w:ascii="CMR10" w:eastAsia="CMR10" w:hAnsi="Times-Bold" w:cs="CMR10"/>
+        </w:rPr>
+        <w:t>(</w:t>
+      </w:r>
+      <w:r>
+        <w:rPr>
+          <w:rFonts w:ascii="CMSY10" w:eastAsia="CMSY10" w:hAnsi="Times-Bold" w:cs="CMSY10" w:hint="eastAsia"/>
+        </w:rPr>
+        <w:t>￢</w:t>
+      </w:r>
+      <w:r>
+        <w:rPr>
+          <w:rFonts w:ascii="CMMI10" w:eastAsia="CMMI10" w:hAnsi="Times-Bold" w:cs="CMMI10" w:hint="eastAsia"/>
+        </w:rPr>
+        <w:t>α</w:t>
+      </w:r>
+      <w:r>
+        <w:rPr>
+          <w:rFonts w:ascii="CMMI10" w:eastAsia="CMMI10" w:hAnsi="Times-Bold" w:cs="CMMI10"/>
+        </w:rPr>
+        <w:t xml:space="preserve"> </w:t>
+      </w:r>
+      <w:r>
+        <w:rPr>
+          <w:rFonts w:ascii="CMSY10" w:eastAsia="CMSY10" w:hAnsi="Times-Bold" w:cs="CMSY10" w:hint="eastAsia"/>
+        </w:rPr>
+        <w:t xml:space="preserve"> ∨</w:t>
+      </w:r>
+      <w:r>
+        <w:rPr>
+          <w:rFonts w:ascii="CMSY10" w:hAnsi="Times-Bold" w:cs="CMSY10" w:hint="eastAsia"/>
+        </w:rPr>
+        <w:t xml:space="preserve"> </w:t>
+      </w:r>
+      <w:r>
+        <w:rPr>
+          <w:rFonts w:ascii="CMMI10" w:eastAsia="CMMI10" w:hAnsi="Times-Bold" w:cs="CMMI10" w:hint="eastAsia"/>
+        </w:rPr>
+        <w:t>β</w:t>
+      </w:r>
+      <w:r>
+        <w:rPr>
+          <w:rFonts w:ascii="CMR10" w:eastAsia="CMR10" w:hAnsi="Times-Bold" w:cs="CMR10"/>
+        </w:rPr>
+        <w:t>)</w:t>
+      </w:r>
+      <w:r>
+        <w:rPr>
+          <w:rFonts w:ascii="CMR10" w:eastAsia="CMR10" w:hAnsi="Times-Bold" w:cs="CMR10"/>
+        </w:rPr>
+        <w:tab/>
+        <w:t># De Morgan</w:t>
       </w:r>
     </w:p>
     <w:p>
@@ -2481,11 +3377,82 @@
         <w:adjustRightInd w:val="0"/>
         <w:spacing w:after="0" w:line="240" w:lineRule="auto"/>
         <w:rPr>
-          <w:rFonts w:ascii="Times-Bold" w:hAnsi="Times-Bold" w:cs="Times-Bold"/>
-          <w:b/>
-          <w:bCs/>
-        </w:rPr>
-      </w:pPr>
+          <w:rFonts w:ascii="CMR10" w:eastAsia="CMR10" w:hAnsi="Times-Bold" w:cs="CMR10"/>
+        </w:rPr>
+      </w:pPr>
+      <w:r>
+        <w:rPr>
+          <w:rFonts w:ascii="CMSY10" w:eastAsia="CMSY10" w:hAnsi="Times-Bold" w:cs="CMSY10" w:hint="eastAsia"/>
+        </w:rPr>
+        <w:t>≡</w:t>
+      </w:r>
+      <w:r>
+        <w:rPr>
+          <w:rFonts w:ascii="CMSY10" w:hAnsi="Times-Bold" w:cs="CMSY10" w:hint="eastAsia"/>
+        </w:rPr>
+        <w:t xml:space="preserve"> </w:t>
+      </w:r>
+      <w:r>
+        <w:rPr>
+          <w:rFonts w:ascii="CMSY10" w:eastAsia="CMSY10" w:hAnsi="Times-Bold" w:cs="CMSY10" w:hint="eastAsia"/>
+        </w:rPr>
+        <w:t>￢</w:t>
+      </w:r>
+      <w:r>
+        <w:rPr>
+          <w:rFonts w:ascii="CMR10" w:eastAsia="CMR10" w:hAnsi="Times-Bold" w:cs="CMR10"/>
+        </w:rPr>
+        <w:t xml:space="preserve"> </w:t>
+      </w:r>
+      <w:r>
+        <w:rPr>
+          <w:rFonts w:ascii="CMR10" w:eastAsia="CMR10" w:hAnsi="Times-Bold" w:cs="CMR10"/>
+        </w:rPr>
+        <w:t>(</w:t>
+      </w:r>
+      <w:r>
+        <w:rPr>
+          <w:rFonts w:ascii="CMMI10" w:eastAsia="CMMI10" w:hAnsi="Times-Bold" w:cs="CMMI10" w:hint="eastAsia"/>
+        </w:rPr>
+        <w:t>α</w:t>
+      </w:r>
+      <w:r>
+        <w:rPr>
+          <w:rFonts w:ascii="CMMI10" w:eastAsia="CMMI10" w:hAnsi="Times-Bold" w:cs="CMMI10"/>
+        </w:rPr>
+        <w:t xml:space="preserve"> </w:t>
+      </w:r>
+      <w:r>
+        <w:rPr>
+          <w:rFonts w:ascii="CMSY10" w:eastAsia="CMSY10" w:hAnsi="Times-Bold" w:cs="CMSY10" w:hint="eastAsia"/>
+        </w:rPr>
+        <w:t>⇒</w:t>
+      </w:r>
+      <w:r>
+        <w:rPr>
+          <w:rFonts w:ascii="CMSY10" w:eastAsia="CMSY10" w:hAnsi="Times-Bold" w:cs="CMSY10"/>
+        </w:rPr>
+        <w:t xml:space="preserve"> </w:t>
+      </w:r>
+      <w:r>
+        <w:rPr>
+          <w:rFonts w:ascii="CMMI10" w:eastAsia="CMMI10" w:hAnsi="Times-Bold" w:cs="CMMI10" w:hint="eastAsia"/>
+        </w:rPr>
+        <w:t>β</w:t>
+      </w:r>
+      <w:r>
+        <w:rPr>
+          <w:rFonts w:ascii="CMR10" w:eastAsia="CMR10" w:hAnsi="Times-Bold" w:cs="CMR10"/>
+        </w:rPr>
+        <w:t>)</w:t>
+      </w:r>
+      <w:r>
+        <w:rPr>
+          <w:rFonts w:ascii="CMR10" w:eastAsia="CMR10" w:hAnsi="Times-Bold" w:cs="CMR10"/>
+        </w:rPr>
+        <w:tab/>
+        <w:t># implication elimination</w:t>
+      </w:r>
     </w:p>
     <w:p>
       <w:pPr>
@@ -2494,23 +3461,9 @@
         <w:adjustRightInd w:val="0"/>
         <w:spacing w:after="0" w:line="240" w:lineRule="auto"/>
         <w:rPr>
-          <w:rFonts w:ascii="Times-Roman" w:hAnsi="Times-Roman" w:cs="Times-Roman"/>
-        </w:rPr>
-      </w:pPr>
-      <w:r>
-        <w:rPr>
-          <w:rFonts w:ascii="Times-Bold" w:hAnsi="Times-Bold" w:cs="Times-Bold"/>
-          <w:b/>
-          <w:bCs/>
-        </w:rPr>
-        <w:t>c</w:t>
-      </w:r>
-      <w:r>
-        <w:rPr>
-          <w:rFonts w:ascii="Times-Roman" w:hAnsi="Times-Roman" w:cs="Times-Roman"/>
-        </w:rPr>
-        <w:t xml:space="preserve">. </w:t>
-      </w:r>
+          <w:rFonts w:ascii="CMMI10" w:hAnsi="Times-Bold" w:cs="CMMI10"/>
+        </w:rPr>
+      </w:pPr>
       <w:r>
         <w:rPr>
           <w:rFonts w:ascii="CMMI10" w:eastAsia="CMMI10" w:hAnsi="Times-Bold" w:cs="CMMI10" w:hint="eastAsia"/>
@@ -2543,21 +3496,15 @@
       </w:r>
       <w:r>
         <w:rPr>
-          <w:rFonts w:ascii="CMMI10" w:eastAsia="CMMI10" w:hAnsi="Times-Bold" w:cs="CMMI10"/>
-        </w:rPr>
-        <w:t xml:space="preserve"> </w:t>
-      </w:r>
-      <w:r>
-        <w:rPr>
-          <w:rFonts w:ascii="Times-Roman" w:hAnsi="Times-Roman" w:cs="Times-Roman"/>
-        </w:rPr>
-        <w:t xml:space="preserve">if and only if the sentence </w:t>
-      </w:r>
-      <w:r>
-        <w:rPr>
-          <w:rFonts w:ascii="CMR10" w:eastAsia="CMR10" w:hAnsi="Times-Bold" w:cs="CMR10"/>
-        </w:rPr>
-        <w:t>(</w:t>
+          <w:rFonts w:ascii="CMMI10" w:hAnsi="Times-Bold" w:cs="CMMI10" w:hint="eastAsia"/>
+        </w:rPr>
+        <w:t xml:space="preserve"> </w:t>
+      </w:r>
+      <w:r>
+        <w:rPr>
+          <w:rFonts w:ascii="CMMI10" w:hAnsi="Times-Bold" w:cs="CMMI10"/>
+        </w:rPr>
+        <w:t xml:space="preserve">means in all worlds where </w:t>
       </w:r>
       <w:r>
         <w:rPr>
@@ -2569,6 +3516,54 @@
         <w:rPr>
           <w:rFonts w:ascii="CMMI10" w:eastAsia="CMMI10" w:hAnsi="Times-Bold" w:cs="CMMI10"/>
         </w:rPr>
+        <w:t xml:space="preserve"> is true, then also</w:t>
+      </w:r>
+      <w:r>
+        <w:rPr>
+          <w:rFonts w:ascii="CMR10" w:eastAsia="CMR10" w:hAnsi="Times-Bold" w:cs="CMR10"/>
+        </w:rPr>
+        <w:t xml:space="preserve"> </w:t>
+      </w:r>
+      <w:r>
+        <w:rPr>
+          <w:rFonts w:ascii="CMMI10" w:eastAsia="CMMI10" w:hAnsi="Times-Bold" w:cs="CMMI10" w:hint="eastAsia"/>
+        </w:rPr>
+        <w:t>β</w:t>
+      </w:r>
+      <w:r>
+        <w:rPr>
+          <w:rFonts w:ascii="CMMI10" w:hAnsi="Times-Bold" w:cs="CMMI10" w:hint="eastAsia"/>
+        </w:rPr>
+        <w:t>i</w:t>
+      </w:r>
+      <w:r>
+        <w:rPr>
+          <w:rFonts w:ascii="CMMI10" w:hAnsi="Times-Bold" w:cs="CMMI10"/>
+        </w:rPr>
+        <w:t xml:space="preserve">s true, whereas sentence </w:t>
+      </w:r>
+      <w:r>
+        <w:rPr>
+          <w:rFonts w:ascii="CMSY10" w:eastAsia="CMSY10" w:hAnsi="Times-Bold" w:cs="CMSY10" w:hint="eastAsia"/>
+        </w:rPr>
+        <w:t>￢</w:t>
+      </w:r>
+      <w:r>
+        <w:rPr>
+          <w:rFonts w:ascii="CMR10" w:eastAsia="CMR10" w:hAnsi="Times-Bold" w:cs="CMR10"/>
+        </w:rPr>
+        <w:t>(</w:t>
+      </w:r>
+      <w:r>
+        <w:rPr>
+          <w:rFonts w:ascii="CMMI10" w:eastAsia="CMMI10" w:hAnsi="Times-Bold" w:cs="CMMI10" w:hint="eastAsia"/>
+        </w:rPr>
+        <w:t>α</w:t>
+      </w:r>
+      <w:r>
+        <w:rPr>
+          <w:rFonts w:ascii="CMMI10" w:eastAsia="CMMI10" w:hAnsi="Times-Bold" w:cs="CMMI10"/>
+        </w:rPr>
         <w:t xml:space="preserve"> </w:t>
       </w:r>
       <w:r>
@@ -2593,13 +3588,61 @@
         <w:rPr>
           <w:rFonts w:ascii="CMR10" w:eastAsia="CMR10" w:hAnsi="Times-Bold" w:cs="CMR10"/>
         </w:rPr>
-        <w:t xml:space="preserve">) </w:t>
-      </w:r>
-      <w:r>
-        <w:rPr>
-          <w:rFonts w:ascii="Times-Roman" w:hAnsi="Times-Roman" w:cs="Times-Roman"/>
-        </w:rPr>
-        <w:t>is valid.</w:t>
+        <w:t>)</w:t>
+      </w:r>
+      <w:r>
+        <w:rPr>
+          <w:rFonts w:ascii="CMR10" w:eastAsia="CMR10" w:hAnsi="Times-Bold" w:cs="CMR10"/>
+        </w:rPr>
+        <w:t xml:space="preserve"> is </w:t>
+      </w:r>
+      <w:r>
+        <w:rPr>
+          <w:rFonts w:ascii="CMSY10" w:eastAsia="CMSY10" w:hAnsi="Times-Bold" w:cs="CMSY10" w:hint="eastAsia"/>
+        </w:rPr>
+        <w:t>￢</w:t>
+      </w:r>
+      <w:r>
+        <w:rPr>
+          <w:rFonts w:ascii="CMSY10" w:hAnsi="Times-Bold" w:cs="CMSY10" w:hint="eastAsia"/>
+        </w:rPr>
+        <w:t>T</w:t>
+      </w:r>
+      <w:r>
+        <w:rPr>
+          <w:rFonts w:ascii="CMSY10" w:hAnsi="Times-Bold" w:cs="CMSY10"/>
+        </w:rPr>
+        <w:t xml:space="preserve">rue thus False, so unsatisfiable given </w:t>
+      </w:r>
+      <w:r>
+        <w:rPr>
+          <w:rFonts w:ascii="CMMI10" w:eastAsia="CMMI10" w:hAnsi="Times-Bold" w:cs="CMMI10" w:hint="eastAsia"/>
+        </w:rPr>
+        <w:t>α</w:t>
+      </w:r>
+      <w:r>
+        <w:rPr>
+          <w:rFonts w:ascii="CMMI10" w:eastAsia="CMMI10" w:hAnsi="Times-Bold" w:cs="CMMI10"/>
+        </w:rPr>
+        <w:t xml:space="preserve"> </w:t>
+      </w:r>
+      <w:r>
+        <w:rPr>
+          <w:rFonts w:ascii="CMSY10" w:eastAsia="CMSY10" w:hAnsi="Times-Bold" w:cs="CMSY10"/>
+        </w:rPr>
+        <w:t>|</w:t>
+      </w:r>
+      <w:r>
+        <w:rPr>
+          <w:rFonts w:ascii="CMR10" w:eastAsia="CMR10" w:hAnsi="Times-Bold" w:cs="CMR10"/>
+        </w:rPr>
+        <w:t xml:space="preserve">= </w:t>
+      </w:r>
+      <w:r>
+        <w:rPr>
+          <w:rFonts w:ascii="CMMI10" w:eastAsia="CMMI10" w:hAnsi="Times-Bold" w:cs="CMMI10" w:hint="eastAsia"/>
+        </w:rPr>
+        <w:t>β</w:t>
       </w:r>
     </w:p>
     <w:p>
@@ -2609,22 +3652,26 @@
         <w:adjustRightInd w:val="0"/>
         <w:spacing w:after="0" w:line="240" w:lineRule="auto"/>
         <w:rPr>
-          <w:rFonts w:ascii="Times-Roman" w:hAnsi="Times-Roman" w:cs="Times-Roman"/>
-        </w:rPr>
-      </w:pPr>
-      <w:r>
-        <w:rPr>
-          <w:rFonts w:ascii="Times-Bold" w:hAnsi="Times-Bold" w:cs="Times-Bold"/>
-          <w:b/>
-          <w:bCs/>
-        </w:rPr>
-        <w:t>d</w:t>
-      </w:r>
-      <w:r>
-        <w:rPr>
-          <w:rFonts w:ascii="Times-Roman" w:hAnsi="Times-Roman" w:cs="Times-Roman"/>
-        </w:rPr>
-        <w:t xml:space="preserve">. </w:t>
+          <w:rFonts w:ascii="CMR10" w:hAnsi="Times-Bold" w:cs="CMR10" w:hint="eastAsia"/>
+        </w:rPr>
+      </w:pPr>
+      <w:r>
+        <w:rPr>
+          <w:rFonts w:ascii="CMMI10" w:hAnsi="Times-Bold" w:cs="CMMI10"/>
+        </w:rPr>
+        <w:t xml:space="preserve">on the other hand, </w:t>
+      </w:r>
+      <w:r>
+        <w:rPr>
+          <w:rFonts w:ascii="CMSY10" w:eastAsia="CMSY10" w:hAnsi="Times-Bold" w:cs="CMSY10" w:hint="eastAsia"/>
+        </w:rPr>
+        <w:t>￢</w:t>
+      </w:r>
+      <w:r>
+        <w:rPr>
+          <w:rFonts w:ascii="CMR10" w:eastAsia="CMR10" w:hAnsi="Times-Bold" w:cs="CMR10"/>
+        </w:rPr>
+        <w:t xml:space="preserve"> (</w:t>
       </w:r>
       <w:r>
         <w:rPr>
@@ -2642,7 +3689,7 @@
         <w:rPr>
           <w:rFonts w:ascii="CMSY10" w:eastAsia="CMSY10" w:hAnsi="Times-Bold" w:cs="CMSY10" w:hint="eastAsia"/>
         </w:rPr>
-        <w:t>≡</w:t>
+        <w:t>⇒</w:t>
       </w:r>
       <w:r>
         <w:rPr>
@@ -2658,15 +3705,15 @@
       </w:r>
       <w:r>
         <w:rPr>
-          <w:rFonts w:ascii="CMMI10" w:eastAsia="CMMI10" w:hAnsi="Times-Bold" w:cs="CMMI10"/>
-        </w:rPr>
-        <w:t xml:space="preserve"> </w:t>
-      </w:r>
-      <w:r>
-        <w:rPr>
-          <w:rFonts w:ascii="Times-Roman" w:hAnsi="Times-Roman" w:cs="Times-Roman"/>
-        </w:rPr>
-        <w:t xml:space="preserve">if and only if the sentence </w:t>
+          <w:rFonts w:ascii="CMR10" w:eastAsia="CMR10" w:hAnsi="Times-Bold" w:cs="CMR10"/>
+        </w:rPr>
+        <w:t>)</w:t>
+      </w:r>
+      <w:r>
+        <w:rPr>
+          <w:rFonts w:ascii="CMR10" w:eastAsia="CMR10" w:hAnsi="Times-Bold" w:cs="CMR10"/>
+        </w:rPr>
+        <w:t xml:space="preserve"> is unsatisfiable means </w:t>
       </w:r>
       <w:r>
         <w:rPr>
@@ -2690,7 +3737,7 @@
         <w:rPr>
           <w:rFonts w:ascii="CMSY10" w:eastAsia="CMSY10" w:hAnsi="Times-Bold" w:cs="CMSY10" w:hint="eastAsia"/>
         </w:rPr>
-        <w:t>⇔</w:t>
+        <w:t>⇒</w:t>
       </w:r>
       <w:r>
         <w:rPr>
@@ -2708,14 +3755,46 @@
         <w:rPr>
           <w:rFonts w:ascii="CMR10" w:eastAsia="CMR10" w:hAnsi="Times-Bold" w:cs="CMR10"/>
         </w:rPr>
-        <w:t xml:space="preserve">) </w:t>
-      </w:r>
-      <w:r>
-        <w:rPr>
-          <w:rFonts w:ascii="Times-Roman" w:hAnsi="Times-Roman" w:cs="Times-Roman"/>
-        </w:rPr>
-        <w:t>is valid.</w:t>
-      </w:r>
+        <w:t>)</w:t>
+      </w:r>
+      <w:r>
+        <w:rPr>
+          <w:rFonts w:ascii="CMR10" w:eastAsia="CMR10" w:hAnsi="Times-Bold" w:cs="CMR10"/>
+        </w:rPr>
+        <w:t xml:space="preserve"> is always valid due to the definition of negation, thus </w:t>
+      </w:r>
+      <w:r>
+        <w:rPr>
+          <w:rFonts w:ascii="CMMI10" w:eastAsia="CMMI10" w:hAnsi="Times-Bold" w:cs="CMMI10" w:hint="eastAsia"/>
+        </w:rPr>
+        <w:t>α</w:t>
+      </w:r>
+      <w:r>
+        <w:rPr>
+          <w:rFonts w:ascii="CMMI10" w:eastAsia="CMMI10" w:hAnsi="Times-Bold" w:cs="CMMI10"/>
+        </w:rPr>
+        <w:t xml:space="preserve"> </w:t>
+      </w:r>
+      <w:r>
+        <w:rPr>
+          <w:rFonts w:ascii="CMSY10" w:eastAsia="CMSY10" w:hAnsi="Times-Bold" w:cs="CMSY10"/>
+        </w:rPr>
+        <w:t>|</w:t>
+      </w:r>
+      <w:r>
+        <w:rPr>
+          <w:rFonts w:ascii="CMR10" w:eastAsia="CMR10" w:hAnsi="Times-Bold" w:cs="CMR10"/>
+        </w:rPr>
+        <w:t xml:space="preserve">= </w:t>
+      </w:r>
+      <w:r>
+        <w:rPr>
+          <w:rFonts w:ascii="CMMI10" w:hAnsi="Times-Bold" w:cs="CMMI10" w:hint="eastAsia"/>
+        </w:rPr>
+        <w:t>.</w:t>
+      </w:r>
+      <w:bookmarkStart w:id="0" w:name="_GoBack"/>
+      <w:bookmarkEnd w:id="0"/>
     </w:p>
     <w:p>
       <w:pPr>
@@ -2727,104 +3806,6 @@
           <w:rFonts w:ascii="Times-Roman" w:hAnsi="Times-Roman" w:cs="Times-Roman"/>
         </w:rPr>
       </w:pPr>
-      <w:r>
-        <w:rPr>
-          <w:rFonts w:ascii="Times-Bold" w:hAnsi="Times-Bold" w:cs="Times-Bold"/>
-          <w:b/>
-          <w:bCs/>
-        </w:rPr>
-        <w:t>e</w:t>
-      </w:r>
-      <w:r>
-        <w:rPr>
-          <w:rFonts w:ascii="Times-Roman" w:hAnsi="Times-Roman" w:cs="Times-Roman"/>
-        </w:rPr>
-        <w:t xml:space="preserve">. </w:t>
-      </w:r>
-      <w:r>
-        <w:rPr>
-          <w:rFonts w:ascii="CMMI10" w:eastAsia="CMMI10" w:hAnsi="Times-Bold" w:cs="CMMI10" w:hint="eastAsia"/>
-        </w:rPr>
-        <w:t>α</w:t>
-      </w:r>
-      <w:r>
-        <w:rPr>
-          <w:rFonts w:ascii="CMMI10" w:eastAsia="CMMI10" w:hAnsi="Times-Bold" w:cs="CMMI10"/>
-        </w:rPr>
-        <w:t xml:space="preserve"> </w:t>
-      </w:r>
-      <w:r>
-        <w:rPr>
-          <w:rFonts w:ascii="CMSY10" w:eastAsia="CMSY10" w:hAnsi="Times-Bold" w:cs="CMSY10"/>
-        </w:rPr>
-        <w:t>|</w:t>
-      </w:r>
-      <w:r>
-        <w:rPr>
-          <w:rFonts w:ascii="CMR10" w:eastAsia="CMR10" w:hAnsi="Times-Bold" w:cs="CMR10"/>
-        </w:rPr>
-        <w:t xml:space="preserve">= </w:t>
-      </w:r>
-      <w:r>
-        <w:rPr>
-          <w:rFonts w:ascii="CMMI10" w:eastAsia="CMMI10" w:hAnsi="Times-Bold" w:cs="CMMI10" w:hint="eastAsia"/>
-        </w:rPr>
-        <w:t>β</w:t>
-      </w:r>
-      <w:r>
-        <w:rPr>
-          <w:rFonts w:ascii="CMMI10" w:eastAsia="CMMI10" w:hAnsi="Times-Bold" w:cs="CMMI10"/>
-        </w:rPr>
-        <w:t xml:space="preserve"> </w:t>
-      </w:r>
-      <w:r>
-        <w:rPr>
-          <w:rFonts w:ascii="Times-Roman" w:hAnsi="Times-Roman" w:cs="Times-Roman"/>
-        </w:rPr>
-        <w:t xml:space="preserve">if and only if the sentence </w:t>
-      </w:r>
-      <w:r>
-        <w:rPr>
-          <w:rFonts w:ascii="CMR10" w:eastAsia="CMR10" w:hAnsi="Times-Bold" w:cs="CMR10"/>
-        </w:rPr>
-        <w:t>(</w:t>
-      </w:r>
-      <w:r>
-        <w:rPr>
-          <w:rFonts w:ascii="CMMI10" w:eastAsia="CMMI10" w:hAnsi="Times-Bold" w:cs="CMMI10" w:hint="eastAsia"/>
-        </w:rPr>
-        <w:t>α</w:t>
-      </w:r>
-      <w:r>
-        <w:rPr>
-          <w:rFonts w:ascii="CMMI10" w:eastAsia="CMMI10" w:hAnsi="Times-Bold" w:cs="CMMI10"/>
-        </w:rPr>
-        <w:t xml:space="preserve"> </w:t>
-      </w:r>
-      <w:r>
-        <w:rPr>
-          <w:rFonts w:ascii="CMSY10" w:eastAsia="CMSY10" w:hAnsi="Times-Bold" w:cs="CMSY10" w:hint="eastAsia"/>
-        </w:rPr>
-        <w:t>∧ ￢</w:t>
-      </w:r>
-      <w:r>
-        <w:rPr>
-          <w:rFonts w:ascii="CMMI10" w:eastAsia="CMMI10" w:hAnsi="Times-Bold" w:cs="CMMI10" w:hint="eastAsia"/>
-        </w:rPr>
-        <w:t>β</w:t>
-      </w:r>
-      <w:r>
-        <w:rPr>
-          <w:rFonts w:ascii="CMR10" w:eastAsia="CMR10" w:hAnsi="Times-Bold" w:cs="CMR10"/>
-        </w:rPr>
-        <w:t xml:space="preserve">) </w:t>
-      </w:r>
-      <w:r>
-        <w:rPr>
-          <w:rFonts w:ascii="Times-Roman" w:hAnsi="Times-Roman" w:cs="Times-Roman"/>
-        </w:rPr>
-        <w:t>is unsatisfiable.</w:t>
-      </w:r>
     </w:p>
     <w:p>
       <w:pPr>
@@ -3880,6 +4861,7 @@
           <w:b/>
           <w:bCs/>
         </w:rPr>
+        <w:lastRenderedPageBreak/>
         <w:t>c</w:t>
       </w:r>
       <w:r>
@@ -4531,7 +5513,6 @@
         <w:rPr>
           <w:rFonts w:ascii="Times-Roman" w:hAnsi="Times-Roman" w:cs="Times-Roman"/>
         </w:rPr>
-        <w:lastRenderedPageBreak/>
         <w:t xml:space="preserve">S1: </w:t>
       </w:r>
       <w:r>
@@ -5382,11 +6363,19 @@
         </w:rPr>
         <w:t xml:space="preserve">This exercise uses the function </w:t>
       </w:r>
-      <w:r>
-        <w:rPr>
-          <w:rFonts w:ascii="CMTI10" w:hAnsi="CMTI10" w:cs="CMTI10"/>
-        </w:rPr>
-        <w:t xml:space="preserve">MapColor </w:t>
+      <w:proofErr w:type="spellStart"/>
+      <w:r>
+        <w:rPr>
+          <w:rFonts w:ascii="CMTI10" w:hAnsi="CMTI10" w:cs="CMTI10"/>
+        </w:rPr>
+        <w:t>MapColor</w:t>
+      </w:r>
+      <w:proofErr w:type="spellEnd"/>
+      <w:r>
+        <w:rPr>
+          <w:rFonts w:ascii="CMTI10" w:hAnsi="CMTI10" w:cs="CMTI10"/>
+        </w:rPr>
+        <w:t xml:space="preserve"> </w:t>
       </w:r>
       <w:r>
         <w:rPr>
@@ -5603,7 +6592,21 @@
         <w:rPr>
           <w:rFonts w:ascii="Times-Roman" w:hAnsi="Times-Roman" w:cs="Times-Roman"/>
         </w:rPr>
-        <w:t xml:space="preserve">(i) </w:t>
+        <w:t>(</w:t>
+      </w:r>
+      <w:proofErr w:type="spellStart"/>
+      <w:r>
+        <w:rPr>
+          <w:rFonts w:ascii="Times-Roman" w:hAnsi="Times-Roman" w:cs="Times-Roman"/>
+        </w:rPr>
+        <w:t>i</w:t>
+      </w:r>
+      <w:proofErr w:type="spellEnd"/>
+      <w:r>
+        <w:rPr>
+          <w:rFonts w:ascii="Times-Roman" w:hAnsi="Times-Roman" w:cs="Times-Roman"/>
+        </w:rPr>
+        <w:t xml:space="preserve">) </w:t>
       </w:r>
       <w:r>
         <w:rPr>
@@ -5919,7 +6922,22 @@
         <w:rPr>
           <w:rFonts w:ascii="Times-Roman" w:hAnsi="Times-Roman" w:cs="Times-Roman"/>
         </w:rPr>
-        <w:t xml:space="preserve">(i) </w:t>
+        <w:lastRenderedPageBreak/>
+        <w:t>(</w:t>
+      </w:r>
+      <w:proofErr w:type="spellStart"/>
+      <w:r>
+        <w:rPr>
+          <w:rFonts w:ascii="Times-Roman" w:hAnsi="Times-Roman" w:cs="Times-Roman"/>
+        </w:rPr>
+        <w:t>i</w:t>
+      </w:r>
+      <w:proofErr w:type="spellEnd"/>
+      <w:r>
+        <w:rPr>
+          <w:rFonts w:ascii="Times-Roman" w:hAnsi="Times-Roman" w:cs="Times-Roman"/>
+        </w:rPr>
+        <w:t xml:space="preserve">) </w:t>
       </w:r>
       <w:r>
         <w:rPr>
@@ -6522,7 +7540,21 @@
         <w:rPr>
           <w:rFonts w:ascii="Times-Roman" w:hAnsi="Times-Roman" w:cs="Times-Roman"/>
         </w:rPr>
-        <w:t xml:space="preserve">(i) </w:t>
+        <w:t>(</w:t>
+      </w:r>
+      <w:proofErr w:type="spellStart"/>
+      <w:r>
+        <w:rPr>
+          <w:rFonts w:ascii="Times-Roman" w:hAnsi="Times-Roman" w:cs="Times-Roman"/>
+        </w:rPr>
+        <w:t>i</w:t>
+      </w:r>
+      <w:proofErr w:type="spellEnd"/>
+      <w:r>
+        <w:rPr>
+          <w:rFonts w:ascii="Times-Roman" w:hAnsi="Times-Roman" w:cs="Times-Roman"/>
+        </w:rPr>
+        <w:t xml:space="preserve">) </w:t>
       </w:r>
       <w:r>
         <w:rPr>
@@ -6578,6 +7610,7 @@
         </w:rPr>
         <w:t>(</w:t>
       </w:r>
+      <w:proofErr w:type="spellStart"/>
       <w:r>
         <w:rPr>
           <w:rFonts w:ascii="CMMI10" w:eastAsia="CMMI10" w:hAnsi="Times-Bold" w:cs="CMMI10"/>
@@ -6588,7 +7621,14 @@
         <w:rPr>
           <w:rFonts w:ascii="CMTI10" w:hAnsi="CMTI10" w:cs="CMTI10"/>
         </w:rPr>
-        <w:t xml:space="preserve">Ecuador </w:t>
+        <w:t>Ecuador</w:t>
+      </w:r>
+      <w:proofErr w:type="spellEnd"/>
+      <w:r>
+        <w:rPr>
+          <w:rFonts w:ascii="CMTI10" w:hAnsi="CMTI10" w:cs="CMTI10"/>
+        </w:rPr>
+        <w:t xml:space="preserve"> </w:t>
       </w:r>
       <w:r>
         <w:rPr>
@@ -6626,12 +7666,14 @@
         </w:rPr>
         <w:t xml:space="preserve">c, </w:t>
       </w:r>
+      <w:proofErr w:type="spellStart"/>
       <w:r>
         <w:rPr>
           <w:rFonts w:ascii="CMTI10" w:hAnsi="CMTI10" w:cs="CMTI10"/>
         </w:rPr>
         <w:t>SouthAmerica</w:t>
       </w:r>
+      <w:proofErr w:type="spellEnd"/>
       <w:r>
         <w:rPr>
           <w:rFonts w:ascii="CMR10" w:eastAsia="CMR10" w:hAnsi="Times-Bold" w:cs="CMR10"/>
@@ -6733,6 +7775,7 @@
         </w:rPr>
         <w:t>(</w:t>
       </w:r>
+      <w:proofErr w:type="spellStart"/>
       <w:r>
         <w:rPr>
           <w:rFonts w:ascii="CMMI10" w:eastAsia="CMMI10" w:hAnsi="Times-Bold" w:cs="CMMI10"/>
@@ -6743,7 +7786,14 @@
         <w:rPr>
           <w:rFonts w:ascii="CMTI10" w:hAnsi="CMTI10" w:cs="CMTI10"/>
         </w:rPr>
-        <w:t xml:space="preserve">Ecuador </w:t>
+        <w:t>Ecuador</w:t>
+      </w:r>
+      <w:proofErr w:type="spellEnd"/>
+      <w:r>
+        <w:rPr>
+          <w:rFonts w:ascii="CMTI10" w:hAnsi="CMTI10" w:cs="CMTI10"/>
+        </w:rPr>
+        <w:t xml:space="preserve"> </w:t>
       </w:r>
       <w:r>
         <w:rPr>
@@ -6781,12 +7831,14 @@
         </w:rPr>
         <w:t xml:space="preserve">c, </w:t>
       </w:r>
+      <w:proofErr w:type="spellStart"/>
       <w:r>
         <w:rPr>
           <w:rFonts w:ascii="CMTI10" w:hAnsi="CMTI10" w:cs="CMTI10"/>
         </w:rPr>
         <w:t>SouthAmerica</w:t>
       </w:r>
+      <w:proofErr w:type="spellEnd"/>
       <w:r>
         <w:rPr>
           <w:rFonts w:ascii="CMR10" w:eastAsia="CMR10" w:hAnsi="Times-Bold" w:cs="CMR10"/>
@@ -6814,7 +7866,6 @@
         <w:rPr>
           <w:rFonts w:ascii="Times-Roman" w:hAnsi="Times-Roman" w:cs="Times-Roman"/>
         </w:rPr>
-        <w:lastRenderedPageBreak/>
         <w:t xml:space="preserve">(iii) </w:t>
       </w:r>
       <w:r>
@@ -6889,6 +7940,7 @@
         </w:rPr>
         <w:t>(</w:t>
       </w:r>
+      <w:proofErr w:type="spellStart"/>
       <w:r>
         <w:rPr>
           <w:rFonts w:ascii="CMMI10" w:eastAsia="CMMI10" w:hAnsi="Times-Bold" w:cs="CMMI10"/>
@@ -6899,7 +7951,14 @@
         <w:rPr>
           <w:rFonts w:ascii="CMTI10" w:hAnsi="CMTI10" w:cs="CMTI10"/>
         </w:rPr>
-        <w:t xml:space="preserve">Ecuador </w:t>
+        <w:t>Ecuador</w:t>
+      </w:r>
+      <w:proofErr w:type="spellEnd"/>
+      <w:r>
+        <w:rPr>
+          <w:rFonts w:ascii="CMTI10" w:hAnsi="CMTI10" w:cs="CMTI10"/>
+        </w:rPr>
+        <w:t xml:space="preserve"> </w:t>
       </w:r>
       <w:r>
         <w:rPr>
@@ -6937,12 +7996,14 @@
         </w:rPr>
         <w:t xml:space="preserve">c, </w:t>
       </w:r>
+      <w:proofErr w:type="spellStart"/>
       <w:r>
         <w:rPr>
           <w:rFonts w:ascii="CMTI10" w:hAnsi="CMTI10" w:cs="CMTI10"/>
         </w:rPr>
         <w:t>SouthAmerica</w:t>
       </w:r>
+      <w:proofErr w:type="spellEnd"/>
       <w:r>
         <w:rPr>
           <w:rFonts w:ascii="CMR10" w:eastAsia="CMR10" w:hAnsi="Times-Bold" w:cs="CMR10"/>
@@ -7026,6 +8087,7 @@
         </w:rPr>
         <w:t>(</w:t>
       </w:r>
+      <w:proofErr w:type="spellStart"/>
       <w:r>
         <w:rPr>
           <w:rFonts w:ascii="CMMI10" w:eastAsia="CMMI10" w:hAnsi="Times-Bold" w:cs="CMMI10"/>
@@ -7036,7 +8098,14 @@
         <w:rPr>
           <w:rFonts w:ascii="CMTI10" w:hAnsi="CMTI10" w:cs="CMTI10"/>
         </w:rPr>
-        <w:t xml:space="preserve">Ecuador </w:t>
+        <w:t>Ecuador</w:t>
+      </w:r>
+      <w:proofErr w:type="spellEnd"/>
+      <w:r>
+        <w:rPr>
+          <w:rFonts w:ascii="CMTI10" w:hAnsi="CMTI10" w:cs="CMTI10"/>
+        </w:rPr>
+        <w:t xml:space="preserve"> </w:t>
       </w:r>
       <w:r>
         <w:rPr>
@@ -7074,12 +8143,14 @@
         </w:rPr>
         <w:t xml:space="preserve">c, </w:t>
       </w:r>
+      <w:proofErr w:type="spellStart"/>
       <w:r>
         <w:rPr>
           <w:rFonts w:ascii="CMTI10" w:hAnsi="CMTI10" w:cs="CMTI10"/>
         </w:rPr>
         <w:t>SouthAmerica</w:t>
       </w:r>
+      <w:proofErr w:type="spellEnd"/>
       <w:r>
         <w:rPr>
           <w:rFonts w:ascii="CMR10" w:eastAsia="CMR10" w:hAnsi="Times-Bold" w:cs="CMR10"/>
@@ -7132,7 +8203,21 @@
         <w:rPr>
           <w:rFonts w:ascii="Times-Roman" w:hAnsi="Times-Roman" w:cs="Times-Roman"/>
         </w:rPr>
-        <w:t xml:space="preserve">(i) </w:t>
+        <w:t>(</w:t>
+      </w:r>
+      <w:proofErr w:type="spellStart"/>
+      <w:r>
+        <w:rPr>
+          <w:rFonts w:ascii="Times-Roman" w:hAnsi="Times-Roman" w:cs="Times-Roman"/>
+        </w:rPr>
+        <w:t>i</w:t>
+      </w:r>
+      <w:proofErr w:type="spellEnd"/>
+      <w:r>
+        <w:rPr>
+          <w:rFonts w:ascii="Times-Roman" w:hAnsi="Times-Roman" w:cs="Times-Roman"/>
+        </w:rPr>
+        <w:t xml:space="preserve">) </w:t>
       </w:r>
       <w:r>
         <w:rPr>
@@ -7182,12 +8267,14 @@
         </w:rPr>
         <w:t xml:space="preserve">c, </w:t>
       </w:r>
+      <w:proofErr w:type="spellStart"/>
       <w:r>
         <w:rPr>
           <w:rFonts w:ascii="CMTI10" w:hAnsi="CMTI10" w:cs="CMTI10"/>
         </w:rPr>
         <w:t>SouthAmerica</w:t>
       </w:r>
+      <w:proofErr w:type="spellEnd"/>
       <w:r>
         <w:rPr>
           <w:rFonts w:ascii="CMR10" w:eastAsia="CMR10" w:hAnsi="Times-Bold" w:cs="CMR10"/>
@@ -7337,12 +8424,14 @@
         </w:rPr>
         <w:t xml:space="preserve">c, </w:t>
       </w:r>
+      <w:proofErr w:type="spellStart"/>
       <w:r>
         <w:rPr>
           <w:rFonts w:ascii="CMTI10" w:hAnsi="CMTI10" w:cs="CMTI10"/>
         </w:rPr>
         <w:t>SouthAmerica</w:t>
       </w:r>
+      <w:proofErr w:type="spellEnd"/>
       <w:r>
         <w:rPr>
           <w:rFonts w:ascii="CMR10" w:eastAsia="CMR10" w:hAnsi="Times-Bold" w:cs="CMR10"/>
@@ -7480,12 +8569,14 @@
         </w:rPr>
         <w:t xml:space="preserve">c, </w:t>
       </w:r>
+      <w:proofErr w:type="spellStart"/>
       <w:r>
         <w:rPr>
           <w:rFonts w:ascii="CMTI10" w:hAnsi="CMTI10" w:cs="CMTI10"/>
         </w:rPr>
         <w:t>SouthAmerica</w:t>
       </w:r>
+      <w:proofErr w:type="spellEnd"/>
       <w:r>
         <w:rPr>
           <w:rFonts w:ascii="CMR10" w:eastAsia="CMR10" w:hAnsi="Times-Bold" w:cs="CMR10"/>
@@ -7635,12 +8726,14 @@
         </w:rPr>
         <w:t xml:space="preserve">c, </w:t>
       </w:r>
+      <w:proofErr w:type="spellStart"/>
       <w:r>
         <w:rPr>
           <w:rFonts w:ascii="CMTI10" w:hAnsi="CMTI10" w:cs="CMTI10"/>
         </w:rPr>
         <w:t>SouthAmerica</w:t>
       </w:r>
+      <w:proofErr w:type="spellEnd"/>
       <w:r>
         <w:rPr>
           <w:rFonts w:ascii="CMR10" w:eastAsia="CMR10" w:hAnsi="Times-Bold" w:cs="CMR10"/>
@@ -7777,7 +8870,21 @@
         <w:rPr>
           <w:rFonts w:ascii="Times-Roman" w:hAnsi="Times-Roman" w:cs="Times-Roman"/>
         </w:rPr>
-        <w:t xml:space="preserve">(i) </w:t>
+        <w:t>(</w:t>
+      </w:r>
+      <w:proofErr w:type="spellStart"/>
+      <w:r>
+        <w:rPr>
+          <w:rFonts w:ascii="Times-Roman" w:hAnsi="Times-Roman" w:cs="Times-Roman"/>
+        </w:rPr>
+        <w:t>i</w:t>
+      </w:r>
+      <w:proofErr w:type="spellEnd"/>
+      <w:r>
+        <w:rPr>
+          <w:rFonts w:ascii="Times-Roman" w:hAnsi="Times-Roman" w:cs="Times-Roman"/>
+        </w:rPr>
+        <w:t xml:space="preserve">) </w:t>
       </w:r>
       <w:r>
         <w:rPr>
@@ -7916,11 +9023,19 @@
         </w:rPr>
         <w:t>(</w:t>
       </w:r>
-      <w:r>
-        <w:rPr>
-          <w:rFonts w:ascii="CMTI10" w:hAnsi="CMTI10" w:cs="CMTI10"/>
-        </w:rPr>
-        <w:t xml:space="preserve">MapColor </w:t>
+      <w:proofErr w:type="spellStart"/>
+      <w:r>
+        <w:rPr>
+          <w:rFonts w:ascii="CMTI10" w:hAnsi="CMTI10" w:cs="CMTI10"/>
+        </w:rPr>
+        <w:t>MapColor</w:t>
+      </w:r>
+      <w:proofErr w:type="spellEnd"/>
+      <w:r>
+        <w:rPr>
+          <w:rFonts w:ascii="CMTI10" w:hAnsi="CMTI10" w:cs="CMTI10"/>
+        </w:rPr>
+        <w:t xml:space="preserve"> </w:t>
       </w:r>
       <w:r>
         <w:rPr>
@@ -7940,11 +9055,19 @@
         </w:rPr>
         <w:t xml:space="preserve">) = </w:t>
       </w:r>
-      <w:r>
-        <w:rPr>
-          <w:rFonts w:ascii="CMTI10" w:hAnsi="CMTI10" w:cs="CMTI10"/>
-        </w:rPr>
-        <w:t xml:space="preserve">MapColor </w:t>
+      <w:proofErr w:type="spellStart"/>
+      <w:r>
+        <w:rPr>
+          <w:rFonts w:ascii="CMTI10" w:hAnsi="CMTI10" w:cs="CMTI10"/>
+        </w:rPr>
+        <w:t>MapColor</w:t>
+      </w:r>
+      <w:proofErr w:type="spellEnd"/>
+      <w:r>
+        <w:rPr>
+          <w:rFonts w:ascii="CMTI10" w:hAnsi="CMTI10" w:cs="CMTI10"/>
+        </w:rPr>
+        <w:t xml:space="preserve"> </w:t>
       </w:r>
       <w:r>
         <w:rPr>
@@ -8172,11 +9295,19 @@
         </w:rPr>
         <w:t>(</w:t>
       </w:r>
-      <w:r>
-        <w:rPr>
-          <w:rFonts w:ascii="CMTI10" w:hAnsi="CMTI10" w:cs="CMTI10"/>
-        </w:rPr>
-        <w:t xml:space="preserve">MapColor </w:t>
+      <w:proofErr w:type="spellStart"/>
+      <w:r>
+        <w:rPr>
+          <w:rFonts w:ascii="CMTI10" w:hAnsi="CMTI10" w:cs="CMTI10"/>
+        </w:rPr>
+        <w:t>MapColor</w:t>
+      </w:r>
+      <w:proofErr w:type="spellEnd"/>
+      <w:r>
+        <w:rPr>
+          <w:rFonts w:ascii="CMTI10" w:hAnsi="CMTI10" w:cs="CMTI10"/>
+        </w:rPr>
+        <w:t xml:space="preserve"> </w:t>
       </w:r>
       <w:r>
         <w:rPr>
@@ -8196,11 +9327,19 @@
         </w:rPr>
         <w:t xml:space="preserve">) = </w:t>
       </w:r>
-      <w:r>
-        <w:rPr>
-          <w:rFonts w:ascii="CMTI10" w:hAnsi="CMTI10" w:cs="CMTI10"/>
-        </w:rPr>
-        <w:t xml:space="preserve">MapColor </w:t>
+      <w:proofErr w:type="spellStart"/>
+      <w:r>
+        <w:rPr>
+          <w:rFonts w:ascii="CMTI10" w:hAnsi="CMTI10" w:cs="CMTI10"/>
+        </w:rPr>
+        <w:t>MapColor</w:t>
+      </w:r>
+      <w:proofErr w:type="spellEnd"/>
+      <w:r>
+        <w:rPr>
+          <w:rFonts w:ascii="CMTI10" w:hAnsi="CMTI10" w:cs="CMTI10"/>
+        </w:rPr>
+        <w:t xml:space="preserve"> </w:t>
       </w:r>
       <w:r>
         <w:rPr>
@@ -8386,11 +9525,19 @@
         </w:rPr>
         <w:t>(</w:t>
       </w:r>
-      <w:r>
-        <w:rPr>
-          <w:rFonts w:ascii="CMTI10" w:hAnsi="CMTI10" w:cs="CMTI10"/>
-        </w:rPr>
-        <w:t xml:space="preserve">MapColor </w:t>
+      <w:proofErr w:type="spellStart"/>
+      <w:r>
+        <w:rPr>
+          <w:rFonts w:ascii="CMTI10" w:hAnsi="CMTI10" w:cs="CMTI10"/>
+        </w:rPr>
+        <w:t>MapColor</w:t>
+      </w:r>
+      <w:proofErr w:type="spellEnd"/>
+      <w:r>
+        <w:rPr>
+          <w:rFonts w:ascii="CMTI10" w:hAnsi="CMTI10" w:cs="CMTI10"/>
+        </w:rPr>
+        <w:t xml:space="preserve"> </w:t>
       </w:r>
       <w:r>
         <w:rPr>
@@ -8410,11 +9557,19 @@
         </w:rPr>
         <w:t xml:space="preserve">) = </w:t>
       </w:r>
-      <w:r>
-        <w:rPr>
-          <w:rFonts w:ascii="CMTI10" w:hAnsi="CMTI10" w:cs="CMTI10"/>
-        </w:rPr>
-        <w:t xml:space="preserve">MapColor </w:t>
+      <w:proofErr w:type="spellStart"/>
+      <w:r>
+        <w:rPr>
+          <w:rFonts w:ascii="CMTI10" w:hAnsi="CMTI10" w:cs="CMTI10"/>
+        </w:rPr>
+        <w:t>MapColor</w:t>
+      </w:r>
+      <w:proofErr w:type="spellEnd"/>
+      <w:r>
+        <w:rPr>
+          <w:rFonts w:ascii="CMTI10" w:hAnsi="CMTI10" w:cs="CMTI10"/>
+        </w:rPr>
+        <w:t xml:space="preserve"> </w:t>
       </w:r>
       <w:r>
         <w:rPr>
@@ -8585,11 +9740,19 @@
         </w:rPr>
         <w:t xml:space="preserve"> </w:t>
       </w:r>
-      <w:r>
-        <w:rPr>
-          <w:rFonts w:ascii="CMTI10" w:hAnsi="CMTI10" w:cs="CMTI10"/>
-        </w:rPr>
-        <w:t xml:space="preserve">MapColor </w:t>
+      <w:proofErr w:type="spellStart"/>
+      <w:r>
+        <w:rPr>
+          <w:rFonts w:ascii="CMTI10" w:hAnsi="CMTI10" w:cs="CMTI10"/>
+        </w:rPr>
+        <w:t>MapColor</w:t>
+      </w:r>
+      <w:proofErr w:type="spellEnd"/>
+      <w:r>
+        <w:rPr>
+          <w:rFonts w:ascii="CMTI10" w:hAnsi="CMTI10" w:cs="CMTI10"/>
+        </w:rPr>
+        <w:t xml:space="preserve"> </w:t>
       </w:r>
       <w:r>
         <w:rPr>
@@ -8703,11 +9866,19 @@
           <w:rFonts w:ascii="Times-Roman" w:hAnsi="Times-Roman" w:cs="Times-Roman"/>
         </w:rPr>
       </w:pPr>
-      <w:r>
-        <w:rPr>
-          <w:rFonts w:ascii="CMTI10" w:hAnsi="CMTI10" w:cs="CMTI10"/>
-        </w:rPr>
-        <w:t xml:space="preserve">CopyOf </w:t>
+      <w:proofErr w:type="spellStart"/>
+      <w:r>
+        <w:rPr>
+          <w:rFonts w:ascii="CMTI10" w:hAnsi="CMTI10" w:cs="CMTI10"/>
+        </w:rPr>
+        <w:t>CopyOf</w:t>
+      </w:r>
+      <w:proofErr w:type="spellEnd"/>
+      <w:r>
+        <w:rPr>
+          <w:rFonts w:ascii="CMTI10" w:hAnsi="CMTI10" w:cs="CMTI10"/>
+        </w:rPr>
+        <w:t xml:space="preserve"> </w:t>
       </w:r>
       <w:r>
         <w:rPr>
@@ -8861,13 +10032,27 @@
         <w:rPr>
           <w:rFonts w:ascii="Times-Roman" w:hAnsi="Times-Roman" w:cs="Times-Roman"/>
         </w:rPr>
-        <w:t>: Album</w:t>
-      </w:r>
-      <w:r>
-        <w:rPr>
-          <w:rFonts w:ascii="CMMI10" w:eastAsia="CMMI10" w:hAnsi="Times-Bold" w:cs="CMMI10"/>
-        </w:rPr>
-        <w:t xml:space="preserve">a </w:t>
+        <w:t xml:space="preserve">: </w:t>
+      </w:r>
+      <w:proofErr w:type="spellStart"/>
+      <w:r>
+        <w:rPr>
+          <w:rFonts w:ascii="Times-Roman" w:hAnsi="Times-Roman" w:cs="Times-Roman"/>
+        </w:rPr>
+        <w:t>Album</w:t>
+      </w:r>
+      <w:r>
+        <w:rPr>
+          <w:rFonts w:ascii="CMMI10" w:eastAsia="CMMI10" w:hAnsi="Times-Bold" w:cs="CMMI10"/>
+        </w:rPr>
+        <w:t>a</w:t>
+      </w:r>
+      <w:proofErr w:type="spellEnd"/>
+      <w:r>
+        <w:rPr>
+          <w:rFonts w:ascii="CMMI10" w:eastAsia="CMMI10" w:hAnsi="Times-Bold" w:cs="CMMI10"/>
+        </w:rPr>
+        <w:t xml:space="preserve"> </w:t>
       </w:r>
       <w:r>
         <w:rPr>
@@ -8999,12 +10184,14 @@
         </w:rPr>
         <w:t xml:space="preserve">, </w:t>
       </w:r>
+      <w:proofErr w:type="spellStart"/>
       <w:r>
         <w:rPr>
           <w:rFonts w:ascii="CMTI10" w:hAnsi="CMTI10" w:cs="CMTI10"/>
         </w:rPr>
         <w:t>BHoliday</w:t>
       </w:r>
+      <w:proofErr w:type="spellEnd"/>
       <w:r>
         <w:rPr>
           <w:rFonts w:ascii="Times-Roman" w:hAnsi="Times-Roman" w:cs="Times-Roman"/>
@@ -9023,24 +10210,28 @@
         </w:rPr>
         <w:t xml:space="preserve">, </w:t>
       </w:r>
+      <w:proofErr w:type="spellStart"/>
       <w:r>
         <w:rPr>
           <w:rFonts w:ascii="CMTI10" w:hAnsi="CMTI10" w:cs="CMTI10"/>
         </w:rPr>
         <w:t>EleanorRigby</w:t>
       </w:r>
+      <w:proofErr w:type="spellEnd"/>
       <w:r>
         <w:rPr>
           <w:rFonts w:ascii="Times-Roman" w:hAnsi="Times-Roman" w:cs="Times-Roman"/>
         </w:rPr>
         <w:t xml:space="preserve">, </w:t>
       </w:r>
+      <w:proofErr w:type="spellStart"/>
       <w:r>
         <w:rPr>
           <w:rFonts w:ascii="CMTI10" w:hAnsi="CMTI10" w:cs="CMTI10"/>
         </w:rPr>
         <w:t>TheManILove</w:t>
       </w:r>
+      <w:proofErr w:type="spellEnd"/>
       <w:r>
         <w:rPr>
           <w:rFonts w:ascii="Times-Roman" w:hAnsi="Times-Roman" w:cs="Times-Roman"/>
@@ -9288,6 +10479,7 @@
           <w:b/>
           <w:bCs/>
         </w:rPr>
+        <w:lastRenderedPageBreak/>
         <w:t>d</w:t>
       </w:r>
       <w:r>
@@ -9694,8 +10886,13 @@
     </w:p>
     <w:p>
       <w:r>
-        <w:t>Exercise 14.14 (a) (b) (c)iuj</w:t>
-      </w:r>
+        <w:t>Exercise 14.14 (a) (b) (c)</w:t>
+      </w:r>
+      <w:proofErr w:type="spellStart"/>
+      <w:r>
+        <w:t>iuj</w:t>
+      </w:r>
+      <w:proofErr w:type="spellEnd"/>
     </w:p>
     <w:p>
       <w:pPr>
@@ -9738,7 +10935,6 @@
           <w:b/>
           <w:bCs/>
         </w:rPr>
-        <w:lastRenderedPageBreak/>
         <w:t>a</w:t>
       </w:r>
       <w:r>
@@ -9776,7 +10972,21 @@
         <w:rPr>
           <w:rFonts w:ascii="Times-Roman" w:hAnsi="Times-Roman" w:cs="Times-Roman"/>
         </w:rPr>
-        <w:t xml:space="preserve">(i) </w:t>
+        <w:t>(</w:t>
+      </w:r>
+      <w:proofErr w:type="spellStart"/>
+      <w:r>
+        <w:rPr>
+          <w:rFonts w:ascii="Times-Roman" w:hAnsi="Times-Roman" w:cs="Times-Roman"/>
+        </w:rPr>
+        <w:t>i</w:t>
+      </w:r>
+      <w:proofErr w:type="spellEnd"/>
+      <w:r>
+        <w:rPr>
+          <w:rFonts w:ascii="Times-Roman" w:hAnsi="Times-Roman" w:cs="Times-Roman"/>
+        </w:rPr>
+        <w:t xml:space="preserve">) </w:t>
       </w:r>
       <w:r>
         <w:rPr>
@@ -10165,7 +11375,21 @@
         <w:rPr>
           <w:rFonts w:ascii="CMMI10" w:eastAsia="CMMI10" w:hAnsi="Times-Bold" w:cs="CMMI10"/>
         </w:rPr>
-        <w:t>b, i,</w:t>
+        <w:t xml:space="preserve">b, </w:t>
+      </w:r>
+      <w:proofErr w:type="spellStart"/>
+      <w:r>
+        <w:rPr>
+          <w:rFonts w:ascii="CMMI10" w:eastAsia="CMMI10" w:hAnsi="Times-Bold" w:cs="CMMI10"/>
+        </w:rPr>
+        <w:t>i</w:t>
+      </w:r>
+      <w:proofErr w:type="spellEnd"/>
+      <w:r>
+        <w:rPr>
+          <w:rFonts w:ascii="CMMI10" w:eastAsia="CMMI10" w:hAnsi="Times-Bold" w:cs="CMMI10"/>
+        </w:rPr>
+        <w:t>,</w:t>
       </w:r>
       <w:r>
         <w:rPr>
@@ -10661,6 +11885,25 @@
     <w:semiHidden/>
     <w:unhideWhenUsed/>
   </w:style>
+  <w:style w:type="table" w:styleId="TableGrid">
+    <w:name w:val="Table Grid"/>
+    <w:basedOn w:val="TableNormal"/>
+    <w:uiPriority w:val="39"/>
+    <w:rsid w:val="009A7AE8"/>
+    <w:pPr>
+      <w:spacing w:after="0" w:line="240" w:lineRule="auto"/>
+    </w:pPr>
+    <w:tblPr>
+      <w:tblBorders>
+        <w:top w:val="single" w:sz="4" w:space="0" w:color="auto"/>
+        <w:left w:val="single" w:sz="4" w:space="0" w:color="auto"/>
+        <w:bottom w:val="single" w:sz="4" w:space="0" w:color="auto"/>
+        <w:right w:val="single" w:sz="4" w:space="0" w:color="auto"/>
+        <w:insideH w:val="single" w:sz="4" w:space="0" w:color="auto"/>
+        <w:insideV w:val="single" w:sz="4" w:space="0" w:color="auto"/>
+      </w:tblBorders>
+    </w:tblPr>
+  </w:style>
 </w:styles>
 </file>
 

--- a/docs/8700Wu/assignment3.docx
+++ b/docs/8700Wu/assignment3.docx
@@ -8277,548 +8277,560 @@
         <w:rPr>
           <w:rFonts w:ascii="Times-Roman" w:hAnsi="Times-Roman" w:cs="Times-Roman"/>
         </w:rPr>
-        <w:t>Answer: 12 models</w:t>
-      </w:r>
-    </w:p>
-    <w:p>
-      <w:pPr>
-        <w:rPr>
-          <w:rFonts w:ascii="Times-Roman" w:hAnsi="Times-Roman" w:cs="Times-Roman"/>
-        </w:rPr>
-      </w:pPr>
-      <w:r>
-        <w:rPr>
-          <w:rFonts w:ascii="CMR10" w:eastAsia="CMR10" w:hAnsi="Times-Bold" w:cs="CMR10"/>
-        </w:rPr>
-        <w:t>(</w:t>
-      </w:r>
-      <w:r>
-        <w:rPr>
-          <w:rFonts w:ascii="CMMI10" w:eastAsia="CMMI10" w:hAnsi="Times-Bold" w:cs="CMMI10"/>
-        </w:rPr>
-        <w:t xml:space="preserve">A </w:t>
-      </w:r>
-      <w:r>
-        <w:rPr>
-          <w:rFonts w:ascii="CMSY10" w:eastAsia="CMSY10" w:hAnsi="Times-Bold" w:cs="CMSY10" w:hint="eastAsia"/>
-        </w:rPr>
-        <w:t>⇒</w:t>
-      </w:r>
-      <w:r>
-        <w:rPr>
-          <w:rFonts w:ascii="CMSY10" w:eastAsia="CMSY10" w:hAnsi="Times-Bold" w:cs="CMSY10"/>
-        </w:rPr>
-        <w:t xml:space="preserve"> </w:t>
-      </w:r>
-      <w:r>
-        <w:rPr>
-          <w:rFonts w:ascii="CMMI10" w:eastAsia="CMMI10" w:hAnsi="Times-Bold" w:cs="CMMI10"/>
-        </w:rPr>
-        <w:t>B</w:t>
-      </w:r>
-      <w:r>
-        <w:rPr>
-          <w:rFonts w:ascii="CMR10" w:eastAsia="CMR10" w:hAnsi="Times-Bold" w:cs="CMR10"/>
-        </w:rPr>
-        <w:t xml:space="preserve">) </w:t>
-      </w:r>
-      <w:r>
-        <w:rPr>
-          <w:rFonts w:ascii="CMSY10" w:eastAsia="CMSY10" w:hAnsi="Times-Bold" w:cs="CMSY10" w:hint="eastAsia"/>
-        </w:rPr>
-        <w:t>∧</w:t>
-      </w:r>
-      <w:r>
-        <w:rPr>
-          <w:rFonts w:ascii="CMSY10" w:eastAsia="CMSY10" w:hAnsi="Times-Bold" w:cs="CMSY10"/>
-        </w:rPr>
-        <w:t xml:space="preserve"> </w:t>
-      </w:r>
-      <w:r>
-        <w:rPr>
-          <w:rFonts w:ascii="CMMI10" w:eastAsia="CMMI10" w:hAnsi="Times-Bold" w:cs="CMMI10"/>
-        </w:rPr>
-        <w:t>A</w:t>
-      </w:r>
-      <w:r>
-        <w:rPr>
-          <w:rFonts w:ascii="CMSY10" w:eastAsia="CMSY10" w:hAnsi="Times-Bold" w:cs="CMSY10" w:hint="eastAsia"/>
-        </w:rPr>
-        <w:t>∧ ￢</w:t>
-      </w:r>
-      <w:r>
-        <w:rPr>
-          <w:rFonts w:ascii="CMMI10" w:eastAsia="CMMI10" w:hAnsi="Times-Bold" w:cs="CMMI10"/>
-        </w:rPr>
-        <w:t xml:space="preserve">B </w:t>
-      </w:r>
-      <w:r>
-        <w:rPr>
-          <w:rFonts w:ascii="CMSY10" w:eastAsia="CMSY10" w:hAnsi="Times-Bold" w:cs="CMSY10" w:hint="eastAsia"/>
-        </w:rPr>
-        <w:t>∧</w:t>
-      </w:r>
-      <w:r>
-        <w:rPr>
-          <w:rFonts w:ascii="CMSY10" w:eastAsia="CMSY10" w:hAnsi="Times-Bold" w:cs="CMSY10"/>
-        </w:rPr>
-        <w:t xml:space="preserve"> </w:t>
-      </w:r>
-      <w:r>
-        <w:rPr>
-          <w:rFonts w:ascii="CMMI10" w:eastAsia="CMMI10" w:hAnsi="Times-Bold" w:cs="CMMI10"/>
-        </w:rPr>
-        <w:t xml:space="preserve">C </w:t>
-      </w:r>
-      <w:r>
-        <w:rPr>
-          <w:rFonts w:ascii="CMSY10" w:eastAsia="CMSY10" w:hAnsi="Times-Bold" w:cs="CMSY10" w:hint="eastAsia"/>
-        </w:rPr>
-        <w:t>∧</w:t>
-      </w:r>
-      <w:r>
-        <w:rPr>
-          <w:rFonts w:ascii="CMSY10" w:eastAsia="CMSY10" w:hAnsi="Times-Bold" w:cs="CMSY10"/>
-        </w:rPr>
-        <w:t xml:space="preserve"> </w:t>
-      </w:r>
-      <w:r>
-        <w:rPr>
-          <w:rFonts w:ascii="CMMI10" w:eastAsia="CMMI10" w:hAnsi="Times-Bold" w:cs="CMMI10"/>
-        </w:rPr>
-        <w:t>D</w:t>
-      </w:r>
-      <w:r>
-        <w:rPr>
-          <w:rFonts w:ascii="Times-Roman" w:hAnsi="Times-Roman" w:cs="Times-Roman"/>
-        </w:rPr>
-        <w:t>.</w:t>
-      </w:r>
-    </w:p>
-    <w:p>
-      <w:pPr>
-        <w:rPr>
-          <w:rFonts w:ascii="CMMI10" w:eastAsia="CMMI10" w:hAnsi="Times-Bold" w:cs="CMMI10"/>
-        </w:rPr>
-      </w:pPr>
-      <w:r>
-        <w:rPr>
-          <w:rFonts w:ascii="CMSY10" w:eastAsia="CMSY10" w:hAnsi="Times-Bold" w:cs="CMSY10" w:hint="eastAsia"/>
-        </w:rPr>
-        <w:t>≡</w:t>
-      </w:r>
-      <w:r>
-        <w:rPr>
-          <w:rFonts w:ascii="CMSY10" w:hAnsi="Times-Bold" w:cs="CMSY10" w:hint="eastAsia"/>
-        </w:rPr>
-        <w:t xml:space="preserve"> </w:t>
-      </w:r>
-      <w:r>
-        <w:rPr>
-          <w:rFonts w:ascii="CMR10" w:eastAsia="CMR10" w:hAnsi="Times-Bold" w:cs="CMR10"/>
-        </w:rPr>
-        <w:t>(</w:t>
-      </w:r>
-      <w:r>
-        <w:rPr>
-          <w:rFonts w:ascii="CMSY10" w:eastAsia="CMSY10" w:hAnsi="Times-Bold" w:cs="CMSY10" w:hint="eastAsia"/>
-        </w:rPr>
-        <w:t>￢</w:t>
-      </w:r>
-      <w:r>
-        <w:rPr>
-          <w:rFonts w:ascii="CMMI10" w:eastAsia="CMMI10" w:hAnsi="Times-Bold" w:cs="CMMI10"/>
-        </w:rPr>
-        <w:t xml:space="preserve">A </w:t>
-      </w:r>
-      <w:r>
-        <w:rPr>
-          <w:rFonts w:ascii="CMSY10" w:eastAsia="CMSY10" w:hAnsi="Times-Bold" w:cs="CMSY10" w:hint="eastAsia"/>
-        </w:rPr>
-        <w:t>∨</w:t>
-      </w:r>
-      <w:r>
-        <w:rPr>
-          <w:rFonts w:ascii="CMSY10" w:eastAsia="CMSY10" w:hAnsi="Times-Bold" w:cs="CMSY10"/>
-        </w:rPr>
-        <w:t xml:space="preserve"> </w:t>
-      </w:r>
-      <w:r>
-        <w:rPr>
-          <w:rFonts w:ascii="CMMI10" w:eastAsia="CMMI10" w:hAnsi="Times-Bold" w:cs="CMMI10"/>
-        </w:rPr>
-        <w:t>B</w:t>
-      </w:r>
-      <w:r>
-        <w:rPr>
-          <w:rFonts w:ascii="CMR10" w:eastAsia="CMR10" w:hAnsi="Times-Bold" w:cs="CMR10"/>
-        </w:rPr>
-        <w:t xml:space="preserve">) </w:t>
-      </w:r>
-      <w:r>
-        <w:rPr>
-          <w:rFonts w:ascii="CMSY10" w:eastAsia="CMSY10" w:hAnsi="Times-Bold" w:cs="CMSY10" w:hint="eastAsia"/>
-        </w:rPr>
-        <w:t>∧</w:t>
-      </w:r>
-      <w:r>
-        <w:rPr>
-          <w:rFonts w:ascii="CMSY10" w:eastAsia="CMSY10" w:hAnsi="Times-Bold" w:cs="CMSY10"/>
-        </w:rPr>
-        <w:t xml:space="preserve"> </w:t>
-      </w:r>
-      <w:r>
-        <w:rPr>
-          <w:rFonts w:ascii="CMMI10" w:eastAsia="CMMI10" w:hAnsi="Times-Bold" w:cs="CMMI10"/>
-        </w:rPr>
-        <w:t>A</w:t>
-      </w:r>
-      <w:r>
-        <w:rPr>
-          <w:rFonts w:ascii="CMSY10" w:eastAsia="CMSY10" w:hAnsi="Times-Bold" w:cs="CMSY10" w:hint="eastAsia"/>
-        </w:rPr>
-        <w:t>∧ ￢</w:t>
-      </w:r>
-      <w:r>
-        <w:rPr>
-          <w:rFonts w:ascii="CMMI10" w:eastAsia="CMMI10" w:hAnsi="Times-Bold" w:cs="CMMI10"/>
-        </w:rPr>
-        <w:t xml:space="preserve">B </w:t>
-      </w:r>
-      <w:r>
-        <w:rPr>
-          <w:rFonts w:ascii="CMSY10" w:eastAsia="CMSY10" w:hAnsi="Times-Bold" w:cs="CMSY10" w:hint="eastAsia"/>
-        </w:rPr>
-        <w:t>∧</w:t>
-      </w:r>
-      <w:r>
-        <w:rPr>
-          <w:rFonts w:ascii="CMSY10" w:eastAsia="CMSY10" w:hAnsi="Times-Bold" w:cs="CMSY10"/>
-        </w:rPr>
-        <w:t xml:space="preserve"> </w:t>
-      </w:r>
-      <w:r>
-        <w:rPr>
-          <w:rFonts w:ascii="CMMI10" w:eastAsia="CMMI10" w:hAnsi="Times-Bold" w:cs="CMMI10"/>
-        </w:rPr>
-        <w:t xml:space="preserve">C </w:t>
-      </w:r>
-      <w:r>
-        <w:rPr>
-          <w:rFonts w:ascii="CMSY10" w:eastAsia="CMSY10" w:hAnsi="Times-Bold" w:cs="CMSY10" w:hint="eastAsia"/>
-        </w:rPr>
-        <w:t>∧</w:t>
-      </w:r>
-      <w:r>
-        <w:rPr>
-          <w:rFonts w:ascii="CMSY10" w:eastAsia="CMSY10" w:hAnsi="Times-Bold" w:cs="CMSY10"/>
-        </w:rPr>
-        <w:t xml:space="preserve"> </w:t>
-      </w:r>
-      <w:r>
-        <w:rPr>
-          <w:rFonts w:ascii="CMMI10" w:eastAsia="CMMI10" w:hAnsi="Times-Bold" w:cs="CMMI10"/>
-        </w:rPr>
-        <w:t>D</w:t>
-      </w:r>
-    </w:p>
-    <w:p>
-      <w:pPr>
-        <w:rPr>
-          <w:rFonts w:ascii="Times-Roman" w:hAnsi="Times-Roman" w:cs="Times-Roman"/>
-        </w:rPr>
-      </w:pPr>
-      <w:r>
-        <w:rPr>
-          <w:rFonts w:ascii="CMSY10" w:eastAsia="CMSY10" w:hAnsi="Times-Bold" w:cs="CMSY10" w:hint="eastAsia"/>
-        </w:rPr>
-        <w:t>≡</w:t>
-      </w:r>
-      <w:r>
-        <w:rPr>
-          <w:rFonts w:ascii="CMSY10" w:hAnsi="Times-Bold" w:cs="CMSY10" w:hint="eastAsia"/>
-        </w:rPr>
-        <w:t xml:space="preserve"> </w:t>
-      </w:r>
-      <w:r>
-        <w:rPr>
-          <w:rFonts w:ascii="CMSY10" w:hAnsi="Times-Bold" w:cs="CMSY10"/>
-        </w:rPr>
-        <w:t>(</w:t>
-      </w:r>
-      <w:r>
-        <w:rPr>
-          <w:rFonts w:ascii="CMSY10" w:eastAsia="CMSY10" w:hAnsi="Times-Bold" w:cs="CMSY10" w:hint="eastAsia"/>
-        </w:rPr>
-        <w:t>￢</w:t>
-      </w:r>
-      <w:r>
-        <w:rPr>
-          <w:rFonts w:ascii="CMMI10" w:eastAsia="CMMI10" w:hAnsi="Times-Bold" w:cs="CMMI10"/>
-        </w:rPr>
-        <w:t>A</w:t>
-      </w:r>
-      <w:r>
-        <w:rPr>
-          <w:rFonts w:ascii="CMR10" w:eastAsia="CMR10" w:hAnsi="Times-Bold" w:cs="CMR10"/>
-        </w:rPr>
-        <w:t xml:space="preserve"> </w:t>
-      </w:r>
-      <w:r>
-        <w:rPr>
-          <w:rFonts w:ascii="CMSY10" w:eastAsia="CMSY10" w:hAnsi="Times-Bold" w:cs="CMSY10" w:hint="eastAsia"/>
-        </w:rPr>
-        <w:t>∧</w:t>
-      </w:r>
-      <w:r>
-        <w:rPr>
-          <w:rFonts w:ascii="CMSY10" w:eastAsia="CMSY10" w:hAnsi="Times-Bold" w:cs="CMSY10"/>
-        </w:rPr>
-        <w:t xml:space="preserve"> </w:t>
-      </w:r>
-      <w:r>
-        <w:rPr>
-          <w:rFonts w:ascii="CMMI10" w:eastAsia="CMMI10" w:hAnsi="Times-Bold" w:cs="CMMI10"/>
-        </w:rPr>
-        <w:t>A</w:t>
-      </w:r>
-      <w:r>
-        <w:rPr>
-          <w:rFonts w:ascii="CMSY10" w:eastAsia="CMSY10" w:hAnsi="Times-Bold" w:cs="CMSY10" w:hint="eastAsia"/>
-        </w:rPr>
-        <w:t>∧ ￢</w:t>
-      </w:r>
-      <w:r>
-        <w:rPr>
-          <w:rFonts w:ascii="CMMI10" w:eastAsia="CMMI10" w:hAnsi="Times-Bold" w:cs="CMMI10"/>
-        </w:rPr>
-        <w:t xml:space="preserve">B </w:t>
-      </w:r>
-      <w:r>
-        <w:rPr>
-          <w:rFonts w:ascii="CMSY10" w:eastAsia="CMSY10" w:hAnsi="Times-Bold" w:cs="CMSY10" w:hint="eastAsia"/>
-        </w:rPr>
-        <w:t>∧</w:t>
-      </w:r>
-      <w:r>
-        <w:rPr>
-          <w:rFonts w:ascii="CMSY10" w:eastAsia="CMSY10" w:hAnsi="Times-Bold" w:cs="CMSY10"/>
-        </w:rPr>
-        <w:t xml:space="preserve"> </w:t>
-      </w:r>
-      <w:r>
-        <w:rPr>
-          <w:rFonts w:ascii="CMMI10" w:eastAsia="CMMI10" w:hAnsi="Times-Bold" w:cs="CMMI10"/>
-        </w:rPr>
-        <w:t xml:space="preserve">C </w:t>
-      </w:r>
-      <w:r>
-        <w:rPr>
-          <w:rFonts w:ascii="CMSY10" w:eastAsia="CMSY10" w:hAnsi="Times-Bold" w:cs="CMSY10" w:hint="eastAsia"/>
-        </w:rPr>
-        <w:t>∧</w:t>
-      </w:r>
-      <w:r>
-        <w:rPr>
-          <w:rFonts w:ascii="CMSY10" w:eastAsia="CMSY10" w:hAnsi="Times-Bold" w:cs="CMSY10"/>
-        </w:rPr>
-        <w:t xml:space="preserve"> </w:t>
-      </w:r>
-      <w:r>
-        <w:rPr>
-          <w:rFonts w:ascii="CMMI10" w:eastAsia="CMMI10" w:hAnsi="Times-Bold" w:cs="CMMI10"/>
-        </w:rPr>
-        <w:t>D</w:t>
-      </w:r>
-      <w:r>
-        <w:rPr>
-          <w:rFonts w:ascii="CMMI10" w:eastAsia="CMMI10" w:hAnsi="Times-Bold" w:cs="CMMI10"/>
-        </w:rPr>
-        <w:t xml:space="preserve">) </w:t>
-      </w:r>
-      <w:r>
-        <w:rPr>
-          <w:rFonts w:ascii="CMSY10" w:eastAsia="CMSY10" w:hAnsi="Times-Bold" w:cs="CMSY10" w:hint="eastAsia"/>
-        </w:rPr>
-        <w:t>∨</w:t>
-      </w:r>
-      <w:r>
-        <w:rPr>
-          <w:rFonts w:ascii="CMSY10" w:hAnsi="Times-Bold" w:cs="CMSY10" w:hint="eastAsia"/>
-        </w:rPr>
-        <w:t xml:space="preserve"> </w:t>
-      </w:r>
-      <w:r>
-        <w:rPr>
-          <w:rFonts w:ascii="CMR10" w:eastAsia="CMR10" w:hAnsi="Times-Bold" w:cs="CMR10"/>
-        </w:rPr>
-        <w:t>(</w:t>
-      </w:r>
-      <w:r>
-        <w:rPr>
-          <w:rFonts w:ascii="CMMI10" w:eastAsia="CMMI10" w:hAnsi="Times-Bold" w:cs="CMMI10"/>
-        </w:rPr>
-        <w:t>B</w:t>
-      </w:r>
-      <w:r>
-        <w:rPr>
-          <w:rFonts w:ascii="CMR10" w:eastAsia="CMR10" w:hAnsi="Times-Bold" w:cs="CMR10"/>
-        </w:rPr>
-        <w:t xml:space="preserve"> </w:t>
-      </w:r>
-      <w:r>
-        <w:rPr>
-          <w:rFonts w:ascii="CMSY10" w:eastAsia="CMSY10" w:hAnsi="Times-Bold" w:cs="CMSY10" w:hint="eastAsia"/>
-        </w:rPr>
-        <w:t>∧</w:t>
-      </w:r>
-      <w:r>
-        <w:rPr>
-          <w:rFonts w:ascii="CMSY10" w:eastAsia="CMSY10" w:hAnsi="Times-Bold" w:cs="CMSY10"/>
-        </w:rPr>
-        <w:t xml:space="preserve"> </w:t>
-      </w:r>
-      <w:r>
-        <w:rPr>
-          <w:rFonts w:ascii="CMMI10" w:eastAsia="CMMI10" w:hAnsi="Times-Bold" w:cs="CMMI10"/>
-        </w:rPr>
-        <w:t>A</w:t>
-      </w:r>
-      <w:r>
-        <w:rPr>
-          <w:rFonts w:ascii="CMSY10" w:eastAsia="CMSY10" w:hAnsi="Times-Bold" w:cs="CMSY10" w:hint="eastAsia"/>
-        </w:rPr>
-        <w:t>∧ ￢</w:t>
-      </w:r>
-      <w:r>
-        <w:rPr>
-          <w:rFonts w:ascii="CMMI10" w:eastAsia="CMMI10" w:hAnsi="Times-Bold" w:cs="CMMI10"/>
-        </w:rPr>
-        <w:t xml:space="preserve">B </w:t>
-      </w:r>
-      <w:r>
-        <w:rPr>
-          <w:rFonts w:ascii="CMSY10" w:eastAsia="CMSY10" w:hAnsi="Times-Bold" w:cs="CMSY10" w:hint="eastAsia"/>
-        </w:rPr>
-        <w:t>∧</w:t>
-      </w:r>
-      <w:r>
-        <w:rPr>
-          <w:rFonts w:ascii="CMSY10" w:eastAsia="CMSY10" w:hAnsi="Times-Bold" w:cs="CMSY10"/>
-        </w:rPr>
-        <w:t xml:space="preserve"> </w:t>
-      </w:r>
-      <w:r>
-        <w:rPr>
-          <w:rFonts w:ascii="CMMI10" w:eastAsia="CMMI10" w:hAnsi="Times-Bold" w:cs="CMMI10"/>
-        </w:rPr>
-        <w:t xml:space="preserve">C </w:t>
-      </w:r>
-      <w:r>
-        <w:rPr>
-          <w:rFonts w:ascii="CMSY10" w:eastAsia="CMSY10" w:hAnsi="Times-Bold" w:cs="CMSY10" w:hint="eastAsia"/>
-        </w:rPr>
-        <w:t>∧</w:t>
-      </w:r>
-      <w:r>
-        <w:rPr>
-          <w:rFonts w:ascii="CMSY10" w:eastAsia="CMSY10" w:hAnsi="Times-Bold" w:cs="CMSY10"/>
-        </w:rPr>
-        <w:t xml:space="preserve"> </w:t>
-      </w:r>
-      <w:r>
-        <w:rPr>
-          <w:rFonts w:ascii="CMMI10" w:eastAsia="CMMI10" w:hAnsi="Times-Bold" w:cs="CMMI10"/>
-        </w:rPr>
-        <w:t>D</w:t>
-      </w:r>
-      <w:r>
-        <w:rPr>
-          <w:rFonts w:ascii="CMMI10" w:eastAsia="CMMI10" w:hAnsi="Times-Bold" w:cs="CMMI10"/>
-        </w:rPr>
-        <w:t>)</w:t>
-      </w:r>
-    </w:p>
-    <w:p>
-      <w:pPr>
-        <w:rPr>
-          <w:rFonts w:ascii="Times-Roman" w:hAnsi="Times-Roman" w:cs="Times-Roman"/>
-        </w:rPr>
-      </w:pPr>
-      <w:r>
-        <w:rPr>
-          <w:rFonts w:ascii="Times-Roman" w:hAnsi="Times-Roman" w:cs="Times-Roman"/>
-        </w:rPr>
-        <w:t xml:space="preserve">So it ‘s unsatisfiable, as in the first disjunct, </w:t>
-      </w:r>
-      <w:r>
-        <w:rPr>
-          <w:rFonts w:ascii="CMSY10" w:eastAsia="CMSY10" w:hAnsi="Times-Bold" w:cs="CMSY10" w:hint="eastAsia"/>
-        </w:rPr>
-        <w:t>￢</w:t>
-      </w:r>
-      <w:r>
-        <w:rPr>
-          <w:rFonts w:ascii="CMMI10" w:eastAsia="CMMI10" w:hAnsi="Times-Bold" w:cs="CMMI10"/>
-        </w:rPr>
-        <w:t>A</w:t>
-      </w:r>
-      <w:r>
-        <w:rPr>
-          <w:rFonts w:ascii="CMR10" w:eastAsia="CMR10" w:hAnsi="Times-Bold" w:cs="CMR10"/>
-        </w:rPr>
-        <w:t xml:space="preserve"> </w:t>
-      </w:r>
-      <w:r>
-        <w:rPr>
-          <w:rFonts w:ascii="CMSY10" w:eastAsia="CMSY10" w:hAnsi="Times-Bold" w:cs="CMSY10" w:hint="eastAsia"/>
-        </w:rPr>
-        <w:t>∧</w:t>
-      </w:r>
-      <w:r>
-        <w:rPr>
-          <w:rFonts w:ascii="CMSY10" w:eastAsia="CMSY10" w:hAnsi="Times-Bold" w:cs="CMSY10"/>
-        </w:rPr>
-        <w:t xml:space="preserve"> </w:t>
-      </w:r>
-      <w:r>
-        <w:rPr>
-          <w:rFonts w:ascii="CMMI10" w:eastAsia="CMMI10" w:hAnsi="Times-Bold" w:cs="CMMI10"/>
-        </w:rPr>
-        <w:t>A</w:t>
-      </w:r>
-      <w:r>
-        <w:rPr>
-          <w:rFonts w:ascii="CMMI10" w:eastAsia="CMMI10" w:hAnsi="Times-Bold" w:cs="CMMI10"/>
-        </w:rPr>
-        <w:t xml:space="preserve"> is there, and in the second </w:t>
-      </w:r>
-      <w:r>
-        <w:rPr>
-          <w:rFonts w:ascii="CMMI10" w:eastAsia="CMMI10" w:hAnsi="Times-Bold" w:cs="CMMI10"/>
-        </w:rPr>
-        <w:t>B</w:t>
-      </w:r>
-      <w:r>
-        <w:rPr>
-          <w:rFonts w:ascii="CMR10" w:eastAsia="CMR10" w:hAnsi="Times-Bold" w:cs="CMR10"/>
-        </w:rPr>
-        <w:t xml:space="preserve"> </w:t>
-      </w:r>
-      <w:r>
-        <w:rPr>
-          <w:rFonts w:ascii="CMSY10" w:eastAsia="CMSY10" w:hAnsi="Times-Bold" w:cs="CMSY10" w:hint="eastAsia"/>
-        </w:rPr>
-        <w:t>∧ ￢</w:t>
-      </w:r>
-      <w:r>
-        <w:rPr>
-          <w:rFonts w:ascii="CMMI10" w:eastAsia="CMMI10" w:hAnsi="Times-Bold" w:cs="CMMI10"/>
-        </w:rPr>
-        <w:t>B</w:t>
+        <w:t xml:space="preserve">Answer: </w:t>
+      </w:r>
+      <w:r>
+        <w:rPr>
+          <w:rFonts w:ascii="Times-Roman" w:hAnsi="Times-Roman" w:cs="Times-Roman"/>
+        </w:rPr>
+        <w:t>0</w:t>
       </w:r>
       <w:bookmarkStart w:id="0" w:name="_GoBack"/>
       <w:bookmarkEnd w:id="0"/>
+      <w:r>
+        <w:rPr>
+          <w:rFonts w:ascii="Times-Roman" w:hAnsi="Times-Roman" w:cs="Times-Roman"/>
+        </w:rPr>
+        <w:t xml:space="preserve"> models</w:t>
+      </w:r>
+    </w:p>
+    <w:p>
+      <w:pPr>
+        <w:rPr>
+          <w:rFonts w:ascii="Times-Roman" w:hAnsi="Times-Roman" w:cs="Times-Roman"/>
+        </w:rPr>
+      </w:pPr>
+      <w:r>
+        <w:rPr>
+          <w:rFonts w:ascii="CMR10" w:eastAsia="CMR10" w:hAnsi="Times-Bold" w:cs="CMR10"/>
+        </w:rPr>
+        <w:t>(</w:t>
+      </w:r>
+      <w:r>
+        <w:rPr>
+          <w:rFonts w:ascii="CMMI10" w:eastAsia="CMMI10" w:hAnsi="Times-Bold" w:cs="CMMI10"/>
+        </w:rPr>
+        <w:t xml:space="preserve">A </w:t>
+      </w:r>
+      <w:r>
+        <w:rPr>
+          <w:rFonts w:ascii="CMSY10" w:eastAsia="CMSY10" w:hAnsi="Times-Bold" w:cs="CMSY10" w:hint="eastAsia"/>
+        </w:rPr>
+        <w:t>⇒</w:t>
+      </w:r>
+      <w:r>
+        <w:rPr>
+          <w:rFonts w:ascii="CMSY10" w:eastAsia="CMSY10" w:hAnsi="Times-Bold" w:cs="CMSY10"/>
+        </w:rPr>
+        <w:t xml:space="preserve"> </w:t>
+      </w:r>
+      <w:r>
+        <w:rPr>
+          <w:rFonts w:ascii="CMMI10" w:eastAsia="CMMI10" w:hAnsi="Times-Bold" w:cs="CMMI10"/>
+        </w:rPr>
+        <w:t>B</w:t>
+      </w:r>
+      <w:r>
+        <w:rPr>
+          <w:rFonts w:ascii="CMR10" w:eastAsia="CMR10" w:hAnsi="Times-Bold" w:cs="CMR10"/>
+        </w:rPr>
+        <w:t xml:space="preserve">) </w:t>
+      </w:r>
+      <w:r>
+        <w:rPr>
+          <w:rFonts w:ascii="CMSY10" w:eastAsia="CMSY10" w:hAnsi="Times-Bold" w:cs="CMSY10" w:hint="eastAsia"/>
+        </w:rPr>
+        <w:t>∧</w:t>
+      </w:r>
+      <w:r>
+        <w:rPr>
+          <w:rFonts w:ascii="CMSY10" w:eastAsia="CMSY10" w:hAnsi="Times-Bold" w:cs="CMSY10"/>
+        </w:rPr>
+        <w:t xml:space="preserve"> </w:t>
+      </w:r>
+      <w:r>
+        <w:rPr>
+          <w:rFonts w:ascii="CMMI10" w:eastAsia="CMMI10" w:hAnsi="Times-Bold" w:cs="CMMI10"/>
+        </w:rPr>
+        <w:t>A</w:t>
+      </w:r>
+      <w:r>
+        <w:rPr>
+          <w:rFonts w:ascii="CMSY10" w:eastAsia="CMSY10" w:hAnsi="Times-Bold" w:cs="CMSY10" w:hint="eastAsia"/>
+        </w:rPr>
+        <w:t>∧ ￢</w:t>
+      </w:r>
+      <w:r>
+        <w:rPr>
+          <w:rFonts w:ascii="CMMI10" w:eastAsia="CMMI10" w:hAnsi="Times-Bold" w:cs="CMMI10"/>
+        </w:rPr>
+        <w:t xml:space="preserve">B </w:t>
+      </w:r>
+      <w:r>
+        <w:rPr>
+          <w:rFonts w:ascii="CMSY10" w:eastAsia="CMSY10" w:hAnsi="Times-Bold" w:cs="CMSY10" w:hint="eastAsia"/>
+        </w:rPr>
+        <w:t>∧</w:t>
+      </w:r>
+      <w:r>
+        <w:rPr>
+          <w:rFonts w:ascii="CMSY10" w:eastAsia="CMSY10" w:hAnsi="Times-Bold" w:cs="CMSY10"/>
+        </w:rPr>
+        <w:t xml:space="preserve"> </w:t>
+      </w:r>
+      <w:r>
+        <w:rPr>
+          <w:rFonts w:ascii="CMMI10" w:eastAsia="CMMI10" w:hAnsi="Times-Bold" w:cs="CMMI10"/>
+        </w:rPr>
+        <w:t xml:space="preserve">C </w:t>
+      </w:r>
+      <w:r>
+        <w:rPr>
+          <w:rFonts w:ascii="CMSY10" w:eastAsia="CMSY10" w:hAnsi="Times-Bold" w:cs="CMSY10" w:hint="eastAsia"/>
+        </w:rPr>
+        <w:t>∧</w:t>
+      </w:r>
+      <w:r>
+        <w:rPr>
+          <w:rFonts w:ascii="CMSY10" w:eastAsia="CMSY10" w:hAnsi="Times-Bold" w:cs="CMSY10"/>
+        </w:rPr>
+        <w:t xml:space="preserve"> </w:t>
+      </w:r>
+      <w:r>
+        <w:rPr>
+          <w:rFonts w:ascii="CMMI10" w:eastAsia="CMMI10" w:hAnsi="Times-Bold" w:cs="CMMI10"/>
+        </w:rPr>
+        <w:t>D</w:t>
+      </w:r>
+      <w:r>
+        <w:rPr>
+          <w:rFonts w:ascii="Times-Roman" w:hAnsi="Times-Roman" w:cs="Times-Roman"/>
+        </w:rPr>
+        <w:t>.</w:t>
+      </w:r>
+    </w:p>
+    <w:p>
+      <w:pPr>
+        <w:rPr>
+          <w:rFonts w:ascii="CMMI10" w:eastAsia="CMMI10" w:hAnsi="Times-Bold" w:cs="CMMI10"/>
+        </w:rPr>
+      </w:pPr>
+      <w:r>
+        <w:rPr>
+          <w:rFonts w:ascii="CMSY10" w:eastAsia="CMSY10" w:hAnsi="Times-Bold" w:cs="CMSY10" w:hint="eastAsia"/>
+        </w:rPr>
+        <w:t>≡</w:t>
+      </w:r>
+      <w:r>
+        <w:rPr>
+          <w:rFonts w:ascii="CMSY10" w:hAnsi="Times-Bold" w:cs="CMSY10" w:hint="eastAsia"/>
+        </w:rPr>
+        <w:t xml:space="preserve"> </w:t>
+      </w:r>
+      <w:r>
+        <w:rPr>
+          <w:rFonts w:ascii="CMR10" w:eastAsia="CMR10" w:hAnsi="Times-Bold" w:cs="CMR10"/>
+        </w:rPr>
+        <w:t>(</w:t>
+      </w:r>
+      <w:r>
+        <w:rPr>
+          <w:rFonts w:ascii="CMSY10" w:eastAsia="CMSY10" w:hAnsi="Times-Bold" w:cs="CMSY10" w:hint="eastAsia"/>
+        </w:rPr>
+        <w:t>￢</w:t>
+      </w:r>
+      <w:r>
+        <w:rPr>
+          <w:rFonts w:ascii="CMMI10" w:eastAsia="CMMI10" w:hAnsi="Times-Bold" w:cs="CMMI10"/>
+        </w:rPr>
+        <w:t xml:space="preserve">A </w:t>
+      </w:r>
+      <w:r>
+        <w:rPr>
+          <w:rFonts w:ascii="CMSY10" w:eastAsia="CMSY10" w:hAnsi="Times-Bold" w:cs="CMSY10" w:hint="eastAsia"/>
+        </w:rPr>
+        <w:t>∨</w:t>
+      </w:r>
+      <w:r>
+        <w:rPr>
+          <w:rFonts w:ascii="CMSY10" w:eastAsia="CMSY10" w:hAnsi="Times-Bold" w:cs="CMSY10"/>
+        </w:rPr>
+        <w:t xml:space="preserve"> </w:t>
+      </w:r>
+      <w:r>
+        <w:rPr>
+          <w:rFonts w:ascii="CMMI10" w:eastAsia="CMMI10" w:hAnsi="Times-Bold" w:cs="CMMI10"/>
+        </w:rPr>
+        <w:t>B</w:t>
+      </w:r>
+      <w:r>
+        <w:rPr>
+          <w:rFonts w:ascii="CMR10" w:eastAsia="CMR10" w:hAnsi="Times-Bold" w:cs="CMR10"/>
+        </w:rPr>
+        <w:t xml:space="preserve">) </w:t>
+      </w:r>
+      <w:r>
+        <w:rPr>
+          <w:rFonts w:ascii="CMSY10" w:eastAsia="CMSY10" w:hAnsi="Times-Bold" w:cs="CMSY10" w:hint="eastAsia"/>
+        </w:rPr>
+        <w:t>∧</w:t>
+      </w:r>
+      <w:r>
+        <w:rPr>
+          <w:rFonts w:ascii="CMSY10" w:eastAsia="CMSY10" w:hAnsi="Times-Bold" w:cs="CMSY10"/>
+        </w:rPr>
+        <w:t xml:space="preserve"> </w:t>
+      </w:r>
+      <w:r>
+        <w:rPr>
+          <w:rFonts w:ascii="CMMI10" w:eastAsia="CMMI10" w:hAnsi="Times-Bold" w:cs="CMMI10"/>
+        </w:rPr>
+        <w:t>A</w:t>
+      </w:r>
+      <w:r>
+        <w:rPr>
+          <w:rFonts w:ascii="CMSY10" w:eastAsia="CMSY10" w:hAnsi="Times-Bold" w:cs="CMSY10" w:hint="eastAsia"/>
+        </w:rPr>
+        <w:t>∧ ￢</w:t>
+      </w:r>
+      <w:r>
+        <w:rPr>
+          <w:rFonts w:ascii="CMMI10" w:eastAsia="CMMI10" w:hAnsi="Times-Bold" w:cs="CMMI10"/>
+        </w:rPr>
+        <w:t xml:space="preserve">B </w:t>
+      </w:r>
+      <w:r>
+        <w:rPr>
+          <w:rFonts w:ascii="CMSY10" w:eastAsia="CMSY10" w:hAnsi="Times-Bold" w:cs="CMSY10" w:hint="eastAsia"/>
+        </w:rPr>
+        <w:t>∧</w:t>
+      </w:r>
+      <w:r>
+        <w:rPr>
+          <w:rFonts w:ascii="CMSY10" w:eastAsia="CMSY10" w:hAnsi="Times-Bold" w:cs="CMSY10"/>
+        </w:rPr>
+        <w:t xml:space="preserve"> </w:t>
+      </w:r>
+      <w:r>
+        <w:rPr>
+          <w:rFonts w:ascii="CMMI10" w:eastAsia="CMMI10" w:hAnsi="Times-Bold" w:cs="CMMI10"/>
+        </w:rPr>
+        <w:t xml:space="preserve">C </w:t>
+      </w:r>
+      <w:r>
+        <w:rPr>
+          <w:rFonts w:ascii="CMSY10" w:eastAsia="CMSY10" w:hAnsi="Times-Bold" w:cs="CMSY10" w:hint="eastAsia"/>
+        </w:rPr>
+        <w:t>∧</w:t>
+      </w:r>
+      <w:r>
+        <w:rPr>
+          <w:rFonts w:ascii="CMSY10" w:eastAsia="CMSY10" w:hAnsi="Times-Bold" w:cs="CMSY10"/>
+        </w:rPr>
+        <w:t xml:space="preserve"> </w:t>
+      </w:r>
+      <w:r>
+        <w:rPr>
+          <w:rFonts w:ascii="CMMI10" w:eastAsia="CMMI10" w:hAnsi="Times-Bold" w:cs="CMMI10"/>
+        </w:rPr>
+        <w:t>D</w:t>
+      </w:r>
+    </w:p>
+    <w:p>
+      <w:pPr>
+        <w:rPr>
+          <w:rFonts w:ascii="Times-Roman" w:hAnsi="Times-Roman" w:cs="Times-Roman"/>
+        </w:rPr>
+      </w:pPr>
+      <w:r>
+        <w:rPr>
+          <w:rFonts w:ascii="CMSY10" w:eastAsia="CMSY10" w:hAnsi="Times-Bold" w:cs="CMSY10" w:hint="eastAsia"/>
+        </w:rPr>
+        <w:t>≡</w:t>
+      </w:r>
+      <w:r>
+        <w:rPr>
+          <w:rFonts w:ascii="CMSY10" w:hAnsi="Times-Bold" w:cs="CMSY10" w:hint="eastAsia"/>
+        </w:rPr>
+        <w:t xml:space="preserve"> </w:t>
+      </w:r>
+      <w:r>
+        <w:rPr>
+          <w:rFonts w:ascii="CMSY10" w:hAnsi="Times-Bold" w:cs="CMSY10"/>
+        </w:rPr>
+        <w:t>(</w:t>
+      </w:r>
+      <w:r>
+        <w:rPr>
+          <w:rFonts w:ascii="CMSY10" w:eastAsia="CMSY10" w:hAnsi="Times-Bold" w:cs="CMSY10" w:hint="eastAsia"/>
+        </w:rPr>
+        <w:t>￢</w:t>
+      </w:r>
+      <w:r>
+        <w:rPr>
+          <w:rFonts w:ascii="CMMI10" w:eastAsia="CMMI10" w:hAnsi="Times-Bold" w:cs="CMMI10"/>
+        </w:rPr>
+        <w:t>A</w:t>
+      </w:r>
+      <w:r>
+        <w:rPr>
+          <w:rFonts w:ascii="CMR10" w:eastAsia="CMR10" w:hAnsi="Times-Bold" w:cs="CMR10"/>
+        </w:rPr>
+        <w:t xml:space="preserve"> </w:t>
+      </w:r>
+      <w:r>
+        <w:rPr>
+          <w:rFonts w:ascii="CMSY10" w:eastAsia="CMSY10" w:hAnsi="Times-Bold" w:cs="CMSY10" w:hint="eastAsia"/>
+        </w:rPr>
+        <w:t>∧</w:t>
+      </w:r>
+      <w:r>
+        <w:rPr>
+          <w:rFonts w:ascii="CMSY10" w:eastAsia="CMSY10" w:hAnsi="Times-Bold" w:cs="CMSY10"/>
+        </w:rPr>
+        <w:t xml:space="preserve"> </w:t>
+      </w:r>
+      <w:r>
+        <w:rPr>
+          <w:rFonts w:ascii="CMMI10" w:eastAsia="CMMI10" w:hAnsi="Times-Bold" w:cs="CMMI10"/>
+        </w:rPr>
+        <w:t>A</w:t>
+      </w:r>
+      <w:r>
+        <w:rPr>
+          <w:rFonts w:ascii="CMSY10" w:eastAsia="CMSY10" w:hAnsi="Times-Bold" w:cs="CMSY10" w:hint="eastAsia"/>
+        </w:rPr>
+        <w:t>∧ ￢</w:t>
+      </w:r>
+      <w:r>
+        <w:rPr>
+          <w:rFonts w:ascii="CMMI10" w:eastAsia="CMMI10" w:hAnsi="Times-Bold" w:cs="CMMI10"/>
+        </w:rPr>
+        <w:t xml:space="preserve">B </w:t>
+      </w:r>
+      <w:r>
+        <w:rPr>
+          <w:rFonts w:ascii="CMSY10" w:eastAsia="CMSY10" w:hAnsi="Times-Bold" w:cs="CMSY10" w:hint="eastAsia"/>
+        </w:rPr>
+        <w:t>∧</w:t>
+      </w:r>
+      <w:r>
+        <w:rPr>
+          <w:rFonts w:ascii="CMSY10" w:eastAsia="CMSY10" w:hAnsi="Times-Bold" w:cs="CMSY10"/>
+        </w:rPr>
+        <w:t xml:space="preserve"> </w:t>
+      </w:r>
+      <w:r>
+        <w:rPr>
+          <w:rFonts w:ascii="CMMI10" w:eastAsia="CMMI10" w:hAnsi="Times-Bold" w:cs="CMMI10"/>
+        </w:rPr>
+        <w:t xml:space="preserve">C </w:t>
+      </w:r>
+      <w:r>
+        <w:rPr>
+          <w:rFonts w:ascii="CMSY10" w:eastAsia="CMSY10" w:hAnsi="Times-Bold" w:cs="CMSY10" w:hint="eastAsia"/>
+        </w:rPr>
+        <w:t>∧</w:t>
+      </w:r>
+      <w:r>
+        <w:rPr>
+          <w:rFonts w:ascii="CMSY10" w:eastAsia="CMSY10" w:hAnsi="Times-Bold" w:cs="CMSY10"/>
+        </w:rPr>
+        <w:t xml:space="preserve"> </w:t>
+      </w:r>
+      <w:r>
+        <w:rPr>
+          <w:rFonts w:ascii="CMMI10" w:eastAsia="CMMI10" w:hAnsi="Times-Bold" w:cs="CMMI10"/>
+        </w:rPr>
+        <w:t>D</w:t>
+      </w:r>
+      <w:r>
+        <w:rPr>
+          <w:rFonts w:ascii="CMMI10" w:eastAsia="CMMI10" w:hAnsi="Times-Bold" w:cs="CMMI10"/>
+        </w:rPr>
+        <w:t xml:space="preserve">) </w:t>
+      </w:r>
+      <w:r>
+        <w:rPr>
+          <w:rFonts w:ascii="CMSY10" w:eastAsia="CMSY10" w:hAnsi="Times-Bold" w:cs="CMSY10" w:hint="eastAsia"/>
+        </w:rPr>
+        <w:t>∨</w:t>
+      </w:r>
+      <w:r>
+        <w:rPr>
+          <w:rFonts w:ascii="CMSY10" w:hAnsi="Times-Bold" w:cs="CMSY10" w:hint="eastAsia"/>
+        </w:rPr>
+        <w:t xml:space="preserve"> </w:t>
+      </w:r>
+      <w:r>
+        <w:rPr>
+          <w:rFonts w:ascii="CMR10" w:eastAsia="CMR10" w:hAnsi="Times-Bold" w:cs="CMR10"/>
+        </w:rPr>
+        <w:t>(</w:t>
+      </w:r>
+      <w:r>
+        <w:rPr>
+          <w:rFonts w:ascii="CMMI10" w:eastAsia="CMMI10" w:hAnsi="Times-Bold" w:cs="CMMI10"/>
+        </w:rPr>
+        <w:t>B</w:t>
+      </w:r>
+      <w:r>
+        <w:rPr>
+          <w:rFonts w:ascii="CMR10" w:eastAsia="CMR10" w:hAnsi="Times-Bold" w:cs="CMR10"/>
+        </w:rPr>
+        <w:t xml:space="preserve"> </w:t>
+      </w:r>
+      <w:r>
+        <w:rPr>
+          <w:rFonts w:ascii="CMSY10" w:eastAsia="CMSY10" w:hAnsi="Times-Bold" w:cs="CMSY10" w:hint="eastAsia"/>
+        </w:rPr>
+        <w:t>∧</w:t>
+      </w:r>
+      <w:r>
+        <w:rPr>
+          <w:rFonts w:ascii="CMSY10" w:eastAsia="CMSY10" w:hAnsi="Times-Bold" w:cs="CMSY10"/>
+        </w:rPr>
+        <w:t xml:space="preserve"> </w:t>
+      </w:r>
+      <w:r>
+        <w:rPr>
+          <w:rFonts w:ascii="CMMI10" w:eastAsia="CMMI10" w:hAnsi="Times-Bold" w:cs="CMMI10"/>
+        </w:rPr>
+        <w:t>A</w:t>
+      </w:r>
+      <w:r>
+        <w:rPr>
+          <w:rFonts w:ascii="CMSY10" w:eastAsia="CMSY10" w:hAnsi="Times-Bold" w:cs="CMSY10" w:hint="eastAsia"/>
+        </w:rPr>
+        <w:t>∧ ￢</w:t>
+      </w:r>
+      <w:r>
+        <w:rPr>
+          <w:rFonts w:ascii="CMMI10" w:eastAsia="CMMI10" w:hAnsi="Times-Bold" w:cs="CMMI10"/>
+        </w:rPr>
+        <w:t xml:space="preserve">B </w:t>
+      </w:r>
+      <w:r>
+        <w:rPr>
+          <w:rFonts w:ascii="CMSY10" w:eastAsia="CMSY10" w:hAnsi="Times-Bold" w:cs="CMSY10" w:hint="eastAsia"/>
+        </w:rPr>
+        <w:t>∧</w:t>
+      </w:r>
+      <w:r>
+        <w:rPr>
+          <w:rFonts w:ascii="CMSY10" w:eastAsia="CMSY10" w:hAnsi="Times-Bold" w:cs="CMSY10"/>
+        </w:rPr>
+        <w:t xml:space="preserve"> </w:t>
+      </w:r>
+      <w:r>
+        <w:rPr>
+          <w:rFonts w:ascii="CMMI10" w:eastAsia="CMMI10" w:hAnsi="Times-Bold" w:cs="CMMI10"/>
+        </w:rPr>
+        <w:t xml:space="preserve">C </w:t>
+      </w:r>
+      <w:r>
+        <w:rPr>
+          <w:rFonts w:ascii="CMSY10" w:eastAsia="CMSY10" w:hAnsi="Times-Bold" w:cs="CMSY10" w:hint="eastAsia"/>
+        </w:rPr>
+        <w:t>∧</w:t>
+      </w:r>
+      <w:r>
+        <w:rPr>
+          <w:rFonts w:ascii="CMSY10" w:eastAsia="CMSY10" w:hAnsi="Times-Bold" w:cs="CMSY10"/>
+        </w:rPr>
+        <w:t xml:space="preserve"> </w:t>
+      </w:r>
+      <w:r>
+        <w:rPr>
+          <w:rFonts w:ascii="CMMI10" w:eastAsia="CMMI10" w:hAnsi="Times-Bold" w:cs="CMMI10"/>
+        </w:rPr>
+        <w:t>D</w:t>
+      </w:r>
+      <w:r>
+        <w:rPr>
+          <w:rFonts w:ascii="CMMI10" w:eastAsia="CMMI10" w:hAnsi="Times-Bold" w:cs="CMMI10"/>
+        </w:rPr>
+        <w:t>)</w:t>
+      </w:r>
+    </w:p>
+    <w:p>
+      <w:pPr>
+        <w:rPr>
+          <w:rFonts w:ascii="Times-Roman" w:hAnsi="Times-Roman" w:cs="Times-Roman"/>
+        </w:rPr>
+      </w:pPr>
+      <w:r>
+        <w:rPr>
+          <w:rFonts w:ascii="Times-Roman" w:hAnsi="Times-Roman" w:cs="Times-Roman"/>
+        </w:rPr>
+        <w:t xml:space="preserve">So it ‘s unsatisfiable, as in the first disjunct, </w:t>
+      </w:r>
+      <w:r>
+        <w:rPr>
+          <w:rFonts w:ascii="CMSY10" w:eastAsia="CMSY10" w:hAnsi="Times-Bold" w:cs="CMSY10" w:hint="eastAsia"/>
+        </w:rPr>
+        <w:t>￢</w:t>
+      </w:r>
+      <w:r>
+        <w:rPr>
+          <w:rFonts w:ascii="CMMI10" w:eastAsia="CMMI10" w:hAnsi="Times-Bold" w:cs="CMMI10"/>
+        </w:rPr>
+        <w:t>A</w:t>
+      </w:r>
+      <w:r>
+        <w:rPr>
+          <w:rFonts w:ascii="CMR10" w:eastAsia="CMR10" w:hAnsi="Times-Bold" w:cs="CMR10"/>
+        </w:rPr>
+        <w:t xml:space="preserve"> </w:t>
+      </w:r>
+      <w:r>
+        <w:rPr>
+          <w:rFonts w:ascii="CMSY10" w:eastAsia="CMSY10" w:hAnsi="Times-Bold" w:cs="CMSY10" w:hint="eastAsia"/>
+        </w:rPr>
+        <w:t>∧</w:t>
+      </w:r>
+      <w:r>
+        <w:rPr>
+          <w:rFonts w:ascii="CMSY10" w:eastAsia="CMSY10" w:hAnsi="Times-Bold" w:cs="CMSY10"/>
+        </w:rPr>
+        <w:t xml:space="preserve"> </w:t>
+      </w:r>
+      <w:r>
+        <w:rPr>
+          <w:rFonts w:ascii="CMMI10" w:eastAsia="CMMI10" w:hAnsi="Times-Bold" w:cs="CMMI10"/>
+        </w:rPr>
+        <w:t>A</w:t>
+      </w:r>
+      <w:r>
+        <w:rPr>
+          <w:rFonts w:ascii="CMMI10" w:eastAsia="CMMI10" w:hAnsi="Times-Bold" w:cs="CMMI10"/>
+        </w:rPr>
+        <w:t xml:space="preserve"> is there, and in the second </w:t>
+      </w:r>
+      <w:r>
+        <w:rPr>
+          <w:rFonts w:ascii="CMMI10" w:eastAsia="CMMI10" w:hAnsi="Times-Bold" w:cs="CMMI10"/>
+        </w:rPr>
+        <w:t>B</w:t>
+      </w:r>
+      <w:r>
+        <w:rPr>
+          <w:rFonts w:ascii="CMR10" w:eastAsia="CMR10" w:hAnsi="Times-Bold" w:cs="CMR10"/>
+        </w:rPr>
+        <w:t xml:space="preserve"> </w:t>
+      </w:r>
+      <w:r>
+        <w:rPr>
+          <w:rFonts w:ascii="CMSY10" w:eastAsia="CMSY10" w:hAnsi="Times-Bold" w:cs="CMSY10" w:hint="eastAsia"/>
+        </w:rPr>
+        <w:t>∧ ￢</w:t>
+      </w:r>
+      <w:r>
+        <w:rPr>
+          <w:rFonts w:ascii="CMMI10" w:eastAsia="CMMI10" w:hAnsi="Times-Bold" w:cs="CMMI10"/>
+        </w:rPr>
+        <w:t>B</w:t>
+      </w:r>
     </w:p>
     <w:p>
       <w:pPr>

--- a/docs/8700Wu/assignment3.docx
+++ b/docs/8700Wu/assignment3.docx
@@ -1005,6 +1005,7 @@
           <w:rFonts w:ascii="Times-Roman" w:hAnsi="Times-Roman" w:cs="Times-Roman"/>
         </w:rPr>
       </w:pPr>
+      <w:proofErr w:type="spellStart"/>
       <w:r>
         <w:rPr>
           <w:rFonts w:ascii="Times-Bold" w:hAnsi="Times-Bold" w:cs="Times-Bold"/>
@@ -1013,6 +1014,7 @@
         </w:rPr>
         <w:t>i</w:t>
       </w:r>
+      <w:proofErr w:type="spellEnd"/>
       <w:r>
         <w:rPr>
           <w:rFonts w:ascii="Times-Roman" w:hAnsi="Times-Roman" w:cs="Times-Roman"/>
@@ -1702,8 +1704,16 @@
         <w:rPr>
           <w:rFonts w:ascii="Times-Roman" w:hAnsi="Times-Roman" w:cs="Times-Roman"/>
         </w:rPr>
-        <w:t>, i</w:t>
-      </w:r>
+        <w:t xml:space="preserve">, </w:t>
+      </w:r>
+      <w:proofErr w:type="spellStart"/>
+      <w:r>
+        <w:rPr>
+          <w:rFonts w:ascii="Times-Roman" w:hAnsi="Times-Roman" w:cs="Times-Roman"/>
+        </w:rPr>
+        <w:t>i</w:t>
+      </w:r>
+      <w:proofErr w:type="spellEnd"/>
     </w:p>
     <w:p>
       <w:pPr>
@@ -3280,11 +3290,19 @@
         </w:rPr>
         <w:t xml:space="preserve"> </w:t>
       </w:r>
+      <w:proofErr w:type="spellStart"/>
       <w:r>
         <w:rPr>
           <w:rFonts w:ascii="CMMI10" w:hAnsi="Times-Bold" w:cs="CMMI10"/>
         </w:rPr>
-        <w:t xml:space="preserve">iff </w:t>
+        <w:t>iff</w:t>
+      </w:r>
+      <w:proofErr w:type="spellEnd"/>
+      <w:r>
+        <w:rPr>
+          <w:rFonts w:ascii="CMMI10" w:hAnsi="Times-Bold" w:cs="CMMI10"/>
+        </w:rPr>
+        <w:t xml:space="preserve"> </w:t>
       </w:r>
       <w:r>
         <w:rPr>
@@ -20453,7 +20471,13 @@
     </w:p>
     <w:p>
       <w:r>
-        <w:t xml:space="preserve">Suppose a model contains 3 or more elements in the domain, the relation referred to by P holds solely for a and b, but not for the third element. So it does not entail </w:t>
+        <w:t>Suppose a model contains 3 or more elements in the domain, the relation referred to by P holds solely for a and b, but not for the third element. So</w:t>
+      </w:r>
+      <w:r>
+        <w:t>,</w:t>
+      </w:r>
+      <w:r>
+        <w:t xml:space="preserve"> it does not entail </w:t>
       </w:r>
       <w:r>
         <w:rPr>
@@ -20663,194 +20687,9 @@
       </w:pPr>
       <w:r>
         <w:rPr>
-          <w:rFonts w:ascii="Times-Bold" w:hAnsi="Times-Bold" w:cs="Times-Bold"/>
-          <w:b/>
-          <w:bCs/>
-        </w:rPr>
-        <w:t>b</w:t>
-      </w:r>
-      <w:r>
-        <w:rPr>
-          <w:rFonts w:ascii="Times-Roman" w:hAnsi="Times-Roman" w:cs="Times-Roman"/>
-        </w:rPr>
-        <w:t xml:space="preserve">. </w:t>
-      </w:r>
-      <w:r>
-        <w:rPr>
-          <w:rFonts w:ascii="CMSY10" w:eastAsia="CMSY10" w:hAnsi="Times-Bold" w:cs="CMSY10" w:hint="eastAsia"/>
-        </w:rPr>
-        <w:t>∀</w:t>
-      </w:r>
-      <w:r>
-        <w:rPr>
-          <w:rFonts w:ascii="CMMI10" w:eastAsia="CMMI10" w:hAnsi="Times-Bold" w:cs="CMMI10"/>
-        </w:rPr>
-        <w:t>x P</w:t>
-      </w:r>
-      <w:r>
-        <w:rPr>
-          <w:rFonts w:ascii="CMR10" w:eastAsia="CMR10" w:hAnsi="Times-Bold" w:cs="CMR10"/>
-        </w:rPr>
-        <w:t>(</w:t>
-      </w:r>
-      <w:r>
-        <w:rPr>
-          <w:rFonts w:ascii="CMMI10" w:eastAsia="CMMI10" w:hAnsi="Times-Bold" w:cs="CMMI10"/>
-        </w:rPr>
-        <w:t>x</w:t>
-      </w:r>
-      <w:r>
-        <w:rPr>
-          <w:rFonts w:ascii="CMR10" w:eastAsia="CMR10" w:hAnsi="Times-Bold" w:cs="CMR10"/>
-        </w:rPr>
-        <w:t xml:space="preserve">) </w:t>
-      </w:r>
-      <w:r>
-        <w:rPr>
-          <w:rFonts w:ascii="CMSY10" w:eastAsia="CMSY10" w:hAnsi="Times-Bold" w:cs="CMSY10" w:hint="eastAsia"/>
-        </w:rPr>
-        <w:t>∨￢</w:t>
-      </w:r>
-      <w:r>
-        <w:rPr>
-          <w:rFonts w:ascii="CMMI10" w:eastAsia="CMMI10" w:hAnsi="Times-Bold" w:cs="CMMI10"/>
-        </w:rPr>
-        <w:t>P</w:t>
-      </w:r>
-      <w:r>
-        <w:rPr>
-          <w:rFonts w:ascii="CMR10" w:eastAsia="CMR10" w:hAnsi="Times-Bold" w:cs="CMR10"/>
-        </w:rPr>
-        <w:t>(</w:t>
-      </w:r>
-      <w:r>
-        <w:rPr>
-          <w:rFonts w:ascii="CMMI10" w:eastAsia="CMMI10" w:hAnsi="Times-Bold" w:cs="CMMI10"/>
-        </w:rPr>
-        <w:t>x</w:t>
-      </w:r>
-      <w:r>
-        <w:rPr>
-          <w:rFonts w:ascii="CMR10" w:eastAsia="CMR10" w:hAnsi="Times-Bold" w:cs="CMR10"/>
-        </w:rPr>
-        <w:t>)</w:t>
-      </w:r>
-      <w:r>
-        <w:rPr>
-          <w:rFonts w:ascii="Times-Roman" w:hAnsi="Times-Roman" w:cs="Times-Roman"/>
-        </w:rPr>
-        <w:t>.</w:t>
-      </w:r>
-    </w:p>
-    <w:p>
-      <w:pPr>
-        <w:rPr>
-          <w:rFonts w:ascii="Times-Roman" w:hAnsi="Times-Roman" w:cs="Times-Roman"/>
-        </w:rPr>
-      </w:pPr>
-      <w:r>
-        <w:rPr>
-          <w:rFonts w:ascii="Times-Bold" w:hAnsi="Times-Bold" w:cs="Times-Bold"/>
-          <w:b/>
-          <w:bCs/>
-        </w:rPr>
-        <w:t>c</w:t>
-      </w:r>
-      <w:r>
-        <w:rPr>
-          <w:rFonts w:ascii="Times-Roman" w:hAnsi="Times-Roman" w:cs="Times-Roman"/>
-        </w:rPr>
-        <w:t xml:space="preserve">. </w:t>
-      </w:r>
-      <w:r>
-        <w:rPr>
-          <w:rFonts w:ascii="CMSY10" w:eastAsia="CMSY10" w:hAnsi="Times-Bold" w:cs="CMSY10" w:hint="eastAsia"/>
-        </w:rPr>
-        <w:t>∀</w:t>
-      </w:r>
-      <w:r>
-        <w:rPr>
-          <w:rFonts w:ascii="CMSY10" w:eastAsia="CMSY10" w:hAnsi="Times-Bold" w:cs="CMSY10"/>
-        </w:rPr>
-        <w:t xml:space="preserve"> </w:t>
-      </w:r>
-      <w:r>
-        <w:rPr>
-          <w:rFonts w:ascii="CMMI10" w:eastAsia="CMMI10" w:hAnsi="Times-Bold" w:cs="CMMI10"/>
-        </w:rPr>
-        <w:t xml:space="preserve">x </w:t>
-      </w:r>
-      <w:r>
-        <w:rPr>
-          <w:rFonts w:ascii="CMTI10" w:hAnsi="CMTI10" w:cs="CMTI10"/>
-        </w:rPr>
-        <w:t>Smart</w:t>
-      </w:r>
-      <w:r>
-        <w:rPr>
-          <w:rFonts w:ascii="CMR10" w:eastAsia="CMR10" w:hAnsi="Times-Bold" w:cs="CMR10"/>
-        </w:rPr>
-        <w:t>(</w:t>
-      </w:r>
-      <w:r>
-        <w:rPr>
-          <w:rFonts w:ascii="CMMI10" w:eastAsia="CMMI10" w:hAnsi="Times-Bold" w:cs="CMMI10"/>
-        </w:rPr>
-        <w:t>x</w:t>
-      </w:r>
-      <w:r>
-        <w:rPr>
-          <w:rFonts w:ascii="CMR10" w:eastAsia="CMR10" w:hAnsi="Times-Bold" w:cs="CMR10"/>
-        </w:rPr>
-        <w:t xml:space="preserve">) </w:t>
-      </w:r>
-      <w:r>
-        <w:rPr>
-          <w:rFonts w:ascii="CMSY10" w:eastAsia="CMSY10" w:hAnsi="Times-Bold" w:cs="CMSY10" w:hint="eastAsia"/>
-        </w:rPr>
-        <w:t>∨</w:t>
-      </w:r>
-      <w:r>
-        <w:rPr>
-          <w:rFonts w:ascii="CMSY10" w:eastAsia="CMSY10" w:hAnsi="Times-Bold" w:cs="CMSY10"/>
-        </w:rPr>
-        <w:t xml:space="preserve"> </w:t>
-      </w:r>
-      <w:r>
-        <w:rPr>
-          <w:rFonts w:ascii="CMR10" w:eastAsia="CMR10" w:hAnsi="Times-Bold" w:cs="CMR10"/>
-        </w:rPr>
-        <w:t>(</w:t>
-      </w:r>
-      <w:r>
-        <w:rPr>
-          <w:rFonts w:ascii="CMMI10" w:eastAsia="CMMI10" w:hAnsi="Times-Bold" w:cs="CMMI10"/>
-        </w:rPr>
-        <w:t>x</w:t>
-      </w:r>
-      <w:r>
-        <w:rPr>
-          <w:rFonts w:ascii="CMR10" w:eastAsia="CMR10" w:hAnsi="Times-Bold" w:cs="CMR10"/>
-        </w:rPr>
-        <w:t>=</w:t>
-      </w:r>
-      <w:r>
-        <w:rPr>
-          <w:rFonts w:ascii="CMMI10" w:eastAsia="CMMI10" w:hAnsi="Times-Bold" w:cs="CMMI10"/>
-        </w:rPr>
-        <w:t>x</w:t>
-      </w:r>
-      <w:r>
-        <w:rPr>
-          <w:rFonts w:ascii="CMR10" w:eastAsia="CMR10" w:hAnsi="Times-Bold" w:cs="CMR10"/>
-        </w:rPr>
-        <w:t>)</w:t>
-      </w:r>
-      <w:r>
-        <w:rPr>
-          <w:rFonts w:ascii="Times-Roman" w:hAnsi="Times-Roman" w:cs="Times-Roman"/>
-        </w:rPr>
-        <w:t>.</w:t>
+          <w:rFonts w:ascii="Times-Roman" w:hAnsi="Times-Roman" w:cs="Times-Roman"/>
+        </w:rPr>
+        <w:t>Answer:</w:t>
       </w:r>
     </w:p>
     <w:p>
@@ -20865,89 +20704,33 @@
       </w:pPr>
       <w:r>
         <w:rPr>
-          <w:rFonts w:ascii="Times-Bold" w:hAnsi="Times-Bold" w:cs="Times-Bold"/>
-          <w:b/>
-          <w:bCs/>
-        </w:rPr>
-        <w:t xml:space="preserve">8.9 </w:t>
-      </w:r>
-      <w:r>
-        <w:rPr>
-          <w:rFonts w:ascii="Times-Roman" w:hAnsi="Times-Roman" w:cs="Times-Roman"/>
-        </w:rPr>
-        <w:t xml:space="preserve">This exercise uses the function </w:t>
-      </w:r>
-      <w:r>
-        <w:rPr>
-          <w:rFonts w:ascii="CMTI10" w:hAnsi="CMTI10" w:cs="CMTI10"/>
-        </w:rPr>
-        <w:t xml:space="preserve">MapColor </w:t>
-      </w:r>
-      <w:r>
-        <w:rPr>
-          <w:rFonts w:ascii="Times-Roman" w:hAnsi="Times-Roman" w:cs="Times-Roman"/>
-        </w:rPr>
-        <w:t xml:space="preserve">and predicates </w:t>
-      </w:r>
-      <w:r>
-        <w:rPr>
-          <w:rFonts w:ascii="CMTI10" w:hAnsi="CMTI10" w:cs="CMTI10"/>
-        </w:rPr>
-        <w:t>In</w:t>
-      </w:r>
-      <w:r>
-        <w:rPr>
-          <w:rFonts w:ascii="CMR10" w:eastAsia="CMR10" w:hAnsi="Times-Bold" w:cs="CMR10"/>
-        </w:rPr>
-        <w:t>(</w:t>
-      </w:r>
-      <w:r>
-        <w:rPr>
-          <w:rFonts w:ascii="CMMI10" w:eastAsia="CMMI10" w:hAnsi="Times-Bold" w:cs="CMMI10"/>
-        </w:rPr>
-        <w:t>x, y</w:t>
-      </w:r>
-      <w:r>
-        <w:rPr>
-          <w:rFonts w:ascii="CMR10" w:eastAsia="CMR10" w:hAnsi="Times-Bold" w:cs="CMR10"/>
-        </w:rPr>
-        <w:t>)</w:t>
-      </w:r>
-      <w:r>
-        <w:rPr>
-          <w:rFonts w:ascii="Times-Roman" w:hAnsi="Times-Roman" w:cs="Times-Roman"/>
-        </w:rPr>
-        <w:t xml:space="preserve">, </w:t>
-      </w:r>
-      <w:r>
-        <w:rPr>
-          <w:rFonts w:ascii="CMTI10" w:hAnsi="CMTI10" w:cs="CMTI10"/>
-        </w:rPr>
-        <w:t>Borders</w:t>
-      </w:r>
-      <w:r>
-        <w:rPr>
-          <w:rFonts w:ascii="CMR10" w:eastAsia="CMR10" w:hAnsi="Times-Bold" w:cs="CMR10"/>
-        </w:rPr>
-        <w:t>(</w:t>
-      </w:r>
-      <w:r>
-        <w:rPr>
-          <w:rFonts w:ascii="CMMI10" w:eastAsia="CMMI10" w:hAnsi="Times-Bold" w:cs="CMMI10"/>
-        </w:rPr>
-        <w:t>x, y</w:t>
-      </w:r>
-      <w:r>
-        <w:rPr>
-          <w:rFonts w:ascii="CMR10" w:eastAsia="CMR10" w:hAnsi="Times-Bold" w:cs="CMR10"/>
-        </w:rPr>
-        <w:t>)</w:t>
-      </w:r>
-      <w:r>
-        <w:rPr>
-          <w:rFonts w:ascii="Times-Roman" w:hAnsi="Times-Roman" w:cs="Times-Roman"/>
-        </w:rPr>
-        <w:t>, and</w:t>
+          <w:rFonts w:ascii="Times-Roman" w:hAnsi="Times-Roman" w:cs="Times-Roman"/>
+        </w:rPr>
+        <w:t>valid, if we do</w:t>
+      </w:r>
+      <w:r>
+        <w:rPr>
+          <w:rFonts w:ascii="Times-Roman" w:hAnsi="Times-Roman" w:cs="Times-Roman"/>
+        </w:rPr>
+        <w:t xml:space="preserve"> not</w:t>
+      </w:r>
+      <w:r>
+        <w:rPr>
+          <w:rFonts w:ascii="Times-Roman" w:hAnsi="Times-Roman" w:cs="Times-Roman"/>
+        </w:rPr>
+        <w:t xml:space="preserve"> </w:t>
+      </w:r>
+      <w:r>
+        <w:rPr>
+          <w:rFonts w:ascii="Times-Roman" w:hAnsi="Times-Roman" w:cs="Times-Roman"/>
+        </w:rPr>
+        <w:t>impose</w:t>
+      </w:r>
+      <w:r>
+        <w:rPr>
+          <w:rFonts w:ascii="Times-Roman" w:hAnsi="Times-Roman" w:cs="Times-Roman"/>
+        </w:rPr>
+        <w:t xml:space="preserve"> unique-names assumption.</w:t>
       </w:r>
     </w:p>
     <w:p>
@@ -20960,36 +20743,6 @@
           <w:rFonts w:ascii="Times-Roman" w:hAnsi="Times-Roman" w:cs="Times-Roman"/>
         </w:rPr>
       </w:pPr>
-      <w:r>
-        <w:rPr>
-          <w:rFonts w:ascii="CMTI10" w:hAnsi="CMTI10" w:cs="CMTI10"/>
-        </w:rPr>
-        <w:t>Country</w:t>
-      </w:r>
-      <w:r>
-        <w:rPr>
-          <w:rFonts w:ascii="CMR10" w:eastAsia="CMR10" w:hAnsi="Times-Bold" w:cs="CMR10"/>
-        </w:rPr>
-        <w:t>(</w:t>
-      </w:r>
-      <w:r>
-        <w:rPr>
-          <w:rFonts w:ascii="CMMI10" w:eastAsia="CMMI10" w:hAnsi="Times-Bold" w:cs="CMMI10"/>
-        </w:rPr>
-        <w:t>x</w:t>
-      </w:r>
-      <w:r>
-        <w:rPr>
-          <w:rFonts w:ascii="CMR10" w:eastAsia="CMR10" w:hAnsi="Times-Bold" w:cs="CMR10"/>
-        </w:rPr>
-        <w:t>)</w:t>
-      </w:r>
-      <w:r>
-        <w:rPr>
-          <w:rFonts w:ascii="Times-Roman" w:hAnsi="Times-Roman" w:cs="Times-Roman"/>
-        </w:rPr>
-        <w:t>, whose arguments are geographical regions, along with constant symbols for</w:t>
-      </w:r>
     </w:p>
     <w:p>
       <w:pPr>
@@ -21003,9 +20756,83 @@
       </w:pPr>
       <w:r>
         <w:rPr>
-          <w:rFonts w:ascii="Times-Roman" w:hAnsi="Times-Roman" w:cs="Times-Roman"/>
-        </w:rPr>
-        <w:t>various regions. In each of the following we give an English sentence and a number of candidate</w:t>
+          <w:rFonts w:ascii="Times-Bold" w:hAnsi="Times-Bold" w:cs="Times-Bold"/>
+          <w:b/>
+          <w:bCs/>
+        </w:rPr>
+        <w:t>b</w:t>
+      </w:r>
+      <w:r>
+        <w:rPr>
+          <w:rFonts w:ascii="Times-Roman" w:hAnsi="Times-Roman" w:cs="Times-Roman"/>
+        </w:rPr>
+        <w:t xml:space="preserve">. </w:t>
+      </w:r>
+      <w:r>
+        <w:rPr>
+          <w:rFonts w:ascii="CMSY10" w:eastAsia="CMSY10" w:hAnsi="Times-Bold" w:cs="CMSY10" w:hint="eastAsia"/>
+        </w:rPr>
+        <w:t>∀</w:t>
+      </w:r>
+      <w:r>
+        <w:rPr>
+          <w:rFonts w:ascii="CMMI10" w:eastAsia="CMMI10" w:hAnsi="Times-Bold" w:cs="CMMI10"/>
+        </w:rPr>
+        <w:t>x P</w:t>
+      </w:r>
+      <w:r>
+        <w:rPr>
+          <w:rFonts w:ascii="CMR10" w:eastAsia="CMR10" w:hAnsi="Times-Bold" w:cs="CMR10"/>
+        </w:rPr>
+        <w:t>(</w:t>
+      </w:r>
+      <w:r>
+        <w:rPr>
+          <w:rFonts w:ascii="CMMI10" w:eastAsia="CMMI10" w:hAnsi="Times-Bold" w:cs="CMMI10"/>
+        </w:rPr>
+        <w:t>x</w:t>
+      </w:r>
+      <w:r>
+        <w:rPr>
+          <w:rFonts w:ascii="CMR10" w:eastAsia="CMR10" w:hAnsi="Times-Bold" w:cs="CMR10"/>
+        </w:rPr>
+        <w:t xml:space="preserve">) </w:t>
+      </w:r>
+      <w:r>
+        <w:rPr>
+          <w:rFonts w:ascii="CMSY10" w:eastAsia="CMSY10" w:hAnsi="Times-Bold" w:cs="CMSY10" w:hint="eastAsia"/>
+        </w:rPr>
+        <w:t>∨￢</w:t>
+      </w:r>
+      <w:r>
+        <w:rPr>
+          <w:rFonts w:ascii="CMMI10" w:eastAsia="CMMI10" w:hAnsi="Times-Bold" w:cs="CMMI10"/>
+        </w:rPr>
+        <w:t>P</w:t>
+      </w:r>
+      <w:r>
+        <w:rPr>
+          <w:rFonts w:ascii="CMR10" w:eastAsia="CMR10" w:hAnsi="Times-Bold" w:cs="CMR10"/>
+        </w:rPr>
+        <w:t>(</w:t>
+      </w:r>
+      <w:r>
+        <w:rPr>
+          <w:rFonts w:ascii="CMMI10" w:eastAsia="CMMI10" w:hAnsi="Times-Bold" w:cs="CMMI10"/>
+        </w:rPr>
+        <w:t>x</w:t>
+      </w:r>
+      <w:r>
+        <w:rPr>
+          <w:rFonts w:ascii="CMR10" w:eastAsia="CMR10" w:hAnsi="Times-Bold" w:cs="CMR10"/>
+        </w:rPr>
+        <w:t>)</w:t>
+      </w:r>
+      <w:r>
+        <w:rPr>
+          <w:rFonts w:ascii="Times-Roman" w:hAnsi="Times-Roman" w:cs="Times-Roman"/>
+        </w:rPr>
+        <w:t>.</w:t>
       </w:r>
     </w:p>
     <w:p>
@@ -21022,7 +20849,13 @@
         <w:rPr>
           <w:rFonts w:ascii="Times-Roman" w:hAnsi="Times-Roman" w:cs="Times-Roman"/>
         </w:rPr>
-        <w:t>logical expressions. For each of the logical expressions, state whether it (1) correctly</w:t>
+        <w:t>Answer:</w:t>
+      </w:r>
+      <w:r>
+        <w:rPr>
+          <w:rFonts w:ascii="Times-Roman" w:hAnsi="Times-Roman" w:cs="Times-Roman"/>
+        </w:rPr>
+        <w:t xml:space="preserve"> valid.</w:t>
       </w:r>
     </w:p>
     <w:p>
@@ -21035,13 +20868,150 @@
           <w:rFonts w:ascii="Times-Roman" w:hAnsi="Times-Roman" w:cs="Times-Roman"/>
         </w:rPr>
       </w:pPr>
+    </w:p>
+    <w:p>
+      <w:pPr>
+        <w:rPr>
+          <w:rFonts w:ascii="Times-Roman" w:hAnsi="Times-Roman" w:cs="Times-Roman"/>
+        </w:rPr>
+      </w:pPr>
+      <w:r>
+        <w:rPr>
+          <w:rFonts w:ascii="Times-Bold" w:hAnsi="Times-Bold" w:cs="Times-Bold"/>
+          <w:b/>
+          <w:bCs/>
+        </w:rPr>
+        <w:t>c</w:t>
+      </w:r>
+      <w:r>
+        <w:rPr>
+          <w:rFonts w:ascii="Times-Roman" w:hAnsi="Times-Roman" w:cs="Times-Roman"/>
+        </w:rPr>
+        <w:t xml:space="preserve">. </w:t>
+      </w:r>
+      <w:r>
+        <w:rPr>
+          <w:rFonts w:ascii="CMSY10" w:eastAsia="CMSY10" w:hAnsi="Times-Bold" w:cs="CMSY10" w:hint="eastAsia"/>
+        </w:rPr>
+        <w:t>∀</w:t>
+      </w:r>
+      <w:r>
+        <w:rPr>
+          <w:rFonts w:ascii="CMSY10" w:eastAsia="CMSY10" w:hAnsi="Times-Bold" w:cs="CMSY10"/>
+        </w:rPr>
+        <w:t xml:space="preserve"> </w:t>
+      </w:r>
+      <w:r>
+        <w:rPr>
+          <w:rFonts w:ascii="CMMI10" w:eastAsia="CMMI10" w:hAnsi="Times-Bold" w:cs="CMMI10"/>
+        </w:rPr>
+        <w:t xml:space="preserve">x </w:t>
+      </w:r>
+      <w:r>
+        <w:rPr>
+          <w:rFonts w:ascii="CMTI10" w:hAnsi="CMTI10" w:cs="CMTI10"/>
+        </w:rPr>
+        <w:t>Smart</w:t>
+      </w:r>
+      <w:r>
+        <w:rPr>
+          <w:rFonts w:ascii="CMR10" w:eastAsia="CMR10" w:hAnsi="Times-Bold" w:cs="CMR10"/>
+        </w:rPr>
+        <w:t>(</w:t>
+      </w:r>
+      <w:r>
+        <w:rPr>
+          <w:rFonts w:ascii="CMMI10" w:eastAsia="CMMI10" w:hAnsi="Times-Bold" w:cs="CMMI10"/>
+        </w:rPr>
+        <w:t>x</w:t>
+      </w:r>
+      <w:r>
+        <w:rPr>
+          <w:rFonts w:ascii="CMR10" w:eastAsia="CMR10" w:hAnsi="Times-Bold" w:cs="CMR10"/>
+        </w:rPr>
+        <w:t xml:space="preserve">) </w:t>
+      </w:r>
+      <w:r>
+        <w:rPr>
+          <w:rFonts w:ascii="CMSY10" w:eastAsia="CMSY10" w:hAnsi="Times-Bold" w:cs="CMSY10" w:hint="eastAsia"/>
+        </w:rPr>
+        <w:t>∨</w:t>
+      </w:r>
+      <w:r>
+        <w:rPr>
+          <w:rFonts w:ascii="CMSY10" w:eastAsia="CMSY10" w:hAnsi="Times-Bold" w:cs="CMSY10"/>
+        </w:rPr>
+        <w:t xml:space="preserve"> </w:t>
+      </w:r>
+      <w:r>
+        <w:rPr>
+          <w:rFonts w:ascii="CMR10" w:eastAsia="CMR10" w:hAnsi="Times-Bold" w:cs="CMR10"/>
+        </w:rPr>
+        <w:t>(</w:t>
+      </w:r>
+      <w:r>
+        <w:rPr>
+          <w:rFonts w:ascii="CMMI10" w:eastAsia="CMMI10" w:hAnsi="Times-Bold" w:cs="CMMI10"/>
+        </w:rPr>
+        <w:t>x</w:t>
+      </w:r>
+      <w:r>
+        <w:rPr>
+          <w:rFonts w:ascii="CMR10" w:eastAsia="CMR10" w:hAnsi="Times-Bold" w:cs="CMR10"/>
+        </w:rPr>
+        <w:t>=</w:t>
+      </w:r>
+      <w:r>
+        <w:rPr>
+          <w:rFonts w:ascii="CMMI10" w:eastAsia="CMMI10" w:hAnsi="Times-Bold" w:cs="CMMI10"/>
+        </w:rPr>
+        <w:t>x</w:t>
+      </w:r>
+      <w:r>
+        <w:rPr>
+          <w:rFonts w:ascii="CMR10" w:eastAsia="CMR10" w:hAnsi="Times-Bold" w:cs="CMR10"/>
+        </w:rPr>
+        <w:t>)</w:t>
+      </w:r>
+      <w:r>
+        <w:rPr>
+          <w:rFonts w:ascii="Times-Roman" w:hAnsi="Times-Roman" w:cs="Times-Roman"/>
+        </w:rPr>
+        <w:t>.</w:t>
+      </w:r>
+    </w:p>
+    <w:p>
+      <w:pPr>
+        <w:rPr>
+          <w:rFonts w:ascii="Times-Roman" w:hAnsi="Times-Roman" w:cs="Times-Roman"/>
+        </w:rPr>
+      </w:pPr>
       <w:r>
         <w:rPr>
           <w:rFonts w:ascii="Times-Roman" w:hAnsi="Times-Roman" w:cs="Times-Roman"/>
         </w:rPr>
         <w:lastRenderedPageBreak/>
-        <w:t>expresses the English sentence; (2) is syntactically invalid and therefore meaningless; or (3)</w:t>
-      </w:r>
+        <w:t xml:space="preserve">Answer: </w:t>
+      </w:r>
+      <w:r>
+        <w:rPr>
+          <w:rFonts w:ascii="Times-Roman" w:hAnsi="Times-Roman" w:cs="Times-Roman"/>
+        </w:rPr>
+        <w:t>valid, because</w:t>
+      </w:r>
+      <w:r>
+        <w:rPr>
+          <w:rFonts w:ascii="Times-Roman" w:hAnsi="Times-Roman" w:cs="Times-Roman"/>
+        </w:rPr>
+        <w:t xml:space="preserve"> (x=x) is always true.</w:t>
+      </w:r>
+    </w:p>
+    <w:p>
+      <w:pPr>
+        <w:rPr>
+          <w:rFonts w:ascii="Times-Roman" w:hAnsi="Times-Roman" w:cs="Times-Roman"/>
+        </w:rPr>
+      </w:pPr>
     </w:p>
     <w:p>
       <w:pPr>
@@ -21055,9 +21025,97 @@
       </w:pPr>
       <w:r>
         <w:rPr>
-          <w:rFonts w:ascii="Times-Roman" w:hAnsi="Times-Roman" w:cs="Times-Roman"/>
-        </w:rPr>
-        <w:t>is syntactically valid but does not express the meaning of the English sentence.</w:t>
+          <w:rFonts w:ascii="Times-Bold" w:hAnsi="Times-Bold" w:cs="Times-Bold"/>
+          <w:b/>
+          <w:bCs/>
+        </w:rPr>
+        <w:t xml:space="preserve">8.9 </w:t>
+      </w:r>
+      <w:r>
+        <w:rPr>
+          <w:rFonts w:ascii="Times-Roman" w:hAnsi="Times-Roman" w:cs="Times-Roman"/>
+        </w:rPr>
+        <w:t xml:space="preserve">This exercise uses the function </w:t>
+      </w:r>
+      <w:proofErr w:type="spellStart"/>
+      <w:r>
+        <w:rPr>
+          <w:rFonts w:ascii="CMTI10" w:hAnsi="CMTI10" w:cs="CMTI10"/>
+        </w:rPr>
+        <w:t>MapColor</w:t>
+      </w:r>
+      <w:proofErr w:type="spellEnd"/>
+      <w:r>
+        <w:rPr>
+          <w:rFonts w:ascii="CMTI10" w:hAnsi="CMTI10" w:cs="CMTI10"/>
+        </w:rPr>
+        <w:t xml:space="preserve"> </w:t>
+      </w:r>
+      <w:r>
+        <w:rPr>
+          <w:rFonts w:ascii="Times-Roman" w:hAnsi="Times-Roman" w:cs="Times-Roman"/>
+        </w:rPr>
+        <w:t xml:space="preserve">and predicates </w:t>
+      </w:r>
+      <w:r>
+        <w:rPr>
+          <w:rFonts w:ascii="CMTI10" w:hAnsi="CMTI10" w:cs="CMTI10"/>
+        </w:rPr>
+        <w:t>In</w:t>
+      </w:r>
+      <w:r>
+        <w:rPr>
+          <w:rFonts w:ascii="CMR10" w:eastAsia="CMR10" w:hAnsi="Times-Bold" w:cs="CMR10"/>
+        </w:rPr>
+        <w:t>(</w:t>
+      </w:r>
+      <w:r>
+        <w:rPr>
+          <w:rFonts w:ascii="CMMI10" w:eastAsia="CMMI10" w:hAnsi="Times-Bold" w:cs="CMMI10"/>
+        </w:rPr>
+        <w:t>x, y</w:t>
+      </w:r>
+      <w:r>
+        <w:rPr>
+          <w:rFonts w:ascii="CMR10" w:eastAsia="CMR10" w:hAnsi="Times-Bold" w:cs="CMR10"/>
+        </w:rPr>
+        <w:t>)</w:t>
+      </w:r>
+      <w:r>
+        <w:rPr>
+          <w:rFonts w:ascii="Times-Roman" w:hAnsi="Times-Roman" w:cs="Times-Roman"/>
+        </w:rPr>
+        <w:t xml:space="preserve">, </w:t>
+      </w:r>
+      <w:r>
+        <w:rPr>
+          <w:rFonts w:ascii="CMTI10" w:hAnsi="CMTI10" w:cs="CMTI10"/>
+        </w:rPr>
+        <w:t>Borders</w:t>
+      </w:r>
+      <w:r>
+        <w:rPr>
+          <w:rFonts w:ascii="CMR10" w:eastAsia="CMR10" w:hAnsi="Times-Bold" w:cs="CMR10"/>
+        </w:rPr>
+        <w:t>(</w:t>
+      </w:r>
+      <w:r>
+        <w:rPr>
+          <w:rFonts w:ascii="CMMI10" w:eastAsia="CMMI10" w:hAnsi="Times-Bold" w:cs="CMMI10"/>
+        </w:rPr>
+        <w:t>x, y</w:t>
+      </w:r>
+      <w:r>
+        <w:rPr>
+          <w:rFonts w:ascii="CMR10" w:eastAsia="CMR10" w:hAnsi="Times-Bold" w:cs="CMR10"/>
+        </w:rPr>
+        <w:t>)</w:t>
+      </w:r>
+      <w:r>
+        <w:rPr>
+          <w:rFonts w:ascii="Times-Roman" w:hAnsi="Times-Roman" w:cs="Times-Roman"/>
+        </w:rPr>
+        <w:t>, and</w:t>
       </w:r>
     </w:p>
     <w:p>
@@ -21072,17 +21130,33 @@
       </w:pPr>
       <w:r>
         <w:rPr>
-          <w:rFonts w:ascii="Times-Bold" w:hAnsi="Times-Bold" w:cs="Times-Bold"/>
-          <w:b/>
-          <w:bCs/>
-        </w:rPr>
-        <w:t>a</w:t>
-      </w:r>
-      <w:r>
-        <w:rPr>
-          <w:rFonts w:ascii="Times-Roman" w:hAnsi="Times-Roman" w:cs="Times-Roman"/>
-        </w:rPr>
-        <w:t>. Paris and Marseilles are both in France.</w:t>
+          <w:rFonts w:ascii="CMTI10" w:hAnsi="CMTI10" w:cs="CMTI10"/>
+        </w:rPr>
+        <w:t>Country</w:t>
+      </w:r>
+      <w:r>
+        <w:rPr>
+          <w:rFonts w:ascii="CMR10" w:eastAsia="CMR10" w:hAnsi="Times-Bold" w:cs="CMR10"/>
+        </w:rPr>
+        <w:t>(</w:t>
+      </w:r>
+      <w:r>
+        <w:rPr>
+          <w:rFonts w:ascii="CMMI10" w:eastAsia="CMMI10" w:hAnsi="Times-Bold" w:cs="CMMI10"/>
+        </w:rPr>
+        <w:t>x</w:t>
+      </w:r>
+      <w:r>
+        <w:rPr>
+          <w:rFonts w:ascii="CMR10" w:eastAsia="CMR10" w:hAnsi="Times-Bold" w:cs="CMR10"/>
+        </w:rPr>
+        <w:t>)</w:t>
+      </w:r>
+      <w:r>
+        <w:rPr>
+          <w:rFonts w:ascii="Times-Roman" w:hAnsi="Times-Roman" w:cs="Times-Roman"/>
+        </w:rPr>
+        <w:t>, whose arguments are geographical regions, along with constant symbols for</w:t>
       </w:r>
     </w:p>
     <w:p>
@@ -21099,67 +21173,7 @@
         <w:rPr>
           <w:rFonts w:ascii="Times-Roman" w:hAnsi="Times-Roman" w:cs="Times-Roman"/>
         </w:rPr>
-        <w:t xml:space="preserve">(i) </w:t>
-      </w:r>
-      <w:r>
-        <w:rPr>
-          <w:rFonts w:ascii="CMTI10" w:hAnsi="CMTI10" w:cs="CMTI10"/>
-        </w:rPr>
-        <w:t>In</w:t>
-      </w:r>
-      <w:r>
-        <w:rPr>
-          <w:rFonts w:ascii="CMR10" w:eastAsia="CMR10" w:hAnsi="Times-Bold" w:cs="CMR10"/>
-        </w:rPr>
-        <w:t>(</w:t>
-      </w:r>
-      <w:r>
-        <w:rPr>
-          <w:rFonts w:ascii="CMTI10" w:hAnsi="CMTI10" w:cs="CMTI10"/>
-        </w:rPr>
-        <w:t xml:space="preserve">Paris </w:t>
-      </w:r>
-      <w:r>
-        <w:rPr>
-          <w:rFonts w:ascii="CMSY10" w:eastAsia="CMSY10" w:hAnsi="Times-Bold" w:cs="CMSY10" w:hint="eastAsia"/>
-        </w:rPr>
-        <w:t>∧</w:t>
-      </w:r>
-      <w:r>
-        <w:rPr>
-          <w:rFonts w:ascii="CMSY10" w:eastAsia="CMSY10" w:hAnsi="Times-Bold" w:cs="CMSY10"/>
-        </w:rPr>
-        <w:t xml:space="preserve"> </w:t>
-      </w:r>
-      <w:r>
-        <w:rPr>
-          <w:rFonts w:ascii="CMTI10" w:hAnsi="CMTI10" w:cs="CMTI10"/>
-        </w:rPr>
-        <w:t>Marseilles</w:t>
-      </w:r>
-      <w:r>
-        <w:rPr>
-          <w:rFonts w:ascii="CMMI10" w:eastAsia="CMMI10" w:hAnsi="Times-Bold" w:cs="CMMI10"/>
-        </w:rPr>
-        <w:t xml:space="preserve">, </w:t>
-      </w:r>
-      <w:r>
-        <w:rPr>
-          <w:rFonts w:ascii="CMTI10" w:hAnsi="CMTI10" w:cs="CMTI10"/>
-        </w:rPr>
-        <w:t xml:space="preserve">France </w:t>
-      </w:r>
-      <w:r>
-        <w:rPr>
-          <w:rFonts w:ascii="CMR10" w:eastAsia="CMR10" w:hAnsi="Times-Bold" w:cs="CMR10"/>
-        </w:rPr>
-        <w:t>)</w:t>
-      </w:r>
-      <w:r>
-        <w:rPr>
-          <w:rFonts w:ascii="Times-Roman" w:hAnsi="Times-Roman" w:cs="Times-Roman"/>
-        </w:rPr>
-        <w:t>.</w:t>
+        <w:t>various regions. In each of the following we give an English sentence and a number of candidate</w:t>
       </w:r>
     </w:p>
     <w:p>
@@ -21176,97 +21190,7 @@
         <w:rPr>
           <w:rFonts w:ascii="Times-Roman" w:hAnsi="Times-Roman" w:cs="Times-Roman"/>
         </w:rPr>
-        <w:t xml:space="preserve">(ii) </w:t>
-      </w:r>
-      <w:r>
-        <w:rPr>
-          <w:rFonts w:ascii="CMTI10" w:hAnsi="CMTI10" w:cs="CMTI10"/>
-        </w:rPr>
-        <w:t>In</w:t>
-      </w:r>
-      <w:r>
-        <w:rPr>
-          <w:rFonts w:ascii="CMR10" w:eastAsia="CMR10" w:hAnsi="Times-Bold" w:cs="CMR10"/>
-        </w:rPr>
-        <w:t>(</w:t>
-      </w:r>
-      <w:r>
-        <w:rPr>
-          <w:rFonts w:ascii="CMTI10" w:hAnsi="CMTI10" w:cs="CMTI10"/>
-        </w:rPr>
-        <w:t>Paris</w:t>
-      </w:r>
-      <w:r>
-        <w:rPr>
-          <w:rFonts w:ascii="CMMI10" w:eastAsia="CMMI10" w:hAnsi="Times-Bold" w:cs="CMMI10"/>
-        </w:rPr>
-        <w:t xml:space="preserve">, </w:t>
-      </w:r>
-      <w:r>
-        <w:rPr>
-          <w:rFonts w:ascii="CMTI10" w:hAnsi="CMTI10" w:cs="CMTI10"/>
-        </w:rPr>
-        <w:t xml:space="preserve">France </w:t>
-      </w:r>
-      <w:r>
-        <w:rPr>
-          <w:rFonts w:ascii="CMR10" w:eastAsia="CMR10" w:hAnsi="Times-Bold" w:cs="CMR10"/>
-        </w:rPr>
-        <w:t xml:space="preserve">) </w:t>
-      </w:r>
-      <w:r>
-        <w:rPr>
-          <w:rFonts w:ascii="CMSY10" w:eastAsia="CMSY10" w:hAnsi="Times-Bold" w:cs="CMSY10" w:hint="eastAsia"/>
-        </w:rPr>
-        <w:t>∧</w:t>
-      </w:r>
-      <w:r>
-        <w:rPr>
-          <w:rFonts w:ascii="CMSY10" w:eastAsia="CMSY10" w:hAnsi="Times-Bold" w:cs="CMSY10"/>
-        </w:rPr>
-        <w:t xml:space="preserve"> </w:t>
-      </w:r>
-      <w:r>
-        <w:rPr>
-          <w:rFonts w:ascii="CMTI10" w:hAnsi="CMTI10" w:cs="CMTI10"/>
-        </w:rPr>
-        <w:t>In</w:t>
-      </w:r>
-      <w:r>
-        <w:rPr>
-          <w:rFonts w:ascii="CMR10" w:eastAsia="CMR10" w:hAnsi="Times-Bold" w:cs="CMR10"/>
-        </w:rPr>
-        <w:t>(</w:t>
-      </w:r>
-      <w:r>
-        <w:rPr>
-          <w:rFonts w:ascii="CMTI10" w:hAnsi="CMTI10" w:cs="CMTI10"/>
-        </w:rPr>
-        <w:t>Marseilles</w:t>
-      </w:r>
-      <w:r>
-        <w:rPr>
-          <w:rFonts w:ascii="CMMI10" w:eastAsia="CMMI10" w:hAnsi="Times-Bold" w:cs="CMMI10"/>
-        </w:rPr>
-        <w:t xml:space="preserve">, </w:t>
-      </w:r>
-      <w:r>
-        <w:rPr>
-          <w:rFonts w:ascii="CMTI10" w:hAnsi="CMTI10" w:cs="CMTI10"/>
-        </w:rPr>
-        <w:t xml:space="preserve">France </w:t>
-      </w:r>
-      <w:r>
-        <w:rPr>
-          <w:rFonts w:ascii="CMR10" w:eastAsia="CMR10" w:hAnsi="Times-Bold" w:cs="CMR10"/>
-        </w:rPr>
-        <w:t>)</w:t>
-      </w:r>
-      <w:r>
-        <w:rPr>
-          <w:rFonts w:ascii="Times-Roman" w:hAnsi="Times-Roman" w:cs="Times-Roman"/>
-        </w:rPr>
-        <w:t>.</w:t>
+        <w:t>logical expressions. For each of the logical expressions, state whether it (1) correctly</w:t>
       </w:r>
     </w:p>
     <w:p>
@@ -21283,97 +21207,7 @@
         <w:rPr>
           <w:rFonts w:ascii="Times-Roman" w:hAnsi="Times-Roman" w:cs="Times-Roman"/>
         </w:rPr>
-        <w:t xml:space="preserve">(iii) </w:t>
-      </w:r>
-      <w:r>
-        <w:rPr>
-          <w:rFonts w:ascii="CMTI10" w:hAnsi="CMTI10" w:cs="CMTI10"/>
-        </w:rPr>
-        <w:t>In</w:t>
-      </w:r>
-      <w:r>
-        <w:rPr>
-          <w:rFonts w:ascii="CMR10" w:eastAsia="CMR10" w:hAnsi="Times-Bold" w:cs="CMR10"/>
-        </w:rPr>
-        <w:t>(</w:t>
-      </w:r>
-      <w:r>
-        <w:rPr>
-          <w:rFonts w:ascii="CMTI10" w:hAnsi="CMTI10" w:cs="CMTI10"/>
-        </w:rPr>
-        <w:t>Paris</w:t>
-      </w:r>
-      <w:r>
-        <w:rPr>
-          <w:rFonts w:ascii="CMMI10" w:eastAsia="CMMI10" w:hAnsi="Times-Bold" w:cs="CMMI10"/>
-        </w:rPr>
-        <w:t xml:space="preserve">, </w:t>
-      </w:r>
-      <w:r>
-        <w:rPr>
-          <w:rFonts w:ascii="CMTI10" w:hAnsi="CMTI10" w:cs="CMTI10"/>
-        </w:rPr>
-        <w:t xml:space="preserve">France </w:t>
-      </w:r>
-      <w:r>
-        <w:rPr>
-          <w:rFonts w:ascii="CMR10" w:eastAsia="CMR10" w:hAnsi="Times-Bold" w:cs="CMR10"/>
-        </w:rPr>
-        <w:t xml:space="preserve">) </w:t>
-      </w:r>
-      <w:r>
-        <w:rPr>
-          <w:rFonts w:ascii="CMSY10" w:eastAsia="CMSY10" w:hAnsi="Times-Bold" w:cs="CMSY10" w:hint="eastAsia"/>
-        </w:rPr>
-        <w:t>∨</w:t>
-      </w:r>
-      <w:r>
-        <w:rPr>
-          <w:rFonts w:ascii="CMSY10" w:eastAsia="CMSY10" w:hAnsi="Times-Bold" w:cs="CMSY10"/>
-        </w:rPr>
-        <w:t xml:space="preserve"> </w:t>
-      </w:r>
-      <w:r>
-        <w:rPr>
-          <w:rFonts w:ascii="CMTI10" w:hAnsi="CMTI10" w:cs="CMTI10"/>
-        </w:rPr>
-        <w:t>In</w:t>
-      </w:r>
-      <w:r>
-        <w:rPr>
-          <w:rFonts w:ascii="CMR10" w:eastAsia="CMR10" w:hAnsi="Times-Bold" w:cs="CMR10"/>
-        </w:rPr>
-        <w:t>(</w:t>
-      </w:r>
-      <w:r>
-        <w:rPr>
-          <w:rFonts w:ascii="CMTI10" w:hAnsi="CMTI10" w:cs="CMTI10"/>
-        </w:rPr>
-        <w:t>Marseilles</w:t>
-      </w:r>
-      <w:r>
-        <w:rPr>
-          <w:rFonts w:ascii="CMMI10" w:eastAsia="CMMI10" w:hAnsi="Times-Bold" w:cs="CMMI10"/>
-        </w:rPr>
-        <w:t xml:space="preserve">, </w:t>
-      </w:r>
-      <w:r>
-        <w:rPr>
-          <w:rFonts w:ascii="CMTI10" w:hAnsi="CMTI10" w:cs="CMTI10"/>
-        </w:rPr>
-        <w:t xml:space="preserve">France </w:t>
-      </w:r>
-      <w:r>
-        <w:rPr>
-          <w:rFonts w:ascii="CMR10" w:eastAsia="CMR10" w:hAnsi="Times-Bold" w:cs="CMR10"/>
-        </w:rPr>
-        <w:t>)</w:t>
-      </w:r>
-      <w:r>
-        <w:rPr>
-          <w:rFonts w:ascii="Times-Roman" w:hAnsi="Times-Roman" w:cs="Times-Roman"/>
-        </w:rPr>
-        <w:t>.</w:t>
+        <w:t>expresses the English sentence; (2) is syntactically invalid and therefore meaningless; or (3)</w:t>
       </w:r>
     </w:p>
     <w:p>
@@ -21388,17 +21222,9 @@
       </w:pPr>
       <w:r>
         <w:rPr>
-          <w:rFonts w:ascii="Times-Bold" w:hAnsi="Times-Bold" w:cs="Times-Bold"/>
-          <w:b/>
-          <w:bCs/>
-        </w:rPr>
-        <w:t>b</w:t>
-      </w:r>
-      <w:r>
-        <w:rPr>
-          <w:rFonts w:ascii="Times-Roman" w:hAnsi="Times-Roman" w:cs="Times-Roman"/>
-        </w:rPr>
-        <w:t>. There is a country that borders both Iraq and Pakistan.</w:t>
+          <w:rFonts w:ascii="Times-Roman" w:hAnsi="Times-Roman" w:cs="Times-Roman"/>
+        </w:rPr>
+        <w:t>is syntactically valid but does not express the meaning of the English sentence.</w:t>
       </w:r>
     </w:p>
     <w:p>
@@ -21413,141 +21239,17 @@
       </w:pPr>
       <w:r>
         <w:rPr>
-          <w:rFonts w:ascii="Times-Roman" w:hAnsi="Times-Roman" w:cs="Times-Roman"/>
-        </w:rPr>
-        <w:t xml:space="preserve">(i) </w:t>
-      </w:r>
-      <w:r>
-        <w:rPr>
-          <w:rFonts w:ascii="CMSY10" w:eastAsia="CMSY10" w:hAnsi="Times-Bold" w:cs="CMSY10" w:hint="eastAsia"/>
-        </w:rPr>
-        <w:t>∃</w:t>
-      </w:r>
-      <w:r>
-        <w:rPr>
-          <w:rFonts w:ascii="CMSY10" w:eastAsia="CMSY10" w:hAnsi="Times-Bold" w:cs="CMSY10"/>
-        </w:rPr>
-        <w:t xml:space="preserve"> </w:t>
-      </w:r>
-      <w:r>
-        <w:rPr>
-          <w:rFonts w:ascii="CMMI10" w:eastAsia="CMMI10" w:hAnsi="Times-Bold" w:cs="CMMI10"/>
-        </w:rPr>
-        <w:t xml:space="preserve">c </w:t>
-      </w:r>
-      <w:r>
-        <w:rPr>
-          <w:rFonts w:ascii="CMTI10" w:hAnsi="CMTI10" w:cs="CMTI10"/>
-        </w:rPr>
-        <w:t>Country</w:t>
-      </w:r>
-      <w:r>
-        <w:rPr>
-          <w:rFonts w:ascii="CMR10" w:eastAsia="CMR10" w:hAnsi="Times-Bold" w:cs="CMR10"/>
-        </w:rPr>
-        <w:t>(</w:t>
-      </w:r>
-      <w:r>
-        <w:rPr>
-          <w:rFonts w:ascii="CMMI10" w:eastAsia="CMMI10" w:hAnsi="Times-Bold" w:cs="CMMI10"/>
-        </w:rPr>
-        <w:t>c</w:t>
-      </w:r>
-      <w:r>
-        <w:rPr>
-          <w:rFonts w:ascii="CMR10" w:eastAsia="CMR10" w:hAnsi="Times-Bold" w:cs="CMR10"/>
-        </w:rPr>
-        <w:t xml:space="preserve">) </w:t>
-      </w:r>
-      <w:r>
-        <w:rPr>
-          <w:rFonts w:ascii="CMSY10" w:eastAsia="CMSY10" w:hAnsi="Times-Bold" w:cs="CMSY10" w:hint="eastAsia"/>
-        </w:rPr>
-        <w:t>∧</w:t>
-      </w:r>
-      <w:r>
-        <w:rPr>
-          <w:rFonts w:ascii="CMSY10" w:eastAsia="CMSY10" w:hAnsi="Times-Bold" w:cs="CMSY10"/>
-        </w:rPr>
-        <w:t xml:space="preserve"> </w:t>
-      </w:r>
-      <w:r>
-        <w:rPr>
-          <w:rFonts w:ascii="CMTI10" w:hAnsi="CMTI10" w:cs="CMTI10"/>
-        </w:rPr>
-        <w:t xml:space="preserve">Border </w:t>
-      </w:r>
-      <w:r>
-        <w:rPr>
-          <w:rFonts w:ascii="CMR10" w:eastAsia="CMR10" w:hAnsi="Times-Bold" w:cs="CMR10"/>
-        </w:rPr>
-        <w:t>(</w:t>
-      </w:r>
-      <w:r>
-        <w:rPr>
-          <w:rFonts w:ascii="CMMI10" w:eastAsia="CMMI10" w:hAnsi="Times-Bold" w:cs="CMMI10"/>
-        </w:rPr>
-        <w:t xml:space="preserve">c, </w:t>
-      </w:r>
-      <w:r>
-        <w:rPr>
-          <w:rFonts w:ascii="CMTI10" w:hAnsi="CMTI10" w:cs="CMTI10"/>
-        </w:rPr>
-        <w:t>Iraq</w:t>
-      </w:r>
-      <w:r>
-        <w:rPr>
-          <w:rFonts w:ascii="CMR10" w:eastAsia="CMR10" w:hAnsi="Times-Bold" w:cs="CMR10"/>
-        </w:rPr>
-        <w:t xml:space="preserve">) </w:t>
-      </w:r>
-      <w:r>
-        <w:rPr>
-          <w:rFonts w:ascii="CMSY10" w:eastAsia="CMSY10" w:hAnsi="Times-Bold" w:cs="CMSY10" w:hint="eastAsia"/>
-        </w:rPr>
-        <w:t>∧</w:t>
-      </w:r>
-      <w:r>
-        <w:rPr>
-          <w:rFonts w:ascii="CMSY10" w:eastAsia="CMSY10" w:hAnsi="Times-Bold" w:cs="CMSY10"/>
-        </w:rPr>
-        <w:t xml:space="preserve"> </w:t>
-      </w:r>
-      <w:r>
-        <w:rPr>
-          <w:rFonts w:ascii="CMTI10" w:hAnsi="CMTI10" w:cs="CMTI10"/>
-        </w:rPr>
-        <w:t xml:space="preserve">Border </w:t>
-      </w:r>
-      <w:r>
-        <w:rPr>
-          <w:rFonts w:ascii="CMR10" w:eastAsia="CMR10" w:hAnsi="Times-Bold" w:cs="CMR10"/>
-        </w:rPr>
-        <w:t>(</w:t>
-      </w:r>
-      <w:r>
-        <w:rPr>
-          <w:rFonts w:ascii="CMMI10" w:eastAsia="CMMI10" w:hAnsi="Times-Bold" w:cs="CMMI10"/>
-        </w:rPr>
-        <w:t xml:space="preserve">c, </w:t>
-      </w:r>
-      <w:r>
-        <w:rPr>
-          <w:rFonts w:ascii="CMTI10" w:hAnsi="CMTI10" w:cs="CMTI10"/>
-        </w:rPr>
-        <w:t>Pakistan</w:t>
-      </w:r>
-      <w:r>
-        <w:rPr>
-          <w:rFonts w:ascii="CMR10" w:eastAsia="CMR10" w:hAnsi="Times-Bold" w:cs="CMR10"/>
-        </w:rPr>
-        <w:t>)</w:t>
-      </w:r>
-      <w:r>
-        <w:rPr>
-          <w:rFonts w:ascii="Times-Roman" w:hAnsi="Times-Roman" w:cs="Times-Roman"/>
-        </w:rPr>
-        <w:t>.</w:t>
+          <w:rFonts w:ascii="Times-Bold" w:hAnsi="Times-Bold" w:cs="Times-Bold"/>
+          <w:b/>
+          <w:bCs/>
+        </w:rPr>
+        <w:t>a</w:t>
+      </w:r>
+      <w:r>
+        <w:rPr>
+          <w:rFonts w:ascii="Times-Roman" w:hAnsi="Times-Roman" w:cs="Times-Roman"/>
+        </w:rPr>
+        <w:t>. Paris and Marseilles are both in France.</w:t>
       </w:r>
     </w:p>
     <w:p>
@@ -21564,73 +21266,27 @@
         <w:rPr>
           <w:rFonts w:ascii="Times-Roman" w:hAnsi="Times-Roman" w:cs="Times-Roman"/>
         </w:rPr>
-        <w:t xml:space="preserve">(ii) </w:t>
-      </w:r>
-      <w:r>
-        <w:rPr>
-          <w:rFonts w:ascii="CMSY10" w:eastAsia="CMSY10" w:hAnsi="Times-Bold" w:cs="CMSY10" w:hint="eastAsia"/>
-        </w:rPr>
-        <w:t>∃</w:t>
-      </w:r>
-      <w:r>
-        <w:rPr>
-          <w:rFonts w:ascii="CMSY10" w:eastAsia="CMSY10" w:hAnsi="Times-Bold" w:cs="CMSY10"/>
-        </w:rPr>
-        <w:t xml:space="preserve"> </w:t>
-      </w:r>
-      <w:r>
-        <w:rPr>
-          <w:rFonts w:ascii="CMMI10" w:eastAsia="CMMI10" w:hAnsi="Times-Bold" w:cs="CMMI10"/>
-        </w:rPr>
-        <w:t xml:space="preserve">c </w:t>
-      </w:r>
-      <w:r>
-        <w:rPr>
-          <w:rFonts w:ascii="CMTI10" w:hAnsi="CMTI10" w:cs="CMTI10"/>
-        </w:rPr>
-        <w:t>Country</w:t>
-      </w:r>
-      <w:r>
-        <w:rPr>
-          <w:rFonts w:ascii="CMR10" w:eastAsia="CMR10" w:hAnsi="Times-Bold" w:cs="CMR10"/>
-        </w:rPr>
         <w:t>(</w:t>
       </w:r>
-      <w:r>
-        <w:rPr>
-          <w:rFonts w:ascii="CMMI10" w:eastAsia="CMMI10" w:hAnsi="Times-Bold" w:cs="CMMI10"/>
-        </w:rPr>
-        <w:t>c</w:t>
-      </w:r>
-      <w:r>
-        <w:rPr>
-          <w:rFonts w:ascii="CMR10" w:eastAsia="CMR10" w:hAnsi="Times-Bold" w:cs="CMR10"/>
+      <w:proofErr w:type="spellStart"/>
+      <w:r>
+        <w:rPr>
+          <w:rFonts w:ascii="Times-Roman" w:hAnsi="Times-Roman" w:cs="Times-Roman"/>
+        </w:rPr>
+        <w:t>i</w:t>
+      </w:r>
+      <w:proofErr w:type="spellEnd"/>
+      <w:r>
+        <w:rPr>
+          <w:rFonts w:ascii="Times-Roman" w:hAnsi="Times-Roman" w:cs="Times-Roman"/>
         </w:rPr>
         <w:t xml:space="preserve">) </w:t>
       </w:r>
       <w:r>
         <w:rPr>
-          <w:rFonts w:ascii="CMSY10" w:eastAsia="CMSY10" w:hAnsi="Times-Bold" w:cs="CMSY10" w:hint="eastAsia"/>
-        </w:rPr>
-        <w:t>⇒</w:t>
-      </w:r>
-      <w:r>
-        <w:rPr>
-          <w:rFonts w:ascii="CMSY10" w:eastAsia="CMSY10" w:hAnsi="Times-Bold" w:cs="CMSY10"/>
-        </w:rPr>
-        <w:t xml:space="preserve"> </w:t>
-      </w:r>
-      <w:r>
-        <w:rPr>
-          <w:rFonts w:ascii="CMR10" w:eastAsia="CMR10" w:hAnsi="Times-Bold" w:cs="CMR10"/>
-        </w:rPr>
-        <w:t>[</w:t>
-      </w:r>
-      <w:r>
-        <w:rPr>
-          <w:rFonts w:ascii="CMTI10" w:hAnsi="CMTI10" w:cs="CMTI10"/>
-        </w:rPr>
-        <w:t xml:space="preserve">Border </w:t>
+          <w:rFonts w:ascii="CMTI10" w:hAnsi="CMTI10" w:cs="CMTI10"/>
+        </w:rPr>
+        <w:t>In</w:t>
       </w:r>
       <w:r>
         <w:rPr>
@@ -21640,21 +21296,9 @@
       </w:r>
       <w:r>
         <w:rPr>
-          <w:rFonts w:ascii="CMMI10" w:eastAsia="CMMI10" w:hAnsi="Times-Bold" w:cs="CMMI10"/>
-        </w:rPr>
-        <w:t xml:space="preserve">c, </w:t>
-      </w:r>
-      <w:r>
-        <w:rPr>
-          <w:rFonts w:ascii="CMTI10" w:hAnsi="CMTI10" w:cs="CMTI10"/>
-        </w:rPr>
-        <w:t>Iraq</w:t>
-      </w:r>
-      <w:r>
-        <w:rPr>
-          <w:rFonts w:ascii="CMR10" w:eastAsia="CMR10" w:hAnsi="Times-Bold" w:cs="CMR10"/>
-        </w:rPr>
-        <w:t xml:space="preserve">) </w:t>
+          <w:rFonts w:ascii="CMTI10" w:hAnsi="CMTI10" w:cs="CMTI10"/>
+        </w:rPr>
+        <w:t xml:space="preserve">Paris </w:t>
       </w:r>
       <w:r>
         <w:rPr>
@@ -21672,31 +21316,25 @@
         <w:rPr>
           <w:rFonts w:ascii="CMTI10" w:hAnsi="CMTI10" w:cs="CMTI10"/>
         </w:rPr>
-        <w:t xml:space="preserve">Border </w:t>
-      </w:r>
-      <w:r>
-        <w:rPr>
-          <w:rFonts w:ascii="CMR10" w:eastAsia="CMR10" w:hAnsi="Times-Bold" w:cs="CMR10"/>
-        </w:rPr>
-        <w:t>(</w:t>
-      </w:r>
-      <w:r>
-        <w:rPr>
-          <w:rFonts w:ascii="CMMI10" w:eastAsia="CMMI10" w:hAnsi="Times-Bold" w:cs="CMMI10"/>
-        </w:rPr>
-        <w:t xml:space="preserve">c, </w:t>
-      </w:r>
-      <w:r>
-        <w:rPr>
-          <w:rFonts w:ascii="CMTI10" w:hAnsi="CMTI10" w:cs="CMTI10"/>
-        </w:rPr>
-        <w:t>Pakistan</w:t>
-      </w:r>
-      <w:r>
-        <w:rPr>
-          <w:rFonts w:ascii="CMR10" w:eastAsia="CMR10" w:hAnsi="Times-Bold" w:cs="CMR10"/>
-        </w:rPr>
-        <w:t>)]</w:t>
+        <w:t>Marseilles</w:t>
+      </w:r>
+      <w:r>
+        <w:rPr>
+          <w:rFonts w:ascii="CMMI10" w:eastAsia="CMMI10" w:hAnsi="Times-Bold" w:cs="CMMI10"/>
+        </w:rPr>
+        <w:t xml:space="preserve">, </w:t>
+      </w:r>
+      <w:r>
+        <w:rPr>
+          <w:rFonts w:ascii="CMTI10" w:hAnsi="CMTI10" w:cs="CMTI10"/>
+        </w:rPr>
+        <w:t xml:space="preserve">France </w:t>
+      </w:r>
+      <w:r>
+        <w:rPr>
+          <w:rFonts w:ascii="CMR10" w:eastAsia="CMR10" w:hAnsi="Times-Bold" w:cs="CMR10"/>
+        </w:rPr>
+        <w:t>)</w:t>
       </w:r>
       <w:r>
         <w:rPr>
@@ -21719,37 +21357,13 @@
         <w:rPr>
           <w:rFonts w:ascii="Times-Roman" w:hAnsi="Times-Roman" w:cs="Times-Roman"/>
         </w:rPr>
-        <w:t xml:space="preserve">(iii) </w:t>
-      </w:r>
-      <w:r>
-        <w:rPr>
-          <w:rFonts w:ascii="CMR10" w:eastAsia="CMR10" w:hAnsi="Times-Bold" w:cs="CMR10"/>
-        </w:rPr>
-        <w:t>[</w:t>
-      </w:r>
-      <w:r>
-        <w:rPr>
-          <w:rFonts w:ascii="CMSY10" w:eastAsia="CMSY10" w:hAnsi="Times-Bold" w:cs="CMSY10" w:hint="eastAsia"/>
-        </w:rPr>
-        <w:t>∃</w:t>
-      </w:r>
-      <w:r>
-        <w:rPr>
-          <w:rFonts w:ascii="CMSY10" w:eastAsia="CMSY10" w:hAnsi="Times-Bold" w:cs="CMSY10"/>
-        </w:rPr>
-        <w:t xml:space="preserve"> </w:t>
-      </w:r>
-      <w:r>
-        <w:rPr>
-          <w:rFonts w:ascii="CMMI10" w:eastAsia="CMMI10" w:hAnsi="Times-Bold" w:cs="CMMI10"/>
-        </w:rPr>
-        <w:t xml:space="preserve">c </w:t>
-      </w:r>
-      <w:r>
-        <w:rPr>
-          <w:rFonts w:ascii="CMTI10" w:hAnsi="CMTI10" w:cs="CMTI10"/>
-        </w:rPr>
-        <w:t>Country</w:t>
+        <w:t xml:space="preserve">(ii) </w:t>
+      </w:r>
+      <w:r>
+        <w:rPr>
+          <w:rFonts w:ascii="CMTI10" w:hAnsi="CMTI10" w:cs="CMTI10"/>
+        </w:rPr>
+        <w:t>In</w:t>
       </w:r>
       <w:r>
         <w:rPr>
@@ -21759,39 +21373,45 @@
       </w:r>
       <w:r>
         <w:rPr>
-          <w:rFonts w:ascii="CMMI10" w:eastAsia="CMMI10" w:hAnsi="Times-Bold" w:cs="CMMI10"/>
-        </w:rPr>
-        <w:t>c</w:t>
-      </w:r>
-      <w:r>
-        <w:rPr>
-          <w:rFonts w:ascii="CMR10" w:eastAsia="CMR10" w:hAnsi="Times-Bold" w:cs="CMR10"/>
-        </w:rPr>
-        <w:t xml:space="preserve">)] </w:t>
-      </w:r>
-      <w:r>
-        <w:rPr>
-          <w:rFonts w:ascii="CMSY10" w:eastAsia="CMSY10" w:hAnsi="Times-Bold" w:cs="CMSY10" w:hint="eastAsia"/>
-        </w:rPr>
-        <w:t>⇒</w:t>
-      </w:r>
-      <w:r>
-        <w:rPr>
-          <w:rFonts w:ascii="CMSY10" w:eastAsia="CMSY10" w:hAnsi="Times-Bold" w:cs="CMSY10"/>
-        </w:rPr>
-        <w:t xml:space="preserve"> </w:t>
-      </w:r>
-      <w:r>
-        <w:rPr>
-          <w:rFonts w:ascii="CMR10" w:eastAsia="CMR10" w:hAnsi="Times-Bold" w:cs="CMR10"/>
-        </w:rPr>
-        <w:t>[</w:t>
-      </w:r>
-      <w:r>
-        <w:rPr>
-          <w:rFonts w:ascii="CMTI10" w:hAnsi="CMTI10" w:cs="CMTI10"/>
-        </w:rPr>
-        <w:t xml:space="preserve">Border </w:t>
+          <w:rFonts w:ascii="CMTI10" w:hAnsi="CMTI10" w:cs="CMTI10"/>
+        </w:rPr>
+        <w:t>Paris</w:t>
+      </w:r>
+      <w:r>
+        <w:rPr>
+          <w:rFonts w:ascii="CMMI10" w:eastAsia="CMMI10" w:hAnsi="Times-Bold" w:cs="CMMI10"/>
+        </w:rPr>
+        <w:t xml:space="preserve">, </w:t>
+      </w:r>
+      <w:r>
+        <w:rPr>
+          <w:rFonts w:ascii="CMTI10" w:hAnsi="CMTI10" w:cs="CMTI10"/>
+        </w:rPr>
+        <w:t xml:space="preserve">France </w:t>
+      </w:r>
+      <w:r>
+        <w:rPr>
+          <w:rFonts w:ascii="CMR10" w:eastAsia="CMR10" w:hAnsi="Times-Bold" w:cs="CMR10"/>
+        </w:rPr>
+        <w:t xml:space="preserve">) </w:t>
+      </w:r>
+      <w:r>
+        <w:rPr>
+          <w:rFonts w:ascii="CMSY10" w:eastAsia="CMSY10" w:hAnsi="Times-Bold" w:cs="CMSY10" w:hint="eastAsia"/>
+        </w:rPr>
+        <w:t>∧</w:t>
+      </w:r>
+      <w:r>
+        <w:rPr>
+          <w:rFonts w:ascii="CMSY10" w:eastAsia="CMSY10" w:hAnsi="Times-Bold" w:cs="CMSY10"/>
+        </w:rPr>
+        <w:t xml:space="preserve"> </w:t>
+      </w:r>
+      <w:r>
+        <w:rPr>
+          <w:rFonts w:ascii="CMTI10" w:hAnsi="CMTI10" w:cs="CMTI10"/>
+        </w:rPr>
+        <w:t>In</w:t>
       </w:r>
       <w:r>
         <w:rPr>
@@ -21801,63 +21421,27 @@
       </w:r>
       <w:r>
         <w:rPr>
-          <w:rFonts w:ascii="CMMI10" w:eastAsia="CMMI10" w:hAnsi="Times-Bold" w:cs="CMMI10"/>
-        </w:rPr>
-        <w:t xml:space="preserve">c, </w:t>
-      </w:r>
-      <w:r>
-        <w:rPr>
-          <w:rFonts w:ascii="CMTI10" w:hAnsi="CMTI10" w:cs="CMTI10"/>
-        </w:rPr>
-        <w:t>Iraq</w:t>
-      </w:r>
-      <w:r>
-        <w:rPr>
-          <w:rFonts w:ascii="CMR10" w:eastAsia="CMR10" w:hAnsi="Times-Bold" w:cs="CMR10"/>
-        </w:rPr>
-        <w:t xml:space="preserve">) </w:t>
-      </w:r>
-      <w:r>
-        <w:rPr>
-          <w:rFonts w:ascii="CMSY10" w:eastAsia="CMSY10" w:hAnsi="Times-Bold" w:cs="CMSY10" w:hint="eastAsia"/>
-        </w:rPr>
-        <w:t>∧</w:t>
-      </w:r>
-      <w:r>
-        <w:rPr>
-          <w:rFonts w:ascii="CMSY10" w:eastAsia="CMSY10" w:hAnsi="Times-Bold" w:cs="CMSY10"/>
-        </w:rPr>
-        <w:t xml:space="preserve"> </w:t>
-      </w:r>
-      <w:r>
-        <w:rPr>
-          <w:rFonts w:ascii="CMTI10" w:hAnsi="CMTI10" w:cs="CMTI10"/>
-        </w:rPr>
-        <w:t xml:space="preserve">Border </w:t>
-      </w:r>
-      <w:r>
-        <w:rPr>
-          <w:rFonts w:ascii="CMR10" w:eastAsia="CMR10" w:hAnsi="Times-Bold" w:cs="CMR10"/>
-        </w:rPr>
-        <w:t>(</w:t>
-      </w:r>
-      <w:r>
-        <w:rPr>
-          <w:rFonts w:ascii="CMMI10" w:eastAsia="CMMI10" w:hAnsi="Times-Bold" w:cs="CMMI10"/>
-        </w:rPr>
-        <w:t xml:space="preserve">c, </w:t>
-      </w:r>
-      <w:r>
-        <w:rPr>
-          <w:rFonts w:ascii="CMTI10" w:hAnsi="CMTI10" w:cs="CMTI10"/>
-        </w:rPr>
-        <w:t>Pakistan</w:t>
-      </w:r>
-      <w:r>
-        <w:rPr>
-          <w:rFonts w:ascii="CMR10" w:eastAsia="CMR10" w:hAnsi="Times-Bold" w:cs="CMR10"/>
-        </w:rPr>
-        <w:t>)]</w:t>
+          <w:rFonts w:ascii="CMTI10" w:hAnsi="CMTI10" w:cs="CMTI10"/>
+        </w:rPr>
+        <w:t>Marseilles</w:t>
+      </w:r>
+      <w:r>
+        <w:rPr>
+          <w:rFonts w:ascii="CMMI10" w:eastAsia="CMMI10" w:hAnsi="Times-Bold" w:cs="CMMI10"/>
+        </w:rPr>
+        <w:t xml:space="preserve">, </w:t>
+      </w:r>
+      <w:r>
+        <w:rPr>
+          <w:rFonts w:ascii="CMTI10" w:hAnsi="CMTI10" w:cs="CMTI10"/>
+        </w:rPr>
+        <w:t xml:space="preserve">France </w:t>
+      </w:r>
+      <w:r>
+        <w:rPr>
+          <w:rFonts w:ascii="CMR10" w:eastAsia="CMR10" w:hAnsi="Times-Bold" w:cs="CMR10"/>
+        </w:rPr>
+        <w:t>)</w:t>
       </w:r>
       <w:r>
         <w:rPr>
@@ -21880,31 +21464,13 @@
         <w:rPr>
           <w:rFonts w:ascii="Times-Roman" w:hAnsi="Times-Roman" w:cs="Times-Roman"/>
         </w:rPr>
-        <w:t xml:space="preserve">(iv) </w:t>
-      </w:r>
-      <w:r>
-        <w:rPr>
-          <w:rFonts w:ascii="CMSY10" w:eastAsia="CMSY10" w:hAnsi="Times-Bold" w:cs="CMSY10" w:hint="eastAsia"/>
-        </w:rPr>
-        <w:t>∃</w:t>
-      </w:r>
-      <w:r>
-        <w:rPr>
-          <w:rFonts w:ascii="CMSY10" w:eastAsia="CMSY10" w:hAnsi="Times-Bold" w:cs="CMSY10"/>
-        </w:rPr>
-        <w:t xml:space="preserve"> </w:t>
-      </w:r>
-      <w:r>
-        <w:rPr>
-          <w:rFonts w:ascii="CMMI10" w:eastAsia="CMMI10" w:hAnsi="Times-Bold" w:cs="CMMI10"/>
-        </w:rPr>
-        <w:t xml:space="preserve">c </w:t>
-      </w:r>
-      <w:r>
-        <w:rPr>
-          <w:rFonts w:ascii="CMTI10" w:hAnsi="CMTI10" w:cs="CMTI10"/>
-        </w:rPr>
-        <w:t xml:space="preserve">Border </w:t>
+        <w:t xml:space="preserve">(iii) </w:t>
+      </w:r>
+      <w:r>
+        <w:rPr>
+          <w:rFonts w:ascii="CMTI10" w:hAnsi="CMTI10" w:cs="CMTI10"/>
+        </w:rPr>
+        <w:t>In</w:t>
       </w:r>
       <w:r>
         <w:rPr>
@@ -21916,7 +21482,43 @@
         <w:rPr>
           <w:rFonts w:ascii="CMTI10" w:hAnsi="CMTI10" w:cs="CMTI10"/>
         </w:rPr>
-        <w:t>Country</w:t>
+        <w:t>Paris</w:t>
+      </w:r>
+      <w:r>
+        <w:rPr>
+          <w:rFonts w:ascii="CMMI10" w:eastAsia="CMMI10" w:hAnsi="Times-Bold" w:cs="CMMI10"/>
+        </w:rPr>
+        <w:t xml:space="preserve">, </w:t>
+      </w:r>
+      <w:r>
+        <w:rPr>
+          <w:rFonts w:ascii="CMTI10" w:hAnsi="CMTI10" w:cs="CMTI10"/>
+        </w:rPr>
+        <w:t xml:space="preserve">France </w:t>
+      </w:r>
+      <w:r>
+        <w:rPr>
+          <w:rFonts w:ascii="CMR10" w:eastAsia="CMR10" w:hAnsi="Times-Bold" w:cs="CMR10"/>
+        </w:rPr>
+        <w:t xml:space="preserve">) </w:t>
+      </w:r>
+      <w:r>
+        <w:rPr>
+          <w:rFonts w:ascii="CMSY10" w:eastAsia="CMSY10" w:hAnsi="Times-Bold" w:cs="CMSY10" w:hint="eastAsia"/>
+        </w:rPr>
+        <w:t>∨</w:t>
+      </w:r>
+      <w:r>
+        <w:rPr>
+          <w:rFonts w:ascii="CMSY10" w:eastAsia="CMSY10" w:hAnsi="Times-Bold" w:cs="CMSY10"/>
+        </w:rPr>
+        <w:t xml:space="preserve"> </w:t>
+      </w:r>
+      <w:r>
+        <w:rPr>
+          <w:rFonts w:ascii="CMTI10" w:hAnsi="CMTI10" w:cs="CMTI10"/>
+        </w:rPr>
+        <w:t>In</w:t>
       </w:r>
       <w:r>
         <w:rPr>
@@ -21926,15 +21528,9 @@
       </w:r>
       <w:r>
         <w:rPr>
-          <w:rFonts w:ascii="CMMI10" w:eastAsia="CMMI10" w:hAnsi="Times-Bold" w:cs="CMMI10"/>
-        </w:rPr>
-        <w:t>c</w:t>
-      </w:r>
-      <w:r>
-        <w:rPr>
-          <w:rFonts w:ascii="CMR10" w:eastAsia="CMR10" w:hAnsi="Times-Bold" w:cs="CMR10"/>
-        </w:rPr>
-        <w:t>)</w:t>
+          <w:rFonts w:ascii="CMTI10" w:hAnsi="CMTI10" w:cs="CMTI10"/>
+        </w:rPr>
+        <w:t>Marseilles</w:t>
       </w:r>
       <w:r>
         <w:rPr>
@@ -21946,25 +21542,7 @@
         <w:rPr>
           <w:rFonts w:ascii="CMTI10" w:hAnsi="CMTI10" w:cs="CMTI10"/>
         </w:rPr>
-        <w:t xml:space="preserve">Iraq </w:t>
-      </w:r>
-      <w:r>
-        <w:rPr>
-          <w:rFonts w:ascii="CMSY10" w:eastAsia="CMSY10" w:hAnsi="Times-Bold" w:cs="CMSY10" w:hint="eastAsia"/>
-        </w:rPr>
-        <w:t>∧</w:t>
-      </w:r>
-      <w:r>
-        <w:rPr>
-          <w:rFonts w:ascii="CMSY10" w:eastAsia="CMSY10" w:hAnsi="Times-Bold" w:cs="CMSY10"/>
-        </w:rPr>
-        <w:t xml:space="preserve"> </w:t>
-      </w:r>
-      <w:r>
-        <w:rPr>
-          <w:rFonts w:ascii="CMTI10" w:hAnsi="CMTI10" w:cs="CMTI10"/>
-        </w:rPr>
-        <w:t>Pakistan</w:t>
+        <w:t xml:space="preserve">France </w:t>
       </w:r>
       <w:r>
         <w:rPr>
@@ -21995,13 +21573,13 @@
           <w:b/>
           <w:bCs/>
         </w:rPr>
-        <w:t>c</w:t>
-      </w:r>
-      <w:r>
-        <w:rPr>
-          <w:rFonts w:ascii="Times-Roman" w:hAnsi="Times-Roman" w:cs="Times-Roman"/>
-        </w:rPr>
-        <w:t>. All countries that border Ecuador are in South America.</w:t>
+        <w:t>b</w:t>
+      </w:r>
+      <w:r>
+        <w:rPr>
+          <w:rFonts w:ascii="Times-Roman" w:hAnsi="Times-Roman" w:cs="Times-Roman"/>
+        </w:rPr>
+        <w:t>. There is a country that borders both Iraq and Pakistan.</w:t>
       </w:r>
     </w:p>
     <w:p>
@@ -22018,26 +21596,52 @@
         <w:rPr>
           <w:rFonts w:ascii="Times-Roman" w:hAnsi="Times-Roman" w:cs="Times-Roman"/>
         </w:rPr>
-        <w:t xml:space="preserve">(i) </w:t>
-      </w:r>
-      <w:r>
-        <w:rPr>
-          <w:rFonts w:ascii="CMSY10" w:eastAsia="CMSY10" w:hAnsi="Times-Bold" w:cs="CMSY10" w:hint="eastAsia"/>
-        </w:rPr>
-        <w:t>∀</w:t>
-      </w:r>
-      <w:r>
-        <w:rPr>
-          <w:rFonts w:ascii="CMMI10" w:eastAsia="CMMI10" w:hAnsi="Times-Bold" w:cs="CMMI10"/>
-        </w:rPr>
-        <w:t>c Country</w:t>
-      </w:r>
-      <w:r>
-        <w:rPr>
-          <w:rFonts w:ascii="CMR10" w:eastAsia="CMR10" w:hAnsi="Times-Bold" w:cs="CMR10"/>
-        </w:rPr>
         <w:t>(</w:t>
       </w:r>
+      <w:proofErr w:type="spellStart"/>
+      <w:r>
+        <w:rPr>
+          <w:rFonts w:ascii="Times-Roman" w:hAnsi="Times-Roman" w:cs="Times-Roman"/>
+        </w:rPr>
+        <w:t>i</w:t>
+      </w:r>
+      <w:proofErr w:type="spellEnd"/>
+      <w:r>
+        <w:rPr>
+          <w:rFonts w:ascii="Times-Roman" w:hAnsi="Times-Roman" w:cs="Times-Roman"/>
+        </w:rPr>
+        <w:t xml:space="preserve">) </w:t>
+      </w:r>
+      <w:r>
+        <w:rPr>
+          <w:rFonts w:ascii="CMSY10" w:eastAsia="CMSY10" w:hAnsi="Times-Bold" w:cs="CMSY10" w:hint="eastAsia"/>
+        </w:rPr>
+        <w:t>∃</w:t>
+      </w:r>
+      <w:r>
+        <w:rPr>
+          <w:rFonts w:ascii="CMSY10" w:eastAsia="CMSY10" w:hAnsi="Times-Bold" w:cs="CMSY10"/>
+        </w:rPr>
+        <w:t xml:space="preserve"> </w:t>
+      </w:r>
+      <w:r>
+        <w:rPr>
+          <w:rFonts w:ascii="CMMI10" w:eastAsia="CMMI10" w:hAnsi="Times-Bold" w:cs="CMMI10"/>
+        </w:rPr>
+        <w:t xml:space="preserve">c </w:t>
+      </w:r>
+      <w:r>
+        <w:rPr>
+          <w:rFonts w:ascii="CMTI10" w:hAnsi="CMTI10" w:cs="CMTI10"/>
+        </w:rPr>
+        <w:t>Country</w:t>
+      </w:r>
+      <w:r>
+        <w:rPr>
+          <w:rFonts w:ascii="CMR10" w:eastAsia="CMR10" w:hAnsi="Times-Bold" w:cs="CMR10"/>
+        </w:rPr>
+        <w:t>(</w:t>
+      </w:r>
       <w:r>
         <w:rPr>
           <w:rFonts w:ascii="CMMI10" w:eastAsia="CMMI10" w:hAnsi="Times-Bold" w:cs="CMMI10"/>
@@ -22078,13 +21682,13 @@
         <w:rPr>
           <w:rFonts w:ascii="CMMI10" w:eastAsia="CMMI10" w:hAnsi="Times-Bold" w:cs="CMMI10"/>
         </w:rPr>
-        <w:t>c,</w:t>
-      </w:r>
-      <w:r>
-        <w:rPr>
-          <w:rFonts w:ascii="CMTI10" w:hAnsi="CMTI10" w:cs="CMTI10"/>
-        </w:rPr>
-        <w:t xml:space="preserve">Ecuador </w:t>
+        <w:t xml:space="preserve">c, </w:t>
+      </w:r>
+      <w:r>
+        <w:rPr>
+          <w:rFonts w:ascii="CMTI10" w:hAnsi="CMTI10" w:cs="CMTI10"/>
+        </w:rPr>
+        <w:t>Iraq</w:t>
       </w:r>
       <w:r>
         <w:rPr>
@@ -22096,19 +21700,19 @@
         <w:rPr>
           <w:rFonts w:ascii="CMSY10" w:eastAsia="CMSY10" w:hAnsi="Times-Bold" w:cs="CMSY10" w:hint="eastAsia"/>
         </w:rPr>
-        <w:t>⇒</w:t>
-      </w:r>
-      <w:r>
-        <w:rPr>
-          <w:rFonts w:ascii="CMSY10" w:eastAsia="CMSY10" w:hAnsi="Times-Bold" w:cs="CMSY10"/>
-        </w:rPr>
-        <w:t xml:space="preserve"> </w:t>
-      </w:r>
-      <w:r>
-        <w:rPr>
-          <w:rFonts w:ascii="CMTI10" w:hAnsi="CMTI10" w:cs="CMTI10"/>
-        </w:rPr>
-        <w:t>In</w:t>
+        <w:t>∧</w:t>
+      </w:r>
+      <w:r>
+        <w:rPr>
+          <w:rFonts w:ascii="CMSY10" w:eastAsia="CMSY10" w:hAnsi="Times-Bold" w:cs="CMSY10"/>
+        </w:rPr>
+        <w:t xml:space="preserve"> </w:t>
+      </w:r>
+      <w:r>
+        <w:rPr>
+          <w:rFonts w:ascii="CMTI10" w:hAnsi="CMTI10" w:cs="CMTI10"/>
+        </w:rPr>
+        <w:t xml:space="preserve">Border </w:t>
       </w:r>
       <w:r>
         <w:rPr>
@@ -22126,7 +21730,7 @@
         <w:rPr>
           <w:rFonts w:ascii="CMTI10" w:hAnsi="CMTI10" w:cs="CMTI10"/>
         </w:rPr>
-        <w:t>SouthAmerica</w:t>
+        <w:t>Pakistan</w:t>
       </w:r>
       <w:r>
         <w:rPr>
@@ -22161,7 +21765,7 @@
         <w:rPr>
           <w:rFonts w:ascii="CMSY10" w:eastAsia="CMSY10" w:hAnsi="Times-Bold" w:cs="CMSY10" w:hint="eastAsia"/>
         </w:rPr>
-        <w:t>∀</w:t>
+        <w:t>∃</w:t>
       </w:r>
       <w:r>
         <w:rPr>
@@ -22233,13 +21837,13 @@
         <w:rPr>
           <w:rFonts w:ascii="CMMI10" w:eastAsia="CMMI10" w:hAnsi="Times-Bold" w:cs="CMMI10"/>
         </w:rPr>
-        <w:t>c,</w:t>
-      </w:r>
-      <w:r>
-        <w:rPr>
-          <w:rFonts w:ascii="CMTI10" w:hAnsi="CMTI10" w:cs="CMTI10"/>
-        </w:rPr>
-        <w:t xml:space="preserve">Ecuador </w:t>
+        <w:t xml:space="preserve">c, </w:t>
+      </w:r>
+      <w:r>
+        <w:rPr>
+          <w:rFonts w:ascii="CMTI10" w:hAnsi="CMTI10" w:cs="CMTI10"/>
+        </w:rPr>
+        <w:t>Iraq</w:t>
       </w:r>
       <w:r>
         <w:rPr>
@@ -22251,19 +21855,19 @@
         <w:rPr>
           <w:rFonts w:ascii="CMSY10" w:eastAsia="CMSY10" w:hAnsi="Times-Bold" w:cs="CMSY10" w:hint="eastAsia"/>
         </w:rPr>
-        <w:t>⇒</w:t>
-      </w:r>
-      <w:r>
-        <w:rPr>
-          <w:rFonts w:ascii="CMSY10" w:eastAsia="CMSY10" w:hAnsi="Times-Bold" w:cs="CMSY10"/>
-        </w:rPr>
-        <w:t xml:space="preserve"> </w:t>
-      </w:r>
-      <w:r>
-        <w:rPr>
-          <w:rFonts w:ascii="CMTI10" w:hAnsi="CMTI10" w:cs="CMTI10"/>
-        </w:rPr>
-        <w:t>In</w:t>
+        <w:t>∧</w:t>
+      </w:r>
+      <w:r>
+        <w:rPr>
+          <w:rFonts w:ascii="CMSY10" w:eastAsia="CMSY10" w:hAnsi="Times-Bold" w:cs="CMSY10"/>
+        </w:rPr>
+        <w:t xml:space="preserve"> </w:t>
+      </w:r>
+      <w:r>
+        <w:rPr>
+          <w:rFonts w:ascii="CMTI10" w:hAnsi="CMTI10" w:cs="CMTI10"/>
+        </w:rPr>
+        <w:t xml:space="preserve">Border </w:t>
       </w:r>
       <w:r>
         <w:rPr>
@@ -22281,7 +21885,7 @@
         <w:rPr>
           <w:rFonts w:ascii="CMTI10" w:hAnsi="CMTI10" w:cs="CMTI10"/>
         </w:rPr>
-        <w:t>SouthAmerica</w:t>
+        <w:t>Pakistan</w:t>
       </w:r>
       <w:r>
         <w:rPr>
@@ -22314,9 +21918,15 @@
       </w:r>
       <w:r>
         <w:rPr>
-          <w:rFonts w:ascii="CMSY10" w:eastAsia="CMSY10" w:hAnsi="Times-Bold" w:cs="CMSY10" w:hint="eastAsia"/>
-        </w:rPr>
-        <w:t>∀</w:t>
+          <w:rFonts w:ascii="CMR10" w:eastAsia="CMR10" w:hAnsi="Times-Bold" w:cs="CMR10"/>
+        </w:rPr>
+        <w:t>[</w:t>
+      </w:r>
+      <w:r>
+        <w:rPr>
+          <w:rFonts w:ascii="CMSY10" w:eastAsia="CMSY10" w:hAnsi="Times-Bold" w:cs="CMSY10" w:hint="eastAsia"/>
+        </w:rPr>
+        <w:t>∃</w:t>
       </w:r>
       <w:r>
         <w:rPr>
@@ -22332,6 +21942,42 @@
       </w:r>
       <w:r>
         <w:rPr>
+          <w:rFonts w:ascii="CMTI10" w:hAnsi="CMTI10" w:cs="CMTI10"/>
+        </w:rPr>
+        <w:t>Country</w:t>
+      </w:r>
+      <w:r>
+        <w:rPr>
+          <w:rFonts w:ascii="CMR10" w:eastAsia="CMR10" w:hAnsi="Times-Bold" w:cs="CMR10"/>
+        </w:rPr>
+        <w:t>(</w:t>
+      </w:r>
+      <w:r>
+        <w:rPr>
+          <w:rFonts w:ascii="CMMI10" w:eastAsia="CMMI10" w:hAnsi="Times-Bold" w:cs="CMMI10"/>
+        </w:rPr>
+        <w:t>c</w:t>
+      </w:r>
+      <w:r>
+        <w:rPr>
+          <w:rFonts w:ascii="CMR10" w:eastAsia="CMR10" w:hAnsi="Times-Bold" w:cs="CMR10"/>
+        </w:rPr>
+        <w:t xml:space="preserve">)] </w:t>
+      </w:r>
+      <w:r>
+        <w:rPr>
+          <w:rFonts w:ascii="CMSY10" w:eastAsia="CMSY10" w:hAnsi="Times-Bold" w:cs="CMSY10" w:hint="eastAsia"/>
+        </w:rPr>
+        <w:t>⇒</w:t>
+      </w:r>
+      <w:r>
+        <w:rPr>
+          <w:rFonts w:ascii="CMSY10" w:eastAsia="CMSY10" w:hAnsi="Times-Bold" w:cs="CMSY10"/>
+        </w:rPr>
+        <w:t xml:space="preserve"> </w:t>
+      </w:r>
+      <w:r>
+        <w:rPr>
           <w:rFonts w:ascii="CMR10" w:eastAsia="CMR10" w:hAnsi="Times-Bold" w:cs="CMR10"/>
         </w:rPr>
         <w:t>[</w:t>
@@ -22340,7 +21986,7 @@
         <w:rPr>
           <w:rFonts w:ascii="CMTI10" w:hAnsi="CMTI10" w:cs="CMTI10"/>
         </w:rPr>
-        <w:t>Country</w:t>
+        <w:t xml:space="preserve">Border </w:t>
       </w:r>
       <w:r>
         <w:rPr>
@@ -22352,7 +21998,13 @@
         <w:rPr>
           <w:rFonts w:ascii="CMMI10" w:eastAsia="CMMI10" w:hAnsi="Times-Bold" w:cs="CMMI10"/>
         </w:rPr>
-        <w:t>c</w:t>
+        <w:t xml:space="preserve">c, </w:t>
+      </w:r>
+      <w:r>
+        <w:rPr>
+          <w:rFonts w:ascii="CMTI10" w:hAnsi="CMTI10" w:cs="CMTI10"/>
+        </w:rPr>
+        <w:t>Iraq</w:t>
       </w:r>
       <w:r>
         <w:rPr>
@@ -22364,7 +22016,7 @@
         <w:rPr>
           <w:rFonts w:ascii="CMSY10" w:eastAsia="CMSY10" w:hAnsi="Times-Bold" w:cs="CMSY10" w:hint="eastAsia"/>
         </w:rPr>
-        <w:t>⇒</w:t>
+        <w:t>∧</w:t>
       </w:r>
       <w:r>
         <w:rPr>
@@ -22388,61 +22040,19 @@
         <w:rPr>
           <w:rFonts w:ascii="CMMI10" w:eastAsia="CMMI10" w:hAnsi="Times-Bold" w:cs="CMMI10"/>
         </w:rPr>
-        <w:t>c,</w:t>
-      </w:r>
-      <w:r>
-        <w:rPr>
-          <w:rFonts w:ascii="CMTI10" w:hAnsi="CMTI10" w:cs="CMTI10"/>
-        </w:rPr>
-        <w:t xml:space="preserve">Ecuador </w:t>
-      </w:r>
-      <w:r>
-        <w:rPr>
-          <w:rFonts w:ascii="CMR10" w:eastAsia="CMR10" w:hAnsi="Times-Bold" w:cs="CMR10"/>
-        </w:rPr>
-        <w:t xml:space="preserve">)] </w:t>
-      </w:r>
-      <w:r>
-        <w:rPr>
-          <w:rFonts w:ascii="CMSY10" w:eastAsia="CMSY10" w:hAnsi="Times-Bold" w:cs="CMSY10" w:hint="eastAsia"/>
-        </w:rPr>
-        <w:t>⇒</w:t>
-      </w:r>
-      <w:r>
-        <w:rPr>
-          <w:rFonts w:ascii="CMSY10" w:eastAsia="CMSY10" w:hAnsi="Times-Bold" w:cs="CMSY10"/>
-        </w:rPr>
-        <w:t xml:space="preserve"> </w:t>
-      </w:r>
-      <w:r>
-        <w:rPr>
-          <w:rFonts w:ascii="CMTI10" w:hAnsi="CMTI10" w:cs="CMTI10"/>
-        </w:rPr>
-        <w:t>In</w:t>
-      </w:r>
-      <w:r>
-        <w:rPr>
-          <w:rFonts w:ascii="CMR10" w:eastAsia="CMR10" w:hAnsi="Times-Bold" w:cs="CMR10"/>
-        </w:rPr>
-        <w:t>(</w:t>
-      </w:r>
-      <w:r>
-        <w:rPr>
-          <w:rFonts w:ascii="CMMI10" w:eastAsia="CMMI10" w:hAnsi="Times-Bold" w:cs="CMMI10"/>
-        </w:rPr>
         <w:t xml:space="preserve">c, </w:t>
       </w:r>
       <w:r>
         <w:rPr>
           <w:rFonts w:ascii="CMTI10" w:hAnsi="CMTI10" w:cs="CMTI10"/>
         </w:rPr>
-        <w:t>SouthAmerica</w:t>
-      </w:r>
-      <w:r>
-        <w:rPr>
-          <w:rFonts w:ascii="CMR10" w:eastAsia="CMR10" w:hAnsi="Times-Bold" w:cs="CMR10"/>
-        </w:rPr>
-        <w:t>)</w:t>
+        <w:t>Pakistan</w:t>
+      </w:r>
+      <w:r>
+        <w:rPr>
+          <w:rFonts w:ascii="CMR10" w:eastAsia="CMR10" w:hAnsi="Times-Bold" w:cs="CMR10"/>
+        </w:rPr>
+        <w:t>)]</w:t>
       </w:r>
       <w:r>
         <w:rPr>
@@ -22471,13 +22081,25 @@
         <w:rPr>
           <w:rFonts w:ascii="CMSY10" w:eastAsia="CMSY10" w:hAnsi="Times-Bold" w:cs="CMSY10" w:hint="eastAsia"/>
         </w:rPr>
-        <w:t>∀</w:t>
-      </w:r>
-      <w:r>
-        <w:rPr>
-          <w:rFonts w:ascii="CMMI10" w:eastAsia="CMMI10" w:hAnsi="Times-Bold" w:cs="CMMI10"/>
-        </w:rPr>
-        <w:t>c Country</w:t>
+        <w:t>∃</w:t>
+      </w:r>
+      <w:r>
+        <w:rPr>
+          <w:rFonts w:ascii="CMSY10" w:eastAsia="CMSY10" w:hAnsi="Times-Bold" w:cs="CMSY10"/>
+        </w:rPr>
+        <w:t xml:space="preserve"> </w:t>
+      </w:r>
+      <w:r>
+        <w:rPr>
+          <w:rFonts w:ascii="CMMI10" w:eastAsia="CMMI10" w:hAnsi="Times-Bold" w:cs="CMMI10"/>
+        </w:rPr>
+        <w:t xml:space="preserve">c </w:t>
+      </w:r>
+      <w:r>
+        <w:rPr>
+          <w:rFonts w:ascii="CMTI10" w:hAnsi="CMTI10" w:cs="CMTI10"/>
+        </w:rPr>
+        <w:t xml:space="preserve">Border </w:t>
       </w:r>
       <w:r>
         <w:rPr>
@@ -22487,6 +22109,18 @@
       </w:r>
       <w:r>
         <w:rPr>
+          <w:rFonts w:ascii="CMTI10" w:hAnsi="CMTI10" w:cs="CMTI10"/>
+        </w:rPr>
+        <w:t>Country</w:t>
+      </w:r>
+      <w:r>
+        <w:rPr>
+          <w:rFonts w:ascii="CMR10" w:eastAsia="CMR10" w:hAnsi="Times-Bold" w:cs="CMR10"/>
+        </w:rPr>
+        <w:t>(</w:t>
+      </w:r>
+      <w:r>
+        <w:rPr>
           <w:rFonts w:ascii="CMMI10" w:eastAsia="CMMI10" w:hAnsi="Times-Bold" w:cs="CMMI10"/>
         </w:rPr>
         <w:t>c</w:t>
@@ -22495,7 +22129,19 @@
         <w:rPr>
           <w:rFonts w:ascii="CMR10" w:eastAsia="CMR10" w:hAnsi="Times-Bold" w:cs="CMR10"/>
         </w:rPr>
-        <w:t xml:space="preserve">) </w:t>
+        <w:t>)</w:t>
+      </w:r>
+      <w:r>
+        <w:rPr>
+          <w:rFonts w:ascii="CMMI10" w:eastAsia="CMMI10" w:hAnsi="Times-Bold" w:cs="CMMI10"/>
+        </w:rPr>
+        <w:t xml:space="preserve">, </w:t>
+      </w:r>
+      <w:r>
+        <w:rPr>
+          <w:rFonts w:ascii="CMTI10" w:hAnsi="CMTI10" w:cs="CMTI10"/>
+        </w:rPr>
+        <w:t xml:space="preserve">Iraq </w:t>
       </w:r>
       <w:r>
         <w:rPr>
@@ -22513,67 +22159,7 @@
         <w:rPr>
           <w:rFonts w:ascii="CMTI10" w:hAnsi="CMTI10" w:cs="CMTI10"/>
         </w:rPr>
-        <w:t xml:space="preserve">Border </w:t>
-      </w:r>
-      <w:r>
-        <w:rPr>
-          <w:rFonts w:ascii="CMR10" w:eastAsia="CMR10" w:hAnsi="Times-Bold" w:cs="CMR10"/>
-        </w:rPr>
-        <w:t>(</w:t>
-      </w:r>
-      <w:r>
-        <w:rPr>
-          <w:rFonts w:ascii="CMMI10" w:eastAsia="CMMI10" w:hAnsi="Times-Bold" w:cs="CMMI10"/>
-        </w:rPr>
-        <w:t>c,</w:t>
-      </w:r>
-      <w:r>
-        <w:rPr>
-          <w:rFonts w:ascii="CMTI10" w:hAnsi="CMTI10" w:cs="CMTI10"/>
-        </w:rPr>
-        <w:t xml:space="preserve">Ecuador </w:t>
-      </w:r>
-      <w:r>
-        <w:rPr>
-          <w:rFonts w:ascii="CMR10" w:eastAsia="CMR10" w:hAnsi="Times-Bold" w:cs="CMR10"/>
-        </w:rPr>
-        <w:t xml:space="preserve">) </w:t>
-      </w:r>
-      <w:r>
-        <w:rPr>
-          <w:rFonts w:ascii="CMSY10" w:eastAsia="CMSY10" w:hAnsi="Times-Bold" w:cs="CMSY10" w:hint="eastAsia"/>
-        </w:rPr>
-        <w:t>∧</w:t>
-      </w:r>
-      <w:r>
-        <w:rPr>
-          <w:rFonts w:ascii="CMSY10" w:eastAsia="CMSY10" w:hAnsi="Times-Bold" w:cs="CMSY10"/>
-        </w:rPr>
-        <w:t xml:space="preserve"> </w:t>
-      </w:r>
-      <w:r>
-        <w:rPr>
-          <w:rFonts w:ascii="CMTI10" w:hAnsi="CMTI10" w:cs="CMTI10"/>
-        </w:rPr>
-        <w:t>In</w:t>
-      </w:r>
-      <w:r>
-        <w:rPr>
-          <w:rFonts w:ascii="CMR10" w:eastAsia="CMR10" w:hAnsi="Times-Bold" w:cs="CMR10"/>
-        </w:rPr>
-        <w:t>(</w:t>
-      </w:r>
-      <w:r>
-        <w:rPr>
-          <w:rFonts w:ascii="CMMI10" w:eastAsia="CMMI10" w:hAnsi="Times-Bold" w:cs="CMMI10"/>
-        </w:rPr>
-        <w:t xml:space="preserve">c, </w:t>
-      </w:r>
-      <w:r>
-        <w:rPr>
-          <w:rFonts w:ascii="CMTI10" w:hAnsi="CMTI10" w:cs="CMTI10"/>
-        </w:rPr>
-        <w:t>SouthAmerica</w:t>
+        <w:t>Pakistan</w:t>
       </w:r>
       <w:r>
         <w:rPr>
@@ -22604,13 +22190,13 @@
           <w:b/>
           <w:bCs/>
         </w:rPr>
-        <w:t>d</w:t>
-      </w:r>
-      <w:r>
-        <w:rPr>
-          <w:rFonts w:ascii="Times-Roman" w:hAnsi="Times-Roman" w:cs="Times-Roman"/>
-        </w:rPr>
-        <w:t>. No region in South America borders any region in Europe.</w:t>
+        <w:t>c</w:t>
+      </w:r>
+      <w:r>
+        <w:rPr>
+          <w:rFonts w:ascii="Times-Roman" w:hAnsi="Times-Roman" w:cs="Times-Roman"/>
+        </w:rPr>
+        <w:t>. All countries that border Ecuador are in South America.</w:t>
       </w:r>
     </w:p>
     <w:p>
@@ -22627,37 +22213,113 @@
         <w:rPr>
           <w:rFonts w:ascii="Times-Roman" w:hAnsi="Times-Roman" w:cs="Times-Roman"/>
         </w:rPr>
-        <w:t xml:space="preserve">(i) </w:t>
-      </w:r>
-      <w:r>
-        <w:rPr>
-          <w:rFonts w:ascii="CMSY10" w:eastAsia="CMSY10" w:hAnsi="Times-Bold" w:cs="CMSY10" w:hint="eastAsia"/>
-        </w:rPr>
-        <w:t>￢</w:t>
-      </w:r>
-      <w:r>
-        <w:rPr>
-          <w:rFonts w:ascii="CMR10" w:eastAsia="CMR10" w:hAnsi="Times-Bold" w:cs="CMR10"/>
-        </w:rPr>
-        <w:t>[</w:t>
-      </w:r>
-      <w:r>
-        <w:rPr>
-          <w:rFonts w:ascii="CMSY10" w:eastAsia="CMSY10" w:hAnsi="Times-Bold" w:cs="CMSY10" w:hint="eastAsia"/>
-        </w:rPr>
-        <w:t>∃</w:t>
-      </w:r>
-      <w:r>
-        <w:rPr>
-          <w:rFonts w:ascii="CMSY10" w:eastAsia="CMSY10" w:hAnsi="Times-Bold" w:cs="CMSY10"/>
-        </w:rPr>
-        <w:t xml:space="preserve"> </w:t>
-      </w:r>
-      <w:r>
-        <w:rPr>
-          <w:rFonts w:ascii="CMMI10" w:eastAsia="CMMI10" w:hAnsi="Times-Bold" w:cs="CMMI10"/>
-        </w:rPr>
-        <w:t xml:space="preserve">c, d </w:t>
+        <w:t>(</w:t>
+      </w:r>
+      <w:proofErr w:type="spellStart"/>
+      <w:r>
+        <w:rPr>
+          <w:rFonts w:ascii="Times-Roman" w:hAnsi="Times-Roman" w:cs="Times-Roman"/>
+        </w:rPr>
+        <w:t>i</w:t>
+      </w:r>
+      <w:proofErr w:type="spellEnd"/>
+      <w:r>
+        <w:rPr>
+          <w:rFonts w:ascii="Times-Roman" w:hAnsi="Times-Roman" w:cs="Times-Roman"/>
+        </w:rPr>
+        <w:t xml:space="preserve">) </w:t>
+      </w:r>
+      <w:r>
+        <w:rPr>
+          <w:rFonts w:ascii="CMSY10" w:eastAsia="CMSY10" w:hAnsi="Times-Bold" w:cs="CMSY10" w:hint="eastAsia"/>
+        </w:rPr>
+        <w:t>∀</w:t>
+      </w:r>
+      <w:r>
+        <w:rPr>
+          <w:rFonts w:ascii="CMMI10" w:eastAsia="CMMI10" w:hAnsi="Times-Bold" w:cs="CMMI10"/>
+        </w:rPr>
+        <w:t>c Country</w:t>
+      </w:r>
+      <w:r>
+        <w:rPr>
+          <w:rFonts w:ascii="CMR10" w:eastAsia="CMR10" w:hAnsi="Times-Bold" w:cs="CMR10"/>
+        </w:rPr>
+        <w:t>(</w:t>
+      </w:r>
+      <w:r>
+        <w:rPr>
+          <w:rFonts w:ascii="CMMI10" w:eastAsia="CMMI10" w:hAnsi="Times-Bold" w:cs="CMMI10"/>
+        </w:rPr>
+        <w:t>c</w:t>
+      </w:r>
+      <w:r>
+        <w:rPr>
+          <w:rFonts w:ascii="CMR10" w:eastAsia="CMR10" w:hAnsi="Times-Bold" w:cs="CMR10"/>
+        </w:rPr>
+        <w:t xml:space="preserve">) </w:t>
+      </w:r>
+      <w:r>
+        <w:rPr>
+          <w:rFonts w:ascii="CMSY10" w:eastAsia="CMSY10" w:hAnsi="Times-Bold" w:cs="CMSY10" w:hint="eastAsia"/>
+        </w:rPr>
+        <w:t>∧</w:t>
+      </w:r>
+      <w:r>
+        <w:rPr>
+          <w:rFonts w:ascii="CMSY10" w:eastAsia="CMSY10" w:hAnsi="Times-Bold" w:cs="CMSY10"/>
+        </w:rPr>
+        <w:t xml:space="preserve"> </w:t>
+      </w:r>
+      <w:r>
+        <w:rPr>
+          <w:rFonts w:ascii="CMTI10" w:hAnsi="CMTI10" w:cs="CMTI10"/>
+        </w:rPr>
+        <w:t xml:space="preserve">Border </w:t>
+      </w:r>
+      <w:r>
+        <w:rPr>
+          <w:rFonts w:ascii="CMR10" w:eastAsia="CMR10" w:hAnsi="Times-Bold" w:cs="CMR10"/>
+        </w:rPr>
+        <w:t>(</w:t>
+      </w:r>
+      <w:proofErr w:type="spellStart"/>
+      <w:r>
+        <w:rPr>
+          <w:rFonts w:ascii="CMMI10" w:eastAsia="CMMI10" w:hAnsi="Times-Bold" w:cs="CMMI10"/>
+        </w:rPr>
+        <w:t>c,</w:t>
+      </w:r>
+      <w:r>
+        <w:rPr>
+          <w:rFonts w:ascii="CMTI10" w:hAnsi="CMTI10" w:cs="CMTI10"/>
+        </w:rPr>
+        <w:t>Ecuador</w:t>
+      </w:r>
+      <w:proofErr w:type="spellEnd"/>
+      <w:r>
+        <w:rPr>
+          <w:rFonts w:ascii="CMTI10" w:hAnsi="CMTI10" w:cs="CMTI10"/>
+        </w:rPr>
+        <w:t xml:space="preserve"> </w:t>
+      </w:r>
+      <w:r>
+        <w:rPr>
+          <w:rFonts w:ascii="CMR10" w:eastAsia="CMR10" w:hAnsi="Times-Bold" w:cs="CMR10"/>
+        </w:rPr>
+        <w:t xml:space="preserve">) </w:t>
+      </w:r>
+      <w:r>
+        <w:rPr>
+          <w:rFonts w:ascii="CMSY10" w:eastAsia="CMSY10" w:hAnsi="Times-Bold" w:cs="CMSY10" w:hint="eastAsia"/>
+        </w:rPr>
+        <w:t>⇒</w:t>
+      </w:r>
+      <w:r>
+        <w:rPr>
+          <w:rFonts w:ascii="CMSY10" w:eastAsia="CMSY10" w:hAnsi="Times-Bold" w:cs="CMSY10"/>
+        </w:rPr>
+        <w:t xml:space="preserve"> </w:t>
       </w:r>
       <w:r>
         <w:rPr>
@@ -22677,95 +22339,19 @@
         </w:rPr>
         <w:t xml:space="preserve">c, </w:t>
       </w:r>
+      <w:proofErr w:type="spellStart"/>
       <w:r>
         <w:rPr>
           <w:rFonts w:ascii="CMTI10" w:hAnsi="CMTI10" w:cs="CMTI10"/>
         </w:rPr>
         <w:t>SouthAmerica</w:t>
       </w:r>
-      <w:r>
-        <w:rPr>
-          <w:rFonts w:ascii="CMR10" w:eastAsia="CMR10" w:hAnsi="Times-Bold" w:cs="CMR10"/>
-        </w:rPr>
-        <w:t xml:space="preserve">) </w:t>
-      </w:r>
-      <w:r>
-        <w:rPr>
-          <w:rFonts w:ascii="CMSY10" w:eastAsia="CMSY10" w:hAnsi="Times-Bold" w:cs="CMSY10" w:hint="eastAsia"/>
-        </w:rPr>
-        <w:t>∧</w:t>
-      </w:r>
-      <w:r>
-        <w:rPr>
-          <w:rFonts w:ascii="CMSY10" w:eastAsia="CMSY10" w:hAnsi="Times-Bold" w:cs="CMSY10"/>
-        </w:rPr>
-        <w:t xml:space="preserve"> </w:t>
-      </w:r>
-      <w:r>
-        <w:rPr>
-          <w:rFonts w:ascii="CMTI10" w:hAnsi="CMTI10" w:cs="CMTI10"/>
-        </w:rPr>
-        <w:t>In</w:t>
-      </w:r>
-      <w:r>
-        <w:rPr>
-          <w:rFonts w:ascii="CMR10" w:eastAsia="CMR10" w:hAnsi="Times-Bold" w:cs="CMR10"/>
-        </w:rPr>
-        <w:t>(</w:t>
-      </w:r>
-      <w:r>
-        <w:rPr>
-          <w:rFonts w:ascii="CMMI10" w:eastAsia="CMMI10" w:hAnsi="Times-Bold" w:cs="CMMI10"/>
-        </w:rPr>
-        <w:t xml:space="preserve">d, </w:t>
-      </w:r>
-      <w:r>
-        <w:rPr>
-          <w:rFonts w:ascii="CMTI10" w:hAnsi="CMTI10" w:cs="CMTI10"/>
-        </w:rPr>
-        <w:t>Europe</w:t>
-      </w:r>
-      <w:r>
-        <w:rPr>
-          <w:rFonts w:ascii="CMR10" w:eastAsia="CMR10" w:hAnsi="Times-Bold" w:cs="CMR10"/>
-        </w:rPr>
-        <w:t xml:space="preserve">) </w:t>
-      </w:r>
-      <w:r>
-        <w:rPr>
-          <w:rFonts w:ascii="CMSY10" w:eastAsia="CMSY10" w:hAnsi="Times-Bold" w:cs="CMSY10" w:hint="eastAsia"/>
-        </w:rPr>
-        <w:t>∧</w:t>
-      </w:r>
-      <w:r>
-        <w:rPr>
-          <w:rFonts w:ascii="CMSY10" w:eastAsia="CMSY10" w:hAnsi="Times-Bold" w:cs="CMSY10"/>
-        </w:rPr>
-        <w:t xml:space="preserve"> </w:t>
-      </w:r>
-      <w:r>
-        <w:rPr>
-          <w:rFonts w:ascii="CMTI10" w:hAnsi="CMTI10" w:cs="CMTI10"/>
-        </w:rPr>
-        <w:t>Borders</w:t>
-      </w:r>
-      <w:r>
-        <w:rPr>
-          <w:rFonts w:ascii="CMR10" w:eastAsia="CMR10" w:hAnsi="Times-Bold" w:cs="CMR10"/>
-        </w:rPr>
-        <w:t>(</w:t>
-      </w:r>
-      <w:r>
-        <w:rPr>
-          <w:rFonts w:ascii="CMMI10" w:eastAsia="CMMI10" w:hAnsi="Times-Bold" w:cs="CMMI10"/>
-        </w:rPr>
-        <w:t>c, d</w:t>
-      </w:r>
-      <w:r>
-        <w:rPr>
-          <w:rFonts w:ascii="CMR10" w:eastAsia="CMR10" w:hAnsi="Times-Bold" w:cs="CMR10"/>
-        </w:rPr>
-        <w:t>)]</w:t>
+      <w:proofErr w:type="spellEnd"/>
+      <w:r>
+        <w:rPr>
+          <w:rFonts w:ascii="CMR10" w:eastAsia="CMR10" w:hAnsi="Times-Bold" w:cs="CMR10"/>
+        </w:rPr>
+        <w:t>)</w:t>
       </w:r>
       <w:r>
         <w:rPr>
@@ -22806,7 +22392,43 @@
         <w:rPr>
           <w:rFonts w:ascii="CMMI10" w:eastAsia="CMMI10" w:hAnsi="Times-Bold" w:cs="CMMI10"/>
         </w:rPr>
-        <w:t xml:space="preserve">c, d </w:t>
+        <w:t xml:space="preserve">c </w:t>
+      </w:r>
+      <w:r>
+        <w:rPr>
+          <w:rFonts w:ascii="CMTI10" w:hAnsi="CMTI10" w:cs="CMTI10"/>
+        </w:rPr>
+        <w:t>Country</w:t>
+      </w:r>
+      <w:r>
+        <w:rPr>
+          <w:rFonts w:ascii="CMR10" w:eastAsia="CMR10" w:hAnsi="Times-Bold" w:cs="CMR10"/>
+        </w:rPr>
+        <w:t>(</w:t>
+      </w:r>
+      <w:r>
+        <w:rPr>
+          <w:rFonts w:ascii="CMMI10" w:eastAsia="CMMI10" w:hAnsi="Times-Bold" w:cs="CMMI10"/>
+        </w:rPr>
+        <w:t>c</w:t>
+      </w:r>
+      <w:r>
+        <w:rPr>
+          <w:rFonts w:ascii="CMR10" w:eastAsia="CMR10" w:hAnsi="Times-Bold" w:cs="CMR10"/>
+        </w:rPr>
+        <w:t xml:space="preserve">) </w:t>
+      </w:r>
+      <w:r>
+        <w:rPr>
+          <w:rFonts w:ascii="CMSY10" w:eastAsia="CMSY10" w:hAnsi="Times-Bold" w:cs="CMSY10" w:hint="eastAsia"/>
+        </w:rPr>
+        <w:t>⇒</w:t>
+      </w:r>
+      <w:r>
+        <w:rPr>
+          <w:rFonts w:ascii="CMSY10" w:eastAsia="CMSY10" w:hAnsi="Times-Bold" w:cs="CMSY10"/>
+        </w:rPr>
+        <w:t xml:space="preserve"> </w:t>
       </w:r>
       <w:r>
         <w:rPr>
@@ -22818,6 +22440,56 @@
         <w:rPr>
           <w:rFonts w:ascii="CMTI10" w:hAnsi="CMTI10" w:cs="CMTI10"/>
         </w:rPr>
+        <w:t xml:space="preserve">Border </w:t>
+      </w:r>
+      <w:r>
+        <w:rPr>
+          <w:rFonts w:ascii="CMR10" w:eastAsia="CMR10" w:hAnsi="Times-Bold" w:cs="CMR10"/>
+        </w:rPr>
+        <w:t>(</w:t>
+      </w:r>
+      <w:proofErr w:type="spellStart"/>
+      <w:r>
+        <w:rPr>
+          <w:rFonts w:ascii="CMMI10" w:eastAsia="CMMI10" w:hAnsi="Times-Bold" w:cs="CMMI10"/>
+        </w:rPr>
+        <w:t>c,</w:t>
+      </w:r>
+      <w:r>
+        <w:rPr>
+          <w:rFonts w:ascii="CMTI10" w:hAnsi="CMTI10" w:cs="CMTI10"/>
+        </w:rPr>
+        <w:t>Ecuador</w:t>
+      </w:r>
+      <w:proofErr w:type="spellEnd"/>
+      <w:r>
+        <w:rPr>
+          <w:rFonts w:ascii="CMTI10" w:hAnsi="CMTI10" w:cs="CMTI10"/>
+        </w:rPr>
+        <w:t xml:space="preserve"> </w:t>
+      </w:r>
+      <w:r>
+        <w:rPr>
+          <w:rFonts w:ascii="CMR10" w:eastAsia="CMR10" w:hAnsi="Times-Bold" w:cs="CMR10"/>
+        </w:rPr>
+        <w:t xml:space="preserve">) </w:t>
+      </w:r>
+      <w:r>
+        <w:rPr>
+          <w:rFonts w:ascii="CMSY10" w:eastAsia="CMSY10" w:hAnsi="Times-Bold" w:cs="CMSY10" w:hint="eastAsia"/>
+        </w:rPr>
+        <w:t>⇒</w:t>
+      </w:r>
+      <w:r>
+        <w:rPr>
+          <w:rFonts w:ascii="CMSY10" w:eastAsia="CMSY10" w:hAnsi="Times-Bold" w:cs="CMSY10"/>
+        </w:rPr>
+        <w:t xml:space="preserve"> </w:t>
+      </w:r>
+      <w:r>
+        <w:rPr>
+          <w:rFonts w:ascii="CMTI10" w:hAnsi="CMTI10" w:cs="CMTI10"/>
+        </w:rPr>
         <w:t>In</w:t>
       </w:r>
       <w:r>
@@ -22832,84 +22504,14 @@
         </w:rPr>
         <w:t xml:space="preserve">c, </w:t>
       </w:r>
+      <w:proofErr w:type="spellStart"/>
       <w:r>
         <w:rPr>
           <w:rFonts w:ascii="CMTI10" w:hAnsi="CMTI10" w:cs="CMTI10"/>
         </w:rPr>
         <w:t>SouthAmerica</w:t>
       </w:r>
-      <w:r>
-        <w:rPr>
-          <w:rFonts w:ascii="CMR10" w:eastAsia="CMR10" w:hAnsi="Times-Bold" w:cs="CMR10"/>
-        </w:rPr>
-        <w:t xml:space="preserve">) </w:t>
-      </w:r>
-      <w:r>
-        <w:rPr>
-          <w:rFonts w:ascii="CMSY10" w:eastAsia="CMSY10" w:hAnsi="Times-Bold" w:cs="CMSY10" w:hint="eastAsia"/>
-        </w:rPr>
-        <w:t>∧</w:t>
-      </w:r>
-      <w:r>
-        <w:rPr>
-          <w:rFonts w:ascii="CMSY10" w:eastAsia="CMSY10" w:hAnsi="Times-Bold" w:cs="CMSY10"/>
-        </w:rPr>
-        <w:t xml:space="preserve"> </w:t>
-      </w:r>
-      <w:r>
-        <w:rPr>
-          <w:rFonts w:ascii="CMTI10" w:hAnsi="CMTI10" w:cs="CMTI10"/>
-        </w:rPr>
-        <w:t>In</w:t>
-      </w:r>
-      <w:r>
-        <w:rPr>
-          <w:rFonts w:ascii="CMR10" w:eastAsia="CMR10" w:hAnsi="Times-Bold" w:cs="CMR10"/>
-        </w:rPr>
-        <w:t>(</w:t>
-      </w:r>
-      <w:r>
-        <w:rPr>
-          <w:rFonts w:ascii="CMMI10" w:eastAsia="CMMI10" w:hAnsi="Times-Bold" w:cs="CMMI10"/>
-        </w:rPr>
-        <w:t xml:space="preserve">d, </w:t>
-      </w:r>
-      <w:r>
-        <w:rPr>
-          <w:rFonts w:ascii="CMTI10" w:hAnsi="CMTI10" w:cs="CMTI10"/>
-        </w:rPr>
-        <w:t>Europe</w:t>
-      </w:r>
-      <w:r>
-        <w:rPr>
-          <w:rFonts w:ascii="CMR10" w:eastAsia="CMR10" w:hAnsi="Times-Bold" w:cs="CMR10"/>
-        </w:rPr>
-        <w:t xml:space="preserve">)] </w:t>
-      </w:r>
-      <w:r>
-        <w:rPr>
-          <w:rFonts w:ascii="CMSY10" w:eastAsia="CMSY10" w:hAnsi="Times-Bold" w:cs="CMSY10" w:hint="eastAsia"/>
-        </w:rPr>
-        <w:t>⇒ ￢</w:t>
-      </w:r>
-      <w:r>
-        <w:rPr>
-          <w:rFonts w:ascii="CMTI10" w:hAnsi="CMTI10" w:cs="CMTI10"/>
-        </w:rPr>
-        <w:t>Borders</w:t>
-      </w:r>
-      <w:r>
-        <w:rPr>
-          <w:rFonts w:ascii="CMR10" w:eastAsia="CMR10" w:hAnsi="Times-Bold" w:cs="CMR10"/>
-        </w:rPr>
-        <w:t>(</w:t>
-      </w:r>
-      <w:r>
-        <w:rPr>
-          <w:rFonts w:ascii="CMMI10" w:eastAsia="CMMI10" w:hAnsi="Times-Bold" w:cs="CMMI10"/>
-        </w:rPr>
-        <w:t>c, d</w:t>
-      </w:r>
+      <w:proofErr w:type="spellEnd"/>
       <w:r>
         <w:rPr>
           <w:rFonts w:ascii="CMR10" w:eastAsia="CMR10" w:hAnsi="Times-Bold" w:cs="CMR10"/>
@@ -22943,7 +22545,7 @@
         <w:rPr>
           <w:rFonts w:ascii="CMSY10" w:eastAsia="CMSY10" w:hAnsi="Times-Bold" w:cs="CMSY10" w:hint="eastAsia"/>
         </w:rPr>
-        <w:t>￢∀</w:t>
+        <w:t>∀</w:t>
       </w:r>
       <w:r>
         <w:rPr>
@@ -22959,6 +22561,98 @@
       </w:r>
       <w:r>
         <w:rPr>
+          <w:rFonts w:ascii="CMR10" w:eastAsia="CMR10" w:hAnsi="Times-Bold" w:cs="CMR10"/>
+        </w:rPr>
+        <w:t>[</w:t>
+      </w:r>
+      <w:r>
+        <w:rPr>
+          <w:rFonts w:ascii="CMTI10" w:hAnsi="CMTI10" w:cs="CMTI10"/>
+        </w:rPr>
+        <w:t>Country</w:t>
+      </w:r>
+      <w:r>
+        <w:rPr>
+          <w:rFonts w:ascii="CMR10" w:eastAsia="CMR10" w:hAnsi="Times-Bold" w:cs="CMR10"/>
+        </w:rPr>
+        <w:t>(</w:t>
+      </w:r>
+      <w:r>
+        <w:rPr>
+          <w:rFonts w:ascii="CMMI10" w:eastAsia="CMMI10" w:hAnsi="Times-Bold" w:cs="CMMI10"/>
+        </w:rPr>
+        <w:t>c</w:t>
+      </w:r>
+      <w:r>
+        <w:rPr>
+          <w:rFonts w:ascii="CMR10" w:eastAsia="CMR10" w:hAnsi="Times-Bold" w:cs="CMR10"/>
+        </w:rPr>
+        <w:t xml:space="preserve">) </w:t>
+      </w:r>
+      <w:r>
+        <w:rPr>
+          <w:rFonts w:ascii="CMSY10" w:eastAsia="CMSY10" w:hAnsi="Times-Bold" w:cs="CMSY10" w:hint="eastAsia"/>
+        </w:rPr>
+        <w:t>⇒</w:t>
+      </w:r>
+      <w:r>
+        <w:rPr>
+          <w:rFonts w:ascii="CMSY10" w:eastAsia="CMSY10" w:hAnsi="Times-Bold" w:cs="CMSY10"/>
+        </w:rPr>
+        <w:t xml:space="preserve"> </w:t>
+      </w:r>
+      <w:r>
+        <w:rPr>
+          <w:rFonts w:ascii="CMTI10" w:hAnsi="CMTI10" w:cs="CMTI10"/>
+        </w:rPr>
+        <w:t xml:space="preserve">Border </w:t>
+      </w:r>
+      <w:r>
+        <w:rPr>
+          <w:rFonts w:ascii="CMR10" w:eastAsia="CMR10" w:hAnsi="Times-Bold" w:cs="CMR10"/>
+        </w:rPr>
+        <w:t>(</w:t>
+      </w:r>
+      <w:proofErr w:type="spellStart"/>
+      <w:r>
+        <w:rPr>
+          <w:rFonts w:ascii="CMMI10" w:eastAsia="CMMI10" w:hAnsi="Times-Bold" w:cs="CMMI10"/>
+        </w:rPr>
+        <w:t>c,</w:t>
+      </w:r>
+      <w:r>
+        <w:rPr>
+          <w:rFonts w:ascii="CMTI10" w:hAnsi="CMTI10" w:cs="CMTI10"/>
+        </w:rPr>
+        <w:t>Ecuador</w:t>
+      </w:r>
+      <w:proofErr w:type="spellEnd"/>
+      <w:r>
+        <w:rPr>
+          <w:rFonts w:ascii="CMTI10" w:hAnsi="CMTI10" w:cs="CMTI10"/>
+        </w:rPr>
+        <w:t xml:space="preserve"> </w:t>
+      </w:r>
+      <w:r>
+        <w:rPr>
+          <w:rFonts w:ascii="CMR10" w:eastAsia="CMR10" w:hAnsi="Times-Bold" w:cs="CMR10"/>
+        </w:rPr>
+        <w:t xml:space="preserve">)] </w:t>
+      </w:r>
+      <w:r>
+        <w:rPr>
+          <w:rFonts w:ascii="CMSY10" w:eastAsia="CMSY10" w:hAnsi="Times-Bold" w:cs="CMSY10" w:hint="eastAsia"/>
+        </w:rPr>
+        <w:t>⇒</w:t>
+      </w:r>
+      <w:r>
+        <w:rPr>
+          <w:rFonts w:ascii="CMSY10" w:eastAsia="CMSY10" w:hAnsi="Times-Bold" w:cs="CMSY10"/>
+        </w:rPr>
+        <w:t xml:space="preserve"> </w:t>
+      </w:r>
+      <w:r>
+        <w:rPr>
           <w:rFonts w:ascii="CMTI10" w:hAnsi="CMTI10" w:cs="CMTI10"/>
         </w:rPr>
         <w:t>In</w:t>
@@ -22975,96 +22669,14 @@
         </w:rPr>
         <w:t xml:space="preserve">c, </w:t>
       </w:r>
+      <w:proofErr w:type="spellStart"/>
       <w:r>
         <w:rPr>
           <w:rFonts w:ascii="CMTI10" w:hAnsi="CMTI10" w:cs="CMTI10"/>
         </w:rPr>
         <w:t>SouthAmerica</w:t>
       </w:r>
-      <w:r>
-        <w:rPr>
-          <w:rFonts w:ascii="CMR10" w:eastAsia="CMR10" w:hAnsi="Times-Bold" w:cs="CMR10"/>
-        </w:rPr>
-        <w:t xml:space="preserve">) </w:t>
-      </w:r>
-      <w:r>
-        <w:rPr>
-          <w:rFonts w:ascii="CMSY10" w:eastAsia="CMSY10" w:hAnsi="Times-Bold" w:cs="CMSY10" w:hint="eastAsia"/>
-        </w:rPr>
-        <w:t>⇒</w:t>
-      </w:r>
-      <w:r>
-        <w:rPr>
-          <w:rFonts w:ascii="CMSY10" w:eastAsia="CMSY10" w:hAnsi="Times-Bold" w:cs="CMSY10"/>
-        </w:rPr>
-        <w:t xml:space="preserve"> </w:t>
-      </w:r>
-      <w:r>
-        <w:rPr>
-          <w:rFonts w:ascii="CMSY10" w:eastAsia="CMSY10" w:hAnsi="Times-Bold" w:cs="CMSY10" w:hint="eastAsia"/>
-        </w:rPr>
-        <w:t>∃</w:t>
-      </w:r>
-      <w:r>
-        <w:rPr>
-          <w:rFonts w:ascii="CMMI10" w:eastAsia="CMMI10" w:hAnsi="Times-Bold" w:cs="CMMI10"/>
-        </w:rPr>
-        <w:t xml:space="preserve">d </w:t>
-      </w:r>
-      <w:r>
-        <w:rPr>
-          <w:rFonts w:ascii="CMTI10" w:hAnsi="CMTI10" w:cs="CMTI10"/>
-        </w:rPr>
-        <w:t>In</w:t>
-      </w:r>
-      <w:r>
-        <w:rPr>
-          <w:rFonts w:ascii="CMR10" w:eastAsia="CMR10" w:hAnsi="Times-Bold" w:cs="CMR10"/>
-        </w:rPr>
-        <w:t>(</w:t>
-      </w:r>
-      <w:r>
-        <w:rPr>
-          <w:rFonts w:ascii="CMMI10" w:eastAsia="CMMI10" w:hAnsi="Times-Bold" w:cs="CMMI10"/>
-        </w:rPr>
-        <w:t xml:space="preserve">d, </w:t>
-      </w:r>
-      <w:r>
-        <w:rPr>
-          <w:rFonts w:ascii="CMTI10" w:hAnsi="CMTI10" w:cs="CMTI10"/>
-        </w:rPr>
-        <w:t>Europe</w:t>
-      </w:r>
-      <w:r>
-        <w:rPr>
-          <w:rFonts w:ascii="CMR10" w:eastAsia="CMR10" w:hAnsi="Times-Bold" w:cs="CMR10"/>
-        </w:rPr>
-        <w:t>)</w:t>
-      </w:r>
-      <w:r>
-        <w:rPr>
-          <w:rFonts w:ascii="CMSY10" w:eastAsia="CMSY10" w:hAnsi="Times-Bold" w:cs="CMSY10" w:hint="eastAsia"/>
-        </w:rPr>
-        <w:t>∧ ￢</w:t>
-      </w:r>
-      <w:r>
-        <w:rPr>
-          <w:rFonts w:ascii="CMTI10" w:hAnsi="CMTI10" w:cs="CMTI10"/>
-        </w:rPr>
-        <w:t>Borders</w:t>
-      </w:r>
-      <w:r>
-        <w:rPr>
-          <w:rFonts w:ascii="CMR10" w:eastAsia="CMR10" w:hAnsi="Times-Bold" w:cs="CMR10"/>
-        </w:rPr>
-        <w:t>(</w:t>
-      </w:r>
-      <w:r>
-        <w:rPr>
-          <w:rFonts w:ascii="CMMI10" w:eastAsia="CMMI10" w:hAnsi="Times-Bold" w:cs="CMMI10"/>
-        </w:rPr>
-        <w:t>c, d</w:t>
-      </w:r>
+      <w:proofErr w:type="spellEnd"/>
       <w:r>
         <w:rPr>
           <w:rFonts w:ascii="CMR10" w:eastAsia="CMR10" w:hAnsi="Times-Bold" w:cs="CMR10"/>
@@ -23102,15 +22714,89 @@
       </w:r>
       <w:r>
         <w:rPr>
-          <w:rFonts w:ascii="CMSY10" w:eastAsia="CMSY10" w:hAnsi="Times-Bold" w:cs="CMSY10"/>
-        </w:rPr>
-        <w:t xml:space="preserve"> </w:t>
-      </w:r>
-      <w:r>
-        <w:rPr>
-          <w:rFonts w:ascii="CMMI10" w:eastAsia="CMMI10" w:hAnsi="Times-Bold" w:cs="CMMI10"/>
-        </w:rPr>
-        <w:t xml:space="preserve">c </w:t>
+          <w:rFonts w:ascii="CMMI10" w:eastAsia="CMMI10" w:hAnsi="Times-Bold" w:cs="CMMI10"/>
+        </w:rPr>
+        <w:t>c Country</w:t>
+      </w:r>
+      <w:r>
+        <w:rPr>
+          <w:rFonts w:ascii="CMR10" w:eastAsia="CMR10" w:hAnsi="Times-Bold" w:cs="CMR10"/>
+        </w:rPr>
+        <w:t>(</w:t>
+      </w:r>
+      <w:r>
+        <w:rPr>
+          <w:rFonts w:ascii="CMMI10" w:eastAsia="CMMI10" w:hAnsi="Times-Bold" w:cs="CMMI10"/>
+        </w:rPr>
+        <w:t>c</w:t>
+      </w:r>
+      <w:r>
+        <w:rPr>
+          <w:rFonts w:ascii="CMR10" w:eastAsia="CMR10" w:hAnsi="Times-Bold" w:cs="CMR10"/>
+        </w:rPr>
+        <w:t xml:space="preserve">) </w:t>
+      </w:r>
+      <w:r>
+        <w:rPr>
+          <w:rFonts w:ascii="CMSY10" w:eastAsia="CMSY10" w:hAnsi="Times-Bold" w:cs="CMSY10" w:hint="eastAsia"/>
+        </w:rPr>
+        <w:t>∧</w:t>
+      </w:r>
+      <w:r>
+        <w:rPr>
+          <w:rFonts w:ascii="CMSY10" w:eastAsia="CMSY10" w:hAnsi="Times-Bold" w:cs="CMSY10"/>
+        </w:rPr>
+        <w:t xml:space="preserve"> </w:t>
+      </w:r>
+      <w:r>
+        <w:rPr>
+          <w:rFonts w:ascii="CMTI10" w:hAnsi="CMTI10" w:cs="CMTI10"/>
+        </w:rPr>
+        <w:t xml:space="preserve">Border </w:t>
+      </w:r>
+      <w:r>
+        <w:rPr>
+          <w:rFonts w:ascii="CMR10" w:eastAsia="CMR10" w:hAnsi="Times-Bold" w:cs="CMR10"/>
+        </w:rPr>
+        <w:t>(</w:t>
+      </w:r>
+      <w:proofErr w:type="spellStart"/>
+      <w:r>
+        <w:rPr>
+          <w:rFonts w:ascii="CMMI10" w:eastAsia="CMMI10" w:hAnsi="Times-Bold" w:cs="CMMI10"/>
+        </w:rPr>
+        <w:t>c,</w:t>
+      </w:r>
+      <w:r>
+        <w:rPr>
+          <w:rFonts w:ascii="CMTI10" w:hAnsi="CMTI10" w:cs="CMTI10"/>
+        </w:rPr>
+        <w:t>Ecuador</w:t>
+      </w:r>
+      <w:proofErr w:type="spellEnd"/>
+      <w:r>
+        <w:rPr>
+          <w:rFonts w:ascii="CMTI10" w:hAnsi="CMTI10" w:cs="CMTI10"/>
+        </w:rPr>
+        <w:t xml:space="preserve"> </w:t>
+      </w:r>
+      <w:r>
+        <w:rPr>
+          <w:rFonts w:ascii="CMR10" w:eastAsia="CMR10" w:hAnsi="Times-Bold" w:cs="CMR10"/>
+        </w:rPr>
+        <w:t xml:space="preserve">) </w:t>
+      </w:r>
+      <w:r>
+        <w:rPr>
+          <w:rFonts w:ascii="CMSY10" w:eastAsia="CMSY10" w:hAnsi="Times-Bold" w:cs="CMSY10" w:hint="eastAsia"/>
+        </w:rPr>
+        <w:t>∧</w:t>
+      </w:r>
+      <w:r>
+        <w:rPr>
+          <w:rFonts w:ascii="CMSY10" w:eastAsia="CMSY10" w:hAnsi="Times-Bold" w:cs="CMSY10"/>
+        </w:rPr>
+        <w:t xml:space="preserve"> </w:t>
       </w:r>
       <w:r>
         <w:rPr>
@@ -23130,96 +22816,14 @@
         </w:rPr>
         <w:t xml:space="preserve">c, </w:t>
       </w:r>
+      <w:proofErr w:type="spellStart"/>
       <w:r>
         <w:rPr>
           <w:rFonts w:ascii="CMTI10" w:hAnsi="CMTI10" w:cs="CMTI10"/>
         </w:rPr>
         <w:t>SouthAmerica</w:t>
       </w:r>
-      <w:r>
-        <w:rPr>
-          <w:rFonts w:ascii="CMR10" w:eastAsia="CMR10" w:hAnsi="Times-Bold" w:cs="CMR10"/>
-        </w:rPr>
-        <w:t xml:space="preserve">) </w:t>
-      </w:r>
-      <w:r>
-        <w:rPr>
-          <w:rFonts w:ascii="CMSY10" w:eastAsia="CMSY10" w:hAnsi="Times-Bold" w:cs="CMSY10" w:hint="eastAsia"/>
-        </w:rPr>
-        <w:t>⇒</w:t>
-      </w:r>
-      <w:r>
-        <w:rPr>
-          <w:rFonts w:ascii="CMSY10" w:eastAsia="CMSY10" w:hAnsi="Times-Bold" w:cs="CMSY10"/>
-        </w:rPr>
-        <w:t xml:space="preserve"> </w:t>
-      </w:r>
-      <w:r>
-        <w:rPr>
-          <w:rFonts w:ascii="CMSY10" w:eastAsia="CMSY10" w:hAnsi="Times-Bold" w:cs="CMSY10" w:hint="eastAsia"/>
-        </w:rPr>
-        <w:t>∀</w:t>
-      </w:r>
-      <w:r>
-        <w:rPr>
-          <w:rFonts w:ascii="CMMI10" w:eastAsia="CMMI10" w:hAnsi="Times-Bold" w:cs="CMMI10"/>
-        </w:rPr>
-        <w:t xml:space="preserve">d </w:t>
-      </w:r>
-      <w:r>
-        <w:rPr>
-          <w:rFonts w:ascii="CMTI10" w:hAnsi="CMTI10" w:cs="CMTI10"/>
-        </w:rPr>
-        <w:t>In</w:t>
-      </w:r>
-      <w:r>
-        <w:rPr>
-          <w:rFonts w:ascii="CMR10" w:eastAsia="CMR10" w:hAnsi="Times-Bold" w:cs="CMR10"/>
-        </w:rPr>
-        <w:t>(</w:t>
-      </w:r>
-      <w:r>
-        <w:rPr>
-          <w:rFonts w:ascii="CMMI10" w:eastAsia="CMMI10" w:hAnsi="Times-Bold" w:cs="CMMI10"/>
-        </w:rPr>
-        <w:t xml:space="preserve">d, </w:t>
-      </w:r>
-      <w:r>
-        <w:rPr>
-          <w:rFonts w:ascii="CMTI10" w:hAnsi="CMTI10" w:cs="CMTI10"/>
-        </w:rPr>
-        <w:t>Europe</w:t>
-      </w:r>
-      <w:r>
-        <w:rPr>
-          <w:rFonts w:ascii="CMR10" w:eastAsia="CMR10" w:hAnsi="Times-Bold" w:cs="CMR10"/>
-        </w:rPr>
-        <w:t xml:space="preserve">) </w:t>
-      </w:r>
-      <w:r>
-        <w:rPr>
-          <w:rFonts w:ascii="CMSY10" w:eastAsia="CMSY10" w:hAnsi="Times-Bold" w:cs="CMSY10" w:hint="eastAsia"/>
-        </w:rPr>
-        <w:t>⇒ ￢</w:t>
-      </w:r>
-      <w:r>
-        <w:rPr>
-          <w:rFonts w:ascii="CMTI10" w:hAnsi="CMTI10" w:cs="CMTI10"/>
-        </w:rPr>
-        <w:t>Borders</w:t>
-      </w:r>
-      <w:r>
-        <w:rPr>
-          <w:rFonts w:ascii="CMR10" w:eastAsia="CMR10" w:hAnsi="Times-Bold" w:cs="CMR10"/>
-        </w:rPr>
-        <w:t>(</w:t>
-      </w:r>
-      <w:r>
-        <w:rPr>
-          <w:rFonts w:ascii="CMMI10" w:eastAsia="CMMI10" w:hAnsi="Times-Bold" w:cs="CMMI10"/>
-        </w:rPr>
-        <w:t>c, d</w:t>
-      </w:r>
+      <w:proofErr w:type="spellEnd"/>
       <w:r>
         <w:rPr>
           <w:rFonts w:ascii="CMR10" w:eastAsia="CMR10" w:hAnsi="Times-Bold" w:cs="CMR10"/>
@@ -23249,13 +22853,13 @@
           <w:b/>
           <w:bCs/>
         </w:rPr>
-        <w:t>e</w:t>
-      </w:r>
-      <w:r>
-        <w:rPr>
-          <w:rFonts w:ascii="Times-Roman" w:hAnsi="Times-Roman" w:cs="Times-Roman"/>
-        </w:rPr>
-        <w:t>. No two adjacent countries have the same map color.</w:t>
+        <w:t>d</w:t>
+      </w:r>
+      <w:r>
+        <w:rPr>
+          <w:rFonts w:ascii="Times-Roman" w:hAnsi="Times-Roman" w:cs="Times-Roman"/>
+        </w:rPr>
+        <w:t>. No region in South America borders any region in Europe.</w:t>
       </w:r>
     </w:p>
     <w:p>
@@ -23265,32 +22869,28 @@
         <w:adjustRightInd w:val="0"/>
         <w:spacing w:after="0" w:line="240" w:lineRule="auto"/>
         <w:rPr>
-          <w:rFonts w:ascii="CMSY10" w:eastAsia="CMSY10" w:hAnsi="Times-Bold" w:cs="CMSY10"/>
-        </w:rPr>
-      </w:pPr>
-      <w:r>
-        <w:rPr>
-          <w:rFonts w:ascii="Times-Roman" w:hAnsi="Times-Roman" w:cs="Times-Roman"/>
-        </w:rPr>
-        <w:t xml:space="preserve">(i) </w:t>
-      </w:r>
-      <w:r>
-        <w:rPr>
-          <w:rFonts w:ascii="CMSY10" w:eastAsia="CMSY10" w:hAnsi="Times-Bold" w:cs="CMSY10" w:hint="eastAsia"/>
-        </w:rPr>
-        <w:t>∀</w:t>
-      </w:r>
-      <w:r>
-        <w:rPr>
-          <w:rFonts w:ascii="CMSY10" w:eastAsia="CMSY10" w:hAnsi="Times-Bold" w:cs="CMSY10"/>
-        </w:rPr>
-        <w:t xml:space="preserve"> </w:t>
-      </w:r>
-      <w:r>
-        <w:rPr>
-          <w:rFonts w:ascii="CMMI10" w:eastAsia="CMMI10" w:hAnsi="Times-Bold" w:cs="CMMI10"/>
-        </w:rPr>
-        <w:t xml:space="preserve">x, y </w:t>
+          <w:rFonts w:ascii="Times-Roman" w:hAnsi="Times-Roman" w:cs="Times-Roman"/>
+        </w:rPr>
+      </w:pPr>
+      <w:r>
+        <w:rPr>
+          <w:rFonts w:ascii="Times-Roman" w:hAnsi="Times-Roman" w:cs="Times-Roman"/>
+        </w:rPr>
+        <w:t>(</w:t>
+      </w:r>
+      <w:proofErr w:type="spellStart"/>
+      <w:r>
+        <w:rPr>
+          <w:rFonts w:ascii="Times-Roman" w:hAnsi="Times-Roman" w:cs="Times-Roman"/>
+        </w:rPr>
+        <w:t>i</w:t>
+      </w:r>
+      <w:proofErr w:type="spellEnd"/>
+      <w:r>
+        <w:rPr>
+          <w:rFonts w:ascii="Times-Roman" w:hAnsi="Times-Roman" w:cs="Times-Roman"/>
+        </w:rPr>
+        <w:t xml:space="preserve">) </w:t>
       </w:r>
       <w:r>
         <w:rPr>
@@ -23300,9 +22900,33 @@
       </w:r>
       <w:r>
         <w:rPr>
-          <w:rFonts w:ascii="CMTI10" w:hAnsi="CMTI10" w:cs="CMTI10"/>
-        </w:rPr>
-        <w:t>Country</w:t>
+          <w:rFonts w:ascii="CMR10" w:eastAsia="CMR10" w:hAnsi="Times-Bold" w:cs="CMR10"/>
+        </w:rPr>
+        <w:t>[</w:t>
+      </w:r>
+      <w:r>
+        <w:rPr>
+          <w:rFonts w:ascii="CMSY10" w:eastAsia="CMSY10" w:hAnsi="Times-Bold" w:cs="CMSY10" w:hint="eastAsia"/>
+        </w:rPr>
+        <w:t>∃</w:t>
+      </w:r>
+      <w:r>
+        <w:rPr>
+          <w:rFonts w:ascii="CMSY10" w:eastAsia="CMSY10" w:hAnsi="Times-Bold" w:cs="CMSY10"/>
+        </w:rPr>
+        <w:t xml:space="preserve"> </w:t>
+      </w:r>
+      <w:r>
+        <w:rPr>
+          <w:rFonts w:ascii="CMMI10" w:eastAsia="CMMI10" w:hAnsi="Times-Bold" w:cs="CMMI10"/>
+        </w:rPr>
+        <w:t xml:space="preserve">c, d </w:t>
+      </w:r>
+      <w:r>
+        <w:rPr>
+          <w:rFonts w:ascii="CMTI10" w:hAnsi="CMTI10" w:cs="CMTI10"/>
+        </w:rPr>
+        <w:t>In</w:t>
       </w:r>
       <w:r>
         <w:rPr>
@@ -23314,8 +22938,16 @@
         <w:rPr>
           <w:rFonts w:ascii="CMMI10" w:eastAsia="CMMI10" w:hAnsi="Times-Bold" w:cs="CMMI10"/>
         </w:rPr>
-        <w:t>x</w:t>
-      </w:r>
+        <w:t xml:space="preserve">c, </w:t>
+      </w:r>
+      <w:proofErr w:type="spellStart"/>
+      <w:r>
+        <w:rPr>
+          <w:rFonts w:ascii="CMTI10" w:hAnsi="CMTI10" w:cs="CMTI10"/>
+        </w:rPr>
+        <w:t>SouthAmerica</w:t>
+      </w:r>
+      <w:proofErr w:type="spellEnd"/>
       <w:r>
         <w:rPr>
           <w:rFonts w:ascii="CMR10" w:eastAsia="CMR10" w:hAnsi="Times-Bold" w:cs="CMR10"/>
@@ -23326,13 +22958,19 @@
         <w:rPr>
           <w:rFonts w:ascii="CMSY10" w:eastAsia="CMSY10" w:hAnsi="Times-Bold" w:cs="CMSY10" w:hint="eastAsia"/>
         </w:rPr>
-        <w:t>∨ ￢</w:t>
-      </w:r>
-      <w:r>
-        <w:rPr>
-          <w:rFonts w:ascii="CMTI10" w:hAnsi="CMTI10" w:cs="CMTI10"/>
-        </w:rPr>
-        <w:t>Country</w:t>
+        <w:t>∧</w:t>
+      </w:r>
+      <w:r>
+        <w:rPr>
+          <w:rFonts w:ascii="CMSY10" w:eastAsia="CMSY10" w:hAnsi="Times-Bold" w:cs="CMSY10"/>
+        </w:rPr>
+        <w:t xml:space="preserve"> </w:t>
+      </w:r>
+      <w:r>
+        <w:rPr>
+          <w:rFonts w:ascii="CMTI10" w:hAnsi="CMTI10" w:cs="CMTI10"/>
+        </w:rPr>
+        <w:t>In</w:t>
       </w:r>
       <w:r>
         <w:rPr>
@@ -23344,19 +22982,31 @@
         <w:rPr>
           <w:rFonts w:ascii="CMMI10" w:eastAsia="CMMI10" w:hAnsi="Times-Bold" w:cs="CMMI10"/>
         </w:rPr>
-        <w:t>y</w:t>
-      </w:r>
-      <w:r>
-        <w:rPr>
-          <w:rFonts w:ascii="CMR10" w:eastAsia="CMR10" w:hAnsi="Times-Bold" w:cs="CMR10"/>
-        </w:rPr>
-        <w:t>)</w:t>
-      </w:r>
-      <w:r>
-        <w:rPr>
-          <w:rFonts w:ascii="CMSY10" w:eastAsia="CMSY10" w:hAnsi="Times-Bold" w:cs="CMSY10" w:hint="eastAsia"/>
-        </w:rPr>
-        <w:t>∨ ￢</w:t>
+        <w:t xml:space="preserve">d, </w:t>
+      </w:r>
+      <w:r>
+        <w:rPr>
+          <w:rFonts w:ascii="CMTI10" w:hAnsi="CMTI10" w:cs="CMTI10"/>
+        </w:rPr>
+        <w:t>Europe</w:t>
+      </w:r>
+      <w:r>
+        <w:rPr>
+          <w:rFonts w:ascii="CMR10" w:eastAsia="CMR10" w:hAnsi="Times-Bold" w:cs="CMR10"/>
+        </w:rPr>
+        <w:t xml:space="preserve">) </w:t>
+      </w:r>
+      <w:r>
+        <w:rPr>
+          <w:rFonts w:ascii="CMSY10" w:eastAsia="CMSY10" w:hAnsi="Times-Bold" w:cs="CMSY10" w:hint="eastAsia"/>
+        </w:rPr>
+        <w:t>∧</w:t>
+      </w:r>
+      <w:r>
+        <w:rPr>
+          <w:rFonts w:ascii="CMSY10" w:eastAsia="CMSY10" w:hAnsi="Times-Bold" w:cs="CMSY10"/>
+        </w:rPr>
+        <w:t xml:space="preserve"> </w:t>
       </w:r>
       <w:r>
         <w:rPr>
@@ -23374,19 +23024,19 @@
         <w:rPr>
           <w:rFonts w:ascii="CMMI10" w:eastAsia="CMMI10" w:hAnsi="Times-Bold" w:cs="CMMI10"/>
         </w:rPr>
-        <w:t>x, y</w:t>
-      </w:r>
-      <w:r>
-        <w:rPr>
-          <w:rFonts w:ascii="CMR10" w:eastAsia="CMR10" w:hAnsi="Times-Bold" w:cs="CMR10"/>
-        </w:rPr>
-        <w:t xml:space="preserve">) </w:t>
-      </w:r>
-      <w:r>
-        <w:rPr>
-          <w:rFonts w:ascii="CMSY10" w:eastAsia="CMSY10" w:hAnsi="Times-Bold" w:cs="CMSY10" w:hint="eastAsia"/>
-        </w:rPr>
-        <w:t>∨</w:t>
+        <w:t>c, d</w:t>
+      </w:r>
+      <w:r>
+        <w:rPr>
+          <w:rFonts w:ascii="CMR10" w:eastAsia="CMR10" w:hAnsi="Times-Bold" w:cs="CMR10"/>
+        </w:rPr>
+        <w:t>)]</w:t>
+      </w:r>
+      <w:r>
+        <w:rPr>
+          <w:rFonts w:ascii="Times-Roman" w:hAnsi="Times-Roman" w:cs="Times-Roman"/>
+        </w:rPr>
+        <w:t>.</w:t>
       </w:r>
     </w:p>
     <w:p>
@@ -23401,9 +23051,39 @@
       </w:pPr>
       <w:r>
         <w:rPr>
-          <w:rFonts w:ascii="CMSY10" w:eastAsia="CMSY10" w:hAnsi="Times-Bold" w:cs="CMSY10" w:hint="eastAsia"/>
-        </w:rPr>
-        <w:t>￢</w:t>
+          <w:rFonts w:ascii="Times-Roman" w:hAnsi="Times-Roman" w:cs="Times-Roman"/>
+        </w:rPr>
+        <w:t xml:space="preserve">(ii) </w:t>
+      </w:r>
+      <w:r>
+        <w:rPr>
+          <w:rFonts w:ascii="CMSY10" w:eastAsia="CMSY10" w:hAnsi="Times-Bold" w:cs="CMSY10" w:hint="eastAsia"/>
+        </w:rPr>
+        <w:t>∀</w:t>
+      </w:r>
+      <w:r>
+        <w:rPr>
+          <w:rFonts w:ascii="CMSY10" w:eastAsia="CMSY10" w:hAnsi="Times-Bold" w:cs="CMSY10"/>
+        </w:rPr>
+        <w:t xml:space="preserve"> </w:t>
+      </w:r>
+      <w:r>
+        <w:rPr>
+          <w:rFonts w:ascii="CMMI10" w:eastAsia="CMMI10" w:hAnsi="Times-Bold" w:cs="CMMI10"/>
+        </w:rPr>
+        <w:t xml:space="preserve">c, d </w:t>
+      </w:r>
+      <w:r>
+        <w:rPr>
+          <w:rFonts w:ascii="CMR10" w:eastAsia="CMR10" w:hAnsi="Times-Bold" w:cs="CMR10"/>
+        </w:rPr>
+        <w:t>[</w:t>
+      </w:r>
+      <w:r>
+        <w:rPr>
+          <w:rFonts w:ascii="CMTI10" w:hAnsi="CMTI10" w:cs="CMTI10"/>
+        </w:rPr>
+        <w:t>In</w:t>
       </w:r>
       <w:r>
         <w:rPr>
@@ -23413,9 +23093,41 @@
       </w:r>
       <w:r>
         <w:rPr>
-          <w:rFonts w:ascii="CMTI10" w:hAnsi="CMTI10" w:cs="CMTI10"/>
-        </w:rPr>
-        <w:t xml:space="preserve">MapColor </w:t>
+          <w:rFonts w:ascii="CMMI10" w:eastAsia="CMMI10" w:hAnsi="Times-Bold" w:cs="CMMI10"/>
+        </w:rPr>
+        <w:t xml:space="preserve">c, </w:t>
+      </w:r>
+      <w:proofErr w:type="spellStart"/>
+      <w:r>
+        <w:rPr>
+          <w:rFonts w:ascii="CMTI10" w:hAnsi="CMTI10" w:cs="CMTI10"/>
+        </w:rPr>
+        <w:t>SouthAmerica</w:t>
+      </w:r>
+      <w:proofErr w:type="spellEnd"/>
+      <w:r>
+        <w:rPr>
+          <w:rFonts w:ascii="CMR10" w:eastAsia="CMR10" w:hAnsi="Times-Bold" w:cs="CMR10"/>
+        </w:rPr>
+        <w:t xml:space="preserve">) </w:t>
+      </w:r>
+      <w:r>
+        <w:rPr>
+          <w:rFonts w:ascii="CMSY10" w:eastAsia="CMSY10" w:hAnsi="Times-Bold" w:cs="CMSY10" w:hint="eastAsia"/>
+        </w:rPr>
+        <w:t>∧</w:t>
+      </w:r>
+      <w:r>
+        <w:rPr>
+          <w:rFonts w:ascii="CMSY10" w:eastAsia="CMSY10" w:hAnsi="Times-Bold" w:cs="CMSY10"/>
+        </w:rPr>
+        <w:t xml:space="preserve"> </w:t>
+      </w:r>
+      <w:r>
+        <w:rPr>
+          <w:rFonts w:ascii="CMTI10" w:hAnsi="CMTI10" w:cs="CMTI10"/>
+        </w:rPr>
+        <w:t>In</w:t>
       </w:r>
       <w:r>
         <w:rPr>
@@ -23427,19 +23139,31 @@
         <w:rPr>
           <w:rFonts w:ascii="CMMI10" w:eastAsia="CMMI10" w:hAnsi="Times-Bold" w:cs="CMMI10"/>
         </w:rPr>
-        <w:t>x</w:t>
-      </w:r>
-      <w:r>
-        <w:rPr>
-          <w:rFonts w:ascii="CMR10" w:eastAsia="CMR10" w:hAnsi="Times-Bold" w:cs="CMR10"/>
-        </w:rPr>
-        <w:t xml:space="preserve">) = </w:t>
-      </w:r>
-      <w:r>
-        <w:rPr>
-          <w:rFonts w:ascii="CMTI10" w:hAnsi="CMTI10" w:cs="CMTI10"/>
-        </w:rPr>
-        <w:t xml:space="preserve">MapColor </w:t>
+        <w:t xml:space="preserve">d, </w:t>
+      </w:r>
+      <w:r>
+        <w:rPr>
+          <w:rFonts w:ascii="CMTI10" w:hAnsi="CMTI10" w:cs="CMTI10"/>
+        </w:rPr>
+        <w:t>Europe</w:t>
+      </w:r>
+      <w:r>
+        <w:rPr>
+          <w:rFonts w:ascii="CMR10" w:eastAsia="CMR10" w:hAnsi="Times-Bold" w:cs="CMR10"/>
+        </w:rPr>
+        <w:t xml:space="preserve">)] </w:t>
+      </w:r>
+      <w:r>
+        <w:rPr>
+          <w:rFonts w:ascii="CMSY10" w:eastAsia="CMSY10" w:hAnsi="Times-Bold" w:cs="CMSY10" w:hint="eastAsia"/>
+        </w:rPr>
+        <w:t>⇒ ￢</w:t>
+      </w:r>
+      <w:r>
+        <w:rPr>
+          <w:rFonts w:ascii="CMTI10" w:hAnsi="CMTI10" w:cs="CMTI10"/>
+        </w:rPr>
+        <w:t>Borders</w:t>
       </w:r>
       <w:r>
         <w:rPr>
@@ -23451,13 +23175,13 @@
         <w:rPr>
           <w:rFonts w:ascii="CMMI10" w:eastAsia="CMMI10" w:hAnsi="Times-Bold" w:cs="CMMI10"/>
         </w:rPr>
-        <w:t>y</w:t>
-      </w:r>
-      <w:r>
-        <w:rPr>
-          <w:rFonts w:ascii="CMR10" w:eastAsia="CMR10" w:hAnsi="Times-Bold" w:cs="CMR10"/>
-        </w:rPr>
-        <w:t>))</w:t>
+        <w:t>c, d</w:t>
+      </w:r>
+      <w:r>
+        <w:rPr>
+          <w:rFonts w:ascii="CMR10" w:eastAsia="CMR10" w:hAnsi="Times-Bold" w:cs="CMR10"/>
+        </w:rPr>
+        <w:t>)]</w:t>
       </w:r>
       <w:r>
         <w:rPr>
@@ -23473,32 +23197,38 @@
         <w:adjustRightInd w:val="0"/>
         <w:spacing w:after="0" w:line="240" w:lineRule="auto"/>
         <w:rPr>
-          <w:rFonts w:ascii="CMSY10" w:eastAsia="CMSY10" w:hAnsi="Times-Bold" w:cs="CMSY10"/>
-        </w:rPr>
-      </w:pPr>
-      <w:r>
-        <w:rPr>
-          <w:rFonts w:ascii="Times-Roman" w:hAnsi="Times-Roman" w:cs="Times-Roman"/>
-        </w:rPr>
-        <w:t xml:space="preserve">(ii) </w:t>
-      </w:r>
-      <w:r>
-        <w:rPr>
-          <w:rFonts w:ascii="CMSY10" w:eastAsia="CMSY10" w:hAnsi="Times-Bold" w:cs="CMSY10" w:hint="eastAsia"/>
-        </w:rPr>
-        <w:t>∀</w:t>
-      </w:r>
-      <w:r>
-        <w:rPr>
-          <w:rFonts w:ascii="CMSY10" w:eastAsia="CMSY10" w:hAnsi="Times-Bold" w:cs="CMSY10"/>
-        </w:rPr>
-        <w:t xml:space="preserve"> </w:t>
-      </w:r>
-      <w:r>
-        <w:rPr>
-          <w:rFonts w:ascii="CMMI10" w:eastAsia="CMMI10" w:hAnsi="Times-Bold" w:cs="CMMI10"/>
-        </w:rPr>
-        <w:t xml:space="preserve">x, y </w:t>
+          <w:rFonts w:ascii="Times-Roman" w:hAnsi="Times-Roman" w:cs="Times-Roman"/>
+        </w:rPr>
+      </w:pPr>
+      <w:r>
+        <w:rPr>
+          <w:rFonts w:ascii="Times-Roman" w:hAnsi="Times-Roman" w:cs="Times-Roman"/>
+        </w:rPr>
+        <w:t xml:space="preserve">(iii) </w:t>
+      </w:r>
+      <w:r>
+        <w:rPr>
+          <w:rFonts w:ascii="CMSY10" w:eastAsia="CMSY10" w:hAnsi="Times-Bold" w:cs="CMSY10" w:hint="eastAsia"/>
+        </w:rPr>
+        <w:t>￢∀</w:t>
+      </w:r>
+      <w:r>
+        <w:rPr>
+          <w:rFonts w:ascii="CMSY10" w:eastAsia="CMSY10" w:hAnsi="Times-Bold" w:cs="CMSY10"/>
+        </w:rPr>
+        <w:t xml:space="preserve"> </w:t>
+      </w:r>
+      <w:r>
+        <w:rPr>
+          <w:rFonts w:ascii="CMMI10" w:eastAsia="CMMI10" w:hAnsi="Times-Bold" w:cs="CMMI10"/>
+        </w:rPr>
+        <w:t xml:space="preserve">c </w:t>
+      </w:r>
+      <w:r>
+        <w:rPr>
+          <w:rFonts w:ascii="CMTI10" w:hAnsi="CMTI10" w:cs="CMTI10"/>
+        </w:rPr>
+        <w:t>In</w:t>
       </w:r>
       <w:r>
         <w:rPr>
@@ -23508,9 +23238,53 @@
       </w:r>
       <w:r>
         <w:rPr>
-          <w:rFonts w:ascii="CMTI10" w:hAnsi="CMTI10" w:cs="CMTI10"/>
-        </w:rPr>
-        <w:t>Country</w:t>
+          <w:rFonts w:ascii="CMMI10" w:eastAsia="CMMI10" w:hAnsi="Times-Bold" w:cs="CMMI10"/>
+        </w:rPr>
+        <w:t xml:space="preserve">c, </w:t>
+      </w:r>
+      <w:proofErr w:type="spellStart"/>
+      <w:r>
+        <w:rPr>
+          <w:rFonts w:ascii="CMTI10" w:hAnsi="CMTI10" w:cs="CMTI10"/>
+        </w:rPr>
+        <w:t>SouthAmerica</w:t>
+      </w:r>
+      <w:proofErr w:type="spellEnd"/>
+      <w:r>
+        <w:rPr>
+          <w:rFonts w:ascii="CMR10" w:eastAsia="CMR10" w:hAnsi="Times-Bold" w:cs="CMR10"/>
+        </w:rPr>
+        <w:t xml:space="preserve">) </w:t>
+      </w:r>
+      <w:r>
+        <w:rPr>
+          <w:rFonts w:ascii="CMSY10" w:eastAsia="CMSY10" w:hAnsi="Times-Bold" w:cs="CMSY10" w:hint="eastAsia"/>
+        </w:rPr>
+        <w:t>⇒</w:t>
+      </w:r>
+      <w:r>
+        <w:rPr>
+          <w:rFonts w:ascii="CMSY10" w:eastAsia="CMSY10" w:hAnsi="Times-Bold" w:cs="CMSY10"/>
+        </w:rPr>
+        <w:t xml:space="preserve"> </w:t>
+      </w:r>
+      <w:r>
+        <w:rPr>
+          <w:rFonts w:ascii="CMSY10" w:eastAsia="CMSY10" w:hAnsi="Times-Bold" w:cs="CMSY10" w:hint="eastAsia"/>
+        </w:rPr>
+        <w:t>∃</w:t>
+      </w:r>
+      <w:r>
+        <w:rPr>
+          <w:rFonts w:ascii="CMMI10" w:eastAsia="CMMI10" w:hAnsi="Times-Bold" w:cs="CMMI10"/>
+        </w:rPr>
+        <w:t xml:space="preserve">d </w:t>
+      </w:r>
+      <w:r>
+        <w:rPr>
+          <w:rFonts w:ascii="CMTI10" w:hAnsi="CMTI10" w:cs="CMTI10"/>
+        </w:rPr>
+        <w:t>In</w:t>
       </w:r>
       <w:r>
         <w:rPr>
@@ -23522,31 +23296,31 @@
         <w:rPr>
           <w:rFonts w:ascii="CMMI10" w:eastAsia="CMMI10" w:hAnsi="Times-Bold" w:cs="CMMI10"/>
         </w:rPr>
-        <w:t>x</w:t>
-      </w:r>
-      <w:r>
-        <w:rPr>
-          <w:rFonts w:ascii="CMR10" w:eastAsia="CMR10" w:hAnsi="Times-Bold" w:cs="CMR10"/>
-        </w:rPr>
-        <w:t xml:space="preserve">) </w:t>
-      </w:r>
-      <w:r>
-        <w:rPr>
-          <w:rFonts w:ascii="CMSY10" w:eastAsia="CMSY10" w:hAnsi="Times-Bold" w:cs="CMSY10" w:hint="eastAsia"/>
-        </w:rPr>
-        <w:t>∧</w:t>
-      </w:r>
-      <w:r>
-        <w:rPr>
-          <w:rFonts w:ascii="CMSY10" w:eastAsia="CMSY10" w:hAnsi="Times-Bold" w:cs="CMSY10"/>
-        </w:rPr>
-        <w:t xml:space="preserve"> </w:t>
-      </w:r>
-      <w:r>
-        <w:rPr>
-          <w:rFonts w:ascii="CMTI10" w:hAnsi="CMTI10" w:cs="CMTI10"/>
-        </w:rPr>
-        <w:t>Country</w:t>
+        <w:t xml:space="preserve">d, </w:t>
+      </w:r>
+      <w:r>
+        <w:rPr>
+          <w:rFonts w:ascii="CMTI10" w:hAnsi="CMTI10" w:cs="CMTI10"/>
+        </w:rPr>
+        <w:t>Europe</w:t>
+      </w:r>
+      <w:r>
+        <w:rPr>
+          <w:rFonts w:ascii="CMR10" w:eastAsia="CMR10" w:hAnsi="Times-Bold" w:cs="CMR10"/>
+        </w:rPr>
+        <w:t>)</w:t>
+      </w:r>
+      <w:r>
+        <w:rPr>
+          <w:rFonts w:ascii="CMSY10" w:eastAsia="CMSY10" w:hAnsi="Times-Bold" w:cs="CMSY10" w:hint="eastAsia"/>
+        </w:rPr>
+        <w:t>∧ ￢</w:t>
+      </w:r>
+      <w:r>
+        <w:rPr>
+          <w:rFonts w:ascii="CMTI10" w:hAnsi="CMTI10" w:cs="CMTI10"/>
+        </w:rPr>
+        <w:t>Borders</w:t>
       </w:r>
       <w:r>
         <w:rPr>
@@ -23558,91 +23332,19 @@
         <w:rPr>
           <w:rFonts w:ascii="CMMI10" w:eastAsia="CMMI10" w:hAnsi="Times-Bold" w:cs="CMMI10"/>
         </w:rPr>
-        <w:t>y</w:t>
-      </w:r>
-      <w:r>
-        <w:rPr>
-          <w:rFonts w:ascii="CMR10" w:eastAsia="CMR10" w:hAnsi="Times-Bold" w:cs="CMR10"/>
-        </w:rPr>
-        <w:t xml:space="preserve">) </w:t>
-      </w:r>
-      <w:r>
-        <w:rPr>
-          <w:rFonts w:ascii="CMSY10" w:eastAsia="CMSY10" w:hAnsi="Times-Bold" w:cs="CMSY10" w:hint="eastAsia"/>
-        </w:rPr>
-        <w:t>∧</w:t>
-      </w:r>
-      <w:r>
-        <w:rPr>
-          <w:rFonts w:ascii="CMSY10" w:eastAsia="CMSY10" w:hAnsi="Times-Bold" w:cs="CMSY10"/>
-        </w:rPr>
-        <w:t xml:space="preserve"> </w:t>
-      </w:r>
-      <w:r>
-        <w:rPr>
-          <w:rFonts w:ascii="CMTI10" w:hAnsi="CMTI10" w:cs="CMTI10"/>
-        </w:rPr>
-        <w:t>Borders</w:t>
-      </w:r>
-      <w:r>
-        <w:rPr>
-          <w:rFonts w:ascii="CMR10" w:eastAsia="CMR10" w:hAnsi="Times-Bold" w:cs="CMR10"/>
-        </w:rPr>
-        <w:t>(</w:t>
-      </w:r>
-      <w:r>
-        <w:rPr>
-          <w:rFonts w:ascii="CMMI10" w:eastAsia="CMMI10" w:hAnsi="Times-Bold" w:cs="CMMI10"/>
-        </w:rPr>
-        <w:t>x, y</w:t>
-      </w:r>
-      <w:r>
-        <w:rPr>
-          <w:rFonts w:ascii="CMR10" w:eastAsia="CMR10" w:hAnsi="Times-Bold" w:cs="CMR10"/>
-        </w:rPr>
-        <w:t xml:space="preserve">) </w:t>
-      </w:r>
-      <w:r>
-        <w:rPr>
-          <w:rFonts w:ascii="CMSY10" w:eastAsia="CMSY10" w:hAnsi="Times-Bold" w:cs="CMSY10" w:hint="eastAsia"/>
-        </w:rPr>
-        <w:t>∧ ￢</w:t>
-      </w:r>
-      <w:r>
-        <w:rPr>
-          <w:rFonts w:ascii="CMR10" w:eastAsia="CMR10" w:hAnsi="Times-Bold" w:cs="CMR10"/>
-        </w:rPr>
-        <w:t>(</w:t>
-      </w:r>
-      <w:r>
-        <w:rPr>
-          <w:rFonts w:ascii="CMMI10" w:eastAsia="CMMI10" w:hAnsi="Times-Bold" w:cs="CMMI10"/>
-        </w:rPr>
-        <w:t xml:space="preserve">x </w:t>
-      </w:r>
-      <w:r>
-        <w:rPr>
-          <w:rFonts w:ascii="CMR10" w:eastAsia="CMR10" w:hAnsi="Times-Bold" w:cs="CMR10"/>
-        </w:rPr>
-        <w:t xml:space="preserve">= </w:t>
-      </w:r>
-      <w:r>
-        <w:rPr>
-          <w:rFonts w:ascii="CMMI10" w:eastAsia="CMMI10" w:hAnsi="Times-Bold" w:cs="CMMI10"/>
-        </w:rPr>
-        <w:t>y</w:t>
-      </w:r>
-      <w:r>
-        <w:rPr>
-          <w:rFonts w:ascii="CMR10" w:eastAsia="CMR10" w:hAnsi="Times-Bold" w:cs="CMR10"/>
-        </w:rPr>
-        <w:t xml:space="preserve">)) </w:t>
-      </w:r>
-      <w:r>
-        <w:rPr>
-          <w:rFonts w:ascii="CMSY10" w:eastAsia="CMSY10" w:hAnsi="Times-Bold" w:cs="CMSY10" w:hint="eastAsia"/>
-        </w:rPr>
-        <w:t>⇒</w:t>
+        <w:t>c, d</w:t>
+      </w:r>
+      <w:r>
+        <w:rPr>
+          <w:rFonts w:ascii="CMR10" w:eastAsia="CMR10" w:hAnsi="Times-Bold" w:cs="CMR10"/>
+        </w:rPr>
+        <w:t>)</w:t>
+      </w:r>
+      <w:r>
+        <w:rPr>
+          <w:rFonts w:ascii="Times-Roman" w:hAnsi="Times-Roman" w:cs="Times-Roman"/>
+        </w:rPr>
+        <w:t>.</w:t>
       </w:r>
     </w:p>
     <w:p>
@@ -23657,9 +23359,33 @@
       </w:pPr>
       <w:r>
         <w:rPr>
-          <w:rFonts w:ascii="CMSY10" w:eastAsia="CMSY10" w:hAnsi="Times-Bold" w:cs="CMSY10" w:hint="eastAsia"/>
-        </w:rPr>
-        <w:t>￢</w:t>
+          <w:rFonts w:ascii="Times-Roman" w:hAnsi="Times-Roman" w:cs="Times-Roman"/>
+        </w:rPr>
+        <w:t xml:space="preserve">(iv) </w:t>
+      </w:r>
+      <w:r>
+        <w:rPr>
+          <w:rFonts w:ascii="CMSY10" w:eastAsia="CMSY10" w:hAnsi="Times-Bold" w:cs="CMSY10" w:hint="eastAsia"/>
+        </w:rPr>
+        <w:t>∀</w:t>
+      </w:r>
+      <w:r>
+        <w:rPr>
+          <w:rFonts w:ascii="CMSY10" w:eastAsia="CMSY10" w:hAnsi="Times-Bold" w:cs="CMSY10"/>
+        </w:rPr>
+        <w:t xml:space="preserve"> </w:t>
+      </w:r>
+      <w:r>
+        <w:rPr>
+          <w:rFonts w:ascii="CMMI10" w:eastAsia="CMMI10" w:hAnsi="Times-Bold" w:cs="CMMI10"/>
+        </w:rPr>
+        <w:t xml:space="preserve">c </w:t>
+      </w:r>
+      <w:r>
+        <w:rPr>
+          <w:rFonts w:ascii="CMTI10" w:hAnsi="CMTI10" w:cs="CMTI10"/>
+        </w:rPr>
+        <w:t>In</w:t>
       </w:r>
       <w:r>
         <w:rPr>
@@ -23669,9 +23395,53 @@
       </w:r>
       <w:r>
         <w:rPr>
-          <w:rFonts w:ascii="CMTI10" w:hAnsi="CMTI10" w:cs="CMTI10"/>
-        </w:rPr>
-        <w:t xml:space="preserve">MapColor </w:t>
+          <w:rFonts w:ascii="CMMI10" w:eastAsia="CMMI10" w:hAnsi="Times-Bold" w:cs="CMMI10"/>
+        </w:rPr>
+        <w:t xml:space="preserve">c, </w:t>
+      </w:r>
+      <w:proofErr w:type="spellStart"/>
+      <w:r>
+        <w:rPr>
+          <w:rFonts w:ascii="CMTI10" w:hAnsi="CMTI10" w:cs="CMTI10"/>
+        </w:rPr>
+        <w:t>SouthAmerica</w:t>
+      </w:r>
+      <w:proofErr w:type="spellEnd"/>
+      <w:r>
+        <w:rPr>
+          <w:rFonts w:ascii="CMR10" w:eastAsia="CMR10" w:hAnsi="Times-Bold" w:cs="CMR10"/>
+        </w:rPr>
+        <w:t xml:space="preserve">) </w:t>
+      </w:r>
+      <w:r>
+        <w:rPr>
+          <w:rFonts w:ascii="CMSY10" w:eastAsia="CMSY10" w:hAnsi="Times-Bold" w:cs="CMSY10" w:hint="eastAsia"/>
+        </w:rPr>
+        <w:t>⇒</w:t>
+      </w:r>
+      <w:r>
+        <w:rPr>
+          <w:rFonts w:ascii="CMSY10" w:eastAsia="CMSY10" w:hAnsi="Times-Bold" w:cs="CMSY10"/>
+        </w:rPr>
+        <w:t xml:space="preserve"> </w:t>
+      </w:r>
+      <w:r>
+        <w:rPr>
+          <w:rFonts w:ascii="CMSY10" w:eastAsia="CMSY10" w:hAnsi="Times-Bold" w:cs="CMSY10" w:hint="eastAsia"/>
+        </w:rPr>
+        <w:t>∀</w:t>
+      </w:r>
+      <w:r>
+        <w:rPr>
+          <w:rFonts w:ascii="CMMI10" w:eastAsia="CMMI10" w:hAnsi="Times-Bold" w:cs="CMMI10"/>
+        </w:rPr>
+        <w:t xml:space="preserve">d </w:t>
+      </w:r>
+      <w:r>
+        <w:rPr>
+          <w:rFonts w:ascii="CMTI10" w:hAnsi="CMTI10" w:cs="CMTI10"/>
+        </w:rPr>
+        <w:t>In</w:t>
       </w:r>
       <w:r>
         <w:rPr>
@@ -23683,19 +23453,31 @@
         <w:rPr>
           <w:rFonts w:ascii="CMMI10" w:eastAsia="CMMI10" w:hAnsi="Times-Bold" w:cs="CMMI10"/>
         </w:rPr>
-        <w:t>x</w:t>
-      </w:r>
-      <w:r>
-        <w:rPr>
-          <w:rFonts w:ascii="CMR10" w:eastAsia="CMR10" w:hAnsi="Times-Bold" w:cs="CMR10"/>
-        </w:rPr>
-        <w:t xml:space="preserve">) = </w:t>
-      </w:r>
-      <w:r>
-        <w:rPr>
-          <w:rFonts w:ascii="CMTI10" w:hAnsi="CMTI10" w:cs="CMTI10"/>
-        </w:rPr>
-        <w:t xml:space="preserve">MapColor </w:t>
+        <w:t xml:space="preserve">d, </w:t>
+      </w:r>
+      <w:r>
+        <w:rPr>
+          <w:rFonts w:ascii="CMTI10" w:hAnsi="CMTI10" w:cs="CMTI10"/>
+        </w:rPr>
+        <w:t>Europe</w:t>
+      </w:r>
+      <w:r>
+        <w:rPr>
+          <w:rFonts w:ascii="CMR10" w:eastAsia="CMR10" w:hAnsi="Times-Bold" w:cs="CMR10"/>
+        </w:rPr>
+        <w:t xml:space="preserve">) </w:t>
+      </w:r>
+      <w:r>
+        <w:rPr>
+          <w:rFonts w:ascii="CMSY10" w:eastAsia="CMSY10" w:hAnsi="Times-Bold" w:cs="CMSY10" w:hint="eastAsia"/>
+        </w:rPr>
+        <w:t>⇒ ￢</w:t>
+      </w:r>
+      <w:r>
+        <w:rPr>
+          <w:rFonts w:ascii="CMTI10" w:hAnsi="CMTI10" w:cs="CMTI10"/>
+        </w:rPr>
+        <w:t>Borders</w:t>
       </w:r>
       <w:r>
         <w:rPr>
@@ -23707,13 +23489,13 @@
         <w:rPr>
           <w:rFonts w:ascii="CMMI10" w:eastAsia="CMMI10" w:hAnsi="Times-Bold" w:cs="CMMI10"/>
         </w:rPr>
-        <w:t>y</w:t>
-      </w:r>
-      <w:r>
-        <w:rPr>
-          <w:rFonts w:ascii="CMR10" w:eastAsia="CMR10" w:hAnsi="Times-Bold" w:cs="CMR10"/>
-        </w:rPr>
-        <w:t>))</w:t>
+        <w:t>c, d</w:t>
+      </w:r>
+      <w:r>
+        <w:rPr>
+          <w:rFonts w:ascii="CMR10" w:eastAsia="CMR10" w:hAnsi="Times-Bold" w:cs="CMR10"/>
+        </w:rPr>
+        <w:t>)</w:t>
       </w:r>
       <w:r>
         <w:rPr>
@@ -23729,134 +23511,22 @@
         <w:adjustRightInd w:val="0"/>
         <w:spacing w:after="0" w:line="240" w:lineRule="auto"/>
         <w:rPr>
-          <w:rFonts w:ascii="CMSY10" w:eastAsia="CMSY10" w:hAnsi="Times-Bold" w:cs="CMSY10"/>
-        </w:rPr>
-      </w:pPr>
-      <w:r>
-        <w:rPr>
-          <w:rFonts w:ascii="Times-Roman" w:hAnsi="Times-Roman" w:cs="Times-Roman"/>
-        </w:rPr>
-        <w:t xml:space="preserve">(iii) </w:t>
-      </w:r>
-      <w:r>
-        <w:rPr>
-          <w:rFonts w:ascii="CMSY10" w:eastAsia="CMSY10" w:hAnsi="Times-Bold" w:cs="CMSY10" w:hint="eastAsia"/>
-        </w:rPr>
-        <w:t>∀</w:t>
-      </w:r>
-      <w:r>
-        <w:rPr>
-          <w:rFonts w:ascii="CMSY10" w:eastAsia="CMSY10" w:hAnsi="Times-Bold" w:cs="CMSY10"/>
-        </w:rPr>
-        <w:t xml:space="preserve"> </w:t>
-      </w:r>
-      <w:r>
-        <w:rPr>
-          <w:rFonts w:ascii="CMMI10" w:eastAsia="CMMI10" w:hAnsi="Times-Bold" w:cs="CMMI10"/>
-        </w:rPr>
-        <w:t xml:space="preserve">x, y </w:t>
-      </w:r>
-      <w:r>
-        <w:rPr>
-          <w:rFonts w:ascii="CMTI10" w:hAnsi="CMTI10" w:cs="CMTI10"/>
-        </w:rPr>
-        <w:t>Country</w:t>
-      </w:r>
-      <w:r>
-        <w:rPr>
-          <w:rFonts w:ascii="CMR10" w:eastAsia="CMR10" w:hAnsi="Times-Bold" w:cs="CMR10"/>
-        </w:rPr>
-        <w:t>(</w:t>
-      </w:r>
-      <w:r>
-        <w:rPr>
-          <w:rFonts w:ascii="CMMI10" w:eastAsia="CMMI10" w:hAnsi="Times-Bold" w:cs="CMMI10"/>
-        </w:rPr>
-        <w:t>x</w:t>
-      </w:r>
-      <w:r>
-        <w:rPr>
-          <w:rFonts w:ascii="CMR10" w:eastAsia="CMR10" w:hAnsi="Times-Bold" w:cs="CMR10"/>
-        </w:rPr>
-        <w:t xml:space="preserve">) </w:t>
-      </w:r>
-      <w:r>
-        <w:rPr>
-          <w:rFonts w:ascii="CMSY10" w:eastAsia="CMSY10" w:hAnsi="Times-Bold" w:cs="CMSY10" w:hint="eastAsia"/>
-        </w:rPr>
-        <w:t>∧</w:t>
-      </w:r>
-      <w:r>
-        <w:rPr>
-          <w:rFonts w:ascii="CMSY10" w:eastAsia="CMSY10" w:hAnsi="Times-Bold" w:cs="CMSY10"/>
-        </w:rPr>
-        <w:t xml:space="preserve"> </w:t>
-      </w:r>
-      <w:r>
-        <w:rPr>
-          <w:rFonts w:ascii="CMTI10" w:hAnsi="CMTI10" w:cs="CMTI10"/>
-        </w:rPr>
-        <w:t>Country</w:t>
-      </w:r>
-      <w:r>
-        <w:rPr>
-          <w:rFonts w:ascii="CMR10" w:eastAsia="CMR10" w:hAnsi="Times-Bold" w:cs="CMR10"/>
-        </w:rPr>
-        <w:t>(</w:t>
-      </w:r>
-      <w:r>
-        <w:rPr>
-          <w:rFonts w:ascii="CMMI10" w:eastAsia="CMMI10" w:hAnsi="Times-Bold" w:cs="CMMI10"/>
-        </w:rPr>
-        <w:t>y</w:t>
-      </w:r>
-      <w:r>
-        <w:rPr>
-          <w:rFonts w:ascii="CMR10" w:eastAsia="CMR10" w:hAnsi="Times-Bold" w:cs="CMR10"/>
-        </w:rPr>
-        <w:t xml:space="preserve">) </w:t>
-      </w:r>
-      <w:r>
-        <w:rPr>
-          <w:rFonts w:ascii="CMSY10" w:eastAsia="CMSY10" w:hAnsi="Times-Bold" w:cs="CMSY10" w:hint="eastAsia"/>
-        </w:rPr>
-        <w:t>∧</w:t>
-      </w:r>
-      <w:r>
-        <w:rPr>
-          <w:rFonts w:ascii="CMSY10" w:eastAsia="CMSY10" w:hAnsi="Times-Bold" w:cs="CMSY10"/>
-        </w:rPr>
-        <w:t xml:space="preserve"> </w:t>
-      </w:r>
-      <w:r>
-        <w:rPr>
-          <w:rFonts w:ascii="CMTI10" w:hAnsi="CMTI10" w:cs="CMTI10"/>
-        </w:rPr>
-        <w:t>Borders</w:t>
-      </w:r>
-      <w:r>
-        <w:rPr>
-          <w:rFonts w:ascii="CMR10" w:eastAsia="CMR10" w:hAnsi="Times-Bold" w:cs="CMR10"/>
-        </w:rPr>
-        <w:t>(</w:t>
-      </w:r>
-      <w:r>
-        <w:rPr>
-          <w:rFonts w:ascii="CMMI10" w:eastAsia="CMMI10" w:hAnsi="Times-Bold" w:cs="CMMI10"/>
-        </w:rPr>
-        <w:t>x, y</w:t>
-      </w:r>
-      <w:r>
-        <w:rPr>
-          <w:rFonts w:ascii="CMR10" w:eastAsia="CMR10" w:hAnsi="Times-Bold" w:cs="CMR10"/>
-        </w:rPr>
-        <w:t xml:space="preserve">) </w:t>
-      </w:r>
-      <w:r>
-        <w:rPr>
-          <w:rFonts w:ascii="CMSY10" w:eastAsia="CMSY10" w:hAnsi="Times-Bold" w:cs="CMSY10" w:hint="eastAsia"/>
-        </w:rPr>
-        <w:t>∧</w:t>
+          <w:rFonts w:ascii="Times-Roman" w:hAnsi="Times-Roman" w:cs="Times-Roman"/>
+        </w:rPr>
+      </w:pPr>
+      <w:r>
+        <w:rPr>
+          <w:rFonts w:ascii="Times-Bold" w:hAnsi="Times-Bold" w:cs="Times-Bold"/>
+          <w:b/>
+          <w:bCs/>
+        </w:rPr>
+        <w:t>e</w:t>
+      </w:r>
+      <w:r>
+        <w:rPr>
+          <w:rFonts w:ascii="Times-Roman" w:hAnsi="Times-Roman" w:cs="Times-Roman"/>
+        </w:rPr>
+        <w:t>. No two adjacent countries have the same map color.</w:t>
       </w:r>
     </w:p>
     <w:p>
@@ -23866,9 +23536,47 @@
         <w:adjustRightInd w:val="0"/>
         <w:spacing w:after="0" w:line="240" w:lineRule="auto"/>
         <w:rPr>
-          <w:rFonts w:ascii="Times-Roman" w:hAnsi="Times-Roman" w:cs="Times-Roman"/>
-        </w:rPr>
-      </w:pPr>
+          <w:rFonts w:ascii="CMSY10" w:eastAsia="CMSY10" w:hAnsi="Times-Bold" w:cs="CMSY10"/>
+        </w:rPr>
+      </w:pPr>
+      <w:r>
+        <w:rPr>
+          <w:rFonts w:ascii="Times-Roman" w:hAnsi="Times-Roman" w:cs="Times-Roman"/>
+        </w:rPr>
+        <w:t>(</w:t>
+      </w:r>
+      <w:proofErr w:type="spellStart"/>
+      <w:r>
+        <w:rPr>
+          <w:rFonts w:ascii="Times-Roman" w:hAnsi="Times-Roman" w:cs="Times-Roman"/>
+        </w:rPr>
+        <w:t>i</w:t>
+      </w:r>
+      <w:proofErr w:type="spellEnd"/>
+      <w:r>
+        <w:rPr>
+          <w:rFonts w:ascii="Times-Roman" w:hAnsi="Times-Roman" w:cs="Times-Roman"/>
+        </w:rPr>
+        <w:t xml:space="preserve">) </w:t>
+      </w:r>
+      <w:r>
+        <w:rPr>
+          <w:rFonts w:ascii="CMSY10" w:eastAsia="CMSY10" w:hAnsi="Times-Bold" w:cs="CMSY10" w:hint="eastAsia"/>
+        </w:rPr>
+        <w:t>∀</w:t>
+      </w:r>
+      <w:r>
+        <w:rPr>
+          <w:rFonts w:ascii="CMSY10" w:eastAsia="CMSY10" w:hAnsi="Times-Bold" w:cs="CMSY10"/>
+        </w:rPr>
+        <w:t xml:space="preserve"> </w:t>
+      </w:r>
+      <w:r>
+        <w:rPr>
+          <w:rFonts w:ascii="CMMI10" w:eastAsia="CMMI10" w:hAnsi="Times-Bold" w:cs="CMMI10"/>
+        </w:rPr>
+        <w:t xml:space="preserve">x, y </w:t>
+      </w:r>
       <w:r>
         <w:rPr>
           <w:rFonts w:ascii="CMSY10" w:eastAsia="CMSY10" w:hAnsi="Times-Bold" w:cs="CMSY10" w:hint="eastAsia"/>
@@ -23877,15 +23585,39 @@
       </w:r>
       <w:r>
         <w:rPr>
+          <w:rFonts w:ascii="CMTI10" w:hAnsi="CMTI10" w:cs="CMTI10"/>
+        </w:rPr>
+        <w:t>Country</w:t>
+      </w:r>
+      <w:r>
+        <w:rPr>
           <w:rFonts w:ascii="CMR10" w:eastAsia="CMR10" w:hAnsi="Times-Bold" w:cs="CMR10"/>
         </w:rPr>
         <w:t>(</w:t>
       </w:r>
       <w:r>
         <w:rPr>
-          <w:rFonts w:ascii="CMTI10" w:hAnsi="CMTI10" w:cs="CMTI10"/>
-        </w:rPr>
-        <w:t xml:space="preserve">MapColor </w:t>
+          <w:rFonts w:ascii="CMMI10" w:eastAsia="CMMI10" w:hAnsi="Times-Bold" w:cs="CMMI10"/>
+        </w:rPr>
+        <w:t>x</w:t>
+      </w:r>
+      <w:r>
+        <w:rPr>
+          <w:rFonts w:ascii="CMR10" w:eastAsia="CMR10" w:hAnsi="Times-Bold" w:cs="CMR10"/>
+        </w:rPr>
+        <w:t xml:space="preserve">) </w:t>
+      </w:r>
+      <w:r>
+        <w:rPr>
+          <w:rFonts w:ascii="CMSY10" w:eastAsia="CMSY10" w:hAnsi="Times-Bold" w:cs="CMSY10" w:hint="eastAsia"/>
+        </w:rPr>
+        <w:t>∨ ￢</w:t>
+      </w:r>
+      <w:r>
+        <w:rPr>
+          <w:rFonts w:ascii="CMTI10" w:hAnsi="CMTI10" w:cs="CMTI10"/>
+        </w:rPr>
+        <w:t>Country</w:t>
       </w:r>
       <w:r>
         <w:rPr>
@@ -23897,19 +23629,25 @@
         <w:rPr>
           <w:rFonts w:ascii="CMMI10" w:eastAsia="CMMI10" w:hAnsi="Times-Bold" w:cs="CMMI10"/>
         </w:rPr>
-        <w:t>x</w:t>
-      </w:r>
-      <w:r>
-        <w:rPr>
-          <w:rFonts w:ascii="CMR10" w:eastAsia="CMR10" w:hAnsi="Times-Bold" w:cs="CMR10"/>
-        </w:rPr>
-        <w:t xml:space="preserve">) = </w:t>
-      </w:r>
-      <w:r>
-        <w:rPr>
-          <w:rFonts w:ascii="CMTI10" w:hAnsi="CMTI10" w:cs="CMTI10"/>
-        </w:rPr>
-        <w:t xml:space="preserve">MapColor </w:t>
+        <w:t>y</w:t>
+      </w:r>
+      <w:r>
+        <w:rPr>
+          <w:rFonts w:ascii="CMR10" w:eastAsia="CMR10" w:hAnsi="Times-Bold" w:cs="CMR10"/>
+        </w:rPr>
+        <w:t>)</w:t>
+      </w:r>
+      <w:r>
+        <w:rPr>
+          <w:rFonts w:ascii="CMSY10" w:eastAsia="CMSY10" w:hAnsi="Times-Bold" w:cs="CMSY10" w:hint="eastAsia"/>
+        </w:rPr>
+        <w:t>∨ ￢</w:t>
+      </w:r>
+      <w:r>
+        <w:rPr>
+          <w:rFonts w:ascii="CMTI10" w:hAnsi="CMTI10" w:cs="CMTI10"/>
+        </w:rPr>
+        <w:t>Borders</w:t>
       </w:r>
       <w:r>
         <w:rPr>
@@ -23921,74 +23659,7 @@
         <w:rPr>
           <w:rFonts w:ascii="CMMI10" w:eastAsia="CMMI10" w:hAnsi="Times-Bold" w:cs="CMMI10"/>
         </w:rPr>
-        <w:t>y</w:t>
-      </w:r>
-      <w:r>
-        <w:rPr>
-          <w:rFonts w:ascii="CMR10" w:eastAsia="CMR10" w:hAnsi="Times-Bold" w:cs="CMR10"/>
-        </w:rPr>
-        <w:t>))</w:t>
-      </w:r>
-      <w:r>
-        <w:rPr>
-          <w:rFonts w:ascii="Times-Roman" w:hAnsi="Times-Roman" w:cs="Times-Roman"/>
-        </w:rPr>
-        <w:t>.</w:t>
-      </w:r>
-    </w:p>
-    <w:p>
-      <w:pPr>
-        <w:rPr>
-          <w:rFonts w:ascii="Times-Roman" w:hAnsi="Times-Roman" w:cs="Times-Roman"/>
-        </w:rPr>
-      </w:pPr>
-      <w:r>
-        <w:rPr>
-          <w:rFonts w:ascii="Times-Roman" w:hAnsi="Times-Roman" w:cs="Times-Roman"/>
-        </w:rPr>
-        <w:t xml:space="preserve">(iv) </w:t>
-      </w:r>
-      <w:r>
-        <w:rPr>
-          <w:rFonts w:ascii="CMSY10" w:eastAsia="CMSY10" w:hAnsi="Times-Bold" w:cs="CMSY10" w:hint="eastAsia"/>
-        </w:rPr>
-        <w:t>∀</w:t>
-      </w:r>
-      <w:r>
-        <w:rPr>
-          <w:rFonts w:ascii="CMSY10" w:eastAsia="CMSY10" w:hAnsi="Times-Bold" w:cs="CMSY10"/>
-        </w:rPr>
-        <w:t xml:space="preserve"> </w:t>
-      </w:r>
-      <w:r>
-        <w:rPr>
-          <w:rFonts w:ascii="CMMI10" w:eastAsia="CMMI10" w:hAnsi="Times-Bold" w:cs="CMMI10"/>
-        </w:rPr>
-        <w:t xml:space="preserve">x, y </w:t>
-      </w:r>
-      <w:r>
-        <w:rPr>
-          <w:rFonts w:ascii="CMR10" w:eastAsia="CMR10" w:hAnsi="Times-Bold" w:cs="CMR10"/>
-        </w:rPr>
-        <w:t>(</w:t>
-      </w:r>
-      <w:r>
-        <w:rPr>
-          <w:rFonts w:ascii="CMTI10" w:hAnsi="CMTI10" w:cs="CMTI10"/>
-        </w:rPr>
-        <w:t>Country</w:t>
-      </w:r>
-      <w:r>
-        <w:rPr>
-          <w:rFonts w:ascii="CMR10" w:eastAsia="CMR10" w:hAnsi="Times-Bold" w:cs="CMR10"/>
-        </w:rPr>
-        <w:t>(</w:t>
-      </w:r>
-      <w:r>
-        <w:rPr>
-          <w:rFonts w:ascii="CMMI10" w:eastAsia="CMMI10" w:hAnsi="Times-Bold" w:cs="CMMI10"/>
-        </w:rPr>
-        <w:t>x</w:t>
+        <w:t>x, y</w:t>
       </w:r>
       <w:r>
         <w:rPr>
@@ -24000,133 +23671,7 @@
         <w:rPr>
           <w:rFonts w:ascii="CMSY10" w:eastAsia="CMSY10" w:hAnsi="Times-Bold" w:cs="CMSY10" w:hint="eastAsia"/>
         </w:rPr>
-        <w:t>∧</w:t>
-      </w:r>
-      <w:r>
-        <w:rPr>
-          <w:rFonts w:ascii="CMSY10" w:eastAsia="CMSY10" w:hAnsi="Times-Bold" w:cs="CMSY10"/>
-        </w:rPr>
-        <w:t xml:space="preserve"> </w:t>
-      </w:r>
-      <w:r>
-        <w:rPr>
-          <w:rFonts w:ascii="CMTI10" w:hAnsi="CMTI10" w:cs="CMTI10"/>
-        </w:rPr>
-        <w:t>Country</w:t>
-      </w:r>
-      <w:r>
-        <w:rPr>
-          <w:rFonts w:ascii="CMR10" w:eastAsia="CMR10" w:hAnsi="Times-Bold" w:cs="CMR10"/>
-        </w:rPr>
-        <w:t>(</w:t>
-      </w:r>
-      <w:r>
-        <w:rPr>
-          <w:rFonts w:ascii="CMMI10" w:eastAsia="CMMI10" w:hAnsi="Times-Bold" w:cs="CMMI10"/>
-        </w:rPr>
-        <w:t>y</w:t>
-      </w:r>
-      <w:r>
-        <w:rPr>
-          <w:rFonts w:ascii="CMR10" w:eastAsia="CMR10" w:hAnsi="Times-Bold" w:cs="CMR10"/>
-        </w:rPr>
-        <w:t xml:space="preserve">) </w:t>
-      </w:r>
-      <w:r>
-        <w:rPr>
-          <w:rFonts w:ascii="CMSY10" w:eastAsia="CMSY10" w:hAnsi="Times-Bold" w:cs="CMSY10" w:hint="eastAsia"/>
-        </w:rPr>
-        <w:t>∧</w:t>
-      </w:r>
-      <w:r>
-        <w:rPr>
-          <w:rFonts w:ascii="CMSY10" w:eastAsia="CMSY10" w:hAnsi="Times-Bold" w:cs="CMSY10"/>
-        </w:rPr>
-        <w:t xml:space="preserve"> </w:t>
-      </w:r>
-      <w:r>
-        <w:rPr>
-          <w:rFonts w:ascii="CMTI10" w:hAnsi="CMTI10" w:cs="CMTI10"/>
-        </w:rPr>
-        <w:t>Borders</w:t>
-      </w:r>
-      <w:r>
-        <w:rPr>
-          <w:rFonts w:ascii="CMR10" w:eastAsia="CMR10" w:hAnsi="Times-Bold" w:cs="CMR10"/>
-        </w:rPr>
-        <w:t>(</w:t>
-      </w:r>
-      <w:r>
-        <w:rPr>
-          <w:rFonts w:ascii="CMMI10" w:eastAsia="CMMI10" w:hAnsi="Times-Bold" w:cs="CMMI10"/>
-        </w:rPr>
-        <w:t>x, y</w:t>
-      </w:r>
-      <w:r>
-        <w:rPr>
-          <w:rFonts w:ascii="CMR10" w:eastAsia="CMR10" w:hAnsi="Times-Bold" w:cs="CMR10"/>
-        </w:rPr>
-        <w:t xml:space="preserve">)) </w:t>
-      </w:r>
-      <w:r>
-        <w:rPr>
-          <w:rFonts w:ascii="CMSY10" w:eastAsia="CMSY10" w:hAnsi="Times-Bold" w:cs="CMSY10" w:hint="eastAsia"/>
-        </w:rPr>
-        <w:t>⇒</w:t>
-      </w:r>
-      <w:r>
-        <w:rPr>
-          <w:rFonts w:ascii="CMSY10" w:eastAsia="CMSY10" w:hAnsi="Times-Bold" w:cs="CMSY10"/>
-        </w:rPr>
-        <w:t xml:space="preserve"> </w:t>
-      </w:r>
-      <w:r>
-        <w:rPr>
-          <w:rFonts w:ascii="CMTI10" w:hAnsi="CMTI10" w:cs="CMTI10"/>
-        </w:rPr>
-        <w:t xml:space="preserve">MapColor </w:t>
-      </w:r>
-      <w:r>
-        <w:rPr>
-          <w:rFonts w:ascii="CMR10" w:eastAsia="CMR10" w:hAnsi="Times-Bold" w:cs="CMR10"/>
-        </w:rPr>
-        <w:t>(</w:t>
-      </w:r>
-      <w:r>
-        <w:rPr>
-          <w:rFonts w:ascii="CMMI10" w:eastAsia="CMMI10" w:hAnsi="Times-Bold" w:cs="CMMI10"/>
-        </w:rPr>
-        <w:t xml:space="preserve">x </w:t>
-      </w:r>
-      <w:r>
-        <w:rPr>
-          <w:rFonts w:ascii="CMSY10" w:eastAsia="CMSY10" w:hAnsi="Times-Bold" w:cs="CMSY10"/>
-        </w:rPr>
-        <w:t>_</w:t>
-      </w:r>
-      <w:r>
-        <w:rPr>
-          <w:rFonts w:ascii="CMR10" w:eastAsia="CMR10" w:hAnsi="Times-Bold" w:cs="CMR10"/>
-        </w:rPr>
-        <w:t xml:space="preserve">= </w:t>
-      </w:r>
-      <w:r>
-        <w:rPr>
-          <w:rFonts w:ascii="CMMI10" w:eastAsia="CMMI10" w:hAnsi="Times-Bold" w:cs="CMMI10"/>
-        </w:rPr>
-        <w:t>y</w:t>
-      </w:r>
-      <w:r>
-        <w:rPr>
-          <w:rFonts w:ascii="CMR10" w:eastAsia="CMR10" w:hAnsi="Times-Bold" w:cs="CMR10"/>
-        </w:rPr>
-        <w:t>)</w:t>
-      </w:r>
-      <w:r>
-        <w:rPr>
-          <w:rFonts w:ascii="Times-Roman" w:hAnsi="Times-Roman" w:cs="Times-Roman"/>
-        </w:rPr>
-        <w:t>.</w:t>
+        <w:t>∨</w:t>
       </w:r>
     </w:p>
     <w:p>
@@ -24141,17 +23686,85 @@
       </w:pPr>
       <w:r>
         <w:rPr>
-          <w:rFonts w:ascii="Times-Bold" w:hAnsi="Times-Bold" w:cs="Times-Bold"/>
-          <w:b/>
-          <w:bCs/>
-        </w:rPr>
-        <w:t xml:space="preserve">8.28 </w:t>
-      </w:r>
-      <w:r>
-        <w:rPr>
-          <w:rFonts w:ascii="Times-Roman" w:hAnsi="Times-Roman" w:cs="Times-Roman"/>
-        </w:rPr>
-        <w:t>Consider a first-order logical knowledge base that describes worlds containing people,</w:t>
+          <w:rFonts w:ascii="CMSY10" w:eastAsia="CMSY10" w:hAnsi="Times-Bold" w:cs="CMSY10" w:hint="eastAsia"/>
+        </w:rPr>
+        <w:t>￢</w:t>
+      </w:r>
+      <w:r>
+        <w:rPr>
+          <w:rFonts w:ascii="CMR10" w:eastAsia="CMR10" w:hAnsi="Times-Bold" w:cs="CMR10"/>
+        </w:rPr>
+        <w:t>(</w:t>
+      </w:r>
+      <w:proofErr w:type="spellStart"/>
+      <w:r>
+        <w:rPr>
+          <w:rFonts w:ascii="CMTI10" w:hAnsi="CMTI10" w:cs="CMTI10"/>
+        </w:rPr>
+        <w:t>MapColor</w:t>
+      </w:r>
+      <w:proofErr w:type="spellEnd"/>
+      <w:r>
+        <w:rPr>
+          <w:rFonts w:ascii="CMTI10" w:hAnsi="CMTI10" w:cs="CMTI10"/>
+        </w:rPr>
+        <w:t xml:space="preserve"> </w:t>
+      </w:r>
+      <w:r>
+        <w:rPr>
+          <w:rFonts w:ascii="CMR10" w:eastAsia="CMR10" w:hAnsi="Times-Bold" w:cs="CMR10"/>
+        </w:rPr>
+        <w:t>(</w:t>
+      </w:r>
+      <w:r>
+        <w:rPr>
+          <w:rFonts w:ascii="CMMI10" w:eastAsia="CMMI10" w:hAnsi="Times-Bold" w:cs="CMMI10"/>
+        </w:rPr>
+        <w:t>x</w:t>
+      </w:r>
+      <w:r>
+        <w:rPr>
+          <w:rFonts w:ascii="CMR10" w:eastAsia="CMR10" w:hAnsi="Times-Bold" w:cs="CMR10"/>
+        </w:rPr>
+        <w:t xml:space="preserve">) = </w:t>
+      </w:r>
+      <w:proofErr w:type="spellStart"/>
+      <w:r>
+        <w:rPr>
+          <w:rFonts w:ascii="CMTI10" w:hAnsi="CMTI10" w:cs="CMTI10"/>
+        </w:rPr>
+        <w:t>MapColor</w:t>
+      </w:r>
+      <w:proofErr w:type="spellEnd"/>
+      <w:r>
+        <w:rPr>
+          <w:rFonts w:ascii="CMTI10" w:hAnsi="CMTI10" w:cs="CMTI10"/>
+        </w:rPr>
+        <w:t xml:space="preserve"> </w:t>
+      </w:r>
+      <w:r>
+        <w:rPr>
+          <w:rFonts w:ascii="CMR10" w:eastAsia="CMR10" w:hAnsi="Times-Bold" w:cs="CMR10"/>
+        </w:rPr>
+        <w:t>(</w:t>
+      </w:r>
+      <w:r>
+        <w:rPr>
+          <w:rFonts w:ascii="CMMI10" w:eastAsia="CMMI10" w:hAnsi="Times-Bold" w:cs="CMMI10"/>
+        </w:rPr>
+        <w:t>y</w:t>
+      </w:r>
+      <w:r>
+        <w:rPr>
+          <w:rFonts w:ascii="CMR10" w:eastAsia="CMR10" w:hAnsi="Times-Bold" w:cs="CMR10"/>
+        </w:rPr>
+        <w:t>))</w:t>
+      </w:r>
+      <w:r>
+        <w:rPr>
+          <w:rFonts w:ascii="Times-Roman" w:hAnsi="Times-Roman" w:cs="Times-Roman"/>
+        </w:rPr>
+        <w:t>.</w:t>
       </w:r>
     </w:p>
     <w:p>
@@ -24161,14 +23774,176 @@
         <w:adjustRightInd w:val="0"/>
         <w:spacing w:after="0" w:line="240" w:lineRule="auto"/>
         <w:rPr>
-          <w:rFonts w:ascii="Times-Roman" w:hAnsi="Times-Roman" w:cs="Times-Roman"/>
-        </w:rPr>
-      </w:pPr>
-      <w:r>
-        <w:rPr>
-          <w:rFonts w:ascii="Times-Roman" w:hAnsi="Times-Roman" w:cs="Times-Roman"/>
-        </w:rPr>
-        <w:t>songs, albums (e.g., “Meet the Beatles”) and disks (i.e., particular physical instances of CDs).</w:t>
+          <w:rFonts w:ascii="CMSY10" w:eastAsia="CMSY10" w:hAnsi="Times-Bold" w:cs="CMSY10"/>
+        </w:rPr>
+      </w:pPr>
+      <w:r>
+        <w:rPr>
+          <w:rFonts w:ascii="Times-Roman" w:hAnsi="Times-Roman" w:cs="Times-Roman"/>
+        </w:rPr>
+        <w:t xml:space="preserve">(ii) </w:t>
+      </w:r>
+      <w:r>
+        <w:rPr>
+          <w:rFonts w:ascii="CMSY10" w:eastAsia="CMSY10" w:hAnsi="Times-Bold" w:cs="CMSY10" w:hint="eastAsia"/>
+        </w:rPr>
+        <w:t>∀</w:t>
+      </w:r>
+      <w:r>
+        <w:rPr>
+          <w:rFonts w:ascii="CMSY10" w:eastAsia="CMSY10" w:hAnsi="Times-Bold" w:cs="CMSY10"/>
+        </w:rPr>
+        <w:t xml:space="preserve"> </w:t>
+      </w:r>
+      <w:r>
+        <w:rPr>
+          <w:rFonts w:ascii="CMMI10" w:eastAsia="CMMI10" w:hAnsi="Times-Bold" w:cs="CMMI10"/>
+        </w:rPr>
+        <w:t xml:space="preserve">x, y </w:t>
+      </w:r>
+      <w:r>
+        <w:rPr>
+          <w:rFonts w:ascii="CMR10" w:eastAsia="CMR10" w:hAnsi="Times-Bold" w:cs="CMR10"/>
+        </w:rPr>
+        <w:t>(</w:t>
+      </w:r>
+      <w:r>
+        <w:rPr>
+          <w:rFonts w:ascii="CMTI10" w:hAnsi="CMTI10" w:cs="CMTI10"/>
+        </w:rPr>
+        <w:t>Country</w:t>
+      </w:r>
+      <w:r>
+        <w:rPr>
+          <w:rFonts w:ascii="CMR10" w:eastAsia="CMR10" w:hAnsi="Times-Bold" w:cs="CMR10"/>
+        </w:rPr>
+        <w:t>(</w:t>
+      </w:r>
+      <w:r>
+        <w:rPr>
+          <w:rFonts w:ascii="CMMI10" w:eastAsia="CMMI10" w:hAnsi="Times-Bold" w:cs="CMMI10"/>
+        </w:rPr>
+        <w:t>x</w:t>
+      </w:r>
+      <w:r>
+        <w:rPr>
+          <w:rFonts w:ascii="CMR10" w:eastAsia="CMR10" w:hAnsi="Times-Bold" w:cs="CMR10"/>
+        </w:rPr>
+        <w:t xml:space="preserve">) </w:t>
+      </w:r>
+      <w:r>
+        <w:rPr>
+          <w:rFonts w:ascii="CMSY10" w:eastAsia="CMSY10" w:hAnsi="Times-Bold" w:cs="CMSY10" w:hint="eastAsia"/>
+        </w:rPr>
+        <w:t>∧</w:t>
+      </w:r>
+      <w:r>
+        <w:rPr>
+          <w:rFonts w:ascii="CMSY10" w:eastAsia="CMSY10" w:hAnsi="Times-Bold" w:cs="CMSY10"/>
+        </w:rPr>
+        <w:t xml:space="preserve"> </w:t>
+      </w:r>
+      <w:r>
+        <w:rPr>
+          <w:rFonts w:ascii="CMTI10" w:hAnsi="CMTI10" w:cs="CMTI10"/>
+        </w:rPr>
+        <w:t>Country</w:t>
+      </w:r>
+      <w:r>
+        <w:rPr>
+          <w:rFonts w:ascii="CMR10" w:eastAsia="CMR10" w:hAnsi="Times-Bold" w:cs="CMR10"/>
+        </w:rPr>
+        <w:t>(</w:t>
+      </w:r>
+      <w:r>
+        <w:rPr>
+          <w:rFonts w:ascii="CMMI10" w:eastAsia="CMMI10" w:hAnsi="Times-Bold" w:cs="CMMI10"/>
+        </w:rPr>
+        <w:t>y</w:t>
+      </w:r>
+      <w:r>
+        <w:rPr>
+          <w:rFonts w:ascii="CMR10" w:eastAsia="CMR10" w:hAnsi="Times-Bold" w:cs="CMR10"/>
+        </w:rPr>
+        <w:t xml:space="preserve">) </w:t>
+      </w:r>
+      <w:r>
+        <w:rPr>
+          <w:rFonts w:ascii="CMSY10" w:eastAsia="CMSY10" w:hAnsi="Times-Bold" w:cs="CMSY10" w:hint="eastAsia"/>
+        </w:rPr>
+        <w:t>∧</w:t>
+      </w:r>
+      <w:r>
+        <w:rPr>
+          <w:rFonts w:ascii="CMSY10" w:eastAsia="CMSY10" w:hAnsi="Times-Bold" w:cs="CMSY10"/>
+        </w:rPr>
+        <w:t xml:space="preserve"> </w:t>
+      </w:r>
+      <w:r>
+        <w:rPr>
+          <w:rFonts w:ascii="CMTI10" w:hAnsi="CMTI10" w:cs="CMTI10"/>
+        </w:rPr>
+        <w:t>Borders</w:t>
+      </w:r>
+      <w:r>
+        <w:rPr>
+          <w:rFonts w:ascii="CMR10" w:eastAsia="CMR10" w:hAnsi="Times-Bold" w:cs="CMR10"/>
+        </w:rPr>
+        <w:t>(</w:t>
+      </w:r>
+      <w:r>
+        <w:rPr>
+          <w:rFonts w:ascii="CMMI10" w:eastAsia="CMMI10" w:hAnsi="Times-Bold" w:cs="CMMI10"/>
+        </w:rPr>
+        <w:t>x, y</w:t>
+      </w:r>
+      <w:r>
+        <w:rPr>
+          <w:rFonts w:ascii="CMR10" w:eastAsia="CMR10" w:hAnsi="Times-Bold" w:cs="CMR10"/>
+        </w:rPr>
+        <w:t xml:space="preserve">) </w:t>
+      </w:r>
+      <w:r>
+        <w:rPr>
+          <w:rFonts w:ascii="CMSY10" w:eastAsia="CMSY10" w:hAnsi="Times-Bold" w:cs="CMSY10" w:hint="eastAsia"/>
+        </w:rPr>
+        <w:t>∧ ￢</w:t>
+      </w:r>
+      <w:r>
+        <w:rPr>
+          <w:rFonts w:ascii="CMR10" w:eastAsia="CMR10" w:hAnsi="Times-Bold" w:cs="CMR10"/>
+        </w:rPr>
+        <w:t>(</w:t>
+      </w:r>
+      <w:r>
+        <w:rPr>
+          <w:rFonts w:ascii="CMMI10" w:eastAsia="CMMI10" w:hAnsi="Times-Bold" w:cs="CMMI10"/>
+        </w:rPr>
+        <w:t xml:space="preserve">x </w:t>
+      </w:r>
+      <w:r>
+        <w:rPr>
+          <w:rFonts w:ascii="CMR10" w:eastAsia="CMR10" w:hAnsi="Times-Bold" w:cs="CMR10"/>
+        </w:rPr>
+        <w:t xml:space="preserve">= </w:t>
+      </w:r>
+      <w:r>
+        <w:rPr>
+          <w:rFonts w:ascii="CMMI10" w:eastAsia="CMMI10" w:hAnsi="Times-Bold" w:cs="CMMI10"/>
+        </w:rPr>
+        <w:t>y</w:t>
+      </w:r>
+      <w:r>
+        <w:rPr>
+          <w:rFonts w:ascii="CMR10" w:eastAsia="CMR10" w:hAnsi="Times-Bold" w:cs="CMR10"/>
+        </w:rPr>
+        <w:t xml:space="preserve">)) </w:t>
+      </w:r>
+      <w:r>
+        <w:rPr>
+          <w:rFonts w:ascii="CMSY10" w:eastAsia="CMSY10" w:hAnsi="Times-Bold" w:cs="CMSY10" w:hint="eastAsia"/>
+        </w:rPr>
+        <w:t>⇒</w:t>
       </w:r>
     </w:p>
     <w:p>
@@ -24183,9 +23958,85 @@
       </w:pPr>
       <w:r>
         <w:rPr>
-          <w:rFonts w:ascii="Times-Roman" w:hAnsi="Times-Roman" w:cs="Times-Roman"/>
-        </w:rPr>
-        <w:t>The vocabulary contains the following symbols:</w:t>
+          <w:rFonts w:ascii="CMSY10" w:eastAsia="CMSY10" w:hAnsi="Times-Bold" w:cs="CMSY10" w:hint="eastAsia"/>
+        </w:rPr>
+        <w:t>￢</w:t>
+      </w:r>
+      <w:r>
+        <w:rPr>
+          <w:rFonts w:ascii="CMR10" w:eastAsia="CMR10" w:hAnsi="Times-Bold" w:cs="CMR10"/>
+        </w:rPr>
+        <w:t>(</w:t>
+      </w:r>
+      <w:proofErr w:type="spellStart"/>
+      <w:r>
+        <w:rPr>
+          <w:rFonts w:ascii="CMTI10" w:hAnsi="CMTI10" w:cs="CMTI10"/>
+        </w:rPr>
+        <w:t>MapColor</w:t>
+      </w:r>
+      <w:proofErr w:type="spellEnd"/>
+      <w:r>
+        <w:rPr>
+          <w:rFonts w:ascii="CMTI10" w:hAnsi="CMTI10" w:cs="CMTI10"/>
+        </w:rPr>
+        <w:t xml:space="preserve"> </w:t>
+      </w:r>
+      <w:r>
+        <w:rPr>
+          <w:rFonts w:ascii="CMR10" w:eastAsia="CMR10" w:hAnsi="Times-Bold" w:cs="CMR10"/>
+        </w:rPr>
+        <w:t>(</w:t>
+      </w:r>
+      <w:r>
+        <w:rPr>
+          <w:rFonts w:ascii="CMMI10" w:eastAsia="CMMI10" w:hAnsi="Times-Bold" w:cs="CMMI10"/>
+        </w:rPr>
+        <w:t>x</w:t>
+      </w:r>
+      <w:r>
+        <w:rPr>
+          <w:rFonts w:ascii="CMR10" w:eastAsia="CMR10" w:hAnsi="Times-Bold" w:cs="CMR10"/>
+        </w:rPr>
+        <w:t xml:space="preserve">) = </w:t>
+      </w:r>
+      <w:proofErr w:type="spellStart"/>
+      <w:r>
+        <w:rPr>
+          <w:rFonts w:ascii="CMTI10" w:hAnsi="CMTI10" w:cs="CMTI10"/>
+        </w:rPr>
+        <w:t>MapColor</w:t>
+      </w:r>
+      <w:proofErr w:type="spellEnd"/>
+      <w:r>
+        <w:rPr>
+          <w:rFonts w:ascii="CMTI10" w:hAnsi="CMTI10" w:cs="CMTI10"/>
+        </w:rPr>
+        <w:t xml:space="preserve"> </w:t>
+      </w:r>
+      <w:r>
+        <w:rPr>
+          <w:rFonts w:ascii="CMR10" w:eastAsia="CMR10" w:hAnsi="Times-Bold" w:cs="CMR10"/>
+        </w:rPr>
+        <w:t>(</w:t>
+      </w:r>
+      <w:r>
+        <w:rPr>
+          <w:rFonts w:ascii="CMMI10" w:eastAsia="CMMI10" w:hAnsi="Times-Bold" w:cs="CMMI10"/>
+        </w:rPr>
+        <w:t>y</w:t>
+      </w:r>
+      <w:r>
+        <w:rPr>
+          <w:rFonts w:ascii="CMR10" w:eastAsia="CMR10" w:hAnsi="Times-Bold" w:cs="CMR10"/>
+        </w:rPr>
+        <w:t>))</w:t>
+      </w:r>
+      <w:r>
+        <w:rPr>
+          <w:rFonts w:ascii="Times-Roman" w:hAnsi="Times-Roman" w:cs="Times-Roman"/>
+        </w:rPr>
+        <w:t>.</w:t>
       </w:r>
     </w:p>
     <w:p>
@@ -24195,14 +24046,38 @@
         <w:adjustRightInd w:val="0"/>
         <w:spacing w:after="0" w:line="240" w:lineRule="auto"/>
         <w:rPr>
-          <w:rFonts w:ascii="Times-Roman" w:hAnsi="Times-Roman" w:cs="Times-Roman"/>
-        </w:rPr>
-      </w:pPr>
-      <w:r>
-        <w:rPr>
-          <w:rFonts w:ascii="CMTI10" w:hAnsi="CMTI10" w:cs="CMTI10"/>
-        </w:rPr>
-        <w:t xml:space="preserve">CopyOf </w:t>
+          <w:rFonts w:ascii="CMSY10" w:eastAsia="CMSY10" w:hAnsi="Times-Bold" w:cs="CMSY10"/>
+        </w:rPr>
+      </w:pPr>
+      <w:r>
+        <w:rPr>
+          <w:rFonts w:ascii="Times-Roman" w:hAnsi="Times-Roman" w:cs="Times-Roman"/>
+        </w:rPr>
+        <w:t xml:space="preserve">(iii) </w:t>
+      </w:r>
+      <w:r>
+        <w:rPr>
+          <w:rFonts w:ascii="CMSY10" w:eastAsia="CMSY10" w:hAnsi="Times-Bold" w:cs="CMSY10" w:hint="eastAsia"/>
+        </w:rPr>
+        <w:t>∀</w:t>
+      </w:r>
+      <w:r>
+        <w:rPr>
+          <w:rFonts w:ascii="CMSY10" w:eastAsia="CMSY10" w:hAnsi="Times-Bold" w:cs="CMSY10"/>
+        </w:rPr>
+        <w:t xml:space="preserve"> </w:t>
+      </w:r>
+      <w:r>
+        <w:rPr>
+          <w:rFonts w:ascii="CMMI10" w:eastAsia="CMMI10" w:hAnsi="Times-Bold" w:cs="CMMI10"/>
+        </w:rPr>
+        <w:t xml:space="preserve">x, y </w:t>
+      </w:r>
+      <w:r>
+        <w:rPr>
+          <w:rFonts w:ascii="CMTI10" w:hAnsi="CMTI10" w:cs="CMTI10"/>
+        </w:rPr>
+        <w:t>Country</w:t>
       </w:r>
       <w:r>
         <w:rPr>
@@ -24214,43 +24089,91 @@
         <w:rPr>
           <w:rFonts w:ascii="CMMI10" w:eastAsia="CMMI10" w:hAnsi="Times-Bold" w:cs="CMMI10"/>
         </w:rPr>
-        <w:t>d, a</w:t>
-      </w:r>
-      <w:r>
-        <w:rPr>
-          <w:rFonts w:ascii="CMR10" w:eastAsia="CMR10" w:hAnsi="Times-Bold" w:cs="CMR10"/>
-        </w:rPr>
-        <w:t>)</w:t>
-      </w:r>
-      <w:r>
-        <w:rPr>
-          <w:rFonts w:ascii="Times-Roman" w:hAnsi="Times-Roman" w:cs="Times-Roman"/>
-        </w:rPr>
-        <w:t xml:space="preserve">: Predicate. Disk </w:t>
-      </w:r>
-      <w:r>
-        <w:rPr>
-          <w:rFonts w:ascii="CMMI10" w:eastAsia="CMMI10" w:hAnsi="Times-Bold" w:cs="CMMI10"/>
-        </w:rPr>
-        <w:t xml:space="preserve">d </w:t>
-      </w:r>
-      <w:r>
-        <w:rPr>
-          <w:rFonts w:ascii="Times-Roman" w:hAnsi="Times-Roman" w:cs="Times-Roman"/>
-        </w:rPr>
-        <w:t xml:space="preserve">is a copy of album </w:t>
-      </w:r>
-      <w:r>
-        <w:rPr>
-          <w:rFonts w:ascii="CMMI10" w:eastAsia="CMMI10" w:hAnsi="Times-Bold" w:cs="CMMI10"/>
-        </w:rPr>
-        <w:t>a</w:t>
-      </w:r>
-      <w:r>
-        <w:rPr>
-          <w:rFonts w:ascii="Times-Roman" w:hAnsi="Times-Roman" w:cs="Times-Roman"/>
-        </w:rPr>
-        <w:t>.</w:t>
+        <w:t>x</w:t>
+      </w:r>
+      <w:r>
+        <w:rPr>
+          <w:rFonts w:ascii="CMR10" w:eastAsia="CMR10" w:hAnsi="Times-Bold" w:cs="CMR10"/>
+        </w:rPr>
+        <w:t xml:space="preserve">) </w:t>
+      </w:r>
+      <w:r>
+        <w:rPr>
+          <w:rFonts w:ascii="CMSY10" w:eastAsia="CMSY10" w:hAnsi="Times-Bold" w:cs="CMSY10" w:hint="eastAsia"/>
+        </w:rPr>
+        <w:t>∧</w:t>
+      </w:r>
+      <w:r>
+        <w:rPr>
+          <w:rFonts w:ascii="CMSY10" w:eastAsia="CMSY10" w:hAnsi="Times-Bold" w:cs="CMSY10"/>
+        </w:rPr>
+        <w:t xml:space="preserve"> </w:t>
+      </w:r>
+      <w:r>
+        <w:rPr>
+          <w:rFonts w:ascii="CMTI10" w:hAnsi="CMTI10" w:cs="CMTI10"/>
+        </w:rPr>
+        <w:t>Country</w:t>
+      </w:r>
+      <w:r>
+        <w:rPr>
+          <w:rFonts w:ascii="CMR10" w:eastAsia="CMR10" w:hAnsi="Times-Bold" w:cs="CMR10"/>
+        </w:rPr>
+        <w:t>(</w:t>
+      </w:r>
+      <w:r>
+        <w:rPr>
+          <w:rFonts w:ascii="CMMI10" w:eastAsia="CMMI10" w:hAnsi="Times-Bold" w:cs="CMMI10"/>
+        </w:rPr>
+        <w:t>y</w:t>
+      </w:r>
+      <w:r>
+        <w:rPr>
+          <w:rFonts w:ascii="CMR10" w:eastAsia="CMR10" w:hAnsi="Times-Bold" w:cs="CMR10"/>
+        </w:rPr>
+        <w:t xml:space="preserve">) </w:t>
+      </w:r>
+      <w:r>
+        <w:rPr>
+          <w:rFonts w:ascii="CMSY10" w:eastAsia="CMSY10" w:hAnsi="Times-Bold" w:cs="CMSY10" w:hint="eastAsia"/>
+        </w:rPr>
+        <w:t>∧</w:t>
+      </w:r>
+      <w:r>
+        <w:rPr>
+          <w:rFonts w:ascii="CMSY10" w:eastAsia="CMSY10" w:hAnsi="Times-Bold" w:cs="CMSY10"/>
+        </w:rPr>
+        <w:t xml:space="preserve"> </w:t>
+      </w:r>
+      <w:r>
+        <w:rPr>
+          <w:rFonts w:ascii="CMTI10" w:hAnsi="CMTI10" w:cs="CMTI10"/>
+        </w:rPr>
+        <w:t>Borders</w:t>
+      </w:r>
+      <w:r>
+        <w:rPr>
+          <w:rFonts w:ascii="CMR10" w:eastAsia="CMR10" w:hAnsi="Times-Bold" w:cs="CMR10"/>
+        </w:rPr>
+        <w:t>(</w:t>
+      </w:r>
+      <w:r>
+        <w:rPr>
+          <w:rFonts w:ascii="CMMI10" w:eastAsia="CMMI10" w:hAnsi="Times-Bold" w:cs="CMMI10"/>
+        </w:rPr>
+        <w:t>x, y</w:t>
+      </w:r>
+      <w:r>
+        <w:rPr>
+          <w:rFonts w:ascii="CMR10" w:eastAsia="CMR10" w:hAnsi="Times-Bold" w:cs="CMR10"/>
+        </w:rPr>
+        <w:t xml:space="preserve">) </w:t>
+      </w:r>
+      <w:r>
+        <w:rPr>
+          <w:rFonts w:ascii="CMSY10" w:eastAsia="CMSY10" w:hAnsi="Times-Bold" w:cs="CMSY10" w:hint="eastAsia"/>
+        </w:rPr>
+        <w:t>∧</w:t>
       </w:r>
     </w:p>
     <w:p>
@@ -24265,9 +24188,9 @@
       </w:pPr>
       <w:r>
         <w:rPr>
-          <w:rFonts w:ascii="CMTI10" w:hAnsi="CMTI10" w:cs="CMTI10"/>
-        </w:rPr>
-        <w:t>Owns</w:t>
+          <w:rFonts w:ascii="CMSY10" w:eastAsia="CMSY10" w:hAnsi="Times-Bold" w:cs="CMSY10" w:hint="eastAsia"/>
+        </w:rPr>
+        <w:t>￢</w:t>
       </w:r>
       <w:r>
         <w:rPr>
@@ -24275,41 +24198,270 @@
         </w:rPr>
         <w:t>(</w:t>
       </w:r>
-      <w:r>
-        <w:rPr>
-          <w:rFonts w:ascii="CMMI10" w:eastAsia="CMMI10" w:hAnsi="Times-Bold" w:cs="CMMI10"/>
-        </w:rPr>
-        <w:t>p, d</w:t>
+      <w:proofErr w:type="spellStart"/>
+      <w:r>
+        <w:rPr>
+          <w:rFonts w:ascii="CMTI10" w:hAnsi="CMTI10" w:cs="CMTI10"/>
+        </w:rPr>
+        <w:t>MapColor</w:t>
+      </w:r>
+      <w:proofErr w:type="spellEnd"/>
+      <w:r>
+        <w:rPr>
+          <w:rFonts w:ascii="CMTI10" w:hAnsi="CMTI10" w:cs="CMTI10"/>
+        </w:rPr>
+        <w:t xml:space="preserve"> </w:t>
+      </w:r>
+      <w:r>
+        <w:rPr>
+          <w:rFonts w:ascii="CMR10" w:eastAsia="CMR10" w:hAnsi="Times-Bold" w:cs="CMR10"/>
+        </w:rPr>
+        <w:t>(</w:t>
+      </w:r>
+      <w:r>
+        <w:rPr>
+          <w:rFonts w:ascii="CMMI10" w:eastAsia="CMMI10" w:hAnsi="Times-Bold" w:cs="CMMI10"/>
+        </w:rPr>
+        <w:t>x</w:t>
+      </w:r>
+      <w:r>
+        <w:rPr>
+          <w:rFonts w:ascii="CMR10" w:eastAsia="CMR10" w:hAnsi="Times-Bold" w:cs="CMR10"/>
+        </w:rPr>
+        <w:t xml:space="preserve">) = </w:t>
+      </w:r>
+      <w:proofErr w:type="spellStart"/>
+      <w:r>
+        <w:rPr>
+          <w:rFonts w:ascii="CMTI10" w:hAnsi="CMTI10" w:cs="CMTI10"/>
+        </w:rPr>
+        <w:t>MapColor</w:t>
+      </w:r>
+      <w:proofErr w:type="spellEnd"/>
+      <w:r>
+        <w:rPr>
+          <w:rFonts w:ascii="CMTI10" w:hAnsi="CMTI10" w:cs="CMTI10"/>
+        </w:rPr>
+        <w:t xml:space="preserve"> </w:t>
+      </w:r>
+      <w:r>
+        <w:rPr>
+          <w:rFonts w:ascii="CMR10" w:eastAsia="CMR10" w:hAnsi="Times-Bold" w:cs="CMR10"/>
+        </w:rPr>
+        <w:t>(</w:t>
+      </w:r>
+      <w:r>
+        <w:rPr>
+          <w:rFonts w:ascii="CMMI10" w:eastAsia="CMMI10" w:hAnsi="Times-Bold" w:cs="CMMI10"/>
+        </w:rPr>
+        <w:t>y</w:t>
+      </w:r>
+      <w:r>
+        <w:rPr>
+          <w:rFonts w:ascii="CMR10" w:eastAsia="CMR10" w:hAnsi="Times-Bold" w:cs="CMR10"/>
+        </w:rPr>
+        <w:t>))</w:t>
+      </w:r>
+      <w:r>
+        <w:rPr>
+          <w:rFonts w:ascii="Times-Roman" w:hAnsi="Times-Roman" w:cs="Times-Roman"/>
+        </w:rPr>
+        <w:t>.</w:t>
+      </w:r>
+    </w:p>
+    <w:p>
+      <w:pPr>
+        <w:rPr>
+          <w:rFonts w:ascii="Times-Roman" w:hAnsi="Times-Roman" w:cs="Times-Roman"/>
+        </w:rPr>
+      </w:pPr>
+      <w:r>
+        <w:rPr>
+          <w:rFonts w:ascii="Times-Roman" w:hAnsi="Times-Roman" w:cs="Times-Roman"/>
+        </w:rPr>
+        <w:t xml:space="preserve">(iv) </w:t>
+      </w:r>
+      <w:r>
+        <w:rPr>
+          <w:rFonts w:ascii="CMSY10" w:eastAsia="CMSY10" w:hAnsi="Times-Bold" w:cs="CMSY10" w:hint="eastAsia"/>
+        </w:rPr>
+        <w:t>∀</w:t>
+      </w:r>
+      <w:r>
+        <w:rPr>
+          <w:rFonts w:ascii="CMSY10" w:eastAsia="CMSY10" w:hAnsi="Times-Bold" w:cs="CMSY10"/>
+        </w:rPr>
+        <w:t xml:space="preserve"> </w:t>
+      </w:r>
+      <w:r>
+        <w:rPr>
+          <w:rFonts w:ascii="CMMI10" w:eastAsia="CMMI10" w:hAnsi="Times-Bold" w:cs="CMMI10"/>
+        </w:rPr>
+        <w:t xml:space="preserve">x, y </w:t>
+      </w:r>
+      <w:r>
+        <w:rPr>
+          <w:rFonts w:ascii="CMR10" w:eastAsia="CMR10" w:hAnsi="Times-Bold" w:cs="CMR10"/>
+        </w:rPr>
+        <w:t>(</w:t>
+      </w:r>
+      <w:r>
+        <w:rPr>
+          <w:rFonts w:ascii="CMTI10" w:hAnsi="CMTI10" w:cs="CMTI10"/>
+        </w:rPr>
+        <w:t>Country</w:t>
+      </w:r>
+      <w:r>
+        <w:rPr>
+          <w:rFonts w:ascii="CMR10" w:eastAsia="CMR10" w:hAnsi="Times-Bold" w:cs="CMR10"/>
+        </w:rPr>
+        <w:t>(</w:t>
+      </w:r>
+      <w:r>
+        <w:rPr>
+          <w:rFonts w:ascii="CMMI10" w:eastAsia="CMMI10" w:hAnsi="Times-Bold" w:cs="CMMI10"/>
+        </w:rPr>
+        <w:t>x</w:t>
+      </w:r>
+      <w:r>
+        <w:rPr>
+          <w:rFonts w:ascii="CMR10" w:eastAsia="CMR10" w:hAnsi="Times-Bold" w:cs="CMR10"/>
+        </w:rPr>
+        <w:t xml:space="preserve">) </w:t>
+      </w:r>
+      <w:r>
+        <w:rPr>
+          <w:rFonts w:ascii="CMSY10" w:eastAsia="CMSY10" w:hAnsi="Times-Bold" w:cs="CMSY10" w:hint="eastAsia"/>
+        </w:rPr>
+        <w:t>∧</w:t>
+      </w:r>
+      <w:r>
+        <w:rPr>
+          <w:rFonts w:ascii="CMSY10" w:eastAsia="CMSY10" w:hAnsi="Times-Bold" w:cs="CMSY10"/>
+        </w:rPr>
+        <w:t xml:space="preserve"> </w:t>
+      </w:r>
+      <w:r>
+        <w:rPr>
+          <w:rFonts w:ascii="CMTI10" w:hAnsi="CMTI10" w:cs="CMTI10"/>
+        </w:rPr>
+        <w:t>Country</w:t>
+      </w:r>
+      <w:r>
+        <w:rPr>
+          <w:rFonts w:ascii="CMR10" w:eastAsia="CMR10" w:hAnsi="Times-Bold" w:cs="CMR10"/>
+        </w:rPr>
+        <w:t>(</w:t>
+      </w:r>
+      <w:r>
+        <w:rPr>
+          <w:rFonts w:ascii="CMMI10" w:eastAsia="CMMI10" w:hAnsi="Times-Bold" w:cs="CMMI10"/>
+        </w:rPr>
+        <w:t>y</w:t>
+      </w:r>
+      <w:r>
+        <w:rPr>
+          <w:rFonts w:ascii="CMR10" w:eastAsia="CMR10" w:hAnsi="Times-Bold" w:cs="CMR10"/>
+        </w:rPr>
+        <w:t xml:space="preserve">) </w:t>
+      </w:r>
+      <w:r>
+        <w:rPr>
+          <w:rFonts w:ascii="CMSY10" w:eastAsia="CMSY10" w:hAnsi="Times-Bold" w:cs="CMSY10" w:hint="eastAsia"/>
+        </w:rPr>
+        <w:t>∧</w:t>
+      </w:r>
+      <w:r>
+        <w:rPr>
+          <w:rFonts w:ascii="CMSY10" w:eastAsia="CMSY10" w:hAnsi="Times-Bold" w:cs="CMSY10"/>
+        </w:rPr>
+        <w:t xml:space="preserve"> </w:t>
+      </w:r>
+      <w:r>
+        <w:rPr>
+          <w:rFonts w:ascii="CMTI10" w:hAnsi="CMTI10" w:cs="CMTI10"/>
+        </w:rPr>
+        <w:t>Borders</w:t>
+      </w:r>
+      <w:r>
+        <w:rPr>
+          <w:rFonts w:ascii="CMR10" w:eastAsia="CMR10" w:hAnsi="Times-Bold" w:cs="CMR10"/>
+        </w:rPr>
+        <w:t>(</w:t>
+      </w:r>
+      <w:r>
+        <w:rPr>
+          <w:rFonts w:ascii="CMMI10" w:eastAsia="CMMI10" w:hAnsi="Times-Bold" w:cs="CMMI10"/>
+        </w:rPr>
+        <w:t>x, y</w:t>
+      </w:r>
+      <w:r>
+        <w:rPr>
+          <w:rFonts w:ascii="CMR10" w:eastAsia="CMR10" w:hAnsi="Times-Bold" w:cs="CMR10"/>
+        </w:rPr>
+        <w:t xml:space="preserve">)) </w:t>
+      </w:r>
+      <w:r>
+        <w:rPr>
+          <w:rFonts w:ascii="CMSY10" w:eastAsia="CMSY10" w:hAnsi="Times-Bold" w:cs="CMSY10" w:hint="eastAsia"/>
+        </w:rPr>
+        <w:t>⇒</w:t>
+      </w:r>
+      <w:r>
+        <w:rPr>
+          <w:rFonts w:ascii="CMSY10" w:eastAsia="CMSY10" w:hAnsi="Times-Bold" w:cs="CMSY10"/>
+        </w:rPr>
+        <w:t xml:space="preserve"> </w:t>
+      </w:r>
+      <w:proofErr w:type="spellStart"/>
+      <w:r>
+        <w:rPr>
+          <w:rFonts w:ascii="CMTI10" w:hAnsi="CMTI10" w:cs="CMTI10"/>
+        </w:rPr>
+        <w:t>MapColor</w:t>
+      </w:r>
+      <w:proofErr w:type="spellEnd"/>
+      <w:r>
+        <w:rPr>
+          <w:rFonts w:ascii="CMTI10" w:hAnsi="CMTI10" w:cs="CMTI10"/>
+        </w:rPr>
+        <w:t xml:space="preserve"> </w:t>
+      </w:r>
+      <w:r>
+        <w:rPr>
+          <w:rFonts w:ascii="CMR10" w:eastAsia="CMR10" w:hAnsi="Times-Bold" w:cs="CMR10"/>
+        </w:rPr>
+        <w:t>(</w:t>
+      </w:r>
+      <w:r>
+        <w:rPr>
+          <w:rFonts w:ascii="CMMI10" w:eastAsia="CMMI10" w:hAnsi="Times-Bold" w:cs="CMMI10"/>
+        </w:rPr>
+        <w:t xml:space="preserve">x </w:t>
+      </w:r>
+      <w:r>
+        <w:rPr>
+          <w:rFonts w:ascii="CMSY10" w:eastAsia="CMSY10" w:hAnsi="Times-Bold" w:cs="CMSY10"/>
+        </w:rPr>
+        <w:t>_</w:t>
+      </w:r>
+      <w:r>
+        <w:rPr>
+          <w:rFonts w:ascii="CMR10" w:eastAsia="CMR10" w:hAnsi="Times-Bold" w:cs="CMR10"/>
+        </w:rPr>
+        <w:t xml:space="preserve">= </w:t>
+      </w:r>
+      <w:r>
+        <w:rPr>
+          <w:rFonts w:ascii="CMMI10" w:eastAsia="CMMI10" w:hAnsi="Times-Bold" w:cs="CMMI10"/>
+        </w:rPr>
+        <w:t>y</w:t>
       </w:r>
       <w:r>
         <w:rPr>
           <w:rFonts w:ascii="CMR10" w:eastAsia="CMR10" w:hAnsi="Times-Bold" w:cs="CMR10"/>
         </w:rPr>
         <w:t>)</w:t>
-      </w:r>
-      <w:r>
-        <w:rPr>
-          <w:rFonts w:ascii="Times-Roman" w:hAnsi="Times-Roman" w:cs="Times-Roman"/>
-        </w:rPr>
-        <w:t xml:space="preserve">: Predicate. Person </w:t>
-      </w:r>
-      <w:r>
-        <w:rPr>
-          <w:rFonts w:ascii="CMMI10" w:eastAsia="CMMI10" w:hAnsi="Times-Bold" w:cs="CMMI10"/>
-        </w:rPr>
-        <w:t xml:space="preserve">p </w:t>
-      </w:r>
-      <w:r>
-        <w:rPr>
-          <w:rFonts w:ascii="Times-Roman" w:hAnsi="Times-Roman" w:cs="Times-Roman"/>
-        </w:rPr>
-        <w:t xml:space="preserve">owns disk </w:t>
-      </w:r>
-      <w:r>
-        <w:rPr>
-          <w:rFonts w:ascii="CMMI10" w:eastAsia="CMMI10" w:hAnsi="Times-Bold" w:cs="CMMI10"/>
-        </w:rPr>
-        <w:t>d</w:t>
       </w:r>
       <w:r>
         <w:rPr>
@@ -24330,69 +24482,17 @@
       </w:pPr>
       <w:r>
         <w:rPr>
-          <w:rFonts w:ascii="CMTI10" w:hAnsi="CMTI10" w:cs="CMTI10"/>
-        </w:rPr>
-        <w:t>Sings</w:t>
-      </w:r>
-      <w:r>
-        <w:rPr>
-          <w:rFonts w:ascii="CMR10" w:eastAsia="CMR10" w:hAnsi="Times-Bold" w:cs="CMR10"/>
-        </w:rPr>
-        <w:t>(</w:t>
-      </w:r>
-      <w:r>
-        <w:rPr>
-          <w:rFonts w:ascii="CMMI10" w:eastAsia="CMMI10" w:hAnsi="Times-Bold" w:cs="CMMI10"/>
-        </w:rPr>
-        <w:t>p, s, a</w:t>
-      </w:r>
-      <w:r>
-        <w:rPr>
-          <w:rFonts w:ascii="CMR10" w:eastAsia="CMR10" w:hAnsi="Times-Bold" w:cs="CMR10"/>
-        </w:rPr>
-        <w:t>)</w:t>
-      </w:r>
-      <w:r>
-        <w:rPr>
-          <w:rFonts w:ascii="Times-Roman" w:hAnsi="Times-Roman" w:cs="Times-Roman"/>
-        </w:rPr>
-        <w:t>: Album</w:t>
-      </w:r>
-      <w:r>
-        <w:rPr>
-          <w:rFonts w:ascii="CMMI10" w:eastAsia="CMMI10" w:hAnsi="Times-Bold" w:cs="CMMI10"/>
-        </w:rPr>
-        <w:t xml:space="preserve">a </w:t>
-      </w:r>
-      <w:r>
-        <w:rPr>
-          <w:rFonts w:ascii="Times-Roman" w:hAnsi="Times-Roman" w:cs="Times-Roman"/>
-        </w:rPr>
-        <w:t xml:space="preserve">includes a recording of song </w:t>
-      </w:r>
-      <w:r>
-        <w:rPr>
-          <w:rFonts w:ascii="CMMI10" w:eastAsia="CMMI10" w:hAnsi="Times-Bold" w:cs="CMMI10"/>
-        </w:rPr>
-        <w:t xml:space="preserve">s </w:t>
-      </w:r>
-      <w:r>
-        <w:rPr>
-          <w:rFonts w:ascii="Times-Roman" w:hAnsi="Times-Roman" w:cs="Times-Roman"/>
-        </w:rPr>
-        <w:t xml:space="preserve">sung by person </w:t>
-      </w:r>
-      <w:r>
-        <w:rPr>
-          <w:rFonts w:ascii="CMMI10" w:eastAsia="CMMI10" w:hAnsi="Times-Bold" w:cs="CMMI10"/>
-        </w:rPr>
-        <w:t>p</w:t>
-      </w:r>
-      <w:r>
-        <w:rPr>
-          <w:rFonts w:ascii="Times-Roman" w:hAnsi="Times-Roman" w:cs="Times-Roman"/>
-        </w:rPr>
-        <w:t>.</w:t>
+          <w:rFonts w:ascii="Times-Bold" w:hAnsi="Times-Bold" w:cs="Times-Bold"/>
+          <w:b/>
+          <w:bCs/>
+        </w:rPr>
+        <w:t xml:space="preserve">8.28 </w:t>
+      </w:r>
+      <w:r>
+        <w:rPr>
+          <w:rFonts w:ascii="Times-Roman" w:hAnsi="Times-Roman" w:cs="Times-Roman"/>
+        </w:rPr>
+        <w:t>Consider a first-order logical knowledge base that describes worlds containing people,</w:t>
       </w:r>
     </w:p>
     <w:p>
@@ -24407,57 +24507,10 @@
       </w:pPr>
       <w:r>
         <w:rPr>
-          <w:rFonts w:ascii="CMTI10" w:hAnsi="CMTI10" w:cs="CMTI10"/>
-        </w:rPr>
-        <w:t>Wrote</w:t>
-      </w:r>
-      <w:r>
-        <w:rPr>
-          <w:rFonts w:ascii="CMR10" w:eastAsia="CMR10" w:hAnsi="Times-Bold" w:cs="CMR10"/>
-        </w:rPr>
-        <w:t>(</w:t>
-      </w:r>
-      <w:r>
-        <w:rPr>
-          <w:rFonts w:ascii="CMMI10" w:eastAsia="CMMI10" w:hAnsi="Times-Bold" w:cs="CMMI10"/>
-        </w:rPr>
-        <w:t>p, s</w:t>
-      </w:r>
-      <w:r>
-        <w:rPr>
-          <w:rFonts w:ascii="CMR10" w:eastAsia="CMR10" w:hAnsi="Times-Bold" w:cs="CMR10"/>
-        </w:rPr>
-        <w:t>)</w:t>
-      </w:r>
-      <w:r>
-        <w:rPr>
-          <w:rFonts w:ascii="Times-Roman" w:hAnsi="Times-Roman" w:cs="Times-Roman"/>
-        </w:rPr>
-        <w:t xml:space="preserve">: Person </w:t>
-      </w:r>
-      <w:r>
-        <w:rPr>
-          <w:rFonts w:ascii="CMMI10" w:eastAsia="CMMI10" w:hAnsi="Times-Bold" w:cs="CMMI10"/>
-        </w:rPr>
-        <w:t xml:space="preserve">p </w:t>
-      </w:r>
-      <w:r>
-        <w:rPr>
-          <w:rFonts w:ascii="Times-Roman" w:hAnsi="Times-Roman" w:cs="Times-Roman"/>
-        </w:rPr>
-        <w:t xml:space="preserve">wrote song </w:t>
-      </w:r>
-      <w:r>
-        <w:rPr>
-          <w:rFonts w:ascii="CMMI10" w:eastAsia="CMMI10" w:hAnsi="Times-Bold" w:cs="CMMI10"/>
-        </w:rPr>
-        <w:t>s</w:t>
-      </w:r>
-      <w:r>
-        <w:rPr>
-          <w:rFonts w:ascii="Times-Roman" w:hAnsi="Times-Roman" w:cs="Times-Roman"/>
-        </w:rPr>
-        <w:t>.</w:t>
+          <w:rFonts w:ascii="Times-Roman" w:hAnsi="Times-Roman" w:cs="Times-Roman"/>
+        </w:rPr>
+        <w:lastRenderedPageBreak/>
+        <w:t>songs, albums (e.g., “Meet the Beatles”) and disks (i.e., particular physical instances of CDs).</w:t>
       </w:r>
     </w:p>
     <w:p>
@@ -24472,96 +24525,9 @@
       </w:pPr>
       <w:r>
         <w:rPr>
-          <w:rFonts w:ascii="CMTI10" w:hAnsi="CMTI10" w:cs="CMTI10"/>
-        </w:rPr>
-        <w:lastRenderedPageBreak/>
-        <w:t>McCartney</w:t>
-      </w:r>
-      <w:r>
-        <w:rPr>
-          <w:rFonts w:ascii="Times-Roman" w:hAnsi="Times-Roman" w:cs="Times-Roman"/>
-        </w:rPr>
-        <w:t xml:space="preserve">, </w:t>
-      </w:r>
-      <w:r>
-        <w:rPr>
-          <w:rFonts w:ascii="CMTI10" w:hAnsi="CMTI10" w:cs="CMTI10"/>
-        </w:rPr>
-        <w:t>Gershwin</w:t>
-      </w:r>
-      <w:r>
-        <w:rPr>
-          <w:rFonts w:ascii="Times-Roman" w:hAnsi="Times-Roman" w:cs="Times-Roman"/>
-        </w:rPr>
-        <w:t xml:space="preserve">, </w:t>
-      </w:r>
-      <w:r>
-        <w:rPr>
-          <w:rFonts w:ascii="CMTI10" w:hAnsi="CMTI10" w:cs="CMTI10"/>
-        </w:rPr>
-        <w:t>BHoliday</w:t>
-      </w:r>
-      <w:r>
-        <w:rPr>
-          <w:rFonts w:ascii="Times-Roman" w:hAnsi="Times-Roman" w:cs="Times-Roman"/>
-        </w:rPr>
-        <w:t xml:space="preserve">, </w:t>
-      </w:r>
-      <w:r>
-        <w:rPr>
-          <w:rFonts w:ascii="CMTI10" w:hAnsi="CMTI10" w:cs="CMTI10"/>
-        </w:rPr>
-        <w:t>Joe</w:t>
-      </w:r>
-      <w:r>
-        <w:rPr>
-          <w:rFonts w:ascii="Times-Roman" w:hAnsi="Times-Roman" w:cs="Times-Roman"/>
-        </w:rPr>
-        <w:t xml:space="preserve">, </w:t>
-      </w:r>
-      <w:r>
-        <w:rPr>
-          <w:rFonts w:ascii="CMTI10" w:hAnsi="CMTI10" w:cs="CMTI10"/>
-        </w:rPr>
-        <w:t>EleanorRigby</w:t>
-      </w:r>
-      <w:r>
-        <w:rPr>
-          <w:rFonts w:ascii="Times-Roman" w:hAnsi="Times-Roman" w:cs="Times-Roman"/>
-        </w:rPr>
-        <w:t xml:space="preserve">, </w:t>
-      </w:r>
-      <w:r>
-        <w:rPr>
-          <w:rFonts w:ascii="CMTI10" w:hAnsi="CMTI10" w:cs="CMTI10"/>
-        </w:rPr>
-        <w:t>TheManILove</w:t>
-      </w:r>
-      <w:r>
-        <w:rPr>
-          <w:rFonts w:ascii="Times-Roman" w:hAnsi="Times-Roman" w:cs="Times-Roman"/>
-        </w:rPr>
-        <w:t xml:space="preserve">, </w:t>
-      </w:r>
-      <w:r>
-        <w:rPr>
-          <w:rFonts w:ascii="CMTI10" w:hAnsi="CMTI10" w:cs="CMTI10"/>
-        </w:rPr>
-        <w:t xml:space="preserve">Revolver </w:t>
-      </w:r>
-      <w:r>
-        <w:rPr>
-          <w:rFonts w:ascii="Times-Roman" w:hAnsi="Times-Roman" w:cs="Times-Roman"/>
-        </w:rPr>
-        <w:t>:</w:t>
-      </w:r>
-    </w:p>
-    <w:p>
-      <w:r>
-        <w:rPr>
-          <w:rFonts w:ascii="Times-Roman" w:hAnsi="Times-Roman" w:cs="Times-Roman"/>
-        </w:rPr>
-        <w:t>Constants with the obvious meanings.</w:t>
+          <w:rFonts w:ascii="Times-Roman" w:hAnsi="Times-Roman" w:cs="Times-Roman"/>
+        </w:rPr>
+        <w:t>The vocabulary contains the following symbols:</w:t>
       </w:r>
     </w:p>
     <w:p>
@@ -24574,19 +24540,67 @@
           <w:rFonts w:ascii="Times-Roman" w:hAnsi="Times-Roman" w:cs="Times-Roman"/>
         </w:rPr>
       </w:pPr>
-      <w:r>
-        <w:rPr>
-          <w:rFonts w:ascii="Times-Bold" w:hAnsi="Times-Bold" w:cs="Times-Bold"/>
-          <w:b/>
-          <w:bCs/>
-        </w:rPr>
-        <w:t xml:space="preserve">13.8 </w:t>
-      </w:r>
-      <w:r>
-        <w:rPr>
-          <w:rFonts w:ascii="Times-Roman" w:hAnsi="Times-Roman" w:cs="Times-Roman"/>
-        </w:rPr>
-        <w:t>Given the full joint distribution shown in Figure 13.3, calculate the following:</w:t>
+      <w:proofErr w:type="spellStart"/>
+      <w:r>
+        <w:rPr>
+          <w:rFonts w:ascii="CMTI10" w:hAnsi="CMTI10" w:cs="CMTI10"/>
+        </w:rPr>
+        <w:t>CopyOf</w:t>
+      </w:r>
+      <w:proofErr w:type="spellEnd"/>
+      <w:r>
+        <w:rPr>
+          <w:rFonts w:ascii="CMTI10" w:hAnsi="CMTI10" w:cs="CMTI10"/>
+        </w:rPr>
+        <w:t xml:space="preserve"> </w:t>
+      </w:r>
+      <w:r>
+        <w:rPr>
+          <w:rFonts w:ascii="CMR10" w:eastAsia="CMR10" w:hAnsi="Times-Bold" w:cs="CMR10"/>
+        </w:rPr>
+        <w:t>(</w:t>
+      </w:r>
+      <w:r>
+        <w:rPr>
+          <w:rFonts w:ascii="CMMI10" w:eastAsia="CMMI10" w:hAnsi="Times-Bold" w:cs="CMMI10"/>
+        </w:rPr>
+        <w:t>d, a</w:t>
+      </w:r>
+      <w:r>
+        <w:rPr>
+          <w:rFonts w:ascii="CMR10" w:eastAsia="CMR10" w:hAnsi="Times-Bold" w:cs="CMR10"/>
+        </w:rPr>
+        <w:t>)</w:t>
+      </w:r>
+      <w:r>
+        <w:rPr>
+          <w:rFonts w:ascii="Times-Roman" w:hAnsi="Times-Roman" w:cs="Times-Roman"/>
+        </w:rPr>
+        <w:t xml:space="preserve">: Predicate. Disk </w:t>
+      </w:r>
+      <w:r>
+        <w:rPr>
+          <w:rFonts w:ascii="CMMI10" w:eastAsia="CMMI10" w:hAnsi="Times-Bold" w:cs="CMMI10"/>
+        </w:rPr>
+        <w:t xml:space="preserve">d </w:t>
+      </w:r>
+      <w:r>
+        <w:rPr>
+          <w:rFonts w:ascii="Times-Roman" w:hAnsi="Times-Roman" w:cs="Times-Roman"/>
+        </w:rPr>
+        <w:t xml:space="preserve">is a copy of album </w:t>
+      </w:r>
+      <w:r>
+        <w:rPr>
+          <w:rFonts w:ascii="CMMI10" w:eastAsia="CMMI10" w:hAnsi="Times-Bold" w:cs="CMMI10"/>
+        </w:rPr>
+        <w:t>a</w:t>
+      </w:r>
+      <w:r>
+        <w:rPr>
+          <w:rFonts w:ascii="Times-Roman" w:hAnsi="Times-Roman" w:cs="Times-Roman"/>
+        </w:rPr>
+        <w:t>.</w:t>
       </w:r>
     </w:p>
     <w:p>
@@ -24601,25 +24615,9 @@
       </w:pPr>
       <w:r>
         <w:rPr>
-          <w:rFonts w:ascii="Times-Bold" w:hAnsi="Times-Bold" w:cs="Times-Bold"/>
-          <w:b/>
-          <w:bCs/>
-        </w:rPr>
-        <w:t>a</w:t>
-      </w:r>
-      <w:r>
-        <w:rPr>
-          <w:rFonts w:ascii="Times-Roman" w:hAnsi="Times-Roman" w:cs="Times-Roman"/>
-        </w:rPr>
-        <w:t xml:space="preserve">. </w:t>
-      </w:r>
-      <w:r>
-        <w:rPr>
-          <w:rFonts w:ascii="Times-Bold" w:hAnsi="Times-Bold" w:cs="Times-Bold"/>
-          <w:b/>
-          <w:bCs/>
-        </w:rPr>
-        <w:t>P</w:t>
+          <w:rFonts w:ascii="CMTI10" w:hAnsi="CMTI10" w:cs="CMTI10"/>
+        </w:rPr>
+        <w:t>Owns</w:t>
       </w:r>
       <w:r>
         <w:rPr>
@@ -24629,15 +24627,39 @@
       </w:r>
       <w:r>
         <w:rPr>
-          <w:rFonts w:ascii="CMTI10" w:hAnsi="CMTI10" w:cs="CMTI10"/>
-        </w:rPr>
-        <w:t>toothache</w:t>
-      </w:r>
-      <w:r>
-        <w:rPr>
-          <w:rFonts w:ascii="CMR10" w:eastAsia="CMR10" w:hAnsi="Times-Bold" w:cs="CMR10"/>
-        </w:rPr>
-        <w:t xml:space="preserve">) </w:t>
+          <w:rFonts w:ascii="CMMI10" w:eastAsia="CMMI10" w:hAnsi="Times-Bold" w:cs="CMMI10"/>
+        </w:rPr>
+        <w:t>p, d</w:t>
+      </w:r>
+      <w:r>
+        <w:rPr>
+          <w:rFonts w:ascii="CMR10" w:eastAsia="CMR10" w:hAnsi="Times-Bold" w:cs="CMR10"/>
+        </w:rPr>
+        <w:t>)</w:t>
+      </w:r>
+      <w:r>
+        <w:rPr>
+          <w:rFonts w:ascii="Times-Roman" w:hAnsi="Times-Roman" w:cs="Times-Roman"/>
+        </w:rPr>
+        <w:t xml:space="preserve">: Predicate. Person </w:t>
+      </w:r>
+      <w:r>
+        <w:rPr>
+          <w:rFonts w:ascii="CMMI10" w:eastAsia="CMMI10" w:hAnsi="Times-Bold" w:cs="CMMI10"/>
+        </w:rPr>
+        <w:t xml:space="preserve">p </w:t>
+      </w:r>
+      <w:r>
+        <w:rPr>
+          <w:rFonts w:ascii="Times-Roman" w:hAnsi="Times-Roman" w:cs="Times-Roman"/>
+        </w:rPr>
+        <w:t xml:space="preserve">owns disk </w:t>
+      </w:r>
+      <w:r>
+        <w:rPr>
+          <w:rFonts w:ascii="CMMI10" w:eastAsia="CMMI10" w:hAnsi="Times-Bold" w:cs="CMMI10"/>
+        </w:rPr>
+        <w:t>d</w:t>
       </w:r>
       <w:r>
         <w:rPr>
@@ -24658,25 +24680,9 @@
       </w:pPr>
       <w:r>
         <w:rPr>
-          <w:rFonts w:ascii="Times-Bold" w:hAnsi="Times-Bold" w:cs="Times-Bold"/>
-          <w:b/>
-          <w:bCs/>
-        </w:rPr>
-        <w:t>b</w:t>
-      </w:r>
-      <w:r>
-        <w:rPr>
-          <w:rFonts w:ascii="Times-Roman" w:hAnsi="Times-Roman" w:cs="Times-Roman"/>
-        </w:rPr>
-        <w:t xml:space="preserve">. </w:t>
-      </w:r>
-      <w:r>
-        <w:rPr>
-          <w:rFonts w:ascii="Times-Bold" w:hAnsi="Times-Bold" w:cs="Times-Bold"/>
-          <w:b/>
-          <w:bCs/>
-        </w:rPr>
-        <w:t>P</w:t>
+          <w:rFonts w:ascii="CMTI10" w:hAnsi="CMTI10" w:cs="CMTI10"/>
+        </w:rPr>
+        <w:t>Sings</w:t>
       </w:r>
       <w:r>
         <w:rPr>
@@ -24686,15 +24692,65 @@
       </w:r>
       <w:r>
         <w:rPr>
-          <w:rFonts w:ascii="CMTI10" w:hAnsi="CMTI10" w:cs="CMTI10"/>
-        </w:rPr>
-        <w:t>Cavity</w:t>
-      </w:r>
-      <w:r>
-        <w:rPr>
-          <w:rFonts w:ascii="CMR10" w:eastAsia="CMR10" w:hAnsi="Times-Bold" w:cs="CMR10"/>
-        </w:rPr>
-        <w:t xml:space="preserve">) </w:t>
+          <w:rFonts w:ascii="CMMI10" w:eastAsia="CMMI10" w:hAnsi="Times-Bold" w:cs="CMMI10"/>
+        </w:rPr>
+        <w:t>p, s, a</w:t>
+      </w:r>
+      <w:r>
+        <w:rPr>
+          <w:rFonts w:ascii="CMR10" w:eastAsia="CMR10" w:hAnsi="Times-Bold" w:cs="CMR10"/>
+        </w:rPr>
+        <w:t>)</w:t>
+      </w:r>
+      <w:r>
+        <w:rPr>
+          <w:rFonts w:ascii="Times-Roman" w:hAnsi="Times-Roman" w:cs="Times-Roman"/>
+        </w:rPr>
+        <w:t xml:space="preserve">: </w:t>
+      </w:r>
+      <w:proofErr w:type="spellStart"/>
+      <w:r>
+        <w:rPr>
+          <w:rFonts w:ascii="Times-Roman" w:hAnsi="Times-Roman" w:cs="Times-Roman"/>
+        </w:rPr>
+        <w:t>Album</w:t>
+      </w:r>
+      <w:r>
+        <w:rPr>
+          <w:rFonts w:ascii="CMMI10" w:eastAsia="CMMI10" w:hAnsi="Times-Bold" w:cs="CMMI10"/>
+        </w:rPr>
+        <w:t>a</w:t>
+      </w:r>
+      <w:proofErr w:type="spellEnd"/>
+      <w:r>
+        <w:rPr>
+          <w:rFonts w:ascii="CMMI10" w:eastAsia="CMMI10" w:hAnsi="Times-Bold" w:cs="CMMI10"/>
+        </w:rPr>
+        <w:t xml:space="preserve"> </w:t>
+      </w:r>
+      <w:r>
+        <w:rPr>
+          <w:rFonts w:ascii="Times-Roman" w:hAnsi="Times-Roman" w:cs="Times-Roman"/>
+        </w:rPr>
+        <w:t xml:space="preserve">includes a recording of song </w:t>
+      </w:r>
+      <w:r>
+        <w:rPr>
+          <w:rFonts w:ascii="CMMI10" w:eastAsia="CMMI10" w:hAnsi="Times-Bold" w:cs="CMMI10"/>
+        </w:rPr>
+        <w:t xml:space="preserve">s </w:t>
+      </w:r>
+      <w:r>
+        <w:rPr>
+          <w:rFonts w:ascii="Times-Roman" w:hAnsi="Times-Roman" w:cs="Times-Roman"/>
+        </w:rPr>
+        <w:t xml:space="preserve">sung by person </w:t>
+      </w:r>
+      <w:r>
+        <w:rPr>
+          <w:rFonts w:ascii="CMMI10" w:eastAsia="CMMI10" w:hAnsi="Times-Bold" w:cs="CMMI10"/>
+        </w:rPr>
+        <w:t>p</w:t>
       </w:r>
       <w:r>
         <w:rPr>
@@ -24715,25 +24771,9 @@
       </w:pPr>
       <w:r>
         <w:rPr>
-          <w:rFonts w:ascii="Times-Bold" w:hAnsi="Times-Bold" w:cs="Times-Bold"/>
-          <w:b/>
-          <w:bCs/>
-        </w:rPr>
-        <w:t>c</w:t>
-      </w:r>
-      <w:r>
-        <w:rPr>
-          <w:rFonts w:ascii="Times-Roman" w:hAnsi="Times-Roman" w:cs="Times-Roman"/>
-        </w:rPr>
-        <w:t xml:space="preserve">. </w:t>
-      </w:r>
-      <w:r>
-        <w:rPr>
-          <w:rFonts w:ascii="Times-Bold" w:hAnsi="Times-Bold" w:cs="Times-Bold"/>
-          <w:b/>
-          <w:bCs/>
-        </w:rPr>
-        <w:t>P</w:t>
+          <w:rFonts w:ascii="CMTI10" w:hAnsi="CMTI10" w:cs="CMTI10"/>
+        </w:rPr>
+        <w:t>Wrote</w:t>
       </w:r>
       <w:r>
         <w:rPr>
@@ -24743,110 +24783,39 @@
       </w:r>
       <w:r>
         <w:rPr>
-          <w:rFonts w:ascii="CMTI10" w:hAnsi="CMTI10" w:cs="CMTI10"/>
-        </w:rPr>
-        <w:t xml:space="preserve">Toothache </w:t>
-      </w:r>
-      <w:r>
-        <w:rPr>
-          <w:rFonts w:ascii="CMSY10" w:eastAsia="CMSY10" w:hAnsi="Times-Bold" w:cs="CMSY10"/>
-        </w:rPr>
-        <w:t xml:space="preserve">| </w:t>
-      </w:r>
-      <w:r>
-        <w:rPr>
-          <w:rFonts w:ascii="CMTI10" w:hAnsi="CMTI10" w:cs="CMTI10"/>
-        </w:rPr>
-        <w:t>cavity</w:t>
-      </w:r>
-      <w:r>
-        <w:rPr>
-          <w:rFonts w:ascii="CMR10" w:eastAsia="CMR10" w:hAnsi="Times-Bold" w:cs="CMR10"/>
-        </w:rPr>
-        <w:t xml:space="preserve">) </w:t>
-      </w:r>
-      <w:r>
-        <w:rPr>
-          <w:rFonts w:ascii="Times-Roman" w:hAnsi="Times-Roman" w:cs="Times-Roman"/>
-        </w:rPr>
-        <w:t>.</w:t>
-      </w:r>
-    </w:p>
-    <w:p>
-      <w:pPr>
-        <w:rPr>
-          <w:rFonts w:ascii="Times-Roman" w:hAnsi="Times-Roman" w:cs="Times-Roman"/>
-        </w:rPr>
-      </w:pPr>
-      <w:r>
-        <w:rPr>
-          <w:rFonts w:ascii="Times-Bold" w:hAnsi="Times-Bold" w:cs="Times-Bold"/>
-          <w:b/>
-          <w:bCs/>
-        </w:rPr>
-        <w:t>d</w:t>
-      </w:r>
-      <w:r>
-        <w:rPr>
-          <w:rFonts w:ascii="Times-Roman" w:hAnsi="Times-Roman" w:cs="Times-Roman"/>
-        </w:rPr>
-        <w:t xml:space="preserve">. </w:t>
-      </w:r>
-      <w:r>
-        <w:rPr>
-          <w:rFonts w:ascii="Times-Bold" w:hAnsi="Times-Bold" w:cs="Times-Bold"/>
-          <w:b/>
-          <w:bCs/>
-        </w:rPr>
-        <w:t>P</w:t>
-      </w:r>
-      <w:r>
-        <w:rPr>
-          <w:rFonts w:ascii="CMR10" w:eastAsia="CMR10" w:hAnsi="Times-Bold" w:cs="CMR10"/>
-        </w:rPr>
-        <w:t>(</w:t>
-      </w:r>
-      <w:r>
-        <w:rPr>
-          <w:rFonts w:ascii="CMTI10" w:hAnsi="CMTI10" w:cs="CMTI10"/>
-        </w:rPr>
-        <w:t xml:space="preserve">Cavity </w:t>
-      </w:r>
-      <w:r>
-        <w:rPr>
-          <w:rFonts w:ascii="CMSY10" w:eastAsia="CMSY10" w:hAnsi="Times-Bold" w:cs="CMSY10"/>
-        </w:rPr>
-        <w:t xml:space="preserve">| </w:t>
-      </w:r>
-      <w:r>
-        <w:rPr>
-          <w:rFonts w:ascii="CMTI10" w:hAnsi="CMTI10" w:cs="CMTI10"/>
-        </w:rPr>
-        <w:t xml:space="preserve">toothache </w:t>
-      </w:r>
-      <w:r>
-        <w:rPr>
-          <w:rFonts w:ascii="CMSY10" w:eastAsia="CMSY10" w:hAnsi="Times-Bold" w:cs="CMSY10" w:hint="eastAsia"/>
-        </w:rPr>
-        <w:t>∨</w:t>
-      </w:r>
-      <w:r>
-        <w:rPr>
-          <w:rFonts w:ascii="CMSY10" w:eastAsia="CMSY10" w:hAnsi="Times-Bold" w:cs="CMSY10"/>
-        </w:rPr>
-        <w:t xml:space="preserve"> </w:t>
-      </w:r>
-      <w:r>
-        <w:rPr>
-          <w:rFonts w:ascii="CMTI10" w:hAnsi="CMTI10" w:cs="CMTI10"/>
-        </w:rPr>
-        <w:t>catch</w:t>
-      </w:r>
-      <w:r>
-        <w:rPr>
-          <w:rFonts w:ascii="CMR10" w:eastAsia="CMR10" w:hAnsi="Times-Bold" w:cs="CMR10"/>
-        </w:rPr>
-        <w:t xml:space="preserve">) </w:t>
+          <w:rFonts w:ascii="CMMI10" w:eastAsia="CMMI10" w:hAnsi="Times-Bold" w:cs="CMMI10"/>
+        </w:rPr>
+        <w:t>p, s</w:t>
+      </w:r>
+      <w:r>
+        <w:rPr>
+          <w:rFonts w:ascii="CMR10" w:eastAsia="CMR10" w:hAnsi="Times-Bold" w:cs="CMR10"/>
+        </w:rPr>
+        <w:t>)</w:t>
+      </w:r>
+      <w:r>
+        <w:rPr>
+          <w:rFonts w:ascii="Times-Roman" w:hAnsi="Times-Roman" w:cs="Times-Roman"/>
+        </w:rPr>
+        <w:t xml:space="preserve">: Person </w:t>
+      </w:r>
+      <w:r>
+        <w:rPr>
+          <w:rFonts w:ascii="CMMI10" w:eastAsia="CMMI10" w:hAnsi="Times-Bold" w:cs="CMMI10"/>
+        </w:rPr>
+        <w:t xml:space="preserve">p </w:t>
+      </w:r>
+      <w:r>
+        <w:rPr>
+          <w:rFonts w:ascii="Times-Roman" w:hAnsi="Times-Roman" w:cs="Times-Roman"/>
+        </w:rPr>
+        <w:t xml:space="preserve">wrote song </w:t>
+      </w:r>
+      <w:r>
+        <w:rPr>
+          <w:rFonts w:ascii="CMMI10" w:eastAsia="CMMI10" w:hAnsi="Times-Bold" w:cs="CMMI10"/>
+        </w:rPr>
+        <w:t>s</w:t>
       </w:r>
       <w:r>
         <w:rPr>
@@ -24867,17 +24836,101 @@
       </w:pPr>
       <w:r>
         <w:rPr>
-          <w:rFonts w:ascii="Times-Bold" w:hAnsi="Times-Bold" w:cs="Times-Bold"/>
-          <w:b/>
-          <w:bCs/>
-        </w:rPr>
-        <w:t xml:space="preserve">13.17 </w:t>
-      </w:r>
-      <w:r>
-        <w:rPr>
-          <w:rFonts w:ascii="Times-Roman" w:hAnsi="Times-Roman" w:cs="Times-Roman"/>
-        </w:rPr>
-        <w:t>Show that the statement of conditional independence</w:t>
+          <w:rFonts w:ascii="CMTI10" w:hAnsi="CMTI10" w:cs="CMTI10"/>
+        </w:rPr>
+        <w:t>McCartney</w:t>
+      </w:r>
+      <w:r>
+        <w:rPr>
+          <w:rFonts w:ascii="Times-Roman" w:hAnsi="Times-Roman" w:cs="Times-Roman"/>
+        </w:rPr>
+        <w:t xml:space="preserve">, </w:t>
+      </w:r>
+      <w:r>
+        <w:rPr>
+          <w:rFonts w:ascii="CMTI10" w:hAnsi="CMTI10" w:cs="CMTI10"/>
+        </w:rPr>
+        <w:t>Gershwin</w:t>
+      </w:r>
+      <w:r>
+        <w:rPr>
+          <w:rFonts w:ascii="Times-Roman" w:hAnsi="Times-Roman" w:cs="Times-Roman"/>
+        </w:rPr>
+        <w:t xml:space="preserve">, </w:t>
+      </w:r>
+      <w:proofErr w:type="spellStart"/>
+      <w:r>
+        <w:rPr>
+          <w:rFonts w:ascii="CMTI10" w:hAnsi="CMTI10" w:cs="CMTI10"/>
+        </w:rPr>
+        <w:t>BHoliday</w:t>
+      </w:r>
+      <w:proofErr w:type="spellEnd"/>
+      <w:r>
+        <w:rPr>
+          <w:rFonts w:ascii="Times-Roman" w:hAnsi="Times-Roman" w:cs="Times-Roman"/>
+        </w:rPr>
+        <w:t xml:space="preserve">, </w:t>
+      </w:r>
+      <w:r>
+        <w:rPr>
+          <w:rFonts w:ascii="CMTI10" w:hAnsi="CMTI10" w:cs="CMTI10"/>
+        </w:rPr>
+        <w:t>Joe</w:t>
+      </w:r>
+      <w:r>
+        <w:rPr>
+          <w:rFonts w:ascii="Times-Roman" w:hAnsi="Times-Roman" w:cs="Times-Roman"/>
+        </w:rPr>
+        <w:t xml:space="preserve">, </w:t>
+      </w:r>
+      <w:proofErr w:type="spellStart"/>
+      <w:r>
+        <w:rPr>
+          <w:rFonts w:ascii="CMTI10" w:hAnsi="CMTI10" w:cs="CMTI10"/>
+        </w:rPr>
+        <w:t>EleanorRigby</w:t>
+      </w:r>
+      <w:proofErr w:type="spellEnd"/>
+      <w:r>
+        <w:rPr>
+          <w:rFonts w:ascii="Times-Roman" w:hAnsi="Times-Roman" w:cs="Times-Roman"/>
+        </w:rPr>
+        <w:t xml:space="preserve">, </w:t>
+      </w:r>
+      <w:proofErr w:type="spellStart"/>
+      <w:r>
+        <w:rPr>
+          <w:rFonts w:ascii="CMTI10" w:hAnsi="CMTI10" w:cs="CMTI10"/>
+        </w:rPr>
+        <w:t>TheManILove</w:t>
+      </w:r>
+      <w:proofErr w:type="spellEnd"/>
+      <w:r>
+        <w:rPr>
+          <w:rFonts w:ascii="Times-Roman" w:hAnsi="Times-Roman" w:cs="Times-Roman"/>
+        </w:rPr>
+        <w:t xml:space="preserve">, </w:t>
+      </w:r>
+      <w:r>
+        <w:rPr>
+          <w:rFonts w:ascii="CMTI10" w:hAnsi="CMTI10" w:cs="CMTI10"/>
+        </w:rPr>
+        <w:t xml:space="preserve">Revolver </w:t>
+      </w:r>
+      <w:r>
+        <w:rPr>
+          <w:rFonts w:ascii="Times-Roman" w:hAnsi="Times-Roman" w:cs="Times-Roman"/>
+        </w:rPr>
+        <w:t>:</w:t>
+      </w:r>
+    </w:p>
+    <w:p>
+      <w:r>
+        <w:rPr>
+          <w:rFonts w:ascii="Times-Roman" w:hAnsi="Times-Roman" w:cs="Times-Roman"/>
+        </w:rPr>
+        <w:t>Constants with the obvious meanings.</w:t>
       </w:r>
     </w:p>
     <w:p>
@@ -24887,7 +24940,7 @@
         <w:adjustRightInd w:val="0"/>
         <w:spacing w:after="0" w:line="240" w:lineRule="auto"/>
         <w:rPr>
-          <w:rFonts w:ascii="CMR10" w:eastAsia="CMR10" w:hAnsi="Times-Bold" w:cs="CMR10"/>
+          <w:rFonts w:ascii="Times-Roman" w:hAnsi="Times-Roman" w:cs="Times-Roman"/>
         </w:rPr>
       </w:pPr>
       <w:r>
@@ -24896,113 +24949,13 @@
           <w:b/>
           <w:bCs/>
         </w:rPr>
-        <w:t>P</w:t>
-      </w:r>
-      <w:r>
-        <w:rPr>
-          <w:rFonts w:ascii="CMR10" w:eastAsia="CMR10" w:hAnsi="Times-Bold" w:cs="CMR10"/>
-        </w:rPr>
-        <w:t>(</w:t>
-      </w:r>
-      <w:r>
-        <w:rPr>
-          <w:rFonts w:ascii="CMMI10" w:eastAsia="CMMI10" w:hAnsi="Times-Bold" w:cs="CMMI10"/>
-        </w:rPr>
-        <w:t xml:space="preserve">X, Y </w:t>
-      </w:r>
-      <w:r>
-        <w:rPr>
-          <w:rFonts w:ascii="CMSY10" w:eastAsia="CMSY10" w:hAnsi="Times-Bold" w:cs="CMSY10"/>
-        </w:rPr>
-        <w:t xml:space="preserve">| </w:t>
-      </w:r>
-      <w:r>
-        <w:rPr>
-          <w:rFonts w:ascii="CMMI10" w:eastAsia="CMMI10" w:hAnsi="Times-Bold" w:cs="CMMI10"/>
-        </w:rPr>
-        <w:t>Z</w:t>
-      </w:r>
-      <w:r>
-        <w:rPr>
-          <w:rFonts w:ascii="CMR10" w:eastAsia="CMR10" w:hAnsi="Times-Bold" w:cs="CMR10"/>
-        </w:rPr>
-        <w:t xml:space="preserve">) = </w:t>
-      </w:r>
-      <w:r>
-        <w:rPr>
-          <w:rFonts w:ascii="Times-Bold" w:hAnsi="Times-Bold" w:cs="Times-Bold"/>
-          <w:b/>
-          <w:bCs/>
-        </w:rPr>
-        <w:t>P</w:t>
-      </w:r>
-      <w:r>
-        <w:rPr>
-          <w:rFonts w:ascii="CMR10" w:eastAsia="CMR10" w:hAnsi="Times-Bold" w:cs="CMR10"/>
-        </w:rPr>
-        <w:t>(</w:t>
-      </w:r>
-      <w:r>
-        <w:rPr>
-          <w:rFonts w:ascii="CMMI10" w:eastAsia="CMMI10" w:hAnsi="Times-Bold" w:cs="CMMI10"/>
-        </w:rPr>
-        <w:t xml:space="preserve">X </w:t>
-      </w:r>
-      <w:r>
-        <w:rPr>
-          <w:rFonts w:ascii="CMSY10" w:eastAsia="CMSY10" w:hAnsi="Times-Bold" w:cs="CMSY10"/>
-        </w:rPr>
-        <w:t xml:space="preserve">| </w:t>
-      </w:r>
-      <w:r>
-        <w:rPr>
-          <w:rFonts w:ascii="CMMI10" w:eastAsia="CMMI10" w:hAnsi="Times-Bold" w:cs="CMMI10"/>
-        </w:rPr>
-        <w:t>Z</w:t>
-      </w:r>
-      <w:r>
-        <w:rPr>
-          <w:rFonts w:ascii="CMR10" w:eastAsia="CMR10" w:hAnsi="Times-Bold" w:cs="CMR10"/>
-        </w:rPr>
-        <w:t>)</w:t>
-      </w:r>
-      <w:r>
-        <w:rPr>
-          <w:rFonts w:ascii="Times-Bold" w:hAnsi="Times-Bold" w:cs="Times-Bold"/>
-          <w:b/>
-          <w:bCs/>
-        </w:rPr>
-        <w:t>P</w:t>
-      </w:r>
-      <w:r>
-        <w:rPr>
-          <w:rFonts w:ascii="CMR10" w:eastAsia="CMR10" w:hAnsi="Times-Bold" w:cs="CMR10"/>
-        </w:rPr>
-        <w:t>(</w:t>
-      </w:r>
-      <w:r>
-        <w:rPr>
-          <w:rFonts w:ascii="CMMI10" w:eastAsia="CMMI10" w:hAnsi="Times-Bold" w:cs="CMMI10"/>
-        </w:rPr>
-        <w:t xml:space="preserve">Y </w:t>
-      </w:r>
-      <w:r>
-        <w:rPr>
-          <w:rFonts w:ascii="CMSY10" w:eastAsia="CMSY10" w:hAnsi="Times-Bold" w:cs="CMSY10"/>
-        </w:rPr>
-        <w:t xml:space="preserve">| </w:t>
-      </w:r>
-      <w:r>
-        <w:rPr>
-          <w:rFonts w:ascii="CMMI10" w:eastAsia="CMMI10" w:hAnsi="Times-Bold" w:cs="CMMI10"/>
-        </w:rPr>
-        <w:t>Z</w:t>
-      </w:r>
-      <w:r>
-        <w:rPr>
-          <w:rFonts w:ascii="CMR10" w:eastAsia="CMR10" w:hAnsi="Times-Bold" w:cs="CMR10"/>
-        </w:rPr>
-        <w:t>)</w:t>
+        <w:t xml:space="preserve">13.8 </w:t>
+      </w:r>
+      <w:r>
+        <w:rPr>
+          <w:rFonts w:ascii="Times-Roman" w:hAnsi="Times-Roman" w:cs="Times-Roman"/>
+        </w:rPr>
+        <w:t>Given the full joint distribution shown in Figure 13.3, calculate the following:</w:t>
       </w:r>
     </w:p>
     <w:p>
@@ -25017,49 +24970,17 @@
       </w:pPr>
       <w:r>
         <w:rPr>
-          <w:rFonts w:ascii="Times-Roman" w:hAnsi="Times-Roman" w:cs="Times-Roman"/>
-        </w:rPr>
-        <w:t>is equivalent to each of the statements</w:t>
-      </w:r>
-    </w:p>
-    <w:p>
-      <w:r>
-        <w:rPr>
           <w:rFonts w:ascii="Times-Bold" w:hAnsi="Times-Bold" w:cs="Times-Bold"/>
           <w:b/>
           <w:bCs/>
         </w:rPr>
-        <w:t>P</w:t>
-      </w:r>
-      <w:r>
-        <w:rPr>
-          <w:rFonts w:ascii="CMR10" w:eastAsia="CMR10" w:hAnsi="Times-Bold" w:cs="CMR10"/>
-        </w:rPr>
-        <w:t>(</w:t>
-      </w:r>
-      <w:r>
-        <w:rPr>
-          <w:rFonts w:ascii="CMMI10" w:eastAsia="CMMI10" w:hAnsi="Times-Bold" w:cs="CMMI10"/>
-        </w:rPr>
-        <w:t xml:space="preserve">X </w:t>
-      </w:r>
-      <w:r>
-        <w:rPr>
-          <w:rFonts w:ascii="CMSY10" w:eastAsia="CMSY10" w:hAnsi="Times-Bold" w:cs="CMSY10"/>
-        </w:rPr>
-        <w:t xml:space="preserve">| </w:t>
-      </w:r>
-      <w:r>
-        <w:rPr>
-          <w:rFonts w:ascii="CMMI10" w:eastAsia="CMMI10" w:hAnsi="Times-Bold" w:cs="CMMI10"/>
-        </w:rPr>
-        <w:t>Y,Z</w:t>
-      </w:r>
-      <w:r>
-        <w:rPr>
-          <w:rFonts w:ascii="CMR10" w:eastAsia="CMR10" w:hAnsi="Times-Bold" w:cs="CMR10"/>
-        </w:rPr>
-        <w:t xml:space="preserve">) = </w:t>
+        <w:t>a</w:t>
+      </w:r>
+      <w:r>
+        <w:rPr>
+          <w:rFonts w:ascii="Times-Roman" w:hAnsi="Times-Roman" w:cs="Times-Roman"/>
+        </w:rPr>
+        <w:t xml:space="preserve">. </w:t>
       </w:r>
       <w:r>
         <w:rPr>
@@ -25077,21 +24998,9 @@
       </w:r>
       <w:r>
         <w:rPr>
-          <w:rFonts w:ascii="CMMI10" w:eastAsia="CMMI10" w:hAnsi="Times-Bold" w:cs="CMMI10"/>
-        </w:rPr>
-        <w:t xml:space="preserve">X </w:t>
-      </w:r>
-      <w:r>
-        <w:rPr>
-          <w:rFonts w:ascii="CMSY10" w:eastAsia="CMSY10" w:hAnsi="Times-Bold" w:cs="CMSY10"/>
-        </w:rPr>
-        <w:t>|</w:t>
-      </w:r>
-      <w:r>
-        <w:rPr>
-          <w:rFonts w:ascii="CMMI10" w:eastAsia="CMMI10" w:hAnsi="Times-Bold" w:cs="CMMI10"/>
-        </w:rPr>
-        <w:t>Z</w:t>
+          <w:rFonts w:ascii="CMTI10" w:hAnsi="CMTI10" w:cs="CMTI10"/>
+        </w:rPr>
+        <w:t>toothache</w:t>
       </w:r>
       <w:r>
         <w:rPr>
@@ -25103,94 +25012,7 @@
         <w:rPr>
           <w:rFonts w:ascii="Times-Roman" w:hAnsi="Times-Roman" w:cs="Times-Roman"/>
         </w:rPr>
-        <w:t xml:space="preserve">and </w:t>
-      </w:r>
-      <w:r>
-        <w:rPr>
-          <w:rFonts w:ascii="Times-Bold" w:hAnsi="Times-Bold" w:cs="Times-Bold"/>
-          <w:b/>
-          <w:bCs/>
-        </w:rPr>
-        <w:t>P</w:t>
-      </w:r>
-      <w:r>
-        <w:rPr>
-          <w:rFonts w:ascii="CMR10" w:eastAsia="CMR10" w:hAnsi="Times-Bold" w:cs="CMR10"/>
-        </w:rPr>
-        <w:t>(</w:t>
-      </w:r>
-      <w:r>
-        <w:rPr>
-          <w:rFonts w:ascii="CMMI10" w:eastAsia="CMMI10" w:hAnsi="Times-Bold" w:cs="CMMI10"/>
-        </w:rPr>
-        <w:t xml:space="preserve">B </w:t>
-      </w:r>
-      <w:r>
-        <w:rPr>
-          <w:rFonts w:ascii="CMSY10" w:eastAsia="CMSY10" w:hAnsi="Times-Bold" w:cs="CMSY10"/>
-        </w:rPr>
-        <w:t xml:space="preserve">| </w:t>
-      </w:r>
-      <w:r>
-        <w:rPr>
-          <w:rFonts w:ascii="CMMI10" w:eastAsia="CMMI10" w:hAnsi="Times-Bold" w:cs="CMMI10"/>
-        </w:rPr>
-        <w:t>X,Z</w:t>
-      </w:r>
-      <w:r>
-        <w:rPr>
-          <w:rFonts w:ascii="CMR10" w:eastAsia="CMR10" w:hAnsi="Times-Bold" w:cs="CMR10"/>
-        </w:rPr>
-        <w:t xml:space="preserve">) = </w:t>
-      </w:r>
-      <w:r>
-        <w:rPr>
-          <w:rFonts w:ascii="Times-Bold" w:hAnsi="Times-Bold" w:cs="Times-Bold"/>
-          <w:b/>
-          <w:bCs/>
-        </w:rPr>
-        <w:t>P</w:t>
-      </w:r>
-      <w:r>
-        <w:rPr>
-          <w:rFonts w:ascii="CMR10" w:eastAsia="CMR10" w:hAnsi="Times-Bold" w:cs="CMR10"/>
-        </w:rPr>
-        <w:t>(</w:t>
-      </w:r>
-      <w:r>
-        <w:rPr>
-          <w:rFonts w:ascii="CMMI10" w:eastAsia="CMMI10" w:hAnsi="Times-Bold" w:cs="CMMI10"/>
-        </w:rPr>
-        <w:t xml:space="preserve">Y </w:t>
-      </w:r>
-      <w:r>
-        <w:rPr>
-          <w:rFonts w:ascii="CMSY10" w:eastAsia="CMSY10" w:hAnsi="Times-Bold" w:cs="CMSY10"/>
-        </w:rPr>
-        <w:t xml:space="preserve">| </w:t>
-      </w:r>
-      <w:r>
-        <w:rPr>
-          <w:rFonts w:ascii="CMMI10" w:eastAsia="CMMI10" w:hAnsi="Times-Bold" w:cs="CMMI10"/>
-        </w:rPr>
-        <w:t>Z</w:t>
-      </w:r>
-      <w:r>
-        <w:rPr>
-          <w:rFonts w:ascii="CMR10" w:eastAsia="CMR10" w:hAnsi="Times-Bold" w:cs="CMR10"/>
-        </w:rPr>
-        <w:t xml:space="preserve">) </w:t>
-      </w:r>
-      <w:r>
-        <w:rPr>
-          <w:rFonts w:ascii="CMMI10" w:eastAsia="CMMI10" w:hAnsi="Times-Bold" w:cs="CMMI10"/>
-        </w:rPr>
         <w:t>.</w:t>
-      </w:r>
-    </w:p>
-    <w:p>
-      <w:r>
-        <w:t>Exercise 14.14 (a) (b) (c)iuj</w:t>
       </w:r>
     </w:p>
     <w:p>
@@ -25209,13 +25031,45 @@
           <w:b/>
           <w:bCs/>
         </w:rPr>
-        <w:t xml:space="preserve">14.14 </w:t>
-      </w:r>
-      <w:r>
-        <w:rPr>
-          <w:rFonts w:ascii="Times-Roman" w:hAnsi="Times-Roman" w:cs="Times-Roman"/>
-        </w:rPr>
-        <w:t>Consider the Bayes net shown in Figure 14.23.</w:t>
+        <w:t>b</w:t>
+      </w:r>
+      <w:r>
+        <w:rPr>
+          <w:rFonts w:ascii="Times-Roman" w:hAnsi="Times-Roman" w:cs="Times-Roman"/>
+        </w:rPr>
+        <w:t xml:space="preserve">. </w:t>
+      </w:r>
+      <w:r>
+        <w:rPr>
+          <w:rFonts w:ascii="Times-Bold" w:hAnsi="Times-Bold" w:cs="Times-Bold"/>
+          <w:b/>
+          <w:bCs/>
+        </w:rPr>
+        <w:t>P</w:t>
+      </w:r>
+      <w:r>
+        <w:rPr>
+          <w:rFonts w:ascii="CMR10" w:eastAsia="CMR10" w:hAnsi="Times-Bold" w:cs="CMR10"/>
+        </w:rPr>
+        <w:t>(</w:t>
+      </w:r>
+      <w:r>
+        <w:rPr>
+          <w:rFonts w:ascii="CMTI10" w:hAnsi="CMTI10" w:cs="CMTI10"/>
+        </w:rPr>
+        <w:t>Cavity</w:t>
+      </w:r>
+      <w:r>
+        <w:rPr>
+          <w:rFonts w:ascii="CMR10" w:eastAsia="CMR10" w:hAnsi="Times-Bold" w:cs="CMR10"/>
+        </w:rPr>
+        <w:t xml:space="preserve">) </w:t>
+      </w:r>
+      <w:r>
+        <w:rPr>
+          <w:rFonts w:ascii="Times-Roman" w:hAnsi="Times-Roman" w:cs="Times-Roman"/>
+        </w:rPr>
+        <w:t>.</w:t>
       </w:r>
     </w:p>
     <w:p>
@@ -25234,27 +25088,140 @@
           <w:b/>
           <w:bCs/>
         </w:rPr>
-        <w:t>a</w:t>
-      </w:r>
-      <w:r>
-        <w:rPr>
-          <w:rFonts w:ascii="Times-Roman" w:hAnsi="Times-Roman" w:cs="Times-Roman"/>
-        </w:rPr>
-        <w:t xml:space="preserve">. Which of the following are asserted by the network </w:t>
-      </w:r>
-      <w:r>
-        <w:rPr>
-          <w:rFonts w:ascii="Times-Italic" w:hAnsi="Times-Italic" w:cs="Times-Italic"/>
-          <w:i/>
-          <w:iCs/>
-        </w:rPr>
-        <w:t>structure</w:t>
-      </w:r>
-      <w:r>
-        <w:rPr>
-          <w:rFonts w:ascii="Times-Roman" w:hAnsi="Times-Roman" w:cs="Times-Roman"/>
-        </w:rPr>
-        <w:t>?</w:t>
+        <w:t>c</w:t>
+      </w:r>
+      <w:r>
+        <w:rPr>
+          <w:rFonts w:ascii="Times-Roman" w:hAnsi="Times-Roman" w:cs="Times-Roman"/>
+        </w:rPr>
+        <w:t xml:space="preserve">. </w:t>
+      </w:r>
+      <w:r>
+        <w:rPr>
+          <w:rFonts w:ascii="Times-Bold" w:hAnsi="Times-Bold" w:cs="Times-Bold"/>
+          <w:b/>
+          <w:bCs/>
+        </w:rPr>
+        <w:t>P</w:t>
+      </w:r>
+      <w:r>
+        <w:rPr>
+          <w:rFonts w:ascii="CMR10" w:eastAsia="CMR10" w:hAnsi="Times-Bold" w:cs="CMR10"/>
+        </w:rPr>
+        <w:t>(</w:t>
+      </w:r>
+      <w:r>
+        <w:rPr>
+          <w:rFonts w:ascii="CMTI10" w:hAnsi="CMTI10" w:cs="CMTI10"/>
+        </w:rPr>
+        <w:t xml:space="preserve">Toothache </w:t>
+      </w:r>
+      <w:r>
+        <w:rPr>
+          <w:rFonts w:ascii="CMSY10" w:eastAsia="CMSY10" w:hAnsi="Times-Bold" w:cs="CMSY10"/>
+        </w:rPr>
+        <w:t xml:space="preserve">| </w:t>
+      </w:r>
+      <w:r>
+        <w:rPr>
+          <w:rFonts w:ascii="CMTI10" w:hAnsi="CMTI10" w:cs="CMTI10"/>
+        </w:rPr>
+        <w:t>cavity</w:t>
+      </w:r>
+      <w:r>
+        <w:rPr>
+          <w:rFonts w:ascii="CMR10" w:eastAsia="CMR10" w:hAnsi="Times-Bold" w:cs="CMR10"/>
+        </w:rPr>
+        <w:t xml:space="preserve">) </w:t>
+      </w:r>
+      <w:r>
+        <w:rPr>
+          <w:rFonts w:ascii="Times-Roman" w:hAnsi="Times-Roman" w:cs="Times-Roman"/>
+        </w:rPr>
+        <w:t>.</w:t>
+      </w:r>
+    </w:p>
+    <w:p>
+      <w:pPr>
+        <w:rPr>
+          <w:rFonts w:ascii="Times-Roman" w:hAnsi="Times-Roman" w:cs="Times-Roman"/>
+        </w:rPr>
+      </w:pPr>
+      <w:r>
+        <w:rPr>
+          <w:rFonts w:ascii="Times-Bold" w:hAnsi="Times-Bold" w:cs="Times-Bold"/>
+          <w:b/>
+          <w:bCs/>
+        </w:rPr>
+        <w:t>d</w:t>
+      </w:r>
+      <w:r>
+        <w:rPr>
+          <w:rFonts w:ascii="Times-Roman" w:hAnsi="Times-Roman" w:cs="Times-Roman"/>
+        </w:rPr>
+        <w:t xml:space="preserve">. </w:t>
+      </w:r>
+      <w:r>
+        <w:rPr>
+          <w:rFonts w:ascii="Times-Bold" w:hAnsi="Times-Bold" w:cs="Times-Bold"/>
+          <w:b/>
+          <w:bCs/>
+        </w:rPr>
+        <w:t>P</w:t>
+      </w:r>
+      <w:r>
+        <w:rPr>
+          <w:rFonts w:ascii="CMR10" w:eastAsia="CMR10" w:hAnsi="Times-Bold" w:cs="CMR10"/>
+        </w:rPr>
+        <w:t>(</w:t>
+      </w:r>
+      <w:r>
+        <w:rPr>
+          <w:rFonts w:ascii="CMTI10" w:hAnsi="CMTI10" w:cs="CMTI10"/>
+        </w:rPr>
+        <w:t xml:space="preserve">Cavity </w:t>
+      </w:r>
+      <w:r>
+        <w:rPr>
+          <w:rFonts w:ascii="CMSY10" w:eastAsia="CMSY10" w:hAnsi="Times-Bold" w:cs="CMSY10"/>
+        </w:rPr>
+        <w:t xml:space="preserve">| </w:t>
+      </w:r>
+      <w:r>
+        <w:rPr>
+          <w:rFonts w:ascii="CMTI10" w:hAnsi="CMTI10" w:cs="CMTI10"/>
+        </w:rPr>
+        <w:t xml:space="preserve">toothache </w:t>
+      </w:r>
+      <w:r>
+        <w:rPr>
+          <w:rFonts w:ascii="CMSY10" w:eastAsia="CMSY10" w:hAnsi="Times-Bold" w:cs="CMSY10" w:hint="eastAsia"/>
+        </w:rPr>
+        <w:t>∨</w:t>
+      </w:r>
+      <w:r>
+        <w:rPr>
+          <w:rFonts w:ascii="CMSY10" w:eastAsia="CMSY10" w:hAnsi="Times-Bold" w:cs="CMSY10"/>
+        </w:rPr>
+        <w:t xml:space="preserve"> </w:t>
+      </w:r>
+      <w:r>
+        <w:rPr>
+          <w:rFonts w:ascii="CMTI10" w:hAnsi="CMTI10" w:cs="CMTI10"/>
+        </w:rPr>
+        <w:t>catch</w:t>
+      </w:r>
+      <w:r>
+        <w:rPr>
+          <w:rFonts w:ascii="CMR10" w:eastAsia="CMR10" w:hAnsi="Times-Bold" w:cs="CMR10"/>
+        </w:rPr>
+        <w:t xml:space="preserve">) </w:t>
+      </w:r>
+      <w:r>
+        <w:rPr>
+          <w:rFonts w:ascii="Times-Roman" w:hAnsi="Times-Roman" w:cs="Times-Roman"/>
+        </w:rPr>
+        <w:t>.</w:t>
       </w:r>
     </w:p>
     <w:p>
@@ -25269,119 +25236,17 @@
       </w:pPr>
       <w:r>
         <w:rPr>
-          <w:rFonts w:ascii="Times-Roman" w:hAnsi="Times-Roman" w:cs="Times-Roman"/>
-        </w:rPr>
-        <w:t xml:space="preserve">(i) </w:t>
-      </w:r>
-      <w:r>
-        <w:rPr>
           <w:rFonts w:ascii="Times-Bold" w:hAnsi="Times-Bold" w:cs="Times-Bold"/>
           <w:b/>
           <w:bCs/>
         </w:rPr>
-        <w:t>P</w:t>
-      </w:r>
-      <w:r>
-        <w:rPr>
-          <w:rFonts w:ascii="CMR10" w:eastAsia="CMR10" w:hAnsi="Times-Bold" w:cs="CMR10"/>
-        </w:rPr>
-        <w:t>(</w:t>
-      </w:r>
-      <w:r>
-        <w:rPr>
-          <w:rFonts w:ascii="CMMI10" w:eastAsia="CMMI10" w:hAnsi="Times-Bold" w:cs="CMMI10"/>
-        </w:rPr>
-        <w:t>B, I,M</w:t>
-      </w:r>
-      <w:r>
-        <w:rPr>
-          <w:rFonts w:ascii="CMR10" w:eastAsia="CMR10" w:hAnsi="Times-Bold" w:cs="CMR10"/>
-        </w:rPr>
-        <w:t xml:space="preserve">) = </w:t>
-      </w:r>
-      <w:r>
-        <w:rPr>
-          <w:rFonts w:ascii="Times-Bold" w:hAnsi="Times-Bold" w:cs="Times-Bold"/>
-          <w:b/>
-          <w:bCs/>
-        </w:rPr>
-        <w:t>P</w:t>
-      </w:r>
-      <w:r>
-        <w:rPr>
-          <w:rFonts w:ascii="CMR10" w:eastAsia="CMR10" w:hAnsi="Times-Bold" w:cs="CMR10"/>
-        </w:rPr>
-        <w:t>(</w:t>
-      </w:r>
-      <w:r>
-        <w:rPr>
-          <w:rFonts w:ascii="CMMI10" w:eastAsia="CMMI10" w:hAnsi="Times-Bold" w:cs="CMMI10"/>
-        </w:rPr>
-        <w:t>B</w:t>
-      </w:r>
-      <w:r>
-        <w:rPr>
-          <w:rFonts w:ascii="CMR10" w:eastAsia="CMR10" w:hAnsi="Times-Bold" w:cs="CMR10"/>
-        </w:rPr>
-        <w:t>)</w:t>
-      </w:r>
-      <w:r>
-        <w:rPr>
-          <w:rFonts w:ascii="Times-Bold" w:hAnsi="Times-Bold" w:cs="Times-Bold"/>
-          <w:b/>
-          <w:bCs/>
-        </w:rPr>
-        <w:t>P</w:t>
-      </w:r>
-      <w:r>
-        <w:rPr>
-          <w:rFonts w:ascii="CMR10" w:eastAsia="CMR10" w:hAnsi="Times-Bold" w:cs="CMR10"/>
-        </w:rPr>
-        <w:t>(</w:t>
-      </w:r>
-      <w:r>
-        <w:rPr>
-          <w:rFonts w:ascii="CMMI10" w:eastAsia="CMMI10" w:hAnsi="Times-Bold" w:cs="CMMI10"/>
-        </w:rPr>
-        <w:t>I</w:t>
-      </w:r>
-      <w:r>
-        <w:rPr>
-          <w:rFonts w:ascii="CMR10" w:eastAsia="CMR10" w:hAnsi="Times-Bold" w:cs="CMR10"/>
-        </w:rPr>
-        <w:t>)</w:t>
-      </w:r>
-      <w:r>
-        <w:rPr>
-          <w:rFonts w:ascii="Times-Bold" w:hAnsi="Times-Bold" w:cs="Times-Bold"/>
-          <w:b/>
-          <w:bCs/>
-        </w:rPr>
-        <w:t>P</w:t>
-      </w:r>
-      <w:r>
-        <w:rPr>
-          <w:rFonts w:ascii="CMR10" w:eastAsia="CMR10" w:hAnsi="Times-Bold" w:cs="CMR10"/>
-        </w:rPr>
-        <w:t>(</w:t>
-      </w:r>
-      <w:r>
-        <w:rPr>
-          <w:rFonts w:ascii="CMMI10" w:eastAsia="CMMI10" w:hAnsi="Times-Bold" w:cs="CMMI10"/>
-        </w:rPr>
-        <w:t>M</w:t>
-      </w:r>
-      <w:r>
-        <w:rPr>
-          <w:rFonts w:ascii="CMR10" w:eastAsia="CMR10" w:hAnsi="Times-Bold" w:cs="CMR10"/>
-        </w:rPr>
-        <w:t>)</w:t>
-      </w:r>
-      <w:r>
-        <w:rPr>
-          <w:rFonts w:ascii="Times-Roman" w:hAnsi="Times-Roman" w:cs="Times-Roman"/>
-        </w:rPr>
-        <w:t>.</w:t>
+        <w:t xml:space="preserve">13.17 </w:t>
+      </w:r>
+      <w:r>
+        <w:rPr>
+          <w:rFonts w:ascii="Times-Roman" w:hAnsi="Times-Roman" w:cs="Times-Roman"/>
+        </w:rPr>
+        <w:t>Show that the statement of conditional independence</w:t>
       </w:r>
     </w:p>
     <w:p>
@@ -25391,15 +25256,9 @@
         <w:adjustRightInd w:val="0"/>
         <w:spacing w:after="0" w:line="240" w:lineRule="auto"/>
         <w:rPr>
-          <w:rFonts w:ascii="Times-Roman" w:hAnsi="Times-Roman" w:cs="Times-Roman"/>
-        </w:rPr>
-      </w:pPr>
-      <w:r>
-        <w:rPr>
-          <w:rFonts w:ascii="Times-Roman" w:hAnsi="Times-Roman" w:cs="Times-Roman"/>
-        </w:rPr>
-        <w:t xml:space="preserve">(ii) </w:t>
-      </w:r>
+          <w:rFonts w:ascii="CMR10" w:eastAsia="CMR10" w:hAnsi="Times-Bold" w:cs="CMR10"/>
+        </w:rPr>
+      </w:pPr>
       <w:r>
         <w:rPr>
           <w:rFonts w:ascii="Times-Bold" w:hAnsi="Times-Bold" w:cs="Times-Bold"/>
@@ -25418,19 +25277,19 @@
         <w:rPr>
           <w:rFonts w:ascii="CMMI10" w:eastAsia="CMMI10" w:hAnsi="Times-Bold" w:cs="CMMI10"/>
         </w:rPr>
-        <w:t xml:space="preserve">J </w:t>
-      </w:r>
-      <w:r>
-        <w:rPr>
-          <w:rFonts w:ascii="CMSY10" w:eastAsia="CMSY10" w:hAnsi="Times-Bold" w:cs="CMSY10"/>
-        </w:rPr>
-        <w:t>|</w:t>
-      </w:r>
-      <w:r>
-        <w:rPr>
-          <w:rFonts w:ascii="CMMI10" w:eastAsia="CMMI10" w:hAnsi="Times-Bold" w:cs="CMMI10"/>
-        </w:rPr>
-        <w:t>G</w:t>
+        <w:t xml:space="preserve">X, Y </w:t>
+      </w:r>
+      <w:r>
+        <w:rPr>
+          <w:rFonts w:ascii="CMSY10" w:eastAsia="CMSY10" w:hAnsi="Times-Bold" w:cs="CMSY10"/>
+        </w:rPr>
+        <w:t xml:space="preserve">| </w:t>
+      </w:r>
+      <w:r>
+        <w:rPr>
+          <w:rFonts w:ascii="CMMI10" w:eastAsia="CMMI10" w:hAnsi="Times-Bold" w:cs="CMMI10"/>
+        </w:rPr>
+        <w:t>Z</w:t>
       </w:r>
       <w:r>
         <w:rPr>
@@ -25456,7 +25315,7 @@
         <w:rPr>
           <w:rFonts w:ascii="CMMI10" w:eastAsia="CMMI10" w:hAnsi="Times-Bold" w:cs="CMMI10"/>
         </w:rPr>
-        <w:t xml:space="preserve">J </w:t>
+        <w:t xml:space="preserve">X </w:t>
       </w:r>
       <w:r>
         <w:rPr>
@@ -25468,32 +25327,13 @@
         <w:rPr>
           <w:rFonts w:ascii="CMMI10" w:eastAsia="CMMI10" w:hAnsi="Times-Bold" w:cs="CMMI10"/>
         </w:rPr>
-        <w:t>G, I</w:t>
+        <w:t>Z</w:t>
       </w:r>
       <w:r>
         <w:rPr>
           <w:rFonts w:ascii="CMR10" w:eastAsia="CMR10" w:hAnsi="Times-Bold" w:cs="CMR10"/>
         </w:rPr>
         <w:t>)</w:t>
-      </w:r>
-      <w:r>
-        <w:rPr>
-          <w:rFonts w:ascii="Times-Roman" w:hAnsi="Times-Roman" w:cs="Times-Roman"/>
-        </w:rPr>
-        <w:t>.</w:t>
-      </w:r>
-    </w:p>
-    <w:p>
-      <w:pPr>
-        <w:rPr>
-          <w:rFonts w:ascii="Times-Roman" w:hAnsi="Times-Roman" w:cs="Times-Roman"/>
-        </w:rPr>
-      </w:pPr>
-      <w:r>
-        <w:rPr>
-          <w:rFonts w:ascii="Times-Roman" w:hAnsi="Times-Roman" w:cs="Times-Roman"/>
-        </w:rPr>
-        <w:t xml:space="preserve">(iii) </w:t>
       </w:r>
       <w:r>
         <w:rPr>
@@ -25513,7 +25353,7 @@
         <w:rPr>
           <w:rFonts w:ascii="CMMI10" w:eastAsia="CMMI10" w:hAnsi="Times-Bold" w:cs="CMMI10"/>
         </w:rPr>
-        <w:t xml:space="preserve">M </w:t>
+        <w:t xml:space="preserve">Y </w:t>
       </w:r>
       <w:r>
         <w:rPr>
@@ -25525,14 +25365,33 @@
         <w:rPr>
           <w:rFonts w:ascii="CMMI10" w:eastAsia="CMMI10" w:hAnsi="Times-Bold" w:cs="CMMI10"/>
         </w:rPr>
-        <w:t>G,B, I</w:t>
-      </w:r>
-      <w:r>
-        <w:rPr>
-          <w:rFonts w:ascii="CMR10" w:eastAsia="CMR10" w:hAnsi="Times-Bold" w:cs="CMR10"/>
-        </w:rPr>
-        <w:t xml:space="preserve">) = </w:t>
-      </w:r>
+        <w:t>Z</w:t>
+      </w:r>
+      <w:r>
+        <w:rPr>
+          <w:rFonts w:ascii="CMR10" w:eastAsia="CMR10" w:hAnsi="Times-Bold" w:cs="CMR10"/>
+        </w:rPr>
+        <w:t>)</w:t>
+      </w:r>
+    </w:p>
+    <w:p>
+      <w:pPr>
+        <w:autoSpaceDE w:val="0"/>
+        <w:autoSpaceDN w:val="0"/>
+        <w:adjustRightInd w:val="0"/>
+        <w:spacing w:after="0" w:line="240" w:lineRule="auto"/>
+        <w:rPr>
+          <w:rFonts w:ascii="Times-Roman" w:hAnsi="Times-Roman" w:cs="Times-Roman"/>
+        </w:rPr>
+      </w:pPr>
+      <w:r>
+        <w:rPr>
+          <w:rFonts w:ascii="Times-Roman" w:hAnsi="Times-Roman" w:cs="Times-Roman"/>
+        </w:rPr>
+        <w:t>is equivalent to each of the statements</w:t>
+      </w:r>
+    </w:p>
+    <w:p>
       <w:r>
         <w:rPr>
           <w:rFonts w:ascii="Times-Bold" w:hAnsi="Times-Bold" w:cs="Times-Bold"/>
@@ -25551,6 +25410,497 @@
         <w:rPr>
           <w:rFonts w:ascii="CMMI10" w:eastAsia="CMMI10" w:hAnsi="Times-Bold" w:cs="CMMI10"/>
         </w:rPr>
+        <w:t xml:space="preserve">X </w:t>
+      </w:r>
+      <w:r>
+        <w:rPr>
+          <w:rFonts w:ascii="CMSY10" w:eastAsia="CMSY10" w:hAnsi="Times-Bold" w:cs="CMSY10"/>
+        </w:rPr>
+        <w:t xml:space="preserve">| </w:t>
+      </w:r>
+      <w:r>
+        <w:rPr>
+          <w:rFonts w:ascii="CMMI10" w:eastAsia="CMMI10" w:hAnsi="Times-Bold" w:cs="CMMI10"/>
+        </w:rPr>
+        <w:t>Y,Z</w:t>
+      </w:r>
+      <w:r>
+        <w:rPr>
+          <w:rFonts w:ascii="CMR10" w:eastAsia="CMR10" w:hAnsi="Times-Bold" w:cs="CMR10"/>
+        </w:rPr>
+        <w:t xml:space="preserve">) = </w:t>
+      </w:r>
+      <w:r>
+        <w:rPr>
+          <w:rFonts w:ascii="Times-Bold" w:hAnsi="Times-Bold" w:cs="Times-Bold"/>
+          <w:b/>
+          <w:bCs/>
+        </w:rPr>
+        <w:t>P</w:t>
+      </w:r>
+      <w:r>
+        <w:rPr>
+          <w:rFonts w:ascii="CMR10" w:eastAsia="CMR10" w:hAnsi="Times-Bold" w:cs="CMR10"/>
+        </w:rPr>
+        <w:t>(</w:t>
+      </w:r>
+      <w:r>
+        <w:rPr>
+          <w:rFonts w:ascii="CMMI10" w:eastAsia="CMMI10" w:hAnsi="Times-Bold" w:cs="CMMI10"/>
+        </w:rPr>
+        <w:t xml:space="preserve">X </w:t>
+      </w:r>
+      <w:r>
+        <w:rPr>
+          <w:rFonts w:ascii="CMSY10" w:eastAsia="CMSY10" w:hAnsi="Times-Bold" w:cs="CMSY10"/>
+        </w:rPr>
+        <w:t>|</w:t>
+      </w:r>
+      <w:r>
+        <w:rPr>
+          <w:rFonts w:ascii="CMMI10" w:eastAsia="CMMI10" w:hAnsi="Times-Bold" w:cs="CMMI10"/>
+        </w:rPr>
+        <w:t>Z</w:t>
+      </w:r>
+      <w:r>
+        <w:rPr>
+          <w:rFonts w:ascii="CMR10" w:eastAsia="CMR10" w:hAnsi="Times-Bold" w:cs="CMR10"/>
+        </w:rPr>
+        <w:t xml:space="preserve">) </w:t>
+      </w:r>
+      <w:r>
+        <w:rPr>
+          <w:rFonts w:ascii="Times-Roman" w:hAnsi="Times-Roman" w:cs="Times-Roman"/>
+        </w:rPr>
+        <w:t xml:space="preserve">and </w:t>
+      </w:r>
+      <w:r>
+        <w:rPr>
+          <w:rFonts w:ascii="Times-Bold" w:hAnsi="Times-Bold" w:cs="Times-Bold"/>
+          <w:b/>
+          <w:bCs/>
+        </w:rPr>
+        <w:t>P</w:t>
+      </w:r>
+      <w:r>
+        <w:rPr>
+          <w:rFonts w:ascii="CMR10" w:eastAsia="CMR10" w:hAnsi="Times-Bold" w:cs="CMR10"/>
+        </w:rPr>
+        <w:t>(</w:t>
+      </w:r>
+      <w:r>
+        <w:rPr>
+          <w:rFonts w:ascii="CMMI10" w:eastAsia="CMMI10" w:hAnsi="Times-Bold" w:cs="CMMI10"/>
+        </w:rPr>
+        <w:t xml:space="preserve">B </w:t>
+      </w:r>
+      <w:r>
+        <w:rPr>
+          <w:rFonts w:ascii="CMSY10" w:eastAsia="CMSY10" w:hAnsi="Times-Bold" w:cs="CMSY10"/>
+        </w:rPr>
+        <w:t xml:space="preserve">| </w:t>
+      </w:r>
+      <w:r>
+        <w:rPr>
+          <w:rFonts w:ascii="CMMI10" w:eastAsia="CMMI10" w:hAnsi="Times-Bold" w:cs="CMMI10"/>
+        </w:rPr>
+        <w:t>X,Z</w:t>
+      </w:r>
+      <w:r>
+        <w:rPr>
+          <w:rFonts w:ascii="CMR10" w:eastAsia="CMR10" w:hAnsi="Times-Bold" w:cs="CMR10"/>
+        </w:rPr>
+        <w:t xml:space="preserve">) = </w:t>
+      </w:r>
+      <w:r>
+        <w:rPr>
+          <w:rFonts w:ascii="Times-Bold" w:hAnsi="Times-Bold" w:cs="Times-Bold"/>
+          <w:b/>
+          <w:bCs/>
+        </w:rPr>
+        <w:t>P</w:t>
+      </w:r>
+      <w:r>
+        <w:rPr>
+          <w:rFonts w:ascii="CMR10" w:eastAsia="CMR10" w:hAnsi="Times-Bold" w:cs="CMR10"/>
+        </w:rPr>
+        <w:t>(</w:t>
+      </w:r>
+      <w:r>
+        <w:rPr>
+          <w:rFonts w:ascii="CMMI10" w:eastAsia="CMMI10" w:hAnsi="Times-Bold" w:cs="CMMI10"/>
+        </w:rPr>
+        <w:t xml:space="preserve">Y </w:t>
+      </w:r>
+      <w:r>
+        <w:rPr>
+          <w:rFonts w:ascii="CMSY10" w:eastAsia="CMSY10" w:hAnsi="Times-Bold" w:cs="CMSY10"/>
+        </w:rPr>
+        <w:t xml:space="preserve">| </w:t>
+      </w:r>
+      <w:r>
+        <w:rPr>
+          <w:rFonts w:ascii="CMMI10" w:eastAsia="CMMI10" w:hAnsi="Times-Bold" w:cs="CMMI10"/>
+        </w:rPr>
+        <w:t>Z</w:t>
+      </w:r>
+      <w:r>
+        <w:rPr>
+          <w:rFonts w:ascii="CMR10" w:eastAsia="CMR10" w:hAnsi="Times-Bold" w:cs="CMR10"/>
+        </w:rPr>
+        <w:t xml:space="preserve">) </w:t>
+      </w:r>
+      <w:r>
+        <w:rPr>
+          <w:rFonts w:ascii="CMMI10" w:eastAsia="CMMI10" w:hAnsi="Times-Bold" w:cs="CMMI10"/>
+        </w:rPr>
+        <w:t>.</w:t>
+      </w:r>
+    </w:p>
+    <w:p>
+      <w:r>
+        <w:t>Exercise 14.14 (a) (b) (c)</w:t>
+      </w:r>
+      <w:proofErr w:type="spellStart"/>
+      <w:r>
+        <w:t>iuj</w:t>
+      </w:r>
+      <w:proofErr w:type="spellEnd"/>
+    </w:p>
+    <w:p>
+      <w:pPr>
+        <w:autoSpaceDE w:val="0"/>
+        <w:autoSpaceDN w:val="0"/>
+        <w:adjustRightInd w:val="0"/>
+        <w:spacing w:after="0" w:line="240" w:lineRule="auto"/>
+        <w:rPr>
+          <w:rFonts w:ascii="Times-Roman" w:hAnsi="Times-Roman" w:cs="Times-Roman"/>
+        </w:rPr>
+      </w:pPr>
+      <w:r>
+        <w:rPr>
+          <w:rFonts w:ascii="Times-Bold" w:hAnsi="Times-Bold" w:cs="Times-Bold"/>
+          <w:b/>
+          <w:bCs/>
+        </w:rPr>
+        <w:t xml:space="preserve">14.14 </w:t>
+      </w:r>
+      <w:r>
+        <w:rPr>
+          <w:rFonts w:ascii="Times-Roman" w:hAnsi="Times-Roman" w:cs="Times-Roman"/>
+        </w:rPr>
+        <w:t>Consider the Bayes net shown in Figure 14.23.</w:t>
+      </w:r>
+    </w:p>
+    <w:p>
+      <w:pPr>
+        <w:autoSpaceDE w:val="0"/>
+        <w:autoSpaceDN w:val="0"/>
+        <w:adjustRightInd w:val="0"/>
+        <w:spacing w:after="0" w:line="240" w:lineRule="auto"/>
+        <w:rPr>
+          <w:rFonts w:ascii="Times-Roman" w:hAnsi="Times-Roman" w:cs="Times-Roman"/>
+        </w:rPr>
+      </w:pPr>
+      <w:r>
+        <w:rPr>
+          <w:rFonts w:ascii="Times-Bold" w:hAnsi="Times-Bold" w:cs="Times-Bold"/>
+          <w:b/>
+          <w:bCs/>
+        </w:rPr>
+        <w:t>a</w:t>
+      </w:r>
+      <w:r>
+        <w:rPr>
+          <w:rFonts w:ascii="Times-Roman" w:hAnsi="Times-Roman" w:cs="Times-Roman"/>
+        </w:rPr>
+        <w:t xml:space="preserve">. Which of the following are asserted by the network </w:t>
+      </w:r>
+      <w:r>
+        <w:rPr>
+          <w:rFonts w:ascii="Times-Italic" w:hAnsi="Times-Italic" w:cs="Times-Italic"/>
+          <w:i/>
+          <w:iCs/>
+        </w:rPr>
+        <w:t>structure</w:t>
+      </w:r>
+      <w:r>
+        <w:rPr>
+          <w:rFonts w:ascii="Times-Roman" w:hAnsi="Times-Roman" w:cs="Times-Roman"/>
+        </w:rPr>
+        <w:t>?</w:t>
+      </w:r>
+    </w:p>
+    <w:p>
+      <w:pPr>
+        <w:autoSpaceDE w:val="0"/>
+        <w:autoSpaceDN w:val="0"/>
+        <w:adjustRightInd w:val="0"/>
+        <w:spacing w:after="0" w:line="240" w:lineRule="auto"/>
+        <w:rPr>
+          <w:rFonts w:ascii="Times-Roman" w:hAnsi="Times-Roman" w:cs="Times-Roman"/>
+        </w:rPr>
+      </w:pPr>
+      <w:r>
+        <w:rPr>
+          <w:rFonts w:ascii="Times-Roman" w:hAnsi="Times-Roman" w:cs="Times-Roman"/>
+        </w:rPr>
+        <w:t>(</w:t>
+      </w:r>
+      <w:proofErr w:type="spellStart"/>
+      <w:r>
+        <w:rPr>
+          <w:rFonts w:ascii="Times-Roman" w:hAnsi="Times-Roman" w:cs="Times-Roman"/>
+        </w:rPr>
+        <w:t>i</w:t>
+      </w:r>
+      <w:proofErr w:type="spellEnd"/>
+      <w:r>
+        <w:rPr>
+          <w:rFonts w:ascii="Times-Roman" w:hAnsi="Times-Roman" w:cs="Times-Roman"/>
+        </w:rPr>
+        <w:t xml:space="preserve">) </w:t>
+      </w:r>
+      <w:r>
+        <w:rPr>
+          <w:rFonts w:ascii="Times-Bold" w:hAnsi="Times-Bold" w:cs="Times-Bold"/>
+          <w:b/>
+          <w:bCs/>
+        </w:rPr>
+        <w:t>P</w:t>
+      </w:r>
+      <w:r>
+        <w:rPr>
+          <w:rFonts w:ascii="CMR10" w:eastAsia="CMR10" w:hAnsi="Times-Bold" w:cs="CMR10"/>
+        </w:rPr>
+        <w:t>(</w:t>
+      </w:r>
+      <w:r>
+        <w:rPr>
+          <w:rFonts w:ascii="CMMI10" w:eastAsia="CMMI10" w:hAnsi="Times-Bold" w:cs="CMMI10"/>
+        </w:rPr>
+        <w:t>B, I,M</w:t>
+      </w:r>
+      <w:r>
+        <w:rPr>
+          <w:rFonts w:ascii="CMR10" w:eastAsia="CMR10" w:hAnsi="Times-Bold" w:cs="CMR10"/>
+        </w:rPr>
+        <w:t xml:space="preserve">) = </w:t>
+      </w:r>
+      <w:r>
+        <w:rPr>
+          <w:rFonts w:ascii="Times-Bold" w:hAnsi="Times-Bold" w:cs="Times-Bold"/>
+          <w:b/>
+          <w:bCs/>
+        </w:rPr>
+        <w:t>P</w:t>
+      </w:r>
+      <w:r>
+        <w:rPr>
+          <w:rFonts w:ascii="CMR10" w:eastAsia="CMR10" w:hAnsi="Times-Bold" w:cs="CMR10"/>
+        </w:rPr>
+        <w:t>(</w:t>
+      </w:r>
+      <w:r>
+        <w:rPr>
+          <w:rFonts w:ascii="CMMI10" w:eastAsia="CMMI10" w:hAnsi="Times-Bold" w:cs="CMMI10"/>
+        </w:rPr>
+        <w:t>B</w:t>
+      </w:r>
+      <w:r>
+        <w:rPr>
+          <w:rFonts w:ascii="CMR10" w:eastAsia="CMR10" w:hAnsi="Times-Bold" w:cs="CMR10"/>
+        </w:rPr>
+        <w:t>)</w:t>
+      </w:r>
+      <w:r>
+        <w:rPr>
+          <w:rFonts w:ascii="Times-Bold" w:hAnsi="Times-Bold" w:cs="Times-Bold"/>
+          <w:b/>
+          <w:bCs/>
+        </w:rPr>
+        <w:t>P</w:t>
+      </w:r>
+      <w:r>
+        <w:rPr>
+          <w:rFonts w:ascii="CMR10" w:eastAsia="CMR10" w:hAnsi="Times-Bold" w:cs="CMR10"/>
+        </w:rPr>
+        <w:t>(</w:t>
+      </w:r>
+      <w:r>
+        <w:rPr>
+          <w:rFonts w:ascii="CMMI10" w:eastAsia="CMMI10" w:hAnsi="Times-Bold" w:cs="CMMI10"/>
+        </w:rPr>
+        <w:t>I</w:t>
+      </w:r>
+      <w:r>
+        <w:rPr>
+          <w:rFonts w:ascii="CMR10" w:eastAsia="CMR10" w:hAnsi="Times-Bold" w:cs="CMR10"/>
+        </w:rPr>
+        <w:t>)</w:t>
+      </w:r>
+      <w:r>
+        <w:rPr>
+          <w:rFonts w:ascii="Times-Bold" w:hAnsi="Times-Bold" w:cs="Times-Bold"/>
+          <w:b/>
+          <w:bCs/>
+        </w:rPr>
+        <w:t>P</w:t>
+      </w:r>
+      <w:r>
+        <w:rPr>
+          <w:rFonts w:ascii="CMR10" w:eastAsia="CMR10" w:hAnsi="Times-Bold" w:cs="CMR10"/>
+        </w:rPr>
+        <w:t>(</w:t>
+      </w:r>
+      <w:r>
+        <w:rPr>
+          <w:rFonts w:ascii="CMMI10" w:eastAsia="CMMI10" w:hAnsi="Times-Bold" w:cs="CMMI10"/>
+        </w:rPr>
+        <w:t>M</w:t>
+      </w:r>
+      <w:r>
+        <w:rPr>
+          <w:rFonts w:ascii="CMR10" w:eastAsia="CMR10" w:hAnsi="Times-Bold" w:cs="CMR10"/>
+        </w:rPr>
+        <w:t>)</w:t>
+      </w:r>
+      <w:r>
+        <w:rPr>
+          <w:rFonts w:ascii="Times-Roman" w:hAnsi="Times-Roman" w:cs="Times-Roman"/>
+        </w:rPr>
+        <w:t>.</w:t>
+      </w:r>
+    </w:p>
+    <w:p>
+      <w:pPr>
+        <w:autoSpaceDE w:val="0"/>
+        <w:autoSpaceDN w:val="0"/>
+        <w:adjustRightInd w:val="0"/>
+        <w:spacing w:after="0" w:line="240" w:lineRule="auto"/>
+        <w:rPr>
+          <w:rFonts w:ascii="Times-Roman" w:hAnsi="Times-Roman" w:cs="Times-Roman"/>
+        </w:rPr>
+      </w:pPr>
+      <w:r>
+        <w:rPr>
+          <w:rFonts w:ascii="Times-Roman" w:hAnsi="Times-Roman" w:cs="Times-Roman"/>
+        </w:rPr>
+        <w:t xml:space="preserve">(ii) </w:t>
+      </w:r>
+      <w:r>
+        <w:rPr>
+          <w:rFonts w:ascii="Times-Bold" w:hAnsi="Times-Bold" w:cs="Times-Bold"/>
+          <w:b/>
+          <w:bCs/>
+        </w:rPr>
+        <w:t>P</w:t>
+      </w:r>
+      <w:r>
+        <w:rPr>
+          <w:rFonts w:ascii="CMR10" w:eastAsia="CMR10" w:hAnsi="Times-Bold" w:cs="CMR10"/>
+        </w:rPr>
+        <w:t>(</w:t>
+      </w:r>
+      <w:r>
+        <w:rPr>
+          <w:rFonts w:ascii="CMMI10" w:eastAsia="CMMI10" w:hAnsi="Times-Bold" w:cs="CMMI10"/>
+        </w:rPr>
+        <w:t xml:space="preserve">J </w:t>
+      </w:r>
+      <w:r>
+        <w:rPr>
+          <w:rFonts w:ascii="CMSY10" w:eastAsia="CMSY10" w:hAnsi="Times-Bold" w:cs="CMSY10"/>
+        </w:rPr>
+        <w:t>|</w:t>
+      </w:r>
+      <w:r>
+        <w:rPr>
+          <w:rFonts w:ascii="CMMI10" w:eastAsia="CMMI10" w:hAnsi="Times-Bold" w:cs="CMMI10"/>
+        </w:rPr>
+        <w:t>G</w:t>
+      </w:r>
+      <w:r>
+        <w:rPr>
+          <w:rFonts w:ascii="CMR10" w:eastAsia="CMR10" w:hAnsi="Times-Bold" w:cs="CMR10"/>
+        </w:rPr>
+        <w:t xml:space="preserve">) = </w:t>
+      </w:r>
+      <w:r>
+        <w:rPr>
+          <w:rFonts w:ascii="Times-Bold" w:hAnsi="Times-Bold" w:cs="Times-Bold"/>
+          <w:b/>
+          <w:bCs/>
+        </w:rPr>
+        <w:t>P</w:t>
+      </w:r>
+      <w:r>
+        <w:rPr>
+          <w:rFonts w:ascii="CMR10" w:eastAsia="CMR10" w:hAnsi="Times-Bold" w:cs="CMR10"/>
+        </w:rPr>
+        <w:t>(</w:t>
+      </w:r>
+      <w:r>
+        <w:rPr>
+          <w:rFonts w:ascii="CMMI10" w:eastAsia="CMMI10" w:hAnsi="Times-Bold" w:cs="CMMI10"/>
+        </w:rPr>
+        <w:t xml:space="preserve">J </w:t>
+      </w:r>
+      <w:r>
+        <w:rPr>
+          <w:rFonts w:ascii="CMSY10" w:eastAsia="CMSY10" w:hAnsi="Times-Bold" w:cs="CMSY10"/>
+        </w:rPr>
+        <w:t xml:space="preserve">| </w:t>
+      </w:r>
+      <w:r>
+        <w:rPr>
+          <w:rFonts w:ascii="CMMI10" w:eastAsia="CMMI10" w:hAnsi="Times-Bold" w:cs="CMMI10"/>
+        </w:rPr>
+        <w:t>G, I</w:t>
+      </w:r>
+      <w:r>
+        <w:rPr>
+          <w:rFonts w:ascii="CMR10" w:eastAsia="CMR10" w:hAnsi="Times-Bold" w:cs="CMR10"/>
+        </w:rPr>
+        <w:t>)</w:t>
+      </w:r>
+      <w:r>
+        <w:rPr>
+          <w:rFonts w:ascii="Times-Roman" w:hAnsi="Times-Roman" w:cs="Times-Roman"/>
+        </w:rPr>
+        <w:t>.</w:t>
+      </w:r>
+    </w:p>
+    <w:p>
+      <w:pPr>
+        <w:rPr>
+          <w:rFonts w:ascii="Times-Roman" w:hAnsi="Times-Roman" w:cs="Times-Roman"/>
+        </w:rPr>
+      </w:pPr>
+      <w:r>
+        <w:rPr>
+          <w:rFonts w:ascii="Times-Roman" w:hAnsi="Times-Roman" w:cs="Times-Roman"/>
+        </w:rPr>
+        <w:t xml:space="preserve">(iii) </w:t>
+      </w:r>
+      <w:r>
+        <w:rPr>
+          <w:rFonts w:ascii="Times-Bold" w:hAnsi="Times-Bold" w:cs="Times-Bold"/>
+          <w:b/>
+          <w:bCs/>
+        </w:rPr>
+        <w:t>P</w:t>
+      </w:r>
+      <w:r>
+        <w:rPr>
+          <w:rFonts w:ascii="CMR10" w:eastAsia="CMR10" w:hAnsi="Times-Bold" w:cs="CMR10"/>
+        </w:rPr>
+        <w:t>(</w:t>
+      </w:r>
+      <w:r>
+        <w:rPr>
+          <w:rFonts w:ascii="CMMI10" w:eastAsia="CMMI10" w:hAnsi="Times-Bold" w:cs="CMMI10"/>
+        </w:rPr>
         <w:t xml:space="preserve">M </w:t>
       </w:r>
       <w:r>
@@ -25563,6 +25913,44 @@
         <w:rPr>
           <w:rFonts w:ascii="CMMI10" w:eastAsia="CMMI10" w:hAnsi="Times-Bold" w:cs="CMMI10"/>
         </w:rPr>
+        <w:t>G,B, I</w:t>
+      </w:r>
+      <w:r>
+        <w:rPr>
+          <w:rFonts w:ascii="CMR10" w:eastAsia="CMR10" w:hAnsi="Times-Bold" w:cs="CMR10"/>
+        </w:rPr>
+        <w:t xml:space="preserve">) = </w:t>
+      </w:r>
+      <w:r>
+        <w:rPr>
+          <w:rFonts w:ascii="Times-Bold" w:hAnsi="Times-Bold" w:cs="Times-Bold"/>
+          <w:b/>
+          <w:bCs/>
+        </w:rPr>
+        <w:t>P</w:t>
+      </w:r>
+      <w:r>
+        <w:rPr>
+          <w:rFonts w:ascii="CMR10" w:eastAsia="CMR10" w:hAnsi="Times-Bold" w:cs="CMR10"/>
+        </w:rPr>
+        <w:t>(</w:t>
+      </w:r>
+      <w:r>
+        <w:rPr>
+          <w:rFonts w:ascii="CMMI10" w:eastAsia="CMMI10" w:hAnsi="Times-Bold" w:cs="CMMI10"/>
+        </w:rPr>
+        <w:t xml:space="preserve">M </w:t>
+      </w:r>
+      <w:r>
+        <w:rPr>
+          <w:rFonts w:ascii="CMSY10" w:eastAsia="CMSY10" w:hAnsi="Times-Bold" w:cs="CMSY10"/>
+        </w:rPr>
+        <w:t xml:space="preserve">| </w:t>
+      </w:r>
+      <w:r>
+        <w:rPr>
+          <w:rFonts w:ascii="CMMI10" w:eastAsia="CMMI10" w:hAnsi="Times-Bold" w:cs="CMMI10"/>
+        </w:rPr>
         <w:t>G,B, I, J</w:t>
       </w:r>
       <w:r>
@@ -25583,6 +25971,7 @@
         <w:rPr>
           <w:noProof/>
         </w:rPr>
+        <w:lastRenderedPageBreak/>
         <w:drawing>
           <wp:inline distT="0" distB="0" distL="0" distR="0" wp14:anchorId="0ED25A2B" wp14:editId="35A8B986">
             <wp:extent cx="5943600" cy="3066415"/>
@@ -25660,7 +26049,21 @@
         <w:rPr>
           <w:rFonts w:ascii="CMMI10" w:eastAsia="CMMI10" w:hAnsi="Times-Bold" w:cs="CMMI10"/>
         </w:rPr>
-        <w:t>b, i,</w:t>
+        <w:t xml:space="preserve">b, </w:t>
+      </w:r>
+      <w:proofErr w:type="spellStart"/>
+      <w:r>
+        <w:rPr>
+          <w:rFonts w:ascii="CMMI10" w:eastAsia="CMMI10" w:hAnsi="Times-Bold" w:cs="CMMI10"/>
+        </w:rPr>
+        <w:t>i</w:t>
+      </w:r>
+      <w:proofErr w:type="spellEnd"/>
+      <w:r>
+        <w:rPr>
+          <w:rFonts w:ascii="CMMI10" w:eastAsia="CMMI10" w:hAnsi="Times-Bold" w:cs="CMMI10"/>
+        </w:rPr>
+        <w:t>,</w:t>
       </w:r>
       <w:r>
         <w:rPr>

--- a/docs/8700Wu/assignment3.docx
+++ b/docs/8700Wu/assignment3.docx
@@ -21357,6 +21357,51 @@
         <w:rPr>
           <w:rFonts w:ascii="Times-Roman" w:hAnsi="Times-Roman" w:cs="Times-Roman"/>
         </w:rPr>
+        <w:t>Answer: (2)</w:t>
+      </w:r>
+    </w:p>
+    <w:p>
+      <w:pPr>
+        <w:autoSpaceDE w:val="0"/>
+        <w:autoSpaceDN w:val="0"/>
+        <w:adjustRightInd w:val="0"/>
+        <w:spacing w:after="0" w:line="240" w:lineRule="auto"/>
+        <w:rPr>
+          <w:rFonts w:ascii="Times-Roman" w:hAnsi="Times-Roman" w:cs="Times-Roman"/>
+        </w:rPr>
+      </w:pPr>
+      <w:r>
+        <w:rPr>
+          <w:rFonts w:ascii="Times-Roman" w:hAnsi="Times-Roman" w:cs="Times-Roman"/>
+        </w:rPr>
+        <w:t>Syntactically invalid thus meaningless.</w:t>
+      </w:r>
+    </w:p>
+    <w:p>
+      <w:pPr>
+        <w:autoSpaceDE w:val="0"/>
+        <w:autoSpaceDN w:val="0"/>
+        <w:adjustRightInd w:val="0"/>
+        <w:spacing w:after="0" w:line="240" w:lineRule="auto"/>
+        <w:rPr>
+          <w:rFonts w:ascii="Times-Roman" w:hAnsi="Times-Roman" w:cs="Times-Roman"/>
+        </w:rPr>
+      </w:pPr>
+    </w:p>
+    <w:p>
+      <w:pPr>
+        <w:autoSpaceDE w:val="0"/>
+        <w:autoSpaceDN w:val="0"/>
+        <w:adjustRightInd w:val="0"/>
+        <w:spacing w:after="0" w:line="240" w:lineRule="auto"/>
+        <w:rPr>
+          <w:rFonts w:ascii="Times-Roman" w:hAnsi="Times-Roman" w:cs="Times-Roman"/>
+        </w:rPr>
+      </w:pPr>
+      <w:r>
+        <w:rPr>
+          <w:rFonts w:ascii="Times-Roman" w:hAnsi="Times-Roman" w:cs="Times-Roman"/>
+        </w:rPr>
         <w:t xml:space="preserve">(ii) </w:t>
       </w:r>
       <w:r>
@@ -21464,6 +21509,34 @@
         <w:rPr>
           <w:rFonts w:ascii="Times-Roman" w:hAnsi="Times-Roman" w:cs="Times-Roman"/>
         </w:rPr>
+        <w:t>Answer: (1)</w:t>
+      </w:r>
+    </w:p>
+    <w:p>
+      <w:pPr>
+        <w:autoSpaceDE w:val="0"/>
+        <w:autoSpaceDN w:val="0"/>
+        <w:adjustRightInd w:val="0"/>
+        <w:spacing w:after="0" w:line="240" w:lineRule="auto"/>
+        <w:rPr>
+          <w:rFonts w:ascii="Times-Roman" w:hAnsi="Times-Roman" w:cs="Times-Roman"/>
+        </w:rPr>
+      </w:pPr>
+    </w:p>
+    <w:p>
+      <w:pPr>
+        <w:autoSpaceDE w:val="0"/>
+        <w:autoSpaceDN w:val="0"/>
+        <w:adjustRightInd w:val="0"/>
+        <w:spacing w:after="0" w:line="240" w:lineRule="auto"/>
+        <w:rPr>
+          <w:rFonts w:ascii="Times-Roman" w:hAnsi="Times-Roman" w:cs="Times-Roman"/>
+        </w:rPr>
+      </w:pPr>
+      <w:r>
+        <w:rPr>
+          <w:rFonts w:ascii="Times-Roman" w:hAnsi="Times-Roman" w:cs="Times-Roman"/>
+        </w:rPr>
         <w:t xml:space="preserve">(iii) </w:t>
       </w:r>
       <w:r>
@@ -21556,6 +21629,34 @@
         </w:rPr>
         <w:t>.</w:t>
       </w:r>
+    </w:p>
+    <w:p>
+      <w:pPr>
+        <w:autoSpaceDE w:val="0"/>
+        <w:autoSpaceDN w:val="0"/>
+        <w:adjustRightInd w:val="0"/>
+        <w:spacing w:after="0" w:line="240" w:lineRule="auto"/>
+        <w:rPr>
+          <w:rFonts w:ascii="Times-Roman" w:hAnsi="Times-Roman" w:cs="Times-Roman"/>
+        </w:rPr>
+      </w:pPr>
+      <w:r>
+        <w:rPr>
+          <w:rFonts w:ascii="Times-Roman" w:hAnsi="Times-Roman" w:cs="Times-Roman"/>
+        </w:rPr>
+        <w:t>Answer: (3)</w:t>
+      </w:r>
+    </w:p>
+    <w:p>
+      <w:pPr>
+        <w:autoSpaceDE w:val="0"/>
+        <w:autoSpaceDN w:val="0"/>
+        <w:adjustRightInd w:val="0"/>
+        <w:spacing w:after="0" w:line="240" w:lineRule="auto"/>
+        <w:rPr>
+          <w:rFonts w:ascii="Times-Roman" w:hAnsi="Times-Roman" w:cs="Times-Roman"/>
+        </w:rPr>
+      </w:pPr>
     </w:p>
     <w:p>
       <w:pPr>
@@ -21759,6 +21860,34 @@
         <w:rPr>
           <w:rFonts w:ascii="Times-Roman" w:hAnsi="Times-Roman" w:cs="Times-Roman"/>
         </w:rPr>
+        <w:t>Answer: (1)</w:t>
+      </w:r>
+    </w:p>
+    <w:p>
+      <w:pPr>
+        <w:autoSpaceDE w:val="0"/>
+        <w:autoSpaceDN w:val="0"/>
+        <w:adjustRightInd w:val="0"/>
+        <w:spacing w:after="0" w:line="240" w:lineRule="auto"/>
+        <w:rPr>
+          <w:rFonts w:ascii="Times-Roman" w:hAnsi="Times-Roman" w:cs="Times-Roman"/>
+        </w:rPr>
+      </w:pPr>
+    </w:p>
+    <w:p>
+      <w:pPr>
+        <w:autoSpaceDE w:val="0"/>
+        <w:autoSpaceDN w:val="0"/>
+        <w:adjustRightInd w:val="0"/>
+        <w:spacing w:after="0" w:line="240" w:lineRule="auto"/>
+        <w:rPr>
+          <w:rFonts w:ascii="Times-Roman" w:hAnsi="Times-Roman" w:cs="Times-Roman"/>
+        </w:rPr>
+      </w:pPr>
+      <w:r>
+        <w:rPr>
+          <w:rFonts w:ascii="Times-Roman" w:hAnsi="Times-Roman" w:cs="Times-Roman"/>
+        </w:rPr>
         <w:t xml:space="preserve">(ii) </w:t>
       </w:r>
       <w:r>
@@ -21914,6 +22043,46 @@
         <w:rPr>
           <w:rFonts w:ascii="Times-Roman" w:hAnsi="Times-Roman" w:cs="Times-Roman"/>
         </w:rPr>
+        <w:t>Answer: (</w:t>
+      </w:r>
+      <w:r>
+        <w:rPr>
+          <w:rFonts w:ascii="Times-Roman" w:hAnsi="Times-Roman" w:cs="Times-Roman"/>
+        </w:rPr>
+        <w:t>3</w:t>
+      </w:r>
+      <w:r>
+        <w:rPr>
+          <w:rFonts w:ascii="Times-Roman" w:hAnsi="Times-Roman" w:cs="Times-Roman"/>
+        </w:rPr>
+        <w:t>)</w:t>
+      </w:r>
+    </w:p>
+    <w:p>
+      <w:pPr>
+        <w:autoSpaceDE w:val="0"/>
+        <w:autoSpaceDN w:val="0"/>
+        <w:adjustRightInd w:val="0"/>
+        <w:spacing w:after="0" w:line="240" w:lineRule="auto"/>
+        <w:rPr>
+          <w:rFonts w:ascii="Times-Roman" w:hAnsi="Times-Roman" w:cs="Times-Roman"/>
+        </w:rPr>
+      </w:pPr>
+    </w:p>
+    <w:p>
+      <w:pPr>
+        <w:autoSpaceDE w:val="0"/>
+        <w:autoSpaceDN w:val="0"/>
+        <w:adjustRightInd w:val="0"/>
+        <w:spacing w:after="0" w:line="240" w:lineRule="auto"/>
+        <w:rPr>
+          <w:rFonts w:ascii="Times-Roman" w:hAnsi="Times-Roman" w:cs="Times-Roman"/>
+        </w:rPr>
+      </w:pPr>
+      <w:r>
+        <w:rPr>
+          <w:rFonts w:ascii="Times-Roman" w:hAnsi="Times-Roman" w:cs="Times-Roman"/>
+        </w:rPr>
         <w:t xml:space="preserve">(iii) </w:t>
       </w:r>
       <w:r>
@@ -22075,6 +22244,46 @@
         <w:rPr>
           <w:rFonts w:ascii="Times-Roman" w:hAnsi="Times-Roman" w:cs="Times-Roman"/>
         </w:rPr>
+        <w:t>Answer: (</w:t>
+      </w:r>
+      <w:r>
+        <w:rPr>
+          <w:rFonts w:ascii="Times-Roman" w:hAnsi="Times-Roman" w:cs="Times-Roman"/>
+        </w:rPr>
+        <w:t>2</w:t>
+      </w:r>
+      <w:r>
+        <w:rPr>
+          <w:rFonts w:ascii="Times-Roman" w:hAnsi="Times-Roman" w:cs="Times-Roman"/>
+        </w:rPr>
+        <w:t>)</w:t>
+      </w:r>
+    </w:p>
+    <w:p>
+      <w:pPr>
+        <w:autoSpaceDE w:val="0"/>
+        <w:autoSpaceDN w:val="0"/>
+        <w:adjustRightInd w:val="0"/>
+        <w:spacing w:after="0" w:line="240" w:lineRule="auto"/>
+        <w:rPr>
+          <w:rFonts w:ascii="Times-Roman" w:hAnsi="Times-Roman" w:cs="Times-Roman"/>
+        </w:rPr>
+      </w:pPr>
+    </w:p>
+    <w:p>
+      <w:pPr>
+        <w:autoSpaceDE w:val="0"/>
+        <w:autoSpaceDN w:val="0"/>
+        <w:adjustRightInd w:val="0"/>
+        <w:spacing w:after="0" w:line="240" w:lineRule="auto"/>
+        <w:rPr>
+          <w:rFonts w:ascii="Times-Roman" w:hAnsi="Times-Roman" w:cs="Times-Roman"/>
+        </w:rPr>
+      </w:pPr>
+      <w:r>
+        <w:rPr>
+          <w:rFonts w:ascii="Times-Roman" w:hAnsi="Times-Roman" w:cs="Times-Roman"/>
+        </w:rPr>
         <w:t xml:space="preserve">(iv) </w:t>
       </w:r>
       <w:r>
@@ -22173,6 +22382,46 @@
         </w:rPr>
         <w:t>.</w:t>
       </w:r>
+    </w:p>
+    <w:p>
+      <w:pPr>
+        <w:autoSpaceDE w:val="0"/>
+        <w:autoSpaceDN w:val="0"/>
+        <w:adjustRightInd w:val="0"/>
+        <w:spacing w:after="0" w:line="240" w:lineRule="auto"/>
+        <w:rPr>
+          <w:rFonts w:ascii="Times-Roman" w:hAnsi="Times-Roman" w:cs="Times-Roman"/>
+        </w:rPr>
+      </w:pPr>
+      <w:r>
+        <w:rPr>
+          <w:rFonts w:ascii="Times-Roman" w:hAnsi="Times-Roman" w:cs="Times-Roman"/>
+        </w:rPr>
+        <w:t>Answer: (</w:t>
+      </w:r>
+      <w:r>
+        <w:rPr>
+          <w:rFonts w:ascii="Times-Roman" w:hAnsi="Times-Roman" w:cs="Times-Roman"/>
+        </w:rPr>
+        <w:t>2</w:t>
+      </w:r>
+      <w:r>
+        <w:rPr>
+          <w:rFonts w:ascii="Times-Roman" w:hAnsi="Times-Roman" w:cs="Times-Roman"/>
+        </w:rPr>
+        <w:t>)</w:t>
+      </w:r>
+    </w:p>
+    <w:p>
+      <w:pPr>
+        <w:autoSpaceDE w:val="0"/>
+        <w:autoSpaceDN w:val="0"/>
+        <w:adjustRightInd w:val="0"/>
+        <w:spacing w:after="0" w:line="240" w:lineRule="auto"/>
+        <w:rPr>
+          <w:rFonts w:ascii="Times-Roman" w:hAnsi="Times-Roman" w:cs="Times-Roman"/>
+        </w:rPr>
+      </w:pPr>
     </w:p>
     <w:p>
       <w:pPr>
@@ -22374,6 +22623,34 @@
         <w:rPr>
           <w:rFonts w:ascii="Times-Roman" w:hAnsi="Times-Roman" w:cs="Times-Roman"/>
         </w:rPr>
+        <w:t>Answer: (1)</w:t>
+      </w:r>
+    </w:p>
+    <w:p>
+      <w:pPr>
+        <w:autoSpaceDE w:val="0"/>
+        <w:autoSpaceDN w:val="0"/>
+        <w:adjustRightInd w:val="0"/>
+        <w:spacing w:after="0" w:line="240" w:lineRule="auto"/>
+        <w:rPr>
+          <w:rFonts w:ascii="Times-Roman" w:hAnsi="Times-Roman" w:cs="Times-Roman"/>
+        </w:rPr>
+      </w:pPr>
+    </w:p>
+    <w:p>
+      <w:pPr>
+        <w:autoSpaceDE w:val="0"/>
+        <w:autoSpaceDN w:val="0"/>
+        <w:adjustRightInd w:val="0"/>
+        <w:spacing w:after="0" w:line="240" w:lineRule="auto"/>
+        <w:rPr>
+          <w:rFonts w:ascii="Times-Roman" w:hAnsi="Times-Roman" w:cs="Times-Roman"/>
+        </w:rPr>
+      </w:pPr>
+      <w:r>
+        <w:rPr>
+          <w:rFonts w:ascii="Times-Roman" w:hAnsi="Times-Roman" w:cs="Times-Roman"/>
+        </w:rPr>
         <w:t xml:space="preserve">(ii) </w:t>
       </w:r>
       <w:r>
@@ -22539,6 +22816,34 @@
         <w:rPr>
           <w:rFonts w:ascii="Times-Roman" w:hAnsi="Times-Roman" w:cs="Times-Roman"/>
         </w:rPr>
+        <w:t>Answer: (1)</w:t>
+      </w:r>
+    </w:p>
+    <w:p>
+      <w:pPr>
+        <w:autoSpaceDE w:val="0"/>
+        <w:autoSpaceDN w:val="0"/>
+        <w:adjustRightInd w:val="0"/>
+        <w:spacing w:after="0" w:line="240" w:lineRule="auto"/>
+        <w:rPr>
+          <w:rFonts w:ascii="Times-Roman" w:hAnsi="Times-Roman" w:cs="Times-Roman"/>
+        </w:rPr>
+      </w:pPr>
+    </w:p>
+    <w:p>
+      <w:pPr>
+        <w:autoSpaceDE w:val="0"/>
+        <w:autoSpaceDN w:val="0"/>
+        <w:adjustRightInd w:val="0"/>
+        <w:spacing w:after="0" w:line="240" w:lineRule="auto"/>
+        <w:rPr>
+          <w:rFonts w:ascii="Times-Roman" w:hAnsi="Times-Roman" w:cs="Times-Roman"/>
+        </w:rPr>
+      </w:pPr>
+      <w:r>
+        <w:rPr>
+          <w:rFonts w:ascii="Times-Roman" w:hAnsi="Times-Roman" w:cs="Times-Roman"/>
+        </w:rPr>
         <w:t xml:space="preserve">(iii) </w:t>
       </w:r>
       <w:r>
@@ -22704,6 +23009,47 @@
         <w:rPr>
           <w:rFonts w:ascii="Times-Roman" w:hAnsi="Times-Roman" w:cs="Times-Roman"/>
         </w:rPr>
+        <w:t>Answer: (</w:t>
+      </w:r>
+      <w:r>
+        <w:rPr>
+          <w:rFonts w:ascii="Times-Roman" w:hAnsi="Times-Roman" w:cs="Times-Roman"/>
+        </w:rPr>
+        <w:t>3</w:t>
+      </w:r>
+      <w:r>
+        <w:rPr>
+          <w:rFonts w:ascii="Times-Roman" w:hAnsi="Times-Roman" w:cs="Times-Roman"/>
+        </w:rPr>
+        <w:t>)</w:t>
+      </w:r>
+    </w:p>
+    <w:p>
+      <w:pPr>
+        <w:autoSpaceDE w:val="0"/>
+        <w:autoSpaceDN w:val="0"/>
+        <w:adjustRightInd w:val="0"/>
+        <w:spacing w:after="0" w:line="240" w:lineRule="auto"/>
+        <w:rPr>
+          <w:rFonts w:ascii="Times-Roman" w:hAnsi="Times-Roman" w:cs="Times-Roman"/>
+        </w:rPr>
+      </w:pPr>
+    </w:p>
+    <w:p>
+      <w:pPr>
+        <w:autoSpaceDE w:val="0"/>
+        <w:autoSpaceDN w:val="0"/>
+        <w:adjustRightInd w:val="0"/>
+        <w:spacing w:after="0" w:line="240" w:lineRule="auto"/>
+        <w:rPr>
+          <w:rFonts w:ascii="Times-Roman" w:hAnsi="Times-Roman" w:cs="Times-Roman"/>
+        </w:rPr>
+      </w:pPr>
+      <w:r>
+        <w:rPr>
+          <w:rFonts w:ascii="Times-Roman" w:hAnsi="Times-Roman" w:cs="Times-Roman"/>
+        </w:rPr>
+        <w:lastRenderedPageBreak/>
         <w:t xml:space="preserve">(iv) </w:t>
       </w:r>
       <w:r>
@@ -22836,6 +23182,34 @@
         </w:rPr>
         <w:t>.</w:t>
       </w:r>
+    </w:p>
+    <w:p>
+      <w:pPr>
+        <w:autoSpaceDE w:val="0"/>
+        <w:autoSpaceDN w:val="0"/>
+        <w:adjustRightInd w:val="0"/>
+        <w:spacing w:after="0" w:line="240" w:lineRule="auto"/>
+        <w:rPr>
+          <w:rFonts w:ascii="Times-Roman" w:hAnsi="Times-Roman" w:cs="Times-Roman"/>
+        </w:rPr>
+      </w:pPr>
+      <w:r>
+        <w:rPr>
+          <w:rFonts w:ascii="Times-Roman" w:hAnsi="Times-Roman" w:cs="Times-Roman"/>
+        </w:rPr>
+        <w:t>Answer: (3)</w:t>
+      </w:r>
+    </w:p>
+    <w:p>
+      <w:pPr>
+        <w:autoSpaceDE w:val="0"/>
+        <w:autoSpaceDN w:val="0"/>
+        <w:adjustRightInd w:val="0"/>
+        <w:spacing w:after="0" w:line="240" w:lineRule="auto"/>
+        <w:rPr>
+          <w:rFonts w:ascii="Times-Roman" w:hAnsi="Times-Roman" w:cs="Times-Roman"/>
+        </w:rPr>
+      </w:pPr>
     </w:p>
     <w:p>
       <w:pPr>
@@ -23053,6 +23427,46 @@
         <w:rPr>
           <w:rFonts w:ascii="Times-Roman" w:hAnsi="Times-Roman" w:cs="Times-Roman"/>
         </w:rPr>
+        <w:t>Answer: (</w:t>
+      </w:r>
+      <w:r>
+        <w:rPr>
+          <w:rFonts w:ascii="Times-Roman" w:hAnsi="Times-Roman" w:cs="Times-Roman"/>
+        </w:rPr>
+        <w:t>1</w:t>
+      </w:r>
+      <w:r>
+        <w:rPr>
+          <w:rFonts w:ascii="Times-Roman" w:hAnsi="Times-Roman" w:cs="Times-Roman"/>
+        </w:rPr>
+        <w:t>)</w:t>
+      </w:r>
+    </w:p>
+    <w:p>
+      <w:pPr>
+        <w:autoSpaceDE w:val="0"/>
+        <w:autoSpaceDN w:val="0"/>
+        <w:adjustRightInd w:val="0"/>
+        <w:spacing w:after="0" w:line="240" w:lineRule="auto"/>
+        <w:rPr>
+          <w:rFonts w:ascii="Times-Roman" w:hAnsi="Times-Roman" w:cs="Times-Roman"/>
+        </w:rPr>
+      </w:pPr>
+    </w:p>
+    <w:p>
+      <w:pPr>
+        <w:autoSpaceDE w:val="0"/>
+        <w:autoSpaceDN w:val="0"/>
+        <w:adjustRightInd w:val="0"/>
+        <w:spacing w:after="0" w:line="240" w:lineRule="auto"/>
+        <w:rPr>
+          <w:rFonts w:ascii="Times-Roman" w:hAnsi="Times-Roman" w:cs="Times-Roman"/>
+        </w:rPr>
+      </w:pPr>
+      <w:r>
+        <w:rPr>
+          <w:rFonts w:ascii="Times-Roman" w:hAnsi="Times-Roman" w:cs="Times-Roman"/>
+        </w:rPr>
         <w:t xml:space="preserve">(ii) </w:t>
       </w:r>
       <w:r>
@@ -23204,6 +23618,46 @@
         <w:rPr>
           <w:rFonts w:ascii="Times-Roman" w:hAnsi="Times-Roman" w:cs="Times-Roman"/>
         </w:rPr>
+        <w:t>Answer: (</w:t>
+      </w:r>
+      <w:r>
+        <w:rPr>
+          <w:rFonts w:ascii="Times-Roman" w:hAnsi="Times-Roman" w:cs="Times-Roman"/>
+        </w:rPr>
+        <w:t>1</w:t>
+      </w:r>
+      <w:r>
+        <w:rPr>
+          <w:rFonts w:ascii="Times-Roman" w:hAnsi="Times-Roman" w:cs="Times-Roman"/>
+        </w:rPr>
+        <w:t>)</w:t>
+      </w:r>
+    </w:p>
+    <w:p>
+      <w:pPr>
+        <w:autoSpaceDE w:val="0"/>
+        <w:autoSpaceDN w:val="0"/>
+        <w:adjustRightInd w:val="0"/>
+        <w:spacing w:after="0" w:line="240" w:lineRule="auto"/>
+        <w:rPr>
+          <w:rFonts w:ascii="Times-Roman" w:hAnsi="Times-Roman" w:cs="Times-Roman"/>
+        </w:rPr>
+      </w:pPr>
+    </w:p>
+    <w:p>
+      <w:pPr>
+        <w:autoSpaceDE w:val="0"/>
+        <w:autoSpaceDN w:val="0"/>
+        <w:adjustRightInd w:val="0"/>
+        <w:spacing w:after="0" w:line="240" w:lineRule="auto"/>
+        <w:rPr>
+          <w:rFonts w:ascii="Times-Roman" w:hAnsi="Times-Roman" w:cs="Times-Roman"/>
+        </w:rPr>
+      </w:pPr>
+      <w:r>
+        <w:rPr>
+          <w:rFonts w:ascii="Times-Roman" w:hAnsi="Times-Roman" w:cs="Times-Roman"/>
+        </w:rPr>
         <w:t xml:space="preserve">(iii) </w:t>
       </w:r>
       <w:r>
@@ -23361,6 +23815,46 @@
         <w:rPr>
           <w:rFonts w:ascii="Times-Roman" w:hAnsi="Times-Roman" w:cs="Times-Roman"/>
         </w:rPr>
+        <w:t>Answer: (</w:t>
+      </w:r>
+      <w:r>
+        <w:rPr>
+          <w:rFonts w:ascii="Times-Roman" w:hAnsi="Times-Roman" w:cs="Times-Roman"/>
+        </w:rPr>
+        <w:t>3</w:t>
+      </w:r>
+      <w:r>
+        <w:rPr>
+          <w:rFonts w:ascii="Times-Roman" w:hAnsi="Times-Roman" w:cs="Times-Roman"/>
+        </w:rPr>
+        <w:t>)</w:t>
+      </w:r>
+    </w:p>
+    <w:p>
+      <w:pPr>
+        <w:autoSpaceDE w:val="0"/>
+        <w:autoSpaceDN w:val="0"/>
+        <w:adjustRightInd w:val="0"/>
+        <w:spacing w:after="0" w:line="240" w:lineRule="auto"/>
+        <w:rPr>
+          <w:rFonts w:ascii="Times-Roman" w:hAnsi="Times-Roman" w:cs="Times-Roman"/>
+        </w:rPr>
+      </w:pPr>
+    </w:p>
+    <w:p>
+      <w:pPr>
+        <w:autoSpaceDE w:val="0"/>
+        <w:autoSpaceDN w:val="0"/>
+        <w:adjustRightInd w:val="0"/>
+        <w:spacing w:after="0" w:line="240" w:lineRule="auto"/>
+        <w:rPr>
+          <w:rFonts w:ascii="Times-Roman" w:hAnsi="Times-Roman" w:cs="Times-Roman"/>
+        </w:rPr>
+      </w:pPr>
+      <w:r>
+        <w:rPr>
+          <w:rFonts w:ascii="Times-Roman" w:hAnsi="Times-Roman" w:cs="Times-Roman"/>
+        </w:rPr>
         <w:t xml:space="preserve">(iv) </w:t>
       </w:r>
       <w:r>
@@ -23503,6 +23997,46 @@
         </w:rPr>
         <w:t>.</w:t>
       </w:r>
+    </w:p>
+    <w:p>
+      <w:pPr>
+        <w:autoSpaceDE w:val="0"/>
+        <w:autoSpaceDN w:val="0"/>
+        <w:adjustRightInd w:val="0"/>
+        <w:spacing w:after="0" w:line="240" w:lineRule="auto"/>
+        <w:rPr>
+          <w:rFonts w:ascii="Times-Roman" w:hAnsi="Times-Roman" w:cs="Times-Roman"/>
+        </w:rPr>
+      </w:pPr>
+      <w:r>
+        <w:rPr>
+          <w:rFonts w:ascii="Times-Roman" w:hAnsi="Times-Roman" w:cs="Times-Roman"/>
+        </w:rPr>
+        <w:t>Answer: (</w:t>
+      </w:r>
+      <w:r>
+        <w:rPr>
+          <w:rFonts w:ascii="Times-Roman" w:hAnsi="Times-Roman" w:cs="Times-Roman"/>
+        </w:rPr>
+        <w:t>2</w:t>
+      </w:r>
+      <w:r>
+        <w:rPr>
+          <w:rFonts w:ascii="Times-Roman" w:hAnsi="Times-Roman" w:cs="Times-Roman"/>
+        </w:rPr>
+        <w:t>)</w:t>
+      </w:r>
+    </w:p>
+    <w:p>
+      <w:pPr>
+        <w:autoSpaceDE w:val="0"/>
+        <w:autoSpaceDN w:val="0"/>
+        <w:adjustRightInd w:val="0"/>
+        <w:spacing w:after="0" w:line="240" w:lineRule="auto"/>
+        <w:rPr>
+          <w:rFonts w:ascii="Times-Roman" w:hAnsi="Times-Roman" w:cs="Times-Roman"/>
+        </w:rPr>
+      </w:pPr>
     </w:p>
     <w:p>
       <w:pPr>
@@ -23774,6 +24308,34 @@
         <w:adjustRightInd w:val="0"/>
         <w:spacing w:after="0" w:line="240" w:lineRule="auto"/>
         <w:rPr>
+          <w:rFonts w:ascii="Times-Roman" w:hAnsi="Times-Roman" w:cs="Times-Roman"/>
+        </w:rPr>
+      </w:pPr>
+      <w:r>
+        <w:rPr>
+          <w:rFonts w:ascii="Times-Roman" w:hAnsi="Times-Roman" w:cs="Times-Roman"/>
+        </w:rPr>
+        <w:t>Answer: (1)</w:t>
+      </w:r>
+    </w:p>
+    <w:p>
+      <w:pPr>
+        <w:autoSpaceDE w:val="0"/>
+        <w:autoSpaceDN w:val="0"/>
+        <w:adjustRightInd w:val="0"/>
+        <w:spacing w:after="0" w:line="240" w:lineRule="auto"/>
+        <w:rPr>
+          <w:rFonts w:ascii="Times-Roman" w:hAnsi="Times-Roman" w:cs="Times-Roman"/>
+        </w:rPr>
+      </w:pPr>
+    </w:p>
+    <w:p>
+      <w:pPr>
+        <w:autoSpaceDE w:val="0"/>
+        <w:autoSpaceDN w:val="0"/>
+        <w:adjustRightInd w:val="0"/>
+        <w:spacing w:after="0" w:line="240" w:lineRule="auto"/>
+        <w:rPr>
           <w:rFonts w:ascii="CMSY10" w:eastAsia="CMSY10" w:hAnsi="Times-Bold" w:cs="CMSY10"/>
         </w:rPr>
       </w:pPr>
@@ -24046,6 +24608,34 @@
         <w:adjustRightInd w:val="0"/>
         <w:spacing w:after="0" w:line="240" w:lineRule="auto"/>
         <w:rPr>
+          <w:rFonts w:ascii="Times-Roman" w:hAnsi="Times-Roman" w:cs="Times-Roman"/>
+        </w:rPr>
+      </w:pPr>
+      <w:r>
+        <w:rPr>
+          <w:rFonts w:ascii="Times-Roman" w:hAnsi="Times-Roman" w:cs="Times-Roman"/>
+        </w:rPr>
+        <w:t>Answer: (1)</w:t>
+      </w:r>
+    </w:p>
+    <w:p>
+      <w:pPr>
+        <w:autoSpaceDE w:val="0"/>
+        <w:autoSpaceDN w:val="0"/>
+        <w:adjustRightInd w:val="0"/>
+        <w:spacing w:after="0" w:line="240" w:lineRule="auto"/>
+        <w:rPr>
+          <w:rFonts w:ascii="Times-Roman" w:hAnsi="Times-Roman" w:cs="Times-Roman"/>
+        </w:rPr>
+      </w:pPr>
+    </w:p>
+    <w:p>
+      <w:pPr>
+        <w:autoSpaceDE w:val="0"/>
+        <w:autoSpaceDN w:val="0"/>
+        <w:adjustRightInd w:val="0"/>
+        <w:spacing w:after="0" w:line="240" w:lineRule="auto"/>
+        <w:rPr>
           <w:rFonts w:ascii="CMSY10" w:eastAsia="CMSY10" w:hAnsi="Times-Bold" w:cs="CMSY10"/>
         </w:rPr>
       </w:pPr>
@@ -24271,6 +24861,34 @@
     </w:p>
     <w:p>
       <w:pPr>
+        <w:autoSpaceDE w:val="0"/>
+        <w:autoSpaceDN w:val="0"/>
+        <w:adjustRightInd w:val="0"/>
+        <w:spacing w:after="0" w:line="240" w:lineRule="auto"/>
+        <w:rPr>
+          <w:rFonts w:ascii="Times-Roman" w:hAnsi="Times-Roman" w:cs="Times-Roman"/>
+        </w:rPr>
+      </w:pPr>
+      <w:r>
+        <w:rPr>
+          <w:rFonts w:ascii="Times-Roman" w:hAnsi="Times-Roman" w:cs="Times-Roman"/>
+        </w:rPr>
+        <w:t>Answer: (1)</w:t>
+      </w:r>
+    </w:p>
+    <w:p>
+      <w:pPr>
+        <w:autoSpaceDE w:val="0"/>
+        <w:autoSpaceDN w:val="0"/>
+        <w:adjustRightInd w:val="0"/>
+        <w:spacing w:after="0" w:line="240" w:lineRule="auto"/>
+        <w:rPr>
+          <w:rFonts w:ascii="Times-Roman" w:hAnsi="Times-Roman" w:cs="Times-Roman"/>
+        </w:rPr>
+      </w:pPr>
+    </w:p>
+    <w:p>
+      <w:pPr>
         <w:rPr>
           <w:rFonts w:ascii="Times-Roman" w:hAnsi="Times-Roman" w:cs="Times-Roman"/>
         </w:rPr>
@@ -24469,6 +25087,91 @@
         </w:rPr>
         <w:t>.</w:t>
       </w:r>
+    </w:p>
+    <w:p>
+      <w:pPr>
+        <w:autoSpaceDE w:val="0"/>
+        <w:autoSpaceDN w:val="0"/>
+        <w:adjustRightInd w:val="0"/>
+        <w:spacing w:after="0" w:line="240" w:lineRule="auto"/>
+        <w:rPr>
+          <w:rFonts w:ascii="Times-Roman" w:hAnsi="Times-Roman" w:cs="Times-Roman"/>
+        </w:rPr>
+      </w:pPr>
+      <w:r>
+        <w:rPr>
+          <w:rFonts w:ascii="Times-Roman" w:hAnsi="Times-Roman" w:cs="Times-Roman"/>
+        </w:rPr>
+        <w:t>Answer: (</w:t>
+      </w:r>
+      <w:r>
+        <w:rPr>
+          <w:rFonts w:ascii="Times-Roman" w:hAnsi="Times-Roman" w:cs="Times-Roman"/>
+        </w:rPr>
+        <w:t>2</w:t>
+      </w:r>
+      <w:r>
+        <w:rPr>
+          <w:rFonts w:ascii="Times-Roman" w:hAnsi="Times-Roman" w:cs="Times-Roman"/>
+        </w:rPr>
+        <w:t>)</w:t>
+      </w:r>
+    </w:p>
+    <w:p>
+      <w:pPr>
+        <w:rPr>
+          <w:rFonts w:ascii="Times-Roman" w:hAnsi="Times-Roman" w:cs="Times-Roman"/>
+        </w:rPr>
+      </w:pPr>
+    </w:p>
+    <w:p>
+      <w:pPr>
+        <w:rPr>
+          <w:rFonts w:ascii="Times-Roman" w:hAnsi="Times-Roman" w:cs="Times-Roman"/>
+        </w:rPr>
+      </w:pPr>
+    </w:p>
+    <w:p>
+      <w:pPr>
+        <w:rPr>
+          <w:rFonts w:ascii="Times-Roman" w:hAnsi="Times-Roman" w:cs="Times-Roman"/>
+        </w:rPr>
+      </w:pPr>
+    </w:p>
+    <w:p>
+      <w:pPr>
+        <w:rPr>
+          <w:rFonts w:ascii="Times-Roman" w:hAnsi="Times-Roman" w:cs="Times-Roman"/>
+        </w:rPr>
+      </w:pPr>
+    </w:p>
+    <w:p>
+      <w:pPr>
+        <w:rPr>
+          <w:rFonts w:ascii="Times-Roman" w:hAnsi="Times-Roman" w:cs="Times-Roman"/>
+        </w:rPr>
+      </w:pPr>
+    </w:p>
+    <w:p>
+      <w:pPr>
+        <w:rPr>
+          <w:rFonts w:ascii="Times-Roman" w:hAnsi="Times-Roman" w:cs="Times-Roman"/>
+        </w:rPr>
+      </w:pPr>
+    </w:p>
+    <w:p>
+      <w:pPr>
+        <w:rPr>
+          <w:rFonts w:ascii="Times-Roman" w:hAnsi="Times-Roman" w:cs="Times-Roman"/>
+        </w:rPr>
+      </w:pPr>
+    </w:p>
+    <w:p>
+      <w:pPr>
+        <w:rPr>
+          <w:rFonts w:ascii="Times-Roman" w:hAnsi="Times-Roman" w:cs="Times-Roman"/>
+        </w:rPr>
+      </w:pPr>
     </w:p>
     <w:p>
       <w:pPr>
@@ -24486,6 +25189,7 @@
           <w:b/>
           <w:bCs/>
         </w:rPr>
+        <w:lastRenderedPageBreak/>
         <w:t xml:space="preserve">8.28 </w:t>
       </w:r>
       <w:r>
@@ -24509,7 +25213,6 @@
         <w:rPr>
           <w:rFonts w:ascii="Times-Roman" w:hAnsi="Times-Roman" w:cs="Times-Roman"/>
         </w:rPr>
-        <w:lastRenderedPageBreak/>
         <w:t>songs, albums (e.g., “Meet the Beatles”) and disks (i.e., particular physical instances of CDs).</w:t>
       </w:r>
     </w:p>
@@ -24613,6 +25316,7 @@
           <w:rFonts w:ascii="Times-Roman" w:hAnsi="Times-Roman" w:cs="Times-Roman"/>
         </w:rPr>
       </w:pPr>
+      <w:bookmarkStart w:id="1" w:name="_Hlk60058924"/>
       <w:r>
         <w:rPr>
           <w:rFonts w:ascii="CMTI10" w:hAnsi="CMTI10" w:cs="CMTI10"/>
@@ -24641,7 +25345,14 @@
         <w:rPr>
           <w:rFonts w:ascii="Times-Roman" w:hAnsi="Times-Roman" w:cs="Times-Roman"/>
         </w:rPr>
-        <w:t xml:space="preserve">: Predicate. Person </w:t>
+        <w:t xml:space="preserve">: </w:t>
+      </w:r>
+      <w:bookmarkEnd w:id="1"/>
+      <w:r>
+        <w:rPr>
+          <w:rFonts w:ascii="Times-Roman" w:hAnsi="Times-Roman" w:cs="Times-Roman"/>
+        </w:rPr>
+        <w:t xml:space="preserve">Predicate. Person </w:t>
       </w:r>
       <w:r>
         <w:rPr>
@@ -24706,142 +25417,160 @@
         <w:rPr>
           <w:rFonts w:ascii="Times-Roman" w:hAnsi="Times-Roman" w:cs="Times-Roman"/>
         </w:rPr>
-        <w:t xml:space="preserve">: </w:t>
+        <w:t>: Album</w:t>
+      </w:r>
+      <w:r>
+        <w:rPr>
+          <w:rFonts w:ascii="Times-Roman" w:hAnsi="Times-Roman" w:cs="Times-Roman"/>
+        </w:rPr>
+        <w:t xml:space="preserve"> </w:t>
+      </w:r>
+      <w:r>
+        <w:rPr>
+          <w:rFonts w:ascii="CMMI10" w:eastAsia="CMMI10" w:hAnsi="Times-Bold" w:cs="CMMI10"/>
+        </w:rPr>
+        <w:t xml:space="preserve">a </w:t>
+      </w:r>
+      <w:r>
+        <w:rPr>
+          <w:rFonts w:ascii="Times-Roman" w:hAnsi="Times-Roman" w:cs="Times-Roman"/>
+        </w:rPr>
+        <w:t xml:space="preserve">includes a recording of song </w:t>
+      </w:r>
+      <w:r>
+        <w:rPr>
+          <w:rFonts w:ascii="CMMI10" w:eastAsia="CMMI10" w:hAnsi="Times-Bold" w:cs="CMMI10"/>
+        </w:rPr>
+        <w:t xml:space="preserve">s </w:t>
+      </w:r>
+      <w:r>
+        <w:rPr>
+          <w:rFonts w:ascii="Times-Roman" w:hAnsi="Times-Roman" w:cs="Times-Roman"/>
+        </w:rPr>
+        <w:t xml:space="preserve">sung by person </w:t>
+      </w:r>
+      <w:r>
+        <w:rPr>
+          <w:rFonts w:ascii="CMMI10" w:eastAsia="CMMI10" w:hAnsi="Times-Bold" w:cs="CMMI10"/>
+        </w:rPr>
+        <w:t>p</w:t>
+      </w:r>
+      <w:r>
+        <w:rPr>
+          <w:rFonts w:ascii="Times-Roman" w:hAnsi="Times-Roman" w:cs="Times-Roman"/>
+        </w:rPr>
+        <w:t>.</w:t>
+      </w:r>
+    </w:p>
+    <w:p>
+      <w:pPr>
+        <w:autoSpaceDE w:val="0"/>
+        <w:autoSpaceDN w:val="0"/>
+        <w:adjustRightInd w:val="0"/>
+        <w:spacing w:after="0" w:line="240" w:lineRule="auto"/>
+        <w:rPr>
+          <w:rFonts w:ascii="Times-Roman" w:hAnsi="Times-Roman" w:cs="Times-Roman"/>
+        </w:rPr>
+      </w:pPr>
+      <w:r>
+        <w:rPr>
+          <w:rFonts w:ascii="CMTI10" w:hAnsi="CMTI10" w:cs="CMTI10"/>
+        </w:rPr>
+        <w:t>Wrote</w:t>
+      </w:r>
+      <w:r>
+        <w:rPr>
+          <w:rFonts w:ascii="CMR10" w:eastAsia="CMR10" w:hAnsi="Times-Bold" w:cs="CMR10"/>
+        </w:rPr>
+        <w:t>(</w:t>
+      </w:r>
+      <w:r>
+        <w:rPr>
+          <w:rFonts w:ascii="CMMI10" w:eastAsia="CMMI10" w:hAnsi="Times-Bold" w:cs="CMMI10"/>
+        </w:rPr>
+        <w:t>p, s</w:t>
+      </w:r>
+      <w:r>
+        <w:rPr>
+          <w:rFonts w:ascii="CMR10" w:eastAsia="CMR10" w:hAnsi="Times-Bold" w:cs="CMR10"/>
+        </w:rPr>
+        <w:t>)</w:t>
+      </w:r>
+      <w:r>
+        <w:rPr>
+          <w:rFonts w:ascii="Times-Roman" w:hAnsi="Times-Roman" w:cs="Times-Roman"/>
+        </w:rPr>
+        <w:t xml:space="preserve">: Person </w:t>
+      </w:r>
+      <w:r>
+        <w:rPr>
+          <w:rFonts w:ascii="CMMI10" w:eastAsia="CMMI10" w:hAnsi="Times-Bold" w:cs="CMMI10"/>
+        </w:rPr>
+        <w:t xml:space="preserve">p </w:t>
+      </w:r>
+      <w:r>
+        <w:rPr>
+          <w:rFonts w:ascii="Times-Roman" w:hAnsi="Times-Roman" w:cs="Times-Roman"/>
+        </w:rPr>
+        <w:t xml:space="preserve">wrote song </w:t>
+      </w:r>
+      <w:r>
+        <w:rPr>
+          <w:rFonts w:ascii="CMMI10" w:eastAsia="CMMI10" w:hAnsi="Times-Bold" w:cs="CMMI10"/>
+        </w:rPr>
+        <w:t>s</w:t>
+      </w:r>
+      <w:r>
+        <w:rPr>
+          <w:rFonts w:ascii="Times-Roman" w:hAnsi="Times-Roman" w:cs="Times-Roman"/>
+        </w:rPr>
+        <w:t>.</w:t>
+      </w:r>
+    </w:p>
+    <w:p>
+      <w:pPr>
+        <w:autoSpaceDE w:val="0"/>
+        <w:autoSpaceDN w:val="0"/>
+        <w:adjustRightInd w:val="0"/>
+        <w:spacing w:after="0" w:line="240" w:lineRule="auto"/>
+        <w:rPr>
+          <w:rFonts w:ascii="Times-Roman" w:hAnsi="Times-Roman" w:cs="Times-Roman"/>
+        </w:rPr>
+      </w:pPr>
+      <w:r>
+        <w:rPr>
+          <w:rFonts w:ascii="CMTI10" w:hAnsi="CMTI10" w:cs="CMTI10"/>
+        </w:rPr>
+        <w:t>McCartney</w:t>
+      </w:r>
+      <w:r>
+        <w:rPr>
+          <w:rFonts w:ascii="Times-Roman" w:hAnsi="Times-Roman" w:cs="Times-Roman"/>
+        </w:rPr>
+        <w:t xml:space="preserve">, </w:t>
+      </w:r>
+      <w:r>
+        <w:rPr>
+          <w:rFonts w:ascii="CMTI10" w:hAnsi="CMTI10" w:cs="CMTI10"/>
+        </w:rPr>
+        <w:t>Gershwin</w:t>
+      </w:r>
+      <w:r>
+        <w:rPr>
+          <w:rFonts w:ascii="Times-Roman" w:hAnsi="Times-Roman" w:cs="Times-Roman"/>
+        </w:rPr>
+        <w:t xml:space="preserve">, </w:t>
       </w:r>
       <w:proofErr w:type="spellStart"/>
       <w:r>
         <w:rPr>
-          <w:rFonts w:ascii="Times-Roman" w:hAnsi="Times-Roman" w:cs="Times-Roman"/>
-        </w:rPr>
-        <w:t>Album</w:t>
-      </w:r>
-      <w:r>
-        <w:rPr>
-          <w:rFonts w:ascii="CMMI10" w:eastAsia="CMMI10" w:hAnsi="Times-Bold" w:cs="CMMI10"/>
-        </w:rPr>
-        <w:t>a</w:t>
+          <w:rFonts w:ascii="CMTI10" w:hAnsi="CMTI10" w:cs="CMTI10"/>
+        </w:rPr>
+        <w:t>BHoliday</w:t>
       </w:r>
       <w:proofErr w:type="spellEnd"/>
       <w:r>
         <w:rPr>
-          <w:rFonts w:ascii="CMMI10" w:eastAsia="CMMI10" w:hAnsi="Times-Bold" w:cs="CMMI10"/>
-        </w:rPr>
-        <w:t xml:space="preserve"> </w:t>
-      </w:r>
-      <w:r>
-        <w:rPr>
-          <w:rFonts w:ascii="Times-Roman" w:hAnsi="Times-Roman" w:cs="Times-Roman"/>
-        </w:rPr>
-        <w:t xml:space="preserve">includes a recording of song </w:t>
-      </w:r>
-      <w:r>
-        <w:rPr>
-          <w:rFonts w:ascii="CMMI10" w:eastAsia="CMMI10" w:hAnsi="Times-Bold" w:cs="CMMI10"/>
-        </w:rPr>
-        <w:t xml:space="preserve">s </w:t>
-      </w:r>
-      <w:r>
-        <w:rPr>
-          <w:rFonts w:ascii="Times-Roman" w:hAnsi="Times-Roman" w:cs="Times-Roman"/>
-        </w:rPr>
-        <w:t xml:space="preserve">sung by person </w:t>
-      </w:r>
-      <w:r>
-        <w:rPr>
-          <w:rFonts w:ascii="CMMI10" w:eastAsia="CMMI10" w:hAnsi="Times-Bold" w:cs="CMMI10"/>
-        </w:rPr>
-        <w:t>p</w:t>
-      </w:r>
-      <w:r>
-        <w:rPr>
-          <w:rFonts w:ascii="Times-Roman" w:hAnsi="Times-Roman" w:cs="Times-Roman"/>
-        </w:rPr>
-        <w:t>.</w:t>
-      </w:r>
-    </w:p>
-    <w:p>
-      <w:pPr>
-        <w:autoSpaceDE w:val="0"/>
-        <w:autoSpaceDN w:val="0"/>
-        <w:adjustRightInd w:val="0"/>
-        <w:spacing w:after="0" w:line="240" w:lineRule="auto"/>
-        <w:rPr>
-          <w:rFonts w:ascii="Times-Roman" w:hAnsi="Times-Roman" w:cs="Times-Roman"/>
-        </w:rPr>
-      </w:pPr>
-      <w:r>
-        <w:rPr>
-          <w:rFonts w:ascii="CMTI10" w:hAnsi="CMTI10" w:cs="CMTI10"/>
-        </w:rPr>
-        <w:t>Wrote</w:t>
-      </w:r>
-      <w:r>
-        <w:rPr>
-          <w:rFonts w:ascii="CMR10" w:eastAsia="CMR10" w:hAnsi="Times-Bold" w:cs="CMR10"/>
-        </w:rPr>
-        <w:t>(</w:t>
-      </w:r>
-      <w:r>
-        <w:rPr>
-          <w:rFonts w:ascii="CMMI10" w:eastAsia="CMMI10" w:hAnsi="Times-Bold" w:cs="CMMI10"/>
-        </w:rPr>
-        <w:t>p, s</w:t>
-      </w:r>
-      <w:r>
-        <w:rPr>
-          <w:rFonts w:ascii="CMR10" w:eastAsia="CMR10" w:hAnsi="Times-Bold" w:cs="CMR10"/>
-        </w:rPr>
-        <w:t>)</w:t>
-      </w:r>
-      <w:r>
-        <w:rPr>
-          <w:rFonts w:ascii="Times-Roman" w:hAnsi="Times-Roman" w:cs="Times-Roman"/>
-        </w:rPr>
-        <w:t xml:space="preserve">: Person </w:t>
-      </w:r>
-      <w:r>
-        <w:rPr>
-          <w:rFonts w:ascii="CMMI10" w:eastAsia="CMMI10" w:hAnsi="Times-Bold" w:cs="CMMI10"/>
-        </w:rPr>
-        <w:t xml:space="preserve">p </w:t>
-      </w:r>
-      <w:r>
-        <w:rPr>
-          <w:rFonts w:ascii="Times-Roman" w:hAnsi="Times-Roman" w:cs="Times-Roman"/>
-        </w:rPr>
-        <w:t xml:space="preserve">wrote song </w:t>
-      </w:r>
-      <w:r>
-        <w:rPr>
-          <w:rFonts w:ascii="CMMI10" w:eastAsia="CMMI10" w:hAnsi="Times-Bold" w:cs="CMMI10"/>
-        </w:rPr>
-        <w:t>s</w:t>
-      </w:r>
-      <w:r>
-        <w:rPr>
-          <w:rFonts w:ascii="Times-Roman" w:hAnsi="Times-Roman" w:cs="Times-Roman"/>
-        </w:rPr>
-        <w:t>.</w:t>
-      </w:r>
-    </w:p>
-    <w:p>
-      <w:pPr>
-        <w:autoSpaceDE w:val="0"/>
-        <w:autoSpaceDN w:val="0"/>
-        <w:adjustRightInd w:val="0"/>
-        <w:spacing w:after="0" w:line="240" w:lineRule="auto"/>
-        <w:rPr>
-          <w:rFonts w:ascii="Times-Roman" w:hAnsi="Times-Roman" w:cs="Times-Roman"/>
-        </w:rPr>
-      </w:pPr>
-      <w:r>
-        <w:rPr>
-          <w:rFonts w:ascii="CMTI10" w:hAnsi="CMTI10" w:cs="CMTI10"/>
-        </w:rPr>
-        <w:t>McCartney</w:t>
-      </w:r>
-      <w:r>
-        <w:rPr>
           <w:rFonts w:ascii="Times-Roman" w:hAnsi="Times-Roman" w:cs="Times-Roman"/>
         </w:rPr>
         <w:t xml:space="preserve">, </w:t>
@@ -24850,7 +25579,7 @@
         <w:rPr>
           <w:rFonts w:ascii="CMTI10" w:hAnsi="CMTI10" w:cs="CMTI10"/>
         </w:rPr>
-        <w:t>Gershwin</w:t>
+        <w:t>Joe</w:t>
       </w:r>
       <w:r>
         <w:rPr>
@@ -24863,7 +25592,7 @@
         <w:rPr>
           <w:rFonts w:ascii="CMTI10" w:hAnsi="CMTI10" w:cs="CMTI10"/>
         </w:rPr>
-        <w:t>BHoliday</w:t>
+        <w:t>EleanorRigby</w:t>
       </w:r>
       <w:proofErr w:type="spellEnd"/>
       <w:r>
@@ -24872,46 +25601,20 @@
         </w:rPr>
         <w:t xml:space="preserve">, </w:t>
       </w:r>
-      <w:r>
-        <w:rPr>
-          <w:rFonts w:ascii="CMTI10" w:hAnsi="CMTI10" w:cs="CMTI10"/>
-        </w:rPr>
-        <w:t>Joe</w:t>
-      </w:r>
+      <w:proofErr w:type="spellStart"/>
+      <w:r>
+        <w:rPr>
+          <w:rFonts w:ascii="CMTI10" w:hAnsi="CMTI10" w:cs="CMTI10"/>
+        </w:rPr>
+        <w:t>TheManILove</w:t>
+      </w:r>
+      <w:proofErr w:type="spellEnd"/>
       <w:r>
         <w:rPr>
           <w:rFonts w:ascii="Times-Roman" w:hAnsi="Times-Roman" w:cs="Times-Roman"/>
         </w:rPr>
         <w:t xml:space="preserve">, </w:t>
       </w:r>
-      <w:proofErr w:type="spellStart"/>
-      <w:r>
-        <w:rPr>
-          <w:rFonts w:ascii="CMTI10" w:hAnsi="CMTI10" w:cs="CMTI10"/>
-        </w:rPr>
-        <w:t>EleanorRigby</w:t>
-      </w:r>
-      <w:proofErr w:type="spellEnd"/>
-      <w:r>
-        <w:rPr>
-          <w:rFonts w:ascii="Times-Roman" w:hAnsi="Times-Roman" w:cs="Times-Roman"/>
-        </w:rPr>
-        <w:t xml:space="preserve">, </w:t>
-      </w:r>
-      <w:proofErr w:type="spellStart"/>
-      <w:r>
-        <w:rPr>
-          <w:rFonts w:ascii="CMTI10" w:hAnsi="CMTI10" w:cs="CMTI10"/>
-        </w:rPr>
-        <w:t>TheManILove</w:t>
-      </w:r>
-      <w:proofErr w:type="spellEnd"/>
-      <w:r>
-        <w:rPr>
-          <w:rFonts w:ascii="Times-Roman" w:hAnsi="Times-Roman" w:cs="Times-Roman"/>
-        </w:rPr>
-        <w:t xml:space="preserve">, </w:t>
-      </w:r>
       <w:r>
         <w:rPr>
           <w:rFonts w:ascii="CMTI10" w:hAnsi="CMTI10" w:cs="CMTI10"/>
@@ -24926,11 +25629,43 @@
       </w:r>
     </w:p>
     <w:p>
+      <w:pPr>
+        <w:autoSpaceDE w:val="0"/>
+        <w:autoSpaceDN w:val="0"/>
+        <w:adjustRightInd w:val="0"/>
+        <w:spacing w:after="0" w:line="240" w:lineRule="auto"/>
+        <w:rPr>
+          <w:rFonts w:ascii="Times-Roman" w:hAnsi="Times-Roman" w:cs="Times-Roman"/>
+        </w:rPr>
+      </w:pPr>
       <w:r>
         <w:rPr>
           <w:rFonts w:ascii="Times-Roman" w:hAnsi="Times-Roman" w:cs="Times-Roman"/>
         </w:rPr>
         <w:t>Constants with the obvious meanings.</w:t>
+      </w:r>
+      <w:r>
+        <w:rPr>
+          <w:rFonts w:ascii="Times-Roman" w:hAnsi="Times-Roman" w:cs="Times-Roman"/>
+        </w:rPr>
+        <w:t xml:space="preserve"> </w:t>
+      </w:r>
+    </w:p>
+    <w:p>
+      <w:pPr>
+        <w:autoSpaceDE w:val="0"/>
+        <w:autoSpaceDN w:val="0"/>
+        <w:adjustRightInd w:val="0"/>
+        <w:spacing w:after="0" w:line="240" w:lineRule="auto"/>
+        <w:rPr>
+          <w:rFonts w:ascii="Times-Roman" w:hAnsi="Times-Roman" w:cs="Times-Roman"/>
+        </w:rPr>
+      </w:pPr>
+      <w:r>
+        <w:rPr>
+          <w:rFonts w:ascii="Times-Roman" w:hAnsi="Times-Roman" w:cs="Times-Roman"/>
+        </w:rPr>
+        <w:t>Express the following statements in first-order logic:</w:t>
       </w:r>
     </w:p>
     <w:p>
@@ -24949,14 +25684,80 @@
           <w:b/>
           <w:bCs/>
         </w:rPr>
-        <w:t xml:space="preserve">13.8 </w:t>
-      </w:r>
-      <w:r>
-        <w:rPr>
-          <w:rFonts w:ascii="Times-Roman" w:hAnsi="Times-Roman" w:cs="Times-Roman"/>
-        </w:rPr>
-        <w:t>Given the full joint distribution shown in Figure 13.3, calculate the following:</w:t>
-      </w:r>
+        <w:t>a</w:t>
+      </w:r>
+      <w:r>
+        <w:rPr>
+          <w:rFonts w:ascii="Times-Roman" w:hAnsi="Times-Roman" w:cs="Times-Roman"/>
+        </w:rPr>
+        <w:t>. Gershwin wrote “The Man I Love.”</w:t>
+      </w:r>
+    </w:p>
+    <w:p>
+      <w:pPr>
+        <w:autoSpaceDE w:val="0"/>
+        <w:autoSpaceDN w:val="0"/>
+        <w:adjustRightInd w:val="0"/>
+        <w:spacing w:after="0" w:line="240" w:lineRule="auto"/>
+        <w:rPr>
+          <w:rFonts w:ascii="Times-Roman" w:hAnsi="Times-Roman" w:cs="Times-Roman"/>
+        </w:rPr>
+      </w:pPr>
+      <w:r>
+        <w:rPr>
+          <w:rFonts w:ascii="Times-Roman" w:hAnsi="Times-Roman" w:cs="Times-Roman"/>
+        </w:rPr>
+        <w:t xml:space="preserve">Answer: </w:t>
+      </w:r>
+      <w:r>
+        <w:rPr>
+          <w:rFonts w:ascii="CMSY10" w:hAnsi="Times-Bold" w:cs="CMSY10" w:hint="eastAsia"/>
+        </w:rPr>
+        <w:t>W</w:t>
+      </w:r>
+      <w:r>
+        <w:rPr>
+          <w:rFonts w:ascii="CMSY10" w:hAnsi="Times-Bold" w:cs="CMSY10"/>
+        </w:rPr>
+        <w:t>rote(</w:t>
+      </w:r>
+      <w:r>
+        <w:rPr>
+          <w:rFonts w:ascii="Times-Roman" w:hAnsi="Times-Roman" w:cs="Times-Roman"/>
+        </w:rPr>
+        <w:t>Gershwin</w:t>
+      </w:r>
+      <w:r>
+        <w:rPr>
+          <w:rFonts w:ascii="Times-Roman" w:hAnsi="Times-Roman" w:cs="Times-Roman"/>
+        </w:rPr>
+        <w:t xml:space="preserve">, </w:t>
+      </w:r>
+      <w:proofErr w:type="spellStart"/>
+      <w:r>
+        <w:rPr>
+          <w:rFonts w:ascii="CMTI10" w:hAnsi="CMTI10" w:cs="CMTI10"/>
+        </w:rPr>
+        <w:t>TheManILove</w:t>
+      </w:r>
+      <w:proofErr w:type="spellEnd"/>
+      <w:r>
+        <w:rPr>
+          <w:rFonts w:ascii="CMTI10" w:hAnsi="CMTI10" w:cs="CMTI10"/>
+        </w:rPr>
+        <w:t>)</w:t>
+      </w:r>
+    </w:p>
+    <w:p>
+      <w:pPr>
+        <w:autoSpaceDE w:val="0"/>
+        <w:autoSpaceDN w:val="0"/>
+        <w:adjustRightInd w:val="0"/>
+        <w:spacing w:after="0" w:line="240" w:lineRule="auto"/>
+        <w:rPr>
+          <w:rFonts w:ascii="Times-Roman" w:hAnsi="Times-Roman" w:cs="Times-Roman"/>
+        </w:rPr>
+      </w:pPr>
     </w:p>
     <w:p>
       <w:pPr>
@@ -24974,46 +25775,221 @@
           <w:b/>
           <w:bCs/>
         </w:rPr>
-        <w:t>a</w:t>
-      </w:r>
-      <w:r>
-        <w:rPr>
-          <w:rFonts w:ascii="Times-Roman" w:hAnsi="Times-Roman" w:cs="Times-Roman"/>
-        </w:rPr>
-        <w:t xml:space="preserve">. </w:t>
-      </w:r>
+        <w:t>b</w:t>
+      </w:r>
+      <w:r>
+        <w:rPr>
+          <w:rFonts w:ascii="Times-Roman" w:hAnsi="Times-Roman" w:cs="Times-Roman"/>
+        </w:rPr>
+        <w:t>. Gershwin did not write “Eleanor Rigby.”</w:t>
+      </w:r>
+    </w:p>
+    <w:p>
+      <w:pPr>
+        <w:autoSpaceDE w:val="0"/>
+        <w:autoSpaceDN w:val="0"/>
+        <w:adjustRightInd w:val="0"/>
+        <w:spacing w:after="0" w:line="240" w:lineRule="auto"/>
+        <w:rPr>
+          <w:rFonts w:ascii="CMTI10" w:hAnsi="CMTI10" w:cs="CMTI10"/>
+        </w:rPr>
+      </w:pPr>
+      <w:r>
+        <w:rPr>
+          <w:rFonts w:ascii="Times-Roman" w:hAnsi="Times-Roman" w:cs="Times-Roman"/>
+        </w:rPr>
+        <w:t xml:space="preserve">Answer: </w:t>
+      </w:r>
+      <w:r>
+        <w:rPr>
+          <w:rFonts w:ascii="CMSY10" w:eastAsia="CMSY10" w:hAnsi="Times-Bold" w:cs="CMSY10" w:hint="eastAsia"/>
+        </w:rPr>
+        <w:t>￢</w:t>
+      </w:r>
+      <w:r>
+        <w:rPr>
+          <w:rFonts w:ascii="CMSY10" w:hAnsi="Times-Bold" w:cs="CMSY10" w:hint="eastAsia"/>
+        </w:rPr>
+        <w:t>W</w:t>
+      </w:r>
+      <w:r>
+        <w:rPr>
+          <w:rFonts w:ascii="CMSY10" w:hAnsi="Times-Bold" w:cs="CMSY10"/>
+        </w:rPr>
+        <w:t>rote(</w:t>
+      </w:r>
+      <w:r>
+        <w:rPr>
+          <w:rFonts w:ascii="Times-Roman" w:hAnsi="Times-Roman" w:cs="Times-Roman"/>
+        </w:rPr>
+        <w:t xml:space="preserve">Gershwin, </w:t>
+      </w:r>
+      <w:proofErr w:type="spellStart"/>
+      <w:r>
+        <w:rPr>
+          <w:rFonts w:ascii="CMTI10" w:hAnsi="CMTI10" w:cs="CMTI10"/>
+        </w:rPr>
+        <w:t>EleanorRigby</w:t>
+      </w:r>
+      <w:proofErr w:type="spellEnd"/>
+      <w:r>
+        <w:rPr>
+          <w:rFonts w:ascii="CMTI10" w:hAnsi="CMTI10" w:cs="CMTI10"/>
+        </w:rPr>
+        <w:t>)</w:t>
+      </w:r>
+    </w:p>
+    <w:p>
+      <w:pPr>
+        <w:autoSpaceDE w:val="0"/>
+        <w:autoSpaceDN w:val="0"/>
+        <w:adjustRightInd w:val="0"/>
+        <w:spacing w:after="0" w:line="240" w:lineRule="auto"/>
+        <w:rPr>
+          <w:rFonts w:ascii="Times-Roman" w:hAnsi="Times-Roman" w:cs="Times-Roman"/>
+        </w:rPr>
+      </w:pPr>
+    </w:p>
+    <w:p>
+      <w:pPr>
+        <w:autoSpaceDE w:val="0"/>
+        <w:autoSpaceDN w:val="0"/>
+        <w:adjustRightInd w:val="0"/>
+        <w:spacing w:after="0" w:line="240" w:lineRule="auto"/>
+        <w:rPr>
+          <w:rFonts w:ascii="Times-Roman" w:hAnsi="Times-Roman" w:cs="Times-Roman"/>
+        </w:rPr>
+      </w:pPr>
       <w:r>
         <w:rPr>
           <w:rFonts w:ascii="Times-Bold" w:hAnsi="Times-Bold" w:cs="Times-Bold"/>
           <w:b/>
           <w:bCs/>
         </w:rPr>
-        <w:t>P</w:t>
-      </w:r>
-      <w:r>
-        <w:rPr>
-          <w:rFonts w:ascii="CMR10" w:eastAsia="CMR10" w:hAnsi="Times-Bold" w:cs="CMR10"/>
-        </w:rPr>
-        <w:t>(</w:t>
-      </w:r>
-      <w:r>
-        <w:rPr>
-          <w:rFonts w:ascii="CMTI10" w:hAnsi="CMTI10" w:cs="CMTI10"/>
-        </w:rPr>
-        <w:t>toothache</w:t>
-      </w:r>
-      <w:r>
-        <w:rPr>
-          <w:rFonts w:ascii="CMR10" w:eastAsia="CMR10" w:hAnsi="Times-Bold" w:cs="CMR10"/>
-        </w:rPr>
-        <w:t xml:space="preserve">) </w:t>
-      </w:r>
-      <w:r>
-        <w:rPr>
-          <w:rFonts w:ascii="Times-Roman" w:hAnsi="Times-Roman" w:cs="Times-Roman"/>
-        </w:rPr>
-        <w:t>.</w:t>
-      </w:r>
+        <w:t>c</w:t>
+      </w:r>
+      <w:r>
+        <w:rPr>
+          <w:rFonts w:ascii="Times-Roman" w:hAnsi="Times-Roman" w:cs="Times-Roman"/>
+        </w:rPr>
+        <w:t>. Either Gershwin or McCartney wrote “The Man I Love.”</w:t>
+      </w:r>
+    </w:p>
+    <w:p>
+      <w:pPr>
+        <w:autoSpaceDE w:val="0"/>
+        <w:autoSpaceDN w:val="0"/>
+        <w:adjustRightInd w:val="0"/>
+        <w:spacing w:after="0" w:line="240" w:lineRule="auto"/>
+        <w:rPr>
+          <w:rFonts w:ascii="Times-Roman" w:hAnsi="Times-Roman" w:cs="Times-Roman"/>
+        </w:rPr>
+      </w:pPr>
+      <w:r>
+        <w:rPr>
+          <w:rFonts w:ascii="Times-Roman" w:hAnsi="Times-Roman" w:cs="Times-Roman"/>
+        </w:rPr>
+        <w:t>Answer:</w:t>
+      </w:r>
+      <w:r>
+        <w:rPr>
+          <w:rFonts w:ascii="Times-Roman" w:hAnsi="Times-Roman" w:cs="Times-Roman"/>
+        </w:rPr>
+        <w:t xml:space="preserve"> </w:t>
+      </w:r>
+      <w:r>
+        <w:rPr>
+          <w:rFonts w:ascii="CMSY10" w:hAnsi="Times-Bold" w:cs="CMSY10" w:hint="eastAsia"/>
+        </w:rPr>
+        <w:t>W</w:t>
+      </w:r>
+      <w:r>
+        <w:rPr>
+          <w:rFonts w:ascii="CMSY10" w:hAnsi="Times-Bold" w:cs="CMSY10"/>
+        </w:rPr>
+        <w:t>rote(</w:t>
+      </w:r>
+      <w:r>
+        <w:rPr>
+          <w:rFonts w:ascii="Times-Roman" w:hAnsi="Times-Roman" w:cs="Times-Roman"/>
+        </w:rPr>
+        <w:t xml:space="preserve">Gershwin, </w:t>
+      </w:r>
+      <w:proofErr w:type="spellStart"/>
+      <w:r>
+        <w:rPr>
+          <w:rFonts w:ascii="CMTI10" w:hAnsi="CMTI10" w:cs="CMTI10"/>
+        </w:rPr>
+        <w:t>TheManILove</w:t>
+      </w:r>
+      <w:proofErr w:type="spellEnd"/>
+      <w:r>
+        <w:rPr>
+          <w:rFonts w:ascii="CMTI10" w:hAnsi="CMTI10" w:cs="CMTI10"/>
+        </w:rPr>
+        <w:t>)</w:t>
+      </w:r>
+      <w:r>
+        <w:rPr>
+          <w:rFonts w:ascii="CMTI10" w:hAnsi="CMTI10" w:cs="CMTI10"/>
+        </w:rPr>
+        <w:t xml:space="preserve"> </w:t>
+      </w:r>
+      <w:r>
+        <w:rPr>
+          <w:rFonts w:ascii="CMSY10" w:eastAsia="CMSY10" w:hAnsi="Times-Bold" w:cs="CMSY10" w:hint="eastAsia"/>
+        </w:rPr>
+        <w:t>∨</w:t>
+      </w:r>
+      <w:r>
+        <w:rPr>
+          <w:rFonts w:ascii="CMTI10" w:hAnsi="CMTI10" w:cs="CMTI10"/>
+        </w:rPr>
+        <w:t xml:space="preserve"> </w:t>
+      </w:r>
+      <w:r>
+        <w:rPr>
+          <w:rFonts w:ascii="CMSY10" w:hAnsi="Times-Bold" w:cs="CMSY10" w:hint="eastAsia"/>
+        </w:rPr>
+        <w:t>W</w:t>
+      </w:r>
+      <w:r>
+        <w:rPr>
+          <w:rFonts w:ascii="CMSY10" w:hAnsi="Times-Bold" w:cs="CMSY10"/>
+        </w:rPr>
+        <w:t>rote(</w:t>
+      </w:r>
+      <w:r>
+        <w:rPr>
+          <w:rFonts w:ascii="Times-Roman" w:hAnsi="Times-Roman" w:cs="Times-Roman"/>
+        </w:rPr>
+        <w:t xml:space="preserve">McCartney, </w:t>
+      </w:r>
+      <w:proofErr w:type="spellStart"/>
+      <w:r>
+        <w:rPr>
+          <w:rFonts w:ascii="CMTI10" w:hAnsi="CMTI10" w:cs="CMTI10"/>
+        </w:rPr>
+        <w:t>TheManILove</w:t>
+      </w:r>
+      <w:proofErr w:type="spellEnd"/>
+      <w:r>
+        <w:rPr>
+          <w:rFonts w:ascii="CMTI10" w:hAnsi="CMTI10" w:cs="CMTI10"/>
+        </w:rPr>
+        <w:t>)</w:t>
+      </w:r>
+    </w:p>
+    <w:p>
+      <w:pPr>
+        <w:autoSpaceDE w:val="0"/>
+        <w:autoSpaceDN w:val="0"/>
+        <w:adjustRightInd w:val="0"/>
+        <w:spacing w:after="0" w:line="240" w:lineRule="auto"/>
+        <w:rPr>
+          <w:rFonts w:ascii="Times-Roman" w:hAnsi="Times-Roman" w:cs="Times-Roman"/>
+        </w:rPr>
+      </w:pPr>
     </w:p>
     <w:p>
       <w:pPr>
@@ -25031,21 +26007,139 @@
           <w:b/>
           <w:bCs/>
         </w:rPr>
-        <w:t>b</w:t>
-      </w:r>
-      <w:r>
-        <w:rPr>
-          <w:rFonts w:ascii="Times-Roman" w:hAnsi="Times-Roman" w:cs="Times-Roman"/>
-        </w:rPr>
-        <w:t xml:space="preserve">. </w:t>
-      </w:r>
+        <w:t>d</w:t>
+      </w:r>
+      <w:r>
+        <w:rPr>
+          <w:rFonts w:ascii="Times-Roman" w:hAnsi="Times-Roman" w:cs="Times-Roman"/>
+        </w:rPr>
+        <w:t>. Joe has written at least one song.</w:t>
+      </w:r>
+    </w:p>
+    <w:p>
+      <w:pPr>
+        <w:autoSpaceDE w:val="0"/>
+        <w:autoSpaceDN w:val="0"/>
+        <w:adjustRightInd w:val="0"/>
+        <w:spacing w:after="0" w:line="240" w:lineRule="auto"/>
+        <w:rPr>
+          <w:rFonts w:ascii="Times-Roman" w:hAnsi="Times-Roman" w:cs="Times-Roman"/>
+        </w:rPr>
+      </w:pPr>
+      <w:r>
+        <w:rPr>
+          <w:rFonts w:ascii="CMSY10" w:eastAsia="CMSY10" w:hAnsi="Times-Bold" w:cs="CMSY10" w:hint="eastAsia"/>
+        </w:rPr>
+        <w:t>∃</w:t>
+      </w:r>
+      <w:r>
+        <w:rPr>
+          <w:rFonts w:ascii="CMSY10" w:hAnsi="Times-Bold" w:cs="CMSY10" w:hint="eastAsia"/>
+        </w:rPr>
+        <w:t>s</w:t>
+      </w:r>
+      <w:r>
+        <w:rPr>
+          <w:rFonts w:ascii="CMSY10" w:hAnsi="Times-Bold" w:cs="CMSY10"/>
+        </w:rPr>
+        <w:t xml:space="preserve"> </w:t>
+      </w:r>
+      <w:r>
+        <w:rPr>
+          <w:rFonts w:ascii="CMSY10" w:hAnsi="Times-Bold" w:cs="CMSY10" w:hint="eastAsia"/>
+        </w:rPr>
+        <w:t>W</w:t>
+      </w:r>
+      <w:r>
+        <w:rPr>
+          <w:rFonts w:ascii="CMSY10" w:hAnsi="Times-Bold" w:cs="CMSY10"/>
+        </w:rPr>
+        <w:t>rote(</w:t>
+      </w:r>
+      <w:r>
+        <w:rPr>
+          <w:rFonts w:ascii="Times-Roman" w:hAnsi="Times-Roman" w:cs="Times-Roman"/>
+        </w:rPr>
+        <w:t xml:space="preserve">Joe, </w:t>
+      </w:r>
+      <w:r>
+        <w:rPr>
+          <w:rFonts w:ascii="CMTI10" w:hAnsi="CMTI10" w:cs="CMTI10"/>
+        </w:rPr>
+        <w:t>s</w:t>
+      </w:r>
+      <w:r>
+        <w:rPr>
+          <w:rFonts w:ascii="CMTI10" w:hAnsi="CMTI10" w:cs="CMTI10"/>
+        </w:rPr>
+        <w:t>)</w:t>
+      </w:r>
+    </w:p>
+    <w:p>
+      <w:pPr>
+        <w:autoSpaceDE w:val="0"/>
+        <w:autoSpaceDN w:val="0"/>
+        <w:adjustRightInd w:val="0"/>
+        <w:spacing w:after="0" w:line="240" w:lineRule="auto"/>
+        <w:rPr>
+          <w:rFonts w:ascii="Times-Roman" w:hAnsi="Times-Roman" w:cs="Times-Roman"/>
+        </w:rPr>
+      </w:pPr>
+    </w:p>
+    <w:p>
+      <w:pPr>
+        <w:autoSpaceDE w:val="0"/>
+        <w:autoSpaceDN w:val="0"/>
+        <w:adjustRightInd w:val="0"/>
+        <w:spacing w:after="0" w:line="240" w:lineRule="auto"/>
+        <w:rPr>
+          <w:rFonts w:ascii="Times-Roman" w:hAnsi="Times-Roman" w:cs="Times-Roman"/>
+        </w:rPr>
+      </w:pPr>
       <w:r>
         <w:rPr>
           <w:rFonts w:ascii="Times-Bold" w:hAnsi="Times-Bold" w:cs="Times-Bold"/>
           <w:b/>
           <w:bCs/>
         </w:rPr>
-        <w:t>P</w:t>
+        <w:t>e</w:t>
+      </w:r>
+      <w:r>
+        <w:rPr>
+          <w:rFonts w:ascii="Times-Roman" w:hAnsi="Times-Roman" w:cs="Times-Roman"/>
+        </w:rPr>
+        <w:t xml:space="preserve">. Joe owns a copy of </w:t>
+      </w:r>
+      <w:r>
+        <w:rPr>
+          <w:rFonts w:ascii="Times-Italic" w:hAnsi="Times-Italic" w:cs="Times-Italic"/>
+          <w:i/>
+          <w:iCs/>
+        </w:rPr>
+        <w:t>Revolver</w:t>
+      </w:r>
+      <w:r>
+        <w:rPr>
+          <w:rFonts w:ascii="Times-Roman" w:hAnsi="Times-Roman" w:cs="Times-Roman"/>
+        </w:rPr>
+        <w:t>.</w:t>
+      </w:r>
+    </w:p>
+    <w:p>
+      <w:pPr>
+        <w:autoSpaceDE w:val="0"/>
+        <w:autoSpaceDN w:val="0"/>
+        <w:adjustRightInd w:val="0"/>
+        <w:spacing w:after="0" w:line="240" w:lineRule="auto"/>
+        <w:rPr>
+          <w:rFonts w:ascii="Times-Roman" w:hAnsi="Times-Roman" w:cs="Times-Roman"/>
+        </w:rPr>
+      </w:pPr>
+      <w:r>
+        <w:rPr>
+          <w:rFonts w:ascii="CMTI10" w:hAnsi="CMTI10" w:cs="CMTI10"/>
+        </w:rPr>
+        <w:t>Owns</w:t>
       </w:r>
       <w:r>
         <w:rPr>
@@ -25055,22 +26149,47 @@
       </w:r>
       <w:r>
         <w:rPr>
-          <w:rFonts w:ascii="CMTI10" w:hAnsi="CMTI10" w:cs="CMTI10"/>
-        </w:rPr>
-        <w:t>Cavity</w:t>
-      </w:r>
-      <w:r>
-        <w:rPr>
-          <w:rFonts w:ascii="CMR10" w:eastAsia="CMR10" w:hAnsi="Times-Bold" w:cs="CMR10"/>
-        </w:rPr>
-        <w:t xml:space="preserve">) </w:t>
-      </w:r>
-      <w:r>
-        <w:rPr>
-          <w:rFonts w:ascii="Times-Roman" w:hAnsi="Times-Roman" w:cs="Times-Roman"/>
-        </w:rPr>
-        <w:t>.</w:t>
-      </w:r>
+          <w:rFonts w:ascii="Times-Roman" w:hAnsi="Times-Roman" w:cs="Times-Roman"/>
+        </w:rPr>
+        <w:t>Joe</w:t>
+      </w:r>
+      <w:r>
+        <w:rPr>
+          <w:rFonts w:ascii="CMMI10" w:eastAsia="CMMI10" w:hAnsi="Times-Bold" w:cs="CMMI10"/>
+        </w:rPr>
+        <w:t xml:space="preserve">, </w:t>
+      </w:r>
+      <w:r>
+        <w:rPr>
+          <w:rFonts w:ascii="Times-Italic" w:hAnsi="Times-Italic" w:cs="Times-Italic"/>
+          <w:i/>
+          <w:iCs/>
+        </w:rPr>
+        <w:t>Revolver</w:t>
+      </w:r>
+      <w:r>
+        <w:rPr>
+          <w:rFonts w:ascii="CMR10" w:eastAsia="CMR10" w:hAnsi="Times-Bold" w:cs="CMR10"/>
+        </w:rPr>
+        <w:t>)</w:t>
+      </w:r>
+      <w:r>
+        <w:rPr>
+          <w:rFonts w:ascii="Times-Roman" w:hAnsi="Times-Roman" w:cs="Times-Roman"/>
+        </w:rPr>
+        <w:t>:</w:t>
+      </w:r>
+    </w:p>
+    <w:p>
+      <w:pPr>
+        <w:autoSpaceDE w:val="0"/>
+        <w:autoSpaceDN w:val="0"/>
+        <w:adjustRightInd w:val="0"/>
+        <w:spacing w:after="0" w:line="240" w:lineRule="auto"/>
+        <w:rPr>
+          <w:rFonts w:ascii="Times-Roman" w:hAnsi="Times-Roman" w:cs="Times-Roman"/>
+        </w:rPr>
+      </w:pPr>
     </w:p>
     <w:p>
       <w:pPr>
@@ -25088,51 +26207,148 @@
           <w:b/>
           <w:bCs/>
         </w:rPr>
-        <w:t>c</w:t>
-      </w:r>
-      <w:r>
-        <w:rPr>
-          <w:rFonts w:ascii="Times-Roman" w:hAnsi="Times-Roman" w:cs="Times-Roman"/>
-        </w:rPr>
-        <w:t xml:space="preserve">. </w:t>
-      </w:r>
+        <w:t>f</w:t>
+      </w:r>
+      <w:r>
+        <w:rPr>
+          <w:rFonts w:ascii="Times-Roman" w:hAnsi="Times-Roman" w:cs="Times-Roman"/>
+        </w:rPr>
+        <w:t xml:space="preserve">. Every song that McCartney sings on </w:t>
+      </w:r>
+      <w:r>
+        <w:rPr>
+          <w:rFonts w:ascii="Times-Italic" w:hAnsi="Times-Italic" w:cs="Times-Italic"/>
+          <w:i/>
+          <w:iCs/>
+        </w:rPr>
+        <w:t xml:space="preserve">Revolver </w:t>
+      </w:r>
+      <w:r>
+        <w:rPr>
+          <w:rFonts w:ascii="Times-Roman" w:hAnsi="Times-Roman" w:cs="Times-Roman"/>
+        </w:rPr>
+        <w:t>was written by McCartney.</w:t>
+      </w:r>
+    </w:p>
+    <w:p>
+      <w:pPr>
+        <w:autoSpaceDE w:val="0"/>
+        <w:autoSpaceDN w:val="0"/>
+        <w:adjustRightInd w:val="0"/>
+        <w:spacing w:after="0" w:line="240" w:lineRule="auto"/>
+        <w:rPr>
+          <w:rFonts w:ascii="Times-Roman" w:hAnsi="Times-Roman" w:cs="Times-Roman"/>
+        </w:rPr>
+      </w:pPr>
+      <w:r>
+        <w:rPr>
+          <w:rFonts w:ascii="CMSY10" w:eastAsia="CMSY10" w:hAnsi="Times-Bold" w:cs="CMSY10" w:hint="eastAsia"/>
+        </w:rPr>
+        <w:t>∀</w:t>
+      </w:r>
+      <w:r>
+        <w:rPr>
+          <w:rFonts w:ascii="CMSY10" w:hAnsi="Times-Bold" w:cs="CMSY10"/>
+        </w:rPr>
+        <w:t xml:space="preserve">s </w:t>
+      </w:r>
+      <w:r>
+        <w:rPr>
+          <w:rFonts w:ascii="CMSY10" w:hAnsi="Times-Bold" w:cs="CMSY10"/>
+        </w:rPr>
+        <w:t>[</w:t>
+      </w:r>
+      <w:r>
+        <w:rPr>
+          <w:rFonts w:ascii="CMSY10" w:hAnsi="Times-Bold" w:cs="CMSY10"/>
+        </w:rPr>
+        <w:t>Sings(</w:t>
+      </w:r>
+      <w:r>
+        <w:rPr>
+          <w:rFonts w:ascii="Times-Roman" w:hAnsi="Times-Roman" w:cs="Times-Roman"/>
+        </w:rPr>
+        <w:t>McCartney</w:t>
+      </w:r>
+      <w:r>
+        <w:rPr>
+          <w:rFonts w:ascii="Times-Roman" w:hAnsi="Times-Roman" w:cs="Times-Roman"/>
+        </w:rPr>
+        <w:t xml:space="preserve">, s, Revolver) =&gt; </w:t>
+      </w:r>
+      <w:r>
+        <w:rPr>
+          <w:rFonts w:ascii="Times-Roman" w:hAnsi="Times-Roman" w:cs="Times-Roman"/>
+        </w:rPr>
+        <w:t>Wrote(</w:t>
+      </w:r>
+      <w:r>
+        <w:rPr>
+          <w:rFonts w:ascii="CMSY10" w:hAnsi="Times-Bold" w:cs="CMSY10" w:hint="eastAsia"/>
+        </w:rPr>
+        <w:t xml:space="preserve"> </w:t>
+      </w:r>
+      <w:r>
+        <w:rPr>
+          <w:rFonts w:ascii="Times-Roman" w:hAnsi="Times-Roman" w:cs="Times-Roman"/>
+        </w:rPr>
+        <w:t>McCartney</w:t>
+      </w:r>
+      <w:r>
+        <w:rPr>
+          <w:rFonts w:ascii="Times-Roman" w:hAnsi="Times-Roman" w:cs="Times-Roman"/>
+        </w:rPr>
+        <w:t>, s)</w:t>
+      </w:r>
+      <w:r>
+        <w:rPr>
+          <w:rFonts w:ascii="Times-Roman" w:hAnsi="Times-Roman" w:cs="Times-Roman"/>
+        </w:rPr>
+        <w:t>]</w:t>
+      </w:r>
+    </w:p>
+    <w:p>
+      <w:pPr>
+        <w:autoSpaceDE w:val="0"/>
+        <w:autoSpaceDN w:val="0"/>
+        <w:adjustRightInd w:val="0"/>
+        <w:spacing w:after="0" w:line="240" w:lineRule="auto"/>
+        <w:rPr>
+          <w:rFonts w:ascii="Times-Roman" w:hAnsi="Times-Roman" w:cs="Times-Roman"/>
+        </w:rPr>
+      </w:pPr>
+    </w:p>
+    <w:p>
+      <w:pPr>
+        <w:autoSpaceDE w:val="0"/>
+        <w:autoSpaceDN w:val="0"/>
+        <w:adjustRightInd w:val="0"/>
+        <w:spacing w:after="0" w:line="240" w:lineRule="auto"/>
+        <w:rPr>
+          <w:rFonts w:ascii="Times-Roman" w:hAnsi="Times-Roman" w:cs="Times-Roman"/>
+        </w:rPr>
+      </w:pPr>
       <w:r>
         <w:rPr>
           <w:rFonts w:ascii="Times-Bold" w:hAnsi="Times-Bold" w:cs="Times-Bold"/>
           <w:b/>
           <w:bCs/>
         </w:rPr>
-        <w:t>P</w:t>
-      </w:r>
-      <w:r>
-        <w:rPr>
-          <w:rFonts w:ascii="CMR10" w:eastAsia="CMR10" w:hAnsi="Times-Bold" w:cs="CMR10"/>
-        </w:rPr>
-        <w:t>(</w:t>
-      </w:r>
-      <w:r>
-        <w:rPr>
-          <w:rFonts w:ascii="CMTI10" w:hAnsi="CMTI10" w:cs="CMTI10"/>
-        </w:rPr>
-        <w:t xml:space="preserve">Toothache </w:t>
-      </w:r>
-      <w:r>
-        <w:rPr>
-          <w:rFonts w:ascii="CMSY10" w:eastAsia="CMSY10" w:hAnsi="Times-Bold" w:cs="CMSY10"/>
-        </w:rPr>
-        <w:t xml:space="preserve">| </w:t>
-      </w:r>
-      <w:r>
-        <w:rPr>
-          <w:rFonts w:ascii="CMTI10" w:hAnsi="CMTI10" w:cs="CMTI10"/>
-        </w:rPr>
-        <w:t>cavity</w:t>
-      </w:r>
-      <w:r>
-        <w:rPr>
-          <w:rFonts w:ascii="CMR10" w:eastAsia="CMR10" w:hAnsi="Times-Bold" w:cs="CMR10"/>
-        </w:rPr>
-        <w:t xml:space="preserve">) </w:t>
+        <w:t>g</w:t>
+      </w:r>
+      <w:r>
+        <w:rPr>
+          <w:rFonts w:ascii="Times-Roman" w:hAnsi="Times-Roman" w:cs="Times-Roman"/>
+        </w:rPr>
+        <w:t xml:space="preserve">. Gershwin did not write any of the songs on </w:t>
+      </w:r>
+      <w:r>
+        <w:rPr>
+          <w:rFonts w:ascii="Times-Italic" w:hAnsi="Times-Italic" w:cs="Times-Italic"/>
+          <w:i/>
+          <w:iCs/>
+        </w:rPr>
+        <w:t>Revolver</w:t>
       </w:r>
       <w:r>
         <w:rPr>
@@ -25143,6 +26359,110 @@
     </w:p>
     <w:p>
       <w:pPr>
+        <w:autoSpaceDE w:val="0"/>
+        <w:autoSpaceDN w:val="0"/>
+        <w:adjustRightInd w:val="0"/>
+        <w:spacing w:after="0" w:line="240" w:lineRule="auto"/>
+        <w:rPr>
+          <w:rFonts w:ascii="Times-Roman" w:hAnsi="Times-Roman" w:cs="Times-Roman"/>
+        </w:rPr>
+      </w:pPr>
+      <w:r>
+        <w:rPr>
+          <w:rFonts w:ascii="CMSY10" w:eastAsia="CMSY10" w:hAnsi="Times-Bold" w:cs="CMSY10" w:hint="eastAsia"/>
+        </w:rPr>
+        <w:t>￢∃</w:t>
+      </w:r>
+      <w:r>
+        <w:rPr>
+          <w:rFonts w:ascii="CMSY10" w:hAnsi="Times-Bold" w:cs="CMSY10" w:hint="eastAsia"/>
+        </w:rPr>
+        <w:t>s</w:t>
+      </w:r>
+      <w:r>
+        <w:rPr>
+          <w:rFonts w:ascii="CMSY10" w:hAnsi="Times-Bold" w:cs="CMSY10"/>
+        </w:rPr>
+        <w:t>[</w:t>
+      </w:r>
+      <w:r>
+        <w:rPr>
+          <w:rFonts w:ascii="CMSY10" w:hAnsi="Times-Bold" w:cs="CMSY10" w:hint="eastAsia"/>
+        </w:rPr>
+        <w:t>W</w:t>
+      </w:r>
+      <w:r>
+        <w:rPr>
+          <w:rFonts w:ascii="CMSY10" w:hAnsi="Times-Bold" w:cs="CMSY10"/>
+        </w:rPr>
+        <w:t>rote(</w:t>
+      </w:r>
+      <w:r>
+        <w:rPr>
+          <w:rFonts w:ascii="Times-Roman" w:hAnsi="Times-Roman" w:cs="Times-Roman"/>
+        </w:rPr>
+        <w:t xml:space="preserve">Gershwin, </w:t>
+      </w:r>
+      <w:r>
+        <w:rPr>
+          <w:rFonts w:ascii="CMTI10" w:hAnsi="CMTI10" w:cs="CMTI10"/>
+        </w:rPr>
+        <w:t>s)</w:t>
+      </w:r>
+      <w:r>
+        <w:rPr>
+          <w:rFonts w:ascii="CMTI10" w:hAnsi="CMTI10" w:cs="CMTI10"/>
+        </w:rPr>
+        <w:t xml:space="preserve"> </w:t>
+      </w:r>
+      <w:r>
+        <w:rPr>
+          <w:rFonts w:ascii="CMSY10" w:eastAsia="CMSY10" w:hAnsi="Times-Bold" w:cs="CMSY10" w:hint="eastAsia"/>
+        </w:rPr>
+        <w:t>∧</w:t>
+      </w:r>
+      <w:r>
+        <w:rPr>
+          <w:rFonts w:ascii="CMSY10" w:hAnsi="Times-Bold" w:cs="CMSY10" w:hint="eastAsia"/>
+        </w:rPr>
+        <w:t xml:space="preserve"> </w:t>
+      </w:r>
+      <w:r>
+        <w:rPr>
+          <w:rFonts w:ascii="CMSY10" w:eastAsia="CMSY10" w:hAnsi="Times-Bold" w:cs="CMSY10" w:hint="eastAsia"/>
+        </w:rPr>
+        <w:t>∃</w:t>
+      </w:r>
+      <w:r>
+        <w:rPr>
+          <w:rFonts w:ascii="CMSY10" w:hAnsi="Times-Bold" w:cs="CMSY10" w:hint="eastAsia"/>
+        </w:rPr>
+        <w:t>p</w:t>
+      </w:r>
+      <w:r>
+        <w:rPr>
+          <w:rFonts w:ascii="CMSY10" w:hAnsi="Times-Bold" w:cs="CMSY10"/>
+        </w:rPr>
+        <w:t xml:space="preserve"> Sings(p, s, Resolver)]</w:t>
+      </w:r>
+    </w:p>
+    <w:p>
+      <w:pPr>
+        <w:autoSpaceDE w:val="0"/>
+        <w:autoSpaceDN w:val="0"/>
+        <w:adjustRightInd w:val="0"/>
+        <w:spacing w:after="0" w:line="240" w:lineRule="auto"/>
+        <w:rPr>
+          <w:rFonts w:ascii="Times-Roman" w:hAnsi="Times-Roman" w:cs="Times-Roman"/>
+        </w:rPr>
+      </w:pPr>
+    </w:p>
+    <w:p>
+      <w:pPr>
+        <w:autoSpaceDE w:val="0"/>
+        <w:autoSpaceDN w:val="0"/>
+        <w:adjustRightInd w:val="0"/>
+        <w:spacing w:after="0" w:line="240" w:lineRule="auto"/>
         <w:rPr>
           <w:rFonts w:ascii="Times-Roman" w:hAnsi="Times-Roman" w:cs="Times-Roman"/>
         </w:rPr>
@@ -25153,76 +26473,330 @@
           <w:b/>
           <w:bCs/>
         </w:rPr>
-        <w:t>d</w:t>
-      </w:r>
-      <w:r>
-        <w:rPr>
-          <w:rFonts w:ascii="Times-Roman" w:hAnsi="Times-Roman" w:cs="Times-Roman"/>
-        </w:rPr>
-        <w:t xml:space="preserve">. </w:t>
-      </w:r>
+        <w:t>h</w:t>
+      </w:r>
+      <w:r>
+        <w:rPr>
+          <w:rFonts w:ascii="Times-Roman" w:hAnsi="Times-Roman" w:cs="Times-Roman"/>
+        </w:rPr>
+        <w:t>. Every song that Gershwin wrote has been recorded on some album. (Possibly different</w:t>
+      </w:r>
+    </w:p>
+    <w:p>
+      <w:pPr>
+        <w:autoSpaceDE w:val="0"/>
+        <w:autoSpaceDN w:val="0"/>
+        <w:adjustRightInd w:val="0"/>
+        <w:spacing w:after="0" w:line="240" w:lineRule="auto"/>
+        <w:rPr>
+          <w:rFonts w:ascii="Times-Roman" w:hAnsi="Times-Roman" w:cs="Times-Roman"/>
+        </w:rPr>
+      </w:pPr>
+      <w:r>
+        <w:rPr>
+          <w:rFonts w:ascii="Times-Roman" w:hAnsi="Times-Roman" w:cs="Times-Roman"/>
+        </w:rPr>
+        <w:t>songs are recorded on different albums.)</w:t>
+      </w:r>
+    </w:p>
+    <w:p>
+      <w:pPr>
+        <w:autoSpaceDE w:val="0"/>
+        <w:autoSpaceDN w:val="0"/>
+        <w:adjustRightInd w:val="0"/>
+        <w:spacing w:after="0" w:line="240" w:lineRule="auto"/>
+        <w:rPr>
+          <w:rFonts w:ascii="Times-Roman" w:hAnsi="Times-Roman" w:cs="Times-Roman"/>
+        </w:rPr>
+      </w:pPr>
+      <w:r>
+        <w:rPr>
+          <w:rFonts w:ascii="CMSY10" w:eastAsia="CMSY10" w:hAnsi="Times-Bold" w:cs="CMSY10" w:hint="eastAsia"/>
+        </w:rPr>
+        <w:t>∀</w:t>
+      </w:r>
+      <w:r>
+        <w:rPr>
+          <w:rFonts w:ascii="CMSY10" w:hAnsi="Times-Bold" w:cs="CMSY10" w:hint="eastAsia"/>
+        </w:rPr>
+        <w:t>s</w:t>
+      </w:r>
+      <w:r>
+        <w:rPr>
+          <w:rFonts w:ascii="CMSY10" w:hAnsi="Times-Bold" w:cs="CMSY10"/>
+        </w:rPr>
+        <w:t xml:space="preserve"> </w:t>
+      </w:r>
+      <w:r>
+        <w:rPr>
+          <w:rFonts w:ascii="CMSY10" w:hAnsi="Times-Bold" w:cs="CMSY10"/>
+        </w:rPr>
+        <w:t>[</w:t>
+      </w:r>
+      <w:r>
+        <w:rPr>
+          <w:rFonts w:ascii="CMSY10" w:hAnsi="Times-Bold" w:cs="CMSY10" w:hint="eastAsia"/>
+        </w:rPr>
+        <w:t>W</w:t>
+      </w:r>
+      <w:r>
+        <w:rPr>
+          <w:rFonts w:ascii="CMSY10" w:hAnsi="Times-Bold" w:cs="CMSY10"/>
+        </w:rPr>
+        <w:t>rote(</w:t>
+      </w:r>
+      <w:r>
+        <w:rPr>
+          <w:rFonts w:ascii="Times-Roman" w:hAnsi="Times-Roman" w:cs="Times-Roman"/>
+        </w:rPr>
+        <w:t xml:space="preserve">Gershwin, </w:t>
+      </w:r>
+      <w:r>
+        <w:rPr>
+          <w:rFonts w:ascii="CMTI10" w:hAnsi="CMTI10" w:cs="CMTI10"/>
+        </w:rPr>
+        <w:t>s)</w:t>
+      </w:r>
+      <w:r>
+        <w:rPr>
+          <w:rFonts w:ascii="CMSY10" w:hAnsi="Times-Bold" w:cs="CMSY10"/>
+        </w:rPr>
+        <w:t xml:space="preserve"> =&gt; </w:t>
+      </w:r>
+      <w:r>
+        <w:rPr>
+          <w:rFonts w:ascii="CMSY10" w:eastAsia="CMSY10" w:hAnsi="Times-Bold" w:cs="CMSY10" w:hint="eastAsia"/>
+        </w:rPr>
+        <w:t>∃</w:t>
+      </w:r>
+      <w:r>
+        <w:rPr>
+          <w:rFonts w:ascii="CMSY10" w:hAnsi="Times-Bold" w:cs="CMSY10"/>
+        </w:rPr>
+        <w:t>p</w:t>
+      </w:r>
+      <w:r>
+        <w:rPr>
+          <w:rFonts w:ascii="CMSY10" w:hAnsi="Times-Bold" w:cs="CMSY10"/>
+        </w:rPr>
+        <w:t xml:space="preserve">, </w:t>
+      </w:r>
+      <w:r>
+        <w:rPr>
+          <w:rFonts w:ascii="CMSY10" w:eastAsia="CMSY10" w:hAnsi="Times-Bold" w:cs="CMSY10" w:hint="eastAsia"/>
+        </w:rPr>
+        <w:t>∃</w:t>
+      </w:r>
+      <w:r>
+        <w:rPr>
+          <w:rFonts w:ascii="CMSY10" w:hAnsi="Times-Bold" w:cs="CMSY10" w:hint="eastAsia"/>
+        </w:rPr>
+        <w:t>a</w:t>
+      </w:r>
+      <w:r>
+        <w:rPr>
+          <w:rFonts w:ascii="CMSY10" w:hAnsi="Times-Bold" w:cs="CMSY10"/>
+        </w:rPr>
+        <w:t xml:space="preserve"> </w:t>
+      </w:r>
+      <w:r>
+        <w:rPr>
+          <w:rFonts w:ascii="CMSY10" w:hAnsi="Times-Bold" w:cs="CMSY10"/>
+        </w:rPr>
+        <w:t xml:space="preserve">Sings(p, s, </w:t>
+      </w:r>
+      <w:r>
+        <w:rPr>
+          <w:rFonts w:ascii="CMSY10" w:hAnsi="Times-Bold" w:cs="CMSY10"/>
+        </w:rPr>
+        <w:t>a</w:t>
+      </w:r>
+      <w:r>
+        <w:rPr>
+          <w:rFonts w:ascii="CMSY10" w:hAnsi="Times-Bold" w:cs="CMSY10"/>
+        </w:rPr>
+        <w:t>)</w:t>
+      </w:r>
+      <w:r>
+        <w:rPr>
+          <w:rFonts w:ascii="CMSY10" w:hAnsi="Times-Bold" w:cs="CMSY10"/>
+        </w:rPr>
+        <w:t>]</w:t>
+      </w:r>
+    </w:p>
+    <w:p>
+      <w:pPr>
+        <w:autoSpaceDE w:val="0"/>
+        <w:autoSpaceDN w:val="0"/>
+        <w:adjustRightInd w:val="0"/>
+        <w:spacing w:after="0" w:line="240" w:lineRule="auto"/>
+        <w:rPr>
+          <w:rFonts w:ascii="Times-Roman" w:hAnsi="Times-Roman" w:cs="Times-Roman"/>
+        </w:rPr>
+      </w:pPr>
+    </w:p>
+    <w:p>
+      <w:pPr>
+        <w:autoSpaceDE w:val="0"/>
+        <w:autoSpaceDN w:val="0"/>
+        <w:adjustRightInd w:val="0"/>
+        <w:spacing w:after="0" w:line="240" w:lineRule="auto"/>
+        <w:rPr>
+          <w:rFonts w:ascii="Times-Roman" w:hAnsi="Times-Roman" w:cs="Times-Roman"/>
+        </w:rPr>
+      </w:pPr>
+      <w:proofErr w:type="spellStart"/>
       <w:r>
         <w:rPr>
           <w:rFonts w:ascii="Times-Bold" w:hAnsi="Times-Bold" w:cs="Times-Bold"/>
           <w:b/>
           <w:bCs/>
         </w:rPr>
-        <w:t>P</w:t>
-      </w:r>
-      <w:r>
-        <w:rPr>
-          <w:rFonts w:ascii="CMR10" w:eastAsia="CMR10" w:hAnsi="Times-Bold" w:cs="CMR10"/>
-        </w:rPr>
-        <w:t>(</w:t>
-      </w:r>
-      <w:r>
-        <w:rPr>
-          <w:rFonts w:ascii="CMTI10" w:hAnsi="CMTI10" w:cs="CMTI10"/>
-        </w:rPr>
-        <w:t xml:space="preserve">Cavity </w:t>
-      </w:r>
-      <w:r>
-        <w:rPr>
-          <w:rFonts w:ascii="CMSY10" w:eastAsia="CMSY10" w:hAnsi="Times-Bold" w:cs="CMSY10"/>
-        </w:rPr>
-        <w:t xml:space="preserve">| </w:t>
-      </w:r>
-      <w:r>
-        <w:rPr>
-          <w:rFonts w:ascii="CMTI10" w:hAnsi="CMTI10" w:cs="CMTI10"/>
-        </w:rPr>
-        <w:t xml:space="preserve">toothache </w:t>
-      </w:r>
-      <w:r>
-        <w:rPr>
-          <w:rFonts w:ascii="CMSY10" w:eastAsia="CMSY10" w:hAnsi="Times-Bold" w:cs="CMSY10" w:hint="eastAsia"/>
-        </w:rPr>
-        <w:t>∨</w:t>
-      </w:r>
-      <w:r>
-        <w:rPr>
-          <w:rFonts w:ascii="CMSY10" w:eastAsia="CMSY10" w:hAnsi="Times-Bold" w:cs="CMSY10"/>
-        </w:rPr>
-        <w:t xml:space="preserve"> </w:t>
-      </w:r>
-      <w:r>
-        <w:rPr>
-          <w:rFonts w:ascii="CMTI10" w:hAnsi="CMTI10" w:cs="CMTI10"/>
-        </w:rPr>
-        <w:t>catch</w:t>
-      </w:r>
-      <w:r>
-        <w:rPr>
-          <w:rFonts w:ascii="CMR10" w:eastAsia="CMR10" w:hAnsi="Times-Bold" w:cs="CMR10"/>
-        </w:rPr>
-        <w:t xml:space="preserve">) </w:t>
-      </w:r>
-      <w:r>
-        <w:rPr>
-          <w:rFonts w:ascii="Times-Roman" w:hAnsi="Times-Roman" w:cs="Times-Roman"/>
-        </w:rPr>
-        <w:t>.</w:t>
-      </w:r>
+        <w:t>i</w:t>
+      </w:r>
+      <w:proofErr w:type="spellEnd"/>
+      <w:r>
+        <w:rPr>
+          <w:rFonts w:ascii="Times-Roman" w:hAnsi="Times-Roman" w:cs="Times-Roman"/>
+        </w:rPr>
+        <w:t>. There is a single album that contains every song that Joe has written.</w:t>
+      </w:r>
+    </w:p>
+    <w:p>
+      <w:pPr>
+        <w:autoSpaceDE w:val="0"/>
+        <w:autoSpaceDN w:val="0"/>
+        <w:adjustRightInd w:val="0"/>
+        <w:spacing w:after="0" w:line="240" w:lineRule="auto"/>
+        <w:rPr>
+          <w:rFonts w:ascii="Times-Roman" w:hAnsi="Times-Roman" w:cs="Times-Roman"/>
+        </w:rPr>
+      </w:pPr>
+      <w:r>
+        <w:rPr>
+          <w:rFonts w:ascii="CMSY10" w:eastAsia="CMSY10" w:hAnsi="Times-Bold" w:cs="CMSY10" w:hint="eastAsia"/>
+        </w:rPr>
+        <w:t>∃</w:t>
+      </w:r>
+      <w:r>
+        <w:rPr>
+          <w:rFonts w:ascii="CMSY10" w:hAnsi="Times-Bold" w:cs="CMSY10" w:hint="eastAsia"/>
+        </w:rPr>
+        <w:t>1</w:t>
+      </w:r>
+      <w:r>
+        <w:rPr>
+          <w:rFonts w:ascii="CMSY10" w:hAnsi="Times-Bold" w:cs="CMSY10"/>
+        </w:rPr>
+        <w:t xml:space="preserve"> a</w:t>
+      </w:r>
+      <w:r>
+        <w:rPr>
+          <w:rFonts w:ascii="CMSY10" w:eastAsia="CMSY10" w:hAnsi="Times-Bold" w:cs="CMSY10" w:hint="eastAsia"/>
+        </w:rPr>
+        <w:t xml:space="preserve"> </w:t>
+      </w:r>
+      <w:r>
+        <w:rPr>
+          <w:rFonts w:ascii="CMSY10" w:eastAsia="CMSY10" w:hAnsi="Times-Bold" w:cs="CMSY10"/>
+        </w:rPr>
+        <w:t>[</w:t>
+      </w:r>
+      <w:r>
+        <w:rPr>
+          <w:rFonts w:ascii="CMSY10" w:eastAsia="CMSY10" w:hAnsi="Times-Bold" w:cs="CMSY10" w:hint="eastAsia"/>
+        </w:rPr>
+        <w:t>∀</w:t>
+      </w:r>
+      <w:r>
+        <w:rPr>
+          <w:rFonts w:ascii="CMSY10" w:hAnsi="Times-Bold" w:cs="CMSY10" w:hint="eastAsia"/>
+        </w:rPr>
+        <w:t>s</w:t>
+      </w:r>
+      <w:r>
+        <w:rPr>
+          <w:rFonts w:ascii="CMSY10" w:hAnsi="Times-Bold" w:cs="CMSY10"/>
+        </w:rPr>
+        <w:t xml:space="preserve"> </w:t>
+      </w:r>
+      <w:r>
+        <w:rPr>
+          <w:rFonts w:ascii="CMSY10" w:hAnsi="Times-Bold" w:cs="CMSY10"/>
+        </w:rPr>
+        <w:t>[</w:t>
+      </w:r>
+      <w:r>
+        <w:rPr>
+          <w:rFonts w:ascii="CMSY10" w:hAnsi="Times-Bold" w:cs="CMSY10"/>
+        </w:rPr>
+        <w:t>Wrote(Joe, s)</w:t>
+      </w:r>
+      <w:r>
+        <w:rPr>
+          <w:rFonts w:ascii="CMSY10" w:eastAsia="CMSY10" w:hAnsi="Times-Bold" w:cs="CMSY10"/>
+        </w:rPr>
+        <w:t xml:space="preserve"> </w:t>
+      </w:r>
+      <w:r>
+        <w:rPr>
+          <w:rFonts w:ascii="CMSY10" w:eastAsia="CMSY10" w:hAnsi="Times-Bold" w:cs="CMSY10"/>
+        </w:rPr>
+        <w:t>=&gt;</w:t>
+      </w:r>
+      <w:r>
+        <w:rPr>
+          <w:rFonts w:ascii="CMSY10" w:eastAsia="CMSY10" w:hAnsi="Times-Bold" w:cs="CMSY10" w:hint="eastAsia"/>
+        </w:rPr>
+        <w:t>∃</w:t>
+      </w:r>
+      <w:r>
+        <w:rPr>
+          <w:rFonts w:ascii="CMSY10" w:hAnsi="Times-Bold" w:cs="CMSY10" w:hint="eastAsia"/>
+        </w:rPr>
+        <w:t>p</w:t>
+      </w:r>
+      <w:r>
+        <w:rPr>
+          <w:rFonts w:ascii="CMSY10" w:hAnsi="Times-Bold" w:cs="CMSY10"/>
+        </w:rPr>
+        <w:t xml:space="preserve"> Sings(p, s, a)</w:t>
+      </w:r>
+      <w:r>
+        <w:rPr>
+          <w:rFonts w:ascii="CMSY10" w:hAnsi="Times-Bold" w:cs="CMSY10"/>
+        </w:rPr>
+        <w:t xml:space="preserve"> </w:t>
+      </w:r>
+      <w:r>
+        <w:rPr>
+          <w:rFonts w:ascii="CMSY10" w:hAnsi="Times-Bold" w:cs="CMSY10" w:hint="eastAsia"/>
+        </w:rPr>
+        <w:t>]</w:t>
+      </w:r>
+      <w:r>
+        <w:rPr>
+          <w:rFonts w:ascii="CMSY10" w:hAnsi="Times-Bold" w:cs="CMSY10"/>
+        </w:rPr>
+        <w:t xml:space="preserve"> </w:t>
+      </w:r>
+      <w:r>
+        <w:rPr>
+          <w:rFonts w:ascii="CMSY10" w:hAnsi="Times-Bold" w:cs="CMSY10"/>
+        </w:rPr>
+        <w:t>]</w:t>
+      </w:r>
+    </w:p>
+    <w:p>
+      <w:pPr>
+        <w:autoSpaceDE w:val="0"/>
+        <w:autoSpaceDN w:val="0"/>
+        <w:adjustRightInd w:val="0"/>
+        <w:spacing w:after="0" w:line="240" w:lineRule="auto"/>
+        <w:rPr>
+          <w:rFonts w:ascii="Times-Roman" w:hAnsi="Times-Roman" w:cs="Times-Roman"/>
+        </w:rPr>
+      </w:pPr>
     </w:p>
     <w:p>
       <w:pPr>
@@ -25240,23 +26814,23 @@
           <w:b/>
           <w:bCs/>
         </w:rPr>
-        <w:t xml:space="preserve">13.17 </w:t>
-      </w:r>
-      <w:r>
-        <w:rPr>
-          <w:rFonts w:ascii="Times-Roman" w:hAnsi="Times-Roman" w:cs="Times-Roman"/>
-        </w:rPr>
-        <w:t>Show that the statement of conditional independence</w:t>
-      </w:r>
-    </w:p>
-    <w:p>
-      <w:pPr>
-        <w:autoSpaceDE w:val="0"/>
-        <w:autoSpaceDN w:val="0"/>
-        <w:adjustRightInd w:val="0"/>
-        <w:spacing w:after="0" w:line="240" w:lineRule="auto"/>
-        <w:rPr>
-          <w:rFonts w:ascii="CMR10" w:eastAsia="CMR10" w:hAnsi="Times-Bold" w:cs="CMR10"/>
+        <w:t>j</w:t>
+      </w:r>
+      <w:r>
+        <w:rPr>
+          <w:rFonts w:ascii="Times-Roman" w:hAnsi="Times-Roman" w:cs="Times-Roman"/>
+        </w:rPr>
+        <w:t>. Joe owns a copy of an album that has Billie Holiday singing “The Man I Love.”</w:t>
+      </w:r>
+    </w:p>
+    <w:p>
+      <w:pPr>
+        <w:autoSpaceDE w:val="0"/>
+        <w:autoSpaceDN w:val="0"/>
+        <w:adjustRightInd w:val="0"/>
+        <w:spacing w:after="0" w:line="240" w:lineRule="auto"/>
+        <w:rPr>
+          <w:rFonts w:ascii="Times-Roman" w:hAnsi="Times-Roman" w:cs="Times-Roman"/>
         </w:rPr>
       </w:pPr>
       <w:r>
@@ -25265,170 +26839,109 @@
           <w:b/>
           <w:bCs/>
         </w:rPr>
-        <w:t>P</w:t>
-      </w:r>
-      <w:r>
-        <w:rPr>
-          <w:rFonts w:ascii="CMR10" w:eastAsia="CMR10" w:hAnsi="Times-Bold" w:cs="CMR10"/>
-        </w:rPr>
-        <w:t>(</w:t>
-      </w:r>
-      <w:r>
-        <w:rPr>
-          <w:rFonts w:ascii="CMMI10" w:eastAsia="CMMI10" w:hAnsi="Times-Bold" w:cs="CMMI10"/>
-        </w:rPr>
-        <w:t xml:space="preserve">X, Y </w:t>
-      </w:r>
-      <w:r>
-        <w:rPr>
-          <w:rFonts w:ascii="CMSY10" w:eastAsia="CMSY10" w:hAnsi="Times-Bold" w:cs="CMSY10"/>
-        </w:rPr>
-        <w:t xml:space="preserve">| </w:t>
-      </w:r>
-      <w:r>
-        <w:rPr>
-          <w:rFonts w:ascii="CMMI10" w:eastAsia="CMMI10" w:hAnsi="Times-Bold" w:cs="CMMI10"/>
-        </w:rPr>
-        <w:t>Z</w:t>
-      </w:r>
-      <w:r>
-        <w:rPr>
-          <w:rFonts w:ascii="CMR10" w:eastAsia="CMR10" w:hAnsi="Times-Bold" w:cs="CMR10"/>
-        </w:rPr>
-        <w:t xml:space="preserve">) = </w:t>
-      </w:r>
+        <w:t>k</w:t>
+      </w:r>
+      <w:r>
+        <w:rPr>
+          <w:rFonts w:ascii="Times-Roman" w:hAnsi="Times-Roman" w:cs="Times-Roman"/>
+        </w:rPr>
+        <w:t>. Joe owns a copy of every album that has a song sung by McCartney. (Of course, each</w:t>
+      </w:r>
+    </w:p>
+    <w:p>
+      <w:pPr>
+        <w:autoSpaceDE w:val="0"/>
+        <w:autoSpaceDN w:val="0"/>
+        <w:adjustRightInd w:val="0"/>
+        <w:spacing w:after="0" w:line="240" w:lineRule="auto"/>
+        <w:rPr>
+          <w:rFonts w:ascii="Times-Roman" w:hAnsi="Times-Roman" w:cs="Times-Roman"/>
+        </w:rPr>
+      </w:pPr>
+      <w:r>
+        <w:rPr>
+          <w:rFonts w:ascii="Times-Roman" w:hAnsi="Times-Roman" w:cs="Times-Roman"/>
+        </w:rPr>
+        <w:t>different album is instantiated in a different physical CD.)</w:t>
+      </w:r>
+    </w:p>
+    <w:p>
+      <w:pPr>
+        <w:rPr>
+          <w:rFonts w:ascii="Times-Roman" w:hAnsi="Times-Roman" w:cs="Times-Roman"/>
+        </w:rPr>
+      </w:pPr>
       <w:r>
         <w:rPr>
           <w:rFonts w:ascii="Times-Bold" w:hAnsi="Times-Bold" w:cs="Times-Bold"/>
           <w:b/>
           <w:bCs/>
         </w:rPr>
-        <w:t>P</w:t>
-      </w:r>
-      <w:r>
-        <w:rPr>
-          <w:rFonts w:ascii="CMR10" w:eastAsia="CMR10" w:hAnsi="Times-Bold" w:cs="CMR10"/>
-        </w:rPr>
-        <w:t>(</w:t>
-      </w:r>
-      <w:r>
-        <w:rPr>
-          <w:rFonts w:ascii="CMMI10" w:eastAsia="CMMI10" w:hAnsi="Times-Bold" w:cs="CMMI10"/>
-        </w:rPr>
-        <w:t xml:space="preserve">X </w:t>
-      </w:r>
-      <w:r>
-        <w:rPr>
-          <w:rFonts w:ascii="CMSY10" w:eastAsia="CMSY10" w:hAnsi="Times-Bold" w:cs="CMSY10"/>
-        </w:rPr>
-        <w:t xml:space="preserve">| </w:t>
-      </w:r>
-      <w:r>
-        <w:rPr>
-          <w:rFonts w:ascii="CMMI10" w:eastAsia="CMMI10" w:hAnsi="Times-Bold" w:cs="CMMI10"/>
-        </w:rPr>
-        <w:t>Z</w:t>
-      </w:r>
-      <w:r>
-        <w:rPr>
-          <w:rFonts w:ascii="CMR10" w:eastAsia="CMR10" w:hAnsi="Times-Bold" w:cs="CMR10"/>
-        </w:rPr>
-        <w:t>)</w:t>
-      </w:r>
+        <w:t>l</w:t>
+      </w:r>
+      <w:r>
+        <w:rPr>
+          <w:rFonts w:ascii="Times-Roman" w:hAnsi="Times-Roman" w:cs="Times-Roman"/>
+        </w:rPr>
+        <w:t>. Joe owns a copy of every album on which all the songs are sung by Billie Holiday.</w:t>
+      </w:r>
+    </w:p>
+    <w:p>
+      <w:pPr>
+        <w:rPr>
+          <w:rFonts w:ascii="Times-Roman" w:hAnsi="Times-Roman" w:cs="Times-Roman"/>
+        </w:rPr>
+      </w:pPr>
+    </w:p>
+    <w:p/>
+    <w:p>
+      <w:pPr>
+        <w:autoSpaceDE w:val="0"/>
+        <w:autoSpaceDN w:val="0"/>
+        <w:adjustRightInd w:val="0"/>
+        <w:spacing w:after="0" w:line="240" w:lineRule="auto"/>
+        <w:rPr>
+          <w:rFonts w:ascii="Times-Roman" w:hAnsi="Times-Roman" w:cs="Times-Roman"/>
+        </w:rPr>
+      </w:pPr>
       <w:r>
         <w:rPr>
           <w:rFonts w:ascii="Times-Bold" w:hAnsi="Times-Bold" w:cs="Times-Bold"/>
           <w:b/>
           <w:bCs/>
         </w:rPr>
-        <w:t>P</w:t>
-      </w:r>
-      <w:r>
-        <w:rPr>
-          <w:rFonts w:ascii="CMR10" w:eastAsia="CMR10" w:hAnsi="Times-Bold" w:cs="CMR10"/>
-        </w:rPr>
-        <w:t>(</w:t>
-      </w:r>
-      <w:r>
-        <w:rPr>
-          <w:rFonts w:ascii="CMMI10" w:eastAsia="CMMI10" w:hAnsi="Times-Bold" w:cs="CMMI10"/>
-        </w:rPr>
-        <w:t xml:space="preserve">Y </w:t>
-      </w:r>
-      <w:r>
-        <w:rPr>
-          <w:rFonts w:ascii="CMSY10" w:eastAsia="CMSY10" w:hAnsi="Times-Bold" w:cs="CMSY10"/>
-        </w:rPr>
-        <w:t xml:space="preserve">| </w:t>
-      </w:r>
-      <w:r>
-        <w:rPr>
-          <w:rFonts w:ascii="CMMI10" w:eastAsia="CMMI10" w:hAnsi="Times-Bold" w:cs="CMMI10"/>
-        </w:rPr>
-        <w:t>Z</w:t>
-      </w:r>
-      <w:r>
-        <w:rPr>
-          <w:rFonts w:ascii="CMR10" w:eastAsia="CMR10" w:hAnsi="Times-Bold" w:cs="CMR10"/>
-        </w:rPr>
-        <w:t>)</w:t>
-      </w:r>
-    </w:p>
-    <w:p>
-      <w:pPr>
-        <w:autoSpaceDE w:val="0"/>
-        <w:autoSpaceDN w:val="0"/>
-        <w:adjustRightInd w:val="0"/>
-        <w:spacing w:after="0" w:line="240" w:lineRule="auto"/>
-        <w:rPr>
-          <w:rFonts w:ascii="Times-Roman" w:hAnsi="Times-Roman" w:cs="Times-Roman"/>
-        </w:rPr>
-      </w:pPr>
-      <w:r>
-        <w:rPr>
-          <w:rFonts w:ascii="Times-Roman" w:hAnsi="Times-Roman" w:cs="Times-Roman"/>
-        </w:rPr>
-        <w:t>is equivalent to each of the statements</w:t>
-      </w:r>
-    </w:p>
-    <w:p>
+        <w:t xml:space="preserve">13.8 </w:t>
+      </w:r>
+      <w:r>
+        <w:rPr>
+          <w:rFonts w:ascii="Times-Roman" w:hAnsi="Times-Roman" w:cs="Times-Roman"/>
+        </w:rPr>
+        <w:t>Given the full joint distribution shown in Figure 13.3, calculate the following:</w:t>
+      </w:r>
+    </w:p>
+    <w:p>
+      <w:pPr>
+        <w:autoSpaceDE w:val="0"/>
+        <w:autoSpaceDN w:val="0"/>
+        <w:adjustRightInd w:val="0"/>
+        <w:spacing w:after="0" w:line="240" w:lineRule="auto"/>
+        <w:rPr>
+          <w:rFonts w:ascii="Times-Roman" w:hAnsi="Times-Roman" w:cs="Times-Roman"/>
+        </w:rPr>
+      </w:pPr>
       <w:r>
         <w:rPr>
           <w:rFonts w:ascii="Times-Bold" w:hAnsi="Times-Bold" w:cs="Times-Bold"/>
           <w:b/>
           <w:bCs/>
         </w:rPr>
-        <w:t>P</w:t>
-      </w:r>
-      <w:r>
-        <w:rPr>
-          <w:rFonts w:ascii="CMR10" w:eastAsia="CMR10" w:hAnsi="Times-Bold" w:cs="CMR10"/>
-        </w:rPr>
-        <w:t>(</w:t>
-      </w:r>
-      <w:r>
-        <w:rPr>
-          <w:rFonts w:ascii="CMMI10" w:eastAsia="CMMI10" w:hAnsi="Times-Bold" w:cs="CMMI10"/>
-        </w:rPr>
-        <w:t xml:space="preserve">X </w:t>
-      </w:r>
-      <w:r>
-        <w:rPr>
-          <w:rFonts w:ascii="CMSY10" w:eastAsia="CMSY10" w:hAnsi="Times-Bold" w:cs="CMSY10"/>
-        </w:rPr>
-        <w:t xml:space="preserve">| </w:t>
-      </w:r>
-      <w:r>
-        <w:rPr>
-          <w:rFonts w:ascii="CMMI10" w:eastAsia="CMMI10" w:hAnsi="Times-Bold" w:cs="CMMI10"/>
-        </w:rPr>
-        <w:t>Y,Z</w:t>
-      </w:r>
-      <w:r>
-        <w:rPr>
-          <w:rFonts w:ascii="CMR10" w:eastAsia="CMR10" w:hAnsi="Times-Bold" w:cs="CMR10"/>
-        </w:rPr>
-        <w:t xml:space="preserve">) = </w:t>
+        <w:t>a</w:t>
+      </w:r>
+      <w:r>
+        <w:rPr>
+          <w:rFonts w:ascii="Times-Roman" w:hAnsi="Times-Roman" w:cs="Times-Roman"/>
+        </w:rPr>
+        <w:t xml:space="preserve">. </w:t>
       </w:r>
       <w:r>
         <w:rPr>
@@ -25446,21 +26959,9 @@
       </w:r>
       <w:r>
         <w:rPr>
-          <w:rFonts w:ascii="CMMI10" w:eastAsia="CMMI10" w:hAnsi="Times-Bold" w:cs="CMMI10"/>
-        </w:rPr>
-        <w:t xml:space="preserve">X </w:t>
-      </w:r>
-      <w:r>
-        <w:rPr>
-          <w:rFonts w:ascii="CMSY10" w:eastAsia="CMSY10" w:hAnsi="Times-Bold" w:cs="CMSY10"/>
-        </w:rPr>
-        <w:t>|</w:t>
-      </w:r>
-      <w:r>
-        <w:rPr>
-          <w:rFonts w:ascii="CMMI10" w:eastAsia="CMMI10" w:hAnsi="Times-Bold" w:cs="CMMI10"/>
-        </w:rPr>
-        <w:t>Z</w:t>
+          <w:rFonts w:ascii="CMTI10" w:hAnsi="CMTI10" w:cs="CMTI10"/>
+        </w:rPr>
+        <w:t>toothache</w:t>
       </w:r>
       <w:r>
         <w:rPr>
@@ -25472,45 +26973,32 @@
         <w:rPr>
           <w:rFonts w:ascii="Times-Roman" w:hAnsi="Times-Roman" w:cs="Times-Roman"/>
         </w:rPr>
-        <w:t xml:space="preserve">and </w:t>
-      </w:r>
+        <w:t>.</w:t>
+      </w:r>
+    </w:p>
+    <w:p>
+      <w:pPr>
+        <w:autoSpaceDE w:val="0"/>
+        <w:autoSpaceDN w:val="0"/>
+        <w:adjustRightInd w:val="0"/>
+        <w:spacing w:after="0" w:line="240" w:lineRule="auto"/>
+        <w:rPr>
+          <w:rFonts w:ascii="Times-Roman" w:hAnsi="Times-Roman" w:cs="Times-Roman"/>
+        </w:rPr>
+      </w:pPr>
       <w:r>
         <w:rPr>
           <w:rFonts w:ascii="Times-Bold" w:hAnsi="Times-Bold" w:cs="Times-Bold"/>
           <w:b/>
           <w:bCs/>
         </w:rPr>
-        <w:t>P</w:t>
-      </w:r>
-      <w:r>
-        <w:rPr>
-          <w:rFonts w:ascii="CMR10" w:eastAsia="CMR10" w:hAnsi="Times-Bold" w:cs="CMR10"/>
-        </w:rPr>
-        <w:t>(</w:t>
-      </w:r>
-      <w:r>
-        <w:rPr>
-          <w:rFonts w:ascii="CMMI10" w:eastAsia="CMMI10" w:hAnsi="Times-Bold" w:cs="CMMI10"/>
-        </w:rPr>
-        <w:t xml:space="preserve">B </w:t>
-      </w:r>
-      <w:r>
-        <w:rPr>
-          <w:rFonts w:ascii="CMSY10" w:eastAsia="CMSY10" w:hAnsi="Times-Bold" w:cs="CMSY10"/>
-        </w:rPr>
-        <w:t xml:space="preserve">| </w:t>
-      </w:r>
-      <w:r>
-        <w:rPr>
-          <w:rFonts w:ascii="CMMI10" w:eastAsia="CMMI10" w:hAnsi="Times-Bold" w:cs="CMMI10"/>
-        </w:rPr>
-        <w:t>X,Z</w:t>
-      </w:r>
-      <w:r>
-        <w:rPr>
-          <w:rFonts w:ascii="CMR10" w:eastAsia="CMR10" w:hAnsi="Times-Bold" w:cs="CMR10"/>
-        </w:rPr>
-        <w:t xml:space="preserve">) = </w:t>
+        <w:t>b</w:t>
+      </w:r>
+      <w:r>
+        <w:rPr>
+          <w:rFonts w:ascii="Times-Roman" w:hAnsi="Times-Roman" w:cs="Times-Roman"/>
+        </w:rPr>
+        <w:t xml:space="preserve">. </w:t>
       </w:r>
       <w:r>
         <w:rPr>
@@ -25528,21 +27016,9 @@
       </w:r>
       <w:r>
         <w:rPr>
-          <w:rFonts w:ascii="CMMI10" w:eastAsia="CMMI10" w:hAnsi="Times-Bold" w:cs="CMMI10"/>
-        </w:rPr>
-        <w:t xml:space="preserve">Y </w:t>
-      </w:r>
-      <w:r>
-        <w:rPr>
-          <w:rFonts w:ascii="CMSY10" w:eastAsia="CMSY10" w:hAnsi="Times-Bold" w:cs="CMSY10"/>
-        </w:rPr>
-        <w:t xml:space="preserve">| </w:t>
-      </w:r>
-      <w:r>
-        <w:rPr>
-          <w:rFonts w:ascii="CMMI10" w:eastAsia="CMMI10" w:hAnsi="Times-Bold" w:cs="CMMI10"/>
-        </w:rPr>
-        <w:t>Z</w:t>
+          <w:rFonts w:ascii="CMTI10" w:hAnsi="CMTI10" w:cs="CMTI10"/>
+        </w:rPr>
+        <w:t>Cavity</w:t>
       </w:r>
       <w:r>
         <w:rPr>
@@ -25552,20 +27028,10 @@
       </w:r>
       <w:r>
         <w:rPr>
-          <w:rFonts w:ascii="CMMI10" w:eastAsia="CMMI10" w:hAnsi="Times-Bold" w:cs="CMMI10"/>
+          <w:rFonts w:ascii="Times-Roman" w:hAnsi="Times-Roman" w:cs="Times-Roman"/>
         </w:rPr>
         <w:t>.</w:t>
       </w:r>
-    </w:p>
-    <w:p>
-      <w:r>
-        <w:t>Exercise 14.14 (a) (b) (c)</w:t>
-      </w:r>
-      <w:proofErr w:type="spellStart"/>
-      <w:r>
-        <w:t>iuj</w:t>
-      </w:r>
-      <w:proofErr w:type="spellEnd"/>
     </w:p>
     <w:p>
       <w:pPr>
@@ -25583,31 +27049,526 @@
           <w:b/>
           <w:bCs/>
         </w:rPr>
-        <w:t xml:space="preserve">14.14 </w:t>
-      </w:r>
-      <w:r>
-        <w:rPr>
-          <w:rFonts w:ascii="Times-Roman" w:hAnsi="Times-Roman" w:cs="Times-Roman"/>
-        </w:rPr>
-        <w:t>Consider the Bayes net shown in Figure 14.23.</w:t>
-      </w:r>
-    </w:p>
-    <w:p>
-      <w:pPr>
-        <w:autoSpaceDE w:val="0"/>
-        <w:autoSpaceDN w:val="0"/>
-        <w:adjustRightInd w:val="0"/>
-        <w:spacing w:after="0" w:line="240" w:lineRule="auto"/>
-        <w:rPr>
-          <w:rFonts w:ascii="Times-Roman" w:hAnsi="Times-Roman" w:cs="Times-Roman"/>
-        </w:rPr>
-      </w:pPr>
+        <w:t>c</w:t>
+      </w:r>
+      <w:r>
+        <w:rPr>
+          <w:rFonts w:ascii="Times-Roman" w:hAnsi="Times-Roman" w:cs="Times-Roman"/>
+        </w:rPr>
+        <w:t xml:space="preserve">. </w:t>
+      </w:r>
       <w:r>
         <w:rPr>
           <w:rFonts w:ascii="Times-Bold" w:hAnsi="Times-Bold" w:cs="Times-Bold"/>
           <w:b/>
           <w:bCs/>
         </w:rPr>
+        <w:t>P</w:t>
+      </w:r>
+      <w:r>
+        <w:rPr>
+          <w:rFonts w:ascii="CMR10" w:eastAsia="CMR10" w:hAnsi="Times-Bold" w:cs="CMR10"/>
+        </w:rPr>
+        <w:t>(</w:t>
+      </w:r>
+      <w:r>
+        <w:rPr>
+          <w:rFonts w:ascii="CMTI10" w:hAnsi="CMTI10" w:cs="CMTI10"/>
+        </w:rPr>
+        <w:t xml:space="preserve">Toothache </w:t>
+      </w:r>
+      <w:r>
+        <w:rPr>
+          <w:rFonts w:ascii="CMSY10" w:eastAsia="CMSY10" w:hAnsi="Times-Bold" w:cs="CMSY10"/>
+        </w:rPr>
+        <w:t xml:space="preserve">| </w:t>
+      </w:r>
+      <w:r>
+        <w:rPr>
+          <w:rFonts w:ascii="CMTI10" w:hAnsi="CMTI10" w:cs="CMTI10"/>
+        </w:rPr>
+        <w:t>cavity</w:t>
+      </w:r>
+      <w:r>
+        <w:rPr>
+          <w:rFonts w:ascii="CMR10" w:eastAsia="CMR10" w:hAnsi="Times-Bold" w:cs="CMR10"/>
+        </w:rPr>
+        <w:t xml:space="preserve">) </w:t>
+      </w:r>
+      <w:r>
+        <w:rPr>
+          <w:rFonts w:ascii="Times-Roman" w:hAnsi="Times-Roman" w:cs="Times-Roman"/>
+        </w:rPr>
+        <w:t>.</w:t>
+      </w:r>
+    </w:p>
+    <w:p>
+      <w:pPr>
+        <w:rPr>
+          <w:rFonts w:ascii="Times-Roman" w:hAnsi="Times-Roman" w:cs="Times-Roman"/>
+        </w:rPr>
+      </w:pPr>
+      <w:r>
+        <w:rPr>
+          <w:rFonts w:ascii="Times-Bold" w:hAnsi="Times-Bold" w:cs="Times-Bold"/>
+          <w:b/>
+          <w:bCs/>
+        </w:rPr>
+        <w:t>d</w:t>
+      </w:r>
+      <w:r>
+        <w:rPr>
+          <w:rFonts w:ascii="Times-Roman" w:hAnsi="Times-Roman" w:cs="Times-Roman"/>
+        </w:rPr>
+        <w:t xml:space="preserve">. </w:t>
+      </w:r>
+      <w:r>
+        <w:rPr>
+          <w:rFonts w:ascii="Times-Bold" w:hAnsi="Times-Bold" w:cs="Times-Bold"/>
+          <w:b/>
+          <w:bCs/>
+        </w:rPr>
+        <w:t>P</w:t>
+      </w:r>
+      <w:r>
+        <w:rPr>
+          <w:rFonts w:ascii="CMR10" w:eastAsia="CMR10" w:hAnsi="Times-Bold" w:cs="CMR10"/>
+        </w:rPr>
+        <w:t>(</w:t>
+      </w:r>
+      <w:r>
+        <w:rPr>
+          <w:rFonts w:ascii="CMTI10" w:hAnsi="CMTI10" w:cs="CMTI10"/>
+        </w:rPr>
+        <w:t xml:space="preserve">Cavity </w:t>
+      </w:r>
+      <w:r>
+        <w:rPr>
+          <w:rFonts w:ascii="CMSY10" w:eastAsia="CMSY10" w:hAnsi="Times-Bold" w:cs="CMSY10"/>
+        </w:rPr>
+        <w:t xml:space="preserve">| </w:t>
+      </w:r>
+      <w:r>
+        <w:rPr>
+          <w:rFonts w:ascii="CMTI10" w:hAnsi="CMTI10" w:cs="CMTI10"/>
+        </w:rPr>
+        <w:t xml:space="preserve">toothache </w:t>
+      </w:r>
+      <w:r>
+        <w:rPr>
+          <w:rFonts w:ascii="CMSY10" w:eastAsia="CMSY10" w:hAnsi="Times-Bold" w:cs="CMSY10" w:hint="eastAsia"/>
+        </w:rPr>
+        <w:t>∨</w:t>
+      </w:r>
+      <w:r>
+        <w:rPr>
+          <w:rFonts w:ascii="CMSY10" w:eastAsia="CMSY10" w:hAnsi="Times-Bold" w:cs="CMSY10"/>
+        </w:rPr>
+        <w:t xml:space="preserve"> </w:t>
+      </w:r>
+      <w:r>
+        <w:rPr>
+          <w:rFonts w:ascii="CMTI10" w:hAnsi="CMTI10" w:cs="CMTI10"/>
+        </w:rPr>
+        <w:t>catch</w:t>
+      </w:r>
+      <w:r>
+        <w:rPr>
+          <w:rFonts w:ascii="CMR10" w:eastAsia="CMR10" w:hAnsi="Times-Bold" w:cs="CMR10"/>
+        </w:rPr>
+        <w:t xml:space="preserve">) </w:t>
+      </w:r>
+      <w:r>
+        <w:rPr>
+          <w:rFonts w:ascii="Times-Roman" w:hAnsi="Times-Roman" w:cs="Times-Roman"/>
+        </w:rPr>
+        <w:t>.</w:t>
+      </w:r>
+    </w:p>
+    <w:p>
+      <w:pPr>
+        <w:autoSpaceDE w:val="0"/>
+        <w:autoSpaceDN w:val="0"/>
+        <w:adjustRightInd w:val="0"/>
+        <w:spacing w:after="0" w:line="240" w:lineRule="auto"/>
+        <w:rPr>
+          <w:rFonts w:ascii="Times-Roman" w:hAnsi="Times-Roman" w:cs="Times-Roman"/>
+        </w:rPr>
+      </w:pPr>
+      <w:r>
+        <w:rPr>
+          <w:rFonts w:ascii="Times-Bold" w:hAnsi="Times-Bold" w:cs="Times-Bold"/>
+          <w:b/>
+          <w:bCs/>
+        </w:rPr>
+        <w:t xml:space="preserve">13.17 </w:t>
+      </w:r>
+      <w:r>
+        <w:rPr>
+          <w:rFonts w:ascii="Times-Roman" w:hAnsi="Times-Roman" w:cs="Times-Roman"/>
+        </w:rPr>
+        <w:t>Show that the statement of conditional independence</w:t>
+      </w:r>
+    </w:p>
+    <w:p>
+      <w:pPr>
+        <w:autoSpaceDE w:val="0"/>
+        <w:autoSpaceDN w:val="0"/>
+        <w:adjustRightInd w:val="0"/>
+        <w:spacing w:after="0" w:line="240" w:lineRule="auto"/>
+        <w:rPr>
+          <w:rFonts w:ascii="CMR10" w:eastAsia="CMR10" w:hAnsi="Times-Bold" w:cs="CMR10"/>
+        </w:rPr>
+      </w:pPr>
+      <w:r>
+        <w:rPr>
+          <w:rFonts w:ascii="Times-Bold" w:hAnsi="Times-Bold" w:cs="Times-Bold"/>
+          <w:b/>
+          <w:bCs/>
+        </w:rPr>
+        <w:t>P</w:t>
+      </w:r>
+      <w:r>
+        <w:rPr>
+          <w:rFonts w:ascii="CMR10" w:eastAsia="CMR10" w:hAnsi="Times-Bold" w:cs="CMR10"/>
+        </w:rPr>
+        <w:t>(</w:t>
+      </w:r>
+      <w:r>
+        <w:rPr>
+          <w:rFonts w:ascii="CMMI10" w:eastAsia="CMMI10" w:hAnsi="Times-Bold" w:cs="CMMI10"/>
+        </w:rPr>
+        <w:t xml:space="preserve">X, Y </w:t>
+      </w:r>
+      <w:r>
+        <w:rPr>
+          <w:rFonts w:ascii="CMSY10" w:eastAsia="CMSY10" w:hAnsi="Times-Bold" w:cs="CMSY10"/>
+        </w:rPr>
+        <w:t xml:space="preserve">| </w:t>
+      </w:r>
+      <w:r>
+        <w:rPr>
+          <w:rFonts w:ascii="CMMI10" w:eastAsia="CMMI10" w:hAnsi="Times-Bold" w:cs="CMMI10"/>
+        </w:rPr>
+        <w:t>Z</w:t>
+      </w:r>
+      <w:r>
+        <w:rPr>
+          <w:rFonts w:ascii="CMR10" w:eastAsia="CMR10" w:hAnsi="Times-Bold" w:cs="CMR10"/>
+        </w:rPr>
+        <w:t xml:space="preserve">) = </w:t>
+      </w:r>
+      <w:r>
+        <w:rPr>
+          <w:rFonts w:ascii="Times-Bold" w:hAnsi="Times-Bold" w:cs="Times-Bold"/>
+          <w:b/>
+          <w:bCs/>
+        </w:rPr>
+        <w:t>P</w:t>
+      </w:r>
+      <w:r>
+        <w:rPr>
+          <w:rFonts w:ascii="CMR10" w:eastAsia="CMR10" w:hAnsi="Times-Bold" w:cs="CMR10"/>
+        </w:rPr>
+        <w:t>(</w:t>
+      </w:r>
+      <w:r>
+        <w:rPr>
+          <w:rFonts w:ascii="CMMI10" w:eastAsia="CMMI10" w:hAnsi="Times-Bold" w:cs="CMMI10"/>
+        </w:rPr>
+        <w:t xml:space="preserve">X </w:t>
+      </w:r>
+      <w:r>
+        <w:rPr>
+          <w:rFonts w:ascii="CMSY10" w:eastAsia="CMSY10" w:hAnsi="Times-Bold" w:cs="CMSY10"/>
+        </w:rPr>
+        <w:t xml:space="preserve">| </w:t>
+      </w:r>
+      <w:r>
+        <w:rPr>
+          <w:rFonts w:ascii="CMMI10" w:eastAsia="CMMI10" w:hAnsi="Times-Bold" w:cs="CMMI10"/>
+        </w:rPr>
+        <w:t>Z</w:t>
+      </w:r>
+      <w:r>
+        <w:rPr>
+          <w:rFonts w:ascii="CMR10" w:eastAsia="CMR10" w:hAnsi="Times-Bold" w:cs="CMR10"/>
+        </w:rPr>
+        <w:t>)</w:t>
+      </w:r>
+      <w:r>
+        <w:rPr>
+          <w:rFonts w:ascii="Times-Bold" w:hAnsi="Times-Bold" w:cs="Times-Bold"/>
+          <w:b/>
+          <w:bCs/>
+        </w:rPr>
+        <w:t>P</w:t>
+      </w:r>
+      <w:r>
+        <w:rPr>
+          <w:rFonts w:ascii="CMR10" w:eastAsia="CMR10" w:hAnsi="Times-Bold" w:cs="CMR10"/>
+        </w:rPr>
+        <w:t>(</w:t>
+      </w:r>
+      <w:r>
+        <w:rPr>
+          <w:rFonts w:ascii="CMMI10" w:eastAsia="CMMI10" w:hAnsi="Times-Bold" w:cs="CMMI10"/>
+        </w:rPr>
+        <w:t xml:space="preserve">Y </w:t>
+      </w:r>
+      <w:r>
+        <w:rPr>
+          <w:rFonts w:ascii="CMSY10" w:eastAsia="CMSY10" w:hAnsi="Times-Bold" w:cs="CMSY10"/>
+        </w:rPr>
+        <w:t xml:space="preserve">| </w:t>
+      </w:r>
+      <w:r>
+        <w:rPr>
+          <w:rFonts w:ascii="CMMI10" w:eastAsia="CMMI10" w:hAnsi="Times-Bold" w:cs="CMMI10"/>
+        </w:rPr>
+        <w:t>Z</w:t>
+      </w:r>
+      <w:r>
+        <w:rPr>
+          <w:rFonts w:ascii="CMR10" w:eastAsia="CMR10" w:hAnsi="Times-Bold" w:cs="CMR10"/>
+        </w:rPr>
+        <w:t>)</w:t>
+      </w:r>
+    </w:p>
+    <w:p>
+      <w:pPr>
+        <w:autoSpaceDE w:val="0"/>
+        <w:autoSpaceDN w:val="0"/>
+        <w:adjustRightInd w:val="0"/>
+        <w:spacing w:after="0" w:line="240" w:lineRule="auto"/>
+        <w:rPr>
+          <w:rFonts w:ascii="Times-Roman" w:hAnsi="Times-Roman" w:cs="Times-Roman"/>
+        </w:rPr>
+      </w:pPr>
+      <w:r>
+        <w:rPr>
+          <w:rFonts w:ascii="Times-Roman" w:hAnsi="Times-Roman" w:cs="Times-Roman"/>
+        </w:rPr>
+        <w:t>is equivalent to each of the statements</w:t>
+      </w:r>
+    </w:p>
+    <w:p>
+      <w:r>
+        <w:rPr>
+          <w:rFonts w:ascii="Times-Bold" w:hAnsi="Times-Bold" w:cs="Times-Bold"/>
+          <w:b/>
+          <w:bCs/>
+        </w:rPr>
+        <w:t>P</w:t>
+      </w:r>
+      <w:r>
+        <w:rPr>
+          <w:rFonts w:ascii="CMR10" w:eastAsia="CMR10" w:hAnsi="Times-Bold" w:cs="CMR10"/>
+        </w:rPr>
+        <w:t>(</w:t>
+      </w:r>
+      <w:r>
+        <w:rPr>
+          <w:rFonts w:ascii="CMMI10" w:eastAsia="CMMI10" w:hAnsi="Times-Bold" w:cs="CMMI10"/>
+        </w:rPr>
+        <w:t xml:space="preserve">X </w:t>
+      </w:r>
+      <w:r>
+        <w:rPr>
+          <w:rFonts w:ascii="CMSY10" w:eastAsia="CMSY10" w:hAnsi="Times-Bold" w:cs="CMSY10"/>
+        </w:rPr>
+        <w:t xml:space="preserve">| </w:t>
+      </w:r>
+      <w:r>
+        <w:rPr>
+          <w:rFonts w:ascii="CMMI10" w:eastAsia="CMMI10" w:hAnsi="Times-Bold" w:cs="CMMI10"/>
+        </w:rPr>
+        <w:t>Y,Z</w:t>
+      </w:r>
+      <w:r>
+        <w:rPr>
+          <w:rFonts w:ascii="CMR10" w:eastAsia="CMR10" w:hAnsi="Times-Bold" w:cs="CMR10"/>
+        </w:rPr>
+        <w:t xml:space="preserve">) = </w:t>
+      </w:r>
+      <w:r>
+        <w:rPr>
+          <w:rFonts w:ascii="Times-Bold" w:hAnsi="Times-Bold" w:cs="Times-Bold"/>
+          <w:b/>
+          <w:bCs/>
+        </w:rPr>
+        <w:t>P</w:t>
+      </w:r>
+      <w:r>
+        <w:rPr>
+          <w:rFonts w:ascii="CMR10" w:eastAsia="CMR10" w:hAnsi="Times-Bold" w:cs="CMR10"/>
+        </w:rPr>
+        <w:t>(</w:t>
+      </w:r>
+      <w:r>
+        <w:rPr>
+          <w:rFonts w:ascii="CMMI10" w:eastAsia="CMMI10" w:hAnsi="Times-Bold" w:cs="CMMI10"/>
+        </w:rPr>
+        <w:t xml:space="preserve">X </w:t>
+      </w:r>
+      <w:r>
+        <w:rPr>
+          <w:rFonts w:ascii="CMSY10" w:eastAsia="CMSY10" w:hAnsi="Times-Bold" w:cs="CMSY10"/>
+        </w:rPr>
+        <w:t>|</w:t>
+      </w:r>
+      <w:r>
+        <w:rPr>
+          <w:rFonts w:ascii="CMMI10" w:eastAsia="CMMI10" w:hAnsi="Times-Bold" w:cs="CMMI10"/>
+        </w:rPr>
+        <w:t>Z</w:t>
+      </w:r>
+      <w:r>
+        <w:rPr>
+          <w:rFonts w:ascii="CMR10" w:eastAsia="CMR10" w:hAnsi="Times-Bold" w:cs="CMR10"/>
+        </w:rPr>
+        <w:t xml:space="preserve">) </w:t>
+      </w:r>
+      <w:r>
+        <w:rPr>
+          <w:rFonts w:ascii="Times-Roman" w:hAnsi="Times-Roman" w:cs="Times-Roman"/>
+        </w:rPr>
+        <w:t xml:space="preserve">and </w:t>
+      </w:r>
+      <w:r>
+        <w:rPr>
+          <w:rFonts w:ascii="Times-Bold" w:hAnsi="Times-Bold" w:cs="Times-Bold"/>
+          <w:b/>
+          <w:bCs/>
+        </w:rPr>
+        <w:t>P</w:t>
+      </w:r>
+      <w:r>
+        <w:rPr>
+          <w:rFonts w:ascii="CMR10" w:eastAsia="CMR10" w:hAnsi="Times-Bold" w:cs="CMR10"/>
+        </w:rPr>
+        <w:t>(</w:t>
+      </w:r>
+      <w:r>
+        <w:rPr>
+          <w:rFonts w:ascii="CMMI10" w:eastAsia="CMMI10" w:hAnsi="Times-Bold" w:cs="CMMI10"/>
+        </w:rPr>
+        <w:t xml:space="preserve">B </w:t>
+      </w:r>
+      <w:r>
+        <w:rPr>
+          <w:rFonts w:ascii="CMSY10" w:eastAsia="CMSY10" w:hAnsi="Times-Bold" w:cs="CMSY10"/>
+        </w:rPr>
+        <w:t xml:space="preserve">| </w:t>
+      </w:r>
+      <w:r>
+        <w:rPr>
+          <w:rFonts w:ascii="CMMI10" w:eastAsia="CMMI10" w:hAnsi="Times-Bold" w:cs="CMMI10"/>
+        </w:rPr>
+        <w:t>X,Z</w:t>
+      </w:r>
+      <w:r>
+        <w:rPr>
+          <w:rFonts w:ascii="CMR10" w:eastAsia="CMR10" w:hAnsi="Times-Bold" w:cs="CMR10"/>
+        </w:rPr>
+        <w:t xml:space="preserve">) = </w:t>
+      </w:r>
+      <w:r>
+        <w:rPr>
+          <w:rFonts w:ascii="Times-Bold" w:hAnsi="Times-Bold" w:cs="Times-Bold"/>
+          <w:b/>
+          <w:bCs/>
+        </w:rPr>
+        <w:t>P</w:t>
+      </w:r>
+      <w:r>
+        <w:rPr>
+          <w:rFonts w:ascii="CMR10" w:eastAsia="CMR10" w:hAnsi="Times-Bold" w:cs="CMR10"/>
+        </w:rPr>
+        <w:t>(</w:t>
+      </w:r>
+      <w:r>
+        <w:rPr>
+          <w:rFonts w:ascii="CMMI10" w:eastAsia="CMMI10" w:hAnsi="Times-Bold" w:cs="CMMI10"/>
+        </w:rPr>
+        <w:t xml:space="preserve">Y </w:t>
+      </w:r>
+      <w:r>
+        <w:rPr>
+          <w:rFonts w:ascii="CMSY10" w:eastAsia="CMSY10" w:hAnsi="Times-Bold" w:cs="CMSY10"/>
+        </w:rPr>
+        <w:t xml:space="preserve">| </w:t>
+      </w:r>
+      <w:r>
+        <w:rPr>
+          <w:rFonts w:ascii="CMMI10" w:eastAsia="CMMI10" w:hAnsi="Times-Bold" w:cs="CMMI10"/>
+        </w:rPr>
+        <w:t>Z</w:t>
+      </w:r>
+      <w:r>
+        <w:rPr>
+          <w:rFonts w:ascii="CMR10" w:eastAsia="CMR10" w:hAnsi="Times-Bold" w:cs="CMR10"/>
+        </w:rPr>
+        <w:t xml:space="preserve">) </w:t>
+      </w:r>
+      <w:r>
+        <w:rPr>
+          <w:rFonts w:ascii="CMMI10" w:eastAsia="CMMI10" w:hAnsi="Times-Bold" w:cs="CMMI10"/>
+        </w:rPr>
+        <w:t>.</w:t>
+      </w:r>
+    </w:p>
+    <w:p>
+      <w:r>
+        <w:t>Exercise 14.14 (a) (b) (c)</w:t>
+      </w:r>
+      <w:proofErr w:type="spellStart"/>
+      <w:r>
+        <w:t>iuj</w:t>
+      </w:r>
+      <w:proofErr w:type="spellEnd"/>
+    </w:p>
+    <w:p>
+      <w:pPr>
+        <w:autoSpaceDE w:val="0"/>
+        <w:autoSpaceDN w:val="0"/>
+        <w:adjustRightInd w:val="0"/>
+        <w:spacing w:after="0" w:line="240" w:lineRule="auto"/>
+        <w:rPr>
+          <w:rFonts w:ascii="Times-Roman" w:hAnsi="Times-Roman" w:cs="Times-Roman"/>
+        </w:rPr>
+      </w:pPr>
+      <w:r>
+        <w:rPr>
+          <w:rFonts w:ascii="Times-Bold" w:hAnsi="Times-Bold" w:cs="Times-Bold"/>
+          <w:b/>
+          <w:bCs/>
+        </w:rPr>
+        <w:t xml:space="preserve">14.14 </w:t>
+      </w:r>
+      <w:r>
+        <w:rPr>
+          <w:rFonts w:ascii="Times-Roman" w:hAnsi="Times-Roman" w:cs="Times-Roman"/>
+        </w:rPr>
+        <w:t>Consider the Bayes net shown in Figure 14.23.</w:t>
+      </w:r>
+    </w:p>
+    <w:p>
+      <w:pPr>
+        <w:autoSpaceDE w:val="0"/>
+        <w:autoSpaceDN w:val="0"/>
+        <w:adjustRightInd w:val="0"/>
+        <w:spacing w:after="0" w:line="240" w:lineRule="auto"/>
+        <w:rPr>
+          <w:rFonts w:ascii="Times-Roman" w:hAnsi="Times-Roman" w:cs="Times-Roman"/>
+        </w:rPr>
+      </w:pPr>
+      <w:r>
+        <w:rPr>
+          <w:rFonts w:ascii="Times-Bold" w:hAnsi="Times-Bold" w:cs="Times-Bold"/>
+          <w:b/>
+          <w:bCs/>
+        </w:rPr>
         <w:t>a</w:t>
       </w:r>
       <w:r>
@@ -25971,7 +27932,6 @@
         <w:rPr>
           <w:noProof/>
         </w:rPr>
-        <w:lastRenderedPageBreak/>
         <w:drawing>
           <wp:inline distT="0" distB="0" distL="0" distR="0" wp14:anchorId="0ED25A2B" wp14:editId="35A8B986">
             <wp:extent cx="5943600" cy="3066415"/>

--- a/docs/8700Wu/assignment3.docx
+++ b/docs/8700Wu/assignment3.docx
@@ -1274,6 +1274,7 @@
         </w:rPr>
         <w:t xml:space="preserve"> </w:t>
       </w:r>
+      <w:proofErr w:type="gramStart"/>
       <w:r>
         <w:rPr>
           <w:rFonts w:ascii="CMMI10" w:eastAsia="CMMI10" w:hAnsi="Times-Bold" w:cs="CMMI10"/>
@@ -1290,7 +1291,14 @@
         <w:rPr>
           <w:rFonts w:ascii="CMSY10" w:eastAsia="CMSY10" w:hAnsi="Times-Bold" w:cs="CMSY10" w:hint="eastAsia"/>
         </w:rPr>
-        <w:t>∧ ￢</w:t>
+        <w:t>∧</w:t>
+      </w:r>
+      <w:proofErr w:type="gramEnd"/>
+      <w:r>
+        <w:rPr>
+          <w:rFonts w:ascii="CMSY10" w:eastAsia="CMSY10" w:hAnsi="Times-Bold" w:cs="CMSY10" w:hint="eastAsia"/>
+        </w:rPr>
+        <w:t xml:space="preserve"> ￢</w:t>
       </w:r>
       <w:r>
         <w:rPr>
@@ -5946,11 +5954,19 @@
           <w:rFonts w:ascii="Times-Roman" w:hAnsi="Times-Roman" w:cs="Times-Roman"/>
         </w:rPr>
       </w:pPr>
-      <w:r>
-        <w:rPr>
-          <w:rFonts w:ascii="Times-Roman" w:hAnsi="Times-Roman" w:cs="Times-Roman"/>
-        </w:rPr>
-        <w:t xml:space="preserve">So it proves </w:t>
+      <w:proofErr w:type="gramStart"/>
+      <w:r>
+        <w:rPr>
+          <w:rFonts w:ascii="Times-Roman" w:hAnsi="Times-Roman" w:cs="Times-Roman"/>
+        </w:rPr>
+        <w:t>So</w:t>
+      </w:r>
+      <w:proofErr w:type="gramEnd"/>
+      <w:r>
+        <w:rPr>
+          <w:rFonts w:ascii="Times-Roman" w:hAnsi="Times-Roman" w:cs="Times-Roman"/>
+        </w:rPr>
+        <w:t xml:space="preserve"> it proves </w:t>
       </w:r>
       <w:r>
         <w:rPr>
@@ -7649,11 +7665,19 @@
           <w:rFonts w:ascii="CMR10" w:hAnsi="Times-Bold" w:cs="CMR10"/>
         </w:rPr>
       </w:pPr>
+      <w:proofErr w:type="gramStart"/>
       <w:r>
         <w:rPr>
           <w:rFonts w:ascii="CMR10" w:hAnsi="Times-Bold" w:cs="CMR10"/>
         </w:rPr>
-        <w:t xml:space="preserve">So from the table, it proves </w:t>
+        <w:t>So</w:t>
+      </w:r>
+      <w:proofErr w:type="gramEnd"/>
+      <w:r>
+        <w:rPr>
+          <w:rFonts w:ascii="CMR10" w:hAnsi="Times-Bold" w:cs="CMR10"/>
+        </w:rPr>
+        <w:t xml:space="preserve"> from the table, it proves </w:t>
       </w:r>
       <w:r>
         <w:rPr>
@@ -8661,12 +8685,14 @@
         </w:rPr>
         <w:t xml:space="preserve"> </w:t>
       </w:r>
+      <w:proofErr w:type="gramStart"/>
       <w:r>
         <w:rPr>
           <w:rFonts w:ascii="Times-Roman" w:hAnsi="Times-Roman" w:cs="Times-Roman"/>
         </w:rPr>
         <w:t>it’s</w:t>
       </w:r>
+      <w:proofErr w:type="gramEnd"/>
       <w:r>
         <w:rPr>
           <w:rFonts w:ascii="Times-Roman" w:hAnsi="Times-Roman" w:cs="Times-Roman"/>
@@ -11248,6 +11274,7 @@
         </w:rPr>
         <w:t xml:space="preserve"> </w:t>
       </w:r>
+      <w:proofErr w:type="gramStart"/>
       <w:r>
         <w:rPr>
           <w:rFonts w:ascii="CMTI10" w:hAnsi="CMTI10" w:cs="CMTI10"/>
@@ -11258,7 +11285,14 @@
         <w:rPr>
           <w:rFonts w:ascii="CMR10" w:eastAsia="CMR10" w:hAnsi="Times-Bold" w:cs="CMR10"/>
         </w:rPr>
-        <w:t xml:space="preserve">) </w:t>
+        <w:t>)</w:t>
+      </w:r>
+      <w:proofErr w:type="gramEnd"/>
+      <w:r>
+        <w:rPr>
+          <w:rFonts w:ascii="CMR10" w:eastAsia="CMR10" w:hAnsi="Times-Bold" w:cs="CMR10"/>
+        </w:rPr>
+        <w:t xml:space="preserve"> </w:t>
       </w:r>
       <w:r>
         <w:rPr>
@@ -12377,6 +12411,7 @@
         </w:rPr>
         <w:t xml:space="preserve"> </w:t>
       </w:r>
+      <w:proofErr w:type="gramStart"/>
       <w:r>
         <w:rPr>
           <w:rFonts w:ascii="CMTI10" w:hAnsi="CMTI10" w:cs="CMTI10"/>
@@ -12387,7 +12422,14 @@
         <w:rPr>
           <w:rFonts w:ascii="CMR10" w:eastAsia="CMR10" w:hAnsi="Times-Bold" w:cs="CMR10"/>
         </w:rPr>
-        <w:t xml:space="preserve">) </w:t>
+        <w:t>)</w:t>
+      </w:r>
+      <w:proofErr w:type="gramEnd"/>
+      <w:r>
+        <w:rPr>
+          <w:rFonts w:ascii="CMR10" w:eastAsia="CMR10" w:hAnsi="Times-Bold" w:cs="CMR10"/>
+        </w:rPr>
+        <w:t xml:space="preserve"> </w:t>
       </w:r>
       <w:r>
         <w:rPr>
@@ -15374,6 +15416,7 @@
               </w:rPr>
               <w:t>∧￢</w:t>
             </w:r>
+            <w:proofErr w:type="gramStart"/>
             <w:r>
               <w:rPr>
                 <w:rFonts w:ascii="CMMI10" w:eastAsia="CMMI10" w:hAnsi="Times-Bold" w:cs="CMMI10"/>
@@ -15392,6 +15435,7 @@
               </w:rPr>
               <w:t>∨</w:t>
             </w:r>
+            <w:proofErr w:type="gramEnd"/>
             <w:r>
               <w:rPr>
                 <w:rFonts w:ascii="CMR10" w:eastAsia="CMR10" w:hAnsi="Times-Bold" w:cs="CMR10"/>
@@ -18017,6 +18061,7 @@
         </w:rPr>
         <w:t>∧￢</w:t>
       </w:r>
+      <w:proofErr w:type="gramStart"/>
       <w:r>
         <w:rPr>
           <w:rFonts w:ascii="CMMI10" w:eastAsia="CMMI10" w:hAnsi="Times-Bold" w:cs="CMMI10"/>
@@ -18035,6 +18080,7 @@
         </w:rPr>
         <w:t>∨</w:t>
       </w:r>
+      <w:proofErr w:type="gramEnd"/>
       <w:r>
         <w:rPr>
           <w:rFonts w:ascii="CMR10" w:eastAsia="CMR10" w:hAnsi="Times-Bold" w:cs="CMR10"/>
@@ -21057,6 +21103,7 @@
         </w:rPr>
         <w:t xml:space="preserve">and predicates </w:t>
       </w:r>
+      <w:proofErr w:type="gramStart"/>
       <w:r>
         <w:rPr>
           <w:rFonts w:ascii="CMTI10" w:hAnsi="CMTI10" w:cs="CMTI10"/>
@@ -21069,6 +21116,7 @@
         </w:rPr>
         <w:t>(</w:t>
       </w:r>
+      <w:proofErr w:type="gramEnd"/>
       <w:r>
         <w:rPr>
           <w:rFonts w:ascii="CMMI10" w:eastAsia="CMMI10" w:hAnsi="Times-Bold" w:cs="CMMI10"/>
@@ -21173,8 +21221,16 @@
         <w:rPr>
           <w:rFonts w:ascii="Times-Roman" w:hAnsi="Times-Roman" w:cs="Times-Roman"/>
         </w:rPr>
-        <w:t>various regions. In each of the following we give an English sentence and a number of candidate</w:t>
-      </w:r>
+        <w:t xml:space="preserve">various regions. In each of the following we give an English sentence and a number of </w:t>
+      </w:r>
+      <w:proofErr w:type="gramStart"/>
+      <w:r>
+        <w:rPr>
+          <w:rFonts w:ascii="Times-Roman" w:hAnsi="Times-Roman" w:cs="Times-Roman"/>
+        </w:rPr>
+        <w:t>candidate</w:t>
+      </w:r>
+      <w:proofErr w:type="gramEnd"/>
     </w:p>
     <w:p>
       <w:pPr>
@@ -21282,6 +21338,7 @@
         </w:rPr>
         <w:t xml:space="preserve">) </w:t>
       </w:r>
+      <w:proofErr w:type="gramStart"/>
       <w:r>
         <w:rPr>
           <w:rFonts w:ascii="CMTI10" w:hAnsi="CMTI10" w:cs="CMTI10"/>
@@ -21294,6 +21351,7 @@
         </w:rPr>
         <w:t>(</w:t>
       </w:r>
+      <w:proofErr w:type="gramEnd"/>
       <w:r>
         <w:rPr>
           <w:rFonts w:ascii="CMTI10" w:hAnsi="CMTI10" w:cs="CMTI10"/>
@@ -21404,6 +21462,7 @@
         </w:rPr>
         <w:t xml:space="preserve">(ii) </w:t>
       </w:r>
+      <w:proofErr w:type="gramStart"/>
       <w:r>
         <w:rPr>
           <w:rFonts w:ascii="CMTI10" w:hAnsi="CMTI10" w:cs="CMTI10"/>
@@ -21416,6 +21475,7 @@
         </w:rPr>
         <w:t>(</w:t>
       </w:r>
+      <w:proofErr w:type="gramEnd"/>
       <w:r>
         <w:rPr>
           <w:rFonts w:ascii="CMTI10" w:hAnsi="CMTI10" w:cs="CMTI10"/>
@@ -21539,6 +21599,7 @@
         </w:rPr>
         <w:t xml:space="preserve">(iii) </w:t>
       </w:r>
+      <w:proofErr w:type="gramStart"/>
       <w:r>
         <w:rPr>
           <w:rFonts w:ascii="CMTI10" w:hAnsi="CMTI10" w:cs="CMTI10"/>
@@ -21551,6 +21612,7 @@
         </w:rPr>
         <w:t>(</w:t>
       </w:r>
+      <w:proofErr w:type="gramEnd"/>
       <w:r>
         <w:rPr>
           <w:rFonts w:ascii="CMTI10" w:hAnsi="CMTI10" w:cs="CMTI10"/>
@@ -22533,6 +22595,7 @@
         <w:t>(</w:t>
       </w:r>
       <w:proofErr w:type="spellStart"/>
+      <w:proofErr w:type="gramStart"/>
       <w:r>
         <w:rPr>
           <w:rFonts w:ascii="CMMI10" w:eastAsia="CMMI10" w:hAnsi="Times-Bold" w:cs="CMMI10"/>
@@ -22546,6 +22609,7 @@
         <w:t>Ecuador</w:t>
       </w:r>
       <w:proofErr w:type="spellEnd"/>
+      <w:proofErr w:type="gramEnd"/>
       <w:r>
         <w:rPr>
           <w:rFonts w:ascii="CMTI10" w:hAnsi="CMTI10" w:cs="CMTI10"/>
@@ -22726,6 +22790,7 @@
         <w:t>(</w:t>
       </w:r>
       <w:proofErr w:type="spellStart"/>
+      <w:proofErr w:type="gramStart"/>
       <w:r>
         <w:rPr>
           <w:rFonts w:ascii="CMMI10" w:eastAsia="CMMI10" w:hAnsi="Times-Bold" w:cs="CMMI10"/>
@@ -22739,6 +22804,7 @@
         <w:t>Ecuador</w:t>
       </w:r>
       <w:proofErr w:type="spellEnd"/>
+      <w:proofErr w:type="gramEnd"/>
       <w:r>
         <w:rPr>
           <w:rFonts w:ascii="CMTI10" w:hAnsi="CMTI10" w:cs="CMTI10"/>
@@ -22919,6 +22985,7 @@
         <w:t>(</w:t>
       </w:r>
       <w:proofErr w:type="spellStart"/>
+      <w:proofErr w:type="gramStart"/>
       <w:r>
         <w:rPr>
           <w:rFonts w:ascii="CMMI10" w:eastAsia="CMMI10" w:hAnsi="Times-Bold" w:cs="CMMI10"/>
@@ -22932,6 +22999,7 @@
         <w:t>Ecuador</w:t>
       </w:r>
       <w:proofErr w:type="spellEnd"/>
+      <w:proofErr w:type="gramEnd"/>
       <w:r>
         <w:rPr>
           <w:rFonts w:ascii="CMTI10" w:hAnsi="CMTI10" w:cs="CMTI10"/>
@@ -23107,6 +23175,7 @@
         <w:t>(</w:t>
       </w:r>
       <w:proofErr w:type="spellStart"/>
+      <w:proofErr w:type="gramStart"/>
       <w:r>
         <w:rPr>
           <w:rFonts w:ascii="CMMI10" w:eastAsia="CMMI10" w:hAnsi="Times-Bold" w:cs="CMMI10"/>
@@ -23120,6 +23189,7 @@
         <w:t>Ecuador</w:t>
       </w:r>
       <w:proofErr w:type="spellEnd"/>
+      <w:proofErr w:type="gramEnd"/>
       <w:r>
         <w:rPr>
           <w:rFonts w:ascii="CMTI10" w:hAnsi="CMTI10" w:cs="CMTI10"/>
@@ -23266,6 +23336,7 @@
         </w:rPr>
         <w:t xml:space="preserve">) </w:t>
       </w:r>
+      <w:proofErr w:type="gramStart"/>
       <w:r>
         <w:rPr>
           <w:rFonts w:ascii="CMSY10" w:eastAsia="CMSY10" w:hAnsi="Times-Bold" w:cs="CMSY10" w:hint="eastAsia"/>
@@ -23278,6 +23349,7 @@
         </w:rPr>
         <w:t>[</w:t>
       </w:r>
+      <w:proofErr w:type="gramEnd"/>
       <w:r>
         <w:rPr>
           <w:rFonts w:ascii="CMSY10" w:eastAsia="CMSY10" w:hAnsi="Times-Bold" w:cs="CMSY10" w:hint="eastAsia"/>
@@ -23493,6 +23565,7 @@
         </w:rPr>
         <w:t>[</w:t>
       </w:r>
+      <w:proofErr w:type="gramStart"/>
       <w:r>
         <w:rPr>
           <w:rFonts w:ascii="CMTI10" w:hAnsi="CMTI10" w:cs="CMTI10"/>
@@ -23505,6 +23578,7 @@
         </w:rPr>
         <w:t>(</w:t>
       </w:r>
+      <w:proofErr w:type="gramEnd"/>
       <w:r>
         <w:rPr>
           <w:rFonts w:ascii="CMMI10" w:eastAsia="CMMI10" w:hAnsi="Times-Bold" w:cs="CMMI10"/>
@@ -23678,6 +23752,7 @@
         </w:rPr>
         <w:t xml:space="preserve">c </w:t>
       </w:r>
+      <w:proofErr w:type="gramStart"/>
       <w:r>
         <w:rPr>
           <w:rFonts w:ascii="CMTI10" w:hAnsi="CMTI10" w:cs="CMTI10"/>
@@ -23690,6 +23765,7 @@
         </w:rPr>
         <w:t>(</w:t>
       </w:r>
+      <w:proofErr w:type="gramEnd"/>
       <w:r>
         <w:rPr>
           <w:rFonts w:ascii="CMMI10" w:eastAsia="CMMI10" w:hAnsi="Times-Bold" w:cs="CMMI10"/>
@@ -23875,6 +23951,7 @@
         </w:rPr>
         <w:t xml:space="preserve">c </w:t>
       </w:r>
+      <w:proofErr w:type="gramStart"/>
       <w:r>
         <w:rPr>
           <w:rFonts w:ascii="CMTI10" w:hAnsi="CMTI10" w:cs="CMTI10"/>
@@ -23887,6 +23964,7 @@
         </w:rPr>
         <w:t>(</w:t>
       </w:r>
+      <w:proofErr w:type="gramEnd"/>
       <w:r>
         <w:rPr>
           <w:rFonts w:ascii="CMMI10" w:eastAsia="CMMI10" w:hAnsi="Times-Bold" w:cs="CMMI10"/>
@@ -24177,6 +24255,7 @@
         </w:rPr>
         <w:t>∨ ￢</w:t>
       </w:r>
+      <w:proofErr w:type="gramStart"/>
       <w:r>
         <w:rPr>
           <w:rFonts w:ascii="CMTI10" w:hAnsi="CMTI10" w:cs="CMTI10"/>
@@ -24189,6 +24268,7 @@
         </w:rPr>
         <w:t>(</w:t>
       </w:r>
+      <w:proofErr w:type="gramEnd"/>
       <w:r>
         <w:rPr>
           <w:rFonts w:ascii="CMMI10" w:eastAsia="CMMI10" w:hAnsi="Times-Bold" w:cs="CMMI10"/>
@@ -24441,6 +24521,7 @@
         </w:rPr>
         <w:t xml:space="preserve"> </w:t>
       </w:r>
+      <w:proofErr w:type="gramStart"/>
       <w:r>
         <w:rPr>
           <w:rFonts w:ascii="CMTI10" w:hAnsi="CMTI10" w:cs="CMTI10"/>
@@ -24453,6 +24534,7 @@
         </w:rPr>
         <w:t>(</w:t>
       </w:r>
+      <w:proofErr w:type="gramEnd"/>
       <w:r>
         <w:rPr>
           <w:rFonts w:ascii="CMMI10" w:eastAsia="CMMI10" w:hAnsi="Times-Bold" w:cs="CMMI10"/>
@@ -24735,6 +24817,7 @@
         </w:rPr>
         <w:t xml:space="preserve"> </w:t>
       </w:r>
+      <w:proofErr w:type="gramStart"/>
       <w:r>
         <w:rPr>
           <w:rFonts w:ascii="CMTI10" w:hAnsi="CMTI10" w:cs="CMTI10"/>
@@ -24747,6 +24830,7 @@
         </w:rPr>
         <w:t>(</w:t>
       </w:r>
+      <w:proofErr w:type="gramEnd"/>
       <w:r>
         <w:rPr>
           <w:rFonts w:ascii="CMMI10" w:eastAsia="CMMI10" w:hAnsi="Times-Bold" w:cs="CMMI10"/>
@@ -24995,6 +25079,7 @@
         </w:rPr>
         <w:t xml:space="preserve"> </w:t>
       </w:r>
+      <w:proofErr w:type="gramStart"/>
       <w:r>
         <w:rPr>
           <w:rFonts w:ascii="CMTI10" w:hAnsi="CMTI10" w:cs="CMTI10"/>
@@ -25007,6 +25092,7 @@
         </w:rPr>
         <w:t>(</w:t>
       </w:r>
+      <w:proofErr w:type="gramEnd"/>
       <w:r>
         <w:rPr>
           <w:rFonts w:ascii="CMMI10" w:eastAsia="CMMI10" w:hAnsi="Times-Bold" w:cs="CMMI10"/>
@@ -25213,7 +25299,21 @@
         <w:rPr>
           <w:rFonts w:ascii="Times-Roman" w:hAnsi="Times-Roman" w:cs="Times-Roman"/>
         </w:rPr>
-        <w:t>songs, albums (e.g., “Meet the Beatles”) and disks (i.e., particular physical instances of CDs).</w:t>
+        <w:t xml:space="preserve">songs, albums (e.g., “Meet the Beatles”) and disks (i.e., </w:t>
+      </w:r>
+      <w:proofErr w:type="gramStart"/>
+      <w:r>
+        <w:rPr>
+          <w:rFonts w:ascii="Times-Roman" w:hAnsi="Times-Roman" w:cs="Times-Roman"/>
+        </w:rPr>
+        <w:t>particular physical</w:t>
+      </w:r>
+      <w:proofErr w:type="gramEnd"/>
+      <w:r>
+        <w:rPr>
+          <w:rFonts w:ascii="Times-Roman" w:hAnsi="Times-Roman" w:cs="Times-Roman"/>
+        </w:rPr>
+        <w:t xml:space="preserve"> instances of CDs).</w:t>
       </w:r>
     </w:p>
     <w:p>
@@ -25317,6 +25417,7 @@
         </w:rPr>
       </w:pPr>
       <w:bookmarkStart w:id="1" w:name="_Hlk60058924"/>
+      <w:proofErr w:type="gramStart"/>
       <w:r>
         <w:rPr>
           <w:rFonts w:ascii="CMTI10" w:hAnsi="CMTI10" w:cs="CMTI10"/>
@@ -25329,6 +25430,7 @@
         </w:rPr>
         <w:t>(</w:t>
       </w:r>
+      <w:proofErr w:type="gramEnd"/>
       <w:r>
         <w:rPr>
           <w:rFonts w:ascii="CMMI10" w:eastAsia="CMMI10" w:hAnsi="Times-Bold" w:cs="CMMI10"/>
@@ -25389,6 +25491,7 @@
           <w:rFonts w:ascii="Times-Roman" w:hAnsi="Times-Roman" w:cs="Times-Roman"/>
         </w:rPr>
       </w:pPr>
+      <w:proofErr w:type="gramStart"/>
       <w:r>
         <w:rPr>
           <w:rFonts w:ascii="CMTI10" w:hAnsi="CMTI10" w:cs="CMTI10"/>
@@ -25401,6 +25504,7 @@
         </w:rPr>
         <w:t>(</w:t>
       </w:r>
+      <w:proofErr w:type="gramEnd"/>
       <w:r>
         <w:rPr>
           <w:rFonts w:ascii="CMMI10" w:eastAsia="CMMI10" w:hAnsi="Times-Bold" w:cs="CMMI10"/>
@@ -25472,6 +25576,7 @@
           <w:rFonts w:ascii="Times-Roman" w:hAnsi="Times-Roman" w:cs="Times-Roman"/>
         </w:rPr>
       </w:pPr>
+      <w:proofErr w:type="gramStart"/>
       <w:r>
         <w:rPr>
           <w:rFonts w:ascii="CMTI10" w:hAnsi="CMTI10" w:cs="CMTI10"/>
@@ -25484,6 +25589,7 @@
         </w:rPr>
         <w:t>(</w:t>
       </w:r>
+      <w:proofErr w:type="gramEnd"/>
       <w:r>
         <w:rPr>
           <w:rFonts w:ascii="CMMI10" w:eastAsia="CMMI10" w:hAnsi="Times-Bold" w:cs="CMMI10"/>
@@ -25615,6 +25721,7 @@
         </w:rPr>
         <w:t xml:space="preserve">, </w:t>
       </w:r>
+      <w:proofErr w:type="gramStart"/>
       <w:r>
         <w:rPr>
           <w:rFonts w:ascii="CMTI10" w:hAnsi="CMTI10" w:cs="CMTI10"/>
@@ -25627,6 +25734,7 @@
         </w:rPr>
         <w:t>:</w:t>
       </w:r>
+      <w:proofErr w:type="gramEnd"/>
     </w:p>
     <w:p>
       <w:pPr>
@@ -25650,17 +25758,12 @@
         </w:rPr>
         <w:t xml:space="preserve"> </w:t>
       </w:r>
-    </w:p>
-    <w:p>
-      <w:pPr>
-        <w:autoSpaceDE w:val="0"/>
-        <w:autoSpaceDN w:val="0"/>
-        <w:adjustRightInd w:val="0"/>
-        <w:spacing w:after="0" w:line="240" w:lineRule="auto"/>
-        <w:rPr>
-          <w:rFonts w:ascii="Times-Roman" w:hAnsi="Times-Roman" w:cs="Times-Roman"/>
-        </w:rPr>
-      </w:pPr>
+      <w:r>
+        <w:rPr>
+          <w:rFonts w:ascii="Times-Roman" w:hAnsi="Times-Roman" w:cs="Times-Roman"/>
+        </w:rPr>
+        <w:t xml:space="preserve"> </w:t>
+      </w:r>
       <w:r>
         <w:rPr>
           <w:rFonts w:ascii="Times-Roman" w:hAnsi="Times-Roman" w:cs="Times-Roman"/>
@@ -25709,6 +25812,7 @@
         </w:rPr>
         <w:t xml:space="preserve">Answer: </w:t>
       </w:r>
+      <w:proofErr w:type="gramStart"/>
       <w:r>
         <w:rPr>
           <w:rFonts w:ascii="CMSY10" w:hAnsi="Times-Bold" w:cs="CMSY10" w:hint="eastAsia"/>
@@ -25721,6 +25825,7 @@
         </w:rPr>
         <w:t>rote(</w:t>
       </w:r>
+      <w:proofErr w:type="gramEnd"/>
       <w:r>
         <w:rPr>
           <w:rFonts w:ascii="Times-Roman" w:hAnsi="Times-Roman" w:cs="Times-Roman"/>
@@ -25806,6 +25911,7 @@
         </w:rPr>
         <w:t>￢</w:t>
       </w:r>
+      <w:proofErr w:type="gramStart"/>
       <w:r>
         <w:rPr>
           <w:rFonts w:ascii="CMSY10" w:hAnsi="Times-Bold" w:cs="CMSY10" w:hint="eastAsia"/>
@@ -25818,6 +25924,7 @@
         </w:rPr>
         <w:t>rote(</w:t>
       </w:r>
+      <w:proofErr w:type="gramEnd"/>
       <w:r>
         <w:rPr>
           <w:rFonts w:ascii="Times-Roman" w:hAnsi="Times-Roman" w:cs="Times-Roman"/>
@@ -25897,6 +26004,7 @@
         </w:rPr>
         <w:t xml:space="preserve"> </w:t>
       </w:r>
+      <w:proofErr w:type="gramStart"/>
       <w:r>
         <w:rPr>
           <w:rFonts w:ascii="CMSY10" w:hAnsi="Times-Bold" w:cs="CMSY10" w:hint="eastAsia"/>
@@ -25909,6 +26017,7 @@
         </w:rPr>
         <w:t>rote(</w:t>
       </w:r>
+      <w:proofErr w:type="gramEnd"/>
       <w:r>
         <w:rPr>
           <w:rFonts w:ascii="Times-Roman" w:hAnsi="Times-Roman" w:cs="Times-Roman"/>
@@ -26135,6 +26244,7 @@
           <w:rFonts w:ascii="Times-Roman" w:hAnsi="Times-Roman" w:cs="Times-Roman"/>
         </w:rPr>
       </w:pPr>
+      <w:proofErr w:type="gramStart"/>
       <w:r>
         <w:rPr>
           <w:rFonts w:ascii="CMTI10" w:hAnsi="CMTI10" w:cs="CMTI10"/>
@@ -26147,6 +26257,7 @@
         </w:rPr>
         <w:t>(</w:t>
       </w:r>
+      <w:proofErr w:type="gramEnd"/>
       <w:r>
         <w:rPr>
           <w:rFonts w:ascii="Times-Roman" w:hAnsi="Times-Roman" w:cs="Times-Roman"/>
@@ -26173,12 +26284,6 @@
         </w:rPr>
         <w:t>)</w:t>
       </w:r>
-      <w:r>
-        <w:rPr>
-          <w:rFonts w:ascii="Times-Roman" w:hAnsi="Times-Roman" w:cs="Times-Roman"/>
-        </w:rPr>
-        <w:t>:</w:t>
-      </w:r>
     </w:p>
     <w:p>
       <w:pPr>
@@ -26835,6 +26940,226 @@
       </w:pPr>
       <w:r>
         <w:rPr>
+          <w:rFonts w:ascii="CMSY10" w:eastAsia="CMSY10" w:hAnsi="Times-Bold" w:cs="CMSY10" w:hint="eastAsia"/>
+        </w:rPr>
+        <w:t>∃</w:t>
+      </w:r>
+      <w:r>
+        <w:rPr>
+          <w:rFonts w:ascii="CMSY10" w:hAnsi="Times-Bold" w:cs="CMSY10"/>
+        </w:rPr>
+        <w:t>a</w:t>
+      </w:r>
+      <w:r>
+        <w:rPr>
+          <w:rFonts w:ascii="CMSY10" w:hAnsi="Times-Bold" w:cs="CMSY10"/>
+        </w:rPr>
+        <w:t xml:space="preserve"> </w:t>
+      </w:r>
+      <w:r>
+        <w:rPr>
+          <w:rFonts w:ascii="CMSY10" w:hAnsi="Times-Bold" w:cs="CMSY10"/>
+        </w:rPr>
+        <w:t>(</w:t>
+      </w:r>
+      <w:r>
+        <w:rPr>
+          <w:rFonts w:ascii="CMSY10" w:hAnsi="Times-Bold" w:cs="CMSY10"/>
+        </w:rPr>
+        <w:t xml:space="preserve"> </w:t>
+      </w:r>
+      <w:r>
+        <w:rPr>
+          <w:rFonts w:ascii="CMSY10" w:eastAsia="CMSY10" w:hAnsi="Times-Bold" w:cs="CMSY10" w:hint="eastAsia"/>
+        </w:rPr>
+        <w:t>∃</w:t>
+      </w:r>
+      <w:r>
+        <w:rPr>
+          <w:rFonts w:ascii="CMSY10" w:hAnsi="Times-Bold" w:cs="CMSY10" w:hint="eastAsia"/>
+        </w:rPr>
+        <w:t>d</w:t>
+      </w:r>
+      <w:r>
+        <w:rPr>
+          <w:rFonts w:ascii="CMSY10" w:hAnsi="Times-Bold" w:cs="CMSY10"/>
+        </w:rPr>
+        <w:t xml:space="preserve"> </w:t>
+      </w:r>
+      <w:r>
+        <w:rPr>
+          <w:rFonts w:ascii="CMSY10" w:hAnsi="Times-Bold" w:cs="CMSY10"/>
+        </w:rPr>
+        <w:t>(</w:t>
+      </w:r>
+      <w:r>
+        <w:rPr>
+          <w:rFonts w:ascii="CMTI10" w:hAnsi="CMTI10" w:cs="CMTI10"/>
+        </w:rPr>
+        <w:t>Owns</w:t>
+      </w:r>
+      <w:r>
+        <w:rPr>
+          <w:rFonts w:ascii="CMR10" w:eastAsia="CMR10" w:hAnsi="Times-Bold" w:cs="CMR10"/>
+        </w:rPr>
+        <w:t>(</w:t>
+      </w:r>
+      <w:r>
+        <w:rPr>
+          <w:rFonts w:ascii="Times-Roman" w:hAnsi="Times-Roman" w:cs="Times-Roman"/>
+        </w:rPr>
+        <w:t>Joe</w:t>
+      </w:r>
+      <w:r>
+        <w:rPr>
+          <w:rFonts w:ascii="CMMI10" w:eastAsia="CMMI10" w:hAnsi="Times-Bold" w:cs="CMMI10"/>
+        </w:rPr>
+        <w:t xml:space="preserve">, </w:t>
+      </w:r>
+      <w:r>
+        <w:rPr>
+          <w:rFonts w:ascii="Times-Italic" w:hAnsi="Times-Italic" w:cs="Times-Italic"/>
+          <w:i/>
+          <w:iCs/>
+        </w:rPr>
+        <w:t>d</w:t>
+      </w:r>
+      <w:r>
+        <w:rPr>
+          <w:rFonts w:ascii="CMR10" w:eastAsia="CMR10" w:hAnsi="Times-Bold" w:cs="CMR10"/>
+        </w:rPr>
+        <w:t>)</w:t>
+      </w:r>
+      <w:r>
+        <w:rPr>
+          <w:rFonts w:ascii="CMSY10" w:eastAsia="CMSY10" w:hAnsi="Times-Bold" w:cs="CMSY10" w:hint="eastAsia"/>
+        </w:rPr>
+        <w:t xml:space="preserve"> </w:t>
+      </w:r>
+      <w:r>
+        <w:rPr>
+          <w:rFonts w:ascii="CMSY10" w:eastAsia="CMSY10" w:hAnsi="Times-Bold" w:cs="CMSY10" w:hint="eastAsia"/>
+        </w:rPr>
+        <w:t>∧</w:t>
+      </w:r>
+      <w:r>
+        <w:rPr>
+          <w:rFonts w:ascii="CMSY10" w:hAnsi="Times-Bold" w:cs="CMSY10" w:hint="eastAsia"/>
+        </w:rPr>
+        <w:t xml:space="preserve"> </w:t>
+      </w:r>
+      <w:proofErr w:type="spellStart"/>
+      <w:r>
+        <w:rPr>
+          <w:rFonts w:ascii="CMSY10" w:hAnsi="Times-Bold" w:cs="CMSY10" w:hint="eastAsia"/>
+        </w:rPr>
+        <w:t>C</w:t>
+      </w:r>
+      <w:r>
+        <w:rPr>
+          <w:rFonts w:ascii="CMSY10" w:hAnsi="Times-Bold" w:cs="CMSY10"/>
+        </w:rPr>
+        <w:t>opyOf</w:t>
+      </w:r>
+      <w:proofErr w:type="spellEnd"/>
+      <w:r>
+        <w:rPr>
+          <w:rFonts w:ascii="CMSY10" w:hAnsi="Times-Bold" w:cs="CMSY10"/>
+        </w:rPr>
+        <w:t>(d, a)</w:t>
+      </w:r>
+      <w:r>
+        <w:rPr>
+          <w:rFonts w:ascii="CMSY10" w:hAnsi="Times-Bold" w:cs="CMSY10"/>
+        </w:rPr>
+        <w:t>)</w:t>
+      </w:r>
+      <w:r>
+        <w:rPr>
+          <w:rFonts w:ascii="CMSY10" w:hAnsi="Times-Bold" w:cs="CMSY10"/>
+        </w:rPr>
+        <w:t xml:space="preserve"> </w:t>
+      </w:r>
+      <w:r>
+        <w:rPr>
+          <w:rFonts w:ascii="CMSY10" w:eastAsia="CMSY10" w:hAnsi="Times-Bold" w:cs="CMSY10" w:hint="eastAsia"/>
+        </w:rPr>
+        <w:t>∧</w:t>
+      </w:r>
+      <w:r>
+        <w:rPr>
+          <w:rFonts w:ascii="CMSY10" w:hAnsi="Times-Bold" w:cs="CMSY10" w:hint="eastAsia"/>
+        </w:rPr>
+        <w:t xml:space="preserve"> </w:t>
+      </w:r>
+      <w:r>
+        <w:rPr>
+          <w:rFonts w:ascii="CMSY10" w:hAnsi="Times-Bold" w:cs="CMSY10"/>
+        </w:rPr>
+        <w:t>Sings(</w:t>
+      </w:r>
+      <w:r>
+        <w:rPr>
+          <w:rFonts w:ascii="Times-Roman" w:hAnsi="Times-Roman" w:cs="Times-Roman"/>
+        </w:rPr>
+        <w:t>Billie</w:t>
+      </w:r>
+      <w:r>
+        <w:rPr>
+          <w:rFonts w:ascii="Times-Roman" w:hAnsi="Times-Roman" w:cs="Times-Roman"/>
+        </w:rPr>
+        <w:t xml:space="preserve">, </w:t>
+      </w:r>
+      <w:proofErr w:type="spellStart"/>
+      <w:r>
+        <w:rPr>
+          <w:rFonts w:ascii="CMTI10" w:hAnsi="CMTI10" w:cs="CMTI10"/>
+        </w:rPr>
+        <w:t>TheManILove</w:t>
+      </w:r>
+      <w:proofErr w:type="spellEnd"/>
+      <w:r>
+        <w:rPr>
+          <w:rFonts w:ascii="CMTI10" w:hAnsi="CMTI10" w:cs="CMTI10"/>
+        </w:rPr>
+        <w:t>, a)</w:t>
+      </w:r>
+      <w:r>
+        <w:rPr>
+          <w:rFonts w:ascii="CMTI10" w:hAnsi="CMTI10" w:cs="CMTI10"/>
+        </w:rPr>
+        <w:t xml:space="preserve"> </w:t>
+      </w:r>
+      <w:r>
+        <w:rPr>
+          <w:rFonts w:ascii="CMTI10" w:hAnsi="CMTI10" w:cs="CMTI10"/>
+        </w:rPr>
+        <w:t>)</w:t>
+      </w:r>
+    </w:p>
+    <w:p>
+      <w:pPr>
+        <w:autoSpaceDE w:val="0"/>
+        <w:autoSpaceDN w:val="0"/>
+        <w:adjustRightInd w:val="0"/>
+        <w:spacing w:after="0" w:line="240" w:lineRule="auto"/>
+        <w:rPr>
+          <w:rFonts w:ascii="Times-Roman" w:hAnsi="Times-Roman" w:cs="Times-Roman"/>
+        </w:rPr>
+      </w:pPr>
+    </w:p>
+    <w:p>
+      <w:pPr>
+        <w:autoSpaceDE w:val="0"/>
+        <w:autoSpaceDN w:val="0"/>
+        <w:adjustRightInd w:val="0"/>
+        <w:spacing w:after="0" w:line="240" w:lineRule="auto"/>
+        <w:rPr>
+          <w:rFonts w:ascii="Times-Roman" w:hAnsi="Times-Roman" w:cs="Times-Roman"/>
+        </w:rPr>
+      </w:pPr>
+      <w:r>
+        <w:rPr>
           <w:rFonts w:ascii="Times-Bold" w:hAnsi="Times-Bold" w:cs="Times-Bold"/>
           <w:b/>
           <w:bCs/>
@@ -26855,7 +27180,7 @@
         <w:adjustRightInd w:val="0"/>
         <w:spacing w:after="0" w:line="240" w:lineRule="auto"/>
         <w:rPr>
-          <w:rFonts w:ascii="Times-Roman" w:hAnsi="Times-Roman" w:cs="Times-Roman"/>
+          <w:rFonts w:ascii="CMSY10" w:eastAsia="CMSY10" w:hAnsi="Times-Bold" w:cs="CMSY10"/>
         </w:rPr>
       </w:pPr>
       <w:r>
@@ -26864,6 +27189,170 @@
         </w:rPr>
         <w:t>different album is instantiated in a different physical CD.)</w:t>
       </w:r>
+      <w:r>
+        <w:rPr>
+          <w:rFonts w:ascii="CMSY10" w:eastAsia="CMSY10" w:hAnsi="Times-Bold" w:cs="CMSY10" w:hint="eastAsia"/>
+        </w:rPr>
+        <w:t xml:space="preserve"> </w:t>
+      </w:r>
+    </w:p>
+    <w:p>
+      <w:pPr>
+        <w:autoSpaceDE w:val="0"/>
+        <w:autoSpaceDN w:val="0"/>
+        <w:adjustRightInd w:val="0"/>
+        <w:spacing w:after="0" w:line="240" w:lineRule="auto"/>
+        <w:rPr>
+          <w:rFonts w:ascii="Times-Roman" w:hAnsi="Times-Roman" w:cs="Times-Roman"/>
+        </w:rPr>
+      </w:pPr>
+      <w:r>
+        <w:rPr>
+          <w:rFonts w:ascii="CMSY10" w:eastAsia="CMSY10" w:hAnsi="Times-Bold" w:cs="CMSY10" w:hint="eastAsia"/>
+        </w:rPr>
+        <w:t>∀</w:t>
+      </w:r>
+      <w:r>
+        <w:rPr>
+          <w:rFonts w:ascii="CMSY10" w:hAnsi="Times-Bold" w:cs="CMSY10"/>
+        </w:rPr>
+        <w:t xml:space="preserve">a </w:t>
+      </w:r>
+      <w:r>
+        <w:rPr>
+          <w:rFonts w:ascii="CMSY10" w:hAnsi="Times-Bold" w:cs="CMSY10"/>
+        </w:rPr>
+        <w:t>(</w:t>
+      </w:r>
+      <w:r>
+        <w:rPr>
+          <w:rFonts w:ascii="CMSY10" w:hAnsi="Times-Bold" w:cs="CMSY10"/>
+        </w:rPr>
+        <w:t xml:space="preserve"> </w:t>
+      </w:r>
+      <w:r>
+        <w:rPr>
+          <w:rFonts w:ascii="CMSY10" w:eastAsia="CMSY10" w:hAnsi="Times-Bold" w:cs="CMSY10" w:hint="eastAsia"/>
+        </w:rPr>
+        <w:t>∃</w:t>
+      </w:r>
+      <w:r>
+        <w:rPr>
+          <w:rFonts w:ascii="CMSY10" w:hAnsi="Times-Bold" w:cs="CMSY10"/>
+        </w:rPr>
+        <w:t>s Sings(</w:t>
+      </w:r>
+      <w:proofErr w:type="spellStart"/>
+      <w:r>
+        <w:rPr>
+          <w:rFonts w:ascii="Times-Roman" w:hAnsi="Times-Roman" w:cs="Times-Roman"/>
+        </w:rPr>
+        <w:t>McCartney</w:t>
+      </w:r>
+      <w:r>
+        <w:rPr>
+          <w:rFonts w:ascii="CMSY10" w:hAnsi="Times-Bold" w:cs="CMSY10"/>
+        </w:rPr>
+        <w:t>,s,a</w:t>
+      </w:r>
+      <w:proofErr w:type="spellEnd"/>
+      <w:r>
+        <w:rPr>
+          <w:rFonts w:ascii="CMSY10" w:hAnsi="Times-Bold" w:cs="CMSY10"/>
+        </w:rPr>
+        <w:t>)</w:t>
+      </w:r>
+      <w:r>
+        <w:rPr>
+          <w:rFonts w:ascii="CMSY10" w:hAnsi="Times-Bold" w:cs="CMSY10"/>
+        </w:rPr>
+        <w:t xml:space="preserve"> =&gt; </w:t>
+      </w:r>
+      <w:r>
+        <w:rPr>
+          <w:rFonts w:ascii="CMSY10" w:eastAsia="CMSY10" w:hAnsi="Times-Bold" w:cs="CMSY10" w:hint="eastAsia"/>
+        </w:rPr>
+        <w:t>∃</w:t>
+      </w:r>
+      <w:r>
+        <w:rPr>
+          <w:rFonts w:ascii="CMSY10" w:hAnsi="Times-Bold" w:cs="CMSY10" w:hint="eastAsia"/>
+        </w:rPr>
+        <w:t>d</w:t>
+      </w:r>
+      <w:r>
+        <w:rPr>
+          <w:rFonts w:ascii="CMSY10" w:hAnsi="Times-Bold" w:cs="CMSY10"/>
+        </w:rPr>
+        <w:t xml:space="preserve"> </w:t>
+      </w:r>
+      <w:r>
+        <w:rPr>
+          <w:rFonts w:ascii="CMSY10" w:hAnsi="Times-Bold" w:cs="CMSY10"/>
+        </w:rPr>
+        <w:t>(</w:t>
+      </w:r>
+      <w:proofErr w:type="spellStart"/>
+      <w:r>
+        <w:rPr>
+          <w:rFonts w:ascii="CMSY10" w:hAnsi="Times-Bold" w:cs="CMSY10"/>
+        </w:rPr>
+        <w:t>CopyOf</w:t>
+      </w:r>
+      <w:proofErr w:type="spellEnd"/>
+      <w:r>
+        <w:rPr>
+          <w:rFonts w:ascii="CMSY10" w:hAnsi="Times-Bold" w:cs="CMSY10"/>
+        </w:rPr>
+        <w:t xml:space="preserve">(d, a) </w:t>
+      </w:r>
+      <w:r>
+        <w:rPr>
+          <w:rFonts w:ascii="CMSY10" w:eastAsia="CMSY10" w:hAnsi="Times-Bold" w:cs="CMSY10" w:hint="eastAsia"/>
+        </w:rPr>
+        <w:t>∧</w:t>
+      </w:r>
+      <w:r>
+        <w:rPr>
+          <w:rFonts w:ascii="CMSY10" w:hAnsi="Times-Bold" w:cs="CMSY10" w:hint="eastAsia"/>
+        </w:rPr>
+        <w:t xml:space="preserve"> </w:t>
+      </w:r>
+      <w:r>
+        <w:rPr>
+          <w:rFonts w:ascii="CMSY10" w:hAnsi="Times-Bold" w:cs="CMSY10"/>
+        </w:rPr>
+        <w:t>Owns(Joe, d)</w:t>
+      </w:r>
+      <w:r>
+        <w:rPr>
+          <w:rFonts w:ascii="CMSY10" w:hAnsi="Times-Bold" w:cs="CMSY10"/>
+        </w:rPr>
+        <w:t>)</w:t>
+      </w:r>
+      <w:r>
+        <w:rPr>
+          <w:rFonts w:ascii="CMSY10" w:hAnsi="Times-Bold" w:cs="CMSY10"/>
+        </w:rPr>
+        <w:t xml:space="preserve"> </w:t>
+      </w:r>
+      <w:r>
+        <w:rPr>
+          <w:rFonts w:ascii="CMSY10" w:hAnsi="Times-Bold" w:cs="CMSY10"/>
+        </w:rPr>
+        <w:t>)</w:t>
+      </w:r>
+    </w:p>
+    <w:p>
+      <w:pPr>
+        <w:autoSpaceDE w:val="0"/>
+        <w:autoSpaceDN w:val="0"/>
+        <w:adjustRightInd w:val="0"/>
+        <w:spacing w:after="0" w:line="240" w:lineRule="auto"/>
+        <w:rPr>
+          <w:rFonts w:ascii="Times-Roman" w:hAnsi="Times-Roman" w:cs="Times-Roman"/>
+        </w:rPr>
+      </w:pPr>
     </w:p>
     <w:p>
       <w:pPr>
@@ -26889,9 +27378,161 @@
     <w:p>
       <w:pPr>
         <w:rPr>
-          <w:rFonts w:ascii="Times-Roman" w:hAnsi="Times-Roman" w:cs="Times-Roman"/>
-        </w:rPr>
-      </w:pPr>
+          <w:rFonts w:ascii="CMSY10" w:hAnsi="Times-Bold" w:cs="CMSY10"/>
+        </w:rPr>
+      </w:pPr>
+      <w:r>
+        <w:rPr>
+          <w:rFonts w:ascii="CMSY10" w:eastAsia="CMSY10" w:hAnsi="Times-Bold" w:cs="CMSY10" w:hint="eastAsia"/>
+        </w:rPr>
+        <w:t>∃</w:t>
+      </w:r>
+      <w:r>
+        <w:rPr>
+          <w:rFonts w:ascii="CMSY10" w:hAnsi="Times-Bold" w:cs="CMSY10"/>
+        </w:rPr>
+        <w:t>a (</w:t>
+      </w:r>
+      <w:r>
+        <w:rPr>
+          <w:rFonts w:ascii="CMSY10" w:hAnsi="Times-Bold" w:cs="CMSY10"/>
+        </w:rPr>
+        <w:t xml:space="preserve"> </w:t>
+      </w:r>
+      <w:r>
+        <w:rPr>
+          <w:rFonts w:ascii="CMSY10" w:eastAsia="CMSY10" w:hAnsi="Times-Bold" w:cs="CMSY10" w:hint="eastAsia"/>
+        </w:rPr>
+        <w:t>∃</w:t>
+      </w:r>
+      <w:r>
+        <w:rPr>
+          <w:rFonts w:ascii="CMSY10" w:hAnsi="Times-Bold" w:cs="CMSY10" w:hint="eastAsia"/>
+        </w:rPr>
+        <w:t>d</w:t>
+      </w:r>
+      <w:r>
+        <w:rPr>
+          <w:rFonts w:ascii="CMSY10" w:hAnsi="Times-Bold" w:cs="CMSY10"/>
+        </w:rPr>
+        <w:t xml:space="preserve"> (</w:t>
+      </w:r>
+      <w:proofErr w:type="spellStart"/>
+      <w:r>
+        <w:rPr>
+          <w:rFonts w:ascii="CMSY10" w:hAnsi="Times-Bold" w:cs="CMSY10"/>
+        </w:rPr>
+        <w:t>CopyOf</w:t>
+      </w:r>
+      <w:proofErr w:type="spellEnd"/>
+      <w:r>
+        <w:rPr>
+          <w:rFonts w:ascii="CMSY10" w:hAnsi="Times-Bold" w:cs="CMSY10"/>
+        </w:rPr>
+        <w:t>(d, a)</w:t>
+      </w:r>
+      <w:r>
+        <w:rPr>
+          <w:rFonts w:ascii="CMSY10" w:eastAsia="CMSY10" w:hAnsi="Times-Bold" w:cs="CMSY10" w:hint="eastAsia"/>
+        </w:rPr>
+        <w:t xml:space="preserve"> </w:t>
+      </w:r>
+      <w:r>
+        <w:rPr>
+          <w:rFonts w:ascii="CMSY10" w:eastAsia="CMSY10" w:hAnsi="Times-Bold" w:cs="CMSY10" w:hint="eastAsia"/>
+        </w:rPr>
+        <w:t>∧</w:t>
+      </w:r>
+      <w:r>
+        <w:rPr>
+          <w:rFonts w:ascii="CMSY10" w:hAnsi="Times-Bold" w:cs="CMSY10" w:hint="eastAsia"/>
+        </w:rPr>
+        <w:t xml:space="preserve"> </w:t>
+      </w:r>
+      <w:r>
+        <w:rPr>
+          <w:rFonts w:ascii="CMSY10" w:hAnsi="Times-Bold" w:cs="CMSY10"/>
+        </w:rPr>
+        <w:t>Owns(Joe, d)</w:t>
+      </w:r>
+      <w:r>
+        <w:rPr>
+          <w:rFonts w:ascii="CMSY10" w:hAnsi="Times-Bold" w:cs="CMSY10"/>
+        </w:rPr>
+        <w:t>)</w:t>
+      </w:r>
+      <w:r>
+        <w:rPr>
+          <w:rFonts w:ascii="CMSY10" w:hAnsi="Times-Bold" w:cs="CMSY10"/>
+        </w:rPr>
+        <w:t xml:space="preserve"> </w:t>
+      </w:r>
+      <w:r>
+        <w:rPr>
+          <w:rFonts w:ascii="CMSY10" w:eastAsia="CMSY10" w:hAnsi="Times-Bold" w:cs="CMSY10" w:hint="eastAsia"/>
+        </w:rPr>
+        <w:t>∧</w:t>
+      </w:r>
+      <w:r>
+        <w:rPr>
+          <w:rFonts w:ascii="CMSY10" w:hAnsi="Times-Bold" w:cs="CMSY10" w:hint="eastAsia"/>
+        </w:rPr>
+        <w:t xml:space="preserve"> </w:t>
+      </w:r>
+      <w:r>
+        <w:rPr>
+          <w:rFonts w:ascii="CMSY10" w:eastAsia="CMSY10" w:hAnsi="Times-Bold" w:cs="CMSY10" w:hint="eastAsia"/>
+        </w:rPr>
+        <w:t>∀</w:t>
+      </w:r>
+      <w:r>
+        <w:rPr>
+          <w:rFonts w:ascii="CMSY10" w:hAnsi="Times-Bold" w:cs="CMSY10" w:hint="eastAsia"/>
+        </w:rPr>
+        <w:t>s</w:t>
+      </w:r>
+      <w:r>
+        <w:rPr>
+          <w:rFonts w:ascii="CMSY10" w:hAnsi="Times-Bold" w:cs="CMSY10"/>
+        </w:rPr>
+        <w:t xml:space="preserve"> Sings</w:t>
+      </w:r>
+      <w:r>
+        <w:rPr>
+          <w:rFonts w:ascii="CMSY10" w:hAnsi="Times-Bold" w:cs="CMSY10"/>
+        </w:rPr>
+        <w:t>(</w:t>
+      </w:r>
+      <w:r>
+        <w:rPr>
+          <w:rFonts w:ascii="Times-Roman" w:hAnsi="Times-Roman" w:cs="Times-Roman"/>
+        </w:rPr>
+        <w:t>Billie</w:t>
+      </w:r>
+      <w:r>
+        <w:rPr>
+          <w:rFonts w:ascii="CMSY10" w:hAnsi="Times-Bold" w:cs="CMSY10"/>
+        </w:rPr>
+        <w:t xml:space="preserve">, </w:t>
+      </w:r>
+      <w:r>
+        <w:rPr>
+          <w:rFonts w:ascii="CMSY10" w:hAnsi="Times-Bold" w:cs="CMSY10"/>
+        </w:rPr>
+        <w:t>s, a</w:t>
+      </w:r>
+      <w:r>
+        <w:rPr>
+          <w:rFonts w:ascii="CMSY10" w:hAnsi="Times-Bold" w:cs="CMSY10"/>
+        </w:rPr>
+        <w:t>)</w:t>
+      </w:r>
+      <w:r>
+        <w:rPr>
+          <w:rFonts w:ascii="CMSY10" w:hAnsi="Times-Bold" w:cs="CMSY10"/>
+        </w:rPr>
+        <w:t xml:space="preserve"> )</w:t>
+      </w:r>
     </w:p>
     <w:p/>
     <w:p>
@@ -26963,6 +27604,7 @@
         </w:rPr>
         <w:t>toothache</w:t>
       </w:r>
+      <w:proofErr w:type="gramStart"/>
       <w:r>
         <w:rPr>
           <w:rFonts w:ascii="CMR10" w:eastAsia="CMR10" w:hAnsi="Times-Bold" w:cs="CMR10"/>
@@ -26975,6 +27617,7 @@
         </w:rPr>
         <w:t>.</w:t>
       </w:r>
+      <w:proofErr w:type="gramEnd"/>
     </w:p>
     <w:p>
       <w:pPr>
@@ -27020,6 +27663,7 @@
         </w:rPr>
         <w:t>Cavity</w:t>
       </w:r>
+      <w:proofErr w:type="gramStart"/>
       <w:r>
         <w:rPr>
           <w:rFonts w:ascii="CMR10" w:eastAsia="CMR10" w:hAnsi="Times-Bold" w:cs="CMR10"/>
@@ -27032,6 +27676,7 @@
         </w:rPr>
         <w:t>.</w:t>
       </w:r>
+      <w:proofErr w:type="gramEnd"/>
     </w:p>
     <w:p>
       <w:pPr>
@@ -27057,6 +27702,7 @@
         </w:rPr>
         <w:t xml:space="preserve">. </w:t>
       </w:r>
+      <w:proofErr w:type="gramStart"/>
       <w:r>
         <w:rPr>
           <w:rFonts w:ascii="Times-Bold" w:hAnsi="Times-Bold" w:cs="Times-Bold"/>
@@ -27071,6 +27717,7 @@
         </w:rPr>
         <w:t>(</w:t>
       </w:r>
+      <w:proofErr w:type="gramEnd"/>
       <w:r>
         <w:rPr>
           <w:rFonts w:ascii="CMTI10" w:hAnsi="CMTI10" w:cs="CMTI10"/>
@@ -27122,6 +27769,7 @@
         </w:rPr>
         <w:t xml:space="preserve">. </w:t>
       </w:r>
+      <w:proofErr w:type="gramStart"/>
       <w:r>
         <w:rPr>
           <w:rFonts w:ascii="Times-Bold" w:hAnsi="Times-Bold" w:cs="Times-Bold"/>
@@ -27136,6 +27784,7 @@
         </w:rPr>
         <w:t>(</w:t>
       </w:r>
+      <w:proofErr w:type="gramEnd"/>
       <w:r>
         <w:rPr>
           <w:rFonts w:ascii="CMTI10" w:hAnsi="CMTI10" w:cs="CMTI10"/>
@@ -27220,6 +27869,7 @@
           <w:rFonts w:ascii="CMR10" w:eastAsia="CMR10" w:hAnsi="Times-Bold" w:cs="CMR10"/>
         </w:rPr>
       </w:pPr>
+      <w:proofErr w:type="gramStart"/>
       <w:r>
         <w:rPr>
           <w:rFonts w:ascii="Times-Bold" w:hAnsi="Times-Bold" w:cs="Times-Bold"/>
@@ -27234,6 +27884,7 @@
         </w:rPr>
         <w:t>(</w:t>
       </w:r>
+      <w:proofErr w:type="gramEnd"/>
       <w:r>
         <w:rPr>
           <w:rFonts w:ascii="CMMI10" w:eastAsia="CMMI10" w:hAnsi="Times-Bold" w:cs="CMMI10"/>
@@ -27353,6 +28004,7 @@
       </w:r>
     </w:p>
     <w:p>
+      <w:proofErr w:type="gramStart"/>
       <w:r>
         <w:rPr>
           <w:rFonts w:ascii="Times-Bold" w:hAnsi="Times-Bold" w:cs="Times-Bold"/>
@@ -27367,6 +28019,7 @@
         </w:rPr>
         <w:t>(</w:t>
       </w:r>
+      <w:proofErr w:type="gramEnd"/>
       <w:r>
         <w:rPr>
           <w:rFonts w:ascii="CMMI10" w:eastAsia="CMMI10" w:hAnsi="Times-Bold" w:cs="CMMI10"/>
@@ -27622,6 +28275,7 @@
         </w:rPr>
         <w:t xml:space="preserve">) </w:t>
       </w:r>
+      <w:proofErr w:type="gramStart"/>
       <w:r>
         <w:rPr>
           <w:rFonts w:ascii="Times-Bold" w:hAnsi="Times-Bold" w:cs="Times-Bold"/>
@@ -27636,6 +28290,7 @@
         </w:rPr>
         <w:t>(</w:t>
       </w:r>
+      <w:proofErr w:type="gramEnd"/>
       <w:r>
         <w:rPr>
           <w:rFonts w:ascii="CMMI10" w:eastAsia="CMMI10" w:hAnsi="Times-Bold" w:cs="CMMI10"/>
@@ -27749,6 +28404,7 @@
         </w:rPr>
         <w:t xml:space="preserve">(ii) </w:t>
       </w:r>
+      <w:proofErr w:type="gramStart"/>
       <w:r>
         <w:rPr>
           <w:rFonts w:ascii="Times-Bold" w:hAnsi="Times-Bold" w:cs="Times-Bold"/>
@@ -27763,6 +28419,7 @@
         </w:rPr>
         <w:t>(</w:t>
       </w:r>
+      <w:proofErr w:type="gramEnd"/>
       <w:r>
         <w:rPr>
           <w:rFonts w:ascii="CMMI10" w:eastAsia="CMMI10" w:hAnsi="Times-Bold" w:cs="CMMI10"/>
@@ -27844,6 +28501,7 @@
         </w:rPr>
         <w:t xml:space="preserve">(iii) </w:t>
       </w:r>
+      <w:proofErr w:type="gramStart"/>
       <w:r>
         <w:rPr>
           <w:rFonts w:ascii="Times-Bold" w:hAnsi="Times-Bold" w:cs="Times-Bold"/>
@@ -27858,6 +28516,7 @@
         </w:rPr>
         <w:t>(</w:t>
       </w:r>
+      <w:proofErr w:type="gramEnd"/>
       <w:r>
         <w:rPr>
           <w:rFonts w:ascii="CMMI10" w:eastAsia="CMMI10" w:hAnsi="Times-Bold" w:cs="CMMI10"/>
@@ -27993,6 +28652,7 @@
         </w:rPr>
         <w:t xml:space="preserve">. Calculate the value of </w:t>
       </w:r>
+      <w:proofErr w:type="gramStart"/>
       <w:r>
         <w:rPr>
           <w:rFonts w:ascii="CMMI10" w:eastAsia="CMMI10" w:hAnsi="Times-Bold" w:cs="CMMI10"/>
@@ -28005,6 +28665,7 @@
         </w:rPr>
         <w:t>(</w:t>
       </w:r>
+      <w:proofErr w:type="gramEnd"/>
       <w:r>
         <w:rPr>
           <w:rFonts w:ascii="CMMI10" w:eastAsia="CMMI10" w:hAnsi="Times-Bold" w:cs="CMMI10"/>
@@ -28066,6 +28727,7 @@
           <w:b/>
           <w:bCs/>
         </w:rPr>
+        <w:lastRenderedPageBreak/>
         <w:t>c</w:t>
       </w:r>
       <w:r>
@@ -28080,7 +28742,21 @@
         <w:rPr>
           <w:rFonts w:ascii="Times-Roman" w:hAnsi="Times-Roman" w:cs="Times-Roman"/>
         </w:rPr>
-        <w:t>been indicted, and face a politically motivated prosecutor.</w:t>
+        <w:t xml:space="preserve">been </w:t>
+      </w:r>
+      <w:proofErr w:type="gramStart"/>
+      <w:r>
+        <w:rPr>
+          <w:rFonts w:ascii="Times-Roman" w:hAnsi="Times-Roman" w:cs="Times-Roman"/>
+        </w:rPr>
+        <w:t>indicted, and</w:t>
+      </w:r>
+      <w:proofErr w:type="gramEnd"/>
+      <w:r>
+        <w:rPr>
+          <w:rFonts w:ascii="Times-Roman" w:hAnsi="Times-Roman" w:cs="Times-Roman"/>
+        </w:rPr>
+        <w:t xml:space="preserve"> face a politically motivated prosecutor.</w:t>
       </w:r>
     </w:p>
     <w:sectPr>

--- a/docs/8700Wu/assignment3.docx
+++ b/docs/8700Wu/assignment3.docx
@@ -1274,7 +1274,6 @@
         </w:rPr>
         <w:t xml:space="preserve"> </w:t>
       </w:r>
-      <w:proofErr w:type="gramStart"/>
       <w:r>
         <w:rPr>
           <w:rFonts w:ascii="CMMI10" w:eastAsia="CMMI10" w:hAnsi="Times-Bold" w:cs="CMMI10"/>
@@ -1291,14 +1290,7 @@
         <w:rPr>
           <w:rFonts w:ascii="CMSY10" w:eastAsia="CMSY10" w:hAnsi="Times-Bold" w:cs="CMSY10" w:hint="eastAsia"/>
         </w:rPr>
-        <w:t>∧</w:t>
-      </w:r>
-      <w:proofErr w:type="gramEnd"/>
-      <w:r>
-        <w:rPr>
-          <w:rFonts w:ascii="CMSY10" w:eastAsia="CMSY10" w:hAnsi="Times-Bold" w:cs="CMSY10" w:hint="eastAsia"/>
-        </w:rPr>
-        <w:t xml:space="preserve"> ￢</w:t>
+        <w:t>∧ ￢</w:t>
       </w:r>
       <w:r>
         <w:rPr>
@@ -5954,19 +5946,11 @@
           <w:rFonts w:ascii="Times-Roman" w:hAnsi="Times-Roman" w:cs="Times-Roman"/>
         </w:rPr>
       </w:pPr>
-      <w:proofErr w:type="gramStart"/>
-      <w:r>
-        <w:rPr>
-          <w:rFonts w:ascii="Times-Roman" w:hAnsi="Times-Roman" w:cs="Times-Roman"/>
-        </w:rPr>
-        <w:t>So</w:t>
-      </w:r>
-      <w:proofErr w:type="gramEnd"/>
-      <w:r>
-        <w:rPr>
-          <w:rFonts w:ascii="Times-Roman" w:hAnsi="Times-Roman" w:cs="Times-Roman"/>
-        </w:rPr>
-        <w:t xml:space="preserve"> it proves </w:t>
+      <w:r>
+        <w:rPr>
+          <w:rFonts w:ascii="Times-Roman" w:hAnsi="Times-Roman" w:cs="Times-Roman"/>
+        </w:rPr>
+        <w:t xml:space="preserve">So it proves </w:t>
       </w:r>
       <w:r>
         <w:rPr>
@@ -7665,19 +7649,11 @@
           <w:rFonts w:ascii="CMR10" w:hAnsi="Times-Bold" w:cs="CMR10"/>
         </w:rPr>
       </w:pPr>
-      <w:proofErr w:type="gramStart"/>
       <w:r>
         <w:rPr>
           <w:rFonts w:ascii="CMR10" w:hAnsi="Times-Bold" w:cs="CMR10"/>
         </w:rPr>
-        <w:t>So</w:t>
-      </w:r>
-      <w:proofErr w:type="gramEnd"/>
-      <w:r>
-        <w:rPr>
-          <w:rFonts w:ascii="CMR10" w:hAnsi="Times-Bold" w:cs="CMR10"/>
-        </w:rPr>
-        <w:t xml:space="preserve"> from the table, it proves </w:t>
+        <w:t xml:space="preserve">So from the table, it proves </w:t>
       </w:r>
       <w:r>
         <w:rPr>
@@ -8685,14 +8661,12 @@
         </w:rPr>
         <w:t xml:space="preserve"> </w:t>
       </w:r>
-      <w:proofErr w:type="gramStart"/>
       <w:r>
         <w:rPr>
           <w:rFonts w:ascii="Times-Roman" w:hAnsi="Times-Roman" w:cs="Times-Roman"/>
         </w:rPr>
         <w:t>it’s</w:t>
       </w:r>
-      <w:proofErr w:type="gramEnd"/>
       <w:r>
         <w:rPr>
           <w:rFonts w:ascii="Times-Roman" w:hAnsi="Times-Roman" w:cs="Times-Roman"/>
@@ -11274,7 +11248,6 @@
         </w:rPr>
         <w:t xml:space="preserve"> </w:t>
       </w:r>
-      <w:proofErr w:type="gramStart"/>
       <w:r>
         <w:rPr>
           <w:rFonts w:ascii="CMTI10" w:hAnsi="CMTI10" w:cs="CMTI10"/>
@@ -11285,14 +11258,7 @@
         <w:rPr>
           <w:rFonts w:ascii="CMR10" w:eastAsia="CMR10" w:hAnsi="Times-Bold" w:cs="CMR10"/>
         </w:rPr>
-        <w:t>)</w:t>
-      </w:r>
-      <w:proofErr w:type="gramEnd"/>
-      <w:r>
-        <w:rPr>
-          <w:rFonts w:ascii="CMR10" w:eastAsia="CMR10" w:hAnsi="Times-Bold" w:cs="CMR10"/>
-        </w:rPr>
-        <w:t xml:space="preserve"> </w:t>
+        <w:t xml:space="preserve">) </w:t>
       </w:r>
       <w:r>
         <w:rPr>
@@ -12411,7 +12377,6 @@
         </w:rPr>
         <w:t xml:space="preserve"> </w:t>
       </w:r>
-      <w:proofErr w:type="gramStart"/>
       <w:r>
         <w:rPr>
           <w:rFonts w:ascii="CMTI10" w:hAnsi="CMTI10" w:cs="CMTI10"/>
@@ -12422,14 +12387,7 @@
         <w:rPr>
           <w:rFonts w:ascii="CMR10" w:eastAsia="CMR10" w:hAnsi="Times-Bold" w:cs="CMR10"/>
         </w:rPr>
-        <w:t>)</w:t>
-      </w:r>
-      <w:proofErr w:type="gramEnd"/>
-      <w:r>
-        <w:rPr>
-          <w:rFonts w:ascii="CMR10" w:eastAsia="CMR10" w:hAnsi="Times-Bold" w:cs="CMR10"/>
-        </w:rPr>
-        <w:t xml:space="preserve"> </w:t>
+        <w:t xml:space="preserve">) </w:t>
       </w:r>
       <w:r>
         <w:rPr>
@@ -15416,7 +15374,6 @@
               </w:rPr>
               <w:t>∧￢</w:t>
             </w:r>
-            <w:proofErr w:type="gramStart"/>
             <w:r>
               <w:rPr>
                 <w:rFonts w:ascii="CMMI10" w:eastAsia="CMMI10" w:hAnsi="Times-Bold" w:cs="CMMI10"/>
@@ -15435,7 +15392,6 @@
               </w:rPr>
               <w:t>∨</w:t>
             </w:r>
-            <w:proofErr w:type="gramEnd"/>
             <w:r>
               <w:rPr>
                 <w:rFonts w:ascii="CMR10" w:eastAsia="CMR10" w:hAnsi="Times-Bold" w:cs="CMR10"/>
@@ -18061,7 +18017,6 @@
         </w:rPr>
         <w:t>∧￢</w:t>
       </w:r>
-      <w:proofErr w:type="gramStart"/>
       <w:r>
         <w:rPr>
           <w:rFonts w:ascii="CMMI10" w:eastAsia="CMMI10" w:hAnsi="Times-Bold" w:cs="CMMI10"/>
@@ -18080,7 +18035,6 @@
         </w:rPr>
         <w:t>∨</w:t>
       </w:r>
-      <w:proofErr w:type="gramEnd"/>
       <w:r>
         <w:rPr>
           <w:rFonts w:ascii="CMR10" w:eastAsia="CMR10" w:hAnsi="Times-Bold" w:cs="CMR10"/>
@@ -21103,7 +21057,6 @@
         </w:rPr>
         <w:t xml:space="preserve">and predicates </w:t>
       </w:r>
-      <w:proofErr w:type="gramStart"/>
       <w:r>
         <w:rPr>
           <w:rFonts w:ascii="CMTI10" w:hAnsi="CMTI10" w:cs="CMTI10"/>
@@ -21116,7 +21069,6 @@
         </w:rPr>
         <w:t>(</w:t>
       </w:r>
-      <w:proofErr w:type="gramEnd"/>
       <w:r>
         <w:rPr>
           <w:rFonts w:ascii="CMMI10" w:eastAsia="CMMI10" w:hAnsi="Times-Bold" w:cs="CMMI10"/>
@@ -21221,16 +21173,8 @@
         <w:rPr>
           <w:rFonts w:ascii="Times-Roman" w:hAnsi="Times-Roman" w:cs="Times-Roman"/>
         </w:rPr>
-        <w:t xml:space="preserve">various regions. In each of the following we give an English sentence and a number of </w:t>
-      </w:r>
-      <w:proofErr w:type="gramStart"/>
-      <w:r>
-        <w:rPr>
-          <w:rFonts w:ascii="Times-Roman" w:hAnsi="Times-Roman" w:cs="Times-Roman"/>
-        </w:rPr>
-        <w:t>candidate</w:t>
-      </w:r>
-      <w:proofErr w:type="gramEnd"/>
+        <w:t>various regions. In each of the following we give an English sentence and a number of candidate</w:t>
+      </w:r>
     </w:p>
     <w:p>
       <w:pPr>
@@ -21338,7 +21282,6 @@
         </w:rPr>
         <w:t xml:space="preserve">) </w:t>
       </w:r>
-      <w:proofErr w:type="gramStart"/>
       <w:r>
         <w:rPr>
           <w:rFonts w:ascii="CMTI10" w:hAnsi="CMTI10" w:cs="CMTI10"/>
@@ -21351,7 +21294,6 @@
         </w:rPr>
         <w:t>(</w:t>
       </w:r>
-      <w:proofErr w:type="gramEnd"/>
       <w:r>
         <w:rPr>
           <w:rFonts w:ascii="CMTI10" w:hAnsi="CMTI10" w:cs="CMTI10"/>
@@ -21462,7 +21404,6 @@
         </w:rPr>
         <w:t xml:space="preserve">(ii) </w:t>
       </w:r>
-      <w:proofErr w:type="gramStart"/>
       <w:r>
         <w:rPr>
           <w:rFonts w:ascii="CMTI10" w:hAnsi="CMTI10" w:cs="CMTI10"/>
@@ -21475,7 +21416,6 @@
         </w:rPr>
         <w:t>(</w:t>
       </w:r>
-      <w:proofErr w:type="gramEnd"/>
       <w:r>
         <w:rPr>
           <w:rFonts w:ascii="CMTI10" w:hAnsi="CMTI10" w:cs="CMTI10"/>
@@ -21599,7 +21539,6 @@
         </w:rPr>
         <w:t xml:space="preserve">(iii) </w:t>
       </w:r>
-      <w:proofErr w:type="gramStart"/>
       <w:r>
         <w:rPr>
           <w:rFonts w:ascii="CMTI10" w:hAnsi="CMTI10" w:cs="CMTI10"/>
@@ -21612,7 +21551,6 @@
         </w:rPr>
         <w:t>(</w:t>
       </w:r>
-      <w:proofErr w:type="gramEnd"/>
       <w:r>
         <w:rPr>
           <w:rFonts w:ascii="CMTI10" w:hAnsi="CMTI10" w:cs="CMTI10"/>
@@ -22595,7 +22533,6 @@
         <w:t>(</w:t>
       </w:r>
       <w:proofErr w:type="spellStart"/>
-      <w:proofErr w:type="gramStart"/>
       <w:r>
         <w:rPr>
           <w:rFonts w:ascii="CMMI10" w:eastAsia="CMMI10" w:hAnsi="Times-Bold" w:cs="CMMI10"/>
@@ -22609,7 +22546,6 @@
         <w:t>Ecuador</w:t>
       </w:r>
       <w:proofErr w:type="spellEnd"/>
-      <w:proofErr w:type="gramEnd"/>
       <w:r>
         <w:rPr>
           <w:rFonts w:ascii="CMTI10" w:hAnsi="CMTI10" w:cs="CMTI10"/>
@@ -22790,7 +22726,6 @@
         <w:t>(</w:t>
       </w:r>
       <w:proofErr w:type="spellStart"/>
-      <w:proofErr w:type="gramStart"/>
       <w:r>
         <w:rPr>
           <w:rFonts w:ascii="CMMI10" w:eastAsia="CMMI10" w:hAnsi="Times-Bold" w:cs="CMMI10"/>
@@ -22804,7 +22739,6 @@
         <w:t>Ecuador</w:t>
       </w:r>
       <w:proofErr w:type="spellEnd"/>
-      <w:proofErr w:type="gramEnd"/>
       <w:r>
         <w:rPr>
           <w:rFonts w:ascii="CMTI10" w:hAnsi="CMTI10" w:cs="CMTI10"/>
@@ -22985,7 +22919,6 @@
         <w:t>(</w:t>
       </w:r>
       <w:proofErr w:type="spellStart"/>
-      <w:proofErr w:type="gramStart"/>
       <w:r>
         <w:rPr>
           <w:rFonts w:ascii="CMMI10" w:eastAsia="CMMI10" w:hAnsi="Times-Bold" w:cs="CMMI10"/>
@@ -22999,7 +22932,6 @@
         <w:t>Ecuador</w:t>
       </w:r>
       <w:proofErr w:type="spellEnd"/>
-      <w:proofErr w:type="gramEnd"/>
       <w:r>
         <w:rPr>
           <w:rFonts w:ascii="CMTI10" w:hAnsi="CMTI10" w:cs="CMTI10"/>
@@ -23175,7 +23107,6 @@
         <w:t>(</w:t>
       </w:r>
       <w:proofErr w:type="spellStart"/>
-      <w:proofErr w:type="gramStart"/>
       <w:r>
         <w:rPr>
           <w:rFonts w:ascii="CMMI10" w:eastAsia="CMMI10" w:hAnsi="Times-Bold" w:cs="CMMI10"/>
@@ -23189,7 +23120,6 @@
         <w:t>Ecuador</w:t>
       </w:r>
       <w:proofErr w:type="spellEnd"/>
-      <w:proofErr w:type="gramEnd"/>
       <w:r>
         <w:rPr>
           <w:rFonts w:ascii="CMTI10" w:hAnsi="CMTI10" w:cs="CMTI10"/>
@@ -23336,7 +23266,6 @@
         </w:rPr>
         <w:t xml:space="preserve">) </w:t>
       </w:r>
-      <w:proofErr w:type="gramStart"/>
       <w:r>
         <w:rPr>
           <w:rFonts w:ascii="CMSY10" w:eastAsia="CMSY10" w:hAnsi="Times-Bold" w:cs="CMSY10" w:hint="eastAsia"/>
@@ -23349,7 +23278,6 @@
         </w:rPr>
         <w:t>[</w:t>
       </w:r>
-      <w:proofErr w:type="gramEnd"/>
       <w:r>
         <w:rPr>
           <w:rFonts w:ascii="CMSY10" w:eastAsia="CMSY10" w:hAnsi="Times-Bold" w:cs="CMSY10" w:hint="eastAsia"/>
@@ -23565,7 +23493,6 @@
         </w:rPr>
         <w:t>[</w:t>
       </w:r>
-      <w:proofErr w:type="gramStart"/>
       <w:r>
         <w:rPr>
           <w:rFonts w:ascii="CMTI10" w:hAnsi="CMTI10" w:cs="CMTI10"/>
@@ -23578,7 +23505,6 @@
         </w:rPr>
         <w:t>(</w:t>
       </w:r>
-      <w:proofErr w:type="gramEnd"/>
       <w:r>
         <w:rPr>
           <w:rFonts w:ascii="CMMI10" w:eastAsia="CMMI10" w:hAnsi="Times-Bold" w:cs="CMMI10"/>
@@ -23752,7 +23678,6 @@
         </w:rPr>
         <w:t xml:space="preserve">c </w:t>
       </w:r>
-      <w:proofErr w:type="gramStart"/>
       <w:r>
         <w:rPr>
           <w:rFonts w:ascii="CMTI10" w:hAnsi="CMTI10" w:cs="CMTI10"/>
@@ -23765,7 +23690,6 @@
         </w:rPr>
         <w:t>(</w:t>
       </w:r>
-      <w:proofErr w:type="gramEnd"/>
       <w:r>
         <w:rPr>
           <w:rFonts w:ascii="CMMI10" w:eastAsia="CMMI10" w:hAnsi="Times-Bold" w:cs="CMMI10"/>
@@ -23951,7 +23875,6 @@
         </w:rPr>
         <w:t xml:space="preserve">c </w:t>
       </w:r>
-      <w:proofErr w:type="gramStart"/>
       <w:r>
         <w:rPr>
           <w:rFonts w:ascii="CMTI10" w:hAnsi="CMTI10" w:cs="CMTI10"/>
@@ -23964,7 +23887,6 @@
         </w:rPr>
         <w:t>(</w:t>
       </w:r>
-      <w:proofErr w:type="gramEnd"/>
       <w:r>
         <w:rPr>
           <w:rFonts w:ascii="CMMI10" w:eastAsia="CMMI10" w:hAnsi="Times-Bold" w:cs="CMMI10"/>
@@ -24255,7 +24177,6 @@
         </w:rPr>
         <w:t>∨ ￢</w:t>
       </w:r>
-      <w:proofErr w:type="gramStart"/>
       <w:r>
         <w:rPr>
           <w:rFonts w:ascii="CMTI10" w:hAnsi="CMTI10" w:cs="CMTI10"/>
@@ -24268,7 +24189,6 @@
         </w:rPr>
         <w:t>(</w:t>
       </w:r>
-      <w:proofErr w:type="gramEnd"/>
       <w:r>
         <w:rPr>
           <w:rFonts w:ascii="CMMI10" w:eastAsia="CMMI10" w:hAnsi="Times-Bold" w:cs="CMMI10"/>
@@ -24521,7 +24441,6 @@
         </w:rPr>
         <w:t xml:space="preserve"> </w:t>
       </w:r>
-      <w:proofErr w:type="gramStart"/>
       <w:r>
         <w:rPr>
           <w:rFonts w:ascii="CMTI10" w:hAnsi="CMTI10" w:cs="CMTI10"/>
@@ -24534,7 +24453,6 @@
         </w:rPr>
         <w:t>(</w:t>
       </w:r>
-      <w:proofErr w:type="gramEnd"/>
       <w:r>
         <w:rPr>
           <w:rFonts w:ascii="CMMI10" w:eastAsia="CMMI10" w:hAnsi="Times-Bold" w:cs="CMMI10"/>
@@ -24817,7 +24735,6 @@
         </w:rPr>
         <w:t xml:space="preserve"> </w:t>
       </w:r>
-      <w:proofErr w:type="gramStart"/>
       <w:r>
         <w:rPr>
           <w:rFonts w:ascii="CMTI10" w:hAnsi="CMTI10" w:cs="CMTI10"/>
@@ -24830,7 +24747,6 @@
         </w:rPr>
         <w:t>(</w:t>
       </w:r>
-      <w:proofErr w:type="gramEnd"/>
       <w:r>
         <w:rPr>
           <w:rFonts w:ascii="CMMI10" w:eastAsia="CMMI10" w:hAnsi="Times-Bold" w:cs="CMMI10"/>
@@ -25079,7 +24995,6 @@
         </w:rPr>
         <w:t xml:space="preserve"> </w:t>
       </w:r>
-      <w:proofErr w:type="gramStart"/>
       <w:r>
         <w:rPr>
           <w:rFonts w:ascii="CMTI10" w:hAnsi="CMTI10" w:cs="CMTI10"/>
@@ -25092,7 +25007,6 @@
         </w:rPr>
         <w:t>(</w:t>
       </w:r>
-      <w:proofErr w:type="gramEnd"/>
       <w:r>
         <w:rPr>
           <w:rFonts w:ascii="CMMI10" w:eastAsia="CMMI10" w:hAnsi="Times-Bold" w:cs="CMMI10"/>
@@ -25299,21 +25213,7 @@
         <w:rPr>
           <w:rFonts w:ascii="Times-Roman" w:hAnsi="Times-Roman" w:cs="Times-Roman"/>
         </w:rPr>
-        <w:t xml:space="preserve">songs, albums (e.g., “Meet the Beatles”) and disks (i.e., </w:t>
-      </w:r>
-      <w:proofErr w:type="gramStart"/>
-      <w:r>
-        <w:rPr>
-          <w:rFonts w:ascii="Times-Roman" w:hAnsi="Times-Roman" w:cs="Times-Roman"/>
-        </w:rPr>
-        <w:t>particular physical</w:t>
-      </w:r>
-      <w:proofErr w:type="gramEnd"/>
-      <w:r>
-        <w:rPr>
-          <w:rFonts w:ascii="Times-Roman" w:hAnsi="Times-Roman" w:cs="Times-Roman"/>
-        </w:rPr>
-        <w:t xml:space="preserve"> instances of CDs).</w:t>
+        <w:t>songs, albums (e.g., “Meet the Beatles”) and disks (i.e., particular physical instances of CDs).</w:t>
       </w:r>
     </w:p>
     <w:p>
@@ -25417,7 +25317,6 @@
         </w:rPr>
       </w:pPr>
       <w:bookmarkStart w:id="1" w:name="_Hlk60058924"/>
-      <w:proofErr w:type="gramStart"/>
       <w:r>
         <w:rPr>
           <w:rFonts w:ascii="CMTI10" w:hAnsi="CMTI10" w:cs="CMTI10"/>
@@ -25430,7 +25329,6 @@
         </w:rPr>
         <w:t>(</w:t>
       </w:r>
-      <w:proofErr w:type="gramEnd"/>
       <w:r>
         <w:rPr>
           <w:rFonts w:ascii="CMMI10" w:eastAsia="CMMI10" w:hAnsi="Times-Bold" w:cs="CMMI10"/>
@@ -25491,7 +25389,6 @@
           <w:rFonts w:ascii="Times-Roman" w:hAnsi="Times-Roman" w:cs="Times-Roman"/>
         </w:rPr>
       </w:pPr>
-      <w:proofErr w:type="gramStart"/>
       <w:r>
         <w:rPr>
           <w:rFonts w:ascii="CMTI10" w:hAnsi="CMTI10" w:cs="CMTI10"/>
@@ -25504,7 +25401,6 @@
         </w:rPr>
         <w:t>(</w:t>
       </w:r>
-      <w:proofErr w:type="gramEnd"/>
       <w:r>
         <w:rPr>
           <w:rFonts w:ascii="CMMI10" w:eastAsia="CMMI10" w:hAnsi="Times-Bold" w:cs="CMMI10"/>
@@ -25576,7 +25472,6 @@
           <w:rFonts w:ascii="Times-Roman" w:hAnsi="Times-Roman" w:cs="Times-Roman"/>
         </w:rPr>
       </w:pPr>
-      <w:proofErr w:type="gramStart"/>
       <w:r>
         <w:rPr>
           <w:rFonts w:ascii="CMTI10" w:hAnsi="CMTI10" w:cs="CMTI10"/>
@@ -25589,7 +25484,6 @@
         </w:rPr>
         <w:t>(</w:t>
       </w:r>
-      <w:proofErr w:type="gramEnd"/>
       <w:r>
         <w:rPr>
           <w:rFonts w:ascii="CMMI10" w:eastAsia="CMMI10" w:hAnsi="Times-Bold" w:cs="CMMI10"/>
@@ -25721,7 +25615,6 @@
         </w:rPr>
         <w:t xml:space="preserve">, </w:t>
       </w:r>
-      <w:proofErr w:type="gramStart"/>
       <w:r>
         <w:rPr>
           <w:rFonts w:ascii="CMTI10" w:hAnsi="CMTI10" w:cs="CMTI10"/>
@@ -25734,7 +25627,6 @@
         </w:rPr>
         <w:t>:</w:t>
       </w:r>
-      <w:proofErr w:type="gramEnd"/>
     </w:p>
     <w:p>
       <w:pPr>
@@ -25812,7 +25704,6 @@
         </w:rPr>
         <w:t xml:space="preserve">Answer: </w:t>
       </w:r>
-      <w:proofErr w:type="gramStart"/>
       <w:r>
         <w:rPr>
           <w:rFonts w:ascii="CMSY10" w:hAnsi="Times-Bold" w:cs="CMSY10" w:hint="eastAsia"/>
@@ -25825,7 +25716,6 @@
         </w:rPr>
         <w:t>rote(</w:t>
       </w:r>
-      <w:proofErr w:type="gramEnd"/>
       <w:r>
         <w:rPr>
           <w:rFonts w:ascii="Times-Roman" w:hAnsi="Times-Roman" w:cs="Times-Roman"/>
@@ -25911,7 +25801,6 @@
         </w:rPr>
         <w:t>￢</w:t>
       </w:r>
-      <w:proofErr w:type="gramStart"/>
       <w:r>
         <w:rPr>
           <w:rFonts w:ascii="CMSY10" w:hAnsi="Times-Bold" w:cs="CMSY10" w:hint="eastAsia"/>
@@ -25924,7 +25813,6 @@
         </w:rPr>
         <w:t>rote(</w:t>
       </w:r>
-      <w:proofErr w:type="gramEnd"/>
       <w:r>
         <w:rPr>
           <w:rFonts w:ascii="Times-Roman" w:hAnsi="Times-Roman" w:cs="Times-Roman"/>
@@ -26004,7 +25892,6 @@
         </w:rPr>
         <w:t xml:space="preserve"> </w:t>
       </w:r>
-      <w:proofErr w:type="gramStart"/>
       <w:r>
         <w:rPr>
           <w:rFonts w:ascii="CMSY10" w:hAnsi="Times-Bold" w:cs="CMSY10" w:hint="eastAsia"/>
@@ -26017,7 +25904,6 @@
         </w:rPr>
         <w:t>rote(</w:t>
       </w:r>
-      <w:proofErr w:type="gramEnd"/>
       <w:r>
         <w:rPr>
           <w:rFonts w:ascii="Times-Roman" w:hAnsi="Times-Roman" w:cs="Times-Roman"/>
@@ -26244,7 +26130,6 @@
           <w:rFonts w:ascii="Times-Roman" w:hAnsi="Times-Roman" w:cs="Times-Roman"/>
         </w:rPr>
       </w:pPr>
-      <w:proofErr w:type="gramStart"/>
       <w:r>
         <w:rPr>
           <w:rFonts w:ascii="CMTI10" w:hAnsi="CMTI10" w:cs="CMTI10"/>
@@ -26257,7 +26142,6 @@
         </w:rPr>
         <w:t>(</w:t>
       </w:r>
-      <w:proofErr w:type="gramEnd"/>
       <w:r>
         <w:rPr>
           <w:rFonts w:ascii="Times-Roman" w:hAnsi="Times-Roman" w:cs="Times-Roman"/>
@@ -27572,1030 +27456,13 @@
       </w:pPr>
       <w:r>
         <w:rPr>
-          <w:rFonts w:ascii="Times-Bold" w:hAnsi="Times-Bold" w:cs="Times-Bold"/>
-          <w:b/>
-          <w:bCs/>
-        </w:rPr>
-        <w:t>a</w:t>
-      </w:r>
-      <w:r>
-        <w:rPr>
-          <w:rFonts w:ascii="Times-Roman" w:hAnsi="Times-Roman" w:cs="Times-Roman"/>
-        </w:rPr>
-        <w:t xml:space="preserve">. </w:t>
-      </w:r>
-      <w:r>
-        <w:rPr>
-          <w:rFonts w:ascii="Times-Bold" w:hAnsi="Times-Bold" w:cs="Times-Bold"/>
-          <w:b/>
-          <w:bCs/>
-        </w:rPr>
-        <w:t>P</w:t>
-      </w:r>
-      <w:r>
-        <w:rPr>
-          <w:rFonts w:ascii="CMR10" w:eastAsia="CMR10" w:hAnsi="Times-Bold" w:cs="CMR10"/>
-        </w:rPr>
-        <w:t>(</w:t>
-      </w:r>
-      <w:r>
-        <w:rPr>
-          <w:rFonts w:ascii="CMTI10" w:hAnsi="CMTI10" w:cs="CMTI10"/>
-        </w:rPr>
-        <w:t>toothache</w:t>
-      </w:r>
-      <w:proofErr w:type="gramStart"/>
-      <w:r>
-        <w:rPr>
-          <w:rFonts w:ascii="CMR10" w:eastAsia="CMR10" w:hAnsi="Times-Bold" w:cs="CMR10"/>
-        </w:rPr>
-        <w:t xml:space="preserve">) </w:t>
-      </w:r>
-      <w:r>
-        <w:rPr>
-          <w:rFonts w:ascii="Times-Roman" w:hAnsi="Times-Roman" w:cs="Times-Roman"/>
-        </w:rPr>
-        <w:t>.</w:t>
-      </w:r>
-      <w:proofErr w:type="gramEnd"/>
-    </w:p>
-    <w:p>
-      <w:pPr>
-        <w:autoSpaceDE w:val="0"/>
-        <w:autoSpaceDN w:val="0"/>
-        <w:adjustRightInd w:val="0"/>
-        <w:spacing w:after="0" w:line="240" w:lineRule="auto"/>
-        <w:rPr>
-          <w:rFonts w:ascii="Times-Roman" w:hAnsi="Times-Roman" w:cs="Times-Roman"/>
-        </w:rPr>
-      </w:pPr>
-      <w:r>
-        <w:rPr>
-          <w:rFonts w:ascii="Times-Bold" w:hAnsi="Times-Bold" w:cs="Times-Bold"/>
-          <w:b/>
-          <w:bCs/>
-        </w:rPr>
-        <w:t>b</w:t>
-      </w:r>
-      <w:r>
-        <w:rPr>
-          <w:rFonts w:ascii="Times-Roman" w:hAnsi="Times-Roman" w:cs="Times-Roman"/>
-        </w:rPr>
-        <w:t xml:space="preserve">. </w:t>
-      </w:r>
-      <w:r>
-        <w:rPr>
-          <w:rFonts w:ascii="Times-Bold" w:hAnsi="Times-Bold" w:cs="Times-Bold"/>
-          <w:b/>
-          <w:bCs/>
-        </w:rPr>
-        <w:t>P</w:t>
-      </w:r>
-      <w:r>
-        <w:rPr>
-          <w:rFonts w:ascii="CMR10" w:eastAsia="CMR10" w:hAnsi="Times-Bold" w:cs="CMR10"/>
-        </w:rPr>
-        <w:t>(</w:t>
-      </w:r>
-      <w:r>
-        <w:rPr>
-          <w:rFonts w:ascii="CMTI10" w:hAnsi="CMTI10" w:cs="CMTI10"/>
-        </w:rPr>
-        <w:t>Cavity</w:t>
-      </w:r>
-      <w:proofErr w:type="gramStart"/>
-      <w:r>
-        <w:rPr>
-          <w:rFonts w:ascii="CMR10" w:eastAsia="CMR10" w:hAnsi="Times-Bold" w:cs="CMR10"/>
-        </w:rPr>
-        <w:t xml:space="preserve">) </w:t>
-      </w:r>
-      <w:r>
-        <w:rPr>
-          <w:rFonts w:ascii="Times-Roman" w:hAnsi="Times-Roman" w:cs="Times-Roman"/>
-        </w:rPr>
-        <w:t>.</w:t>
-      </w:r>
-      <w:proofErr w:type="gramEnd"/>
-    </w:p>
-    <w:p>
-      <w:pPr>
-        <w:autoSpaceDE w:val="0"/>
-        <w:autoSpaceDN w:val="0"/>
-        <w:adjustRightInd w:val="0"/>
-        <w:spacing w:after="0" w:line="240" w:lineRule="auto"/>
-        <w:rPr>
-          <w:rFonts w:ascii="Times-Roman" w:hAnsi="Times-Roman" w:cs="Times-Roman"/>
-        </w:rPr>
-      </w:pPr>
-      <w:r>
-        <w:rPr>
-          <w:rFonts w:ascii="Times-Bold" w:hAnsi="Times-Bold" w:cs="Times-Bold"/>
-          <w:b/>
-          <w:bCs/>
-        </w:rPr>
-        <w:t>c</w:t>
-      </w:r>
-      <w:r>
-        <w:rPr>
-          <w:rFonts w:ascii="Times-Roman" w:hAnsi="Times-Roman" w:cs="Times-Roman"/>
-        </w:rPr>
-        <w:t xml:space="preserve">. </w:t>
-      </w:r>
-      <w:proofErr w:type="gramStart"/>
-      <w:r>
-        <w:rPr>
-          <w:rFonts w:ascii="Times-Bold" w:hAnsi="Times-Bold" w:cs="Times-Bold"/>
-          <w:b/>
-          <w:bCs/>
-        </w:rPr>
-        <w:t>P</w:t>
-      </w:r>
-      <w:r>
-        <w:rPr>
-          <w:rFonts w:ascii="CMR10" w:eastAsia="CMR10" w:hAnsi="Times-Bold" w:cs="CMR10"/>
-        </w:rPr>
-        <w:t>(</w:t>
-      </w:r>
-      <w:proofErr w:type="gramEnd"/>
-      <w:r>
-        <w:rPr>
-          <w:rFonts w:ascii="CMTI10" w:hAnsi="CMTI10" w:cs="CMTI10"/>
-        </w:rPr>
-        <w:t xml:space="preserve">Toothache </w:t>
-      </w:r>
-      <w:r>
-        <w:rPr>
-          <w:rFonts w:ascii="CMSY10" w:eastAsia="CMSY10" w:hAnsi="Times-Bold" w:cs="CMSY10"/>
-        </w:rPr>
-        <w:t xml:space="preserve">| </w:t>
-      </w:r>
-      <w:r>
-        <w:rPr>
-          <w:rFonts w:ascii="CMTI10" w:hAnsi="CMTI10" w:cs="CMTI10"/>
-        </w:rPr>
-        <w:t>cavity</w:t>
-      </w:r>
-      <w:r>
-        <w:rPr>
-          <w:rFonts w:ascii="CMR10" w:eastAsia="CMR10" w:hAnsi="Times-Bold" w:cs="CMR10"/>
-        </w:rPr>
-        <w:t xml:space="preserve">) </w:t>
-      </w:r>
-      <w:r>
-        <w:rPr>
-          <w:rFonts w:ascii="Times-Roman" w:hAnsi="Times-Roman" w:cs="Times-Roman"/>
-        </w:rPr>
-        <w:t>.</w:t>
-      </w:r>
-    </w:p>
-    <w:p>
-      <w:pPr>
-        <w:rPr>
-          <w:rFonts w:ascii="Times-Roman" w:hAnsi="Times-Roman" w:cs="Times-Roman"/>
-        </w:rPr>
-      </w:pPr>
-      <w:r>
-        <w:rPr>
-          <w:rFonts w:ascii="Times-Bold" w:hAnsi="Times-Bold" w:cs="Times-Bold"/>
-          <w:b/>
-          <w:bCs/>
-        </w:rPr>
-        <w:t>d</w:t>
-      </w:r>
-      <w:r>
-        <w:rPr>
-          <w:rFonts w:ascii="Times-Roman" w:hAnsi="Times-Roman" w:cs="Times-Roman"/>
-        </w:rPr>
-        <w:t xml:space="preserve">. </w:t>
-      </w:r>
-      <w:proofErr w:type="gramStart"/>
-      <w:r>
-        <w:rPr>
-          <w:rFonts w:ascii="Times-Bold" w:hAnsi="Times-Bold" w:cs="Times-Bold"/>
-          <w:b/>
-          <w:bCs/>
-        </w:rPr>
-        <w:t>P</w:t>
-      </w:r>
-      <w:r>
-        <w:rPr>
-          <w:rFonts w:ascii="CMR10" w:eastAsia="CMR10" w:hAnsi="Times-Bold" w:cs="CMR10"/>
-        </w:rPr>
-        <w:t>(</w:t>
-      </w:r>
-      <w:proofErr w:type="gramEnd"/>
-      <w:r>
-        <w:rPr>
-          <w:rFonts w:ascii="CMTI10" w:hAnsi="CMTI10" w:cs="CMTI10"/>
-        </w:rPr>
-        <w:t xml:space="preserve">Cavity </w:t>
-      </w:r>
-      <w:r>
-        <w:rPr>
-          <w:rFonts w:ascii="CMSY10" w:eastAsia="CMSY10" w:hAnsi="Times-Bold" w:cs="CMSY10"/>
-        </w:rPr>
-        <w:t xml:space="preserve">| </w:t>
-      </w:r>
-      <w:r>
-        <w:rPr>
-          <w:rFonts w:ascii="CMTI10" w:hAnsi="CMTI10" w:cs="CMTI10"/>
-        </w:rPr>
-        <w:t xml:space="preserve">toothache </w:t>
-      </w:r>
-      <w:r>
-        <w:rPr>
-          <w:rFonts w:ascii="CMSY10" w:eastAsia="CMSY10" w:hAnsi="Times-Bold" w:cs="CMSY10" w:hint="eastAsia"/>
-        </w:rPr>
-        <w:t>∨</w:t>
-      </w:r>
-      <w:r>
-        <w:rPr>
-          <w:rFonts w:ascii="CMSY10" w:eastAsia="CMSY10" w:hAnsi="Times-Bold" w:cs="CMSY10"/>
-        </w:rPr>
-        <w:t xml:space="preserve"> </w:t>
-      </w:r>
-      <w:r>
-        <w:rPr>
-          <w:rFonts w:ascii="CMTI10" w:hAnsi="CMTI10" w:cs="CMTI10"/>
-        </w:rPr>
-        <w:t>catch</w:t>
-      </w:r>
-      <w:r>
-        <w:rPr>
-          <w:rFonts w:ascii="CMR10" w:eastAsia="CMR10" w:hAnsi="Times-Bold" w:cs="CMR10"/>
-        </w:rPr>
-        <w:t xml:space="preserve">) </w:t>
-      </w:r>
-      <w:r>
-        <w:rPr>
-          <w:rFonts w:ascii="Times-Roman" w:hAnsi="Times-Roman" w:cs="Times-Roman"/>
-        </w:rPr>
-        <w:t>.</w:t>
-      </w:r>
-    </w:p>
-    <w:p>
-      <w:pPr>
-        <w:autoSpaceDE w:val="0"/>
-        <w:autoSpaceDN w:val="0"/>
-        <w:adjustRightInd w:val="0"/>
-        <w:spacing w:after="0" w:line="240" w:lineRule="auto"/>
-        <w:rPr>
-          <w:rFonts w:ascii="Times-Roman" w:hAnsi="Times-Roman" w:cs="Times-Roman"/>
-        </w:rPr>
-      </w:pPr>
-      <w:r>
-        <w:rPr>
-          <w:rFonts w:ascii="Times-Bold" w:hAnsi="Times-Bold" w:cs="Times-Bold"/>
-          <w:b/>
-          <w:bCs/>
-        </w:rPr>
-        <w:t xml:space="preserve">13.17 </w:t>
-      </w:r>
-      <w:r>
-        <w:rPr>
-          <w:rFonts w:ascii="Times-Roman" w:hAnsi="Times-Roman" w:cs="Times-Roman"/>
-        </w:rPr>
-        <w:t>Show that the statement of conditional independence</w:t>
-      </w:r>
-    </w:p>
-    <w:p>
-      <w:pPr>
-        <w:autoSpaceDE w:val="0"/>
-        <w:autoSpaceDN w:val="0"/>
-        <w:adjustRightInd w:val="0"/>
-        <w:spacing w:after="0" w:line="240" w:lineRule="auto"/>
-        <w:rPr>
-          <w:rFonts w:ascii="CMR10" w:eastAsia="CMR10" w:hAnsi="Times-Bold" w:cs="CMR10"/>
-        </w:rPr>
-      </w:pPr>
-      <w:proofErr w:type="gramStart"/>
-      <w:r>
-        <w:rPr>
-          <w:rFonts w:ascii="Times-Bold" w:hAnsi="Times-Bold" w:cs="Times-Bold"/>
-          <w:b/>
-          <w:bCs/>
-        </w:rPr>
-        <w:t>P</w:t>
-      </w:r>
-      <w:r>
-        <w:rPr>
-          <w:rFonts w:ascii="CMR10" w:eastAsia="CMR10" w:hAnsi="Times-Bold" w:cs="CMR10"/>
-        </w:rPr>
-        <w:t>(</w:t>
-      </w:r>
-      <w:proofErr w:type="gramEnd"/>
-      <w:r>
-        <w:rPr>
-          <w:rFonts w:ascii="CMMI10" w:eastAsia="CMMI10" w:hAnsi="Times-Bold" w:cs="CMMI10"/>
-        </w:rPr>
-        <w:t xml:space="preserve">X, Y </w:t>
-      </w:r>
-      <w:r>
-        <w:rPr>
-          <w:rFonts w:ascii="CMSY10" w:eastAsia="CMSY10" w:hAnsi="Times-Bold" w:cs="CMSY10"/>
-        </w:rPr>
-        <w:t xml:space="preserve">| </w:t>
-      </w:r>
-      <w:r>
-        <w:rPr>
-          <w:rFonts w:ascii="CMMI10" w:eastAsia="CMMI10" w:hAnsi="Times-Bold" w:cs="CMMI10"/>
-        </w:rPr>
-        <w:t>Z</w:t>
-      </w:r>
-      <w:r>
-        <w:rPr>
-          <w:rFonts w:ascii="CMR10" w:eastAsia="CMR10" w:hAnsi="Times-Bold" w:cs="CMR10"/>
-        </w:rPr>
-        <w:t xml:space="preserve">) = </w:t>
-      </w:r>
-      <w:r>
-        <w:rPr>
-          <w:rFonts w:ascii="Times-Bold" w:hAnsi="Times-Bold" w:cs="Times-Bold"/>
-          <w:b/>
-          <w:bCs/>
-        </w:rPr>
-        <w:t>P</w:t>
-      </w:r>
-      <w:r>
-        <w:rPr>
-          <w:rFonts w:ascii="CMR10" w:eastAsia="CMR10" w:hAnsi="Times-Bold" w:cs="CMR10"/>
-        </w:rPr>
-        <w:t>(</w:t>
-      </w:r>
-      <w:r>
-        <w:rPr>
-          <w:rFonts w:ascii="CMMI10" w:eastAsia="CMMI10" w:hAnsi="Times-Bold" w:cs="CMMI10"/>
-        </w:rPr>
-        <w:t xml:space="preserve">X </w:t>
-      </w:r>
-      <w:r>
-        <w:rPr>
-          <w:rFonts w:ascii="CMSY10" w:eastAsia="CMSY10" w:hAnsi="Times-Bold" w:cs="CMSY10"/>
-        </w:rPr>
-        <w:t xml:space="preserve">| </w:t>
-      </w:r>
-      <w:r>
-        <w:rPr>
-          <w:rFonts w:ascii="CMMI10" w:eastAsia="CMMI10" w:hAnsi="Times-Bold" w:cs="CMMI10"/>
-        </w:rPr>
-        <w:t>Z</w:t>
-      </w:r>
-      <w:r>
-        <w:rPr>
-          <w:rFonts w:ascii="CMR10" w:eastAsia="CMR10" w:hAnsi="Times-Bold" w:cs="CMR10"/>
-        </w:rPr>
-        <w:t>)</w:t>
-      </w:r>
-      <w:r>
-        <w:rPr>
-          <w:rFonts w:ascii="Times-Bold" w:hAnsi="Times-Bold" w:cs="Times-Bold"/>
-          <w:b/>
-          <w:bCs/>
-        </w:rPr>
-        <w:t>P</w:t>
-      </w:r>
-      <w:r>
-        <w:rPr>
-          <w:rFonts w:ascii="CMR10" w:eastAsia="CMR10" w:hAnsi="Times-Bold" w:cs="CMR10"/>
-        </w:rPr>
-        <w:t>(</w:t>
-      </w:r>
-      <w:r>
-        <w:rPr>
-          <w:rFonts w:ascii="CMMI10" w:eastAsia="CMMI10" w:hAnsi="Times-Bold" w:cs="CMMI10"/>
-        </w:rPr>
-        <w:t xml:space="preserve">Y </w:t>
-      </w:r>
-      <w:r>
-        <w:rPr>
-          <w:rFonts w:ascii="CMSY10" w:eastAsia="CMSY10" w:hAnsi="Times-Bold" w:cs="CMSY10"/>
-        </w:rPr>
-        <w:t xml:space="preserve">| </w:t>
-      </w:r>
-      <w:r>
-        <w:rPr>
-          <w:rFonts w:ascii="CMMI10" w:eastAsia="CMMI10" w:hAnsi="Times-Bold" w:cs="CMMI10"/>
-        </w:rPr>
-        <w:t>Z</w:t>
-      </w:r>
-      <w:r>
-        <w:rPr>
-          <w:rFonts w:ascii="CMR10" w:eastAsia="CMR10" w:hAnsi="Times-Bold" w:cs="CMR10"/>
-        </w:rPr>
-        <w:t>)</w:t>
-      </w:r>
-    </w:p>
-    <w:p>
-      <w:pPr>
-        <w:autoSpaceDE w:val="0"/>
-        <w:autoSpaceDN w:val="0"/>
-        <w:adjustRightInd w:val="0"/>
-        <w:spacing w:after="0" w:line="240" w:lineRule="auto"/>
-        <w:rPr>
-          <w:rFonts w:ascii="Times-Roman" w:hAnsi="Times-Roman" w:cs="Times-Roman"/>
-        </w:rPr>
-      </w:pPr>
-      <w:r>
-        <w:rPr>
-          <w:rFonts w:ascii="Times-Roman" w:hAnsi="Times-Roman" w:cs="Times-Roman"/>
-        </w:rPr>
-        <w:t>is equivalent to each of the statements</w:t>
-      </w:r>
-    </w:p>
-    <w:p>
-      <w:proofErr w:type="gramStart"/>
-      <w:r>
-        <w:rPr>
-          <w:rFonts w:ascii="Times-Bold" w:hAnsi="Times-Bold" w:cs="Times-Bold"/>
-          <w:b/>
-          <w:bCs/>
-        </w:rPr>
-        <w:t>P</w:t>
-      </w:r>
-      <w:r>
-        <w:rPr>
-          <w:rFonts w:ascii="CMR10" w:eastAsia="CMR10" w:hAnsi="Times-Bold" w:cs="CMR10"/>
-        </w:rPr>
-        <w:t>(</w:t>
-      </w:r>
-      <w:proofErr w:type="gramEnd"/>
-      <w:r>
-        <w:rPr>
-          <w:rFonts w:ascii="CMMI10" w:eastAsia="CMMI10" w:hAnsi="Times-Bold" w:cs="CMMI10"/>
-        </w:rPr>
-        <w:t xml:space="preserve">X </w:t>
-      </w:r>
-      <w:r>
-        <w:rPr>
-          <w:rFonts w:ascii="CMSY10" w:eastAsia="CMSY10" w:hAnsi="Times-Bold" w:cs="CMSY10"/>
-        </w:rPr>
-        <w:t xml:space="preserve">| </w:t>
-      </w:r>
-      <w:r>
-        <w:rPr>
-          <w:rFonts w:ascii="CMMI10" w:eastAsia="CMMI10" w:hAnsi="Times-Bold" w:cs="CMMI10"/>
-        </w:rPr>
-        <w:t>Y,Z</w:t>
-      </w:r>
-      <w:r>
-        <w:rPr>
-          <w:rFonts w:ascii="CMR10" w:eastAsia="CMR10" w:hAnsi="Times-Bold" w:cs="CMR10"/>
-        </w:rPr>
-        <w:t xml:space="preserve">) = </w:t>
-      </w:r>
-      <w:r>
-        <w:rPr>
-          <w:rFonts w:ascii="Times-Bold" w:hAnsi="Times-Bold" w:cs="Times-Bold"/>
-          <w:b/>
-          <w:bCs/>
-        </w:rPr>
-        <w:t>P</w:t>
-      </w:r>
-      <w:r>
-        <w:rPr>
-          <w:rFonts w:ascii="CMR10" w:eastAsia="CMR10" w:hAnsi="Times-Bold" w:cs="CMR10"/>
-        </w:rPr>
-        <w:t>(</w:t>
-      </w:r>
-      <w:r>
-        <w:rPr>
-          <w:rFonts w:ascii="CMMI10" w:eastAsia="CMMI10" w:hAnsi="Times-Bold" w:cs="CMMI10"/>
-        </w:rPr>
-        <w:t xml:space="preserve">X </w:t>
-      </w:r>
-      <w:r>
-        <w:rPr>
-          <w:rFonts w:ascii="CMSY10" w:eastAsia="CMSY10" w:hAnsi="Times-Bold" w:cs="CMSY10"/>
-        </w:rPr>
-        <w:t>|</w:t>
-      </w:r>
-      <w:r>
-        <w:rPr>
-          <w:rFonts w:ascii="CMMI10" w:eastAsia="CMMI10" w:hAnsi="Times-Bold" w:cs="CMMI10"/>
-        </w:rPr>
-        <w:t>Z</w:t>
-      </w:r>
-      <w:r>
-        <w:rPr>
-          <w:rFonts w:ascii="CMR10" w:eastAsia="CMR10" w:hAnsi="Times-Bold" w:cs="CMR10"/>
-        </w:rPr>
-        <w:t xml:space="preserve">) </w:t>
-      </w:r>
-      <w:r>
-        <w:rPr>
-          <w:rFonts w:ascii="Times-Roman" w:hAnsi="Times-Roman" w:cs="Times-Roman"/>
-        </w:rPr>
-        <w:t xml:space="preserve">and </w:t>
-      </w:r>
-      <w:r>
-        <w:rPr>
-          <w:rFonts w:ascii="Times-Bold" w:hAnsi="Times-Bold" w:cs="Times-Bold"/>
-          <w:b/>
-          <w:bCs/>
-        </w:rPr>
-        <w:t>P</w:t>
-      </w:r>
-      <w:r>
-        <w:rPr>
-          <w:rFonts w:ascii="CMR10" w:eastAsia="CMR10" w:hAnsi="Times-Bold" w:cs="CMR10"/>
-        </w:rPr>
-        <w:t>(</w:t>
-      </w:r>
-      <w:r>
-        <w:rPr>
-          <w:rFonts w:ascii="CMMI10" w:eastAsia="CMMI10" w:hAnsi="Times-Bold" w:cs="CMMI10"/>
-        </w:rPr>
-        <w:t xml:space="preserve">B </w:t>
-      </w:r>
-      <w:r>
-        <w:rPr>
-          <w:rFonts w:ascii="CMSY10" w:eastAsia="CMSY10" w:hAnsi="Times-Bold" w:cs="CMSY10"/>
-        </w:rPr>
-        <w:t xml:space="preserve">| </w:t>
-      </w:r>
-      <w:r>
-        <w:rPr>
-          <w:rFonts w:ascii="CMMI10" w:eastAsia="CMMI10" w:hAnsi="Times-Bold" w:cs="CMMI10"/>
-        </w:rPr>
-        <w:t>X,Z</w:t>
-      </w:r>
-      <w:r>
-        <w:rPr>
-          <w:rFonts w:ascii="CMR10" w:eastAsia="CMR10" w:hAnsi="Times-Bold" w:cs="CMR10"/>
-        </w:rPr>
-        <w:t xml:space="preserve">) = </w:t>
-      </w:r>
-      <w:r>
-        <w:rPr>
-          <w:rFonts w:ascii="Times-Bold" w:hAnsi="Times-Bold" w:cs="Times-Bold"/>
-          <w:b/>
-          <w:bCs/>
-        </w:rPr>
-        <w:t>P</w:t>
-      </w:r>
-      <w:r>
-        <w:rPr>
-          <w:rFonts w:ascii="CMR10" w:eastAsia="CMR10" w:hAnsi="Times-Bold" w:cs="CMR10"/>
-        </w:rPr>
-        <w:t>(</w:t>
-      </w:r>
-      <w:r>
-        <w:rPr>
-          <w:rFonts w:ascii="CMMI10" w:eastAsia="CMMI10" w:hAnsi="Times-Bold" w:cs="CMMI10"/>
-        </w:rPr>
-        <w:t xml:space="preserve">Y </w:t>
-      </w:r>
-      <w:r>
-        <w:rPr>
-          <w:rFonts w:ascii="CMSY10" w:eastAsia="CMSY10" w:hAnsi="Times-Bold" w:cs="CMSY10"/>
-        </w:rPr>
-        <w:t xml:space="preserve">| </w:t>
-      </w:r>
-      <w:r>
-        <w:rPr>
-          <w:rFonts w:ascii="CMMI10" w:eastAsia="CMMI10" w:hAnsi="Times-Bold" w:cs="CMMI10"/>
-        </w:rPr>
-        <w:t>Z</w:t>
-      </w:r>
-      <w:r>
-        <w:rPr>
-          <w:rFonts w:ascii="CMR10" w:eastAsia="CMR10" w:hAnsi="Times-Bold" w:cs="CMR10"/>
-        </w:rPr>
-        <w:t xml:space="preserve">) </w:t>
-      </w:r>
-      <w:r>
-        <w:rPr>
-          <w:rFonts w:ascii="CMMI10" w:eastAsia="CMMI10" w:hAnsi="Times-Bold" w:cs="CMMI10"/>
-        </w:rPr>
-        <w:t>.</w:t>
-      </w:r>
-    </w:p>
-    <w:p>
-      <w:r>
-        <w:t>Exercise 14.14 (a) (b) (c)</w:t>
-      </w:r>
-      <w:proofErr w:type="spellStart"/>
-      <w:r>
-        <w:t>iuj</w:t>
-      </w:r>
-      <w:proofErr w:type="spellEnd"/>
-    </w:p>
-    <w:p>
-      <w:pPr>
-        <w:autoSpaceDE w:val="0"/>
-        <w:autoSpaceDN w:val="0"/>
-        <w:adjustRightInd w:val="0"/>
-        <w:spacing w:after="0" w:line="240" w:lineRule="auto"/>
-        <w:rPr>
-          <w:rFonts w:ascii="Times-Roman" w:hAnsi="Times-Roman" w:cs="Times-Roman"/>
-        </w:rPr>
-      </w:pPr>
-      <w:r>
-        <w:rPr>
-          <w:rFonts w:ascii="Times-Bold" w:hAnsi="Times-Bold" w:cs="Times-Bold"/>
-          <w:b/>
-          <w:bCs/>
-        </w:rPr>
-        <w:t xml:space="preserve">14.14 </w:t>
-      </w:r>
-      <w:r>
-        <w:rPr>
-          <w:rFonts w:ascii="Times-Roman" w:hAnsi="Times-Roman" w:cs="Times-Roman"/>
-        </w:rPr>
-        <w:t>Consider the Bayes net shown in Figure 14.23.</w:t>
-      </w:r>
-    </w:p>
-    <w:p>
-      <w:pPr>
-        <w:autoSpaceDE w:val="0"/>
-        <w:autoSpaceDN w:val="0"/>
-        <w:adjustRightInd w:val="0"/>
-        <w:spacing w:after="0" w:line="240" w:lineRule="auto"/>
-        <w:rPr>
-          <w:rFonts w:ascii="Times-Roman" w:hAnsi="Times-Roman" w:cs="Times-Roman"/>
-        </w:rPr>
-      </w:pPr>
-      <w:r>
-        <w:rPr>
-          <w:rFonts w:ascii="Times-Bold" w:hAnsi="Times-Bold" w:cs="Times-Bold"/>
-          <w:b/>
-          <w:bCs/>
-        </w:rPr>
-        <w:t>a</w:t>
-      </w:r>
-      <w:r>
-        <w:rPr>
-          <w:rFonts w:ascii="Times-Roman" w:hAnsi="Times-Roman" w:cs="Times-Roman"/>
-        </w:rPr>
-        <w:t xml:space="preserve">. Which of the following are asserted by the network </w:t>
-      </w:r>
-      <w:r>
-        <w:rPr>
-          <w:rFonts w:ascii="Times-Italic" w:hAnsi="Times-Italic" w:cs="Times-Italic"/>
-          <w:i/>
-          <w:iCs/>
-        </w:rPr>
-        <w:t>structure</w:t>
-      </w:r>
-      <w:r>
-        <w:rPr>
-          <w:rFonts w:ascii="Times-Roman" w:hAnsi="Times-Roman" w:cs="Times-Roman"/>
-        </w:rPr>
-        <w:t>?</w:t>
-      </w:r>
-    </w:p>
-    <w:p>
-      <w:pPr>
-        <w:autoSpaceDE w:val="0"/>
-        <w:autoSpaceDN w:val="0"/>
-        <w:adjustRightInd w:val="0"/>
-        <w:spacing w:after="0" w:line="240" w:lineRule="auto"/>
-        <w:rPr>
-          <w:rFonts w:ascii="Times-Roman" w:hAnsi="Times-Roman" w:cs="Times-Roman"/>
-        </w:rPr>
-      </w:pPr>
-      <w:r>
-        <w:rPr>
-          <w:rFonts w:ascii="Times-Roman" w:hAnsi="Times-Roman" w:cs="Times-Roman"/>
-        </w:rPr>
-        <w:t>(</w:t>
-      </w:r>
-      <w:proofErr w:type="spellStart"/>
-      <w:r>
-        <w:rPr>
-          <w:rFonts w:ascii="Times-Roman" w:hAnsi="Times-Roman" w:cs="Times-Roman"/>
-        </w:rPr>
-        <w:t>i</w:t>
-      </w:r>
-      <w:proofErr w:type="spellEnd"/>
-      <w:r>
-        <w:rPr>
-          <w:rFonts w:ascii="Times-Roman" w:hAnsi="Times-Roman" w:cs="Times-Roman"/>
-        </w:rPr>
-        <w:t xml:space="preserve">) </w:t>
-      </w:r>
-      <w:proofErr w:type="gramStart"/>
-      <w:r>
-        <w:rPr>
-          <w:rFonts w:ascii="Times-Bold" w:hAnsi="Times-Bold" w:cs="Times-Bold"/>
-          <w:b/>
-          <w:bCs/>
-        </w:rPr>
-        <w:t>P</w:t>
-      </w:r>
-      <w:r>
-        <w:rPr>
-          <w:rFonts w:ascii="CMR10" w:eastAsia="CMR10" w:hAnsi="Times-Bold" w:cs="CMR10"/>
-        </w:rPr>
-        <w:t>(</w:t>
-      </w:r>
-      <w:proofErr w:type="gramEnd"/>
-      <w:r>
-        <w:rPr>
-          <w:rFonts w:ascii="CMMI10" w:eastAsia="CMMI10" w:hAnsi="Times-Bold" w:cs="CMMI10"/>
-        </w:rPr>
-        <w:t>B, I,M</w:t>
-      </w:r>
-      <w:r>
-        <w:rPr>
-          <w:rFonts w:ascii="CMR10" w:eastAsia="CMR10" w:hAnsi="Times-Bold" w:cs="CMR10"/>
-        </w:rPr>
-        <w:t xml:space="preserve">) = </w:t>
-      </w:r>
-      <w:r>
-        <w:rPr>
-          <w:rFonts w:ascii="Times-Bold" w:hAnsi="Times-Bold" w:cs="Times-Bold"/>
-          <w:b/>
-          <w:bCs/>
-        </w:rPr>
-        <w:t>P</w:t>
-      </w:r>
-      <w:r>
-        <w:rPr>
-          <w:rFonts w:ascii="CMR10" w:eastAsia="CMR10" w:hAnsi="Times-Bold" w:cs="CMR10"/>
-        </w:rPr>
-        <w:t>(</w:t>
-      </w:r>
-      <w:r>
-        <w:rPr>
-          <w:rFonts w:ascii="CMMI10" w:eastAsia="CMMI10" w:hAnsi="Times-Bold" w:cs="CMMI10"/>
-        </w:rPr>
-        <w:t>B</w:t>
-      </w:r>
-      <w:r>
-        <w:rPr>
-          <w:rFonts w:ascii="CMR10" w:eastAsia="CMR10" w:hAnsi="Times-Bold" w:cs="CMR10"/>
-        </w:rPr>
-        <w:t>)</w:t>
-      </w:r>
-      <w:r>
-        <w:rPr>
-          <w:rFonts w:ascii="Times-Bold" w:hAnsi="Times-Bold" w:cs="Times-Bold"/>
-          <w:b/>
-          <w:bCs/>
-        </w:rPr>
-        <w:t>P</w:t>
-      </w:r>
-      <w:r>
-        <w:rPr>
-          <w:rFonts w:ascii="CMR10" w:eastAsia="CMR10" w:hAnsi="Times-Bold" w:cs="CMR10"/>
-        </w:rPr>
-        <w:t>(</w:t>
-      </w:r>
-      <w:r>
-        <w:rPr>
-          <w:rFonts w:ascii="CMMI10" w:eastAsia="CMMI10" w:hAnsi="Times-Bold" w:cs="CMMI10"/>
-        </w:rPr>
-        <w:t>I</w:t>
-      </w:r>
-      <w:r>
-        <w:rPr>
-          <w:rFonts w:ascii="CMR10" w:eastAsia="CMR10" w:hAnsi="Times-Bold" w:cs="CMR10"/>
-        </w:rPr>
-        <w:t>)</w:t>
-      </w:r>
-      <w:r>
-        <w:rPr>
-          <w:rFonts w:ascii="Times-Bold" w:hAnsi="Times-Bold" w:cs="Times-Bold"/>
-          <w:b/>
-          <w:bCs/>
-        </w:rPr>
-        <w:t>P</w:t>
-      </w:r>
-      <w:r>
-        <w:rPr>
-          <w:rFonts w:ascii="CMR10" w:eastAsia="CMR10" w:hAnsi="Times-Bold" w:cs="CMR10"/>
-        </w:rPr>
-        <w:t>(</w:t>
-      </w:r>
-      <w:r>
-        <w:rPr>
-          <w:rFonts w:ascii="CMMI10" w:eastAsia="CMMI10" w:hAnsi="Times-Bold" w:cs="CMMI10"/>
-        </w:rPr>
-        <w:t>M</w:t>
-      </w:r>
-      <w:r>
-        <w:rPr>
-          <w:rFonts w:ascii="CMR10" w:eastAsia="CMR10" w:hAnsi="Times-Bold" w:cs="CMR10"/>
-        </w:rPr>
-        <w:t>)</w:t>
-      </w:r>
-      <w:r>
-        <w:rPr>
-          <w:rFonts w:ascii="Times-Roman" w:hAnsi="Times-Roman" w:cs="Times-Roman"/>
-        </w:rPr>
-        <w:t>.</w:t>
-      </w:r>
-    </w:p>
-    <w:p>
-      <w:pPr>
-        <w:autoSpaceDE w:val="0"/>
-        <w:autoSpaceDN w:val="0"/>
-        <w:adjustRightInd w:val="0"/>
-        <w:spacing w:after="0" w:line="240" w:lineRule="auto"/>
-        <w:rPr>
-          <w:rFonts w:ascii="Times-Roman" w:hAnsi="Times-Roman" w:cs="Times-Roman"/>
-        </w:rPr>
-      </w:pPr>
-      <w:r>
-        <w:rPr>
-          <w:rFonts w:ascii="Times-Roman" w:hAnsi="Times-Roman" w:cs="Times-Roman"/>
-        </w:rPr>
-        <w:t xml:space="preserve">(ii) </w:t>
-      </w:r>
-      <w:proofErr w:type="gramStart"/>
-      <w:r>
-        <w:rPr>
-          <w:rFonts w:ascii="Times-Bold" w:hAnsi="Times-Bold" w:cs="Times-Bold"/>
-          <w:b/>
-          <w:bCs/>
-        </w:rPr>
-        <w:t>P</w:t>
-      </w:r>
-      <w:r>
-        <w:rPr>
-          <w:rFonts w:ascii="CMR10" w:eastAsia="CMR10" w:hAnsi="Times-Bold" w:cs="CMR10"/>
-        </w:rPr>
-        <w:t>(</w:t>
-      </w:r>
-      <w:proofErr w:type="gramEnd"/>
-      <w:r>
-        <w:rPr>
-          <w:rFonts w:ascii="CMMI10" w:eastAsia="CMMI10" w:hAnsi="Times-Bold" w:cs="CMMI10"/>
-        </w:rPr>
-        <w:t xml:space="preserve">J </w:t>
-      </w:r>
-      <w:r>
-        <w:rPr>
-          <w:rFonts w:ascii="CMSY10" w:eastAsia="CMSY10" w:hAnsi="Times-Bold" w:cs="CMSY10"/>
-        </w:rPr>
-        <w:t>|</w:t>
-      </w:r>
-      <w:r>
-        <w:rPr>
-          <w:rFonts w:ascii="CMMI10" w:eastAsia="CMMI10" w:hAnsi="Times-Bold" w:cs="CMMI10"/>
-        </w:rPr>
-        <w:t>G</w:t>
-      </w:r>
-      <w:r>
-        <w:rPr>
-          <w:rFonts w:ascii="CMR10" w:eastAsia="CMR10" w:hAnsi="Times-Bold" w:cs="CMR10"/>
-        </w:rPr>
-        <w:t xml:space="preserve">) = </w:t>
-      </w:r>
-      <w:r>
-        <w:rPr>
-          <w:rFonts w:ascii="Times-Bold" w:hAnsi="Times-Bold" w:cs="Times-Bold"/>
-          <w:b/>
-          <w:bCs/>
-        </w:rPr>
-        <w:t>P</w:t>
-      </w:r>
-      <w:r>
-        <w:rPr>
-          <w:rFonts w:ascii="CMR10" w:eastAsia="CMR10" w:hAnsi="Times-Bold" w:cs="CMR10"/>
-        </w:rPr>
-        <w:t>(</w:t>
-      </w:r>
-      <w:r>
-        <w:rPr>
-          <w:rFonts w:ascii="CMMI10" w:eastAsia="CMMI10" w:hAnsi="Times-Bold" w:cs="CMMI10"/>
-        </w:rPr>
-        <w:t xml:space="preserve">J </w:t>
-      </w:r>
-      <w:r>
-        <w:rPr>
-          <w:rFonts w:ascii="CMSY10" w:eastAsia="CMSY10" w:hAnsi="Times-Bold" w:cs="CMSY10"/>
-        </w:rPr>
-        <w:t xml:space="preserve">| </w:t>
-      </w:r>
-      <w:r>
-        <w:rPr>
-          <w:rFonts w:ascii="CMMI10" w:eastAsia="CMMI10" w:hAnsi="Times-Bold" w:cs="CMMI10"/>
-        </w:rPr>
-        <w:t>G, I</w:t>
-      </w:r>
-      <w:r>
-        <w:rPr>
-          <w:rFonts w:ascii="CMR10" w:eastAsia="CMR10" w:hAnsi="Times-Bold" w:cs="CMR10"/>
-        </w:rPr>
-        <w:t>)</w:t>
-      </w:r>
-      <w:r>
-        <w:rPr>
-          <w:rFonts w:ascii="Times-Roman" w:hAnsi="Times-Roman" w:cs="Times-Roman"/>
-        </w:rPr>
-        <w:t>.</w:t>
-      </w:r>
-    </w:p>
-    <w:p>
-      <w:pPr>
-        <w:rPr>
-          <w:rFonts w:ascii="Times-Roman" w:hAnsi="Times-Roman" w:cs="Times-Roman"/>
-        </w:rPr>
-      </w:pPr>
-      <w:r>
-        <w:rPr>
-          <w:rFonts w:ascii="Times-Roman" w:hAnsi="Times-Roman" w:cs="Times-Roman"/>
-        </w:rPr>
-        <w:t xml:space="preserve">(iii) </w:t>
-      </w:r>
-      <w:proofErr w:type="gramStart"/>
-      <w:r>
-        <w:rPr>
-          <w:rFonts w:ascii="Times-Bold" w:hAnsi="Times-Bold" w:cs="Times-Bold"/>
-          <w:b/>
-          <w:bCs/>
-        </w:rPr>
-        <w:t>P</w:t>
-      </w:r>
-      <w:r>
-        <w:rPr>
-          <w:rFonts w:ascii="CMR10" w:eastAsia="CMR10" w:hAnsi="Times-Bold" w:cs="CMR10"/>
-        </w:rPr>
-        <w:t>(</w:t>
-      </w:r>
-      <w:proofErr w:type="gramEnd"/>
-      <w:r>
-        <w:rPr>
-          <w:rFonts w:ascii="CMMI10" w:eastAsia="CMMI10" w:hAnsi="Times-Bold" w:cs="CMMI10"/>
-        </w:rPr>
-        <w:t xml:space="preserve">M </w:t>
-      </w:r>
-      <w:r>
-        <w:rPr>
-          <w:rFonts w:ascii="CMSY10" w:eastAsia="CMSY10" w:hAnsi="Times-Bold" w:cs="CMSY10"/>
-        </w:rPr>
-        <w:t xml:space="preserve">| </w:t>
-      </w:r>
-      <w:r>
-        <w:rPr>
-          <w:rFonts w:ascii="CMMI10" w:eastAsia="CMMI10" w:hAnsi="Times-Bold" w:cs="CMMI10"/>
-        </w:rPr>
-        <w:t>G,B, I</w:t>
-      </w:r>
-      <w:r>
-        <w:rPr>
-          <w:rFonts w:ascii="CMR10" w:eastAsia="CMR10" w:hAnsi="Times-Bold" w:cs="CMR10"/>
-        </w:rPr>
-        <w:t xml:space="preserve">) = </w:t>
-      </w:r>
-      <w:r>
-        <w:rPr>
-          <w:rFonts w:ascii="Times-Bold" w:hAnsi="Times-Bold" w:cs="Times-Bold"/>
-          <w:b/>
-          <w:bCs/>
-        </w:rPr>
-        <w:t>P</w:t>
-      </w:r>
-      <w:r>
-        <w:rPr>
-          <w:rFonts w:ascii="CMR10" w:eastAsia="CMR10" w:hAnsi="Times-Bold" w:cs="CMR10"/>
-        </w:rPr>
-        <w:t>(</w:t>
-      </w:r>
-      <w:r>
-        <w:rPr>
-          <w:rFonts w:ascii="CMMI10" w:eastAsia="CMMI10" w:hAnsi="Times-Bold" w:cs="CMMI10"/>
-        </w:rPr>
-        <w:t xml:space="preserve">M </w:t>
-      </w:r>
-      <w:r>
-        <w:rPr>
-          <w:rFonts w:ascii="CMSY10" w:eastAsia="CMSY10" w:hAnsi="Times-Bold" w:cs="CMSY10"/>
-        </w:rPr>
-        <w:t xml:space="preserve">| </w:t>
-      </w:r>
-      <w:r>
-        <w:rPr>
-          <w:rFonts w:ascii="CMMI10" w:eastAsia="CMMI10" w:hAnsi="Times-Bold" w:cs="CMMI10"/>
-        </w:rPr>
-        <w:t>G,B, I, J</w:t>
-      </w:r>
-      <w:r>
-        <w:rPr>
-          <w:rFonts w:ascii="CMR10" w:eastAsia="CMR10" w:hAnsi="Times-Bold" w:cs="CMR10"/>
-        </w:rPr>
-        <w:t>)</w:t>
-      </w:r>
-      <w:r>
-        <w:rPr>
-          <w:rFonts w:ascii="Times-Roman" w:hAnsi="Times-Roman" w:cs="Times-Roman"/>
-        </w:rPr>
-        <w:t>.</w:t>
-      </w:r>
-    </w:p>
-    <w:p>
-      <w:r>
-        <w:rPr>
           <w:noProof/>
         </w:rPr>
         <w:drawing>
-          <wp:inline distT="0" distB="0" distL="0" distR="0" wp14:anchorId="0ED25A2B" wp14:editId="35A8B986">
-            <wp:extent cx="5943600" cy="3066415"/>
-            <wp:effectExtent l="0" t="0" r="0" b="635"/>
-            <wp:docPr id="1" name="Picture 1"/>
+          <wp:inline distT="0" distB="0" distL="0" distR="0" wp14:anchorId="0C1A98CD" wp14:editId="73649EDA">
+            <wp:extent cx="5191125" cy="1295400"/>
+            <wp:effectExtent l="0" t="0" r="9525" b="0"/>
+            <wp:docPr id="2" name="Picture 2"/>
             <wp:cNvGraphicFramePr>
               <a:graphicFrameLocks xmlns:a="http://schemas.openxmlformats.org/drawingml/2006/main" noChangeAspect="1"/>
             </wp:cNvGraphicFramePr>
@@ -28615,6 +27482,1260 @@
                   <pic:spPr>
                     <a:xfrm>
                       <a:off x="0" y="0"/>
+                      <a:ext cx="5191125" cy="1295400"/>
+                    </a:xfrm>
+                    <a:prstGeom prst="rect">
+                      <a:avLst/>
+                    </a:prstGeom>
+                  </pic:spPr>
+                </pic:pic>
+              </a:graphicData>
+            </a:graphic>
+          </wp:inline>
+        </w:drawing>
+      </w:r>
+    </w:p>
+    <w:p>
+      <w:pPr>
+        <w:autoSpaceDE w:val="0"/>
+        <w:autoSpaceDN w:val="0"/>
+        <w:adjustRightInd w:val="0"/>
+        <w:spacing w:after="0" w:line="240" w:lineRule="auto"/>
+        <w:rPr>
+          <w:rFonts w:ascii="Times-Roman" w:hAnsi="Times-Roman" w:cs="Times-Roman"/>
+        </w:rPr>
+      </w:pPr>
+      <w:r>
+        <w:rPr>
+          <w:rFonts w:ascii="Times-Bold" w:hAnsi="Times-Bold" w:cs="Times-Bold"/>
+          <w:b/>
+          <w:bCs/>
+        </w:rPr>
+        <w:t>a</w:t>
+      </w:r>
+      <w:r>
+        <w:rPr>
+          <w:rFonts w:ascii="Times-Roman" w:hAnsi="Times-Roman" w:cs="Times-Roman"/>
+        </w:rPr>
+        <w:t xml:space="preserve">. </w:t>
+      </w:r>
+      <w:r>
+        <w:rPr>
+          <w:rFonts w:ascii="Times-Bold" w:hAnsi="Times-Bold" w:cs="Times-Bold"/>
+          <w:b/>
+          <w:bCs/>
+        </w:rPr>
+        <w:t>P</w:t>
+      </w:r>
+      <w:r>
+        <w:rPr>
+          <w:rFonts w:ascii="CMR10" w:eastAsia="CMR10" w:hAnsi="Times-Bold" w:cs="CMR10"/>
+        </w:rPr>
+        <w:t>(</w:t>
+      </w:r>
+      <w:r>
+        <w:rPr>
+          <w:rFonts w:ascii="CMTI10" w:hAnsi="CMTI10" w:cs="CMTI10"/>
+        </w:rPr>
+        <w:t>toothache</w:t>
+      </w:r>
+      <w:r>
+        <w:rPr>
+          <w:rFonts w:ascii="CMR10" w:eastAsia="CMR10" w:hAnsi="Times-Bold" w:cs="CMR10"/>
+        </w:rPr>
+        <w:t xml:space="preserve">) </w:t>
+      </w:r>
+      <w:r>
+        <w:rPr>
+          <w:rFonts w:ascii="Times-Roman" w:hAnsi="Times-Roman" w:cs="Times-Roman"/>
+        </w:rPr>
+        <w:t>.</w:t>
+      </w:r>
+    </w:p>
+    <w:p>
+      <w:pPr>
+        <w:autoSpaceDE w:val="0"/>
+        <w:autoSpaceDN w:val="0"/>
+        <w:adjustRightInd w:val="0"/>
+        <w:spacing w:after="0" w:line="240" w:lineRule="auto"/>
+        <w:rPr>
+          <w:rFonts w:ascii="Times-Roman" w:hAnsi="Times-Roman" w:cs="Times-Roman"/>
+        </w:rPr>
+      </w:pPr>
+      <w:r>
+        <w:rPr>
+          <w:rFonts w:ascii="Times-Roman" w:hAnsi="Times-Roman" w:cs="Times-Roman"/>
+        </w:rPr>
+        <w:t>= 0.108 + 0.012 + 0.016 + 0.064 = 0.2</w:t>
+      </w:r>
+    </w:p>
+    <w:p>
+      <w:pPr>
+        <w:autoSpaceDE w:val="0"/>
+        <w:autoSpaceDN w:val="0"/>
+        <w:adjustRightInd w:val="0"/>
+        <w:spacing w:after="0" w:line="240" w:lineRule="auto"/>
+        <w:rPr>
+          <w:rFonts w:ascii="Times-Roman" w:hAnsi="Times-Roman" w:cs="Times-Roman"/>
+        </w:rPr>
+      </w:pPr>
+    </w:p>
+    <w:p>
+      <w:pPr>
+        <w:autoSpaceDE w:val="0"/>
+        <w:autoSpaceDN w:val="0"/>
+        <w:adjustRightInd w:val="0"/>
+        <w:spacing w:after="0" w:line="240" w:lineRule="auto"/>
+        <w:rPr>
+          <w:rFonts w:ascii="Times-Roman" w:hAnsi="Times-Roman" w:cs="Times-Roman"/>
+        </w:rPr>
+      </w:pPr>
+      <w:r>
+        <w:rPr>
+          <w:rFonts w:ascii="Times-Bold" w:hAnsi="Times-Bold" w:cs="Times-Bold"/>
+          <w:b/>
+          <w:bCs/>
+        </w:rPr>
+        <w:t>b</w:t>
+      </w:r>
+      <w:r>
+        <w:rPr>
+          <w:rFonts w:ascii="Times-Roman" w:hAnsi="Times-Roman" w:cs="Times-Roman"/>
+        </w:rPr>
+        <w:t xml:space="preserve">. </w:t>
+      </w:r>
+      <w:r>
+        <w:rPr>
+          <w:rFonts w:ascii="Times-Bold" w:hAnsi="Times-Bold" w:cs="Times-Bold"/>
+          <w:b/>
+          <w:bCs/>
+        </w:rPr>
+        <w:t>P</w:t>
+      </w:r>
+      <w:r>
+        <w:rPr>
+          <w:rFonts w:ascii="CMR10" w:eastAsia="CMR10" w:hAnsi="Times-Bold" w:cs="CMR10"/>
+        </w:rPr>
+        <w:t>(</w:t>
+      </w:r>
+      <w:r>
+        <w:rPr>
+          <w:rFonts w:ascii="CMTI10" w:hAnsi="CMTI10" w:cs="CMTI10"/>
+        </w:rPr>
+        <w:t>Cavity</w:t>
+      </w:r>
+      <w:r>
+        <w:rPr>
+          <w:rFonts w:ascii="CMR10" w:eastAsia="CMR10" w:hAnsi="Times-Bold" w:cs="CMR10"/>
+        </w:rPr>
+        <w:t xml:space="preserve">) </w:t>
+      </w:r>
+      <w:r>
+        <w:rPr>
+          <w:rFonts w:ascii="Times-Roman" w:hAnsi="Times-Roman" w:cs="Times-Roman"/>
+        </w:rPr>
+        <w:t>.</w:t>
+      </w:r>
+    </w:p>
+    <w:p>
+      <w:pPr>
+        <w:autoSpaceDE w:val="0"/>
+        <w:autoSpaceDN w:val="0"/>
+        <w:adjustRightInd w:val="0"/>
+        <w:spacing w:after="0" w:line="240" w:lineRule="auto"/>
+        <w:rPr>
+          <w:rFonts w:ascii="Times-Roman" w:hAnsi="Times-Roman" w:cs="Times-Roman"/>
+        </w:rPr>
+      </w:pPr>
+      <w:r>
+        <w:rPr>
+          <w:rFonts w:ascii="Times-Roman" w:hAnsi="Times-Roman" w:cs="Times-Roman"/>
+        </w:rPr>
+        <w:t>= 0.108 + 0.012 + 0.072 + 0.008 = 0.2</w:t>
+      </w:r>
+    </w:p>
+    <w:p>
+      <w:pPr>
+        <w:autoSpaceDE w:val="0"/>
+        <w:autoSpaceDN w:val="0"/>
+        <w:adjustRightInd w:val="0"/>
+        <w:spacing w:after="0" w:line="240" w:lineRule="auto"/>
+        <w:rPr>
+          <w:rFonts w:ascii="Times-Roman" w:hAnsi="Times-Roman" w:cs="Times-Roman"/>
+        </w:rPr>
+      </w:pPr>
+    </w:p>
+    <w:p>
+      <w:pPr>
+        <w:autoSpaceDE w:val="0"/>
+        <w:autoSpaceDN w:val="0"/>
+        <w:adjustRightInd w:val="0"/>
+        <w:spacing w:after="0" w:line="240" w:lineRule="auto"/>
+        <w:rPr>
+          <w:rFonts w:ascii="Times-Roman" w:hAnsi="Times-Roman" w:cs="Times-Roman"/>
+        </w:rPr>
+      </w:pPr>
+      <w:r>
+        <w:rPr>
+          <w:rFonts w:ascii="Times-Bold" w:hAnsi="Times-Bold" w:cs="Times-Bold"/>
+          <w:b/>
+          <w:bCs/>
+        </w:rPr>
+        <w:t>c</w:t>
+      </w:r>
+      <w:r>
+        <w:rPr>
+          <w:rFonts w:ascii="Times-Roman" w:hAnsi="Times-Roman" w:cs="Times-Roman"/>
+        </w:rPr>
+        <w:t xml:space="preserve">. </w:t>
+      </w:r>
+      <w:r>
+        <w:rPr>
+          <w:rFonts w:ascii="Times-Bold" w:hAnsi="Times-Bold" w:cs="Times-Bold"/>
+          <w:b/>
+          <w:bCs/>
+        </w:rPr>
+        <w:t>P</w:t>
+      </w:r>
+      <w:r>
+        <w:rPr>
+          <w:rFonts w:ascii="CMR10" w:eastAsia="CMR10" w:hAnsi="Times-Bold" w:cs="CMR10"/>
+        </w:rPr>
+        <w:t>(</w:t>
+      </w:r>
+      <w:r>
+        <w:rPr>
+          <w:rFonts w:ascii="CMTI10" w:hAnsi="CMTI10" w:cs="CMTI10"/>
+        </w:rPr>
+        <w:t xml:space="preserve">Toothache </w:t>
+      </w:r>
+      <w:r>
+        <w:rPr>
+          <w:rFonts w:ascii="CMSY10" w:eastAsia="CMSY10" w:hAnsi="Times-Bold" w:cs="CMSY10"/>
+        </w:rPr>
+        <w:t xml:space="preserve">| </w:t>
+      </w:r>
+      <w:r>
+        <w:rPr>
+          <w:rFonts w:ascii="CMTI10" w:hAnsi="CMTI10" w:cs="CMTI10"/>
+        </w:rPr>
+        <w:t>cavity</w:t>
+      </w:r>
+      <w:r>
+        <w:rPr>
+          <w:rFonts w:ascii="CMR10" w:eastAsia="CMR10" w:hAnsi="Times-Bold" w:cs="CMR10"/>
+        </w:rPr>
+        <w:t xml:space="preserve">) </w:t>
+      </w:r>
+      <w:r>
+        <w:rPr>
+          <w:rFonts w:ascii="Times-Roman" w:hAnsi="Times-Roman" w:cs="Times-Roman"/>
+        </w:rPr>
+        <w:t>.</w:t>
+      </w:r>
+    </w:p>
+    <w:p>
+      <w:pPr>
+        <w:autoSpaceDE w:val="0"/>
+        <w:autoSpaceDN w:val="0"/>
+        <w:adjustRightInd w:val="0"/>
+        <w:spacing w:after="0" w:line="240" w:lineRule="auto"/>
+        <w:rPr>
+          <w:rFonts w:ascii="CMTI10" w:hAnsi="CMTI10" w:cs="CMTI10"/>
+        </w:rPr>
+      </w:pPr>
+      <w:r>
+        <w:rPr>
+          <w:rFonts w:ascii="Times-Roman" w:hAnsi="Times-Roman" w:cs="Times-Roman"/>
+        </w:rPr>
+        <w:t xml:space="preserve">= </w:t>
+      </w:r>
+      <w:r>
+        <w:rPr>
+          <w:rFonts w:ascii="Times-Bold" w:hAnsi="Times-Bold" w:cs="Times-Bold"/>
+          <w:b/>
+          <w:bCs/>
+        </w:rPr>
+        <w:t>P</w:t>
+      </w:r>
+      <w:r>
+        <w:rPr>
+          <w:rFonts w:ascii="CMR10" w:eastAsia="CMR10" w:hAnsi="Times-Bold" w:cs="CMR10"/>
+        </w:rPr>
+        <w:t>(</w:t>
+      </w:r>
+      <w:r>
+        <w:rPr>
+          <w:rFonts w:ascii="CMTI10" w:hAnsi="CMTI10" w:cs="CMTI10"/>
+        </w:rPr>
+        <w:t xml:space="preserve">Toothache </w:t>
+      </w:r>
+      <w:r>
+        <w:rPr>
+          <w:rFonts w:ascii="CMSY10" w:eastAsia="CMSY10" w:hAnsi="Times-Bold" w:cs="CMSY10" w:hint="eastAsia"/>
+        </w:rPr>
+        <w:t>∧</w:t>
+      </w:r>
+      <w:r>
+        <w:rPr>
+          <w:rFonts w:ascii="CMSY10" w:eastAsia="CMSY10" w:hAnsi="Times-Bold" w:cs="CMSY10"/>
+        </w:rPr>
+        <w:t xml:space="preserve"> </w:t>
+      </w:r>
+      <w:r>
+        <w:rPr>
+          <w:rFonts w:ascii="CMTI10" w:hAnsi="CMTI10" w:cs="CMTI10"/>
+        </w:rPr>
+        <w:t>cavity</w:t>
+      </w:r>
+      <w:r>
+        <w:rPr>
+          <w:rFonts w:ascii="CMR10" w:eastAsia="CMR10" w:hAnsi="Times-Bold" w:cs="CMR10"/>
+        </w:rPr>
+        <w:t>)</w:t>
+      </w:r>
+      <w:r>
+        <w:rPr>
+          <w:rFonts w:ascii="CMR10" w:eastAsia="CMR10" w:hAnsi="Times-Bold" w:cs="CMR10"/>
+        </w:rPr>
+        <w:t xml:space="preserve"> / P(</w:t>
+      </w:r>
+      <w:r>
+        <w:rPr>
+          <w:rFonts w:ascii="CMTI10" w:hAnsi="CMTI10" w:cs="CMTI10"/>
+        </w:rPr>
+        <w:t>cavity</w:t>
+      </w:r>
+      <w:r>
+        <w:rPr>
+          <w:rFonts w:ascii="CMTI10" w:hAnsi="CMTI10" w:cs="CMTI10"/>
+        </w:rPr>
+        <w:t>)</w:t>
+      </w:r>
+    </w:p>
+    <w:p>
+      <w:pPr>
+        <w:autoSpaceDE w:val="0"/>
+        <w:autoSpaceDN w:val="0"/>
+        <w:adjustRightInd w:val="0"/>
+        <w:spacing w:after="0" w:line="240" w:lineRule="auto"/>
+        <w:rPr>
+          <w:rFonts w:ascii="CMTI10" w:hAnsi="CMTI10" w:cs="CMTI10"/>
+        </w:rPr>
+      </w:pPr>
+      <w:r>
+        <w:rPr>
+          <w:rFonts w:ascii="CMTI10" w:hAnsi="CMTI10" w:cs="CMTI10"/>
+        </w:rPr>
+        <w:t xml:space="preserve"> = (0.108 + 0.012) / 0.19</w:t>
+      </w:r>
+    </w:p>
+    <w:p>
+      <w:pPr>
+        <w:autoSpaceDE w:val="0"/>
+        <w:autoSpaceDN w:val="0"/>
+        <w:adjustRightInd w:val="0"/>
+        <w:spacing w:after="0" w:line="240" w:lineRule="auto"/>
+        <w:rPr>
+          <w:rFonts w:ascii="CMTI10" w:hAnsi="CMTI10" w:cs="CMTI10"/>
+        </w:rPr>
+      </w:pPr>
+      <w:r>
+        <w:rPr>
+          <w:rFonts w:ascii="CMTI10" w:hAnsi="CMTI10" w:cs="CMTI10"/>
+        </w:rPr>
+        <w:t xml:space="preserve">= </w:t>
+      </w:r>
+      <w:r>
+        <w:rPr>
+          <w:rFonts w:ascii="CMTI10" w:hAnsi="CMTI10" w:cs="CMTI10"/>
+        </w:rPr>
+        <w:t xml:space="preserve">0.12 / 0.2 </w:t>
+      </w:r>
+    </w:p>
+    <w:p>
+      <w:pPr>
+        <w:autoSpaceDE w:val="0"/>
+        <w:autoSpaceDN w:val="0"/>
+        <w:adjustRightInd w:val="0"/>
+        <w:spacing w:after="0" w:line="240" w:lineRule="auto"/>
+        <w:rPr>
+          <w:rFonts w:ascii="CMTI10" w:hAnsi="CMTI10" w:cs="CMTI10"/>
+        </w:rPr>
+      </w:pPr>
+      <w:r>
+        <w:rPr>
+          <w:rFonts w:ascii="CMTI10" w:hAnsi="CMTI10" w:cs="CMTI10"/>
+        </w:rPr>
+        <w:t>= 0.6</w:t>
+      </w:r>
+    </w:p>
+    <w:p>
+      <w:pPr>
+        <w:autoSpaceDE w:val="0"/>
+        <w:autoSpaceDN w:val="0"/>
+        <w:adjustRightInd w:val="0"/>
+        <w:spacing w:after="0" w:line="240" w:lineRule="auto"/>
+        <w:rPr>
+          <w:rFonts w:ascii="Times-Roman" w:hAnsi="Times-Roman" w:cs="Times-Roman"/>
+        </w:rPr>
+      </w:pPr>
+    </w:p>
+    <w:p>
+      <w:pPr>
+        <w:rPr>
+          <w:rFonts w:ascii="Times-Roman" w:hAnsi="Times-Roman" w:cs="Times-Roman"/>
+        </w:rPr>
+      </w:pPr>
+      <w:r>
+        <w:rPr>
+          <w:rFonts w:ascii="Times-Bold" w:hAnsi="Times-Bold" w:cs="Times-Bold"/>
+          <w:b/>
+          <w:bCs/>
+        </w:rPr>
+        <w:t>d</w:t>
+      </w:r>
+      <w:r>
+        <w:rPr>
+          <w:rFonts w:ascii="Times-Roman" w:hAnsi="Times-Roman" w:cs="Times-Roman"/>
+        </w:rPr>
+        <w:t xml:space="preserve">. </w:t>
+      </w:r>
+      <w:r>
+        <w:rPr>
+          <w:rFonts w:ascii="Times-Bold" w:hAnsi="Times-Bold" w:cs="Times-Bold"/>
+          <w:b/>
+          <w:bCs/>
+        </w:rPr>
+        <w:t>P</w:t>
+      </w:r>
+      <w:r>
+        <w:rPr>
+          <w:rFonts w:ascii="CMR10" w:eastAsia="CMR10" w:hAnsi="Times-Bold" w:cs="CMR10"/>
+        </w:rPr>
+        <w:t>(</w:t>
+      </w:r>
+      <w:r>
+        <w:rPr>
+          <w:rFonts w:ascii="CMTI10" w:hAnsi="CMTI10" w:cs="CMTI10"/>
+        </w:rPr>
+        <w:t xml:space="preserve">Cavity </w:t>
+      </w:r>
+      <w:r>
+        <w:rPr>
+          <w:rFonts w:ascii="CMSY10" w:eastAsia="CMSY10" w:hAnsi="Times-Bold" w:cs="CMSY10"/>
+        </w:rPr>
+        <w:t xml:space="preserve">| </w:t>
+      </w:r>
+      <w:r>
+        <w:rPr>
+          <w:rFonts w:ascii="CMTI10" w:hAnsi="CMTI10" w:cs="CMTI10"/>
+        </w:rPr>
+        <w:t xml:space="preserve">toothache </w:t>
+      </w:r>
+      <w:r>
+        <w:rPr>
+          <w:rFonts w:ascii="CMSY10" w:eastAsia="CMSY10" w:hAnsi="Times-Bold" w:cs="CMSY10" w:hint="eastAsia"/>
+        </w:rPr>
+        <w:t>∨</w:t>
+      </w:r>
+      <w:r>
+        <w:rPr>
+          <w:rFonts w:ascii="CMSY10" w:eastAsia="CMSY10" w:hAnsi="Times-Bold" w:cs="CMSY10"/>
+        </w:rPr>
+        <w:t xml:space="preserve"> </w:t>
+      </w:r>
+      <w:r>
+        <w:rPr>
+          <w:rFonts w:ascii="CMTI10" w:hAnsi="CMTI10" w:cs="CMTI10"/>
+        </w:rPr>
+        <w:t>catch</w:t>
+      </w:r>
+      <w:r>
+        <w:rPr>
+          <w:rFonts w:ascii="CMR10" w:eastAsia="CMR10" w:hAnsi="Times-Bold" w:cs="CMR10"/>
+        </w:rPr>
+        <w:t xml:space="preserve">) </w:t>
+      </w:r>
+      <w:r>
+        <w:rPr>
+          <w:rFonts w:ascii="Times-Roman" w:hAnsi="Times-Roman" w:cs="Times-Roman"/>
+        </w:rPr>
+        <w:t>.</w:t>
+      </w:r>
+    </w:p>
+    <w:p>
+      <w:pPr>
+        <w:autoSpaceDE w:val="0"/>
+        <w:autoSpaceDN w:val="0"/>
+        <w:adjustRightInd w:val="0"/>
+        <w:spacing w:after="0" w:line="240" w:lineRule="auto"/>
+        <w:rPr>
+          <w:rFonts w:ascii="Times-Roman" w:hAnsi="Times-Roman" w:cs="Times-Roman"/>
+        </w:rPr>
+      </w:pPr>
+      <w:r>
+        <w:rPr>
+          <w:rFonts w:ascii="Times-Bold" w:hAnsi="Times-Bold" w:cs="Times-Bold"/>
+          <w:b/>
+          <w:bCs/>
+        </w:rPr>
+        <w:t xml:space="preserve">13.17 </w:t>
+      </w:r>
+      <w:r>
+        <w:rPr>
+          <w:rFonts w:ascii="Times-Roman" w:hAnsi="Times-Roman" w:cs="Times-Roman"/>
+        </w:rPr>
+        <w:t>Show that the statement of conditional independence</w:t>
+      </w:r>
+    </w:p>
+    <w:p>
+      <w:pPr>
+        <w:autoSpaceDE w:val="0"/>
+        <w:autoSpaceDN w:val="0"/>
+        <w:adjustRightInd w:val="0"/>
+        <w:spacing w:after="0" w:line="240" w:lineRule="auto"/>
+        <w:rPr>
+          <w:rFonts w:ascii="CMR10" w:eastAsia="CMR10" w:hAnsi="Times-Bold" w:cs="CMR10"/>
+        </w:rPr>
+      </w:pPr>
+      <w:r>
+        <w:rPr>
+          <w:rFonts w:ascii="Times-Bold" w:hAnsi="Times-Bold" w:cs="Times-Bold"/>
+          <w:b/>
+          <w:bCs/>
+        </w:rPr>
+        <w:t>P</w:t>
+      </w:r>
+      <w:r>
+        <w:rPr>
+          <w:rFonts w:ascii="CMR10" w:eastAsia="CMR10" w:hAnsi="Times-Bold" w:cs="CMR10"/>
+        </w:rPr>
+        <w:t>(</w:t>
+      </w:r>
+      <w:r>
+        <w:rPr>
+          <w:rFonts w:ascii="CMMI10" w:eastAsia="CMMI10" w:hAnsi="Times-Bold" w:cs="CMMI10"/>
+        </w:rPr>
+        <w:t xml:space="preserve">X, Y </w:t>
+      </w:r>
+      <w:r>
+        <w:rPr>
+          <w:rFonts w:ascii="CMSY10" w:eastAsia="CMSY10" w:hAnsi="Times-Bold" w:cs="CMSY10"/>
+        </w:rPr>
+        <w:t xml:space="preserve">| </w:t>
+      </w:r>
+      <w:r>
+        <w:rPr>
+          <w:rFonts w:ascii="CMMI10" w:eastAsia="CMMI10" w:hAnsi="Times-Bold" w:cs="CMMI10"/>
+        </w:rPr>
+        <w:t>Z</w:t>
+      </w:r>
+      <w:r>
+        <w:rPr>
+          <w:rFonts w:ascii="CMR10" w:eastAsia="CMR10" w:hAnsi="Times-Bold" w:cs="CMR10"/>
+        </w:rPr>
+        <w:t xml:space="preserve">) = </w:t>
+      </w:r>
+      <w:r>
+        <w:rPr>
+          <w:rFonts w:ascii="Times-Bold" w:hAnsi="Times-Bold" w:cs="Times-Bold"/>
+          <w:b/>
+          <w:bCs/>
+        </w:rPr>
+        <w:t>P</w:t>
+      </w:r>
+      <w:r>
+        <w:rPr>
+          <w:rFonts w:ascii="CMR10" w:eastAsia="CMR10" w:hAnsi="Times-Bold" w:cs="CMR10"/>
+        </w:rPr>
+        <w:t>(</w:t>
+      </w:r>
+      <w:r>
+        <w:rPr>
+          <w:rFonts w:ascii="CMMI10" w:eastAsia="CMMI10" w:hAnsi="Times-Bold" w:cs="CMMI10"/>
+        </w:rPr>
+        <w:t xml:space="preserve">X </w:t>
+      </w:r>
+      <w:r>
+        <w:rPr>
+          <w:rFonts w:ascii="CMSY10" w:eastAsia="CMSY10" w:hAnsi="Times-Bold" w:cs="CMSY10"/>
+        </w:rPr>
+        <w:t xml:space="preserve">| </w:t>
+      </w:r>
+      <w:r>
+        <w:rPr>
+          <w:rFonts w:ascii="CMMI10" w:eastAsia="CMMI10" w:hAnsi="Times-Bold" w:cs="CMMI10"/>
+        </w:rPr>
+        <w:t>Z</w:t>
+      </w:r>
+      <w:r>
+        <w:rPr>
+          <w:rFonts w:ascii="CMR10" w:eastAsia="CMR10" w:hAnsi="Times-Bold" w:cs="CMR10"/>
+        </w:rPr>
+        <w:t>)</w:t>
+      </w:r>
+      <w:r>
+        <w:rPr>
+          <w:rFonts w:ascii="Times-Bold" w:hAnsi="Times-Bold" w:cs="Times-Bold"/>
+          <w:b/>
+          <w:bCs/>
+        </w:rPr>
+        <w:t>P</w:t>
+      </w:r>
+      <w:r>
+        <w:rPr>
+          <w:rFonts w:ascii="CMR10" w:eastAsia="CMR10" w:hAnsi="Times-Bold" w:cs="CMR10"/>
+        </w:rPr>
+        <w:t>(</w:t>
+      </w:r>
+      <w:r>
+        <w:rPr>
+          <w:rFonts w:ascii="CMMI10" w:eastAsia="CMMI10" w:hAnsi="Times-Bold" w:cs="CMMI10"/>
+        </w:rPr>
+        <w:t xml:space="preserve">Y </w:t>
+      </w:r>
+      <w:r>
+        <w:rPr>
+          <w:rFonts w:ascii="CMSY10" w:eastAsia="CMSY10" w:hAnsi="Times-Bold" w:cs="CMSY10"/>
+        </w:rPr>
+        <w:t xml:space="preserve">| </w:t>
+      </w:r>
+      <w:r>
+        <w:rPr>
+          <w:rFonts w:ascii="CMMI10" w:eastAsia="CMMI10" w:hAnsi="Times-Bold" w:cs="CMMI10"/>
+        </w:rPr>
+        <w:t>Z</w:t>
+      </w:r>
+      <w:r>
+        <w:rPr>
+          <w:rFonts w:ascii="CMR10" w:eastAsia="CMR10" w:hAnsi="Times-Bold" w:cs="CMR10"/>
+        </w:rPr>
+        <w:t>)</w:t>
+      </w:r>
+    </w:p>
+    <w:p>
+      <w:pPr>
+        <w:autoSpaceDE w:val="0"/>
+        <w:autoSpaceDN w:val="0"/>
+        <w:adjustRightInd w:val="0"/>
+        <w:spacing w:after="0" w:line="240" w:lineRule="auto"/>
+        <w:rPr>
+          <w:rFonts w:ascii="Times-Roman" w:hAnsi="Times-Roman" w:cs="Times-Roman"/>
+        </w:rPr>
+      </w:pPr>
+      <w:r>
+        <w:rPr>
+          <w:rFonts w:ascii="Times-Roman" w:hAnsi="Times-Roman" w:cs="Times-Roman"/>
+        </w:rPr>
+        <w:t>is equivalent to each of the statements</w:t>
+      </w:r>
+    </w:p>
+    <w:p>
+      <w:r>
+        <w:rPr>
+          <w:rFonts w:ascii="Times-Bold" w:hAnsi="Times-Bold" w:cs="Times-Bold"/>
+          <w:b/>
+          <w:bCs/>
+        </w:rPr>
+        <w:t>P</w:t>
+      </w:r>
+      <w:r>
+        <w:rPr>
+          <w:rFonts w:ascii="CMR10" w:eastAsia="CMR10" w:hAnsi="Times-Bold" w:cs="CMR10"/>
+        </w:rPr>
+        <w:t>(</w:t>
+      </w:r>
+      <w:r>
+        <w:rPr>
+          <w:rFonts w:ascii="CMMI10" w:eastAsia="CMMI10" w:hAnsi="Times-Bold" w:cs="CMMI10"/>
+        </w:rPr>
+        <w:t xml:space="preserve">X </w:t>
+      </w:r>
+      <w:r>
+        <w:rPr>
+          <w:rFonts w:ascii="CMSY10" w:eastAsia="CMSY10" w:hAnsi="Times-Bold" w:cs="CMSY10"/>
+        </w:rPr>
+        <w:t xml:space="preserve">| </w:t>
+      </w:r>
+      <w:r>
+        <w:rPr>
+          <w:rFonts w:ascii="CMMI10" w:eastAsia="CMMI10" w:hAnsi="Times-Bold" w:cs="CMMI10"/>
+        </w:rPr>
+        <w:t>Y,Z</w:t>
+      </w:r>
+      <w:r>
+        <w:rPr>
+          <w:rFonts w:ascii="CMR10" w:eastAsia="CMR10" w:hAnsi="Times-Bold" w:cs="CMR10"/>
+        </w:rPr>
+        <w:t xml:space="preserve">) = </w:t>
+      </w:r>
+      <w:r>
+        <w:rPr>
+          <w:rFonts w:ascii="Times-Bold" w:hAnsi="Times-Bold" w:cs="Times-Bold"/>
+          <w:b/>
+          <w:bCs/>
+        </w:rPr>
+        <w:t>P</w:t>
+      </w:r>
+      <w:r>
+        <w:rPr>
+          <w:rFonts w:ascii="CMR10" w:eastAsia="CMR10" w:hAnsi="Times-Bold" w:cs="CMR10"/>
+        </w:rPr>
+        <w:t>(</w:t>
+      </w:r>
+      <w:r>
+        <w:rPr>
+          <w:rFonts w:ascii="CMMI10" w:eastAsia="CMMI10" w:hAnsi="Times-Bold" w:cs="CMMI10"/>
+        </w:rPr>
+        <w:t xml:space="preserve">X </w:t>
+      </w:r>
+      <w:r>
+        <w:rPr>
+          <w:rFonts w:ascii="CMSY10" w:eastAsia="CMSY10" w:hAnsi="Times-Bold" w:cs="CMSY10"/>
+        </w:rPr>
+        <w:t>|</w:t>
+      </w:r>
+      <w:r>
+        <w:rPr>
+          <w:rFonts w:ascii="CMMI10" w:eastAsia="CMMI10" w:hAnsi="Times-Bold" w:cs="CMMI10"/>
+        </w:rPr>
+        <w:t>Z</w:t>
+      </w:r>
+      <w:r>
+        <w:rPr>
+          <w:rFonts w:ascii="CMR10" w:eastAsia="CMR10" w:hAnsi="Times-Bold" w:cs="CMR10"/>
+        </w:rPr>
+        <w:t xml:space="preserve">) </w:t>
+      </w:r>
+      <w:r>
+        <w:rPr>
+          <w:rFonts w:ascii="Times-Roman" w:hAnsi="Times-Roman" w:cs="Times-Roman"/>
+        </w:rPr>
+        <w:t xml:space="preserve">and </w:t>
+      </w:r>
+      <w:r>
+        <w:rPr>
+          <w:rFonts w:ascii="Times-Bold" w:hAnsi="Times-Bold" w:cs="Times-Bold"/>
+          <w:b/>
+          <w:bCs/>
+        </w:rPr>
+        <w:t>P</w:t>
+      </w:r>
+      <w:r>
+        <w:rPr>
+          <w:rFonts w:ascii="CMR10" w:eastAsia="CMR10" w:hAnsi="Times-Bold" w:cs="CMR10"/>
+        </w:rPr>
+        <w:t>(</w:t>
+      </w:r>
+      <w:r>
+        <w:rPr>
+          <w:rFonts w:ascii="CMMI10" w:eastAsia="CMMI10" w:hAnsi="Times-Bold" w:cs="CMMI10"/>
+        </w:rPr>
+        <w:t xml:space="preserve">B </w:t>
+      </w:r>
+      <w:r>
+        <w:rPr>
+          <w:rFonts w:ascii="CMSY10" w:eastAsia="CMSY10" w:hAnsi="Times-Bold" w:cs="CMSY10"/>
+        </w:rPr>
+        <w:t xml:space="preserve">| </w:t>
+      </w:r>
+      <w:r>
+        <w:rPr>
+          <w:rFonts w:ascii="CMMI10" w:eastAsia="CMMI10" w:hAnsi="Times-Bold" w:cs="CMMI10"/>
+        </w:rPr>
+        <w:t>X,Z</w:t>
+      </w:r>
+      <w:r>
+        <w:rPr>
+          <w:rFonts w:ascii="CMR10" w:eastAsia="CMR10" w:hAnsi="Times-Bold" w:cs="CMR10"/>
+        </w:rPr>
+        <w:t xml:space="preserve">) = </w:t>
+      </w:r>
+      <w:r>
+        <w:rPr>
+          <w:rFonts w:ascii="Times-Bold" w:hAnsi="Times-Bold" w:cs="Times-Bold"/>
+          <w:b/>
+          <w:bCs/>
+        </w:rPr>
+        <w:t>P</w:t>
+      </w:r>
+      <w:r>
+        <w:rPr>
+          <w:rFonts w:ascii="CMR10" w:eastAsia="CMR10" w:hAnsi="Times-Bold" w:cs="CMR10"/>
+        </w:rPr>
+        <w:t>(</w:t>
+      </w:r>
+      <w:r>
+        <w:rPr>
+          <w:rFonts w:ascii="CMMI10" w:eastAsia="CMMI10" w:hAnsi="Times-Bold" w:cs="CMMI10"/>
+        </w:rPr>
+        <w:t xml:space="preserve">Y </w:t>
+      </w:r>
+      <w:r>
+        <w:rPr>
+          <w:rFonts w:ascii="CMSY10" w:eastAsia="CMSY10" w:hAnsi="Times-Bold" w:cs="CMSY10"/>
+        </w:rPr>
+        <w:t xml:space="preserve">| </w:t>
+      </w:r>
+      <w:r>
+        <w:rPr>
+          <w:rFonts w:ascii="CMMI10" w:eastAsia="CMMI10" w:hAnsi="Times-Bold" w:cs="CMMI10"/>
+        </w:rPr>
+        <w:t>Z</w:t>
+      </w:r>
+      <w:r>
+        <w:rPr>
+          <w:rFonts w:ascii="CMR10" w:eastAsia="CMR10" w:hAnsi="Times-Bold" w:cs="CMR10"/>
+        </w:rPr>
+        <w:t xml:space="preserve">) </w:t>
+      </w:r>
+      <w:r>
+        <w:rPr>
+          <w:rFonts w:ascii="CMMI10" w:eastAsia="CMMI10" w:hAnsi="Times-Bold" w:cs="CMMI10"/>
+        </w:rPr>
+        <w:t>.</w:t>
+      </w:r>
+    </w:p>
+    <w:p>
+      <w:r>
+        <w:t>Exercise 14.14 (a) (b) (c)</w:t>
+      </w:r>
+      <w:proofErr w:type="spellStart"/>
+      <w:r>
+        <w:t>iuj</w:t>
+      </w:r>
+      <w:proofErr w:type="spellEnd"/>
+    </w:p>
+    <w:p>
+      <w:pPr>
+        <w:autoSpaceDE w:val="0"/>
+        <w:autoSpaceDN w:val="0"/>
+        <w:adjustRightInd w:val="0"/>
+        <w:spacing w:after="0" w:line="240" w:lineRule="auto"/>
+        <w:rPr>
+          <w:rFonts w:ascii="Times-Roman" w:hAnsi="Times-Roman" w:cs="Times-Roman"/>
+        </w:rPr>
+      </w:pPr>
+      <w:r>
+        <w:rPr>
+          <w:rFonts w:ascii="Times-Bold" w:hAnsi="Times-Bold" w:cs="Times-Bold"/>
+          <w:b/>
+          <w:bCs/>
+        </w:rPr>
+        <w:t xml:space="preserve">14.14 </w:t>
+      </w:r>
+      <w:r>
+        <w:rPr>
+          <w:rFonts w:ascii="Times-Roman" w:hAnsi="Times-Roman" w:cs="Times-Roman"/>
+        </w:rPr>
+        <w:t>Consider the Bayes net shown in Figure 14.23.</w:t>
+      </w:r>
+    </w:p>
+    <w:p>
+      <w:pPr>
+        <w:autoSpaceDE w:val="0"/>
+        <w:autoSpaceDN w:val="0"/>
+        <w:adjustRightInd w:val="0"/>
+        <w:spacing w:after="0" w:line="240" w:lineRule="auto"/>
+        <w:rPr>
+          <w:rFonts w:ascii="Times-Roman" w:hAnsi="Times-Roman" w:cs="Times-Roman"/>
+        </w:rPr>
+      </w:pPr>
+      <w:r>
+        <w:rPr>
+          <w:rFonts w:ascii="Times-Bold" w:hAnsi="Times-Bold" w:cs="Times-Bold"/>
+          <w:b/>
+          <w:bCs/>
+        </w:rPr>
+        <w:t>a</w:t>
+      </w:r>
+      <w:r>
+        <w:rPr>
+          <w:rFonts w:ascii="Times-Roman" w:hAnsi="Times-Roman" w:cs="Times-Roman"/>
+        </w:rPr>
+        <w:t xml:space="preserve">. Which of the following are asserted by the network </w:t>
+      </w:r>
+      <w:r>
+        <w:rPr>
+          <w:rFonts w:ascii="Times-Italic" w:hAnsi="Times-Italic" w:cs="Times-Italic"/>
+          <w:i/>
+          <w:iCs/>
+        </w:rPr>
+        <w:t>structure</w:t>
+      </w:r>
+      <w:r>
+        <w:rPr>
+          <w:rFonts w:ascii="Times-Roman" w:hAnsi="Times-Roman" w:cs="Times-Roman"/>
+        </w:rPr>
+        <w:t>?</w:t>
+      </w:r>
+    </w:p>
+    <w:p>
+      <w:pPr>
+        <w:autoSpaceDE w:val="0"/>
+        <w:autoSpaceDN w:val="0"/>
+        <w:adjustRightInd w:val="0"/>
+        <w:spacing w:after="0" w:line="240" w:lineRule="auto"/>
+        <w:rPr>
+          <w:rFonts w:ascii="Times-Roman" w:hAnsi="Times-Roman" w:cs="Times-Roman"/>
+        </w:rPr>
+      </w:pPr>
+      <w:r>
+        <w:rPr>
+          <w:rFonts w:ascii="Times-Roman" w:hAnsi="Times-Roman" w:cs="Times-Roman"/>
+        </w:rPr>
+        <w:t>(</w:t>
+      </w:r>
+      <w:proofErr w:type="spellStart"/>
+      <w:r>
+        <w:rPr>
+          <w:rFonts w:ascii="Times-Roman" w:hAnsi="Times-Roman" w:cs="Times-Roman"/>
+        </w:rPr>
+        <w:t>i</w:t>
+      </w:r>
+      <w:proofErr w:type="spellEnd"/>
+      <w:r>
+        <w:rPr>
+          <w:rFonts w:ascii="Times-Roman" w:hAnsi="Times-Roman" w:cs="Times-Roman"/>
+        </w:rPr>
+        <w:t xml:space="preserve">) </w:t>
+      </w:r>
+      <w:r>
+        <w:rPr>
+          <w:rFonts w:ascii="Times-Bold" w:hAnsi="Times-Bold" w:cs="Times-Bold"/>
+          <w:b/>
+          <w:bCs/>
+        </w:rPr>
+        <w:t>P</w:t>
+      </w:r>
+      <w:r>
+        <w:rPr>
+          <w:rFonts w:ascii="CMR10" w:eastAsia="CMR10" w:hAnsi="Times-Bold" w:cs="CMR10"/>
+        </w:rPr>
+        <w:t>(</w:t>
+      </w:r>
+      <w:r>
+        <w:rPr>
+          <w:rFonts w:ascii="CMMI10" w:eastAsia="CMMI10" w:hAnsi="Times-Bold" w:cs="CMMI10"/>
+        </w:rPr>
+        <w:t>B, I,M</w:t>
+      </w:r>
+      <w:r>
+        <w:rPr>
+          <w:rFonts w:ascii="CMR10" w:eastAsia="CMR10" w:hAnsi="Times-Bold" w:cs="CMR10"/>
+        </w:rPr>
+        <w:t xml:space="preserve">) = </w:t>
+      </w:r>
+      <w:r>
+        <w:rPr>
+          <w:rFonts w:ascii="Times-Bold" w:hAnsi="Times-Bold" w:cs="Times-Bold"/>
+          <w:b/>
+          <w:bCs/>
+        </w:rPr>
+        <w:t>P</w:t>
+      </w:r>
+      <w:r>
+        <w:rPr>
+          <w:rFonts w:ascii="CMR10" w:eastAsia="CMR10" w:hAnsi="Times-Bold" w:cs="CMR10"/>
+        </w:rPr>
+        <w:t>(</w:t>
+      </w:r>
+      <w:r>
+        <w:rPr>
+          <w:rFonts w:ascii="CMMI10" w:eastAsia="CMMI10" w:hAnsi="Times-Bold" w:cs="CMMI10"/>
+        </w:rPr>
+        <w:t>B</w:t>
+      </w:r>
+      <w:r>
+        <w:rPr>
+          <w:rFonts w:ascii="CMR10" w:eastAsia="CMR10" w:hAnsi="Times-Bold" w:cs="CMR10"/>
+        </w:rPr>
+        <w:t>)</w:t>
+      </w:r>
+      <w:r>
+        <w:rPr>
+          <w:rFonts w:ascii="Times-Bold" w:hAnsi="Times-Bold" w:cs="Times-Bold"/>
+          <w:b/>
+          <w:bCs/>
+        </w:rPr>
+        <w:t>P</w:t>
+      </w:r>
+      <w:r>
+        <w:rPr>
+          <w:rFonts w:ascii="CMR10" w:eastAsia="CMR10" w:hAnsi="Times-Bold" w:cs="CMR10"/>
+        </w:rPr>
+        <w:t>(</w:t>
+      </w:r>
+      <w:r>
+        <w:rPr>
+          <w:rFonts w:ascii="CMMI10" w:eastAsia="CMMI10" w:hAnsi="Times-Bold" w:cs="CMMI10"/>
+        </w:rPr>
+        <w:t>I</w:t>
+      </w:r>
+      <w:r>
+        <w:rPr>
+          <w:rFonts w:ascii="CMR10" w:eastAsia="CMR10" w:hAnsi="Times-Bold" w:cs="CMR10"/>
+        </w:rPr>
+        <w:t>)</w:t>
+      </w:r>
+      <w:r>
+        <w:rPr>
+          <w:rFonts w:ascii="Times-Bold" w:hAnsi="Times-Bold" w:cs="Times-Bold"/>
+          <w:b/>
+          <w:bCs/>
+        </w:rPr>
+        <w:t>P</w:t>
+      </w:r>
+      <w:r>
+        <w:rPr>
+          <w:rFonts w:ascii="CMR10" w:eastAsia="CMR10" w:hAnsi="Times-Bold" w:cs="CMR10"/>
+        </w:rPr>
+        <w:t>(</w:t>
+      </w:r>
+      <w:r>
+        <w:rPr>
+          <w:rFonts w:ascii="CMMI10" w:eastAsia="CMMI10" w:hAnsi="Times-Bold" w:cs="CMMI10"/>
+        </w:rPr>
+        <w:t>M</w:t>
+      </w:r>
+      <w:r>
+        <w:rPr>
+          <w:rFonts w:ascii="CMR10" w:eastAsia="CMR10" w:hAnsi="Times-Bold" w:cs="CMR10"/>
+        </w:rPr>
+        <w:t>)</w:t>
+      </w:r>
+      <w:r>
+        <w:rPr>
+          <w:rFonts w:ascii="Times-Roman" w:hAnsi="Times-Roman" w:cs="Times-Roman"/>
+        </w:rPr>
+        <w:t>.</w:t>
+      </w:r>
+    </w:p>
+    <w:p>
+      <w:pPr>
+        <w:autoSpaceDE w:val="0"/>
+        <w:autoSpaceDN w:val="0"/>
+        <w:adjustRightInd w:val="0"/>
+        <w:spacing w:after="0" w:line="240" w:lineRule="auto"/>
+        <w:rPr>
+          <w:rFonts w:ascii="Times-Roman" w:hAnsi="Times-Roman" w:cs="Times-Roman"/>
+        </w:rPr>
+      </w:pPr>
+      <w:r>
+        <w:rPr>
+          <w:rFonts w:ascii="Times-Roman" w:hAnsi="Times-Roman" w:cs="Times-Roman"/>
+        </w:rPr>
+        <w:t xml:space="preserve">(ii) </w:t>
+      </w:r>
+      <w:r>
+        <w:rPr>
+          <w:rFonts w:ascii="Times-Bold" w:hAnsi="Times-Bold" w:cs="Times-Bold"/>
+          <w:b/>
+          <w:bCs/>
+        </w:rPr>
+        <w:t>P</w:t>
+      </w:r>
+      <w:r>
+        <w:rPr>
+          <w:rFonts w:ascii="CMR10" w:eastAsia="CMR10" w:hAnsi="Times-Bold" w:cs="CMR10"/>
+        </w:rPr>
+        <w:t>(</w:t>
+      </w:r>
+      <w:r>
+        <w:rPr>
+          <w:rFonts w:ascii="CMMI10" w:eastAsia="CMMI10" w:hAnsi="Times-Bold" w:cs="CMMI10"/>
+        </w:rPr>
+        <w:t xml:space="preserve">J </w:t>
+      </w:r>
+      <w:r>
+        <w:rPr>
+          <w:rFonts w:ascii="CMSY10" w:eastAsia="CMSY10" w:hAnsi="Times-Bold" w:cs="CMSY10"/>
+        </w:rPr>
+        <w:t>|</w:t>
+      </w:r>
+      <w:r>
+        <w:rPr>
+          <w:rFonts w:ascii="CMMI10" w:eastAsia="CMMI10" w:hAnsi="Times-Bold" w:cs="CMMI10"/>
+        </w:rPr>
+        <w:t>G</w:t>
+      </w:r>
+      <w:r>
+        <w:rPr>
+          <w:rFonts w:ascii="CMR10" w:eastAsia="CMR10" w:hAnsi="Times-Bold" w:cs="CMR10"/>
+        </w:rPr>
+        <w:t xml:space="preserve">) = </w:t>
+      </w:r>
+      <w:r>
+        <w:rPr>
+          <w:rFonts w:ascii="Times-Bold" w:hAnsi="Times-Bold" w:cs="Times-Bold"/>
+          <w:b/>
+          <w:bCs/>
+        </w:rPr>
+        <w:t>P</w:t>
+      </w:r>
+      <w:r>
+        <w:rPr>
+          <w:rFonts w:ascii="CMR10" w:eastAsia="CMR10" w:hAnsi="Times-Bold" w:cs="CMR10"/>
+        </w:rPr>
+        <w:t>(</w:t>
+      </w:r>
+      <w:r>
+        <w:rPr>
+          <w:rFonts w:ascii="CMMI10" w:eastAsia="CMMI10" w:hAnsi="Times-Bold" w:cs="CMMI10"/>
+        </w:rPr>
+        <w:t xml:space="preserve">J </w:t>
+      </w:r>
+      <w:r>
+        <w:rPr>
+          <w:rFonts w:ascii="CMSY10" w:eastAsia="CMSY10" w:hAnsi="Times-Bold" w:cs="CMSY10"/>
+        </w:rPr>
+        <w:t xml:space="preserve">| </w:t>
+      </w:r>
+      <w:r>
+        <w:rPr>
+          <w:rFonts w:ascii="CMMI10" w:eastAsia="CMMI10" w:hAnsi="Times-Bold" w:cs="CMMI10"/>
+        </w:rPr>
+        <w:t>G, I</w:t>
+      </w:r>
+      <w:r>
+        <w:rPr>
+          <w:rFonts w:ascii="CMR10" w:eastAsia="CMR10" w:hAnsi="Times-Bold" w:cs="CMR10"/>
+        </w:rPr>
+        <w:t>)</w:t>
+      </w:r>
+      <w:r>
+        <w:rPr>
+          <w:rFonts w:ascii="Times-Roman" w:hAnsi="Times-Roman" w:cs="Times-Roman"/>
+        </w:rPr>
+        <w:t>.</w:t>
+      </w:r>
+    </w:p>
+    <w:p>
+      <w:pPr>
+        <w:rPr>
+          <w:rFonts w:ascii="Times-Roman" w:hAnsi="Times-Roman" w:cs="Times-Roman"/>
+        </w:rPr>
+      </w:pPr>
+      <w:r>
+        <w:rPr>
+          <w:rFonts w:ascii="Times-Roman" w:hAnsi="Times-Roman" w:cs="Times-Roman"/>
+        </w:rPr>
+        <w:t xml:space="preserve">(iii) </w:t>
+      </w:r>
+      <w:r>
+        <w:rPr>
+          <w:rFonts w:ascii="Times-Bold" w:hAnsi="Times-Bold" w:cs="Times-Bold"/>
+          <w:b/>
+          <w:bCs/>
+        </w:rPr>
+        <w:t>P</w:t>
+      </w:r>
+      <w:r>
+        <w:rPr>
+          <w:rFonts w:ascii="CMR10" w:eastAsia="CMR10" w:hAnsi="Times-Bold" w:cs="CMR10"/>
+        </w:rPr>
+        <w:t>(</w:t>
+      </w:r>
+      <w:r>
+        <w:rPr>
+          <w:rFonts w:ascii="CMMI10" w:eastAsia="CMMI10" w:hAnsi="Times-Bold" w:cs="CMMI10"/>
+        </w:rPr>
+        <w:t xml:space="preserve">M </w:t>
+      </w:r>
+      <w:r>
+        <w:rPr>
+          <w:rFonts w:ascii="CMSY10" w:eastAsia="CMSY10" w:hAnsi="Times-Bold" w:cs="CMSY10"/>
+        </w:rPr>
+        <w:t xml:space="preserve">| </w:t>
+      </w:r>
+      <w:r>
+        <w:rPr>
+          <w:rFonts w:ascii="CMMI10" w:eastAsia="CMMI10" w:hAnsi="Times-Bold" w:cs="CMMI10"/>
+        </w:rPr>
+        <w:t>G,B, I</w:t>
+      </w:r>
+      <w:r>
+        <w:rPr>
+          <w:rFonts w:ascii="CMR10" w:eastAsia="CMR10" w:hAnsi="Times-Bold" w:cs="CMR10"/>
+        </w:rPr>
+        <w:t xml:space="preserve">) = </w:t>
+      </w:r>
+      <w:r>
+        <w:rPr>
+          <w:rFonts w:ascii="Times-Bold" w:hAnsi="Times-Bold" w:cs="Times-Bold"/>
+          <w:b/>
+          <w:bCs/>
+        </w:rPr>
+        <w:t>P</w:t>
+      </w:r>
+      <w:r>
+        <w:rPr>
+          <w:rFonts w:ascii="CMR10" w:eastAsia="CMR10" w:hAnsi="Times-Bold" w:cs="CMR10"/>
+        </w:rPr>
+        <w:t>(</w:t>
+      </w:r>
+      <w:r>
+        <w:rPr>
+          <w:rFonts w:ascii="CMMI10" w:eastAsia="CMMI10" w:hAnsi="Times-Bold" w:cs="CMMI10"/>
+        </w:rPr>
+        <w:t xml:space="preserve">M </w:t>
+      </w:r>
+      <w:r>
+        <w:rPr>
+          <w:rFonts w:ascii="CMSY10" w:eastAsia="CMSY10" w:hAnsi="Times-Bold" w:cs="CMSY10"/>
+        </w:rPr>
+        <w:t xml:space="preserve">| </w:t>
+      </w:r>
+      <w:r>
+        <w:rPr>
+          <w:rFonts w:ascii="CMMI10" w:eastAsia="CMMI10" w:hAnsi="Times-Bold" w:cs="CMMI10"/>
+        </w:rPr>
+        <w:t>G,B, I, J</w:t>
+      </w:r>
+      <w:r>
+        <w:rPr>
+          <w:rFonts w:ascii="CMR10" w:eastAsia="CMR10" w:hAnsi="Times-Bold" w:cs="CMR10"/>
+        </w:rPr>
+        <w:t>)</w:t>
+      </w:r>
+      <w:r>
+        <w:rPr>
+          <w:rFonts w:ascii="Times-Roman" w:hAnsi="Times-Roman" w:cs="Times-Roman"/>
+        </w:rPr>
+        <w:t>.</w:t>
+      </w:r>
+    </w:p>
+    <w:p>
+      <w:r>
+        <w:rPr>
+          <w:noProof/>
+        </w:rPr>
+        <w:lastRenderedPageBreak/>
+        <w:drawing>
+          <wp:inline distT="0" distB="0" distL="0" distR="0" wp14:anchorId="0ED25A2B" wp14:editId="35A8B986">
+            <wp:extent cx="5943600" cy="3066415"/>
+            <wp:effectExtent l="0" t="0" r="0" b="635"/>
+            <wp:docPr id="1" name="Picture 1"/>
+            <wp:cNvGraphicFramePr>
+              <a:graphicFrameLocks xmlns:a="http://schemas.openxmlformats.org/drawingml/2006/main" noChangeAspect="1"/>
+            </wp:cNvGraphicFramePr>
+            <a:graphic xmlns:a="http://schemas.openxmlformats.org/drawingml/2006/main">
+              <a:graphicData uri="http://schemas.openxmlformats.org/drawingml/2006/picture">
+                <pic:pic xmlns:pic="http://schemas.openxmlformats.org/drawingml/2006/picture">
+                  <pic:nvPicPr>
+                    <pic:cNvPr id="1" name=""/>
+                    <pic:cNvPicPr/>
+                  </pic:nvPicPr>
+                  <pic:blipFill>
+                    <a:blip r:embed="rId5"/>
+                    <a:stretch>
+                      <a:fillRect/>
+                    </a:stretch>
+                  </pic:blipFill>
+                  <pic:spPr>
+                    <a:xfrm>
+                      <a:off x="0" y="0"/>
                       <a:ext cx="5943600" cy="3066415"/>
                     </a:xfrm>
                     <a:prstGeom prst="rect">
@@ -28652,7 +28773,6 @@
         </w:rPr>
         <w:t xml:space="preserve">. Calculate the value of </w:t>
       </w:r>
-      <w:proofErr w:type="gramStart"/>
       <w:r>
         <w:rPr>
           <w:rFonts w:ascii="CMMI10" w:eastAsia="CMMI10" w:hAnsi="Times-Bold" w:cs="CMMI10"/>
@@ -28665,7 +28785,6 @@
         </w:rPr>
         <w:t>(</w:t>
       </w:r>
-      <w:proofErr w:type="gramEnd"/>
       <w:r>
         <w:rPr>
           <w:rFonts w:ascii="CMMI10" w:eastAsia="CMMI10" w:hAnsi="Times-Bold" w:cs="CMMI10"/>
@@ -28727,7 +28846,6 @@
           <w:b/>
           <w:bCs/>
         </w:rPr>
-        <w:lastRenderedPageBreak/>
         <w:t>c</w:t>
       </w:r>
       <w:r>
@@ -28742,21 +28860,7 @@
         <w:rPr>
           <w:rFonts w:ascii="Times-Roman" w:hAnsi="Times-Roman" w:cs="Times-Roman"/>
         </w:rPr>
-        <w:t xml:space="preserve">been </w:t>
-      </w:r>
-      <w:proofErr w:type="gramStart"/>
-      <w:r>
-        <w:rPr>
-          <w:rFonts w:ascii="Times-Roman" w:hAnsi="Times-Roman" w:cs="Times-Roman"/>
-        </w:rPr>
-        <w:t>indicted, and</w:t>
-      </w:r>
-      <w:proofErr w:type="gramEnd"/>
-      <w:r>
-        <w:rPr>
-          <w:rFonts w:ascii="Times-Roman" w:hAnsi="Times-Roman" w:cs="Times-Roman"/>
-        </w:rPr>
-        <w:t xml:space="preserve"> face a politically motivated prosecutor.</w:t>
+        <w:t>been indicted, and face a politically motivated prosecutor.</w:t>
       </w:r>
     </w:p>
     <w:sectPr>

--- a/docs/8700Wu/assignment3.docx
+++ b/docs/8700Wu/assignment3.docx
@@ -1005,7 +1005,6 @@
           <w:rFonts w:ascii="Times-Roman" w:hAnsi="Times-Roman" w:cs="Times-Roman"/>
         </w:rPr>
       </w:pPr>
-      <w:proofErr w:type="spellStart"/>
       <w:r>
         <w:rPr>
           <w:rFonts w:ascii="Times-Bold" w:hAnsi="Times-Bold" w:cs="Times-Bold"/>
@@ -1014,7 +1013,6 @@
         </w:rPr>
         <w:t>i</w:t>
       </w:r>
-      <w:proofErr w:type="spellEnd"/>
       <w:r>
         <w:rPr>
           <w:rFonts w:ascii="Times-Roman" w:hAnsi="Times-Roman" w:cs="Times-Roman"/>
@@ -1704,16 +1702,8 @@
         <w:rPr>
           <w:rFonts w:ascii="Times-Roman" w:hAnsi="Times-Roman" w:cs="Times-Roman"/>
         </w:rPr>
-        <w:t xml:space="preserve">, </w:t>
-      </w:r>
-      <w:proofErr w:type="spellStart"/>
-      <w:r>
-        <w:rPr>
-          <w:rFonts w:ascii="Times-Roman" w:hAnsi="Times-Roman" w:cs="Times-Roman"/>
-        </w:rPr>
-        <w:t>i</w:t>
-      </w:r>
-      <w:proofErr w:type="spellEnd"/>
+        <w:t>, i</w:t>
+      </w:r>
     </w:p>
     <w:p>
       <w:pPr>
@@ -3290,19 +3280,11 @@
         </w:rPr>
         <w:t xml:space="preserve"> </w:t>
       </w:r>
-      <w:proofErr w:type="spellStart"/>
       <w:r>
         <w:rPr>
           <w:rFonts w:ascii="CMMI10" w:hAnsi="Times-Bold" w:cs="CMMI10"/>
         </w:rPr>
-        <w:t>iff</w:t>
-      </w:r>
-      <w:proofErr w:type="spellEnd"/>
-      <w:r>
-        <w:rPr>
-          <w:rFonts w:ascii="CMMI10" w:hAnsi="Times-Bold" w:cs="CMMI10"/>
-        </w:rPr>
-        <w:t xml:space="preserve"> </w:t>
+        <w:t xml:space="preserve">iff </w:t>
       </w:r>
       <w:r>
         <w:rPr>
@@ -21037,19 +21019,11 @@
         </w:rPr>
         <w:t xml:space="preserve">This exercise uses the function </w:t>
       </w:r>
-      <w:proofErr w:type="spellStart"/>
-      <w:r>
-        <w:rPr>
-          <w:rFonts w:ascii="CMTI10" w:hAnsi="CMTI10" w:cs="CMTI10"/>
-        </w:rPr>
-        <w:t>MapColor</w:t>
-      </w:r>
-      <w:proofErr w:type="spellEnd"/>
-      <w:r>
-        <w:rPr>
-          <w:rFonts w:ascii="CMTI10" w:hAnsi="CMTI10" w:cs="CMTI10"/>
-        </w:rPr>
-        <w:t xml:space="preserve"> </w:t>
+      <w:r>
+        <w:rPr>
+          <w:rFonts w:ascii="CMTI10" w:hAnsi="CMTI10" w:cs="CMTI10"/>
+        </w:rPr>
+        <w:t xml:space="preserve">MapColor </w:t>
       </w:r>
       <w:r>
         <w:rPr>
@@ -21266,21 +21240,7 @@
         <w:rPr>
           <w:rFonts w:ascii="Times-Roman" w:hAnsi="Times-Roman" w:cs="Times-Roman"/>
         </w:rPr>
-        <w:t>(</w:t>
-      </w:r>
-      <w:proofErr w:type="spellStart"/>
-      <w:r>
-        <w:rPr>
-          <w:rFonts w:ascii="Times-Roman" w:hAnsi="Times-Roman" w:cs="Times-Roman"/>
-        </w:rPr>
-        <w:t>i</w:t>
-      </w:r>
-      <w:proofErr w:type="spellEnd"/>
-      <w:r>
-        <w:rPr>
-          <w:rFonts w:ascii="Times-Roman" w:hAnsi="Times-Roman" w:cs="Times-Roman"/>
-        </w:rPr>
-        <w:t xml:space="preserve">) </w:t>
+        <w:t xml:space="preserve">(i) </w:t>
       </w:r>
       <w:r>
         <w:rPr>
@@ -21697,21 +21657,7 @@
         <w:rPr>
           <w:rFonts w:ascii="Times-Roman" w:hAnsi="Times-Roman" w:cs="Times-Roman"/>
         </w:rPr>
-        <w:t>(</w:t>
-      </w:r>
-      <w:proofErr w:type="spellStart"/>
-      <w:r>
-        <w:rPr>
-          <w:rFonts w:ascii="Times-Roman" w:hAnsi="Times-Roman" w:cs="Times-Roman"/>
-        </w:rPr>
-        <w:t>i</w:t>
-      </w:r>
-      <w:proofErr w:type="spellEnd"/>
-      <w:r>
-        <w:rPr>
-          <w:rFonts w:ascii="Times-Roman" w:hAnsi="Times-Roman" w:cs="Times-Roman"/>
-        </w:rPr>
-        <w:t xml:space="preserve">) </w:t>
+        <w:t xml:space="preserve">(i) </w:t>
       </w:r>
       <w:r>
         <w:rPr>
@@ -22462,19 +22408,35 @@
         <w:rPr>
           <w:rFonts w:ascii="Times-Roman" w:hAnsi="Times-Roman" w:cs="Times-Roman"/>
         </w:rPr>
+        <w:t xml:space="preserve">(i) </w:t>
+      </w:r>
+      <w:r>
+        <w:rPr>
+          <w:rFonts w:ascii="CMSY10" w:eastAsia="CMSY10" w:hAnsi="Times-Bold" w:cs="CMSY10" w:hint="eastAsia"/>
+        </w:rPr>
+        <w:t>∀</w:t>
+      </w:r>
+      <w:r>
+        <w:rPr>
+          <w:rFonts w:ascii="CMMI10" w:eastAsia="CMMI10" w:hAnsi="Times-Bold" w:cs="CMMI10"/>
+        </w:rPr>
+        <w:t>c Country</w:t>
+      </w:r>
+      <w:r>
+        <w:rPr>
+          <w:rFonts w:ascii="CMR10" w:eastAsia="CMR10" w:hAnsi="Times-Bold" w:cs="CMR10"/>
+        </w:rPr>
         <w:t>(</w:t>
       </w:r>
-      <w:proofErr w:type="spellStart"/>
-      <w:r>
-        <w:rPr>
-          <w:rFonts w:ascii="Times-Roman" w:hAnsi="Times-Roman" w:cs="Times-Roman"/>
-        </w:rPr>
-        <w:t>i</w:t>
-      </w:r>
-      <w:proofErr w:type="spellEnd"/>
-      <w:r>
-        <w:rPr>
-          <w:rFonts w:ascii="Times-Roman" w:hAnsi="Times-Roman" w:cs="Times-Roman"/>
+      <w:r>
+        <w:rPr>
+          <w:rFonts w:ascii="CMMI10" w:eastAsia="CMMI10" w:hAnsi="Times-Bold" w:cs="CMMI10"/>
+        </w:rPr>
+        <w:t>c</w:t>
+      </w:r>
+      <w:r>
+        <w:rPr>
+          <w:rFonts w:ascii="CMR10" w:eastAsia="CMR10" w:hAnsi="Times-Bold" w:cs="CMR10"/>
         </w:rPr>
         <w:t xml:space="preserve">) </w:t>
       </w:r>
@@ -22482,13 +22444,160 @@
         <w:rPr>
           <w:rFonts w:ascii="CMSY10" w:eastAsia="CMSY10" w:hAnsi="Times-Bold" w:cs="CMSY10" w:hint="eastAsia"/>
         </w:rPr>
+        <w:t>∧</w:t>
+      </w:r>
+      <w:r>
+        <w:rPr>
+          <w:rFonts w:ascii="CMSY10" w:eastAsia="CMSY10" w:hAnsi="Times-Bold" w:cs="CMSY10"/>
+        </w:rPr>
+        <w:t xml:space="preserve"> </w:t>
+      </w:r>
+      <w:r>
+        <w:rPr>
+          <w:rFonts w:ascii="CMTI10" w:hAnsi="CMTI10" w:cs="CMTI10"/>
+        </w:rPr>
+        <w:t xml:space="preserve">Border </w:t>
+      </w:r>
+      <w:r>
+        <w:rPr>
+          <w:rFonts w:ascii="CMR10" w:eastAsia="CMR10" w:hAnsi="Times-Bold" w:cs="CMR10"/>
+        </w:rPr>
+        <w:t>(</w:t>
+      </w:r>
+      <w:r>
+        <w:rPr>
+          <w:rFonts w:ascii="CMMI10" w:eastAsia="CMMI10" w:hAnsi="Times-Bold" w:cs="CMMI10"/>
+        </w:rPr>
+        <w:t>c,</w:t>
+      </w:r>
+      <w:r>
+        <w:rPr>
+          <w:rFonts w:ascii="CMTI10" w:hAnsi="CMTI10" w:cs="CMTI10"/>
+        </w:rPr>
+        <w:t xml:space="preserve">Ecuador </w:t>
+      </w:r>
+      <w:r>
+        <w:rPr>
+          <w:rFonts w:ascii="CMR10" w:eastAsia="CMR10" w:hAnsi="Times-Bold" w:cs="CMR10"/>
+        </w:rPr>
+        <w:t xml:space="preserve">) </w:t>
+      </w:r>
+      <w:r>
+        <w:rPr>
+          <w:rFonts w:ascii="CMSY10" w:eastAsia="CMSY10" w:hAnsi="Times-Bold" w:cs="CMSY10" w:hint="eastAsia"/>
+        </w:rPr>
+        <w:t>⇒</w:t>
+      </w:r>
+      <w:r>
+        <w:rPr>
+          <w:rFonts w:ascii="CMSY10" w:eastAsia="CMSY10" w:hAnsi="Times-Bold" w:cs="CMSY10"/>
+        </w:rPr>
+        <w:t xml:space="preserve"> </w:t>
+      </w:r>
+      <w:r>
+        <w:rPr>
+          <w:rFonts w:ascii="CMTI10" w:hAnsi="CMTI10" w:cs="CMTI10"/>
+        </w:rPr>
+        <w:t>In</w:t>
+      </w:r>
+      <w:r>
+        <w:rPr>
+          <w:rFonts w:ascii="CMR10" w:eastAsia="CMR10" w:hAnsi="Times-Bold" w:cs="CMR10"/>
+        </w:rPr>
+        <w:t>(</w:t>
+      </w:r>
+      <w:r>
+        <w:rPr>
+          <w:rFonts w:ascii="CMMI10" w:eastAsia="CMMI10" w:hAnsi="Times-Bold" w:cs="CMMI10"/>
+        </w:rPr>
+        <w:t xml:space="preserve">c, </w:t>
+      </w:r>
+      <w:r>
+        <w:rPr>
+          <w:rFonts w:ascii="CMTI10" w:hAnsi="CMTI10" w:cs="CMTI10"/>
+        </w:rPr>
+        <w:t>SouthAmerica</w:t>
+      </w:r>
+      <w:r>
+        <w:rPr>
+          <w:rFonts w:ascii="CMR10" w:eastAsia="CMR10" w:hAnsi="Times-Bold" w:cs="CMR10"/>
+        </w:rPr>
+        <w:t>)</w:t>
+      </w:r>
+      <w:r>
+        <w:rPr>
+          <w:rFonts w:ascii="Times-Roman" w:hAnsi="Times-Roman" w:cs="Times-Roman"/>
+        </w:rPr>
+        <w:t>.</w:t>
+      </w:r>
+    </w:p>
+    <w:p>
+      <w:pPr>
+        <w:autoSpaceDE w:val="0"/>
+        <w:autoSpaceDN w:val="0"/>
+        <w:adjustRightInd w:val="0"/>
+        <w:spacing w:after="0" w:line="240" w:lineRule="auto"/>
+        <w:rPr>
+          <w:rFonts w:ascii="Times-Roman" w:hAnsi="Times-Roman" w:cs="Times-Roman"/>
+        </w:rPr>
+      </w:pPr>
+      <w:r>
+        <w:rPr>
+          <w:rFonts w:ascii="Times-Roman" w:hAnsi="Times-Roman" w:cs="Times-Roman"/>
+        </w:rPr>
+        <w:t>Answer: (1)</w:t>
+      </w:r>
+    </w:p>
+    <w:p>
+      <w:pPr>
+        <w:autoSpaceDE w:val="0"/>
+        <w:autoSpaceDN w:val="0"/>
+        <w:adjustRightInd w:val="0"/>
+        <w:spacing w:after="0" w:line="240" w:lineRule="auto"/>
+        <w:rPr>
+          <w:rFonts w:ascii="Times-Roman" w:hAnsi="Times-Roman" w:cs="Times-Roman"/>
+        </w:rPr>
+      </w:pPr>
+    </w:p>
+    <w:p>
+      <w:pPr>
+        <w:autoSpaceDE w:val="0"/>
+        <w:autoSpaceDN w:val="0"/>
+        <w:adjustRightInd w:val="0"/>
+        <w:spacing w:after="0" w:line="240" w:lineRule="auto"/>
+        <w:rPr>
+          <w:rFonts w:ascii="Times-Roman" w:hAnsi="Times-Roman" w:cs="Times-Roman"/>
+        </w:rPr>
+      </w:pPr>
+      <w:r>
+        <w:rPr>
+          <w:rFonts w:ascii="Times-Roman" w:hAnsi="Times-Roman" w:cs="Times-Roman"/>
+        </w:rPr>
+        <w:t xml:space="preserve">(ii) </w:t>
+      </w:r>
+      <w:r>
+        <w:rPr>
+          <w:rFonts w:ascii="CMSY10" w:eastAsia="CMSY10" w:hAnsi="Times-Bold" w:cs="CMSY10" w:hint="eastAsia"/>
+        </w:rPr>
         <w:t>∀</w:t>
       </w:r>
       <w:r>
         <w:rPr>
-          <w:rFonts w:ascii="CMMI10" w:eastAsia="CMMI10" w:hAnsi="Times-Bold" w:cs="CMMI10"/>
-        </w:rPr>
-        <w:t>c Country</w:t>
+          <w:rFonts w:ascii="CMSY10" w:eastAsia="CMSY10" w:hAnsi="Times-Bold" w:cs="CMSY10"/>
+        </w:rPr>
+        <w:t xml:space="preserve"> </w:t>
+      </w:r>
+      <w:r>
+        <w:rPr>
+          <w:rFonts w:ascii="CMMI10" w:eastAsia="CMMI10" w:hAnsi="Times-Bold" w:cs="CMMI10"/>
+        </w:rPr>
+        <w:t xml:space="preserve">c </w:t>
+      </w:r>
+      <w:r>
+        <w:rPr>
+          <w:rFonts w:ascii="CMTI10" w:hAnsi="CMTI10" w:cs="CMTI10"/>
+        </w:rPr>
+        <w:t>Country</w:t>
       </w:r>
       <w:r>
         <w:rPr>
@@ -22512,13 +22621,19 @@
         <w:rPr>
           <w:rFonts w:ascii="CMSY10" w:eastAsia="CMSY10" w:hAnsi="Times-Bold" w:cs="CMSY10" w:hint="eastAsia"/>
         </w:rPr>
-        <w:t>∧</w:t>
-      </w:r>
-      <w:r>
-        <w:rPr>
-          <w:rFonts w:ascii="CMSY10" w:eastAsia="CMSY10" w:hAnsi="Times-Bold" w:cs="CMSY10"/>
-        </w:rPr>
-        <w:t xml:space="preserve"> </w:t>
+        <w:t>⇒</w:t>
+      </w:r>
+      <w:r>
+        <w:rPr>
+          <w:rFonts w:ascii="CMSY10" w:eastAsia="CMSY10" w:hAnsi="Times-Bold" w:cs="CMSY10"/>
+        </w:rPr>
+        <w:t xml:space="preserve"> </w:t>
+      </w:r>
+      <w:r>
+        <w:rPr>
+          <w:rFonts w:ascii="CMR10" w:eastAsia="CMR10" w:hAnsi="Times-Bold" w:cs="CMR10"/>
+        </w:rPr>
+        <w:t>[</w:t>
       </w:r>
       <w:r>
         <w:rPr>
@@ -22532,7 +22647,6 @@
         </w:rPr>
         <w:t>(</w:t>
       </w:r>
-      <w:proofErr w:type="spellStart"/>
       <w:r>
         <w:rPr>
           <w:rFonts w:ascii="CMMI10" w:eastAsia="CMMI10" w:hAnsi="Times-Bold" w:cs="CMMI10"/>
@@ -22543,14 +22657,7 @@
         <w:rPr>
           <w:rFonts w:ascii="CMTI10" w:hAnsi="CMTI10" w:cs="CMTI10"/>
         </w:rPr>
-        <w:t>Ecuador</w:t>
-      </w:r>
-      <w:proofErr w:type="spellEnd"/>
-      <w:r>
-        <w:rPr>
-          <w:rFonts w:ascii="CMTI10" w:hAnsi="CMTI10" w:cs="CMTI10"/>
-        </w:rPr>
-        <w:t xml:space="preserve"> </w:t>
+        <w:t xml:space="preserve">Ecuador </w:t>
       </w:r>
       <w:r>
         <w:rPr>
@@ -22588,19 +22695,17 @@
         </w:rPr>
         <w:t xml:space="preserve">c, </w:t>
       </w:r>
-      <w:proofErr w:type="spellStart"/>
       <w:r>
         <w:rPr>
           <w:rFonts w:ascii="CMTI10" w:hAnsi="CMTI10" w:cs="CMTI10"/>
         </w:rPr>
         <w:t>SouthAmerica</w:t>
       </w:r>
-      <w:proofErr w:type="spellEnd"/>
-      <w:r>
-        <w:rPr>
-          <w:rFonts w:ascii="CMR10" w:eastAsia="CMR10" w:hAnsi="Times-Bold" w:cs="CMR10"/>
-        </w:rPr>
-        <w:t>)</w:t>
+      <w:r>
+        <w:rPr>
+          <w:rFonts w:ascii="CMR10" w:eastAsia="CMR10" w:hAnsi="Times-Bold" w:cs="CMR10"/>
+        </w:rPr>
+        <w:t>)]</w:t>
       </w:r>
       <w:r>
         <w:rPr>
@@ -22651,7 +22756,7 @@
         <w:rPr>
           <w:rFonts w:ascii="Times-Roman" w:hAnsi="Times-Roman" w:cs="Times-Roman"/>
         </w:rPr>
-        <w:t xml:space="preserve">(ii) </w:t>
+        <w:t xml:space="preserve">(iii) </w:t>
       </w:r>
       <w:r>
         <w:rPr>
@@ -22673,6 +22778,12 @@
       </w:r>
       <w:r>
         <w:rPr>
+          <w:rFonts w:ascii="CMR10" w:eastAsia="CMR10" w:hAnsi="Times-Bold" w:cs="CMR10"/>
+        </w:rPr>
+        <w:t>[</w:t>
+      </w:r>
+      <w:r>
+        <w:rPr>
           <w:rFonts w:ascii="CMTI10" w:hAnsi="CMTI10" w:cs="CMTI10"/>
         </w:rPr>
         <w:t>Country</w:t>
@@ -22709,12 +22820,6 @@
       </w:r>
       <w:r>
         <w:rPr>
-          <w:rFonts w:ascii="CMR10" w:eastAsia="CMR10" w:hAnsi="Times-Bold" w:cs="CMR10"/>
-        </w:rPr>
-        <w:t>[</w:t>
-      </w:r>
-      <w:r>
-        <w:rPr>
           <w:rFonts w:ascii="CMTI10" w:hAnsi="CMTI10" w:cs="CMTI10"/>
         </w:rPr>
         <w:t xml:space="preserve">Border </w:t>
@@ -22725,7 +22830,6 @@
         </w:rPr>
         <w:t>(</w:t>
       </w:r>
-      <w:proofErr w:type="spellStart"/>
       <w:r>
         <w:rPr>
           <w:rFonts w:ascii="CMMI10" w:eastAsia="CMMI10" w:hAnsi="Times-Bold" w:cs="CMMI10"/>
@@ -22736,20 +22840,13 @@
         <w:rPr>
           <w:rFonts w:ascii="CMTI10" w:hAnsi="CMTI10" w:cs="CMTI10"/>
         </w:rPr>
-        <w:t>Ecuador</w:t>
-      </w:r>
-      <w:proofErr w:type="spellEnd"/>
-      <w:r>
-        <w:rPr>
-          <w:rFonts w:ascii="CMTI10" w:hAnsi="CMTI10" w:cs="CMTI10"/>
-        </w:rPr>
-        <w:t xml:space="preserve"> </w:t>
-      </w:r>
-      <w:r>
-        <w:rPr>
-          <w:rFonts w:ascii="CMR10" w:eastAsia="CMR10" w:hAnsi="Times-Bold" w:cs="CMR10"/>
-        </w:rPr>
-        <w:t xml:space="preserve">) </w:t>
+        <w:t xml:space="preserve">Ecuador </w:t>
+      </w:r>
+      <w:r>
+        <w:rPr>
+          <w:rFonts w:ascii="CMR10" w:eastAsia="CMR10" w:hAnsi="Times-Bold" w:cs="CMR10"/>
+        </w:rPr>
+        <w:t xml:space="preserve">)] </w:t>
       </w:r>
       <w:r>
         <w:rPr>
@@ -22781,207 +22878,12 @@
         </w:rPr>
         <w:t xml:space="preserve">c, </w:t>
       </w:r>
-      <w:proofErr w:type="spellStart"/>
       <w:r>
         <w:rPr>
           <w:rFonts w:ascii="CMTI10" w:hAnsi="CMTI10" w:cs="CMTI10"/>
         </w:rPr>
         <w:t>SouthAmerica</w:t>
       </w:r>
-      <w:proofErr w:type="spellEnd"/>
-      <w:r>
-        <w:rPr>
-          <w:rFonts w:ascii="CMR10" w:eastAsia="CMR10" w:hAnsi="Times-Bold" w:cs="CMR10"/>
-        </w:rPr>
-        <w:t>)]</w:t>
-      </w:r>
-      <w:r>
-        <w:rPr>
-          <w:rFonts w:ascii="Times-Roman" w:hAnsi="Times-Roman" w:cs="Times-Roman"/>
-        </w:rPr>
-        <w:t>.</w:t>
-      </w:r>
-    </w:p>
-    <w:p>
-      <w:pPr>
-        <w:autoSpaceDE w:val="0"/>
-        <w:autoSpaceDN w:val="0"/>
-        <w:adjustRightInd w:val="0"/>
-        <w:spacing w:after="0" w:line="240" w:lineRule="auto"/>
-        <w:rPr>
-          <w:rFonts w:ascii="Times-Roman" w:hAnsi="Times-Roman" w:cs="Times-Roman"/>
-        </w:rPr>
-      </w:pPr>
-      <w:r>
-        <w:rPr>
-          <w:rFonts w:ascii="Times-Roman" w:hAnsi="Times-Roman" w:cs="Times-Roman"/>
-        </w:rPr>
-        <w:t>Answer: (1)</w:t>
-      </w:r>
-    </w:p>
-    <w:p>
-      <w:pPr>
-        <w:autoSpaceDE w:val="0"/>
-        <w:autoSpaceDN w:val="0"/>
-        <w:adjustRightInd w:val="0"/>
-        <w:spacing w:after="0" w:line="240" w:lineRule="auto"/>
-        <w:rPr>
-          <w:rFonts w:ascii="Times-Roman" w:hAnsi="Times-Roman" w:cs="Times-Roman"/>
-        </w:rPr>
-      </w:pPr>
-    </w:p>
-    <w:p>
-      <w:pPr>
-        <w:autoSpaceDE w:val="0"/>
-        <w:autoSpaceDN w:val="0"/>
-        <w:adjustRightInd w:val="0"/>
-        <w:spacing w:after="0" w:line="240" w:lineRule="auto"/>
-        <w:rPr>
-          <w:rFonts w:ascii="Times-Roman" w:hAnsi="Times-Roman" w:cs="Times-Roman"/>
-        </w:rPr>
-      </w:pPr>
-      <w:r>
-        <w:rPr>
-          <w:rFonts w:ascii="Times-Roman" w:hAnsi="Times-Roman" w:cs="Times-Roman"/>
-        </w:rPr>
-        <w:t xml:space="preserve">(iii) </w:t>
-      </w:r>
-      <w:r>
-        <w:rPr>
-          <w:rFonts w:ascii="CMSY10" w:eastAsia="CMSY10" w:hAnsi="Times-Bold" w:cs="CMSY10" w:hint="eastAsia"/>
-        </w:rPr>
-        <w:t>∀</w:t>
-      </w:r>
-      <w:r>
-        <w:rPr>
-          <w:rFonts w:ascii="CMSY10" w:eastAsia="CMSY10" w:hAnsi="Times-Bold" w:cs="CMSY10"/>
-        </w:rPr>
-        <w:t xml:space="preserve"> </w:t>
-      </w:r>
-      <w:r>
-        <w:rPr>
-          <w:rFonts w:ascii="CMMI10" w:eastAsia="CMMI10" w:hAnsi="Times-Bold" w:cs="CMMI10"/>
-        </w:rPr>
-        <w:t xml:space="preserve">c </w:t>
-      </w:r>
-      <w:r>
-        <w:rPr>
-          <w:rFonts w:ascii="CMR10" w:eastAsia="CMR10" w:hAnsi="Times-Bold" w:cs="CMR10"/>
-        </w:rPr>
-        <w:t>[</w:t>
-      </w:r>
-      <w:r>
-        <w:rPr>
-          <w:rFonts w:ascii="CMTI10" w:hAnsi="CMTI10" w:cs="CMTI10"/>
-        </w:rPr>
-        <w:t>Country</w:t>
-      </w:r>
-      <w:r>
-        <w:rPr>
-          <w:rFonts w:ascii="CMR10" w:eastAsia="CMR10" w:hAnsi="Times-Bold" w:cs="CMR10"/>
-        </w:rPr>
-        <w:t>(</w:t>
-      </w:r>
-      <w:r>
-        <w:rPr>
-          <w:rFonts w:ascii="CMMI10" w:eastAsia="CMMI10" w:hAnsi="Times-Bold" w:cs="CMMI10"/>
-        </w:rPr>
-        <w:t>c</w:t>
-      </w:r>
-      <w:r>
-        <w:rPr>
-          <w:rFonts w:ascii="CMR10" w:eastAsia="CMR10" w:hAnsi="Times-Bold" w:cs="CMR10"/>
-        </w:rPr>
-        <w:t xml:space="preserve">) </w:t>
-      </w:r>
-      <w:r>
-        <w:rPr>
-          <w:rFonts w:ascii="CMSY10" w:eastAsia="CMSY10" w:hAnsi="Times-Bold" w:cs="CMSY10" w:hint="eastAsia"/>
-        </w:rPr>
-        <w:t>⇒</w:t>
-      </w:r>
-      <w:r>
-        <w:rPr>
-          <w:rFonts w:ascii="CMSY10" w:eastAsia="CMSY10" w:hAnsi="Times-Bold" w:cs="CMSY10"/>
-        </w:rPr>
-        <w:t xml:space="preserve"> </w:t>
-      </w:r>
-      <w:r>
-        <w:rPr>
-          <w:rFonts w:ascii="CMTI10" w:hAnsi="CMTI10" w:cs="CMTI10"/>
-        </w:rPr>
-        <w:t xml:space="preserve">Border </w:t>
-      </w:r>
-      <w:r>
-        <w:rPr>
-          <w:rFonts w:ascii="CMR10" w:eastAsia="CMR10" w:hAnsi="Times-Bold" w:cs="CMR10"/>
-        </w:rPr>
-        <w:t>(</w:t>
-      </w:r>
-      <w:proofErr w:type="spellStart"/>
-      <w:r>
-        <w:rPr>
-          <w:rFonts w:ascii="CMMI10" w:eastAsia="CMMI10" w:hAnsi="Times-Bold" w:cs="CMMI10"/>
-        </w:rPr>
-        <w:t>c,</w:t>
-      </w:r>
-      <w:r>
-        <w:rPr>
-          <w:rFonts w:ascii="CMTI10" w:hAnsi="CMTI10" w:cs="CMTI10"/>
-        </w:rPr>
-        <w:t>Ecuador</w:t>
-      </w:r>
-      <w:proofErr w:type="spellEnd"/>
-      <w:r>
-        <w:rPr>
-          <w:rFonts w:ascii="CMTI10" w:hAnsi="CMTI10" w:cs="CMTI10"/>
-        </w:rPr>
-        <w:t xml:space="preserve"> </w:t>
-      </w:r>
-      <w:r>
-        <w:rPr>
-          <w:rFonts w:ascii="CMR10" w:eastAsia="CMR10" w:hAnsi="Times-Bold" w:cs="CMR10"/>
-        </w:rPr>
-        <w:t xml:space="preserve">)] </w:t>
-      </w:r>
-      <w:r>
-        <w:rPr>
-          <w:rFonts w:ascii="CMSY10" w:eastAsia="CMSY10" w:hAnsi="Times-Bold" w:cs="CMSY10" w:hint="eastAsia"/>
-        </w:rPr>
-        <w:t>⇒</w:t>
-      </w:r>
-      <w:r>
-        <w:rPr>
-          <w:rFonts w:ascii="CMSY10" w:eastAsia="CMSY10" w:hAnsi="Times-Bold" w:cs="CMSY10"/>
-        </w:rPr>
-        <w:t xml:space="preserve"> </w:t>
-      </w:r>
-      <w:r>
-        <w:rPr>
-          <w:rFonts w:ascii="CMTI10" w:hAnsi="CMTI10" w:cs="CMTI10"/>
-        </w:rPr>
-        <w:t>In</w:t>
-      </w:r>
-      <w:r>
-        <w:rPr>
-          <w:rFonts w:ascii="CMR10" w:eastAsia="CMR10" w:hAnsi="Times-Bold" w:cs="CMR10"/>
-        </w:rPr>
-        <w:t>(</w:t>
-      </w:r>
-      <w:r>
-        <w:rPr>
-          <w:rFonts w:ascii="CMMI10" w:eastAsia="CMMI10" w:hAnsi="Times-Bold" w:cs="CMMI10"/>
-        </w:rPr>
-        <w:t xml:space="preserve">c, </w:t>
-      </w:r>
-      <w:proofErr w:type="spellStart"/>
-      <w:r>
-        <w:rPr>
-          <w:rFonts w:ascii="CMTI10" w:hAnsi="CMTI10" w:cs="CMTI10"/>
-        </w:rPr>
-        <w:t>SouthAmerica</w:t>
-      </w:r>
-      <w:proofErr w:type="spellEnd"/>
       <w:r>
         <w:rPr>
           <w:rFonts w:ascii="CMR10" w:eastAsia="CMR10" w:hAnsi="Times-Bold" w:cs="CMR10"/>
@@ -23106,7 +23008,6 @@
         </w:rPr>
         <w:t>(</w:t>
       </w:r>
-      <w:proofErr w:type="spellStart"/>
       <w:r>
         <w:rPr>
           <w:rFonts w:ascii="CMMI10" w:eastAsia="CMMI10" w:hAnsi="Times-Bold" w:cs="CMMI10"/>
@@ -23117,14 +23018,7 @@
         <w:rPr>
           <w:rFonts w:ascii="CMTI10" w:hAnsi="CMTI10" w:cs="CMTI10"/>
         </w:rPr>
-        <w:t>Ecuador</w:t>
-      </w:r>
-      <w:proofErr w:type="spellEnd"/>
-      <w:r>
-        <w:rPr>
-          <w:rFonts w:ascii="CMTI10" w:hAnsi="CMTI10" w:cs="CMTI10"/>
-        </w:rPr>
-        <w:t xml:space="preserve"> </w:t>
+        <w:t xml:space="preserve">Ecuador </w:t>
       </w:r>
       <w:r>
         <w:rPr>
@@ -23162,14 +23056,12 @@
         </w:rPr>
         <w:t xml:space="preserve">c, </w:t>
       </w:r>
-      <w:proofErr w:type="spellStart"/>
       <w:r>
         <w:rPr>
           <w:rFonts w:ascii="CMTI10" w:hAnsi="CMTI10" w:cs="CMTI10"/>
         </w:rPr>
         <w:t>SouthAmerica</w:t>
       </w:r>
-      <w:proofErr w:type="spellEnd"/>
       <w:r>
         <w:rPr>
           <w:rFonts w:ascii="CMR10" w:eastAsia="CMR10" w:hAnsi="Times-Bold" w:cs="CMR10"/>
@@ -23250,19 +23142,65 @@
         <w:rPr>
           <w:rFonts w:ascii="Times-Roman" w:hAnsi="Times-Roman" w:cs="Times-Roman"/>
         </w:rPr>
+        <w:t xml:space="preserve">(i) </w:t>
+      </w:r>
+      <w:r>
+        <w:rPr>
+          <w:rFonts w:ascii="CMSY10" w:eastAsia="CMSY10" w:hAnsi="Times-Bold" w:cs="CMSY10" w:hint="eastAsia"/>
+        </w:rPr>
+        <w:t>￢</w:t>
+      </w:r>
+      <w:r>
+        <w:rPr>
+          <w:rFonts w:ascii="CMR10" w:eastAsia="CMR10" w:hAnsi="Times-Bold" w:cs="CMR10"/>
+        </w:rPr>
+        <w:t>[</w:t>
+      </w:r>
+      <w:r>
+        <w:rPr>
+          <w:rFonts w:ascii="CMSY10" w:eastAsia="CMSY10" w:hAnsi="Times-Bold" w:cs="CMSY10" w:hint="eastAsia"/>
+        </w:rPr>
+        <w:t>∃</w:t>
+      </w:r>
+      <w:r>
+        <w:rPr>
+          <w:rFonts w:ascii="CMSY10" w:eastAsia="CMSY10" w:hAnsi="Times-Bold" w:cs="CMSY10"/>
+        </w:rPr>
+        <w:t xml:space="preserve"> </w:t>
+      </w:r>
+      <w:r>
+        <w:rPr>
+          <w:rFonts w:ascii="CMMI10" w:eastAsia="CMMI10" w:hAnsi="Times-Bold" w:cs="CMMI10"/>
+        </w:rPr>
+        <w:t xml:space="preserve">c, d </w:t>
+      </w:r>
+      <w:r>
+        <w:rPr>
+          <w:rFonts w:ascii="CMTI10" w:hAnsi="CMTI10" w:cs="CMTI10"/>
+        </w:rPr>
+        <w:t>In</w:t>
+      </w:r>
+      <w:r>
+        <w:rPr>
+          <w:rFonts w:ascii="CMR10" w:eastAsia="CMR10" w:hAnsi="Times-Bold" w:cs="CMR10"/>
+        </w:rPr>
         <w:t>(</w:t>
       </w:r>
-      <w:proofErr w:type="spellStart"/>
-      <w:r>
-        <w:rPr>
-          <w:rFonts w:ascii="Times-Roman" w:hAnsi="Times-Roman" w:cs="Times-Roman"/>
-        </w:rPr>
-        <w:t>i</w:t>
-      </w:r>
-      <w:proofErr w:type="spellEnd"/>
-      <w:r>
-        <w:rPr>
-          <w:rFonts w:ascii="Times-Roman" w:hAnsi="Times-Roman" w:cs="Times-Roman"/>
+      <w:r>
+        <w:rPr>
+          <w:rFonts w:ascii="CMMI10" w:eastAsia="CMMI10" w:hAnsi="Times-Bold" w:cs="CMMI10"/>
+        </w:rPr>
+        <w:t xml:space="preserve">c, </w:t>
+      </w:r>
+      <w:r>
+        <w:rPr>
+          <w:rFonts w:ascii="CMTI10" w:hAnsi="CMTI10" w:cs="CMTI10"/>
+        </w:rPr>
+        <w:t>SouthAmerica</w:t>
+      </w:r>
+      <w:r>
+        <w:rPr>
+          <w:rFonts w:ascii="CMR10" w:eastAsia="CMR10" w:hAnsi="Times-Bold" w:cs="CMR10"/>
         </w:rPr>
         <w:t xml:space="preserve">) </w:t>
       </w:r>
@@ -23270,7 +23208,160 @@
         <w:rPr>
           <w:rFonts w:ascii="CMSY10" w:eastAsia="CMSY10" w:hAnsi="Times-Bold" w:cs="CMSY10" w:hint="eastAsia"/>
         </w:rPr>
-        <w:t>￢</w:t>
+        <w:t>∧</w:t>
+      </w:r>
+      <w:r>
+        <w:rPr>
+          <w:rFonts w:ascii="CMSY10" w:eastAsia="CMSY10" w:hAnsi="Times-Bold" w:cs="CMSY10"/>
+        </w:rPr>
+        <w:t xml:space="preserve"> </w:t>
+      </w:r>
+      <w:r>
+        <w:rPr>
+          <w:rFonts w:ascii="CMTI10" w:hAnsi="CMTI10" w:cs="CMTI10"/>
+        </w:rPr>
+        <w:t>In</w:t>
+      </w:r>
+      <w:r>
+        <w:rPr>
+          <w:rFonts w:ascii="CMR10" w:eastAsia="CMR10" w:hAnsi="Times-Bold" w:cs="CMR10"/>
+        </w:rPr>
+        <w:t>(</w:t>
+      </w:r>
+      <w:r>
+        <w:rPr>
+          <w:rFonts w:ascii="CMMI10" w:eastAsia="CMMI10" w:hAnsi="Times-Bold" w:cs="CMMI10"/>
+        </w:rPr>
+        <w:t xml:space="preserve">d, </w:t>
+      </w:r>
+      <w:r>
+        <w:rPr>
+          <w:rFonts w:ascii="CMTI10" w:hAnsi="CMTI10" w:cs="CMTI10"/>
+        </w:rPr>
+        <w:t>Europe</w:t>
+      </w:r>
+      <w:r>
+        <w:rPr>
+          <w:rFonts w:ascii="CMR10" w:eastAsia="CMR10" w:hAnsi="Times-Bold" w:cs="CMR10"/>
+        </w:rPr>
+        <w:t xml:space="preserve">) </w:t>
+      </w:r>
+      <w:r>
+        <w:rPr>
+          <w:rFonts w:ascii="CMSY10" w:eastAsia="CMSY10" w:hAnsi="Times-Bold" w:cs="CMSY10" w:hint="eastAsia"/>
+        </w:rPr>
+        <w:t>∧</w:t>
+      </w:r>
+      <w:r>
+        <w:rPr>
+          <w:rFonts w:ascii="CMSY10" w:eastAsia="CMSY10" w:hAnsi="Times-Bold" w:cs="CMSY10"/>
+        </w:rPr>
+        <w:t xml:space="preserve"> </w:t>
+      </w:r>
+      <w:r>
+        <w:rPr>
+          <w:rFonts w:ascii="CMTI10" w:hAnsi="CMTI10" w:cs="CMTI10"/>
+        </w:rPr>
+        <w:t>Borders</w:t>
+      </w:r>
+      <w:r>
+        <w:rPr>
+          <w:rFonts w:ascii="CMR10" w:eastAsia="CMR10" w:hAnsi="Times-Bold" w:cs="CMR10"/>
+        </w:rPr>
+        <w:t>(</w:t>
+      </w:r>
+      <w:r>
+        <w:rPr>
+          <w:rFonts w:ascii="CMMI10" w:eastAsia="CMMI10" w:hAnsi="Times-Bold" w:cs="CMMI10"/>
+        </w:rPr>
+        <w:t>c, d</w:t>
+      </w:r>
+      <w:r>
+        <w:rPr>
+          <w:rFonts w:ascii="CMR10" w:eastAsia="CMR10" w:hAnsi="Times-Bold" w:cs="CMR10"/>
+        </w:rPr>
+        <w:t>)]</w:t>
+      </w:r>
+      <w:r>
+        <w:rPr>
+          <w:rFonts w:ascii="Times-Roman" w:hAnsi="Times-Roman" w:cs="Times-Roman"/>
+        </w:rPr>
+        <w:t>.</w:t>
+      </w:r>
+    </w:p>
+    <w:p>
+      <w:pPr>
+        <w:autoSpaceDE w:val="0"/>
+        <w:autoSpaceDN w:val="0"/>
+        <w:adjustRightInd w:val="0"/>
+        <w:spacing w:after="0" w:line="240" w:lineRule="auto"/>
+        <w:rPr>
+          <w:rFonts w:ascii="Times-Roman" w:hAnsi="Times-Roman" w:cs="Times-Roman"/>
+        </w:rPr>
+      </w:pPr>
+      <w:r>
+        <w:rPr>
+          <w:rFonts w:ascii="Times-Roman" w:hAnsi="Times-Roman" w:cs="Times-Roman"/>
+        </w:rPr>
+        <w:t>Answer: (</w:t>
+      </w:r>
+      <w:r>
+        <w:rPr>
+          <w:rFonts w:ascii="Times-Roman" w:hAnsi="Times-Roman" w:cs="Times-Roman"/>
+        </w:rPr>
+        <w:t>1</w:t>
+      </w:r>
+      <w:r>
+        <w:rPr>
+          <w:rFonts w:ascii="Times-Roman" w:hAnsi="Times-Roman" w:cs="Times-Roman"/>
+        </w:rPr>
+        <w:t>)</w:t>
+      </w:r>
+    </w:p>
+    <w:p>
+      <w:pPr>
+        <w:autoSpaceDE w:val="0"/>
+        <w:autoSpaceDN w:val="0"/>
+        <w:adjustRightInd w:val="0"/>
+        <w:spacing w:after="0" w:line="240" w:lineRule="auto"/>
+        <w:rPr>
+          <w:rFonts w:ascii="Times-Roman" w:hAnsi="Times-Roman" w:cs="Times-Roman"/>
+        </w:rPr>
+      </w:pPr>
+    </w:p>
+    <w:p>
+      <w:pPr>
+        <w:autoSpaceDE w:val="0"/>
+        <w:autoSpaceDN w:val="0"/>
+        <w:adjustRightInd w:val="0"/>
+        <w:spacing w:after="0" w:line="240" w:lineRule="auto"/>
+        <w:rPr>
+          <w:rFonts w:ascii="Times-Roman" w:hAnsi="Times-Roman" w:cs="Times-Roman"/>
+        </w:rPr>
+      </w:pPr>
+      <w:r>
+        <w:rPr>
+          <w:rFonts w:ascii="Times-Roman" w:hAnsi="Times-Roman" w:cs="Times-Roman"/>
+        </w:rPr>
+        <w:t xml:space="preserve">(ii) </w:t>
+      </w:r>
+      <w:r>
+        <w:rPr>
+          <w:rFonts w:ascii="CMSY10" w:eastAsia="CMSY10" w:hAnsi="Times-Bold" w:cs="CMSY10" w:hint="eastAsia"/>
+        </w:rPr>
+        <w:t>∀</w:t>
+      </w:r>
+      <w:r>
+        <w:rPr>
+          <w:rFonts w:ascii="CMSY10" w:eastAsia="CMSY10" w:hAnsi="Times-Bold" w:cs="CMSY10"/>
+        </w:rPr>
+        <w:t xml:space="preserve"> </w:t>
+      </w:r>
+      <w:r>
+        <w:rPr>
+          <w:rFonts w:ascii="CMMI10" w:eastAsia="CMMI10" w:hAnsi="Times-Bold" w:cs="CMMI10"/>
+        </w:rPr>
+        <w:t xml:space="preserve">c, d </w:t>
       </w:r>
       <w:r>
         <w:rPr>
@@ -23280,21 +23371,240 @@
       </w:r>
       <w:r>
         <w:rPr>
+          <w:rFonts w:ascii="CMTI10" w:hAnsi="CMTI10" w:cs="CMTI10"/>
+        </w:rPr>
+        <w:t>In</w:t>
+      </w:r>
+      <w:r>
+        <w:rPr>
+          <w:rFonts w:ascii="CMR10" w:eastAsia="CMR10" w:hAnsi="Times-Bold" w:cs="CMR10"/>
+        </w:rPr>
+        <w:t>(</w:t>
+      </w:r>
+      <w:r>
+        <w:rPr>
+          <w:rFonts w:ascii="CMMI10" w:eastAsia="CMMI10" w:hAnsi="Times-Bold" w:cs="CMMI10"/>
+        </w:rPr>
+        <w:t xml:space="preserve">c, </w:t>
+      </w:r>
+      <w:r>
+        <w:rPr>
+          <w:rFonts w:ascii="CMTI10" w:hAnsi="CMTI10" w:cs="CMTI10"/>
+        </w:rPr>
+        <w:t>SouthAmerica</w:t>
+      </w:r>
+      <w:r>
+        <w:rPr>
+          <w:rFonts w:ascii="CMR10" w:eastAsia="CMR10" w:hAnsi="Times-Bold" w:cs="CMR10"/>
+        </w:rPr>
+        <w:t xml:space="preserve">) </w:t>
+      </w:r>
+      <w:r>
+        <w:rPr>
+          <w:rFonts w:ascii="CMSY10" w:eastAsia="CMSY10" w:hAnsi="Times-Bold" w:cs="CMSY10" w:hint="eastAsia"/>
+        </w:rPr>
+        <w:t>∧</w:t>
+      </w:r>
+      <w:r>
+        <w:rPr>
+          <w:rFonts w:ascii="CMSY10" w:eastAsia="CMSY10" w:hAnsi="Times-Bold" w:cs="CMSY10"/>
+        </w:rPr>
+        <w:t xml:space="preserve"> </w:t>
+      </w:r>
+      <w:r>
+        <w:rPr>
+          <w:rFonts w:ascii="CMTI10" w:hAnsi="CMTI10" w:cs="CMTI10"/>
+        </w:rPr>
+        <w:t>In</w:t>
+      </w:r>
+      <w:r>
+        <w:rPr>
+          <w:rFonts w:ascii="CMR10" w:eastAsia="CMR10" w:hAnsi="Times-Bold" w:cs="CMR10"/>
+        </w:rPr>
+        <w:t>(</w:t>
+      </w:r>
+      <w:r>
+        <w:rPr>
+          <w:rFonts w:ascii="CMMI10" w:eastAsia="CMMI10" w:hAnsi="Times-Bold" w:cs="CMMI10"/>
+        </w:rPr>
+        <w:t xml:space="preserve">d, </w:t>
+      </w:r>
+      <w:r>
+        <w:rPr>
+          <w:rFonts w:ascii="CMTI10" w:hAnsi="CMTI10" w:cs="CMTI10"/>
+        </w:rPr>
+        <w:t>Europe</w:t>
+      </w:r>
+      <w:r>
+        <w:rPr>
+          <w:rFonts w:ascii="CMR10" w:eastAsia="CMR10" w:hAnsi="Times-Bold" w:cs="CMR10"/>
+        </w:rPr>
+        <w:t xml:space="preserve">)] </w:t>
+      </w:r>
+      <w:r>
+        <w:rPr>
+          <w:rFonts w:ascii="CMSY10" w:eastAsia="CMSY10" w:hAnsi="Times-Bold" w:cs="CMSY10" w:hint="eastAsia"/>
+        </w:rPr>
+        <w:t>⇒ ￢</w:t>
+      </w:r>
+      <w:r>
+        <w:rPr>
+          <w:rFonts w:ascii="CMTI10" w:hAnsi="CMTI10" w:cs="CMTI10"/>
+        </w:rPr>
+        <w:t>Borders</w:t>
+      </w:r>
+      <w:r>
+        <w:rPr>
+          <w:rFonts w:ascii="CMR10" w:eastAsia="CMR10" w:hAnsi="Times-Bold" w:cs="CMR10"/>
+        </w:rPr>
+        <w:t>(</w:t>
+      </w:r>
+      <w:r>
+        <w:rPr>
+          <w:rFonts w:ascii="CMMI10" w:eastAsia="CMMI10" w:hAnsi="Times-Bold" w:cs="CMMI10"/>
+        </w:rPr>
+        <w:t>c, d</w:t>
+      </w:r>
+      <w:r>
+        <w:rPr>
+          <w:rFonts w:ascii="CMR10" w:eastAsia="CMR10" w:hAnsi="Times-Bold" w:cs="CMR10"/>
+        </w:rPr>
+        <w:t>)]</w:t>
+      </w:r>
+      <w:r>
+        <w:rPr>
+          <w:rFonts w:ascii="Times-Roman" w:hAnsi="Times-Roman" w:cs="Times-Roman"/>
+        </w:rPr>
+        <w:t>.</w:t>
+      </w:r>
+    </w:p>
+    <w:p>
+      <w:pPr>
+        <w:autoSpaceDE w:val="0"/>
+        <w:autoSpaceDN w:val="0"/>
+        <w:adjustRightInd w:val="0"/>
+        <w:spacing w:after="0" w:line="240" w:lineRule="auto"/>
+        <w:rPr>
+          <w:rFonts w:ascii="Times-Roman" w:hAnsi="Times-Roman" w:cs="Times-Roman"/>
+        </w:rPr>
+      </w:pPr>
+      <w:r>
+        <w:rPr>
+          <w:rFonts w:ascii="Times-Roman" w:hAnsi="Times-Roman" w:cs="Times-Roman"/>
+        </w:rPr>
+        <w:t>Answer: (</w:t>
+      </w:r>
+      <w:r>
+        <w:rPr>
+          <w:rFonts w:ascii="Times-Roman" w:hAnsi="Times-Roman" w:cs="Times-Roman"/>
+        </w:rPr>
+        <w:t>1</w:t>
+      </w:r>
+      <w:r>
+        <w:rPr>
+          <w:rFonts w:ascii="Times-Roman" w:hAnsi="Times-Roman" w:cs="Times-Roman"/>
+        </w:rPr>
+        <w:t>)</w:t>
+      </w:r>
+    </w:p>
+    <w:p>
+      <w:pPr>
+        <w:autoSpaceDE w:val="0"/>
+        <w:autoSpaceDN w:val="0"/>
+        <w:adjustRightInd w:val="0"/>
+        <w:spacing w:after="0" w:line="240" w:lineRule="auto"/>
+        <w:rPr>
+          <w:rFonts w:ascii="Times-Roman" w:hAnsi="Times-Roman" w:cs="Times-Roman"/>
+        </w:rPr>
+      </w:pPr>
+    </w:p>
+    <w:p>
+      <w:pPr>
+        <w:autoSpaceDE w:val="0"/>
+        <w:autoSpaceDN w:val="0"/>
+        <w:adjustRightInd w:val="0"/>
+        <w:spacing w:after="0" w:line="240" w:lineRule="auto"/>
+        <w:rPr>
+          <w:rFonts w:ascii="Times-Roman" w:hAnsi="Times-Roman" w:cs="Times-Roman"/>
+        </w:rPr>
+      </w:pPr>
+      <w:r>
+        <w:rPr>
+          <w:rFonts w:ascii="Times-Roman" w:hAnsi="Times-Roman" w:cs="Times-Roman"/>
+        </w:rPr>
+        <w:t xml:space="preserve">(iii) </w:t>
+      </w:r>
+      <w:r>
+        <w:rPr>
+          <w:rFonts w:ascii="CMSY10" w:eastAsia="CMSY10" w:hAnsi="Times-Bold" w:cs="CMSY10" w:hint="eastAsia"/>
+        </w:rPr>
+        <w:t>￢∀</w:t>
+      </w:r>
+      <w:r>
+        <w:rPr>
+          <w:rFonts w:ascii="CMSY10" w:eastAsia="CMSY10" w:hAnsi="Times-Bold" w:cs="CMSY10"/>
+        </w:rPr>
+        <w:t xml:space="preserve"> </w:t>
+      </w:r>
+      <w:r>
+        <w:rPr>
+          <w:rFonts w:ascii="CMMI10" w:eastAsia="CMMI10" w:hAnsi="Times-Bold" w:cs="CMMI10"/>
+        </w:rPr>
+        <w:t xml:space="preserve">c </w:t>
+      </w:r>
+      <w:r>
+        <w:rPr>
+          <w:rFonts w:ascii="CMTI10" w:hAnsi="CMTI10" w:cs="CMTI10"/>
+        </w:rPr>
+        <w:t>In</w:t>
+      </w:r>
+      <w:r>
+        <w:rPr>
+          <w:rFonts w:ascii="CMR10" w:eastAsia="CMR10" w:hAnsi="Times-Bold" w:cs="CMR10"/>
+        </w:rPr>
+        <w:t>(</w:t>
+      </w:r>
+      <w:r>
+        <w:rPr>
+          <w:rFonts w:ascii="CMMI10" w:eastAsia="CMMI10" w:hAnsi="Times-Bold" w:cs="CMMI10"/>
+        </w:rPr>
+        <w:t xml:space="preserve">c, </w:t>
+      </w:r>
+      <w:r>
+        <w:rPr>
+          <w:rFonts w:ascii="CMTI10" w:hAnsi="CMTI10" w:cs="CMTI10"/>
+        </w:rPr>
+        <w:t>SouthAmerica</w:t>
+      </w:r>
+      <w:r>
+        <w:rPr>
+          <w:rFonts w:ascii="CMR10" w:eastAsia="CMR10" w:hAnsi="Times-Bold" w:cs="CMR10"/>
+        </w:rPr>
+        <w:t xml:space="preserve">) </w:t>
+      </w:r>
+      <w:r>
+        <w:rPr>
+          <w:rFonts w:ascii="CMSY10" w:eastAsia="CMSY10" w:hAnsi="Times-Bold" w:cs="CMSY10" w:hint="eastAsia"/>
+        </w:rPr>
+        <w:t>⇒</w:t>
+      </w:r>
+      <w:r>
+        <w:rPr>
+          <w:rFonts w:ascii="CMSY10" w:eastAsia="CMSY10" w:hAnsi="Times-Bold" w:cs="CMSY10"/>
+        </w:rPr>
+        <w:t xml:space="preserve"> </w:t>
+      </w:r>
+      <w:r>
+        <w:rPr>
           <w:rFonts w:ascii="CMSY10" w:eastAsia="CMSY10" w:hAnsi="Times-Bold" w:cs="CMSY10" w:hint="eastAsia"/>
         </w:rPr>
         <w:t>∃</w:t>
       </w:r>
       <w:r>
         <w:rPr>
-          <w:rFonts w:ascii="CMSY10" w:eastAsia="CMSY10" w:hAnsi="Times-Bold" w:cs="CMSY10"/>
-        </w:rPr>
-        <w:t xml:space="preserve"> </w:t>
-      </w:r>
-      <w:r>
-        <w:rPr>
-          <w:rFonts w:ascii="CMMI10" w:eastAsia="CMMI10" w:hAnsi="Times-Bold" w:cs="CMMI10"/>
-        </w:rPr>
-        <w:t xml:space="preserve">c, d </w:t>
+          <w:rFonts w:ascii="CMMI10" w:eastAsia="CMMI10" w:hAnsi="Times-Bold" w:cs="CMMI10"/>
+        </w:rPr>
+        <w:t xml:space="preserve">d </w:t>
       </w:r>
       <w:r>
         <w:rPr>
@@ -23312,595 +23622,155 @@
         <w:rPr>
           <w:rFonts w:ascii="CMMI10" w:eastAsia="CMMI10" w:hAnsi="Times-Bold" w:cs="CMMI10"/>
         </w:rPr>
+        <w:t xml:space="preserve">d, </w:t>
+      </w:r>
+      <w:r>
+        <w:rPr>
+          <w:rFonts w:ascii="CMTI10" w:hAnsi="CMTI10" w:cs="CMTI10"/>
+        </w:rPr>
+        <w:t>Europe</w:t>
+      </w:r>
+      <w:r>
+        <w:rPr>
+          <w:rFonts w:ascii="CMR10" w:eastAsia="CMR10" w:hAnsi="Times-Bold" w:cs="CMR10"/>
+        </w:rPr>
+        <w:t>)</w:t>
+      </w:r>
+      <w:r>
+        <w:rPr>
+          <w:rFonts w:ascii="CMSY10" w:eastAsia="CMSY10" w:hAnsi="Times-Bold" w:cs="CMSY10" w:hint="eastAsia"/>
+        </w:rPr>
+        <w:t>∧ ￢</w:t>
+      </w:r>
+      <w:r>
+        <w:rPr>
+          <w:rFonts w:ascii="CMTI10" w:hAnsi="CMTI10" w:cs="CMTI10"/>
+        </w:rPr>
+        <w:t>Borders</w:t>
+      </w:r>
+      <w:r>
+        <w:rPr>
+          <w:rFonts w:ascii="CMR10" w:eastAsia="CMR10" w:hAnsi="Times-Bold" w:cs="CMR10"/>
+        </w:rPr>
+        <w:t>(</w:t>
+      </w:r>
+      <w:r>
+        <w:rPr>
+          <w:rFonts w:ascii="CMMI10" w:eastAsia="CMMI10" w:hAnsi="Times-Bold" w:cs="CMMI10"/>
+        </w:rPr>
+        <w:t>c, d</w:t>
+      </w:r>
+      <w:r>
+        <w:rPr>
+          <w:rFonts w:ascii="CMR10" w:eastAsia="CMR10" w:hAnsi="Times-Bold" w:cs="CMR10"/>
+        </w:rPr>
+        <w:t>)</w:t>
+      </w:r>
+      <w:r>
+        <w:rPr>
+          <w:rFonts w:ascii="Times-Roman" w:hAnsi="Times-Roman" w:cs="Times-Roman"/>
+        </w:rPr>
+        <w:t>.</w:t>
+      </w:r>
+    </w:p>
+    <w:p>
+      <w:pPr>
+        <w:autoSpaceDE w:val="0"/>
+        <w:autoSpaceDN w:val="0"/>
+        <w:adjustRightInd w:val="0"/>
+        <w:spacing w:after="0" w:line="240" w:lineRule="auto"/>
+        <w:rPr>
+          <w:rFonts w:ascii="Times-Roman" w:hAnsi="Times-Roman" w:cs="Times-Roman"/>
+        </w:rPr>
+      </w:pPr>
+      <w:r>
+        <w:rPr>
+          <w:rFonts w:ascii="Times-Roman" w:hAnsi="Times-Roman" w:cs="Times-Roman"/>
+        </w:rPr>
+        <w:t>Answer: (</w:t>
+      </w:r>
+      <w:r>
+        <w:rPr>
+          <w:rFonts w:ascii="Times-Roman" w:hAnsi="Times-Roman" w:cs="Times-Roman"/>
+        </w:rPr>
+        <w:t>3</w:t>
+      </w:r>
+      <w:r>
+        <w:rPr>
+          <w:rFonts w:ascii="Times-Roman" w:hAnsi="Times-Roman" w:cs="Times-Roman"/>
+        </w:rPr>
+        <w:t>)</w:t>
+      </w:r>
+    </w:p>
+    <w:p>
+      <w:pPr>
+        <w:autoSpaceDE w:val="0"/>
+        <w:autoSpaceDN w:val="0"/>
+        <w:adjustRightInd w:val="0"/>
+        <w:spacing w:after="0" w:line="240" w:lineRule="auto"/>
+        <w:rPr>
+          <w:rFonts w:ascii="Times-Roman" w:hAnsi="Times-Roman" w:cs="Times-Roman"/>
+        </w:rPr>
+      </w:pPr>
+    </w:p>
+    <w:p>
+      <w:pPr>
+        <w:autoSpaceDE w:val="0"/>
+        <w:autoSpaceDN w:val="0"/>
+        <w:adjustRightInd w:val="0"/>
+        <w:spacing w:after="0" w:line="240" w:lineRule="auto"/>
+        <w:rPr>
+          <w:rFonts w:ascii="Times-Roman" w:hAnsi="Times-Roman" w:cs="Times-Roman"/>
+        </w:rPr>
+      </w:pPr>
+      <w:r>
+        <w:rPr>
+          <w:rFonts w:ascii="Times-Roman" w:hAnsi="Times-Roman" w:cs="Times-Roman"/>
+        </w:rPr>
+        <w:t xml:space="preserve">(iv) </w:t>
+      </w:r>
+      <w:r>
+        <w:rPr>
+          <w:rFonts w:ascii="CMSY10" w:eastAsia="CMSY10" w:hAnsi="Times-Bold" w:cs="CMSY10" w:hint="eastAsia"/>
+        </w:rPr>
+        <w:t>∀</w:t>
+      </w:r>
+      <w:r>
+        <w:rPr>
+          <w:rFonts w:ascii="CMSY10" w:eastAsia="CMSY10" w:hAnsi="Times-Bold" w:cs="CMSY10"/>
+        </w:rPr>
+        <w:t xml:space="preserve"> </w:t>
+      </w:r>
+      <w:r>
+        <w:rPr>
+          <w:rFonts w:ascii="CMMI10" w:eastAsia="CMMI10" w:hAnsi="Times-Bold" w:cs="CMMI10"/>
+        </w:rPr>
+        <w:t xml:space="preserve">c </w:t>
+      </w:r>
+      <w:r>
+        <w:rPr>
+          <w:rFonts w:ascii="CMTI10" w:hAnsi="CMTI10" w:cs="CMTI10"/>
+        </w:rPr>
+        <w:t>In</w:t>
+      </w:r>
+      <w:r>
+        <w:rPr>
+          <w:rFonts w:ascii="CMR10" w:eastAsia="CMR10" w:hAnsi="Times-Bold" w:cs="CMR10"/>
+        </w:rPr>
+        <w:t>(</w:t>
+      </w:r>
+      <w:r>
+        <w:rPr>
+          <w:rFonts w:ascii="CMMI10" w:eastAsia="CMMI10" w:hAnsi="Times-Bold" w:cs="CMMI10"/>
+        </w:rPr>
         <w:t xml:space="preserve">c, </w:t>
       </w:r>
-      <w:proofErr w:type="spellStart"/>
       <w:r>
         <w:rPr>
           <w:rFonts w:ascii="CMTI10" w:hAnsi="CMTI10" w:cs="CMTI10"/>
         </w:rPr>
         <w:t>SouthAmerica</w:t>
       </w:r>
-      <w:proofErr w:type="spellEnd"/>
-      <w:r>
-        <w:rPr>
-          <w:rFonts w:ascii="CMR10" w:eastAsia="CMR10" w:hAnsi="Times-Bold" w:cs="CMR10"/>
-        </w:rPr>
-        <w:t xml:space="preserve">) </w:t>
-      </w:r>
-      <w:r>
-        <w:rPr>
-          <w:rFonts w:ascii="CMSY10" w:eastAsia="CMSY10" w:hAnsi="Times-Bold" w:cs="CMSY10" w:hint="eastAsia"/>
-        </w:rPr>
-        <w:t>∧</w:t>
-      </w:r>
-      <w:r>
-        <w:rPr>
-          <w:rFonts w:ascii="CMSY10" w:eastAsia="CMSY10" w:hAnsi="Times-Bold" w:cs="CMSY10"/>
-        </w:rPr>
-        <w:t xml:space="preserve"> </w:t>
-      </w:r>
-      <w:r>
-        <w:rPr>
-          <w:rFonts w:ascii="CMTI10" w:hAnsi="CMTI10" w:cs="CMTI10"/>
-        </w:rPr>
-        <w:t>In</w:t>
-      </w:r>
-      <w:r>
-        <w:rPr>
-          <w:rFonts w:ascii="CMR10" w:eastAsia="CMR10" w:hAnsi="Times-Bold" w:cs="CMR10"/>
-        </w:rPr>
-        <w:t>(</w:t>
-      </w:r>
-      <w:r>
-        <w:rPr>
-          <w:rFonts w:ascii="CMMI10" w:eastAsia="CMMI10" w:hAnsi="Times-Bold" w:cs="CMMI10"/>
-        </w:rPr>
-        <w:t xml:space="preserve">d, </w:t>
-      </w:r>
-      <w:r>
-        <w:rPr>
-          <w:rFonts w:ascii="CMTI10" w:hAnsi="CMTI10" w:cs="CMTI10"/>
-        </w:rPr>
-        <w:t>Europe</w:t>
-      </w:r>
-      <w:r>
-        <w:rPr>
-          <w:rFonts w:ascii="CMR10" w:eastAsia="CMR10" w:hAnsi="Times-Bold" w:cs="CMR10"/>
-        </w:rPr>
-        <w:t xml:space="preserve">) </w:t>
-      </w:r>
-      <w:r>
-        <w:rPr>
-          <w:rFonts w:ascii="CMSY10" w:eastAsia="CMSY10" w:hAnsi="Times-Bold" w:cs="CMSY10" w:hint="eastAsia"/>
-        </w:rPr>
-        <w:t>∧</w:t>
-      </w:r>
-      <w:r>
-        <w:rPr>
-          <w:rFonts w:ascii="CMSY10" w:eastAsia="CMSY10" w:hAnsi="Times-Bold" w:cs="CMSY10"/>
-        </w:rPr>
-        <w:t xml:space="preserve"> </w:t>
-      </w:r>
-      <w:r>
-        <w:rPr>
-          <w:rFonts w:ascii="CMTI10" w:hAnsi="CMTI10" w:cs="CMTI10"/>
-        </w:rPr>
-        <w:t>Borders</w:t>
-      </w:r>
-      <w:r>
-        <w:rPr>
-          <w:rFonts w:ascii="CMR10" w:eastAsia="CMR10" w:hAnsi="Times-Bold" w:cs="CMR10"/>
-        </w:rPr>
-        <w:t>(</w:t>
-      </w:r>
-      <w:r>
-        <w:rPr>
-          <w:rFonts w:ascii="CMMI10" w:eastAsia="CMMI10" w:hAnsi="Times-Bold" w:cs="CMMI10"/>
-        </w:rPr>
-        <w:t>c, d</w:t>
-      </w:r>
-      <w:r>
-        <w:rPr>
-          <w:rFonts w:ascii="CMR10" w:eastAsia="CMR10" w:hAnsi="Times-Bold" w:cs="CMR10"/>
-        </w:rPr>
-        <w:t>)]</w:t>
-      </w:r>
-      <w:r>
-        <w:rPr>
-          <w:rFonts w:ascii="Times-Roman" w:hAnsi="Times-Roman" w:cs="Times-Roman"/>
-        </w:rPr>
-        <w:t>.</w:t>
-      </w:r>
-    </w:p>
-    <w:p>
-      <w:pPr>
-        <w:autoSpaceDE w:val="0"/>
-        <w:autoSpaceDN w:val="0"/>
-        <w:adjustRightInd w:val="0"/>
-        <w:spacing w:after="0" w:line="240" w:lineRule="auto"/>
-        <w:rPr>
-          <w:rFonts w:ascii="Times-Roman" w:hAnsi="Times-Roman" w:cs="Times-Roman"/>
-        </w:rPr>
-      </w:pPr>
-      <w:r>
-        <w:rPr>
-          <w:rFonts w:ascii="Times-Roman" w:hAnsi="Times-Roman" w:cs="Times-Roman"/>
-        </w:rPr>
-        <w:t>Answer: (</w:t>
-      </w:r>
-      <w:r>
-        <w:rPr>
-          <w:rFonts w:ascii="Times-Roman" w:hAnsi="Times-Roman" w:cs="Times-Roman"/>
-        </w:rPr>
-        <w:t>1</w:t>
-      </w:r>
-      <w:r>
-        <w:rPr>
-          <w:rFonts w:ascii="Times-Roman" w:hAnsi="Times-Roman" w:cs="Times-Roman"/>
-        </w:rPr>
-        <w:t>)</w:t>
-      </w:r>
-    </w:p>
-    <w:p>
-      <w:pPr>
-        <w:autoSpaceDE w:val="0"/>
-        <w:autoSpaceDN w:val="0"/>
-        <w:adjustRightInd w:val="0"/>
-        <w:spacing w:after="0" w:line="240" w:lineRule="auto"/>
-        <w:rPr>
-          <w:rFonts w:ascii="Times-Roman" w:hAnsi="Times-Roman" w:cs="Times-Roman"/>
-        </w:rPr>
-      </w:pPr>
-    </w:p>
-    <w:p>
-      <w:pPr>
-        <w:autoSpaceDE w:val="0"/>
-        <w:autoSpaceDN w:val="0"/>
-        <w:adjustRightInd w:val="0"/>
-        <w:spacing w:after="0" w:line="240" w:lineRule="auto"/>
-        <w:rPr>
-          <w:rFonts w:ascii="Times-Roman" w:hAnsi="Times-Roman" w:cs="Times-Roman"/>
-        </w:rPr>
-      </w:pPr>
-      <w:r>
-        <w:rPr>
-          <w:rFonts w:ascii="Times-Roman" w:hAnsi="Times-Roman" w:cs="Times-Roman"/>
-        </w:rPr>
-        <w:t xml:space="preserve">(ii) </w:t>
-      </w:r>
-      <w:r>
-        <w:rPr>
-          <w:rFonts w:ascii="CMSY10" w:eastAsia="CMSY10" w:hAnsi="Times-Bold" w:cs="CMSY10" w:hint="eastAsia"/>
-        </w:rPr>
-        <w:t>∀</w:t>
-      </w:r>
-      <w:r>
-        <w:rPr>
-          <w:rFonts w:ascii="CMSY10" w:eastAsia="CMSY10" w:hAnsi="Times-Bold" w:cs="CMSY10"/>
-        </w:rPr>
-        <w:t xml:space="preserve"> </w:t>
-      </w:r>
-      <w:r>
-        <w:rPr>
-          <w:rFonts w:ascii="CMMI10" w:eastAsia="CMMI10" w:hAnsi="Times-Bold" w:cs="CMMI10"/>
-        </w:rPr>
-        <w:t xml:space="preserve">c, d </w:t>
-      </w:r>
-      <w:r>
-        <w:rPr>
-          <w:rFonts w:ascii="CMR10" w:eastAsia="CMR10" w:hAnsi="Times-Bold" w:cs="CMR10"/>
-        </w:rPr>
-        <w:t>[</w:t>
-      </w:r>
-      <w:r>
-        <w:rPr>
-          <w:rFonts w:ascii="CMTI10" w:hAnsi="CMTI10" w:cs="CMTI10"/>
-        </w:rPr>
-        <w:t>In</w:t>
-      </w:r>
-      <w:r>
-        <w:rPr>
-          <w:rFonts w:ascii="CMR10" w:eastAsia="CMR10" w:hAnsi="Times-Bold" w:cs="CMR10"/>
-        </w:rPr>
-        <w:t>(</w:t>
-      </w:r>
-      <w:r>
-        <w:rPr>
-          <w:rFonts w:ascii="CMMI10" w:eastAsia="CMMI10" w:hAnsi="Times-Bold" w:cs="CMMI10"/>
-        </w:rPr>
-        <w:t xml:space="preserve">c, </w:t>
-      </w:r>
-      <w:proofErr w:type="spellStart"/>
-      <w:r>
-        <w:rPr>
-          <w:rFonts w:ascii="CMTI10" w:hAnsi="CMTI10" w:cs="CMTI10"/>
-        </w:rPr>
-        <w:t>SouthAmerica</w:t>
-      </w:r>
-      <w:proofErr w:type="spellEnd"/>
-      <w:r>
-        <w:rPr>
-          <w:rFonts w:ascii="CMR10" w:eastAsia="CMR10" w:hAnsi="Times-Bold" w:cs="CMR10"/>
-        </w:rPr>
-        <w:t xml:space="preserve">) </w:t>
-      </w:r>
-      <w:r>
-        <w:rPr>
-          <w:rFonts w:ascii="CMSY10" w:eastAsia="CMSY10" w:hAnsi="Times-Bold" w:cs="CMSY10" w:hint="eastAsia"/>
-        </w:rPr>
-        <w:t>∧</w:t>
-      </w:r>
-      <w:r>
-        <w:rPr>
-          <w:rFonts w:ascii="CMSY10" w:eastAsia="CMSY10" w:hAnsi="Times-Bold" w:cs="CMSY10"/>
-        </w:rPr>
-        <w:t xml:space="preserve"> </w:t>
-      </w:r>
-      <w:r>
-        <w:rPr>
-          <w:rFonts w:ascii="CMTI10" w:hAnsi="CMTI10" w:cs="CMTI10"/>
-        </w:rPr>
-        <w:t>In</w:t>
-      </w:r>
-      <w:r>
-        <w:rPr>
-          <w:rFonts w:ascii="CMR10" w:eastAsia="CMR10" w:hAnsi="Times-Bold" w:cs="CMR10"/>
-        </w:rPr>
-        <w:t>(</w:t>
-      </w:r>
-      <w:r>
-        <w:rPr>
-          <w:rFonts w:ascii="CMMI10" w:eastAsia="CMMI10" w:hAnsi="Times-Bold" w:cs="CMMI10"/>
-        </w:rPr>
-        <w:t xml:space="preserve">d, </w:t>
-      </w:r>
-      <w:r>
-        <w:rPr>
-          <w:rFonts w:ascii="CMTI10" w:hAnsi="CMTI10" w:cs="CMTI10"/>
-        </w:rPr>
-        <w:t>Europe</w:t>
-      </w:r>
-      <w:r>
-        <w:rPr>
-          <w:rFonts w:ascii="CMR10" w:eastAsia="CMR10" w:hAnsi="Times-Bold" w:cs="CMR10"/>
-        </w:rPr>
-        <w:t xml:space="preserve">)] </w:t>
-      </w:r>
-      <w:r>
-        <w:rPr>
-          <w:rFonts w:ascii="CMSY10" w:eastAsia="CMSY10" w:hAnsi="Times-Bold" w:cs="CMSY10" w:hint="eastAsia"/>
-        </w:rPr>
-        <w:t>⇒ ￢</w:t>
-      </w:r>
-      <w:r>
-        <w:rPr>
-          <w:rFonts w:ascii="CMTI10" w:hAnsi="CMTI10" w:cs="CMTI10"/>
-        </w:rPr>
-        <w:t>Borders</w:t>
-      </w:r>
-      <w:r>
-        <w:rPr>
-          <w:rFonts w:ascii="CMR10" w:eastAsia="CMR10" w:hAnsi="Times-Bold" w:cs="CMR10"/>
-        </w:rPr>
-        <w:t>(</w:t>
-      </w:r>
-      <w:r>
-        <w:rPr>
-          <w:rFonts w:ascii="CMMI10" w:eastAsia="CMMI10" w:hAnsi="Times-Bold" w:cs="CMMI10"/>
-        </w:rPr>
-        <w:t>c, d</w:t>
-      </w:r>
-      <w:r>
-        <w:rPr>
-          <w:rFonts w:ascii="CMR10" w:eastAsia="CMR10" w:hAnsi="Times-Bold" w:cs="CMR10"/>
-        </w:rPr>
-        <w:t>)]</w:t>
-      </w:r>
-      <w:r>
-        <w:rPr>
-          <w:rFonts w:ascii="Times-Roman" w:hAnsi="Times-Roman" w:cs="Times-Roman"/>
-        </w:rPr>
-        <w:t>.</w:t>
-      </w:r>
-    </w:p>
-    <w:p>
-      <w:pPr>
-        <w:autoSpaceDE w:val="0"/>
-        <w:autoSpaceDN w:val="0"/>
-        <w:adjustRightInd w:val="0"/>
-        <w:spacing w:after="0" w:line="240" w:lineRule="auto"/>
-        <w:rPr>
-          <w:rFonts w:ascii="Times-Roman" w:hAnsi="Times-Roman" w:cs="Times-Roman"/>
-        </w:rPr>
-      </w:pPr>
-      <w:r>
-        <w:rPr>
-          <w:rFonts w:ascii="Times-Roman" w:hAnsi="Times-Roman" w:cs="Times-Roman"/>
-        </w:rPr>
-        <w:t>Answer: (</w:t>
-      </w:r>
-      <w:r>
-        <w:rPr>
-          <w:rFonts w:ascii="Times-Roman" w:hAnsi="Times-Roman" w:cs="Times-Roman"/>
-        </w:rPr>
-        <w:t>1</w:t>
-      </w:r>
-      <w:r>
-        <w:rPr>
-          <w:rFonts w:ascii="Times-Roman" w:hAnsi="Times-Roman" w:cs="Times-Roman"/>
-        </w:rPr>
-        <w:t>)</w:t>
-      </w:r>
-    </w:p>
-    <w:p>
-      <w:pPr>
-        <w:autoSpaceDE w:val="0"/>
-        <w:autoSpaceDN w:val="0"/>
-        <w:adjustRightInd w:val="0"/>
-        <w:spacing w:after="0" w:line="240" w:lineRule="auto"/>
-        <w:rPr>
-          <w:rFonts w:ascii="Times-Roman" w:hAnsi="Times-Roman" w:cs="Times-Roman"/>
-        </w:rPr>
-      </w:pPr>
-    </w:p>
-    <w:p>
-      <w:pPr>
-        <w:autoSpaceDE w:val="0"/>
-        <w:autoSpaceDN w:val="0"/>
-        <w:adjustRightInd w:val="0"/>
-        <w:spacing w:after="0" w:line="240" w:lineRule="auto"/>
-        <w:rPr>
-          <w:rFonts w:ascii="Times-Roman" w:hAnsi="Times-Roman" w:cs="Times-Roman"/>
-        </w:rPr>
-      </w:pPr>
-      <w:r>
-        <w:rPr>
-          <w:rFonts w:ascii="Times-Roman" w:hAnsi="Times-Roman" w:cs="Times-Roman"/>
-        </w:rPr>
-        <w:t xml:space="preserve">(iii) </w:t>
-      </w:r>
-      <w:r>
-        <w:rPr>
-          <w:rFonts w:ascii="CMSY10" w:eastAsia="CMSY10" w:hAnsi="Times-Bold" w:cs="CMSY10" w:hint="eastAsia"/>
-        </w:rPr>
-        <w:t>￢∀</w:t>
-      </w:r>
-      <w:r>
-        <w:rPr>
-          <w:rFonts w:ascii="CMSY10" w:eastAsia="CMSY10" w:hAnsi="Times-Bold" w:cs="CMSY10"/>
-        </w:rPr>
-        <w:t xml:space="preserve"> </w:t>
-      </w:r>
-      <w:r>
-        <w:rPr>
-          <w:rFonts w:ascii="CMMI10" w:eastAsia="CMMI10" w:hAnsi="Times-Bold" w:cs="CMMI10"/>
-        </w:rPr>
-        <w:t xml:space="preserve">c </w:t>
-      </w:r>
-      <w:r>
-        <w:rPr>
-          <w:rFonts w:ascii="CMTI10" w:hAnsi="CMTI10" w:cs="CMTI10"/>
-        </w:rPr>
-        <w:t>In</w:t>
-      </w:r>
-      <w:r>
-        <w:rPr>
-          <w:rFonts w:ascii="CMR10" w:eastAsia="CMR10" w:hAnsi="Times-Bold" w:cs="CMR10"/>
-        </w:rPr>
-        <w:t>(</w:t>
-      </w:r>
-      <w:r>
-        <w:rPr>
-          <w:rFonts w:ascii="CMMI10" w:eastAsia="CMMI10" w:hAnsi="Times-Bold" w:cs="CMMI10"/>
-        </w:rPr>
-        <w:t xml:space="preserve">c, </w:t>
-      </w:r>
-      <w:proofErr w:type="spellStart"/>
-      <w:r>
-        <w:rPr>
-          <w:rFonts w:ascii="CMTI10" w:hAnsi="CMTI10" w:cs="CMTI10"/>
-        </w:rPr>
-        <w:t>SouthAmerica</w:t>
-      </w:r>
-      <w:proofErr w:type="spellEnd"/>
-      <w:r>
-        <w:rPr>
-          <w:rFonts w:ascii="CMR10" w:eastAsia="CMR10" w:hAnsi="Times-Bold" w:cs="CMR10"/>
-        </w:rPr>
-        <w:t xml:space="preserve">) </w:t>
-      </w:r>
-      <w:r>
-        <w:rPr>
-          <w:rFonts w:ascii="CMSY10" w:eastAsia="CMSY10" w:hAnsi="Times-Bold" w:cs="CMSY10" w:hint="eastAsia"/>
-        </w:rPr>
-        <w:t>⇒</w:t>
-      </w:r>
-      <w:r>
-        <w:rPr>
-          <w:rFonts w:ascii="CMSY10" w:eastAsia="CMSY10" w:hAnsi="Times-Bold" w:cs="CMSY10"/>
-        </w:rPr>
-        <w:t xml:space="preserve"> </w:t>
-      </w:r>
-      <w:r>
-        <w:rPr>
-          <w:rFonts w:ascii="CMSY10" w:eastAsia="CMSY10" w:hAnsi="Times-Bold" w:cs="CMSY10" w:hint="eastAsia"/>
-        </w:rPr>
-        <w:t>∃</w:t>
-      </w:r>
-      <w:r>
-        <w:rPr>
-          <w:rFonts w:ascii="CMMI10" w:eastAsia="CMMI10" w:hAnsi="Times-Bold" w:cs="CMMI10"/>
-        </w:rPr>
-        <w:t xml:space="preserve">d </w:t>
-      </w:r>
-      <w:r>
-        <w:rPr>
-          <w:rFonts w:ascii="CMTI10" w:hAnsi="CMTI10" w:cs="CMTI10"/>
-        </w:rPr>
-        <w:t>In</w:t>
-      </w:r>
-      <w:r>
-        <w:rPr>
-          <w:rFonts w:ascii="CMR10" w:eastAsia="CMR10" w:hAnsi="Times-Bold" w:cs="CMR10"/>
-        </w:rPr>
-        <w:t>(</w:t>
-      </w:r>
-      <w:r>
-        <w:rPr>
-          <w:rFonts w:ascii="CMMI10" w:eastAsia="CMMI10" w:hAnsi="Times-Bold" w:cs="CMMI10"/>
-        </w:rPr>
-        <w:t xml:space="preserve">d, </w:t>
-      </w:r>
-      <w:r>
-        <w:rPr>
-          <w:rFonts w:ascii="CMTI10" w:hAnsi="CMTI10" w:cs="CMTI10"/>
-        </w:rPr>
-        <w:t>Europe</w:t>
-      </w:r>
-      <w:r>
-        <w:rPr>
-          <w:rFonts w:ascii="CMR10" w:eastAsia="CMR10" w:hAnsi="Times-Bold" w:cs="CMR10"/>
-        </w:rPr>
-        <w:t>)</w:t>
-      </w:r>
-      <w:r>
-        <w:rPr>
-          <w:rFonts w:ascii="CMSY10" w:eastAsia="CMSY10" w:hAnsi="Times-Bold" w:cs="CMSY10" w:hint="eastAsia"/>
-        </w:rPr>
-        <w:t>∧ ￢</w:t>
-      </w:r>
-      <w:r>
-        <w:rPr>
-          <w:rFonts w:ascii="CMTI10" w:hAnsi="CMTI10" w:cs="CMTI10"/>
-        </w:rPr>
-        <w:t>Borders</w:t>
-      </w:r>
-      <w:r>
-        <w:rPr>
-          <w:rFonts w:ascii="CMR10" w:eastAsia="CMR10" w:hAnsi="Times-Bold" w:cs="CMR10"/>
-        </w:rPr>
-        <w:t>(</w:t>
-      </w:r>
-      <w:r>
-        <w:rPr>
-          <w:rFonts w:ascii="CMMI10" w:eastAsia="CMMI10" w:hAnsi="Times-Bold" w:cs="CMMI10"/>
-        </w:rPr>
-        <w:t>c, d</w:t>
-      </w:r>
-      <w:r>
-        <w:rPr>
-          <w:rFonts w:ascii="CMR10" w:eastAsia="CMR10" w:hAnsi="Times-Bold" w:cs="CMR10"/>
-        </w:rPr>
-        <w:t>)</w:t>
-      </w:r>
-      <w:r>
-        <w:rPr>
-          <w:rFonts w:ascii="Times-Roman" w:hAnsi="Times-Roman" w:cs="Times-Roman"/>
-        </w:rPr>
-        <w:t>.</w:t>
-      </w:r>
-    </w:p>
-    <w:p>
-      <w:pPr>
-        <w:autoSpaceDE w:val="0"/>
-        <w:autoSpaceDN w:val="0"/>
-        <w:adjustRightInd w:val="0"/>
-        <w:spacing w:after="0" w:line="240" w:lineRule="auto"/>
-        <w:rPr>
-          <w:rFonts w:ascii="Times-Roman" w:hAnsi="Times-Roman" w:cs="Times-Roman"/>
-        </w:rPr>
-      </w:pPr>
-      <w:r>
-        <w:rPr>
-          <w:rFonts w:ascii="Times-Roman" w:hAnsi="Times-Roman" w:cs="Times-Roman"/>
-        </w:rPr>
-        <w:t>Answer: (</w:t>
-      </w:r>
-      <w:r>
-        <w:rPr>
-          <w:rFonts w:ascii="Times-Roman" w:hAnsi="Times-Roman" w:cs="Times-Roman"/>
-        </w:rPr>
-        <w:t>3</w:t>
-      </w:r>
-      <w:r>
-        <w:rPr>
-          <w:rFonts w:ascii="Times-Roman" w:hAnsi="Times-Roman" w:cs="Times-Roman"/>
-        </w:rPr>
-        <w:t>)</w:t>
-      </w:r>
-    </w:p>
-    <w:p>
-      <w:pPr>
-        <w:autoSpaceDE w:val="0"/>
-        <w:autoSpaceDN w:val="0"/>
-        <w:adjustRightInd w:val="0"/>
-        <w:spacing w:after="0" w:line="240" w:lineRule="auto"/>
-        <w:rPr>
-          <w:rFonts w:ascii="Times-Roman" w:hAnsi="Times-Roman" w:cs="Times-Roman"/>
-        </w:rPr>
-      </w:pPr>
-    </w:p>
-    <w:p>
-      <w:pPr>
-        <w:autoSpaceDE w:val="0"/>
-        <w:autoSpaceDN w:val="0"/>
-        <w:adjustRightInd w:val="0"/>
-        <w:spacing w:after="0" w:line="240" w:lineRule="auto"/>
-        <w:rPr>
-          <w:rFonts w:ascii="Times-Roman" w:hAnsi="Times-Roman" w:cs="Times-Roman"/>
-        </w:rPr>
-      </w:pPr>
-      <w:r>
-        <w:rPr>
-          <w:rFonts w:ascii="Times-Roman" w:hAnsi="Times-Roman" w:cs="Times-Roman"/>
-        </w:rPr>
-        <w:t xml:space="preserve">(iv) </w:t>
-      </w:r>
-      <w:r>
-        <w:rPr>
-          <w:rFonts w:ascii="CMSY10" w:eastAsia="CMSY10" w:hAnsi="Times-Bold" w:cs="CMSY10" w:hint="eastAsia"/>
-        </w:rPr>
-        <w:t>∀</w:t>
-      </w:r>
-      <w:r>
-        <w:rPr>
-          <w:rFonts w:ascii="CMSY10" w:eastAsia="CMSY10" w:hAnsi="Times-Bold" w:cs="CMSY10"/>
-        </w:rPr>
-        <w:t xml:space="preserve"> </w:t>
-      </w:r>
-      <w:r>
-        <w:rPr>
-          <w:rFonts w:ascii="CMMI10" w:eastAsia="CMMI10" w:hAnsi="Times-Bold" w:cs="CMMI10"/>
-        </w:rPr>
-        <w:t xml:space="preserve">c </w:t>
-      </w:r>
-      <w:r>
-        <w:rPr>
-          <w:rFonts w:ascii="CMTI10" w:hAnsi="CMTI10" w:cs="CMTI10"/>
-        </w:rPr>
-        <w:t>In</w:t>
-      </w:r>
-      <w:r>
-        <w:rPr>
-          <w:rFonts w:ascii="CMR10" w:eastAsia="CMR10" w:hAnsi="Times-Bold" w:cs="CMR10"/>
-        </w:rPr>
-        <w:t>(</w:t>
-      </w:r>
-      <w:r>
-        <w:rPr>
-          <w:rFonts w:ascii="CMMI10" w:eastAsia="CMMI10" w:hAnsi="Times-Bold" w:cs="CMMI10"/>
-        </w:rPr>
-        <w:t xml:space="preserve">c, </w:t>
-      </w:r>
-      <w:proofErr w:type="spellStart"/>
-      <w:r>
-        <w:rPr>
-          <w:rFonts w:ascii="CMTI10" w:hAnsi="CMTI10" w:cs="CMTI10"/>
-        </w:rPr>
-        <w:t>SouthAmerica</w:t>
-      </w:r>
-      <w:proofErr w:type="spellEnd"/>
       <w:r>
         <w:rPr>
           <w:rFonts w:ascii="CMR10" w:eastAsia="CMR10" w:hAnsi="Times-Bold" w:cs="CMR10"/>
@@ -24077,19 +23947,53 @@
         <w:rPr>
           <w:rFonts w:ascii="Times-Roman" w:hAnsi="Times-Roman" w:cs="Times-Roman"/>
         </w:rPr>
+        <w:t xml:space="preserve">(i) </w:t>
+      </w:r>
+      <w:r>
+        <w:rPr>
+          <w:rFonts w:ascii="CMSY10" w:eastAsia="CMSY10" w:hAnsi="Times-Bold" w:cs="CMSY10" w:hint="eastAsia"/>
+        </w:rPr>
+        <w:t>∀</w:t>
+      </w:r>
+      <w:r>
+        <w:rPr>
+          <w:rFonts w:ascii="CMSY10" w:eastAsia="CMSY10" w:hAnsi="Times-Bold" w:cs="CMSY10"/>
+        </w:rPr>
+        <w:t xml:space="preserve"> </w:t>
+      </w:r>
+      <w:r>
+        <w:rPr>
+          <w:rFonts w:ascii="CMMI10" w:eastAsia="CMMI10" w:hAnsi="Times-Bold" w:cs="CMMI10"/>
+        </w:rPr>
+        <w:t xml:space="preserve">x, y </w:t>
+      </w:r>
+      <w:r>
+        <w:rPr>
+          <w:rFonts w:ascii="CMSY10" w:eastAsia="CMSY10" w:hAnsi="Times-Bold" w:cs="CMSY10" w:hint="eastAsia"/>
+        </w:rPr>
+        <w:t>￢</w:t>
+      </w:r>
+      <w:r>
+        <w:rPr>
+          <w:rFonts w:ascii="CMTI10" w:hAnsi="CMTI10" w:cs="CMTI10"/>
+        </w:rPr>
+        <w:t>Country</w:t>
+      </w:r>
+      <w:r>
+        <w:rPr>
+          <w:rFonts w:ascii="CMR10" w:eastAsia="CMR10" w:hAnsi="Times-Bold" w:cs="CMR10"/>
+        </w:rPr>
         <w:t>(</w:t>
       </w:r>
-      <w:proofErr w:type="spellStart"/>
-      <w:r>
-        <w:rPr>
-          <w:rFonts w:ascii="Times-Roman" w:hAnsi="Times-Roman" w:cs="Times-Roman"/>
-        </w:rPr>
-        <w:t>i</w:t>
-      </w:r>
-      <w:proofErr w:type="spellEnd"/>
-      <w:r>
-        <w:rPr>
-          <w:rFonts w:ascii="Times-Roman" w:hAnsi="Times-Roman" w:cs="Times-Roman"/>
+      <w:r>
+        <w:rPr>
+          <w:rFonts w:ascii="CMMI10" w:eastAsia="CMMI10" w:hAnsi="Times-Bold" w:cs="CMMI10"/>
+        </w:rPr>
+        <w:t>x</w:t>
+      </w:r>
+      <w:r>
+        <w:rPr>
+          <w:rFonts w:ascii="CMR10" w:eastAsia="CMR10" w:hAnsi="Times-Bold" w:cs="CMR10"/>
         </w:rPr>
         <w:t xml:space="preserve">) </w:t>
       </w:r>
@@ -24097,6 +24001,194 @@
         <w:rPr>
           <w:rFonts w:ascii="CMSY10" w:eastAsia="CMSY10" w:hAnsi="Times-Bold" w:cs="CMSY10" w:hint="eastAsia"/>
         </w:rPr>
+        <w:t>∨ ￢</w:t>
+      </w:r>
+      <w:r>
+        <w:rPr>
+          <w:rFonts w:ascii="CMTI10" w:hAnsi="CMTI10" w:cs="CMTI10"/>
+        </w:rPr>
+        <w:t>Country</w:t>
+      </w:r>
+      <w:r>
+        <w:rPr>
+          <w:rFonts w:ascii="CMR10" w:eastAsia="CMR10" w:hAnsi="Times-Bold" w:cs="CMR10"/>
+        </w:rPr>
+        <w:t>(</w:t>
+      </w:r>
+      <w:r>
+        <w:rPr>
+          <w:rFonts w:ascii="CMMI10" w:eastAsia="CMMI10" w:hAnsi="Times-Bold" w:cs="CMMI10"/>
+        </w:rPr>
+        <w:t>y</w:t>
+      </w:r>
+      <w:r>
+        <w:rPr>
+          <w:rFonts w:ascii="CMR10" w:eastAsia="CMR10" w:hAnsi="Times-Bold" w:cs="CMR10"/>
+        </w:rPr>
+        <w:t>)</w:t>
+      </w:r>
+      <w:r>
+        <w:rPr>
+          <w:rFonts w:ascii="CMSY10" w:eastAsia="CMSY10" w:hAnsi="Times-Bold" w:cs="CMSY10" w:hint="eastAsia"/>
+        </w:rPr>
+        <w:t>∨ ￢</w:t>
+      </w:r>
+      <w:r>
+        <w:rPr>
+          <w:rFonts w:ascii="CMTI10" w:hAnsi="CMTI10" w:cs="CMTI10"/>
+        </w:rPr>
+        <w:t>Borders</w:t>
+      </w:r>
+      <w:r>
+        <w:rPr>
+          <w:rFonts w:ascii="CMR10" w:eastAsia="CMR10" w:hAnsi="Times-Bold" w:cs="CMR10"/>
+        </w:rPr>
+        <w:t>(</w:t>
+      </w:r>
+      <w:r>
+        <w:rPr>
+          <w:rFonts w:ascii="CMMI10" w:eastAsia="CMMI10" w:hAnsi="Times-Bold" w:cs="CMMI10"/>
+        </w:rPr>
+        <w:t>x, y</w:t>
+      </w:r>
+      <w:r>
+        <w:rPr>
+          <w:rFonts w:ascii="CMR10" w:eastAsia="CMR10" w:hAnsi="Times-Bold" w:cs="CMR10"/>
+        </w:rPr>
+        <w:t xml:space="preserve">) </w:t>
+      </w:r>
+      <w:r>
+        <w:rPr>
+          <w:rFonts w:ascii="CMSY10" w:eastAsia="CMSY10" w:hAnsi="Times-Bold" w:cs="CMSY10" w:hint="eastAsia"/>
+        </w:rPr>
+        <w:t>∨</w:t>
+      </w:r>
+    </w:p>
+    <w:p>
+      <w:pPr>
+        <w:autoSpaceDE w:val="0"/>
+        <w:autoSpaceDN w:val="0"/>
+        <w:adjustRightInd w:val="0"/>
+        <w:spacing w:after="0" w:line="240" w:lineRule="auto"/>
+        <w:rPr>
+          <w:rFonts w:ascii="Times-Roman" w:hAnsi="Times-Roman" w:cs="Times-Roman"/>
+        </w:rPr>
+      </w:pPr>
+      <w:r>
+        <w:rPr>
+          <w:rFonts w:ascii="CMSY10" w:eastAsia="CMSY10" w:hAnsi="Times-Bold" w:cs="CMSY10" w:hint="eastAsia"/>
+        </w:rPr>
+        <w:t>￢</w:t>
+      </w:r>
+      <w:r>
+        <w:rPr>
+          <w:rFonts w:ascii="CMR10" w:eastAsia="CMR10" w:hAnsi="Times-Bold" w:cs="CMR10"/>
+        </w:rPr>
+        <w:t>(</w:t>
+      </w:r>
+      <w:r>
+        <w:rPr>
+          <w:rFonts w:ascii="CMTI10" w:hAnsi="CMTI10" w:cs="CMTI10"/>
+        </w:rPr>
+        <w:t xml:space="preserve">MapColor </w:t>
+      </w:r>
+      <w:r>
+        <w:rPr>
+          <w:rFonts w:ascii="CMR10" w:eastAsia="CMR10" w:hAnsi="Times-Bold" w:cs="CMR10"/>
+        </w:rPr>
+        <w:t>(</w:t>
+      </w:r>
+      <w:r>
+        <w:rPr>
+          <w:rFonts w:ascii="CMMI10" w:eastAsia="CMMI10" w:hAnsi="Times-Bold" w:cs="CMMI10"/>
+        </w:rPr>
+        <w:t>x</w:t>
+      </w:r>
+      <w:r>
+        <w:rPr>
+          <w:rFonts w:ascii="CMR10" w:eastAsia="CMR10" w:hAnsi="Times-Bold" w:cs="CMR10"/>
+        </w:rPr>
+        <w:t xml:space="preserve">) = </w:t>
+      </w:r>
+      <w:r>
+        <w:rPr>
+          <w:rFonts w:ascii="CMTI10" w:hAnsi="CMTI10" w:cs="CMTI10"/>
+        </w:rPr>
+        <w:t xml:space="preserve">MapColor </w:t>
+      </w:r>
+      <w:r>
+        <w:rPr>
+          <w:rFonts w:ascii="CMR10" w:eastAsia="CMR10" w:hAnsi="Times-Bold" w:cs="CMR10"/>
+        </w:rPr>
+        <w:t>(</w:t>
+      </w:r>
+      <w:r>
+        <w:rPr>
+          <w:rFonts w:ascii="CMMI10" w:eastAsia="CMMI10" w:hAnsi="Times-Bold" w:cs="CMMI10"/>
+        </w:rPr>
+        <w:t>y</w:t>
+      </w:r>
+      <w:r>
+        <w:rPr>
+          <w:rFonts w:ascii="CMR10" w:eastAsia="CMR10" w:hAnsi="Times-Bold" w:cs="CMR10"/>
+        </w:rPr>
+        <w:t>))</w:t>
+      </w:r>
+      <w:r>
+        <w:rPr>
+          <w:rFonts w:ascii="Times-Roman" w:hAnsi="Times-Roman" w:cs="Times-Roman"/>
+        </w:rPr>
+        <w:t>.</w:t>
+      </w:r>
+    </w:p>
+    <w:p>
+      <w:pPr>
+        <w:autoSpaceDE w:val="0"/>
+        <w:autoSpaceDN w:val="0"/>
+        <w:adjustRightInd w:val="0"/>
+        <w:spacing w:after="0" w:line="240" w:lineRule="auto"/>
+        <w:rPr>
+          <w:rFonts w:ascii="Times-Roman" w:hAnsi="Times-Roman" w:cs="Times-Roman"/>
+        </w:rPr>
+      </w:pPr>
+      <w:r>
+        <w:rPr>
+          <w:rFonts w:ascii="Times-Roman" w:hAnsi="Times-Roman" w:cs="Times-Roman"/>
+        </w:rPr>
+        <w:t>Answer: (1)</w:t>
+      </w:r>
+    </w:p>
+    <w:p>
+      <w:pPr>
+        <w:autoSpaceDE w:val="0"/>
+        <w:autoSpaceDN w:val="0"/>
+        <w:adjustRightInd w:val="0"/>
+        <w:spacing w:after="0" w:line="240" w:lineRule="auto"/>
+        <w:rPr>
+          <w:rFonts w:ascii="Times-Roman" w:hAnsi="Times-Roman" w:cs="Times-Roman"/>
+        </w:rPr>
+      </w:pPr>
+    </w:p>
+    <w:p>
+      <w:pPr>
+        <w:autoSpaceDE w:val="0"/>
+        <w:autoSpaceDN w:val="0"/>
+        <w:adjustRightInd w:val="0"/>
+        <w:spacing w:after="0" w:line="240" w:lineRule="auto"/>
+        <w:rPr>
+          <w:rFonts w:ascii="CMSY10" w:eastAsia="CMSY10" w:hAnsi="Times-Bold" w:cs="CMSY10"/>
+        </w:rPr>
+      </w:pPr>
+      <w:r>
+        <w:rPr>
+          <w:rFonts w:ascii="Times-Roman" w:hAnsi="Times-Roman" w:cs="Times-Roman"/>
+        </w:rPr>
+        <w:t xml:space="preserve">(ii) </w:t>
+      </w:r>
+      <w:r>
+        <w:rPr>
+          <w:rFonts w:ascii="CMSY10" w:eastAsia="CMSY10" w:hAnsi="Times-Bold" w:cs="CMSY10" w:hint="eastAsia"/>
+        </w:rPr>
         <w:t>∀</w:t>
       </w:r>
       <w:r>
@@ -24113,12 +24205,290 @@
       </w:r>
       <w:r>
         <w:rPr>
+          <w:rFonts w:ascii="CMR10" w:eastAsia="CMR10" w:hAnsi="Times-Bold" w:cs="CMR10"/>
+        </w:rPr>
+        <w:t>(</w:t>
+      </w:r>
+      <w:r>
+        <w:rPr>
+          <w:rFonts w:ascii="CMTI10" w:hAnsi="CMTI10" w:cs="CMTI10"/>
+        </w:rPr>
+        <w:t>Country</w:t>
+      </w:r>
+      <w:r>
+        <w:rPr>
+          <w:rFonts w:ascii="CMR10" w:eastAsia="CMR10" w:hAnsi="Times-Bold" w:cs="CMR10"/>
+        </w:rPr>
+        <w:t>(</w:t>
+      </w:r>
+      <w:r>
+        <w:rPr>
+          <w:rFonts w:ascii="CMMI10" w:eastAsia="CMMI10" w:hAnsi="Times-Bold" w:cs="CMMI10"/>
+        </w:rPr>
+        <w:t>x</w:t>
+      </w:r>
+      <w:r>
+        <w:rPr>
+          <w:rFonts w:ascii="CMR10" w:eastAsia="CMR10" w:hAnsi="Times-Bold" w:cs="CMR10"/>
+        </w:rPr>
+        <w:t xml:space="preserve">) </w:t>
+      </w:r>
+      <w:r>
+        <w:rPr>
+          <w:rFonts w:ascii="CMSY10" w:eastAsia="CMSY10" w:hAnsi="Times-Bold" w:cs="CMSY10" w:hint="eastAsia"/>
+        </w:rPr>
+        <w:t>∧</w:t>
+      </w:r>
+      <w:r>
+        <w:rPr>
+          <w:rFonts w:ascii="CMSY10" w:eastAsia="CMSY10" w:hAnsi="Times-Bold" w:cs="CMSY10"/>
+        </w:rPr>
+        <w:t xml:space="preserve"> </w:t>
+      </w:r>
+      <w:r>
+        <w:rPr>
+          <w:rFonts w:ascii="CMTI10" w:hAnsi="CMTI10" w:cs="CMTI10"/>
+        </w:rPr>
+        <w:t>Country</w:t>
+      </w:r>
+      <w:r>
+        <w:rPr>
+          <w:rFonts w:ascii="CMR10" w:eastAsia="CMR10" w:hAnsi="Times-Bold" w:cs="CMR10"/>
+        </w:rPr>
+        <w:t>(</w:t>
+      </w:r>
+      <w:r>
+        <w:rPr>
+          <w:rFonts w:ascii="CMMI10" w:eastAsia="CMMI10" w:hAnsi="Times-Bold" w:cs="CMMI10"/>
+        </w:rPr>
+        <w:t>y</w:t>
+      </w:r>
+      <w:r>
+        <w:rPr>
+          <w:rFonts w:ascii="CMR10" w:eastAsia="CMR10" w:hAnsi="Times-Bold" w:cs="CMR10"/>
+        </w:rPr>
+        <w:t xml:space="preserve">) </w:t>
+      </w:r>
+      <w:r>
+        <w:rPr>
+          <w:rFonts w:ascii="CMSY10" w:eastAsia="CMSY10" w:hAnsi="Times-Bold" w:cs="CMSY10" w:hint="eastAsia"/>
+        </w:rPr>
+        <w:t>∧</w:t>
+      </w:r>
+      <w:r>
+        <w:rPr>
+          <w:rFonts w:ascii="CMSY10" w:eastAsia="CMSY10" w:hAnsi="Times-Bold" w:cs="CMSY10"/>
+        </w:rPr>
+        <w:t xml:space="preserve"> </w:t>
+      </w:r>
+      <w:r>
+        <w:rPr>
+          <w:rFonts w:ascii="CMTI10" w:hAnsi="CMTI10" w:cs="CMTI10"/>
+        </w:rPr>
+        <w:t>Borders</w:t>
+      </w:r>
+      <w:r>
+        <w:rPr>
+          <w:rFonts w:ascii="CMR10" w:eastAsia="CMR10" w:hAnsi="Times-Bold" w:cs="CMR10"/>
+        </w:rPr>
+        <w:t>(</w:t>
+      </w:r>
+      <w:r>
+        <w:rPr>
+          <w:rFonts w:ascii="CMMI10" w:eastAsia="CMMI10" w:hAnsi="Times-Bold" w:cs="CMMI10"/>
+        </w:rPr>
+        <w:t>x, y</w:t>
+      </w:r>
+      <w:r>
+        <w:rPr>
+          <w:rFonts w:ascii="CMR10" w:eastAsia="CMR10" w:hAnsi="Times-Bold" w:cs="CMR10"/>
+        </w:rPr>
+        <w:t xml:space="preserve">) </w:t>
+      </w:r>
+      <w:r>
+        <w:rPr>
+          <w:rFonts w:ascii="CMSY10" w:eastAsia="CMSY10" w:hAnsi="Times-Bold" w:cs="CMSY10" w:hint="eastAsia"/>
+        </w:rPr>
+        <w:t>∧ ￢</w:t>
+      </w:r>
+      <w:r>
+        <w:rPr>
+          <w:rFonts w:ascii="CMR10" w:eastAsia="CMR10" w:hAnsi="Times-Bold" w:cs="CMR10"/>
+        </w:rPr>
+        <w:t>(</w:t>
+      </w:r>
+      <w:r>
+        <w:rPr>
+          <w:rFonts w:ascii="CMMI10" w:eastAsia="CMMI10" w:hAnsi="Times-Bold" w:cs="CMMI10"/>
+        </w:rPr>
+        <w:t xml:space="preserve">x </w:t>
+      </w:r>
+      <w:r>
+        <w:rPr>
+          <w:rFonts w:ascii="CMR10" w:eastAsia="CMR10" w:hAnsi="Times-Bold" w:cs="CMR10"/>
+        </w:rPr>
+        <w:t xml:space="preserve">= </w:t>
+      </w:r>
+      <w:r>
+        <w:rPr>
+          <w:rFonts w:ascii="CMMI10" w:eastAsia="CMMI10" w:hAnsi="Times-Bold" w:cs="CMMI10"/>
+        </w:rPr>
+        <w:t>y</w:t>
+      </w:r>
+      <w:r>
+        <w:rPr>
+          <w:rFonts w:ascii="CMR10" w:eastAsia="CMR10" w:hAnsi="Times-Bold" w:cs="CMR10"/>
+        </w:rPr>
+        <w:t xml:space="preserve">)) </w:t>
+      </w:r>
+      <w:r>
+        <w:rPr>
+          <w:rFonts w:ascii="CMSY10" w:eastAsia="CMSY10" w:hAnsi="Times-Bold" w:cs="CMSY10" w:hint="eastAsia"/>
+        </w:rPr>
+        <w:t>⇒</w:t>
+      </w:r>
+    </w:p>
+    <w:p>
+      <w:pPr>
+        <w:autoSpaceDE w:val="0"/>
+        <w:autoSpaceDN w:val="0"/>
+        <w:adjustRightInd w:val="0"/>
+        <w:spacing w:after="0" w:line="240" w:lineRule="auto"/>
+        <w:rPr>
+          <w:rFonts w:ascii="Times-Roman" w:hAnsi="Times-Roman" w:cs="Times-Roman"/>
+        </w:rPr>
+      </w:pPr>
+      <w:r>
+        <w:rPr>
           <w:rFonts w:ascii="CMSY10" w:eastAsia="CMSY10" w:hAnsi="Times-Bold" w:cs="CMSY10" w:hint="eastAsia"/>
         </w:rPr>
         <w:t>￢</w:t>
       </w:r>
       <w:r>
         <w:rPr>
+          <w:rFonts w:ascii="CMR10" w:eastAsia="CMR10" w:hAnsi="Times-Bold" w:cs="CMR10"/>
+        </w:rPr>
+        <w:t>(</w:t>
+      </w:r>
+      <w:r>
+        <w:rPr>
+          <w:rFonts w:ascii="CMTI10" w:hAnsi="CMTI10" w:cs="CMTI10"/>
+        </w:rPr>
+        <w:t xml:space="preserve">MapColor </w:t>
+      </w:r>
+      <w:r>
+        <w:rPr>
+          <w:rFonts w:ascii="CMR10" w:eastAsia="CMR10" w:hAnsi="Times-Bold" w:cs="CMR10"/>
+        </w:rPr>
+        <w:t>(</w:t>
+      </w:r>
+      <w:r>
+        <w:rPr>
+          <w:rFonts w:ascii="CMMI10" w:eastAsia="CMMI10" w:hAnsi="Times-Bold" w:cs="CMMI10"/>
+        </w:rPr>
+        <w:t>x</w:t>
+      </w:r>
+      <w:r>
+        <w:rPr>
+          <w:rFonts w:ascii="CMR10" w:eastAsia="CMR10" w:hAnsi="Times-Bold" w:cs="CMR10"/>
+        </w:rPr>
+        <w:t xml:space="preserve">) = </w:t>
+      </w:r>
+      <w:r>
+        <w:rPr>
+          <w:rFonts w:ascii="CMTI10" w:hAnsi="CMTI10" w:cs="CMTI10"/>
+        </w:rPr>
+        <w:t xml:space="preserve">MapColor </w:t>
+      </w:r>
+      <w:r>
+        <w:rPr>
+          <w:rFonts w:ascii="CMR10" w:eastAsia="CMR10" w:hAnsi="Times-Bold" w:cs="CMR10"/>
+        </w:rPr>
+        <w:t>(</w:t>
+      </w:r>
+      <w:r>
+        <w:rPr>
+          <w:rFonts w:ascii="CMMI10" w:eastAsia="CMMI10" w:hAnsi="Times-Bold" w:cs="CMMI10"/>
+        </w:rPr>
+        <w:t>y</w:t>
+      </w:r>
+      <w:r>
+        <w:rPr>
+          <w:rFonts w:ascii="CMR10" w:eastAsia="CMR10" w:hAnsi="Times-Bold" w:cs="CMR10"/>
+        </w:rPr>
+        <w:t>))</w:t>
+      </w:r>
+      <w:r>
+        <w:rPr>
+          <w:rFonts w:ascii="Times-Roman" w:hAnsi="Times-Roman" w:cs="Times-Roman"/>
+        </w:rPr>
+        <w:t>.</w:t>
+      </w:r>
+    </w:p>
+    <w:p>
+      <w:pPr>
+        <w:autoSpaceDE w:val="0"/>
+        <w:autoSpaceDN w:val="0"/>
+        <w:adjustRightInd w:val="0"/>
+        <w:spacing w:after="0" w:line="240" w:lineRule="auto"/>
+        <w:rPr>
+          <w:rFonts w:ascii="Times-Roman" w:hAnsi="Times-Roman" w:cs="Times-Roman"/>
+        </w:rPr>
+      </w:pPr>
+      <w:r>
+        <w:rPr>
+          <w:rFonts w:ascii="Times-Roman" w:hAnsi="Times-Roman" w:cs="Times-Roman"/>
+        </w:rPr>
+        <w:t>Answer: (1)</w:t>
+      </w:r>
+    </w:p>
+    <w:p>
+      <w:pPr>
+        <w:autoSpaceDE w:val="0"/>
+        <w:autoSpaceDN w:val="0"/>
+        <w:adjustRightInd w:val="0"/>
+        <w:spacing w:after="0" w:line="240" w:lineRule="auto"/>
+        <w:rPr>
+          <w:rFonts w:ascii="Times-Roman" w:hAnsi="Times-Roman" w:cs="Times-Roman"/>
+        </w:rPr>
+      </w:pPr>
+    </w:p>
+    <w:p>
+      <w:pPr>
+        <w:autoSpaceDE w:val="0"/>
+        <w:autoSpaceDN w:val="0"/>
+        <w:adjustRightInd w:val="0"/>
+        <w:spacing w:after="0" w:line="240" w:lineRule="auto"/>
+        <w:rPr>
+          <w:rFonts w:ascii="CMSY10" w:eastAsia="CMSY10" w:hAnsi="Times-Bold" w:cs="CMSY10"/>
+        </w:rPr>
+      </w:pPr>
+      <w:r>
+        <w:rPr>
+          <w:rFonts w:ascii="Times-Roman" w:hAnsi="Times-Roman" w:cs="Times-Roman"/>
+        </w:rPr>
+        <w:t xml:space="preserve">(iii) </w:t>
+      </w:r>
+      <w:r>
+        <w:rPr>
+          <w:rFonts w:ascii="CMSY10" w:eastAsia="CMSY10" w:hAnsi="Times-Bold" w:cs="CMSY10" w:hint="eastAsia"/>
+        </w:rPr>
+        <w:t>∀</w:t>
+      </w:r>
+      <w:r>
+        <w:rPr>
+          <w:rFonts w:ascii="CMSY10" w:eastAsia="CMSY10" w:hAnsi="Times-Bold" w:cs="CMSY10"/>
+        </w:rPr>
+        <w:t xml:space="preserve"> </w:t>
+      </w:r>
+      <w:r>
+        <w:rPr>
+          <w:rFonts w:ascii="CMMI10" w:eastAsia="CMMI10" w:hAnsi="Times-Bold" w:cs="CMMI10"/>
+        </w:rPr>
+        <w:t xml:space="preserve">x, y </w:t>
+      </w:r>
+      <w:r>
+        <w:rPr>
           <w:rFonts w:ascii="CMTI10" w:hAnsi="CMTI10" w:cs="CMTI10"/>
         </w:rPr>
         <w:t>Country</w:t>
@@ -24145,7 +24515,13 @@
         <w:rPr>
           <w:rFonts w:ascii="CMSY10" w:eastAsia="CMSY10" w:hAnsi="Times-Bold" w:cs="CMSY10" w:hint="eastAsia"/>
         </w:rPr>
-        <w:t>∨ ￢</w:t>
+        <w:t>∧</w:t>
+      </w:r>
+      <w:r>
+        <w:rPr>
+          <w:rFonts w:ascii="CMSY10" w:eastAsia="CMSY10" w:hAnsi="Times-Bold" w:cs="CMSY10"/>
+        </w:rPr>
+        <w:t xml:space="preserve"> </w:t>
       </w:r>
       <w:r>
         <w:rPr>
@@ -24169,13 +24545,19 @@
         <w:rPr>
           <w:rFonts w:ascii="CMR10" w:eastAsia="CMR10" w:hAnsi="Times-Bold" w:cs="CMR10"/>
         </w:rPr>
-        <w:t>)</w:t>
-      </w:r>
-      <w:r>
-        <w:rPr>
-          <w:rFonts w:ascii="CMSY10" w:eastAsia="CMSY10" w:hAnsi="Times-Bold" w:cs="CMSY10" w:hint="eastAsia"/>
-        </w:rPr>
-        <w:t>∨ ￢</w:t>
+        <w:t xml:space="preserve">) </w:t>
+      </w:r>
+      <w:r>
+        <w:rPr>
+          <w:rFonts w:ascii="CMSY10" w:eastAsia="CMSY10" w:hAnsi="Times-Bold" w:cs="CMSY10" w:hint="eastAsia"/>
+        </w:rPr>
+        <w:t>∧</w:t>
+      </w:r>
+      <w:r>
+        <w:rPr>
+          <w:rFonts w:ascii="CMSY10" w:eastAsia="CMSY10" w:hAnsi="Times-Bold" w:cs="CMSY10"/>
+        </w:rPr>
+        <w:t xml:space="preserve"> </w:t>
       </w:r>
       <w:r>
         <w:rPr>
@@ -24205,7 +24587,7 @@
         <w:rPr>
           <w:rFonts w:ascii="CMSY10" w:eastAsia="CMSY10" w:hAnsi="Times-Bold" w:cs="CMSY10" w:hint="eastAsia"/>
         </w:rPr>
-        <w:t>∨</w:t>
+        <w:t>∧</w:t>
       </w:r>
     </w:p>
     <w:p>
@@ -24230,19 +24612,11 @@
         </w:rPr>
         <w:t>(</w:t>
       </w:r>
-      <w:proofErr w:type="spellStart"/>
-      <w:r>
-        <w:rPr>
-          <w:rFonts w:ascii="CMTI10" w:hAnsi="CMTI10" w:cs="CMTI10"/>
-        </w:rPr>
-        <w:t>MapColor</w:t>
-      </w:r>
-      <w:proofErr w:type="spellEnd"/>
-      <w:r>
-        <w:rPr>
-          <w:rFonts w:ascii="CMTI10" w:hAnsi="CMTI10" w:cs="CMTI10"/>
-        </w:rPr>
-        <w:t xml:space="preserve"> </w:t>
+      <w:r>
+        <w:rPr>
+          <w:rFonts w:ascii="CMTI10" w:hAnsi="CMTI10" w:cs="CMTI10"/>
+        </w:rPr>
+        <w:t xml:space="preserve">MapColor </w:t>
       </w:r>
       <w:r>
         <w:rPr>
@@ -24262,19 +24636,11 @@
         </w:rPr>
         <w:t xml:space="preserve">) = </w:t>
       </w:r>
-      <w:proofErr w:type="spellStart"/>
-      <w:r>
-        <w:rPr>
-          <w:rFonts w:ascii="CMTI10" w:hAnsi="CMTI10" w:cs="CMTI10"/>
-        </w:rPr>
-        <w:t>MapColor</w:t>
-      </w:r>
-      <w:proofErr w:type="spellEnd"/>
-      <w:r>
-        <w:rPr>
-          <w:rFonts w:ascii="CMTI10" w:hAnsi="CMTI10" w:cs="CMTI10"/>
-        </w:rPr>
-        <w:t xml:space="preserve"> </w:t>
+      <w:r>
+        <w:rPr>
+          <w:rFonts w:ascii="CMTI10" w:hAnsi="CMTI10" w:cs="CMTI10"/>
+        </w:rPr>
+        <w:t xml:space="preserve">MapColor </w:t>
       </w:r>
       <w:r>
         <w:rPr>
@@ -24331,19 +24697,15 @@
     </w:p>
     <w:p>
       <w:pPr>
-        <w:autoSpaceDE w:val="0"/>
-        <w:autoSpaceDN w:val="0"/>
-        <w:adjustRightInd w:val="0"/>
-        <w:spacing w:after="0" w:line="240" w:lineRule="auto"/>
-        <w:rPr>
-          <w:rFonts w:ascii="CMSY10" w:eastAsia="CMSY10" w:hAnsi="Times-Bold" w:cs="CMSY10"/>
-        </w:rPr>
-      </w:pPr>
-      <w:r>
-        <w:rPr>
-          <w:rFonts w:ascii="Times-Roman" w:hAnsi="Times-Roman" w:cs="Times-Roman"/>
-        </w:rPr>
-        <w:t xml:space="preserve">(ii) </w:t>
+        <w:rPr>
+          <w:rFonts w:ascii="Times-Roman" w:hAnsi="Times-Roman" w:cs="Times-Roman"/>
+        </w:rPr>
+      </w:pPr>
+      <w:r>
+        <w:rPr>
+          <w:rFonts w:ascii="Times-Roman" w:hAnsi="Times-Roman" w:cs="Times-Roman"/>
+        </w:rPr>
+        <w:t xml:space="preserve">(iv) </w:t>
       </w:r>
       <w:r>
         <w:rPr>
@@ -24463,42 +24825,6 @@
         <w:rPr>
           <w:rFonts w:ascii="CMR10" w:eastAsia="CMR10" w:hAnsi="Times-Bold" w:cs="CMR10"/>
         </w:rPr>
-        <w:t xml:space="preserve">) </w:t>
-      </w:r>
-      <w:r>
-        <w:rPr>
-          <w:rFonts w:ascii="CMSY10" w:eastAsia="CMSY10" w:hAnsi="Times-Bold" w:cs="CMSY10" w:hint="eastAsia"/>
-        </w:rPr>
-        <w:t>∧ ￢</w:t>
-      </w:r>
-      <w:r>
-        <w:rPr>
-          <w:rFonts w:ascii="CMR10" w:eastAsia="CMR10" w:hAnsi="Times-Bold" w:cs="CMR10"/>
-        </w:rPr>
-        <w:t>(</w:t>
-      </w:r>
-      <w:r>
-        <w:rPr>
-          <w:rFonts w:ascii="CMMI10" w:eastAsia="CMMI10" w:hAnsi="Times-Bold" w:cs="CMMI10"/>
-        </w:rPr>
-        <w:t xml:space="preserve">x </w:t>
-      </w:r>
-      <w:r>
-        <w:rPr>
-          <w:rFonts w:ascii="CMR10" w:eastAsia="CMR10" w:hAnsi="Times-Bold" w:cs="CMR10"/>
-        </w:rPr>
-        <w:t xml:space="preserve">= </w:t>
-      </w:r>
-      <w:r>
-        <w:rPr>
-          <w:rFonts w:ascii="CMMI10" w:eastAsia="CMMI10" w:hAnsi="Times-Bold" w:cs="CMMI10"/>
-        </w:rPr>
-        <w:t>y</w:t>
-      </w:r>
-      <w:r>
-        <w:rPr>
-          <w:rFonts w:ascii="CMR10" w:eastAsia="CMR10" w:hAnsi="Times-Bold" w:cs="CMR10"/>
-        </w:rPr>
         <w:t xml:space="preserve">)) </w:t>
       </w:r>
       <w:r>
@@ -24507,543 +24833,17 @@
         </w:rPr>
         <w:t>⇒</w:t>
       </w:r>
-    </w:p>
-    <w:p>
-      <w:pPr>
-        <w:autoSpaceDE w:val="0"/>
-        <w:autoSpaceDN w:val="0"/>
-        <w:adjustRightInd w:val="0"/>
-        <w:spacing w:after="0" w:line="240" w:lineRule="auto"/>
-        <w:rPr>
-          <w:rFonts w:ascii="Times-Roman" w:hAnsi="Times-Roman" w:cs="Times-Roman"/>
-        </w:rPr>
-      </w:pPr>
-      <w:r>
-        <w:rPr>
-          <w:rFonts w:ascii="CMSY10" w:eastAsia="CMSY10" w:hAnsi="Times-Bold" w:cs="CMSY10" w:hint="eastAsia"/>
-        </w:rPr>
-        <w:t>￢</w:t>
-      </w:r>
-      <w:r>
-        <w:rPr>
-          <w:rFonts w:ascii="CMR10" w:eastAsia="CMR10" w:hAnsi="Times-Bold" w:cs="CMR10"/>
-        </w:rPr>
-        <w:t>(</w:t>
-      </w:r>
-      <w:proofErr w:type="spellStart"/>
-      <w:r>
-        <w:rPr>
-          <w:rFonts w:ascii="CMTI10" w:hAnsi="CMTI10" w:cs="CMTI10"/>
-        </w:rPr>
-        <w:t>MapColor</w:t>
-      </w:r>
-      <w:proofErr w:type="spellEnd"/>
-      <w:r>
-        <w:rPr>
-          <w:rFonts w:ascii="CMTI10" w:hAnsi="CMTI10" w:cs="CMTI10"/>
-        </w:rPr>
-        <w:t xml:space="preserve"> </w:t>
-      </w:r>
-      <w:r>
-        <w:rPr>
-          <w:rFonts w:ascii="CMR10" w:eastAsia="CMR10" w:hAnsi="Times-Bold" w:cs="CMR10"/>
-        </w:rPr>
-        <w:t>(</w:t>
-      </w:r>
-      <w:r>
-        <w:rPr>
-          <w:rFonts w:ascii="CMMI10" w:eastAsia="CMMI10" w:hAnsi="Times-Bold" w:cs="CMMI10"/>
-        </w:rPr>
-        <w:t>x</w:t>
-      </w:r>
-      <w:r>
-        <w:rPr>
-          <w:rFonts w:ascii="CMR10" w:eastAsia="CMR10" w:hAnsi="Times-Bold" w:cs="CMR10"/>
-        </w:rPr>
-        <w:t xml:space="preserve">) = </w:t>
-      </w:r>
-      <w:proofErr w:type="spellStart"/>
-      <w:r>
-        <w:rPr>
-          <w:rFonts w:ascii="CMTI10" w:hAnsi="CMTI10" w:cs="CMTI10"/>
-        </w:rPr>
-        <w:t>MapColor</w:t>
-      </w:r>
-      <w:proofErr w:type="spellEnd"/>
-      <w:r>
-        <w:rPr>
-          <w:rFonts w:ascii="CMTI10" w:hAnsi="CMTI10" w:cs="CMTI10"/>
-        </w:rPr>
-        <w:t xml:space="preserve"> </w:t>
-      </w:r>
-      <w:r>
-        <w:rPr>
-          <w:rFonts w:ascii="CMR10" w:eastAsia="CMR10" w:hAnsi="Times-Bold" w:cs="CMR10"/>
-        </w:rPr>
-        <w:t>(</w:t>
-      </w:r>
-      <w:r>
-        <w:rPr>
-          <w:rFonts w:ascii="CMMI10" w:eastAsia="CMMI10" w:hAnsi="Times-Bold" w:cs="CMMI10"/>
-        </w:rPr>
-        <w:t>y</w:t>
-      </w:r>
-      <w:r>
-        <w:rPr>
-          <w:rFonts w:ascii="CMR10" w:eastAsia="CMR10" w:hAnsi="Times-Bold" w:cs="CMR10"/>
-        </w:rPr>
-        <w:t>))</w:t>
-      </w:r>
-      <w:r>
-        <w:rPr>
-          <w:rFonts w:ascii="Times-Roman" w:hAnsi="Times-Roman" w:cs="Times-Roman"/>
-        </w:rPr>
-        <w:t>.</w:t>
-      </w:r>
-    </w:p>
-    <w:p>
-      <w:pPr>
-        <w:autoSpaceDE w:val="0"/>
-        <w:autoSpaceDN w:val="0"/>
-        <w:adjustRightInd w:val="0"/>
-        <w:spacing w:after="0" w:line="240" w:lineRule="auto"/>
-        <w:rPr>
-          <w:rFonts w:ascii="Times-Roman" w:hAnsi="Times-Roman" w:cs="Times-Roman"/>
-        </w:rPr>
-      </w:pPr>
-      <w:r>
-        <w:rPr>
-          <w:rFonts w:ascii="Times-Roman" w:hAnsi="Times-Roman" w:cs="Times-Roman"/>
-        </w:rPr>
-        <w:t>Answer: (1)</w:t>
-      </w:r>
-    </w:p>
-    <w:p>
-      <w:pPr>
-        <w:autoSpaceDE w:val="0"/>
-        <w:autoSpaceDN w:val="0"/>
-        <w:adjustRightInd w:val="0"/>
-        <w:spacing w:after="0" w:line="240" w:lineRule="auto"/>
-        <w:rPr>
-          <w:rFonts w:ascii="Times-Roman" w:hAnsi="Times-Roman" w:cs="Times-Roman"/>
-        </w:rPr>
-      </w:pPr>
-    </w:p>
-    <w:p>
-      <w:pPr>
-        <w:autoSpaceDE w:val="0"/>
-        <w:autoSpaceDN w:val="0"/>
-        <w:adjustRightInd w:val="0"/>
-        <w:spacing w:after="0" w:line="240" w:lineRule="auto"/>
-        <w:rPr>
-          <w:rFonts w:ascii="CMSY10" w:eastAsia="CMSY10" w:hAnsi="Times-Bold" w:cs="CMSY10"/>
-        </w:rPr>
-      </w:pPr>
-      <w:r>
-        <w:rPr>
-          <w:rFonts w:ascii="Times-Roman" w:hAnsi="Times-Roman" w:cs="Times-Roman"/>
-        </w:rPr>
-        <w:t xml:space="preserve">(iii) </w:t>
-      </w:r>
-      <w:r>
-        <w:rPr>
-          <w:rFonts w:ascii="CMSY10" w:eastAsia="CMSY10" w:hAnsi="Times-Bold" w:cs="CMSY10" w:hint="eastAsia"/>
-        </w:rPr>
-        <w:t>∀</w:t>
-      </w:r>
-      <w:r>
-        <w:rPr>
-          <w:rFonts w:ascii="CMSY10" w:eastAsia="CMSY10" w:hAnsi="Times-Bold" w:cs="CMSY10"/>
-        </w:rPr>
-        <w:t xml:space="preserve"> </w:t>
-      </w:r>
-      <w:r>
-        <w:rPr>
-          <w:rFonts w:ascii="CMMI10" w:eastAsia="CMMI10" w:hAnsi="Times-Bold" w:cs="CMMI10"/>
-        </w:rPr>
-        <w:t xml:space="preserve">x, y </w:t>
-      </w:r>
-      <w:r>
-        <w:rPr>
-          <w:rFonts w:ascii="CMTI10" w:hAnsi="CMTI10" w:cs="CMTI10"/>
-        </w:rPr>
-        <w:t>Country</w:t>
-      </w:r>
-      <w:r>
-        <w:rPr>
-          <w:rFonts w:ascii="CMR10" w:eastAsia="CMR10" w:hAnsi="Times-Bold" w:cs="CMR10"/>
-        </w:rPr>
-        <w:t>(</w:t>
-      </w:r>
-      <w:r>
-        <w:rPr>
-          <w:rFonts w:ascii="CMMI10" w:eastAsia="CMMI10" w:hAnsi="Times-Bold" w:cs="CMMI10"/>
-        </w:rPr>
-        <w:t>x</w:t>
-      </w:r>
-      <w:r>
-        <w:rPr>
-          <w:rFonts w:ascii="CMR10" w:eastAsia="CMR10" w:hAnsi="Times-Bold" w:cs="CMR10"/>
-        </w:rPr>
-        <w:t xml:space="preserve">) </w:t>
-      </w:r>
-      <w:r>
-        <w:rPr>
-          <w:rFonts w:ascii="CMSY10" w:eastAsia="CMSY10" w:hAnsi="Times-Bold" w:cs="CMSY10" w:hint="eastAsia"/>
-        </w:rPr>
-        <w:t>∧</w:t>
-      </w:r>
-      <w:r>
-        <w:rPr>
-          <w:rFonts w:ascii="CMSY10" w:eastAsia="CMSY10" w:hAnsi="Times-Bold" w:cs="CMSY10"/>
-        </w:rPr>
-        <w:t xml:space="preserve"> </w:t>
-      </w:r>
-      <w:r>
-        <w:rPr>
-          <w:rFonts w:ascii="CMTI10" w:hAnsi="CMTI10" w:cs="CMTI10"/>
-        </w:rPr>
-        <w:t>Country</w:t>
-      </w:r>
-      <w:r>
-        <w:rPr>
-          <w:rFonts w:ascii="CMR10" w:eastAsia="CMR10" w:hAnsi="Times-Bold" w:cs="CMR10"/>
-        </w:rPr>
-        <w:t>(</w:t>
-      </w:r>
-      <w:r>
-        <w:rPr>
-          <w:rFonts w:ascii="CMMI10" w:eastAsia="CMMI10" w:hAnsi="Times-Bold" w:cs="CMMI10"/>
-        </w:rPr>
-        <w:t>y</w:t>
-      </w:r>
-      <w:r>
-        <w:rPr>
-          <w:rFonts w:ascii="CMR10" w:eastAsia="CMR10" w:hAnsi="Times-Bold" w:cs="CMR10"/>
-        </w:rPr>
-        <w:t xml:space="preserve">) </w:t>
-      </w:r>
-      <w:r>
-        <w:rPr>
-          <w:rFonts w:ascii="CMSY10" w:eastAsia="CMSY10" w:hAnsi="Times-Bold" w:cs="CMSY10" w:hint="eastAsia"/>
-        </w:rPr>
-        <w:t>∧</w:t>
-      </w:r>
-      <w:r>
-        <w:rPr>
-          <w:rFonts w:ascii="CMSY10" w:eastAsia="CMSY10" w:hAnsi="Times-Bold" w:cs="CMSY10"/>
-        </w:rPr>
-        <w:t xml:space="preserve"> </w:t>
-      </w:r>
-      <w:r>
-        <w:rPr>
-          <w:rFonts w:ascii="CMTI10" w:hAnsi="CMTI10" w:cs="CMTI10"/>
-        </w:rPr>
-        <w:t>Borders</w:t>
-      </w:r>
-      <w:r>
-        <w:rPr>
-          <w:rFonts w:ascii="CMR10" w:eastAsia="CMR10" w:hAnsi="Times-Bold" w:cs="CMR10"/>
-        </w:rPr>
-        <w:t>(</w:t>
-      </w:r>
-      <w:r>
-        <w:rPr>
-          <w:rFonts w:ascii="CMMI10" w:eastAsia="CMMI10" w:hAnsi="Times-Bold" w:cs="CMMI10"/>
-        </w:rPr>
-        <w:t>x, y</w:t>
-      </w:r>
-      <w:r>
-        <w:rPr>
-          <w:rFonts w:ascii="CMR10" w:eastAsia="CMR10" w:hAnsi="Times-Bold" w:cs="CMR10"/>
-        </w:rPr>
-        <w:t xml:space="preserve">) </w:t>
-      </w:r>
-      <w:r>
-        <w:rPr>
-          <w:rFonts w:ascii="CMSY10" w:eastAsia="CMSY10" w:hAnsi="Times-Bold" w:cs="CMSY10" w:hint="eastAsia"/>
-        </w:rPr>
-        <w:t>∧</w:t>
-      </w:r>
-    </w:p>
-    <w:p>
-      <w:pPr>
-        <w:autoSpaceDE w:val="0"/>
-        <w:autoSpaceDN w:val="0"/>
-        <w:adjustRightInd w:val="0"/>
-        <w:spacing w:after="0" w:line="240" w:lineRule="auto"/>
-        <w:rPr>
-          <w:rFonts w:ascii="Times-Roman" w:hAnsi="Times-Roman" w:cs="Times-Roman"/>
-        </w:rPr>
-      </w:pPr>
-      <w:r>
-        <w:rPr>
-          <w:rFonts w:ascii="CMSY10" w:eastAsia="CMSY10" w:hAnsi="Times-Bold" w:cs="CMSY10" w:hint="eastAsia"/>
-        </w:rPr>
-        <w:t>￢</w:t>
-      </w:r>
-      <w:r>
-        <w:rPr>
-          <w:rFonts w:ascii="CMR10" w:eastAsia="CMR10" w:hAnsi="Times-Bold" w:cs="CMR10"/>
-        </w:rPr>
-        <w:t>(</w:t>
-      </w:r>
-      <w:proofErr w:type="spellStart"/>
-      <w:r>
-        <w:rPr>
-          <w:rFonts w:ascii="CMTI10" w:hAnsi="CMTI10" w:cs="CMTI10"/>
-        </w:rPr>
-        <w:t>MapColor</w:t>
-      </w:r>
-      <w:proofErr w:type="spellEnd"/>
-      <w:r>
-        <w:rPr>
-          <w:rFonts w:ascii="CMTI10" w:hAnsi="CMTI10" w:cs="CMTI10"/>
-        </w:rPr>
-        <w:t xml:space="preserve"> </w:t>
-      </w:r>
-      <w:r>
-        <w:rPr>
-          <w:rFonts w:ascii="CMR10" w:eastAsia="CMR10" w:hAnsi="Times-Bold" w:cs="CMR10"/>
-        </w:rPr>
-        <w:t>(</w:t>
-      </w:r>
-      <w:r>
-        <w:rPr>
-          <w:rFonts w:ascii="CMMI10" w:eastAsia="CMMI10" w:hAnsi="Times-Bold" w:cs="CMMI10"/>
-        </w:rPr>
-        <w:t>x</w:t>
-      </w:r>
-      <w:r>
-        <w:rPr>
-          <w:rFonts w:ascii="CMR10" w:eastAsia="CMR10" w:hAnsi="Times-Bold" w:cs="CMR10"/>
-        </w:rPr>
-        <w:t xml:space="preserve">) = </w:t>
-      </w:r>
-      <w:proofErr w:type="spellStart"/>
-      <w:r>
-        <w:rPr>
-          <w:rFonts w:ascii="CMTI10" w:hAnsi="CMTI10" w:cs="CMTI10"/>
-        </w:rPr>
-        <w:t>MapColor</w:t>
-      </w:r>
-      <w:proofErr w:type="spellEnd"/>
-      <w:r>
-        <w:rPr>
-          <w:rFonts w:ascii="CMTI10" w:hAnsi="CMTI10" w:cs="CMTI10"/>
-        </w:rPr>
-        <w:t xml:space="preserve"> </w:t>
-      </w:r>
-      <w:r>
-        <w:rPr>
-          <w:rFonts w:ascii="CMR10" w:eastAsia="CMR10" w:hAnsi="Times-Bold" w:cs="CMR10"/>
-        </w:rPr>
-        <w:t>(</w:t>
-      </w:r>
-      <w:r>
-        <w:rPr>
-          <w:rFonts w:ascii="CMMI10" w:eastAsia="CMMI10" w:hAnsi="Times-Bold" w:cs="CMMI10"/>
-        </w:rPr>
-        <w:t>y</w:t>
-      </w:r>
-      <w:r>
-        <w:rPr>
-          <w:rFonts w:ascii="CMR10" w:eastAsia="CMR10" w:hAnsi="Times-Bold" w:cs="CMR10"/>
-        </w:rPr>
-        <w:t>))</w:t>
-      </w:r>
-      <w:r>
-        <w:rPr>
-          <w:rFonts w:ascii="Times-Roman" w:hAnsi="Times-Roman" w:cs="Times-Roman"/>
-        </w:rPr>
-        <w:t>.</w:t>
-      </w:r>
-    </w:p>
-    <w:p>
-      <w:pPr>
-        <w:autoSpaceDE w:val="0"/>
-        <w:autoSpaceDN w:val="0"/>
-        <w:adjustRightInd w:val="0"/>
-        <w:spacing w:after="0" w:line="240" w:lineRule="auto"/>
-        <w:rPr>
-          <w:rFonts w:ascii="Times-Roman" w:hAnsi="Times-Roman" w:cs="Times-Roman"/>
-        </w:rPr>
-      </w:pPr>
-      <w:r>
-        <w:rPr>
-          <w:rFonts w:ascii="Times-Roman" w:hAnsi="Times-Roman" w:cs="Times-Roman"/>
-        </w:rPr>
-        <w:t>Answer: (1)</w:t>
-      </w:r>
-    </w:p>
-    <w:p>
-      <w:pPr>
-        <w:autoSpaceDE w:val="0"/>
-        <w:autoSpaceDN w:val="0"/>
-        <w:adjustRightInd w:val="0"/>
-        <w:spacing w:after="0" w:line="240" w:lineRule="auto"/>
-        <w:rPr>
-          <w:rFonts w:ascii="Times-Roman" w:hAnsi="Times-Roman" w:cs="Times-Roman"/>
-        </w:rPr>
-      </w:pPr>
-    </w:p>
-    <w:p>
-      <w:pPr>
-        <w:rPr>
-          <w:rFonts w:ascii="Times-Roman" w:hAnsi="Times-Roman" w:cs="Times-Roman"/>
-        </w:rPr>
-      </w:pPr>
-      <w:r>
-        <w:rPr>
-          <w:rFonts w:ascii="Times-Roman" w:hAnsi="Times-Roman" w:cs="Times-Roman"/>
-        </w:rPr>
-        <w:t xml:space="preserve">(iv) </w:t>
-      </w:r>
-      <w:r>
-        <w:rPr>
-          <w:rFonts w:ascii="CMSY10" w:eastAsia="CMSY10" w:hAnsi="Times-Bold" w:cs="CMSY10" w:hint="eastAsia"/>
-        </w:rPr>
-        <w:t>∀</w:t>
-      </w:r>
-      <w:r>
-        <w:rPr>
-          <w:rFonts w:ascii="CMSY10" w:eastAsia="CMSY10" w:hAnsi="Times-Bold" w:cs="CMSY10"/>
-        </w:rPr>
-        <w:t xml:space="preserve"> </w:t>
-      </w:r>
-      <w:r>
-        <w:rPr>
-          <w:rFonts w:ascii="CMMI10" w:eastAsia="CMMI10" w:hAnsi="Times-Bold" w:cs="CMMI10"/>
-        </w:rPr>
-        <w:t xml:space="preserve">x, y </w:t>
-      </w:r>
-      <w:r>
-        <w:rPr>
-          <w:rFonts w:ascii="CMR10" w:eastAsia="CMR10" w:hAnsi="Times-Bold" w:cs="CMR10"/>
-        </w:rPr>
-        <w:t>(</w:t>
-      </w:r>
-      <w:r>
-        <w:rPr>
-          <w:rFonts w:ascii="CMTI10" w:hAnsi="CMTI10" w:cs="CMTI10"/>
-        </w:rPr>
-        <w:t>Country</w:t>
-      </w:r>
-      <w:r>
-        <w:rPr>
-          <w:rFonts w:ascii="CMR10" w:eastAsia="CMR10" w:hAnsi="Times-Bold" w:cs="CMR10"/>
-        </w:rPr>
-        <w:t>(</w:t>
-      </w:r>
-      <w:r>
-        <w:rPr>
-          <w:rFonts w:ascii="CMMI10" w:eastAsia="CMMI10" w:hAnsi="Times-Bold" w:cs="CMMI10"/>
-        </w:rPr>
-        <w:t>x</w:t>
-      </w:r>
-      <w:r>
-        <w:rPr>
-          <w:rFonts w:ascii="CMR10" w:eastAsia="CMR10" w:hAnsi="Times-Bold" w:cs="CMR10"/>
-        </w:rPr>
-        <w:t xml:space="preserve">) </w:t>
-      </w:r>
-      <w:r>
-        <w:rPr>
-          <w:rFonts w:ascii="CMSY10" w:eastAsia="CMSY10" w:hAnsi="Times-Bold" w:cs="CMSY10" w:hint="eastAsia"/>
-        </w:rPr>
-        <w:t>∧</w:t>
-      </w:r>
-      <w:r>
-        <w:rPr>
-          <w:rFonts w:ascii="CMSY10" w:eastAsia="CMSY10" w:hAnsi="Times-Bold" w:cs="CMSY10"/>
-        </w:rPr>
-        <w:t xml:space="preserve"> </w:t>
-      </w:r>
-      <w:r>
-        <w:rPr>
-          <w:rFonts w:ascii="CMTI10" w:hAnsi="CMTI10" w:cs="CMTI10"/>
-        </w:rPr>
-        <w:t>Country</w:t>
-      </w:r>
-      <w:r>
-        <w:rPr>
-          <w:rFonts w:ascii="CMR10" w:eastAsia="CMR10" w:hAnsi="Times-Bold" w:cs="CMR10"/>
-        </w:rPr>
-        <w:t>(</w:t>
-      </w:r>
-      <w:r>
-        <w:rPr>
-          <w:rFonts w:ascii="CMMI10" w:eastAsia="CMMI10" w:hAnsi="Times-Bold" w:cs="CMMI10"/>
-        </w:rPr>
-        <w:t>y</w:t>
-      </w:r>
-      <w:r>
-        <w:rPr>
-          <w:rFonts w:ascii="CMR10" w:eastAsia="CMR10" w:hAnsi="Times-Bold" w:cs="CMR10"/>
-        </w:rPr>
-        <w:t xml:space="preserve">) </w:t>
-      </w:r>
-      <w:r>
-        <w:rPr>
-          <w:rFonts w:ascii="CMSY10" w:eastAsia="CMSY10" w:hAnsi="Times-Bold" w:cs="CMSY10" w:hint="eastAsia"/>
-        </w:rPr>
-        <w:t>∧</w:t>
-      </w:r>
-      <w:r>
-        <w:rPr>
-          <w:rFonts w:ascii="CMSY10" w:eastAsia="CMSY10" w:hAnsi="Times-Bold" w:cs="CMSY10"/>
-        </w:rPr>
-        <w:t xml:space="preserve"> </w:t>
-      </w:r>
-      <w:r>
-        <w:rPr>
-          <w:rFonts w:ascii="CMTI10" w:hAnsi="CMTI10" w:cs="CMTI10"/>
-        </w:rPr>
-        <w:t>Borders</w:t>
-      </w:r>
-      <w:r>
-        <w:rPr>
-          <w:rFonts w:ascii="CMR10" w:eastAsia="CMR10" w:hAnsi="Times-Bold" w:cs="CMR10"/>
-        </w:rPr>
-        <w:t>(</w:t>
-      </w:r>
-      <w:r>
-        <w:rPr>
-          <w:rFonts w:ascii="CMMI10" w:eastAsia="CMMI10" w:hAnsi="Times-Bold" w:cs="CMMI10"/>
-        </w:rPr>
-        <w:t>x, y</w:t>
-      </w:r>
-      <w:r>
-        <w:rPr>
-          <w:rFonts w:ascii="CMR10" w:eastAsia="CMR10" w:hAnsi="Times-Bold" w:cs="CMR10"/>
-        </w:rPr>
-        <w:t xml:space="preserve">)) </w:t>
-      </w:r>
-      <w:r>
-        <w:rPr>
-          <w:rFonts w:ascii="CMSY10" w:eastAsia="CMSY10" w:hAnsi="Times-Bold" w:cs="CMSY10" w:hint="eastAsia"/>
-        </w:rPr>
-        <w:t>⇒</w:t>
-      </w:r>
-      <w:r>
-        <w:rPr>
-          <w:rFonts w:ascii="CMSY10" w:eastAsia="CMSY10" w:hAnsi="Times-Bold" w:cs="CMSY10"/>
-        </w:rPr>
-        <w:t xml:space="preserve"> </w:t>
-      </w:r>
-      <w:proofErr w:type="spellStart"/>
-      <w:r>
-        <w:rPr>
-          <w:rFonts w:ascii="CMTI10" w:hAnsi="CMTI10" w:cs="CMTI10"/>
-        </w:rPr>
-        <w:t>MapColor</w:t>
-      </w:r>
-      <w:proofErr w:type="spellEnd"/>
-      <w:r>
-        <w:rPr>
-          <w:rFonts w:ascii="CMTI10" w:hAnsi="CMTI10" w:cs="CMTI10"/>
-        </w:rPr>
-        <w:t xml:space="preserve"> </w:t>
+      <w:r>
+        <w:rPr>
+          <w:rFonts w:ascii="CMSY10" w:eastAsia="CMSY10" w:hAnsi="Times-Bold" w:cs="CMSY10"/>
+        </w:rPr>
+        <w:t xml:space="preserve"> </w:t>
+      </w:r>
+      <w:r>
+        <w:rPr>
+          <w:rFonts w:ascii="CMTI10" w:hAnsi="CMTI10" w:cs="CMTI10"/>
+        </w:rPr>
+        <w:t xml:space="preserve">MapColor </w:t>
       </w:r>
       <w:r>
         <w:rPr>
@@ -25243,19 +25043,11 @@
           <w:rFonts w:ascii="Times-Roman" w:hAnsi="Times-Roman" w:cs="Times-Roman"/>
         </w:rPr>
       </w:pPr>
-      <w:proofErr w:type="spellStart"/>
-      <w:r>
-        <w:rPr>
-          <w:rFonts w:ascii="CMTI10" w:hAnsi="CMTI10" w:cs="CMTI10"/>
-        </w:rPr>
-        <w:t>CopyOf</w:t>
-      </w:r>
-      <w:proofErr w:type="spellEnd"/>
-      <w:r>
-        <w:rPr>
-          <w:rFonts w:ascii="CMTI10" w:hAnsi="CMTI10" w:cs="CMTI10"/>
-        </w:rPr>
-        <w:t xml:space="preserve"> </w:t>
+      <w:r>
+        <w:rPr>
+          <w:rFonts w:ascii="CMTI10" w:hAnsi="CMTI10" w:cs="CMTI10"/>
+        </w:rPr>
+        <w:t xml:space="preserve">CopyOf </w:t>
       </w:r>
       <w:r>
         <w:rPr>
@@ -25561,14 +25353,12 @@
         </w:rPr>
         <w:t xml:space="preserve">, </w:t>
       </w:r>
-      <w:proofErr w:type="spellStart"/>
       <w:r>
         <w:rPr>
           <w:rFonts w:ascii="CMTI10" w:hAnsi="CMTI10" w:cs="CMTI10"/>
         </w:rPr>
         <w:t>BHoliday</w:t>
       </w:r>
-      <w:proofErr w:type="spellEnd"/>
       <w:r>
         <w:rPr>
           <w:rFonts w:ascii="Times-Roman" w:hAnsi="Times-Roman" w:cs="Times-Roman"/>
@@ -25587,28 +25377,24 @@
         </w:rPr>
         <w:t xml:space="preserve">, </w:t>
       </w:r>
-      <w:proofErr w:type="spellStart"/>
       <w:r>
         <w:rPr>
           <w:rFonts w:ascii="CMTI10" w:hAnsi="CMTI10" w:cs="CMTI10"/>
         </w:rPr>
         <w:t>EleanorRigby</w:t>
       </w:r>
-      <w:proofErr w:type="spellEnd"/>
       <w:r>
         <w:rPr>
           <w:rFonts w:ascii="Times-Roman" w:hAnsi="Times-Roman" w:cs="Times-Roman"/>
         </w:rPr>
         <w:t xml:space="preserve">, </w:t>
       </w:r>
-      <w:proofErr w:type="spellStart"/>
       <w:r>
         <w:rPr>
           <w:rFonts w:ascii="CMTI10" w:hAnsi="CMTI10" w:cs="CMTI10"/>
         </w:rPr>
         <w:t>TheManILove</w:t>
       </w:r>
-      <w:proofErr w:type="spellEnd"/>
       <w:r>
         <w:rPr>
           <w:rFonts w:ascii="Times-Roman" w:hAnsi="Times-Roman" w:cs="Times-Roman"/>
@@ -25728,14 +25514,12 @@
         </w:rPr>
         <w:t xml:space="preserve">, </w:t>
       </w:r>
-      <w:proofErr w:type="spellStart"/>
       <w:r>
         <w:rPr>
           <w:rFonts w:ascii="CMTI10" w:hAnsi="CMTI10" w:cs="CMTI10"/>
         </w:rPr>
         <w:t>TheManILove</w:t>
       </w:r>
-      <w:proofErr w:type="spellEnd"/>
       <w:r>
         <w:rPr>
           <w:rFonts w:ascii="CMTI10" w:hAnsi="CMTI10" w:cs="CMTI10"/>
@@ -25819,19 +25603,11 @@
         </w:rPr>
         <w:t xml:space="preserve">Gershwin, </w:t>
       </w:r>
-      <w:proofErr w:type="spellStart"/>
-      <w:r>
-        <w:rPr>
-          <w:rFonts w:ascii="CMTI10" w:hAnsi="CMTI10" w:cs="CMTI10"/>
-        </w:rPr>
-        <w:t>EleanorRigby</w:t>
-      </w:r>
-      <w:proofErr w:type="spellEnd"/>
-      <w:r>
-        <w:rPr>
-          <w:rFonts w:ascii="CMTI10" w:hAnsi="CMTI10" w:cs="CMTI10"/>
-        </w:rPr>
-        <w:t>)</w:t>
+      <w:r>
+        <w:rPr>
+          <w:rFonts w:ascii="CMTI10" w:hAnsi="CMTI10" w:cs="CMTI10"/>
+        </w:rPr>
+        <w:t>EleanorRigby)</w:t>
       </w:r>
     </w:p>
     <w:p>
@@ -25910,19 +25686,11 @@
         </w:rPr>
         <w:t xml:space="preserve">Gershwin, </w:t>
       </w:r>
-      <w:proofErr w:type="spellStart"/>
-      <w:r>
-        <w:rPr>
-          <w:rFonts w:ascii="CMTI10" w:hAnsi="CMTI10" w:cs="CMTI10"/>
-        </w:rPr>
-        <w:t>TheManILove</w:t>
-      </w:r>
-      <w:proofErr w:type="spellEnd"/>
-      <w:r>
-        <w:rPr>
-          <w:rFonts w:ascii="CMTI10" w:hAnsi="CMTI10" w:cs="CMTI10"/>
-        </w:rPr>
-        <w:t>)</w:t>
+      <w:r>
+        <w:rPr>
+          <w:rFonts w:ascii="CMTI10" w:hAnsi="CMTI10" w:cs="CMTI10"/>
+        </w:rPr>
+        <w:t>TheManILove)</w:t>
       </w:r>
       <w:r>
         <w:rPr>
@@ -25960,19 +25728,11 @@
         </w:rPr>
         <w:t xml:space="preserve">McCartney, </w:t>
       </w:r>
-      <w:proofErr w:type="spellStart"/>
-      <w:r>
-        <w:rPr>
-          <w:rFonts w:ascii="CMTI10" w:hAnsi="CMTI10" w:cs="CMTI10"/>
-        </w:rPr>
-        <w:t>TheManILove</w:t>
-      </w:r>
-      <w:proofErr w:type="spellEnd"/>
-      <w:r>
-        <w:rPr>
-          <w:rFonts w:ascii="CMTI10" w:hAnsi="CMTI10" w:cs="CMTI10"/>
-        </w:rPr>
-        <w:t>)</w:t>
+      <w:r>
+        <w:rPr>
+          <w:rFonts w:ascii="CMTI10" w:hAnsi="CMTI10" w:cs="CMTI10"/>
+        </w:rPr>
+        <w:t>TheManILove)</w:t>
       </w:r>
     </w:p>
     <w:p>
@@ -26634,7 +26394,6 @@
           <w:rFonts w:ascii="Times-Roman" w:hAnsi="Times-Roman" w:cs="Times-Roman"/>
         </w:rPr>
       </w:pPr>
-      <w:proofErr w:type="spellStart"/>
       <w:r>
         <w:rPr>
           <w:rFonts w:ascii="Times-Bold" w:hAnsi="Times-Bold" w:cs="Times-Bold"/>
@@ -26643,7 +26402,6 @@
         </w:rPr>
         <w:t>i</w:t>
       </w:r>
-      <w:proofErr w:type="spellEnd"/>
       <w:r>
         <w:rPr>
           <w:rFonts w:ascii="Times-Roman" w:hAnsi="Times-Roman" w:cs="Times-Roman"/>
@@ -26932,7 +26690,6 @@
         </w:rPr>
         <w:t xml:space="preserve"> </w:t>
       </w:r>
-      <w:proofErr w:type="spellStart"/>
       <w:r>
         <w:rPr>
           <w:rFonts w:ascii="CMSY10" w:hAnsi="Times-Bold" w:cs="CMSY10" w:hint="eastAsia"/>
@@ -26943,43 +26700,36 @@
         <w:rPr>
           <w:rFonts w:ascii="CMSY10" w:hAnsi="Times-Bold" w:cs="CMSY10"/>
         </w:rPr>
-        <w:t>opyOf</w:t>
-      </w:r>
-      <w:proofErr w:type="spellEnd"/>
+        <w:t>opyOf(d, a)</w:t>
+      </w:r>
       <w:r>
         <w:rPr>
           <w:rFonts w:ascii="CMSY10" w:hAnsi="Times-Bold" w:cs="CMSY10"/>
         </w:rPr>
-        <w:t>(d, a)</w:t>
+        <w:t>)</w:t>
       </w:r>
       <w:r>
         <w:rPr>
           <w:rFonts w:ascii="CMSY10" w:hAnsi="Times-Bold" w:cs="CMSY10"/>
         </w:rPr>
-        <w:t>)</w:t>
+        <w:t xml:space="preserve"> </w:t>
+      </w:r>
+      <w:r>
+        <w:rPr>
+          <w:rFonts w:ascii="CMSY10" w:eastAsia="CMSY10" w:hAnsi="Times-Bold" w:cs="CMSY10" w:hint="eastAsia"/>
+        </w:rPr>
+        <w:t>∧</w:t>
+      </w:r>
+      <w:r>
+        <w:rPr>
+          <w:rFonts w:ascii="CMSY10" w:hAnsi="Times-Bold" w:cs="CMSY10" w:hint="eastAsia"/>
+        </w:rPr>
+        <w:t xml:space="preserve"> </w:t>
       </w:r>
       <w:r>
         <w:rPr>
           <w:rFonts w:ascii="CMSY10" w:hAnsi="Times-Bold" w:cs="CMSY10"/>
         </w:rPr>
-        <w:t xml:space="preserve"> </w:t>
-      </w:r>
-      <w:r>
-        <w:rPr>
-          <w:rFonts w:ascii="CMSY10" w:eastAsia="CMSY10" w:hAnsi="Times-Bold" w:cs="CMSY10" w:hint="eastAsia"/>
-        </w:rPr>
-        <w:t>∧</w:t>
-      </w:r>
-      <w:r>
-        <w:rPr>
-          <w:rFonts w:ascii="CMSY10" w:hAnsi="Times-Bold" w:cs="CMSY10" w:hint="eastAsia"/>
-        </w:rPr>
-        <w:t xml:space="preserve"> </w:t>
-      </w:r>
-      <w:r>
-        <w:rPr>
-          <w:rFonts w:ascii="CMSY10" w:hAnsi="Times-Bold" w:cs="CMSY10"/>
-        </w:rPr>
         <w:t>Sings(</w:t>
       </w:r>
       <w:r>
@@ -26994,14 +26744,12 @@
         </w:rPr>
         <w:t xml:space="preserve">, </w:t>
       </w:r>
-      <w:proofErr w:type="spellStart"/>
       <w:r>
         <w:rPr>
           <w:rFonts w:ascii="CMTI10" w:hAnsi="CMTI10" w:cs="CMTI10"/>
         </w:rPr>
         <w:t>TheManILove</w:t>
       </w:r>
-      <w:proofErr w:type="spellEnd"/>
       <w:r>
         <w:rPr>
           <w:rFonts w:ascii="CMTI10" w:hAnsi="CMTI10" w:cs="CMTI10"/>
@@ -27126,7 +26874,6 @@
         </w:rPr>
         <w:t>s Sings(</w:t>
       </w:r>
-      <w:proofErr w:type="spellStart"/>
       <w:r>
         <w:rPr>
           <w:rFonts w:ascii="Times-Roman" w:hAnsi="Times-Roman" w:cs="Times-Roman"/>
@@ -27137,58 +26884,43 @@
         <w:rPr>
           <w:rFonts w:ascii="CMSY10" w:hAnsi="Times-Bold" w:cs="CMSY10"/>
         </w:rPr>
-        <w:t>,s,a</w:t>
-      </w:r>
-      <w:proofErr w:type="spellEnd"/>
+        <w:t>,s,a)</w:t>
+      </w:r>
       <w:r>
         <w:rPr>
           <w:rFonts w:ascii="CMSY10" w:hAnsi="Times-Bold" w:cs="CMSY10"/>
         </w:rPr>
-        <w:t>)</w:t>
+        <w:t xml:space="preserve"> =&gt; </w:t>
+      </w:r>
+      <w:r>
+        <w:rPr>
+          <w:rFonts w:ascii="CMSY10" w:eastAsia="CMSY10" w:hAnsi="Times-Bold" w:cs="CMSY10" w:hint="eastAsia"/>
+        </w:rPr>
+        <w:t>∃</w:t>
+      </w:r>
+      <w:r>
+        <w:rPr>
+          <w:rFonts w:ascii="CMSY10" w:hAnsi="Times-Bold" w:cs="CMSY10" w:hint="eastAsia"/>
+        </w:rPr>
+        <w:t>d</w:t>
       </w:r>
       <w:r>
         <w:rPr>
           <w:rFonts w:ascii="CMSY10" w:hAnsi="Times-Bold" w:cs="CMSY10"/>
         </w:rPr>
-        <w:t xml:space="preserve"> =&gt; </w:t>
-      </w:r>
-      <w:r>
-        <w:rPr>
-          <w:rFonts w:ascii="CMSY10" w:eastAsia="CMSY10" w:hAnsi="Times-Bold" w:cs="CMSY10" w:hint="eastAsia"/>
-        </w:rPr>
-        <w:t>∃</w:t>
-      </w:r>
-      <w:r>
-        <w:rPr>
-          <w:rFonts w:ascii="CMSY10" w:hAnsi="Times-Bold" w:cs="CMSY10" w:hint="eastAsia"/>
-        </w:rPr>
-        <w:t>d</w:t>
+        <w:t xml:space="preserve"> </w:t>
       </w:r>
       <w:r>
         <w:rPr>
           <w:rFonts w:ascii="CMSY10" w:hAnsi="Times-Bold" w:cs="CMSY10"/>
         </w:rPr>
-        <w:t xml:space="preserve"> </w:t>
+        <w:t>(</w:t>
       </w:r>
       <w:r>
         <w:rPr>
           <w:rFonts w:ascii="CMSY10" w:hAnsi="Times-Bold" w:cs="CMSY10"/>
         </w:rPr>
-        <w:t>(</w:t>
-      </w:r>
-      <w:proofErr w:type="spellStart"/>
-      <w:r>
-        <w:rPr>
-          <w:rFonts w:ascii="CMSY10" w:hAnsi="Times-Bold" w:cs="CMSY10"/>
-        </w:rPr>
-        <w:t>CopyOf</w:t>
-      </w:r>
-      <w:proofErr w:type="spellEnd"/>
-      <w:r>
-        <w:rPr>
-          <w:rFonts w:ascii="CMSY10" w:hAnsi="Times-Bold" w:cs="CMSY10"/>
-        </w:rPr>
-        <w:t xml:space="preserve">(d, a) </w:t>
+        <w:t xml:space="preserve">CopyOf(d, a) </w:t>
       </w:r>
       <w:r>
         <w:rPr>
@@ -27299,21 +27031,7 @@
         <w:rPr>
           <w:rFonts w:ascii="CMSY10" w:hAnsi="Times-Bold" w:cs="CMSY10"/>
         </w:rPr>
-        <w:t xml:space="preserve"> (</w:t>
-      </w:r>
-      <w:proofErr w:type="spellStart"/>
-      <w:r>
-        <w:rPr>
-          <w:rFonts w:ascii="CMSY10" w:hAnsi="Times-Bold" w:cs="CMSY10"/>
-        </w:rPr>
-        <w:t>CopyOf</w:t>
-      </w:r>
-      <w:proofErr w:type="spellEnd"/>
-      <w:r>
-        <w:rPr>
-          <w:rFonts w:ascii="CMSY10" w:hAnsi="Times-Bold" w:cs="CMSY10"/>
-        </w:rPr>
-        <w:t>(d, a)</w:t>
+        <w:t xml:space="preserve"> (CopyOf(d, a)</w:t>
       </w:r>
       <w:r>
         <w:rPr>
@@ -27884,121 +27602,107 @@
     <w:p>
       <w:pPr>
         <w:rPr>
-          <w:rFonts w:ascii="Times-Roman" w:hAnsi="Times-Roman" w:cs="Times-Roman"/>
-        </w:rPr>
-      </w:pPr>
-      <w:r>
-        <w:rPr>
           <w:rFonts w:ascii="Times-Bold" w:hAnsi="Times-Bold" w:cs="Times-Bold"/>
           <w:b/>
           <w:bCs/>
         </w:rPr>
-        <w:t>d</w:t>
-      </w:r>
-      <w:r>
-        <w:rPr>
-          <w:rFonts w:ascii="Times-Roman" w:hAnsi="Times-Roman" w:cs="Times-Roman"/>
-        </w:rPr>
-        <w:t xml:space="preserve">. </w:t>
-      </w:r>
+      </w:pPr>
+    </w:p>
+    <w:p>
+      <w:pPr>
+        <w:rPr>
+          <w:rFonts w:ascii="Times-Roman" w:hAnsi="Times-Roman" w:cs="Times-Roman"/>
+        </w:rPr>
+      </w:pPr>
       <w:r>
         <w:rPr>
           <w:rFonts w:ascii="Times-Bold" w:hAnsi="Times-Bold" w:cs="Times-Bold"/>
           <w:b/>
           <w:bCs/>
         </w:rPr>
-        <w:t>P</w:t>
-      </w:r>
-      <w:r>
-        <w:rPr>
-          <w:rFonts w:ascii="CMR10" w:eastAsia="CMR10" w:hAnsi="Times-Bold" w:cs="CMR10"/>
-        </w:rPr>
-        <w:t>(</w:t>
-      </w:r>
-      <w:r>
-        <w:rPr>
-          <w:rFonts w:ascii="CMTI10" w:hAnsi="CMTI10" w:cs="CMTI10"/>
-        </w:rPr>
-        <w:t xml:space="preserve">Cavity </w:t>
-      </w:r>
-      <w:r>
-        <w:rPr>
-          <w:rFonts w:ascii="CMSY10" w:eastAsia="CMSY10" w:hAnsi="Times-Bold" w:cs="CMSY10"/>
-        </w:rPr>
-        <w:t xml:space="preserve">| </w:t>
-      </w:r>
-      <w:r>
-        <w:rPr>
-          <w:rFonts w:ascii="CMTI10" w:hAnsi="CMTI10" w:cs="CMTI10"/>
-        </w:rPr>
-        <w:t xml:space="preserve">toothache </w:t>
-      </w:r>
-      <w:r>
-        <w:rPr>
-          <w:rFonts w:ascii="CMSY10" w:eastAsia="CMSY10" w:hAnsi="Times-Bold" w:cs="CMSY10" w:hint="eastAsia"/>
-        </w:rPr>
-        <w:t>∨</w:t>
-      </w:r>
-      <w:r>
-        <w:rPr>
-          <w:rFonts w:ascii="CMSY10" w:eastAsia="CMSY10" w:hAnsi="Times-Bold" w:cs="CMSY10"/>
-        </w:rPr>
-        <w:t xml:space="preserve"> </w:t>
-      </w:r>
-      <w:r>
-        <w:rPr>
-          <w:rFonts w:ascii="CMTI10" w:hAnsi="CMTI10" w:cs="CMTI10"/>
-        </w:rPr>
-        <w:t>catch</w:t>
-      </w:r>
-      <w:r>
-        <w:rPr>
-          <w:rFonts w:ascii="CMR10" w:eastAsia="CMR10" w:hAnsi="Times-Bold" w:cs="CMR10"/>
-        </w:rPr>
-        <w:t xml:space="preserve">) </w:t>
-      </w:r>
-      <w:r>
-        <w:rPr>
-          <w:rFonts w:ascii="Times-Roman" w:hAnsi="Times-Roman" w:cs="Times-Roman"/>
-        </w:rPr>
-        <w:t>.</w:t>
-      </w:r>
-    </w:p>
-    <w:p>
-      <w:pPr>
-        <w:autoSpaceDE w:val="0"/>
-        <w:autoSpaceDN w:val="0"/>
-        <w:adjustRightInd w:val="0"/>
-        <w:spacing w:after="0" w:line="240" w:lineRule="auto"/>
-        <w:rPr>
-          <w:rFonts w:ascii="Times-Roman" w:hAnsi="Times-Roman" w:cs="Times-Roman"/>
-        </w:rPr>
-      </w:pPr>
+        <w:t>d</w:t>
+      </w:r>
+      <w:r>
+        <w:rPr>
+          <w:rFonts w:ascii="Times-Roman" w:hAnsi="Times-Roman" w:cs="Times-Roman"/>
+        </w:rPr>
+        <w:t xml:space="preserve">. </w:t>
+      </w:r>
       <w:r>
         <w:rPr>
           <w:rFonts w:ascii="Times-Bold" w:hAnsi="Times-Bold" w:cs="Times-Bold"/>
           <w:b/>
           <w:bCs/>
         </w:rPr>
-        <w:t xml:space="preserve">13.17 </w:t>
-      </w:r>
-      <w:r>
-        <w:rPr>
-          <w:rFonts w:ascii="Times-Roman" w:hAnsi="Times-Roman" w:cs="Times-Roman"/>
-        </w:rPr>
-        <w:t>Show that the statement of conditional independence</w:t>
-      </w:r>
-    </w:p>
-    <w:p>
-      <w:pPr>
-        <w:autoSpaceDE w:val="0"/>
-        <w:autoSpaceDN w:val="0"/>
-        <w:adjustRightInd w:val="0"/>
-        <w:spacing w:after="0" w:line="240" w:lineRule="auto"/>
-        <w:rPr>
-          <w:rFonts w:ascii="CMR10" w:eastAsia="CMR10" w:hAnsi="Times-Bold" w:cs="CMR10"/>
-        </w:rPr>
-      </w:pPr>
+        <w:t>P</w:t>
+      </w:r>
+      <w:r>
+        <w:rPr>
+          <w:rFonts w:ascii="CMR10" w:eastAsia="CMR10" w:hAnsi="Times-Bold" w:cs="CMR10"/>
+        </w:rPr>
+        <w:t>(</w:t>
+      </w:r>
+      <w:r>
+        <w:rPr>
+          <w:rFonts w:ascii="CMTI10" w:hAnsi="CMTI10" w:cs="CMTI10"/>
+        </w:rPr>
+        <w:t xml:space="preserve">Cavity </w:t>
+      </w:r>
+      <w:r>
+        <w:rPr>
+          <w:rFonts w:ascii="CMSY10" w:eastAsia="CMSY10" w:hAnsi="Times-Bold" w:cs="CMSY10"/>
+        </w:rPr>
+        <w:t xml:space="preserve">| </w:t>
+      </w:r>
+      <w:r>
+        <w:rPr>
+          <w:rFonts w:ascii="CMTI10" w:hAnsi="CMTI10" w:cs="CMTI10"/>
+        </w:rPr>
+        <w:t xml:space="preserve">toothache </w:t>
+      </w:r>
+      <w:r>
+        <w:rPr>
+          <w:rFonts w:ascii="CMSY10" w:eastAsia="CMSY10" w:hAnsi="Times-Bold" w:cs="CMSY10" w:hint="eastAsia"/>
+        </w:rPr>
+        <w:t>∨</w:t>
+      </w:r>
+      <w:r>
+        <w:rPr>
+          <w:rFonts w:ascii="CMSY10" w:eastAsia="CMSY10" w:hAnsi="Times-Bold" w:cs="CMSY10"/>
+        </w:rPr>
+        <w:t xml:space="preserve"> </w:t>
+      </w:r>
+      <w:r>
+        <w:rPr>
+          <w:rFonts w:ascii="CMTI10" w:hAnsi="CMTI10" w:cs="CMTI10"/>
+        </w:rPr>
+        <w:t>catch</w:t>
+      </w:r>
+      <w:r>
+        <w:rPr>
+          <w:rFonts w:ascii="CMR10" w:eastAsia="CMR10" w:hAnsi="Times-Bold" w:cs="CMR10"/>
+        </w:rPr>
+        <w:t xml:space="preserve">) </w:t>
+      </w:r>
+      <w:r>
+        <w:rPr>
+          <w:rFonts w:ascii="Times-Roman" w:hAnsi="Times-Roman" w:cs="Times-Roman"/>
+        </w:rPr>
+        <w:t>.</w:t>
+      </w:r>
+    </w:p>
+    <w:p>
+      <w:pPr>
+        <w:rPr>
+          <w:rFonts w:ascii="Times-Roman" w:hAnsi="Times-Roman" w:cs="Times-Roman"/>
+        </w:rPr>
+      </w:pPr>
+      <w:r>
+        <w:rPr>
+          <w:rFonts w:ascii="Times-Roman" w:hAnsi="Times-Roman" w:cs="Times-Roman"/>
+        </w:rPr>
+        <w:t xml:space="preserve">= </w:t>
+      </w:r>
       <w:r>
         <w:rPr>
           <w:rFonts w:ascii="Times-Bold" w:hAnsi="Times-Bold" w:cs="Times-Bold"/>
@@ -28015,27 +27719,75 @@
       </w:r>
       <w:r>
         <w:rPr>
-          <w:rFonts w:ascii="CMMI10" w:eastAsia="CMMI10" w:hAnsi="Times-Bold" w:cs="CMMI10"/>
-        </w:rPr>
-        <w:t xml:space="preserve">X, Y </w:t>
-      </w:r>
-      <w:r>
-        <w:rPr>
-          <w:rFonts w:ascii="CMSY10" w:eastAsia="CMSY10" w:hAnsi="Times-Bold" w:cs="CMSY10"/>
-        </w:rPr>
-        <w:t xml:space="preserve">| </w:t>
-      </w:r>
-      <w:r>
-        <w:rPr>
-          <w:rFonts w:ascii="CMMI10" w:eastAsia="CMMI10" w:hAnsi="Times-Bold" w:cs="CMMI10"/>
-        </w:rPr>
-        <w:t>Z</w:t>
-      </w:r>
-      <w:r>
-        <w:rPr>
-          <w:rFonts w:ascii="CMR10" w:eastAsia="CMR10" w:hAnsi="Times-Bold" w:cs="CMR10"/>
-        </w:rPr>
-        <w:t xml:space="preserve">) = </w:t>
+          <w:rFonts w:ascii="CMTI10" w:hAnsi="CMTI10" w:cs="CMTI10"/>
+        </w:rPr>
+        <w:t>Cavity</w:t>
+      </w:r>
+      <w:r>
+        <w:rPr>
+          <w:rFonts w:ascii="CMTI10" w:hAnsi="CMTI10" w:cs="CMTI10"/>
+        </w:rPr>
+        <w:t xml:space="preserve"> </w:t>
+      </w:r>
+      <w:r>
+        <w:rPr>
+          <w:rFonts w:ascii="CMSY10" w:eastAsia="CMSY10" w:hAnsi="Times-Bold" w:cs="CMSY10" w:hint="eastAsia"/>
+        </w:rPr>
+        <w:t>∧</w:t>
+      </w:r>
+      <w:r>
+        <w:rPr>
+          <w:rFonts w:ascii="CMTI10" w:hAnsi="CMTI10" w:cs="CMTI10"/>
+        </w:rPr>
+        <w:t xml:space="preserve"> (</w:t>
+      </w:r>
+      <w:r>
+        <w:rPr>
+          <w:rFonts w:ascii="CMTI10" w:hAnsi="CMTI10" w:cs="CMTI10"/>
+        </w:rPr>
+        <w:t xml:space="preserve">toothache </w:t>
+      </w:r>
+      <w:r>
+        <w:rPr>
+          <w:rFonts w:ascii="CMSY10" w:eastAsia="CMSY10" w:hAnsi="Times-Bold" w:cs="CMSY10" w:hint="eastAsia"/>
+        </w:rPr>
+        <w:t>∨</w:t>
+      </w:r>
+      <w:r>
+        <w:rPr>
+          <w:rFonts w:ascii="CMSY10" w:eastAsia="CMSY10" w:hAnsi="Times-Bold" w:cs="CMSY10"/>
+        </w:rPr>
+        <w:t xml:space="preserve"> </w:t>
+      </w:r>
+      <w:r>
+        <w:rPr>
+          <w:rFonts w:ascii="CMTI10" w:hAnsi="CMTI10" w:cs="CMTI10"/>
+        </w:rPr>
+        <w:t>catch</w:t>
+      </w:r>
+      <w:r>
+        <w:rPr>
+          <w:rFonts w:ascii="CMTI10" w:hAnsi="CMTI10" w:cs="CMTI10"/>
+        </w:rPr>
+        <w:t>))</w:t>
+      </w:r>
+      <w:r>
+        <w:rPr>
+          <w:rFonts w:ascii="CMTI10" w:hAnsi="CMTI10" w:cs="CMTI10"/>
+        </w:rPr>
+        <w:t xml:space="preserve"> </w:t>
+      </w:r>
+      <w:r>
+        <w:rPr>
+          <w:rFonts w:ascii="CMSY10" w:eastAsia="CMSY10" w:hAnsi="Times-Bold" w:cs="CMSY10"/>
+        </w:rPr>
+        <w:t xml:space="preserve"> </w:t>
+      </w:r>
+      <w:r>
+        <w:rPr>
+          <w:rFonts w:ascii="CMSY10" w:eastAsia="CMSY10" w:hAnsi="Times-Bold" w:cs="CMSY10"/>
+        </w:rPr>
+        <w:t xml:space="preserve">/ </w:t>
       </w:r>
       <w:r>
         <w:rPr>
@@ -28047,129 +27799,128 @@
       </w:r>
       <w:r>
         <w:rPr>
-          <w:rFonts w:ascii="CMR10" w:eastAsia="CMR10" w:hAnsi="Times-Bold" w:cs="CMR10"/>
-        </w:rPr>
-        <w:t>(</w:t>
-      </w:r>
-      <w:r>
-        <w:rPr>
-          <w:rFonts w:ascii="CMMI10" w:eastAsia="CMMI10" w:hAnsi="Times-Bold" w:cs="CMMI10"/>
-        </w:rPr>
-        <w:t xml:space="preserve">X </w:t>
-      </w:r>
-      <w:r>
-        <w:rPr>
-          <w:rFonts w:ascii="CMSY10" w:eastAsia="CMSY10" w:hAnsi="Times-Bold" w:cs="CMSY10"/>
-        </w:rPr>
-        <w:t xml:space="preserve">| </w:t>
-      </w:r>
-      <w:r>
-        <w:rPr>
-          <w:rFonts w:ascii="CMMI10" w:eastAsia="CMMI10" w:hAnsi="Times-Bold" w:cs="CMMI10"/>
-        </w:rPr>
-        <w:t>Z</w:t>
-      </w:r>
-      <w:r>
-        <w:rPr>
-          <w:rFonts w:ascii="CMR10" w:eastAsia="CMR10" w:hAnsi="Times-Bold" w:cs="CMR10"/>
-        </w:rPr>
-        <w:t>)</w:t>
-      </w:r>
-      <w:r>
+          <w:rFonts w:ascii="CMTI10" w:hAnsi="CMTI10" w:cs="CMTI10"/>
+        </w:rPr>
+        <w:t xml:space="preserve"> (</w:t>
+      </w:r>
+      <w:r>
+        <w:rPr>
+          <w:rFonts w:ascii="CMTI10" w:hAnsi="CMTI10" w:cs="CMTI10"/>
+        </w:rPr>
+        <w:t xml:space="preserve">toothache </w:t>
+      </w:r>
+      <w:r>
+        <w:rPr>
+          <w:rFonts w:ascii="CMSY10" w:eastAsia="CMSY10" w:hAnsi="Times-Bold" w:cs="CMSY10" w:hint="eastAsia"/>
+        </w:rPr>
+        <w:t>∨</w:t>
+      </w:r>
+      <w:r>
+        <w:rPr>
+          <w:rFonts w:ascii="CMSY10" w:eastAsia="CMSY10" w:hAnsi="Times-Bold" w:cs="CMSY10"/>
+        </w:rPr>
+        <w:t xml:space="preserve"> </w:t>
+      </w:r>
+      <w:r>
+        <w:rPr>
+          <w:rFonts w:ascii="CMTI10" w:hAnsi="CMTI10" w:cs="CMTI10"/>
+        </w:rPr>
+        <w:t>catch</w:t>
+      </w:r>
+      <w:r>
+        <w:rPr>
+          <w:rFonts w:ascii="CMR10" w:eastAsia="CMR10" w:hAnsi="Times-Bold" w:cs="CMR10"/>
+        </w:rPr>
+        <w:t xml:space="preserve">) </w:t>
+      </w:r>
+    </w:p>
+    <w:p>
+      <w:pPr>
+        <w:rPr>
+          <w:rFonts w:ascii="Times-Roman" w:hAnsi="Times-Roman" w:cs="Times-Roman"/>
+        </w:rPr>
+      </w:pPr>
+      <w:r>
+        <w:rPr>
+          <w:rFonts w:ascii="Times-Roman" w:hAnsi="Times-Roman" w:cs="Times-Roman"/>
+        </w:rPr>
+        <w:t>= (0.108 + 0.012 + 0.072) / 0.416</w:t>
+      </w:r>
+    </w:p>
+    <w:p>
+      <w:pPr>
+        <w:rPr>
+          <w:rFonts w:ascii="Times-Roman" w:hAnsi="Times-Roman" w:cs="Times-Roman"/>
+        </w:rPr>
+      </w:pPr>
+      <w:r>
+        <w:rPr>
+          <w:rFonts w:ascii="Times-Roman" w:hAnsi="Times-Roman" w:cs="Times-Roman"/>
+        </w:rPr>
+        <w:t>= 0.192 / 0.416</w:t>
+      </w:r>
+    </w:p>
+    <w:p>
+      <w:pPr>
+        <w:rPr>
+          <w:rFonts w:ascii="Times-Roman" w:hAnsi="Times-Roman" w:cs="Times-Roman"/>
+        </w:rPr>
+      </w:pPr>
+      <w:r>
+        <w:rPr>
+          <w:rFonts w:ascii="Times-Roman" w:hAnsi="Times-Roman" w:cs="Times-Roman"/>
+        </w:rPr>
+        <w:t>= 0.46</w:t>
+      </w:r>
+    </w:p>
+    <w:p>
+      <w:pPr>
+        <w:autoSpaceDE w:val="0"/>
+        <w:autoSpaceDN w:val="0"/>
+        <w:adjustRightInd w:val="0"/>
+        <w:spacing w:after="0" w:line="240" w:lineRule="auto"/>
         <w:rPr>
           <w:rFonts w:ascii="Times-Bold" w:hAnsi="Times-Bold" w:cs="Times-Bold"/>
           <w:b/>
           <w:bCs/>
         </w:rPr>
-        <w:t>P</w:t>
-      </w:r>
-      <w:r>
-        <w:rPr>
-          <w:rFonts w:ascii="CMR10" w:eastAsia="CMR10" w:hAnsi="Times-Bold" w:cs="CMR10"/>
-        </w:rPr>
-        <w:t>(</w:t>
-      </w:r>
-      <w:r>
-        <w:rPr>
-          <w:rFonts w:ascii="CMMI10" w:eastAsia="CMMI10" w:hAnsi="Times-Bold" w:cs="CMMI10"/>
-        </w:rPr>
-        <w:t xml:space="preserve">Y </w:t>
-      </w:r>
-      <w:r>
-        <w:rPr>
-          <w:rFonts w:ascii="CMSY10" w:eastAsia="CMSY10" w:hAnsi="Times-Bold" w:cs="CMSY10"/>
-        </w:rPr>
-        <w:t xml:space="preserve">| </w:t>
-      </w:r>
-      <w:r>
-        <w:rPr>
-          <w:rFonts w:ascii="CMMI10" w:eastAsia="CMMI10" w:hAnsi="Times-Bold" w:cs="CMMI10"/>
-        </w:rPr>
-        <w:t>Z</w:t>
-      </w:r>
-      <w:r>
-        <w:rPr>
-          <w:rFonts w:ascii="CMR10" w:eastAsia="CMR10" w:hAnsi="Times-Bold" w:cs="CMR10"/>
-        </w:rPr>
-        <w:t>)</w:t>
-      </w:r>
-    </w:p>
-    <w:p>
-      <w:pPr>
-        <w:autoSpaceDE w:val="0"/>
-        <w:autoSpaceDN w:val="0"/>
-        <w:adjustRightInd w:val="0"/>
-        <w:spacing w:after="0" w:line="240" w:lineRule="auto"/>
-        <w:rPr>
-          <w:rFonts w:ascii="Times-Roman" w:hAnsi="Times-Roman" w:cs="Times-Roman"/>
-        </w:rPr>
-      </w:pPr>
-      <w:r>
-        <w:rPr>
-          <w:rFonts w:ascii="Times-Roman" w:hAnsi="Times-Roman" w:cs="Times-Roman"/>
-        </w:rPr>
-        <w:t>is equivalent to each of the statements</w:t>
-      </w:r>
-    </w:p>
-    <w:p>
+      </w:pPr>
+    </w:p>
+    <w:p>
+      <w:pPr>
+        <w:autoSpaceDE w:val="0"/>
+        <w:autoSpaceDN w:val="0"/>
+        <w:adjustRightInd w:val="0"/>
+        <w:spacing w:after="0" w:line="240" w:lineRule="auto"/>
+        <w:rPr>
+          <w:rFonts w:ascii="Times-Roman" w:hAnsi="Times-Roman" w:cs="Times-Roman"/>
+        </w:rPr>
+      </w:pPr>
       <w:r>
         <w:rPr>
           <w:rFonts w:ascii="Times-Bold" w:hAnsi="Times-Bold" w:cs="Times-Bold"/>
           <w:b/>
           <w:bCs/>
         </w:rPr>
-        <w:t>P</w:t>
-      </w:r>
-      <w:r>
-        <w:rPr>
-          <w:rFonts w:ascii="CMR10" w:eastAsia="CMR10" w:hAnsi="Times-Bold" w:cs="CMR10"/>
-        </w:rPr>
-        <w:t>(</w:t>
-      </w:r>
-      <w:r>
-        <w:rPr>
-          <w:rFonts w:ascii="CMMI10" w:eastAsia="CMMI10" w:hAnsi="Times-Bold" w:cs="CMMI10"/>
-        </w:rPr>
-        <w:t xml:space="preserve">X </w:t>
-      </w:r>
-      <w:r>
-        <w:rPr>
-          <w:rFonts w:ascii="CMSY10" w:eastAsia="CMSY10" w:hAnsi="Times-Bold" w:cs="CMSY10"/>
-        </w:rPr>
-        <w:t xml:space="preserve">| </w:t>
-      </w:r>
-      <w:r>
-        <w:rPr>
-          <w:rFonts w:ascii="CMMI10" w:eastAsia="CMMI10" w:hAnsi="Times-Bold" w:cs="CMMI10"/>
-        </w:rPr>
-        <w:t>Y,Z</w:t>
-      </w:r>
-      <w:r>
-        <w:rPr>
-          <w:rFonts w:ascii="CMR10" w:eastAsia="CMR10" w:hAnsi="Times-Bold" w:cs="CMR10"/>
-        </w:rPr>
-        <w:t xml:space="preserve">) = </w:t>
-      </w:r>
+        <w:t xml:space="preserve">13.17 </w:t>
+      </w:r>
+      <w:r>
+        <w:rPr>
+          <w:rFonts w:ascii="Times-Roman" w:hAnsi="Times-Roman" w:cs="Times-Roman"/>
+        </w:rPr>
+        <w:t>Show that the statement of conditional independence</w:t>
+      </w:r>
+    </w:p>
+    <w:p>
+      <w:pPr>
+        <w:autoSpaceDE w:val="0"/>
+        <w:autoSpaceDN w:val="0"/>
+        <w:adjustRightInd w:val="0"/>
+        <w:spacing w:after="0" w:line="240" w:lineRule="auto"/>
+        <w:rPr>
+          <w:rFonts w:ascii="CMR10" w:eastAsia="CMR10" w:hAnsi="Times-Bold" w:cs="CMR10"/>
+        </w:rPr>
+      </w:pPr>
       <w:r>
         <w:rPr>
           <w:rFonts w:ascii="Times-Bold" w:hAnsi="Times-Bold" w:cs="Times-Bold"/>
@@ -28188,13 +27939,13 @@
         <w:rPr>
           <w:rFonts w:ascii="CMMI10" w:eastAsia="CMMI10" w:hAnsi="Times-Bold" w:cs="CMMI10"/>
         </w:rPr>
-        <w:t xml:space="preserve">X </w:t>
-      </w:r>
-      <w:r>
-        <w:rPr>
-          <w:rFonts w:ascii="CMSY10" w:eastAsia="CMSY10" w:hAnsi="Times-Bold" w:cs="CMSY10"/>
-        </w:rPr>
-        <w:t>|</w:t>
+        <w:t xml:space="preserve">X, Y </w:t>
+      </w:r>
+      <w:r>
+        <w:rPr>
+          <w:rFonts w:ascii="CMSY10" w:eastAsia="CMSY10" w:hAnsi="Times-Bold" w:cs="CMSY10"/>
+        </w:rPr>
+        <w:t xml:space="preserve">| </w:t>
       </w:r>
       <w:r>
         <w:rPr>
@@ -28206,13 +27957,7 @@
         <w:rPr>
           <w:rFonts w:ascii="CMR10" w:eastAsia="CMR10" w:hAnsi="Times-Bold" w:cs="CMR10"/>
         </w:rPr>
-        <w:t xml:space="preserve">) </w:t>
-      </w:r>
-      <w:r>
-        <w:rPr>
-          <w:rFonts w:ascii="Times-Roman" w:hAnsi="Times-Roman" w:cs="Times-Roman"/>
-        </w:rPr>
-        <w:t xml:space="preserve">and </w:t>
+        <w:t xml:space="preserve">) = </w:t>
       </w:r>
       <w:r>
         <w:rPr>
@@ -28232,7 +27977,7 @@
         <w:rPr>
           <w:rFonts w:ascii="CMMI10" w:eastAsia="CMMI10" w:hAnsi="Times-Bold" w:cs="CMMI10"/>
         </w:rPr>
-        <w:t xml:space="preserve">B </w:t>
+        <w:t xml:space="preserve">X </w:t>
       </w:r>
       <w:r>
         <w:rPr>
@@ -28244,13 +27989,13 @@
         <w:rPr>
           <w:rFonts w:ascii="CMMI10" w:eastAsia="CMMI10" w:hAnsi="Times-Bold" w:cs="CMMI10"/>
         </w:rPr>
-        <w:t>X,Z</w:t>
-      </w:r>
-      <w:r>
-        <w:rPr>
-          <w:rFonts w:ascii="CMR10" w:eastAsia="CMR10" w:hAnsi="Times-Bold" w:cs="CMR10"/>
-        </w:rPr>
-        <w:t xml:space="preserve">) = </w:t>
+        <w:t>Z</w:t>
+      </w:r>
+      <w:r>
+        <w:rPr>
+          <w:rFonts w:ascii="CMR10" w:eastAsia="CMR10" w:hAnsi="Times-Bold" w:cs="CMR10"/>
+        </w:rPr>
+        <w:t>)</w:t>
       </w:r>
       <w:r>
         <w:rPr>
@@ -28288,33 +28033,30 @@
         <w:rPr>
           <w:rFonts w:ascii="CMR10" w:eastAsia="CMR10" w:hAnsi="Times-Bold" w:cs="CMR10"/>
         </w:rPr>
-        <w:t xml:space="preserve">) </w:t>
-      </w:r>
-      <w:r>
-        <w:rPr>
-          <w:rFonts w:ascii="CMMI10" w:eastAsia="CMMI10" w:hAnsi="Times-Bold" w:cs="CMMI10"/>
-        </w:rPr>
-        <w:t>.</w:t>
-      </w:r>
-    </w:p>
-    <w:p>
-      <w:r>
-        <w:t>Exercise 14.14 (a) (b) (c)</w:t>
-      </w:r>
-      <w:proofErr w:type="spellStart"/>
-      <w:r>
-        <w:t>iuj</w:t>
-      </w:r>
-      <w:proofErr w:type="spellEnd"/>
-    </w:p>
-    <w:p>
-      <w:pPr>
-        <w:autoSpaceDE w:val="0"/>
-        <w:autoSpaceDN w:val="0"/>
-        <w:adjustRightInd w:val="0"/>
-        <w:spacing w:after="0" w:line="240" w:lineRule="auto"/>
-        <w:rPr>
-          <w:rFonts w:ascii="Times-Roman" w:hAnsi="Times-Roman" w:cs="Times-Roman"/>
+        <w:t>)</w:t>
+      </w:r>
+    </w:p>
+    <w:p>
+      <w:pPr>
+        <w:autoSpaceDE w:val="0"/>
+        <w:autoSpaceDN w:val="0"/>
+        <w:adjustRightInd w:val="0"/>
+        <w:spacing w:after="0" w:line="240" w:lineRule="auto"/>
+        <w:rPr>
+          <w:rFonts w:ascii="Times-Roman" w:hAnsi="Times-Roman" w:cs="Times-Roman"/>
+        </w:rPr>
+      </w:pPr>
+      <w:r>
+        <w:rPr>
+          <w:rFonts w:ascii="Times-Roman" w:hAnsi="Times-Roman" w:cs="Times-Roman"/>
+        </w:rPr>
+        <w:t>is equivalent to each of the statements</w:t>
+      </w:r>
+    </w:p>
+    <w:p>
+      <w:pPr>
+        <w:rPr>
+          <w:rFonts w:ascii="CMMI10" w:eastAsia="CMMI10" w:hAnsi="Times-Bold" w:cs="CMMI10"/>
         </w:rPr>
       </w:pPr>
       <w:r>
@@ -28323,83 +28065,81 @@
           <w:b/>
           <w:bCs/>
         </w:rPr>
-        <w:t xml:space="preserve">14.14 </w:t>
-      </w:r>
-      <w:r>
-        <w:rPr>
-          <w:rFonts w:ascii="Times-Roman" w:hAnsi="Times-Roman" w:cs="Times-Roman"/>
-        </w:rPr>
-        <w:t>Consider the Bayes net shown in Figure 14.23.</w:t>
-      </w:r>
-    </w:p>
-    <w:p>
-      <w:pPr>
-        <w:autoSpaceDE w:val="0"/>
-        <w:autoSpaceDN w:val="0"/>
-        <w:adjustRightInd w:val="0"/>
-        <w:spacing w:after="0" w:line="240" w:lineRule="auto"/>
-        <w:rPr>
-          <w:rFonts w:ascii="Times-Roman" w:hAnsi="Times-Roman" w:cs="Times-Roman"/>
-        </w:rPr>
-      </w:pPr>
+        <w:t>P</w:t>
+      </w:r>
+      <w:r>
+        <w:rPr>
+          <w:rFonts w:ascii="CMR10" w:eastAsia="CMR10" w:hAnsi="Times-Bold" w:cs="CMR10"/>
+        </w:rPr>
+        <w:t>(</w:t>
+      </w:r>
+      <w:r>
+        <w:rPr>
+          <w:rFonts w:ascii="CMMI10" w:eastAsia="CMMI10" w:hAnsi="Times-Bold" w:cs="CMMI10"/>
+        </w:rPr>
+        <w:t xml:space="preserve">X </w:t>
+      </w:r>
+      <w:r>
+        <w:rPr>
+          <w:rFonts w:ascii="CMSY10" w:eastAsia="CMSY10" w:hAnsi="Times-Bold" w:cs="CMSY10"/>
+        </w:rPr>
+        <w:t xml:space="preserve">| </w:t>
+      </w:r>
+      <w:r>
+        <w:rPr>
+          <w:rFonts w:ascii="CMMI10" w:eastAsia="CMMI10" w:hAnsi="Times-Bold" w:cs="CMMI10"/>
+        </w:rPr>
+        <w:t>Y,Z</w:t>
+      </w:r>
+      <w:r>
+        <w:rPr>
+          <w:rFonts w:ascii="CMR10" w:eastAsia="CMR10" w:hAnsi="Times-Bold" w:cs="CMR10"/>
+        </w:rPr>
+        <w:t xml:space="preserve">) = </w:t>
+      </w:r>
       <w:r>
         <w:rPr>
           <w:rFonts w:ascii="Times-Bold" w:hAnsi="Times-Bold" w:cs="Times-Bold"/>
           <w:b/>
           <w:bCs/>
         </w:rPr>
-        <w:t>a</w:t>
-      </w:r>
-      <w:r>
-        <w:rPr>
-          <w:rFonts w:ascii="Times-Roman" w:hAnsi="Times-Roman" w:cs="Times-Roman"/>
-        </w:rPr>
-        <w:t xml:space="preserve">. Which of the following are asserted by the network </w:t>
-      </w:r>
-      <w:r>
-        <w:rPr>
-          <w:rFonts w:ascii="Times-Italic" w:hAnsi="Times-Italic" w:cs="Times-Italic"/>
-          <w:i/>
-          <w:iCs/>
-        </w:rPr>
-        <w:t>structure</w:t>
-      </w:r>
-      <w:r>
-        <w:rPr>
-          <w:rFonts w:ascii="Times-Roman" w:hAnsi="Times-Roman" w:cs="Times-Roman"/>
-        </w:rPr>
-        <w:t>?</w:t>
-      </w:r>
-    </w:p>
-    <w:p>
-      <w:pPr>
-        <w:autoSpaceDE w:val="0"/>
-        <w:autoSpaceDN w:val="0"/>
-        <w:adjustRightInd w:val="0"/>
-        <w:spacing w:after="0" w:line="240" w:lineRule="auto"/>
-        <w:rPr>
-          <w:rFonts w:ascii="Times-Roman" w:hAnsi="Times-Roman" w:cs="Times-Roman"/>
-        </w:rPr>
-      </w:pPr>
-      <w:r>
-        <w:rPr>
-          <w:rFonts w:ascii="Times-Roman" w:hAnsi="Times-Roman" w:cs="Times-Roman"/>
+        <w:t>P</w:t>
+      </w:r>
+      <w:r>
+        <w:rPr>
+          <w:rFonts w:ascii="CMR10" w:eastAsia="CMR10" w:hAnsi="Times-Bold" w:cs="CMR10"/>
         </w:rPr>
         <w:t>(</w:t>
       </w:r>
-      <w:proofErr w:type="spellStart"/>
-      <w:r>
-        <w:rPr>
-          <w:rFonts w:ascii="Times-Roman" w:hAnsi="Times-Roman" w:cs="Times-Roman"/>
-        </w:rPr>
-        <w:t>i</w:t>
-      </w:r>
-      <w:proofErr w:type="spellEnd"/>
-      <w:r>
-        <w:rPr>
-          <w:rFonts w:ascii="Times-Roman" w:hAnsi="Times-Roman" w:cs="Times-Roman"/>
+      <w:r>
+        <w:rPr>
+          <w:rFonts w:ascii="CMMI10" w:eastAsia="CMMI10" w:hAnsi="Times-Bold" w:cs="CMMI10"/>
+        </w:rPr>
+        <w:t xml:space="preserve">X </w:t>
+      </w:r>
+      <w:r>
+        <w:rPr>
+          <w:rFonts w:ascii="CMSY10" w:eastAsia="CMSY10" w:hAnsi="Times-Bold" w:cs="CMSY10"/>
+        </w:rPr>
+        <w:t>|</w:t>
+      </w:r>
+      <w:r>
+        <w:rPr>
+          <w:rFonts w:ascii="CMMI10" w:eastAsia="CMMI10" w:hAnsi="Times-Bold" w:cs="CMMI10"/>
+        </w:rPr>
+        <w:t>Z</w:t>
+      </w:r>
+      <w:r>
+        <w:rPr>
+          <w:rFonts w:ascii="CMR10" w:eastAsia="CMR10" w:hAnsi="Times-Bold" w:cs="CMR10"/>
         </w:rPr>
         <w:t xml:space="preserve">) </w:t>
+      </w:r>
+      <w:r>
+        <w:rPr>
+          <w:rFonts w:ascii="Times-Roman" w:hAnsi="Times-Roman" w:cs="Times-Roman"/>
+        </w:rPr>
+        <w:t xml:space="preserve">and </w:t>
       </w:r>
       <w:r>
         <w:rPr>
@@ -28419,7 +28159,19 @@
         <w:rPr>
           <w:rFonts w:ascii="CMMI10" w:eastAsia="CMMI10" w:hAnsi="Times-Bold" w:cs="CMMI10"/>
         </w:rPr>
-        <w:t>B, I,M</w:t>
+        <w:t xml:space="preserve">B </w:t>
+      </w:r>
+      <w:r>
+        <w:rPr>
+          <w:rFonts w:ascii="CMSY10" w:eastAsia="CMSY10" w:hAnsi="Times-Bold" w:cs="CMSY10"/>
+        </w:rPr>
+        <w:t xml:space="preserve">| </w:t>
+      </w:r>
+      <w:r>
+        <w:rPr>
+          <w:rFonts w:ascii="CMMI10" w:eastAsia="CMMI10" w:hAnsi="Times-Bold" w:cs="CMMI10"/>
+        </w:rPr>
+        <w:t>X,Z</w:t>
       </w:r>
       <w:r>
         <w:rPr>
@@ -28445,20 +28197,63 @@
         <w:rPr>
           <w:rFonts w:ascii="CMMI10" w:eastAsia="CMMI10" w:hAnsi="Times-Bold" w:cs="CMMI10"/>
         </w:rPr>
-        <w:t>B</w:t>
-      </w:r>
-      <w:r>
-        <w:rPr>
-          <w:rFonts w:ascii="CMR10" w:eastAsia="CMR10" w:hAnsi="Times-Bold" w:cs="CMR10"/>
-        </w:rPr>
-        <w:t>)</w:t>
-      </w:r>
+        <w:t xml:space="preserve">Y </w:t>
+      </w:r>
+      <w:r>
+        <w:rPr>
+          <w:rFonts w:ascii="CMSY10" w:eastAsia="CMSY10" w:hAnsi="Times-Bold" w:cs="CMSY10"/>
+        </w:rPr>
+        <w:t xml:space="preserve">| </w:t>
+      </w:r>
+      <w:r>
+        <w:rPr>
+          <w:rFonts w:ascii="CMMI10" w:eastAsia="CMMI10" w:hAnsi="Times-Bold" w:cs="CMMI10"/>
+        </w:rPr>
+        <w:t>Z</w:t>
+      </w:r>
+      <w:r>
+        <w:rPr>
+          <w:rFonts w:ascii="CMR10" w:eastAsia="CMR10" w:hAnsi="Times-Bold" w:cs="CMR10"/>
+        </w:rPr>
+        <w:t xml:space="preserve">) </w:t>
+      </w:r>
+      <w:r>
+        <w:rPr>
+          <w:rFonts w:ascii="CMMI10" w:eastAsia="CMMI10" w:hAnsi="Times-Bold" w:cs="CMMI10"/>
+        </w:rPr>
+        <w:t>.</w:t>
+      </w:r>
+    </w:p>
+    <w:p>
+      <w:pPr>
+        <w:rPr>
+          <w:rFonts w:ascii="CMMI10" w:eastAsia="CMMI10" w:hAnsi="Times-Bold" w:cs="CMMI10"/>
+        </w:rPr>
+      </w:pPr>
+      <w:r>
+        <w:rPr>
+          <w:rFonts w:ascii="CMMI10" w:eastAsia="CMMI10" w:hAnsi="Times-Bold" w:cs="CMMI10"/>
+        </w:rPr>
+        <w:t>Answer:</w:t>
+      </w:r>
+    </w:p>
+    <w:p>
+      <w:pPr>
+        <w:autoSpaceDE w:val="0"/>
+        <w:autoSpaceDN w:val="0"/>
+        <w:adjustRightInd w:val="0"/>
+        <w:spacing w:after="0" w:line="240" w:lineRule="auto"/>
+        <w:rPr>
+          <w:rFonts w:ascii="CMR10" w:eastAsia="CMR10" w:hAnsi="Times-Bold" w:cs="CMR10"/>
+        </w:rPr>
+      </w:pPr>
       <w:r>
         <w:rPr>
           <w:rFonts w:ascii="Times-Bold" w:hAnsi="Times-Bold" w:cs="Times-Bold"/>
           <w:b/>
           <w:bCs/>
         </w:rPr>
+        <w:lastRenderedPageBreak/>
         <w:t>P</w:t>
       </w:r>
       <w:r>
@@ -28471,13 +28266,25 @@
         <w:rPr>
           <w:rFonts w:ascii="CMMI10" w:eastAsia="CMMI10" w:hAnsi="Times-Bold" w:cs="CMMI10"/>
         </w:rPr>
-        <w:t>I</w:t>
-      </w:r>
-      <w:r>
-        <w:rPr>
-          <w:rFonts w:ascii="CMR10" w:eastAsia="CMR10" w:hAnsi="Times-Bold" w:cs="CMR10"/>
-        </w:rPr>
-        <w:t>)</w:t>
+        <w:t xml:space="preserve">X, Y </w:t>
+      </w:r>
+      <w:r>
+        <w:rPr>
+          <w:rFonts w:ascii="CMSY10" w:eastAsia="CMSY10" w:hAnsi="Times-Bold" w:cs="CMSY10"/>
+        </w:rPr>
+        <w:t xml:space="preserve">| </w:t>
+      </w:r>
+      <w:r>
+        <w:rPr>
+          <w:rFonts w:ascii="CMMI10" w:eastAsia="CMMI10" w:hAnsi="Times-Bold" w:cs="CMMI10"/>
+        </w:rPr>
+        <w:t>Z</w:t>
+      </w:r>
+      <w:r>
+        <w:rPr>
+          <w:rFonts w:ascii="CMR10" w:eastAsia="CMR10" w:hAnsi="Times-Bold" w:cs="CMR10"/>
+        </w:rPr>
+        <w:t xml:space="preserve">) = </w:t>
       </w:r>
       <w:r>
         <w:rPr>
@@ -28497,36 +28304,25 @@
         <w:rPr>
           <w:rFonts w:ascii="CMMI10" w:eastAsia="CMMI10" w:hAnsi="Times-Bold" w:cs="CMMI10"/>
         </w:rPr>
-        <w:t>M</w:t>
+        <w:t xml:space="preserve">X </w:t>
+      </w:r>
+      <w:r>
+        <w:rPr>
+          <w:rFonts w:ascii="CMSY10" w:eastAsia="CMSY10" w:hAnsi="Times-Bold" w:cs="CMSY10"/>
+        </w:rPr>
+        <w:t xml:space="preserve">| </w:t>
+      </w:r>
+      <w:r>
+        <w:rPr>
+          <w:rFonts w:ascii="CMMI10" w:eastAsia="CMMI10" w:hAnsi="Times-Bold" w:cs="CMMI10"/>
+        </w:rPr>
+        <w:t>Z</w:t>
       </w:r>
       <w:r>
         <w:rPr>
           <w:rFonts w:ascii="CMR10" w:eastAsia="CMR10" w:hAnsi="Times-Bold" w:cs="CMR10"/>
         </w:rPr>
         <w:t>)</w:t>
-      </w:r>
-      <w:r>
-        <w:rPr>
-          <w:rFonts w:ascii="Times-Roman" w:hAnsi="Times-Roman" w:cs="Times-Roman"/>
-        </w:rPr>
-        <w:t>.</w:t>
-      </w:r>
-    </w:p>
-    <w:p>
-      <w:pPr>
-        <w:autoSpaceDE w:val="0"/>
-        <w:autoSpaceDN w:val="0"/>
-        <w:adjustRightInd w:val="0"/>
-        <w:spacing w:after="0" w:line="240" w:lineRule="auto"/>
-        <w:rPr>
-          <w:rFonts w:ascii="Times-Roman" w:hAnsi="Times-Roman" w:cs="Times-Roman"/>
-        </w:rPr>
-      </w:pPr>
-      <w:r>
-        <w:rPr>
-          <w:rFonts w:ascii="Times-Roman" w:hAnsi="Times-Roman" w:cs="Times-Roman"/>
-        </w:rPr>
-        <w:t xml:space="preserve">(ii) </w:t>
       </w:r>
       <w:r>
         <w:rPr>
@@ -28546,25 +28342,39 @@
         <w:rPr>
           <w:rFonts w:ascii="CMMI10" w:eastAsia="CMMI10" w:hAnsi="Times-Bold" w:cs="CMMI10"/>
         </w:rPr>
-        <w:t xml:space="preserve">J </w:t>
-      </w:r>
-      <w:r>
-        <w:rPr>
-          <w:rFonts w:ascii="CMSY10" w:eastAsia="CMSY10" w:hAnsi="Times-Bold" w:cs="CMSY10"/>
-        </w:rPr>
-        <w:t>|</w:t>
-      </w:r>
-      <w:r>
-        <w:rPr>
-          <w:rFonts w:ascii="CMMI10" w:eastAsia="CMMI10" w:hAnsi="Times-Bold" w:cs="CMMI10"/>
-        </w:rPr>
-        <w:t>G</w:t>
-      </w:r>
-      <w:r>
-        <w:rPr>
-          <w:rFonts w:ascii="CMR10" w:eastAsia="CMR10" w:hAnsi="Times-Bold" w:cs="CMR10"/>
-        </w:rPr>
-        <w:t xml:space="preserve">) = </w:t>
+        <w:t xml:space="preserve">Y </w:t>
+      </w:r>
+      <w:r>
+        <w:rPr>
+          <w:rFonts w:ascii="CMSY10" w:eastAsia="CMSY10" w:hAnsi="Times-Bold" w:cs="CMSY10"/>
+        </w:rPr>
+        <w:t xml:space="preserve">| </w:t>
+      </w:r>
+      <w:r>
+        <w:rPr>
+          <w:rFonts w:ascii="CMMI10" w:eastAsia="CMMI10" w:hAnsi="Times-Bold" w:cs="CMMI10"/>
+        </w:rPr>
+        <w:t>Z</w:t>
+      </w:r>
+      <w:r>
+        <w:rPr>
+          <w:rFonts w:ascii="CMR10" w:eastAsia="CMR10" w:hAnsi="Times-Bold" w:cs="CMR10"/>
+        </w:rPr>
+        <w:t>)</w:t>
+      </w:r>
+    </w:p>
+    <w:p>
+      <w:pPr>
+        <w:autoSpaceDE w:val="0"/>
+        <w:autoSpaceDN w:val="0"/>
+        <w:adjustRightInd w:val="0"/>
+        <w:spacing w:after="0" w:line="240" w:lineRule="auto"/>
+        <w:rPr>
+          <w:rFonts w:ascii="CMR10" w:eastAsia="CMR10" w:hAnsi="Times-Bold" w:cs="CMR10"/>
+        </w:rPr>
+      </w:pPr>
+      <w:r>
+        <w:t xml:space="preserve">=&gt; </w:t>
       </w:r>
       <w:r>
         <w:rPr>
@@ -28584,19 +28394,19 @@
         <w:rPr>
           <w:rFonts w:ascii="CMMI10" w:eastAsia="CMMI10" w:hAnsi="Times-Bold" w:cs="CMMI10"/>
         </w:rPr>
-        <w:t xml:space="preserve">J </w:t>
-      </w:r>
-      <w:r>
-        <w:rPr>
-          <w:rFonts w:ascii="CMSY10" w:eastAsia="CMSY10" w:hAnsi="Times-Bold" w:cs="CMSY10"/>
-        </w:rPr>
-        <w:t xml:space="preserve">| </w:t>
-      </w:r>
-      <w:r>
-        <w:rPr>
-          <w:rFonts w:ascii="CMMI10" w:eastAsia="CMMI10" w:hAnsi="Times-Bold" w:cs="CMMI10"/>
-        </w:rPr>
-        <w:t>G, I</w:t>
+        <w:t>X, Y</w:t>
+      </w:r>
+      <w:r>
+        <w:rPr>
+          <w:rFonts w:ascii="CMMI10" w:eastAsia="CMMI10" w:hAnsi="Times-Bold" w:cs="CMMI10"/>
+        </w:rPr>
+        <w:t xml:space="preserve">, </w:t>
+      </w:r>
+      <w:r>
+        <w:rPr>
+          <w:rFonts w:ascii="CMMI10" w:eastAsia="CMMI10" w:hAnsi="Times-Bold" w:cs="CMMI10"/>
+        </w:rPr>
+        <w:t>Z</w:t>
       </w:r>
       <w:r>
         <w:rPr>
@@ -28606,22 +28416,9 @@
       </w:r>
       <w:r>
         <w:rPr>
-          <w:rFonts w:ascii="Times-Roman" w:hAnsi="Times-Roman" w:cs="Times-Roman"/>
-        </w:rPr>
-        <w:t>.</w:t>
-      </w:r>
-    </w:p>
-    <w:p>
-      <w:pPr>
-        <w:rPr>
-          <w:rFonts w:ascii="Times-Roman" w:hAnsi="Times-Roman" w:cs="Times-Roman"/>
-        </w:rPr>
-      </w:pPr>
-      <w:r>
-        <w:rPr>
-          <w:rFonts w:ascii="Times-Roman" w:hAnsi="Times-Roman" w:cs="Times-Roman"/>
-        </w:rPr>
-        <w:t xml:space="preserve">(iii) </w:t>
+          <w:rFonts w:ascii="CMR10" w:eastAsia="CMR10" w:hAnsi="Times-Bold" w:cs="CMR10"/>
+        </w:rPr>
+        <w:t xml:space="preserve">/P(Z) = </w:t>
       </w:r>
       <w:r>
         <w:rPr>
@@ -28641,7 +28438,7 @@
         <w:rPr>
           <w:rFonts w:ascii="CMMI10" w:eastAsia="CMMI10" w:hAnsi="Times-Bold" w:cs="CMMI10"/>
         </w:rPr>
-        <w:t xml:space="preserve">M </w:t>
+        <w:t xml:space="preserve">X </w:t>
       </w:r>
       <w:r>
         <w:rPr>
@@ -28653,13 +28450,19 @@
         <w:rPr>
           <w:rFonts w:ascii="CMMI10" w:eastAsia="CMMI10" w:hAnsi="Times-Bold" w:cs="CMMI10"/>
         </w:rPr>
-        <w:t>G,B, I</w:t>
-      </w:r>
-      <w:r>
-        <w:rPr>
-          <w:rFonts w:ascii="CMR10" w:eastAsia="CMR10" w:hAnsi="Times-Bold" w:cs="CMR10"/>
-        </w:rPr>
-        <w:t xml:space="preserve">) = </w:t>
+        <w:t>Z</w:t>
+      </w:r>
+      <w:r>
+        <w:rPr>
+          <w:rFonts w:ascii="CMR10" w:eastAsia="CMR10" w:hAnsi="Times-Bold" w:cs="CMR10"/>
+        </w:rPr>
+        <w:t>)</w:t>
+      </w:r>
+      <w:r>
+        <w:rPr>
+          <w:rFonts w:ascii="CMR10" w:eastAsia="CMR10" w:hAnsi="Times-Bold" w:cs="CMR10"/>
+        </w:rPr>
+        <w:t xml:space="preserve"> </w:t>
       </w:r>
       <w:r>
         <w:rPr>
@@ -28679,7 +28482,97 @@
         <w:rPr>
           <w:rFonts w:ascii="CMMI10" w:eastAsia="CMMI10" w:hAnsi="Times-Bold" w:cs="CMMI10"/>
         </w:rPr>
-        <w:t xml:space="preserve">M </w:t>
+        <w:t>Y</w:t>
+      </w:r>
+      <w:r>
+        <w:rPr>
+          <w:rFonts w:ascii="CMMI10" w:eastAsia="CMMI10" w:hAnsi="Times-Bold" w:cs="CMMI10"/>
+        </w:rPr>
+        <w:t>,</w:t>
+      </w:r>
+      <w:r>
+        <w:rPr>
+          <w:rFonts w:ascii="CMSY10" w:eastAsia="CMSY10" w:hAnsi="Times-Bold" w:cs="CMSY10"/>
+        </w:rPr>
+        <w:t xml:space="preserve"> </w:t>
+      </w:r>
+      <w:r>
+        <w:rPr>
+          <w:rFonts w:ascii="CMMI10" w:eastAsia="CMMI10" w:hAnsi="Times-Bold" w:cs="CMMI10"/>
+        </w:rPr>
+        <w:t>Z</w:t>
+      </w:r>
+      <w:r>
+        <w:rPr>
+          <w:rFonts w:ascii="CMR10" w:eastAsia="CMR10" w:hAnsi="Times-Bold" w:cs="CMR10"/>
+        </w:rPr>
+        <w:t>)</w:t>
+      </w:r>
+      <w:r>
+        <w:rPr>
+          <w:rFonts w:ascii="CMR10" w:eastAsia="CMR10" w:hAnsi="Times-Bold" w:cs="CMR10"/>
+        </w:rPr>
+        <w:t>/P(Z)</w:t>
+      </w:r>
+    </w:p>
+    <w:p>
+      <w:pPr>
+        <w:autoSpaceDE w:val="0"/>
+        <w:autoSpaceDN w:val="0"/>
+        <w:adjustRightInd w:val="0"/>
+        <w:spacing w:after="0" w:line="240" w:lineRule="auto"/>
+        <w:rPr>
+          <w:rFonts w:ascii="CMR10" w:eastAsia="CMR10" w:hAnsi="Times-Bold" w:cs="CMR10"/>
+        </w:rPr>
+      </w:pPr>
+      <w:r>
+        <w:t xml:space="preserve">=&gt; </w:t>
+      </w:r>
+      <w:r>
+        <w:rPr>
+          <w:rFonts w:ascii="Times-Bold" w:hAnsi="Times-Bold" w:cs="Times-Bold"/>
+          <w:b/>
+          <w:bCs/>
+        </w:rPr>
+        <w:t>P</w:t>
+      </w:r>
+      <w:r>
+        <w:rPr>
+          <w:rFonts w:ascii="CMR10" w:eastAsia="CMR10" w:hAnsi="Times-Bold" w:cs="CMR10"/>
+        </w:rPr>
+        <w:t>(</w:t>
+      </w:r>
+      <w:r>
+        <w:rPr>
+          <w:rFonts w:ascii="CMMI10" w:eastAsia="CMMI10" w:hAnsi="Times-Bold" w:cs="CMMI10"/>
+        </w:rPr>
+        <w:t>X, Y, Z</w:t>
+      </w:r>
+      <w:r>
+        <w:rPr>
+          <w:rFonts w:ascii="CMR10" w:eastAsia="CMR10" w:hAnsi="Times-Bold" w:cs="CMR10"/>
+        </w:rPr>
+        <w:t xml:space="preserve">) = </w:t>
+      </w:r>
+      <w:r>
+        <w:rPr>
+          <w:rFonts w:ascii="Times-Bold" w:hAnsi="Times-Bold" w:cs="Times-Bold"/>
+          <w:b/>
+          <w:bCs/>
+        </w:rPr>
+        <w:t>P</w:t>
+      </w:r>
+      <w:r>
+        <w:rPr>
+          <w:rFonts w:ascii="CMR10" w:eastAsia="CMR10" w:hAnsi="Times-Bold" w:cs="CMR10"/>
+        </w:rPr>
+        <w:t>(</w:t>
+      </w:r>
+      <w:r>
+        <w:rPr>
+          <w:rFonts w:ascii="CMMI10" w:eastAsia="CMMI10" w:hAnsi="Times-Bold" w:cs="CMMI10"/>
+        </w:rPr>
+        <w:t xml:space="preserve">X </w:t>
       </w:r>
       <w:r>
         <w:rPr>
@@ -28691,7 +28584,45 @@
         <w:rPr>
           <w:rFonts w:ascii="CMMI10" w:eastAsia="CMMI10" w:hAnsi="Times-Bold" w:cs="CMMI10"/>
         </w:rPr>
-        <w:t>G,B, I, J</w:t>
+        <w:t>Z</w:t>
+      </w:r>
+      <w:r>
+        <w:rPr>
+          <w:rFonts w:ascii="CMR10" w:eastAsia="CMR10" w:hAnsi="Times-Bold" w:cs="CMR10"/>
+        </w:rPr>
+        <w:t xml:space="preserve">) </w:t>
+      </w:r>
+      <w:r>
+        <w:rPr>
+          <w:rFonts w:ascii="Times-Bold" w:hAnsi="Times-Bold" w:cs="Times-Bold"/>
+          <w:b/>
+          <w:bCs/>
+        </w:rPr>
+        <w:t>P</w:t>
+      </w:r>
+      <w:r>
+        <w:rPr>
+          <w:rFonts w:ascii="CMR10" w:eastAsia="CMR10" w:hAnsi="Times-Bold" w:cs="CMR10"/>
+        </w:rPr>
+        <w:t>(</w:t>
+      </w:r>
+      <w:r>
+        <w:rPr>
+          <w:rFonts w:ascii="CMMI10" w:eastAsia="CMMI10" w:hAnsi="Times-Bold" w:cs="CMMI10"/>
+        </w:rPr>
+        <w:t>Y,</w:t>
+      </w:r>
+      <w:r>
+        <w:rPr>
+          <w:rFonts w:ascii="CMSY10" w:eastAsia="CMSY10" w:hAnsi="Times-Bold" w:cs="CMSY10"/>
+        </w:rPr>
+        <w:t xml:space="preserve"> </w:t>
+      </w:r>
+      <w:r>
+        <w:rPr>
+          <w:rFonts w:ascii="CMMI10" w:eastAsia="CMMI10" w:hAnsi="Times-Bold" w:cs="CMMI10"/>
+        </w:rPr>
+        <w:t>Z</w:t>
       </w:r>
       <w:r>
         <w:rPr>
@@ -28699,11 +28630,179 @@
         </w:rPr>
         <w:t>)</w:t>
       </w:r>
-      <w:r>
-        <w:rPr>
-          <w:rFonts w:ascii="Times-Roman" w:hAnsi="Times-Roman" w:cs="Times-Roman"/>
-        </w:rPr>
-        <w:t>.</w:t>
+    </w:p>
+    <w:p>
+      <w:pPr>
+        <w:rPr>
+          <w:rFonts w:ascii="CMR10" w:eastAsia="CMR10" w:hAnsi="Times-Bold" w:cs="CMR10"/>
+        </w:rPr>
+      </w:pPr>
+      <w:r>
+        <w:t xml:space="preserve">=&gt; </w:t>
+      </w:r>
+      <w:r>
+        <w:rPr>
+          <w:rFonts w:ascii="Times-Bold" w:hAnsi="Times-Bold" w:cs="Times-Bold"/>
+          <w:b/>
+          <w:bCs/>
+        </w:rPr>
+        <w:t>P</w:t>
+      </w:r>
+      <w:r>
+        <w:rPr>
+          <w:rFonts w:ascii="CMR10" w:eastAsia="CMR10" w:hAnsi="Times-Bold" w:cs="CMR10"/>
+        </w:rPr>
+        <w:t>(</w:t>
+      </w:r>
+      <w:r>
+        <w:rPr>
+          <w:rFonts w:ascii="CMMI10" w:eastAsia="CMMI10" w:hAnsi="Times-Bold" w:cs="CMMI10"/>
+        </w:rPr>
+        <w:t xml:space="preserve">X </w:t>
+      </w:r>
+      <w:r>
+        <w:rPr>
+          <w:rFonts w:ascii="CMSY10" w:eastAsia="CMSY10" w:hAnsi="Times-Bold" w:cs="CMSY10"/>
+        </w:rPr>
+        <w:t xml:space="preserve">| </w:t>
+      </w:r>
+      <w:r>
+        <w:rPr>
+          <w:rFonts w:ascii="CMMI10" w:eastAsia="CMMI10" w:hAnsi="Times-Bold" w:cs="CMMI10"/>
+        </w:rPr>
+        <w:t>Z</w:t>
+      </w:r>
+      <w:r>
+        <w:rPr>
+          <w:rFonts w:ascii="CMR10" w:eastAsia="CMR10" w:hAnsi="Times-Bold" w:cs="CMR10"/>
+        </w:rPr>
+        <w:t xml:space="preserve">) </w:t>
+      </w:r>
+      <w:r>
+        <w:rPr>
+          <w:rFonts w:ascii="Times-Bold" w:hAnsi="Times-Bold" w:cs="Times-Bold"/>
+          <w:b/>
+          <w:bCs/>
+        </w:rPr>
+        <w:t>P</w:t>
+      </w:r>
+      <w:r>
+        <w:rPr>
+          <w:rFonts w:ascii="CMR10" w:eastAsia="CMR10" w:hAnsi="Times-Bold" w:cs="CMR10"/>
+        </w:rPr>
+        <w:t>(</w:t>
+      </w:r>
+      <w:r>
+        <w:rPr>
+          <w:rFonts w:ascii="CMMI10" w:eastAsia="CMMI10" w:hAnsi="Times-Bold" w:cs="CMMI10"/>
+        </w:rPr>
+        <w:t>Y,</w:t>
+      </w:r>
+      <w:r>
+        <w:rPr>
+          <w:rFonts w:ascii="CMSY10" w:eastAsia="CMSY10" w:hAnsi="Times-Bold" w:cs="CMSY10"/>
+        </w:rPr>
+        <w:t xml:space="preserve"> </w:t>
+      </w:r>
+      <w:r>
+        <w:rPr>
+          <w:rFonts w:ascii="CMMI10" w:eastAsia="CMMI10" w:hAnsi="Times-Bold" w:cs="CMMI10"/>
+        </w:rPr>
+        <w:t>Z</w:t>
+      </w:r>
+      <w:r>
+        <w:rPr>
+          <w:rFonts w:ascii="CMR10" w:eastAsia="CMR10" w:hAnsi="Times-Bold" w:cs="CMR10"/>
+        </w:rPr>
+        <w:t>)</w:t>
+      </w:r>
+      <w:r>
+        <w:rPr>
+          <w:rFonts w:ascii="CMR10" w:eastAsia="CMR10" w:hAnsi="Times-Bold" w:cs="CMR10"/>
+        </w:rPr>
+        <w:t>/</w:t>
+      </w:r>
+      <w:r>
+        <w:rPr>
+          <w:rFonts w:ascii="CMR10" w:eastAsia="CMR10" w:hAnsi="Times-Bold" w:cs="CMR10"/>
+        </w:rPr>
+        <w:t xml:space="preserve">P(Z) = </w:t>
+      </w:r>
+      <w:r>
+        <w:rPr>
+          <w:rFonts w:ascii="Times-Bold" w:hAnsi="Times-Bold" w:cs="Times-Bold"/>
+          <w:b/>
+          <w:bCs/>
+        </w:rPr>
+        <w:t>P</w:t>
+      </w:r>
+      <w:r>
+        <w:rPr>
+          <w:rFonts w:ascii="CMR10" w:eastAsia="CMR10" w:hAnsi="Times-Bold" w:cs="CMR10"/>
+        </w:rPr>
+        <w:t>(</w:t>
+      </w:r>
+      <w:r>
+        <w:rPr>
+          <w:rFonts w:ascii="CMMI10" w:eastAsia="CMMI10" w:hAnsi="Times-Bold" w:cs="CMMI10"/>
+        </w:rPr>
+        <w:t xml:space="preserve">X </w:t>
+      </w:r>
+      <w:r>
+        <w:rPr>
+          <w:rFonts w:ascii="CMSY10" w:eastAsia="CMSY10" w:hAnsi="Times-Bold" w:cs="CMSY10"/>
+        </w:rPr>
+        <w:t xml:space="preserve">| </w:t>
+      </w:r>
+      <w:r>
+        <w:rPr>
+          <w:rFonts w:ascii="CMMI10" w:eastAsia="CMMI10" w:hAnsi="Times-Bold" w:cs="CMMI10"/>
+        </w:rPr>
+        <w:t>Z</w:t>
+      </w:r>
+      <w:r>
+        <w:rPr>
+          <w:rFonts w:ascii="CMR10" w:eastAsia="CMR10" w:hAnsi="Times-Bold" w:cs="CMR10"/>
+        </w:rPr>
+        <w:t xml:space="preserve">) </w:t>
+      </w:r>
+      <w:r>
+        <w:rPr>
+          <w:rFonts w:ascii="Times-Bold" w:hAnsi="Times-Bold" w:cs="Times-Bold"/>
+          <w:b/>
+          <w:bCs/>
+        </w:rPr>
+        <w:t>P</w:t>
+      </w:r>
+      <w:r>
+        <w:rPr>
+          <w:rFonts w:ascii="CMR10" w:eastAsia="CMR10" w:hAnsi="Times-Bold" w:cs="CMR10"/>
+        </w:rPr>
+        <w:t>(</w:t>
+      </w:r>
+      <w:r>
+        <w:rPr>
+          <w:rFonts w:ascii="CMMI10" w:eastAsia="CMMI10" w:hAnsi="Times-Bold" w:cs="CMMI10"/>
+        </w:rPr>
+        <w:t>Y,</w:t>
+      </w:r>
+      <w:r>
+        <w:rPr>
+          <w:rFonts w:ascii="CMSY10" w:eastAsia="CMSY10" w:hAnsi="Times-Bold" w:cs="CMSY10"/>
+        </w:rPr>
+        <w:t xml:space="preserve"> </w:t>
+      </w:r>
+      <w:r>
+        <w:rPr>
+          <w:rFonts w:ascii="CMMI10" w:eastAsia="CMMI10" w:hAnsi="Times-Bold" w:cs="CMMI10"/>
+        </w:rPr>
+        <w:t>Z</w:t>
+      </w:r>
+      <w:r>
+        <w:rPr>
+          <w:rFonts w:ascii="CMR10" w:eastAsia="CMR10" w:hAnsi="Times-Bold" w:cs="CMR10"/>
+        </w:rPr>
+        <w:t>)/P(Z)</w:t>
       </w:r>
     </w:p>
     <w:p>
@@ -28711,12 +28810,11 @@
         <w:rPr>
           <w:noProof/>
         </w:rPr>
-        <w:lastRenderedPageBreak/>
         <w:drawing>
-          <wp:inline distT="0" distB="0" distL="0" distR="0" wp14:anchorId="0ED25A2B" wp14:editId="35A8B986">
-            <wp:extent cx="5943600" cy="3066415"/>
-            <wp:effectExtent l="0" t="0" r="0" b="635"/>
-            <wp:docPr id="1" name="Picture 1"/>
+          <wp:inline distT="0" distB="0" distL="0" distR="0" wp14:anchorId="6932B9E8" wp14:editId="60EBF475">
+            <wp:extent cx="5943600" cy="6251575"/>
+            <wp:effectExtent l="0" t="0" r="0" b="0"/>
+            <wp:docPr id="3" name="Picture 3"/>
             <wp:cNvGraphicFramePr>
               <a:graphicFrameLocks xmlns:a="http://schemas.openxmlformats.org/drawingml/2006/main" noChangeAspect="1"/>
             </wp:cNvGraphicFramePr>
@@ -28736,6 +28834,440 @@
                   <pic:spPr>
                     <a:xfrm>
                       <a:off x="0" y="0"/>
+                      <a:ext cx="5943600" cy="6251575"/>
+                    </a:xfrm>
+                    <a:prstGeom prst="rect">
+                      <a:avLst/>
+                    </a:prstGeom>
+                  </pic:spPr>
+                </pic:pic>
+              </a:graphicData>
+            </a:graphic>
+          </wp:inline>
+        </w:drawing>
+      </w:r>
+    </w:p>
+    <w:p/>
+    <w:p>
+      <w:r>
+        <w:t>Exercise 14.14 (a) (b) (c)iuj</w:t>
+      </w:r>
+    </w:p>
+    <w:p>
+      <w:pPr>
+        <w:autoSpaceDE w:val="0"/>
+        <w:autoSpaceDN w:val="0"/>
+        <w:adjustRightInd w:val="0"/>
+        <w:spacing w:after="0" w:line="240" w:lineRule="auto"/>
+        <w:rPr>
+          <w:rFonts w:ascii="Times-Roman" w:hAnsi="Times-Roman" w:cs="Times-Roman"/>
+        </w:rPr>
+      </w:pPr>
+      <w:r>
+        <w:rPr>
+          <w:rFonts w:ascii="Times-Bold" w:hAnsi="Times-Bold" w:cs="Times-Bold"/>
+          <w:b/>
+          <w:bCs/>
+        </w:rPr>
+        <w:t xml:space="preserve">14.14 </w:t>
+      </w:r>
+      <w:r>
+        <w:rPr>
+          <w:rFonts w:ascii="Times-Roman" w:hAnsi="Times-Roman" w:cs="Times-Roman"/>
+        </w:rPr>
+        <w:t>Consider the Bayes net shown in Figure 14.23.</w:t>
+      </w:r>
+    </w:p>
+    <w:p>
+      <w:pPr>
+        <w:autoSpaceDE w:val="0"/>
+        <w:autoSpaceDN w:val="0"/>
+        <w:adjustRightInd w:val="0"/>
+        <w:spacing w:after="0" w:line="240" w:lineRule="auto"/>
+        <w:rPr>
+          <w:rFonts w:ascii="Times-Roman" w:hAnsi="Times-Roman" w:cs="Times-Roman"/>
+        </w:rPr>
+      </w:pPr>
+      <w:r>
+        <w:rPr>
+          <w:rFonts w:ascii="Times-Bold" w:hAnsi="Times-Bold" w:cs="Times-Bold"/>
+          <w:b/>
+          <w:bCs/>
+        </w:rPr>
+        <w:lastRenderedPageBreak/>
+        <w:t>a</w:t>
+      </w:r>
+      <w:r>
+        <w:rPr>
+          <w:rFonts w:ascii="Times-Roman" w:hAnsi="Times-Roman" w:cs="Times-Roman"/>
+        </w:rPr>
+        <w:t xml:space="preserve">. Which of the following are asserted by the network </w:t>
+      </w:r>
+      <w:r>
+        <w:rPr>
+          <w:rFonts w:ascii="Times-Italic" w:hAnsi="Times-Italic" w:cs="Times-Italic"/>
+          <w:i/>
+          <w:iCs/>
+        </w:rPr>
+        <w:t>structure</w:t>
+      </w:r>
+      <w:r>
+        <w:rPr>
+          <w:rFonts w:ascii="Times-Roman" w:hAnsi="Times-Roman" w:cs="Times-Roman"/>
+        </w:rPr>
+        <w:t>?</w:t>
+      </w:r>
+    </w:p>
+    <w:p>
+      <w:pPr>
+        <w:autoSpaceDE w:val="0"/>
+        <w:autoSpaceDN w:val="0"/>
+        <w:adjustRightInd w:val="0"/>
+        <w:spacing w:after="0" w:line="240" w:lineRule="auto"/>
+        <w:rPr>
+          <w:rFonts w:ascii="Times-Roman" w:hAnsi="Times-Roman" w:cs="Times-Roman"/>
+        </w:rPr>
+      </w:pPr>
+      <w:r>
+        <w:rPr>
+          <w:rFonts w:ascii="Times-Roman" w:hAnsi="Times-Roman" w:cs="Times-Roman"/>
+        </w:rPr>
+        <w:t xml:space="preserve">(i) </w:t>
+      </w:r>
+      <w:r>
+        <w:rPr>
+          <w:rFonts w:ascii="Times-Bold" w:hAnsi="Times-Bold" w:cs="Times-Bold"/>
+          <w:b/>
+          <w:bCs/>
+        </w:rPr>
+        <w:t>P</w:t>
+      </w:r>
+      <w:r>
+        <w:rPr>
+          <w:rFonts w:ascii="CMR10" w:eastAsia="CMR10" w:hAnsi="Times-Bold" w:cs="CMR10"/>
+        </w:rPr>
+        <w:t>(</w:t>
+      </w:r>
+      <w:r>
+        <w:rPr>
+          <w:rFonts w:ascii="CMMI10" w:eastAsia="CMMI10" w:hAnsi="Times-Bold" w:cs="CMMI10"/>
+        </w:rPr>
+        <w:t>B, I,M</w:t>
+      </w:r>
+      <w:r>
+        <w:rPr>
+          <w:rFonts w:ascii="CMR10" w:eastAsia="CMR10" w:hAnsi="Times-Bold" w:cs="CMR10"/>
+        </w:rPr>
+        <w:t xml:space="preserve">) = </w:t>
+      </w:r>
+      <w:r>
+        <w:rPr>
+          <w:rFonts w:ascii="Times-Bold" w:hAnsi="Times-Bold" w:cs="Times-Bold"/>
+          <w:b/>
+          <w:bCs/>
+        </w:rPr>
+        <w:t>P</w:t>
+      </w:r>
+      <w:r>
+        <w:rPr>
+          <w:rFonts w:ascii="CMR10" w:eastAsia="CMR10" w:hAnsi="Times-Bold" w:cs="CMR10"/>
+        </w:rPr>
+        <w:t>(</w:t>
+      </w:r>
+      <w:r>
+        <w:rPr>
+          <w:rFonts w:ascii="CMMI10" w:eastAsia="CMMI10" w:hAnsi="Times-Bold" w:cs="CMMI10"/>
+        </w:rPr>
+        <w:t>B</w:t>
+      </w:r>
+      <w:r>
+        <w:rPr>
+          <w:rFonts w:ascii="CMR10" w:eastAsia="CMR10" w:hAnsi="Times-Bold" w:cs="CMR10"/>
+        </w:rPr>
+        <w:t>)</w:t>
+      </w:r>
+      <w:r>
+        <w:rPr>
+          <w:rFonts w:ascii="Times-Bold" w:hAnsi="Times-Bold" w:cs="Times-Bold"/>
+          <w:b/>
+          <w:bCs/>
+        </w:rPr>
+        <w:t>P</w:t>
+      </w:r>
+      <w:r>
+        <w:rPr>
+          <w:rFonts w:ascii="CMR10" w:eastAsia="CMR10" w:hAnsi="Times-Bold" w:cs="CMR10"/>
+        </w:rPr>
+        <w:t>(</w:t>
+      </w:r>
+      <w:r>
+        <w:rPr>
+          <w:rFonts w:ascii="CMMI10" w:eastAsia="CMMI10" w:hAnsi="Times-Bold" w:cs="CMMI10"/>
+        </w:rPr>
+        <w:t>I</w:t>
+      </w:r>
+      <w:r>
+        <w:rPr>
+          <w:rFonts w:ascii="CMR10" w:eastAsia="CMR10" w:hAnsi="Times-Bold" w:cs="CMR10"/>
+        </w:rPr>
+        <w:t>)</w:t>
+      </w:r>
+      <w:r>
+        <w:rPr>
+          <w:rFonts w:ascii="Times-Bold" w:hAnsi="Times-Bold" w:cs="Times-Bold"/>
+          <w:b/>
+          <w:bCs/>
+        </w:rPr>
+        <w:t>P</w:t>
+      </w:r>
+      <w:r>
+        <w:rPr>
+          <w:rFonts w:ascii="CMR10" w:eastAsia="CMR10" w:hAnsi="Times-Bold" w:cs="CMR10"/>
+        </w:rPr>
+        <w:t>(</w:t>
+      </w:r>
+      <w:r>
+        <w:rPr>
+          <w:rFonts w:ascii="CMMI10" w:eastAsia="CMMI10" w:hAnsi="Times-Bold" w:cs="CMMI10"/>
+        </w:rPr>
+        <w:t>M</w:t>
+      </w:r>
+      <w:r>
+        <w:rPr>
+          <w:rFonts w:ascii="CMR10" w:eastAsia="CMR10" w:hAnsi="Times-Bold" w:cs="CMR10"/>
+        </w:rPr>
+        <w:t>)</w:t>
+      </w:r>
+      <w:r>
+        <w:rPr>
+          <w:rFonts w:ascii="Times-Roman" w:hAnsi="Times-Roman" w:cs="Times-Roman"/>
+        </w:rPr>
+        <w:t>.</w:t>
+      </w:r>
+    </w:p>
+    <w:p>
+      <w:pPr>
+        <w:autoSpaceDE w:val="0"/>
+        <w:autoSpaceDN w:val="0"/>
+        <w:adjustRightInd w:val="0"/>
+        <w:spacing w:after="0" w:line="240" w:lineRule="auto"/>
+        <w:rPr>
+          <w:rFonts w:ascii="Times-Roman" w:hAnsi="Times-Roman" w:cs="Times-Roman"/>
+        </w:rPr>
+      </w:pPr>
+      <w:r>
+        <w:rPr>
+          <w:rFonts w:ascii="Times-Roman" w:hAnsi="Times-Roman" w:cs="Times-Roman"/>
+        </w:rPr>
+        <w:t xml:space="preserve">(ii) </w:t>
+      </w:r>
+      <w:r>
+        <w:rPr>
+          <w:rFonts w:ascii="Times-Bold" w:hAnsi="Times-Bold" w:cs="Times-Bold"/>
+          <w:b/>
+          <w:bCs/>
+        </w:rPr>
+        <w:t>P</w:t>
+      </w:r>
+      <w:r>
+        <w:rPr>
+          <w:rFonts w:ascii="CMR10" w:eastAsia="CMR10" w:hAnsi="Times-Bold" w:cs="CMR10"/>
+        </w:rPr>
+        <w:t>(</w:t>
+      </w:r>
+      <w:r>
+        <w:rPr>
+          <w:rFonts w:ascii="CMMI10" w:eastAsia="CMMI10" w:hAnsi="Times-Bold" w:cs="CMMI10"/>
+        </w:rPr>
+        <w:t xml:space="preserve">J </w:t>
+      </w:r>
+      <w:r>
+        <w:rPr>
+          <w:rFonts w:ascii="CMSY10" w:eastAsia="CMSY10" w:hAnsi="Times-Bold" w:cs="CMSY10"/>
+        </w:rPr>
+        <w:t>|</w:t>
+      </w:r>
+      <w:r>
+        <w:rPr>
+          <w:rFonts w:ascii="CMMI10" w:eastAsia="CMMI10" w:hAnsi="Times-Bold" w:cs="CMMI10"/>
+        </w:rPr>
+        <w:t>G</w:t>
+      </w:r>
+      <w:r>
+        <w:rPr>
+          <w:rFonts w:ascii="CMR10" w:eastAsia="CMR10" w:hAnsi="Times-Bold" w:cs="CMR10"/>
+        </w:rPr>
+        <w:t xml:space="preserve">) = </w:t>
+      </w:r>
+      <w:r>
+        <w:rPr>
+          <w:rFonts w:ascii="Times-Bold" w:hAnsi="Times-Bold" w:cs="Times-Bold"/>
+          <w:b/>
+          <w:bCs/>
+        </w:rPr>
+        <w:t>P</w:t>
+      </w:r>
+      <w:r>
+        <w:rPr>
+          <w:rFonts w:ascii="CMR10" w:eastAsia="CMR10" w:hAnsi="Times-Bold" w:cs="CMR10"/>
+        </w:rPr>
+        <w:t>(</w:t>
+      </w:r>
+      <w:r>
+        <w:rPr>
+          <w:rFonts w:ascii="CMMI10" w:eastAsia="CMMI10" w:hAnsi="Times-Bold" w:cs="CMMI10"/>
+        </w:rPr>
+        <w:t xml:space="preserve">J </w:t>
+      </w:r>
+      <w:r>
+        <w:rPr>
+          <w:rFonts w:ascii="CMSY10" w:eastAsia="CMSY10" w:hAnsi="Times-Bold" w:cs="CMSY10"/>
+        </w:rPr>
+        <w:t xml:space="preserve">| </w:t>
+      </w:r>
+      <w:r>
+        <w:rPr>
+          <w:rFonts w:ascii="CMMI10" w:eastAsia="CMMI10" w:hAnsi="Times-Bold" w:cs="CMMI10"/>
+        </w:rPr>
+        <w:t>G, I</w:t>
+      </w:r>
+      <w:r>
+        <w:rPr>
+          <w:rFonts w:ascii="CMR10" w:eastAsia="CMR10" w:hAnsi="Times-Bold" w:cs="CMR10"/>
+        </w:rPr>
+        <w:t>)</w:t>
+      </w:r>
+      <w:r>
+        <w:rPr>
+          <w:rFonts w:ascii="Times-Roman" w:hAnsi="Times-Roman" w:cs="Times-Roman"/>
+        </w:rPr>
+        <w:t>.</w:t>
+      </w:r>
+    </w:p>
+    <w:p>
+      <w:pPr>
+        <w:rPr>
+          <w:rFonts w:ascii="Times-Roman" w:hAnsi="Times-Roman" w:cs="Times-Roman"/>
+        </w:rPr>
+      </w:pPr>
+      <w:r>
+        <w:rPr>
+          <w:rFonts w:ascii="Times-Roman" w:hAnsi="Times-Roman" w:cs="Times-Roman"/>
+        </w:rPr>
+        <w:t xml:space="preserve">(iii) </w:t>
+      </w:r>
+      <w:r>
+        <w:rPr>
+          <w:rFonts w:ascii="Times-Bold" w:hAnsi="Times-Bold" w:cs="Times-Bold"/>
+          <w:b/>
+          <w:bCs/>
+        </w:rPr>
+        <w:t>P</w:t>
+      </w:r>
+      <w:r>
+        <w:rPr>
+          <w:rFonts w:ascii="CMR10" w:eastAsia="CMR10" w:hAnsi="Times-Bold" w:cs="CMR10"/>
+        </w:rPr>
+        <w:t>(</w:t>
+      </w:r>
+      <w:r>
+        <w:rPr>
+          <w:rFonts w:ascii="CMMI10" w:eastAsia="CMMI10" w:hAnsi="Times-Bold" w:cs="CMMI10"/>
+        </w:rPr>
+        <w:t xml:space="preserve">M </w:t>
+      </w:r>
+      <w:r>
+        <w:rPr>
+          <w:rFonts w:ascii="CMSY10" w:eastAsia="CMSY10" w:hAnsi="Times-Bold" w:cs="CMSY10"/>
+        </w:rPr>
+        <w:t xml:space="preserve">| </w:t>
+      </w:r>
+      <w:r>
+        <w:rPr>
+          <w:rFonts w:ascii="CMMI10" w:eastAsia="CMMI10" w:hAnsi="Times-Bold" w:cs="CMMI10"/>
+        </w:rPr>
+        <w:t>G,B, I</w:t>
+      </w:r>
+      <w:r>
+        <w:rPr>
+          <w:rFonts w:ascii="CMR10" w:eastAsia="CMR10" w:hAnsi="Times-Bold" w:cs="CMR10"/>
+        </w:rPr>
+        <w:t xml:space="preserve">) = </w:t>
+      </w:r>
+      <w:r>
+        <w:rPr>
+          <w:rFonts w:ascii="Times-Bold" w:hAnsi="Times-Bold" w:cs="Times-Bold"/>
+          <w:b/>
+          <w:bCs/>
+        </w:rPr>
+        <w:t>P</w:t>
+      </w:r>
+      <w:r>
+        <w:rPr>
+          <w:rFonts w:ascii="CMR10" w:eastAsia="CMR10" w:hAnsi="Times-Bold" w:cs="CMR10"/>
+        </w:rPr>
+        <w:t>(</w:t>
+      </w:r>
+      <w:r>
+        <w:rPr>
+          <w:rFonts w:ascii="CMMI10" w:eastAsia="CMMI10" w:hAnsi="Times-Bold" w:cs="CMMI10"/>
+        </w:rPr>
+        <w:t xml:space="preserve">M </w:t>
+      </w:r>
+      <w:r>
+        <w:rPr>
+          <w:rFonts w:ascii="CMSY10" w:eastAsia="CMSY10" w:hAnsi="Times-Bold" w:cs="CMSY10"/>
+        </w:rPr>
+        <w:t xml:space="preserve">| </w:t>
+      </w:r>
+      <w:r>
+        <w:rPr>
+          <w:rFonts w:ascii="CMMI10" w:eastAsia="CMMI10" w:hAnsi="Times-Bold" w:cs="CMMI10"/>
+        </w:rPr>
+        <w:t>G,B, I, J</w:t>
+      </w:r>
+      <w:r>
+        <w:rPr>
+          <w:rFonts w:ascii="CMR10" w:eastAsia="CMR10" w:hAnsi="Times-Bold" w:cs="CMR10"/>
+        </w:rPr>
+        <w:t>)</w:t>
+      </w:r>
+      <w:r>
+        <w:rPr>
+          <w:rFonts w:ascii="Times-Roman" w:hAnsi="Times-Roman" w:cs="Times-Roman"/>
+        </w:rPr>
+        <w:t>.</w:t>
+      </w:r>
+    </w:p>
+    <w:p>
+      <w:r>
+        <w:rPr>
+          <w:noProof/>
+        </w:rPr>
+        <w:drawing>
+          <wp:inline distT="0" distB="0" distL="0" distR="0" wp14:anchorId="0ED25A2B" wp14:editId="35A8B986">
+            <wp:extent cx="5943600" cy="3066415"/>
+            <wp:effectExtent l="0" t="0" r="0" b="635"/>
+            <wp:docPr id="1" name="Picture 1"/>
+            <wp:cNvGraphicFramePr>
+              <a:graphicFrameLocks xmlns:a="http://schemas.openxmlformats.org/drawingml/2006/main" noChangeAspect="1"/>
+            </wp:cNvGraphicFramePr>
+            <a:graphic xmlns:a="http://schemas.openxmlformats.org/drawingml/2006/main">
+              <a:graphicData uri="http://schemas.openxmlformats.org/drawingml/2006/picture">
+                <pic:pic xmlns:pic="http://schemas.openxmlformats.org/drawingml/2006/picture">
+                  <pic:nvPicPr>
+                    <pic:cNvPr id="1" name=""/>
+                    <pic:cNvPicPr/>
+                  </pic:nvPicPr>
+                  <pic:blipFill>
+                    <a:blip r:embed="rId6"/>
+                    <a:stretch>
+                      <a:fillRect/>
+                    </a:stretch>
+                  </pic:blipFill>
+                  <pic:spPr>
+                    <a:xfrm>
+                      <a:off x="0" y="0"/>
                       <a:ext cx="5943600" cy="3066415"/>
                     </a:xfrm>
                     <a:prstGeom prst="rect">
@@ -28789,21 +29321,7 @@
         <w:rPr>
           <w:rFonts w:ascii="CMMI10" w:eastAsia="CMMI10" w:hAnsi="Times-Bold" w:cs="CMMI10"/>
         </w:rPr>
-        <w:t xml:space="preserve">b, </w:t>
-      </w:r>
-      <w:proofErr w:type="spellStart"/>
-      <w:r>
-        <w:rPr>
-          <w:rFonts w:ascii="CMMI10" w:eastAsia="CMMI10" w:hAnsi="Times-Bold" w:cs="CMMI10"/>
-        </w:rPr>
-        <w:t>i</w:t>
-      </w:r>
-      <w:proofErr w:type="spellEnd"/>
-      <w:r>
-        <w:rPr>
-          <w:rFonts w:ascii="CMMI10" w:eastAsia="CMMI10" w:hAnsi="Times-Bold" w:cs="CMMI10"/>
-        </w:rPr>
-        <w:t>,</w:t>
+        <w:t>b, i,</w:t>
       </w:r>
       <w:r>
         <w:rPr>

--- a/docs/8700Wu/assignment3.docx
+++ b/docs/8700Wu/assignment3.docx
@@ -14651,14 +14651,79 @@
         <w:rPr>
           <w:rFonts w:ascii="CMMI10" w:eastAsia="CMMI10" w:hAnsi="Times-Bold" w:cs="CMMI10"/>
         </w:rPr>
+        <w:t>B)</w:t>
+      </w:r>
+      <w:r>
+        <w:rPr>
+          <w:rFonts w:ascii="CMSY10" w:hAnsi="Times-Bold" w:cs="CMSY10" w:hint="eastAsia"/>
+        </w:rPr>
+        <w:t xml:space="preserve"> </w:t>
+      </w:r>
+      <w:r>
+        <w:rPr>
+          <w:rFonts w:ascii="CMSY10" w:eastAsia="CMSY10" w:hAnsi="Times-Bold" w:cs="CMSY10" w:hint="eastAsia"/>
+        </w:rPr>
+        <w:t>∧</w:t>
+      </w:r>
+      <w:r>
+        <w:rPr>
+          <w:rFonts w:ascii="CMSY10" w:hAnsi="Times-Bold" w:cs="CMSY10" w:hint="eastAsia"/>
+        </w:rPr>
+        <w:t xml:space="preserve"> (</w:t>
+      </w:r>
+      <w:r>
+        <w:rPr>
+          <w:rFonts w:ascii="CMMI10" w:eastAsia="CMMI10" w:hAnsi="Times-Bold" w:cs="CMMI10"/>
+        </w:rPr>
         <w:t>B</w:t>
       </w:r>
       <w:r>
         <w:rPr>
           <w:rFonts w:ascii="CMMI10" w:eastAsia="CMMI10" w:hAnsi="Times-Bold" w:cs="CMMI10"/>
         </w:rPr>
+        <w:t xml:space="preserve"> </w:t>
+      </w:r>
+      <w:r>
+        <w:rPr>
+          <w:rFonts w:ascii="CMSY10" w:eastAsia="CMSY10" w:hAnsi="Times-Bold" w:cs="CMSY10" w:hint="eastAsia"/>
+        </w:rPr>
+        <w:t>⇒</w:t>
+      </w:r>
+      <w:r>
+        <w:rPr>
+          <w:rFonts w:ascii="CMSY10" w:eastAsia="CMSY10" w:hAnsi="Times-Bold" w:cs="CMSY10"/>
+        </w:rPr>
+        <w:t xml:space="preserve"> </w:t>
+      </w:r>
+      <w:r>
+        <w:rPr>
+          <w:rFonts w:ascii="CMMI10" w:eastAsia="CMMI10" w:hAnsi="Times-Bold" w:cs="CMMI10"/>
+        </w:rPr>
+        <w:t>A</w:t>
+      </w:r>
+      <w:r>
+        <w:rPr>
+          <w:rFonts w:ascii="CMMI10" w:eastAsia="CMMI10" w:hAnsi="Times-Bold" w:cs="CMMI10"/>
+        </w:rPr>
         <w:t>)</w:t>
       </w:r>
+    </w:p>
+    <w:p>
+      <w:pPr>
+        <w:autoSpaceDE w:val="0"/>
+        <w:autoSpaceDN w:val="0"/>
+        <w:adjustRightInd w:val="0"/>
+        <w:spacing w:after="0" w:line="240" w:lineRule="auto"/>
+        <w:rPr>
+          <w:rFonts w:ascii="CMSY10" w:hAnsi="Times-Bold" w:cs="CMSY10"/>
+        </w:rPr>
+      </w:pPr>
+      <w:r>
+        <w:rPr>
+          <w:rFonts w:ascii="CMSY10" w:eastAsia="CMSY10" w:hAnsi="Times-Bold" w:cs="CMSY10" w:hint="eastAsia"/>
+        </w:rPr>
+        <w:t>≡</w:t>
+      </w:r>
       <w:r>
         <w:rPr>
           <w:rFonts w:ascii="CMSY10" w:hAnsi="Times-Bold" w:cs="CMSY10" w:hint="eastAsia"/>
@@ -14667,6 +14732,60 @@
       </w:r>
       <w:r>
         <w:rPr>
+          <w:rFonts w:ascii="CMR10" w:eastAsia="CMR10" w:hAnsi="Times-Bold" w:cs="CMR10"/>
+        </w:rPr>
+        <w:t>(</w:t>
+      </w:r>
+      <w:r>
+        <w:rPr>
+          <w:rFonts w:ascii="CMSY10" w:eastAsia="CMSY10" w:hAnsi="Times-Bold" w:cs="CMSY10" w:hint="eastAsia"/>
+        </w:rPr>
+        <w:t>￢</w:t>
+      </w:r>
+      <w:r>
+        <w:rPr>
+          <w:rFonts w:ascii="CMMI10" w:eastAsia="CMMI10" w:hAnsi="Times-Bold" w:cs="CMMI10"/>
+        </w:rPr>
+        <w:t>A</w:t>
+      </w:r>
+      <w:r>
+        <w:rPr>
+          <w:rFonts w:ascii="CMSY10" w:eastAsia="CMSY10" w:hAnsi="Times-Bold" w:cs="CMSY10"/>
+        </w:rPr>
+        <w:t xml:space="preserve"> </w:t>
+      </w:r>
+      <w:r>
+        <w:rPr>
+          <w:rFonts w:ascii="CMSY10" w:eastAsia="CMSY10" w:hAnsi="Times-Bold" w:cs="CMSY10" w:hint="eastAsia"/>
+        </w:rPr>
+        <w:t>∨</w:t>
+      </w:r>
+      <w:r>
+        <w:rPr>
+          <w:rFonts w:ascii="CMR10" w:eastAsia="CMR10" w:hAnsi="Times-Bold" w:cs="CMR10"/>
+        </w:rPr>
+        <w:t xml:space="preserve"> </w:t>
+      </w:r>
+      <w:r>
+        <w:rPr>
+          <w:rFonts w:ascii="CMMI10" w:eastAsia="CMMI10" w:hAnsi="Times-Bold" w:cs="CMMI10"/>
+        </w:rPr>
+        <w:t>B</w:t>
+      </w:r>
+      <w:r>
+        <w:rPr>
+          <w:rFonts w:ascii="CMR10" w:eastAsia="CMR10" w:hAnsi="Times-Bold" w:cs="CMR10"/>
+        </w:rPr>
+        <w:t>)</w:t>
+      </w:r>
+      <w:r>
+        <w:rPr>
+          <w:rFonts w:ascii="CMSY10" w:eastAsia="CMSY10" w:hAnsi="Times-Bold" w:cs="CMSY10" w:hint="eastAsia"/>
+        </w:rPr>
+        <w:t xml:space="preserve"> </w:t>
+      </w:r>
+      <w:r>
+        <w:rPr>
           <w:rFonts w:ascii="CMSY10" w:eastAsia="CMSY10" w:hAnsi="Times-Bold" w:cs="CMSY10" w:hint="eastAsia"/>
         </w:rPr>
         <w:t>∧</w:t>
@@ -14675,77 +14794,125 @@
         <w:rPr>
           <w:rFonts w:ascii="CMSY10" w:hAnsi="Times-Bold" w:cs="CMSY10" w:hint="eastAsia"/>
         </w:rPr>
-        <w:t xml:space="preserve"> </w:t>
+        <w:t>(</w:t>
+      </w:r>
+      <w:r>
+        <w:rPr>
+          <w:rFonts w:ascii="CMSY10" w:eastAsia="CMSY10" w:hAnsi="Times-Bold" w:cs="CMSY10" w:hint="eastAsia"/>
+        </w:rPr>
+        <w:t>￢</w:t>
+      </w:r>
+      <w:r>
+        <w:rPr>
+          <w:rFonts w:ascii="CMMI10" w:eastAsia="CMMI10" w:hAnsi="Times-Bold" w:cs="CMMI10"/>
+        </w:rPr>
+        <w:t>B</w:t>
+      </w:r>
+      <w:r>
+        <w:rPr>
+          <w:rFonts w:ascii="CMSY10" w:eastAsia="CMSY10" w:hAnsi="Times-Bold" w:cs="CMSY10" w:hint="eastAsia"/>
+        </w:rPr>
+        <w:t>∨</w:t>
+      </w:r>
+      <w:r>
+        <w:rPr>
+          <w:rFonts w:ascii="CMMI10" w:eastAsia="CMMI10" w:hAnsi="Times-Bold" w:cs="CMMI10"/>
+        </w:rPr>
+        <w:t>A)</w:t>
+      </w:r>
+    </w:p>
+    <w:p>
+      <w:pPr>
+        <w:autoSpaceDE w:val="0"/>
+        <w:autoSpaceDN w:val="0"/>
+        <w:adjustRightInd w:val="0"/>
+        <w:spacing w:after="0" w:line="240" w:lineRule="auto"/>
+        <w:rPr>
+          <w:rFonts w:ascii="CMSY10" w:hAnsi="Times-Bold" w:cs="CMSY10"/>
+        </w:rPr>
+      </w:pPr>
+      <w:r>
+        <w:rPr>
+          <w:rFonts w:ascii="CMSY10" w:eastAsia="CMSY10" w:hAnsi="Times-Bold" w:cs="CMSY10" w:hint="eastAsia"/>
+        </w:rPr>
+        <w:t>≡</w:t>
       </w:r>
       <w:r>
         <w:rPr>
           <w:rFonts w:ascii="CMSY10" w:hAnsi="Times-Bold" w:cs="CMSY10" w:hint="eastAsia"/>
         </w:rPr>
+        <w:t xml:space="preserve"> </w:t>
+      </w:r>
+      <w:r>
+        <w:rPr>
+          <w:rFonts w:ascii="CMSY10" w:hAnsi="Times-Bold" w:cs="CMSY10"/>
+        </w:rPr>
         <w:t>(</w:t>
       </w:r>
       <w:r>
         <w:rPr>
+          <w:rFonts w:ascii="CMR10" w:eastAsia="CMR10" w:hAnsi="Times-Bold" w:cs="CMR10"/>
+        </w:rPr>
+        <w:t>(</w:t>
+      </w:r>
+      <w:r>
+        <w:rPr>
+          <w:rFonts w:ascii="CMSY10" w:eastAsia="CMSY10" w:hAnsi="Times-Bold" w:cs="CMSY10" w:hint="eastAsia"/>
+        </w:rPr>
+        <w:t>￢</w:t>
+      </w:r>
+      <w:r>
+        <w:rPr>
+          <w:rFonts w:ascii="CMMI10" w:eastAsia="CMMI10" w:hAnsi="Times-Bold" w:cs="CMMI10"/>
+        </w:rPr>
+        <w:t>A</w:t>
+      </w:r>
+      <w:r>
+        <w:rPr>
+          <w:rFonts w:ascii="CMSY10" w:eastAsia="CMSY10" w:hAnsi="Times-Bold" w:cs="CMSY10"/>
+        </w:rPr>
+        <w:t xml:space="preserve"> </w:t>
+      </w:r>
+      <w:r>
+        <w:rPr>
+          <w:rFonts w:ascii="CMSY10" w:eastAsia="CMSY10" w:hAnsi="Times-Bold" w:cs="CMSY10" w:hint="eastAsia"/>
+        </w:rPr>
+        <w:t>∨</w:t>
+      </w:r>
+      <w:r>
+        <w:rPr>
+          <w:rFonts w:ascii="CMR10" w:eastAsia="CMR10" w:hAnsi="Times-Bold" w:cs="CMR10"/>
+        </w:rPr>
+        <w:t xml:space="preserve"> </w:t>
+      </w:r>
+      <w:r>
+        <w:rPr>
           <w:rFonts w:ascii="CMMI10" w:eastAsia="CMMI10" w:hAnsi="Times-Bold" w:cs="CMMI10"/>
         </w:rPr>
         <w:t>B</w:t>
       </w:r>
       <w:r>
         <w:rPr>
-          <w:rFonts w:ascii="CMMI10" w:eastAsia="CMMI10" w:hAnsi="Times-Bold" w:cs="CMMI10"/>
-        </w:rPr>
-        <w:t xml:space="preserve"> </w:t>
-      </w:r>
-      <w:r>
-        <w:rPr>
-          <w:rFonts w:ascii="CMSY10" w:eastAsia="CMSY10" w:hAnsi="Times-Bold" w:cs="CMSY10" w:hint="eastAsia"/>
-        </w:rPr>
-        <w:t>⇒</w:t>
-      </w:r>
-      <w:r>
-        <w:rPr>
-          <w:rFonts w:ascii="CMSY10" w:eastAsia="CMSY10" w:hAnsi="Times-Bold" w:cs="CMSY10"/>
-        </w:rPr>
-        <w:t xml:space="preserve"> </w:t>
-      </w:r>
-      <w:r>
-        <w:rPr>
-          <w:rFonts w:ascii="CMMI10" w:eastAsia="CMMI10" w:hAnsi="Times-Bold" w:cs="CMMI10"/>
-        </w:rPr>
-        <w:t>A</w:t>
-      </w:r>
-      <w:r>
-        <w:rPr>
-          <w:rFonts w:ascii="CMMI10" w:eastAsia="CMMI10" w:hAnsi="Times-Bold" w:cs="CMMI10"/>
+          <w:rFonts w:ascii="CMR10" w:eastAsia="CMR10" w:hAnsi="Times-Bold" w:cs="CMR10"/>
         </w:rPr>
         <w:t>)</w:t>
       </w:r>
-    </w:p>
-    <w:p>
-      <w:pPr>
-        <w:autoSpaceDE w:val="0"/>
-        <w:autoSpaceDN w:val="0"/>
-        <w:adjustRightInd w:val="0"/>
-        <w:spacing w:after="0" w:line="240" w:lineRule="auto"/>
-        <w:rPr>
-          <w:rFonts w:ascii="CMSY10" w:hAnsi="Times-Bold" w:cs="CMSY10"/>
-        </w:rPr>
-      </w:pPr>
-      <w:r>
-        <w:rPr>
-          <w:rFonts w:ascii="CMSY10" w:eastAsia="CMSY10" w:hAnsi="Times-Bold" w:cs="CMSY10" w:hint="eastAsia"/>
-        </w:rPr>
-        <w:t>≡</w:t>
+      <w:r>
+        <w:rPr>
+          <w:rFonts w:ascii="CMSY10" w:eastAsia="CMSY10" w:hAnsi="Times-Bold" w:cs="CMSY10" w:hint="eastAsia"/>
+        </w:rPr>
+        <w:t xml:space="preserve"> </w:t>
+      </w:r>
+      <w:r>
+        <w:rPr>
+          <w:rFonts w:ascii="CMSY10" w:eastAsia="CMSY10" w:hAnsi="Times-Bold" w:cs="CMSY10" w:hint="eastAsia"/>
+        </w:rPr>
+        <w:t>∧</w:t>
       </w:r>
       <w:r>
         <w:rPr>
           <w:rFonts w:ascii="CMSY10" w:hAnsi="Times-Bold" w:cs="CMSY10" w:hint="eastAsia"/>
         </w:rPr>
-        <w:t xml:space="preserve"> </w:t>
-      </w:r>
-      <w:r>
-        <w:rPr>
-          <w:rFonts w:ascii="CMR10" w:eastAsia="CMR10" w:hAnsi="Times-Bold" w:cs="CMR10"/>
-        </w:rPr>
         <w:t>(</w:t>
       </w:r>
       <w:r>
@@ -14758,192 +14925,7 @@
         <w:rPr>
           <w:rFonts w:ascii="CMMI10" w:eastAsia="CMMI10" w:hAnsi="Times-Bold" w:cs="CMMI10"/>
         </w:rPr>
-        <w:t>A</w:t>
-      </w:r>
-      <w:r>
-        <w:rPr>
-          <w:rFonts w:ascii="CMSY10" w:eastAsia="CMSY10" w:hAnsi="Times-Bold" w:cs="CMSY10"/>
-        </w:rPr>
-        <w:t xml:space="preserve"> </w:t>
-      </w:r>
-      <w:r>
-        <w:rPr>
-          <w:rFonts w:ascii="CMSY10" w:eastAsia="CMSY10" w:hAnsi="Times-Bold" w:cs="CMSY10" w:hint="eastAsia"/>
-        </w:rPr>
-        <w:t>∨</w:t>
-      </w:r>
-      <w:r>
-        <w:rPr>
-          <w:rFonts w:ascii="CMR10" w:eastAsia="CMR10" w:hAnsi="Times-Bold" w:cs="CMR10"/>
-        </w:rPr>
-        <w:t xml:space="preserve"> </w:t>
-      </w:r>
-      <w:r>
-        <w:rPr>
-          <w:rFonts w:ascii="CMMI10" w:eastAsia="CMMI10" w:hAnsi="Times-Bold" w:cs="CMMI10"/>
-        </w:rPr>
-        <w:t>B</w:t>
-      </w:r>
-      <w:r>
-        <w:rPr>
-          <w:rFonts w:ascii="CMR10" w:eastAsia="CMR10" w:hAnsi="Times-Bold" w:cs="CMR10"/>
-        </w:rPr>
-        <w:t>)</w:t>
-      </w:r>
-      <w:r>
-        <w:rPr>
-          <w:rFonts w:ascii="CMSY10" w:eastAsia="CMSY10" w:hAnsi="Times-Bold" w:cs="CMSY10" w:hint="eastAsia"/>
-        </w:rPr>
-        <w:t xml:space="preserve"> </w:t>
-      </w:r>
-      <w:r>
-        <w:rPr>
-          <w:rFonts w:ascii="CMSY10" w:eastAsia="CMSY10" w:hAnsi="Times-Bold" w:cs="CMSY10" w:hint="eastAsia"/>
-        </w:rPr>
-        <w:t>∧</w:t>
-      </w:r>
-      <w:r>
-        <w:rPr>
-          <w:rFonts w:ascii="CMSY10" w:hAnsi="Times-Bold" w:cs="CMSY10" w:hint="eastAsia"/>
-        </w:rPr>
-        <w:t>(</w:t>
-      </w:r>
-      <w:r>
-        <w:rPr>
-          <w:rFonts w:ascii="CMSY10" w:eastAsia="CMSY10" w:hAnsi="Times-Bold" w:cs="CMSY10" w:hint="eastAsia"/>
-        </w:rPr>
-        <w:t>￢</w:t>
-      </w:r>
-      <w:r>
-        <w:rPr>
-          <w:rFonts w:ascii="CMMI10" w:eastAsia="CMMI10" w:hAnsi="Times-Bold" w:cs="CMMI10"/>
-        </w:rPr>
-        <w:t>B</w:t>
-      </w:r>
-      <w:r>
-        <w:rPr>
-          <w:rFonts w:ascii="CMSY10" w:eastAsia="CMSY10" w:hAnsi="Times-Bold" w:cs="CMSY10" w:hint="eastAsia"/>
-        </w:rPr>
-        <w:t>∨</w:t>
-      </w:r>
-      <w:r>
-        <w:rPr>
-          <w:rFonts w:ascii="CMMI10" w:eastAsia="CMMI10" w:hAnsi="Times-Bold" w:cs="CMMI10"/>
-        </w:rPr>
-        <w:t>A)</w:t>
-      </w:r>
-    </w:p>
-    <w:p>
-      <w:pPr>
-        <w:autoSpaceDE w:val="0"/>
-        <w:autoSpaceDN w:val="0"/>
-        <w:adjustRightInd w:val="0"/>
-        <w:spacing w:after="0" w:line="240" w:lineRule="auto"/>
-        <w:rPr>
-          <w:rFonts w:ascii="CMSY10" w:hAnsi="Times-Bold" w:cs="CMSY10"/>
-        </w:rPr>
-      </w:pPr>
-      <w:r>
-        <w:rPr>
-          <w:rFonts w:ascii="CMSY10" w:eastAsia="CMSY10" w:hAnsi="Times-Bold" w:cs="CMSY10" w:hint="eastAsia"/>
-        </w:rPr>
-        <w:t>≡</w:t>
-      </w:r>
-      <w:r>
-        <w:rPr>
-          <w:rFonts w:ascii="CMSY10" w:hAnsi="Times-Bold" w:cs="CMSY10" w:hint="eastAsia"/>
-        </w:rPr>
-        <w:t xml:space="preserve"> </w:t>
-      </w:r>
-      <w:r>
-        <w:rPr>
-          <w:rFonts w:ascii="CMSY10" w:hAnsi="Times-Bold" w:cs="CMSY10"/>
-        </w:rPr>
-        <w:t>(</w:t>
-      </w:r>
-      <w:r>
-        <w:rPr>
-          <w:rFonts w:ascii="CMR10" w:eastAsia="CMR10" w:hAnsi="Times-Bold" w:cs="CMR10"/>
-        </w:rPr>
-        <w:t>(</w:t>
-      </w:r>
-      <w:r>
-        <w:rPr>
-          <w:rFonts w:ascii="CMSY10" w:eastAsia="CMSY10" w:hAnsi="Times-Bold" w:cs="CMSY10" w:hint="eastAsia"/>
-        </w:rPr>
-        <w:t>￢</w:t>
-      </w:r>
-      <w:r>
-        <w:rPr>
-          <w:rFonts w:ascii="CMMI10" w:eastAsia="CMMI10" w:hAnsi="Times-Bold" w:cs="CMMI10"/>
-        </w:rPr>
-        <w:t>A</w:t>
-      </w:r>
-      <w:r>
-        <w:rPr>
-          <w:rFonts w:ascii="CMSY10" w:eastAsia="CMSY10" w:hAnsi="Times-Bold" w:cs="CMSY10"/>
-        </w:rPr>
-        <w:t xml:space="preserve"> </w:t>
-      </w:r>
-      <w:r>
-        <w:rPr>
-          <w:rFonts w:ascii="CMSY10" w:eastAsia="CMSY10" w:hAnsi="Times-Bold" w:cs="CMSY10" w:hint="eastAsia"/>
-        </w:rPr>
-        <w:t>∨</w:t>
-      </w:r>
-      <w:r>
-        <w:rPr>
-          <w:rFonts w:ascii="CMR10" w:eastAsia="CMR10" w:hAnsi="Times-Bold" w:cs="CMR10"/>
-        </w:rPr>
-        <w:t xml:space="preserve"> </w:t>
-      </w:r>
-      <w:r>
-        <w:rPr>
-          <w:rFonts w:ascii="CMMI10" w:eastAsia="CMMI10" w:hAnsi="Times-Bold" w:cs="CMMI10"/>
-        </w:rPr>
-        <w:t>B</w:t>
-      </w:r>
-      <w:r>
-        <w:rPr>
-          <w:rFonts w:ascii="CMR10" w:eastAsia="CMR10" w:hAnsi="Times-Bold" w:cs="CMR10"/>
-        </w:rPr>
-        <w:t>)</w:t>
-      </w:r>
-      <w:r>
-        <w:rPr>
-          <w:rFonts w:ascii="CMSY10" w:eastAsia="CMSY10" w:hAnsi="Times-Bold" w:cs="CMSY10" w:hint="eastAsia"/>
-        </w:rPr>
-        <w:t xml:space="preserve"> </w:t>
-      </w:r>
-      <w:r>
-        <w:rPr>
-          <w:rFonts w:ascii="CMSY10" w:eastAsia="CMSY10" w:hAnsi="Times-Bold" w:cs="CMSY10" w:hint="eastAsia"/>
-        </w:rPr>
-        <w:t>∧</w:t>
-      </w:r>
-      <w:r>
-        <w:rPr>
-          <w:rFonts w:ascii="CMSY10" w:hAnsi="Times-Bold" w:cs="CMSY10" w:hint="eastAsia"/>
-        </w:rPr>
-        <w:t>(</w:t>
-      </w:r>
-      <w:r>
-        <w:rPr>
-          <w:rFonts w:ascii="CMSY10" w:eastAsia="CMSY10" w:hAnsi="Times-Bold" w:cs="CMSY10" w:hint="eastAsia"/>
-        </w:rPr>
-        <w:t>￢</w:t>
-      </w:r>
-      <w:r>
-        <w:rPr>
-          <w:rFonts w:ascii="CMMI10" w:eastAsia="CMMI10" w:hAnsi="Times-Bold" w:cs="CMMI10"/>
-        </w:rPr>
-        <w:t>B</w:t>
-      </w:r>
-      <w:r>
-        <w:rPr>
-          <w:rFonts w:ascii="CMMI10" w:eastAsia="CMMI10" w:hAnsi="Times-Bold" w:cs="CMMI10"/>
-        </w:rPr>
-        <w:t>)</w:t>
+        <w:t>B)</w:t>
       </w:r>
       <w:r>
         <w:rPr>
@@ -15980,19 +15962,132 @@
         <w:rPr>
           <w:rFonts w:ascii="CMMI10" w:eastAsia="CMMI10" w:hAnsi="Times-Bold" w:cs="CMMI10"/>
         </w:rPr>
+        <w:t xml:space="preserve">F and </w:t>
+      </w:r>
+      <w:r>
+        <w:rPr>
+          <w:rFonts w:ascii="Times-Roman" w:hAnsi="Times-Roman" w:cs="Times-Roman"/>
+        </w:rPr>
+        <w:t xml:space="preserve">S6: </w:t>
+      </w:r>
+      <w:r>
+        <w:rPr>
+          <w:rFonts w:ascii="CMMI10" w:eastAsia="CMMI10" w:hAnsi="Times-Bold" w:cs="CMMI10"/>
+        </w:rPr>
+        <w:t xml:space="preserve">B </w:t>
+      </w:r>
+      <w:r>
+        <w:rPr>
+          <w:rFonts w:ascii="CMSY10" w:eastAsia="CMSY10" w:hAnsi="Times-Bold" w:cs="CMSY10" w:hint="eastAsia"/>
+        </w:rPr>
+        <w:t>⇒</w:t>
+      </w:r>
+      <w:r>
+        <w:rPr>
+          <w:rFonts w:ascii="CMSY10" w:eastAsia="CMSY10" w:hAnsi="Times-Bold" w:cs="CMSY10"/>
+        </w:rPr>
+        <w:t xml:space="preserve"> </w:t>
+      </w:r>
+      <w:r>
+        <w:rPr>
+          <w:rFonts w:ascii="CMMI10" w:eastAsia="CMMI10" w:hAnsi="Times-Bold" w:cs="CMMI10"/>
+        </w:rPr>
+        <w:t>C</w:t>
+      </w:r>
+    </w:p>
+    <w:p>
+      <w:pPr>
+        <w:autoSpaceDE w:val="0"/>
+        <w:autoSpaceDN w:val="0"/>
+        <w:adjustRightInd w:val="0"/>
+        <w:spacing w:after="0" w:line="240" w:lineRule="auto"/>
+        <w:rPr>
+          <w:rFonts w:ascii="CMSY10" w:hAnsi="Times-Bold" w:cs="CMSY10"/>
+        </w:rPr>
+      </w:pPr>
+      <w:r>
+        <w:rPr>
+          <w:rFonts w:ascii="CMSY10" w:eastAsia="CMSY10" w:hAnsi="Times-Bold" w:cs="CMSY10" w:hint="eastAsia"/>
+        </w:rPr>
+        <w:t>≡</w:t>
+      </w:r>
+      <w:r>
+        <w:rPr>
+          <w:rFonts w:ascii="CMSY10" w:hAnsi="Times-Bold" w:cs="CMSY10" w:hint="eastAsia"/>
+        </w:rPr>
+        <w:t>(</w:t>
+      </w:r>
+      <w:r>
+        <w:rPr>
+          <w:rFonts w:ascii="CMSY10" w:eastAsia="CMSY10" w:hAnsi="Times-Bold" w:cs="CMSY10" w:hint="eastAsia"/>
+        </w:rPr>
+        <w:t>￢</w:t>
+      </w:r>
+      <w:r>
+        <w:rPr>
+          <w:rFonts w:ascii="CMMI10" w:eastAsia="CMMI10" w:hAnsi="Times-Bold" w:cs="CMMI10"/>
+        </w:rPr>
+        <w:t xml:space="preserve">C </w:t>
+      </w:r>
+      <w:r>
+        <w:rPr>
+          <w:rFonts w:ascii="CMSY10" w:eastAsia="CMSY10" w:hAnsi="Times-Bold" w:cs="CMSY10" w:hint="eastAsia"/>
+        </w:rPr>
+        <w:t>∨</w:t>
+      </w:r>
+      <w:r>
+        <w:rPr>
+          <w:rFonts w:ascii="CMSY10" w:eastAsia="CMSY10" w:hAnsi="Times-Bold" w:cs="CMSY10"/>
+        </w:rPr>
+        <w:t xml:space="preserve"> </w:t>
+      </w:r>
+      <w:r>
+        <w:rPr>
+          <w:rFonts w:ascii="CMSY10" w:eastAsia="CMSY10" w:hAnsi="Times-Bold" w:cs="CMSY10" w:hint="eastAsia"/>
+        </w:rPr>
+        <w:t>￢</w:t>
+      </w:r>
+      <w:r>
+        <w:rPr>
+          <w:rFonts w:ascii="CMMI10" w:eastAsia="CMMI10" w:hAnsi="Times-Bold" w:cs="CMMI10"/>
+        </w:rPr>
         <w:t>F</w:t>
       </w:r>
       <w:r>
         <w:rPr>
-          <w:rFonts w:ascii="CMMI10" w:eastAsia="CMMI10" w:hAnsi="Times-Bold" w:cs="CMMI10"/>
-        </w:rPr>
-        <w:t xml:space="preserve"> and </w:t>
-      </w:r>
-      <w:r>
-        <w:rPr>
-          <w:rFonts w:ascii="Times-Roman" w:hAnsi="Times-Roman" w:cs="Times-Roman"/>
-        </w:rPr>
-        <w:t xml:space="preserve">S6: </w:t>
+          <w:rFonts w:ascii="CMSY10" w:eastAsia="CMSY10" w:hAnsi="Times-Bold" w:cs="CMSY10" w:hint="eastAsia"/>
+        </w:rPr>
+        <w:t>∨￢</w:t>
+      </w:r>
+      <w:r>
+        <w:rPr>
+          <w:rFonts w:ascii="CMMI10" w:eastAsia="CMMI10" w:hAnsi="Times-Bold" w:cs="CMMI10"/>
+        </w:rPr>
+        <w:t>B)</w:t>
+      </w:r>
+      <w:r>
+        <w:rPr>
+          <w:rFonts w:ascii="CMSY10" w:eastAsia="CMSY10" w:hAnsi="Times-Bold" w:cs="CMSY10" w:hint="eastAsia"/>
+        </w:rPr>
+        <w:t xml:space="preserve"> </w:t>
+      </w:r>
+      <w:r>
+        <w:rPr>
+          <w:rFonts w:ascii="CMSY10" w:eastAsia="CMSY10" w:hAnsi="Times-Bold" w:cs="CMSY10" w:hint="eastAsia"/>
+        </w:rPr>
+        <w:t>∧</w:t>
+      </w:r>
+      <w:r>
+        <w:rPr>
+          <w:rFonts w:ascii="CMSY10" w:hAnsi="Times-Bold" w:cs="CMSY10" w:hint="eastAsia"/>
+        </w:rPr>
+        <w:t>(</w:t>
+      </w:r>
+      <w:r>
+        <w:rPr>
+          <w:rFonts w:ascii="CMSY10" w:eastAsia="CMSY10" w:hAnsi="Times-Bold" w:cs="CMSY10" w:hint="eastAsia"/>
+        </w:rPr>
+        <w:t>￢</w:t>
       </w:r>
       <w:r>
         <w:rPr>
@@ -16004,7 +16099,61 @@
         <w:rPr>
           <w:rFonts w:ascii="CMSY10" w:eastAsia="CMSY10" w:hAnsi="Times-Bold" w:cs="CMSY10" w:hint="eastAsia"/>
         </w:rPr>
-        <w:t>⇒</w:t>
+        <w:t>∨</w:t>
+      </w:r>
+      <w:r>
+        <w:rPr>
+          <w:rFonts w:ascii="CMSY10" w:eastAsia="CMSY10" w:hAnsi="Times-Bold" w:cs="CMSY10"/>
+        </w:rPr>
+        <w:t xml:space="preserve"> </w:t>
+      </w:r>
+      <w:r>
+        <w:rPr>
+          <w:rFonts w:ascii="CMMI10" w:eastAsia="CMMI10" w:hAnsi="Times-Bold" w:cs="CMMI10"/>
+        </w:rPr>
+        <w:t>F</w:t>
+      </w:r>
+      <w:r>
+        <w:rPr>
+          <w:rFonts w:ascii="CMSY10" w:hAnsi="Times-Bold" w:cs="CMSY10"/>
+        </w:rPr>
+        <w:t>)</w:t>
+      </w:r>
+      <w:r>
+        <w:rPr>
+          <w:rFonts w:ascii="CMSY10" w:eastAsia="CMSY10" w:hAnsi="Times-Bold" w:cs="CMSY10" w:hint="eastAsia"/>
+        </w:rPr>
+        <w:t xml:space="preserve"> </w:t>
+      </w:r>
+      <w:r>
+        <w:rPr>
+          <w:rFonts w:ascii="CMSY10" w:eastAsia="CMSY10" w:hAnsi="Times-Bold" w:cs="CMSY10" w:hint="eastAsia"/>
+        </w:rPr>
+        <w:t>∧</w:t>
+      </w:r>
+      <w:r>
+        <w:rPr>
+          <w:rFonts w:ascii="CMSY10" w:hAnsi="Times-Bold" w:cs="CMSY10" w:hint="eastAsia"/>
+        </w:rPr>
+        <w:t>(</w:t>
+      </w:r>
+      <w:r>
+        <w:rPr>
+          <w:rFonts w:ascii="CMSY10" w:eastAsia="CMSY10" w:hAnsi="Times-Bold" w:cs="CMSY10" w:hint="eastAsia"/>
+        </w:rPr>
+        <w:t>￢</w:t>
+      </w:r>
+      <w:r>
+        <w:rPr>
+          <w:rFonts w:ascii="CMMI10" w:eastAsia="CMMI10" w:hAnsi="Times-Bold" w:cs="CMMI10"/>
+        </w:rPr>
+        <w:t xml:space="preserve">B </w:t>
+      </w:r>
+      <w:r>
+        <w:rPr>
+          <w:rFonts w:ascii="CMSY10" w:eastAsia="CMSY10" w:hAnsi="Times-Bold" w:cs="CMSY10" w:hint="eastAsia"/>
+        </w:rPr>
+        <w:t>∨</w:t>
       </w:r>
       <w:r>
         <w:rPr>
@@ -16018,16 +16167,22 @@
         </w:rPr>
         <w:t>C</w:t>
       </w:r>
-    </w:p>
-    <w:p>
-      <w:pPr>
-        <w:autoSpaceDE w:val="0"/>
-        <w:autoSpaceDN w:val="0"/>
-        <w:adjustRightInd w:val="0"/>
-        <w:spacing w:after="0" w:line="240" w:lineRule="auto"/>
+      <w:r>
         <w:rPr>
           <w:rFonts w:ascii="CMSY10" w:hAnsi="Times-Bold" w:cs="CMSY10"/>
         </w:rPr>
+        <w:t>)</w:t>
+      </w:r>
+    </w:p>
+    <w:p>
+      <w:pPr>
+        <w:autoSpaceDE w:val="0"/>
+        <w:autoSpaceDN w:val="0"/>
+        <w:adjustRightInd w:val="0"/>
+        <w:spacing w:after="0" w:line="240" w:lineRule="auto"/>
+        <w:rPr>
+          <w:rFonts w:ascii="CMSY10" w:hAnsi="Times-Bold" w:cs="CMSY10"/>
+        </w:rPr>
       </w:pPr>
       <w:r>
         <w:rPr>
@@ -16043,6 +16198,12 @@
       </w:r>
       <w:r>
         <w:rPr>
+          <w:rFonts w:ascii="CMSY10" w:hAnsi="Times-Bold" w:cs="CMSY10" w:hint="eastAsia"/>
+        </w:rPr>
+        <w:t>(</w:t>
+      </w:r>
+      <w:r>
+        <w:rPr>
           <w:rFonts w:ascii="CMSY10" w:eastAsia="CMSY10" w:hAnsi="Times-Bold" w:cs="CMSY10" w:hint="eastAsia"/>
         </w:rPr>
         <w:t>￢</w:t>
@@ -16087,16 +16248,399 @@
         <w:rPr>
           <w:rFonts w:ascii="CMMI10" w:eastAsia="CMMI10" w:hAnsi="Times-Bold" w:cs="CMMI10"/>
         </w:rPr>
+        <w:t>B)</w:t>
+      </w:r>
+      <w:r>
+        <w:rPr>
+          <w:rFonts w:ascii="CMSY10" w:eastAsia="CMSY10" w:hAnsi="Times-Bold" w:cs="CMSY10" w:hint="eastAsia"/>
+        </w:rPr>
+        <w:t xml:space="preserve"> </w:t>
+      </w:r>
+      <w:r>
+        <w:rPr>
+          <w:rFonts w:ascii="CMSY10" w:eastAsia="CMSY10" w:hAnsi="Times-Bold" w:cs="CMSY10" w:hint="eastAsia"/>
+        </w:rPr>
+        <w:t>∧</w:t>
+      </w:r>
+      <w:r>
+        <w:rPr>
+          <w:rFonts w:ascii="CMSY10" w:hAnsi="Times-Bold" w:cs="CMSY10" w:hint="eastAsia"/>
+        </w:rPr>
+        <w:t>(</w:t>
+      </w:r>
+      <w:r>
+        <w:rPr>
+          <w:rFonts w:ascii="CMSY10" w:eastAsia="CMSY10" w:hAnsi="Times-Bold" w:cs="CMSY10" w:hint="eastAsia"/>
+        </w:rPr>
+        <w:t>￢</w:t>
+      </w:r>
+      <w:r>
+        <w:rPr>
+          <w:rFonts w:ascii="CMMI10" w:eastAsia="CMMI10" w:hAnsi="Times-Bold" w:cs="CMMI10"/>
+        </w:rPr>
+        <w:t xml:space="preserve">B) </w:t>
+      </w:r>
+      <w:r>
+        <w:rPr>
+          <w:rFonts w:ascii="CMSY10" w:eastAsia="CMSY10" w:hAnsi="Times-Bold" w:cs="CMSY10" w:hint="eastAsia"/>
+        </w:rPr>
+        <w:t>∨</w:t>
+      </w:r>
+      <w:r>
+        <w:rPr>
+          <w:rFonts w:ascii="CMSY10" w:eastAsia="CMSY10" w:hAnsi="Times-Bold" w:cs="CMSY10"/>
+        </w:rPr>
+        <w:t xml:space="preserve"> </w:t>
+      </w:r>
+      <w:r>
+        <w:rPr>
+          <w:rFonts w:ascii="CMSY10" w:hAnsi="Times-Bold" w:cs="CMSY10" w:hint="eastAsia"/>
+        </w:rPr>
+        <w:t>(</w:t>
+      </w:r>
+      <w:r>
+        <w:rPr>
+          <w:rFonts w:ascii="CMSY10" w:eastAsia="CMSY10" w:hAnsi="Times-Bold" w:cs="CMSY10" w:hint="eastAsia"/>
+        </w:rPr>
+        <w:t>￢</w:t>
+      </w:r>
+      <w:r>
+        <w:rPr>
+          <w:rFonts w:ascii="CMMI10" w:eastAsia="CMMI10" w:hAnsi="Times-Bold" w:cs="CMMI10"/>
+        </w:rPr>
+        <w:t xml:space="preserve">C </w:t>
+      </w:r>
+      <w:r>
+        <w:rPr>
+          <w:rFonts w:ascii="CMSY10" w:eastAsia="CMSY10" w:hAnsi="Times-Bold" w:cs="CMSY10" w:hint="eastAsia"/>
+        </w:rPr>
+        <w:t>∨</w:t>
+      </w:r>
+      <w:r>
+        <w:rPr>
+          <w:rFonts w:ascii="CMSY10" w:eastAsia="CMSY10" w:hAnsi="Times-Bold" w:cs="CMSY10"/>
+        </w:rPr>
+        <w:t xml:space="preserve"> </w:t>
+      </w:r>
+      <w:r>
+        <w:rPr>
+          <w:rFonts w:ascii="CMSY10" w:eastAsia="CMSY10" w:hAnsi="Times-Bold" w:cs="CMSY10" w:hint="eastAsia"/>
+        </w:rPr>
+        <w:t>￢</w:t>
+      </w:r>
+      <w:r>
+        <w:rPr>
+          <w:rFonts w:ascii="CMMI10" w:eastAsia="CMMI10" w:hAnsi="Times-Bold" w:cs="CMMI10"/>
+        </w:rPr>
+        <w:t>F</w:t>
+      </w:r>
+      <w:r>
+        <w:rPr>
+          <w:rFonts w:ascii="CMSY10" w:eastAsia="CMSY10" w:hAnsi="Times-Bold" w:cs="CMSY10" w:hint="eastAsia"/>
+        </w:rPr>
+        <w:t>∨￢</w:t>
+      </w:r>
+      <w:r>
+        <w:rPr>
+          <w:rFonts w:ascii="CMMI10" w:eastAsia="CMMI10" w:hAnsi="Times-Bold" w:cs="CMMI10"/>
+        </w:rPr>
+        <w:t>B)</w:t>
+      </w:r>
+      <w:r>
+        <w:rPr>
+          <w:rFonts w:ascii="CMSY10" w:eastAsia="CMSY10" w:hAnsi="Times-Bold" w:cs="CMSY10" w:hint="eastAsia"/>
+        </w:rPr>
+        <w:t xml:space="preserve"> </w:t>
+      </w:r>
+      <w:r>
+        <w:rPr>
+          <w:rFonts w:ascii="CMSY10" w:eastAsia="CMSY10" w:hAnsi="Times-Bold" w:cs="CMSY10" w:hint="eastAsia"/>
+        </w:rPr>
+        <w:t>∧</w:t>
+      </w:r>
+      <w:r>
+        <w:rPr>
+          <w:rFonts w:ascii="CMMI10" w:eastAsia="CMMI10" w:hAnsi="Times-Bold" w:cs="CMMI10"/>
+        </w:rPr>
+        <w:t>F</w:t>
+      </w:r>
+      <w:r>
+        <w:rPr>
+          <w:rFonts w:ascii="CMSY10" w:hAnsi="Times-Bold" w:cs="CMSY10"/>
+        </w:rPr>
+        <w:t>)</w:t>
+      </w:r>
+      <w:r>
+        <w:rPr>
+          <w:rFonts w:ascii="CMSY10" w:hAnsi="Times-Bold" w:cs="CMSY10"/>
+        </w:rPr>
+        <w:t>)</w:t>
+      </w:r>
+      <w:r>
+        <w:rPr>
+          <w:rFonts w:ascii="CMSY10" w:eastAsia="CMSY10" w:hAnsi="Times-Bold" w:cs="CMSY10" w:hint="eastAsia"/>
+        </w:rPr>
+        <w:t xml:space="preserve"> </w:t>
+      </w:r>
+      <w:r>
+        <w:rPr>
+          <w:rFonts w:ascii="CMSY10" w:eastAsia="CMSY10" w:hAnsi="Times-Bold" w:cs="CMSY10" w:hint="eastAsia"/>
+        </w:rPr>
+        <w:t>∧</w:t>
+      </w:r>
+      <w:r>
+        <w:rPr>
+          <w:rFonts w:ascii="CMSY10" w:hAnsi="Times-Bold" w:cs="CMSY10" w:hint="eastAsia"/>
+        </w:rPr>
+        <w:t>(</w:t>
+      </w:r>
+      <w:r>
+        <w:rPr>
+          <w:rFonts w:ascii="CMSY10" w:eastAsia="CMSY10" w:hAnsi="Times-Bold" w:cs="CMSY10" w:hint="eastAsia"/>
+        </w:rPr>
+        <w:t>￢</w:t>
+      </w:r>
+      <w:r>
+        <w:rPr>
+          <w:rFonts w:ascii="CMMI10" w:eastAsia="CMMI10" w:hAnsi="Times-Bold" w:cs="CMMI10"/>
+        </w:rPr>
+        <w:t xml:space="preserve">B </w:t>
+      </w:r>
+      <w:r>
+        <w:rPr>
+          <w:rFonts w:ascii="CMSY10" w:eastAsia="CMSY10" w:hAnsi="Times-Bold" w:cs="CMSY10" w:hint="eastAsia"/>
+        </w:rPr>
+        <w:t>∨</w:t>
+      </w:r>
+      <w:r>
+        <w:rPr>
+          <w:rFonts w:ascii="CMSY10" w:eastAsia="CMSY10" w:hAnsi="Times-Bold" w:cs="CMSY10"/>
+        </w:rPr>
+        <w:t xml:space="preserve"> </w:t>
+      </w:r>
+      <w:r>
+        <w:rPr>
+          <w:rFonts w:ascii="CMMI10" w:eastAsia="CMMI10" w:hAnsi="Times-Bold" w:cs="CMMI10"/>
+        </w:rPr>
+        <w:t>C</w:t>
+      </w:r>
+      <w:r>
+        <w:rPr>
+          <w:rFonts w:ascii="CMSY10" w:hAnsi="Times-Bold" w:cs="CMSY10"/>
+        </w:rPr>
+        <w:t>)</w:t>
+      </w:r>
+    </w:p>
+    <w:p>
+      <w:pPr>
+        <w:autoSpaceDE w:val="0"/>
+        <w:autoSpaceDN w:val="0"/>
+        <w:adjustRightInd w:val="0"/>
+        <w:spacing w:after="0" w:line="240" w:lineRule="auto"/>
+        <w:rPr>
+          <w:rFonts w:ascii="CMSY10" w:hAnsi="Times-Bold" w:cs="CMSY10"/>
+        </w:rPr>
+      </w:pPr>
+      <w:r>
+        <w:rPr>
+          <w:rFonts w:ascii="CMSY10" w:eastAsia="CMSY10" w:hAnsi="Times-Bold" w:cs="CMSY10" w:hint="eastAsia"/>
+        </w:rPr>
+        <w:t>≡</w:t>
+      </w:r>
+      <w:r>
+        <w:rPr>
+          <w:rFonts w:ascii="CMSY10" w:hAnsi="Times-Bold" w:cs="CMSY10" w:hint="eastAsia"/>
+        </w:rPr>
+        <w:t>((</w:t>
+      </w:r>
+      <w:r>
+        <w:rPr>
+          <w:rFonts w:ascii="CMSY10" w:eastAsia="CMSY10" w:hAnsi="Times-Bold" w:cs="CMSY10" w:hint="eastAsia"/>
+        </w:rPr>
+        <w:t>￢</w:t>
+      </w:r>
+      <w:r>
+        <w:rPr>
+          <w:rFonts w:ascii="CMMI10" w:eastAsia="CMMI10" w:hAnsi="Times-Bold" w:cs="CMMI10"/>
+        </w:rPr>
+        <w:t>C</w:t>
+      </w:r>
+      <w:r>
+        <w:rPr>
+          <w:rFonts w:ascii="CMSY10" w:eastAsia="CMSY10" w:hAnsi="Times-Bold" w:cs="CMSY10" w:hint="eastAsia"/>
+        </w:rPr>
+        <w:t>∧</w:t>
+      </w:r>
+      <w:r>
+        <w:rPr>
+          <w:rFonts w:ascii="CMSY10" w:hAnsi="Times-Bold" w:cs="CMSY10" w:hint="eastAsia"/>
+        </w:rPr>
+        <w:t>(</w:t>
+      </w:r>
+      <w:r>
+        <w:rPr>
+          <w:rFonts w:ascii="CMSY10" w:eastAsia="CMSY10" w:hAnsi="Times-Bold" w:cs="CMSY10" w:hint="eastAsia"/>
+        </w:rPr>
+        <w:t>￢</w:t>
+      </w:r>
+      <w:r>
+        <w:rPr>
+          <w:rFonts w:ascii="CMMI10" w:eastAsia="CMMI10" w:hAnsi="Times-Bold" w:cs="CMMI10"/>
+        </w:rPr>
+        <w:t xml:space="preserve">B) </w:t>
+      </w:r>
+      <w:r>
+        <w:rPr>
+          <w:rFonts w:ascii="CMSY10" w:eastAsia="CMSY10" w:hAnsi="Times-Bold" w:cs="CMSY10" w:hint="eastAsia"/>
+        </w:rPr>
+        <w:t>∨</w:t>
+      </w:r>
+      <w:r>
+        <w:rPr>
+          <w:rFonts w:ascii="CMSY10" w:eastAsia="CMSY10" w:hAnsi="Times-Bold" w:cs="CMSY10"/>
+        </w:rPr>
+        <w:t xml:space="preserve"> </w:t>
+      </w:r>
+      <w:r>
+        <w:rPr>
+          <w:rFonts w:ascii="CMSY10" w:eastAsia="CMSY10" w:hAnsi="Times-Bold" w:cs="CMSY10" w:hint="eastAsia"/>
+        </w:rPr>
+        <w:t>￢</w:t>
+      </w:r>
+      <w:r>
+        <w:rPr>
+          <w:rFonts w:ascii="CMMI10" w:eastAsia="CMMI10" w:hAnsi="Times-Bold" w:cs="CMMI10"/>
+        </w:rPr>
+        <w:t>F</w:t>
+      </w:r>
+      <w:r>
+        <w:rPr>
+          <w:rFonts w:ascii="CMSY10" w:eastAsia="CMSY10" w:hAnsi="Times-Bold" w:cs="CMSY10" w:hint="eastAsia"/>
+        </w:rPr>
+        <w:t>∧</w:t>
+      </w:r>
+      <w:r>
+        <w:rPr>
+          <w:rFonts w:ascii="CMSY10" w:hAnsi="Times-Bold" w:cs="CMSY10" w:hint="eastAsia"/>
+        </w:rPr>
+        <w:t>(</w:t>
+      </w:r>
+      <w:r>
+        <w:rPr>
+          <w:rFonts w:ascii="CMSY10" w:eastAsia="CMSY10" w:hAnsi="Times-Bold" w:cs="CMSY10" w:hint="eastAsia"/>
+        </w:rPr>
+        <w:t>￢</w:t>
+      </w:r>
+      <w:r>
+        <w:rPr>
+          <w:rFonts w:ascii="CMMI10" w:eastAsia="CMMI10" w:hAnsi="Times-Bold" w:cs="CMMI10"/>
+        </w:rPr>
+        <w:t>B))</w:t>
+      </w:r>
+      <w:r>
+        <w:rPr>
+          <w:rFonts w:ascii="CMSY10" w:eastAsia="CMSY10" w:hAnsi="Times-Bold" w:cs="CMSY10" w:hint="eastAsia"/>
+        </w:rPr>
+        <w:t xml:space="preserve"> </w:t>
+      </w:r>
+      <w:r>
+        <w:rPr>
+          <w:rFonts w:ascii="CMSY10" w:eastAsia="CMSY10" w:hAnsi="Times-Bold" w:cs="CMSY10" w:hint="eastAsia"/>
+        </w:rPr>
+        <w:t>∨</w:t>
+      </w:r>
+      <w:r>
+        <w:rPr>
+          <w:rFonts w:ascii="CMSY10" w:eastAsia="CMSY10" w:hAnsi="Times-Bold" w:cs="CMSY10"/>
+        </w:rPr>
+        <w:t xml:space="preserve"> </w:t>
+      </w:r>
+      <w:r>
+        <w:rPr>
+          <w:rFonts w:ascii="CMSY10" w:hAnsi="Times-Bold" w:cs="CMSY10" w:hint="eastAsia"/>
+        </w:rPr>
+        <w:t>(</w:t>
+      </w:r>
+      <w:r>
+        <w:rPr>
+          <w:rFonts w:ascii="CMSY10" w:eastAsia="CMSY10" w:hAnsi="Times-Bold" w:cs="CMSY10" w:hint="eastAsia"/>
+        </w:rPr>
+        <w:t>￢</w:t>
+      </w:r>
+      <w:r>
+        <w:rPr>
+          <w:rFonts w:ascii="CMMI10" w:eastAsia="CMMI10" w:hAnsi="Times-Bold" w:cs="CMMI10"/>
+        </w:rPr>
+        <w:t>C</w:t>
+      </w:r>
+      <w:r>
+        <w:rPr>
+          <w:rFonts w:ascii="CMSY10" w:eastAsia="CMSY10" w:hAnsi="Times-Bold" w:cs="CMSY10" w:hint="eastAsia"/>
+        </w:rPr>
+        <w:t>∧</w:t>
+      </w:r>
+      <w:r>
+        <w:rPr>
+          <w:rFonts w:ascii="CMSY10" w:hAnsi="Times-Bold" w:cs="CMSY10"/>
+        </w:rPr>
+        <w:t>F</w:t>
+      </w:r>
+      <w:r>
+        <w:rPr>
+          <w:rFonts w:ascii="CMMI10" w:eastAsia="CMMI10" w:hAnsi="Times-Bold" w:cs="CMMI10"/>
+        </w:rPr>
+        <w:t xml:space="preserve"> </w:t>
+      </w:r>
+      <w:r>
+        <w:rPr>
+          <w:rFonts w:ascii="CMSY10" w:eastAsia="CMSY10" w:hAnsi="Times-Bold" w:cs="CMSY10" w:hint="eastAsia"/>
+        </w:rPr>
+        <w:t>∨</w:t>
+      </w:r>
+      <w:r>
+        <w:rPr>
+          <w:rFonts w:ascii="CMSY10" w:eastAsia="CMSY10" w:hAnsi="Times-Bold" w:cs="CMSY10"/>
+        </w:rPr>
+        <w:t xml:space="preserve"> </w:t>
+      </w:r>
+      <w:r>
+        <w:rPr>
+          <w:rFonts w:ascii="CMSY10" w:eastAsia="CMSY10" w:hAnsi="Times-Bold" w:cs="CMSY10" w:hint="eastAsia"/>
+        </w:rPr>
+        <w:t>￢</w:t>
+      </w:r>
+      <w:r>
+        <w:rPr>
+          <w:rFonts w:ascii="CMMI10" w:eastAsia="CMMI10" w:hAnsi="Times-Bold" w:cs="CMMI10"/>
+        </w:rPr>
         <w:t>B</w:t>
       </w:r>
       <w:r>
         <w:rPr>
+          <w:rFonts w:ascii="CMSY10" w:eastAsia="CMSY10" w:hAnsi="Times-Bold" w:cs="CMSY10" w:hint="eastAsia"/>
+        </w:rPr>
+        <w:t>∧</w:t>
+      </w:r>
+      <w:r>
+        <w:rPr>
+          <w:rFonts w:ascii="CMSY10" w:hAnsi="Times-Bold" w:cs="CMSY10"/>
+        </w:rPr>
+        <w:t>F</w:t>
+      </w:r>
+      <w:r>
+        <w:rPr>
           <w:rFonts w:ascii="CMMI10" w:eastAsia="CMMI10" w:hAnsi="Times-Bold" w:cs="CMMI10"/>
         </w:rPr>
         <w:t>)</w:t>
       </w:r>
       <w:r>
         <w:rPr>
+          <w:rFonts w:ascii="CMSY10" w:hAnsi="Times-Bold" w:cs="CMSY10"/>
+        </w:rPr>
+        <w:t>)</w:t>
+      </w:r>
+      <w:r>
+        <w:rPr>
           <w:rFonts w:ascii="CMSY10" w:eastAsia="CMSY10" w:hAnsi="Times-Bold" w:cs="CMSY10" w:hint="eastAsia"/>
         </w:rPr>
         <w:t xml:space="preserve"> </w:t>
@@ -16141,16 +16685,236 @@
         <w:rPr>
           <w:rFonts w:ascii="CMMI10" w:eastAsia="CMMI10" w:hAnsi="Times-Bold" w:cs="CMMI10"/>
         </w:rPr>
+        <w:t>C</w:t>
+      </w:r>
+      <w:r>
+        <w:rPr>
+          <w:rFonts w:ascii="CMSY10" w:hAnsi="Times-Bold" w:cs="CMSY10"/>
+        </w:rPr>
+        <w:t>)</w:t>
+      </w:r>
+    </w:p>
+    <w:p>
+      <w:pPr>
+        <w:autoSpaceDE w:val="0"/>
+        <w:autoSpaceDN w:val="0"/>
+        <w:adjustRightInd w:val="0"/>
+        <w:spacing w:after="0" w:line="240" w:lineRule="auto"/>
+        <w:rPr>
+          <w:rFonts w:ascii="CMSY10" w:hAnsi="Times-Bold" w:cs="CMSY10"/>
+        </w:rPr>
+      </w:pPr>
+    </w:p>
+    <w:p>
+      <w:pPr>
+        <w:autoSpaceDE w:val="0"/>
+        <w:autoSpaceDN w:val="0"/>
+        <w:adjustRightInd w:val="0"/>
+        <w:spacing w:after="0" w:line="240" w:lineRule="auto"/>
+        <w:rPr>
+          <w:rFonts w:ascii="CMSY10" w:eastAsia="CMSY10" w:hAnsi="Times-Bold" w:cs="CMSY10"/>
+        </w:rPr>
+      </w:pPr>
+      <w:r>
+        <w:rPr>
+          <w:rFonts w:ascii="CMSY10" w:eastAsia="CMSY10" w:hAnsi="Times-Bold" w:cs="CMSY10" w:hint="eastAsia"/>
+        </w:rPr>
+        <w:t>≡</w:t>
+      </w:r>
+      <w:r>
+        <w:rPr>
+          <w:rFonts w:ascii="CMSY10" w:hAnsi="Times-Bold" w:cs="CMSY10" w:hint="eastAsia"/>
+        </w:rPr>
+        <w:t>((</w:t>
+      </w:r>
+      <w:r>
+        <w:rPr>
+          <w:rFonts w:ascii="CMSY10" w:eastAsia="CMSY10" w:hAnsi="Times-Bold" w:cs="CMSY10" w:hint="eastAsia"/>
+        </w:rPr>
+        <w:t>￢</w:t>
+      </w:r>
+      <w:r>
+        <w:rPr>
+          <w:rFonts w:ascii="CMMI10" w:eastAsia="CMMI10" w:hAnsi="Times-Bold" w:cs="CMMI10"/>
+        </w:rPr>
+        <w:t>C</w:t>
+      </w:r>
+      <w:r>
+        <w:rPr>
+          <w:rFonts w:ascii="CMSY10" w:eastAsia="CMSY10" w:hAnsi="Times-Bold" w:cs="CMSY10" w:hint="eastAsia"/>
+        </w:rPr>
+        <w:t>∧</w:t>
+      </w:r>
+      <w:r>
+        <w:rPr>
+          <w:rFonts w:ascii="CMSY10" w:hAnsi="Times-Bold" w:cs="CMSY10" w:hint="eastAsia"/>
+        </w:rPr>
+        <w:t>(</w:t>
+      </w:r>
+      <w:r>
+        <w:rPr>
+          <w:rFonts w:ascii="CMSY10" w:eastAsia="CMSY10" w:hAnsi="Times-Bold" w:cs="CMSY10" w:hint="eastAsia"/>
+        </w:rPr>
+        <w:t>￢</w:t>
+      </w:r>
+      <w:r>
+        <w:rPr>
+          <w:rFonts w:ascii="CMMI10" w:eastAsia="CMMI10" w:hAnsi="Times-Bold" w:cs="CMMI10"/>
+        </w:rPr>
+        <w:t xml:space="preserve">B) </w:t>
+      </w:r>
+      <w:r>
+        <w:rPr>
+          <w:rFonts w:ascii="CMSY10" w:eastAsia="CMSY10" w:hAnsi="Times-Bold" w:cs="CMSY10" w:hint="eastAsia"/>
+        </w:rPr>
+        <w:t>∨</w:t>
+      </w:r>
+      <w:r>
+        <w:rPr>
+          <w:rFonts w:ascii="CMSY10" w:eastAsia="CMSY10" w:hAnsi="Times-Bold" w:cs="CMSY10"/>
+        </w:rPr>
+        <w:t xml:space="preserve"> </w:t>
+      </w:r>
+      <w:r>
+        <w:rPr>
+          <w:rFonts w:ascii="CMSY10" w:eastAsia="CMSY10" w:hAnsi="Times-Bold" w:cs="CMSY10" w:hint="eastAsia"/>
+        </w:rPr>
+        <w:t>￢</w:t>
+      </w:r>
+      <w:r>
+        <w:rPr>
+          <w:rFonts w:ascii="CMMI10" w:eastAsia="CMMI10" w:hAnsi="Times-Bold" w:cs="CMMI10"/>
+        </w:rPr>
         <w:t>F</w:t>
       </w:r>
       <w:r>
         <w:rPr>
+          <w:rFonts w:ascii="CMSY10" w:eastAsia="CMSY10" w:hAnsi="Times-Bold" w:cs="CMSY10" w:hint="eastAsia"/>
+        </w:rPr>
+        <w:t>∧</w:t>
+      </w:r>
+      <w:r>
+        <w:rPr>
+          <w:rFonts w:ascii="CMSY10" w:hAnsi="Times-Bold" w:cs="CMSY10" w:hint="eastAsia"/>
+        </w:rPr>
+        <w:t>(</w:t>
+      </w:r>
+      <w:r>
+        <w:rPr>
+          <w:rFonts w:ascii="CMSY10" w:eastAsia="CMSY10" w:hAnsi="Times-Bold" w:cs="CMSY10" w:hint="eastAsia"/>
+        </w:rPr>
+        <w:t>￢</w:t>
+      </w:r>
+      <w:r>
+        <w:rPr>
+          <w:rFonts w:ascii="CMMI10" w:eastAsia="CMMI10" w:hAnsi="Times-Bold" w:cs="CMMI10"/>
+        </w:rPr>
+        <w:t>B))</w:t>
+      </w:r>
+      <w:r>
+        <w:rPr>
+          <w:rFonts w:ascii="CMSY10" w:eastAsia="CMSY10" w:hAnsi="Times-Bold" w:cs="CMSY10" w:hint="eastAsia"/>
+        </w:rPr>
+        <w:t xml:space="preserve"> </w:t>
+      </w:r>
+      <w:r>
+        <w:rPr>
+          <w:rFonts w:ascii="CMSY10" w:eastAsia="CMSY10" w:hAnsi="Times-Bold" w:cs="CMSY10" w:hint="eastAsia"/>
+        </w:rPr>
+        <w:t>∨</w:t>
+      </w:r>
+      <w:r>
+        <w:rPr>
+          <w:rFonts w:ascii="CMSY10" w:eastAsia="CMSY10" w:hAnsi="Times-Bold" w:cs="CMSY10"/>
+        </w:rPr>
+        <w:t xml:space="preserve"> </w:t>
+      </w:r>
+      <w:r>
+        <w:rPr>
+          <w:rFonts w:ascii="CMSY10" w:hAnsi="Times-Bold" w:cs="CMSY10" w:hint="eastAsia"/>
+        </w:rPr>
+        <w:t>(</w:t>
+      </w:r>
+      <w:r>
+        <w:rPr>
+          <w:rFonts w:ascii="CMSY10" w:eastAsia="CMSY10" w:hAnsi="Times-Bold" w:cs="CMSY10" w:hint="eastAsia"/>
+        </w:rPr>
+        <w:t>￢</w:t>
+      </w:r>
+      <w:r>
+        <w:rPr>
+          <w:rFonts w:ascii="CMMI10" w:eastAsia="CMMI10" w:hAnsi="Times-Bold" w:cs="CMMI10"/>
+        </w:rPr>
+        <w:t>C</w:t>
+      </w:r>
+      <w:r>
+        <w:rPr>
+          <w:rFonts w:ascii="CMSY10" w:eastAsia="CMSY10" w:hAnsi="Times-Bold" w:cs="CMSY10" w:hint="eastAsia"/>
+        </w:rPr>
+        <w:t>∧</w:t>
+      </w:r>
+      <w:r>
+        <w:rPr>
           <w:rFonts w:ascii="CMSY10" w:hAnsi="Times-Bold" w:cs="CMSY10"/>
         </w:rPr>
+        <w:t>F</w:t>
+      </w:r>
+      <w:r>
+        <w:rPr>
+          <w:rFonts w:ascii="CMMI10" w:eastAsia="CMMI10" w:hAnsi="Times-Bold" w:cs="CMMI10"/>
+        </w:rPr>
+        <w:t xml:space="preserve"> </w:t>
+      </w:r>
+      <w:r>
+        <w:rPr>
+          <w:rFonts w:ascii="CMSY10" w:eastAsia="CMSY10" w:hAnsi="Times-Bold" w:cs="CMSY10" w:hint="eastAsia"/>
+        </w:rPr>
+        <w:t>∨</w:t>
+      </w:r>
+      <w:r>
+        <w:rPr>
+          <w:rFonts w:ascii="CMSY10" w:eastAsia="CMSY10" w:hAnsi="Times-Bold" w:cs="CMSY10"/>
+        </w:rPr>
+        <w:t xml:space="preserve"> </w:t>
+      </w:r>
+      <w:r>
+        <w:rPr>
+          <w:rFonts w:ascii="CMSY10" w:eastAsia="CMSY10" w:hAnsi="Times-Bold" w:cs="CMSY10" w:hint="eastAsia"/>
+        </w:rPr>
+        <w:t>￢</w:t>
+      </w:r>
+      <w:r>
+        <w:rPr>
+          <w:rFonts w:ascii="CMMI10" w:eastAsia="CMMI10" w:hAnsi="Times-Bold" w:cs="CMMI10"/>
+        </w:rPr>
+        <w:t>B</w:t>
+      </w:r>
+      <w:r>
+        <w:rPr>
+          <w:rFonts w:ascii="CMSY10" w:eastAsia="CMSY10" w:hAnsi="Times-Bold" w:cs="CMSY10" w:hint="eastAsia"/>
+        </w:rPr>
+        <w:t>∧</w:t>
+      </w:r>
+      <w:r>
+        <w:rPr>
+          <w:rFonts w:ascii="CMSY10" w:hAnsi="Times-Bold" w:cs="CMSY10"/>
+        </w:rPr>
+        <w:t>F</w:t>
+      </w:r>
+      <w:r>
+        <w:rPr>
+          <w:rFonts w:ascii="CMMI10" w:eastAsia="CMMI10" w:hAnsi="Times-Bold" w:cs="CMMI10"/>
+        </w:rPr>
         <w:t>)</w:t>
       </w:r>
       <w:r>
         <w:rPr>
+          <w:rFonts w:ascii="CMSY10" w:hAnsi="Times-Bold" w:cs="CMSY10"/>
+        </w:rPr>
+        <w:t>)</w:t>
+      </w:r>
+      <w:r>
+        <w:rPr>
           <w:rFonts w:ascii="CMSY10" w:eastAsia="CMSY10" w:hAnsi="Times-Bold" w:cs="CMSY10" w:hint="eastAsia"/>
         </w:rPr>
         <w:t xml:space="preserve"> </w:t>
@@ -16177,7 +16941,7 @@
         <w:rPr>
           <w:rFonts w:ascii="CMMI10" w:eastAsia="CMMI10" w:hAnsi="Times-Bold" w:cs="CMMI10"/>
         </w:rPr>
-        <w:t xml:space="preserve">B </w:t>
+        <w:t xml:space="preserve">B) </w:t>
       </w:r>
       <w:r>
         <w:rPr>
@@ -16191,6 +16955,35 @@
         </w:rPr>
         <w:t xml:space="preserve"> </w:t>
       </w:r>
+    </w:p>
+    <w:p>
+      <w:pPr>
+        <w:autoSpaceDE w:val="0"/>
+        <w:autoSpaceDN w:val="0"/>
+        <w:adjustRightInd w:val="0"/>
+        <w:spacing w:after="0" w:line="240" w:lineRule="auto"/>
+        <w:rPr>
+          <w:rFonts w:ascii="CMSY10" w:hAnsi="Times-Bold" w:cs="CMSY10"/>
+        </w:rPr>
+      </w:pPr>
+      <w:r>
+        <w:rPr>
+          <w:rFonts w:ascii="CMSY10" w:hAnsi="Times-Bold" w:cs="CMSY10"/>
+        </w:rPr>
+        <w:t xml:space="preserve">   </w:t>
+      </w:r>
+      <w:r>
+        <w:rPr>
+          <w:rFonts w:ascii="CMSY10" w:hAnsi="Times-Bold" w:cs="CMSY10" w:hint="eastAsia"/>
+        </w:rPr>
+        <w:t>((</w:t>
+      </w:r>
+      <w:r>
+        <w:rPr>
+          <w:rFonts w:ascii="CMSY10" w:eastAsia="CMSY10" w:hAnsi="Times-Bold" w:cs="CMSY10" w:hint="eastAsia"/>
+        </w:rPr>
+        <w:t>￢</w:t>
+      </w:r>
       <w:r>
         <w:rPr>
           <w:rFonts w:ascii="CMMI10" w:eastAsia="CMMI10" w:hAnsi="Times-Bold" w:cs="CMMI10"/>
@@ -16199,20 +16992,200 @@
       </w:r>
       <w:r>
         <w:rPr>
+          <w:rFonts w:ascii="CMSY10" w:eastAsia="CMSY10" w:hAnsi="Times-Bold" w:cs="CMSY10" w:hint="eastAsia"/>
+        </w:rPr>
+        <w:t>∧</w:t>
+      </w:r>
+      <w:r>
+        <w:rPr>
+          <w:rFonts w:ascii="CMSY10" w:hAnsi="Times-Bold" w:cs="CMSY10" w:hint="eastAsia"/>
+        </w:rPr>
+        <w:t>(</w:t>
+      </w:r>
+      <w:r>
+        <w:rPr>
+          <w:rFonts w:ascii="CMSY10" w:eastAsia="CMSY10" w:hAnsi="Times-Bold" w:cs="CMSY10" w:hint="eastAsia"/>
+        </w:rPr>
+        <w:t>￢</w:t>
+      </w:r>
+      <w:r>
+        <w:rPr>
+          <w:rFonts w:ascii="CMMI10" w:eastAsia="CMMI10" w:hAnsi="Times-Bold" w:cs="CMMI10"/>
+        </w:rPr>
+        <w:t xml:space="preserve">B) </w:t>
+      </w:r>
+      <w:r>
+        <w:rPr>
+          <w:rFonts w:ascii="CMSY10" w:eastAsia="CMSY10" w:hAnsi="Times-Bold" w:cs="CMSY10" w:hint="eastAsia"/>
+        </w:rPr>
+        <w:t>∨</w:t>
+      </w:r>
+      <w:r>
+        <w:rPr>
+          <w:rFonts w:ascii="CMSY10" w:eastAsia="CMSY10" w:hAnsi="Times-Bold" w:cs="CMSY10"/>
+        </w:rPr>
+        <w:t xml:space="preserve"> </w:t>
+      </w:r>
+      <w:r>
+        <w:rPr>
+          <w:rFonts w:ascii="CMSY10" w:eastAsia="CMSY10" w:hAnsi="Times-Bold" w:cs="CMSY10" w:hint="eastAsia"/>
+        </w:rPr>
+        <w:t>￢</w:t>
+      </w:r>
+      <w:r>
+        <w:rPr>
+          <w:rFonts w:ascii="CMMI10" w:eastAsia="CMMI10" w:hAnsi="Times-Bold" w:cs="CMMI10"/>
+        </w:rPr>
+        <w:t>F</w:t>
+      </w:r>
+      <w:r>
+        <w:rPr>
+          <w:rFonts w:ascii="CMSY10" w:eastAsia="CMSY10" w:hAnsi="Times-Bold" w:cs="CMSY10" w:hint="eastAsia"/>
+        </w:rPr>
+        <w:t>∧</w:t>
+      </w:r>
+      <w:r>
+        <w:rPr>
+          <w:rFonts w:ascii="CMSY10" w:hAnsi="Times-Bold" w:cs="CMSY10" w:hint="eastAsia"/>
+        </w:rPr>
+        <w:t>(</w:t>
+      </w:r>
+      <w:r>
+        <w:rPr>
+          <w:rFonts w:ascii="CMSY10" w:eastAsia="CMSY10" w:hAnsi="Times-Bold" w:cs="CMSY10" w:hint="eastAsia"/>
+        </w:rPr>
+        <w:t>￢</w:t>
+      </w:r>
+      <w:r>
+        <w:rPr>
+          <w:rFonts w:ascii="CMMI10" w:eastAsia="CMMI10" w:hAnsi="Times-Bold" w:cs="CMMI10"/>
+        </w:rPr>
+        <w:t>B))</w:t>
+      </w:r>
+      <w:r>
+        <w:rPr>
+          <w:rFonts w:ascii="CMSY10" w:eastAsia="CMSY10" w:hAnsi="Times-Bold" w:cs="CMSY10" w:hint="eastAsia"/>
+        </w:rPr>
+        <w:t xml:space="preserve"> </w:t>
+      </w:r>
+      <w:r>
+        <w:rPr>
+          <w:rFonts w:ascii="CMSY10" w:eastAsia="CMSY10" w:hAnsi="Times-Bold" w:cs="CMSY10" w:hint="eastAsia"/>
+        </w:rPr>
+        <w:t>∨</w:t>
+      </w:r>
+      <w:r>
+        <w:rPr>
+          <w:rFonts w:ascii="CMSY10" w:eastAsia="CMSY10" w:hAnsi="Times-Bold" w:cs="CMSY10"/>
+        </w:rPr>
+        <w:t xml:space="preserve"> </w:t>
+      </w:r>
+      <w:r>
+        <w:rPr>
+          <w:rFonts w:ascii="CMSY10" w:hAnsi="Times-Bold" w:cs="CMSY10" w:hint="eastAsia"/>
+        </w:rPr>
+        <w:t>(</w:t>
+      </w:r>
+      <w:r>
+        <w:rPr>
+          <w:rFonts w:ascii="CMSY10" w:eastAsia="CMSY10" w:hAnsi="Times-Bold" w:cs="CMSY10" w:hint="eastAsia"/>
+        </w:rPr>
+        <w:t>￢</w:t>
+      </w:r>
+      <w:r>
+        <w:rPr>
+          <w:rFonts w:ascii="CMMI10" w:eastAsia="CMMI10" w:hAnsi="Times-Bold" w:cs="CMMI10"/>
+        </w:rPr>
+        <w:t>C</w:t>
+      </w:r>
+      <w:r>
+        <w:rPr>
+          <w:rFonts w:ascii="CMSY10" w:eastAsia="CMSY10" w:hAnsi="Times-Bold" w:cs="CMSY10" w:hint="eastAsia"/>
+        </w:rPr>
+        <w:t>∧</w:t>
+      </w:r>
+      <w:r>
+        <w:rPr>
           <w:rFonts w:ascii="CMSY10" w:hAnsi="Times-Bold" w:cs="CMSY10"/>
         </w:rPr>
+        <w:t>F</w:t>
+      </w:r>
+      <w:r>
+        <w:rPr>
+          <w:rFonts w:ascii="CMMI10" w:eastAsia="CMMI10" w:hAnsi="Times-Bold" w:cs="CMMI10"/>
+        </w:rPr>
+        <w:t xml:space="preserve"> </w:t>
+      </w:r>
+      <w:r>
+        <w:rPr>
+          <w:rFonts w:ascii="CMSY10" w:eastAsia="CMSY10" w:hAnsi="Times-Bold" w:cs="CMSY10" w:hint="eastAsia"/>
+        </w:rPr>
+        <w:t>∨</w:t>
+      </w:r>
+      <w:r>
+        <w:rPr>
+          <w:rFonts w:ascii="CMSY10" w:eastAsia="CMSY10" w:hAnsi="Times-Bold" w:cs="CMSY10"/>
+        </w:rPr>
+        <w:t xml:space="preserve"> </w:t>
+      </w:r>
+      <w:r>
+        <w:rPr>
+          <w:rFonts w:ascii="CMSY10" w:eastAsia="CMSY10" w:hAnsi="Times-Bold" w:cs="CMSY10" w:hint="eastAsia"/>
+        </w:rPr>
+        <w:t>￢</w:t>
+      </w:r>
+      <w:r>
+        <w:rPr>
+          <w:rFonts w:ascii="CMMI10" w:eastAsia="CMMI10" w:hAnsi="Times-Bold" w:cs="CMMI10"/>
+        </w:rPr>
+        <w:t>B</w:t>
+      </w:r>
+      <w:r>
+        <w:rPr>
+          <w:rFonts w:ascii="CMSY10" w:eastAsia="CMSY10" w:hAnsi="Times-Bold" w:cs="CMSY10" w:hint="eastAsia"/>
+        </w:rPr>
+        <w:t>∧</w:t>
+      </w:r>
+      <w:r>
+        <w:rPr>
+          <w:rFonts w:ascii="CMSY10" w:hAnsi="Times-Bold" w:cs="CMSY10"/>
+        </w:rPr>
+        <w:t>F</w:t>
+      </w:r>
+      <w:r>
+        <w:rPr>
+          <w:rFonts w:ascii="CMMI10" w:eastAsia="CMMI10" w:hAnsi="Times-Bold" w:cs="CMMI10"/>
+        </w:rPr>
         <w:t>)</w:t>
       </w:r>
-    </w:p>
-    <w:p>
-      <w:pPr>
-        <w:autoSpaceDE w:val="0"/>
-        <w:autoSpaceDN w:val="0"/>
-        <w:adjustRightInd w:val="0"/>
-        <w:spacing w:after="0" w:line="240" w:lineRule="auto"/>
+      <w:r>
         <w:rPr>
           <w:rFonts w:ascii="CMSY10" w:hAnsi="Times-Bold" w:cs="CMSY10"/>
         </w:rPr>
+        <w:t xml:space="preserve">) </w:t>
+      </w:r>
+      <w:r>
+        <w:rPr>
+          <w:rFonts w:ascii="CMSY10" w:eastAsia="CMSY10" w:hAnsi="Times-Bold" w:cs="CMSY10" w:hint="eastAsia"/>
+        </w:rPr>
+        <w:t>∧</w:t>
+      </w:r>
+      <w:r>
+        <w:rPr>
+          <w:rFonts w:ascii="CMMI10" w:eastAsia="CMMI10" w:hAnsi="Times-Bold" w:cs="CMMI10"/>
+        </w:rPr>
+        <w:t>C</w:t>
+      </w:r>
+    </w:p>
+    <w:p>
+      <w:pPr>
+        <w:autoSpaceDE w:val="0"/>
+        <w:autoSpaceDN w:val="0"/>
+        <w:adjustRightInd w:val="0"/>
+        <w:spacing w:after="0" w:line="240" w:lineRule="auto"/>
+        <w:rPr>
+          <w:rFonts w:ascii="CMSY10" w:eastAsia="CMSY10" w:hAnsi="Times-Bold" w:cs="CMSY10"/>
+        </w:rPr>
       </w:pPr>
       <w:r>
         <w:rPr>
@@ -16224,10 +17197,76 @@
         <w:rPr>
           <w:rFonts w:ascii="CMSY10" w:hAnsi="Times-Bold" w:cs="CMSY10" w:hint="eastAsia"/>
         </w:rPr>
+        <w:t>((</w:t>
+      </w:r>
+      <w:r>
+        <w:rPr>
+          <w:rFonts w:ascii="CMSY10" w:eastAsia="CMSY10" w:hAnsi="Times-Bold" w:cs="CMSY10" w:hint="eastAsia"/>
+        </w:rPr>
+        <w:t>￢</w:t>
+      </w:r>
+      <w:r>
+        <w:rPr>
+          <w:rFonts w:ascii="CMMI10" w:eastAsia="CMMI10" w:hAnsi="Times-Bold" w:cs="CMMI10"/>
+        </w:rPr>
+        <w:t>C</w:t>
+      </w:r>
+      <w:r>
+        <w:rPr>
+          <w:rFonts w:ascii="CMSY10" w:eastAsia="CMSY10" w:hAnsi="Times-Bold" w:cs="CMSY10" w:hint="eastAsia"/>
+        </w:rPr>
+        <w:t>∧</w:t>
+      </w:r>
+      <w:r>
+        <w:rPr>
+          <w:rFonts w:ascii="CMSY10" w:hAnsi="Times-Bold" w:cs="CMSY10" w:hint="eastAsia"/>
+        </w:rPr>
         <w:t>(</w:t>
       </w:r>
       <w:r>
         <w:rPr>
+          <w:rFonts w:ascii="CMSY10" w:eastAsia="CMSY10" w:hAnsi="Times-Bold" w:cs="CMSY10" w:hint="eastAsia"/>
+        </w:rPr>
+        <w:t>￢</w:t>
+      </w:r>
+      <w:r>
+        <w:rPr>
+          <w:rFonts w:ascii="CMMI10" w:eastAsia="CMMI10" w:hAnsi="Times-Bold" w:cs="CMMI10"/>
+        </w:rPr>
+        <w:t xml:space="preserve">B) </w:t>
+      </w:r>
+      <w:r>
+        <w:rPr>
+          <w:rFonts w:ascii="CMSY10" w:eastAsia="CMSY10" w:hAnsi="Times-Bold" w:cs="CMSY10" w:hint="eastAsia"/>
+        </w:rPr>
+        <w:t>∨</w:t>
+      </w:r>
+      <w:r>
+        <w:rPr>
+          <w:rFonts w:ascii="CMSY10" w:eastAsia="CMSY10" w:hAnsi="Times-Bold" w:cs="CMSY10"/>
+        </w:rPr>
+        <w:t xml:space="preserve"> </w:t>
+      </w:r>
+      <w:r>
+        <w:rPr>
+          <w:rFonts w:ascii="CMSY10" w:eastAsia="CMSY10" w:hAnsi="Times-Bold" w:cs="CMSY10" w:hint="eastAsia"/>
+        </w:rPr>
+        <w:t>￢</w:t>
+      </w:r>
+      <w:r>
+        <w:rPr>
+          <w:rFonts w:ascii="CMMI10" w:eastAsia="CMMI10" w:hAnsi="Times-Bold" w:cs="CMMI10"/>
+        </w:rPr>
+        <w:t>F</w:t>
+      </w:r>
+      <w:r>
+        <w:rPr>
+          <w:rFonts w:ascii="CMSY10" w:eastAsia="CMSY10" w:hAnsi="Times-Bold" w:cs="CMSY10" w:hint="eastAsia"/>
+        </w:rPr>
+        <w:t>∧</w:t>
+      </w:r>
+      <w:r>
+        <w:rPr>
           <w:rFonts w:ascii="CMSY10" w:hAnsi="Times-Bold" w:cs="CMSY10" w:hint="eastAsia"/>
         </w:rPr>
         <w:t>(</w:t>
@@ -16242,6 +17281,364 @@
         <w:rPr>
           <w:rFonts w:ascii="CMMI10" w:eastAsia="CMMI10" w:hAnsi="Times-Bold" w:cs="CMMI10"/>
         </w:rPr>
+        <w:t>B))</w:t>
+      </w:r>
+      <w:r>
+        <w:rPr>
+          <w:rFonts w:ascii="CMSY10" w:eastAsia="CMSY10" w:hAnsi="Times-Bold" w:cs="CMSY10" w:hint="eastAsia"/>
+        </w:rPr>
+        <w:t xml:space="preserve"> </w:t>
+      </w:r>
+      <w:r>
+        <w:rPr>
+          <w:rFonts w:ascii="CMSY10" w:eastAsia="CMSY10" w:hAnsi="Times-Bold" w:cs="CMSY10" w:hint="eastAsia"/>
+        </w:rPr>
+        <w:t>∨</w:t>
+      </w:r>
+      <w:r>
+        <w:rPr>
+          <w:rFonts w:ascii="CMSY10" w:eastAsia="CMSY10" w:hAnsi="Times-Bold" w:cs="CMSY10"/>
+        </w:rPr>
+        <w:t xml:space="preserve"> </w:t>
+      </w:r>
+      <w:r>
+        <w:rPr>
+          <w:rFonts w:ascii="CMSY10" w:hAnsi="Times-Bold" w:cs="CMSY10" w:hint="eastAsia"/>
+        </w:rPr>
+        <w:t>(</w:t>
+      </w:r>
+      <w:r>
+        <w:rPr>
+          <w:rFonts w:ascii="CMSY10" w:eastAsia="CMSY10" w:hAnsi="Times-Bold" w:cs="CMSY10" w:hint="eastAsia"/>
+        </w:rPr>
+        <w:t>￢</w:t>
+      </w:r>
+      <w:r>
+        <w:rPr>
+          <w:rFonts w:ascii="CMMI10" w:eastAsia="CMMI10" w:hAnsi="Times-Bold" w:cs="CMMI10"/>
+        </w:rPr>
+        <w:t>C</w:t>
+      </w:r>
+      <w:r>
+        <w:rPr>
+          <w:rFonts w:ascii="CMSY10" w:eastAsia="CMSY10" w:hAnsi="Times-Bold" w:cs="CMSY10" w:hint="eastAsia"/>
+        </w:rPr>
+        <w:t>∧</w:t>
+      </w:r>
+      <w:r>
+        <w:rPr>
+          <w:rFonts w:ascii="CMSY10" w:hAnsi="Times-Bold" w:cs="CMSY10"/>
+        </w:rPr>
+        <w:t>F</w:t>
+      </w:r>
+      <w:r>
+        <w:rPr>
+          <w:rFonts w:ascii="CMSY10" w:eastAsia="CMSY10" w:hAnsi="Times-Bold" w:cs="CMSY10" w:hint="eastAsia"/>
+        </w:rPr>
+        <w:t>∧</w:t>
+      </w:r>
+      <w:r>
+        <w:rPr>
+          <w:rFonts w:ascii="CMSY10" w:hAnsi="Times-Bold" w:cs="CMSY10" w:hint="eastAsia"/>
+        </w:rPr>
+        <w:t>(</w:t>
+      </w:r>
+      <w:r>
+        <w:rPr>
+          <w:rFonts w:ascii="CMSY10" w:eastAsia="CMSY10" w:hAnsi="Times-Bold" w:cs="CMSY10" w:hint="eastAsia"/>
+        </w:rPr>
+        <w:t>￢</w:t>
+      </w:r>
+      <w:r>
+        <w:rPr>
+          <w:rFonts w:ascii="CMMI10" w:eastAsia="CMMI10" w:hAnsi="Times-Bold" w:cs="CMMI10"/>
+        </w:rPr>
+        <w:t xml:space="preserve">B) </w:t>
+      </w:r>
+      <w:r>
+        <w:rPr>
+          <w:rFonts w:ascii="CMSY10" w:eastAsia="CMSY10" w:hAnsi="Times-Bold" w:cs="CMSY10" w:hint="eastAsia"/>
+        </w:rPr>
+        <w:t>∨</w:t>
+      </w:r>
+      <w:r>
+        <w:rPr>
+          <w:rFonts w:ascii="CMSY10" w:eastAsia="CMSY10" w:hAnsi="Times-Bold" w:cs="CMSY10"/>
+        </w:rPr>
+        <w:t xml:space="preserve"> </w:t>
+      </w:r>
+      <w:r>
+        <w:rPr>
+          <w:rFonts w:ascii="CMSY10" w:eastAsia="CMSY10" w:hAnsi="Times-Bold" w:cs="CMSY10" w:hint="eastAsia"/>
+        </w:rPr>
+        <w:t>￢</w:t>
+      </w:r>
+      <w:r>
+        <w:rPr>
+          <w:rFonts w:ascii="CMMI10" w:eastAsia="CMMI10" w:hAnsi="Times-Bold" w:cs="CMMI10"/>
+        </w:rPr>
+        <w:t>B</w:t>
+      </w:r>
+      <w:r>
+        <w:rPr>
+          <w:rFonts w:ascii="CMSY10" w:eastAsia="CMSY10" w:hAnsi="Times-Bold" w:cs="CMSY10" w:hint="eastAsia"/>
+        </w:rPr>
+        <w:t>∧</w:t>
+      </w:r>
+      <w:r>
+        <w:rPr>
+          <w:rFonts w:ascii="CMSY10" w:hAnsi="Times-Bold" w:cs="CMSY10"/>
+        </w:rPr>
+        <w:t>F</w:t>
+      </w:r>
+      <w:r>
+        <w:rPr>
+          <w:rFonts w:ascii="CMMI10" w:eastAsia="CMMI10" w:hAnsi="Times-Bold" w:cs="CMMI10"/>
+        </w:rPr>
+        <w:t>)</w:t>
+      </w:r>
+      <w:r>
+        <w:rPr>
+          <w:rFonts w:ascii="CMSY10" w:hAnsi="Times-Bold" w:cs="CMSY10"/>
+        </w:rPr>
+        <w:t>)</w:t>
+      </w:r>
+      <w:r>
+        <w:rPr>
+          <w:rFonts w:ascii="CMMI10" w:eastAsia="CMMI10" w:hAnsi="Times-Bold" w:cs="CMMI10"/>
+        </w:rPr>
+        <w:t xml:space="preserve"> </w:t>
+      </w:r>
+      <w:r>
+        <w:rPr>
+          <w:rFonts w:ascii="CMSY10" w:eastAsia="CMSY10" w:hAnsi="Times-Bold" w:cs="CMSY10" w:hint="eastAsia"/>
+        </w:rPr>
+        <w:t>∨</w:t>
+      </w:r>
+      <w:r>
+        <w:rPr>
+          <w:rFonts w:ascii="CMSY10" w:eastAsia="CMSY10" w:hAnsi="Times-Bold" w:cs="CMSY10"/>
+        </w:rPr>
+        <w:t xml:space="preserve"> </w:t>
+      </w:r>
+    </w:p>
+    <w:p>
+      <w:pPr>
+        <w:autoSpaceDE w:val="0"/>
+        <w:autoSpaceDN w:val="0"/>
+        <w:adjustRightInd w:val="0"/>
+        <w:spacing w:after="0" w:line="240" w:lineRule="auto"/>
+        <w:rPr>
+          <w:rFonts w:ascii="CMSY10" w:hAnsi="Times-Bold" w:cs="CMSY10"/>
+        </w:rPr>
+      </w:pPr>
+      <w:r>
+        <w:rPr>
+          <w:rFonts w:ascii="CMSY10" w:hAnsi="Times-Bold" w:cs="CMSY10"/>
+        </w:rPr>
+        <w:t xml:space="preserve">   </w:t>
+      </w:r>
+      <w:r>
+        <w:rPr>
+          <w:rFonts w:ascii="CMSY10" w:hAnsi="Times-Bold" w:cs="CMSY10" w:hint="eastAsia"/>
+        </w:rPr>
+        <w:t>((</w:t>
+      </w:r>
+      <w:r>
+        <w:rPr>
+          <w:rFonts w:ascii="CMSY10" w:eastAsia="CMSY10" w:hAnsi="Times-Bold" w:cs="CMSY10" w:hint="eastAsia"/>
+        </w:rPr>
+        <w:t>￢</w:t>
+      </w:r>
+      <w:r>
+        <w:rPr>
+          <w:rFonts w:ascii="CMMI10" w:eastAsia="CMMI10" w:hAnsi="Times-Bold" w:cs="CMMI10"/>
+        </w:rPr>
+        <w:t>F</w:t>
+      </w:r>
+      <w:r>
+        <w:rPr>
+          <w:rFonts w:ascii="CMSY10" w:eastAsia="CMSY10" w:hAnsi="Times-Bold" w:cs="CMSY10" w:hint="eastAsia"/>
+        </w:rPr>
+        <w:t>∧</w:t>
+      </w:r>
+      <w:r>
+        <w:rPr>
+          <w:rFonts w:ascii="CMSY10" w:hAnsi="Times-Bold" w:cs="CMSY10" w:hint="eastAsia"/>
+        </w:rPr>
+        <w:t>(</w:t>
+      </w:r>
+      <w:r>
+        <w:rPr>
+          <w:rFonts w:ascii="CMSY10" w:eastAsia="CMSY10" w:hAnsi="Times-Bold" w:cs="CMSY10" w:hint="eastAsia"/>
+        </w:rPr>
+        <w:t>￢</w:t>
+      </w:r>
+      <w:r>
+        <w:rPr>
+          <w:rFonts w:ascii="CMMI10" w:eastAsia="CMMI10" w:hAnsi="Times-Bold" w:cs="CMMI10"/>
+        </w:rPr>
+        <w:t>B)</w:t>
+      </w:r>
+      <w:r>
+        <w:rPr>
+          <w:rFonts w:ascii="CMSY10" w:eastAsia="CMSY10" w:hAnsi="Times-Bold" w:cs="CMSY10" w:hint="eastAsia"/>
+        </w:rPr>
+        <w:t xml:space="preserve"> </w:t>
+      </w:r>
+      <w:r>
+        <w:rPr>
+          <w:rFonts w:ascii="CMSY10" w:eastAsia="CMSY10" w:hAnsi="Times-Bold" w:cs="CMSY10" w:hint="eastAsia"/>
+        </w:rPr>
+        <w:t>∧</w:t>
+      </w:r>
+      <w:r>
+        <w:rPr>
+          <w:rFonts w:ascii="CMSY10" w:hAnsi="Times-Bold" w:cs="CMSY10" w:hint="eastAsia"/>
+        </w:rPr>
+        <w:t>C</w:t>
+      </w:r>
+      <w:r>
+        <w:rPr>
+          <w:rFonts w:ascii="CMMI10" w:eastAsia="CMMI10" w:hAnsi="Times-Bold" w:cs="CMMI10"/>
+        </w:rPr>
+        <w:t>)</w:t>
+      </w:r>
+      <w:r>
+        <w:rPr>
+          <w:rFonts w:ascii="CMSY10" w:eastAsia="CMSY10" w:hAnsi="Times-Bold" w:cs="CMSY10" w:hint="eastAsia"/>
+        </w:rPr>
+        <w:t xml:space="preserve"> </w:t>
+      </w:r>
+      <w:r>
+        <w:rPr>
+          <w:rFonts w:ascii="CMSY10" w:eastAsia="CMSY10" w:hAnsi="Times-Bold" w:cs="CMSY10" w:hint="eastAsia"/>
+        </w:rPr>
+        <w:t>∨</w:t>
+      </w:r>
+      <w:r>
+        <w:rPr>
+          <w:rFonts w:ascii="CMSY10" w:eastAsia="CMSY10" w:hAnsi="Times-Bold" w:cs="CMSY10"/>
+        </w:rPr>
+        <w:t xml:space="preserve"> </w:t>
+      </w:r>
+      <w:r>
+        <w:rPr>
+          <w:rFonts w:ascii="CMSY10" w:hAnsi="Times-Bold" w:cs="CMSY10" w:hint="eastAsia"/>
+        </w:rPr>
+        <w:t>(</w:t>
+      </w:r>
+      <w:r>
+        <w:rPr>
+          <w:rFonts w:ascii="CMSY10" w:eastAsia="CMSY10" w:hAnsi="Times-Bold" w:cs="CMSY10" w:hint="eastAsia"/>
+        </w:rPr>
+        <w:t>￢</w:t>
+      </w:r>
+      <w:r>
+        <w:rPr>
+          <w:rFonts w:ascii="CMMI10" w:eastAsia="CMMI10" w:hAnsi="Times-Bold" w:cs="CMMI10"/>
+        </w:rPr>
+        <w:t>B</w:t>
+      </w:r>
+      <w:r>
+        <w:rPr>
+          <w:rFonts w:ascii="CMSY10" w:eastAsia="CMSY10" w:hAnsi="Times-Bold" w:cs="CMSY10" w:hint="eastAsia"/>
+        </w:rPr>
+        <w:t>∧</w:t>
+      </w:r>
+      <w:r>
+        <w:rPr>
+          <w:rFonts w:ascii="CMSY10" w:hAnsi="Times-Bold" w:cs="CMSY10"/>
+        </w:rPr>
+        <w:t>F</w:t>
+      </w:r>
+      <w:r>
+        <w:rPr>
+          <w:rFonts w:ascii="CMSY10" w:eastAsia="CMSY10" w:hAnsi="Times-Bold" w:cs="CMSY10" w:hint="eastAsia"/>
+        </w:rPr>
+        <w:t>∧</w:t>
+      </w:r>
+      <w:r>
+        <w:rPr>
+          <w:rFonts w:ascii="CMSY10" w:hAnsi="Times-Bold" w:cs="CMSY10" w:hint="eastAsia"/>
+        </w:rPr>
+        <w:t>C</w:t>
+      </w:r>
+      <w:r>
+        <w:rPr>
+          <w:rFonts w:ascii="CMMI10" w:eastAsia="CMMI10" w:hAnsi="Times-Bold" w:cs="CMMI10"/>
+        </w:rPr>
+        <w:t>)</w:t>
+      </w:r>
+      <w:r>
+        <w:rPr>
+          <w:rFonts w:ascii="CMSY10" w:hAnsi="Times-Bold" w:cs="CMSY10"/>
+        </w:rPr>
+        <w:t>)</w:t>
+      </w:r>
+    </w:p>
+    <w:p>
+      <w:pPr>
+        <w:autoSpaceDE w:val="0"/>
+        <w:autoSpaceDN w:val="0"/>
+        <w:adjustRightInd w:val="0"/>
+        <w:spacing w:after="0" w:line="240" w:lineRule="auto"/>
+        <w:rPr>
+          <w:rFonts w:ascii="CMSY10" w:hAnsi="Times-Bold" w:cs="CMSY10"/>
+        </w:rPr>
+      </w:pPr>
+      <w:r>
+        <w:rPr>
+          <w:rFonts w:ascii="CMSY10" w:eastAsia="CMSY10" w:hAnsi="Times-Bold" w:cs="CMSY10" w:hint="eastAsia"/>
+        </w:rPr>
+        <w:t>≡</w:t>
+      </w:r>
+      <w:r>
+        <w:rPr>
+          <w:rFonts w:ascii="CMSY10" w:hAnsi="Times-Bold" w:cs="CMSY10" w:hint="eastAsia"/>
+        </w:rPr>
+        <w:t>(</w:t>
+      </w:r>
+      <w:r>
+        <w:rPr>
+          <w:rFonts w:ascii="CMSY10" w:eastAsia="CMSY10" w:hAnsi="Times-Bold" w:cs="CMSY10" w:hint="eastAsia"/>
+        </w:rPr>
+        <w:t>￢</w:t>
+      </w:r>
+      <w:r>
+        <w:rPr>
+          <w:rFonts w:ascii="CMMI10" w:eastAsia="CMMI10" w:hAnsi="Times-Bold" w:cs="CMMI10"/>
+        </w:rPr>
+        <w:t>B)</w:t>
+      </w:r>
+      <w:r>
+        <w:rPr>
+          <w:rFonts w:ascii="CMSY10" w:hAnsi="Times-Bold" w:cs="CMSY10" w:hint="eastAsia"/>
+        </w:rPr>
+        <w:t xml:space="preserve"> </w:t>
+      </w:r>
+      <w:r>
+        <w:rPr>
+          <w:rFonts w:ascii="CMSY10" w:eastAsia="CMSY10" w:hAnsi="Times-Bold" w:cs="CMSY10" w:hint="eastAsia"/>
+        </w:rPr>
+        <w:t>∧</w:t>
+      </w:r>
+      <w:r>
+        <w:rPr>
+          <w:rFonts w:ascii="CMSY10" w:hAnsi="Times-Bold" w:cs="CMSY10" w:hint="eastAsia"/>
+        </w:rPr>
+        <w:t xml:space="preserve"> (</w:t>
+      </w:r>
+      <w:r>
+        <w:rPr>
+          <w:rFonts w:ascii="CMSY10" w:eastAsia="CMSY10" w:hAnsi="Times-Bold" w:cs="CMSY10" w:hint="eastAsia"/>
+        </w:rPr>
+        <w:t>￢</w:t>
+      </w:r>
+      <w:r>
+        <w:rPr>
+          <w:rFonts w:ascii="CMMI10" w:eastAsia="CMMI10" w:hAnsi="Times-Bold" w:cs="CMMI10"/>
+        </w:rPr>
         <w:t xml:space="preserve">C </w:t>
       </w:r>
       <w:r>
@@ -16266,25 +17663,103 @@
         <w:rPr>
           <w:rFonts w:ascii="CMMI10" w:eastAsia="CMMI10" w:hAnsi="Times-Bold" w:cs="CMMI10"/>
         </w:rPr>
+        <w:t xml:space="preserve">F </w:t>
+      </w:r>
+      <w:r>
+        <w:rPr>
+          <w:rFonts w:ascii="CMSY10" w:eastAsia="CMSY10" w:hAnsi="Times-Bold" w:cs="CMSY10" w:hint="eastAsia"/>
+        </w:rPr>
+        <w:t>∨</w:t>
+      </w:r>
+      <w:r>
+        <w:rPr>
+          <w:rFonts w:ascii="CMSY10" w:eastAsia="CMSY10" w:hAnsi="Times-Bold" w:cs="CMSY10"/>
+        </w:rPr>
+        <w:t xml:space="preserve"> </w:t>
+      </w:r>
+      <w:r>
+        <w:rPr>
+          <w:rFonts w:ascii="CMSY10" w:hAnsi="Times-Bold" w:cs="CMSY10" w:hint="eastAsia"/>
+        </w:rPr>
+        <w:t>(</w:t>
+      </w:r>
+      <w:r>
+        <w:rPr>
+          <w:rFonts w:ascii="CMSY10" w:eastAsia="CMSY10" w:hAnsi="Times-Bold" w:cs="CMSY10" w:hint="eastAsia"/>
+        </w:rPr>
+        <w:t>￢</w:t>
+      </w:r>
+      <w:r>
+        <w:rPr>
+          <w:rFonts w:ascii="CMMI10" w:eastAsia="CMMI10" w:hAnsi="Times-Bold" w:cs="CMMI10"/>
+        </w:rPr>
+        <w:t>C</w:t>
+      </w:r>
+      <w:r>
+        <w:rPr>
+          <w:rFonts w:ascii="CMSY10" w:eastAsia="CMSY10" w:hAnsi="Times-Bold" w:cs="CMSY10" w:hint="eastAsia"/>
+        </w:rPr>
+        <w:t>∧</w:t>
+      </w:r>
+      <w:r>
+        <w:rPr>
+          <w:rFonts w:ascii="CMSY10" w:hAnsi="Times-Bold" w:cs="CMSY10"/>
+        </w:rPr>
         <w:t>F</w:t>
       </w:r>
       <w:r>
         <w:rPr>
-          <w:rFonts w:ascii="CMSY10" w:eastAsia="CMSY10" w:hAnsi="Times-Bold" w:cs="CMSY10" w:hint="eastAsia"/>
-        </w:rPr>
-        <w:t>∨￢</w:t>
-      </w:r>
-      <w:r>
-        <w:rPr>
-          <w:rFonts w:ascii="CMMI10" w:eastAsia="CMMI10" w:hAnsi="Times-Bold" w:cs="CMMI10"/>
-        </w:rPr>
-        <w:t>B)</w:t>
-      </w:r>
-      <w:r>
-        <w:rPr>
-          <w:rFonts w:ascii="CMSY10" w:eastAsia="CMSY10" w:hAnsi="Times-Bold" w:cs="CMSY10" w:hint="eastAsia"/>
-        </w:rPr>
-        <w:t xml:space="preserve"> </w:t>
+          <w:rFonts w:ascii="CMMI10" w:eastAsia="CMMI10" w:hAnsi="Times-Bold" w:cs="CMMI10"/>
+        </w:rPr>
+        <w:t xml:space="preserve"> </w:t>
+      </w:r>
+      <w:r>
+        <w:rPr>
+          <w:rFonts w:ascii="CMSY10" w:eastAsia="CMSY10" w:hAnsi="Times-Bold" w:cs="CMSY10" w:hint="eastAsia"/>
+        </w:rPr>
+        <w:t>∨</w:t>
+      </w:r>
+      <w:r>
+        <w:rPr>
+          <w:rFonts w:ascii="CMSY10" w:eastAsia="CMSY10" w:hAnsi="Times-Bold" w:cs="CMSY10"/>
+        </w:rPr>
+        <w:t xml:space="preserve"> </w:t>
+      </w:r>
+      <w:r>
+        <w:rPr>
+          <w:rFonts w:ascii="CMSY10" w:hAnsi="Times-Bold" w:cs="CMSY10"/>
+        </w:rPr>
+        <w:t>F)</w:t>
+      </w:r>
+      <w:r>
+        <w:rPr>
+          <w:rFonts w:ascii="CMMI10" w:eastAsia="CMMI10" w:hAnsi="Times-Bold" w:cs="CMMI10"/>
+        </w:rPr>
+        <w:t xml:space="preserve"> </w:t>
+      </w:r>
+      <w:r>
+        <w:rPr>
+          <w:rFonts w:ascii="CMSY10" w:eastAsia="CMSY10" w:hAnsi="Times-Bold" w:cs="CMSY10" w:hint="eastAsia"/>
+        </w:rPr>
+        <w:t>∨</w:t>
+      </w:r>
+      <w:r>
+        <w:rPr>
+          <w:rFonts w:ascii="CMSY10" w:hAnsi="Times-Bold" w:cs="CMSY10" w:hint="eastAsia"/>
+        </w:rPr>
+        <w:t>(</w:t>
+      </w:r>
+      <w:r>
+        <w:rPr>
+          <w:rFonts w:ascii="CMSY10" w:eastAsia="CMSY10" w:hAnsi="Times-Bold" w:cs="CMSY10" w:hint="eastAsia"/>
+        </w:rPr>
+        <w:t>￢</w:t>
+      </w:r>
+      <w:r>
+        <w:rPr>
+          <w:rFonts w:ascii="CMMI10" w:eastAsia="CMMI10" w:hAnsi="Times-Bold" w:cs="CMMI10"/>
+        </w:rPr>
+        <w:t>F</w:t>
       </w:r>
       <w:r>
         <w:rPr>
@@ -16296,10 +17771,93 @@
         <w:rPr>
           <w:rFonts w:ascii="CMSY10" w:hAnsi="Times-Bold" w:cs="CMSY10" w:hint="eastAsia"/>
         </w:rPr>
+        <w:t>C</w:t>
+      </w:r>
+      <w:r>
+        <w:rPr>
+          <w:rFonts w:ascii="CMMI10" w:eastAsia="CMMI10" w:hAnsi="Times-Bold" w:cs="CMMI10"/>
+        </w:rPr>
+        <w:t>)</w:t>
+      </w:r>
+      <w:r>
+        <w:rPr>
+          <w:rFonts w:ascii="CMSY10" w:eastAsia="CMSY10" w:hAnsi="Times-Bold" w:cs="CMSY10" w:hint="eastAsia"/>
+        </w:rPr>
+        <w:t xml:space="preserve"> </w:t>
+      </w:r>
+      <w:r>
+        <w:rPr>
+          <w:rFonts w:ascii="CMSY10" w:eastAsia="CMSY10" w:hAnsi="Times-Bold" w:cs="CMSY10" w:hint="eastAsia"/>
+        </w:rPr>
+        <w:t>∨</w:t>
+      </w:r>
+      <w:r>
+        <w:rPr>
+          <w:rFonts w:ascii="CMSY10" w:eastAsia="CMSY10" w:hAnsi="Times-Bold" w:cs="CMSY10"/>
+        </w:rPr>
+        <w:t xml:space="preserve"> </w:t>
+      </w:r>
+      <w:r>
+        <w:rPr>
+          <w:rFonts w:ascii="CMSY10" w:hAnsi="Times-Bold" w:cs="CMSY10" w:hint="eastAsia"/>
+        </w:rPr>
         <w:t>(</w:t>
       </w:r>
       <w:r>
         <w:rPr>
+          <w:rFonts w:ascii="CMSY10" w:hAnsi="Times-Bold" w:cs="CMSY10"/>
+        </w:rPr>
+        <w:t>F</w:t>
+      </w:r>
+      <w:r>
+        <w:rPr>
+          <w:rFonts w:ascii="CMSY10" w:eastAsia="CMSY10" w:hAnsi="Times-Bold" w:cs="CMSY10" w:hint="eastAsia"/>
+        </w:rPr>
+        <w:t>∧</w:t>
+      </w:r>
+      <w:r>
+        <w:rPr>
+          <w:rFonts w:ascii="CMSY10" w:hAnsi="Times-Bold" w:cs="CMSY10" w:hint="eastAsia"/>
+        </w:rPr>
+        <w:t>C</w:t>
+      </w:r>
+      <w:r>
+        <w:rPr>
+          <w:rFonts w:ascii="CMMI10" w:eastAsia="CMMI10" w:hAnsi="Times-Bold" w:cs="CMMI10"/>
+        </w:rPr>
+        <w:t>)</w:t>
+      </w:r>
+      <w:r>
+        <w:rPr>
+          <w:rFonts w:ascii="CMSY10" w:hAnsi="Times-Bold" w:cs="CMSY10"/>
+        </w:rPr>
+        <w:t>)</w:t>
+      </w:r>
+    </w:p>
+    <w:p>
+      <w:pPr>
+        <w:autoSpaceDE w:val="0"/>
+        <w:autoSpaceDN w:val="0"/>
+        <w:adjustRightInd w:val="0"/>
+        <w:spacing w:after="0" w:line="240" w:lineRule="auto"/>
+        <w:rPr>
+          <w:rFonts w:ascii="CMSY10" w:hAnsi="Times-Bold" w:cs="CMSY10"/>
+        </w:rPr>
+      </w:pPr>
+      <w:r>
+        <w:rPr>
+          <w:rFonts w:ascii="CMSY10" w:hAnsi="Times-Bold" w:cs="CMSY10"/>
+        </w:rPr>
+        <w:t xml:space="preserve">According to And-elimination </w:t>
+      </w:r>
+      <w:r>
+        <w:rPr>
+          <w:rFonts w:ascii="CMSY10" w:hAnsi="Times-Bold" w:cs="CMSY10" w:hint="eastAsia"/>
+        </w:rPr>
+        <w:t>(</w:t>
+      </w:r>
+      <w:r>
+        <w:rPr>
           <w:rFonts w:ascii="CMSY10" w:eastAsia="CMSY10" w:hAnsi="Times-Bold" w:cs="CMSY10" w:hint="eastAsia"/>
         </w:rPr>
         <w:t>￢</w:t>
@@ -16308,17 +17866,159 @@
         <w:rPr>
           <w:rFonts w:ascii="CMMI10" w:eastAsia="CMMI10" w:hAnsi="Times-Bold" w:cs="CMMI10"/>
         </w:rPr>
+        <w:t>B) is True, then B is False</w:t>
+      </w:r>
+    </w:p>
+    <w:p>
+      <w:pPr>
+        <w:autoSpaceDE w:val="0"/>
+        <w:autoSpaceDN w:val="0"/>
+        <w:adjustRightInd w:val="0"/>
+        <w:spacing w:after="0" w:line="240" w:lineRule="auto"/>
+        <w:rPr>
+          <w:rFonts w:ascii="CMR10" w:eastAsia="CMR10" w:hAnsi="Times-Bold" w:cs="CMR10"/>
+        </w:rPr>
+      </w:pPr>
+      <w:r>
+        <w:rPr>
+          <w:rFonts w:ascii="CMSY10" w:hAnsi="Times-Bold" w:cs="CMSY10"/>
+        </w:rPr>
+        <w:t>So, (</w:t>
+      </w:r>
+      <w:r>
+        <w:rPr>
+          <w:rFonts w:ascii="CMSY10" w:eastAsia="CMSY10" w:hAnsi="Times-Bold" w:cs="CMSY10" w:hint="eastAsia"/>
+        </w:rPr>
+        <w:t>￢</w:t>
+      </w:r>
+      <w:r>
+        <w:rPr>
+          <w:rFonts w:ascii="CMMI10" w:eastAsia="CMMI10" w:hAnsi="Times-Bold" w:cs="CMMI10"/>
+        </w:rPr>
+        <w:t>A</w:t>
+      </w:r>
+      <w:r>
+        <w:rPr>
+          <w:rFonts w:ascii="CMSY10" w:eastAsia="CMSY10" w:hAnsi="Times-Bold" w:cs="CMSY10"/>
+        </w:rPr>
+        <w:t xml:space="preserve"> </w:t>
+      </w:r>
+      <w:r>
+        <w:rPr>
+          <w:rFonts w:ascii="CMSY10" w:eastAsia="CMSY10" w:hAnsi="Times-Bold" w:cs="CMSY10" w:hint="eastAsia"/>
+        </w:rPr>
+        <w:t>∧￢</w:t>
+      </w:r>
+      <w:r>
+        <w:rPr>
+          <w:rFonts w:ascii="CMMI10" w:eastAsia="CMMI10" w:hAnsi="Times-Bold" w:cs="CMMI10"/>
+        </w:rPr>
+        <w:t xml:space="preserve">B) </w:t>
+      </w:r>
+      <w:r>
+        <w:rPr>
+          <w:rFonts w:ascii="CMR10" w:eastAsia="CMR10" w:hAnsi="Times-Bold" w:cs="CMR10"/>
+        </w:rPr>
+        <w:t xml:space="preserve"> </w:t>
+      </w:r>
+      <w:r>
+        <w:rPr>
+          <w:rFonts w:ascii="CMSY10" w:eastAsia="CMSY10" w:hAnsi="Times-Bold" w:cs="CMSY10" w:hint="eastAsia"/>
+        </w:rPr>
+        <w:t>∨</w:t>
+      </w:r>
+      <w:r>
+        <w:rPr>
+          <w:rFonts w:ascii="CMR10" w:eastAsia="CMR10" w:hAnsi="Times-Bold" w:cs="CMR10"/>
+        </w:rPr>
+        <w:t xml:space="preserve"> (</w:t>
+      </w:r>
+      <w:r>
+        <w:rPr>
+          <w:rFonts w:ascii="CMMI10" w:eastAsia="CMMI10" w:hAnsi="Times-Bold" w:cs="CMMI10"/>
+        </w:rPr>
         <w:t>B</w:t>
       </w:r>
       <w:r>
         <w:rPr>
-          <w:rFonts w:ascii="CMMI10" w:eastAsia="CMMI10" w:hAnsi="Times-Bold" w:cs="CMMI10"/>
+          <w:rFonts w:ascii="CMSY10" w:eastAsia="CMSY10" w:hAnsi="Times-Bold" w:cs="CMSY10" w:hint="eastAsia"/>
+        </w:rPr>
+        <w:t>∧</w:t>
+      </w:r>
+      <w:r>
+        <w:rPr>
+          <w:rFonts w:ascii="CMSY10" w:eastAsia="CMSY10" w:hAnsi="Times-Bold" w:cs="CMSY10"/>
+        </w:rPr>
+        <w:t xml:space="preserve"> </w:t>
+      </w:r>
+      <w:r>
+        <w:rPr>
+          <w:rFonts w:ascii="CMMI10" w:eastAsia="CMMI10" w:hAnsi="Times-Bold" w:cs="CMMI10"/>
+        </w:rPr>
+        <w:t>A</w:t>
+      </w:r>
+      <w:r>
+        <w:rPr>
+          <w:rFonts w:ascii="CMR10" w:eastAsia="CMR10" w:hAnsi="Times-Bold" w:cs="CMR10"/>
         </w:rPr>
         <w:t>)</w:t>
       </w:r>
-      <w:r>
-        <w:rPr>
-          <w:rFonts w:ascii="CMMI10" w:eastAsia="CMMI10" w:hAnsi="Times-Bold" w:cs="CMMI10"/>
+    </w:p>
+    <w:p>
+      <w:pPr>
+        <w:autoSpaceDE w:val="0"/>
+        <w:autoSpaceDN w:val="0"/>
+        <w:adjustRightInd w:val="0"/>
+        <w:spacing w:after="0" w:line="240" w:lineRule="auto"/>
+        <w:rPr>
+          <w:rFonts w:ascii="CMR10" w:eastAsia="CMR10" w:hAnsi="Times-Bold" w:cs="CMR10"/>
+        </w:rPr>
+      </w:pPr>
+      <w:r>
+        <w:rPr>
+          <w:rFonts w:ascii="CMSY10" w:eastAsia="CMSY10" w:hAnsi="Times-Bold" w:cs="CMSY10" w:hint="eastAsia"/>
+        </w:rPr>
+        <w:t>≡</w:t>
+      </w:r>
+      <w:r>
+        <w:rPr>
+          <w:rFonts w:ascii="CMSY10" w:hAnsi="Times-Bold" w:cs="CMSY10"/>
+        </w:rPr>
+        <w:t xml:space="preserve"> (</w:t>
+      </w:r>
+      <w:r>
+        <w:rPr>
+          <w:rFonts w:ascii="CMSY10" w:eastAsia="CMSY10" w:hAnsi="Times-Bold" w:cs="CMSY10" w:hint="eastAsia"/>
+        </w:rPr>
+        <w:t>￢</w:t>
+      </w:r>
+      <w:r>
+        <w:rPr>
+          <w:rFonts w:ascii="CMMI10" w:eastAsia="CMMI10" w:hAnsi="Times-Bold" w:cs="CMMI10"/>
+        </w:rPr>
+        <w:t>A</w:t>
+      </w:r>
+      <w:r>
+        <w:rPr>
+          <w:rFonts w:ascii="CMSY10" w:eastAsia="CMSY10" w:hAnsi="Times-Bold" w:cs="CMSY10"/>
+        </w:rPr>
+        <w:t xml:space="preserve"> </w:t>
+      </w:r>
+      <w:r>
+        <w:rPr>
+          <w:rFonts w:ascii="CMSY10" w:eastAsia="CMSY10" w:hAnsi="Times-Bold" w:cs="CMSY10" w:hint="eastAsia"/>
+        </w:rPr>
+        <w:t>∧￢</w:t>
+      </w:r>
+      <w:r>
+        <w:rPr>
+          <w:rFonts w:ascii="CMMI10" w:eastAsia="CMMI10" w:hAnsi="Times-Bold" w:cs="CMMI10"/>
+        </w:rPr>
+        <w:t xml:space="preserve">B) </w:t>
+      </w:r>
+      <w:r>
+        <w:rPr>
+          <w:rFonts w:ascii="CMR10" w:eastAsia="CMR10" w:hAnsi="Times-Bold" w:cs="CMR10"/>
         </w:rPr>
         <w:t xml:space="preserve"> </w:t>
       </w:r>
@@ -16330,1811 +18030,9 @@
       </w:r>
       <w:r>
         <w:rPr>
-          <w:rFonts w:ascii="CMSY10" w:eastAsia="CMSY10" w:hAnsi="Times-Bold" w:cs="CMSY10"/>
-        </w:rPr>
-        <w:t xml:space="preserve"> </w:t>
-      </w:r>
-      <w:r>
-        <w:rPr>
-          <w:rFonts w:ascii="CMSY10" w:hAnsi="Times-Bold" w:cs="CMSY10" w:hint="eastAsia"/>
-        </w:rPr>
-        <w:t>(</w:t>
-      </w:r>
-      <w:r>
-        <w:rPr>
-          <w:rFonts w:ascii="CMSY10" w:eastAsia="CMSY10" w:hAnsi="Times-Bold" w:cs="CMSY10" w:hint="eastAsia"/>
-        </w:rPr>
-        <w:t>￢</w:t>
-      </w:r>
-      <w:r>
-        <w:rPr>
-          <w:rFonts w:ascii="CMMI10" w:eastAsia="CMMI10" w:hAnsi="Times-Bold" w:cs="CMMI10"/>
-        </w:rPr>
-        <w:t xml:space="preserve">C </w:t>
-      </w:r>
-      <w:r>
-        <w:rPr>
-          <w:rFonts w:ascii="CMSY10" w:eastAsia="CMSY10" w:hAnsi="Times-Bold" w:cs="CMSY10" w:hint="eastAsia"/>
-        </w:rPr>
-        <w:t>∨</w:t>
-      </w:r>
-      <w:r>
-        <w:rPr>
-          <w:rFonts w:ascii="CMSY10" w:eastAsia="CMSY10" w:hAnsi="Times-Bold" w:cs="CMSY10"/>
-        </w:rPr>
-        <w:t xml:space="preserve"> </w:t>
-      </w:r>
-      <w:r>
-        <w:rPr>
-          <w:rFonts w:ascii="CMSY10" w:eastAsia="CMSY10" w:hAnsi="Times-Bold" w:cs="CMSY10" w:hint="eastAsia"/>
-        </w:rPr>
-        <w:t>￢</w:t>
-      </w:r>
-      <w:r>
-        <w:rPr>
-          <w:rFonts w:ascii="CMMI10" w:eastAsia="CMMI10" w:hAnsi="Times-Bold" w:cs="CMMI10"/>
-        </w:rPr>
-        <w:t>F</w:t>
-      </w:r>
-      <w:r>
-        <w:rPr>
-          <w:rFonts w:ascii="CMSY10" w:eastAsia="CMSY10" w:hAnsi="Times-Bold" w:cs="CMSY10" w:hint="eastAsia"/>
-        </w:rPr>
-        <w:t>∨￢</w:t>
-      </w:r>
-      <w:r>
-        <w:rPr>
-          <w:rFonts w:ascii="CMMI10" w:eastAsia="CMMI10" w:hAnsi="Times-Bold" w:cs="CMMI10"/>
-        </w:rPr>
-        <w:t>B)</w:t>
-      </w:r>
-      <w:r>
-        <w:rPr>
-          <w:rFonts w:ascii="CMSY10" w:eastAsia="CMSY10" w:hAnsi="Times-Bold" w:cs="CMSY10" w:hint="eastAsia"/>
-        </w:rPr>
-        <w:t xml:space="preserve"> </w:t>
-      </w:r>
-      <w:r>
-        <w:rPr>
-          <w:rFonts w:ascii="CMSY10" w:eastAsia="CMSY10" w:hAnsi="Times-Bold" w:cs="CMSY10" w:hint="eastAsia"/>
-        </w:rPr>
-        <w:t>∧</w:t>
-      </w:r>
-      <w:r>
-        <w:rPr>
-          <w:rFonts w:ascii="CMMI10" w:eastAsia="CMMI10" w:hAnsi="Times-Bold" w:cs="CMMI10"/>
-        </w:rPr>
-        <w:t>F</w:t>
-      </w:r>
-      <w:r>
-        <w:rPr>
-          <w:rFonts w:ascii="CMSY10" w:hAnsi="Times-Bold" w:cs="CMSY10"/>
-        </w:rPr>
-        <w:t>)</w:t>
-      </w:r>
-      <w:r>
-        <w:rPr>
-          <w:rFonts w:ascii="CMSY10" w:hAnsi="Times-Bold" w:cs="CMSY10"/>
-        </w:rPr>
-        <w:t>)</w:t>
-      </w:r>
-      <w:r>
-        <w:rPr>
-          <w:rFonts w:ascii="CMSY10" w:eastAsia="CMSY10" w:hAnsi="Times-Bold" w:cs="CMSY10" w:hint="eastAsia"/>
-        </w:rPr>
-        <w:t xml:space="preserve"> </w:t>
-      </w:r>
-      <w:r>
-        <w:rPr>
-          <w:rFonts w:ascii="CMSY10" w:eastAsia="CMSY10" w:hAnsi="Times-Bold" w:cs="CMSY10" w:hint="eastAsia"/>
-        </w:rPr>
-        <w:t>∧</w:t>
-      </w:r>
-      <w:r>
-        <w:rPr>
-          <w:rFonts w:ascii="CMSY10" w:hAnsi="Times-Bold" w:cs="CMSY10" w:hint="eastAsia"/>
-        </w:rPr>
-        <w:t>(</w:t>
-      </w:r>
-      <w:r>
-        <w:rPr>
-          <w:rFonts w:ascii="CMSY10" w:eastAsia="CMSY10" w:hAnsi="Times-Bold" w:cs="CMSY10" w:hint="eastAsia"/>
-        </w:rPr>
-        <w:t>￢</w:t>
-      </w:r>
-      <w:r>
-        <w:rPr>
-          <w:rFonts w:ascii="CMMI10" w:eastAsia="CMMI10" w:hAnsi="Times-Bold" w:cs="CMMI10"/>
-        </w:rPr>
-        <w:t xml:space="preserve">B </w:t>
-      </w:r>
-      <w:r>
-        <w:rPr>
-          <w:rFonts w:ascii="CMSY10" w:eastAsia="CMSY10" w:hAnsi="Times-Bold" w:cs="CMSY10" w:hint="eastAsia"/>
-        </w:rPr>
-        <w:t>∨</w:t>
-      </w:r>
-      <w:r>
-        <w:rPr>
-          <w:rFonts w:ascii="CMSY10" w:eastAsia="CMSY10" w:hAnsi="Times-Bold" w:cs="CMSY10"/>
-        </w:rPr>
-        <w:t xml:space="preserve"> </w:t>
-      </w:r>
-      <w:r>
-        <w:rPr>
-          <w:rFonts w:ascii="CMMI10" w:eastAsia="CMMI10" w:hAnsi="Times-Bold" w:cs="CMMI10"/>
-        </w:rPr>
-        <w:t>C</w:t>
-      </w:r>
-      <w:r>
-        <w:rPr>
-          <w:rFonts w:ascii="CMSY10" w:hAnsi="Times-Bold" w:cs="CMSY10"/>
-        </w:rPr>
-        <w:t>)</w:t>
-      </w:r>
-    </w:p>
-    <w:p>
-      <w:pPr>
-        <w:autoSpaceDE w:val="0"/>
-        <w:autoSpaceDN w:val="0"/>
-        <w:adjustRightInd w:val="0"/>
-        <w:spacing w:after="0" w:line="240" w:lineRule="auto"/>
-        <w:rPr>
-          <w:rFonts w:ascii="CMSY10" w:hAnsi="Times-Bold" w:cs="CMSY10"/>
-        </w:rPr>
-      </w:pPr>
-      <w:r>
-        <w:rPr>
-          <w:rFonts w:ascii="CMSY10" w:eastAsia="CMSY10" w:hAnsi="Times-Bold" w:cs="CMSY10" w:hint="eastAsia"/>
-        </w:rPr>
-        <w:t>≡</w:t>
-      </w:r>
-      <w:r>
-        <w:rPr>
-          <w:rFonts w:ascii="CMSY10" w:hAnsi="Times-Bold" w:cs="CMSY10" w:hint="eastAsia"/>
-        </w:rPr>
-        <w:t>((</w:t>
-      </w:r>
-      <w:r>
-        <w:rPr>
-          <w:rFonts w:ascii="CMSY10" w:eastAsia="CMSY10" w:hAnsi="Times-Bold" w:cs="CMSY10" w:hint="eastAsia"/>
-        </w:rPr>
-        <w:t>￢</w:t>
-      </w:r>
-      <w:r>
-        <w:rPr>
-          <w:rFonts w:ascii="CMMI10" w:eastAsia="CMMI10" w:hAnsi="Times-Bold" w:cs="CMMI10"/>
-        </w:rPr>
-        <w:t>C</w:t>
-      </w:r>
-      <w:r>
-        <w:rPr>
-          <w:rFonts w:ascii="CMSY10" w:eastAsia="CMSY10" w:hAnsi="Times-Bold" w:cs="CMSY10" w:hint="eastAsia"/>
-        </w:rPr>
-        <w:t>∧</w:t>
-      </w:r>
-      <w:r>
-        <w:rPr>
-          <w:rFonts w:ascii="CMSY10" w:hAnsi="Times-Bold" w:cs="CMSY10" w:hint="eastAsia"/>
-        </w:rPr>
-        <w:t>(</w:t>
-      </w:r>
-      <w:r>
-        <w:rPr>
-          <w:rFonts w:ascii="CMSY10" w:eastAsia="CMSY10" w:hAnsi="Times-Bold" w:cs="CMSY10" w:hint="eastAsia"/>
-        </w:rPr>
-        <w:t>￢</w:t>
-      </w:r>
-      <w:r>
-        <w:rPr>
-          <w:rFonts w:ascii="CMMI10" w:eastAsia="CMMI10" w:hAnsi="Times-Bold" w:cs="CMMI10"/>
-        </w:rPr>
-        <w:t xml:space="preserve">B) </w:t>
-      </w:r>
-      <w:r>
-        <w:rPr>
-          <w:rFonts w:ascii="CMSY10" w:eastAsia="CMSY10" w:hAnsi="Times-Bold" w:cs="CMSY10" w:hint="eastAsia"/>
-        </w:rPr>
-        <w:t>∨</w:t>
-      </w:r>
-      <w:r>
-        <w:rPr>
-          <w:rFonts w:ascii="CMSY10" w:eastAsia="CMSY10" w:hAnsi="Times-Bold" w:cs="CMSY10"/>
-        </w:rPr>
-        <w:t xml:space="preserve"> </w:t>
-      </w:r>
-      <w:r>
-        <w:rPr>
-          <w:rFonts w:ascii="CMSY10" w:eastAsia="CMSY10" w:hAnsi="Times-Bold" w:cs="CMSY10" w:hint="eastAsia"/>
-        </w:rPr>
-        <w:t>￢</w:t>
-      </w:r>
-      <w:r>
-        <w:rPr>
-          <w:rFonts w:ascii="CMMI10" w:eastAsia="CMMI10" w:hAnsi="Times-Bold" w:cs="CMMI10"/>
-        </w:rPr>
-        <w:t>F</w:t>
-      </w:r>
-      <w:r>
-        <w:rPr>
-          <w:rFonts w:ascii="CMSY10" w:eastAsia="CMSY10" w:hAnsi="Times-Bold" w:cs="CMSY10" w:hint="eastAsia"/>
-        </w:rPr>
-        <w:t>∧</w:t>
-      </w:r>
-      <w:r>
-        <w:rPr>
-          <w:rFonts w:ascii="CMSY10" w:hAnsi="Times-Bold" w:cs="CMSY10" w:hint="eastAsia"/>
-        </w:rPr>
-        <w:t>(</w:t>
-      </w:r>
-      <w:r>
-        <w:rPr>
-          <w:rFonts w:ascii="CMSY10" w:eastAsia="CMSY10" w:hAnsi="Times-Bold" w:cs="CMSY10" w:hint="eastAsia"/>
-        </w:rPr>
-        <w:t>￢</w:t>
-      </w:r>
-      <w:r>
-        <w:rPr>
-          <w:rFonts w:ascii="CMMI10" w:eastAsia="CMMI10" w:hAnsi="Times-Bold" w:cs="CMMI10"/>
-        </w:rPr>
-        <w:t>B))</w:t>
-      </w:r>
-      <w:r>
-        <w:rPr>
-          <w:rFonts w:ascii="CMSY10" w:eastAsia="CMSY10" w:hAnsi="Times-Bold" w:cs="CMSY10" w:hint="eastAsia"/>
-        </w:rPr>
-        <w:t xml:space="preserve"> </w:t>
-      </w:r>
-      <w:r>
-        <w:rPr>
-          <w:rFonts w:ascii="CMSY10" w:eastAsia="CMSY10" w:hAnsi="Times-Bold" w:cs="CMSY10" w:hint="eastAsia"/>
-        </w:rPr>
-        <w:t>∨</w:t>
-      </w:r>
-      <w:r>
-        <w:rPr>
-          <w:rFonts w:ascii="CMSY10" w:eastAsia="CMSY10" w:hAnsi="Times-Bold" w:cs="CMSY10"/>
-        </w:rPr>
-        <w:t xml:space="preserve"> </w:t>
-      </w:r>
-      <w:r>
-        <w:rPr>
-          <w:rFonts w:ascii="CMSY10" w:hAnsi="Times-Bold" w:cs="CMSY10" w:hint="eastAsia"/>
-        </w:rPr>
-        <w:t>(</w:t>
-      </w:r>
-      <w:r>
-        <w:rPr>
-          <w:rFonts w:ascii="CMSY10" w:eastAsia="CMSY10" w:hAnsi="Times-Bold" w:cs="CMSY10" w:hint="eastAsia"/>
-        </w:rPr>
-        <w:t>￢</w:t>
-      </w:r>
-      <w:r>
-        <w:rPr>
-          <w:rFonts w:ascii="CMMI10" w:eastAsia="CMMI10" w:hAnsi="Times-Bold" w:cs="CMMI10"/>
-        </w:rPr>
-        <w:t>C</w:t>
-      </w:r>
-      <w:r>
-        <w:rPr>
-          <w:rFonts w:ascii="CMSY10" w:eastAsia="CMSY10" w:hAnsi="Times-Bold" w:cs="CMSY10" w:hint="eastAsia"/>
-        </w:rPr>
-        <w:t>∧</w:t>
-      </w:r>
-      <w:r>
-        <w:rPr>
-          <w:rFonts w:ascii="CMSY10" w:hAnsi="Times-Bold" w:cs="CMSY10"/>
-        </w:rPr>
-        <w:t>F</w:t>
-      </w:r>
-      <w:r>
-        <w:rPr>
-          <w:rFonts w:ascii="CMMI10" w:eastAsia="CMMI10" w:hAnsi="Times-Bold" w:cs="CMMI10"/>
-        </w:rPr>
-        <w:t xml:space="preserve"> </w:t>
-      </w:r>
-      <w:r>
-        <w:rPr>
-          <w:rFonts w:ascii="CMSY10" w:eastAsia="CMSY10" w:hAnsi="Times-Bold" w:cs="CMSY10" w:hint="eastAsia"/>
-        </w:rPr>
-        <w:t>∨</w:t>
-      </w:r>
-      <w:r>
-        <w:rPr>
-          <w:rFonts w:ascii="CMSY10" w:eastAsia="CMSY10" w:hAnsi="Times-Bold" w:cs="CMSY10"/>
-        </w:rPr>
-        <w:t xml:space="preserve"> </w:t>
-      </w:r>
-      <w:r>
-        <w:rPr>
-          <w:rFonts w:ascii="CMSY10" w:eastAsia="CMSY10" w:hAnsi="Times-Bold" w:cs="CMSY10" w:hint="eastAsia"/>
-        </w:rPr>
-        <w:t>￢</w:t>
-      </w:r>
-      <w:r>
-        <w:rPr>
-          <w:rFonts w:ascii="CMMI10" w:eastAsia="CMMI10" w:hAnsi="Times-Bold" w:cs="CMMI10"/>
-        </w:rPr>
-        <w:t>B</w:t>
-      </w:r>
-      <w:r>
-        <w:rPr>
-          <w:rFonts w:ascii="CMSY10" w:eastAsia="CMSY10" w:hAnsi="Times-Bold" w:cs="CMSY10" w:hint="eastAsia"/>
-        </w:rPr>
-        <w:t>∧</w:t>
-      </w:r>
-      <w:r>
-        <w:rPr>
-          <w:rFonts w:ascii="CMSY10" w:hAnsi="Times-Bold" w:cs="CMSY10"/>
-        </w:rPr>
-        <w:t>F</w:t>
-      </w:r>
-      <w:r>
-        <w:rPr>
-          <w:rFonts w:ascii="CMMI10" w:eastAsia="CMMI10" w:hAnsi="Times-Bold" w:cs="CMMI10"/>
-        </w:rPr>
-        <w:t>)</w:t>
-      </w:r>
-      <w:r>
-        <w:rPr>
-          <w:rFonts w:ascii="CMSY10" w:hAnsi="Times-Bold" w:cs="CMSY10"/>
-        </w:rPr>
-        <w:t>)</w:t>
-      </w:r>
-      <w:r>
-        <w:rPr>
-          <w:rFonts w:ascii="CMSY10" w:eastAsia="CMSY10" w:hAnsi="Times-Bold" w:cs="CMSY10" w:hint="eastAsia"/>
-        </w:rPr>
-        <w:t xml:space="preserve"> </w:t>
-      </w:r>
-      <w:r>
-        <w:rPr>
-          <w:rFonts w:ascii="CMSY10" w:eastAsia="CMSY10" w:hAnsi="Times-Bold" w:cs="CMSY10" w:hint="eastAsia"/>
-        </w:rPr>
-        <w:t>∧</w:t>
-      </w:r>
-      <w:r>
-        <w:rPr>
-          <w:rFonts w:ascii="CMSY10" w:hAnsi="Times-Bold" w:cs="CMSY10" w:hint="eastAsia"/>
-        </w:rPr>
-        <w:t>(</w:t>
-      </w:r>
-      <w:r>
-        <w:rPr>
-          <w:rFonts w:ascii="CMSY10" w:eastAsia="CMSY10" w:hAnsi="Times-Bold" w:cs="CMSY10" w:hint="eastAsia"/>
-        </w:rPr>
-        <w:t>￢</w:t>
-      </w:r>
-      <w:r>
-        <w:rPr>
-          <w:rFonts w:ascii="CMMI10" w:eastAsia="CMMI10" w:hAnsi="Times-Bold" w:cs="CMMI10"/>
-        </w:rPr>
-        <w:t xml:space="preserve">B </w:t>
-      </w:r>
-      <w:r>
-        <w:rPr>
-          <w:rFonts w:ascii="CMSY10" w:eastAsia="CMSY10" w:hAnsi="Times-Bold" w:cs="CMSY10" w:hint="eastAsia"/>
-        </w:rPr>
-        <w:t>∨</w:t>
-      </w:r>
-      <w:r>
-        <w:rPr>
-          <w:rFonts w:ascii="CMSY10" w:eastAsia="CMSY10" w:hAnsi="Times-Bold" w:cs="CMSY10"/>
-        </w:rPr>
-        <w:t xml:space="preserve"> </w:t>
-      </w:r>
-      <w:r>
-        <w:rPr>
-          <w:rFonts w:ascii="CMMI10" w:eastAsia="CMMI10" w:hAnsi="Times-Bold" w:cs="CMMI10"/>
-        </w:rPr>
-        <w:t>C</w:t>
-      </w:r>
-      <w:r>
-        <w:rPr>
-          <w:rFonts w:ascii="CMSY10" w:hAnsi="Times-Bold" w:cs="CMSY10"/>
-        </w:rPr>
-        <w:t>)</w:t>
-      </w:r>
-    </w:p>
-    <w:p>
-      <w:pPr>
-        <w:autoSpaceDE w:val="0"/>
-        <w:autoSpaceDN w:val="0"/>
-        <w:adjustRightInd w:val="0"/>
-        <w:spacing w:after="0" w:line="240" w:lineRule="auto"/>
-        <w:rPr>
-          <w:rFonts w:ascii="CMSY10" w:hAnsi="Times-Bold" w:cs="CMSY10"/>
-        </w:rPr>
-      </w:pPr>
-    </w:p>
-    <w:p>
-      <w:pPr>
-        <w:autoSpaceDE w:val="0"/>
-        <w:autoSpaceDN w:val="0"/>
-        <w:adjustRightInd w:val="0"/>
-        <w:spacing w:after="0" w:line="240" w:lineRule="auto"/>
-        <w:rPr>
-          <w:rFonts w:ascii="CMSY10" w:eastAsia="CMSY10" w:hAnsi="Times-Bold" w:cs="CMSY10"/>
-        </w:rPr>
-      </w:pPr>
-      <w:r>
-        <w:rPr>
-          <w:rFonts w:ascii="CMSY10" w:eastAsia="CMSY10" w:hAnsi="Times-Bold" w:cs="CMSY10" w:hint="eastAsia"/>
-        </w:rPr>
-        <w:t>≡</w:t>
-      </w:r>
-      <w:r>
-        <w:rPr>
-          <w:rFonts w:ascii="CMSY10" w:hAnsi="Times-Bold" w:cs="CMSY10" w:hint="eastAsia"/>
-        </w:rPr>
-        <w:t>((</w:t>
-      </w:r>
-      <w:r>
-        <w:rPr>
-          <w:rFonts w:ascii="CMSY10" w:eastAsia="CMSY10" w:hAnsi="Times-Bold" w:cs="CMSY10" w:hint="eastAsia"/>
-        </w:rPr>
-        <w:t>￢</w:t>
-      </w:r>
-      <w:r>
-        <w:rPr>
-          <w:rFonts w:ascii="CMMI10" w:eastAsia="CMMI10" w:hAnsi="Times-Bold" w:cs="CMMI10"/>
-        </w:rPr>
-        <w:t>C</w:t>
-      </w:r>
-      <w:r>
-        <w:rPr>
-          <w:rFonts w:ascii="CMSY10" w:eastAsia="CMSY10" w:hAnsi="Times-Bold" w:cs="CMSY10" w:hint="eastAsia"/>
-        </w:rPr>
-        <w:t>∧</w:t>
-      </w:r>
-      <w:r>
-        <w:rPr>
-          <w:rFonts w:ascii="CMSY10" w:hAnsi="Times-Bold" w:cs="CMSY10" w:hint="eastAsia"/>
-        </w:rPr>
-        <w:t>(</w:t>
-      </w:r>
-      <w:r>
-        <w:rPr>
-          <w:rFonts w:ascii="CMSY10" w:eastAsia="CMSY10" w:hAnsi="Times-Bold" w:cs="CMSY10" w:hint="eastAsia"/>
-        </w:rPr>
-        <w:t>￢</w:t>
-      </w:r>
-      <w:r>
-        <w:rPr>
-          <w:rFonts w:ascii="CMMI10" w:eastAsia="CMMI10" w:hAnsi="Times-Bold" w:cs="CMMI10"/>
-        </w:rPr>
-        <w:t xml:space="preserve">B) </w:t>
-      </w:r>
-      <w:r>
-        <w:rPr>
-          <w:rFonts w:ascii="CMSY10" w:eastAsia="CMSY10" w:hAnsi="Times-Bold" w:cs="CMSY10" w:hint="eastAsia"/>
-        </w:rPr>
-        <w:t>∨</w:t>
-      </w:r>
-      <w:r>
-        <w:rPr>
-          <w:rFonts w:ascii="CMSY10" w:eastAsia="CMSY10" w:hAnsi="Times-Bold" w:cs="CMSY10"/>
-        </w:rPr>
-        <w:t xml:space="preserve"> </w:t>
-      </w:r>
-      <w:r>
-        <w:rPr>
-          <w:rFonts w:ascii="CMSY10" w:eastAsia="CMSY10" w:hAnsi="Times-Bold" w:cs="CMSY10" w:hint="eastAsia"/>
-        </w:rPr>
-        <w:t>￢</w:t>
-      </w:r>
-      <w:r>
-        <w:rPr>
-          <w:rFonts w:ascii="CMMI10" w:eastAsia="CMMI10" w:hAnsi="Times-Bold" w:cs="CMMI10"/>
-        </w:rPr>
-        <w:t>F</w:t>
-      </w:r>
-      <w:r>
-        <w:rPr>
-          <w:rFonts w:ascii="CMSY10" w:eastAsia="CMSY10" w:hAnsi="Times-Bold" w:cs="CMSY10" w:hint="eastAsia"/>
-        </w:rPr>
-        <w:t>∧</w:t>
-      </w:r>
-      <w:r>
-        <w:rPr>
-          <w:rFonts w:ascii="CMSY10" w:hAnsi="Times-Bold" w:cs="CMSY10" w:hint="eastAsia"/>
-        </w:rPr>
-        <w:t>(</w:t>
-      </w:r>
-      <w:r>
-        <w:rPr>
-          <w:rFonts w:ascii="CMSY10" w:eastAsia="CMSY10" w:hAnsi="Times-Bold" w:cs="CMSY10" w:hint="eastAsia"/>
-        </w:rPr>
-        <w:t>￢</w:t>
-      </w:r>
-      <w:r>
-        <w:rPr>
-          <w:rFonts w:ascii="CMMI10" w:eastAsia="CMMI10" w:hAnsi="Times-Bold" w:cs="CMMI10"/>
-        </w:rPr>
-        <w:t>B))</w:t>
-      </w:r>
-      <w:r>
-        <w:rPr>
-          <w:rFonts w:ascii="CMSY10" w:eastAsia="CMSY10" w:hAnsi="Times-Bold" w:cs="CMSY10" w:hint="eastAsia"/>
-        </w:rPr>
-        <w:t xml:space="preserve"> </w:t>
-      </w:r>
-      <w:r>
-        <w:rPr>
-          <w:rFonts w:ascii="CMSY10" w:eastAsia="CMSY10" w:hAnsi="Times-Bold" w:cs="CMSY10" w:hint="eastAsia"/>
-        </w:rPr>
-        <w:t>∨</w:t>
-      </w:r>
-      <w:r>
-        <w:rPr>
-          <w:rFonts w:ascii="CMSY10" w:eastAsia="CMSY10" w:hAnsi="Times-Bold" w:cs="CMSY10"/>
-        </w:rPr>
-        <w:t xml:space="preserve"> </w:t>
-      </w:r>
-      <w:r>
-        <w:rPr>
-          <w:rFonts w:ascii="CMSY10" w:hAnsi="Times-Bold" w:cs="CMSY10" w:hint="eastAsia"/>
-        </w:rPr>
-        <w:t>(</w:t>
-      </w:r>
-      <w:r>
-        <w:rPr>
-          <w:rFonts w:ascii="CMSY10" w:eastAsia="CMSY10" w:hAnsi="Times-Bold" w:cs="CMSY10" w:hint="eastAsia"/>
-        </w:rPr>
-        <w:t>￢</w:t>
-      </w:r>
-      <w:r>
-        <w:rPr>
-          <w:rFonts w:ascii="CMMI10" w:eastAsia="CMMI10" w:hAnsi="Times-Bold" w:cs="CMMI10"/>
-        </w:rPr>
-        <w:t>C</w:t>
-      </w:r>
-      <w:r>
-        <w:rPr>
-          <w:rFonts w:ascii="CMSY10" w:eastAsia="CMSY10" w:hAnsi="Times-Bold" w:cs="CMSY10" w:hint="eastAsia"/>
-        </w:rPr>
-        <w:t>∧</w:t>
-      </w:r>
-      <w:r>
-        <w:rPr>
-          <w:rFonts w:ascii="CMSY10" w:hAnsi="Times-Bold" w:cs="CMSY10"/>
-        </w:rPr>
-        <w:t>F</w:t>
-      </w:r>
-      <w:r>
-        <w:rPr>
-          <w:rFonts w:ascii="CMMI10" w:eastAsia="CMMI10" w:hAnsi="Times-Bold" w:cs="CMMI10"/>
-        </w:rPr>
-        <w:t xml:space="preserve"> </w:t>
-      </w:r>
-      <w:r>
-        <w:rPr>
-          <w:rFonts w:ascii="CMSY10" w:eastAsia="CMSY10" w:hAnsi="Times-Bold" w:cs="CMSY10" w:hint="eastAsia"/>
-        </w:rPr>
-        <w:t>∨</w:t>
-      </w:r>
-      <w:r>
-        <w:rPr>
-          <w:rFonts w:ascii="CMSY10" w:eastAsia="CMSY10" w:hAnsi="Times-Bold" w:cs="CMSY10"/>
-        </w:rPr>
-        <w:t xml:space="preserve"> </w:t>
-      </w:r>
-      <w:r>
-        <w:rPr>
-          <w:rFonts w:ascii="CMSY10" w:eastAsia="CMSY10" w:hAnsi="Times-Bold" w:cs="CMSY10" w:hint="eastAsia"/>
-        </w:rPr>
-        <w:t>￢</w:t>
-      </w:r>
-      <w:r>
-        <w:rPr>
-          <w:rFonts w:ascii="CMMI10" w:eastAsia="CMMI10" w:hAnsi="Times-Bold" w:cs="CMMI10"/>
-        </w:rPr>
-        <w:t>B</w:t>
-      </w:r>
-      <w:r>
-        <w:rPr>
-          <w:rFonts w:ascii="CMSY10" w:eastAsia="CMSY10" w:hAnsi="Times-Bold" w:cs="CMSY10" w:hint="eastAsia"/>
-        </w:rPr>
-        <w:t>∧</w:t>
-      </w:r>
-      <w:r>
-        <w:rPr>
-          <w:rFonts w:ascii="CMSY10" w:hAnsi="Times-Bold" w:cs="CMSY10"/>
-        </w:rPr>
-        <w:t>F</w:t>
-      </w:r>
-      <w:r>
-        <w:rPr>
-          <w:rFonts w:ascii="CMMI10" w:eastAsia="CMMI10" w:hAnsi="Times-Bold" w:cs="CMMI10"/>
-        </w:rPr>
-        <w:t>)</w:t>
-      </w:r>
-      <w:r>
-        <w:rPr>
-          <w:rFonts w:ascii="CMSY10" w:hAnsi="Times-Bold" w:cs="CMSY10"/>
-        </w:rPr>
-        <w:t>)</w:t>
-      </w:r>
-      <w:r>
-        <w:rPr>
-          <w:rFonts w:ascii="CMSY10" w:eastAsia="CMSY10" w:hAnsi="Times-Bold" w:cs="CMSY10" w:hint="eastAsia"/>
-        </w:rPr>
-        <w:t xml:space="preserve"> </w:t>
-      </w:r>
-      <w:r>
-        <w:rPr>
-          <w:rFonts w:ascii="CMSY10" w:eastAsia="CMSY10" w:hAnsi="Times-Bold" w:cs="CMSY10" w:hint="eastAsia"/>
-        </w:rPr>
-        <w:t>∧</w:t>
-      </w:r>
-      <w:r>
-        <w:rPr>
-          <w:rFonts w:ascii="CMSY10" w:hAnsi="Times-Bold" w:cs="CMSY10" w:hint="eastAsia"/>
-        </w:rPr>
-        <w:t>(</w:t>
-      </w:r>
-      <w:r>
-        <w:rPr>
-          <w:rFonts w:ascii="CMSY10" w:eastAsia="CMSY10" w:hAnsi="Times-Bold" w:cs="CMSY10" w:hint="eastAsia"/>
-        </w:rPr>
-        <w:t>￢</w:t>
-      </w:r>
-      <w:r>
-        <w:rPr>
-          <w:rFonts w:ascii="CMMI10" w:eastAsia="CMMI10" w:hAnsi="Times-Bold" w:cs="CMMI10"/>
-        </w:rPr>
-        <w:t>B</w:t>
-      </w:r>
-      <w:r>
-        <w:rPr>
-          <w:rFonts w:ascii="CMMI10" w:eastAsia="CMMI10" w:hAnsi="Times-Bold" w:cs="CMMI10"/>
-        </w:rPr>
-        <w:t>)</w:t>
-      </w:r>
-      <w:r>
-        <w:rPr>
-          <w:rFonts w:ascii="CMMI10" w:eastAsia="CMMI10" w:hAnsi="Times-Bold" w:cs="CMMI10"/>
-        </w:rPr>
-        <w:t xml:space="preserve"> </w:t>
-      </w:r>
-      <w:r>
-        <w:rPr>
-          <w:rFonts w:ascii="CMSY10" w:eastAsia="CMSY10" w:hAnsi="Times-Bold" w:cs="CMSY10" w:hint="eastAsia"/>
-        </w:rPr>
-        <w:t>∨</w:t>
-      </w:r>
-      <w:r>
-        <w:rPr>
-          <w:rFonts w:ascii="CMSY10" w:eastAsia="CMSY10" w:hAnsi="Times-Bold" w:cs="CMSY10"/>
-        </w:rPr>
-        <w:t xml:space="preserve"> </w:t>
-      </w:r>
-    </w:p>
-    <w:p>
-      <w:pPr>
-        <w:autoSpaceDE w:val="0"/>
-        <w:autoSpaceDN w:val="0"/>
-        <w:adjustRightInd w:val="0"/>
-        <w:spacing w:after="0" w:line="240" w:lineRule="auto"/>
-        <w:rPr>
-          <w:rFonts w:ascii="CMSY10" w:hAnsi="Times-Bold" w:cs="CMSY10"/>
-        </w:rPr>
-      </w:pPr>
-      <w:r>
-        <w:rPr>
-          <w:rFonts w:ascii="CMSY10" w:hAnsi="Times-Bold" w:cs="CMSY10"/>
-        </w:rPr>
-        <w:t xml:space="preserve">   </w:t>
-      </w:r>
-      <w:r>
-        <w:rPr>
-          <w:rFonts w:ascii="CMSY10" w:hAnsi="Times-Bold" w:cs="CMSY10" w:hint="eastAsia"/>
-        </w:rPr>
-        <w:t>((</w:t>
-      </w:r>
-      <w:r>
-        <w:rPr>
-          <w:rFonts w:ascii="CMSY10" w:eastAsia="CMSY10" w:hAnsi="Times-Bold" w:cs="CMSY10" w:hint="eastAsia"/>
-        </w:rPr>
-        <w:t>￢</w:t>
-      </w:r>
-      <w:r>
-        <w:rPr>
-          <w:rFonts w:ascii="CMMI10" w:eastAsia="CMMI10" w:hAnsi="Times-Bold" w:cs="CMMI10"/>
-        </w:rPr>
-        <w:t>C</w:t>
-      </w:r>
-      <w:r>
-        <w:rPr>
-          <w:rFonts w:ascii="CMSY10" w:eastAsia="CMSY10" w:hAnsi="Times-Bold" w:cs="CMSY10" w:hint="eastAsia"/>
-        </w:rPr>
-        <w:t>∧</w:t>
-      </w:r>
-      <w:r>
-        <w:rPr>
-          <w:rFonts w:ascii="CMSY10" w:hAnsi="Times-Bold" w:cs="CMSY10" w:hint="eastAsia"/>
-        </w:rPr>
-        <w:t>(</w:t>
-      </w:r>
-      <w:r>
-        <w:rPr>
-          <w:rFonts w:ascii="CMSY10" w:eastAsia="CMSY10" w:hAnsi="Times-Bold" w:cs="CMSY10" w:hint="eastAsia"/>
-        </w:rPr>
-        <w:t>￢</w:t>
-      </w:r>
-      <w:r>
-        <w:rPr>
-          <w:rFonts w:ascii="CMMI10" w:eastAsia="CMMI10" w:hAnsi="Times-Bold" w:cs="CMMI10"/>
-        </w:rPr>
-        <w:t xml:space="preserve">B) </w:t>
-      </w:r>
-      <w:r>
-        <w:rPr>
-          <w:rFonts w:ascii="CMSY10" w:eastAsia="CMSY10" w:hAnsi="Times-Bold" w:cs="CMSY10" w:hint="eastAsia"/>
-        </w:rPr>
-        <w:t>∨</w:t>
-      </w:r>
-      <w:r>
-        <w:rPr>
-          <w:rFonts w:ascii="CMSY10" w:eastAsia="CMSY10" w:hAnsi="Times-Bold" w:cs="CMSY10"/>
-        </w:rPr>
-        <w:t xml:space="preserve"> </w:t>
-      </w:r>
-      <w:r>
-        <w:rPr>
-          <w:rFonts w:ascii="CMSY10" w:eastAsia="CMSY10" w:hAnsi="Times-Bold" w:cs="CMSY10" w:hint="eastAsia"/>
-        </w:rPr>
-        <w:t>￢</w:t>
-      </w:r>
-      <w:r>
-        <w:rPr>
-          <w:rFonts w:ascii="CMMI10" w:eastAsia="CMMI10" w:hAnsi="Times-Bold" w:cs="CMMI10"/>
-        </w:rPr>
-        <w:t>F</w:t>
-      </w:r>
-      <w:r>
-        <w:rPr>
-          <w:rFonts w:ascii="CMSY10" w:eastAsia="CMSY10" w:hAnsi="Times-Bold" w:cs="CMSY10" w:hint="eastAsia"/>
-        </w:rPr>
-        <w:t>∧</w:t>
-      </w:r>
-      <w:r>
-        <w:rPr>
-          <w:rFonts w:ascii="CMSY10" w:hAnsi="Times-Bold" w:cs="CMSY10" w:hint="eastAsia"/>
-        </w:rPr>
-        <w:t>(</w:t>
-      </w:r>
-      <w:r>
-        <w:rPr>
-          <w:rFonts w:ascii="CMSY10" w:eastAsia="CMSY10" w:hAnsi="Times-Bold" w:cs="CMSY10" w:hint="eastAsia"/>
-        </w:rPr>
-        <w:t>￢</w:t>
-      </w:r>
-      <w:r>
-        <w:rPr>
-          <w:rFonts w:ascii="CMMI10" w:eastAsia="CMMI10" w:hAnsi="Times-Bold" w:cs="CMMI10"/>
-        </w:rPr>
-        <w:t>B))</w:t>
-      </w:r>
-      <w:r>
-        <w:rPr>
-          <w:rFonts w:ascii="CMSY10" w:eastAsia="CMSY10" w:hAnsi="Times-Bold" w:cs="CMSY10" w:hint="eastAsia"/>
-        </w:rPr>
-        <w:t xml:space="preserve"> </w:t>
-      </w:r>
-      <w:r>
-        <w:rPr>
-          <w:rFonts w:ascii="CMSY10" w:eastAsia="CMSY10" w:hAnsi="Times-Bold" w:cs="CMSY10" w:hint="eastAsia"/>
-        </w:rPr>
-        <w:t>∨</w:t>
-      </w:r>
-      <w:r>
-        <w:rPr>
-          <w:rFonts w:ascii="CMSY10" w:eastAsia="CMSY10" w:hAnsi="Times-Bold" w:cs="CMSY10"/>
-        </w:rPr>
-        <w:t xml:space="preserve"> </w:t>
-      </w:r>
-      <w:r>
-        <w:rPr>
-          <w:rFonts w:ascii="CMSY10" w:hAnsi="Times-Bold" w:cs="CMSY10" w:hint="eastAsia"/>
-        </w:rPr>
-        <w:t>(</w:t>
-      </w:r>
-      <w:r>
-        <w:rPr>
-          <w:rFonts w:ascii="CMSY10" w:eastAsia="CMSY10" w:hAnsi="Times-Bold" w:cs="CMSY10" w:hint="eastAsia"/>
-        </w:rPr>
-        <w:t>￢</w:t>
-      </w:r>
-      <w:r>
-        <w:rPr>
-          <w:rFonts w:ascii="CMMI10" w:eastAsia="CMMI10" w:hAnsi="Times-Bold" w:cs="CMMI10"/>
-        </w:rPr>
-        <w:t>C</w:t>
-      </w:r>
-      <w:r>
-        <w:rPr>
-          <w:rFonts w:ascii="CMSY10" w:eastAsia="CMSY10" w:hAnsi="Times-Bold" w:cs="CMSY10" w:hint="eastAsia"/>
-        </w:rPr>
-        <w:t>∧</w:t>
-      </w:r>
-      <w:r>
-        <w:rPr>
-          <w:rFonts w:ascii="CMSY10" w:hAnsi="Times-Bold" w:cs="CMSY10"/>
-        </w:rPr>
-        <w:t>F</w:t>
-      </w:r>
-      <w:r>
-        <w:rPr>
-          <w:rFonts w:ascii="CMMI10" w:eastAsia="CMMI10" w:hAnsi="Times-Bold" w:cs="CMMI10"/>
-        </w:rPr>
-        <w:t xml:space="preserve"> </w:t>
-      </w:r>
-      <w:r>
-        <w:rPr>
-          <w:rFonts w:ascii="CMSY10" w:eastAsia="CMSY10" w:hAnsi="Times-Bold" w:cs="CMSY10" w:hint="eastAsia"/>
-        </w:rPr>
-        <w:t>∨</w:t>
-      </w:r>
-      <w:r>
-        <w:rPr>
-          <w:rFonts w:ascii="CMSY10" w:eastAsia="CMSY10" w:hAnsi="Times-Bold" w:cs="CMSY10"/>
-        </w:rPr>
-        <w:t xml:space="preserve"> </w:t>
-      </w:r>
-      <w:r>
-        <w:rPr>
-          <w:rFonts w:ascii="CMSY10" w:eastAsia="CMSY10" w:hAnsi="Times-Bold" w:cs="CMSY10" w:hint="eastAsia"/>
-        </w:rPr>
-        <w:t>￢</w:t>
-      </w:r>
-      <w:r>
-        <w:rPr>
-          <w:rFonts w:ascii="CMMI10" w:eastAsia="CMMI10" w:hAnsi="Times-Bold" w:cs="CMMI10"/>
-        </w:rPr>
-        <w:t>B</w:t>
-      </w:r>
-      <w:r>
-        <w:rPr>
-          <w:rFonts w:ascii="CMSY10" w:eastAsia="CMSY10" w:hAnsi="Times-Bold" w:cs="CMSY10" w:hint="eastAsia"/>
-        </w:rPr>
-        <w:t>∧</w:t>
-      </w:r>
-      <w:r>
-        <w:rPr>
-          <w:rFonts w:ascii="CMSY10" w:hAnsi="Times-Bold" w:cs="CMSY10"/>
-        </w:rPr>
-        <w:t>F</w:t>
-      </w:r>
-      <w:r>
-        <w:rPr>
-          <w:rFonts w:ascii="CMMI10" w:eastAsia="CMMI10" w:hAnsi="Times-Bold" w:cs="CMMI10"/>
-        </w:rPr>
-        <w:t>)</w:t>
-      </w:r>
-      <w:r>
-        <w:rPr>
-          <w:rFonts w:ascii="CMSY10" w:hAnsi="Times-Bold" w:cs="CMSY10"/>
-        </w:rPr>
-        <w:t>)</w:t>
-      </w:r>
-      <w:r>
-        <w:rPr>
-          <w:rFonts w:ascii="CMSY10" w:hAnsi="Times-Bold" w:cs="CMSY10"/>
-        </w:rPr>
-        <w:t xml:space="preserve"> </w:t>
-      </w:r>
-      <w:r>
-        <w:rPr>
-          <w:rFonts w:ascii="CMSY10" w:eastAsia="CMSY10" w:hAnsi="Times-Bold" w:cs="CMSY10" w:hint="eastAsia"/>
-        </w:rPr>
-        <w:t>∧</w:t>
-      </w:r>
-      <w:r>
-        <w:rPr>
-          <w:rFonts w:ascii="CMMI10" w:eastAsia="CMMI10" w:hAnsi="Times-Bold" w:cs="CMMI10"/>
-        </w:rPr>
-        <w:t>C</w:t>
-      </w:r>
-    </w:p>
-    <w:p>
-      <w:pPr>
-        <w:autoSpaceDE w:val="0"/>
-        <w:autoSpaceDN w:val="0"/>
-        <w:adjustRightInd w:val="0"/>
-        <w:spacing w:after="0" w:line="240" w:lineRule="auto"/>
-        <w:rPr>
-          <w:rFonts w:ascii="CMSY10" w:eastAsia="CMSY10" w:hAnsi="Times-Bold" w:cs="CMSY10"/>
-        </w:rPr>
-      </w:pPr>
-      <w:r>
-        <w:rPr>
-          <w:rFonts w:ascii="CMSY10" w:eastAsia="CMSY10" w:hAnsi="Times-Bold" w:cs="CMSY10" w:hint="eastAsia"/>
-        </w:rPr>
-        <w:t>≡</w:t>
-      </w:r>
-      <w:r>
-        <w:rPr>
-          <w:rFonts w:ascii="CMSY10" w:hAnsi="Times-Bold" w:cs="CMSY10" w:hint="eastAsia"/>
-        </w:rPr>
-        <w:t>((</w:t>
-      </w:r>
-      <w:r>
-        <w:rPr>
-          <w:rFonts w:ascii="CMSY10" w:eastAsia="CMSY10" w:hAnsi="Times-Bold" w:cs="CMSY10" w:hint="eastAsia"/>
-        </w:rPr>
-        <w:t>￢</w:t>
-      </w:r>
-      <w:r>
-        <w:rPr>
-          <w:rFonts w:ascii="CMMI10" w:eastAsia="CMMI10" w:hAnsi="Times-Bold" w:cs="CMMI10"/>
-        </w:rPr>
-        <w:t>C</w:t>
-      </w:r>
-      <w:r>
-        <w:rPr>
-          <w:rFonts w:ascii="CMSY10" w:eastAsia="CMSY10" w:hAnsi="Times-Bold" w:cs="CMSY10" w:hint="eastAsia"/>
-        </w:rPr>
-        <w:t>∧</w:t>
-      </w:r>
-      <w:r>
-        <w:rPr>
-          <w:rFonts w:ascii="CMSY10" w:hAnsi="Times-Bold" w:cs="CMSY10" w:hint="eastAsia"/>
-        </w:rPr>
-        <w:t>(</w:t>
-      </w:r>
-      <w:r>
-        <w:rPr>
-          <w:rFonts w:ascii="CMSY10" w:eastAsia="CMSY10" w:hAnsi="Times-Bold" w:cs="CMSY10" w:hint="eastAsia"/>
-        </w:rPr>
-        <w:t>￢</w:t>
-      </w:r>
-      <w:r>
-        <w:rPr>
-          <w:rFonts w:ascii="CMMI10" w:eastAsia="CMMI10" w:hAnsi="Times-Bold" w:cs="CMMI10"/>
-        </w:rPr>
-        <w:t xml:space="preserve">B) </w:t>
-      </w:r>
-      <w:r>
-        <w:rPr>
-          <w:rFonts w:ascii="CMSY10" w:eastAsia="CMSY10" w:hAnsi="Times-Bold" w:cs="CMSY10" w:hint="eastAsia"/>
-        </w:rPr>
-        <w:t>∨</w:t>
-      </w:r>
-      <w:r>
-        <w:rPr>
-          <w:rFonts w:ascii="CMSY10" w:eastAsia="CMSY10" w:hAnsi="Times-Bold" w:cs="CMSY10"/>
-        </w:rPr>
-        <w:t xml:space="preserve"> </w:t>
-      </w:r>
-      <w:r>
-        <w:rPr>
-          <w:rFonts w:ascii="CMSY10" w:eastAsia="CMSY10" w:hAnsi="Times-Bold" w:cs="CMSY10" w:hint="eastAsia"/>
-        </w:rPr>
-        <w:t>￢</w:t>
-      </w:r>
-      <w:r>
-        <w:rPr>
-          <w:rFonts w:ascii="CMMI10" w:eastAsia="CMMI10" w:hAnsi="Times-Bold" w:cs="CMMI10"/>
-        </w:rPr>
-        <w:t>F</w:t>
-      </w:r>
-      <w:r>
-        <w:rPr>
-          <w:rFonts w:ascii="CMSY10" w:eastAsia="CMSY10" w:hAnsi="Times-Bold" w:cs="CMSY10" w:hint="eastAsia"/>
-        </w:rPr>
-        <w:t>∧</w:t>
-      </w:r>
-      <w:r>
-        <w:rPr>
-          <w:rFonts w:ascii="CMSY10" w:hAnsi="Times-Bold" w:cs="CMSY10" w:hint="eastAsia"/>
-        </w:rPr>
-        <w:t>(</w:t>
-      </w:r>
-      <w:r>
-        <w:rPr>
-          <w:rFonts w:ascii="CMSY10" w:eastAsia="CMSY10" w:hAnsi="Times-Bold" w:cs="CMSY10" w:hint="eastAsia"/>
-        </w:rPr>
-        <w:t>￢</w:t>
-      </w:r>
-      <w:r>
-        <w:rPr>
-          <w:rFonts w:ascii="CMMI10" w:eastAsia="CMMI10" w:hAnsi="Times-Bold" w:cs="CMMI10"/>
-        </w:rPr>
-        <w:t>B))</w:t>
-      </w:r>
-      <w:r>
-        <w:rPr>
-          <w:rFonts w:ascii="CMSY10" w:eastAsia="CMSY10" w:hAnsi="Times-Bold" w:cs="CMSY10" w:hint="eastAsia"/>
-        </w:rPr>
-        <w:t xml:space="preserve"> </w:t>
-      </w:r>
-      <w:r>
-        <w:rPr>
-          <w:rFonts w:ascii="CMSY10" w:eastAsia="CMSY10" w:hAnsi="Times-Bold" w:cs="CMSY10" w:hint="eastAsia"/>
-        </w:rPr>
-        <w:t>∨</w:t>
-      </w:r>
-      <w:r>
-        <w:rPr>
-          <w:rFonts w:ascii="CMSY10" w:eastAsia="CMSY10" w:hAnsi="Times-Bold" w:cs="CMSY10"/>
-        </w:rPr>
-        <w:t xml:space="preserve"> </w:t>
-      </w:r>
-      <w:r>
-        <w:rPr>
-          <w:rFonts w:ascii="CMSY10" w:hAnsi="Times-Bold" w:cs="CMSY10" w:hint="eastAsia"/>
-        </w:rPr>
-        <w:t>(</w:t>
-      </w:r>
-      <w:r>
-        <w:rPr>
-          <w:rFonts w:ascii="CMSY10" w:eastAsia="CMSY10" w:hAnsi="Times-Bold" w:cs="CMSY10" w:hint="eastAsia"/>
-        </w:rPr>
-        <w:t>￢</w:t>
-      </w:r>
-      <w:r>
-        <w:rPr>
-          <w:rFonts w:ascii="CMMI10" w:eastAsia="CMMI10" w:hAnsi="Times-Bold" w:cs="CMMI10"/>
-        </w:rPr>
-        <w:t>C</w:t>
-      </w:r>
-      <w:r>
-        <w:rPr>
-          <w:rFonts w:ascii="CMSY10" w:eastAsia="CMSY10" w:hAnsi="Times-Bold" w:cs="CMSY10" w:hint="eastAsia"/>
-        </w:rPr>
-        <w:t>∧</w:t>
-      </w:r>
-      <w:r>
-        <w:rPr>
-          <w:rFonts w:ascii="CMSY10" w:hAnsi="Times-Bold" w:cs="CMSY10"/>
-        </w:rPr>
-        <w:t>F</w:t>
-      </w:r>
-      <w:r>
-        <w:rPr>
-          <w:rFonts w:ascii="CMSY10" w:eastAsia="CMSY10" w:hAnsi="Times-Bold" w:cs="CMSY10" w:hint="eastAsia"/>
-        </w:rPr>
-        <w:t>∧</w:t>
-      </w:r>
-      <w:r>
-        <w:rPr>
-          <w:rFonts w:ascii="CMSY10" w:hAnsi="Times-Bold" w:cs="CMSY10" w:hint="eastAsia"/>
-        </w:rPr>
-        <w:t>(</w:t>
-      </w:r>
-      <w:r>
-        <w:rPr>
-          <w:rFonts w:ascii="CMSY10" w:eastAsia="CMSY10" w:hAnsi="Times-Bold" w:cs="CMSY10" w:hint="eastAsia"/>
-        </w:rPr>
-        <w:t>￢</w:t>
-      </w:r>
-      <w:r>
-        <w:rPr>
-          <w:rFonts w:ascii="CMMI10" w:eastAsia="CMMI10" w:hAnsi="Times-Bold" w:cs="CMMI10"/>
-        </w:rPr>
-        <w:t xml:space="preserve">B) </w:t>
-      </w:r>
-      <w:r>
-        <w:rPr>
-          <w:rFonts w:ascii="CMSY10" w:eastAsia="CMSY10" w:hAnsi="Times-Bold" w:cs="CMSY10" w:hint="eastAsia"/>
-        </w:rPr>
-        <w:t>∨</w:t>
-      </w:r>
-      <w:r>
-        <w:rPr>
-          <w:rFonts w:ascii="CMSY10" w:eastAsia="CMSY10" w:hAnsi="Times-Bold" w:cs="CMSY10"/>
-        </w:rPr>
-        <w:t xml:space="preserve"> </w:t>
-      </w:r>
-      <w:r>
-        <w:rPr>
-          <w:rFonts w:ascii="CMSY10" w:eastAsia="CMSY10" w:hAnsi="Times-Bold" w:cs="CMSY10" w:hint="eastAsia"/>
-        </w:rPr>
-        <w:t>￢</w:t>
-      </w:r>
-      <w:r>
-        <w:rPr>
-          <w:rFonts w:ascii="CMMI10" w:eastAsia="CMMI10" w:hAnsi="Times-Bold" w:cs="CMMI10"/>
-        </w:rPr>
-        <w:t>B</w:t>
-      </w:r>
-      <w:r>
-        <w:rPr>
-          <w:rFonts w:ascii="CMSY10" w:eastAsia="CMSY10" w:hAnsi="Times-Bold" w:cs="CMSY10" w:hint="eastAsia"/>
-        </w:rPr>
-        <w:t>∧</w:t>
-      </w:r>
-      <w:r>
-        <w:rPr>
-          <w:rFonts w:ascii="CMSY10" w:hAnsi="Times-Bold" w:cs="CMSY10"/>
-        </w:rPr>
-        <w:t>F</w:t>
-      </w:r>
-      <w:r>
-        <w:rPr>
-          <w:rFonts w:ascii="CMMI10" w:eastAsia="CMMI10" w:hAnsi="Times-Bold" w:cs="CMMI10"/>
-        </w:rPr>
-        <w:t>)</w:t>
-      </w:r>
-      <w:r>
-        <w:rPr>
-          <w:rFonts w:ascii="CMSY10" w:hAnsi="Times-Bold" w:cs="CMSY10"/>
-        </w:rPr>
-        <w:t>)</w:t>
-      </w:r>
-      <w:r>
-        <w:rPr>
-          <w:rFonts w:ascii="CMMI10" w:eastAsia="CMMI10" w:hAnsi="Times-Bold" w:cs="CMMI10"/>
-        </w:rPr>
-        <w:t xml:space="preserve"> </w:t>
-      </w:r>
-      <w:r>
-        <w:rPr>
-          <w:rFonts w:ascii="CMSY10" w:eastAsia="CMSY10" w:hAnsi="Times-Bold" w:cs="CMSY10" w:hint="eastAsia"/>
-        </w:rPr>
-        <w:t>∨</w:t>
-      </w:r>
-      <w:r>
-        <w:rPr>
-          <w:rFonts w:ascii="CMSY10" w:eastAsia="CMSY10" w:hAnsi="Times-Bold" w:cs="CMSY10"/>
-        </w:rPr>
-        <w:t xml:space="preserve"> </w:t>
-      </w:r>
-    </w:p>
-    <w:p>
-      <w:pPr>
-        <w:autoSpaceDE w:val="0"/>
-        <w:autoSpaceDN w:val="0"/>
-        <w:adjustRightInd w:val="0"/>
-        <w:spacing w:after="0" w:line="240" w:lineRule="auto"/>
-        <w:rPr>
-          <w:rFonts w:ascii="CMSY10" w:hAnsi="Times-Bold" w:cs="CMSY10"/>
-        </w:rPr>
-      </w:pPr>
-      <w:r>
-        <w:rPr>
-          <w:rFonts w:ascii="CMSY10" w:hAnsi="Times-Bold" w:cs="CMSY10"/>
-        </w:rPr>
-        <w:t xml:space="preserve">   </w:t>
-      </w:r>
-      <w:r>
-        <w:rPr>
-          <w:rFonts w:ascii="CMSY10" w:hAnsi="Times-Bold" w:cs="CMSY10" w:hint="eastAsia"/>
-        </w:rPr>
-        <w:t>((</w:t>
-      </w:r>
-      <w:r>
-        <w:rPr>
-          <w:rFonts w:ascii="CMSY10" w:eastAsia="CMSY10" w:hAnsi="Times-Bold" w:cs="CMSY10" w:hint="eastAsia"/>
-        </w:rPr>
-        <w:t>￢</w:t>
-      </w:r>
-      <w:r>
-        <w:rPr>
-          <w:rFonts w:ascii="CMMI10" w:eastAsia="CMMI10" w:hAnsi="Times-Bold" w:cs="CMMI10"/>
-        </w:rPr>
-        <w:t>F</w:t>
-      </w:r>
-      <w:r>
-        <w:rPr>
-          <w:rFonts w:ascii="CMSY10" w:eastAsia="CMSY10" w:hAnsi="Times-Bold" w:cs="CMSY10" w:hint="eastAsia"/>
-        </w:rPr>
-        <w:t>∧</w:t>
-      </w:r>
-      <w:r>
-        <w:rPr>
-          <w:rFonts w:ascii="CMSY10" w:hAnsi="Times-Bold" w:cs="CMSY10" w:hint="eastAsia"/>
-        </w:rPr>
-        <w:t>(</w:t>
-      </w:r>
-      <w:r>
-        <w:rPr>
-          <w:rFonts w:ascii="CMSY10" w:eastAsia="CMSY10" w:hAnsi="Times-Bold" w:cs="CMSY10" w:hint="eastAsia"/>
-        </w:rPr>
-        <w:t>￢</w:t>
-      </w:r>
-      <w:r>
-        <w:rPr>
-          <w:rFonts w:ascii="CMMI10" w:eastAsia="CMMI10" w:hAnsi="Times-Bold" w:cs="CMMI10"/>
-        </w:rPr>
-        <w:t>B)</w:t>
-      </w:r>
-      <w:r>
-        <w:rPr>
-          <w:rFonts w:ascii="CMSY10" w:eastAsia="CMSY10" w:hAnsi="Times-Bold" w:cs="CMSY10" w:hint="eastAsia"/>
-        </w:rPr>
-        <w:t xml:space="preserve"> </w:t>
-      </w:r>
-      <w:r>
-        <w:rPr>
-          <w:rFonts w:ascii="CMSY10" w:eastAsia="CMSY10" w:hAnsi="Times-Bold" w:cs="CMSY10" w:hint="eastAsia"/>
-        </w:rPr>
-        <w:t>∧</w:t>
-      </w:r>
-      <w:r>
-        <w:rPr>
-          <w:rFonts w:ascii="CMSY10" w:hAnsi="Times-Bold" w:cs="CMSY10" w:hint="eastAsia"/>
-        </w:rPr>
-        <w:t>C</w:t>
-      </w:r>
-      <w:r>
-        <w:rPr>
-          <w:rFonts w:ascii="CMMI10" w:eastAsia="CMMI10" w:hAnsi="Times-Bold" w:cs="CMMI10"/>
-        </w:rPr>
-        <w:t>)</w:t>
-      </w:r>
-      <w:r>
-        <w:rPr>
-          <w:rFonts w:ascii="CMSY10" w:eastAsia="CMSY10" w:hAnsi="Times-Bold" w:cs="CMSY10" w:hint="eastAsia"/>
-        </w:rPr>
-        <w:t xml:space="preserve"> </w:t>
-      </w:r>
-      <w:r>
-        <w:rPr>
-          <w:rFonts w:ascii="CMSY10" w:eastAsia="CMSY10" w:hAnsi="Times-Bold" w:cs="CMSY10" w:hint="eastAsia"/>
-        </w:rPr>
-        <w:t>∨</w:t>
-      </w:r>
-      <w:r>
-        <w:rPr>
-          <w:rFonts w:ascii="CMSY10" w:eastAsia="CMSY10" w:hAnsi="Times-Bold" w:cs="CMSY10"/>
-        </w:rPr>
-        <w:t xml:space="preserve"> </w:t>
-      </w:r>
-      <w:r>
-        <w:rPr>
-          <w:rFonts w:ascii="CMSY10" w:hAnsi="Times-Bold" w:cs="CMSY10" w:hint="eastAsia"/>
-        </w:rPr>
-        <w:t>(</w:t>
-      </w:r>
-      <w:r>
-        <w:rPr>
-          <w:rFonts w:ascii="CMSY10" w:eastAsia="CMSY10" w:hAnsi="Times-Bold" w:cs="CMSY10" w:hint="eastAsia"/>
-        </w:rPr>
-        <w:t>￢</w:t>
-      </w:r>
-      <w:r>
-        <w:rPr>
-          <w:rFonts w:ascii="CMMI10" w:eastAsia="CMMI10" w:hAnsi="Times-Bold" w:cs="CMMI10"/>
-        </w:rPr>
-        <w:t>B</w:t>
-      </w:r>
-      <w:r>
-        <w:rPr>
-          <w:rFonts w:ascii="CMSY10" w:eastAsia="CMSY10" w:hAnsi="Times-Bold" w:cs="CMSY10" w:hint="eastAsia"/>
-        </w:rPr>
-        <w:t>∧</w:t>
-      </w:r>
-      <w:r>
-        <w:rPr>
-          <w:rFonts w:ascii="CMSY10" w:hAnsi="Times-Bold" w:cs="CMSY10"/>
-        </w:rPr>
-        <w:t>F</w:t>
-      </w:r>
-      <w:r>
-        <w:rPr>
-          <w:rFonts w:ascii="CMSY10" w:eastAsia="CMSY10" w:hAnsi="Times-Bold" w:cs="CMSY10" w:hint="eastAsia"/>
-        </w:rPr>
-        <w:t>∧</w:t>
-      </w:r>
-      <w:r>
-        <w:rPr>
-          <w:rFonts w:ascii="CMSY10" w:hAnsi="Times-Bold" w:cs="CMSY10" w:hint="eastAsia"/>
-        </w:rPr>
-        <w:t>C</w:t>
-      </w:r>
-      <w:r>
-        <w:rPr>
-          <w:rFonts w:ascii="CMMI10" w:eastAsia="CMMI10" w:hAnsi="Times-Bold" w:cs="CMMI10"/>
-        </w:rPr>
-        <w:t>)</w:t>
-      </w:r>
-      <w:r>
-        <w:rPr>
-          <w:rFonts w:ascii="CMSY10" w:hAnsi="Times-Bold" w:cs="CMSY10"/>
-        </w:rPr>
-        <w:t>)</w:t>
-      </w:r>
-    </w:p>
-    <w:p>
-      <w:pPr>
-        <w:autoSpaceDE w:val="0"/>
-        <w:autoSpaceDN w:val="0"/>
-        <w:adjustRightInd w:val="0"/>
-        <w:spacing w:after="0" w:line="240" w:lineRule="auto"/>
-        <w:rPr>
-          <w:rFonts w:ascii="CMSY10" w:hAnsi="Times-Bold" w:cs="CMSY10"/>
-        </w:rPr>
-      </w:pPr>
-      <w:r>
-        <w:rPr>
-          <w:rFonts w:ascii="CMSY10" w:eastAsia="CMSY10" w:hAnsi="Times-Bold" w:cs="CMSY10" w:hint="eastAsia"/>
-        </w:rPr>
-        <w:t>≡</w:t>
-      </w:r>
-      <w:r>
-        <w:rPr>
-          <w:rFonts w:ascii="CMSY10" w:hAnsi="Times-Bold" w:cs="CMSY10" w:hint="eastAsia"/>
-        </w:rPr>
-        <w:t>(</w:t>
-      </w:r>
-      <w:r>
-        <w:rPr>
-          <w:rFonts w:ascii="CMSY10" w:eastAsia="CMSY10" w:hAnsi="Times-Bold" w:cs="CMSY10" w:hint="eastAsia"/>
-        </w:rPr>
-        <w:t>￢</w:t>
-      </w:r>
-      <w:r>
-        <w:rPr>
-          <w:rFonts w:ascii="CMMI10" w:eastAsia="CMMI10" w:hAnsi="Times-Bold" w:cs="CMMI10"/>
-        </w:rPr>
-        <w:t>B)</w:t>
-      </w:r>
-      <w:r>
-        <w:rPr>
-          <w:rFonts w:ascii="CMSY10" w:hAnsi="Times-Bold" w:cs="CMSY10" w:hint="eastAsia"/>
-        </w:rPr>
-        <w:t xml:space="preserve"> </w:t>
-      </w:r>
-      <w:r>
-        <w:rPr>
-          <w:rFonts w:ascii="CMSY10" w:eastAsia="CMSY10" w:hAnsi="Times-Bold" w:cs="CMSY10" w:hint="eastAsia"/>
-        </w:rPr>
-        <w:t>∧</w:t>
-      </w:r>
-      <w:r>
-        <w:rPr>
-          <w:rFonts w:ascii="CMSY10" w:hAnsi="Times-Bold" w:cs="CMSY10" w:hint="eastAsia"/>
-        </w:rPr>
-        <w:t xml:space="preserve"> </w:t>
-      </w:r>
-      <w:r>
-        <w:rPr>
-          <w:rFonts w:ascii="CMSY10" w:hAnsi="Times-Bold" w:cs="CMSY10" w:hint="eastAsia"/>
-        </w:rPr>
-        <w:t>(</w:t>
-      </w:r>
-      <w:r>
-        <w:rPr>
-          <w:rFonts w:ascii="CMSY10" w:eastAsia="CMSY10" w:hAnsi="Times-Bold" w:cs="CMSY10" w:hint="eastAsia"/>
-        </w:rPr>
-        <w:t>￢</w:t>
-      </w:r>
-      <w:r>
-        <w:rPr>
-          <w:rFonts w:ascii="CMMI10" w:eastAsia="CMMI10" w:hAnsi="Times-Bold" w:cs="CMMI10"/>
-        </w:rPr>
-        <w:t xml:space="preserve">C </w:t>
-      </w:r>
-      <w:r>
-        <w:rPr>
-          <w:rFonts w:ascii="CMSY10" w:eastAsia="CMSY10" w:hAnsi="Times-Bold" w:cs="CMSY10" w:hint="eastAsia"/>
-        </w:rPr>
-        <w:t>∨</w:t>
-      </w:r>
-      <w:r>
-        <w:rPr>
-          <w:rFonts w:ascii="CMSY10" w:eastAsia="CMSY10" w:hAnsi="Times-Bold" w:cs="CMSY10"/>
-        </w:rPr>
-        <w:t xml:space="preserve"> </w:t>
-      </w:r>
-      <w:r>
-        <w:rPr>
-          <w:rFonts w:ascii="CMSY10" w:eastAsia="CMSY10" w:hAnsi="Times-Bold" w:cs="CMSY10" w:hint="eastAsia"/>
-        </w:rPr>
-        <w:t>￢</w:t>
-      </w:r>
-      <w:r>
-        <w:rPr>
-          <w:rFonts w:ascii="CMMI10" w:eastAsia="CMMI10" w:hAnsi="Times-Bold" w:cs="CMMI10"/>
-        </w:rPr>
-        <w:t>F</w:t>
-      </w:r>
-      <w:r>
-        <w:rPr>
-          <w:rFonts w:ascii="CMMI10" w:eastAsia="CMMI10" w:hAnsi="Times-Bold" w:cs="CMMI10"/>
-        </w:rPr>
-        <w:t xml:space="preserve"> </w:t>
-      </w:r>
-      <w:r>
-        <w:rPr>
-          <w:rFonts w:ascii="CMSY10" w:eastAsia="CMSY10" w:hAnsi="Times-Bold" w:cs="CMSY10" w:hint="eastAsia"/>
-        </w:rPr>
-        <w:t>∨</w:t>
-      </w:r>
-      <w:r>
-        <w:rPr>
-          <w:rFonts w:ascii="CMSY10" w:eastAsia="CMSY10" w:hAnsi="Times-Bold" w:cs="CMSY10"/>
-        </w:rPr>
-        <w:t xml:space="preserve"> </w:t>
-      </w:r>
-      <w:r>
-        <w:rPr>
-          <w:rFonts w:ascii="CMSY10" w:hAnsi="Times-Bold" w:cs="CMSY10" w:hint="eastAsia"/>
-        </w:rPr>
-        <w:t>(</w:t>
-      </w:r>
-      <w:r>
-        <w:rPr>
-          <w:rFonts w:ascii="CMSY10" w:eastAsia="CMSY10" w:hAnsi="Times-Bold" w:cs="CMSY10" w:hint="eastAsia"/>
-        </w:rPr>
-        <w:t>￢</w:t>
-      </w:r>
-      <w:r>
-        <w:rPr>
-          <w:rFonts w:ascii="CMMI10" w:eastAsia="CMMI10" w:hAnsi="Times-Bold" w:cs="CMMI10"/>
-        </w:rPr>
-        <w:t>C</w:t>
-      </w:r>
-      <w:r>
-        <w:rPr>
-          <w:rFonts w:ascii="CMSY10" w:eastAsia="CMSY10" w:hAnsi="Times-Bold" w:cs="CMSY10" w:hint="eastAsia"/>
-        </w:rPr>
-        <w:t>∧</w:t>
-      </w:r>
-      <w:r>
-        <w:rPr>
-          <w:rFonts w:ascii="CMSY10" w:hAnsi="Times-Bold" w:cs="CMSY10"/>
-        </w:rPr>
-        <w:t>F</w:t>
-      </w:r>
-      <w:r>
-        <w:rPr>
-          <w:rFonts w:ascii="CMMI10" w:eastAsia="CMMI10" w:hAnsi="Times-Bold" w:cs="CMMI10"/>
-        </w:rPr>
-        <w:t xml:space="preserve"> </w:t>
-      </w:r>
-      <w:r>
-        <w:rPr>
-          <w:rFonts w:ascii="CMSY10" w:eastAsia="CMSY10" w:hAnsi="Times-Bold" w:cs="CMSY10" w:hint="eastAsia"/>
-        </w:rPr>
-        <w:t>∨</w:t>
-      </w:r>
-      <w:r>
-        <w:rPr>
-          <w:rFonts w:ascii="CMSY10" w:eastAsia="CMSY10" w:hAnsi="Times-Bold" w:cs="CMSY10"/>
-        </w:rPr>
-        <w:t xml:space="preserve"> </w:t>
-      </w:r>
-      <w:r>
-        <w:rPr>
-          <w:rFonts w:ascii="CMSY10" w:hAnsi="Times-Bold" w:cs="CMSY10"/>
-        </w:rPr>
-        <w:t>F</w:t>
-      </w:r>
-      <w:r>
-        <w:rPr>
-          <w:rFonts w:ascii="CMSY10" w:hAnsi="Times-Bold" w:cs="CMSY10"/>
-        </w:rPr>
-        <w:t>)</w:t>
-      </w:r>
-      <w:r>
-        <w:rPr>
-          <w:rFonts w:ascii="CMMI10" w:eastAsia="CMMI10" w:hAnsi="Times-Bold" w:cs="CMMI10"/>
-        </w:rPr>
-        <w:t xml:space="preserve"> </w:t>
-      </w:r>
-      <w:r>
-        <w:rPr>
-          <w:rFonts w:ascii="CMSY10" w:eastAsia="CMSY10" w:hAnsi="Times-Bold" w:cs="CMSY10" w:hint="eastAsia"/>
-        </w:rPr>
-        <w:t>∨</w:t>
-      </w:r>
-      <w:r>
-        <w:rPr>
-          <w:rFonts w:ascii="CMSY10" w:hAnsi="Times-Bold" w:cs="CMSY10" w:hint="eastAsia"/>
-        </w:rPr>
-        <w:t>(</w:t>
-      </w:r>
-      <w:r>
-        <w:rPr>
-          <w:rFonts w:ascii="CMSY10" w:eastAsia="CMSY10" w:hAnsi="Times-Bold" w:cs="CMSY10" w:hint="eastAsia"/>
-        </w:rPr>
-        <w:t>￢</w:t>
-      </w:r>
-      <w:r>
-        <w:rPr>
-          <w:rFonts w:ascii="CMMI10" w:eastAsia="CMMI10" w:hAnsi="Times-Bold" w:cs="CMMI10"/>
-        </w:rPr>
-        <w:t>F</w:t>
-      </w:r>
-      <w:r>
-        <w:rPr>
-          <w:rFonts w:ascii="CMSY10" w:eastAsia="CMSY10" w:hAnsi="Times-Bold" w:cs="CMSY10" w:hint="eastAsia"/>
-        </w:rPr>
-        <w:t>∧</w:t>
-      </w:r>
-      <w:r>
-        <w:rPr>
-          <w:rFonts w:ascii="CMSY10" w:hAnsi="Times-Bold" w:cs="CMSY10" w:hint="eastAsia"/>
-        </w:rPr>
-        <w:t>C</w:t>
-      </w:r>
-      <w:r>
-        <w:rPr>
-          <w:rFonts w:ascii="CMMI10" w:eastAsia="CMMI10" w:hAnsi="Times-Bold" w:cs="CMMI10"/>
-        </w:rPr>
-        <w:t>)</w:t>
-      </w:r>
-      <w:r>
-        <w:rPr>
-          <w:rFonts w:ascii="CMSY10" w:eastAsia="CMSY10" w:hAnsi="Times-Bold" w:cs="CMSY10" w:hint="eastAsia"/>
-        </w:rPr>
-        <w:t xml:space="preserve"> </w:t>
-      </w:r>
-      <w:r>
-        <w:rPr>
-          <w:rFonts w:ascii="CMSY10" w:eastAsia="CMSY10" w:hAnsi="Times-Bold" w:cs="CMSY10" w:hint="eastAsia"/>
-        </w:rPr>
-        <w:t>∨</w:t>
-      </w:r>
-      <w:r>
-        <w:rPr>
-          <w:rFonts w:ascii="CMSY10" w:eastAsia="CMSY10" w:hAnsi="Times-Bold" w:cs="CMSY10"/>
-        </w:rPr>
-        <w:t xml:space="preserve"> </w:t>
-      </w:r>
-      <w:r>
-        <w:rPr>
-          <w:rFonts w:ascii="CMSY10" w:hAnsi="Times-Bold" w:cs="CMSY10" w:hint="eastAsia"/>
-        </w:rPr>
-        <w:t>(</w:t>
-      </w:r>
-      <w:r>
-        <w:rPr>
-          <w:rFonts w:ascii="CMSY10" w:hAnsi="Times-Bold" w:cs="CMSY10"/>
-        </w:rPr>
-        <w:t>F</w:t>
-      </w:r>
-      <w:r>
-        <w:rPr>
-          <w:rFonts w:ascii="CMSY10" w:eastAsia="CMSY10" w:hAnsi="Times-Bold" w:cs="CMSY10" w:hint="eastAsia"/>
-        </w:rPr>
-        <w:t>∧</w:t>
-      </w:r>
-      <w:r>
-        <w:rPr>
-          <w:rFonts w:ascii="CMSY10" w:hAnsi="Times-Bold" w:cs="CMSY10" w:hint="eastAsia"/>
-        </w:rPr>
-        <w:t>C</w:t>
-      </w:r>
-      <w:r>
-        <w:rPr>
-          <w:rFonts w:ascii="CMMI10" w:eastAsia="CMMI10" w:hAnsi="Times-Bold" w:cs="CMMI10"/>
-        </w:rPr>
-        <w:t>)</w:t>
-      </w:r>
-      <w:r>
-        <w:rPr>
-          <w:rFonts w:ascii="CMSY10" w:hAnsi="Times-Bold" w:cs="CMSY10"/>
-        </w:rPr>
-        <w:t>)</w:t>
-      </w:r>
-    </w:p>
-    <w:p>
-      <w:pPr>
-        <w:autoSpaceDE w:val="0"/>
-        <w:autoSpaceDN w:val="0"/>
-        <w:adjustRightInd w:val="0"/>
-        <w:spacing w:after="0" w:line="240" w:lineRule="auto"/>
-        <w:rPr>
-          <w:rFonts w:ascii="CMSY10" w:hAnsi="Times-Bold" w:cs="CMSY10"/>
-        </w:rPr>
-      </w:pPr>
-      <w:r>
-        <w:rPr>
-          <w:rFonts w:ascii="CMSY10" w:hAnsi="Times-Bold" w:cs="CMSY10"/>
-        </w:rPr>
-        <w:t xml:space="preserve">According to And-elimination </w:t>
-      </w:r>
-      <w:r>
-        <w:rPr>
-          <w:rFonts w:ascii="CMSY10" w:hAnsi="Times-Bold" w:cs="CMSY10" w:hint="eastAsia"/>
-        </w:rPr>
-        <w:t>(</w:t>
-      </w:r>
-      <w:r>
-        <w:rPr>
-          <w:rFonts w:ascii="CMSY10" w:eastAsia="CMSY10" w:hAnsi="Times-Bold" w:cs="CMSY10" w:hint="eastAsia"/>
-        </w:rPr>
-        <w:t>￢</w:t>
-      </w:r>
-      <w:r>
-        <w:rPr>
-          <w:rFonts w:ascii="CMMI10" w:eastAsia="CMMI10" w:hAnsi="Times-Bold" w:cs="CMMI10"/>
-        </w:rPr>
-        <w:t>B)</w:t>
-      </w:r>
-      <w:r>
-        <w:rPr>
-          <w:rFonts w:ascii="CMMI10" w:eastAsia="CMMI10" w:hAnsi="Times-Bold" w:cs="CMMI10"/>
-        </w:rPr>
-        <w:t xml:space="preserve"> is True, then B is False</w:t>
-      </w:r>
-    </w:p>
-    <w:p>
-      <w:pPr>
-        <w:autoSpaceDE w:val="0"/>
-        <w:autoSpaceDN w:val="0"/>
-        <w:adjustRightInd w:val="0"/>
-        <w:spacing w:after="0" w:line="240" w:lineRule="auto"/>
-        <w:rPr>
-          <w:rFonts w:ascii="CMR10" w:eastAsia="CMR10" w:hAnsi="Times-Bold" w:cs="CMR10"/>
-        </w:rPr>
-      </w:pPr>
-      <w:r>
-        <w:rPr>
-          <w:rFonts w:ascii="CMSY10" w:hAnsi="Times-Bold" w:cs="CMSY10"/>
-        </w:rPr>
-        <w:t xml:space="preserve">So, </w:t>
-      </w:r>
-      <w:r>
-        <w:rPr>
-          <w:rFonts w:ascii="CMSY10" w:hAnsi="Times-Bold" w:cs="CMSY10"/>
-        </w:rPr>
-        <w:t>(</w:t>
-      </w:r>
-      <w:r>
-        <w:rPr>
-          <w:rFonts w:ascii="CMSY10" w:eastAsia="CMSY10" w:hAnsi="Times-Bold" w:cs="CMSY10" w:hint="eastAsia"/>
-        </w:rPr>
-        <w:t>￢</w:t>
-      </w:r>
-      <w:r>
-        <w:rPr>
-          <w:rFonts w:ascii="CMMI10" w:eastAsia="CMMI10" w:hAnsi="Times-Bold" w:cs="CMMI10"/>
-        </w:rPr>
-        <w:t>A</w:t>
-      </w:r>
-      <w:r>
-        <w:rPr>
-          <w:rFonts w:ascii="CMSY10" w:eastAsia="CMSY10" w:hAnsi="Times-Bold" w:cs="CMSY10"/>
-        </w:rPr>
-        <w:t xml:space="preserve"> </w:t>
-      </w:r>
-      <w:r>
-        <w:rPr>
-          <w:rFonts w:ascii="CMSY10" w:eastAsia="CMSY10" w:hAnsi="Times-Bold" w:cs="CMSY10" w:hint="eastAsia"/>
-        </w:rPr>
-        <w:t>∧￢</w:t>
-      </w:r>
-      <w:r>
-        <w:rPr>
-          <w:rFonts w:ascii="CMMI10" w:eastAsia="CMMI10" w:hAnsi="Times-Bold" w:cs="CMMI10"/>
-        </w:rPr>
-        <w:t xml:space="preserve">B) </w:t>
-      </w:r>
-      <w:r>
-        <w:rPr>
-          <w:rFonts w:ascii="CMR10" w:eastAsia="CMR10" w:hAnsi="Times-Bold" w:cs="CMR10"/>
-        </w:rPr>
-        <w:t xml:space="preserve"> </w:t>
-      </w:r>
-      <w:r>
-        <w:rPr>
-          <w:rFonts w:ascii="CMSY10" w:eastAsia="CMSY10" w:hAnsi="Times-Bold" w:cs="CMSY10" w:hint="eastAsia"/>
-        </w:rPr>
-        <w:t>∨</w:t>
-      </w:r>
-      <w:r>
-        <w:rPr>
-          <w:rFonts w:ascii="CMR10" w:eastAsia="CMR10" w:hAnsi="Times-Bold" w:cs="CMR10"/>
-        </w:rPr>
-        <w:t xml:space="preserve"> (</w:t>
-      </w:r>
-      <w:r>
-        <w:rPr>
-          <w:rFonts w:ascii="CMMI10" w:eastAsia="CMMI10" w:hAnsi="Times-Bold" w:cs="CMMI10"/>
-        </w:rPr>
-        <w:t>B</w:t>
-      </w:r>
-      <w:r>
-        <w:rPr>
-          <w:rFonts w:ascii="CMSY10" w:eastAsia="CMSY10" w:hAnsi="Times-Bold" w:cs="CMSY10" w:hint="eastAsia"/>
-        </w:rPr>
-        <w:t>∧</w:t>
-      </w:r>
-      <w:r>
-        <w:rPr>
-          <w:rFonts w:ascii="CMSY10" w:eastAsia="CMSY10" w:hAnsi="Times-Bold" w:cs="CMSY10"/>
-        </w:rPr>
-        <w:t xml:space="preserve"> </w:t>
-      </w:r>
-      <w:r>
-        <w:rPr>
-          <w:rFonts w:ascii="CMMI10" w:eastAsia="CMMI10" w:hAnsi="Times-Bold" w:cs="CMMI10"/>
-        </w:rPr>
-        <w:t>A</w:t>
-      </w:r>
-      <w:r>
-        <w:rPr>
-          <w:rFonts w:ascii="CMR10" w:eastAsia="CMR10" w:hAnsi="Times-Bold" w:cs="CMR10"/>
-        </w:rPr>
-        <w:t>)</w:t>
-      </w:r>
-    </w:p>
-    <w:p>
-      <w:pPr>
-        <w:autoSpaceDE w:val="0"/>
-        <w:autoSpaceDN w:val="0"/>
-        <w:adjustRightInd w:val="0"/>
-        <w:spacing w:after="0" w:line="240" w:lineRule="auto"/>
-        <w:rPr>
-          <w:rFonts w:ascii="CMR10" w:eastAsia="CMR10" w:hAnsi="Times-Bold" w:cs="CMR10"/>
-        </w:rPr>
-      </w:pPr>
-      <w:r>
-        <w:rPr>
-          <w:rFonts w:ascii="CMSY10" w:eastAsia="CMSY10" w:hAnsi="Times-Bold" w:cs="CMSY10" w:hint="eastAsia"/>
-        </w:rPr>
-        <w:t>≡</w:t>
-      </w:r>
-      <w:r>
-        <w:rPr>
-          <w:rFonts w:ascii="CMSY10" w:hAnsi="Times-Bold" w:cs="CMSY10"/>
-        </w:rPr>
-        <w:t xml:space="preserve"> </w:t>
-      </w:r>
-      <w:r>
-        <w:rPr>
-          <w:rFonts w:ascii="CMSY10" w:hAnsi="Times-Bold" w:cs="CMSY10"/>
-        </w:rPr>
-        <w:t>(</w:t>
-      </w:r>
-      <w:r>
-        <w:rPr>
-          <w:rFonts w:ascii="CMSY10" w:eastAsia="CMSY10" w:hAnsi="Times-Bold" w:cs="CMSY10" w:hint="eastAsia"/>
-        </w:rPr>
-        <w:t>￢</w:t>
-      </w:r>
-      <w:r>
-        <w:rPr>
-          <w:rFonts w:ascii="CMMI10" w:eastAsia="CMMI10" w:hAnsi="Times-Bold" w:cs="CMMI10"/>
-        </w:rPr>
-        <w:t>A</w:t>
-      </w:r>
-      <w:r>
-        <w:rPr>
-          <w:rFonts w:ascii="CMSY10" w:eastAsia="CMSY10" w:hAnsi="Times-Bold" w:cs="CMSY10"/>
-        </w:rPr>
-        <w:t xml:space="preserve"> </w:t>
-      </w:r>
-      <w:r>
-        <w:rPr>
-          <w:rFonts w:ascii="CMSY10" w:eastAsia="CMSY10" w:hAnsi="Times-Bold" w:cs="CMSY10" w:hint="eastAsia"/>
-        </w:rPr>
-        <w:t>∧￢</w:t>
-      </w:r>
-      <w:r>
-        <w:rPr>
-          <w:rFonts w:ascii="CMMI10" w:eastAsia="CMMI10" w:hAnsi="Times-Bold" w:cs="CMMI10"/>
-        </w:rPr>
-        <w:t xml:space="preserve">B) </w:t>
-      </w:r>
-      <w:r>
-        <w:rPr>
-          <w:rFonts w:ascii="CMR10" w:eastAsia="CMR10" w:hAnsi="Times-Bold" w:cs="CMR10"/>
-        </w:rPr>
-        <w:t xml:space="preserve"> </w:t>
-      </w:r>
-      <w:r>
-        <w:rPr>
-          <w:rFonts w:ascii="CMSY10" w:eastAsia="CMSY10" w:hAnsi="Times-Bold" w:cs="CMSY10" w:hint="eastAsia"/>
-        </w:rPr>
-        <w:t>∨</w:t>
-      </w:r>
-      <w:r>
-        <w:rPr>
-          <w:rFonts w:ascii="CMR10" w:eastAsia="CMR10" w:hAnsi="Times-Bold" w:cs="CMR10"/>
-        </w:rPr>
-        <w:t xml:space="preserve"> </w:t>
-      </w:r>
-      <w:r>
-        <w:rPr>
-          <w:rFonts w:ascii="CMR10" w:eastAsia="CMR10" w:hAnsi="Times-Bold" w:cs="CMR10"/>
-        </w:rPr>
-        <w:t>False</w:t>
+          <w:rFonts w:ascii="CMR10" w:eastAsia="CMR10" w:hAnsi="Times-Bold" w:cs="CMR10"/>
+        </w:rPr>
+        <w:t xml:space="preserve"> False</w:t>
       </w:r>
     </w:p>
     <w:p>
@@ -20489,13 +20387,7 @@
         <w:rPr>
           <w:rFonts w:ascii="CMR10" w:eastAsia="CMR10" w:hAnsi="Times-Bold" w:cs="CMR10"/>
         </w:rPr>
-        <w:t>)</w:t>
-      </w:r>
-      <w:r>
-        <w:rPr>
-          <w:rFonts w:ascii="CMR10" w:eastAsia="CMR10" w:hAnsi="Times-Bold" w:cs="CMR10"/>
-        </w:rPr>
-        <w:t>.</w:t>
+        <w:t>).</w:t>
       </w:r>
     </w:p>
     <w:p/>
@@ -20831,13 +20723,7 @@
         <w:rPr>
           <w:rFonts w:ascii="Times-Roman" w:hAnsi="Times-Roman" w:cs="Times-Roman"/>
         </w:rPr>
-        <w:t>Answer:</w:t>
-      </w:r>
-      <w:r>
-        <w:rPr>
-          <w:rFonts w:ascii="Times-Roman" w:hAnsi="Times-Roman" w:cs="Times-Roman"/>
-        </w:rPr>
-        <w:t xml:space="preserve"> valid.</w:t>
+        <w:t>Answer: valid.</w:t>
       </w:r>
     </w:p>
     <w:p>
@@ -22911,19 +22797,7 @@
         <w:rPr>
           <w:rFonts w:ascii="Times-Roman" w:hAnsi="Times-Roman" w:cs="Times-Roman"/>
         </w:rPr>
-        <w:t>Answer: (</w:t>
-      </w:r>
-      <w:r>
-        <w:rPr>
-          <w:rFonts w:ascii="Times-Roman" w:hAnsi="Times-Roman" w:cs="Times-Roman"/>
-        </w:rPr>
-        <w:t>3</w:t>
-      </w:r>
-      <w:r>
-        <w:rPr>
-          <w:rFonts w:ascii="Times-Roman" w:hAnsi="Times-Roman" w:cs="Times-Roman"/>
-        </w:rPr>
-        <w:t>)</w:t>
+        <w:t>Answer: (3)</w:t>
       </w:r>
     </w:p>
     <w:p>
@@ -23303,47 +23177,395 @@
         <w:rPr>
           <w:rFonts w:ascii="Times-Roman" w:hAnsi="Times-Roman" w:cs="Times-Roman"/>
         </w:rPr>
-        <w:t>Answer: (</w:t>
-      </w:r>
-      <w:r>
-        <w:rPr>
-          <w:rFonts w:ascii="Times-Roman" w:hAnsi="Times-Roman" w:cs="Times-Roman"/>
-        </w:rPr>
-        <w:t>1</w:t>
-      </w:r>
-      <w:r>
-        <w:rPr>
-          <w:rFonts w:ascii="Times-Roman" w:hAnsi="Times-Roman" w:cs="Times-Roman"/>
+        <w:t>Answer: (1)</w:t>
+      </w:r>
+    </w:p>
+    <w:p>
+      <w:pPr>
+        <w:autoSpaceDE w:val="0"/>
+        <w:autoSpaceDN w:val="0"/>
+        <w:adjustRightInd w:val="0"/>
+        <w:spacing w:after="0" w:line="240" w:lineRule="auto"/>
+        <w:rPr>
+          <w:rFonts w:ascii="Times-Roman" w:hAnsi="Times-Roman" w:cs="Times-Roman"/>
+        </w:rPr>
+      </w:pPr>
+    </w:p>
+    <w:p>
+      <w:pPr>
+        <w:autoSpaceDE w:val="0"/>
+        <w:autoSpaceDN w:val="0"/>
+        <w:adjustRightInd w:val="0"/>
+        <w:spacing w:after="0" w:line="240" w:lineRule="auto"/>
+        <w:rPr>
+          <w:rFonts w:ascii="Times-Roman" w:hAnsi="Times-Roman" w:cs="Times-Roman"/>
+        </w:rPr>
+      </w:pPr>
+      <w:r>
+        <w:rPr>
+          <w:rFonts w:ascii="Times-Roman" w:hAnsi="Times-Roman" w:cs="Times-Roman"/>
+        </w:rPr>
+        <w:t xml:space="preserve">(ii) </w:t>
+      </w:r>
+      <w:r>
+        <w:rPr>
+          <w:rFonts w:ascii="CMSY10" w:eastAsia="CMSY10" w:hAnsi="Times-Bold" w:cs="CMSY10" w:hint="eastAsia"/>
+        </w:rPr>
+        <w:t>∀</w:t>
+      </w:r>
+      <w:r>
+        <w:rPr>
+          <w:rFonts w:ascii="CMSY10" w:eastAsia="CMSY10" w:hAnsi="Times-Bold" w:cs="CMSY10"/>
+        </w:rPr>
+        <w:t xml:space="preserve"> </w:t>
+      </w:r>
+      <w:r>
+        <w:rPr>
+          <w:rFonts w:ascii="CMMI10" w:eastAsia="CMMI10" w:hAnsi="Times-Bold" w:cs="CMMI10"/>
+        </w:rPr>
+        <w:t xml:space="preserve">c, d </w:t>
+      </w:r>
+      <w:r>
+        <w:rPr>
+          <w:rFonts w:ascii="CMR10" w:eastAsia="CMR10" w:hAnsi="Times-Bold" w:cs="CMR10"/>
+        </w:rPr>
+        <w:t>[</w:t>
+      </w:r>
+      <w:r>
+        <w:rPr>
+          <w:rFonts w:ascii="CMTI10" w:hAnsi="CMTI10" w:cs="CMTI10"/>
+        </w:rPr>
+        <w:t>In</w:t>
+      </w:r>
+      <w:r>
+        <w:rPr>
+          <w:rFonts w:ascii="CMR10" w:eastAsia="CMR10" w:hAnsi="Times-Bold" w:cs="CMR10"/>
+        </w:rPr>
+        <w:t>(</w:t>
+      </w:r>
+      <w:r>
+        <w:rPr>
+          <w:rFonts w:ascii="CMMI10" w:eastAsia="CMMI10" w:hAnsi="Times-Bold" w:cs="CMMI10"/>
+        </w:rPr>
+        <w:t xml:space="preserve">c, </w:t>
+      </w:r>
+      <w:r>
+        <w:rPr>
+          <w:rFonts w:ascii="CMTI10" w:hAnsi="CMTI10" w:cs="CMTI10"/>
+        </w:rPr>
+        <w:t>SouthAmerica</w:t>
+      </w:r>
+      <w:r>
+        <w:rPr>
+          <w:rFonts w:ascii="CMR10" w:eastAsia="CMR10" w:hAnsi="Times-Bold" w:cs="CMR10"/>
+        </w:rPr>
+        <w:t xml:space="preserve">) </w:t>
+      </w:r>
+      <w:r>
+        <w:rPr>
+          <w:rFonts w:ascii="CMSY10" w:eastAsia="CMSY10" w:hAnsi="Times-Bold" w:cs="CMSY10" w:hint="eastAsia"/>
+        </w:rPr>
+        <w:t>∧</w:t>
+      </w:r>
+      <w:r>
+        <w:rPr>
+          <w:rFonts w:ascii="CMSY10" w:eastAsia="CMSY10" w:hAnsi="Times-Bold" w:cs="CMSY10"/>
+        </w:rPr>
+        <w:t xml:space="preserve"> </w:t>
+      </w:r>
+      <w:r>
+        <w:rPr>
+          <w:rFonts w:ascii="CMTI10" w:hAnsi="CMTI10" w:cs="CMTI10"/>
+        </w:rPr>
+        <w:t>In</w:t>
+      </w:r>
+      <w:r>
+        <w:rPr>
+          <w:rFonts w:ascii="CMR10" w:eastAsia="CMR10" w:hAnsi="Times-Bold" w:cs="CMR10"/>
+        </w:rPr>
+        <w:t>(</w:t>
+      </w:r>
+      <w:r>
+        <w:rPr>
+          <w:rFonts w:ascii="CMMI10" w:eastAsia="CMMI10" w:hAnsi="Times-Bold" w:cs="CMMI10"/>
+        </w:rPr>
+        <w:t xml:space="preserve">d, </w:t>
+      </w:r>
+      <w:r>
+        <w:rPr>
+          <w:rFonts w:ascii="CMTI10" w:hAnsi="CMTI10" w:cs="CMTI10"/>
+        </w:rPr>
+        <w:t>Europe</w:t>
+      </w:r>
+      <w:r>
+        <w:rPr>
+          <w:rFonts w:ascii="CMR10" w:eastAsia="CMR10" w:hAnsi="Times-Bold" w:cs="CMR10"/>
+        </w:rPr>
+        <w:t xml:space="preserve">)] </w:t>
+      </w:r>
+      <w:r>
+        <w:rPr>
+          <w:rFonts w:ascii="CMSY10" w:eastAsia="CMSY10" w:hAnsi="Times-Bold" w:cs="CMSY10" w:hint="eastAsia"/>
+        </w:rPr>
+        <w:t>⇒ ￢</w:t>
+      </w:r>
+      <w:r>
+        <w:rPr>
+          <w:rFonts w:ascii="CMTI10" w:hAnsi="CMTI10" w:cs="CMTI10"/>
+        </w:rPr>
+        <w:t>Borders</w:t>
+      </w:r>
+      <w:r>
+        <w:rPr>
+          <w:rFonts w:ascii="CMR10" w:eastAsia="CMR10" w:hAnsi="Times-Bold" w:cs="CMR10"/>
+        </w:rPr>
+        <w:t>(</w:t>
+      </w:r>
+      <w:r>
+        <w:rPr>
+          <w:rFonts w:ascii="CMMI10" w:eastAsia="CMMI10" w:hAnsi="Times-Bold" w:cs="CMMI10"/>
+        </w:rPr>
+        <w:t>c, d</w:t>
+      </w:r>
+      <w:r>
+        <w:rPr>
+          <w:rFonts w:ascii="CMR10" w:eastAsia="CMR10" w:hAnsi="Times-Bold" w:cs="CMR10"/>
+        </w:rPr>
+        <w:t>)]</w:t>
+      </w:r>
+      <w:r>
+        <w:rPr>
+          <w:rFonts w:ascii="Times-Roman" w:hAnsi="Times-Roman" w:cs="Times-Roman"/>
+        </w:rPr>
+        <w:t>.</w:t>
+      </w:r>
+    </w:p>
+    <w:p>
+      <w:pPr>
+        <w:autoSpaceDE w:val="0"/>
+        <w:autoSpaceDN w:val="0"/>
+        <w:adjustRightInd w:val="0"/>
+        <w:spacing w:after="0" w:line="240" w:lineRule="auto"/>
+        <w:rPr>
+          <w:rFonts w:ascii="Times-Roman" w:hAnsi="Times-Roman" w:cs="Times-Roman"/>
+        </w:rPr>
+      </w:pPr>
+      <w:r>
+        <w:rPr>
+          <w:rFonts w:ascii="Times-Roman" w:hAnsi="Times-Roman" w:cs="Times-Roman"/>
+        </w:rPr>
+        <w:t>Answer: (1)</w:t>
+      </w:r>
+    </w:p>
+    <w:p>
+      <w:pPr>
+        <w:autoSpaceDE w:val="0"/>
+        <w:autoSpaceDN w:val="0"/>
+        <w:adjustRightInd w:val="0"/>
+        <w:spacing w:after="0" w:line="240" w:lineRule="auto"/>
+        <w:rPr>
+          <w:rFonts w:ascii="Times-Roman" w:hAnsi="Times-Roman" w:cs="Times-Roman"/>
+        </w:rPr>
+      </w:pPr>
+    </w:p>
+    <w:p>
+      <w:pPr>
+        <w:autoSpaceDE w:val="0"/>
+        <w:autoSpaceDN w:val="0"/>
+        <w:adjustRightInd w:val="0"/>
+        <w:spacing w:after="0" w:line="240" w:lineRule="auto"/>
+        <w:rPr>
+          <w:rFonts w:ascii="Times-Roman" w:hAnsi="Times-Roman" w:cs="Times-Roman"/>
+        </w:rPr>
+      </w:pPr>
+      <w:r>
+        <w:rPr>
+          <w:rFonts w:ascii="Times-Roman" w:hAnsi="Times-Roman" w:cs="Times-Roman"/>
+        </w:rPr>
+        <w:t xml:space="preserve">(iii) </w:t>
+      </w:r>
+      <w:r>
+        <w:rPr>
+          <w:rFonts w:ascii="CMSY10" w:eastAsia="CMSY10" w:hAnsi="Times-Bold" w:cs="CMSY10" w:hint="eastAsia"/>
+        </w:rPr>
+        <w:t>￢∀</w:t>
+      </w:r>
+      <w:r>
+        <w:rPr>
+          <w:rFonts w:ascii="CMSY10" w:eastAsia="CMSY10" w:hAnsi="Times-Bold" w:cs="CMSY10"/>
+        </w:rPr>
+        <w:t xml:space="preserve"> </w:t>
+      </w:r>
+      <w:r>
+        <w:rPr>
+          <w:rFonts w:ascii="CMMI10" w:eastAsia="CMMI10" w:hAnsi="Times-Bold" w:cs="CMMI10"/>
+        </w:rPr>
+        <w:t xml:space="preserve">c </w:t>
+      </w:r>
+      <w:r>
+        <w:rPr>
+          <w:rFonts w:ascii="CMTI10" w:hAnsi="CMTI10" w:cs="CMTI10"/>
+        </w:rPr>
+        <w:t>In</w:t>
+      </w:r>
+      <w:r>
+        <w:rPr>
+          <w:rFonts w:ascii="CMR10" w:eastAsia="CMR10" w:hAnsi="Times-Bold" w:cs="CMR10"/>
+        </w:rPr>
+        <w:t>(</w:t>
+      </w:r>
+      <w:r>
+        <w:rPr>
+          <w:rFonts w:ascii="CMMI10" w:eastAsia="CMMI10" w:hAnsi="Times-Bold" w:cs="CMMI10"/>
+        </w:rPr>
+        <w:t xml:space="preserve">c, </w:t>
+      </w:r>
+      <w:r>
+        <w:rPr>
+          <w:rFonts w:ascii="CMTI10" w:hAnsi="CMTI10" w:cs="CMTI10"/>
+        </w:rPr>
+        <w:t>SouthAmerica</w:t>
+      </w:r>
+      <w:r>
+        <w:rPr>
+          <w:rFonts w:ascii="CMR10" w:eastAsia="CMR10" w:hAnsi="Times-Bold" w:cs="CMR10"/>
+        </w:rPr>
+        <w:t xml:space="preserve">) </w:t>
+      </w:r>
+      <w:r>
+        <w:rPr>
+          <w:rFonts w:ascii="CMSY10" w:eastAsia="CMSY10" w:hAnsi="Times-Bold" w:cs="CMSY10" w:hint="eastAsia"/>
+        </w:rPr>
+        <w:t>⇒</w:t>
+      </w:r>
+      <w:r>
+        <w:rPr>
+          <w:rFonts w:ascii="CMSY10" w:eastAsia="CMSY10" w:hAnsi="Times-Bold" w:cs="CMSY10"/>
+        </w:rPr>
+        <w:t xml:space="preserve"> </w:t>
+      </w:r>
+      <w:r>
+        <w:rPr>
+          <w:rFonts w:ascii="CMSY10" w:eastAsia="CMSY10" w:hAnsi="Times-Bold" w:cs="CMSY10" w:hint="eastAsia"/>
+        </w:rPr>
+        <w:t>∃</w:t>
+      </w:r>
+      <w:r>
+        <w:rPr>
+          <w:rFonts w:ascii="CMMI10" w:eastAsia="CMMI10" w:hAnsi="Times-Bold" w:cs="CMMI10"/>
+        </w:rPr>
+        <w:t xml:space="preserve">d </w:t>
+      </w:r>
+      <w:r>
+        <w:rPr>
+          <w:rFonts w:ascii="CMTI10" w:hAnsi="CMTI10" w:cs="CMTI10"/>
+        </w:rPr>
+        <w:t>In</w:t>
+      </w:r>
+      <w:r>
+        <w:rPr>
+          <w:rFonts w:ascii="CMR10" w:eastAsia="CMR10" w:hAnsi="Times-Bold" w:cs="CMR10"/>
+        </w:rPr>
+        <w:t>(</w:t>
+      </w:r>
+      <w:r>
+        <w:rPr>
+          <w:rFonts w:ascii="CMMI10" w:eastAsia="CMMI10" w:hAnsi="Times-Bold" w:cs="CMMI10"/>
+        </w:rPr>
+        <w:t xml:space="preserve">d, </w:t>
+      </w:r>
+      <w:r>
+        <w:rPr>
+          <w:rFonts w:ascii="CMTI10" w:hAnsi="CMTI10" w:cs="CMTI10"/>
+        </w:rPr>
+        <w:t>Europe</w:t>
+      </w:r>
+      <w:r>
+        <w:rPr>
+          <w:rFonts w:ascii="CMR10" w:eastAsia="CMR10" w:hAnsi="Times-Bold" w:cs="CMR10"/>
         </w:rPr>
         <w:t>)</w:t>
       </w:r>
-    </w:p>
-    <w:p>
-      <w:pPr>
-        <w:autoSpaceDE w:val="0"/>
-        <w:autoSpaceDN w:val="0"/>
-        <w:adjustRightInd w:val="0"/>
-        <w:spacing w:after="0" w:line="240" w:lineRule="auto"/>
-        <w:rPr>
-          <w:rFonts w:ascii="Times-Roman" w:hAnsi="Times-Roman" w:cs="Times-Roman"/>
-        </w:rPr>
-      </w:pPr>
-    </w:p>
-    <w:p>
-      <w:pPr>
-        <w:autoSpaceDE w:val="0"/>
-        <w:autoSpaceDN w:val="0"/>
-        <w:adjustRightInd w:val="0"/>
-        <w:spacing w:after="0" w:line="240" w:lineRule="auto"/>
-        <w:rPr>
-          <w:rFonts w:ascii="Times-Roman" w:hAnsi="Times-Roman" w:cs="Times-Roman"/>
-        </w:rPr>
-      </w:pPr>
-      <w:r>
-        <w:rPr>
-          <w:rFonts w:ascii="Times-Roman" w:hAnsi="Times-Roman" w:cs="Times-Roman"/>
-        </w:rPr>
-        <w:t xml:space="preserve">(ii) </w:t>
+      <w:r>
+        <w:rPr>
+          <w:rFonts w:ascii="CMSY10" w:eastAsia="CMSY10" w:hAnsi="Times-Bold" w:cs="CMSY10" w:hint="eastAsia"/>
+        </w:rPr>
+        <w:t>∧ ￢</w:t>
+      </w:r>
+      <w:r>
+        <w:rPr>
+          <w:rFonts w:ascii="CMTI10" w:hAnsi="CMTI10" w:cs="CMTI10"/>
+        </w:rPr>
+        <w:t>Borders</w:t>
+      </w:r>
+      <w:r>
+        <w:rPr>
+          <w:rFonts w:ascii="CMR10" w:eastAsia="CMR10" w:hAnsi="Times-Bold" w:cs="CMR10"/>
+        </w:rPr>
+        <w:t>(</w:t>
+      </w:r>
+      <w:r>
+        <w:rPr>
+          <w:rFonts w:ascii="CMMI10" w:eastAsia="CMMI10" w:hAnsi="Times-Bold" w:cs="CMMI10"/>
+        </w:rPr>
+        <w:t>c, d</w:t>
+      </w:r>
+      <w:r>
+        <w:rPr>
+          <w:rFonts w:ascii="CMR10" w:eastAsia="CMR10" w:hAnsi="Times-Bold" w:cs="CMR10"/>
+        </w:rPr>
+        <w:t>)</w:t>
+      </w:r>
+      <w:r>
+        <w:rPr>
+          <w:rFonts w:ascii="Times-Roman" w:hAnsi="Times-Roman" w:cs="Times-Roman"/>
+        </w:rPr>
+        <w:t>.</w:t>
+      </w:r>
+    </w:p>
+    <w:p>
+      <w:pPr>
+        <w:autoSpaceDE w:val="0"/>
+        <w:autoSpaceDN w:val="0"/>
+        <w:adjustRightInd w:val="0"/>
+        <w:spacing w:after="0" w:line="240" w:lineRule="auto"/>
+        <w:rPr>
+          <w:rFonts w:ascii="Times-Roman" w:hAnsi="Times-Roman" w:cs="Times-Roman"/>
+        </w:rPr>
+      </w:pPr>
+      <w:r>
+        <w:rPr>
+          <w:rFonts w:ascii="Times-Roman" w:hAnsi="Times-Roman" w:cs="Times-Roman"/>
+        </w:rPr>
+        <w:t>Answer: (3)</w:t>
+      </w:r>
+    </w:p>
+    <w:p>
+      <w:pPr>
+        <w:autoSpaceDE w:val="0"/>
+        <w:autoSpaceDN w:val="0"/>
+        <w:adjustRightInd w:val="0"/>
+        <w:spacing w:after="0" w:line="240" w:lineRule="auto"/>
+        <w:rPr>
+          <w:rFonts w:ascii="Times-Roman" w:hAnsi="Times-Roman" w:cs="Times-Roman"/>
+        </w:rPr>
+      </w:pPr>
+    </w:p>
+    <w:p>
+      <w:pPr>
+        <w:autoSpaceDE w:val="0"/>
+        <w:autoSpaceDN w:val="0"/>
+        <w:adjustRightInd w:val="0"/>
+        <w:spacing w:after="0" w:line="240" w:lineRule="auto"/>
+        <w:rPr>
+          <w:rFonts w:ascii="Times-Roman" w:hAnsi="Times-Roman" w:cs="Times-Roman"/>
+        </w:rPr>
+      </w:pPr>
+      <w:r>
+        <w:rPr>
+          <w:rFonts w:ascii="Times-Roman" w:hAnsi="Times-Roman" w:cs="Times-Roman"/>
+        </w:rPr>
+        <w:t xml:space="preserve">(iv) </w:t>
       </w:r>
       <w:r>
         <w:rPr>
@@ -23361,13 +23583,7 @@
         <w:rPr>
           <w:rFonts w:ascii="CMMI10" w:eastAsia="CMMI10" w:hAnsi="Times-Bold" w:cs="CMMI10"/>
         </w:rPr>
-        <w:t xml:space="preserve">c, d </w:t>
-      </w:r>
-      <w:r>
-        <w:rPr>
-          <w:rFonts w:ascii="CMR10" w:eastAsia="CMR10" w:hAnsi="Times-Bold" w:cs="CMR10"/>
-        </w:rPr>
-        <w:t>[</w:t>
+        <w:t xml:space="preserve">c </w:t>
       </w:r>
       <w:r>
         <w:rPr>
@@ -23403,13 +23619,25 @@
         <w:rPr>
           <w:rFonts w:ascii="CMSY10" w:eastAsia="CMSY10" w:hAnsi="Times-Bold" w:cs="CMSY10" w:hint="eastAsia"/>
         </w:rPr>
-        <w:t>∧</w:t>
-      </w:r>
-      <w:r>
-        <w:rPr>
-          <w:rFonts w:ascii="CMSY10" w:eastAsia="CMSY10" w:hAnsi="Times-Bold" w:cs="CMSY10"/>
-        </w:rPr>
-        <w:t xml:space="preserve"> </w:t>
+        <w:t>⇒</w:t>
+      </w:r>
+      <w:r>
+        <w:rPr>
+          <w:rFonts w:ascii="CMSY10" w:eastAsia="CMSY10" w:hAnsi="Times-Bold" w:cs="CMSY10"/>
+        </w:rPr>
+        <w:t xml:space="preserve"> </w:t>
+      </w:r>
+      <w:r>
+        <w:rPr>
+          <w:rFonts w:ascii="CMSY10" w:eastAsia="CMSY10" w:hAnsi="Times-Bold" w:cs="CMSY10" w:hint="eastAsia"/>
+        </w:rPr>
+        <w:t>∀</w:t>
+      </w:r>
+      <w:r>
+        <w:rPr>
+          <w:rFonts w:ascii="CMMI10" w:eastAsia="CMMI10" w:hAnsi="Times-Bold" w:cs="CMMI10"/>
+        </w:rPr>
+        <w:t xml:space="preserve">d </w:t>
       </w:r>
       <w:r>
         <w:rPr>
@@ -23439,7 +23667,7 @@
         <w:rPr>
           <w:rFonts w:ascii="CMR10" w:eastAsia="CMR10" w:hAnsi="Times-Bold" w:cs="CMR10"/>
         </w:rPr>
-        <w:t xml:space="preserve">)] </w:t>
+        <w:t xml:space="preserve">) </w:t>
       </w:r>
       <w:r>
         <w:rPr>
@@ -23469,7 +23697,7 @@
         <w:rPr>
           <w:rFonts w:ascii="CMR10" w:eastAsia="CMR10" w:hAnsi="Times-Bold" w:cs="CMR10"/>
         </w:rPr>
-        <w:t>)]</w:t>
+        <w:t>)</w:t>
       </w:r>
       <w:r>
         <w:rPr>
@@ -23492,409 +23720,7 @@
         <w:rPr>
           <w:rFonts w:ascii="Times-Roman" w:hAnsi="Times-Roman" w:cs="Times-Roman"/>
         </w:rPr>
-        <w:t>Answer: (</w:t>
-      </w:r>
-      <w:r>
-        <w:rPr>
-          <w:rFonts w:ascii="Times-Roman" w:hAnsi="Times-Roman" w:cs="Times-Roman"/>
-        </w:rPr>
-        <w:t>1</w:t>
-      </w:r>
-      <w:r>
-        <w:rPr>
-          <w:rFonts w:ascii="Times-Roman" w:hAnsi="Times-Roman" w:cs="Times-Roman"/>
-        </w:rPr>
-        <w:t>)</w:t>
-      </w:r>
-    </w:p>
-    <w:p>
-      <w:pPr>
-        <w:autoSpaceDE w:val="0"/>
-        <w:autoSpaceDN w:val="0"/>
-        <w:adjustRightInd w:val="0"/>
-        <w:spacing w:after="0" w:line="240" w:lineRule="auto"/>
-        <w:rPr>
-          <w:rFonts w:ascii="Times-Roman" w:hAnsi="Times-Roman" w:cs="Times-Roman"/>
-        </w:rPr>
-      </w:pPr>
-    </w:p>
-    <w:p>
-      <w:pPr>
-        <w:autoSpaceDE w:val="0"/>
-        <w:autoSpaceDN w:val="0"/>
-        <w:adjustRightInd w:val="0"/>
-        <w:spacing w:after="0" w:line="240" w:lineRule="auto"/>
-        <w:rPr>
-          <w:rFonts w:ascii="Times-Roman" w:hAnsi="Times-Roman" w:cs="Times-Roman"/>
-        </w:rPr>
-      </w:pPr>
-      <w:r>
-        <w:rPr>
-          <w:rFonts w:ascii="Times-Roman" w:hAnsi="Times-Roman" w:cs="Times-Roman"/>
-        </w:rPr>
-        <w:t xml:space="preserve">(iii) </w:t>
-      </w:r>
-      <w:r>
-        <w:rPr>
-          <w:rFonts w:ascii="CMSY10" w:eastAsia="CMSY10" w:hAnsi="Times-Bold" w:cs="CMSY10" w:hint="eastAsia"/>
-        </w:rPr>
-        <w:t>￢∀</w:t>
-      </w:r>
-      <w:r>
-        <w:rPr>
-          <w:rFonts w:ascii="CMSY10" w:eastAsia="CMSY10" w:hAnsi="Times-Bold" w:cs="CMSY10"/>
-        </w:rPr>
-        <w:t xml:space="preserve"> </w:t>
-      </w:r>
-      <w:r>
-        <w:rPr>
-          <w:rFonts w:ascii="CMMI10" w:eastAsia="CMMI10" w:hAnsi="Times-Bold" w:cs="CMMI10"/>
-        </w:rPr>
-        <w:t xml:space="preserve">c </w:t>
-      </w:r>
-      <w:r>
-        <w:rPr>
-          <w:rFonts w:ascii="CMTI10" w:hAnsi="CMTI10" w:cs="CMTI10"/>
-        </w:rPr>
-        <w:t>In</w:t>
-      </w:r>
-      <w:r>
-        <w:rPr>
-          <w:rFonts w:ascii="CMR10" w:eastAsia="CMR10" w:hAnsi="Times-Bold" w:cs="CMR10"/>
-        </w:rPr>
-        <w:t>(</w:t>
-      </w:r>
-      <w:r>
-        <w:rPr>
-          <w:rFonts w:ascii="CMMI10" w:eastAsia="CMMI10" w:hAnsi="Times-Bold" w:cs="CMMI10"/>
-        </w:rPr>
-        <w:t xml:space="preserve">c, </w:t>
-      </w:r>
-      <w:r>
-        <w:rPr>
-          <w:rFonts w:ascii="CMTI10" w:hAnsi="CMTI10" w:cs="CMTI10"/>
-        </w:rPr>
-        <w:t>SouthAmerica</w:t>
-      </w:r>
-      <w:r>
-        <w:rPr>
-          <w:rFonts w:ascii="CMR10" w:eastAsia="CMR10" w:hAnsi="Times-Bold" w:cs="CMR10"/>
-        </w:rPr>
-        <w:t xml:space="preserve">) </w:t>
-      </w:r>
-      <w:r>
-        <w:rPr>
-          <w:rFonts w:ascii="CMSY10" w:eastAsia="CMSY10" w:hAnsi="Times-Bold" w:cs="CMSY10" w:hint="eastAsia"/>
-        </w:rPr>
-        <w:t>⇒</w:t>
-      </w:r>
-      <w:r>
-        <w:rPr>
-          <w:rFonts w:ascii="CMSY10" w:eastAsia="CMSY10" w:hAnsi="Times-Bold" w:cs="CMSY10"/>
-        </w:rPr>
-        <w:t xml:space="preserve"> </w:t>
-      </w:r>
-      <w:r>
-        <w:rPr>
-          <w:rFonts w:ascii="CMSY10" w:eastAsia="CMSY10" w:hAnsi="Times-Bold" w:cs="CMSY10" w:hint="eastAsia"/>
-        </w:rPr>
-        <w:t>∃</w:t>
-      </w:r>
-      <w:r>
-        <w:rPr>
-          <w:rFonts w:ascii="CMMI10" w:eastAsia="CMMI10" w:hAnsi="Times-Bold" w:cs="CMMI10"/>
-        </w:rPr>
-        <w:t xml:space="preserve">d </w:t>
-      </w:r>
-      <w:r>
-        <w:rPr>
-          <w:rFonts w:ascii="CMTI10" w:hAnsi="CMTI10" w:cs="CMTI10"/>
-        </w:rPr>
-        <w:t>In</w:t>
-      </w:r>
-      <w:r>
-        <w:rPr>
-          <w:rFonts w:ascii="CMR10" w:eastAsia="CMR10" w:hAnsi="Times-Bold" w:cs="CMR10"/>
-        </w:rPr>
-        <w:t>(</w:t>
-      </w:r>
-      <w:r>
-        <w:rPr>
-          <w:rFonts w:ascii="CMMI10" w:eastAsia="CMMI10" w:hAnsi="Times-Bold" w:cs="CMMI10"/>
-        </w:rPr>
-        <w:t xml:space="preserve">d, </w:t>
-      </w:r>
-      <w:r>
-        <w:rPr>
-          <w:rFonts w:ascii="CMTI10" w:hAnsi="CMTI10" w:cs="CMTI10"/>
-        </w:rPr>
-        <w:t>Europe</w:t>
-      </w:r>
-      <w:r>
-        <w:rPr>
-          <w:rFonts w:ascii="CMR10" w:eastAsia="CMR10" w:hAnsi="Times-Bold" w:cs="CMR10"/>
-        </w:rPr>
-        <w:t>)</w:t>
-      </w:r>
-      <w:r>
-        <w:rPr>
-          <w:rFonts w:ascii="CMSY10" w:eastAsia="CMSY10" w:hAnsi="Times-Bold" w:cs="CMSY10" w:hint="eastAsia"/>
-        </w:rPr>
-        <w:t>∧ ￢</w:t>
-      </w:r>
-      <w:r>
-        <w:rPr>
-          <w:rFonts w:ascii="CMTI10" w:hAnsi="CMTI10" w:cs="CMTI10"/>
-        </w:rPr>
-        <w:t>Borders</w:t>
-      </w:r>
-      <w:r>
-        <w:rPr>
-          <w:rFonts w:ascii="CMR10" w:eastAsia="CMR10" w:hAnsi="Times-Bold" w:cs="CMR10"/>
-        </w:rPr>
-        <w:t>(</w:t>
-      </w:r>
-      <w:r>
-        <w:rPr>
-          <w:rFonts w:ascii="CMMI10" w:eastAsia="CMMI10" w:hAnsi="Times-Bold" w:cs="CMMI10"/>
-        </w:rPr>
-        <w:t>c, d</w:t>
-      </w:r>
-      <w:r>
-        <w:rPr>
-          <w:rFonts w:ascii="CMR10" w:eastAsia="CMR10" w:hAnsi="Times-Bold" w:cs="CMR10"/>
-        </w:rPr>
-        <w:t>)</w:t>
-      </w:r>
-      <w:r>
-        <w:rPr>
-          <w:rFonts w:ascii="Times-Roman" w:hAnsi="Times-Roman" w:cs="Times-Roman"/>
-        </w:rPr>
-        <w:t>.</w:t>
-      </w:r>
-    </w:p>
-    <w:p>
-      <w:pPr>
-        <w:autoSpaceDE w:val="0"/>
-        <w:autoSpaceDN w:val="0"/>
-        <w:adjustRightInd w:val="0"/>
-        <w:spacing w:after="0" w:line="240" w:lineRule="auto"/>
-        <w:rPr>
-          <w:rFonts w:ascii="Times-Roman" w:hAnsi="Times-Roman" w:cs="Times-Roman"/>
-        </w:rPr>
-      </w:pPr>
-      <w:r>
-        <w:rPr>
-          <w:rFonts w:ascii="Times-Roman" w:hAnsi="Times-Roman" w:cs="Times-Roman"/>
-        </w:rPr>
-        <w:t>Answer: (</w:t>
-      </w:r>
-      <w:r>
-        <w:rPr>
-          <w:rFonts w:ascii="Times-Roman" w:hAnsi="Times-Roman" w:cs="Times-Roman"/>
-        </w:rPr>
-        <w:t>3</w:t>
-      </w:r>
-      <w:r>
-        <w:rPr>
-          <w:rFonts w:ascii="Times-Roman" w:hAnsi="Times-Roman" w:cs="Times-Roman"/>
-        </w:rPr>
-        <w:t>)</w:t>
-      </w:r>
-    </w:p>
-    <w:p>
-      <w:pPr>
-        <w:autoSpaceDE w:val="0"/>
-        <w:autoSpaceDN w:val="0"/>
-        <w:adjustRightInd w:val="0"/>
-        <w:spacing w:after="0" w:line="240" w:lineRule="auto"/>
-        <w:rPr>
-          <w:rFonts w:ascii="Times-Roman" w:hAnsi="Times-Roman" w:cs="Times-Roman"/>
-        </w:rPr>
-      </w:pPr>
-    </w:p>
-    <w:p>
-      <w:pPr>
-        <w:autoSpaceDE w:val="0"/>
-        <w:autoSpaceDN w:val="0"/>
-        <w:adjustRightInd w:val="0"/>
-        <w:spacing w:after="0" w:line="240" w:lineRule="auto"/>
-        <w:rPr>
-          <w:rFonts w:ascii="Times-Roman" w:hAnsi="Times-Roman" w:cs="Times-Roman"/>
-        </w:rPr>
-      </w:pPr>
-      <w:r>
-        <w:rPr>
-          <w:rFonts w:ascii="Times-Roman" w:hAnsi="Times-Roman" w:cs="Times-Roman"/>
-        </w:rPr>
-        <w:t xml:space="preserve">(iv) </w:t>
-      </w:r>
-      <w:r>
-        <w:rPr>
-          <w:rFonts w:ascii="CMSY10" w:eastAsia="CMSY10" w:hAnsi="Times-Bold" w:cs="CMSY10" w:hint="eastAsia"/>
-        </w:rPr>
-        <w:t>∀</w:t>
-      </w:r>
-      <w:r>
-        <w:rPr>
-          <w:rFonts w:ascii="CMSY10" w:eastAsia="CMSY10" w:hAnsi="Times-Bold" w:cs="CMSY10"/>
-        </w:rPr>
-        <w:t xml:space="preserve"> </w:t>
-      </w:r>
-      <w:r>
-        <w:rPr>
-          <w:rFonts w:ascii="CMMI10" w:eastAsia="CMMI10" w:hAnsi="Times-Bold" w:cs="CMMI10"/>
-        </w:rPr>
-        <w:t xml:space="preserve">c </w:t>
-      </w:r>
-      <w:r>
-        <w:rPr>
-          <w:rFonts w:ascii="CMTI10" w:hAnsi="CMTI10" w:cs="CMTI10"/>
-        </w:rPr>
-        <w:t>In</w:t>
-      </w:r>
-      <w:r>
-        <w:rPr>
-          <w:rFonts w:ascii="CMR10" w:eastAsia="CMR10" w:hAnsi="Times-Bold" w:cs="CMR10"/>
-        </w:rPr>
-        <w:t>(</w:t>
-      </w:r>
-      <w:r>
-        <w:rPr>
-          <w:rFonts w:ascii="CMMI10" w:eastAsia="CMMI10" w:hAnsi="Times-Bold" w:cs="CMMI10"/>
-        </w:rPr>
-        <w:t xml:space="preserve">c, </w:t>
-      </w:r>
-      <w:r>
-        <w:rPr>
-          <w:rFonts w:ascii="CMTI10" w:hAnsi="CMTI10" w:cs="CMTI10"/>
-        </w:rPr>
-        <w:t>SouthAmerica</w:t>
-      </w:r>
-      <w:r>
-        <w:rPr>
-          <w:rFonts w:ascii="CMR10" w:eastAsia="CMR10" w:hAnsi="Times-Bold" w:cs="CMR10"/>
-        </w:rPr>
-        <w:t xml:space="preserve">) </w:t>
-      </w:r>
-      <w:r>
-        <w:rPr>
-          <w:rFonts w:ascii="CMSY10" w:eastAsia="CMSY10" w:hAnsi="Times-Bold" w:cs="CMSY10" w:hint="eastAsia"/>
-        </w:rPr>
-        <w:t>⇒</w:t>
-      </w:r>
-      <w:r>
-        <w:rPr>
-          <w:rFonts w:ascii="CMSY10" w:eastAsia="CMSY10" w:hAnsi="Times-Bold" w:cs="CMSY10"/>
-        </w:rPr>
-        <w:t xml:space="preserve"> </w:t>
-      </w:r>
-      <w:r>
-        <w:rPr>
-          <w:rFonts w:ascii="CMSY10" w:eastAsia="CMSY10" w:hAnsi="Times-Bold" w:cs="CMSY10" w:hint="eastAsia"/>
-        </w:rPr>
-        <w:t>∀</w:t>
-      </w:r>
-      <w:r>
-        <w:rPr>
-          <w:rFonts w:ascii="CMMI10" w:eastAsia="CMMI10" w:hAnsi="Times-Bold" w:cs="CMMI10"/>
-        </w:rPr>
-        <w:t xml:space="preserve">d </w:t>
-      </w:r>
-      <w:r>
-        <w:rPr>
-          <w:rFonts w:ascii="CMTI10" w:hAnsi="CMTI10" w:cs="CMTI10"/>
-        </w:rPr>
-        <w:t>In</w:t>
-      </w:r>
-      <w:r>
-        <w:rPr>
-          <w:rFonts w:ascii="CMR10" w:eastAsia="CMR10" w:hAnsi="Times-Bold" w:cs="CMR10"/>
-        </w:rPr>
-        <w:t>(</w:t>
-      </w:r>
-      <w:r>
-        <w:rPr>
-          <w:rFonts w:ascii="CMMI10" w:eastAsia="CMMI10" w:hAnsi="Times-Bold" w:cs="CMMI10"/>
-        </w:rPr>
-        <w:t xml:space="preserve">d, </w:t>
-      </w:r>
-      <w:r>
-        <w:rPr>
-          <w:rFonts w:ascii="CMTI10" w:hAnsi="CMTI10" w:cs="CMTI10"/>
-        </w:rPr>
-        <w:t>Europe</w:t>
-      </w:r>
-      <w:r>
-        <w:rPr>
-          <w:rFonts w:ascii="CMR10" w:eastAsia="CMR10" w:hAnsi="Times-Bold" w:cs="CMR10"/>
-        </w:rPr>
-        <w:t xml:space="preserve">) </w:t>
-      </w:r>
-      <w:r>
-        <w:rPr>
-          <w:rFonts w:ascii="CMSY10" w:eastAsia="CMSY10" w:hAnsi="Times-Bold" w:cs="CMSY10" w:hint="eastAsia"/>
-        </w:rPr>
-        <w:t>⇒ ￢</w:t>
-      </w:r>
-      <w:r>
-        <w:rPr>
-          <w:rFonts w:ascii="CMTI10" w:hAnsi="CMTI10" w:cs="CMTI10"/>
-        </w:rPr>
-        <w:t>Borders</w:t>
-      </w:r>
-      <w:r>
-        <w:rPr>
-          <w:rFonts w:ascii="CMR10" w:eastAsia="CMR10" w:hAnsi="Times-Bold" w:cs="CMR10"/>
-        </w:rPr>
-        <w:t>(</w:t>
-      </w:r>
-      <w:r>
-        <w:rPr>
-          <w:rFonts w:ascii="CMMI10" w:eastAsia="CMMI10" w:hAnsi="Times-Bold" w:cs="CMMI10"/>
-        </w:rPr>
-        <w:t>c, d</w:t>
-      </w:r>
-      <w:r>
-        <w:rPr>
-          <w:rFonts w:ascii="CMR10" w:eastAsia="CMR10" w:hAnsi="Times-Bold" w:cs="CMR10"/>
-        </w:rPr>
-        <w:t>)</w:t>
-      </w:r>
-      <w:r>
-        <w:rPr>
-          <w:rFonts w:ascii="Times-Roman" w:hAnsi="Times-Roman" w:cs="Times-Roman"/>
-        </w:rPr>
-        <w:t>.</w:t>
-      </w:r>
-    </w:p>
-    <w:p>
-      <w:pPr>
-        <w:autoSpaceDE w:val="0"/>
-        <w:autoSpaceDN w:val="0"/>
-        <w:adjustRightInd w:val="0"/>
-        <w:spacing w:after="0" w:line="240" w:lineRule="auto"/>
-        <w:rPr>
-          <w:rFonts w:ascii="Times-Roman" w:hAnsi="Times-Roman" w:cs="Times-Roman"/>
-        </w:rPr>
-      </w:pPr>
-      <w:r>
-        <w:rPr>
-          <w:rFonts w:ascii="Times-Roman" w:hAnsi="Times-Roman" w:cs="Times-Roman"/>
-        </w:rPr>
-        <w:t>Answer: (</w:t>
-      </w:r>
-      <w:r>
-        <w:rPr>
-          <w:rFonts w:ascii="Times-Roman" w:hAnsi="Times-Roman" w:cs="Times-Roman"/>
-        </w:rPr>
-        <w:t>2</w:t>
-      </w:r>
-      <w:r>
-        <w:rPr>
-          <w:rFonts w:ascii="Times-Roman" w:hAnsi="Times-Roman" w:cs="Times-Roman"/>
-        </w:rPr>
-        <w:t>)</w:t>
+        <w:t>Answer: (2)</w:t>
       </w:r>
     </w:p>
     <w:p>
@@ -24902,19 +24728,7 @@
         <w:rPr>
           <w:rFonts w:ascii="Times-Roman" w:hAnsi="Times-Roman" w:cs="Times-Roman"/>
         </w:rPr>
-        <w:t>Answer: (</w:t>
-      </w:r>
-      <w:r>
-        <w:rPr>
-          <w:rFonts w:ascii="Times-Roman" w:hAnsi="Times-Roman" w:cs="Times-Roman"/>
-        </w:rPr>
-        <w:t>2</w:t>
-      </w:r>
-      <w:r>
-        <w:rPr>
-          <w:rFonts w:ascii="Times-Roman" w:hAnsi="Times-Roman" w:cs="Times-Roman"/>
-        </w:rPr>
-        <w:t>)</w:t>
+        <w:t>Answer: (2)</w:t>
       </w:r>
     </w:p>
     <w:p>
@@ -25506,25 +25320,13 @@
         <w:rPr>
           <w:rFonts w:ascii="Times-Roman" w:hAnsi="Times-Roman" w:cs="Times-Roman"/>
         </w:rPr>
-        <w:t>Gershwin</w:t>
-      </w:r>
-      <w:r>
-        <w:rPr>
-          <w:rFonts w:ascii="Times-Roman" w:hAnsi="Times-Roman" w:cs="Times-Roman"/>
-        </w:rPr>
-        <w:t xml:space="preserve">, </w:t>
-      </w:r>
-      <w:r>
-        <w:rPr>
-          <w:rFonts w:ascii="CMTI10" w:hAnsi="CMTI10" w:cs="CMTI10"/>
-        </w:rPr>
-        <w:t>TheManILove</w:t>
-      </w:r>
-      <w:r>
-        <w:rPr>
-          <w:rFonts w:ascii="CMTI10" w:hAnsi="CMTI10" w:cs="CMTI10"/>
-        </w:rPr>
-        <w:t>)</w:t>
+        <w:t xml:space="preserve">Gershwin, </w:t>
+      </w:r>
+      <w:r>
+        <w:rPr>
+          <w:rFonts w:ascii="CMTI10" w:hAnsi="CMTI10" w:cs="CMTI10"/>
+        </w:rPr>
+        <w:t>TheManILove)</w:t>
       </w:r>
     </w:p>
     <w:p>
@@ -25660,13 +25462,7 @@
         <w:rPr>
           <w:rFonts w:ascii="Times-Roman" w:hAnsi="Times-Roman" w:cs="Times-Roman"/>
         </w:rPr>
-        <w:t>Answer:</w:t>
-      </w:r>
-      <w:r>
-        <w:rPr>
-          <w:rFonts w:ascii="Times-Roman" w:hAnsi="Times-Roman" w:cs="Times-Roman"/>
-        </w:rPr>
-        <w:t xml:space="preserve"> </w:t>
+        <w:t xml:space="preserve">Answer: </w:t>
       </w:r>
       <w:r>
         <w:rPr>
@@ -25690,13 +25486,7 @@
         <w:rPr>
           <w:rFonts w:ascii="CMTI10" w:hAnsi="CMTI10" w:cs="CMTI10"/>
         </w:rPr>
-        <w:t>TheManILove)</w:t>
-      </w:r>
-      <w:r>
-        <w:rPr>
-          <w:rFonts w:ascii="CMTI10" w:hAnsi="CMTI10" w:cs="CMTI10"/>
-        </w:rPr>
-        <w:t xml:space="preserve"> </w:t>
+        <w:t xml:space="preserve">TheManILove) </w:t>
       </w:r>
       <w:r>
         <w:rPr>
@@ -25821,13 +25611,7 @@
         <w:rPr>
           <w:rFonts w:ascii="CMTI10" w:hAnsi="CMTI10" w:cs="CMTI10"/>
         </w:rPr>
-        <w:t>s</w:t>
-      </w:r>
-      <w:r>
-        <w:rPr>
-          <w:rFonts w:ascii="CMTI10" w:hAnsi="CMTI10" w:cs="CMTI10"/>
-        </w:rPr>
-        <w:t>)</w:t>
+        <w:t>s)</w:t>
       </w:r>
     </w:p>
     <w:p>
@@ -26017,13 +25801,7 @@
         <w:rPr>
           <w:rFonts w:ascii="Times-Roman" w:hAnsi="Times-Roman" w:cs="Times-Roman"/>
         </w:rPr>
-        <w:t>McCartney</w:t>
-      </w:r>
-      <w:r>
-        <w:rPr>
-          <w:rFonts w:ascii="Times-Roman" w:hAnsi="Times-Roman" w:cs="Times-Roman"/>
-        </w:rPr>
-        <w:t xml:space="preserve">, s, Revolver) =&gt; </w:t>
+        <w:t xml:space="preserve">McCartney, s, Revolver) =&gt; </w:t>
       </w:r>
       <w:r>
         <w:rPr>
@@ -26041,13 +25819,7 @@
         <w:rPr>
           <w:rFonts w:ascii="Times-Roman" w:hAnsi="Times-Roman" w:cs="Times-Roman"/>
         </w:rPr>
-        <w:t>McCartney</w:t>
-      </w:r>
-      <w:r>
-        <w:rPr>
-          <w:rFonts w:ascii="Times-Roman" w:hAnsi="Times-Roman" w:cs="Times-Roman"/>
-        </w:rPr>
-        <w:t>, s)</w:t>
+        <w:t>McCartney, s)</w:t>
       </w:r>
       <w:r>
         <w:rPr>
@@ -26156,13 +25928,7 @@
         <w:rPr>
           <w:rFonts w:ascii="CMTI10" w:hAnsi="CMTI10" w:cs="CMTI10"/>
         </w:rPr>
-        <w:t>s)</w:t>
-      </w:r>
-      <w:r>
-        <w:rPr>
-          <w:rFonts w:ascii="CMTI10" w:hAnsi="CMTI10" w:cs="CMTI10"/>
-        </w:rPr>
-        <w:t xml:space="preserve"> </w:t>
+        <w:t xml:space="preserve">s) </w:t>
       </w:r>
       <w:r>
         <w:rPr>
@@ -26507,13 +26273,7 @@
         <w:rPr>
           <w:rFonts w:ascii="CMSY10" w:hAnsi="Times-Bold" w:cs="CMSY10"/>
         </w:rPr>
-        <w:t xml:space="preserve"> Sings(p, s, a)</w:t>
-      </w:r>
-      <w:r>
-        <w:rPr>
-          <w:rFonts w:ascii="CMSY10" w:hAnsi="Times-Bold" w:cs="CMSY10"/>
-        </w:rPr>
-        <w:t xml:space="preserve"> </w:t>
+        <w:t xml:space="preserve"> Sings(p, s, a) </w:t>
       </w:r>
       <w:r>
         <w:rPr>
@@ -26688,73 +26448,55 @@
         <w:rPr>
           <w:rFonts w:ascii="CMSY10" w:hAnsi="Times-Bold" w:cs="CMSY10" w:hint="eastAsia"/>
         </w:rPr>
-        <w:t xml:space="preserve"> </w:t>
+        <w:t xml:space="preserve"> C</w:t>
+      </w:r>
+      <w:r>
+        <w:rPr>
+          <w:rFonts w:ascii="CMSY10" w:hAnsi="Times-Bold" w:cs="CMSY10"/>
+        </w:rPr>
+        <w:t>opyOf(d, a)</w:t>
+      </w:r>
+      <w:r>
+        <w:rPr>
+          <w:rFonts w:ascii="CMSY10" w:hAnsi="Times-Bold" w:cs="CMSY10"/>
+        </w:rPr>
+        <w:t>)</w:t>
+      </w:r>
+      <w:r>
+        <w:rPr>
+          <w:rFonts w:ascii="CMSY10" w:hAnsi="Times-Bold" w:cs="CMSY10"/>
+        </w:rPr>
+        <w:t xml:space="preserve"> </w:t>
+      </w:r>
+      <w:r>
+        <w:rPr>
+          <w:rFonts w:ascii="CMSY10" w:eastAsia="CMSY10" w:hAnsi="Times-Bold" w:cs="CMSY10" w:hint="eastAsia"/>
+        </w:rPr>
+        <w:t>∧</w:t>
       </w:r>
       <w:r>
         <w:rPr>
           <w:rFonts w:ascii="CMSY10" w:hAnsi="Times-Bold" w:cs="CMSY10" w:hint="eastAsia"/>
         </w:rPr>
-        <w:t>C</w:t>
+        <w:t xml:space="preserve"> </w:t>
       </w:r>
       <w:r>
         <w:rPr>
           <w:rFonts w:ascii="CMSY10" w:hAnsi="Times-Bold" w:cs="CMSY10"/>
         </w:rPr>
-        <w:t>opyOf(d, a)</w:t>
-      </w:r>
-      <w:r>
-        <w:rPr>
-          <w:rFonts w:ascii="CMSY10" w:hAnsi="Times-Bold" w:cs="CMSY10"/>
-        </w:rPr>
-        <w:t>)</w:t>
-      </w:r>
-      <w:r>
-        <w:rPr>
-          <w:rFonts w:ascii="CMSY10" w:hAnsi="Times-Bold" w:cs="CMSY10"/>
-        </w:rPr>
-        <w:t xml:space="preserve"> </w:t>
-      </w:r>
-      <w:r>
-        <w:rPr>
-          <w:rFonts w:ascii="CMSY10" w:eastAsia="CMSY10" w:hAnsi="Times-Bold" w:cs="CMSY10" w:hint="eastAsia"/>
-        </w:rPr>
-        <w:t>∧</w:t>
-      </w:r>
-      <w:r>
-        <w:rPr>
-          <w:rFonts w:ascii="CMSY10" w:hAnsi="Times-Bold" w:cs="CMSY10" w:hint="eastAsia"/>
-        </w:rPr>
-        <w:t xml:space="preserve"> </w:t>
-      </w:r>
-      <w:r>
-        <w:rPr>
-          <w:rFonts w:ascii="CMSY10" w:hAnsi="Times-Bold" w:cs="CMSY10"/>
-        </w:rPr>
         <w:t>Sings(</w:t>
       </w:r>
       <w:r>
         <w:rPr>
           <w:rFonts w:ascii="Times-Roman" w:hAnsi="Times-Roman" w:cs="Times-Roman"/>
         </w:rPr>
-        <w:t>Billie</w:t>
-      </w:r>
-      <w:r>
-        <w:rPr>
-          <w:rFonts w:ascii="Times-Roman" w:hAnsi="Times-Roman" w:cs="Times-Roman"/>
-        </w:rPr>
-        <w:t xml:space="preserve">, </w:t>
-      </w:r>
-      <w:r>
-        <w:rPr>
-          <w:rFonts w:ascii="CMTI10" w:hAnsi="CMTI10" w:cs="CMTI10"/>
-        </w:rPr>
-        <w:t>TheManILove</w:t>
-      </w:r>
-      <w:r>
-        <w:rPr>
-          <w:rFonts w:ascii="CMTI10" w:hAnsi="CMTI10" w:cs="CMTI10"/>
-        </w:rPr>
-        <w:t>, a)</w:t>
+        <w:t xml:space="preserve">Billie, </w:t>
+      </w:r>
+      <w:r>
+        <w:rPr>
+          <w:rFonts w:ascii="CMTI10" w:hAnsi="CMTI10" w:cs="CMTI10"/>
+        </w:rPr>
+        <w:t>TheManILove, a)</w:t>
       </w:r>
       <w:r>
         <w:rPr>
@@ -27055,85 +26797,55 @@
         <w:rPr>
           <w:rFonts w:ascii="CMSY10" w:hAnsi="Times-Bold" w:cs="CMSY10"/>
         </w:rPr>
-        <w:t>Owns(Joe, d)</w:t>
+        <w:t>Owns(Joe, d))</w:t>
       </w:r>
       <w:r>
         <w:rPr>
           <w:rFonts w:ascii="CMSY10" w:hAnsi="Times-Bold" w:cs="CMSY10"/>
         </w:rPr>
-        <w:t>)</w:t>
+        <w:t xml:space="preserve"> </w:t>
+      </w:r>
+      <w:r>
+        <w:rPr>
+          <w:rFonts w:ascii="CMSY10" w:eastAsia="CMSY10" w:hAnsi="Times-Bold" w:cs="CMSY10" w:hint="eastAsia"/>
+        </w:rPr>
+        <w:t>∧</w:t>
+      </w:r>
+      <w:r>
+        <w:rPr>
+          <w:rFonts w:ascii="CMSY10" w:hAnsi="Times-Bold" w:cs="CMSY10" w:hint="eastAsia"/>
+        </w:rPr>
+        <w:t xml:space="preserve"> </w:t>
+      </w:r>
+      <w:r>
+        <w:rPr>
+          <w:rFonts w:ascii="CMSY10" w:eastAsia="CMSY10" w:hAnsi="Times-Bold" w:cs="CMSY10" w:hint="eastAsia"/>
+        </w:rPr>
+        <w:t>∀</w:t>
+      </w:r>
+      <w:r>
+        <w:rPr>
+          <w:rFonts w:ascii="CMSY10" w:hAnsi="Times-Bold" w:cs="CMSY10" w:hint="eastAsia"/>
+        </w:rPr>
+        <w:t>s</w:t>
       </w:r>
       <w:r>
         <w:rPr>
           <w:rFonts w:ascii="CMSY10" w:hAnsi="Times-Bold" w:cs="CMSY10"/>
         </w:rPr>
-        <w:t xml:space="preserve"> </w:t>
-      </w:r>
-      <w:r>
-        <w:rPr>
-          <w:rFonts w:ascii="CMSY10" w:eastAsia="CMSY10" w:hAnsi="Times-Bold" w:cs="CMSY10" w:hint="eastAsia"/>
-        </w:rPr>
-        <w:t>∧</w:t>
-      </w:r>
-      <w:r>
-        <w:rPr>
-          <w:rFonts w:ascii="CMSY10" w:hAnsi="Times-Bold" w:cs="CMSY10" w:hint="eastAsia"/>
-        </w:rPr>
-        <w:t xml:space="preserve"> </w:t>
-      </w:r>
-      <w:r>
-        <w:rPr>
-          <w:rFonts w:ascii="CMSY10" w:eastAsia="CMSY10" w:hAnsi="Times-Bold" w:cs="CMSY10" w:hint="eastAsia"/>
-        </w:rPr>
-        <w:t>∀</w:t>
-      </w:r>
-      <w:r>
-        <w:rPr>
-          <w:rFonts w:ascii="CMSY10" w:hAnsi="Times-Bold" w:cs="CMSY10" w:hint="eastAsia"/>
-        </w:rPr>
-        <w:t>s</w:t>
+        <w:t xml:space="preserve"> Sings(</w:t>
+      </w:r>
+      <w:r>
+        <w:rPr>
+          <w:rFonts w:ascii="Times-Roman" w:hAnsi="Times-Roman" w:cs="Times-Roman"/>
+        </w:rPr>
+        <w:t>Billie</w:t>
       </w:r>
       <w:r>
         <w:rPr>
           <w:rFonts w:ascii="CMSY10" w:hAnsi="Times-Bold" w:cs="CMSY10"/>
         </w:rPr>
-        <w:t xml:space="preserve"> Sings</w:t>
-      </w:r>
-      <w:r>
-        <w:rPr>
-          <w:rFonts w:ascii="CMSY10" w:hAnsi="Times-Bold" w:cs="CMSY10"/>
-        </w:rPr>
-        <w:t>(</w:t>
-      </w:r>
-      <w:r>
-        <w:rPr>
-          <w:rFonts w:ascii="Times-Roman" w:hAnsi="Times-Roman" w:cs="Times-Roman"/>
-        </w:rPr>
-        <w:t>Billie</w:t>
-      </w:r>
-      <w:r>
-        <w:rPr>
-          <w:rFonts w:ascii="CMSY10" w:hAnsi="Times-Bold" w:cs="CMSY10"/>
-        </w:rPr>
-        <w:t xml:space="preserve">, </w:t>
-      </w:r>
-      <w:r>
-        <w:rPr>
-          <w:rFonts w:ascii="CMSY10" w:hAnsi="Times-Bold" w:cs="CMSY10"/>
-        </w:rPr>
-        <w:t>s, a</w:t>
-      </w:r>
-      <w:r>
-        <w:rPr>
-          <w:rFonts w:ascii="CMSY10" w:hAnsi="Times-Bold" w:cs="CMSY10"/>
-        </w:rPr>
-        <w:t>)</w:t>
-      </w:r>
-      <w:r>
-        <w:rPr>
-          <w:rFonts w:ascii="CMSY10" w:hAnsi="Times-Bold" w:cs="CMSY10"/>
-        </w:rPr>
-        <w:t xml:space="preserve"> )</w:t>
+        <w:t>, s, a) )</w:t>
       </w:r>
     </w:p>
     <w:p/>
@@ -27510,25 +27222,13 @@
         <w:rPr>
           <w:rFonts w:ascii="CMR10" w:eastAsia="CMR10" w:hAnsi="Times-Bold" w:cs="CMR10"/>
         </w:rPr>
-        <w:t>)</w:t>
-      </w:r>
-      <w:r>
-        <w:rPr>
-          <w:rFonts w:ascii="CMR10" w:eastAsia="CMR10" w:hAnsi="Times-Bold" w:cs="CMR10"/>
-        </w:rPr>
-        <w:t xml:space="preserve"> / P(</w:t>
-      </w:r>
-      <w:r>
-        <w:rPr>
-          <w:rFonts w:ascii="CMTI10" w:hAnsi="CMTI10" w:cs="CMTI10"/>
-        </w:rPr>
-        <w:t>cavity</w:t>
-      </w:r>
-      <w:r>
-        <w:rPr>
-          <w:rFonts w:ascii="CMTI10" w:hAnsi="CMTI10" w:cs="CMTI10"/>
-        </w:rPr>
-        <w:t>)</w:t>
+        <w:t>) / P(</w:t>
+      </w:r>
+      <w:r>
+        <w:rPr>
+          <w:rFonts w:ascii="CMTI10" w:hAnsi="CMTI10" w:cs="CMTI10"/>
+        </w:rPr>
+        <w:t>cavity)</w:t>
       </w:r>
     </w:p>
     <w:p>
@@ -27721,13 +27421,7 @@
         <w:rPr>
           <w:rFonts w:ascii="CMTI10" w:hAnsi="CMTI10" w:cs="CMTI10"/>
         </w:rPr>
-        <w:t>Cavity</w:t>
-      </w:r>
-      <w:r>
-        <w:rPr>
-          <w:rFonts w:ascii="CMTI10" w:hAnsi="CMTI10" w:cs="CMTI10"/>
-        </w:rPr>
-        <w:t xml:space="preserve"> </w:t>
+        <w:t xml:space="preserve">Cavity </w:t>
       </w:r>
       <w:r>
         <w:rPr>
@@ -27739,13 +27433,7 @@
         <w:rPr>
           <w:rFonts w:ascii="CMTI10" w:hAnsi="CMTI10" w:cs="CMTI10"/>
         </w:rPr>
-        <w:t xml:space="preserve"> (</w:t>
-      </w:r>
-      <w:r>
-        <w:rPr>
-          <w:rFonts w:ascii="CMTI10" w:hAnsi="CMTI10" w:cs="CMTI10"/>
-        </w:rPr>
-        <w:t xml:space="preserve">toothache </w:t>
+        <w:t xml:space="preserve"> (toothache </w:t>
       </w:r>
       <w:r>
         <w:rPr>
@@ -27763,19 +27451,7 @@
         <w:rPr>
           <w:rFonts w:ascii="CMTI10" w:hAnsi="CMTI10" w:cs="CMTI10"/>
         </w:rPr>
-        <w:t>catch</w:t>
-      </w:r>
-      <w:r>
-        <w:rPr>
-          <w:rFonts w:ascii="CMTI10" w:hAnsi="CMTI10" w:cs="CMTI10"/>
-        </w:rPr>
-        <w:t>))</w:t>
-      </w:r>
-      <w:r>
-        <w:rPr>
-          <w:rFonts w:ascii="CMTI10" w:hAnsi="CMTI10" w:cs="CMTI10"/>
-        </w:rPr>
-        <w:t xml:space="preserve"> </w:t>
+        <w:t xml:space="preserve">catch)) </w:t>
       </w:r>
       <w:r>
         <w:rPr>
@@ -27801,13 +27477,7 @@
         <w:rPr>
           <w:rFonts w:ascii="CMTI10" w:hAnsi="CMTI10" w:cs="CMTI10"/>
         </w:rPr>
-        <w:t xml:space="preserve"> (</w:t>
-      </w:r>
-      <w:r>
-        <w:rPr>
-          <w:rFonts w:ascii="CMTI10" w:hAnsi="CMTI10" w:cs="CMTI10"/>
-        </w:rPr>
-        <w:t xml:space="preserve">toothache </w:t>
+        <w:t xml:space="preserve"> (toothache </w:t>
       </w:r>
       <w:r>
         <w:rPr>
@@ -28159,7 +27829,13 @@
         <w:rPr>
           <w:rFonts w:ascii="CMMI10" w:eastAsia="CMMI10" w:hAnsi="Times-Bold" w:cs="CMMI10"/>
         </w:rPr>
-        <w:t xml:space="preserve">B </w:t>
+        <w:t>Y</w:t>
+      </w:r>
+      <w:r>
+        <w:rPr>
+          <w:rFonts w:ascii="CMMI10" w:eastAsia="CMMI10" w:hAnsi="Times-Bold" w:cs="CMMI10"/>
+        </w:rPr>
+        <w:t xml:space="preserve"> </w:t>
       </w:r>
       <w:r>
         <w:rPr>
@@ -28239,654 +27915,130 @@
     </w:p>
     <w:p>
       <w:pPr>
-        <w:autoSpaceDE w:val="0"/>
-        <w:autoSpaceDN w:val="0"/>
-        <w:adjustRightInd w:val="0"/>
-        <w:spacing w:after="0" w:line="240" w:lineRule="auto"/>
-        <w:rPr>
-          <w:rFonts w:ascii="CMR10" w:eastAsia="CMR10" w:hAnsi="Times-Bold" w:cs="CMR10"/>
-        </w:rPr>
-      </w:pPr>
-      <w:r>
         <w:rPr>
           <w:rFonts w:ascii="Times-Bold" w:hAnsi="Times-Bold" w:cs="Times-Bold"/>
           <w:b/>
           <w:bCs/>
         </w:rPr>
-        <w:lastRenderedPageBreak/>
-        <w:t>P</w:t>
-      </w:r>
-      <w:r>
-        <w:rPr>
-          <w:rFonts w:ascii="CMR10" w:eastAsia="CMR10" w:hAnsi="Times-Bold" w:cs="CMR10"/>
-        </w:rPr>
-        <w:t>(</w:t>
-      </w:r>
-      <w:r>
-        <w:rPr>
-          <w:rFonts w:ascii="CMMI10" w:eastAsia="CMMI10" w:hAnsi="Times-Bold" w:cs="CMMI10"/>
-        </w:rPr>
-        <w:t xml:space="preserve">X, Y </w:t>
-      </w:r>
-      <w:r>
-        <w:rPr>
-          <w:rFonts w:ascii="CMSY10" w:eastAsia="CMSY10" w:hAnsi="Times-Bold" w:cs="CMSY10"/>
-        </w:rPr>
-        <w:t xml:space="preserve">| </w:t>
-      </w:r>
-      <w:r>
-        <w:rPr>
-          <w:rFonts w:ascii="CMMI10" w:eastAsia="CMMI10" w:hAnsi="Times-Bold" w:cs="CMMI10"/>
-        </w:rPr>
-        <w:t>Z</w:t>
-      </w:r>
-      <w:r>
-        <w:rPr>
-          <w:rFonts w:ascii="CMR10" w:eastAsia="CMR10" w:hAnsi="Times-Bold" w:cs="CMR10"/>
-        </w:rPr>
-        <w:t xml:space="preserve">) = </w:t>
-      </w:r>
+      </w:pPr>
       <w:r>
         <w:rPr>
           <w:rFonts w:ascii="Times-Bold" w:hAnsi="Times-Bold" w:cs="Times-Bold"/>
           <w:b/>
           <w:bCs/>
         </w:rPr>
-        <w:t>P</w:t>
-      </w:r>
-      <w:r>
-        <w:rPr>
-          <w:rFonts w:ascii="CMR10" w:eastAsia="CMR10" w:hAnsi="Times-Bold" w:cs="CMR10"/>
-        </w:rPr>
-        <w:t>(</w:t>
-      </w:r>
-      <w:r>
-        <w:rPr>
-          <w:rFonts w:ascii="CMMI10" w:eastAsia="CMMI10" w:hAnsi="Times-Bold" w:cs="CMMI10"/>
-        </w:rPr>
-        <w:t xml:space="preserve">X </w:t>
-      </w:r>
-      <w:r>
-        <w:rPr>
-          <w:rFonts w:ascii="CMSY10" w:eastAsia="CMSY10" w:hAnsi="Times-Bold" w:cs="CMSY10"/>
-        </w:rPr>
-        <w:t xml:space="preserve">| </w:t>
-      </w:r>
-      <w:r>
-        <w:rPr>
-          <w:rFonts w:ascii="CMMI10" w:eastAsia="CMMI10" w:hAnsi="Times-Bold" w:cs="CMMI10"/>
-        </w:rPr>
-        <w:t>Z</w:t>
-      </w:r>
-      <w:r>
-        <w:rPr>
-          <w:rFonts w:ascii="CMR10" w:eastAsia="CMR10" w:hAnsi="Times-Bold" w:cs="CMR10"/>
-        </w:rPr>
-        <w:t>)</w:t>
-      </w:r>
-      <w:r>
+        <w:lastRenderedPageBreak/>
+        <w:t>P(X, Y | Z) = P(X | Z)P(Y | Z)</w:t>
+      </w:r>
+    </w:p>
+    <w:p>
+      <w:pPr>
         <w:rPr>
           <w:rFonts w:ascii="Times-Bold" w:hAnsi="Times-Bold" w:cs="Times-Bold"/>
           <w:b/>
           <w:bCs/>
         </w:rPr>
-        <w:t>P</w:t>
-      </w:r>
-      <w:r>
-        <w:rPr>
-          <w:rFonts w:ascii="CMR10" w:eastAsia="CMR10" w:hAnsi="Times-Bold" w:cs="CMR10"/>
-        </w:rPr>
-        <w:t>(</w:t>
-      </w:r>
-      <w:r>
-        <w:rPr>
-          <w:rFonts w:ascii="CMMI10" w:eastAsia="CMMI10" w:hAnsi="Times-Bold" w:cs="CMMI10"/>
-        </w:rPr>
-        <w:t xml:space="preserve">Y </w:t>
-      </w:r>
-      <w:r>
-        <w:rPr>
-          <w:rFonts w:ascii="CMSY10" w:eastAsia="CMSY10" w:hAnsi="Times-Bold" w:cs="CMSY10"/>
-        </w:rPr>
-        <w:t xml:space="preserve">| </w:t>
-      </w:r>
-      <w:r>
-        <w:rPr>
-          <w:rFonts w:ascii="CMMI10" w:eastAsia="CMMI10" w:hAnsi="Times-Bold" w:cs="CMMI10"/>
-        </w:rPr>
-        <w:t>Z</w:t>
-      </w:r>
-      <w:r>
-        <w:rPr>
-          <w:rFonts w:ascii="CMR10" w:eastAsia="CMR10" w:hAnsi="Times-Bold" w:cs="CMR10"/>
-        </w:rPr>
-        <w:t>)</w:t>
-      </w:r>
-    </w:p>
-    <w:p>
-      <w:pPr>
-        <w:autoSpaceDE w:val="0"/>
-        <w:autoSpaceDN w:val="0"/>
-        <w:adjustRightInd w:val="0"/>
-        <w:spacing w:after="0" w:line="240" w:lineRule="auto"/>
-        <w:rPr>
-          <w:rFonts w:ascii="CMR10" w:eastAsia="CMR10" w:hAnsi="Times-Bold" w:cs="CMR10"/>
-        </w:rPr>
-      </w:pPr>
-      <w:r>
-        <w:t xml:space="preserve">=&gt; </w:t>
-      </w:r>
+      </w:pPr>
       <w:r>
         <w:rPr>
           <w:rFonts w:ascii="Times-Bold" w:hAnsi="Times-Bold" w:cs="Times-Bold"/>
           <w:b/>
           <w:bCs/>
         </w:rPr>
-        <w:t>P</w:t>
-      </w:r>
-      <w:r>
-        <w:rPr>
-          <w:rFonts w:ascii="CMR10" w:eastAsia="CMR10" w:hAnsi="Times-Bold" w:cs="CMR10"/>
-        </w:rPr>
-        <w:t>(</w:t>
-      </w:r>
-      <w:r>
-        <w:rPr>
-          <w:rFonts w:ascii="CMMI10" w:eastAsia="CMMI10" w:hAnsi="Times-Bold" w:cs="CMMI10"/>
-        </w:rPr>
-        <w:t>X, Y</w:t>
-      </w:r>
-      <w:r>
-        <w:rPr>
-          <w:rFonts w:ascii="CMMI10" w:eastAsia="CMMI10" w:hAnsi="Times-Bold" w:cs="CMMI10"/>
-        </w:rPr>
-        <w:t xml:space="preserve">, </w:t>
-      </w:r>
-      <w:r>
-        <w:rPr>
-          <w:rFonts w:ascii="CMMI10" w:eastAsia="CMMI10" w:hAnsi="Times-Bold" w:cs="CMMI10"/>
-        </w:rPr>
-        <w:t>Z</w:t>
-      </w:r>
-      <w:r>
-        <w:rPr>
-          <w:rFonts w:ascii="CMR10" w:eastAsia="CMR10" w:hAnsi="Times-Bold" w:cs="CMR10"/>
-        </w:rPr>
-        <w:t>)</w:t>
-      </w:r>
-      <w:r>
-        <w:rPr>
-          <w:rFonts w:ascii="CMR10" w:eastAsia="CMR10" w:hAnsi="Times-Bold" w:cs="CMR10"/>
-        </w:rPr>
-        <w:t xml:space="preserve">/P(Z) = </w:t>
-      </w:r>
-      <w:r>
+        <w:t>=&gt; P(X, Y, Z)/P(Z) = P(X | Z) P(Y, Z)/P(Z)</w:t>
+      </w:r>
+    </w:p>
+    <w:p>
+      <w:pPr>
         <w:rPr>
           <w:rFonts w:ascii="Times-Bold" w:hAnsi="Times-Bold" w:cs="Times-Bold"/>
           <w:b/>
           <w:bCs/>
         </w:rPr>
-        <w:t>P</w:t>
-      </w:r>
-      <w:r>
-        <w:rPr>
-          <w:rFonts w:ascii="CMR10" w:eastAsia="CMR10" w:hAnsi="Times-Bold" w:cs="CMR10"/>
-        </w:rPr>
-        <w:t>(</w:t>
-      </w:r>
-      <w:r>
-        <w:rPr>
-          <w:rFonts w:ascii="CMMI10" w:eastAsia="CMMI10" w:hAnsi="Times-Bold" w:cs="CMMI10"/>
-        </w:rPr>
-        <w:t xml:space="preserve">X </w:t>
-      </w:r>
-      <w:r>
-        <w:rPr>
-          <w:rFonts w:ascii="CMSY10" w:eastAsia="CMSY10" w:hAnsi="Times-Bold" w:cs="CMSY10"/>
-        </w:rPr>
-        <w:t xml:space="preserve">| </w:t>
-      </w:r>
-      <w:r>
-        <w:rPr>
-          <w:rFonts w:ascii="CMMI10" w:eastAsia="CMMI10" w:hAnsi="Times-Bold" w:cs="CMMI10"/>
-        </w:rPr>
-        <w:t>Z</w:t>
-      </w:r>
-      <w:r>
-        <w:rPr>
-          <w:rFonts w:ascii="CMR10" w:eastAsia="CMR10" w:hAnsi="Times-Bold" w:cs="CMR10"/>
-        </w:rPr>
-        <w:t>)</w:t>
-      </w:r>
-      <w:r>
-        <w:rPr>
-          <w:rFonts w:ascii="CMR10" w:eastAsia="CMR10" w:hAnsi="Times-Bold" w:cs="CMR10"/>
-        </w:rPr>
-        <w:t xml:space="preserve"> </w:t>
-      </w:r>
+      </w:pPr>
       <w:r>
         <w:rPr>
           <w:rFonts w:ascii="Times-Bold" w:hAnsi="Times-Bold" w:cs="Times-Bold"/>
           <w:b/>
           <w:bCs/>
         </w:rPr>
-        <w:t>P</w:t>
-      </w:r>
-      <w:r>
-        <w:rPr>
-          <w:rFonts w:ascii="CMR10" w:eastAsia="CMR10" w:hAnsi="Times-Bold" w:cs="CMR10"/>
-        </w:rPr>
-        <w:t>(</w:t>
-      </w:r>
-      <w:r>
-        <w:rPr>
-          <w:rFonts w:ascii="CMMI10" w:eastAsia="CMMI10" w:hAnsi="Times-Bold" w:cs="CMMI10"/>
-        </w:rPr>
-        <w:t>Y</w:t>
-      </w:r>
-      <w:r>
-        <w:rPr>
-          <w:rFonts w:ascii="CMMI10" w:eastAsia="CMMI10" w:hAnsi="Times-Bold" w:cs="CMMI10"/>
-        </w:rPr>
-        <w:t>,</w:t>
-      </w:r>
-      <w:r>
-        <w:rPr>
-          <w:rFonts w:ascii="CMSY10" w:eastAsia="CMSY10" w:hAnsi="Times-Bold" w:cs="CMSY10"/>
-        </w:rPr>
-        <w:t xml:space="preserve"> </w:t>
-      </w:r>
-      <w:r>
-        <w:rPr>
-          <w:rFonts w:ascii="CMMI10" w:eastAsia="CMMI10" w:hAnsi="Times-Bold" w:cs="CMMI10"/>
-        </w:rPr>
-        <w:t>Z</w:t>
-      </w:r>
-      <w:r>
-        <w:rPr>
-          <w:rFonts w:ascii="CMR10" w:eastAsia="CMR10" w:hAnsi="Times-Bold" w:cs="CMR10"/>
-        </w:rPr>
-        <w:t>)</w:t>
-      </w:r>
-      <w:r>
-        <w:rPr>
-          <w:rFonts w:ascii="CMR10" w:eastAsia="CMR10" w:hAnsi="Times-Bold" w:cs="CMR10"/>
-        </w:rPr>
-        <w:t>/P(Z)</w:t>
-      </w:r>
-    </w:p>
-    <w:p>
-      <w:pPr>
-        <w:autoSpaceDE w:val="0"/>
-        <w:autoSpaceDN w:val="0"/>
-        <w:adjustRightInd w:val="0"/>
-        <w:spacing w:after="0" w:line="240" w:lineRule="auto"/>
-        <w:rPr>
-          <w:rFonts w:ascii="CMR10" w:eastAsia="CMR10" w:hAnsi="Times-Bold" w:cs="CMR10"/>
-        </w:rPr>
-      </w:pPr>
-      <w:r>
-        <w:t xml:space="preserve">=&gt; </w:t>
-      </w:r>
-      <w:r>
+        <w:t>=&gt; P(X, Y, Z) = P(X | Z) P(Y, Z)</w:t>
+      </w:r>
+    </w:p>
+    <w:p>
+      <w:pPr>
         <w:rPr>
           <w:rFonts w:ascii="Times-Bold" w:hAnsi="Times-Bold" w:cs="Times-Bold"/>
           <w:b/>
           <w:bCs/>
         </w:rPr>
-        <w:t>P</w:t>
-      </w:r>
-      <w:r>
-        <w:rPr>
-          <w:rFonts w:ascii="CMR10" w:eastAsia="CMR10" w:hAnsi="Times-Bold" w:cs="CMR10"/>
-        </w:rPr>
-        <w:t>(</w:t>
-      </w:r>
-      <w:r>
-        <w:rPr>
-          <w:rFonts w:ascii="CMMI10" w:eastAsia="CMMI10" w:hAnsi="Times-Bold" w:cs="CMMI10"/>
-        </w:rPr>
-        <w:t>X, Y, Z</w:t>
-      </w:r>
-      <w:r>
-        <w:rPr>
-          <w:rFonts w:ascii="CMR10" w:eastAsia="CMR10" w:hAnsi="Times-Bold" w:cs="CMR10"/>
-        </w:rPr>
-        <w:t xml:space="preserve">) = </w:t>
-      </w:r>
+      </w:pPr>
       <w:r>
         <w:rPr>
           <w:rFonts w:ascii="Times-Bold" w:hAnsi="Times-Bold" w:cs="Times-Bold"/>
           <w:b/>
           <w:bCs/>
         </w:rPr>
-        <w:t>P</w:t>
-      </w:r>
-      <w:r>
-        <w:rPr>
-          <w:rFonts w:ascii="CMR10" w:eastAsia="CMR10" w:hAnsi="Times-Bold" w:cs="CMR10"/>
-        </w:rPr>
-        <w:t>(</w:t>
-      </w:r>
-      <w:r>
-        <w:rPr>
-          <w:rFonts w:ascii="CMMI10" w:eastAsia="CMMI10" w:hAnsi="Times-Bold" w:cs="CMMI10"/>
-        </w:rPr>
-        <w:t xml:space="preserve">X </w:t>
-      </w:r>
-      <w:r>
-        <w:rPr>
-          <w:rFonts w:ascii="CMSY10" w:eastAsia="CMSY10" w:hAnsi="Times-Bold" w:cs="CMSY10"/>
-        </w:rPr>
-        <w:t xml:space="preserve">| </w:t>
-      </w:r>
-      <w:r>
-        <w:rPr>
-          <w:rFonts w:ascii="CMMI10" w:eastAsia="CMMI10" w:hAnsi="Times-Bold" w:cs="CMMI10"/>
-        </w:rPr>
-        <w:t>Z</w:t>
-      </w:r>
-      <w:r>
-        <w:rPr>
-          <w:rFonts w:ascii="CMR10" w:eastAsia="CMR10" w:hAnsi="Times-Bold" w:cs="CMR10"/>
-        </w:rPr>
-        <w:t xml:space="preserve">) </w:t>
-      </w:r>
-      <w:r>
+        <w:t xml:space="preserve">=&gt; P(X, Y, Z) / P(Y, Z) = P(X | Z) </w:t>
+      </w:r>
+    </w:p>
+    <w:p>
+      <w:pPr>
         <w:rPr>
           <w:rFonts w:ascii="Times-Bold" w:hAnsi="Times-Bold" w:cs="Times-Bold"/>
           <w:b/>
           <w:bCs/>
         </w:rPr>
-        <w:t>P</w:t>
-      </w:r>
-      <w:r>
-        <w:rPr>
-          <w:rFonts w:ascii="CMR10" w:eastAsia="CMR10" w:hAnsi="Times-Bold" w:cs="CMR10"/>
-        </w:rPr>
-        <w:t>(</w:t>
-      </w:r>
-      <w:r>
-        <w:rPr>
-          <w:rFonts w:ascii="CMMI10" w:eastAsia="CMMI10" w:hAnsi="Times-Bold" w:cs="CMMI10"/>
-        </w:rPr>
-        <w:t>Y,</w:t>
-      </w:r>
-      <w:r>
-        <w:rPr>
-          <w:rFonts w:ascii="CMSY10" w:eastAsia="CMSY10" w:hAnsi="Times-Bold" w:cs="CMSY10"/>
-        </w:rPr>
-        <w:t xml:space="preserve"> </w:t>
-      </w:r>
-      <w:r>
-        <w:rPr>
-          <w:rFonts w:ascii="CMMI10" w:eastAsia="CMMI10" w:hAnsi="Times-Bold" w:cs="CMMI10"/>
-        </w:rPr>
-        <w:t>Z</w:t>
-      </w:r>
-      <w:r>
-        <w:rPr>
-          <w:rFonts w:ascii="CMR10" w:eastAsia="CMR10" w:hAnsi="Times-Bold" w:cs="CMR10"/>
-        </w:rPr>
-        <w:t>)</w:t>
-      </w:r>
-    </w:p>
-    <w:p>
-      <w:pPr>
-        <w:rPr>
-          <w:rFonts w:ascii="CMR10" w:eastAsia="CMR10" w:hAnsi="Times-Bold" w:cs="CMR10"/>
-        </w:rPr>
-      </w:pPr>
-      <w:r>
-        <w:t xml:space="preserve">=&gt; </w:t>
-      </w:r>
+      </w:pPr>
       <w:r>
         <w:rPr>
           <w:rFonts w:ascii="Times-Bold" w:hAnsi="Times-Bold" w:cs="Times-Bold"/>
           <w:b/>
           <w:bCs/>
         </w:rPr>
-        <w:t>P</w:t>
-      </w:r>
-      <w:r>
-        <w:rPr>
-          <w:rFonts w:ascii="CMR10" w:eastAsia="CMR10" w:hAnsi="Times-Bold" w:cs="CMR10"/>
-        </w:rPr>
-        <w:t>(</w:t>
-      </w:r>
-      <w:r>
-        <w:rPr>
-          <w:rFonts w:ascii="CMMI10" w:eastAsia="CMMI10" w:hAnsi="Times-Bold" w:cs="CMMI10"/>
-        </w:rPr>
-        <w:t xml:space="preserve">X </w:t>
-      </w:r>
-      <w:r>
-        <w:rPr>
-          <w:rFonts w:ascii="CMSY10" w:eastAsia="CMSY10" w:hAnsi="Times-Bold" w:cs="CMSY10"/>
-        </w:rPr>
-        <w:t xml:space="preserve">| </w:t>
-      </w:r>
-      <w:r>
-        <w:rPr>
-          <w:rFonts w:ascii="CMMI10" w:eastAsia="CMMI10" w:hAnsi="Times-Bold" w:cs="CMMI10"/>
-        </w:rPr>
-        <w:t>Z</w:t>
-      </w:r>
-      <w:r>
-        <w:rPr>
-          <w:rFonts w:ascii="CMR10" w:eastAsia="CMR10" w:hAnsi="Times-Bold" w:cs="CMR10"/>
-        </w:rPr>
-        <w:t xml:space="preserve">) </w:t>
-      </w:r>
+        <w:t xml:space="preserve">=&gt; P(X, Y, Z) / P(Y, Z) = P(X | Z) </w:t>
+      </w:r>
+    </w:p>
+    <w:p>
       <w:r>
         <w:rPr>
           <w:rFonts w:ascii="Times-Bold" w:hAnsi="Times-Bold" w:cs="Times-Bold"/>
           <w:b/>
           <w:bCs/>
         </w:rPr>
-        <w:t>P</w:t>
-      </w:r>
-      <w:r>
-        <w:rPr>
-          <w:rFonts w:ascii="CMR10" w:eastAsia="CMR10" w:hAnsi="Times-Bold" w:cs="CMR10"/>
-        </w:rPr>
-        <w:t>(</w:t>
-      </w:r>
-      <w:r>
-        <w:rPr>
-          <w:rFonts w:ascii="CMMI10" w:eastAsia="CMMI10" w:hAnsi="Times-Bold" w:cs="CMMI10"/>
-        </w:rPr>
-        <w:t>Y,</w:t>
-      </w:r>
-      <w:r>
-        <w:rPr>
-          <w:rFonts w:ascii="CMSY10" w:eastAsia="CMSY10" w:hAnsi="Times-Bold" w:cs="CMSY10"/>
-        </w:rPr>
-        <w:t xml:space="preserve"> </w:t>
-      </w:r>
-      <w:r>
-        <w:rPr>
-          <w:rFonts w:ascii="CMMI10" w:eastAsia="CMMI10" w:hAnsi="Times-Bold" w:cs="CMMI10"/>
-        </w:rPr>
-        <w:t>Z</w:t>
-      </w:r>
-      <w:r>
-        <w:rPr>
-          <w:rFonts w:ascii="CMR10" w:eastAsia="CMR10" w:hAnsi="Times-Bold" w:cs="CMR10"/>
-        </w:rPr>
-        <w:t>)</w:t>
-      </w:r>
-      <w:r>
-        <w:rPr>
-          <w:rFonts w:ascii="CMR10" w:eastAsia="CMR10" w:hAnsi="Times-Bold" w:cs="CMR10"/>
-        </w:rPr>
-        <w:t>/</w:t>
-      </w:r>
-      <w:r>
-        <w:rPr>
-          <w:rFonts w:ascii="CMR10" w:eastAsia="CMR10" w:hAnsi="Times-Bold" w:cs="CMR10"/>
-        </w:rPr>
-        <w:t xml:space="preserve">P(Z) = </w:t>
-      </w:r>
-      <w:r>
+        <w:t xml:space="preserve">=&gt; P(X | Y, Z) = P(X | Z) </w:t>
+      </w:r>
+    </w:p>
+    <w:p>
+      <w:r>
+        <w:t>First statement proved.</w:t>
+      </w:r>
+    </w:p>
+    <w:p/>
+    <w:p>
+      <w:pPr>
         <w:rPr>
           <w:rFonts w:ascii="Times-Bold" w:hAnsi="Times-Bold" w:cs="Times-Bold"/>
           <w:b/>
           <w:bCs/>
         </w:rPr>
-        <w:t>P</w:t>
-      </w:r>
-      <w:r>
-        <w:rPr>
-          <w:rFonts w:ascii="CMR10" w:eastAsia="CMR10" w:hAnsi="Times-Bold" w:cs="CMR10"/>
-        </w:rPr>
-        <w:t>(</w:t>
-      </w:r>
-      <w:r>
-        <w:rPr>
-          <w:rFonts w:ascii="CMMI10" w:eastAsia="CMMI10" w:hAnsi="Times-Bold" w:cs="CMMI10"/>
-        </w:rPr>
-        <w:t xml:space="preserve">X </w:t>
-      </w:r>
-      <w:r>
-        <w:rPr>
-          <w:rFonts w:ascii="CMSY10" w:eastAsia="CMSY10" w:hAnsi="Times-Bold" w:cs="CMSY10"/>
-        </w:rPr>
-        <w:t xml:space="preserve">| </w:t>
-      </w:r>
-      <w:r>
-        <w:rPr>
-          <w:rFonts w:ascii="CMMI10" w:eastAsia="CMMI10" w:hAnsi="Times-Bold" w:cs="CMMI10"/>
-        </w:rPr>
-        <w:t>Z</w:t>
-      </w:r>
-      <w:r>
-        <w:rPr>
-          <w:rFonts w:ascii="CMR10" w:eastAsia="CMR10" w:hAnsi="Times-Bold" w:cs="CMR10"/>
-        </w:rPr>
-        <w:t xml:space="preserve">) </w:t>
-      </w:r>
+      </w:pPr>
       <w:r>
         <w:rPr>
           <w:rFonts w:ascii="Times-Bold" w:hAnsi="Times-Bold" w:cs="Times-Bold"/>
           <w:b/>
           <w:bCs/>
         </w:rPr>
-        <w:t>P</w:t>
-      </w:r>
-      <w:r>
-        <w:rPr>
-          <w:rFonts w:ascii="CMR10" w:eastAsia="CMR10" w:hAnsi="Times-Bold" w:cs="CMR10"/>
-        </w:rPr>
-        <w:t>(</w:t>
-      </w:r>
-      <w:r>
-        <w:rPr>
-          <w:rFonts w:ascii="CMMI10" w:eastAsia="CMMI10" w:hAnsi="Times-Bold" w:cs="CMMI10"/>
-        </w:rPr>
-        <w:t>Y,</w:t>
-      </w:r>
-      <w:r>
-        <w:rPr>
-          <w:rFonts w:ascii="CMSY10" w:eastAsia="CMSY10" w:hAnsi="Times-Bold" w:cs="CMSY10"/>
-        </w:rPr>
-        <w:t xml:space="preserve"> </w:t>
-      </w:r>
-      <w:r>
-        <w:rPr>
-          <w:rFonts w:ascii="CMMI10" w:eastAsia="CMMI10" w:hAnsi="Times-Bold" w:cs="CMMI10"/>
-        </w:rPr>
-        <w:t>Z</w:t>
-      </w:r>
-      <w:r>
-        <w:rPr>
-          <w:rFonts w:ascii="CMR10" w:eastAsia="CMR10" w:hAnsi="Times-Bold" w:cs="CMR10"/>
-        </w:rPr>
-        <w:t>)/P(Z)</w:t>
-      </w:r>
-    </w:p>
-    <w:p>
-      <w:r>
-        <w:rPr>
-          <w:noProof/>
-        </w:rPr>
-        <w:drawing>
-          <wp:inline distT="0" distB="0" distL="0" distR="0" wp14:anchorId="6932B9E8" wp14:editId="60EBF475">
-            <wp:extent cx="5943600" cy="6251575"/>
-            <wp:effectExtent l="0" t="0" r="0" b="0"/>
-            <wp:docPr id="3" name="Picture 3"/>
-            <wp:cNvGraphicFramePr>
-              <a:graphicFrameLocks xmlns:a="http://schemas.openxmlformats.org/drawingml/2006/main" noChangeAspect="1"/>
-            </wp:cNvGraphicFramePr>
-            <a:graphic xmlns:a="http://schemas.openxmlformats.org/drawingml/2006/main">
-              <a:graphicData uri="http://schemas.openxmlformats.org/drawingml/2006/picture">
-                <pic:pic xmlns:pic="http://schemas.openxmlformats.org/drawingml/2006/picture">
-                  <pic:nvPicPr>
-                    <pic:cNvPr id="1" name=""/>
-                    <pic:cNvPicPr/>
-                  </pic:nvPicPr>
-                  <pic:blipFill>
-                    <a:blip r:embed="rId5"/>
-                    <a:stretch>
-                      <a:fillRect/>
-                    </a:stretch>
-                  </pic:blipFill>
-                  <pic:spPr>
-                    <a:xfrm>
-                      <a:off x="0" y="0"/>
-                      <a:ext cx="5943600" cy="6251575"/>
-                    </a:xfrm>
-                    <a:prstGeom prst="rect">
-                      <a:avLst/>
-                    </a:prstGeom>
-                  </pic:spPr>
-                </pic:pic>
-              </a:graphicData>
-            </a:graphic>
-          </wp:inline>
-        </w:drawing>
-      </w:r>
-    </w:p>
-    <w:p/>
-    <w:p>
-      <w:r>
-        <w:t>Exercise 14.14 (a) (b) (c)iuj</w:t>
-      </w:r>
-    </w:p>
-    <w:p>
-      <w:pPr>
-        <w:autoSpaceDE w:val="0"/>
-        <w:autoSpaceDN w:val="0"/>
-        <w:adjustRightInd w:val="0"/>
-        <w:spacing w:after="0" w:line="240" w:lineRule="auto"/>
-        <w:rPr>
-          <w:rFonts w:ascii="Times-Roman" w:hAnsi="Times-Roman" w:cs="Times-Roman"/>
-        </w:rPr>
-      </w:pPr>
-      <w:r>
+        <w:t>P(X, Y | Z) = P(X | Z)P(Y | Z)</w:t>
+      </w:r>
+    </w:p>
+    <w:p>
+      <w:pPr>
         <w:rPr>
           <w:rFonts w:ascii="Times-Bold" w:hAnsi="Times-Bold" w:cs="Times-Bold"/>
           <w:b/>
           <w:bCs/>
         </w:rPr>
-        <w:t xml:space="preserve">14.14 </w:t>
-      </w:r>
-      <w:r>
-        <w:rPr>
-          <w:rFonts w:ascii="Times-Roman" w:hAnsi="Times-Roman" w:cs="Times-Roman"/>
-        </w:rPr>
-        <w:t>Consider the Bayes net shown in Figure 14.23.</w:t>
-      </w:r>
-    </w:p>
-    <w:p>
-      <w:pPr>
-        <w:autoSpaceDE w:val="0"/>
-        <w:autoSpaceDN w:val="0"/>
-        <w:adjustRightInd w:val="0"/>
-        <w:spacing w:after="0" w:line="240" w:lineRule="auto"/>
-        <w:rPr>
-          <w:rFonts w:ascii="Times-Roman" w:hAnsi="Times-Roman" w:cs="Times-Roman"/>
-        </w:rPr>
       </w:pPr>
       <w:r>
         <w:rPr>
@@ -28894,7 +28046,334 @@
           <w:b/>
           <w:bCs/>
         </w:rPr>
-        <w:lastRenderedPageBreak/>
+        <w:t>=&gt; P(X, Y, Z)/P(Z) = P(</w:t>
+      </w:r>
+      <w:r>
+        <w:rPr>
+          <w:rFonts w:ascii="Times-Bold" w:hAnsi="Times-Bold" w:cs="Times-Bold"/>
+          <w:b/>
+          <w:bCs/>
+        </w:rPr>
+        <w:t>Y</w:t>
+      </w:r>
+      <w:r>
+        <w:rPr>
+          <w:rFonts w:ascii="Times-Bold" w:hAnsi="Times-Bold" w:cs="Times-Bold"/>
+          <w:b/>
+          <w:bCs/>
+        </w:rPr>
+        <w:t xml:space="preserve"> | Z) P(</w:t>
+      </w:r>
+      <w:r>
+        <w:rPr>
+          <w:rFonts w:ascii="Times-Bold" w:hAnsi="Times-Bold" w:cs="Times-Bold"/>
+          <w:b/>
+          <w:bCs/>
+        </w:rPr>
+        <w:t>X</w:t>
+      </w:r>
+      <w:r>
+        <w:rPr>
+          <w:rFonts w:ascii="Times-Bold" w:hAnsi="Times-Bold" w:cs="Times-Bold"/>
+          <w:b/>
+          <w:bCs/>
+        </w:rPr>
+        <w:t>, Z)/P(Z)</w:t>
+      </w:r>
+    </w:p>
+    <w:p>
+      <w:pPr>
+        <w:rPr>
+          <w:rFonts w:ascii="Times-Bold" w:hAnsi="Times-Bold" w:cs="Times-Bold"/>
+          <w:b/>
+          <w:bCs/>
+        </w:rPr>
+      </w:pPr>
+      <w:r>
+        <w:rPr>
+          <w:rFonts w:ascii="Times-Bold" w:hAnsi="Times-Bold" w:cs="Times-Bold"/>
+          <w:b/>
+          <w:bCs/>
+        </w:rPr>
+        <w:t>=&gt; P(X, Y, Z) = P(</w:t>
+      </w:r>
+      <w:r>
+        <w:rPr>
+          <w:rFonts w:ascii="Times-Bold" w:hAnsi="Times-Bold" w:cs="Times-Bold"/>
+          <w:b/>
+          <w:bCs/>
+        </w:rPr>
+        <w:t>Y</w:t>
+      </w:r>
+      <w:r>
+        <w:rPr>
+          <w:rFonts w:ascii="Times-Bold" w:hAnsi="Times-Bold" w:cs="Times-Bold"/>
+          <w:b/>
+          <w:bCs/>
+        </w:rPr>
+        <w:t xml:space="preserve"> | Z) P(</w:t>
+      </w:r>
+      <w:r>
+        <w:rPr>
+          <w:rFonts w:ascii="Times-Bold" w:hAnsi="Times-Bold" w:cs="Times-Bold"/>
+          <w:b/>
+          <w:bCs/>
+        </w:rPr>
+        <w:t>X</w:t>
+      </w:r>
+      <w:r>
+        <w:rPr>
+          <w:rFonts w:ascii="Times-Bold" w:hAnsi="Times-Bold" w:cs="Times-Bold"/>
+          <w:b/>
+          <w:bCs/>
+        </w:rPr>
+        <w:t>, Z)</w:t>
+      </w:r>
+    </w:p>
+    <w:p>
+      <w:pPr>
+        <w:rPr>
+          <w:rFonts w:ascii="Times-Bold" w:hAnsi="Times-Bold" w:cs="Times-Bold"/>
+          <w:b/>
+          <w:bCs/>
+        </w:rPr>
+      </w:pPr>
+      <w:r>
+        <w:rPr>
+          <w:rFonts w:ascii="Times-Bold" w:hAnsi="Times-Bold" w:cs="Times-Bold"/>
+          <w:b/>
+          <w:bCs/>
+        </w:rPr>
+        <w:t>=&gt; P(</w:t>
+      </w:r>
+      <w:r>
+        <w:rPr>
+          <w:rFonts w:ascii="Times-Bold" w:hAnsi="Times-Bold" w:cs="Times-Bold"/>
+          <w:b/>
+          <w:bCs/>
+        </w:rPr>
+        <w:t xml:space="preserve">Y, </w:t>
+      </w:r>
+      <w:r>
+        <w:rPr>
+          <w:rFonts w:ascii="Times-Bold" w:hAnsi="Times-Bold" w:cs="Times-Bold"/>
+          <w:b/>
+          <w:bCs/>
+        </w:rPr>
+        <w:t>X, Z) / P(</w:t>
+      </w:r>
+      <w:r>
+        <w:rPr>
+          <w:rFonts w:ascii="Times-Bold" w:hAnsi="Times-Bold" w:cs="Times-Bold"/>
+          <w:b/>
+          <w:bCs/>
+        </w:rPr>
+        <w:t>X</w:t>
+      </w:r>
+      <w:r>
+        <w:rPr>
+          <w:rFonts w:ascii="Times-Bold" w:hAnsi="Times-Bold" w:cs="Times-Bold"/>
+          <w:b/>
+          <w:bCs/>
+        </w:rPr>
+        <w:t>, Z) = P(</w:t>
+      </w:r>
+      <w:r>
+        <w:rPr>
+          <w:rFonts w:ascii="Times-Bold" w:hAnsi="Times-Bold" w:cs="Times-Bold"/>
+          <w:b/>
+          <w:bCs/>
+        </w:rPr>
+        <w:t>Y</w:t>
+      </w:r>
+      <w:r>
+        <w:rPr>
+          <w:rFonts w:ascii="Times-Bold" w:hAnsi="Times-Bold" w:cs="Times-Bold"/>
+          <w:b/>
+          <w:bCs/>
+        </w:rPr>
+        <w:t xml:space="preserve"> | Z) </w:t>
+      </w:r>
+    </w:p>
+    <w:p>
+      <w:pPr>
+        <w:rPr>
+          <w:rFonts w:ascii="Times-Bold" w:hAnsi="Times-Bold" w:cs="Times-Bold"/>
+          <w:b/>
+          <w:bCs/>
+        </w:rPr>
+      </w:pPr>
+      <w:r>
+        <w:rPr>
+          <w:rFonts w:ascii="Times-Bold" w:hAnsi="Times-Bold" w:cs="Times-Bold"/>
+          <w:b/>
+          <w:bCs/>
+        </w:rPr>
+        <w:t xml:space="preserve">=&gt; </w:t>
+      </w:r>
+      <w:r>
+        <w:rPr>
+          <w:rFonts w:ascii="Times-Bold" w:hAnsi="Times-Bold" w:cs="Times-Bold"/>
+          <w:b/>
+          <w:bCs/>
+        </w:rPr>
+        <w:t xml:space="preserve">P(Y, X, Z) </w:t>
+      </w:r>
+      <w:r>
+        <w:rPr>
+          <w:rFonts w:ascii="Times-Bold" w:hAnsi="Times-Bold" w:cs="Times-Bold"/>
+          <w:b/>
+          <w:bCs/>
+        </w:rPr>
+        <w:t xml:space="preserve"> / P(</w:t>
+      </w:r>
+      <w:r>
+        <w:rPr>
+          <w:rFonts w:ascii="Times-Bold" w:hAnsi="Times-Bold" w:cs="Times-Bold"/>
+          <w:b/>
+          <w:bCs/>
+        </w:rPr>
+        <w:t>X</w:t>
+      </w:r>
+      <w:r>
+        <w:rPr>
+          <w:rFonts w:ascii="Times-Bold" w:hAnsi="Times-Bold" w:cs="Times-Bold"/>
+          <w:b/>
+          <w:bCs/>
+        </w:rPr>
+        <w:t>, Z) = P(</w:t>
+      </w:r>
+      <w:r>
+        <w:rPr>
+          <w:rFonts w:ascii="Times-Bold" w:hAnsi="Times-Bold" w:cs="Times-Bold"/>
+          <w:b/>
+          <w:bCs/>
+        </w:rPr>
+        <w:t>Y</w:t>
+      </w:r>
+      <w:r>
+        <w:rPr>
+          <w:rFonts w:ascii="Times-Bold" w:hAnsi="Times-Bold" w:cs="Times-Bold"/>
+          <w:b/>
+          <w:bCs/>
+        </w:rPr>
+        <w:t xml:space="preserve"> | Z) </w:t>
+      </w:r>
+    </w:p>
+    <w:p>
+      <w:r>
+        <w:rPr>
+          <w:rFonts w:ascii="Times-Bold" w:hAnsi="Times-Bold" w:cs="Times-Bold"/>
+          <w:b/>
+          <w:bCs/>
+        </w:rPr>
+        <w:t>=&gt; P(</w:t>
+      </w:r>
+      <w:r>
+        <w:rPr>
+          <w:rFonts w:ascii="Times-Bold" w:hAnsi="Times-Bold" w:cs="Times-Bold"/>
+          <w:b/>
+          <w:bCs/>
+        </w:rPr>
+        <w:t>Y</w:t>
+      </w:r>
+      <w:r>
+        <w:rPr>
+          <w:rFonts w:ascii="Times-Bold" w:hAnsi="Times-Bold" w:cs="Times-Bold"/>
+          <w:b/>
+          <w:bCs/>
+        </w:rPr>
+        <w:t xml:space="preserve"> | </w:t>
+      </w:r>
+      <w:r>
+        <w:rPr>
+          <w:rFonts w:ascii="Times-Bold" w:hAnsi="Times-Bold" w:cs="Times-Bold"/>
+          <w:b/>
+          <w:bCs/>
+        </w:rPr>
+        <w:t>X</w:t>
+      </w:r>
+      <w:r>
+        <w:rPr>
+          <w:rFonts w:ascii="Times-Bold" w:hAnsi="Times-Bold" w:cs="Times-Bold"/>
+          <w:b/>
+          <w:bCs/>
+        </w:rPr>
+        <w:t>, Z) = P(</w:t>
+      </w:r>
+      <w:r>
+        <w:rPr>
+          <w:rFonts w:ascii="Times-Bold" w:hAnsi="Times-Bold" w:cs="Times-Bold"/>
+          <w:b/>
+          <w:bCs/>
+        </w:rPr>
+        <w:t>Y</w:t>
+      </w:r>
+      <w:r>
+        <w:rPr>
+          <w:rFonts w:ascii="Times-Bold" w:hAnsi="Times-Bold" w:cs="Times-Bold"/>
+          <w:b/>
+          <w:bCs/>
+        </w:rPr>
+        <w:t xml:space="preserve"> | Z) </w:t>
+      </w:r>
+    </w:p>
+    <w:p>
+      <w:r>
+        <w:t>Second</w:t>
+      </w:r>
+      <w:r>
+        <w:t xml:space="preserve"> statement proved.</w:t>
+      </w:r>
+    </w:p>
+    <w:p/>
+    <w:p/>
+    <w:p>
+      <w:r>
+        <w:t>Exercise 14.14 (a) (b) (c)iuj</w:t>
+      </w:r>
+    </w:p>
+    <w:p>
+      <w:pPr>
+        <w:autoSpaceDE w:val="0"/>
+        <w:autoSpaceDN w:val="0"/>
+        <w:adjustRightInd w:val="0"/>
+        <w:spacing w:after="0" w:line="240" w:lineRule="auto"/>
+        <w:rPr>
+          <w:rFonts w:ascii="Times-Roman" w:hAnsi="Times-Roman" w:cs="Times-Roman"/>
+        </w:rPr>
+      </w:pPr>
+      <w:r>
+        <w:rPr>
+          <w:rFonts w:ascii="Times-Bold" w:hAnsi="Times-Bold" w:cs="Times-Bold"/>
+          <w:b/>
+          <w:bCs/>
+        </w:rPr>
+        <w:t xml:space="preserve">14.14 </w:t>
+      </w:r>
+      <w:r>
+        <w:rPr>
+          <w:rFonts w:ascii="Times-Roman" w:hAnsi="Times-Roman" w:cs="Times-Roman"/>
+        </w:rPr>
+        <w:t>Consider the Bayes net shown in Figure 14.23.</w:t>
+      </w:r>
+    </w:p>
+    <w:p>
+      <w:pPr>
+        <w:autoSpaceDE w:val="0"/>
+        <w:autoSpaceDN w:val="0"/>
+        <w:adjustRightInd w:val="0"/>
+        <w:spacing w:after="0" w:line="240" w:lineRule="auto"/>
+        <w:rPr>
+          <w:rFonts w:ascii="Times-Roman" w:hAnsi="Times-Roman" w:cs="Times-Roman"/>
+        </w:rPr>
+      </w:pPr>
+      <w:r>
+        <w:rPr>
+          <w:rFonts w:ascii="Times-Bold" w:hAnsi="Times-Bold" w:cs="Times-Bold"/>
+          <w:b/>
+          <w:bCs/>
+        </w:rPr>
         <w:t>a</w:t>
       </w:r>
       <w:r>
@@ -29244,6 +28723,7 @@
         <w:rPr>
           <w:noProof/>
         </w:rPr>
+        <w:lastRenderedPageBreak/>
         <w:drawing>
           <wp:inline distT="0" distB="0" distL="0" distR="0" wp14:anchorId="0ED25A2B" wp14:editId="35A8B986">
             <wp:extent cx="5943600" cy="3066415"/>
@@ -29260,7 +28740,7 @@
                     <pic:cNvPicPr/>
                   </pic:nvPicPr>
                   <pic:blipFill>
-                    <a:blip r:embed="rId6"/>
+                    <a:blip r:embed="rId5"/>
                     <a:stretch>
                       <a:fillRect/>
                     </a:stretch>
